--- a/Vajda-Papir_dokumentacio.docx
+++ b/Vajda-Papir_dokumentacio.docx
@@ -417,7 +417,7 @@
                   <w:noProof/>
                   <w:sz w:val="22"/>
                   <w:szCs w:val="22"/>
-                  <w:lang w:eastAsia="hu-HU"/>
+                  <w:lang w:val="en-US"/>
                 </w:rPr>
               </w:pPr>
               <w:r>
@@ -429,7 +429,7 @@
               <w:r>
                 <w:fldChar w:fldCharType="separate"/>
               </w:r>
-              <w:hyperlink w:anchor="_Toc118658834" w:history="1">
+              <w:hyperlink w:anchor="_Toc118922526" w:history="1">
                 <w:r>
                   <w:rPr>
                     <w:rStyle w:val="Hiperhivatkozs"/>
@@ -460,7 +460,7 @@
                     <w:noProof/>
                     <w:webHidden/>
                   </w:rPr>
-                  <w:instrText xml:space="preserve"> PAGEREF _Toc118658834 \h </w:instrText>
+                  <w:instrText xml:space="preserve"> PAGEREF _Toc118922526 \h </w:instrText>
                 </w:r>
                 <w:r>
                   <w:rPr>
@@ -502,16 +502,166 @@
                   <w:noProof/>
                   <w:sz w:val="22"/>
                   <w:szCs w:val="22"/>
-                  <w:lang w:eastAsia="hu-HU"/>
+                  <w:lang w:val="en-US"/>
                 </w:rPr>
               </w:pPr>
-              <w:hyperlink w:anchor="_Toc118658835" w:history="1">
+              <w:hyperlink w:anchor="_Toc118922527" w:history="1">
                 <w:r>
                   <w:rPr>
                     <w:rStyle w:val="Hiperhivatkozs"/>
                     <w:b/>
                     <w:bCs/>
                     <w:noProof/>
+                    <w:lang w:eastAsia="hu-HU"/>
+                  </w:rPr>
+                  <w:t>Dunaföldvári telephely</w:t>
+                </w:r>
+                <w:r>
+                  <w:rPr>
+                    <w:noProof/>
+                    <w:webHidden/>
+                  </w:rPr>
+                  <w:tab/>
+                </w:r>
+                <w:r>
+                  <w:rPr>
+                    <w:noProof/>
+                    <w:webHidden/>
+                  </w:rPr>
+                  <w:fldChar w:fldCharType="begin"/>
+                </w:r>
+                <w:r>
+                  <w:rPr>
+                    <w:noProof/>
+                    <w:webHidden/>
+                  </w:rPr>
+                  <w:instrText xml:space="preserve"> PAGEREF _Toc118922527 \h </w:instrText>
+                </w:r>
+                <w:r>
+                  <w:rPr>
+                    <w:noProof/>
+                    <w:webHidden/>
+                  </w:rPr>
+                </w:r>
+                <w:r>
+                  <w:rPr>
+                    <w:noProof/>
+                    <w:webHidden/>
+                  </w:rPr>
+                  <w:fldChar w:fldCharType="separate"/>
+                </w:r>
+                <w:r>
+                  <w:rPr>
+                    <w:noProof/>
+                    <w:webHidden/>
+                  </w:rPr>
+                  <w:t>1</w:t>
+                </w:r>
+                <w:r>
+                  <w:rPr>
+                    <w:noProof/>
+                    <w:webHidden/>
+                  </w:rPr>
+                  <w:fldChar w:fldCharType="end"/>
+                </w:r>
+              </w:hyperlink>
+            </w:p>
+            <w:p>
+              <w:pPr>
+                <w:pStyle w:val="TJ2"/>
+                <w:tabs>
+                  <w:tab w:val="right" w:leader="dot" w:pos="9062"/>
+                </w:tabs>
+                <w:rPr>
+                  <w:rFonts w:asciiTheme="minorHAnsi" w:eastAsiaTheme="minorEastAsia" w:hAnsiTheme="minorHAnsi" w:cstheme="minorBidi"/>
+                  <w:noProof/>
+                  <w:sz w:val="22"/>
+                  <w:szCs w:val="22"/>
+                  <w:lang w:val="en-US"/>
+                </w:rPr>
+              </w:pPr>
+              <w:hyperlink w:anchor="_Toc118922528" w:history="1">
+                <w:r>
+                  <w:rPr>
+                    <w:rStyle w:val="Hiperhivatkozs"/>
+                    <w:b/>
+                    <w:bCs/>
+                    <w:noProof/>
+                    <w:lang w:eastAsia="hu-HU"/>
+                  </w:rPr>
+                  <w:t>Irodaház (Piros rész)</w:t>
+                </w:r>
+                <w:r>
+                  <w:rPr>
+                    <w:noProof/>
+                    <w:webHidden/>
+                  </w:rPr>
+                  <w:tab/>
+                </w:r>
+                <w:r>
+                  <w:rPr>
+                    <w:noProof/>
+                    <w:webHidden/>
+                  </w:rPr>
+                  <w:fldChar w:fldCharType="begin"/>
+                </w:r>
+                <w:r>
+                  <w:rPr>
+                    <w:noProof/>
+                    <w:webHidden/>
+                  </w:rPr>
+                  <w:instrText xml:space="preserve"> PAGEREF _Toc118922528 \h </w:instrText>
+                </w:r>
+                <w:r>
+                  <w:rPr>
+                    <w:noProof/>
+                    <w:webHidden/>
+                  </w:rPr>
+                </w:r>
+                <w:r>
+                  <w:rPr>
+                    <w:noProof/>
+                    <w:webHidden/>
+                  </w:rPr>
+                  <w:fldChar w:fldCharType="separate"/>
+                </w:r>
+                <w:r>
+                  <w:rPr>
+                    <w:noProof/>
+                    <w:webHidden/>
+                  </w:rPr>
+                  <w:t>1</w:t>
+                </w:r>
+                <w:r>
+                  <w:rPr>
+                    <w:noProof/>
+                    <w:webHidden/>
+                  </w:rPr>
+                  <w:fldChar w:fldCharType="end"/>
+                </w:r>
+              </w:hyperlink>
+            </w:p>
+            <w:p>
+              <w:pPr>
+                <w:pStyle w:val="TJ3"/>
+                <w:tabs>
+                  <w:tab w:val="right" w:leader="dot" w:pos="9062"/>
+                </w:tabs>
+                <w:rPr>
+                  <w:rFonts w:asciiTheme="minorHAnsi" w:eastAsiaTheme="minorEastAsia" w:hAnsiTheme="minorHAnsi" w:cstheme="minorBidi"/>
+                  <w:noProof/>
+                  <w:sz w:val="22"/>
+                  <w:szCs w:val="22"/>
+                  <w:lang w:val="en-US"/>
+                </w:rPr>
+              </w:pPr>
+              <w:hyperlink w:anchor="_Toc118922529" w:history="1">
+                <w:r>
+                  <w:rPr>
+                    <w:rStyle w:val="Hiperhivatkozs"/>
+                    <w:b/>
+                    <w:bCs/>
+                    <w:noProof/>
                   </w:rPr>
                   <w:t>Spanning Tree Protocol (Feszítőfa)</w:t>
                 </w:r>
@@ -534,7 +684,7 @@
                     <w:noProof/>
                     <w:webHidden/>
                   </w:rPr>
-                  <w:instrText xml:space="preserve"> PAGEREF _Toc118658835 \h </w:instrText>
+                  <w:instrText xml:space="preserve"> PAGEREF _Toc118922529 \h </w:instrText>
                 </w:r>
                 <w:r>
                   <w:rPr>
@@ -555,6 +705,80 @@
                     <w:webHidden/>
                   </w:rPr>
                   <w:t>1</w:t>
+                </w:r>
+                <w:r>
+                  <w:rPr>
+                    <w:noProof/>
+                    <w:webHidden/>
+                  </w:rPr>
+                  <w:fldChar w:fldCharType="end"/>
+                </w:r>
+              </w:hyperlink>
+            </w:p>
+            <w:p>
+              <w:pPr>
+                <w:pStyle w:val="TJ3"/>
+                <w:tabs>
+                  <w:tab w:val="right" w:leader="dot" w:pos="9062"/>
+                </w:tabs>
+                <w:rPr>
+                  <w:rFonts w:asciiTheme="minorHAnsi" w:eastAsiaTheme="minorEastAsia" w:hAnsiTheme="minorHAnsi" w:cstheme="minorBidi"/>
+                  <w:noProof/>
+                  <w:sz w:val="22"/>
+                  <w:szCs w:val="22"/>
+                  <w:lang w:val="en-US"/>
+                </w:rPr>
+              </w:pPr>
+              <w:hyperlink w:anchor="_Toc118922530" w:history="1">
+                <w:r>
+                  <w:rPr>
+                    <w:rStyle w:val="Hiperhivatkozs"/>
+                    <w:b/>
+                    <w:bCs/>
+                    <w:noProof/>
+                  </w:rPr>
+                  <w:t>HSRP</w:t>
+                </w:r>
+                <w:r>
+                  <w:rPr>
+                    <w:noProof/>
+                    <w:webHidden/>
+                  </w:rPr>
+                  <w:tab/>
+                </w:r>
+                <w:r>
+                  <w:rPr>
+                    <w:noProof/>
+                    <w:webHidden/>
+                  </w:rPr>
+                  <w:fldChar w:fldCharType="begin"/>
+                </w:r>
+                <w:r>
+                  <w:rPr>
+                    <w:noProof/>
+                    <w:webHidden/>
+                  </w:rPr>
+                  <w:instrText xml:space="preserve"> PAGEREF _Toc118922530 \h </w:instrText>
+                </w:r>
+                <w:r>
+                  <w:rPr>
+                    <w:noProof/>
+                    <w:webHidden/>
+                  </w:rPr>
+                </w:r>
+                <w:r>
+                  <w:rPr>
+                    <w:noProof/>
+                    <w:webHidden/>
+                  </w:rPr>
+                  <w:fldChar w:fldCharType="separate"/>
+                </w:r>
+                <w:r>
+                  <w:rPr>
+                    <w:noProof/>
+                    <w:webHidden/>
+                  </w:rPr>
+                  <w:t>2</w:t>
                 </w:r>
                 <w:r>
                   <w:rPr>
@@ -602,7 +826,7 @@
               <w:lang w:eastAsia="hu-HU"/>
             </w:rPr>
           </w:pPr>
-          <w:bookmarkStart w:id="0" w:name="_Toc118658834"/>
+          <w:bookmarkStart w:id="0" w:name="_Toc118922526"/>
           <w:r>
             <w:rPr>
               <w:rFonts w:ascii="Times New Roman" w:eastAsia="Times New Roman" w:hAnsi="Times New Roman" w:cs="Times New Roman"/>
@@ -825,215 +1049,362 @@
         </w:p>
         <w:p>
           <w:pPr>
-            <w:ind w:left="0" w:firstLine="0"/>
-            <w:rPr>
+            <w:pStyle w:val="Cmsor1"/>
+            <w:ind w:left="274" w:firstLine="0"/>
+            <w:rPr>
+              <w:rFonts w:ascii="Times New Roman" w:hAnsi="Times New Roman" w:cs="Times New Roman"/>
+              <w:b/>
+              <w:bCs/>
               <w:lang w:eastAsia="hu-HU"/>
             </w:rPr>
           </w:pPr>
+          <w:bookmarkStart w:id="1" w:name="_Toc118922527"/>
+          <w:r>
+            <w:rPr>
+              <w:rFonts w:ascii="Times New Roman" w:hAnsi="Times New Roman" w:cs="Times New Roman"/>
+              <w:b/>
+              <w:bCs/>
+              <w:lang w:eastAsia="hu-HU"/>
+            </w:rPr>
+            <w:t>D</w:t>
+          </w:r>
+          <w:r>
+            <w:rPr>
+              <w:rFonts w:ascii="Times New Roman" w:hAnsi="Times New Roman" w:cs="Times New Roman"/>
+              <w:b/>
+              <w:bCs/>
+              <w:lang w:eastAsia="hu-HU"/>
+            </w:rPr>
+            <w:t>u</w:t>
+          </w:r>
+          <w:r>
+            <w:rPr>
+              <w:rFonts w:ascii="Times New Roman" w:hAnsi="Times New Roman" w:cs="Times New Roman"/>
+              <w:b/>
+              <w:bCs/>
+              <w:lang w:eastAsia="hu-HU"/>
+            </w:rPr>
+            <w:t>naföldvár</w:t>
+          </w:r>
+          <w:r>
+            <w:rPr>
+              <w:rFonts w:ascii="Times New Roman" w:hAnsi="Times New Roman" w:cs="Times New Roman"/>
+              <w:b/>
+              <w:bCs/>
+              <w:lang w:eastAsia="hu-HU"/>
+            </w:rPr>
+            <w:t>i</w:t>
+          </w:r>
+          <w:r>
+            <w:rPr>
+              <w:rFonts w:ascii="Times New Roman" w:hAnsi="Times New Roman" w:cs="Times New Roman"/>
+              <w:b/>
+              <w:bCs/>
+              <w:lang w:eastAsia="hu-HU"/>
+            </w:rPr>
+            <w:t xml:space="preserve"> telephely</w:t>
+          </w:r>
+          <w:bookmarkEnd w:id="1"/>
         </w:p>
         <w:p>
           <w:pPr>
-            <w:pStyle w:val="Cmsor1"/>
-            <w:ind w:left="284" w:firstLine="0"/>
+            <w:pStyle w:val="Cmsor2"/>
+            <w:ind w:left="274" w:firstLine="18"/>
             <w:rPr>
               <w:rFonts w:ascii="Times New Roman" w:hAnsi="Times New Roman" w:cs="Times New Roman"/>
               <w:b/>
               <w:bCs/>
+              <w:color w:val="2F5597"/>
+              <w:sz w:val="28"/>
+              <w:szCs w:val="28"/>
+              <w:lang w:eastAsia="hu-HU"/>
             </w:rPr>
           </w:pPr>
-          <w:bookmarkStart w:id="1" w:name="_Toc118658835"/>
-          <w:proofErr w:type="spellStart"/>
+          <w:bookmarkStart w:id="2" w:name="_Toc118922528"/>
           <w:r>
             <w:rPr>
               <w:rFonts w:ascii="Times New Roman" w:hAnsi="Times New Roman" w:cs="Times New Roman"/>
               <w:b/>
               <w:bCs/>
-            </w:rPr>
-            <w:t>Spanning</w:t>
-          </w:r>
-          <w:proofErr w:type="spellEnd"/>
-          <w:r>
+              <w:color w:val="2F5597"/>
+              <w:sz w:val="28"/>
+              <w:szCs w:val="28"/>
+              <w:lang w:eastAsia="hu-HU"/>
+            </w:rPr>
+            <w:t>Irodaház (Piros rész)</w:t>
+          </w:r>
+          <w:bookmarkEnd w:id="2"/>
+        </w:p>
+        <w:p>
+          <w:pPr>
+            <w:ind w:left="270" w:firstLine="540"/>
+            <w:rPr>
+              <w:lang w:eastAsia="hu-HU"/>
+            </w:rPr>
+          </w:pPr>
+          <w:r>
+            <w:rPr>
+              <w:lang w:eastAsia="hu-HU"/>
+            </w:rPr>
+            <w:t>Itt helyezkednek el az alkalmazottak, akik irodai munkát végeznek a mindennapokban, ezért itt található a legtöbb végeszköz a hálózat</w:t>
+          </w:r>
+          <w:r>
+            <w:rPr>
+              <w:lang w:eastAsia="hu-HU"/>
+            </w:rPr>
+            <w:t>ban</w:t>
+          </w:r>
+          <w:r>
+            <w:rPr>
+              <w:lang w:eastAsia="hu-HU"/>
+            </w:rPr>
+            <w:t>.</w:t>
+          </w:r>
+          <w:r>
+            <w:rPr>
+              <w:lang w:eastAsia="hu-HU"/>
+            </w:rPr>
+            <w:t xml:space="preserve"> </w:t>
+          </w:r>
+          <w:r>
+            <w:rPr>
+              <w:lang w:eastAsia="hu-HU"/>
+            </w:rPr>
+            <w:t xml:space="preserve">Az </w:t>
+          </w:r>
+          <w:r>
+            <w:rPr>
+              <w:lang w:eastAsia="hu-HU"/>
+            </w:rPr>
+            <w:t>i</w:t>
+          </w:r>
+          <w:r>
+            <w:rPr>
+              <w:lang w:eastAsia="hu-HU"/>
+            </w:rPr>
+            <w:t>rodaház egyik részlege felel a minőség-ellenőrzé</w:t>
+          </w:r>
+          <w:r>
+            <w:rPr>
+              <w:lang w:eastAsia="hu-HU"/>
+            </w:rPr>
+            <w:t>sért</w:t>
+          </w:r>
+          <w:r>
+            <w:rPr>
+              <w:lang w:eastAsia="hu-HU"/>
+            </w:rPr>
+            <w:t xml:space="preserve"> és</w:t>
+          </w:r>
+          <w:r>
+            <w:rPr>
+              <w:lang w:eastAsia="hu-HU"/>
+            </w:rPr>
+            <w:t xml:space="preserve"> itt található az egész telephelyet ellátó szerverszoba</w:t>
+          </w:r>
+          <w:r>
+            <w:rPr>
+              <w:lang w:eastAsia="hu-HU"/>
+            </w:rPr>
+            <w:t xml:space="preserve"> is</w:t>
+          </w:r>
+          <w:r>
+            <w:rPr>
+              <w:lang w:eastAsia="hu-HU"/>
+            </w:rPr>
+            <w:t>.</w:t>
+          </w:r>
+          <w:r>
+            <w:rPr>
+              <w:lang w:eastAsia="hu-HU"/>
+            </w:rPr>
+            <w:t xml:space="preserve"> A szerverszobában megtalálható switchek</w:t>
+          </w:r>
+          <w:r>
+            <w:rPr>
+              <w:lang w:eastAsia="hu-HU"/>
+            </w:rPr>
+            <w:t xml:space="preserve"> </w:t>
+          </w:r>
+          <w:r>
+            <w:rPr>
+              <w:lang w:eastAsia="hu-HU"/>
+            </w:rPr>
+            <w:t xml:space="preserve">közvetlenül </w:t>
+          </w:r>
+          <w:r>
+            <w:rPr>
+              <w:lang w:eastAsia="hu-HU"/>
+            </w:rPr>
+            <w:t>csatlakoznak</w:t>
+          </w:r>
+          <w:r>
+            <w:rPr>
+              <w:lang w:eastAsia="hu-HU"/>
+            </w:rPr>
+            <w:t xml:space="preserve"> </w:t>
+          </w:r>
+          <w:r>
+            <w:rPr>
+              <w:lang w:eastAsia="hu-HU"/>
+            </w:rPr>
+            <w:t xml:space="preserve">a többi </w:t>
+          </w:r>
+          <w:r>
+            <w:rPr>
+              <w:lang w:eastAsia="hu-HU"/>
+            </w:rPr>
+            <w:t>helyiség kapcsolóihoz, ezzel csillagtopológiát alkot</w:t>
+          </w:r>
+          <w:r>
+            <w:rPr>
+              <w:lang w:eastAsia="hu-HU"/>
+            </w:rPr>
+            <w:t>nak.</w:t>
+          </w:r>
+        </w:p>
+        <w:p>
+          <w:pPr>
+            <w:pStyle w:val="Cmsor3"/>
+            <w:ind w:left="270" w:firstLine="18"/>
             <w:rPr>
               <w:rFonts w:ascii="Times New Roman" w:hAnsi="Times New Roman" w:cs="Times New Roman"/>
               <w:b/>
               <w:bCs/>
-            </w:rPr>
-            <w:t xml:space="preserve"> </w:t>
-          </w:r>
-          <w:proofErr w:type="spellStart"/>
+              <w:color w:val="2F5597"/>
+              <w:sz w:val="26"/>
+              <w:szCs w:val="26"/>
+            </w:rPr>
+          </w:pPr>
+          <w:bookmarkStart w:id="3" w:name="_Toc118922529"/>
           <w:r>
             <w:rPr>
               <w:rFonts w:ascii="Times New Roman" w:hAnsi="Times New Roman" w:cs="Times New Roman"/>
               <w:b/>
               <w:bCs/>
-            </w:rPr>
-            <w:t>Tree</w:t>
-          </w:r>
-          <w:proofErr w:type="spellEnd"/>
+              <w:color w:val="2F5597"/>
+              <w:sz w:val="26"/>
+              <w:szCs w:val="26"/>
+            </w:rPr>
+            <w:t>Spanning Tree Protocol</w:t>
+          </w:r>
           <w:r>
             <w:rPr>
               <w:rFonts w:ascii="Times New Roman" w:hAnsi="Times New Roman" w:cs="Times New Roman"/>
               <w:b/>
               <w:bCs/>
-            </w:rPr>
-            <w:t xml:space="preserve"> </w:t>
-          </w:r>
-          <w:proofErr w:type="spellStart"/>
-          <w:r>
-            <w:rPr>
-              <w:rFonts w:ascii="Times New Roman" w:hAnsi="Times New Roman" w:cs="Times New Roman"/>
-              <w:b/>
-              <w:bCs/>
-            </w:rPr>
-            <w:t>Protocol</w:t>
-          </w:r>
-          <w:proofErr w:type="spellEnd"/>
-          <w:r>
-            <w:rPr>
-              <w:rFonts w:ascii="Times New Roman" w:hAnsi="Times New Roman" w:cs="Times New Roman"/>
-              <w:b/>
-              <w:bCs/>
+              <w:color w:val="2F5597"/>
+              <w:sz w:val="26"/>
+              <w:szCs w:val="26"/>
             </w:rPr>
             <w:t xml:space="preserve"> (Feszítőfa)</w:t>
           </w:r>
-          <w:bookmarkEnd w:id="1"/>
+          <w:bookmarkEnd w:id="3"/>
         </w:p>
         <w:p>
           <w:pPr>
             <w:ind w:left="284"/>
           </w:pPr>
           <w:r>
+            <w:rPr>
+              <w:noProof/>
+            </w:rPr>
+            <w:drawing>
+              <wp:anchor distT="0" distB="0" distL="114300" distR="114300" simplePos="0" relativeHeight="251658240" behindDoc="0" locked="0" layoutInCell="1" allowOverlap="1" wp14:anchorId="569BF52F" wp14:editId="08E5C93E">
+                <wp:simplePos x="0" y="0"/>
+                <wp:positionH relativeFrom="column">
+                  <wp:posOffset>3930650</wp:posOffset>
+                </wp:positionH>
+                <wp:positionV relativeFrom="paragraph">
+                  <wp:posOffset>10795</wp:posOffset>
+                </wp:positionV>
+                <wp:extent cx="2139315" cy="2890520"/>
+                <wp:effectExtent l="76200" t="76200" r="127635" b="138430"/>
+                <wp:wrapSquare wrapText="bothSides"/>
+                <wp:docPr id="1" name="Kép 1"/>
+                <wp:cNvGraphicFramePr>
+                  <a:graphicFrameLocks xmlns:a="http://schemas.openxmlformats.org/drawingml/2006/main" noChangeAspect="1"/>
+                </wp:cNvGraphicFramePr>
+                <a:graphic xmlns:a="http://schemas.openxmlformats.org/drawingml/2006/main">
+                  <a:graphicData uri="http://schemas.openxmlformats.org/drawingml/2006/picture">
+                    <pic:pic xmlns:pic="http://schemas.openxmlformats.org/drawingml/2006/picture">
+                      <pic:nvPicPr>
+                        <pic:cNvPr id="0" name="Picture 1"/>
+                        <pic:cNvPicPr>
+                          <a:picLocks noChangeAspect="1" noChangeArrowheads="1"/>
+                        </pic:cNvPicPr>
+                      </pic:nvPicPr>
+                      <pic:blipFill>
+                        <a:blip r:embed="rId8">
+                          <a:extLst>
+                            <a:ext uri="{28A0092B-C50C-407E-A947-70E740481C1C}">
+                              <a14:useLocalDpi xmlns:a14="http://schemas.microsoft.com/office/drawing/2010/main" val="0"/>
+                            </a:ext>
+                          </a:extLst>
+                        </a:blip>
+                        <a:srcRect/>
+                        <a:stretch>
+                          <a:fillRect/>
+                        </a:stretch>
+                      </pic:blipFill>
+                      <pic:spPr bwMode="auto">
+                        <a:xfrm>
+                          <a:off x="0" y="0"/>
+                          <a:ext cx="2139315" cy="2890520"/>
+                        </a:xfrm>
+                        <a:prstGeom prst="rect">
+                          <a:avLst/>
+                        </a:prstGeom>
+                        <a:ln w="38100" cap="sq">
+                          <a:solidFill>
+                            <a:srgbClr val="2F5597"/>
+                          </a:solidFill>
+                          <a:prstDash val="solid"/>
+                          <a:miter lim="800000"/>
+                        </a:ln>
+                        <a:effectLst>
+                          <a:outerShdw blurRad="50800" dist="38100" dir="2700000" algn="tl" rotWithShape="0">
+                            <a:srgbClr val="000000">
+                              <a:alpha val="43000"/>
+                            </a:srgbClr>
+                          </a:outerShdw>
+                        </a:effectLst>
+                      </pic:spPr>
+                    </pic:pic>
+                  </a:graphicData>
+                </a:graphic>
+                <wp14:sizeRelH relativeFrom="page">
+                  <wp14:pctWidth>0</wp14:pctWidth>
+                </wp14:sizeRelH>
+                <wp14:sizeRelV relativeFrom="page">
+                  <wp14:pctHeight>0</wp14:pctHeight>
+                </wp14:sizeRelV>
+              </wp:anchor>
+            </w:drawing>
+          </w:r>
+          <w:r>
             <w:t xml:space="preserve">A Feszítőfa egy automatikusan működő protokoll. Minden feszítőfa célja, hogy a </w:t>
           </w:r>
           <w:r>
-            <w:t xml:space="preserve">2. </w:t>
-          </w:r>
-          <w:proofErr w:type="spellStart"/>
-          <w:r>
-            <w:t>rétegbeli</w:t>
-          </w:r>
-          <w:proofErr w:type="spellEnd"/>
+            <w:t xml:space="preserve">2. rétegbeli </w:t>
+          </w:r>
+          <w:r>
+            <w:t>hurkot megelőzze</w:t>
+          </w:r>
+          <w:r>
+            <w:t xml:space="preserve">, ehhez </w:t>
+          </w:r>
+          <w:r>
+            <w:t xml:space="preserve">a switchek </w:t>
+          </w:r>
+          <w:r>
+            <w:t>egy Spanning Tree algoritmust hívnak segítségül,</w:t>
+          </w:r>
+          <w:r>
+            <w:t xml:space="preserve"> aminek mindig az a célja, hogy az adott feszítő fában megállapítsa, hogy hol és ki lesz a root bridge, és hol jönnek létre designated portok, root portok és alternate portok. Ennek a folyamatnak a lejátszódása addig tart, amíg minden hurokban megállapításra nem kerül, hogy ki lesz a root bridge (amit a többiek elismernek root bridge-nek, és hirdetik), és kialakításra kerül a hurok megszakítása egy alternate port segítségével.</w:t>
+          </w:r>
           <w:r>
             <w:t xml:space="preserve"> </w:t>
-          </w:r>
-          <w:r>
-            <w:t>hurkot megelőzze</w:t>
-          </w:r>
-          <w:r>
-            <w:t xml:space="preserve">, ehhez </w:t>
-          </w:r>
-          <w:r>
-            <w:t xml:space="preserve">a </w:t>
-          </w:r>
-          <w:proofErr w:type="spellStart"/>
-          <w:r>
-            <w:t>switchek</w:t>
-          </w:r>
-          <w:proofErr w:type="spellEnd"/>
-          <w:r>
-            <w:t xml:space="preserve"> </w:t>
-          </w:r>
-          <w:r>
-            <w:t xml:space="preserve">egy </w:t>
-          </w:r>
-          <w:proofErr w:type="spellStart"/>
-          <w:r>
-            <w:t>Spanning</w:t>
-          </w:r>
-          <w:proofErr w:type="spellEnd"/>
-          <w:r>
-            <w:t xml:space="preserve"> </w:t>
-          </w:r>
-          <w:proofErr w:type="spellStart"/>
-          <w:r>
-            <w:t>Tree</w:t>
-          </w:r>
-          <w:proofErr w:type="spellEnd"/>
-          <w:r>
-            <w:t xml:space="preserve"> algoritmust hívnak segítségül,</w:t>
-          </w:r>
-          <w:r>
-            <w:t xml:space="preserve"> aminek mindig az a célja, hogy az adott feszítő fában megállapítsa, hogy hol és ki lesz a </w:t>
-          </w:r>
-          <w:proofErr w:type="spellStart"/>
-          <w:r>
-            <w:t>root</w:t>
-          </w:r>
-          <w:proofErr w:type="spellEnd"/>
-          <w:r>
-            <w:t xml:space="preserve"> </w:t>
-          </w:r>
-          <w:proofErr w:type="spellStart"/>
-          <w:r>
-            <w:t>bridge</w:t>
-          </w:r>
-          <w:proofErr w:type="spellEnd"/>
-          <w:r>
-            <w:t xml:space="preserve">, és hol jönnek létre </w:t>
-          </w:r>
-          <w:proofErr w:type="spellStart"/>
-          <w:r>
-            <w:t>designated</w:t>
-          </w:r>
-          <w:proofErr w:type="spellEnd"/>
-          <w:r>
-            <w:t xml:space="preserve"> portok, </w:t>
-          </w:r>
-          <w:proofErr w:type="spellStart"/>
-          <w:r>
-            <w:t>root</w:t>
-          </w:r>
-          <w:proofErr w:type="spellEnd"/>
-          <w:r>
-            <w:t xml:space="preserve"> portok és </w:t>
-          </w:r>
-          <w:proofErr w:type="spellStart"/>
-          <w:r>
-            <w:t>alternate</w:t>
-          </w:r>
-          <w:proofErr w:type="spellEnd"/>
-          <w:r>
-            <w:t xml:space="preserve"> portok. Ennek a folyamatnak a lejátszódása addig tart, amíg minden hurokban megállapításra nem kerül, hogy ki lesz a </w:t>
-          </w:r>
-          <w:proofErr w:type="spellStart"/>
-          <w:r>
-            <w:t>root</w:t>
-          </w:r>
-          <w:proofErr w:type="spellEnd"/>
-          <w:r>
-            <w:t xml:space="preserve"> </w:t>
-          </w:r>
-          <w:proofErr w:type="spellStart"/>
-          <w:r>
-            <w:t>bridge</w:t>
-          </w:r>
-          <w:proofErr w:type="spellEnd"/>
-          <w:r>
-            <w:t xml:space="preserve"> (amit a többiek elismernek </w:t>
-          </w:r>
-          <w:proofErr w:type="spellStart"/>
-          <w:r>
-            <w:t>root</w:t>
-          </w:r>
-          <w:proofErr w:type="spellEnd"/>
-          <w:r>
-            <w:t xml:space="preserve"> </w:t>
-          </w:r>
-          <w:proofErr w:type="spellStart"/>
-          <w:r>
-            <w:t>bridge-nek</w:t>
-          </w:r>
-          <w:proofErr w:type="spellEnd"/>
-          <w:r>
-            <w:t xml:space="preserve">, és hirdetik), és kialakításra kerül a hurok megszakítása egy </w:t>
-          </w:r>
-          <w:proofErr w:type="spellStart"/>
-          <w:r>
-            <w:t>alternate</w:t>
-          </w:r>
-          <w:proofErr w:type="spellEnd"/>
-          <w:r>
-            <w:t xml:space="preserve"> port segítségével.</w:t>
           </w:r>
         </w:p>
         <w:p>
@@ -1041,45 +1412,14 @@
             <w:ind w:left="284"/>
           </w:pPr>
           <w:r>
-            <w:t xml:space="preserve">A Rapid </w:t>
-          </w:r>
-          <w:proofErr w:type="spellStart"/>
-          <w:r>
-            <w:t>Spanning</w:t>
-          </w:r>
-          <w:proofErr w:type="spellEnd"/>
-          <w:r>
-            <w:t xml:space="preserve"> </w:t>
-          </w:r>
-          <w:proofErr w:type="spellStart"/>
-          <w:r>
-            <w:t>Tree</w:t>
-          </w:r>
-          <w:proofErr w:type="spellEnd"/>
-          <w:r>
-            <w:t xml:space="preserve"> </w:t>
-          </w:r>
-          <w:proofErr w:type="spellStart"/>
-          <w:r>
-            <w:t>Protocol</w:t>
-          </w:r>
-          <w:proofErr w:type="spellEnd"/>
-          <w:r>
-            <w:t xml:space="preserve"> -t fogjuk használni a gyorsabb konve</w:t>
+            <w:lastRenderedPageBreak/>
+            <w:t>A Rapid Spanning Tree Protocol -t fogjuk használni a gyorsabb konve</w:t>
           </w:r>
           <w:r>
             <w:t>rgencia végett, amely</w:t>
           </w:r>
           <w:r>
-            <w:t xml:space="preserve"> külön kezeli a VLAN -</w:t>
-          </w:r>
-          <w:proofErr w:type="spellStart"/>
-          <w:r>
-            <w:t>okat</w:t>
-          </w:r>
-          <w:proofErr w:type="spellEnd"/>
-          <w:r>
-            <w:t>.</w:t>
+            <w:t xml:space="preserve"> külön kezeli a VLAN -okat.</w:t>
           </w:r>
         </w:p>
         <w:p>
@@ -1092,11 +1432,9 @@
           <w:r>
             <w:t xml:space="preserve">Cisco </w:t>
           </w:r>
-          <w:proofErr w:type="spellStart"/>
           <w:r>
             <w:t>Portfast</w:t>
           </w:r>
-          <w:proofErr w:type="spellEnd"/>
           <w:r>
             <w:t xml:space="preserve"> technológia DHCP</w:t>
           </w:r>
@@ -1110,15 +1448,7 @@
             <w:t xml:space="preserve"> hasznos</w:t>
           </w:r>
           <w:r>
-            <w:t xml:space="preserve">, mert </w:t>
-          </w:r>
-          <w:proofErr w:type="spellStart"/>
-          <w:r>
-            <w:t>Portfast</w:t>
-          </w:r>
-          <w:proofErr w:type="spellEnd"/>
-          <w:r>
-            <w:t xml:space="preserve"> nélkül egy PC még azelőtt küldene DHCP kérést, </w:t>
+            <w:t xml:space="preserve">, mert Portfast nélkül egy PC még azelőtt küldene DHCP kérést, </w:t>
           </w:r>
           <w:r>
             <w:t>hogy a port továbbító állapotba kerülne, így nem kapna használható IP</w:t>
@@ -1127,23 +1457,7 @@
             <w:t>-</w:t>
           </w:r>
           <w:r>
-            <w:t xml:space="preserve">címet. A </w:t>
-          </w:r>
-          <w:proofErr w:type="spellStart"/>
-          <w:r>
-            <w:t>Portfast</w:t>
-          </w:r>
-          <w:proofErr w:type="spellEnd"/>
-          <w:r>
-            <w:t xml:space="preserve"> azonnal továbbító módba állítja a </w:t>
-          </w:r>
-          <w:proofErr w:type="spellStart"/>
-          <w:r>
-            <w:t>portot</w:t>
-          </w:r>
-          <w:proofErr w:type="spellEnd"/>
-          <w:r>
-            <w:t>, így a PC mindig kap IP</w:t>
+            <w:t>címet. A Portfast azonnal továbbító módba állítja a portot, így a PC mindig kap IP</w:t>
           </w:r>
           <w:r>
             <w:t>-</w:t>
@@ -1160,15 +1474,7 @@
             <w:ind w:left="284"/>
           </w:pPr>
           <w:r>
-            <w:t xml:space="preserve">Minden </w:t>
-          </w:r>
-          <w:proofErr w:type="spellStart"/>
-          <w:r>
-            <w:t>switchen</w:t>
-          </w:r>
-          <w:proofErr w:type="spellEnd"/>
-          <w:r>
-            <w:t xml:space="preserve"> beállítjuk a BPDU támad</w:t>
+            <w:t>Minden switchen beállítjuk a BPDU támad</w:t>
           </w:r>
           <w:r>
             <w:t>ások elleni védelmet, így</w:t>
@@ -1196,13 +1502,35 @@
     </w:sdt>
     <w:p>
       <w:pPr>
-        <w:ind w:left="0" w:firstLine="0"/>
+        <w:pStyle w:val="Cmsor3"/>
+        <w:ind w:left="180" w:firstLine="18"/>
+        <w:rPr>
+          <w:rFonts w:ascii="Times New Roman" w:hAnsi="Times New Roman" w:cs="Times New Roman"/>
+          <w:b/>
+          <w:bCs/>
+          <w:color w:val="2F5597"/>
+          <w:sz w:val="26"/>
+          <w:szCs w:val="26"/>
+        </w:rPr>
       </w:pPr>
+      <w:bookmarkStart w:id="4" w:name="_Toc118922530"/>
+      <w:r>
+        <w:rPr>
+          <w:rFonts w:ascii="Times New Roman" w:hAnsi="Times New Roman" w:cs="Times New Roman"/>
+          <w:b/>
+          <w:bCs/>
+          <w:color w:val="2F5597"/>
+          <w:sz w:val="26"/>
+          <w:szCs w:val="26"/>
+        </w:rPr>
+        <w:t>HSRP</w:t>
+      </w:r>
+      <w:bookmarkEnd w:id="4"/>
     </w:p>
     <w:sectPr>
-      <w:headerReference w:type="even" r:id="rId8"/>
-      <w:headerReference w:type="default" r:id="rId9"/>
-      <w:footerReference w:type="default" r:id="rId10"/>
+      <w:headerReference w:type="even" r:id="rId9"/>
+      <w:headerReference w:type="default" r:id="rId10"/>
+      <w:footerReference w:type="default" r:id="rId11"/>
       <w:pgSz w:w="11906" w:h="16838"/>
       <w:pgMar w:top="1417" w:right="1417" w:bottom="1417" w:left="1417" w:header="708" w:footer="708" w:gutter="0"/>
       <w:pgNumType w:start="1"/>
@@ -1354,29 +1682,8 @@
       <w:pStyle w:val="lfej"/>
       <w:jc w:val="right"/>
     </w:pPr>
-    <w:proofErr w:type="spellStart"/>
     <w:r>
-      <w:t>Spanning</w:t>
-    </w:r>
-    <w:proofErr w:type="spellEnd"/>
-    <w:r>
-      <w:t xml:space="preserve"> </w:t>
-    </w:r>
-    <w:proofErr w:type="spellStart"/>
-    <w:r>
-      <w:t>Tree</w:t>
-    </w:r>
-    <w:proofErr w:type="spellEnd"/>
-    <w:r>
-      <w:t xml:space="preserve"> </w:t>
-    </w:r>
-    <w:proofErr w:type="spellStart"/>
-    <w:r>
-      <w:t>Protocol</w:t>
-    </w:r>
-    <w:proofErr w:type="spellEnd"/>
-    <w:r>
-      <w:t xml:space="preserve"> (Feszítőfa)</w:t>
+      <w:t>Spanning Tree Protocol (Feszítőfa)</w:t>
     </w:r>
   </w:p>
 </w:hdr>
@@ -1813,6 +2120,48 @@
       <w:szCs w:val="32"/>
     </w:rPr>
   </w:style>
+  <w:style w:type="paragraph" w:styleId="Cmsor2">
+    <w:name w:val="heading 2"/>
+    <w:basedOn w:val="Norml"/>
+    <w:next w:val="Norml"/>
+    <w:link w:val="Cmsor2Char"/>
+    <w:uiPriority w:val="9"/>
+    <w:unhideWhenUsed/>
+    <w:qFormat/>
+    <w:rsid w:val="003D0F74"/>
+    <w:pPr>
+      <w:keepNext/>
+      <w:keepLines/>
+      <w:spacing w:before="40" w:after="0"/>
+      <w:outlineLvl w:val="1"/>
+    </w:pPr>
+    <w:rPr>
+      <w:rFonts w:asciiTheme="majorHAnsi" w:eastAsiaTheme="majorEastAsia" w:hAnsiTheme="majorHAnsi" w:cstheme="majorBidi"/>
+      <w:color w:val="2F5496" w:themeColor="accent1" w:themeShade="BF"/>
+      <w:sz w:val="26"/>
+      <w:szCs w:val="26"/>
+    </w:rPr>
+  </w:style>
+  <w:style w:type="paragraph" w:styleId="Cmsor3">
+    <w:name w:val="heading 3"/>
+    <w:basedOn w:val="Norml"/>
+    <w:next w:val="Norml"/>
+    <w:link w:val="Cmsor3Char"/>
+    <w:uiPriority w:val="9"/>
+    <w:unhideWhenUsed/>
+    <w:qFormat/>
+    <w:rsid w:val="00A157E6"/>
+    <w:pPr>
+      <w:keepNext/>
+      <w:keepLines/>
+      <w:spacing w:before="40" w:after="0"/>
+      <w:outlineLvl w:val="2"/>
+    </w:pPr>
+    <w:rPr>
+      <w:rFonts w:asciiTheme="majorHAnsi" w:eastAsiaTheme="majorEastAsia" w:hAnsiTheme="majorHAnsi" w:cstheme="majorBidi"/>
+      <w:color w:val="1F3763" w:themeColor="accent1" w:themeShade="7F"/>
+    </w:rPr>
+  </w:style>
   <w:style w:type="character" w:default="1" w:styleId="Bekezdsalapbettpusa">
     <w:name w:val="Default Paragraph Font"/>
     <w:uiPriority w:val="1"/>
@@ -1962,6 +2311,58 @@
       <w:color w:val="0563C1" w:themeColor="hyperlink"/>
       <w:u w:val="single"/>
     </w:rPr>
+  </w:style>
+  <w:style w:type="character" w:customStyle="1" w:styleId="Cmsor2Char">
+    <w:name w:val="Címsor 2 Char"/>
+    <w:basedOn w:val="Bekezdsalapbettpusa"/>
+    <w:link w:val="Cmsor2"/>
+    <w:uiPriority w:val="9"/>
+    <w:rsid w:val="003D0F74"/>
+    <w:rPr>
+      <w:rFonts w:asciiTheme="majorHAnsi" w:eastAsiaTheme="majorEastAsia" w:hAnsiTheme="majorHAnsi" w:cstheme="majorBidi"/>
+      <w:color w:val="2F5496" w:themeColor="accent1" w:themeShade="BF"/>
+      <w:sz w:val="26"/>
+      <w:szCs w:val="26"/>
+    </w:rPr>
+  </w:style>
+  <w:style w:type="paragraph" w:styleId="TJ2">
+    <w:name w:val="toc 2"/>
+    <w:basedOn w:val="Norml"/>
+    <w:next w:val="Norml"/>
+    <w:autoRedefine/>
+    <w:uiPriority w:val="39"/>
+    <w:unhideWhenUsed/>
+    <w:rsid w:val="00A157E6"/>
+    <w:pPr>
+      <w:spacing w:after="100"/>
+      <w:ind w:left="240"/>
+    </w:pPr>
+  </w:style>
+  <w:style w:type="character" w:customStyle="1" w:styleId="Cmsor3Char">
+    <w:name w:val="Címsor 3 Char"/>
+    <w:basedOn w:val="Bekezdsalapbettpusa"/>
+    <w:link w:val="Cmsor3"/>
+    <w:uiPriority w:val="9"/>
+    <w:rsid w:val="00A157E6"/>
+    <w:rPr>
+      <w:rFonts w:asciiTheme="majorHAnsi" w:eastAsiaTheme="majorEastAsia" w:hAnsiTheme="majorHAnsi" w:cstheme="majorBidi"/>
+      <w:color w:val="1F3763" w:themeColor="accent1" w:themeShade="7F"/>
+      <w:sz w:val="24"/>
+      <w:szCs w:val="24"/>
+    </w:rPr>
+  </w:style>
+  <w:style w:type="paragraph" w:styleId="TJ3">
+    <w:name w:val="toc 3"/>
+    <w:basedOn w:val="Norml"/>
+    <w:next w:val="Norml"/>
+    <w:autoRedefine/>
+    <w:uiPriority w:val="39"/>
+    <w:unhideWhenUsed/>
+    <w:rsid w:val="00A157E6"/>
+    <w:pPr>
+      <w:spacing w:after="100"/>
+      <w:ind w:left="480"/>
+    </w:pPr>
   </w:style>
 </w:styles>
 </file>

--- a/Vajda-Papir_dokumentacio.docx
+++ b/Vajda-Papir_dokumentacio.docx
@@ -429,7 +429,7 @@
               <w:r>
                 <w:fldChar w:fldCharType="separate"/>
               </w:r>
-              <w:hyperlink w:anchor="_Toc118922526" w:history="1">
+              <w:hyperlink w:anchor="_Toc119013178" w:history="1">
                 <w:r>
                   <w:rPr>
                     <w:rStyle w:val="Hiperhivatkozs"/>
@@ -460,7 +460,7 @@
                     <w:noProof/>
                     <w:webHidden/>
                   </w:rPr>
-                  <w:instrText xml:space="preserve"> PAGEREF _Toc118922526 \h </w:instrText>
+                  <w:instrText xml:space="preserve"> PAGEREF _Toc119013178 \h </w:instrText>
                 </w:r>
                 <w:r>
                   <w:rPr>
@@ -505,7 +505,7 @@
                   <w:lang w:val="en-US"/>
                 </w:rPr>
               </w:pPr>
-              <w:hyperlink w:anchor="_Toc118922527" w:history="1">
+              <w:hyperlink w:anchor="_Toc119013179" w:history="1">
                 <w:r>
                   <w:rPr>
                     <w:rStyle w:val="Hiperhivatkozs"/>
@@ -535,7 +535,7 @@
                     <w:noProof/>
                     <w:webHidden/>
                   </w:rPr>
-                  <w:instrText xml:space="preserve"> PAGEREF _Toc118922527 \h </w:instrText>
+                  <w:instrText xml:space="preserve"> PAGEREF _Toc119013179 \h </w:instrText>
                 </w:r>
                 <w:r>
                   <w:rPr>
@@ -580,7 +580,7 @@
                   <w:lang w:val="en-US"/>
                 </w:rPr>
               </w:pPr>
-              <w:hyperlink w:anchor="_Toc118922528" w:history="1">
+              <w:hyperlink w:anchor="_Toc119013180" w:history="1">
                 <w:r>
                   <w:rPr>
                     <w:rStyle w:val="Hiperhivatkozs"/>
@@ -589,7 +589,26 @@
                     <w:noProof/>
                     <w:lang w:eastAsia="hu-HU"/>
                   </w:rPr>
-                  <w:t>Irodaház (Piros rész)</w:t>
+                  <w:t xml:space="preserve">Irodaház (Piros </w:t>
+                </w:r>
+                <w:r>
+                  <w:rPr>
+                    <w:rStyle w:val="Hiperhivatkozs"/>
+                    <w:b/>
+                    <w:bCs/>
+                    <w:noProof/>
+                  </w:rPr>
+                  <w:t>szín</w:t>
+                </w:r>
+                <w:r>
+                  <w:rPr>
+                    <w:rStyle w:val="Hiperhivatkozs"/>
+                    <w:b/>
+                    <w:bCs/>
+                    <w:noProof/>
+                    <w:lang w:eastAsia="hu-HU"/>
+                  </w:rPr>
+                  <w:t>)</w:t>
                 </w:r>
                 <w:r>
                   <w:rPr>
@@ -610,7 +629,7 @@
                     <w:noProof/>
                     <w:webHidden/>
                   </w:rPr>
-                  <w:instrText xml:space="preserve"> PAGEREF _Toc118922528 \h </w:instrText>
+                  <w:instrText xml:space="preserve"> PAGEREF _Toc119013180 \h </w:instrText>
                 </w:r>
                 <w:r>
                   <w:rPr>
@@ -655,7 +674,7 @@
                   <w:lang w:val="en-US"/>
                 </w:rPr>
               </w:pPr>
-              <w:hyperlink w:anchor="_Toc118922529" w:history="1">
+              <w:hyperlink w:anchor="_Toc119013181" w:history="1">
                 <w:r>
                   <w:rPr>
                     <w:rStyle w:val="Hiperhivatkozs"/>
@@ -684,7 +703,7 @@
                     <w:noProof/>
                     <w:webHidden/>
                   </w:rPr>
-                  <w:instrText xml:space="preserve"> PAGEREF _Toc118922529 \h </w:instrText>
+                  <w:instrText xml:space="preserve"> PAGEREF _Toc119013181 \h </w:instrText>
                 </w:r>
                 <w:r>
                   <w:rPr>
@@ -729,7 +748,7 @@
                   <w:lang w:val="en-US"/>
                 </w:rPr>
               </w:pPr>
-              <w:hyperlink w:anchor="_Toc118922530" w:history="1">
+              <w:hyperlink w:anchor="_Toc119013182" w:history="1">
                 <w:r>
                   <w:rPr>
                     <w:rStyle w:val="Hiperhivatkozs"/>
@@ -758,7 +777,7 @@
                     <w:noProof/>
                     <w:webHidden/>
                   </w:rPr>
-                  <w:instrText xml:space="preserve"> PAGEREF _Toc118922530 \h </w:instrText>
+                  <w:instrText xml:space="preserve"> PAGEREF _Toc119013182 \h </w:instrText>
                 </w:r>
                 <w:r>
                   <w:rPr>
@@ -779,6 +798,450 @@
                     <w:webHidden/>
                   </w:rPr>
                   <w:t>2</w:t>
+                </w:r>
+                <w:r>
+                  <w:rPr>
+                    <w:noProof/>
+                    <w:webHidden/>
+                  </w:rPr>
+                  <w:fldChar w:fldCharType="end"/>
+                </w:r>
+              </w:hyperlink>
+            </w:p>
+            <w:p>
+              <w:pPr>
+                <w:pStyle w:val="TJ2"/>
+                <w:tabs>
+                  <w:tab w:val="right" w:leader="dot" w:pos="9062"/>
+                </w:tabs>
+                <w:rPr>
+                  <w:rFonts w:asciiTheme="minorHAnsi" w:eastAsiaTheme="minorEastAsia" w:hAnsiTheme="minorHAnsi" w:cstheme="minorBidi"/>
+                  <w:noProof/>
+                  <w:sz w:val="22"/>
+                  <w:szCs w:val="22"/>
+                  <w:lang w:val="en-US"/>
+                </w:rPr>
+              </w:pPr>
+              <w:hyperlink w:anchor="_Toc119013183" w:history="1">
+                <w:r>
+                  <w:rPr>
+                    <w:rStyle w:val="Hiperhivatkozs"/>
+                    <w:b/>
+                    <w:bCs/>
+                    <w:noProof/>
+                  </w:rPr>
+                  <w:t>A épületrész (Kék szín)</w:t>
+                </w:r>
+                <w:r>
+                  <w:rPr>
+                    <w:noProof/>
+                    <w:webHidden/>
+                  </w:rPr>
+                  <w:tab/>
+                </w:r>
+                <w:r>
+                  <w:rPr>
+                    <w:noProof/>
+                    <w:webHidden/>
+                  </w:rPr>
+                  <w:fldChar w:fldCharType="begin"/>
+                </w:r>
+                <w:r>
+                  <w:rPr>
+                    <w:noProof/>
+                    <w:webHidden/>
+                  </w:rPr>
+                  <w:instrText xml:space="preserve"> PAGEREF _Toc119013183 \h </w:instrText>
+                </w:r>
+                <w:r>
+                  <w:rPr>
+                    <w:noProof/>
+                    <w:webHidden/>
+                  </w:rPr>
+                </w:r>
+                <w:r>
+                  <w:rPr>
+                    <w:noProof/>
+                    <w:webHidden/>
+                  </w:rPr>
+                  <w:fldChar w:fldCharType="separate"/>
+                </w:r>
+                <w:r>
+                  <w:rPr>
+                    <w:noProof/>
+                    <w:webHidden/>
+                  </w:rPr>
+                  <w:t>2</w:t>
+                </w:r>
+                <w:r>
+                  <w:rPr>
+                    <w:noProof/>
+                    <w:webHidden/>
+                  </w:rPr>
+                  <w:fldChar w:fldCharType="end"/>
+                </w:r>
+              </w:hyperlink>
+            </w:p>
+            <w:p>
+              <w:pPr>
+                <w:pStyle w:val="TJ2"/>
+                <w:tabs>
+                  <w:tab w:val="right" w:leader="dot" w:pos="9062"/>
+                </w:tabs>
+                <w:rPr>
+                  <w:rFonts w:asciiTheme="minorHAnsi" w:eastAsiaTheme="minorEastAsia" w:hAnsiTheme="minorHAnsi" w:cstheme="minorBidi"/>
+                  <w:noProof/>
+                  <w:sz w:val="22"/>
+                  <w:szCs w:val="22"/>
+                  <w:lang w:val="en-US"/>
+                </w:rPr>
+              </w:pPr>
+              <w:hyperlink w:anchor="_Toc119013184" w:history="1">
+                <w:r>
+                  <w:rPr>
+                    <w:rStyle w:val="Hiperhivatkozs"/>
+                    <w:b/>
+                    <w:bCs/>
+                    <w:noProof/>
+                  </w:rPr>
+                  <w:t>B épületrész (Narancssárga szín)</w:t>
+                </w:r>
+                <w:r>
+                  <w:rPr>
+                    <w:noProof/>
+                    <w:webHidden/>
+                  </w:rPr>
+                  <w:tab/>
+                </w:r>
+                <w:r>
+                  <w:rPr>
+                    <w:noProof/>
+                    <w:webHidden/>
+                  </w:rPr>
+                  <w:fldChar w:fldCharType="begin"/>
+                </w:r>
+                <w:r>
+                  <w:rPr>
+                    <w:noProof/>
+                    <w:webHidden/>
+                  </w:rPr>
+                  <w:instrText xml:space="preserve"> PAGEREF _Toc119013184 \h </w:instrText>
+                </w:r>
+                <w:r>
+                  <w:rPr>
+                    <w:noProof/>
+                    <w:webHidden/>
+                  </w:rPr>
+                </w:r>
+                <w:r>
+                  <w:rPr>
+                    <w:noProof/>
+                    <w:webHidden/>
+                  </w:rPr>
+                  <w:fldChar w:fldCharType="separate"/>
+                </w:r>
+                <w:r>
+                  <w:rPr>
+                    <w:noProof/>
+                    <w:webHidden/>
+                  </w:rPr>
+                  <w:t>2</w:t>
+                </w:r>
+                <w:r>
+                  <w:rPr>
+                    <w:noProof/>
+                    <w:webHidden/>
+                  </w:rPr>
+                  <w:fldChar w:fldCharType="end"/>
+                </w:r>
+              </w:hyperlink>
+            </w:p>
+            <w:p>
+              <w:pPr>
+                <w:pStyle w:val="TJ2"/>
+                <w:tabs>
+                  <w:tab w:val="right" w:leader="dot" w:pos="9062"/>
+                </w:tabs>
+                <w:rPr>
+                  <w:rFonts w:asciiTheme="minorHAnsi" w:eastAsiaTheme="minorEastAsia" w:hAnsiTheme="minorHAnsi" w:cstheme="minorBidi"/>
+                  <w:noProof/>
+                  <w:sz w:val="22"/>
+                  <w:szCs w:val="22"/>
+                  <w:lang w:val="en-US"/>
+                </w:rPr>
+              </w:pPr>
+              <w:hyperlink w:anchor="_Toc119013185" w:history="1">
+                <w:r>
+                  <w:rPr>
+                    <w:rStyle w:val="Hiperhivatkozs"/>
+                    <w:b/>
+                    <w:bCs/>
+                    <w:noProof/>
+                  </w:rPr>
+                  <w:t>C épületrész (Zöld szín)</w:t>
+                </w:r>
+                <w:r>
+                  <w:rPr>
+                    <w:noProof/>
+                    <w:webHidden/>
+                  </w:rPr>
+                  <w:tab/>
+                </w:r>
+                <w:r>
+                  <w:rPr>
+                    <w:noProof/>
+                    <w:webHidden/>
+                  </w:rPr>
+                  <w:fldChar w:fldCharType="begin"/>
+                </w:r>
+                <w:r>
+                  <w:rPr>
+                    <w:noProof/>
+                    <w:webHidden/>
+                  </w:rPr>
+                  <w:instrText xml:space="preserve"> PAGEREF _Toc119013185 \h </w:instrText>
+                </w:r>
+                <w:r>
+                  <w:rPr>
+                    <w:noProof/>
+                    <w:webHidden/>
+                  </w:rPr>
+                </w:r>
+                <w:r>
+                  <w:rPr>
+                    <w:noProof/>
+                    <w:webHidden/>
+                  </w:rPr>
+                  <w:fldChar w:fldCharType="separate"/>
+                </w:r>
+                <w:r>
+                  <w:rPr>
+                    <w:noProof/>
+                    <w:webHidden/>
+                  </w:rPr>
+                  <w:t>2</w:t>
+                </w:r>
+                <w:r>
+                  <w:rPr>
+                    <w:noProof/>
+                    <w:webHidden/>
+                  </w:rPr>
+                  <w:fldChar w:fldCharType="end"/>
+                </w:r>
+              </w:hyperlink>
+            </w:p>
+            <w:p>
+              <w:pPr>
+                <w:pStyle w:val="TJ2"/>
+                <w:tabs>
+                  <w:tab w:val="right" w:leader="dot" w:pos="9062"/>
+                </w:tabs>
+                <w:rPr>
+                  <w:rFonts w:asciiTheme="minorHAnsi" w:eastAsiaTheme="minorEastAsia" w:hAnsiTheme="minorHAnsi" w:cstheme="minorBidi"/>
+                  <w:noProof/>
+                  <w:sz w:val="22"/>
+                  <w:szCs w:val="22"/>
+                  <w:lang w:val="en-US"/>
+                </w:rPr>
+              </w:pPr>
+              <w:hyperlink w:anchor="_Toc119013186" w:history="1">
+                <w:r>
+                  <w:rPr>
+                    <w:rStyle w:val="Hiperhivatkozs"/>
+                    <w:b/>
+                    <w:bCs/>
+                    <w:noProof/>
+                  </w:rPr>
+                  <w:t>D épületrész (Lime szín)</w:t>
+                </w:r>
+                <w:r>
+                  <w:rPr>
+                    <w:noProof/>
+                    <w:webHidden/>
+                  </w:rPr>
+                  <w:tab/>
+                </w:r>
+                <w:r>
+                  <w:rPr>
+                    <w:noProof/>
+                    <w:webHidden/>
+                  </w:rPr>
+                  <w:fldChar w:fldCharType="begin"/>
+                </w:r>
+                <w:r>
+                  <w:rPr>
+                    <w:noProof/>
+                    <w:webHidden/>
+                  </w:rPr>
+                  <w:instrText xml:space="preserve"> PAGEREF _Toc119013186 \h </w:instrText>
+                </w:r>
+                <w:r>
+                  <w:rPr>
+                    <w:noProof/>
+                    <w:webHidden/>
+                  </w:rPr>
+                </w:r>
+                <w:r>
+                  <w:rPr>
+                    <w:noProof/>
+                    <w:webHidden/>
+                  </w:rPr>
+                  <w:fldChar w:fldCharType="separate"/>
+                </w:r>
+                <w:r>
+                  <w:rPr>
+                    <w:noProof/>
+                    <w:webHidden/>
+                  </w:rPr>
+                  <w:t>2</w:t>
+                </w:r>
+                <w:r>
+                  <w:rPr>
+                    <w:noProof/>
+                    <w:webHidden/>
+                  </w:rPr>
+                  <w:fldChar w:fldCharType="end"/>
+                </w:r>
+              </w:hyperlink>
+            </w:p>
+            <w:p>
+              <w:pPr>
+                <w:pStyle w:val="TJ2"/>
+                <w:tabs>
+                  <w:tab w:val="right" w:leader="dot" w:pos="9062"/>
+                </w:tabs>
+                <w:rPr>
+                  <w:rFonts w:asciiTheme="minorHAnsi" w:eastAsiaTheme="minorEastAsia" w:hAnsiTheme="minorHAnsi" w:cstheme="minorBidi"/>
+                  <w:noProof/>
+                  <w:sz w:val="22"/>
+                  <w:szCs w:val="22"/>
+                  <w:lang w:val="en-US"/>
+                </w:rPr>
+              </w:pPr>
+              <w:hyperlink w:anchor="_Toc119013187" w:history="1">
+                <w:r>
+                  <w:rPr>
+                    <w:rStyle w:val="Hiperhivatkozs"/>
+                    <w:b/>
+                    <w:bCs/>
+                    <w:noProof/>
+                  </w:rPr>
+                  <w:t>E épületrész (Lila szín)</w:t>
+                </w:r>
+                <w:r>
+                  <w:rPr>
+                    <w:noProof/>
+                    <w:webHidden/>
+                  </w:rPr>
+                  <w:tab/>
+                </w:r>
+                <w:r>
+                  <w:rPr>
+                    <w:noProof/>
+                    <w:webHidden/>
+                  </w:rPr>
+                  <w:fldChar w:fldCharType="begin"/>
+                </w:r>
+                <w:r>
+                  <w:rPr>
+                    <w:noProof/>
+                    <w:webHidden/>
+                  </w:rPr>
+                  <w:instrText xml:space="preserve"> PAGEREF _Toc119013187 \h </w:instrText>
+                </w:r>
+                <w:r>
+                  <w:rPr>
+                    <w:noProof/>
+                    <w:webHidden/>
+                  </w:rPr>
+                </w:r>
+                <w:r>
+                  <w:rPr>
+                    <w:noProof/>
+                    <w:webHidden/>
+                  </w:rPr>
+                  <w:fldChar w:fldCharType="separate"/>
+                </w:r>
+                <w:r>
+                  <w:rPr>
+                    <w:noProof/>
+                    <w:webHidden/>
+                  </w:rPr>
+                  <w:t>3</w:t>
+                </w:r>
+                <w:r>
+                  <w:rPr>
+                    <w:noProof/>
+                    <w:webHidden/>
+                  </w:rPr>
+                  <w:fldChar w:fldCharType="end"/>
+                </w:r>
+              </w:hyperlink>
+            </w:p>
+            <w:p>
+              <w:pPr>
+                <w:pStyle w:val="TJ2"/>
+                <w:tabs>
+                  <w:tab w:val="right" w:leader="dot" w:pos="9062"/>
+                </w:tabs>
+                <w:rPr>
+                  <w:rFonts w:asciiTheme="minorHAnsi" w:eastAsiaTheme="minorEastAsia" w:hAnsiTheme="minorHAnsi" w:cstheme="minorBidi"/>
+                  <w:noProof/>
+                  <w:sz w:val="22"/>
+                  <w:szCs w:val="22"/>
+                  <w:lang w:val="en-US"/>
+                </w:rPr>
+              </w:pPr>
+              <w:hyperlink w:anchor="_Toc119013188" w:history="1">
+                <w:r>
+                  <w:rPr>
+                    <w:rStyle w:val="Hiperhivatkozs"/>
+                    <w:b/>
+                    <w:bCs/>
+                    <w:noProof/>
+                  </w:rPr>
+                  <w:t>F épületrész (Rózsaszín szín)</w:t>
+                </w:r>
+                <w:r>
+                  <w:rPr>
+                    <w:noProof/>
+                    <w:webHidden/>
+                  </w:rPr>
+                  <w:tab/>
+                </w:r>
+                <w:r>
+                  <w:rPr>
+                    <w:noProof/>
+                    <w:webHidden/>
+                  </w:rPr>
+                  <w:fldChar w:fldCharType="begin"/>
+                </w:r>
+                <w:r>
+                  <w:rPr>
+                    <w:noProof/>
+                    <w:webHidden/>
+                  </w:rPr>
+                  <w:instrText xml:space="preserve"> PAGEREF _Toc119013188 \h </w:instrText>
+                </w:r>
+                <w:r>
+                  <w:rPr>
+                    <w:noProof/>
+                    <w:webHidden/>
+                  </w:rPr>
+                </w:r>
+                <w:r>
+                  <w:rPr>
+                    <w:noProof/>
+                    <w:webHidden/>
+                  </w:rPr>
+                  <w:fldChar w:fldCharType="separate"/>
+                </w:r>
+                <w:r>
+                  <w:rPr>
+                    <w:noProof/>
+                    <w:webHidden/>
+                  </w:rPr>
+                  <w:t>3</w:t>
                 </w:r>
                 <w:r>
                   <w:rPr>
@@ -826,7 +1289,7 @@
               <w:lang w:eastAsia="hu-HU"/>
             </w:rPr>
           </w:pPr>
-          <w:bookmarkStart w:id="0" w:name="_Toc118922526"/>
+          <w:bookmarkStart w:id="0" w:name="_Toc119013178"/>
           <w:r>
             <w:rPr>
               <w:rFonts w:ascii="Times New Roman" w:eastAsia="Times New Roman" w:hAnsi="Times New Roman" w:cs="Times New Roman"/>
@@ -1058,7 +1521,7 @@
               <w:lang w:eastAsia="hu-HU"/>
             </w:rPr>
           </w:pPr>
-          <w:bookmarkStart w:id="1" w:name="_Toc118922527"/>
+          <w:bookmarkStart w:id="1" w:name="_Toc119013179"/>
           <w:r>
             <w:rPr>
               <w:rFonts w:ascii="Times New Roman" w:hAnsi="Times New Roman" w:cs="Times New Roman"/>
@@ -1120,7 +1583,7 @@
               <w:lang w:eastAsia="hu-HU"/>
             </w:rPr>
           </w:pPr>
-          <w:bookmarkStart w:id="2" w:name="_Toc118922528"/>
+          <w:bookmarkStart w:id="2" w:name="_Toc119013180"/>
           <w:r>
             <w:rPr>
               <w:rFonts w:ascii="Times New Roman" w:hAnsi="Times New Roman" w:cs="Times New Roman"/>
@@ -1131,7 +1594,29 @@
               <w:szCs w:val="28"/>
               <w:lang w:eastAsia="hu-HU"/>
             </w:rPr>
-            <w:t>Irodaház (Piros rész)</w:t>
+            <w:t xml:space="preserve">Irodaház (Piros </w:t>
+          </w:r>
+          <w:r>
+            <w:rPr>
+              <w:rFonts w:ascii="Times New Roman" w:hAnsi="Times New Roman" w:cs="Times New Roman"/>
+              <w:b/>
+              <w:bCs/>
+              <w:sz w:val="28"/>
+              <w:szCs w:val="28"/>
+            </w:rPr>
+            <w:t>szín</w:t>
+          </w:r>
+          <w:r>
+            <w:rPr>
+              <w:rFonts w:ascii="Times New Roman" w:hAnsi="Times New Roman" w:cs="Times New Roman"/>
+              <w:b/>
+              <w:bCs/>
+              <w:color w:val="2F5597"/>
+              <w:sz w:val="28"/>
+              <w:szCs w:val="28"/>
+              <w:lang w:eastAsia="hu-HU"/>
+            </w:rPr>
+            <w:t>)</w:t>
           </w:r>
           <w:bookmarkEnd w:id="2"/>
         </w:p>
@@ -1158,13 +1643,7 @@
             <w:rPr>
               <w:lang w:eastAsia="hu-HU"/>
             </w:rPr>
-            <w:t>.</w:t>
-          </w:r>
-          <w:r>
-            <w:rPr>
-              <w:lang w:eastAsia="hu-HU"/>
-            </w:rPr>
-            <w:t xml:space="preserve"> </w:t>
+            <w:t xml:space="preserve">. </w:t>
           </w:r>
           <w:r>
             <w:rPr>
@@ -1276,7 +1755,7 @@
               <w:szCs w:val="26"/>
             </w:rPr>
           </w:pPr>
-          <w:bookmarkStart w:id="3" w:name="_Toc118922529"/>
+          <w:bookmarkStart w:id="3" w:name="_Toc119013181"/>
           <w:r>
             <w:rPr>
               <w:rFonts w:ascii="Times New Roman" w:hAnsi="Times New Roman" w:cs="Times New Roman"/>
@@ -1513,7 +1992,7 @@
           <w:szCs w:val="26"/>
         </w:rPr>
       </w:pPr>
-      <w:bookmarkStart w:id="4" w:name="_Toc118922530"/>
+      <w:bookmarkStart w:id="4" w:name="_Toc119013182"/>
       <w:r>
         <w:rPr>
           <w:rFonts w:ascii="Times New Roman" w:hAnsi="Times New Roman" w:cs="Times New Roman"/>
@@ -1526,6 +2005,344 @@
         <w:t>HSRP</w:t>
       </w:r>
       <w:bookmarkEnd w:id="4"/>
+    </w:p>
+    <w:p>
+      <w:pPr>
+        <w:ind w:left="180" w:firstLine="720"/>
+      </w:pPr>
+      <w:r>
+        <w:t>A HSRP -ről szóló leírás helye</w:t>
+      </w:r>
+    </w:p>
+    <w:p>
+      <w:pPr>
+        <w:pStyle w:val="Cmsor2"/>
+        <w:ind w:left="180" w:firstLine="18"/>
+        <w:rPr>
+          <w:rFonts w:ascii="Times New Roman" w:hAnsi="Times New Roman" w:cs="Times New Roman"/>
+          <w:b/>
+          <w:bCs/>
+          <w:sz w:val="28"/>
+          <w:szCs w:val="28"/>
+        </w:rPr>
+      </w:pPr>
+      <w:bookmarkStart w:id="5" w:name="_Toc119013183"/>
+      <w:proofErr w:type="gramStart"/>
+      <w:r>
+        <w:rPr>
+          <w:rFonts w:ascii="Times New Roman" w:hAnsi="Times New Roman" w:cs="Times New Roman"/>
+          <w:b/>
+          <w:bCs/>
+          <w:sz w:val="28"/>
+          <w:szCs w:val="28"/>
+        </w:rPr>
+        <w:t>A</w:t>
+      </w:r>
+      <w:proofErr w:type="gramEnd"/>
+      <w:r>
+        <w:rPr>
+          <w:rFonts w:ascii="Times New Roman" w:hAnsi="Times New Roman" w:cs="Times New Roman"/>
+          <w:b/>
+          <w:bCs/>
+          <w:sz w:val="28"/>
+          <w:szCs w:val="28"/>
+        </w:rPr>
+        <w:t xml:space="preserve"> épületrész (Kék </w:t>
+      </w:r>
+      <w:r>
+        <w:rPr>
+          <w:rFonts w:ascii="Times New Roman" w:hAnsi="Times New Roman" w:cs="Times New Roman"/>
+          <w:b/>
+          <w:bCs/>
+          <w:sz w:val="28"/>
+          <w:szCs w:val="28"/>
+        </w:rPr>
+        <w:t>szín</w:t>
+      </w:r>
+      <w:r>
+        <w:rPr>
+          <w:rFonts w:ascii="Times New Roman" w:hAnsi="Times New Roman" w:cs="Times New Roman"/>
+          <w:b/>
+          <w:bCs/>
+          <w:sz w:val="28"/>
+          <w:szCs w:val="28"/>
+        </w:rPr>
+        <w:t>)</w:t>
+      </w:r>
+      <w:bookmarkEnd w:id="5"/>
+    </w:p>
+    <w:p>
+      <w:pPr>
+        <w:ind w:left="270"/>
+      </w:pPr>
+      <w:r>
+        <w:t>Az épület ezen része a papírgyár első állomása, itt történik a papíralapanyag érkeztetése, illetve a szállításból való kicsomagolás, majd külön, a telephely raktárával kompatibilis tekercsekre való felhelyezés</w:t>
+      </w:r>
+      <w:r>
+        <w:t xml:space="preserve"> és tárolása. </w:t>
+      </w:r>
+      <w:r>
+        <w:t>A beérkezett alapanyagot külön kóddal ellátott címkét kapnak és ez alapján tudják beazonosítani, hogy mikor és hová helyezték el a tekercseket.</w:t>
+      </w:r>
+    </w:p>
+    <w:p>
+      <w:pPr>
+        <w:pStyle w:val="Cmsor2"/>
+        <w:ind w:left="180" w:firstLine="18"/>
+        <w:rPr>
+          <w:rFonts w:ascii="Times New Roman" w:hAnsi="Times New Roman" w:cs="Times New Roman"/>
+          <w:b/>
+          <w:bCs/>
+          <w:sz w:val="28"/>
+          <w:szCs w:val="28"/>
+        </w:rPr>
+      </w:pPr>
+      <w:bookmarkStart w:id="6" w:name="_Toc119013184"/>
+      <w:r>
+        <w:rPr>
+          <w:rFonts w:ascii="Times New Roman" w:hAnsi="Times New Roman" w:cs="Times New Roman"/>
+          <w:b/>
+          <w:bCs/>
+          <w:sz w:val="28"/>
+          <w:szCs w:val="28"/>
+        </w:rPr>
+        <w:t xml:space="preserve">B épületrész (Narancssárga </w:t>
+      </w:r>
+      <w:r>
+        <w:rPr>
+          <w:rFonts w:ascii="Times New Roman" w:hAnsi="Times New Roman" w:cs="Times New Roman"/>
+          <w:b/>
+          <w:bCs/>
+          <w:sz w:val="28"/>
+          <w:szCs w:val="28"/>
+        </w:rPr>
+        <w:t>szín</w:t>
+      </w:r>
+      <w:r>
+        <w:rPr>
+          <w:rFonts w:ascii="Times New Roman" w:hAnsi="Times New Roman" w:cs="Times New Roman"/>
+          <w:b/>
+          <w:bCs/>
+          <w:sz w:val="28"/>
+          <w:szCs w:val="28"/>
+        </w:rPr>
+        <w:t>)</w:t>
+      </w:r>
+      <w:bookmarkEnd w:id="6"/>
+    </w:p>
+    <w:p>
+      <w:pPr>
+        <w:ind w:left="180" w:firstLine="630"/>
+      </w:pPr>
+      <w:r>
+        <w:t>A B épületrészben találhatóak azok a gépek, amelyek a papíralapanyagot átalakítják felhasználható papírrá, amiből a következő állomásokon különböző termékek készülnek.</w:t>
+      </w:r>
+      <w:r>
+        <w:t xml:space="preserve"> Fontos a rendszerezés fenntartása, illetve a minőség-ellenőrzés is, amit különféle manuálisan és automatikusan vezérelt gépek végeznek.</w:t>
+      </w:r>
+    </w:p>
+    <w:p>
+      <w:pPr>
+        <w:pStyle w:val="Cmsor2"/>
+        <w:ind w:left="180" w:firstLine="18"/>
+        <w:rPr>
+          <w:rFonts w:ascii="Times New Roman" w:hAnsi="Times New Roman" w:cs="Times New Roman"/>
+          <w:b/>
+          <w:bCs/>
+          <w:sz w:val="28"/>
+          <w:szCs w:val="28"/>
+        </w:rPr>
+      </w:pPr>
+      <w:bookmarkStart w:id="7" w:name="_Toc119013185"/>
+      <w:r>
+        <w:rPr>
+          <w:rFonts w:ascii="Times New Roman" w:hAnsi="Times New Roman" w:cs="Times New Roman"/>
+          <w:b/>
+          <w:bCs/>
+          <w:sz w:val="28"/>
+          <w:szCs w:val="28"/>
+        </w:rPr>
+        <w:t xml:space="preserve">C épületrész (Zöld </w:t>
+      </w:r>
+      <w:r>
+        <w:rPr>
+          <w:rFonts w:ascii="Times New Roman" w:hAnsi="Times New Roman" w:cs="Times New Roman"/>
+          <w:b/>
+          <w:bCs/>
+          <w:sz w:val="28"/>
+          <w:szCs w:val="28"/>
+        </w:rPr>
+        <w:t>szín</w:t>
+      </w:r>
+      <w:r>
+        <w:rPr>
+          <w:rFonts w:ascii="Times New Roman" w:hAnsi="Times New Roman" w:cs="Times New Roman"/>
+          <w:b/>
+          <w:bCs/>
+          <w:sz w:val="28"/>
+          <w:szCs w:val="28"/>
+        </w:rPr>
+        <w:t>)</w:t>
+      </w:r>
+      <w:bookmarkEnd w:id="7"/>
+    </w:p>
+    <w:p>
+      <w:pPr>
+        <w:ind w:left="180"/>
+      </w:pPr>
+      <w:r>
+        <w:t xml:space="preserve">A telephely C épületrélszében található a gyár egyik legfontosabb </w:t>
+      </w:r>
+      <w:r>
+        <w:t>állomása, az elkészített papíranyagok rendszerezése, illetve azok tekercselése, majd ezek után megfelelő címkével való ellátása.</w:t>
+      </w:r>
+      <w:r>
+        <w:t xml:space="preserve"> Fontos, hogy pontosan nevezzék meg a különböző papírfajtákat, hiszen többféle papírterméket is gyártanak ezen alapanyagokból.</w:t>
+      </w:r>
+    </w:p>
+    <w:p>
+      <w:pPr>
+        <w:pStyle w:val="Cmsor2"/>
+        <w:ind w:left="180" w:firstLine="18"/>
+        <w:rPr>
+          <w:rFonts w:ascii="Times New Roman" w:hAnsi="Times New Roman" w:cs="Times New Roman"/>
+          <w:b/>
+          <w:bCs/>
+          <w:sz w:val="28"/>
+          <w:szCs w:val="28"/>
+        </w:rPr>
+      </w:pPr>
+      <w:bookmarkStart w:id="8" w:name="_Toc119013186"/>
+      <w:r>
+        <w:rPr>
+          <w:rFonts w:ascii="Times New Roman" w:hAnsi="Times New Roman" w:cs="Times New Roman"/>
+          <w:b/>
+          <w:bCs/>
+          <w:sz w:val="28"/>
+          <w:szCs w:val="28"/>
+        </w:rPr>
+        <w:t xml:space="preserve">D épületrész (Lime </w:t>
+      </w:r>
+      <w:r>
+        <w:rPr>
+          <w:rFonts w:ascii="Times New Roman" w:hAnsi="Times New Roman" w:cs="Times New Roman"/>
+          <w:b/>
+          <w:bCs/>
+          <w:sz w:val="28"/>
+          <w:szCs w:val="28"/>
+        </w:rPr>
+        <w:t>szín</w:t>
+      </w:r>
+      <w:r>
+        <w:rPr>
+          <w:rFonts w:ascii="Times New Roman" w:hAnsi="Times New Roman" w:cs="Times New Roman"/>
+          <w:b/>
+          <w:bCs/>
+          <w:sz w:val="28"/>
+          <w:szCs w:val="28"/>
+        </w:rPr>
+        <w:t>)</w:t>
+      </w:r>
+      <w:bookmarkEnd w:id="8"/>
+    </w:p>
+    <w:p>
+      <w:pPr>
+        <w:ind w:left="180" w:firstLine="540"/>
+      </w:pPr>
+      <w:r>
+        <w:t xml:space="preserve">A feltekercselt elkészített papír anyagokat itt tárolják el. </w:t>
+      </w:r>
+      <w:r>
+        <w:t xml:space="preserve">A sok tekercs, illetve fém gép miatt, sok az jel elől elárnyékolt rész, ezért jelerősítőket alkalmaznak sorokra, illetve </w:t>
+      </w:r>
+      <w:r>
+        <w:lastRenderedPageBreak/>
+        <w:t>folyosókra felosztva.</w:t>
+      </w:r>
+      <w:r>
+        <w:t xml:space="preserve"> Mellőzhetetlen a kiváló jel, hiszen a rendszerezés megköveteli, hogy a tekercsek a megfelelő helyre legyenek regsiztrálva a késöbbi elérés érdekében.</w:t>
+      </w:r>
+    </w:p>
+    <w:p>
+      <w:pPr>
+        <w:pStyle w:val="Cmsor2"/>
+        <w:ind w:left="180" w:firstLine="18"/>
+        <w:rPr>
+          <w:rFonts w:ascii="Times New Roman" w:hAnsi="Times New Roman" w:cs="Times New Roman"/>
+          <w:b/>
+          <w:bCs/>
+          <w:sz w:val="28"/>
+          <w:szCs w:val="28"/>
+        </w:rPr>
+      </w:pPr>
+      <w:bookmarkStart w:id="9" w:name="_Toc119013187"/>
+      <w:r>
+        <w:rPr>
+          <w:rFonts w:ascii="Times New Roman" w:hAnsi="Times New Roman" w:cs="Times New Roman"/>
+          <w:b/>
+          <w:bCs/>
+          <w:sz w:val="28"/>
+          <w:szCs w:val="28"/>
+        </w:rPr>
+        <w:t>E épületrész (Lila szín)</w:t>
+      </w:r>
+      <w:bookmarkEnd w:id="9"/>
+    </w:p>
+    <w:p>
+      <w:pPr>
+        <w:ind w:left="180" w:firstLine="540"/>
+      </w:pPr>
+      <w:r>
+        <w:t>Az gyár ezen része felel a papírtermékek elkészítéséért, számtalan gép található ezen csarnokban, amik akár Toalett papírt, zsebkendőt, vagy akár egészségügyi maszkot gyártanak a hét minden napján.</w:t>
+      </w:r>
+      <w:r>
+        <w:t xml:space="preserve"> </w:t>
+      </w:r>
+      <w:r>
+        <w:t>Esetleges leállás komoly kockázatot jelenthet az egész telehelynek, ezért ezt az épületrészt nagyobb figyelemmel követik</w:t>
+      </w:r>
+      <w:r>
+        <w:t xml:space="preserve"> az említett minőségellenőrök, esetleges hibás termék esetén azonnal közbe tudjanak lépni és az adott problémát elhárítani.</w:t>
+      </w:r>
+    </w:p>
+    <w:p>
+      <w:pPr>
+        <w:pStyle w:val="Cmsor2"/>
+        <w:ind w:left="180" w:firstLine="18"/>
+        <w:rPr>
+          <w:rFonts w:ascii="Times New Roman" w:hAnsi="Times New Roman" w:cs="Times New Roman"/>
+          <w:b/>
+          <w:bCs/>
+          <w:sz w:val="28"/>
+          <w:szCs w:val="28"/>
+        </w:rPr>
+      </w:pPr>
+      <w:bookmarkStart w:id="10" w:name="_Toc119013188"/>
+      <w:r>
+        <w:rPr>
+          <w:rFonts w:ascii="Times New Roman" w:hAnsi="Times New Roman" w:cs="Times New Roman"/>
+          <w:b/>
+          <w:bCs/>
+          <w:sz w:val="28"/>
+          <w:szCs w:val="28"/>
+        </w:rPr>
+        <w:t>F épületrész (Rózsaszín szín)</w:t>
+      </w:r>
+      <w:bookmarkEnd w:id="10"/>
+    </w:p>
+    <w:p>
+      <w:pPr>
+        <w:ind w:left="180" w:firstLine="540"/>
+      </w:pPr>
+      <w:r>
+        <w:t>Az elkészített, majd becsomagolt késztermékeket itt tárolják el, raklapokon targoncás segítséggel, ameddig azokért nem érkeznek meg a szállítással megbízott kamionok.</w:t>
+      </w:r>
+      <w:r>
+        <w:t xml:space="preserve"> </w:t>
+      </w:r>
+      <w:r>
+        <w:t>A csomagolt termékek kapnak egy egyéni kódot, ami alapján be lehet azonosítani őket, illetve egyesével átesnek egy minőség-ellenőrzésen, amivel a cég felelősséget vállal a termékeire.</w:t>
+      </w:r>
     </w:p>
     <w:sectPr>
       <w:headerReference w:type="even" r:id="rId9"/>

--- a/Vajda-Papir_dokumentacio.docx
+++ b/Vajda-Papir_dokumentacio.docx
@@ -1,6 +1,6 @@
 
 <file path=word/document.xml><?xml version="1.0" encoding="utf-8"?>
-<w:document xmlns:wpc="http://schemas.microsoft.com/office/word/2010/wordprocessingCanvas" xmlns:cx="http://schemas.microsoft.com/office/drawing/2014/chartex" xmlns:cx1="http://schemas.microsoft.com/office/drawing/2015/9/8/chartex" xmlns:cx2="http://schemas.microsoft.com/office/drawing/2015/10/21/chartex" xmlns:cx3="http://schemas.microsoft.com/office/drawing/2016/5/9/chartex" xmlns:cx4="http://schemas.microsoft.com/office/drawing/2016/5/10/chartex" xmlns:cx5="http://schemas.microsoft.com/office/drawing/2016/5/11/chartex" xmlns:cx6="http://schemas.microsoft.com/office/drawing/2016/5/12/chartex" xmlns:cx7="http://schemas.microsoft.com/office/drawing/2016/5/13/chartex" xmlns:cx8="http://schemas.microsoft.com/office/drawing/2016/5/14/chartex" xmlns:mc="http://schemas.openxmlformats.org/markup-compatibility/2006" xmlns:aink="http://schemas.microsoft.com/office/drawing/2016/ink" xmlns:am3d="http://schemas.microsoft.com/office/drawing/2017/model3d" xmlns:o="urn:schemas-microsoft-com:office:office" xmlns:oel="http://schemas.microsoft.com/office/2019/extlst" xmlns:r="http://schemas.openxmlformats.org/officeDocument/2006/relationships" xmlns:m="http://schemas.openxmlformats.org/officeDocument/2006/math" xmlns:v="urn:schemas-microsoft-com:vml" xmlns:wp14="http://schemas.microsoft.com/office/word/2010/wordprocessingDrawing" xmlns:wp="http://schemas.openxmlformats.org/drawingml/2006/wordprocessingDrawing" xmlns:w10="urn:schemas-microsoft-com:office:word" xmlns:w="http://schemas.openxmlformats.org/wordprocessingml/2006/main" xmlns:w14="http://schemas.microsoft.com/office/word/2010/wordml" xmlns:w15="http://schemas.microsoft.com/office/word/2012/wordml" xmlns:w16cex="http://schemas.microsoft.com/office/word/2018/wordml/cex" xmlns:w16cid="http://schemas.microsoft.com/office/word/2016/wordml/cid" xmlns:w16="http://schemas.microsoft.com/office/word/2018/wordml" xmlns:w16sdtdh="http://schemas.microsoft.com/office/word/2020/wordml/sdtdatahash" xmlns:w16se="http://schemas.microsoft.com/office/word/2015/wordml/symex" xmlns:wpg="http://schemas.microsoft.com/office/word/2010/wordprocessingGroup" xmlns:wpi="http://schemas.microsoft.com/office/word/2010/wordprocessingInk" xmlns:wne="http://schemas.microsoft.com/office/word/2006/wordml" xmlns:wps="http://schemas.microsoft.com/office/word/2010/wordprocessingShape" mc:Ignorable="w14 w15 w16se w16cid w16 w16cex w16sdtdh wp14">
+<w:document xmlns:wpc="http://schemas.microsoft.com/office/word/2010/wordprocessingCanvas" xmlns:cx="http://schemas.microsoft.com/office/drawing/2014/chartex" xmlns:cx1="http://schemas.microsoft.com/office/drawing/2015/9/8/chartex" xmlns:cx2="http://schemas.microsoft.com/office/drawing/2015/10/21/chartex" xmlns:cx3="http://schemas.microsoft.com/office/drawing/2016/5/9/chartex" xmlns:cx4="http://schemas.microsoft.com/office/drawing/2016/5/10/chartex" xmlns:cx5="http://schemas.microsoft.com/office/drawing/2016/5/11/chartex" xmlns:cx6="http://schemas.microsoft.com/office/drawing/2016/5/12/chartex" xmlns:cx7="http://schemas.microsoft.com/office/drawing/2016/5/13/chartex" xmlns:cx8="http://schemas.microsoft.com/office/drawing/2016/5/14/chartex" xmlns:mc="http://schemas.openxmlformats.org/markup-compatibility/2006" xmlns:aink="http://schemas.microsoft.com/office/drawing/2016/ink" xmlns:am3d="http://schemas.microsoft.com/office/drawing/2017/model3d" xmlns:o="urn:schemas-microsoft-com:office:office" xmlns:r="http://schemas.openxmlformats.org/officeDocument/2006/relationships" xmlns:m="http://schemas.openxmlformats.org/officeDocument/2006/math" xmlns:v="urn:schemas-microsoft-com:vml" xmlns:wp14="http://schemas.microsoft.com/office/word/2010/wordprocessingDrawing" xmlns:wp="http://schemas.openxmlformats.org/drawingml/2006/wordprocessingDrawing" xmlns:w10="urn:schemas-microsoft-com:office:word" xmlns:w="http://schemas.openxmlformats.org/wordprocessingml/2006/main" xmlns:w14="http://schemas.microsoft.com/office/word/2010/wordml" xmlns:w15="http://schemas.microsoft.com/office/word/2012/wordml" xmlns:w16cex="http://schemas.microsoft.com/office/word/2018/wordml/cex" xmlns:w16cid="http://schemas.microsoft.com/office/word/2016/wordml/cid" xmlns:w16="http://schemas.microsoft.com/office/word/2018/wordml" xmlns:w16sdtdh="http://schemas.microsoft.com/office/word/2020/wordml/sdtdatahash" xmlns:w16se="http://schemas.microsoft.com/office/word/2015/wordml/symex" xmlns:wpg="http://schemas.microsoft.com/office/word/2010/wordprocessingGroup" xmlns:wpi="http://schemas.microsoft.com/office/word/2010/wordprocessingInk" xmlns:wne="http://schemas.microsoft.com/office/word/2006/wordml" xmlns:wps="http://schemas.microsoft.com/office/word/2010/wordprocessingShape" mc:Ignorable="w14 w15 w16se w16cid w16 w16cex w16sdtdh wp14">
   <w:body>
     <w:sdt>
       <w:sdtPr>
@@ -417,7 +417,7 @@
                   <w:noProof/>
                   <w:sz w:val="22"/>
                   <w:szCs w:val="22"/>
-                  <w:lang w:val="en-US"/>
+                  <w:lang w:eastAsia="hu-HU"/>
                 </w:rPr>
               </w:pPr>
               <w:r>
@@ -429,7 +429,7 @@
               <w:r>
                 <w:fldChar w:fldCharType="separate"/>
               </w:r>
-              <w:hyperlink w:anchor="_Toc119013178" w:history="1">
+              <w:hyperlink w:anchor="_Toc119434240" w:history="1">
                 <w:r>
                   <w:rPr>
                     <w:rStyle w:val="Hiperhivatkozs"/>
@@ -460,7 +460,7 @@
                     <w:noProof/>
                     <w:webHidden/>
                   </w:rPr>
-                  <w:instrText xml:space="preserve"> PAGEREF _Toc119013178 \h </w:instrText>
+                  <w:instrText xml:space="preserve"> PAGEREF _Toc119434240 \h </w:instrText>
                 </w:r>
                 <w:r>
                   <w:rPr>
@@ -502,10 +502,10 @@
                   <w:noProof/>
                   <w:sz w:val="22"/>
                   <w:szCs w:val="22"/>
-                  <w:lang w:val="en-US"/>
+                  <w:lang w:eastAsia="hu-HU"/>
                 </w:rPr>
               </w:pPr>
-              <w:hyperlink w:anchor="_Toc119013179" w:history="1">
+              <w:hyperlink w:anchor="_Toc119434241" w:history="1">
                 <w:r>
                   <w:rPr>
                     <w:rStyle w:val="Hiperhivatkozs"/>
@@ -514,6 +514,247 @@
                     <w:noProof/>
                     <w:lang w:eastAsia="hu-HU"/>
                   </w:rPr>
+                  <w:t>Használt protokollok</w:t>
+                </w:r>
+                <w:r>
+                  <w:rPr>
+                    <w:noProof/>
+                    <w:webHidden/>
+                  </w:rPr>
+                  <w:tab/>
+                </w:r>
+                <w:r>
+                  <w:rPr>
+                    <w:noProof/>
+                    <w:webHidden/>
+                  </w:rPr>
+                  <w:fldChar w:fldCharType="begin"/>
+                </w:r>
+                <w:r>
+                  <w:rPr>
+                    <w:noProof/>
+                    <w:webHidden/>
+                  </w:rPr>
+                  <w:instrText xml:space="preserve"> PAGEREF _Toc119434241 \h </w:instrText>
+                </w:r>
+                <w:r>
+                  <w:rPr>
+                    <w:noProof/>
+                    <w:webHidden/>
+                  </w:rPr>
+                </w:r>
+                <w:r>
+                  <w:rPr>
+                    <w:noProof/>
+                    <w:webHidden/>
+                  </w:rPr>
+                  <w:fldChar w:fldCharType="separate"/>
+                </w:r>
+                <w:r>
+                  <w:rPr>
+                    <w:noProof/>
+                    <w:webHidden/>
+                  </w:rPr>
+                  <w:t>1</w:t>
+                </w:r>
+                <w:r>
+                  <w:rPr>
+                    <w:noProof/>
+                    <w:webHidden/>
+                  </w:rPr>
+                  <w:fldChar w:fldCharType="end"/>
+                </w:r>
+              </w:hyperlink>
+            </w:p>
+            <w:p>
+              <w:pPr>
+                <w:pStyle w:val="TJ3"/>
+                <w:tabs>
+                  <w:tab w:val="right" w:leader="dot" w:pos="9062"/>
+                </w:tabs>
+                <w:rPr>
+                  <w:rFonts w:asciiTheme="minorHAnsi" w:eastAsiaTheme="minorEastAsia" w:hAnsiTheme="minorHAnsi" w:cstheme="minorBidi"/>
+                  <w:noProof/>
+                  <w:sz w:val="22"/>
+                  <w:szCs w:val="22"/>
+                  <w:lang w:eastAsia="hu-HU"/>
+                </w:rPr>
+              </w:pPr>
+              <w:hyperlink w:anchor="_Toc119434242" w:history="1">
+                <w:r>
+                  <w:rPr>
+                    <w:rStyle w:val="Hiperhivatkozs"/>
+                    <w:b/>
+                    <w:bCs/>
+                    <w:noProof/>
+                  </w:rPr>
+                  <w:t>Spanning Tree Protocol (Feszítőfa)</w:t>
+                </w:r>
+                <w:r>
+                  <w:rPr>
+                    <w:noProof/>
+                    <w:webHidden/>
+                  </w:rPr>
+                  <w:tab/>
+                </w:r>
+                <w:r>
+                  <w:rPr>
+                    <w:noProof/>
+                    <w:webHidden/>
+                  </w:rPr>
+                  <w:fldChar w:fldCharType="begin"/>
+                </w:r>
+                <w:r>
+                  <w:rPr>
+                    <w:noProof/>
+                    <w:webHidden/>
+                  </w:rPr>
+                  <w:instrText xml:space="preserve"> PAGEREF _Toc119434242 \h </w:instrText>
+                </w:r>
+                <w:r>
+                  <w:rPr>
+                    <w:noProof/>
+                    <w:webHidden/>
+                  </w:rPr>
+                </w:r>
+                <w:r>
+                  <w:rPr>
+                    <w:noProof/>
+                    <w:webHidden/>
+                  </w:rPr>
+                  <w:fldChar w:fldCharType="separate"/>
+                </w:r>
+                <w:r>
+                  <w:rPr>
+                    <w:noProof/>
+                    <w:webHidden/>
+                  </w:rPr>
+                  <w:t>1</w:t>
+                </w:r>
+                <w:r>
+                  <w:rPr>
+                    <w:noProof/>
+                    <w:webHidden/>
+                  </w:rPr>
+                  <w:fldChar w:fldCharType="end"/>
+                </w:r>
+              </w:hyperlink>
+            </w:p>
+            <w:p>
+              <w:pPr>
+                <w:pStyle w:val="TJ3"/>
+                <w:tabs>
+                  <w:tab w:val="right" w:leader="dot" w:pos="9062"/>
+                </w:tabs>
+                <w:rPr>
+                  <w:rFonts w:asciiTheme="minorHAnsi" w:eastAsiaTheme="minorEastAsia" w:hAnsiTheme="minorHAnsi" w:cstheme="minorBidi"/>
+                  <w:noProof/>
+                  <w:sz w:val="22"/>
+                  <w:szCs w:val="22"/>
+                  <w:lang w:eastAsia="hu-HU"/>
+                </w:rPr>
+              </w:pPr>
+              <w:hyperlink w:anchor="_Toc119434243" w:history="1">
+                <w:r>
+                  <w:rPr>
+                    <w:rStyle w:val="Hiperhivatkozs"/>
+                    <w:b/>
+                    <w:bCs/>
+                    <w:noProof/>
+                  </w:rPr>
+                  <w:t>HSRP (Hot S</w:t>
+                </w:r>
+                <w:r>
+                  <w:rPr>
+                    <w:rStyle w:val="Hiperhivatkozs"/>
+                    <w:b/>
+                    <w:bCs/>
+                    <w:noProof/>
+                  </w:rPr>
+                  <w:t>t</w:t>
+                </w:r>
+                <w:r>
+                  <w:rPr>
+                    <w:rStyle w:val="Hiperhivatkozs"/>
+                    <w:b/>
+                    <w:bCs/>
+                    <w:noProof/>
+                  </w:rPr>
+                  <w:t>andby Router Protocol)</w:t>
+                </w:r>
+                <w:r>
+                  <w:rPr>
+                    <w:noProof/>
+                    <w:webHidden/>
+                  </w:rPr>
+                  <w:tab/>
+                </w:r>
+                <w:r>
+                  <w:rPr>
+                    <w:noProof/>
+                    <w:webHidden/>
+                  </w:rPr>
+                  <w:fldChar w:fldCharType="begin"/>
+                </w:r>
+                <w:r>
+                  <w:rPr>
+                    <w:noProof/>
+                    <w:webHidden/>
+                  </w:rPr>
+                  <w:instrText xml:space="preserve"> PAGEREF _Toc119434243 \h </w:instrText>
+                </w:r>
+                <w:r>
+                  <w:rPr>
+                    <w:noProof/>
+                    <w:webHidden/>
+                  </w:rPr>
+                </w:r>
+                <w:r>
+                  <w:rPr>
+                    <w:noProof/>
+                    <w:webHidden/>
+                  </w:rPr>
+                  <w:fldChar w:fldCharType="separate"/>
+                </w:r>
+                <w:r>
+                  <w:rPr>
+                    <w:noProof/>
+                    <w:webHidden/>
+                  </w:rPr>
+                  <w:t>2</w:t>
+                </w:r>
+                <w:r>
+                  <w:rPr>
+                    <w:noProof/>
+                    <w:webHidden/>
+                  </w:rPr>
+                  <w:fldChar w:fldCharType="end"/>
+                </w:r>
+              </w:hyperlink>
+            </w:p>
+            <w:p>
+              <w:pPr>
+                <w:pStyle w:val="TJ1"/>
+                <w:tabs>
+                  <w:tab w:val="right" w:leader="dot" w:pos="9062"/>
+                </w:tabs>
+                <w:rPr>
+                  <w:rFonts w:asciiTheme="minorHAnsi" w:eastAsiaTheme="minorEastAsia" w:hAnsiTheme="minorHAnsi" w:cstheme="minorBidi"/>
+                  <w:noProof/>
+                  <w:sz w:val="22"/>
+                  <w:szCs w:val="22"/>
+                  <w:lang w:eastAsia="hu-HU"/>
+                </w:rPr>
+              </w:pPr>
+              <w:hyperlink w:anchor="_Toc119434244" w:history="1">
+                <w:r>
+                  <w:rPr>
+                    <w:rStyle w:val="Hiperhivatkozs"/>
+                    <w:b/>
+                    <w:bCs/>
+                    <w:noProof/>
+                    <w:lang w:eastAsia="hu-HU"/>
+                  </w:rPr>
                   <w:t>Dunaföldvári telephely</w:t>
                 </w:r>
                 <w:r>
@@ -535,7 +776,7 @@
                     <w:noProof/>
                     <w:webHidden/>
                   </w:rPr>
-                  <w:instrText xml:space="preserve"> PAGEREF _Toc119013179 \h </w:instrText>
+                  <w:instrText xml:space="preserve"> PAGEREF _Toc119434244 \h </w:instrText>
                 </w:r>
                 <w:r>
                   <w:rPr>
@@ -555,7 +796,7 @@
                     <w:noProof/>
                     <w:webHidden/>
                   </w:rPr>
-                  <w:t>1</w:t>
+                  <w:t>2</w:t>
                 </w:r>
                 <w:r>
                   <w:rPr>
@@ -577,10 +818,10 @@
                   <w:noProof/>
                   <w:sz w:val="22"/>
                   <w:szCs w:val="22"/>
-                  <w:lang w:val="en-US"/>
+                  <w:lang w:eastAsia="hu-HU"/>
                 </w:rPr>
               </w:pPr>
-              <w:hyperlink w:anchor="_Toc119013180" w:history="1">
+              <w:hyperlink w:anchor="_Toc119434245" w:history="1">
                 <w:r>
                   <w:rPr>
                     <w:rStyle w:val="Hiperhivatkozs"/>
@@ -629,155 +870,7 @@
                     <w:noProof/>
                     <w:webHidden/>
                   </w:rPr>
-                  <w:instrText xml:space="preserve"> PAGEREF _Toc119013180 \h </w:instrText>
-                </w:r>
-                <w:r>
-                  <w:rPr>
-                    <w:noProof/>
-                    <w:webHidden/>
-                  </w:rPr>
-                </w:r>
-                <w:r>
-                  <w:rPr>
-                    <w:noProof/>
-                    <w:webHidden/>
-                  </w:rPr>
-                  <w:fldChar w:fldCharType="separate"/>
-                </w:r>
-                <w:r>
-                  <w:rPr>
-                    <w:noProof/>
-                    <w:webHidden/>
-                  </w:rPr>
-                  <w:t>1</w:t>
-                </w:r>
-                <w:r>
-                  <w:rPr>
-                    <w:noProof/>
-                    <w:webHidden/>
-                  </w:rPr>
-                  <w:fldChar w:fldCharType="end"/>
-                </w:r>
-              </w:hyperlink>
-            </w:p>
-            <w:p>
-              <w:pPr>
-                <w:pStyle w:val="TJ3"/>
-                <w:tabs>
-                  <w:tab w:val="right" w:leader="dot" w:pos="9062"/>
-                </w:tabs>
-                <w:rPr>
-                  <w:rFonts w:asciiTheme="minorHAnsi" w:eastAsiaTheme="minorEastAsia" w:hAnsiTheme="minorHAnsi" w:cstheme="minorBidi"/>
-                  <w:noProof/>
-                  <w:sz w:val="22"/>
-                  <w:szCs w:val="22"/>
-                  <w:lang w:val="en-US"/>
-                </w:rPr>
-              </w:pPr>
-              <w:hyperlink w:anchor="_Toc119013181" w:history="1">
-                <w:r>
-                  <w:rPr>
-                    <w:rStyle w:val="Hiperhivatkozs"/>
-                    <w:b/>
-                    <w:bCs/>
-                    <w:noProof/>
-                  </w:rPr>
-                  <w:t>Spanning Tree Protocol (Feszítőfa)</w:t>
-                </w:r>
-                <w:r>
-                  <w:rPr>
-                    <w:noProof/>
-                    <w:webHidden/>
-                  </w:rPr>
-                  <w:tab/>
-                </w:r>
-                <w:r>
-                  <w:rPr>
-                    <w:noProof/>
-                    <w:webHidden/>
-                  </w:rPr>
-                  <w:fldChar w:fldCharType="begin"/>
-                </w:r>
-                <w:r>
-                  <w:rPr>
-                    <w:noProof/>
-                    <w:webHidden/>
-                  </w:rPr>
-                  <w:instrText xml:space="preserve"> PAGEREF _Toc119013181 \h </w:instrText>
-                </w:r>
-                <w:r>
-                  <w:rPr>
-                    <w:noProof/>
-                    <w:webHidden/>
-                  </w:rPr>
-                </w:r>
-                <w:r>
-                  <w:rPr>
-                    <w:noProof/>
-                    <w:webHidden/>
-                  </w:rPr>
-                  <w:fldChar w:fldCharType="separate"/>
-                </w:r>
-                <w:r>
-                  <w:rPr>
-                    <w:noProof/>
-                    <w:webHidden/>
-                  </w:rPr>
-                  <w:t>1</w:t>
-                </w:r>
-                <w:r>
-                  <w:rPr>
-                    <w:noProof/>
-                    <w:webHidden/>
-                  </w:rPr>
-                  <w:fldChar w:fldCharType="end"/>
-                </w:r>
-              </w:hyperlink>
-            </w:p>
-            <w:p>
-              <w:pPr>
-                <w:pStyle w:val="TJ3"/>
-                <w:tabs>
-                  <w:tab w:val="right" w:leader="dot" w:pos="9062"/>
-                </w:tabs>
-                <w:rPr>
-                  <w:rFonts w:asciiTheme="minorHAnsi" w:eastAsiaTheme="minorEastAsia" w:hAnsiTheme="minorHAnsi" w:cstheme="minorBidi"/>
-                  <w:noProof/>
-                  <w:sz w:val="22"/>
-                  <w:szCs w:val="22"/>
-                  <w:lang w:val="en-US"/>
-                </w:rPr>
-              </w:pPr>
-              <w:hyperlink w:anchor="_Toc119013182" w:history="1">
-                <w:r>
-                  <w:rPr>
-                    <w:rStyle w:val="Hiperhivatkozs"/>
-                    <w:b/>
-                    <w:bCs/>
-                    <w:noProof/>
-                  </w:rPr>
-                  <w:t>HSRP</w:t>
-                </w:r>
-                <w:r>
-                  <w:rPr>
-                    <w:noProof/>
-                    <w:webHidden/>
-                  </w:rPr>
-                  <w:tab/>
-                </w:r>
-                <w:r>
-                  <w:rPr>
-                    <w:noProof/>
-                    <w:webHidden/>
-                  </w:rPr>
-                  <w:fldChar w:fldCharType="begin"/>
-                </w:r>
-                <w:r>
-                  <w:rPr>
-                    <w:noProof/>
-                    <w:webHidden/>
-                  </w:rPr>
-                  <w:instrText xml:space="preserve"> PAGEREF _Toc119013182 \h </w:instrText>
+                  <w:instrText xml:space="preserve"> PAGEREF _Toc119434245 \h </w:instrText>
                 </w:r>
                 <w:r>
                   <w:rPr>
@@ -819,10 +912,10 @@
                   <w:noProof/>
                   <w:sz w:val="22"/>
                   <w:szCs w:val="22"/>
-                  <w:lang w:val="en-US"/>
+                  <w:lang w:eastAsia="hu-HU"/>
                 </w:rPr>
               </w:pPr>
-              <w:hyperlink w:anchor="_Toc119013183" w:history="1">
+              <w:hyperlink w:anchor="_Toc119434246" w:history="1">
                 <w:r>
                   <w:rPr>
                     <w:rStyle w:val="Hiperhivatkozs"/>
@@ -851,7 +944,7 @@
                     <w:noProof/>
                     <w:webHidden/>
                   </w:rPr>
-                  <w:instrText xml:space="preserve"> PAGEREF _Toc119013183 \h </w:instrText>
+                  <w:instrText xml:space="preserve"> PAGEREF _Toc119434246 \h </w:instrText>
                 </w:r>
                 <w:r>
                   <w:rPr>
@@ -893,10 +986,10 @@
                   <w:noProof/>
                   <w:sz w:val="22"/>
                   <w:szCs w:val="22"/>
-                  <w:lang w:val="en-US"/>
+                  <w:lang w:eastAsia="hu-HU"/>
                 </w:rPr>
               </w:pPr>
-              <w:hyperlink w:anchor="_Toc119013184" w:history="1">
+              <w:hyperlink w:anchor="_Toc119434247" w:history="1">
                 <w:r>
                   <w:rPr>
                     <w:rStyle w:val="Hiperhivatkozs"/>
@@ -925,7 +1018,7 @@
                     <w:noProof/>
                     <w:webHidden/>
                   </w:rPr>
-                  <w:instrText xml:space="preserve"> PAGEREF _Toc119013184 \h </w:instrText>
+                  <w:instrText xml:space="preserve"> PAGEREF _Toc119434247 \h </w:instrText>
                 </w:r>
                 <w:r>
                   <w:rPr>
@@ -945,7 +1038,7 @@
                     <w:noProof/>
                     <w:webHidden/>
                   </w:rPr>
-                  <w:t>2</w:t>
+                  <w:t>3</w:t>
                 </w:r>
                 <w:r>
                   <w:rPr>
@@ -967,10 +1060,10 @@
                   <w:noProof/>
                   <w:sz w:val="22"/>
                   <w:szCs w:val="22"/>
-                  <w:lang w:val="en-US"/>
+                  <w:lang w:eastAsia="hu-HU"/>
                 </w:rPr>
               </w:pPr>
-              <w:hyperlink w:anchor="_Toc119013185" w:history="1">
+              <w:hyperlink w:anchor="_Toc119434248" w:history="1">
                 <w:r>
                   <w:rPr>
                     <w:rStyle w:val="Hiperhivatkozs"/>
@@ -999,7 +1092,7 @@
                     <w:noProof/>
                     <w:webHidden/>
                   </w:rPr>
-                  <w:instrText xml:space="preserve"> PAGEREF _Toc119013185 \h </w:instrText>
+                  <w:instrText xml:space="preserve"> PAGEREF _Toc119434248 \h </w:instrText>
                 </w:r>
                 <w:r>
                   <w:rPr>
@@ -1019,7 +1112,7 @@
                     <w:noProof/>
                     <w:webHidden/>
                   </w:rPr>
-                  <w:t>2</w:t>
+                  <w:t>3</w:t>
                 </w:r>
                 <w:r>
                   <w:rPr>
@@ -1041,10 +1134,10 @@
                   <w:noProof/>
                   <w:sz w:val="22"/>
                   <w:szCs w:val="22"/>
-                  <w:lang w:val="en-US"/>
+                  <w:lang w:eastAsia="hu-HU"/>
                 </w:rPr>
               </w:pPr>
-              <w:hyperlink w:anchor="_Toc119013186" w:history="1">
+              <w:hyperlink w:anchor="_Toc119434249" w:history="1">
                 <w:r>
                   <w:rPr>
                     <w:rStyle w:val="Hiperhivatkozs"/>
@@ -1073,7 +1166,7 @@
                     <w:noProof/>
                     <w:webHidden/>
                   </w:rPr>
-                  <w:instrText xml:space="preserve"> PAGEREF _Toc119013186 \h </w:instrText>
+                  <w:instrText xml:space="preserve"> PAGEREF _Toc119434249 \h </w:instrText>
                 </w:r>
                 <w:r>
                   <w:rPr>
@@ -1093,7 +1186,7 @@
                     <w:noProof/>
                     <w:webHidden/>
                   </w:rPr>
-                  <w:t>2</w:t>
+                  <w:t>3</w:t>
                 </w:r>
                 <w:r>
                   <w:rPr>
@@ -1115,10 +1208,10 @@
                   <w:noProof/>
                   <w:sz w:val="22"/>
                   <w:szCs w:val="22"/>
-                  <w:lang w:val="en-US"/>
+                  <w:lang w:eastAsia="hu-HU"/>
                 </w:rPr>
               </w:pPr>
-              <w:hyperlink w:anchor="_Toc119013187" w:history="1">
+              <w:hyperlink w:anchor="_Toc119434250" w:history="1">
                 <w:r>
                   <w:rPr>
                     <w:rStyle w:val="Hiperhivatkozs"/>
@@ -1147,7 +1240,7 @@
                     <w:noProof/>
                     <w:webHidden/>
                   </w:rPr>
-                  <w:instrText xml:space="preserve"> PAGEREF _Toc119013187 \h </w:instrText>
+                  <w:instrText xml:space="preserve"> PAGEREF _Toc119434250 \h </w:instrText>
                 </w:r>
                 <w:r>
                   <w:rPr>
@@ -1189,10 +1282,10 @@
                   <w:noProof/>
                   <w:sz w:val="22"/>
                   <w:szCs w:val="22"/>
-                  <w:lang w:val="en-US"/>
+                  <w:lang w:eastAsia="hu-HU"/>
                 </w:rPr>
               </w:pPr>
-              <w:hyperlink w:anchor="_Toc119013188" w:history="1">
+              <w:hyperlink w:anchor="_Toc119434251" w:history="1">
                 <w:r>
                   <w:rPr>
                     <w:rStyle w:val="Hiperhivatkozs"/>
@@ -1221,7 +1314,7 @@
                     <w:noProof/>
                     <w:webHidden/>
                   </w:rPr>
-                  <w:instrText xml:space="preserve"> PAGEREF _Toc119013188 \h </w:instrText>
+                  <w:instrText xml:space="preserve"> PAGEREF _Toc119434251 \h </w:instrText>
                 </w:r>
                 <w:r>
                   <w:rPr>
@@ -1289,7 +1382,7 @@
               <w:lang w:eastAsia="hu-HU"/>
             </w:rPr>
           </w:pPr>
-          <w:bookmarkStart w:id="0" w:name="_Toc119013178"/>
+          <w:bookmarkStart w:id="0" w:name="_Toc119434240"/>
           <w:r>
             <w:rPr>
               <w:rFonts w:ascii="Times New Roman" w:eastAsia="Times New Roman" w:hAnsi="Times New Roman" w:cs="Times New Roman"/>
@@ -1433,7 +1526,21 @@
             <w:rPr>
               <w:lang w:eastAsia="hu-HU"/>
             </w:rPr>
-            <w:t>óriási gyártelepekké nőtte ki magát.</w:t>
+            <w:t xml:space="preserve">óriási gyártelepekké </w:t>
+          </w:r>
+          <w:proofErr w:type="spellStart"/>
+          <w:r>
+            <w:rPr>
+              <w:lang w:eastAsia="hu-HU"/>
+            </w:rPr>
+            <w:t>nőtte</w:t>
+          </w:r>
+          <w:proofErr w:type="spellEnd"/>
+          <w:r>
+            <w:rPr>
+              <w:lang w:eastAsia="hu-HU"/>
+            </w:rPr>
+            <w:t xml:space="preserve"> ki magát.</w:t>
           </w:r>
           <w:r>
             <w:rPr>
@@ -1513,7 +1620,7 @@
         <w:p>
           <w:pPr>
             <w:pStyle w:val="Cmsor1"/>
-            <w:ind w:left="274" w:firstLine="0"/>
+            <w:ind w:left="142" w:firstLine="142"/>
             <w:rPr>
               <w:rFonts w:ascii="Times New Roman" w:hAnsi="Times New Roman" w:cs="Times New Roman"/>
               <w:b/>
@@ -1521,226 +1628,17 @@
               <w:lang w:eastAsia="hu-HU"/>
             </w:rPr>
           </w:pPr>
-          <w:bookmarkStart w:id="1" w:name="_Toc119013179"/>
-          <w:r>
-            <w:rPr>
-              <w:rFonts w:ascii="Times New Roman" w:hAnsi="Times New Roman" w:cs="Times New Roman"/>
-              <w:b/>
-              <w:bCs/>
-              <w:lang w:eastAsia="hu-HU"/>
-            </w:rPr>
-            <w:t>D</w:t>
-          </w:r>
-          <w:r>
-            <w:rPr>
-              <w:rFonts w:ascii="Times New Roman" w:hAnsi="Times New Roman" w:cs="Times New Roman"/>
-              <w:b/>
-              <w:bCs/>
-              <w:lang w:eastAsia="hu-HU"/>
-            </w:rPr>
-            <w:t>u</w:t>
-          </w:r>
-          <w:r>
-            <w:rPr>
-              <w:rFonts w:ascii="Times New Roman" w:hAnsi="Times New Roman" w:cs="Times New Roman"/>
-              <w:b/>
-              <w:bCs/>
-              <w:lang w:eastAsia="hu-HU"/>
-            </w:rPr>
-            <w:t>naföldvár</w:t>
-          </w:r>
-          <w:r>
-            <w:rPr>
-              <w:rFonts w:ascii="Times New Roman" w:hAnsi="Times New Roman" w:cs="Times New Roman"/>
-              <w:b/>
-              <w:bCs/>
-              <w:lang w:eastAsia="hu-HU"/>
-            </w:rPr>
-            <w:t>i</w:t>
-          </w:r>
-          <w:r>
-            <w:rPr>
-              <w:rFonts w:ascii="Times New Roman" w:hAnsi="Times New Roman" w:cs="Times New Roman"/>
-              <w:b/>
-              <w:bCs/>
-              <w:lang w:eastAsia="hu-HU"/>
-            </w:rPr>
-            <w:t xml:space="preserve"> telephely</w:t>
+          <w:bookmarkStart w:id="1" w:name="_Toc119434241"/>
+          <w:r>
+            <w:rPr>
+              <w:rFonts w:ascii="Times New Roman" w:hAnsi="Times New Roman" w:cs="Times New Roman"/>
+              <w:b/>
+              <w:bCs/>
+              <w:lang w:eastAsia="hu-HU"/>
+            </w:rPr>
+            <w:t>Használt protokollok</w:t>
           </w:r>
           <w:bookmarkEnd w:id="1"/>
-        </w:p>
-        <w:p>
-          <w:pPr>
-            <w:pStyle w:val="Cmsor2"/>
-            <w:ind w:left="274" w:firstLine="18"/>
-            <w:rPr>
-              <w:rFonts w:ascii="Times New Roman" w:hAnsi="Times New Roman" w:cs="Times New Roman"/>
-              <w:b/>
-              <w:bCs/>
-              <w:color w:val="2F5597"/>
-              <w:sz w:val="28"/>
-              <w:szCs w:val="28"/>
-              <w:lang w:eastAsia="hu-HU"/>
-            </w:rPr>
-          </w:pPr>
-          <w:bookmarkStart w:id="2" w:name="_Toc119013180"/>
-          <w:r>
-            <w:rPr>
-              <w:rFonts w:ascii="Times New Roman" w:hAnsi="Times New Roman" w:cs="Times New Roman"/>
-              <w:b/>
-              <w:bCs/>
-              <w:color w:val="2F5597"/>
-              <w:sz w:val="28"/>
-              <w:szCs w:val="28"/>
-              <w:lang w:eastAsia="hu-HU"/>
-            </w:rPr>
-            <w:t xml:space="preserve">Irodaház (Piros </w:t>
-          </w:r>
-          <w:r>
-            <w:rPr>
-              <w:rFonts w:ascii="Times New Roman" w:hAnsi="Times New Roman" w:cs="Times New Roman"/>
-              <w:b/>
-              <w:bCs/>
-              <w:sz w:val="28"/>
-              <w:szCs w:val="28"/>
-            </w:rPr>
-            <w:t>szín</w:t>
-          </w:r>
-          <w:r>
-            <w:rPr>
-              <w:rFonts w:ascii="Times New Roman" w:hAnsi="Times New Roman" w:cs="Times New Roman"/>
-              <w:b/>
-              <w:bCs/>
-              <w:color w:val="2F5597"/>
-              <w:sz w:val="28"/>
-              <w:szCs w:val="28"/>
-              <w:lang w:eastAsia="hu-HU"/>
-            </w:rPr>
-            <w:t>)</w:t>
-          </w:r>
-          <w:bookmarkEnd w:id="2"/>
-        </w:p>
-        <w:p>
-          <w:pPr>
-            <w:ind w:left="270" w:firstLine="540"/>
-            <w:rPr>
-              <w:lang w:eastAsia="hu-HU"/>
-            </w:rPr>
-          </w:pPr>
-          <w:r>
-            <w:rPr>
-              <w:lang w:eastAsia="hu-HU"/>
-            </w:rPr>
-            <w:t>Itt helyezkednek el az alkalmazottak, akik irodai munkát végeznek a mindennapokban, ezért itt található a legtöbb végeszköz a hálózat</w:t>
-          </w:r>
-          <w:r>
-            <w:rPr>
-              <w:lang w:eastAsia="hu-HU"/>
-            </w:rPr>
-            <w:t>ban</w:t>
-          </w:r>
-          <w:r>
-            <w:rPr>
-              <w:lang w:eastAsia="hu-HU"/>
-            </w:rPr>
-            <w:t xml:space="preserve">. </w:t>
-          </w:r>
-          <w:r>
-            <w:rPr>
-              <w:lang w:eastAsia="hu-HU"/>
-            </w:rPr>
-            <w:t xml:space="preserve">Az </w:t>
-          </w:r>
-          <w:r>
-            <w:rPr>
-              <w:lang w:eastAsia="hu-HU"/>
-            </w:rPr>
-            <w:t>i</w:t>
-          </w:r>
-          <w:r>
-            <w:rPr>
-              <w:lang w:eastAsia="hu-HU"/>
-            </w:rPr>
-            <w:t>rodaház egyik részlege felel a minőség-ellenőrzé</w:t>
-          </w:r>
-          <w:r>
-            <w:rPr>
-              <w:lang w:eastAsia="hu-HU"/>
-            </w:rPr>
-            <w:t>sért</w:t>
-          </w:r>
-          <w:r>
-            <w:rPr>
-              <w:lang w:eastAsia="hu-HU"/>
-            </w:rPr>
-            <w:t xml:space="preserve"> és</w:t>
-          </w:r>
-          <w:r>
-            <w:rPr>
-              <w:lang w:eastAsia="hu-HU"/>
-            </w:rPr>
-            <w:t xml:space="preserve"> itt található az egész telephelyet ellátó szerverszoba</w:t>
-          </w:r>
-          <w:r>
-            <w:rPr>
-              <w:lang w:eastAsia="hu-HU"/>
-            </w:rPr>
-            <w:t xml:space="preserve"> is</w:t>
-          </w:r>
-          <w:r>
-            <w:rPr>
-              <w:lang w:eastAsia="hu-HU"/>
-            </w:rPr>
-            <w:t>.</w:t>
-          </w:r>
-          <w:r>
-            <w:rPr>
-              <w:lang w:eastAsia="hu-HU"/>
-            </w:rPr>
-            <w:t xml:space="preserve"> A szerverszobában megtalálható switchek</w:t>
-          </w:r>
-          <w:r>
-            <w:rPr>
-              <w:lang w:eastAsia="hu-HU"/>
-            </w:rPr>
-            <w:t xml:space="preserve"> </w:t>
-          </w:r>
-          <w:r>
-            <w:rPr>
-              <w:lang w:eastAsia="hu-HU"/>
-            </w:rPr>
-            <w:t xml:space="preserve">közvetlenül </w:t>
-          </w:r>
-          <w:r>
-            <w:rPr>
-              <w:lang w:eastAsia="hu-HU"/>
-            </w:rPr>
-            <w:t>csatlakoznak</w:t>
-          </w:r>
-          <w:r>
-            <w:rPr>
-              <w:lang w:eastAsia="hu-HU"/>
-            </w:rPr>
-            <w:t xml:space="preserve"> </w:t>
-          </w:r>
-          <w:r>
-            <w:rPr>
-              <w:lang w:eastAsia="hu-HU"/>
-            </w:rPr>
-            <w:t xml:space="preserve">a többi </w:t>
-          </w:r>
-          <w:r>
-            <w:rPr>
-              <w:lang w:eastAsia="hu-HU"/>
-            </w:rPr>
-            <w:t>helyiség kapcsolóihoz, ezzel csillagtopológiát alkot</w:t>
-          </w:r>
-          <w:r>
-            <w:rPr>
-              <w:lang w:eastAsia="hu-HU"/>
-            </w:rPr>
-            <w:t>nak.</w:t>
-          </w:r>
         </w:p>
         <w:p>
           <w:pPr>
@@ -1755,7 +1653,8 @@
               <w:szCs w:val="26"/>
             </w:rPr>
           </w:pPr>
-          <w:bookmarkStart w:id="3" w:name="_Toc119013181"/>
+          <w:bookmarkStart w:id="2" w:name="_Toc119434242"/>
+          <w:proofErr w:type="spellStart"/>
           <w:r>
             <w:rPr>
               <w:rFonts w:ascii="Times New Roman" w:hAnsi="Times New Roman" w:cs="Times New Roman"/>
@@ -1765,8 +1664,9 @@
               <w:sz w:val="26"/>
               <w:szCs w:val="26"/>
             </w:rPr>
-            <w:t>Spanning Tree Protocol</w:t>
-          </w:r>
+            <w:t>Spanning</w:t>
+          </w:r>
+          <w:proofErr w:type="spellEnd"/>
           <w:r>
             <w:rPr>
               <w:rFonts w:ascii="Times New Roman" w:hAnsi="Times New Roman" w:cs="Times New Roman"/>
@@ -1776,9 +1676,57 @@
               <w:sz w:val="26"/>
               <w:szCs w:val="26"/>
             </w:rPr>
+            <w:t xml:space="preserve"> </w:t>
+          </w:r>
+          <w:proofErr w:type="spellStart"/>
+          <w:r>
+            <w:rPr>
+              <w:rFonts w:ascii="Times New Roman" w:hAnsi="Times New Roman" w:cs="Times New Roman"/>
+              <w:b/>
+              <w:bCs/>
+              <w:color w:val="2F5597"/>
+              <w:sz w:val="26"/>
+              <w:szCs w:val="26"/>
+            </w:rPr>
+            <w:t>Tree</w:t>
+          </w:r>
+          <w:proofErr w:type="spellEnd"/>
+          <w:r>
+            <w:rPr>
+              <w:rFonts w:ascii="Times New Roman" w:hAnsi="Times New Roman" w:cs="Times New Roman"/>
+              <w:b/>
+              <w:bCs/>
+              <w:color w:val="2F5597"/>
+              <w:sz w:val="26"/>
+              <w:szCs w:val="26"/>
+            </w:rPr>
+            <w:t xml:space="preserve"> </w:t>
+          </w:r>
+          <w:proofErr w:type="spellStart"/>
+          <w:r>
+            <w:rPr>
+              <w:rFonts w:ascii="Times New Roman" w:hAnsi="Times New Roman" w:cs="Times New Roman"/>
+              <w:b/>
+              <w:bCs/>
+              <w:color w:val="2F5597"/>
+              <w:sz w:val="26"/>
+              <w:szCs w:val="26"/>
+            </w:rPr>
+            <w:t>Protocol</w:t>
+          </w:r>
+          <w:proofErr w:type="spellEnd"/>
+          <w:r>
+            <w:rPr>
+              <w:rFonts w:ascii="Times New Roman" w:hAnsi="Times New Roman" w:cs="Times New Roman"/>
+              <w:b/>
+              <w:bCs/>
+              <w:color w:val="2F5597"/>
+              <w:sz w:val="26"/>
+              <w:szCs w:val="26"/>
+            </w:rPr>
             <w:t xml:space="preserve"> (Feszítőfa)</w:t>
           </w:r>
-          <w:bookmarkEnd w:id="3"/>
+          <w:bookmarkEnd w:id="2"/>
         </w:p>
         <w:p>
           <w:pPr>
@@ -1789,7 +1737,7 @@
               <w:noProof/>
             </w:rPr>
             <w:drawing>
-              <wp:anchor distT="0" distB="0" distL="114300" distR="114300" simplePos="0" relativeHeight="251658240" behindDoc="0" locked="0" layoutInCell="1" allowOverlap="1" wp14:anchorId="569BF52F" wp14:editId="08E5C93E">
+              <wp:anchor distT="0" distB="0" distL="114300" distR="114300" simplePos="0" relativeHeight="251659264" behindDoc="0" locked="0" layoutInCell="1" allowOverlap="1" wp14:anchorId="7AF2CDC0" wp14:editId="4FCC3729">
                 <wp:simplePos x="0" y="0"/>
                 <wp:positionH relativeFrom="column">
                   <wp:posOffset>3930650</wp:posOffset>
@@ -1862,25 +1810,122 @@
             </w:drawing>
           </w:r>
           <w:r>
-            <w:t xml:space="preserve">A Feszítőfa egy automatikusan működő protokoll. Minden feszítőfa célja, hogy a </w:t>
-          </w:r>
-          <w:r>
-            <w:t xml:space="preserve">2. rétegbeli </w:t>
-          </w:r>
-          <w:r>
-            <w:t>hurkot megelőzze</w:t>
-          </w:r>
-          <w:r>
-            <w:t xml:space="preserve">, ehhez </w:t>
-          </w:r>
-          <w:r>
-            <w:t xml:space="preserve">a switchek </w:t>
-          </w:r>
-          <w:r>
-            <w:t>egy Spanning Tree algoritmust hívnak segítségül,</w:t>
-          </w:r>
-          <w:r>
-            <w:t xml:space="preserve"> aminek mindig az a célja, hogy az adott feszítő fában megállapítsa, hogy hol és ki lesz a root bridge, és hol jönnek létre designated portok, root portok és alternate portok. Ennek a folyamatnak a lejátszódása addig tart, amíg minden hurokban megállapításra nem kerül, hogy ki lesz a root bridge (amit a többiek elismernek root bridge-nek, és hirdetik), és kialakításra kerül a hurok megszakítása egy alternate port segítségével.</w:t>
+            <w:t xml:space="preserve">A Feszítőfa egy automatikusan működő protokoll. Minden feszítőfa célja, hogy a 2. </w:t>
+          </w:r>
+          <w:proofErr w:type="spellStart"/>
+          <w:r>
+            <w:t>rétegbeli</w:t>
+          </w:r>
+          <w:proofErr w:type="spellEnd"/>
+          <w:r>
+            <w:t xml:space="preserve"> hurkot megelőzze, ehhez a </w:t>
+          </w:r>
+          <w:proofErr w:type="spellStart"/>
+          <w:r>
+            <w:t>switchek</w:t>
+          </w:r>
+          <w:proofErr w:type="spellEnd"/>
+          <w:r>
+            <w:t xml:space="preserve"> egy </w:t>
+          </w:r>
+          <w:proofErr w:type="spellStart"/>
+          <w:r>
+            <w:t>Spanning</w:t>
+          </w:r>
+          <w:proofErr w:type="spellEnd"/>
+          <w:r>
+            <w:t xml:space="preserve"> </w:t>
+          </w:r>
+          <w:proofErr w:type="spellStart"/>
+          <w:r>
+            <w:t>Tree</w:t>
+          </w:r>
+          <w:proofErr w:type="spellEnd"/>
+          <w:r>
+            <w:t xml:space="preserve"> algoritmust hívnak segítségül,</w:t>
+          </w:r>
+          <w:r>
+            <w:t xml:space="preserve"> aminek mindig az a célja, hogy az adott feszítő fában megállapítsa, hogy hol és ki lesz a </w:t>
+          </w:r>
+          <w:proofErr w:type="spellStart"/>
+          <w:r>
+            <w:t>root</w:t>
+          </w:r>
+          <w:proofErr w:type="spellEnd"/>
+          <w:r>
+            <w:t xml:space="preserve"> </w:t>
+          </w:r>
+          <w:proofErr w:type="spellStart"/>
+          <w:r>
+            <w:t>bridge</w:t>
+          </w:r>
+          <w:proofErr w:type="spellEnd"/>
+          <w:r>
+            <w:t xml:space="preserve">, és hol jönnek létre </w:t>
+          </w:r>
+          <w:proofErr w:type="spellStart"/>
+          <w:r>
+            <w:t>designated</w:t>
+          </w:r>
+          <w:proofErr w:type="spellEnd"/>
+          <w:r>
+            <w:t xml:space="preserve"> portok, </w:t>
+          </w:r>
+          <w:proofErr w:type="spellStart"/>
+          <w:r>
+            <w:t>root</w:t>
+          </w:r>
+          <w:proofErr w:type="spellEnd"/>
+          <w:r>
+            <w:t xml:space="preserve"> portok és </w:t>
+          </w:r>
+          <w:proofErr w:type="spellStart"/>
+          <w:r>
+            <w:t>alternate</w:t>
+          </w:r>
+          <w:proofErr w:type="spellEnd"/>
+          <w:r>
+            <w:t xml:space="preserve"> portok. Ennek a folyamatnak a lejátszódása addig tart, amíg minden hurokban megállapításra nem kerül, hogy ki lesz a </w:t>
+          </w:r>
+          <w:proofErr w:type="spellStart"/>
+          <w:r>
+            <w:t>root</w:t>
+          </w:r>
+          <w:proofErr w:type="spellEnd"/>
+          <w:r>
+            <w:t xml:space="preserve"> </w:t>
+          </w:r>
+          <w:proofErr w:type="spellStart"/>
+          <w:r>
+            <w:t>bridge</w:t>
+          </w:r>
+          <w:proofErr w:type="spellEnd"/>
+          <w:r>
+            <w:t xml:space="preserve"> (amit a többiek elismernek </w:t>
+          </w:r>
+          <w:proofErr w:type="spellStart"/>
+          <w:r>
+            <w:t>root</w:t>
+          </w:r>
+          <w:proofErr w:type="spellEnd"/>
+          <w:r>
+            <w:t xml:space="preserve"> </w:t>
+          </w:r>
+          <w:proofErr w:type="spellStart"/>
+          <w:r>
+            <w:t>bridge-nek</w:t>
+          </w:r>
+          <w:proofErr w:type="spellEnd"/>
+          <w:r>
+            <w:t xml:space="preserve">, és hirdetik), és kialakításra kerül a hurok megszakítása egy </w:t>
+          </w:r>
+          <w:proofErr w:type="spellStart"/>
+          <w:r>
+            <w:t>alternate</w:t>
+          </w:r>
+          <w:proofErr w:type="spellEnd"/>
+          <w:r>
+            <w:t xml:space="preserve"> port segítségével.</w:t>
           </w:r>
           <w:r>
             <w:t xml:space="preserve"> </w:t>
@@ -1891,14 +1936,45 @@
             <w:ind w:left="284"/>
           </w:pPr>
           <w:r>
-            <w:lastRenderedPageBreak/>
-            <w:t>A Rapid Spanning Tree Protocol -t fogjuk használni a gyorsabb konve</w:t>
-          </w:r>
-          <w:r>
-            <w:t>rgencia végett, amely</w:t>
-          </w:r>
-          <w:r>
-            <w:t xml:space="preserve"> külön kezeli a VLAN -okat.</w:t>
+            <w:t xml:space="preserve">A Rapid </w:t>
+          </w:r>
+          <w:proofErr w:type="spellStart"/>
+          <w:r>
+            <w:t>Spanning</w:t>
+          </w:r>
+          <w:proofErr w:type="spellEnd"/>
+          <w:r>
+            <w:t xml:space="preserve"> </w:t>
+          </w:r>
+          <w:proofErr w:type="spellStart"/>
+          <w:r>
+            <w:t>Tree</w:t>
+          </w:r>
+          <w:proofErr w:type="spellEnd"/>
+          <w:r>
+            <w:t xml:space="preserve"> </w:t>
+          </w:r>
+          <w:proofErr w:type="spellStart"/>
+          <w:r>
+            <w:t>Protocol</w:t>
+          </w:r>
+          <w:proofErr w:type="spellEnd"/>
+          <w:r>
+            <w:t xml:space="preserve"> -t használ</w:t>
+          </w:r>
+          <w:r>
+            <w:t>juk</w:t>
+          </w:r>
+          <w:r>
+            <w:t xml:space="preserve"> a gyorsabb konvergencia végett, amely külön kezeli a VLAN -</w:t>
+          </w:r>
+          <w:proofErr w:type="spellStart"/>
+          <w:r>
+            <w:t>okat</w:t>
+          </w:r>
+          <w:proofErr w:type="spellEnd"/>
+          <w:r>
+            <w:t>.</w:t>
           </w:r>
         </w:p>
         <w:p>
@@ -1906,46 +1982,43 @@
             <w:ind w:left="284"/>
           </w:pPr>
           <w:r>
-            <w:t xml:space="preserve">A </w:t>
-          </w:r>
-          <w:r>
-            <w:t xml:space="preserve">Cisco </w:t>
-          </w:r>
+            <w:t xml:space="preserve">A Cisco </w:t>
+          </w:r>
+          <w:proofErr w:type="spellStart"/>
           <w:r>
             <w:t>Portfast</w:t>
           </w:r>
-          <w:r>
-            <w:t xml:space="preserve"> technológia DHCP</w:t>
-          </w:r>
-          <w:r>
-            <w:t xml:space="preserve"> használata</w:t>
-          </w:r>
-          <w:r>
-            <w:t xml:space="preserve"> esetén</w:t>
-          </w:r>
-          <w:r>
-            <w:t xml:space="preserve"> hasznos</w:t>
-          </w:r>
-          <w:r>
-            <w:t xml:space="preserve">, mert Portfast nélkül egy PC még azelőtt küldene DHCP kérést, </w:t>
-          </w:r>
-          <w:r>
-            <w:t>hogy a port továbbító állapotba kerülne, így nem kapna használható IP</w:t>
-          </w:r>
-          <w:r>
-            <w:t>-</w:t>
-          </w:r>
-          <w:r>
-            <w:t>címet. A Portfast azonnal továbbító módba állítja a portot, így a PC mindig kap IP</w:t>
-          </w:r>
-          <w:r>
-            <w:t>-</w:t>
-          </w:r>
-          <w:r>
-            <w:t>címet.</w:t>
-          </w:r>
-          <w:r>
-            <w:t xml:space="preserve"> </w:t>
+          <w:proofErr w:type="spellEnd"/>
+          <w:r>
+            <w:t xml:space="preserve"> technológia DHCP használata esetén hasznos, mert </w:t>
+          </w:r>
+          <w:proofErr w:type="spellStart"/>
+          <w:r>
+            <w:t>Portfast</w:t>
+          </w:r>
+          <w:proofErr w:type="spellEnd"/>
+          <w:r>
+            <w:t xml:space="preserve"> nélkül egy PC még azelőtt küldene DHCP kérést, hogy a port továbbító állapotba kerülne, így nem </w:t>
+          </w:r>
+          <w:r>
+            <w:lastRenderedPageBreak/>
+            <w:t xml:space="preserve">kapna használható IP-címet. A </w:t>
+          </w:r>
+          <w:proofErr w:type="spellStart"/>
+          <w:r>
+            <w:t>Portfast</w:t>
+          </w:r>
+          <w:proofErr w:type="spellEnd"/>
+          <w:r>
+            <w:t xml:space="preserve"> azonnal továbbító módba állítja a </w:t>
+          </w:r>
+          <w:proofErr w:type="spellStart"/>
+          <w:r>
+            <w:t>portot</w:t>
+          </w:r>
+          <w:proofErr w:type="spellEnd"/>
+          <w:r>
+            <w:t xml:space="preserve">, így a PC mindig kap IP-címet. </w:t>
           </w:r>
         </w:p>
         <w:p>
@@ -1953,67 +2026,785 @@
             <w:ind w:left="284"/>
           </w:pPr>
           <w:r>
-            <w:t>Minden switchen beállítjuk a BPDU támad</w:t>
-          </w:r>
-          <w:r>
-            <w:t>ások elleni védelmet, így</w:t>
-          </w:r>
-          <w:r>
+            <w:t xml:space="preserve">Minden </w:t>
+          </w:r>
+          <w:proofErr w:type="spellStart"/>
+          <w:r>
+            <w:t>switchen</w:t>
+          </w:r>
+          <w:proofErr w:type="spellEnd"/>
+          <w:r>
+            <w:t xml:space="preserve"> beállítjuk a BPDU támadások elleni védelmet, így megakadályozzuk, hogy bizonyos portokon BPDU keretek haladhassanak át.</w:t>
+          </w:r>
+        </w:p>
+        <w:p>
+          <w:pPr>
+            <w:pStyle w:val="Cmsor3"/>
+            <w:ind w:left="0" w:firstLine="142"/>
+            <w:rPr>
+              <w:rFonts w:ascii="Times New Roman" w:hAnsi="Times New Roman" w:cs="Times New Roman"/>
+              <w:b/>
+              <w:bCs/>
+              <w:color w:val="2F5597"/>
+              <w:sz w:val="26"/>
+              <w:szCs w:val="26"/>
+            </w:rPr>
+          </w:pPr>
+          <w:bookmarkStart w:id="3" w:name="_Toc119434243"/>
+          <w:r>
+            <w:rPr>
+              <w:rFonts w:ascii="Times New Roman" w:hAnsi="Times New Roman" w:cs="Times New Roman"/>
+              <w:b/>
+              <w:bCs/>
+              <w:color w:val="2F5597"/>
+              <w:sz w:val="26"/>
+              <w:szCs w:val="26"/>
+            </w:rPr>
+            <w:t>HSRP</w:t>
+          </w:r>
+          <w:r>
+            <w:rPr>
+              <w:rFonts w:ascii="Times New Roman" w:hAnsi="Times New Roman" w:cs="Times New Roman"/>
+              <w:b/>
+              <w:bCs/>
+              <w:color w:val="2F5597"/>
+              <w:sz w:val="26"/>
+              <w:szCs w:val="26"/>
+            </w:rPr>
             <w:t xml:space="preserve"> </w:t>
           </w:r>
           <w:r>
-            <w:t>megakadályozzuk</w:t>
-          </w:r>
-          <w:r>
-            <w:t>,</w:t>
-          </w:r>
-          <w:r>
-            <w:t xml:space="preserve"> hogy </w:t>
-          </w:r>
-          <w:r>
-            <w:t>bizonyos</w:t>
-          </w:r>
-          <w:r>
-            <w:t xml:space="preserve"> portokon BPDU keretek haladhassanak át.</w:t>
+            <w:rPr>
+              <w:rFonts w:ascii="Times New Roman" w:hAnsi="Times New Roman" w:cs="Times New Roman"/>
+              <w:b/>
+              <w:bCs/>
+              <w:color w:val="2F5597"/>
+              <w:sz w:val="26"/>
+              <w:szCs w:val="26"/>
+            </w:rPr>
+            <w:t xml:space="preserve">(Hot </w:t>
+          </w:r>
+          <w:proofErr w:type="spellStart"/>
+          <w:r>
+            <w:rPr>
+              <w:rFonts w:ascii="Times New Roman" w:hAnsi="Times New Roman" w:cs="Times New Roman"/>
+              <w:b/>
+              <w:bCs/>
+              <w:color w:val="2F5597"/>
+              <w:sz w:val="26"/>
+              <w:szCs w:val="26"/>
+            </w:rPr>
+            <w:t>Standby</w:t>
+          </w:r>
+          <w:proofErr w:type="spellEnd"/>
+          <w:r>
+            <w:rPr>
+              <w:rFonts w:ascii="Times New Roman" w:hAnsi="Times New Roman" w:cs="Times New Roman"/>
+              <w:b/>
+              <w:bCs/>
+              <w:color w:val="2F5597"/>
+              <w:sz w:val="26"/>
+              <w:szCs w:val="26"/>
+            </w:rPr>
+            <w:t xml:space="preserve"> Router </w:t>
+          </w:r>
+          <w:proofErr w:type="spellStart"/>
+          <w:r>
+            <w:rPr>
+              <w:rFonts w:ascii="Times New Roman" w:hAnsi="Times New Roman" w:cs="Times New Roman"/>
+              <w:b/>
+              <w:bCs/>
+              <w:color w:val="2F5597"/>
+              <w:sz w:val="26"/>
+              <w:szCs w:val="26"/>
+            </w:rPr>
+            <w:t>Protocol</w:t>
+          </w:r>
+          <w:proofErr w:type="spellEnd"/>
+          <w:r>
+            <w:rPr>
+              <w:rFonts w:ascii="Times New Roman" w:hAnsi="Times New Roman" w:cs="Times New Roman"/>
+              <w:b/>
+              <w:bCs/>
+              <w:color w:val="2F5597"/>
+              <w:sz w:val="26"/>
+              <w:szCs w:val="26"/>
+            </w:rPr>
+            <w:t>)</w:t>
+          </w:r>
+          <w:bookmarkEnd w:id="3"/>
+        </w:p>
+        <w:p>
+          <w:pPr>
+            <w:ind w:left="0" w:firstLine="900"/>
+          </w:pPr>
+          <w:r>
+            <w:t>Az egyik módszer arra, hogy megszüntessük a forgalomirányító kritikus meghibásodási pont szerepét az, hogy virtuális forgalomirányítót valósítunk meg. Ekkor több forgalomirányítót olyan módon konfigurálunk, hogy együttesen egyetlen forgalomirányító látszatát keltsék a LAN állomásainak számára. Egy IP-cím és egy MAC-cím közös használatával kettő vagy több forgalomirányító egyetlen virtuális forgalomirányítóként működhet.</w:t>
+          </w:r>
+        </w:p>
+        <w:p>
+          <w:pPr>
+            <w:ind w:left="0" w:firstLine="900"/>
+          </w:pPr>
+          <w:r>
+            <w:t xml:space="preserve">A HSRP magas szintű hálózati elérhetőséget biztosít, az IPv4 alapértelmezett átjárót használó állomások számára ad </w:t>
+          </w:r>
+          <w:proofErr w:type="spellStart"/>
+          <w:r>
+            <w:t>first</w:t>
+          </w:r>
+          <w:proofErr w:type="spellEnd"/>
+          <w:r>
+            <w:t xml:space="preserve"> </w:t>
+          </w:r>
+          <w:proofErr w:type="spellStart"/>
+          <w:r>
+            <w:t>hop</w:t>
+          </w:r>
+          <w:proofErr w:type="spellEnd"/>
+          <w:r>
+            <w:t xml:space="preserve"> redundanciát. A HSRP a forgalomirányítók egy csoportjából választ ki aktív és készenléti (</w:t>
+          </w:r>
+          <w:proofErr w:type="spellStart"/>
+          <w:r>
+            <w:t>standby</w:t>
+          </w:r>
+          <w:proofErr w:type="spellEnd"/>
+          <w:r>
+            <w:t>, tartalék) eszközt</w:t>
+          </w:r>
+          <w:r>
+            <w:t xml:space="preserve">. </w:t>
+          </w:r>
+          <w:r>
+            <w:t>Az aktív eszköz végzi a csomagok továbbítását, a készenléti vagy tartalék eszköz pedig, megfelelő feltételek teljesülése esetén, átveszi a kiesett aktív eszköz szerepét.</w:t>
+          </w:r>
+        </w:p>
+        <w:p>
+          <w:pPr>
+            <w:pStyle w:val="Cmsor3"/>
+            <w:ind w:left="0" w:firstLine="142"/>
+            <w:rPr>
+              <w:rFonts w:ascii="Times New Roman" w:hAnsi="Times New Roman" w:cs="Times New Roman"/>
+              <w:b/>
+              <w:bCs/>
+              <w:color w:val="2F5597"/>
+              <w:sz w:val="26"/>
+              <w:szCs w:val="26"/>
+            </w:rPr>
+          </w:pPr>
+          <w:r>
+            <w:rPr>
+              <w:rFonts w:ascii="Times New Roman" w:hAnsi="Times New Roman" w:cs="Times New Roman"/>
+              <w:b/>
+              <w:bCs/>
+              <w:color w:val="2F5597"/>
+              <w:sz w:val="26"/>
+              <w:szCs w:val="26"/>
+            </w:rPr>
+            <w:t>DHCP (</w:t>
+          </w:r>
+          <w:proofErr w:type="spellStart"/>
+          <w:r>
+            <w:rPr>
+              <w:rFonts w:ascii="Times New Roman" w:hAnsi="Times New Roman" w:cs="Times New Roman"/>
+              <w:b/>
+              <w:bCs/>
+              <w:color w:val="2F5597"/>
+              <w:sz w:val="26"/>
+              <w:szCs w:val="26"/>
+            </w:rPr>
+            <w:t>Dynamic</w:t>
+          </w:r>
+          <w:proofErr w:type="spellEnd"/>
+          <w:r>
+            <w:rPr>
+              <w:rFonts w:ascii="Times New Roman" w:hAnsi="Times New Roman" w:cs="Times New Roman"/>
+              <w:b/>
+              <w:bCs/>
+              <w:color w:val="2F5597"/>
+              <w:sz w:val="26"/>
+              <w:szCs w:val="26"/>
+            </w:rPr>
+            <w:t xml:space="preserve"> </w:t>
+          </w:r>
+          <w:proofErr w:type="spellStart"/>
+          <w:r>
+            <w:rPr>
+              <w:rFonts w:ascii="Times New Roman" w:hAnsi="Times New Roman" w:cs="Times New Roman"/>
+              <w:b/>
+              <w:bCs/>
+              <w:color w:val="2F5597"/>
+              <w:sz w:val="26"/>
+              <w:szCs w:val="26"/>
+            </w:rPr>
+            <w:t>Host</w:t>
+          </w:r>
+          <w:proofErr w:type="spellEnd"/>
+          <w:r>
+            <w:rPr>
+              <w:rFonts w:ascii="Times New Roman" w:hAnsi="Times New Roman" w:cs="Times New Roman"/>
+              <w:b/>
+              <w:bCs/>
+              <w:color w:val="2F5597"/>
+              <w:sz w:val="26"/>
+              <w:szCs w:val="26"/>
+            </w:rPr>
+            <w:t xml:space="preserve"> </w:t>
+          </w:r>
+          <w:proofErr w:type="spellStart"/>
+          <w:r>
+            <w:rPr>
+              <w:rFonts w:ascii="Times New Roman" w:hAnsi="Times New Roman" w:cs="Times New Roman"/>
+              <w:b/>
+              <w:bCs/>
+              <w:color w:val="2F5597"/>
+              <w:sz w:val="26"/>
+              <w:szCs w:val="26"/>
+            </w:rPr>
+            <w:t>Configuration</w:t>
+          </w:r>
+          <w:proofErr w:type="spellEnd"/>
+          <w:r>
+            <w:rPr>
+              <w:rFonts w:ascii="Times New Roman" w:hAnsi="Times New Roman" w:cs="Times New Roman"/>
+              <w:b/>
+              <w:bCs/>
+              <w:color w:val="2F5597"/>
+              <w:sz w:val="26"/>
+              <w:szCs w:val="26"/>
+            </w:rPr>
+            <w:t xml:space="preserve"> </w:t>
+          </w:r>
+          <w:proofErr w:type="spellStart"/>
+          <w:r>
+            <w:rPr>
+              <w:rFonts w:ascii="Times New Roman" w:hAnsi="Times New Roman" w:cs="Times New Roman"/>
+              <w:b/>
+              <w:bCs/>
+              <w:color w:val="2F5597"/>
+              <w:sz w:val="26"/>
+              <w:szCs w:val="26"/>
+            </w:rPr>
+            <w:t>Protocol</w:t>
+          </w:r>
+          <w:proofErr w:type="spellEnd"/>
+          <w:r>
+            <w:rPr>
+              <w:rFonts w:ascii="Times New Roman" w:hAnsi="Times New Roman" w:cs="Times New Roman"/>
+              <w:b/>
+              <w:bCs/>
+              <w:color w:val="2F5597"/>
+              <w:sz w:val="26"/>
+              <w:szCs w:val="26"/>
+            </w:rPr>
+            <w:t>)</w:t>
+          </w:r>
+        </w:p>
+        <w:p>
+          <w:pPr>
+            <w:ind w:left="0" w:firstLine="993"/>
+          </w:pPr>
+          <w:r>
+            <w:t xml:space="preserve">A DHCP egy hálózati menedzsment protokoll, amely az alkalmazás rétegben található. </w:t>
+          </w:r>
+          <w:r>
+            <w:t>Nagy szerepet játszik a nagyobb hálózatok IP-cím kiosztásában, ugyanis segítségével dinamikusan rendelhetünk hálózatunk végeszközeihez IP-címeket, ezzel rengeteg időt megspórolva.</w:t>
+          </w:r>
+          <w:r>
+            <w:t xml:space="preserve"> A DHCP protokollt szolgáltató eszközünk lehet egy forgalomirányító vagy egy szerver. Ez az eszköz felé kell jeleznie a kliensünknek, egy </w:t>
+          </w:r>
+          <w:proofErr w:type="spellStart"/>
+          <w:r>
+            <w:t>szórásos</w:t>
+          </w:r>
+          <w:proofErr w:type="spellEnd"/>
+          <w:r>
+            <w:t xml:space="preserve"> üzenet formájában (DHCP </w:t>
+          </w:r>
+          <w:proofErr w:type="spellStart"/>
+          <w:r>
+            <w:t>Discover</w:t>
+          </w:r>
+          <w:proofErr w:type="spellEnd"/>
+          <w:r>
+            <w:t xml:space="preserve">), hogy IP-címet szeretne magának. Ezt követően a protokollt futtató eszköz egy válaszban (DHCP </w:t>
+          </w:r>
+          <w:proofErr w:type="spellStart"/>
+          <w:r>
+            <w:t>Poffer</w:t>
+          </w:r>
+          <w:proofErr w:type="spellEnd"/>
+          <w:r>
+            <w:t xml:space="preserve">) leírja a kliensnek szánt IP-Címet, ehhez tartozó maszkot, átjárót, a DNS szerver IP-Címét illetve a bérlet időt. Ezt követően a kliensünk visszajelez (DHCP </w:t>
+          </w:r>
+          <w:proofErr w:type="spellStart"/>
+          <w:r>
+            <w:t>Request</w:t>
+          </w:r>
+          <w:proofErr w:type="spellEnd"/>
+          <w:r>
+            <w:t>), hogy számára megfelelnek a kapott címek</w:t>
+          </w:r>
+          <w:r>
+            <w:t xml:space="preserve">, illetve a </w:t>
+          </w:r>
+          <w:r>
+            <w:t xml:space="preserve">bérleti időt szintúgy </w:t>
+          </w:r>
+          <w:r>
+            <w:t>ezzel a módszerrel</w:t>
+          </w:r>
+          <w:r>
+            <w:t xml:space="preserve"> tudja meghosszabbítani. </w:t>
+          </w:r>
+          <w:r>
+            <w:t xml:space="preserve">Végezetül pedig egy visszajelzést kap </w:t>
+          </w:r>
+          <w:r>
+            <w:t xml:space="preserve">kliensünk a szervertől (DHCP </w:t>
+          </w:r>
+          <w:proofErr w:type="spellStart"/>
+          <w:r>
+            <w:t>Pack</w:t>
+          </w:r>
+          <w:proofErr w:type="spellEnd"/>
+          <w:r>
+            <w:t>), hogy bejegyzésre kerültek az IP-Címek.</w:t>
+          </w:r>
+        </w:p>
+        <w:p>
+          <w:pPr>
+            <w:ind w:left="0" w:firstLine="993"/>
+          </w:pPr>
+          <w:r>
+            <w:t xml:space="preserve">Emellett vannak különböző kimenetelei </w:t>
+          </w:r>
+          <w:r>
+            <w:t xml:space="preserve">az IP-Cím kérésnek. A DHCP jelzi, ha nem tud megvalósulni a kliens kérése (DHCP Nak), illetve a kliens is tudja jelezni, hogyha a mellékel IP-Cím már használatban van (DHCP </w:t>
+          </w:r>
+          <w:proofErr w:type="spellStart"/>
+          <w:r>
+            <w:t>Decline</w:t>
+          </w:r>
+          <w:proofErr w:type="spellEnd"/>
+          <w:r>
+            <w:t xml:space="preserve">). Ha pedig az idő letelte előtt szeretne a kliens lemondani a bérletéről, azt is jelezheti a szerver felé (DHCP </w:t>
+          </w:r>
+          <w:proofErr w:type="spellStart"/>
+          <w:r>
+            <w:t>Release</w:t>
+          </w:r>
+          <w:proofErr w:type="spellEnd"/>
+          <w:r>
+            <w:t xml:space="preserve">). </w:t>
+          </w:r>
+        </w:p>
+        <w:p>
+          <w:pPr>
+            <w:ind w:left="284"/>
+          </w:pPr>
+          <w:r>
+            <w:lastRenderedPageBreak/>
+            <w:t>A mi h</w:t>
+          </w:r>
+          <w:r>
+            <w:t xml:space="preserve">álózatunkban </w:t>
+          </w:r>
+          <w:r>
+            <w:t xml:space="preserve">is </w:t>
+          </w:r>
+          <w:r>
+            <w:t xml:space="preserve">nagy szerepet játszik </w:t>
+          </w:r>
+          <w:r>
+            <w:t xml:space="preserve">ez a </w:t>
+          </w:r>
+          <w:r>
+            <w:t>protokoll, ugyanis a legtöbb hálózati végeszköz így kapja az IP-cím</w:t>
+          </w:r>
+          <w:r>
+            <w:t>ét</w:t>
+          </w:r>
+          <w:r>
+            <w:t xml:space="preserve">. </w:t>
+          </w:r>
+          <w:r>
+            <w:t>Ezzel nem csak időt takarítunk meg, hanem a hibalehetőségeket is redukáljuk.</w:t>
+          </w:r>
+        </w:p>
+        <w:p>
+          <w:pPr>
+            <w:pStyle w:val="Cmsor3"/>
+            <w:ind w:left="142" w:firstLine="142"/>
+            <w:rPr>
+              <w:rFonts w:ascii="Times New Roman" w:hAnsi="Times New Roman" w:cs="Times New Roman"/>
+              <w:b/>
+              <w:bCs/>
+              <w:color w:val="2F5597"/>
+              <w:sz w:val="26"/>
+              <w:szCs w:val="26"/>
+            </w:rPr>
+          </w:pPr>
+          <w:r>
+            <w:rPr>
+              <w:rFonts w:ascii="Times New Roman" w:hAnsi="Times New Roman" w:cs="Times New Roman"/>
+              <w:b/>
+              <w:bCs/>
+              <w:color w:val="2F5597"/>
+              <w:sz w:val="26"/>
+              <w:szCs w:val="26"/>
+            </w:rPr>
+            <w:t xml:space="preserve">OSPF (Open </w:t>
+          </w:r>
+          <w:proofErr w:type="spellStart"/>
+          <w:r>
+            <w:rPr>
+              <w:rFonts w:ascii="Times New Roman" w:hAnsi="Times New Roman" w:cs="Times New Roman"/>
+              <w:b/>
+              <w:bCs/>
+              <w:color w:val="2F5597"/>
+              <w:sz w:val="26"/>
+              <w:szCs w:val="26"/>
+            </w:rPr>
+            <w:t>Shortest</w:t>
+          </w:r>
+          <w:proofErr w:type="spellEnd"/>
+          <w:r>
+            <w:rPr>
+              <w:rFonts w:ascii="Times New Roman" w:hAnsi="Times New Roman" w:cs="Times New Roman"/>
+              <w:b/>
+              <w:bCs/>
+              <w:color w:val="2F5597"/>
+              <w:sz w:val="26"/>
+              <w:szCs w:val="26"/>
+            </w:rPr>
+            <w:t xml:space="preserve"> </w:t>
+          </w:r>
+          <w:proofErr w:type="spellStart"/>
+          <w:r>
+            <w:rPr>
+              <w:rFonts w:ascii="Times New Roman" w:hAnsi="Times New Roman" w:cs="Times New Roman"/>
+              <w:b/>
+              <w:bCs/>
+              <w:color w:val="2F5597"/>
+              <w:sz w:val="26"/>
+              <w:szCs w:val="26"/>
+            </w:rPr>
+            <w:t>Path</w:t>
+          </w:r>
+          <w:proofErr w:type="spellEnd"/>
+          <w:r>
+            <w:rPr>
+              <w:rFonts w:ascii="Times New Roman" w:hAnsi="Times New Roman" w:cs="Times New Roman"/>
+              <w:b/>
+              <w:bCs/>
+              <w:color w:val="2F5597"/>
+              <w:sz w:val="26"/>
+              <w:szCs w:val="26"/>
+            </w:rPr>
+            <w:t xml:space="preserve"> </w:t>
+          </w:r>
+          <w:proofErr w:type="spellStart"/>
+          <w:r>
+            <w:rPr>
+              <w:rFonts w:ascii="Times New Roman" w:hAnsi="Times New Roman" w:cs="Times New Roman"/>
+              <w:b/>
+              <w:bCs/>
+              <w:color w:val="2F5597"/>
+              <w:sz w:val="26"/>
+              <w:szCs w:val="26"/>
+            </w:rPr>
+            <w:t>First</w:t>
+          </w:r>
+          <w:proofErr w:type="spellEnd"/>
+          <w:r>
+            <w:rPr>
+              <w:rFonts w:ascii="Times New Roman" w:hAnsi="Times New Roman" w:cs="Times New Roman"/>
+              <w:b/>
+              <w:bCs/>
+              <w:color w:val="2F5597"/>
+              <w:sz w:val="26"/>
+              <w:szCs w:val="26"/>
+            </w:rPr>
+            <w:t>)</w:t>
+          </w:r>
+        </w:p>
+        <w:p>
+          <w:pPr>
+            <w:ind w:left="284"/>
+          </w:pPr>
+          <w:r>
+            <w:t xml:space="preserve">Az OSPF egy linkállapotú nyíltszabványos irányítási protokoll, amely a hálózati rétegben helyezkedik el. Főleg a nagyvállalati hálózatokban elterjedt, de bárhol használható. </w:t>
+          </w:r>
+          <w:r>
+            <w:t>Támogatja a változó hosszúságú alhálózati maszkolást, azaz a VLSM -</w:t>
+          </w:r>
+          <w:proofErr w:type="spellStart"/>
+          <w:r>
+            <w:t>et</w:t>
+          </w:r>
+          <w:proofErr w:type="spellEnd"/>
+          <w:r>
+            <w:t xml:space="preserve">. </w:t>
+          </w:r>
+        </w:p>
+        <w:p>
+          <w:pPr>
+            <w:pStyle w:val="Cmsor1"/>
+            <w:ind w:left="274" w:firstLine="0"/>
+            <w:rPr>
+              <w:rFonts w:ascii="Times New Roman" w:hAnsi="Times New Roman" w:cs="Times New Roman"/>
+              <w:b/>
+              <w:bCs/>
+              <w:lang w:eastAsia="hu-HU"/>
+            </w:rPr>
+          </w:pPr>
+          <w:bookmarkStart w:id="4" w:name="_Toc119434244"/>
+          <w:r>
+            <w:rPr>
+              <w:rFonts w:ascii="Times New Roman" w:hAnsi="Times New Roman" w:cs="Times New Roman"/>
+              <w:b/>
+              <w:bCs/>
+              <w:lang w:eastAsia="hu-HU"/>
+            </w:rPr>
+            <w:t>D</w:t>
+          </w:r>
+          <w:r>
+            <w:rPr>
+              <w:rFonts w:ascii="Times New Roman" w:hAnsi="Times New Roman" w:cs="Times New Roman"/>
+              <w:b/>
+              <w:bCs/>
+              <w:lang w:eastAsia="hu-HU"/>
+            </w:rPr>
+            <w:t>u</w:t>
+          </w:r>
+          <w:r>
+            <w:rPr>
+              <w:rFonts w:ascii="Times New Roman" w:hAnsi="Times New Roman" w:cs="Times New Roman"/>
+              <w:b/>
+              <w:bCs/>
+              <w:lang w:eastAsia="hu-HU"/>
+            </w:rPr>
+            <w:t>naföldvár</w:t>
+          </w:r>
+          <w:r>
+            <w:rPr>
+              <w:rFonts w:ascii="Times New Roman" w:hAnsi="Times New Roman" w:cs="Times New Roman"/>
+              <w:b/>
+              <w:bCs/>
+              <w:lang w:eastAsia="hu-HU"/>
+            </w:rPr>
+            <w:t>i</w:t>
+          </w:r>
+          <w:r>
+            <w:rPr>
+              <w:rFonts w:ascii="Times New Roman" w:hAnsi="Times New Roman" w:cs="Times New Roman"/>
+              <w:b/>
+              <w:bCs/>
+              <w:lang w:eastAsia="hu-HU"/>
+            </w:rPr>
+            <w:t xml:space="preserve"> telephely</w:t>
+          </w:r>
+          <w:bookmarkEnd w:id="4"/>
+        </w:p>
+        <w:p>
+          <w:pPr>
+            <w:pStyle w:val="Cmsor2"/>
+            <w:ind w:left="274" w:firstLine="18"/>
+            <w:rPr>
+              <w:rFonts w:ascii="Times New Roman" w:hAnsi="Times New Roman" w:cs="Times New Roman"/>
+              <w:b/>
+              <w:bCs/>
+              <w:color w:val="2F5597"/>
+              <w:sz w:val="28"/>
+              <w:szCs w:val="28"/>
+              <w:lang w:eastAsia="hu-HU"/>
+            </w:rPr>
+          </w:pPr>
+          <w:bookmarkStart w:id="5" w:name="_Toc119434245"/>
+          <w:r>
+            <w:rPr>
+              <w:rFonts w:ascii="Times New Roman" w:hAnsi="Times New Roman" w:cs="Times New Roman"/>
+              <w:b/>
+              <w:bCs/>
+              <w:color w:val="2F5597"/>
+              <w:sz w:val="28"/>
+              <w:szCs w:val="28"/>
+              <w:lang w:eastAsia="hu-HU"/>
+            </w:rPr>
+            <w:t xml:space="preserve">Irodaház (Piros </w:t>
+          </w:r>
+          <w:r>
+            <w:rPr>
+              <w:rFonts w:ascii="Times New Roman" w:hAnsi="Times New Roman" w:cs="Times New Roman"/>
+              <w:b/>
+              <w:bCs/>
+              <w:sz w:val="28"/>
+              <w:szCs w:val="28"/>
+            </w:rPr>
+            <w:t>szín</w:t>
+          </w:r>
+          <w:r>
+            <w:rPr>
+              <w:rFonts w:ascii="Times New Roman" w:hAnsi="Times New Roman" w:cs="Times New Roman"/>
+              <w:b/>
+              <w:bCs/>
+              <w:color w:val="2F5597"/>
+              <w:sz w:val="28"/>
+              <w:szCs w:val="28"/>
+              <w:lang w:eastAsia="hu-HU"/>
+            </w:rPr>
+            <w:t>)</w:t>
+          </w:r>
+          <w:bookmarkEnd w:id="5"/>
+        </w:p>
+        <w:p>
+          <w:pPr>
+            <w:ind w:left="270" w:firstLine="540"/>
+            <w:rPr>
+              <w:lang w:eastAsia="hu-HU"/>
+            </w:rPr>
+          </w:pPr>
+          <w:r>
+            <w:rPr>
+              <w:lang w:eastAsia="hu-HU"/>
+            </w:rPr>
+            <w:t>Itt helyezkednek el az alkalmazottak, akik irodai munkát végeznek a mindennapokban, ezért itt található a legtöbb végeszköz a hálózat</w:t>
+          </w:r>
+          <w:r>
+            <w:rPr>
+              <w:lang w:eastAsia="hu-HU"/>
+            </w:rPr>
+            <w:t>ban</w:t>
+          </w:r>
+          <w:r>
+            <w:rPr>
+              <w:lang w:eastAsia="hu-HU"/>
+            </w:rPr>
+            <w:t xml:space="preserve">. </w:t>
+          </w:r>
+          <w:r>
+            <w:rPr>
+              <w:lang w:eastAsia="hu-HU"/>
+            </w:rPr>
+            <w:t xml:space="preserve">Az </w:t>
+          </w:r>
+          <w:r>
+            <w:rPr>
+              <w:lang w:eastAsia="hu-HU"/>
+            </w:rPr>
+            <w:t>i</w:t>
+          </w:r>
+          <w:r>
+            <w:rPr>
+              <w:lang w:eastAsia="hu-HU"/>
+            </w:rPr>
+            <w:t>rodaház egyik részlege felel a minőség-ellenőrzé</w:t>
+          </w:r>
+          <w:r>
+            <w:rPr>
+              <w:lang w:eastAsia="hu-HU"/>
+            </w:rPr>
+            <w:t>sért</w:t>
+          </w:r>
+          <w:r>
+            <w:rPr>
+              <w:lang w:eastAsia="hu-HU"/>
+            </w:rPr>
+            <w:t xml:space="preserve"> és</w:t>
+          </w:r>
+          <w:r>
+            <w:rPr>
+              <w:lang w:eastAsia="hu-HU"/>
+            </w:rPr>
+            <w:t xml:space="preserve"> itt található az egész </w:t>
+          </w:r>
+          <w:proofErr w:type="spellStart"/>
+          <w:r>
+            <w:rPr>
+              <w:lang w:eastAsia="hu-HU"/>
+            </w:rPr>
+            <w:t>telephelyet</w:t>
+          </w:r>
+          <w:proofErr w:type="spellEnd"/>
+          <w:r>
+            <w:rPr>
+              <w:lang w:eastAsia="hu-HU"/>
+            </w:rPr>
+            <w:t xml:space="preserve"> ellátó szerverszoba</w:t>
+          </w:r>
+          <w:r>
+            <w:rPr>
+              <w:lang w:eastAsia="hu-HU"/>
+            </w:rPr>
+            <w:t xml:space="preserve"> is</w:t>
+          </w:r>
+          <w:r>
+            <w:rPr>
+              <w:lang w:eastAsia="hu-HU"/>
+            </w:rPr>
+            <w:t>.</w:t>
+          </w:r>
+          <w:r>
+            <w:rPr>
+              <w:lang w:eastAsia="hu-HU"/>
+            </w:rPr>
+            <w:t xml:space="preserve"> A szerverszobában megtalálható </w:t>
+          </w:r>
+          <w:proofErr w:type="spellStart"/>
+          <w:r>
+            <w:rPr>
+              <w:lang w:eastAsia="hu-HU"/>
+            </w:rPr>
+            <w:t>switchek</w:t>
+          </w:r>
+          <w:proofErr w:type="spellEnd"/>
+          <w:r>
+            <w:rPr>
+              <w:lang w:eastAsia="hu-HU"/>
+            </w:rPr>
+            <w:t xml:space="preserve"> </w:t>
+          </w:r>
+          <w:r>
+            <w:rPr>
+              <w:lang w:eastAsia="hu-HU"/>
+            </w:rPr>
+            <w:t xml:space="preserve">közvetlenül </w:t>
+          </w:r>
+          <w:r>
+            <w:rPr>
+              <w:lang w:eastAsia="hu-HU"/>
+            </w:rPr>
+            <w:t>csatlakoznak</w:t>
+          </w:r>
+          <w:r>
+            <w:rPr>
+              <w:lang w:eastAsia="hu-HU"/>
+            </w:rPr>
+            <w:t xml:space="preserve"> </w:t>
+          </w:r>
+          <w:r>
+            <w:rPr>
+              <w:lang w:eastAsia="hu-HU"/>
+            </w:rPr>
+            <w:t xml:space="preserve">a többi </w:t>
+          </w:r>
+          <w:r>
+            <w:rPr>
+              <w:lang w:eastAsia="hu-HU"/>
+            </w:rPr>
+            <w:t>helyiség kapcsolóihoz, ezzel csillagtopológiát alkot</w:t>
+          </w:r>
+          <w:r>
+            <w:rPr>
+              <w:lang w:eastAsia="hu-HU"/>
+            </w:rPr>
+            <w:t>nak.</w:t>
           </w:r>
         </w:p>
       </w:sdtContent>
     </w:sdt>
-    <w:p>
-      <w:pPr>
-        <w:pStyle w:val="Cmsor3"/>
-        <w:ind w:left="180" w:firstLine="18"/>
-        <w:rPr>
-          <w:rFonts w:ascii="Times New Roman" w:hAnsi="Times New Roman" w:cs="Times New Roman"/>
-          <w:b/>
-          <w:bCs/>
-          <w:color w:val="2F5597"/>
-          <w:sz w:val="26"/>
-          <w:szCs w:val="26"/>
-        </w:rPr>
-      </w:pPr>
-      <w:bookmarkStart w:id="4" w:name="_Toc119013182"/>
-      <w:r>
-        <w:rPr>
-          <w:rFonts w:ascii="Times New Roman" w:hAnsi="Times New Roman" w:cs="Times New Roman"/>
-          <w:b/>
-          <w:bCs/>
-          <w:color w:val="2F5597"/>
-          <w:sz w:val="26"/>
-          <w:szCs w:val="26"/>
-        </w:rPr>
-        <w:t>HSRP</w:t>
-      </w:r>
-      <w:bookmarkEnd w:id="4"/>
-    </w:p>
-    <w:p>
-      <w:pPr>
-        <w:ind w:left="180" w:firstLine="720"/>
-      </w:pPr>
-      <w:r>
-        <w:t>A HSRP -ről szóló leírás helye</w:t>
-      </w:r>
-    </w:p>
     <w:p>
       <w:pPr>
         <w:pStyle w:val="Cmsor2"/>
@@ -2026,8 +2817,7 @@
           <w:szCs w:val="28"/>
         </w:rPr>
       </w:pPr>
-      <w:bookmarkStart w:id="5" w:name="_Toc119013183"/>
-      <w:proofErr w:type="gramStart"/>
+      <w:bookmarkStart w:id="6" w:name="_Toc119434246"/>
       <w:r>
         <w:rPr>
           <w:rFonts w:ascii="Times New Roman" w:hAnsi="Times New Roman" w:cs="Times New Roman"/>
@@ -2036,18 +2826,7 @@
           <w:sz w:val="28"/>
           <w:szCs w:val="28"/>
         </w:rPr>
-        <w:t>A</w:t>
-      </w:r>
-      <w:proofErr w:type="gramEnd"/>
-      <w:r>
-        <w:rPr>
-          <w:rFonts w:ascii="Times New Roman" w:hAnsi="Times New Roman" w:cs="Times New Roman"/>
-          <w:b/>
-          <w:bCs/>
-          <w:sz w:val="28"/>
-          <w:szCs w:val="28"/>
-        </w:rPr>
-        <w:t xml:space="preserve"> épületrész (Kék </w:t>
+        <w:t xml:space="preserve">A épületrész (Kék </w:t>
       </w:r>
       <w:r>
         <w:rPr>
@@ -2069,7 +2848,7 @@
         </w:rPr>
         <w:t>)</w:t>
       </w:r>
-      <w:bookmarkEnd w:id="5"/>
+      <w:bookmarkEnd w:id="6"/>
     </w:p>
     <w:p>
       <w:pPr>
@@ -2097,7 +2876,7 @@
           <w:szCs w:val="28"/>
         </w:rPr>
       </w:pPr>
-      <w:bookmarkStart w:id="6" w:name="_Toc119013184"/>
+      <w:bookmarkStart w:id="7" w:name="_Toc119434247"/>
       <w:r>
         <w:rPr>
           <w:rFonts w:ascii="Times New Roman" w:hAnsi="Times New Roman" w:cs="Times New Roman"/>
@@ -2128,7 +2907,7 @@
         </w:rPr>
         <w:t>)</w:t>
       </w:r>
-      <w:bookmarkEnd w:id="6"/>
+      <w:bookmarkEnd w:id="7"/>
     </w:p>
     <w:p>
       <w:pPr>
@@ -2153,7 +2932,7 @@
           <w:szCs w:val="28"/>
         </w:rPr>
       </w:pPr>
-      <w:bookmarkStart w:id="7" w:name="_Toc119013185"/>
+      <w:bookmarkStart w:id="8" w:name="_Toc119434248"/>
       <w:r>
         <w:rPr>
           <w:rFonts w:ascii="Times New Roman" w:hAnsi="Times New Roman" w:cs="Times New Roman"/>
@@ -2184,14 +2963,14 @@
         </w:rPr>
         <w:t>)</w:t>
       </w:r>
-      <w:bookmarkEnd w:id="7"/>
+      <w:bookmarkEnd w:id="8"/>
     </w:p>
     <w:p>
       <w:pPr>
         <w:ind w:left="180"/>
       </w:pPr>
       <w:r>
-        <w:t xml:space="preserve">A telephely C épületrélszében található a gyár egyik legfontosabb </w:t>
+        <w:t xml:space="preserve">A telephely C épületrészében található a gyár egyik legfontosabb </w:t>
       </w:r>
       <w:r>
         <w:t>állomása, az elkészített papíranyagok rendszerezése, illetve azok tekercselése, majd ezek után megfelelő címkével való ellátása.</w:t>
@@ -2212,7 +2991,7 @@
           <w:szCs w:val="28"/>
         </w:rPr>
       </w:pPr>
-      <w:bookmarkStart w:id="8" w:name="_Toc119013186"/>
+      <w:bookmarkStart w:id="9" w:name="_Toc119434249"/>
       <w:r>
         <w:rPr>
           <w:rFonts w:ascii="Times New Roman" w:hAnsi="Times New Roman" w:cs="Times New Roman"/>
@@ -2221,6 +3000,7 @@
           <w:sz w:val="28"/>
           <w:szCs w:val="28"/>
         </w:rPr>
+        <w:lastRenderedPageBreak/>
         <w:t xml:space="preserve">D épületrész (Lime </w:t>
       </w:r>
       <w:r>
@@ -2243,7 +3023,7 @@
         </w:rPr>
         <w:t>)</w:t>
       </w:r>
-      <w:bookmarkEnd w:id="8"/>
+      <w:bookmarkEnd w:id="9"/>
     </w:p>
     <w:p>
       <w:pPr>
@@ -2253,14 +3033,22 @@
         <w:t xml:space="preserve">A feltekercselt elkészített papír anyagokat itt tárolják el. </w:t>
       </w:r>
       <w:r>
-        <w:t xml:space="preserve">A sok tekercs, illetve fém gép miatt, sok az jel elől elárnyékolt rész, ezért jelerősítőket alkalmaznak sorokra, illetve </w:t>
+        <w:t>A sok tekercs, illetve fém gép miatt, sok az jel elől elárnyékolt rész, ezért jelerősítőket alkalmaznak sorokra, illetve folyosókra felosztva.</w:t>
       </w:r>
       <w:r>
-        <w:lastRenderedPageBreak/>
-        <w:t>folyosókra felosztva.</w:t>
+        <w:t xml:space="preserve"> Mellőzhetetlen a kiváló jel, hiszen a rendszerezés megköveteli, hogy a tekercsek a megfelelő helyre legyenek regi</w:t>
       </w:r>
       <w:r>
-        <w:t xml:space="preserve"> Mellőzhetetlen a kiváló jel, hiszen a rendszerezés megköveteli, hogy a tekercsek a megfelelő helyre legyenek regsiztrálva a késöbbi elérés érdekében.</w:t>
+        <w:t>s</w:t>
+      </w:r>
+      <w:r>
+        <w:t>ztrálva a kés</w:t>
+      </w:r>
+      <w:r>
+        <w:t>ő</w:t>
+      </w:r>
+      <w:r>
+        <w:t>bbi elérés érdekében.</w:t>
       </w:r>
     </w:p>
     <w:p>
@@ -2275,7 +3063,7 @@
           <w:szCs w:val="28"/>
         </w:rPr>
       </w:pPr>
-      <w:bookmarkStart w:id="9" w:name="_Toc119013187"/>
+      <w:bookmarkStart w:id="10" w:name="_Toc119434250"/>
       <w:r>
         <w:rPr>
           <w:rFonts w:ascii="Times New Roman" w:hAnsi="Times New Roman" w:cs="Times New Roman"/>
@@ -2286,7 +3074,7 @@
         </w:rPr>
         <w:t>E épületrész (Lila szín)</w:t>
       </w:r>
-      <w:bookmarkEnd w:id="9"/>
+      <w:bookmarkEnd w:id="10"/>
     </w:p>
     <w:p>
       <w:pPr>
@@ -2317,7 +3105,7 @@
           <w:szCs w:val="28"/>
         </w:rPr>
       </w:pPr>
-      <w:bookmarkStart w:id="10" w:name="_Toc119013188"/>
+      <w:bookmarkStart w:id="11" w:name="_Toc119434251"/>
       <w:r>
         <w:rPr>
           <w:rFonts w:ascii="Times New Roman" w:hAnsi="Times New Roman" w:cs="Times New Roman"/>
@@ -2328,7 +3116,7 @@
         </w:rPr>
         <w:t>F épületrész (Rózsaszín szín)</w:t>
       </w:r>
-      <w:bookmarkEnd w:id="10"/>
+      <w:bookmarkEnd w:id="11"/>
     </w:p>
     <w:p>
       <w:pPr>
@@ -2359,7 +3147,7 @@
 </file>
 
 <file path=word/endnotes.xml><?xml version="1.0" encoding="utf-8"?>
-<w:endnotes xmlns:wpc="http://schemas.microsoft.com/office/word/2010/wordprocessingCanvas" xmlns:cx="http://schemas.microsoft.com/office/drawing/2014/chartex" xmlns:cx1="http://schemas.microsoft.com/office/drawing/2015/9/8/chartex" xmlns:cx2="http://schemas.microsoft.com/office/drawing/2015/10/21/chartex" xmlns:cx3="http://schemas.microsoft.com/office/drawing/2016/5/9/chartex" xmlns:cx4="http://schemas.microsoft.com/office/drawing/2016/5/10/chartex" xmlns:cx5="http://schemas.microsoft.com/office/drawing/2016/5/11/chartex" xmlns:cx6="http://schemas.microsoft.com/office/drawing/2016/5/12/chartex" xmlns:cx7="http://schemas.microsoft.com/office/drawing/2016/5/13/chartex" xmlns:cx8="http://schemas.microsoft.com/office/drawing/2016/5/14/chartex" xmlns:mc="http://schemas.openxmlformats.org/markup-compatibility/2006" xmlns:aink="http://schemas.microsoft.com/office/drawing/2016/ink" xmlns:am3d="http://schemas.microsoft.com/office/drawing/2017/model3d" xmlns:o="urn:schemas-microsoft-com:office:office" xmlns:oel="http://schemas.microsoft.com/office/2019/extlst" xmlns:r="http://schemas.openxmlformats.org/officeDocument/2006/relationships" xmlns:m="http://schemas.openxmlformats.org/officeDocument/2006/math" xmlns:v="urn:schemas-microsoft-com:vml" xmlns:wp14="http://schemas.microsoft.com/office/word/2010/wordprocessingDrawing" xmlns:wp="http://schemas.openxmlformats.org/drawingml/2006/wordprocessingDrawing" xmlns:w10="urn:schemas-microsoft-com:office:word" xmlns:w="http://schemas.openxmlformats.org/wordprocessingml/2006/main" xmlns:w14="http://schemas.microsoft.com/office/word/2010/wordml" xmlns:w15="http://schemas.microsoft.com/office/word/2012/wordml" xmlns:w16cex="http://schemas.microsoft.com/office/word/2018/wordml/cex" xmlns:w16cid="http://schemas.microsoft.com/office/word/2016/wordml/cid" xmlns:w16="http://schemas.microsoft.com/office/word/2018/wordml" xmlns:w16sdtdh="http://schemas.microsoft.com/office/word/2020/wordml/sdtdatahash" xmlns:w16se="http://schemas.microsoft.com/office/word/2015/wordml/symex" xmlns:wpg="http://schemas.microsoft.com/office/word/2010/wordprocessingGroup" xmlns:wpi="http://schemas.microsoft.com/office/word/2010/wordprocessingInk" xmlns:wne="http://schemas.microsoft.com/office/word/2006/wordml" xmlns:wps="http://schemas.microsoft.com/office/word/2010/wordprocessingShape" mc:Ignorable="w14 w15 w16se w16cid w16 w16cex w16sdtdh wp14">
+<w:endnotes xmlns:wpc="http://schemas.microsoft.com/office/word/2010/wordprocessingCanvas" xmlns:cx="http://schemas.microsoft.com/office/drawing/2014/chartex" xmlns:cx1="http://schemas.microsoft.com/office/drawing/2015/9/8/chartex" xmlns:cx2="http://schemas.microsoft.com/office/drawing/2015/10/21/chartex" xmlns:cx3="http://schemas.microsoft.com/office/drawing/2016/5/9/chartex" xmlns:cx4="http://schemas.microsoft.com/office/drawing/2016/5/10/chartex" xmlns:cx5="http://schemas.microsoft.com/office/drawing/2016/5/11/chartex" xmlns:cx6="http://schemas.microsoft.com/office/drawing/2016/5/12/chartex" xmlns:cx7="http://schemas.microsoft.com/office/drawing/2016/5/13/chartex" xmlns:cx8="http://schemas.microsoft.com/office/drawing/2016/5/14/chartex" xmlns:mc="http://schemas.openxmlformats.org/markup-compatibility/2006" xmlns:aink="http://schemas.microsoft.com/office/drawing/2016/ink" xmlns:am3d="http://schemas.microsoft.com/office/drawing/2017/model3d" xmlns:o="urn:schemas-microsoft-com:office:office" xmlns:r="http://schemas.openxmlformats.org/officeDocument/2006/relationships" xmlns:m="http://schemas.openxmlformats.org/officeDocument/2006/math" xmlns:v="urn:schemas-microsoft-com:vml" xmlns:wp14="http://schemas.microsoft.com/office/word/2010/wordprocessingDrawing" xmlns:wp="http://schemas.openxmlformats.org/drawingml/2006/wordprocessingDrawing" xmlns:w10="urn:schemas-microsoft-com:office:word" xmlns:w="http://schemas.openxmlformats.org/wordprocessingml/2006/main" xmlns:w14="http://schemas.microsoft.com/office/word/2010/wordml" xmlns:w15="http://schemas.microsoft.com/office/word/2012/wordml" xmlns:w16cex="http://schemas.microsoft.com/office/word/2018/wordml/cex" xmlns:w16cid="http://schemas.microsoft.com/office/word/2016/wordml/cid" xmlns:w16="http://schemas.microsoft.com/office/word/2018/wordml" xmlns:w16sdtdh="http://schemas.microsoft.com/office/word/2020/wordml/sdtdatahash" xmlns:w16se="http://schemas.microsoft.com/office/word/2015/wordml/symex" xmlns:wpg="http://schemas.microsoft.com/office/word/2010/wordprocessingGroup" xmlns:wpi="http://schemas.microsoft.com/office/word/2010/wordprocessingInk" xmlns:wne="http://schemas.microsoft.com/office/word/2006/wordml" xmlns:wps="http://schemas.microsoft.com/office/word/2010/wordprocessingShape" mc:Ignorable="w14 w15 w16se w16cid w16 w16cex w16sdtdh wp14">
   <w:endnote w:type="separator" w:id="-1">
     <w:p>
       <w:pPr>
@@ -2384,7 +3172,7 @@
 </file>
 
 <file path=word/footer1.xml><?xml version="1.0" encoding="utf-8"?>
-<w:ftr xmlns:wpc="http://schemas.microsoft.com/office/word/2010/wordprocessingCanvas" xmlns:cx="http://schemas.microsoft.com/office/drawing/2014/chartex" xmlns:cx1="http://schemas.microsoft.com/office/drawing/2015/9/8/chartex" xmlns:cx2="http://schemas.microsoft.com/office/drawing/2015/10/21/chartex" xmlns:cx3="http://schemas.microsoft.com/office/drawing/2016/5/9/chartex" xmlns:cx4="http://schemas.microsoft.com/office/drawing/2016/5/10/chartex" xmlns:cx5="http://schemas.microsoft.com/office/drawing/2016/5/11/chartex" xmlns:cx6="http://schemas.microsoft.com/office/drawing/2016/5/12/chartex" xmlns:cx7="http://schemas.microsoft.com/office/drawing/2016/5/13/chartex" xmlns:cx8="http://schemas.microsoft.com/office/drawing/2016/5/14/chartex" xmlns:mc="http://schemas.openxmlformats.org/markup-compatibility/2006" xmlns:aink="http://schemas.microsoft.com/office/drawing/2016/ink" xmlns:am3d="http://schemas.microsoft.com/office/drawing/2017/model3d" xmlns:o="urn:schemas-microsoft-com:office:office" xmlns:oel="http://schemas.microsoft.com/office/2019/extlst" xmlns:r="http://schemas.openxmlformats.org/officeDocument/2006/relationships" xmlns:m="http://schemas.openxmlformats.org/officeDocument/2006/math" xmlns:v="urn:schemas-microsoft-com:vml" xmlns:wp14="http://schemas.microsoft.com/office/word/2010/wordprocessingDrawing" xmlns:wp="http://schemas.openxmlformats.org/drawingml/2006/wordprocessingDrawing" xmlns:w10="urn:schemas-microsoft-com:office:word" xmlns:w="http://schemas.openxmlformats.org/wordprocessingml/2006/main" xmlns:w14="http://schemas.microsoft.com/office/word/2010/wordml" xmlns:w15="http://schemas.microsoft.com/office/word/2012/wordml" xmlns:w16cex="http://schemas.microsoft.com/office/word/2018/wordml/cex" xmlns:w16cid="http://schemas.microsoft.com/office/word/2016/wordml/cid" xmlns:w16="http://schemas.microsoft.com/office/word/2018/wordml" xmlns:w16sdtdh="http://schemas.microsoft.com/office/word/2020/wordml/sdtdatahash" xmlns:w16se="http://schemas.microsoft.com/office/word/2015/wordml/symex" xmlns:wpg="http://schemas.microsoft.com/office/word/2010/wordprocessingGroup" xmlns:wpi="http://schemas.microsoft.com/office/word/2010/wordprocessingInk" xmlns:wne="http://schemas.microsoft.com/office/word/2006/wordml" xmlns:wps="http://schemas.microsoft.com/office/word/2010/wordprocessingShape" mc:Ignorable="w14 w15 w16se w16cid w16 w16cex w16sdtdh wp14">
+<w:ftr xmlns:wpc="http://schemas.microsoft.com/office/word/2010/wordprocessingCanvas" xmlns:cx="http://schemas.microsoft.com/office/drawing/2014/chartex" xmlns:cx1="http://schemas.microsoft.com/office/drawing/2015/9/8/chartex" xmlns:cx2="http://schemas.microsoft.com/office/drawing/2015/10/21/chartex" xmlns:cx3="http://schemas.microsoft.com/office/drawing/2016/5/9/chartex" xmlns:cx4="http://schemas.microsoft.com/office/drawing/2016/5/10/chartex" xmlns:cx5="http://schemas.microsoft.com/office/drawing/2016/5/11/chartex" xmlns:cx6="http://schemas.microsoft.com/office/drawing/2016/5/12/chartex" xmlns:cx7="http://schemas.microsoft.com/office/drawing/2016/5/13/chartex" xmlns:cx8="http://schemas.microsoft.com/office/drawing/2016/5/14/chartex" xmlns:mc="http://schemas.openxmlformats.org/markup-compatibility/2006" xmlns:aink="http://schemas.microsoft.com/office/drawing/2016/ink" xmlns:am3d="http://schemas.microsoft.com/office/drawing/2017/model3d" xmlns:o="urn:schemas-microsoft-com:office:office" xmlns:r="http://schemas.openxmlformats.org/officeDocument/2006/relationships" xmlns:m="http://schemas.openxmlformats.org/officeDocument/2006/math" xmlns:v="urn:schemas-microsoft-com:vml" xmlns:wp14="http://schemas.microsoft.com/office/word/2010/wordprocessingDrawing" xmlns:wp="http://schemas.openxmlformats.org/drawingml/2006/wordprocessingDrawing" xmlns:w10="urn:schemas-microsoft-com:office:word" xmlns:w="http://schemas.openxmlformats.org/wordprocessingml/2006/main" xmlns:w14="http://schemas.microsoft.com/office/word/2010/wordml" xmlns:w15="http://schemas.microsoft.com/office/word/2012/wordml" xmlns:w16cex="http://schemas.microsoft.com/office/word/2018/wordml/cex" xmlns:w16cid="http://schemas.microsoft.com/office/word/2016/wordml/cid" xmlns:w16="http://schemas.microsoft.com/office/word/2018/wordml" xmlns:w16sdtdh="http://schemas.microsoft.com/office/word/2020/wordml/sdtdatahash" xmlns:w16se="http://schemas.microsoft.com/office/word/2015/wordml/symex" xmlns:wpg="http://schemas.microsoft.com/office/word/2010/wordprocessingGroup" xmlns:wpi="http://schemas.microsoft.com/office/word/2010/wordprocessingInk" xmlns:wne="http://schemas.microsoft.com/office/word/2006/wordml" xmlns:wps="http://schemas.microsoft.com/office/word/2010/wordprocessingShape" mc:Ignorable="w14 w15 w16se w16cid w16 w16cex w16sdtdh wp14">
   <w:sdt>
     <w:sdtPr>
       <w:id w:val="605850904"/>
@@ -2393,6 +3181,7 @@
         <w:docPartUnique/>
       </w:docPartObj>
     </w:sdtPr>
+    <w:sdtEndPr/>
     <w:sdtContent>
       <w:p>
         <w:pPr>
@@ -2426,7 +3215,7 @@
 </file>
 
 <file path=word/footnotes.xml><?xml version="1.0" encoding="utf-8"?>
-<w:footnotes xmlns:wpc="http://schemas.microsoft.com/office/word/2010/wordprocessingCanvas" xmlns:cx="http://schemas.microsoft.com/office/drawing/2014/chartex" xmlns:cx1="http://schemas.microsoft.com/office/drawing/2015/9/8/chartex" xmlns:cx2="http://schemas.microsoft.com/office/drawing/2015/10/21/chartex" xmlns:cx3="http://schemas.microsoft.com/office/drawing/2016/5/9/chartex" xmlns:cx4="http://schemas.microsoft.com/office/drawing/2016/5/10/chartex" xmlns:cx5="http://schemas.microsoft.com/office/drawing/2016/5/11/chartex" xmlns:cx6="http://schemas.microsoft.com/office/drawing/2016/5/12/chartex" xmlns:cx7="http://schemas.microsoft.com/office/drawing/2016/5/13/chartex" xmlns:cx8="http://schemas.microsoft.com/office/drawing/2016/5/14/chartex" xmlns:mc="http://schemas.openxmlformats.org/markup-compatibility/2006" xmlns:aink="http://schemas.microsoft.com/office/drawing/2016/ink" xmlns:am3d="http://schemas.microsoft.com/office/drawing/2017/model3d" xmlns:o="urn:schemas-microsoft-com:office:office" xmlns:oel="http://schemas.microsoft.com/office/2019/extlst" xmlns:r="http://schemas.openxmlformats.org/officeDocument/2006/relationships" xmlns:m="http://schemas.openxmlformats.org/officeDocument/2006/math" xmlns:v="urn:schemas-microsoft-com:vml" xmlns:wp14="http://schemas.microsoft.com/office/word/2010/wordprocessingDrawing" xmlns:wp="http://schemas.openxmlformats.org/drawingml/2006/wordprocessingDrawing" xmlns:w10="urn:schemas-microsoft-com:office:word" xmlns:w="http://schemas.openxmlformats.org/wordprocessingml/2006/main" xmlns:w14="http://schemas.microsoft.com/office/word/2010/wordml" xmlns:w15="http://schemas.microsoft.com/office/word/2012/wordml" xmlns:w16cex="http://schemas.microsoft.com/office/word/2018/wordml/cex" xmlns:w16cid="http://schemas.microsoft.com/office/word/2016/wordml/cid" xmlns:w16="http://schemas.microsoft.com/office/word/2018/wordml" xmlns:w16sdtdh="http://schemas.microsoft.com/office/word/2020/wordml/sdtdatahash" xmlns:w16se="http://schemas.microsoft.com/office/word/2015/wordml/symex" xmlns:wpg="http://schemas.microsoft.com/office/word/2010/wordprocessingGroup" xmlns:wpi="http://schemas.microsoft.com/office/word/2010/wordprocessingInk" xmlns:wne="http://schemas.microsoft.com/office/word/2006/wordml" xmlns:wps="http://schemas.microsoft.com/office/word/2010/wordprocessingShape" mc:Ignorable="w14 w15 w16se w16cid w16 w16cex w16sdtdh wp14">
+<w:footnotes xmlns:wpc="http://schemas.microsoft.com/office/word/2010/wordprocessingCanvas" xmlns:cx="http://schemas.microsoft.com/office/drawing/2014/chartex" xmlns:cx1="http://schemas.microsoft.com/office/drawing/2015/9/8/chartex" xmlns:cx2="http://schemas.microsoft.com/office/drawing/2015/10/21/chartex" xmlns:cx3="http://schemas.microsoft.com/office/drawing/2016/5/9/chartex" xmlns:cx4="http://schemas.microsoft.com/office/drawing/2016/5/10/chartex" xmlns:cx5="http://schemas.microsoft.com/office/drawing/2016/5/11/chartex" xmlns:cx6="http://schemas.microsoft.com/office/drawing/2016/5/12/chartex" xmlns:cx7="http://schemas.microsoft.com/office/drawing/2016/5/13/chartex" xmlns:cx8="http://schemas.microsoft.com/office/drawing/2016/5/14/chartex" xmlns:mc="http://schemas.openxmlformats.org/markup-compatibility/2006" xmlns:aink="http://schemas.microsoft.com/office/drawing/2016/ink" xmlns:am3d="http://schemas.microsoft.com/office/drawing/2017/model3d" xmlns:o="urn:schemas-microsoft-com:office:office" xmlns:r="http://schemas.openxmlformats.org/officeDocument/2006/relationships" xmlns:m="http://schemas.openxmlformats.org/officeDocument/2006/math" xmlns:v="urn:schemas-microsoft-com:vml" xmlns:wp14="http://schemas.microsoft.com/office/word/2010/wordprocessingDrawing" xmlns:wp="http://schemas.openxmlformats.org/drawingml/2006/wordprocessingDrawing" xmlns:w10="urn:schemas-microsoft-com:office:word" xmlns:w="http://schemas.openxmlformats.org/wordprocessingml/2006/main" xmlns:w14="http://schemas.microsoft.com/office/word/2010/wordml" xmlns:w15="http://schemas.microsoft.com/office/word/2012/wordml" xmlns:w16cex="http://schemas.microsoft.com/office/word/2018/wordml/cex" xmlns:w16cid="http://schemas.microsoft.com/office/word/2016/wordml/cid" xmlns:w16="http://schemas.microsoft.com/office/word/2018/wordml" xmlns:w16sdtdh="http://schemas.microsoft.com/office/word/2020/wordml/sdtdatahash" xmlns:w16se="http://schemas.microsoft.com/office/word/2015/wordml/symex" xmlns:wpg="http://schemas.microsoft.com/office/word/2010/wordprocessingGroup" xmlns:wpi="http://schemas.microsoft.com/office/word/2010/wordprocessingInk" xmlns:wne="http://schemas.microsoft.com/office/word/2006/wordml" xmlns:wps="http://schemas.microsoft.com/office/word/2010/wordprocessingShape" mc:Ignorable="w14 w15 w16se w16cid w16 w16cex w16sdtdh wp14">
   <w:footnote w:type="separator" w:id="-1">
     <w:p>
       <w:pPr>
@@ -2451,7 +3240,7 @@
 </file>
 
 <file path=word/header1.xml><?xml version="1.0" encoding="utf-8"?>
-<w:hdr xmlns:wpc="http://schemas.microsoft.com/office/word/2010/wordprocessingCanvas" xmlns:cx="http://schemas.microsoft.com/office/drawing/2014/chartex" xmlns:cx1="http://schemas.microsoft.com/office/drawing/2015/9/8/chartex" xmlns:cx2="http://schemas.microsoft.com/office/drawing/2015/10/21/chartex" xmlns:cx3="http://schemas.microsoft.com/office/drawing/2016/5/9/chartex" xmlns:cx4="http://schemas.microsoft.com/office/drawing/2016/5/10/chartex" xmlns:cx5="http://schemas.microsoft.com/office/drawing/2016/5/11/chartex" xmlns:cx6="http://schemas.microsoft.com/office/drawing/2016/5/12/chartex" xmlns:cx7="http://schemas.microsoft.com/office/drawing/2016/5/13/chartex" xmlns:cx8="http://schemas.microsoft.com/office/drawing/2016/5/14/chartex" xmlns:mc="http://schemas.openxmlformats.org/markup-compatibility/2006" xmlns:aink="http://schemas.microsoft.com/office/drawing/2016/ink" xmlns:am3d="http://schemas.microsoft.com/office/drawing/2017/model3d" xmlns:o="urn:schemas-microsoft-com:office:office" xmlns:oel="http://schemas.microsoft.com/office/2019/extlst" xmlns:r="http://schemas.openxmlformats.org/officeDocument/2006/relationships" xmlns:m="http://schemas.openxmlformats.org/officeDocument/2006/math" xmlns:v="urn:schemas-microsoft-com:vml" xmlns:wp14="http://schemas.microsoft.com/office/word/2010/wordprocessingDrawing" xmlns:wp="http://schemas.openxmlformats.org/drawingml/2006/wordprocessingDrawing" xmlns:w10="urn:schemas-microsoft-com:office:word" xmlns:w="http://schemas.openxmlformats.org/wordprocessingml/2006/main" xmlns:w14="http://schemas.microsoft.com/office/word/2010/wordml" xmlns:w15="http://schemas.microsoft.com/office/word/2012/wordml" xmlns:w16cex="http://schemas.microsoft.com/office/word/2018/wordml/cex" xmlns:w16cid="http://schemas.microsoft.com/office/word/2016/wordml/cid" xmlns:w16="http://schemas.microsoft.com/office/word/2018/wordml" xmlns:w16sdtdh="http://schemas.microsoft.com/office/word/2020/wordml/sdtdatahash" xmlns:w16se="http://schemas.microsoft.com/office/word/2015/wordml/symex" xmlns:wpg="http://schemas.microsoft.com/office/word/2010/wordprocessingGroup" xmlns:wpi="http://schemas.microsoft.com/office/word/2010/wordprocessingInk" xmlns:wne="http://schemas.microsoft.com/office/word/2006/wordml" xmlns:wps="http://schemas.microsoft.com/office/word/2010/wordprocessingShape" mc:Ignorable="w14 w15 w16se w16cid w16 w16cex w16sdtdh wp14">
+<w:hdr xmlns:wpc="http://schemas.microsoft.com/office/word/2010/wordprocessingCanvas" xmlns:cx="http://schemas.microsoft.com/office/drawing/2014/chartex" xmlns:cx1="http://schemas.microsoft.com/office/drawing/2015/9/8/chartex" xmlns:cx2="http://schemas.microsoft.com/office/drawing/2015/10/21/chartex" xmlns:cx3="http://schemas.microsoft.com/office/drawing/2016/5/9/chartex" xmlns:cx4="http://schemas.microsoft.com/office/drawing/2016/5/10/chartex" xmlns:cx5="http://schemas.microsoft.com/office/drawing/2016/5/11/chartex" xmlns:cx6="http://schemas.microsoft.com/office/drawing/2016/5/12/chartex" xmlns:cx7="http://schemas.microsoft.com/office/drawing/2016/5/13/chartex" xmlns:cx8="http://schemas.microsoft.com/office/drawing/2016/5/14/chartex" xmlns:mc="http://schemas.openxmlformats.org/markup-compatibility/2006" xmlns:aink="http://schemas.microsoft.com/office/drawing/2016/ink" xmlns:am3d="http://schemas.microsoft.com/office/drawing/2017/model3d" xmlns:o="urn:schemas-microsoft-com:office:office" xmlns:r="http://schemas.openxmlformats.org/officeDocument/2006/relationships" xmlns:m="http://schemas.openxmlformats.org/officeDocument/2006/math" xmlns:v="urn:schemas-microsoft-com:vml" xmlns:wp14="http://schemas.microsoft.com/office/word/2010/wordprocessingDrawing" xmlns:wp="http://schemas.openxmlformats.org/drawingml/2006/wordprocessingDrawing" xmlns:w10="urn:schemas-microsoft-com:office:word" xmlns:w="http://schemas.openxmlformats.org/wordprocessingml/2006/main" xmlns:w14="http://schemas.microsoft.com/office/word/2010/wordml" xmlns:w15="http://schemas.microsoft.com/office/word/2012/wordml" xmlns:w16cex="http://schemas.microsoft.com/office/word/2018/wordml/cex" xmlns:w16cid="http://schemas.microsoft.com/office/word/2016/wordml/cid" xmlns:w16="http://schemas.microsoft.com/office/word/2018/wordml" xmlns:w16sdtdh="http://schemas.microsoft.com/office/word/2020/wordml/sdtdatahash" xmlns:w16se="http://schemas.microsoft.com/office/word/2015/wordml/symex" xmlns:wpg="http://schemas.microsoft.com/office/word/2010/wordprocessingGroup" xmlns:wpi="http://schemas.microsoft.com/office/word/2010/wordprocessingInk" xmlns:wne="http://schemas.microsoft.com/office/word/2006/wordml" xmlns:wps="http://schemas.microsoft.com/office/word/2010/wordprocessingShape" mc:Ignorable="w14 w15 w16se w16cid w16 w16cex w16sdtdh wp14">
   <w:p>
     <w:pPr>
       <w:pStyle w:val="lfej"/>
@@ -2462,7 +3251,7 @@
 </file>
 
 <file path=word/header2.xml><?xml version="1.0" encoding="utf-8"?>
-<w:hdr xmlns:wpc="http://schemas.microsoft.com/office/word/2010/wordprocessingCanvas" xmlns:cx="http://schemas.microsoft.com/office/drawing/2014/chartex" xmlns:cx1="http://schemas.microsoft.com/office/drawing/2015/9/8/chartex" xmlns:cx2="http://schemas.microsoft.com/office/drawing/2015/10/21/chartex" xmlns:cx3="http://schemas.microsoft.com/office/drawing/2016/5/9/chartex" xmlns:cx4="http://schemas.microsoft.com/office/drawing/2016/5/10/chartex" xmlns:cx5="http://schemas.microsoft.com/office/drawing/2016/5/11/chartex" xmlns:cx6="http://schemas.microsoft.com/office/drawing/2016/5/12/chartex" xmlns:cx7="http://schemas.microsoft.com/office/drawing/2016/5/13/chartex" xmlns:cx8="http://schemas.microsoft.com/office/drawing/2016/5/14/chartex" xmlns:mc="http://schemas.openxmlformats.org/markup-compatibility/2006" xmlns:aink="http://schemas.microsoft.com/office/drawing/2016/ink" xmlns:am3d="http://schemas.microsoft.com/office/drawing/2017/model3d" xmlns:o="urn:schemas-microsoft-com:office:office" xmlns:oel="http://schemas.microsoft.com/office/2019/extlst" xmlns:r="http://schemas.openxmlformats.org/officeDocument/2006/relationships" xmlns:m="http://schemas.openxmlformats.org/officeDocument/2006/math" xmlns:v="urn:schemas-microsoft-com:vml" xmlns:wp14="http://schemas.microsoft.com/office/word/2010/wordprocessingDrawing" xmlns:wp="http://schemas.openxmlformats.org/drawingml/2006/wordprocessingDrawing" xmlns:w10="urn:schemas-microsoft-com:office:word" xmlns:w="http://schemas.openxmlformats.org/wordprocessingml/2006/main" xmlns:w14="http://schemas.microsoft.com/office/word/2010/wordml" xmlns:w15="http://schemas.microsoft.com/office/word/2012/wordml" xmlns:w16cex="http://schemas.microsoft.com/office/word/2018/wordml/cex" xmlns:w16cid="http://schemas.microsoft.com/office/word/2016/wordml/cid" xmlns:w16="http://schemas.microsoft.com/office/word/2018/wordml" xmlns:w16sdtdh="http://schemas.microsoft.com/office/word/2020/wordml/sdtdatahash" xmlns:w16se="http://schemas.microsoft.com/office/word/2015/wordml/symex" xmlns:wpg="http://schemas.microsoft.com/office/word/2010/wordprocessingGroup" xmlns:wpi="http://schemas.microsoft.com/office/word/2010/wordprocessingInk" xmlns:wne="http://schemas.microsoft.com/office/word/2006/wordml" xmlns:wps="http://schemas.microsoft.com/office/word/2010/wordprocessingShape" mc:Ignorable="w14 w15 w16se w16cid w16 w16cex w16sdtdh wp14">
+<w:hdr xmlns:wpc="http://schemas.microsoft.com/office/word/2010/wordprocessingCanvas" xmlns:cx="http://schemas.microsoft.com/office/drawing/2014/chartex" xmlns:cx1="http://schemas.microsoft.com/office/drawing/2015/9/8/chartex" xmlns:cx2="http://schemas.microsoft.com/office/drawing/2015/10/21/chartex" xmlns:cx3="http://schemas.microsoft.com/office/drawing/2016/5/9/chartex" xmlns:cx4="http://schemas.microsoft.com/office/drawing/2016/5/10/chartex" xmlns:cx5="http://schemas.microsoft.com/office/drawing/2016/5/11/chartex" xmlns:cx6="http://schemas.microsoft.com/office/drawing/2016/5/12/chartex" xmlns:cx7="http://schemas.microsoft.com/office/drawing/2016/5/13/chartex" xmlns:cx8="http://schemas.microsoft.com/office/drawing/2016/5/14/chartex" xmlns:mc="http://schemas.openxmlformats.org/markup-compatibility/2006" xmlns:aink="http://schemas.microsoft.com/office/drawing/2016/ink" xmlns:am3d="http://schemas.microsoft.com/office/drawing/2017/model3d" xmlns:o="urn:schemas-microsoft-com:office:office" xmlns:r="http://schemas.openxmlformats.org/officeDocument/2006/relationships" xmlns:m="http://schemas.openxmlformats.org/officeDocument/2006/math" xmlns:v="urn:schemas-microsoft-com:vml" xmlns:wp14="http://schemas.microsoft.com/office/word/2010/wordprocessingDrawing" xmlns:wp="http://schemas.openxmlformats.org/drawingml/2006/wordprocessingDrawing" xmlns:w10="urn:schemas-microsoft-com:office:word" xmlns:w="http://schemas.openxmlformats.org/wordprocessingml/2006/main" xmlns:w14="http://schemas.microsoft.com/office/word/2010/wordml" xmlns:w15="http://schemas.microsoft.com/office/word/2012/wordml" xmlns:w16cex="http://schemas.microsoft.com/office/word/2018/wordml/cex" xmlns:w16cid="http://schemas.microsoft.com/office/word/2016/wordml/cid" xmlns:w16="http://schemas.microsoft.com/office/word/2018/wordml" xmlns:w16sdtdh="http://schemas.microsoft.com/office/word/2020/wordml/sdtdatahash" xmlns:w16se="http://schemas.microsoft.com/office/word/2015/wordml/symex" xmlns:wpg="http://schemas.microsoft.com/office/word/2010/wordprocessingGroup" xmlns:wpi="http://schemas.microsoft.com/office/word/2010/wordprocessingInk" xmlns:wne="http://schemas.microsoft.com/office/word/2006/wordml" xmlns:wps="http://schemas.microsoft.com/office/word/2010/wordprocessingShape" mc:Ignorable="w14 w15 w16se w16cid w16 w16cex w16sdtdh wp14">
   <w:p>
     <w:pPr>
       <w:pStyle w:val="lfej"/>
@@ -2473,7 +3262,7 @@
 </file>
 
 <file path=word/header3.xml><?xml version="1.0" encoding="utf-8"?>
-<w:hdr xmlns:wpc="http://schemas.microsoft.com/office/word/2010/wordprocessingCanvas" xmlns:cx="http://schemas.microsoft.com/office/drawing/2014/chartex" xmlns:cx1="http://schemas.microsoft.com/office/drawing/2015/9/8/chartex" xmlns:cx2="http://schemas.microsoft.com/office/drawing/2015/10/21/chartex" xmlns:cx3="http://schemas.microsoft.com/office/drawing/2016/5/9/chartex" xmlns:cx4="http://schemas.microsoft.com/office/drawing/2016/5/10/chartex" xmlns:cx5="http://schemas.microsoft.com/office/drawing/2016/5/11/chartex" xmlns:cx6="http://schemas.microsoft.com/office/drawing/2016/5/12/chartex" xmlns:cx7="http://schemas.microsoft.com/office/drawing/2016/5/13/chartex" xmlns:cx8="http://schemas.microsoft.com/office/drawing/2016/5/14/chartex" xmlns:mc="http://schemas.openxmlformats.org/markup-compatibility/2006" xmlns:aink="http://schemas.microsoft.com/office/drawing/2016/ink" xmlns:am3d="http://schemas.microsoft.com/office/drawing/2017/model3d" xmlns:o="urn:schemas-microsoft-com:office:office" xmlns:oel="http://schemas.microsoft.com/office/2019/extlst" xmlns:r="http://schemas.openxmlformats.org/officeDocument/2006/relationships" xmlns:m="http://schemas.openxmlformats.org/officeDocument/2006/math" xmlns:v="urn:schemas-microsoft-com:vml" xmlns:wp14="http://schemas.microsoft.com/office/word/2010/wordprocessingDrawing" xmlns:wp="http://schemas.openxmlformats.org/drawingml/2006/wordprocessingDrawing" xmlns:w10="urn:schemas-microsoft-com:office:word" xmlns:w="http://schemas.openxmlformats.org/wordprocessingml/2006/main" xmlns:w14="http://schemas.microsoft.com/office/word/2010/wordml" xmlns:w15="http://schemas.microsoft.com/office/word/2012/wordml" xmlns:w16cex="http://schemas.microsoft.com/office/word/2018/wordml/cex" xmlns:w16cid="http://schemas.microsoft.com/office/word/2016/wordml/cid" xmlns:w16="http://schemas.microsoft.com/office/word/2018/wordml" xmlns:w16sdtdh="http://schemas.microsoft.com/office/word/2020/wordml/sdtdatahash" xmlns:w16se="http://schemas.microsoft.com/office/word/2015/wordml/symex" xmlns:wpg="http://schemas.microsoft.com/office/word/2010/wordprocessingGroup" xmlns:wpi="http://schemas.microsoft.com/office/word/2010/wordprocessingInk" xmlns:wne="http://schemas.microsoft.com/office/word/2006/wordml" xmlns:wps="http://schemas.microsoft.com/office/word/2010/wordprocessingShape" mc:Ignorable="w14 w15 w16se w16cid w16 w16cex w16sdtdh wp14">
+<w:hdr xmlns:wpc="http://schemas.microsoft.com/office/word/2010/wordprocessingCanvas" xmlns:cx="http://schemas.microsoft.com/office/drawing/2014/chartex" xmlns:cx1="http://schemas.microsoft.com/office/drawing/2015/9/8/chartex" xmlns:cx2="http://schemas.microsoft.com/office/drawing/2015/10/21/chartex" xmlns:cx3="http://schemas.microsoft.com/office/drawing/2016/5/9/chartex" xmlns:cx4="http://schemas.microsoft.com/office/drawing/2016/5/10/chartex" xmlns:cx5="http://schemas.microsoft.com/office/drawing/2016/5/11/chartex" xmlns:cx6="http://schemas.microsoft.com/office/drawing/2016/5/12/chartex" xmlns:cx7="http://schemas.microsoft.com/office/drawing/2016/5/13/chartex" xmlns:cx8="http://schemas.microsoft.com/office/drawing/2016/5/14/chartex" xmlns:mc="http://schemas.openxmlformats.org/markup-compatibility/2006" xmlns:aink="http://schemas.microsoft.com/office/drawing/2016/ink" xmlns:am3d="http://schemas.microsoft.com/office/drawing/2017/model3d" xmlns:o="urn:schemas-microsoft-com:office:office" xmlns:r="http://schemas.openxmlformats.org/officeDocument/2006/relationships" xmlns:m="http://schemas.openxmlformats.org/officeDocument/2006/math" xmlns:v="urn:schemas-microsoft-com:vml" xmlns:wp14="http://schemas.microsoft.com/office/word/2010/wordprocessingDrawing" xmlns:wp="http://schemas.openxmlformats.org/drawingml/2006/wordprocessingDrawing" xmlns:w10="urn:schemas-microsoft-com:office:word" xmlns:w="http://schemas.openxmlformats.org/wordprocessingml/2006/main" xmlns:w14="http://schemas.microsoft.com/office/word/2010/wordml" xmlns:w15="http://schemas.microsoft.com/office/word/2012/wordml" xmlns:w16cex="http://schemas.microsoft.com/office/word/2018/wordml/cex" xmlns:w16cid="http://schemas.microsoft.com/office/word/2016/wordml/cid" xmlns:w16="http://schemas.microsoft.com/office/word/2018/wordml" xmlns:w16sdtdh="http://schemas.microsoft.com/office/word/2020/wordml/sdtdatahash" xmlns:w16se="http://schemas.microsoft.com/office/word/2015/wordml/symex" xmlns:wpg="http://schemas.microsoft.com/office/word/2010/wordprocessingGroup" xmlns:wpi="http://schemas.microsoft.com/office/word/2010/wordprocessingInk" xmlns:wne="http://schemas.microsoft.com/office/word/2006/wordml" xmlns:wps="http://schemas.microsoft.com/office/word/2010/wordprocessingShape" mc:Ignorable="w14 w15 w16se w16cid w16 w16cex w16sdtdh wp14">
   <w:p>
     <w:pPr>
       <w:pStyle w:val="lfej"/>
@@ -2484,7 +3273,7 @@
 </file>
 
 <file path=word/header4.xml><?xml version="1.0" encoding="utf-8"?>
-<w:hdr xmlns:wpc="http://schemas.microsoft.com/office/word/2010/wordprocessingCanvas" xmlns:cx="http://schemas.microsoft.com/office/drawing/2014/chartex" xmlns:cx1="http://schemas.microsoft.com/office/drawing/2015/9/8/chartex" xmlns:cx2="http://schemas.microsoft.com/office/drawing/2015/10/21/chartex" xmlns:cx3="http://schemas.microsoft.com/office/drawing/2016/5/9/chartex" xmlns:cx4="http://schemas.microsoft.com/office/drawing/2016/5/10/chartex" xmlns:cx5="http://schemas.microsoft.com/office/drawing/2016/5/11/chartex" xmlns:cx6="http://schemas.microsoft.com/office/drawing/2016/5/12/chartex" xmlns:cx7="http://schemas.microsoft.com/office/drawing/2016/5/13/chartex" xmlns:cx8="http://schemas.microsoft.com/office/drawing/2016/5/14/chartex" xmlns:mc="http://schemas.openxmlformats.org/markup-compatibility/2006" xmlns:aink="http://schemas.microsoft.com/office/drawing/2016/ink" xmlns:am3d="http://schemas.microsoft.com/office/drawing/2017/model3d" xmlns:o="urn:schemas-microsoft-com:office:office" xmlns:oel="http://schemas.microsoft.com/office/2019/extlst" xmlns:r="http://schemas.openxmlformats.org/officeDocument/2006/relationships" xmlns:m="http://schemas.openxmlformats.org/officeDocument/2006/math" xmlns:v="urn:schemas-microsoft-com:vml" xmlns:wp14="http://schemas.microsoft.com/office/word/2010/wordprocessingDrawing" xmlns:wp="http://schemas.openxmlformats.org/drawingml/2006/wordprocessingDrawing" xmlns:w10="urn:schemas-microsoft-com:office:word" xmlns:w="http://schemas.openxmlformats.org/wordprocessingml/2006/main" xmlns:w14="http://schemas.microsoft.com/office/word/2010/wordml" xmlns:w15="http://schemas.microsoft.com/office/word/2012/wordml" xmlns:w16cex="http://schemas.microsoft.com/office/word/2018/wordml/cex" xmlns:w16cid="http://schemas.microsoft.com/office/word/2016/wordml/cid" xmlns:w16="http://schemas.microsoft.com/office/word/2018/wordml" xmlns:w16sdtdh="http://schemas.microsoft.com/office/word/2020/wordml/sdtdatahash" xmlns:w16se="http://schemas.microsoft.com/office/word/2015/wordml/symex" xmlns:wpg="http://schemas.microsoft.com/office/word/2010/wordprocessingGroup" xmlns:wpi="http://schemas.microsoft.com/office/word/2010/wordprocessingInk" xmlns:wne="http://schemas.microsoft.com/office/word/2006/wordml" xmlns:wps="http://schemas.microsoft.com/office/word/2010/wordprocessingShape" mc:Ignorable="w14 w15 w16se w16cid w16 w16cex w16sdtdh wp14">
+<w:hdr xmlns:wpc="http://schemas.microsoft.com/office/word/2010/wordprocessingCanvas" xmlns:cx="http://schemas.microsoft.com/office/drawing/2014/chartex" xmlns:cx1="http://schemas.microsoft.com/office/drawing/2015/9/8/chartex" xmlns:cx2="http://schemas.microsoft.com/office/drawing/2015/10/21/chartex" xmlns:cx3="http://schemas.microsoft.com/office/drawing/2016/5/9/chartex" xmlns:cx4="http://schemas.microsoft.com/office/drawing/2016/5/10/chartex" xmlns:cx5="http://schemas.microsoft.com/office/drawing/2016/5/11/chartex" xmlns:cx6="http://schemas.microsoft.com/office/drawing/2016/5/12/chartex" xmlns:cx7="http://schemas.microsoft.com/office/drawing/2016/5/13/chartex" xmlns:cx8="http://schemas.microsoft.com/office/drawing/2016/5/14/chartex" xmlns:mc="http://schemas.openxmlformats.org/markup-compatibility/2006" xmlns:aink="http://schemas.microsoft.com/office/drawing/2016/ink" xmlns:am3d="http://schemas.microsoft.com/office/drawing/2017/model3d" xmlns:o="urn:schemas-microsoft-com:office:office" xmlns:r="http://schemas.openxmlformats.org/officeDocument/2006/relationships" xmlns:m="http://schemas.openxmlformats.org/officeDocument/2006/math" xmlns:v="urn:schemas-microsoft-com:vml" xmlns:wp14="http://schemas.microsoft.com/office/word/2010/wordprocessingDrawing" xmlns:wp="http://schemas.openxmlformats.org/drawingml/2006/wordprocessingDrawing" xmlns:w10="urn:schemas-microsoft-com:office:word" xmlns:w="http://schemas.openxmlformats.org/wordprocessingml/2006/main" xmlns:w14="http://schemas.microsoft.com/office/word/2010/wordml" xmlns:w15="http://schemas.microsoft.com/office/word/2012/wordml" xmlns:w16cex="http://schemas.microsoft.com/office/word/2018/wordml/cex" xmlns:w16cid="http://schemas.microsoft.com/office/word/2016/wordml/cid" xmlns:w16="http://schemas.microsoft.com/office/word/2018/wordml" xmlns:w16sdtdh="http://schemas.microsoft.com/office/word/2020/wordml/sdtdatahash" xmlns:w16se="http://schemas.microsoft.com/office/word/2015/wordml/symex" xmlns:wpg="http://schemas.microsoft.com/office/word/2010/wordprocessingGroup" xmlns:wpi="http://schemas.microsoft.com/office/word/2010/wordprocessingInk" xmlns:wne="http://schemas.microsoft.com/office/word/2006/wordml" xmlns:wps="http://schemas.microsoft.com/office/word/2010/wordprocessingShape" mc:Ignorable="w14 w15 w16se w16cid w16 w16cex w16sdtdh wp14">
   <w:p>
     <w:pPr>
       <w:pStyle w:val="lfej"/>
@@ -2499,8 +3288,29 @@
       <w:pStyle w:val="lfej"/>
       <w:jc w:val="right"/>
     </w:pPr>
+    <w:proofErr w:type="spellStart"/>
     <w:r>
-      <w:t>Spanning Tree Protocol (Feszítőfa)</w:t>
+      <w:t>Spanning</w:t>
+    </w:r>
+    <w:proofErr w:type="spellEnd"/>
+    <w:r>
+      <w:t xml:space="preserve"> </w:t>
+    </w:r>
+    <w:proofErr w:type="spellStart"/>
+    <w:r>
+      <w:t>Tree</w:t>
+    </w:r>
+    <w:proofErr w:type="spellEnd"/>
+    <w:r>
+      <w:t xml:space="preserve"> </w:t>
+    </w:r>
+    <w:proofErr w:type="spellStart"/>
+    <w:r>
+      <w:t>Protocol</w:t>
+    </w:r>
+    <w:proofErr w:type="spellEnd"/>
+    <w:r>
+      <w:t xml:space="preserve"> (Feszítőfa)</w:t>
     </w:r>
   </w:p>
 </w:hdr>

--- a/Vajda-Papir_dokumentacio.docx
+++ b/Vajda-Papir_dokumentacio.docx
@@ -19,8 +19,6 @@
       </w:sdtPr>
       <w:sdtEndPr>
         <w:rPr>
-          <w:b/>
-          <w:bCs/>
           <w:color w:val="auto"/>
           <w:sz w:val="24"/>
           <w:szCs w:val="24"/>
@@ -429,7 +427,7 @@
               <w:r>
                 <w:fldChar w:fldCharType="separate"/>
               </w:r>
-              <w:hyperlink w:anchor="_Toc119434240" w:history="1">
+              <w:hyperlink w:anchor="_Toc119857656" w:history="1">
                 <w:r>
                   <w:rPr>
                     <w:rStyle w:val="Hiperhivatkozs"/>
@@ -460,7 +458,7 @@
                     <w:noProof/>
                     <w:webHidden/>
                   </w:rPr>
-                  <w:instrText xml:space="preserve"> PAGEREF _Toc119434240 \h </w:instrText>
+                  <w:instrText xml:space="preserve"> PAGEREF _Toc119857656 \h </w:instrText>
                 </w:r>
                 <w:r>
                   <w:rPr>
@@ -505,7 +503,7 @@
                   <w:lang w:eastAsia="hu-HU"/>
                 </w:rPr>
               </w:pPr>
-              <w:hyperlink w:anchor="_Toc119434241" w:history="1">
+              <w:hyperlink w:anchor="_Toc119857657" w:history="1">
                 <w:r>
                   <w:rPr>
                     <w:rStyle w:val="Hiperhivatkozs"/>
@@ -535,7 +533,7 @@
                     <w:noProof/>
                     <w:webHidden/>
                   </w:rPr>
-                  <w:instrText xml:space="preserve"> PAGEREF _Toc119434241 \h </w:instrText>
+                  <w:instrText xml:space="preserve"> PAGEREF _Toc119857657 \h </w:instrText>
                 </w:r>
                 <w:r>
                   <w:rPr>
@@ -580,7 +578,7 @@
                   <w:lang w:eastAsia="hu-HU"/>
                 </w:rPr>
               </w:pPr>
-              <w:hyperlink w:anchor="_Toc119434242" w:history="1">
+              <w:hyperlink w:anchor="_Toc119857658" w:history="1">
                 <w:r>
                   <w:rPr>
                     <w:rStyle w:val="Hiperhivatkozs"/>
@@ -609,7 +607,7 @@
                     <w:noProof/>
                     <w:webHidden/>
                   </w:rPr>
-                  <w:instrText xml:space="preserve"> PAGEREF _Toc119434242 \h </w:instrText>
+                  <w:instrText xml:space="preserve"> PAGEREF _Toc119857658 \h </w:instrText>
                 </w:r>
                 <w:r>
                   <w:rPr>
@@ -654,7 +652,7 @@
                   <w:lang w:eastAsia="hu-HU"/>
                 </w:rPr>
               </w:pPr>
-              <w:hyperlink w:anchor="_Toc119434243" w:history="1">
+              <w:hyperlink w:anchor="_Toc119857659" w:history="1">
                 <w:r>
                   <w:rPr>
                     <w:rStyle w:val="Hiperhivatkozs"/>
@@ -662,8 +660,73 @@
                     <w:bCs/>
                     <w:noProof/>
                   </w:rPr>
-                  <w:t>HSRP (Hot S</w:t>
-                </w:r>
+                  <w:t>HSRP (Hot Standby Router Protocol)</w:t>
+                </w:r>
+                <w:r>
+                  <w:rPr>
+                    <w:noProof/>
+                    <w:webHidden/>
+                  </w:rPr>
+                  <w:tab/>
+                </w:r>
+                <w:r>
+                  <w:rPr>
+                    <w:noProof/>
+                    <w:webHidden/>
+                  </w:rPr>
+                  <w:fldChar w:fldCharType="begin"/>
+                </w:r>
+                <w:r>
+                  <w:rPr>
+                    <w:noProof/>
+                    <w:webHidden/>
+                  </w:rPr>
+                  <w:instrText xml:space="preserve"> PAGEREF _Toc119857659 \h </w:instrText>
+                </w:r>
+                <w:r>
+                  <w:rPr>
+                    <w:noProof/>
+                    <w:webHidden/>
+                  </w:rPr>
+                </w:r>
+                <w:r>
+                  <w:rPr>
+                    <w:noProof/>
+                    <w:webHidden/>
+                  </w:rPr>
+                  <w:fldChar w:fldCharType="separate"/>
+                </w:r>
+                <w:r>
+                  <w:rPr>
+                    <w:noProof/>
+                    <w:webHidden/>
+                  </w:rPr>
+                  <w:t>2</w:t>
+                </w:r>
+                <w:r>
+                  <w:rPr>
+                    <w:noProof/>
+                    <w:webHidden/>
+                  </w:rPr>
+                  <w:fldChar w:fldCharType="end"/>
+                </w:r>
+              </w:hyperlink>
+            </w:p>
+            <w:p>
+              <w:pPr>
+                <w:pStyle w:val="TJ3"/>
+                <w:tabs>
+                  <w:tab w:val="right" w:leader="dot" w:pos="9062"/>
+                </w:tabs>
+                <w:rPr>
+                  <w:rFonts w:asciiTheme="minorHAnsi" w:eastAsiaTheme="minorEastAsia" w:hAnsiTheme="minorHAnsi" w:cstheme="minorBidi"/>
+                  <w:noProof/>
+                  <w:sz w:val="22"/>
+                  <w:szCs w:val="22"/>
+                  <w:lang w:eastAsia="hu-HU"/>
+                </w:rPr>
+              </w:pPr>
+              <w:hyperlink w:anchor="_Toc119857660" w:history="1">
                 <w:r>
                   <w:rPr>
                     <w:rStyle w:val="Hiperhivatkozs"/>
@@ -671,7 +734,7 @@
                     <w:bCs/>
                     <w:noProof/>
                   </w:rPr>
-                  <w:t>t</w:t>
+                  <w:t>DHCP (Dyna</w:t>
                 </w:r>
                 <w:r>
                   <w:rPr>
@@ -680,7 +743,16 @@
                     <w:bCs/>
                     <w:noProof/>
                   </w:rPr>
-                  <w:t>andby Router Protocol)</w:t>
+                  <w:t>m</w:t>
+                </w:r>
+                <w:r>
+                  <w:rPr>
+                    <w:rStyle w:val="Hiperhivatkozs"/>
+                    <w:b/>
+                    <w:bCs/>
+                    <w:noProof/>
+                  </w:rPr>
+                  <w:t>ic Host Configuration Protocol)</w:t>
                 </w:r>
                 <w:r>
                   <w:rPr>
@@ -701,7 +773,7 @@
                     <w:noProof/>
                     <w:webHidden/>
                   </w:rPr>
-                  <w:instrText xml:space="preserve"> PAGEREF _Toc119434243 \h </w:instrText>
+                  <w:instrText xml:space="preserve"> PAGEREF _Toc119857660 \h </w:instrText>
                 </w:r>
                 <w:r>
                   <w:rPr>
@@ -722,6 +794,80 @@
                     <w:webHidden/>
                   </w:rPr>
                   <w:t>2</w:t>
+                </w:r>
+                <w:r>
+                  <w:rPr>
+                    <w:noProof/>
+                    <w:webHidden/>
+                  </w:rPr>
+                  <w:fldChar w:fldCharType="end"/>
+                </w:r>
+              </w:hyperlink>
+            </w:p>
+            <w:p>
+              <w:pPr>
+                <w:pStyle w:val="TJ3"/>
+                <w:tabs>
+                  <w:tab w:val="right" w:leader="dot" w:pos="9062"/>
+                </w:tabs>
+                <w:rPr>
+                  <w:rFonts w:asciiTheme="minorHAnsi" w:eastAsiaTheme="minorEastAsia" w:hAnsiTheme="minorHAnsi" w:cstheme="minorBidi"/>
+                  <w:noProof/>
+                  <w:sz w:val="22"/>
+                  <w:szCs w:val="22"/>
+                  <w:lang w:eastAsia="hu-HU"/>
+                </w:rPr>
+              </w:pPr>
+              <w:hyperlink w:anchor="_Toc119857661" w:history="1">
+                <w:r>
+                  <w:rPr>
+                    <w:rStyle w:val="Hiperhivatkozs"/>
+                    <w:b/>
+                    <w:bCs/>
+                    <w:noProof/>
+                  </w:rPr>
+                  <w:t>OSPF (Open Shortest Path First)</w:t>
+                </w:r>
+                <w:r>
+                  <w:rPr>
+                    <w:noProof/>
+                    <w:webHidden/>
+                  </w:rPr>
+                  <w:tab/>
+                </w:r>
+                <w:r>
+                  <w:rPr>
+                    <w:noProof/>
+                    <w:webHidden/>
+                  </w:rPr>
+                  <w:fldChar w:fldCharType="begin"/>
+                </w:r>
+                <w:r>
+                  <w:rPr>
+                    <w:noProof/>
+                    <w:webHidden/>
+                  </w:rPr>
+                  <w:instrText xml:space="preserve"> PAGEREF _Toc119857661 \h </w:instrText>
+                </w:r>
+                <w:r>
+                  <w:rPr>
+                    <w:noProof/>
+                    <w:webHidden/>
+                  </w:rPr>
+                </w:r>
+                <w:r>
+                  <w:rPr>
+                    <w:noProof/>
+                    <w:webHidden/>
+                  </w:rPr>
+                  <w:fldChar w:fldCharType="separate"/>
+                </w:r>
+                <w:r>
+                  <w:rPr>
+                    <w:noProof/>
+                    <w:webHidden/>
+                  </w:rPr>
+                  <w:t>3</w:t>
                 </w:r>
                 <w:r>
                   <w:rPr>
@@ -746,7 +892,7 @@
                   <w:lang w:eastAsia="hu-HU"/>
                 </w:rPr>
               </w:pPr>
-              <w:hyperlink w:anchor="_Toc119434244" w:history="1">
+              <w:hyperlink w:anchor="_Toc119857662" w:history="1">
                 <w:r>
                   <w:rPr>
                     <w:rStyle w:val="Hiperhivatkozs"/>
@@ -776,7 +922,7 @@
                     <w:noProof/>
                     <w:webHidden/>
                   </w:rPr>
-                  <w:instrText xml:space="preserve"> PAGEREF _Toc119434244 \h </w:instrText>
+                  <w:instrText xml:space="preserve"> PAGEREF _Toc119857662 \h </w:instrText>
                 </w:r>
                 <w:r>
                   <w:rPr>
@@ -796,7 +942,7 @@
                     <w:noProof/>
                     <w:webHidden/>
                   </w:rPr>
-                  <w:t>2</w:t>
+                  <w:t>3</w:t>
                 </w:r>
                 <w:r>
                   <w:rPr>
@@ -821,7 +967,7 @@
                   <w:lang w:eastAsia="hu-HU"/>
                 </w:rPr>
               </w:pPr>
-              <w:hyperlink w:anchor="_Toc119434245" w:history="1">
+              <w:hyperlink w:anchor="_Toc119857663" w:history="1">
                 <w:r>
                   <w:rPr>
                     <w:rStyle w:val="Hiperhivatkozs"/>
@@ -870,7 +1016,7 @@
                     <w:noProof/>
                     <w:webHidden/>
                   </w:rPr>
-                  <w:instrText xml:space="preserve"> PAGEREF _Toc119434245 \h </w:instrText>
+                  <w:instrText xml:space="preserve"> PAGEREF _Toc119857663 \h </w:instrText>
                 </w:r>
                 <w:r>
                   <w:rPr>
@@ -890,7 +1036,7 @@
                     <w:noProof/>
                     <w:webHidden/>
                   </w:rPr>
-                  <w:t>2</w:t>
+                  <w:t>3</w:t>
                 </w:r>
                 <w:r>
                   <w:rPr>
@@ -915,7 +1061,7 @@
                   <w:lang w:eastAsia="hu-HU"/>
                 </w:rPr>
               </w:pPr>
-              <w:hyperlink w:anchor="_Toc119434246" w:history="1">
+              <w:hyperlink w:anchor="_Toc119857664" w:history="1">
                 <w:r>
                   <w:rPr>
                     <w:rStyle w:val="Hiperhivatkozs"/>
@@ -944,7 +1090,7 @@
                     <w:noProof/>
                     <w:webHidden/>
                   </w:rPr>
-                  <w:instrText xml:space="preserve"> PAGEREF _Toc119434246 \h </w:instrText>
+                  <w:instrText xml:space="preserve"> PAGEREF _Toc119857664 \h </w:instrText>
                 </w:r>
                 <w:r>
                   <w:rPr>
@@ -964,7 +1110,7 @@
                     <w:noProof/>
                     <w:webHidden/>
                   </w:rPr>
-                  <w:t>2</w:t>
+                  <w:t>4</w:t>
                 </w:r>
                 <w:r>
                   <w:rPr>
@@ -989,7 +1135,7 @@
                   <w:lang w:eastAsia="hu-HU"/>
                 </w:rPr>
               </w:pPr>
-              <w:hyperlink w:anchor="_Toc119434247" w:history="1">
+              <w:hyperlink w:anchor="_Toc119857665" w:history="1">
                 <w:r>
                   <w:rPr>
                     <w:rStyle w:val="Hiperhivatkozs"/>
@@ -1018,7 +1164,7 @@
                     <w:noProof/>
                     <w:webHidden/>
                   </w:rPr>
-                  <w:instrText xml:space="preserve"> PAGEREF _Toc119434247 \h </w:instrText>
+                  <w:instrText xml:space="preserve"> PAGEREF _Toc119857665 \h </w:instrText>
                 </w:r>
                 <w:r>
                   <w:rPr>
@@ -1038,7 +1184,7 @@
                     <w:noProof/>
                     <w:webHidden/>
                   </w:rPr>
-                  <w:t>3</w:t>
+                  <w:t>4</w:t>
                 </w:r>
                 <w:r>
                   <w:rPr>
@@ -1063,7 +1209,7 @@
                   <w:lang w:eastAsia="hu-HU"/>
                 </w:rPr>
               </w:pPr>
-              <w:hyperlink w:anchor="_Toc119434248" w:history="1">
+              <w:hyperlink w:anchor="_Toc119857666" w:history="1">
                 <w:r>
                   <w:rPr>
                     <w:rStyle w:val="Hiperhivatkozs"/>
@@ -1092,7 +1238,7 @@
                     <w:noProof/>
                     <w:webHidden/>
                   </w:rPr>
-                  <w:instrText xml:space="preserve"> PAGEREF _Toc119434248 \h </w:instrText>
+                  <w:instrText xml:space="preserve"> PAGEREF _Toc119857666 \h </w:instrText>
                 </w:r>
                 <w:r>
                   <w:rPr>
@@ -1112,7 +1258,7 @@
                     <w:noProof/>
                     <w:webHidden/>
                   </w:rPr>
-                  <w:t>3</w:t>
+                  <w:t>4</w:t>
                 </w:r>
                 <w:r>
                   <w:rPr>
@@ -1137,7 +1283,7 @@
                   <w:lang w:eastAsia="hu-HU"/>
                 </w:rPr>
               </w:pPr>
-              <w:hyperlink w:anchor="_Toc119434249" w:history="1">
+              <w:hyperlink w:anchor="_Toc119857667" w:history="1">
                 <w:r>
                   <w:rPr>
                     <w:rStyle w:val="Hiperhivatkozs"/>
@@ -1166,7 +1312,7 @@
                     <w:noProof/>
                     <w:webHidden/>
                   </w:rPr>
-                  <w:instrText xml:space="preserve"> PAGEREF _Toc119434249 \h </w:instrText>
+                  <w:instrText xml:space="preserve"> PAGEREF _Toc119857667 \h </w:instrText>
                 </w:r>
                 <w:r>
                   <w:rPr>
@@ -1186,7 +1332,7 @@
                     <w:noProof/>
                     <w:webHidden/>
                   </w:rPr>
-                  <w:t>3</w:t>
+                  <w:t>4</w:t>
                 </w:r>
                 <w:r>
                   <w:rPr>
@@ -1211,7 +1357,7 @@
                   <w:lang w:eastAsia="hu-HU"/>
                 </w:rPr>
               </w:pPr>
-              <w:hyperlink w:anchor="_Toc119434250" w:history="1">
+              <w:hyperlink w:anchor="_Toc119857668" w:history="1">
                 <w:r>
                   <w:rPr>
                     <w:rStyle w:val="Hiperhivatkozs"/>
@@ -1240,7 +1386,7 @@
                     <w:noProof/>
                     <w:webHidden/>
                   </w:rPr>
-                  <w:instrText xml:space="preserve"> PAGEREF _Toc119434250 \h </w:instrText>
+                  <w:instrText xml:space="preserve"> PAGEREF _Toc119857668 \h </w:instrText>
                 </w:r>
                 <w:r>
                   <w:rPr>
@@ -1260,7 +1406,7 @@
                     <w:noProof/>
                     <w:webHidden/>
                   </w:rPr>
-                  <w:t>3</w:t>
+                  <w:t>4</w:t>
                 </w:r>
                 <w:r>
                   <w:rPr>
@@ -1285,7 +1431,7 @@
                   <w:lang w:eastAsia="hu-HU"/>
                 </w:rPr>
               </w:pPr>
-              <w:hyperlink w:anchor="_Toc119434251" w:history="1">
+              <w:hyperlink w:anchor="_Toc119857669" w:history="1">
                 <w:r>
                   <w:rPr>
                     <w:rStyle w:val="Hiperhivatkozs"/>
@@ -1314,7 +1460,7 @@
                     <w:noProof/>
                     <w:webHidden/>
                   </w:rPr>
-                  <w:instrText xml:space="preserve"> PAGEREF _Toc119434251 \h </w:instrText>
+                  <w:instrText xml:space="preserve"> PAGEREF _Toc119857669 \h </w:instrText>
                 </w:r>
                 <w:r>
                   <w:rPr>
@@ -1334,7 +1480,7 @@
                     <w:noProof/>
                     <w:webHidden/>
                   </w:rPr>
-                  <w:t>3</w:t>
+                  <w:t>4</w:t>
                 </w:r>
                 <w:r>
                   <w:rPr>
@@ -1360,8 +1506,8 @@
           <w:pPr>
             <w:pStyle w:val="Tartalomjegyzkcmsora"/>
             <w:sectPr>
-              <w:headerReference w:type="even" r:id="rId6"/>
-              <w:headerReference w:type="default" r:id="rId7"/>
+              <w:headerReference w:type="even" r:id="rId7"/>
+              <w:headerReference w:type="default" r:id="rId8"/>
               <w:pgSz w:w="11906" w:h="16838"/>
               <w:pgMar w:top="1417" w:right="1417" w:bottom="1417" w:left="1417" w:header="708" w:footer="708" w:gutter="0"/>
               <w:pgNumType w:start="0"/>
@@ -1382,7 +1528,7 @@
               <w:lang w:eastAsia="hu-HU"/>
             </w:rPr>
           </w:pPr>
-          <w:bookmarkStart w:id="0" w:name="_Toc119434240"/>
+          <w:bookmarkStart w:id="0" w:name="_Toc119857656"/>
           <w:r>
             <w:rPr>
               <w:rFonts w:ascii="Times New Roman" w:eastAsia="Times New Roman" w:hAnsi="Times New Roman" w:cs="Times New Roman"/>
@@ -1526,21 +1672,7 @@
             <w:rPr>
               <w:lang w:eastAsia="hu-HU"/>
             </w:rPr>
-            <w:t xml:space="preserve">óriási gyártelepekké </w:t>
-          </w:r>
-          <w:proofErr w:type="spellStart"/>
-          <w:r>
-            <w:rPr>
-              <w:lang w:eastAsia="hu-HU"/>
-            </w:rPr>
-            <w:t>nőtte</w:t>
-          </w:r>
-          <w:proofErr w:type="spellEnd"/>
-          <w:r>
-            <w:rPr>
-              <w:lang w:eastAsia="hu-HU"/>
-            </w:rPr>
-            <w:t xml:space="preserve"> ki magát.</w:t>
+            <w:t>óriási gyártelepekké nőtte ki magát.</w:t>
           </w:r>
           <w:r>
             <w:rPr>
@@ -1628,7 +1760,7 @@
               <w:lang w:eastAsia="hu-HU"/>
             </w:rPr>
           </w:pPr>
-          <w:bookmarkStart w:id="1" w:name="_Toc119434241"/>
+          <w:bookmarkStart w:id="1" w:name="_Toc119857657"/>
           <w:r>
             <w:rPr>
               <w:rFonts w:ascii="Times New Roman" w:hAnsi="Times New Roman" w:cs="Times New Roman"/>
@@ -1653,8 +1785,7 @@
               <w:szCs w:val="26"/>
             </w:rPr>
           </w:pPr>
-          <w:bookmarkStart w:id="2" w:name="_Toc119434242"/>
-          <w:proofErr w:type="spellStart"/>
+          <w:bookmarkStart w:id="2" w:name="_Toc119857658"/>
           <w:r>
             <w:rPr>
               <w:rFonts w:ascii="Times New Roman" w:hAnsi="Times New Roman" w:cs="Times New Roman"/>
@@ -1664,67 +1795,7 @@
               <w:sz w:val="26"/>
               <w:szCs w:val="26"/>
             </w:rPr>
-            <w:t>Spanning</w:t>
-          </w:r>
-          <w:proofErr w:type="spellEnd"/>
-          <w:r>
-            <w:rPr>
-              <w:rFonts w:ascii="Times New Roman" w:hAnsi="Times New Roman" w:cs="Times New Roman"/>
-              <w:b/>
-              <w:bCs/>
-              <w:color w:val="2F5597"/>
-              <w:sz w:val="26"/>
-              <w:szCs w:val="26"/>
-            </w:rPr>
-            <w:t xml:space="preserve"> </w:t>
-          </w:r>
-          <w:proofErr w:type="spellStart"/>
-          <w:r>
-            <w:rPr>
-              <w:rFonts w:ascii="Times New Roman" w:hAnsi="Times New Roman" w:cs="Times New Roman"/>
-              <w:b/>
-              <w:bCs/>
-              <w:color w:val="2F5597"/>
-              <w:sz w:val="26"/>
-              <w:szCs w:val="26"/>
-            </w:rPr>
-            <w:t>Tree</w:t>
-          </w:r>
-          <w:proofErr w:type="spellEnd"/>
-          <w:r>
-            <w:rPr>
-              <w:rFonts w:ascii="Times New Roman" w:hAnsi="Times New Roman" w:cs="Times New Roman"/>
-              <w:b/>
-              <w:bCs/>
-              <w:color w:val="2F5597"/>
-              <w:sz w:val="26"/>
-              <w:szCs w:val="26"/>
-            </w:rPr>
-            <w:t xml:space="preserve"> </w:t>
-          </w:r>
-          <w:proofErr w:type="spellStart"/>
-          <w:r>
-            <w:rPr>
-              <w:rFonts w:ascii="Times New Roman" w:hAnsi="Times New Roman" w:cs="Times New Roman"/>
-              <w:b/>
-              <w:bCs/>
-              <w:color w:val="2F5597"/>
-              <w:sz w:val="26"/>
-              <w:szCs w:val="26"/>
-            </w:rPr>
-            <w:t>Protocol</w:t>
-          </w:r>
-          <w:proofErr w:type="spellEnd"/>
-          <w:r>
-            <w:rPr>
-              <w:rFonts w:ascii="Times New Roman" w:hAnsi="Times New Roman" w:cs="Times New Roman"/>
-              <w:b/>
-              <w:bCs/>
-              <w:color w:val="2F5597"/>
-              <w:sz w:val="26"/>
-              <w:szCs w:val="26"/>
-            </w:rPr>
-            <w:t xml:space="preserve"> (Feszítőfa)</w:t>
+            <w:t>Spanning Tree Protocol (Feszítőfa)</w:t>
           </w:r>
           <w:bookmarkEnd w:id="2"/>
         </w:p>
@@ -1733,20 +1804,17 @@
             <w:ind w:left="284"/>
           </w:pPr>
           <w:r>
-            <w:rPr>
-              <w:noProof/>
-            </w:rPr>
             <w:drawing>
-              <wp:anchor distT="0" distB="0" distL="114300" distR="114300" simplePos="0" relativeHeight="251659264" behindDoc="0" locked="0" layoutInCell="1" allowOverlap="1" wp14:anchorId="7AF2CDC0" wp14:editId="4FCC3729">
+              <wp:anchor distT="0" distB="0" distL="114300" distR="114300" simplePos="0" relativeHeight="251661312" behindDoc="0" locked="0" layoutInCell="1" allowOverlap="1" wp14:anchorId="60956AA5" wp14:editId="7984D489">
                 <wp:simplePos x="0" y="0"/>
-                <wp:positionH relativeFrom="column">
-                  <wp:posOffset>3930650</wp:posOffset>
+                <wp:positionH relativeFrom="margin">
+                  <wp:align>right</wp:align>
                 </wp:positionH>
                 <wp:positionV relativeFrom="paragraph">
-                  <wp:posOffset>10795</wp:posOffset>
+                  <wp:posOffset>92710</wp:posOffset>
                 </wp:positionV>
-                <wp:extent cx="2139315" cy="2890520"/>
-                <wp:effectExtent l="76200" t="76200" r="127635" b="138430"/>
+                <wp:extent cx="2247900" cy="1933575"/>
+                <wp:effectExtent l="76200" t="76200" r="133350" b="142875"/>
                 <wp:wrapSquare wrapText="bothSides"/>
                 <wp:docPr id="1" name="Kép 1"/>
                 <wp:cNvGraphicFramePr>
@@ -1756,28 +1824,25 @@
                   <a:graphicData uri="http://schemas.openxmlformats.org/drawingml/2006/picture">
                     <pic:pic xmlns:pic="http://schemas.openxmlformats.org/drawingml/2006/picture">
                       <pic:nvPicPr>
-                        <pic:cNvPr id="0" name="Picture 1"/>
-                        <pic:cNvPicPr>
-                          <a:picLocks noChangeAspect="1" noChangeArrowheads="1"/>
-                        </pic:cNvPicPr>
+                        <pic:cNvPr id="1" name=""/>
+                        <pic:cNvPicPr/>
                       </pic:nvPicPr>
                       <pic:blipFill>
-                        <a:blip r:embed="rId8">
+                        <a:blip r:embed="rId9">
                           <a:extLst>
                             <a:ext uri="{28A0092B-C50C-407E-A947-70E740481C1C}">
                               <a14:useLocalDpi xmlns:a14="http://schemas.microsoft.com/office/drawing/2010/main" val="0"/>
                             </a:ext>
                           </a:extLst>
                         </a:blip>
-                        <a:srcRect/>
                         <a:stretch>
                           <a:fillRect/>
                         </a:stretch>
                       </pic:blipFill>
-                      <pic:spPr bwMode="auto">
+                      <pic:spPr>
                         <a:xfrm>
                           <a:off x="0" y="0"/>
-                          <a:ext cx="2139315" cy="2890520"/>
+                          <a:ext cx="2247900" cy="1933575"/>
                         </a:xfrm>
                         <a:prstGeom prst="rect">
                           <a:avLst/>
@@ -1810,122 +1875,10 @@
             </w:drawing>
           </w:r>
           <w:r>
-            <w:t xml:space="preserve">A Feszítőfa egy automatikusan működő protokoll. Minden feszítőfa célja, hogy a 2. </w:t>
-          </w:r>
-          <w:proofErr w:type="spellStart"/>
-          <w:r>
-            <w:t>rétegbeli</w:t>
-          </w:r>
-          <w:proofErr w:type="spellEnd"/>
-          <w:r>
-            <w:t xml:space="preserve"> hurkot megelőzze, ehhez a </w:t>
-          </w:r>
-          <w:proofErr w:type="spellStart"/>
-          <w:r>
-            <w:t>switchek</w:t>
-          </w:r>
-          <w:proofErr w:type="spellEnd"/>
-          <w:r>
-            <w:t xml:space="preserve"> egy </w:t>
-          </w:r>
-          <w:proofErr w:type="spellStart"/>
-          <w:r>
-            <w:t>Spanning</w:t>
-          </w:r>
-          <w:proofErr w:type="spellEnd"/>
-          <w:r>
-            <w:t xml:space="preserve"> </w:t>
-          </w:r>
-          <w:proofErr w:type="spellStart"/>
-          <w:r>
-            <w:t>Tree</w:t>
-          </w:r>
-          <w:proofErr w:type="spellEnd"/>
-          <w:r>
-            <w:t xml:space="preserve"> algoritmust hívnak segítségül,</w:t>
-          </w:r>
-          <w:r>
-            <w:t xml:space="preserve"> aminek mindig az a célja, hogy az adott feszítő fában megállapítsa, hogy hol és ki lesz a </w:t>
-          </w:r>
-          <w:proofErr w:type="spellStart"/>
-          <w:r>
-            <w:t>root</w:t>
-          </w:r>
-          <w:proofErr w:type="spellEnd"/>
-          <w:r>
-            <w:t xml:space="preserve"> </w:t>
-          </w:r>
-          <w:proofErr w:type="spellStart"/>
-          <w:r>
-            <w:t>bridge</w:t>
-          </w:r>
-          <w:proofErr w:type="spellEnd"/>
-          <w:r>
-            <w:t xml:space="preserve">, és hol jönnek létre </w:t>
-          </w:r>
-          <w:proofErr w:type="spellStart"/>
-          <w:r>
-            <w:t>designated</w:t>
-          </w:r>
-          <w:proofErr w:type="spellEnd"/>
-          <w:r>
-            <w:t xml:space="preserve"> portok, </w:t>
-          </w:r>
-          <w:proofErr w:type="spellStart"/>
-          <w:r>
-            <w:t>root</w:t>
-          </w:r>
-          <w:proofErr w:type="spellEnd"/>
-          <w:r>
-            <w:t xml:space="preserve"> portok és </w:t>
-          </w:r>
-          <w:proofErr w:type="spellStart"/>
-          <w:r>
-            <w:t>alternate</w:t>
-          </w:r>
-          <w:proofErr w:type="spellEnd"/>
-          <w:r>
-            <w:t xml:space="preserve"> portok. Ennek a folyamatnak a lejátszódása addig tart, amíg minden hurokban megállapításra nem kerül, hogy ki lesz a </w:t>
-          </w:r>
-          <w:proofErr w:type="spellStart"/>
-          <w:r>
-            <w:t>root</w:t>
-          </w:r>
-          <w:proofErr w:type="spellEnd"/>
-          <w:r>
-            <w:t xml:space="preserve"> </w:t>
-          </w:r>
-          <w:proofErr w:type="spellStart"/>
-          <w:r>
-            <w:t>bridge</w:t>
-          </w:r>
-          <w:proofErr w:type="spellEnd"/>
-          <w:r>
-            <w:t xml:space="preserve"> (amit a többiek elismernek </w:t>
-          </w:r>
-          <w:proofErr w:type="spellStart"/>
-          <w:r>
-            <w:t>root</w:t>
-          </w:r>
-          <w:proofErr w:type="spellEnd"/>
-          <w:r>
-            <w:t xml:space="preserve"> </w:t>
-          </w:r>
-          <w:proofErr w:type="spellStart"/>
-          <w:r>
-            <w:t>bridge-nek</w:t>
-          </w:r>
-          <w:proofErr w:type="spellEnd"/>
-          <w:r>
-            <w:t xml:space="preserve">, és hirdetik), és kialakításra kerül a hurok megszakítása egy </w:t>
-          </w:r>
-          <w:proofErr w:type="spellStart"/>
-          <w:r>
-            <w:t>alternate</w:t>
-          </w:r>
-          <w:proofErr w:type="spellEnd"/>
-          <w:r>
-            <w:t xml:space="preserve"> port segítségével.</w:t>
+            <w:t>A Feszítőfa egy automatikusan működő protokoll. Minden feszítőfa célja, hogy a 2. rétegbeli hurkot megelőzze, ehhez a switchek egy Spanning Tree algoritmust hívnak segítségül,</w:t>
+          </w:r>
+          <w:r>
+            <w:t xml:space="preserve"> aminek mindig az a célja, hogy az adott feszítő fában megállapítsa, hogy hol és ki lesz a root bridge, és hol jönnek létre designated portok, root portok és alternate portok. Ennek a folyamatnak a lejátszódása addig tart, amíg minden hurokban megállapításra nem kerül, hogy ki lesz a root bridge (amit a többiek elismernek root bridge-nek, és hirdetik), és kialakításra kerül a hurok megszakítása egy alternate port segítségével.</w:t>
           </w:r>
           <w:r>
             <w:t xml:space="preserve"> </w:t>
@@ -1936,45 +1889,13 @@
             <w:ind w:left="284"/>
           </w:pPr>
           <w:r>
-            <w:t xml:space="preserve">A Rapid </w:t>
-          </w:r>
-          <w:proofErr w:type="spellStart"/>
-          <w:r>
-            <w:t>Spanning</w:t>
-          </w:r>
-          <w:proofErr w:type="spellEnd"/>
-          <w:r>
-            <w:t xml:space="preserve"> </w:t>
-          </w:r>
-          <w:proofErr w:type="spellStart"/>
-          <w:r>
-            <w:t>Tree</w:t>
-          </w:r>
-          <w:proofErr w:type="spellEnd"/>
-          <w:r>
-            <w:t xml:space="preserve"> </w:t>
-          </w:r>
-          <w:proofErr w:type="spellStart"/>
-          <w:r>
-            <w:t>Protocol</w:t>
-          </w:r>
-          <w:proofErr w:type="spellEnd"/>
-          <w:r>
-            <w:t xml:space="preserve"> -t használ</w:t>
+            <w:t>A Rapid Spanning Tree Protocol -t használ</w:t>
           </w:r>
           <w:r>
             <w:t>juk</w:t>
           </w:r>
           <w:r>
-            <w:t xml:space="preserve"> a gyorsabb konvergencia végett, amely külön kezeli a VLAN -</w:t>
-          </w:r>
-          <w:proofErr w:type="spellStart"/>
-          <w:r>
-            <w:t>okat</w:t>
-          </w:r>
-          <w:proofErr w:type="spellEnd"/>
-          <w:r>
-            <w:t>.</w:t>
+            <w:t xml:space="preserve"> a gyorsabb konvergencia végett, amely külön kezeli a VLAN -okat.</w:t>
           </w:r>
         </w:p>
         <w:p>
@@ -1982,43 +1903,7 @@
             <w:ind w:left="284"/>
           </w:pPr>
           <w:r>
-            <w:t xml:space="preserve">A Cisco </w:t>
-          </w:r>
-          <w:proofErr w:type="spellStart"/>
-          <w:r>
-            <w:t>Portfast</w:t>
-          </w:r>
-          <w:proofErr w:type="spellEnd"/>
-          <w:r>
-            <w:t xml:space="preserve"> technológia DHCP használata esetén hasznos, mert </w:t>
-          </w:r>
-          <w:proofErr w:type="spellStart"/>
-          <w:r>
-            <w:t>Portfast</w:t>
-          </w:r>
-          <w:proofErr w:type="spellEnd"/>
-          <w:r>
-            <w:t xml:space="preserve"> nélkül egy PC még azelőtt küldene DHCP kérést, hogy a port továbbító állapotba kerülne, így nem </w:t>
-          </w:r>
-          <w:r>
-            <w:lastRenderedPageBreak/>
-            <w:t xml:space="preserve">kapna használható IP-címet. A </w:t>
-          </w:r>
-          <w:proofErr w:type="spellStart"/>
-          <w:r>
-            <w:t>Portfast</w:t>
-          </w:r>
-          <w:proofErr w:type="spellEnd"/>
-          <w:r>
-            <w:t xml:space="preserve"> azonnal továbbító módba állítja a </w:t>
-          </w:r>
-          <w:proofErr w:type="spellStart"/>
-          <w:r>
-            <w:t>portot</w:t>
-          </w:r>
-          <w:proofErr w:type="spellEnd"/>
-          <w:r>
-            <w:t xml:space="preserve">, így a PC mindig kap IP-címet. </w:t>
+            <w:t xml:space="preserve">A Cisco Portfast technológia DHCP használata esetén hasznos, mert Portfast nélkül egy PC még azelőtt küldene DHCP kérést, hogy a port továbbító állapotba kerülne, így nem kapna használható IP-címet. A Portfast azonnal továbbító módba állítja a portot, így a PC mindig kap IP-címet. </w:t>
           </w:r>
         </w:p>
         <w:p>
@@ -2026,15 +1911,8 @@
             <w:ind w:left="284"/>
           </w:pPr>
           <w:r>
-            <w:t xml:space="preserve">Minden </w:t>
-          </w:r>
-          <w:proofErr w:type="spellStart"/>
-          <w:r>
-            <w:t>switchen</w:t>
-          </w:r>
-          <w:proofErr w:type="spellEnd"/>
-          <w:r>
-            <w:t xml:space="preserve"> beállítjuk a BPDU támadások elleni védelmet, így megakadályozzuk, hogy bizonyos portokon BPDU keretek haladhassanak át.</w:t>
+            <w:lastRenderedPageBreak/>
+            <w:t>Minden switchen beállítjuk a BPDU támadások elleni védelmet, így megakadályozzuk, hogy bizonyos portokon BPDU keretek haladhassanak át.</w:t>
           </w:r>
         </w:p>
         <w:p>
@@ -2050,7 +1928,7 @@
               <w:szCs w:val="26"/>
             </w:rPr>
           </w:pPr>
-          <w:bookmarkStart w:id="3" w:name="_Toc119434243"/>
+          <w:bookmarkStart w:id="3" w:name="_Toc119857659"/>
           <w:r>
             <w:rPr>
               <w:rFonts w:ascii="Times New Roman" w:hAnsi="Times New Roman" w:cs="Times New Roman"/>
@@ -2082,10 +1960,42 @@
               <w:sz w:val="26"/>
               <w:szCs w:val="26"/>
             </w:rPr>
-            <w:t xml:space="preserve">(Hot </w:t>
-          </w:r>
-          <w:proofErr w:type="spellStart"/>
-          <w:r>
+            <w:t>(Hot Standby Router Protocol)</w:t>
+          </w:r>
+          <w:bookmarkEnd w:id="3"/>
+        </w:p>
+        <w:p>
+          <w:pPr>
+            <w:ind w:left="0" w:firstLine="900"/>
+          </w:pPr>
+          <w:r>
+            <w:t>Az egyik módszer arra, hogy megszüntessük a forgalomirányító kritikus meghibásodási pont szerepét az, hogy virtuális forgalomirányítót valósítunk meg. Ekkor több forgalomirányítót olyan módon konfigurálunk, hogy együttesen egyetlen forgalomirányító látszatát keltsék a LAN állomásainak számára. Egy IP-cím és egy MAC-cím közös használatával kettő vagy több forgalomirányító egyetlen virtuális forgalomirányítóként működhet.</w:t>
+          </w:r>
+        </w:p>
+        <w:p>
+          <w:pPr>
+            <w:ind w:left="0" w:firstLine="900"/>
+          </w:pPr>
+          <w:r>
+            <w:t xml:space="preserve">A HSRP magas szintű hálózati elérhetőséget biztosít, az IPv4 alapértelmezett átjárót használó állomások számára ad </w:t>
+          </w:r>
+          <w:r>
+            <w:t>first hop</w:t>
+          </w:r>
+          <w:r>
+            <w:t xml:space="preserve"> redundanciát. A HSRP a forgalomirányítók egy csoportjából választ ki aktív és készenléti (standby, tartalék) eszközt</w:t>
+          </w:r>
+          <w:r>
+            <w:t xml:space="preserve">. </w:t>
+          </w:r>
+          <w:r>
+            <w:t>Az aktív eszköz végzi a csomagok továbbítását, a készenléti vagy tartalék eszköz pedig, megfelelő feltételek teljesülése esetén, átveszi a kiesett aktív eszköz szerepét.</w:t>
+          </w:r>
+        </w:p>
+        <w:p>
+          <w:pPr>
+            <w:pStyle w:val="Cmsor3"/>
+            <w:ind w:left="0" w:firstLine="142"/>
             <w:rPr>
               <w:rFonts w:ascii="Times New Roman" w:hAnsi="Times New Roman" w:cs="Times New Roman"/>
               <w:b/>
@@ -2094,9 +2004,8 @@
               <w:sz w:val="26"/>
               <w:szCs w:val="26"/>
             </w:rPr>
-            <w:t>Standby</w:t>
-          </w:r>
-          <w:proofErr w:type="spellEnd"/>
+          </w:pPr>
+          <w:bookmarkStart w:id="4" w:name="_Toc119857660"/>
           <w:r>
             <w:rPr>
               <w:rFonts w:ascii="Times New Roman" w:hAnsi="Times New Roman" w:cs="Times New Roman"/>
@@ -2106,10 +2015,81 @@
               <w:sz w:val="26"/>
               <w:szCs w:val="26"/>
             </w:rPr>
-            <w:t xml:space="preserve"> Router </w:t>
-          </w:r>
-          <w:proofErr w:type="spellStart"/>
-          <w:r>
+            <w:t>DHCP (Dynamic Host Configuration Protocol)</w:t>
+          </w:r>
+          <w:bookmarkEnd w:id="4"/>
+        </w:p>
+        <w:p>
+          <w:pPr>
+            <w:ind w:left="0" w:firstLine="993"/>
+          </w:pPr>
+          <w:r>
+            <w:t xml:space="preserve">A DHCP egy hálózati menedzsment protokoll, amely az alkalmazás rétegben található. </w:t>
+          </w:r>
+          <w:r>
+            <w:t>Nagy szerepet játszik a nagyobb hálózatok IP-cím kiosztásában, ugyanis segítségével dinamikusan rendelhetünk hálózatunk végeszközeihez IP-címeket, ezzel rengeteg időt megspórolva.</w:t>
+          </w:r>
+          <w:r>
+            <w:t xml:space="preserve"> A DHCP protokollt szolgáltató eszközünk lehet egy forgalomirányító vagy egy szerver. Ez az eszköz felé kell jeleznie a kliensünknek, egy szórásos üzenet formájában (DHCP Discover), hogy IP-címet szeretne magának. Ezt követően a protokollt futtató eszköz egy válaszban (DHCP Poffer) leírja a kliensnek szánt IP-Címet, ehhez tartozó maszkot, átjárót, a DNS szerver IP-Címét illetve a bérlet időt. Ezt követően a kliensünk visszajelez (DHCP Request), hogy számára megfelelnek a kapott címek</w:t>
+          </w:r>
+          <w:r>
+            <w:t xml:space="preserve">, illetve a bérleti időt szintúgy ezzel a módszerrel tudja meghosszabbítani. </w:t>
+          </w:r>
+          <w:r>
+            <w:t xml:space="preserve">Végezetül pedig egy visszajelzést kap </w:t>
+          </w:r>
+          <w:r>
+            <w:t>kliensünk a szervertől (DHCP Pack), hogy bejegyzésre kerültek az IP-Címek.</w:t>
+          </w:r>
+        </w:p>
+        <w:p>
+          <w:pPr>
+            <w:ind w:left="0" w:firstLine="993"/>
+          </w:pPr>
+          <w:r>
+            <w:t xml:space="preserve">Emellett vannak különböző kimenetelei </w:t>
+          </w:r>
+          <w:r>
+            <w:t xml:space="preserve">az IP-Cím kérésnek. A DHCP jelzi, ha nem tud megvalósulni a kliens kérése (DHCP Nak), illetve a kliens is tudja jelezni, hogyha a mellékel IP-Cím már használatban van (DHCP Decline). Ha pedig az idő letelte előtt szeretne a kliens lemondani a bérletéről, azt is jelezheti a szerver felé (DHCP Release). </w:t>
+          </w:r>
+        </w:p>
+        <w:p>
+          <w:pPr>
+            <w:ind w:left="284"/>
+          </w:pPr>
+          <w:r>
+            <w:lastRenderedPageBreak/>
+            <w:t>A mi h</w:t>
+          </w:r>
+          <w:r>
+            <w:t xml:space="preserve">álózatunkban </w:t>
+          </w:r>
+          <w:r>
+            <w:t xml:space="preserve">is </w:t>
+          </w:r>
+          <w:r>
+            <w:t xml:space="preserve">nagy szerepet játszik </w:t>
+          </w:r>
+          <w:r>
+            <w:t xml:space="preserve">ez a </w:t>
+          </w:r>
+          <w:r>
+            <w:t>protokoll, ugyanis a legtöbb hálózati végeszköz így kapja az IP-cím</w:t>
+          </w:r>
+          <w:r>
+            <w:t>ét</w:t>
+          </w:r>
+          <w:r>
+            <w:t xml:space="preserve">. </w:t>
+          </w:r>
+          <w:r>
+            <w:t>Ezzel nem csak időt takarítunk meg, hanem a hibalehetőségeket is redukáljuk.</w:t>
+          </w:r>
+        </w:p>
+        <w:p>
+          <w:pPr>
+            <w:pStyle w:val="Cmsor3"/>
+            <w:ind w:left="142" w:firstLine="142"/>
             <w:rPr>
               <w:rFonts w:ascii="Times New Roman" w:hAnsi="Times New Roman" w:cs="Times New Roman"/>
               <w:b/>
@@ -2118,9 +2098,8 @@
               <w:sz w:val="26"/>
               <w:szCs w:val="26"/>
             </w:rPr>
-            <w:t>Protocol</w:t>
-          </w:r>
-          <w:proofErr w:type="spellEnd"/>
+          </w:pPr>
+          <w:bookmarkStart w:id="5" w:name="_Toc119857661"/>
           <w:r>
             <w:rPr>
               <w:rFonts w:ascii="Times New Roman" w:hAnsi="Times New Roman" w:cs="Times New Roman"/>
@@ -2130,423 +2109,19 @@
               <w:sz w:val="26"/>
               <w:szCs w:val="26"/>
             </w:rPr>
-            <w:t>)</w:t>
-          </w:r>
-          <w:bookmarkEnd w:id="3"/>
-        </w:p>
-        <w:p>
-          <w:pPr>
-            <w:ind w:left="0" w:firstLine="900"/>
-          </w:pPr>
-          <w:r>
-            <w:t>Az egyik módszer arra, hogy megszüntessük a forgalomirányító kritikus meghibásodási pont szerepét az, hogy virtuális forgalomirányítót valósítunk meg. Ekkor több forgalomirányítót olyan módon konfigurálunk, hogy együttesen egyetlen forgalomirányító látszatát keltsék a LAN állomásainak számára. Egy IP-cím és egy MAC-cím közös használatával kettő vagy több forgalomirányító egyetlen virtuális forgalomirányítóként működhet.</w:t>
-          </w:r>
-        </w:p>
-        <w:p>
-          <w:pPr>
-            <w:ind w:left="0" w:firstLine="900"/>
-          </w:pPr>
-          <w:r>
-            <w:t xml:space="preserve">A HSRP magas szintű hálózati elérhetőséget biztosít, az IPv4 alapértelmezett átjárót használó állomások számára ad </w:t>
-          </w:r>
-          <w:proofErr w:type="spellStart"/>
-          <w:r>
-            <w:t>first</w:t>
-          </w:r>
-          <w:proofErr w:type="spellEnd"/>
-          <w:r>
-            <w:t xml:space="preserve"> </w:t>
-          </w:r>
-          <w:proofErr w:type="spellStart"/>
-          <w:r>
-            <w:t>hop</w:t>
-          </w:r>
-          <w:proofErr w:type="spellEnd"/>
-          <w:r>
-            <w:t xml:space="preserve"> redundanciát. A HSRP a forgalomirányítók egy csoportjából választ ki aktív és készenléti (</w:t>
-          </w:r>
-          <w:proofErr w:type="spellStart"/>
-          <w:r>
-            <w:t>standby</w:t>
-          </w:r>
-          <w:proofErr w:type="spellEnd"/>
-          <w:r>
-            <w:t>, tartalék) eszközt</w:t>
-          </w:r>
-          <w:r>
-            <w:t xml:space="preserve">. </w:t>
-          </w:r>
-          <w:r>
-            <w:t>Az aktív eszköz végzi a csomagok továbbítását, a készenléti vagy tartalék eszköz pedig, megfelelő feltételek teljesülése esetén, átveszi a kiesett aktív eszköz szerepét.</w:t>
-          </w:r>
-        </w:p>
-        <w:p>
-          <w:pPr>
-            <w:pStyle w:val="Cmsor3"/>
-            <w:ind w:left="0" w:firstLine="142"/>
-            <w:rPr>
-              <w:rFonts w:ascii="Times New Roman" w:hAnsi="Times New Roman" w:cs="Times New Roman"/>
-              <w:b/>
-              <w:bCs/>
-              <w:color w:val="2F5597"/>
-              <w:sz w:val="26"/>
-              <w:szCs w:val="26"/>
-            </w:rPr>
-          </w:pPr>
-          <w:r>
-            <w:rPr>
-              <w:rFonts w:ascii="Times New Roman" w:hAnsi="Times New Roman" w:cs="Times New Roman"/>
-              <w:b/>
-              <w:bCs/>
-              <w:color w:val="2F5597"/>
-              <w:sz w:val="26"/>
-              <w:szCs w:val="26"/>
-            </w:rPr>
-            <w:t>DHCP (</w:t>
-          </w:r>
-          <w:proofErr w:type="spellStart"/>
-          <w:r>
-            <w:rPr>
-              <w:rFonts w:ascii="Times New Roman" w:hAnsi="Times New Roman" w:cs="Times New Roman"/>
-              <w:b/>
-              <w:bCs/>
-              <w:color w:val="2F5597"/>
-              <w:sz w:val="26"/>
-              <w:szCs w:val="26"/>
-            </w:rPr>
-            <w:t>Dynamic</w:t>
-          </w:r>
-          <w:proofErr w:type="spellEnd"/>
-          <w:r>
-            <w:rPr>
-              <w:rFonts w:ascii="Times New Roman" w:hAnsi="Times New Roman" w:cs="Times New Roman"/>
-              <w:b/>
-              <w:bCs/>
-              <w:color w:val="2F5597"/>
-              <w:sz w:val="26"/>
-              <w:szCs w:val="26"/>
-            </w:rPr>
-            <w:t xml:space="preserve"> </w:t>
-          </w:r>
-          <w:proofErr w:type="spellStart"/>
-          <w:r>
-            <w:rPr>
-              <w:rFonts w:ascii="Times New Roman" w:hAnsi="Times New Roman" w:cs="Times New Roman"/>
-              <w:b/>
-              <w:bCs/>
-              <w:color w:val="2F5597"/>
-              <w:sz w:val="26"/>
-              <w:szCs w:val="26"/>
-            </w:rPr>
-            <w:t>Host</w:t>
-          </w:r>
-          <w:proofErr w:type="spellEnd"/>
-          <w:r>
-            <w:rPr>
-              <w:rFonts w:ascii="Times New Roman" w:hAnsi="Times New Roman" w:cs="Times New Roman"/>
-              <w:b/>
-              <w:bCs/>
-              <w:color w:val="2F5597"/>
-              <w:sz w:val="26"/>
-              <w:szCs w:val="26"/>
-            </w:rPr>
-            <w:t xml:space="preserve"> </w:t>
-          </w:r>
-          <w:proofErr w:type="spellStart"/>
-          <w:r>
-            <w:rPr>
-              <w:rFonts w:ascii="Times New Roman" w:hAnsi="Times New Roman" w:cs="Times New Roman"/>
-              <w:b/>
-              <w:bCs/>
-              <w:color w:val="2F5597"/>
-              <w:sz w:val="26"/>
-              <w:szCs w:val="26"/>
-            </w:rPr>
-            <w:t>Configuration</w:t>
-          </w:r>
-          <w:proofErr w:type="spellEnd"/>
-          <w:r>
-            <w:rPr>
-              <w:rFonts w:ascii="Times New Roman" w:hAnsi="Times New Roman" w:cs="Times New Roman"/>
-              <w:b/>
-              <w:bCs/>
-              <w:color w:val="2F5597"/>
-              <w:sz w:val="26"/>
-              <w:szCs w:val="26"/>
-            </w:rPr>
-            <w:t xml:space="preserve"> </w:t>
-          </w:r>
-          <w:proofErr w:type="spellStart"/>
-          <w:r>
-            <w:rPr>
-              <w:rFonts w:ascii="Times New Roman" w:hAnsi="Times New Roman" w:cs="Times New Roman"/>
-              <w:b/>
-              <w:bCs/>
-              <w:color w:val="2F5597"/>
-              <w:sz w:val="26"/>
-              <w:szCs w:val="26"/>
-            </w:rPr>
-            <w:t>Protocol</w:t>
-          </w:r>
-          <w:proofErr w:type="spellEnd"/>
-          <w:r>
-            <w:rPr>
-              <w:rFonts w:ascii="Times New Roman" w:hAnsi="Times New Roman" w:cs="Times New Roman"/>
-              <w:b/>
-              <w:bCs/>
-              <w:color w:val="2F5597"/>
-              <w:sz w:val="26"/>
-              <w:szCs w:val="26"/>
-            </w:rPr>
-            <w:t>)</w:t>
-          </w:r>
-        </w:p>
-        <w:p>
-          <w:pPr>
-            <w:ind w:left="0" w:firstLine="993"/>
-          </w:pPr>
-          <w:r>
-            <w:t xml:space="preserve">A DHCP egy hálózati menedzsment protokoll, amely az alkalmazás rétegben található. </w:t>
-          </w:r>
-          <w:r>
-            <w:t>Nagy szerepet játszik a nagyobb hálózatok IP-cím kiosztásában, ugyanis segítségével dinamikusan rendelhetünk hálózatunk végeszközeihez IP-címeket, ezzel rengeteg időt megspórolva.</w:t>
-          </w:r>
-          <w:r>
-            <w:t xml:space="preserve"> A DHCP protokollt szolgáltató eszközünk lehet egy forgalomirányító vagy egy szerver. Ez az eszköz felé kell jeleznie a kliensünknek, egy </w:t>
-          </w:r>
-          <w:proofErr w:type="spellStart"/>
-          <w:r>
-            <w:t>szórásos</w:t>
-          </w:r>
-          <w:proofErr w:type="spellEnd"/>
-          <w:r>
-            <w:t xml:space="preserve"> üzenet formájában (DHCP </w:t>
-          </w:r>
-          <w:proofErr w:type="spellStart"/>
-          <w:r>
-            <w:t>Discover</w:t>
-          </w:r>
-          <w:proofErr w:type="spellEnd"/>
-          <w:r>
-            <w:t xml:space="preserve">), hogy IP-címet szeretne magának. Ezt követően a protokollt futtató eszköz egy válaszban (DHCP </w:t>
-          </w:r>
-          <w:proofErr w:type="spellStart"/>
-          <w:r>
-            <w:t>Poffer</w:t>
-          </w:r>
-          <w:proofErr w:type="spellEnd"/>
-          <w:r>
-            <w:t xml:space="preserve">) leírja a kliensnek szánt IP-Címet, ehhez tartozó maszkot, átjárót, a DNS szerver IP-Címét illetve a bérlet időt. Ezt követően a kliensünk visszajelez (DHCP </w:t>
-          </w:r>
-          <w:proofErr w:type="spellStart"/>
-          <w:r>
-            <w:t>Request</w:t>
-          </w:r>
-          <w:proofErr w:type="spellEnd"/>
-          <w:r>
-            <w:t>), hogy számára megfelelnek a kapott címek</w:t>
-          </w:r>
-          <w:r>
-            <w:t xml:space="preserve">, illetve a </w:t>
-          </w:r>
-          <w:r>
-            <w:t xml:space="preserve">bérleti időt szintúgy </w:t>
-          </w:r>
-          <w:r>
-            <w:t>ezzel a módszerrel</w:t>
-          </w:r>
-          <w:r>
-            <w:t xml:space="preserve"> tudja meghosszabbítani. </w:t>
-          </w:r>
-          <w:r>
-            <w:t xml:space="preserve">Végezetül pedig egy visszajelzést kap </w:t>
-          </w:r>
-          <w:r>
-            <w:t xml:space="preserve">kliensünk a szervertől (DHCP </w:t>
-          </w:r>
-          <w:proofErr w:type="spellStart"/>
-          <w:r>
-            <w:t>Pack</w:t>
-          </w:r>
-          <w:proofErr w:type="spellEnd"/>
-          <w:r>
-            <w:t>), hogy bejegyzésre kerültek az IP-Címek.</w:t>
-          </w:r>
-        </w:p>
-        <w:p>
-          <w:pPr>
-            <w:ind w:left="0" w:firstLine="993"/>
-          </w:pPr>
-          <w:r>
-            <w:t xml:space="preserve">Emellett vannak különböző kimenetelei </w:t>
-          </w:r>
-          <w:r>
-            <w:t xml:space="preserve">az IP-Cím kérésnek. A DHCP jelzi, ha nem tud megvalósulni a kliens kérése (DHCP Nak), illetve a kliens is tudja jelezni, hogyha a mellékel IP-Cím már használatban van (DHCP </w:t>
-          </w:r>
-          <w:proofErr w:type="spellStart"/>
-          <w:r>
-            <w:t>Decline</w:t>
-          </w:r>
-          <w:proofErr w:type="spellEnd"/>
-          <w:r>
-            <w:t xml:space="preserve">). Ha pedig az idő letelte előtt szeretne a kliens lemondani a bérletéről, azt is jelezheti a szerver felé (DHCP </w:t>
-          </w:r>
-          <w:proofErr w:type="spellStart"/>
-          <w:r>
-            <w:t>Release</w:t>
-          </w:r>
-          <w:proofErr w:type="spellEnd"/>
-          <w:r>
-            <w:t xml:space="preserve">). </w:t>
-          </w:r>
+            <w:t>OSPF (Open Shortest Path First)</w:t>
+          </w:r>
+          <w:bookmarkEnd w:id="5"/>
         </w:p>
         <w:p>
           <w:pPr>
             <w:ind w:left="284"/>
           </w:pPr>
           <w:r>
-            <w:lastRenderedPageBreak/>
-            <w:t>A mi h</w:t>
-          </w:r>
-          <w:r>
-            <w:t xml:space="preserve">álózatunkban </w:t>
-          </w:r>
-          <w:r>
-            <w:t xml:space="preserve">is </w:t>
-          </w:r>
-          <w:r>
-            <w:t xml:space="preserve">nagy szerepet játszik </w:t>
-          </w:r>
-          <w:r>
-            <w:t xml:space="preserve">ez a </w:t>
-          </w:r>
-          <w:r>
-            <w:t>protokoll, ugyanis a legtöbb hálózati végeszköz így kapja az IP-cím</w:t>
-          </w:r>
-          <w:r>
-            <w:t>ét</w:t>
-          </w:r>
-          <w:r>
-            <w:t xml:space="preserve">. </w:t>
-          </w:r>
-          <w:r>
-            <w:t>Ezzel nem csak időt takarítunk meg, hanem a hibalehetőségeket is redukáljuk.</w:t>
-          </w:r>
-        </w:p>
-        <w:p>
-          <w:pPr>
-            <w:pStyle w:val="Cmsor3"/>
-            <w:ind w:left="142" w:firstLine="142"/>
-            <w:rPr>
-              <w:rFonts w:ascii="Times New Roman" w:hAnsi="Times New Roman" w:cs="Times New Roman"/>
-              <w:b/>
-              <w:bCs/>
-              <w:color w:val="2F5597"/>
-              <w:sz w:val="26"/>
-              <w:szCs w:val="26"/>
-            </w:rPr>
-          </w:pPr>
-          <w:r>
-            <w:rPr>
-              <w:rFonts w:ascii="Times New Roman" w:hAnsi="Times New Roman" w:cs="Times New Roman"/>
-              <w:b/>
-              <w:bCs/>
-              <w:color w:val="2F5597"/>
-              <w:sz w:val="26"/>
-              <w:szCs w:val="26"/>
-            </w:rPr>
-            <w:t xml:space="preserve">OSPF (Open </w:t>
-          </w:r>
-          <w:proofErr w:type="spellStart"/>
-          <w:r>
-            <w:rPr>
-              <w:rFonts w:ascii="Times New Roman" w:hAnsi="Times New Roman" w:cs="Times New Roman"/>
-              <w:b/>
-              <w:bCs/>
-              <w:color w:val="2F5597"/>
-              <w:sz w:val="26"/>
-              <w:szCs w:val="26"/>
-            </w:rPr>
-            <w:t>Shortest</w:t>
-          </w:r>
-          <w:proofErr w:type="spellEnd"/>
-          <w:r>
-            <w:rPr>
-              <w:rFonts w:ascii="Times New Roman" w:hAnsi="Times New Roman" w:cs="Times New Roman"/>
-              <w:b/>
-              <w:bCs/>
-              <w:color w:val="2F5597"/>
-              <w:sz w:val="26"/>
-              <w:szCs w:val="26"/>
-            </w:rPr>
-            <w:t xml:space="preserve"> </w:t>
-          </w:r>
-          <w:proofErr w:type="spellStart"/>
-          <w:r>
-            <w:rPr>
-              <w:rFonts w:ascii="Times New Roman" w:hAnsi="Times New Roman" w:cs="Times New Roman"/>
-              <w:b/>
-              <w:bCs/>
-              <w:color w:val="2F5597"/>
-              <w:sz w:val="26"/>
-              <w:szCs w:val="26"/>
-            </w:rPr>
-            <w:t>Path</w:t>
-          </w:r>
-          <w:proofErr w:type="spellEnd"/>
-          <w:r>
-            <w:rPr>
-              <w:rFonts w:ascii="Times New Roman" w:hAnsi="Times New Roman" w:cs="Times New Roman"/>
-              <w:b/>
-              <w:bCs/>
-              <w:color w:val="2F5597"/>
-              <w:sz w:val="26"/>
-              <w:szCs w:val="26"/>
-            </w:rPr>
-            <w:t xml:space="preserve"> </w:t>
-          </w:r>
-          <w:proofErr w:type="spellStart"/>
-          <w:r>
-            <w:rPr>
-              <w:rFonts w:ascii="Times New Roman" w:hAnsi="Times New Roman" w:cs="Times New Roman"/>
-              <w:b/>
-              <w:bCs/>
-              <w:color w:val="2F5597"/>
-              <w:sz w:val="26"/>
-              <w:szCs w:val="26"/>
-            </w:rPr>
-            <w:t>First</w:t>
-          </w:r>
-          <w:proofErr w:type="spellEnd"/>
-          <w:r>
-            <w:rPr>
-              <w:rFonts w:ascii="Times New Roman" w:hAnsi="Times New Roman" w:cs="Times New Roman"/>
-              <w:b/>
-              <w:bCs/>
-              <w:color w:val="2F5597"/>
-              <w:sz w:val="26"/>
-              <w:szCs w:val="26"/>
-            </w:rPr>
-            <w:t>)</w:t>
-          </w:r>
-        </w:p>
-        <w:p>
-          <w:pPr>
-            <w:ind w:left="284"/>
-          </w:pPr>
-          <w:r>
             <w:t xml:space="preserve">Az OSPF egy linkállapotú nyíltszabványos irányítási protokoll, amely a hálózati rétegben helyezkedik el. Főleg a nagyvállalati hálózatokban elterjedt, de bárhol használható. </w:t>
           </w:r>
           <w:r>
-            <w:t>Támogatja a változó hosszúságú alhálózati maszkolást, azaz a VLSM -</w:t>
-          </w:r>
-          <w:proofErr w:type="spellStart"/>
-          <w:r>
-            <w:t>et</w:t>
-          </w:r>
-          <w:proofErr w:type="spellEnd"/>
-          <w:r>
-            <w:t xml:space="preserve">. </w:t>
+            <w:t xml:space="preserve">Támogatja a változó hosszúságú alhálózati maszkolást, azaz a VLSM -et. </w:t>
           </w:r>
         </w:p>
         <w:p>
@@ -2560,7 +2135,7 @@
               <w:lang w:eastAsia="hu-HU"/>
             </w:rPr>
           </w:pPr>
-          <w:bookmarkStart w:id="4" w:name="_Toc119434244"/>
+          <w:bookmarkStart w:id="6" w:name="_Toc119857662"/>
           <w:r>
             <w:rPr>
               <w:rFonts w:ascii="Times New Roman" w:hAnsi="Times New Roman" w:cs="Times New Roman"/>
@@ -2606,7 +2181,7 @@
             </w:rPr>
             <w:t xml:space="preserve"> telephely</w:t>
           </w:r>
-          <w:bookmarkEnd w:id="4"/>
+          <w:bookmarkEnd w:id="6"/>
         </w:p>
         <w:p>
           <w:pPr>
@@ -2622,7 +2197,7 @@
               <w:lang w:eastAsia="hu-HU"/>
             </w:rPr>
           </w:pPr>
-          <w:bookmarkStart w:id="5" w:name="_Toc119434245"/>
+          <w:bookmarkStart w:id="7" w:name="_Toc119857663"/>
           <w:r>
             <w:rPr>
               <w:rFonts w:ascii="Times New Roman" w:hAnsi="Times New Roman" w:cs="Times New Roman"/>
@@ -2657,7 +2232,7 @@
             </w:rPr>
             <w:t>)</w:t>
           </w:r>
-          <w:bookmarkEnd w:id="5"/>
+          <w:bookmarkEnd w:id="7"/>
         </w:p>
         <w:p>
           <w:pPr>
@@ -2668,6 +2243,83 @@
           </w:pPr>
           <w:r>
             <w:rPr>
+              <w:noProof/>
+            </w:rPr>
+            <w:drawing>
+              <wp:anchor distT="0" distB="0" distL="114300" distR="114300" simplePos="0" relativeHeight="251660288" behindDoc="0" locked="0" layoutInCell="1" allowOverlap="1" wp14:anchorId="65149645" wp14:editId="5759BA2A">
+                <wp:simplePos x="0" y="0"/>
+                <wp:positionH relativeFrom="column">
+                  <wp:posOffset>4672330</wp:posOffset>
+                </wp:positionH>
+                <wp:positionV relativeFrom="paragraph">
+                  <wp:posOffset>930910</wp:posOffset>
+                </wp:positionV>
+                <wp:extent cx="1158875" cy="2486025"/>
+                <wp:effectExtent l="76200" t="76200" r="136525" b="142875"/>
+                <wp:wrapSquare wrapText="bothSides"/>
+                <wp:docPr id="3" name="Kép 3"/>
+                <wp:cNvGraphicFramePr>
+                  <a:graphicFrameLocks xmlns:a="http://schemas.openxmlformats.org/drawingml/2006/main" noChangeAspect="1"/>
+                </wp:cNvGraphicFramePr>
+                <a:graphic xmlns:a="http://schemas.openxmlformats.org/drawingml/2006/main">
+                  <a:graphicData uri="http://schemas.openxmlformats.org/drawingml/2006/picture">
+                    <pic:pic xmlns:pic="http://schemas.openxmlformats.org/drawingml/2006/picture">
+                      <pic:nvPicPr>
+                        <pic:cNvPr id="0" name="Picture 3"/>
+                        <pic:cNvPicPr>
+                          <a:picLocks noChangeAspect="1" noChangeArrowheads="1"/>
+                        </pic:cNvPicPr>
+                      </pic:nvPicPr>
+                      <pic:blipFill>
+                        <a:blip r:embed="rId10">
+                          <a:extLst>
+                            <a:ext uri="{28A0092B-C50C-407E-A947-70E740481C1C}">
+                              <a14:useLocalDpi xmlns:a14="http://schemas.microsoft.com/office/drawing/2010/main" val="0"/>
+                            </a:ext>
+                          </a:extLst>
+                        </a:blip>
+                        <a:srcRect/>
+                        <a:stretch>
+                          <a:fillRect/>
+                        </a:stretch>
+                      </pic:blipFill>
+                      <pic:spPr bwMode="auto">
+                        <a:xfrm>
+                          <a:off x="0" y="0"/>
+                          <a:ext cx="1158875" cy="2486025"/>
+                        </a:xfrm>
+                        <a:prstGeom prst="rect">
+                          <a:avLst/>
+                        </a:prstGeom>
+                        <a:ln w="38100" cap="sq">
+                          <a:solidFill>
+                            <a:srgbClr val="2F5597"/>
+                          </a:solidFill>
+                          <a:prstDash val="solid"/>
+                          <a:miter lim="800000"/>
+                        </a:ln>
+                        <a:effectLst>
+                          <a:outerShdw blurRad="50800" dist="38100" dir="2700000" algn="tl" rotWithShape="0">
+                            <a:srgbClr val="000000">
+                              <a:alpha val="43000"/>
+                            </a:srgbClr>
+                          </a:outerShdw>
+                        </a:effectLst>
+                      </pic:spPr>
+                    </pic:pic>
+                  </a:graphicData>
+                </a:graphic>
+                <wp14:sizeRelH relativeFrom="page">
+                  <wp14:pctWidth>0</wp14:pctWidth>
+                </wp14:sizeRelH>
+                <wp14:sizeRelV relativeFrom="page">
+                  <wp14:pctHeight>0</wp14:pctHeight>
+                </wp14:sizeRelV>
+              </wp:anchor>
+            </w:drawing>
+          </w:r>
+          <w:r>
+            <w:rPr>
               <w:lang w:eastAsia="hu-HU"/>
             </w:rPr>
             <w:t>Itt helyezkednek el az alkalmazottak, akik irodai munkát végeznek a mindennapokban, ezért itt található a legtöbb végeszköz a hálózat</w:t>
@@ -2718,21 +2370,7 @@
             <w:rPr>
               <w:lang w:eastAsia="hu-HU"/>
             </w:rPr>
-            <w:t xml:space="preserve"> itt található az egész </w:t>
-          </w:r>
-          <w:proofErr w:type="spellStart"/>
-          <w:r>
-            <w:rPr>
-              <w:lang w:eastAsia="hu-HU"/>
-            </w:rPr>
-            <w:t>telephelyet</w:t>
-          </w:r>
-          <w:proofErr w:type="spellEnd"/>
-          <w:r>
-            <w:rPr>
-              <w:lang w:eastAsia="hu-HU"/>
-            </w:rPr>
-            <w:t xml:space="preserve"> ellátó szerverszoba</w:t>
+            <w:t xml:space="preserve"> itt található az egész telephelyet ellátó szerverszoba</w:t>
           </w:r>
           <w:r>
             <w:rPr>
@@ -2750,16 +2388,8 @@
             <w:rPr>
               <w:lang w:eastAsia="hu-HU"/>
             </w:rPr>
-            <w:t xml:space="preserve"> A szerverszobában megtalálható </w:t>
-          </w:r>
-          <w:proofErr w:type="spellStart"/>
-          <w:r>
-            <w:rPr>
-              <w:lang w:eastAsia="hu-HU"/>
-            </w:rPr>
-            <w:t>switchek</w:t>
-          </w:r>
-          <w:proofErr w:type="spellEnd"/>
+            <w:t xml:space="preserve"> A szerverszobában megtalálható switchek</w:t>
+          </w:r>
           <w:r>
             <w:rPr>
               <w:lang w:eastAsia="hu-HU"/>
@@ -2801,6 +2431,311 @@
               <w:lang w:eastAsia="hu-HU"/>
             </w:rPr>
             <w:t>nak.</w:t>
+          </w:r>
+        </w:p>
+        <w:p>
+          <w:pPr>
+            <w:ind w:left="270" w:firstLine="540"/>
+            <w:rPr>
+              <w:lang w:eastAsia="hu-HU"/>
+            </w:rPr>
+          </w:pPr>
+          <w:r>
+            <w:rPr>
+              <w:lang w:eastAsia="hu-HU"/>
+            </w:rPr>
+            <w:t>Az irodaházban helyet kapott kettő darab</w:t>
+          </w:r>
+          <w:r>
+            <w:rPr>
+              <w:lang w:eastAsia="hu-HU"/>
+            </w:rPr>
+            <w:t xml:space="preserve"> grafikus felületű Windows 2019</w:t>
+          </w:r>
+          <w:r>
+            <w:rPr>
+              <w:lang w:eastAsia="hu-HU"/>
+            </w:rPr>
+            <w:t xml:space="preserve"> szerver, amelyeknek lényegében ugyan az a feladatuk viszont, ha a fő szerver valamilyen ok</w:t>
+          </w:r>
+          <w:r>
+            <w:rPr>
+              <w:lang w:eastAsia="hu-HU"/>
+            </w:rPr>
+            <w:tab/>
+          </w:r>
+          <w:r>
+            <w:rPr>
+              <w:lang w:eastAsia="hu-HU"/>
+            </w:rPr>
+            <w:t>nál fogva nem üzemel, a tartalék szerver lép életbe</w:t>
+          </w:r>
+          <w:r>
+            <w:rPr>
+              <w:lang w:eastAsia="hu-HU"/>
+            </w:rPr>
+            <w:t>, ezért is vannak más-más kapcsolókra kötve.</w:t>
+          </w:r>
+          <w:r>
+            <w:rPr>
+              <w:lang w:eastAsia="hu-HU"/>
+            </w:rPr>
+            <w:t xml:space="preserve"> </w:t>
+          </w:r>
+          <w:r>
+            <w:rPr>
+              <w:lang w:eastAsia="hu-HU"/>
+            </w:rPr>
+            <w:t>Számos szolgáltatást nyújtanak ezek a szerverek az egész Dunaföldvári telephelynek, mint például DHCP, DNS, AD</w:t>
+          </w:r>
+          <w:r>
+            <w:rPr>
+              <w:lang w:eastAsia="hu-HU"/>
+            </w:rPr>
+            <w:t xml:space="preserve">, </w:t>
+          </w:r>
+          <w:r>
+            <w:rPr>
+              <w:lang w:eastAsia="hu-HU"/>
+            </w:rPr>
+            <w:t xml:space="preserve">TFTP, </w:t>
+          </w:r>
+          <w:r>
+            <w:rPr>
+              <w:lang w:eastAsia="hu-HU"/>
+            </w:rPr>
+            <w:t>FTP, Fileserver</w:t>
+          </w:r>
+          <w:r>
+            <w:rPr>
+              <w:lang w:eastAsia="hu-HU"/>
+            </w:rPr>
+            <w:t xml:space="preserve">. Ezek mellett még a Printszerver is az irodaházban kapott helyet, amely összeköti a hálózatban a nyomtatókat az </w:t>
+          </w:r>
+          <w:r>
+            <w:rPr>
+              <w:lang w:eastAsia="hu-HU"/>
+            </w:rPr>
+            <w:t>itt dolgozók számítógépeivel</w:t>
+          </w:r>
+          <w:r>
+            <w:rPr>
+              <w:lang w:eastAsia="hu-HU"/>
+            </w:rPr>
+            <w:t>.</w:t>
+          </w:r>
+        </w:p>
+        <w:p>
+          <w:pPr>
+            <w:ind w:left="270" w:firstLine="581"/>
+            <w:rPr>
+              <w:lang w:eastAsia="hu-HU"/>
+            </w:rPr>
+          </w:pPr>
+          <w:r>
+            <w:rPr>
+              <w:lang w:eastAsia="hu-HU"/>
+            </w:rPr>
+            <w:t xml:space="preserve">A DHCP-Failover és a </w:t>
+          </w:r>
+          <w:r>
+            <w:rPr>
+              <w:lang w:eastAsia="hu-HU"/>
+            </w:rPr>
+            <w:t>BDC</w:t>
+          </w:r>
+          <w:r>
+            <w:rPr>
+              <w:lang w:eastAsia="hu-HU"/>
+            </w:rPr>
+            <w:t xml:space="preserve"> a </w:t>
+          </w:r>
+          <w:r>
+            <w:rPr>
+              <w:lang w:eastAsia="hu-HU"/>
+            </w:rPr>
+            <w:t>SRV_IRODA_BACKUP</w:t>
+          </w:r>
+          <w:r>
+            <w:rPr>
+              <w:lang w:eastAsia="hu-HU"/>
+            </w:rPr>
+            <w:t>.</w:t>
+          </w:r>
+          <w:r>
+            <w:rPr>
+              <w:lang w:eastAsia="hu-HU"/>
+            </w:rPr>
+            <w:t xml:space="preserve"> </w:t>
+          </w:r>
+          <w:r>
+            <w:rPr>
+              <w:lang w:eastAsia="hu-HU"/>
+            </w:rPr>
+            <w:t>A</w:t>
+          </w:r>
+          <w:r>
+            <w:rPr>
+              <w:lang w:eastAsia="hu-HU"/>
+            </w:rPr>
+            <w:t xml:space="preserve">z AD, DNS, DHCP pedig a </w:t>
+          </w:r>
+          <w:r>
+            <w:rPr>
+              <w:lang w:eastAsia="hu-HU"/>
+            </w:rPr>
+            <w:t>SRV_IRODA_PRIMARY</w:t>
+          </w:r>
+          <w:r>
+            <w:rPr>
+              <w:lang w:eastAsia="hu-HU"/>
+            </w:rPr>
+            <w:t xml:space="preserve">. Több szervezeti egységre bontjuk az itt dolgozókat, </w:t>
+          </w:r>
+        </w:p>
+        <w:p>
+          <w:pPr>
+            <w:pStyle w:val="Listaszerbekezds"/>
+            <w:numPr>
+              <w:ilvl w:val="0"/>
+              <w:numId w:val="1"/>
+            </w:numPr>
+            <w:spacing w:after="0"/>
+            <w:ind w:left="1088" w:hanging="357"/>
+            <w:rPr>
+              <w:lang w:eastAsia="hu-HU"/>
+            </w:rPr>
+          </w:pPr>
+          <w:r>
+            <w:rPr>
+              <w:lang w:eastAsia="hu-HU"/>
+            </w:rPr>
+            <w:t>Dolgozók</w:t>
+          </w:r>
+        </w:p>
+        <w:p>
+          <w:pPr>
+            <w:pStyle w:val="Listaszerbekezds"/>
+            <w:numPr>
+              <w:ilvl w:val="0"/>
+              <w:numId w:val="1"/>
+            </w:numPr>
+            <w:spacing w:after="0"/>
+            <w:ind w:left="1088" w:hanging="357"/>
+            <w:rPr>
+              <w:lang w:eastAsia="hu-HU"/>
+            </w:rPr>
+          </w:pPr>
+          <w:r>
+            <w:rPr>
+              <w:lang w:eastAsia="hu-HU"/>
+            </w:rPr>
+            <w:t>Főnökség</w:t>
+          </w:r>
+        </w:p>
+        <w:p>
+          <w:pPr>
+            <w:pStyle w:val="Listaszerbekezds"/>
+            <w:numPr>
+              <w:ilvl w:val="0"/>
+              <w:numId w:val="1"/>
+            </w:numPr>
+            <w:spacing w:after="0"/>
+            <w:ind w:left="1088" w:hanging="357"/>
+            <w:rPr>
+              <w:lang w:eastAsia="hu-HU"/>
+            </w:rPr>
+          </w:pPr>
+          <w:r>
+            <w:rPr>
+              <w:lang w:eastAsia="hu-HU"/>
+            </w:rPr>
+            <w:t>Üzem</w:t>
+          </w:r>
+        </w:p>
+        <w:p>
+          <w:pPr>
+            <w:pStyle w:val="Listaszerbekezds"/>
+            <w:numPr>
+              <w:ilvl w:val="0"/>
+              <w:numId w:val="1"/>
+            </w:numPr>
+            <w:spacing w:after="0"/>
+            <w:ind w:left="1088" w:hanging="357"/>
+            <w:rPr>
+              <w:lang w:eastAsia="hu-HU"/>
+            </w:rPr>
+          </w:pPr>
+          <w:r>
+            <w:rPr>
+              <w:lang w:eastAsia="hu-HU"/>
+            </w:rPr>
+            <w:t>Logisztika</w:t>
+          </w:r>
+        </w:p>
+        <w:p>
+          <w:pPr>
+            <w:pStyle w:val="Listaszerbekezds"/>
+            <w:numPr>
+              <w:ilvl w:val="0"/>
+              <w:numId w:val="1"/>
+            </w:numPr>
+            <w:spacing w:after="0"/>
+            <w:ind w:left="1088" w:hanging="357"/>
+            <w:rPr>
+              <w:lang w:eastAsia="hu-HU"/>
+            </w:rPr>
+          </w:pPr>
+          <w:r>
+            <w:rPr>
+              <w:lang w:eastAsia="hu-HU"/>
+            </w:rPr>
+            <w:t>FTP Felhasználó</w:t>
+          </w:r>
+        </w:p>
+        <w:p>
+          <w:pPr>
+            <w:ind w:left="284" w:firstLine="0"/>
+            <w:rPr>
+              <w:lang w:eastAsia="hu-HU"/>
+            </w:rPr>
+          </w:pPr>
+          <w:r>
+            <w:rPr>
+              <w:lang w:eastAsia="hu-HU"/>
+            </w:rPr>
+            <w:lastRenderedPageBreak/>
+            <w:t xml:space="preserve">Ezeken a szervezeti egységeken belül adjuk meg az itt dolgozók adatait, mi például az email címüket, felhasználónevüket, </w:t>
+          </w:r>
+          <w:r>
+            <w:rPr>
+              <w:lang w:eastAsia="hu-HU"/>
+            </w:rPr>
+            <w:t>jelszavukat</w:t>
+          </w:r>
+          <w:r>
+            <w:rPr>
+              <w:lang w:eastAsia="hu-HU"/>
+            </w:rPr>
+            <w:t xml:space="preserve"> és itt csatoljuk fel a Fileserver meghajtókat.</w:t>
+          </w:r>
+          <w:r>
+            <w:rPr>
+              <w:lang w:eastAsia="hu-HU"/>
+            </w:rPr>
+            <w:t xml:space="preserve"> Illetve a szervezeti egységek segítségével </w:t>
+          </w:r>
+          <w:r>
+            <w:rPr>
+              <w:lang w:eastAsia="hu-HU"/>
+            </w:rPr>
+            <w:t>adhatjuk meg</w:t>
+          </w:r>
+          <w:r>
+            <w:rPr>
+              <w:lang w:eastAsia="hu-HU"/>
+            </w:rPr>
+            <w:t xml:space="preserve"> a felhasználók jogosultságait.</w:t>
           </w:r>
         </w:p>
       </w:sdtContent>
@@ -2817,7 +2752,7 @@
           <w:szCs w:val="28"/>
         </w:rPr>
       </w:pPr>
-      <w:bookmarkStart w:id="6" w:name="_Toc119434246"/>
+      <w:bookmarkStart w:id="8" w:name="_Toc119857664"/>
       <w:r>
         <w:rPr>
           <w:rFonts w:ascii="Times New Roman" w:hAnsi="Times New Roman" w:cs="Times New Roman"/>
@@ -2848,7 +2783,7 @@
         </w:rPr>
         <w:t>)</w:t>
       </w:r>
-      <w:bookmarkEnd w:id="6"/>
+      <w:bookmarkEnd w:id="8"/>
     </w:p>
     <w:p>
       <w:pPr>
@@ -2876,7 +2811,7 @@
           <w:szCs w:val="28"/>
         </w:rPr>
       </w:pPr>
-      <w:bookmarkStart w:id="7" w:name="_Toc119434247"/>
+      <w:bookmarkStart w:id="9" w:name="_Toc119857665"/>
       <w:r>
         <w:rPr>
           <w:rFonts w:ascii="Times New Roman" w:hAnsi="Times New Roman" w:cs="Times New Roman"/>
@@ -2907,7 +2842,7 @@
         </w:rPr>
         <w:t>)</w:t>
       </w:r>
-      <w:bookmarkEnd w:id="7"/>
+      <w:bookmarkEnd w:id="9"/>
     </w:p>
     <w:p>
       <w:pPr>
@@ -2932,7 +2867,7 @@
           <w:szCs w:val="28"/>
         </w:rPr>
       </w:pPr>
-      <w:bookmarkStart w:id="8" w:name="_Toc119434248"/>
+      <w:bookmarkStart w:id="10" w:name="_Toc119857666"/>
       <w:r>
         <w:rPr>
           <w:rFonts w:ascii="Times New Roman" w:hAnsi="Times New Roman" w:cs="Times New Roman"/>
@@ -2963,7 +2898,7 @@
         </w:rPr>
         <w:t>)</w:t>
       </w:r>
-      <w:bookmarkEnd w:id="8"/>
+      <w:bookmarkEnd w:id="10"/>
     </w:p>
     <w:p>
       <w:pPr>
@@ -2991,7 +2926,7 @@
           <w:szCs w:val="28"/>
         </w:rPr>
       </w:pPr>
-      <w:bookmarkStart w:id="9" w:name="_Toc119434249"/>
+      <w:bookmarkStart w:id="11" w:name="_Toc119857667"/>
       <w:r>
         <w:rPr>
           <w:rFonts w:ascii="Times New Roman" w:hAnsi="Times New Roman" w:cs="Times New Roman"/>
@@ -3000,7 +2935,6 @@
           <w:sz w:val="28"/>
           <w:szCs w:val="28"/>
         </w:rPr>
-        <w:lastRenderedPageBreak/>
         <w:t xml:space="preserve">D épületrész (Lime </w:t>
       </w:r>
       <w:r>
@@ -3023,7 +2957,7 @@
         </w:rPr>
         <w:t>)</w:t>
       </w:r>
-      <w:bookmarkEnd w:id="9"/>
+      <w:bookmarkEnd w:id="11"/>
     </w:p>
     <w:p>
       <w:pPr>
@@ -3063,7 +2997,7 @@
           <w:szCs w:val="28"/>
         </w:rPr>
       </w:pPr>
-      <w:bookmarkStart w:id="10" w:name="_Toc119434250"/>
+      <w:bookmarkStart w:id="12" w:name="_Toc119857668"/>
       <w:r>
         <w:rPr>
           <w:rFonts w:ascii="Times New Roman" w:hAnsi="Times New Roman" w:cs="Times New Roman"/>
@@ -3074,7 +3008,7 @@
         </w:rPr>
         <w:t>E épületrész (Lila szín)</w:t>
       </w:r>
-      <w:bookmarkEnd w:id="10"/>
+      <w:bookmarkEnd w:id="12"/>
     </w:p>
     <w:p>
       <w:pPr>
@@ -3105,7 +3039,7 @@
           <w:szCs w:val="28"/>
         </w:rPr>
       </w:pPr>
-      <w:bookmarkStart w:id="11" w:name="_Toc119434251"/>
+      <w:bookmarkStart w:id="13" w:name="_Toc119857669"/>
       <w:r>
         <w:rPr>
           <w:rFonts w:ascii="Times New Roman" w:hAnsi="Times New Roman" w:cs="Times New Roman"/>
@@ -3114,9 +3048,10 @@
           <w:sz w:val="28"/>
           <w:szCs w:val="28"/>
         </w:rPr>
+        <w:lastRenderedPageBreak/>
         <w:t>F épületrész (Rózsaszín szín)</w:t>
       </w:r>
-      <w:bookmarkEnd w:id="11"/>
+      <w:bookmarkEnd w:id="13"/>
     </w:p>
     <w:p>
       <w:pPr>
@@ -3133,9 +3068,9 @@
       </w:r>
     </w:p>
     <w:sectPr>
-      <w:headerReference w:type="even" r:id="rId9"/>
-      <w:headerReference w:type="default" r:id="rId10"/>
-      <w:footerReference w:type="default" r:id="rId11"/>
+      <w:headerReference w:type="even" r:id="rId11"/>
+      <w:headerReference w:type="default" r:id="rId12"/>
+      <w:footerReference w:type="default" r:id="rId13"/>
       <w:pgSz w:w="11906" w:h="16838"/>
       <w:pgMar w:top="1417" w:right="1417" w:bottom="1417" w:left="1417" w:header="708" w:footer="708" w:gutter="0"/>
       <w:pgNumType w:start="1"/>
@@ -3288,32 +3223,132 @@
       <w:pStyle w:val="lfej"/>
       <w:jc w:val="right"/>
     </w:pPr>
-    <w:proofErr w:type="spellStart"/>
     <w:r>
-      <w:t>Spanning</w:t>
-    </w:r>
-    <w:proofErr w:type="spellEnd"/>
-    <w:r>
-      <w:t xml:space="preserve"> </w:t>
-    </w:r>
-    <w:proofErr w:type="spellStart"/>
-    <w:r>
-      <w:t>Tree</w:t>
-    </w:r>
-    <w:proofErr w:type="spellEnd"/>
-    <w:r>
-      <w:t xml:space="preserve"> </w:t>
-    </w:r>
-    <w:proofErr w:type="spellStart"/>
-    <w:r>
-      <w:t>Protocol</w:t>
-    </w:r>
-    <w:proofErr w:type="spellEnd"/>
-    <w:r>
-      <w:t xml:space="preserve"> (Feszítőfa)</w:t>
+      <w:t>Spanning Tree Protocol (Feszítőfa)</w:t>
     </w:r>
   </w:p>
 </w:hdr>
+</file>
+
+<file path=word/numbering.xml><?xml version="1.0" encoding="utf-8"?>
+<w:numbering xmlns:wpc="http://schemas.microsoft.com/office/word/2010/wordprocessingCanvas" xmlns:cx="http://schemas.microsoft.com/office/drawing/2014/chartex" xmlns:cx1="http://schemas.microsoft.com/office/drawing/2015/9/8/chartex" xmlns:cx2="http://schemas.microsoft.com/office/drawing/2015/10/21/chartex" xmlns:cx3="http://schemas.microsoft.com/office/drawing/2016/5/9/chartex" xmlns:cx4="http://schemas.microsoft.com/office/drawing/2016/5/10/chartex" xmlns:cx5="http://schemas.microsoft.com/office/drawing/2016/5/11/chartex" xmlns:cx6="http://schemas.microsoft.com/office/drawing/2016/5/12/chartex" xmlns:cx7="http://schemas.microsoft.com/office/drawing/2016/5/13/chartex" xmlns:cx8="http://schemas.microsoft.com/office/drawing/2016/5/14/chartex" xmlns:mc="http://schemas.openxmlformats.org/markup-compatibility/2006" xmlns:aink="http://schemas.microsoft.com/office/drawing/2016/ink" xmlns:am3d="http://schemas.microsoft.com/office/drawing/2017/model3d" xmlns:o="urn:schemas-microsoft-com:office:office" xmlns:r="http://schemas.openxmlformats.org/officeDocument/2006/relationships" xmlns:m="http://schemas.openxmlformats.org/officeDocument/2006/math" xmlns:v="urn:schemas-microsoft-com:vml" xmlns:wp14="http://schemas.microsoft.com/office/word/2010/wordprocessingDrawing" xmlns:wp="http://schemas.openxmlformats.org/drawingml/2006/wordprocessingDrawing" xmlns:w10="urn:schemas-microsoft-com:office:word" xmlns:w="http://schemas.openxmlformats.org/wordprocessingml/2006/main" xmlns:w14="http://schemas.microsoft.com/office/word/2010/wordml" xmlns:w15="http://schemas.microsoft.com/office/word/2012/wordml" xmlns:w16cex="http://schemas.microsoft.com/office/word/2018/wordml/cex" xmlns:w16cid="http://schemas.microsoft.com/office/word/2016/wordml/cid" xmlns:w16="http://schemas.microsoft.com/office/word/2018/wordml" xmlns:w16sdtdh="http://schemas.microsoft.com/office/word/2020/wordml/sdtdatahash" xmlns:w16se="http://schemas.microsoft.com/office/word/2015/wordml/symex" xmlns:wpg="http://schemas.microsoft.com/office/word/2010/wordprocessingGroup" xmlns:wpi="http://schemas.microsoft.com/office/word/2010/wordprocessingInk" xmlns:wne="http://schemas.microsoft.com/office/word/2006/wordml" xmlns:wps="http://schemas.microsoft.com/office/word/2010/wordprocessingShape" mc:Ignorable="w14 w15 w16se w16cid w16 w16cex w16sdtdh wp14">
+  <w:abstractNum w:abstractNumId="0" w15:restartNumberingAfterBreak="0">
+    <w:nsid w:val="54FA3758"/>
+    <w:multiLevelType w:val="hybridMultilevel"/>
+    <w:tmpl w:val="AF7E286A"/>
+    <w:lvl w:ilvl="0" w:tplc="040E0001">
+      <w:start w:val="1"/>
+      <w:numFmt w:val="bullet"/>
+      <w:lvlText w:val=""/>
+      <w:lvlJc w:val="left"/>
+      <w:pPr>
+        <w:ind w:left="1092" w:hanging="360"/>
+      </w:pPr>
+      <w:rPr>
+        <w:rFonts w:ascii="Symbol" w:hAnsi="Symbol" w:hint="default"/>
+      </w:rPr>
+    </w:lvl>
+    <w:lvl w:ilvl="1" w:tplc="040E0003" w:tentative="1">
+      <w:start w:val="1"/>
+      <w:numFmt w:val="bullet"/>
+      <w:lvlText w:val="o"/>
+      <w:lvlJc w:val="left"/>
+      <w:pPr>
+        <w:ind w:left="1812" w:hanging="360"/>
+      </w:pPr>
+      <w:rPr>
+        <w:rFonts w:ascii="Courier New" w:hAnsi="Courier New" w:cs="Courier New" w:hint="default"/>
+      </w:rPr>
+    </w:lvl>
+    <w:lvl w:ilvl="2" w:tplc="040E0005" w:tentative="1">
+      <w:start w:val="1"/>
+      <w:numFmt w:val="bullet"/>
+      <w:lvlText w:val=""/>
+      <w:lvlJc w:val="left"/>
+      <w:pPr>
+        <w:ind w:left="2532" w:hanging="360"/>
+      </w:pPr>
+      <w:rPr>
+        <w:rFonts w:ascii="Wingdings" w:hAnsi="Wingdings" w:hint="default"/>
+      </w:rPr>
+    </w:lvl>
+    <w:lvl w:ilvl="3" w:tplc="040E0001" w:tentative="1">
+      <w:start w:val="1"/>
+      <w:numFmt w:val="bullet"/>
+      <w:lvlText w:val=""/>
+      <w:lvlJc w:val="left"/>
+      <w:pPr>
+        <w:ind w:left="3252" w:hanging="360"/>
+      </w:pPr>
+      <w:rPr>
+        <w:rFonts w:ascii="Symbol" w:hAnsi="Symbol" w:hint="default"/>
+      </w:rPr>
+    </w:lvl>
+    <w:lvl w:ilvl="4" w:tplc="040E0003" w:tentative="1">
+      <w:start w:val="1"/>
+      <w:numFmt w:val="bullet"/>
+      <w:lvlText w:val="o"/>
+      <w:lvlJc w:val="left"/>
+      <w:pPr>
+        <w:ind w:left="3972" w:hanging="360"/>
+      </w:pPr>
+      <w:rPr>
+        <w:rFonts w:ascii="Courier New" w:hAnsi="Courier New" w:cs="Courier New" w:hint="default"/>
+      </w:rPr>
+    </w:lvl>
+    <w:lvl w:ilvl="5" w:tplc="040E0005" w:tentative="1">
+      <w:start w:val="1"/>
+      <w:numFmt w:val="bullet"/>
+      <w:lvlText w:val=""/>
+      <w:lvlJc w:val="left"/>
+      <w:pPr>
+        <w:ind w:left="4692" w:hanging="360"/>
+      </w:pPr>
+      <w:rPr>
+        <w:rFonts w:ascii="Wingdings" w:hAnsi="Wingdings" w:hint="default"/>
+      </w:rPr>
+    </w:lvl>
+    <w:lvl w:ilvl="6" w:tplc="040E0001" w:tentative="1">
+      <w:start w:val="1"/>
+      <w:numFmt w:val="bullet"/>
+      <w:lvlText w:val=""/>
+      <w:lvlJc w:val="left"/>
+      <w:pPr>
+        <w:ind w:left="5412" w:hanging="360"/>
+      </w:pPr>
+      <w:rPr>
+        <w:rFonts w:ascii="Symbol" w:hAnsi="Symbol" w:hint="default"/>
+      </w:rPr>
+    </w:lvl>
+    <w:lvl w:ilvl="7" w:tplc="040E0003" w:tentative="1">
+      <w:start w:val="1"/>
+      <w:numFmt w:val="bullet"/>
+      <w:lvlText w:val="o"/>
+      <w:lvlJc w:val="left"/>
+      <w:pPr>
+        <w:ind w:left="6132" w:hanging="360"/>
+      </w:pPr>
+      <w:rPr>
+        <w:rFonts w:ascii="Courier New" w:hAnsi="Courier New" w:cs="Courier New" w:hint="default"/>
+      </w:rPr>
+    </w:lvl>
+    <w:lvl w:ilvl="8" w:tplc="040E0005" w:tentative="1">
+      <w:start w:val="1"/>
+      <w:numFmt w:val="bullet"/>
+      <w:lvlText w:val=""/>
+      <w:lvlJc w:val="left"/>
+      <w:pPr>
+        <w:ind w:left="6852" w:hanging="360"/>
+      </w:pPr>
+      <w:rPr>
+        <w:rFonts w:ascii="Wingdings" w:hAnsi="Wingdings" w:hint="default"/>
+      </w:rPr>
+    </w:lvl>
+  </w:abstractNum>
+  <w:num w:numId="1">
+    <w:abstractNumId w:val="0"/>
+  </w:num>
+</w:numbering>
 </file>
 
 <file path=word/styles.xml><?xml version="1.0" encoding="utf-8"?>
@@ -3991,6 +4026,17 @@
       <w:ind w:left="480"/>
     </w:pPr>
   </w:style>
+  <w:style w:type="paragraph" w:styleId="Listaszerbekezds">
+    <w:name w:val="List Paragraph"/>
+    <w:basedOn w:val="Norml"/>
+    <w:uiPriority w:val="34"/>
+    <w:qFormat/>
+    <w:rsid w:val="00F23831"/>
+    <w:pPr>
+      <w:ind w:left="720"/>
+      <w:contextualSpacing/>
+    </w:pPr>
+  </w:style>
 </w:styles>
 </file>
 

--- a/Vajda-Papir_dokumentacio.docx
+++ b/Vajda-Papir_dokumentacio.docx
@@ -1,6 +1,6 @@
 
 <file path=word/document.xml><?xml version="1.0" encoding="utf-8"?>
-<w:document xmlns:wpc="http://schemas.microsoft.com/office/word/2010/wordprocessingCanvas" xmlns:cx="http://schemas.microsoft.com/office/drawing/2014/chartex" xmlns:cx1="http://schemas.microsoft.com/office/drawing/2015/9/8/chartex" xmlns:cx2="http://schemas.microsoft.com/office/drawing/2015/10/21/chartex" xmlns:cx3="http://schemas.microsoft.com/office/drawing/2016/5/9/chartex" xmlns:cx4="http://schemas.microsoft.com/office/drawing/2016/5/10/chartex" xmlns:cx5="http://schemas.microsoft.com/office/drawing/2016/5/11/chartex" xmlns:cx6="http://schemas.microsoft.com/office/drawing/2016/5/12/chartex" xmlns:cx7="http://schemas.microsoft.com/office/drawing/2016/5/13/chartex" xmlns:cx8="http://schemas.microsoft.com/office/drawing/2016/5/14/chartex" xmlns:mc="http://schemas.openxmlformats.org/markup-compatibility/2006" xmlns:aink="http://schemas.microsoft.com/office/drawing/2016/ink" xmlns:am3d="http://schemas.microsoft.com/office/drawing/2017/model3d" xmlns:o="urn:schemas-microsoft-com:office:office" xmlns:r="http://schemas.openxmlformats.org/officeDocument/2006/relationships" xmlns:m="http://schemas.openxmlformats.org/officeDocument/2006/math" xmlns:v="urn:schemas-microsoft-com:vml" xmlns:wp14="http://schemas.microsoft.com/office/word/2010/wordprocessingDrawing" xmlns:wp="http://schemas.openxmlformats.org/drawingml/2006/wordprocessingDrawing" xmlns:w10="urn:schemas-microsoft-com:office:word" xmlns:w="http://schemas.openxmlformats.org/wordprocessingml/2006/main" xmlns:w14="http://schemas.microsoft.com/office/word/2010/wordml" xmlns:w15="http://schemas.microsoft.com/office/word/2012/wordml" xmlns:w16cex="http://schemas.microsoft.com/office/word/2018/wordml/cex" xmlns:w16cid="http://schemas.microsoft.com/office/word/2016/wordml/cid" xmlns:w16="http://schemas.microsoft.com/office/word/2018/wordml" xmlns:w16sdtdh="http://schemas.microsoft.com/office/word/2020/wordml/sdtdatahash" xmlns:w16se="http://schemas.microsoft.com/office/word/2015/wordml/symex" xmlns:wpg="http://schemas.microsoft.com/office/word/2010/wordprocessingGroup" xmlns:wpi="http://schemas.microsoft.com/office/word/2010/wordprocessingInk" xmlns:wne="http://schemas.microsoft.com/office/word/2006/wordml" xmlns:wps="http://schemas.microsoft.com/office/word/2010/wordprocessingShape" mc:Ignorable="w14 w15 w16se w16cid w16 w16cex w16sdtdh wp14">
+<w:document xmlns:wpc="http://schemas.microsoft.com/office/word/2010/wordprocessingCanvas" xmlns:cx="http://schemas.microsoft.com/office/drawing/2014/chartex" xmlns:cx1="http://schemas.microsoft.com/office/drawing/2015/9/8/chartex" xmlns:cx2="http://schemas.microsoft.com/office/drawing/2015/10/21/chartex" xmlns:cx3="http://schemas.microsoft.com/office/drawing/2016/5/9/chartex" xmlns:cx4="http://schemas.microsoft.com/office/drawing/2016/5/10/chartex" xmlns:cx5="http://schemas.microsoft.com/office/drawing/2016/5/11/chartex" xmlns:cx6="http://schemas.microsoft.com/office/drawing/2016/5/12/chartex" xmlns:cx7="http://schemas.microsoft.com/office/drawing/2016/5/13/chartex" xmlns:cx8="http://schemas.microsoft.com/office/drawing/2016/5/14/chartex" xmlns:mc="http://schemas.openxmlformats.org/markup-compatibility/2006" xmlns:aink="http://schemas.microsoft.com/office/drawing/2016/ink" xmlns:am3d="http://schemas.microsoft.com/office/drawing/2017/model3d" xmlns:o="urn:schemas-microsoft-com:office:office" xmlns:oel="http://schemas.microsoft.com/office/2019/extlst" xmlns:r="http://schemas.openxmlformats.org/officeDocument/2006/relationships" xmlns:m="http://schemas.openxmlformats.org/officeDocument/2006/math" xmlns:v="urn:schemas-microsoft-com:vml" xmlns:wp14="http://schemas.microsoft.com/office/word/2010/wordprocessingDrawing" xmlns:wp="http://schemas.openxmlformats.org/drawingml/2006/wordprocessingDrawing" xmlns:w10="urn:schemas-microsoft-com:office:word" xmlns:w="http://schemas.openxmlformats.org/wordprocessingml/2006/main" xmlns:w14="http://schemas.microsoft.com/office/word/2010/wordml" xmlns:w15="http://schemas.microsoft.com/office/word/2012/wordml" xmlns:w16cex="http://schemas.microsoft.com/office/word/2018/wordml/cex" xmlns:w16cid="http://schemas.microsoft.com/office/word/2016/wordml/cid" xmlns:w16="http://schemas.microsoft.com/office/word/2018/wordml" xmlns:w16sdtdh="http://schemas.microsoft.com/office/word/2020/wordml/sdtdatahash" xmlns:w16se="http://schemas.microsoft.com/office/word/2015/wordml/symex" xmlns:wpg="http://schemas.microsoft.com/office/word/2010/wordprocessingGroup" xmlns:wpi="http://schemas.microsoft.com/office/word/2010/wordprocessingInk" xmlns:wne="http://schemas.microsoft.com/office/word/2006/wordml" xmlns:wps="http://schemas.microsoft.com/office/word/2010/wordprocessingShape" mc:Ignorable="w14 w15 w16se w16cid w16 w16cex w16sdtdh wp14">
   <w:body>
     <w:sdt>
       <w:sdtPr>
@@ -734,25 +734,7 @@
                     <w:bCs/>
                     <w:noProof/>
                   </w:rPr>
-                  <w:t>DHCP (Dyna</w:t>
-                </w:r>
-                <w:r>
-                  <w:rPr>
-                    <w:rStyle w:val="Hiperhivatkozs"/>
-                    <w:b/>
-                    <w:bCs/>
-                    <w:noProof/>
-                  </w:rPr>
-                  <w:t>m</w:t>
-                </w:r>
-                <w:r>
-                  <w:rPr>
-                    <w:rStyle w:val="Hiperhivatkozs"/>
-                    <w:b/>
-                    <w:bCs/>
-                    <w:noProof/>
-                  </w:rPr>
-                  <w:t>ic Host Configuration Protocol)</w:t>
+                  <w:t>DHCP (Dynamic Host Configuration Protocol)</w:t>
                 </w:r>
                 <w:r>
                   <w:rPr>
@@ -1804,6 +1786,9 @@
             <w:ind w:left="284"/>
           </w:pPr>
           <w:r>
+            <w:rPr>
+              <w:noProof/>
+            </w:rPr>
             <w:drawing>
               <wp:anchor distT="0" distB="0" distL="114300" distR="114300" simplePos="0" relativeHeight="251661312" behindDoc="0" locked="0" layoutInCell="1" allowOverlap="1" wp14:anchorId="60956AA5" wp14:editId="7984D489">
                 <wp:simplePos x="0" y="0"/>
@@ -2536,25 +2521,7 @@
             <w:rPr>
               <w:lang w:eastAsia="hu-HU"/>
             </w:rPr>
-            <w:t xml:space="preserve">A DHCP-Failover és a </w:t>
-          </w:r>
-          <w:r>
-            <w:rPr>
-              <w:lang w:eastAsia="hu-HU"/>
-            </w:rPr>
-            <w:t>BDC</w:t>
-          </w:r>
-          <w:r>
-            <w:rPr>
-              <w:lang w:eastAsia="hu-HU"/>
-            </w:rPr>
-            <w:t xml:space="preserve"> a </w:t>
-          </w:r>
-          <w:r>
-            <w:rPr>
-              <w:lang w:eastAsia="hu-HU"/>
-            </w:rPr>
-            <w:t>SRV_IRODA_BACKUP</w:t>
+            <w:t>A primary domain controller az SRV_IRODA_PRIMARY</w:t>
           </w:r>
           <w:r>
             <w:rPr>
@@ -2566,25 +2533,7 @@
             <w:rPr>
               <w:lang w:eastAsia="hu-HU"/>
             </w:rPr>
-            <w:t xml:space="preserve"> </w:t>
-          </w:r>
-          <w:r>
-            <w:rPr>
-              <w:lang w:eastAsia="hu-HU"/>
-            </w:rPr>
-            <w:t>A</w:t>
-          </w:r>
-          <w:r>
-            <w:rPr>
-              <w:lang w:eastAsia="hu-HU"/>
-            </w:rPr>
-            <w:t xml:space="preserve">z AD, DNS, DHCP pedig a </w:t>
-          </w:r>
-          <w:r>
-            <w:rPr>
-              <w:lang w:eastAsia="hu-HU"/>
-            </w:rPr>
-            <w:t>SRV_IRODA_PRIMARY</w:t>
+            <w:t xml:space="preserve"> A backup domain controller pedig az SRV_IRODA_BACKUP</w:t>
           </w:r>
           <w:r>
             <w:rPr>
@@ -2717,7 +2666,19 @@
             <w:rPr>
               <w:lang w:eastAsia="hu-HU"/>
             </w:rPr>
-            <w:t xml:space="preserve"> és itt csatoljuk fel a Fileserver meghajtókat.</w:t>
+            <w:t xml:space="preserve"> és itt csatoljuk fel a </w:t>
+          </w:r>
+          <w:r>
+            <w:rPr>
+              <w:lang w:eastAsia="hu-HU"/>
+            </w:rPr>
+            <w:t xml:space="preserve">hálózati </w:t>
+          </w:r>
+          <w:r>
+            <w:rPr>
+              <w:lang w:eastAsia="hu-HU"/>
+            </w:rPr>
+            <w:t>meghajtókat.</w:t>
           </w:r>
           <w:r>
             <w:rPr>
@@ -3082,7 +3043,7 @@
 </file>
 
 <file path=word/endnotes.xml><?xml version="1.0" encoding="utf-8"?>
-<w:endnotes xmlns:wpc="http://schemas.microsoft.com/office/word/2010/wordprocessingCanvas" xmlns:cx="http://schemas.microsoft.com/office/drawing/2014/chartex" xmlns:cx1="http://schemas.microsoft.com/office/drawing/2015/9/8/chartex" xmlns:cx2="http://schemas.microsoft.com/office/drawing/2015/10/21/chartex" xmlns:cx3="http://schemas.microsoft.com/office/drawing/2016/5/9/chartex" xmlns:cx4="http://schemas.microsoft.com/office/drawing/2016/5/10/chartex" xmlns:cx5="http://schemas.microsoft.com/office/drawing/2016/5/11/chartex" xmlns:cx6="http://schemas.microsoft.com/office/drawing/2016/5/12/chartex" xmlns:cx7="http://schemas.microsoft.com/office/drawing/2016/5/13/chartex" xmlns:cx8="http://schemas.microsoft.com/office/drawing/2016/5/14/chartex" xmlns:mc="http://schemas.openxmlformats.org/markup-compatibility/2006" xmlns:aink="http://schemas.microsoft.com/office/drawing/2016/ink" xmlns:am3d="http://schemas.microsoft.com/office/drawing/2017/model3d" xmlns:o="urn:schemas-microsoft-com:office:office" xmlns:r="http://schemas.openxmlformats.org/officeDocument/2006/relationships" xmlns:m="http://schemas.openxmlformats.org/officeDocument/2006/math" xmlns:v="urn:schemas-microsoft-com:vml" xmlns:wp14="http://schemas.microsoft.com/office/word/2010/wordprocessingDrawing" xmlns:wp="http://schemas.openxmlformats.org/drawingml/2006/wordprocessingDrawing" xmlns:w10="urn:schemas-microsoft-com:office:word" xmlns:w="http://schemas.openxmlformats.org/wordprocessingml/2006/main" xmlns:w14="http://schemas.microsoft.com/office/word/2010/wordml" xmlns:w15="http://schemas.microsoft.com/office/word/2012/wordml" xmlns:w16cex="http://schemas.microsoft.com/office/word/2018/wordml/cex" xmlns:w16cid="http://schemas.microsoft.com/office/word/2016/wordml/cid" xmlns:w16="http://schemas.microsoft.com/office/word/2018/wordml" xmlns:w16sdtdh="http://schemas.microsoft.com/office/word/2020/wordml/sdtdatahash" xmlns:w16se="http://schemas.microsoft.com/office/word/2015/wordml/symex" xmlns:wpg="http://schemas.microsoft.com/office/word/2010/wordprocessingGroup" xmlns:wpi="http://schemas.microsoft.com/office/word/2010/wordprocessingInk" xmlns:wne="http://schemas.microsoft.com/office/word/2006/wordml" xmlns:wps="http://schemas.microsoft.com/office/word/2010/wordprocessingShape" mc:Ignorable="w14 w15 w16se w16cid w16 w16cex w16sdtdh wp14">
+<w:endnotes xmlns:wpc="http://schemas.microsoft.com/office/word/2010/wordprocessingCanvas" xmlns:cx="http://schemas.microsoft.com/office/drawing/2014/chartex" xmlns:cx1="http://schemas.microsoft.com/office/drawing/2015/9/8/chartex" xmlns:cx2="http://schemas.microsoft.com/office/drawing/2015/10/21/chartex" xmlns:cx3="http://schemas.microsoft.com/office/drawing/2016/5/9/chartex" xmlns:cx4="http://schemas.microsoft.com/office/drawing/2016/5/10/chartex" xmlns:cx5="http://schemas.microsoft.com/office/drawing/2016/5/11/chartex" xmlns:cx6="http://schemas.microsoft.com/office/drawing/2016/5/12/chartex" xmlns:cx7="http://schemas.microsoft.com/office/drawing/2016/5/13/chartex" xmlns:cx8="http://schemas.microsoft.com/office/drawing/2016/5/14/chartex" xmlns:mc="http://schemas.openxmlformats.org/markup-compatibility/2006" xmlns:aink="http://schemas.microsoft.com/office/drawing/2016/ink" xmlns:am3d="http://schemas.microsoft.com/office/drawing/2017/model3d" xmlns:o="urn:schemas-microsoft-com:office:office" xmlns:oel="http://schemas.microsoft.com/office/2019/extlst" xmlns:r="http://schemas.openxmlformats.org/officeDocument/2006/relationships" xmlns:m="http://schemas.openxmlformats.org/officeDocument/2006/math" xmlns:v="urn:schemas-microsoft-com:vml" xmlns:wp14="http://schemas.microsoft.com/office/word/2010/wordprocessingDrawing" xmlns:wp="http://schemas.openxmlformats.org/drawingml/2006/wordprocessingDrawing" xmlns:w10="urn:schemas-microsoft-com:office:word" xmlns:w="http://schemas.openxmlformats.org/wordprocessingml/2006/main" xmlns:w14="http://schemas.microsoft.com/office/word/2010/wordml" xmlns:w15="http://schemas.microsoft.com/office/word/2012/wordml" xmlns:w16cex="http://schemas.microsoft.com/office/word/2018/wordml/cex" xmlns:w16cid="http://schemas.microsoft.com/office/word/2016/wordml/cid" xmlns:w16="http://schemas.microsoft.com/office/word/2018/wordml" xmlns:w16sdtdh="http://schemas.microsoft.com/office/word/2020/wordml/sdtdatahash" xmlns:w16se="http://schemas.microsoft.com/office/word/2015/wordml/symex" xmlns:wpg="http://schemas.microsoft.com/office/word/2010/wordprocessingGroup" xmlns:wpi="http://schemas.microsoft.com/office/word/2010/wordprocessingInk" xmlns:wne="http://schemas.microsoft.com/office/word/2006/wordml" xmlns:wps="http://schemas.microsoft.com/office/word/2010/wordprocessingShape" mc:Ignorable="w14 w15 w16se w16cid w16 w16cex w16sdtdh wp14">
   <w:endnote w:type="separator" w:id="-1">
     <w:p>
       <w:pPr>
@@ -3107,7 +3068,7 @@
 </file>
 
 <file path=word/footer1.xml><?xml version="1.0" encoding="utf-8"?>
-<w:ftr xmlns:wpc="http://schemas.microsoft.com/office/word/2010/wordprocessingCanvas" xmlns:cx="http://schemas.microsoft.com/office/drawing/2014/chartex" xmlns:cx1="http://schemas.microsoft.com/office/drawing/2015/9/8/chartex" xmlns:cx2="http://schemas.microsoft.com/office/drawing/2015/10/21/chartex" xmlns:cx3="http://schemas.microsoft.com/office/drawing/2016/5/9/chartex" xmlns:cx4="http://schemas.microsoft.com/office/drawing/2016/5/10/chartex" xmlns:cx5="http://schemas.microsoft.com/office/drawing/2016/5/11/chartex" xmlns:cx6="http://schemas.microsoft.com/office/drawing/2016/5/12/chartex" xmlns:cx7="http://schemas.microsoft.com/office/drawing/2016/5/13/chartex" xmlns:cx8="http://schemas.microsoft.com/office/drawing/2016/5/14/chartex" xmlns:mc="http://schemas.openxmlformats.org/markup-compatibility/2006" xmlns:aink="http://schemas.microsoft.com/office/drawing/2016/ink" xmlns:am3d="http://schemas.microsoft.com/office/drawing/2017/model3d" xmlns:o="urn:schemas-microsoft-com:office:office" xmlns:r="http://schemas.openxmlformats.org/officeDocument/2006/relationships" xmlns:m="http://schemas.openxmlformats.org/officeDocument/2006/math" xmlns:v="urn:schemas-microsoft-com:vml" xmlns:wp14="http://schemas.microsoft.com/office/word/2010/wordprocessingDrawing" xmlns:wp="http://schemas.openxmlformats.org/drawingml/2006/wordprocessingDrawing" xmlns:w10="urn:schemas-microsoft-com:office:word" xmlns:w="http://schemas.openxmlformats.org/wordprocessingml/2006/main" xmlns:w14="http://schemas.microsoft.com/office/word/2010/wordml" xmlns:w15="http://schemas.microsoft.com/office/word/2012/wordml" xmlns:w16cex="http://schemas.microsoft.com/office/word/2018/wordml/cex" xmlns:w16cid="http://schemas.microsoft.com/office/word/2016/wordml/cid" xmlns:w16="http://schemas.microsoft.com/office/word/2018/wordml" xmlns:w16sdtdh="http://schemas.microsoft.com/office/word/2020/wordml/sdtdatahash" xmlns:w16se="http://schemas.microsoft.com/office/word/2015/wordml/symex" xmlns:wpg="http://schemas.microsoft.com/office/word/2010/wordprocessingGroup" xmlns:wpi="http://schemas.microsoft.com/office/word/2010/wordprocessingInk" xmlns:wne="http://schemas.microsoft.com/office/word/2006/wordml" xmlns:wps="http://schemas.microsoft.com/office/word/2010/wordprocessingShape" mc:Ignorable="w14 w15 w16se w16cid w16 w16cex w16sdtdh wp14">
+<w:ftr xmlns:wpc="http://schemas.microsoft.com/office/word/2010/wordprocessingCanvas" xmlns:cx="http://schemas.microsoft.com/office/drawing/2014/chartex" xmlns:cx1="http://schemas.microsoft.com/office/drawing/2015/9/8/chartex" xmlns:cx2="http://schemas.microsoft.com/office/drawing/2015/10/21/chartex" xmlns:cx3="http://schemas.microsoft.com/office/drawing/2016/5/9/chartex" xmlns:cx4="http://schemas.microsoft.com/office/drawing/2016/5/10/chartex" xmlns:cx5="http://schemas.microsoft.com/office/drawing/2016/5/11/chartex" xmlns:cx6="http://schemas.microsoft.com/office/drawing/2016/5/12/chartex" xmlns:cx7="http://schemas.microsoft.com/office/drawing/2016/5/13/chartex" xmlns:cx8="http://schemas.microsoft.com/office/drawing/2016/5/14/chartex" xmlns:mc="http://schemas.openxmlformats.org/markup-compatibility/2006" xmlns:aink="http://schemas.microsoft.com/office/drawing/2016/ink" xmlns:am3d="http://schemas.microsoft.com/office/drawing/2017/model3d" xmlns:o="urn:schemas-microsoft-com:office:office" xmlns:oel="http://schemas.microsoft.com/office/2019/extlst" xmlns:r="http://schemas.openxmlformats.org/officeDocument/2006/relationships" xmlns:m="http://schemas.openxmlformats.org/officeDocument/2006/math" xmlns:v="urn:schemas-microsoft-com:vml" xmlns:wp14="http://schemas.microsoft.com/office/word/2010/wordprocessingDrawing" xmlns:wp="http://schemas.openxmlformats.org/drawingml/2006/wordprocessingDrawing" xmlns:w10="urn:schemas-microsoft-com:office:word" xmlns:w="http://schemas.openxmlformats.org/wordprocessingml/2006/main" xmlns:w14="http://schemas.microsoft.com/office/word/2010/wordml" xmlns:w15="http://schemas.microsoft.com/office/word/2012/wordml" xmlns:w16cex="http://schemas.microsoft.com/office/word/2018/wordml/cex" xmlns:w16cid="http://schemas.microsoft.com/office/word/2016/wordml/cid" xmlns:w16="http://schemas.microsoft.com/office/word/2018/wordml" xmlns:w16sdtdh="http://schemas.microsoft.com/office/word/2020/wordml/sdtdatahash" xmlns:w16se="http://schemas.microsoft.com/office/word/2015/wordml/symex" xmlns:wpg="http://schemas.microsoft.com/office/word/2010/wordprocessingGroup" xmlns:wpi="http://schemas.microsoft.com/office/word/2010/wordprocessingInk" xmlns:wne="http://schemas.microsoft.com/office/word/2006/wordml" xmlns:wps="http://schemas.microsoft.com/office/word/2010/wordprocessingShape" mc:Ignorable="w14 w15 w16se w16cid w16 w16cex w16sdtdh wp14">
   <w:sdt>
     <w:sdtPr>
       <w:id w:val="605850904"/>
@@ -3116,7 +3077,6 @@
         <w:docPartUnique/>
       </w:docPartObj>
     </w:sdtPr>
-    <w:sdtEndPr/>
     <w:sdtContent>
       <w:p>
         <w:pPr>
@@ -3150,7 +3110,7 @@
 </file>
 
 <file path=word/footnotes.xml><?xml version="1.0" encoding="utf-8"?>
-<w:footnotes xmlns:wpc="http://schemas.microsoft.com/office/word/2010/wordprocessingCanvas" xmlns:cx="http://schemas.microsoft.com/office/drawing/2014/chartex" xmlns:cx1="http://schemas.microsoft.com/office/drawing/2015/9/8/chartex" xmlns:cx2="http://schemas.microsoft.com/office/drawing/2015/10/21/chartex" xmlns:cx3="http://schemas.microsoft.com/office/drawing/2016/5/9/chartex" xmlns:cx4="http://schemas.microsoft.com/office/drawing/2016/5/10/chartex" xmlns:cx5="http://schemas.microsoft.com/office/drawing/2016/5/11/chartex" xmlns:cx6="http://schemas.microsoft.com/office/drawing/2016/5/12/chartex" xmlns:cx7="http://schemas.microsoft.com/office/drawing/2016/5/13/chartex" xmlns:cx8="http://schemas.microsoft.com/office/drawing/2016/5/14/chartex" xmlns:mc="http://schemas.openxmlformats.org/markup-compatibility/2006" xmlns:aink="http://schemas.microsoft.com/office/drawing/2016/ink" xmlns:am3d="http://schemas.microsoft.com/office/drawing/2017/model3d" xmlns:o="urn:schemas-microsoft-com:office:office" xmlns:r="http://schemas.openxmlformats.org/officeDocument/2006/relationships" xmlns:m="http://schemas.openxmlformats.org/officeDocument/2006/math" xmlns:v="urn:schemas-microsoft-com:vml" xmlns:wp14="http://schemas.microsoft.com/office/word/2010/wordprocessingDrawing" xmlns:wp="http://schemas.openxmlformats.org/drawingml/2006/wordprocessingDrawing" xmlns:w10="urn:schemas-microsoft-com:office:word" xmlns:w="http://schemas.openxmlformats.org/wordprocessingml/2006/main" xmlns:w14="http://schemas.microsoft.com/office/word/2010/wordml" xmlns:w15="http://schemas.microsoft.com/office/word/2012/wordml" xmlns:w16cex="http://schemas.microsoft.com/office/word/2018/wordml/cex" xmlns:w16cid="http://schemas.microsoft.com/office/word/2016/wordml/cid" xmlns:w16="http://schemas.microsoft.com/office/word/2018/wordml" xmlns:w16sdtdh="http://schemas.microsoft.com/office/word/2020/wordml/sdtdatahash" xmlns:w16se="http://schemas.microsoft.com/office/word/2015/wordml/symex" xmlns:wpg="http://schemas.microsoft.com/office/word/2010/wordprocessingGroup" xmlns:wpi="http://schemas.microsoft.com/office/word/2010/wordprocessingInk" xmlns:wne="http://schemas.microsoft.com/office/word/2006/wordml" xmlns:wps="http://schemas.microsoft.com/office/word/2010/wordprocessingShape" mc:Ignorable="w14 w15 w16se w16cid w16 w16cex w16sdtdh wp14">
+<w:footnotes xmlns:wpc="http://schemas.microsoft.com/office/word/2010/wordprocessingCanvas" xmlns:cx="http://schemas.microsoft.com/office/drawing/2014/chartex" xmlns:cx1="http://schemas.microsoft.com/office/drawing/2015/9/8/chartex" xmlns:cx2="http://schemas.microsoft.com/office/drawing/2015/10/21/chartex" xmlns:cx3="http://schemas.microsoft.com/office/drawing/2016/5/9/chartex" xmlns:cx4="http://schemas.microsoft.com/office/drawing/2016/5/10/chartex" xmlns:cx5="http://schemas.microsoft.com/office/drawing/2016/5/11/chartex" xmlns:cx6="http://schemas.microsoft.com/office/drawing/2016/5/12/chartex" xmlns:cx7="http://schemas.microsoft.com/office/drawing/2016/5/13/chartex" xmlns:cx8="http://schemas.microsoft.com/office/drawing/2016/5/14/chartex" xmlns:mc="http://schemas.openxmlformats.org/markup-compatibility/2006" xmlns:aink="http://schemas.microsoft.com/office/drawing/2016/ink" xmlns:am3d="http://schemas.microsoft.com/office/drawing/2017/model3d" xmlns:o="urn:schemas-microsoft-com:office:office" xmlns:oel="http://schemas.microsoft.com/office/2019/extlst" xmlns:r="http://schemas.openxmlformats.org/officeDocument/2006/relationships" xmlns:m="http://schemas.openxmlformats.org/officeDocument/2006/math" xmlns:v="urn:schemas-microsoft-com:vml" xmlns:wp14="http://schemas.microsoft.com/office/word/2010/wordprocessingDrawing" xmlns:wp="http://schemas.openxmlformats.org/drawingml/2006/wordprocessingDrawing" xmlns:w10="urn:schemas-microsoft-com:office:word" xmlns:w="http://schemas.openxmlformats.org/wordprocessingml/2006/main" xmlns:w14="http://schemas.microsoft.com/office/word/2010/wordml" xmlns:w15="http://schemas.microsoft.com/office/word/2012/wordml" xmlns:w16cex="http://schemas.microsoft.com/office/word/2018/wordml/cex" xmlns:w16cid="http://schemas.microsoft.com/office/word/2016/wordml/cid" xmlns:w16="http://schemas.microsoft.com/office/word/2018/wordml" xmlns:w16sdtdh="http://schemas.microsoft.com/office/word/2020/wordml/sdtdatahash" xmlns:w16se="http://schemas.microsoft.com/office/word/2015/wordml/symex" xmlns:wpg="http://schemas.microsoft.com/office/word/2010/wordprocessingGroup" xmlns:wpi="http://schemas.microsoft.com/office/word/2010/wordprocessingInk" xmlns:wne="http://schemas.microsoft.com/office/word/2006/wordml" xmlns:wps="http://schemas.microsoft.com/office/word/2010/wordprocessingShape" mc:Ignorable="w14 w15 w16se w16cid w16 w16cex w16sdtdh wp14">
   <w:footnote w:type="separator" w:id="-1">
     <w:p>
       <w:pPr>
@@ -3175,7 +3135,7 @@
 </file>
 
 <file path=word/header1.xml><?xml version="1.0" encoding="utf-8"?>
-<w:hdr xmlns:wpc="http://schemas.microsoft.com/office/word/2010/wordprocessingCanvas" xmlns:cx="http://schemas.microsoft.com/office/drawing/2014/chartex" xmlns:cx1="http://schemas.microsoft.com/office/drawing/2015/9/8/chartex" xmlns:cx2="http://schemas.microsoft.com/office/drawing/2015/10/21/chartex" xmlns:cx3="http://schemas.microsoft.com/office/drawing/2016/5/9/chartex" xmlns:cx4="http://schemas.microsoft.com/office/drawing/2016/5/10/chartex" xmlns:cx5="http://schemas.microsoft.com/office/drawing/2016/5/11/chartex" xmlns:cx6="http://schemas.microsoft.com/office/drawing/2016/5/12/chartex" xmlns:cx7="http://schemas.microsoft.com/office/drawing/2016/5/13/chartex" xmlns:cx8="http://schemas.microsoft.com/office/drawing/2016/5/14/chartex" xmlns:mc="http://schemas.openxmlformats.org/markup-compatibility/2006" xmlns:aink="http://schemas.microsoft.com/office/drawing/2016/ink" xmlns:am3d="http://schemas.microsoft.com/office/drawing/2017/model3d" xmlns:o="urn:schemas-microsoft-com:office:office" xmlns:r="http://schemas.openxmlformats.org/officeDocument/2006/relationships" xmlns:m="http://schemas.openxmlformats.org/officeDocument/2006/math" xmlns:v="urn:schemas-microsoft-com:vml" xmlns:wp14="http://schemas.microsoft.com/office/word/2010/wordprocessingDrawing" xmlns:wp="http://schemas.openxmlformats.org/drawingml/2006/wordprocessingDrawing" xmlns:w10="urn:schemas-microsoft-com:office:word" xmlns:w="http://schemas.openxmlformats.org/wordprocessingml/2006/main" xmlns:w14="http://schemas.microsoft.com/office/word/2010/wordml" xmlns:w15="http://schemas.microsoft.com/office/word/2012/wordml" xmlns:w16cex="http://schemas.microsoft.com/office/word/2018/wordml/cex" xmlns:w16cid="http://schemas.microsoft.com/office/word/2016/wordml/cid" xmlns:w16="http://schemas.microsoft.com/office/word/2018/wordml" xmlns:w16sdtdh="http://schemas.microsoft.com/office/word/2020/wordml/sdtdatahash" xmlns:w16se="http://schemas.microsoft.com/office/word/2015/wordml/symex" xmlns:wpg="http://schemas.microsoft.com/office/word/2010/wordprocessingGroup" xmlns:wpi="http://schemas.microsoft.com/office/word/2010/wordprocessingInk" xmlns:wne="http://schemas.microsoft.com/office/word/2006/wordml" xmlns:wps="http://schemas.microsoft.com/office/word/2010/wordprocessingShape" mc:Ignorable="w14 w15 w16se w16cid w16 w16cex w16sdtdh wp14">
+<w:hdr xmlns:wpc="http://schemas.microsoft.com/office/word/2010/wordprocessingCanvas" xmlns:cx="http://schemas.microsoft.com/office/drawing/2014/chartex" xmlns:cx1="http://schemas.microsoft.com/office/drawing/2015/9/8/chartex" xmlns:cx2="http://schemas.microsoft.com/office/drawing/2015/10/21/chartex" xmlns:cx3="http://schemas.microsoft.com/office/drawing/2016/5/9/chartex" xmlns:cx4="http://schemas.microsoft.com/office/drawing/2016/5/10/chartex" xmlns:cx5="http://schemas.microsoft.com/office/drawing/2016/5/11/chartex" xmlns:cx6="http://schemas.microsoft.com/office/drawing/2016/5/12/chartex" xmlns:cx7="http://schemas.microsoft.com/office/drawing/2016/5/13/chartex" xmlns:cx8="http://schemas.microsoft.com/office/drawing/2016/5/14/chartex" xmlns:mc="http://schemas.openxmlformats.org/markup-compatibility/2006" xmlns:aink="http://schemas.microsoft.com/office/drawing/2016/ink" xmlns:am3d="http://schemas.microsoft.com/office/drawing/2017/model3d" xmlns:o="urn:schemas-microsoft-com:office:office" xmlns:oel="http://schemas.microsoft.com/office/2019/extlst" xmlns:r="http://schemas.openxmlformats.org/officeDocument/2006/relationships" xmlns:m="http://schemas.openxmlformats.org/officeDocument/2006/math" xmlns:v="urn:schemas-microsoft-com:vml" xmlns:wp14="http://schemas.microsoft.com/office/word/2010/wordprocessingDrawing" xmlns:wp="http://schemas.openxmlformats.org/drawingml/2006/wordprocessingDrawing" xmlns:w10="urn:schemas-microsoft-com:office:word" xmlns:w="http://schemas.openxmlformats.org/wordprocessingml/2006/main" xmlns:w14="http://schemas.microsoft.com/office/word/2010/wordml" xmlns:w15="http://schemas.microsoft.com/office/word/2012/wordml" xmlns:w16cex="http://schemas.microsoft.com/office/word/2018/wordml/cex" xmlns:w16cid="http://schemas.microsoft.com/office/word/2016/wordml/cid" xmlns:w16="http://schemas.microsoft.com/office/word/2018/wordml" xmlns:w16sdtdh="http://schemas.microsoft.com/office/word/2020/wordml/sdtdatahash" xmlns:w16se="http://schemas.microsoft.com/office/word/2015/wordml/symex" xmlns:wpg="http://schemas.microsoft.com/office/word/2010/wordprocessingGroup" xmlns:wpi="http://schemas.microsoft.com/office/word/2010/wordprocessingInk" xmlns:wne="http://schemas.microsoft.com/office/word/2006/wordml" xmlns:wps="http://schemas.microsoft.com/office/word/2010/wordprocessingShape" mc:Ignorable="w14 w15 w16se w16cid w16 w16cex w16sdtdh wp14">
   <w:p>
     <w:pPr>
       <w:pStyle w:val="lfej"/>
@@ -3186,7 +3146,7 @@
 </file>
 
 <file path=word/header2.xml><?xml version="1.0" encoding="utf-8"?>
-<w:hdr xmlns:wpc="http://schemas.microsoft.com/office/word/2010/wordprocessingCanvas" xmlns:cx="http://schemas.microsoft.com/office/drawing/2014/chartex" xmlns:cx1="http://schemas.microsoft.com/office/drawing/2015/9/8/chartex" xmlns:cx2="http://schemas.microsoft.com/office/drawing/2015/10/21/chartex" xmlns:cx3="http://schemas.microsoft.com/office/drawing/2016/5/9/chartex" xmlns:cx4="http://schemas.microsoft.com/office/drawing/2016/5/10/chartex" xmlns:cx5="http://schemas.microsoft.com/office/drawing/2016/5/11/chartex" xmlns:cx6="http://schemas.microsoft.com/office/drawing/2016/5/12/chartex" xmlns:cx7="http://schemas.microsoft.com/office/drawing/2016/5/13/chartex" xmlns:cx8="http://schemas.microsoft.com/office/drawing/2016/5/14/chartex" xmlns:mc="http://schemas.openxmlformats.org/markup-compatibility/2006" xmlns:aink="http://schemas.microsoft.com/office/drawing/2016/ink" xmlns:am3d="http://schemas.microsoft.com/office/drawing/2017/model3d" xmlns:o="urn:schemas-microsoft-com:office:office" xmlns:r="http://schemas.openxmlformats.org/officeDocument/2006/relationships" xmlns:m="http://schemas.openxmlformats.org/officeDocument/2006/math" xmlns:v="urn:schemas-microsoft-com:vml" xmlns:wp14="http://schemas.microsoft.com/office/word/2010/wordprocessingDrawing" xmlns:wp="http://schemas.openxmlformats.org/drawingml/2006/wordprocessingDrawing" xmlns:w10="urn:schemas-microsoft-com:office:word" xmlns:w="http://schemas.openxmlformats.org/wordprocessingml/2006/main" xmlns:w14="http://schemas.microsoft.com/office/word/2010/wordml" xmlns:w15="http://schemas.microsoft.com/office/word/2012/wordml" xmlns:w16cex="http://schemas.microsoft.com/office/word/2018/wordml/cex" xmlns:w16cid="http://schemas.microsoft.com/office/word/2016/wordml/cid" xmlns:w16="http://schemas.microsoft.com/office/word/2018/wordml" xmlns:w16sdtdh="http://schemas.microsoft.com/office/word/2020/wordml/sdtdatahash" xmlns:w16se="http://schemas.microsoft.com/office/word/2015/wordml/symex" xmlns:wpg="http://schemas.microsoft.com/office/word/2010/wordprocessingGroup" xmlns:wpi="http://schemas.microsoft.com/office/word/2010/wordprocessingInk" xmlns:wne="http://schemas.microsoft.com/office/word/2006/wordml" xmlns:wps="http://schemas.microsoft.com/office/word/2010/wordprocessingShape" mc:Ignorable="w14 w15 w16se w16cid w16 w16cex w16sdtdh wp14">
+<w:hdr xmlns:wpc="http://schemas.microsoft.com/office/word/2010/wordprocessingCanvas" xmlns:cx="http://schemas.microsoft.com/office/drawing/2014/chartex" xmlns:cx1="http://schemas.microsoft.com/office/drawing/2015/9/8/chartex" xmlns:cx2="http://schemas.microsoft.com/office/drawing/2015/10/21/chartex" xmlns:cx3="http://schemas.microsoft.com/office/drawing/2016/5/9/chartex" xmlns:cx4="http://schemas.microsoft.com/office/drawing/2016/5/10/chartex" xmlns:cx5="http://schemas.microsoft.com/office/drawing/2016/5/11/chartex" xmlns:cx6="http://schemas.microsoft.com/office/drawing/2016/5/12/chartex" xmlns:cx7="http://schemas.microsoft.com/office/drawing/2016/5/13/chartex" xmlns:cx8="http://schemas.microsoft.com/office/drawing/2016/5/14/chartex" xmlns:mc="http://schemas.openxmlformats.org/markup-compatibility/2006" xmlns:aink="http://schemas.microsoft.com/office/drawing/2016/ink" xmlns:am3d="http://schemas.microsoft.com/office/drawing/2017/model3d" xmlns:o="urn:schemas-microsoft-com:office:office" xmlns:oel="http://schemas.microsoft.com/office/2019/extlst" xmlns:r="http://schemas.openxmlformats.org/officeDocument/2006/relationships" xmlns:m="http://schemas.openxmlformats.org/officeDocument/2006/math" xmlns:v="urn:schemas-microsoft-com:vml" xmlns:wp14="http://schemas.microsoft.com/office/word/2010/wordprocessingDrawing" xmlns:wp="http://schemas.openxmlformats.org/drawingml/2006/wordprocessingDrawing" xmlns:w10="urn:schemas-microsoft-com:office:word" xmlns:w="http://schemas.openxmlformats.org/wordprocessingml/2006/main" xmlns:w14="http://schemas.microsoft.com/office/word/2010/wordml" xmlns:w15="http://schemas.microsoft.com/office/word/2012/wordml" xmlns:w16cex="http://schemas.microsoft.com/office/word/2018/wordml/cex" xmlns:w16cid="http://schemas.microsoft.com/office/word/2016/wordml/cid" xmlns:w16="http://schemas.microsoft.com/office/word/2018/wordml" xmlns:w16sdtdh="http://schemas.microsoft.com/office/word/2020/wordml/sdtdatahash" xmlns:w16se="http://schemas.microsoft.com/office/word/2015/wordml/symex" xmlns:wpg="http://schemas.microsoft.com/office/word/2010/wordprocessingGroup" xmlns:wpi="http://schemas.microsoft.com/office/word/2010/wordprocessingInk" xmlns:wne="http://schemas.microsoft.com/office/word/2006/wordml" xmlns:wps="http://schemas.microsoft.com/office/word/2010/wordprocessingShape" mc:Ignorable="w14 w15 w16se w16cid w16 w16cex w16sdtdh wp14">
   <w:p>
     <w:pPr>
       <w:pStyle w:val="lfej"/>
@@ -3197,7 +3157,7 @@
 </file>
 
 <file path=word/header3.xml><?xml version="1.0" encoding="utf-8"?>
-<w:hdr xmlns:wpc="http://schemas.microsoft.com/office/word/2010/wordprocessingCanvas" xmlns:cx="http://schemas.microsoft.com/office/drawing/2014/chartex" xmlns:cx1="http://schemas.microsoft.com/office/drawing/2015/9/8/chartex" xmlns:cx2="http://schemas.microsoft.com/office/drawing/2015/10/21/chartex" xmlns:cx3="http://schemas.microsoft.com/office/drawing/2016/5/9/chartex" xmlns:cx4="http://schemas.microsoft.com/office/drawing/2016/5/10/chartex" xmlns:cx5="http://schemas.microsoft.com/office/drawing/2016/5/11/chartex" xmlns:cx6="http://schemas.microsoft.com/office/drawing/2016/5/12/chartex" xmlns:cx7="http://schemas.microsoft.com/office/drawing/2016/5/13/chartex" xmlns:cx8="http://schemas.microsoft.com/office/drawing/2016/5/14/chartex" xmlns:mc="http://schemas.openxmlformats.org/markup-compatibility/2006" xmlns:aink="http://schemas.microsoft.com/office/drawing/2016/ink" xmlns:am3d="http://schemas.microsoft.com/office/drawing/2017/model3d" xmlns:o="urn:schemas-microsoft-com:office:office" xmlns:r="http://schemas.openxmlformats.org/officeDocument/2006/relationships" xmlns:m="http://schemas.openxmlformats.org/officeDocument/2006/math" xmlns:v="urn:schemas-microsoft-com:vml" xmlns:wp14="http://schemas.microsoft.com/office/word/2010/wordprocessingDrawing" xmlns:wp="http://schemas.openxmlformats.org/drawingml/2006/wordprocessingDrawing" xmlns:w10="urn:schemas-microsoft-com:office:word" xmlns:w="http://schemas.openxmlformats.org/wordprocessingml/2006/main" xmlns:w14="http://schemas.microsoft.com/office/word/2010/wordml" xmlns:w15="http://schemas.microsoft.com/office/word/2012/wordml" xmlns:w16cex="http://schemas.microsoft.com/office/word/2018/wordml/cex" xmlns:w16cid="http://schemas.microsoft.com/office/word/2016/wordml/cid" xmlns:w16="http://schemas.microsoft.com/office/word/2018/wordml" xmlns:w16sdtdh="http://schemas.microsoft.com/office/word/2020/wordml/sdtdatahash" xmlns:w16se="http://schemas.microsoft.com/office/word/2015/wordml/symex" xmlns:wpg="http://schemas.microsoft.com/office/word/2010/wordprocessingGroup" xmlns:wpi="http://schemas.microsoft.com/office/word/2010/wordprocessingInk" xmlns:wne="http://schemas.microsoft.com/office/word/2006/wordml" xmlns:wps="http://schemas.microsoft.com/office/word/2010/wordprocessingShape" mc:Ignorable="w14 w15 w16se w16cid w16 w16cex w16sdtdh wp14">
+<w:hdr xmlns:wpc="http://schemas.microsoft.com/office/word/2010/wordprocessingCanvas" xmlns:cx="http://schemas.microsoft.com/office/drawing/2014/chartex" xmlns:cx1="http://schemas.microsoft.com/office/drawing/2015/9/8/chartex" xmlns:cx2="http://schemas.microsoft.com/office/drawing/2015/10/21/chartex" xmlns:cx3="http://schemas.microsoft.com/office/drawing/2016/5/9/chartex" xmlns:cx4="http://schemas.microsoft.com/office/drawing/2016/5/10/chartex" xmlns:cx5="http://schemas.microsoft.com/office/drawing/2016/5/11/chartex" xmlns:cx6="http://schemas.microsoft.com/office/drawing/2016/5/12/chartex" xmlns:cx7="http://schemas.microsoft.com/office/drawing/2016/5/13/chartex" xmlns:cx8="http://schemas.microsoft.com/office/drawing/2016/5/14/chartex" xmlns:mc="http://schemas.openxmlformats.org/markup-compatibility/2006" xmlns:aink="http://schemas.microsoft.com/office/drawing/2016/ink" xmlns:am3d="http://schemas.microsoft.com/office/drawing/2017/model3d" xmlns:o="urn:schemas-microsoft-com:office:office" xmlns:oel="http://schemas.microsoft.com/office/2019/extlst" xmlns:r="http://schemas.openxmlformats.org/officeDocument/2006/relationships" xmlns:m="http://schemas.openxmlformats.org/officeDocument/2006/math" xmlns:v="urn:schemas-microsoft-com:vml" xmlns:wp14="http://schemas.microsoft.com/office/word/2010/wordprocessingDrawing" xmlns:wp="http://schemas.openxmlformats.org/drawingml/2006/wordprocessingDrawing" xmlns:w10="urn:schemas-microsoft-com:office:word" xmlns:w="http://schemas.openxmlformats.org/wordprocessingml/2006/main" xmlns:w14="http://schemas.microsoft.com/office/word/2010/wordml" xmlns:w15="http://schemas.microsoft.com/office/word/2012/wordml" xmlns:w16cex="http://schemas.microsoft.com/office/word/2018/wordml/cex" xmlns:w16cid="http://schemas.microsoft.com/office/word/2016/wordml/cid" xmlns:w16="http://schemas.microsoft.com/office/word/2018/wordml" xmlns:w16sdtdh="http://schemas.microsoft.com/office/word/2020/wordml/sdtdatahash" xmlns:w16se="http://schemas.microsoft.com/office/word/2015/wordml/symex" xmlns:wpg="http://schemas.microsoft.com/office/word/2010/wordprocessingGroup" xmlns:wpi="http://schemas.microsoft.com/office/word/2010/wordprocessingInk" xmlns:wne="http://schemas.microsoft.com/office/word/2006/wordml" xmlns:wps="http://schemas.microsoft.com/office/word/2010/wordprocessingShape" mc:Ignorable="w14 w15 w16se w16cid w16 w16cex w16sdtdh wp14">
   <w:p>
     <w:pPr>
       <w:pStyle w:val="lfej"/>
@@ -3208,7 +3168,7 @@
 </file>
 
 <file path=word/header4.xml><?xml version="1.0" encoding="utf-8"?>
-<w:hdr xmlns:wpc="http://schemas.microsoft.com/office/word/2010/wordprocessingCanvas" xmlns:cx="http://schemas.microsoft.com/office/drawing/2014/chartex" xmlns:cx1="http://schemas.microsoft.com/office/drawing/2015/9/8/chartex" xmlns:cx2="http://schemas.microsoft.com/office/drawing/2015/10/21/chartex" xmlns:cx3="http://schemas.microsoft.com/office/drawing/2016/5/9/chartex" xmlns:cx4="http://schemas.microsoft.com/office/drawing/2016/5/10/chartex" xmlns:cx5="http://schemas.microsoft.com/office/drawing/2016/5/11/chartex" xmlns:cx6="http://schemas.microsoft.com/office/drawing/2016/5/12/chartex" xmlns:cx7="http://schemas.microsoft.com/office/drawing/2016/5/13/chartex" xmlns:cx8="http://schemas.microsoft.com/office/drawing/2016/5/14/chartex" xmlns:mc="http://schemas.openxmlformats.org/markup-compatibility/2006" xmlns:aink="http://schemas.microsoft.com/office/drawing/2016/ink" xmlns:am3d="http://schemas.microsoft.com/office/drawing/2017/model3d" xmlns:o="urn:schemas-microsoft-com:office:office" xmlns:r="http://schemas.openxmlformats.org/officeDocument/2006/relationships" xmlns:m="http://schemas.openxmlformats.org/officeDocument/2006/math" xmlns:v="urn:schemas-microsoft-com:vml" xmlns:wp14="http://schemas.microsoft.com/office/word/2010/wordprocessingDrawing" xmlns:wp="http://schemas.openxmlformats.org/drawingml/2006/wordprocessingDrawing" xmlns:w10="urn:schemas-microsoft-com:office:word" xmlns:w="http://schemas.openxmlformats.org/wordprocessingml/2006/main" xmlns:w14="http://schemas.microsoft.com/office/word/2010/wordml" xmlns:w15="http://schemas.microsoft.com/office/word/2012/wordml" xmlns:w16cex="http://schemas.microsoft.com/office/word/2018/wordml/cex" xmlns:w16cid="http://schemas.microsoft.com/office/word/2016/wordml/cid" xmlns:w16="http://schemas.microsoft.com/office/word/2018/wordml" xmlns:w16sdtdh="http://schemas.microsoft.com/office/word/2020/wordml/sdtdatahash" xmlns:w16se="http://schemas.microsoft.com/office/word/2015/wordml/symex" xmlns:wpg="http://schemas.microsoft.com/office/word/2010/wordprocessingGroup" xmlns:wpi="http://schemas.microsoft.com/office/word/2010/wordprocessingInk" xmlns:wne="http://schemas.microsoft.com/office/word/2006/wordml" xmlns:wps="http://schemas.microsoft.com/office/word/2010/wordprocessingShape" mc:Ignorable="w14 w15 w16se w16cid w16 w16cex w16sdtdh wp14">
+<w:hdr xmlns:wpc="http://schemas.microsoft.com/office/word/2010/wordprocessingCanvas" xmlns:cx="http://schemas.microsoft.com/office/drawing/2014/chartex" xmlns:cx1="http://schemas.microsoft.com/office/drawing/2015/9/8/chartex" xmlns:cx2="http://schemas.microsoft.com/office/drawing/2015/10/21/chartex" xmlns:cx3="http://schemas.microsoft.com/office/drawing/2016/5/9/chartex" xmlns:cx4="http://schemas.microsoft.com/office/drawing/2016/5/10/chartex" xmlns:cx5="http://schemas.microsoft.com/office/drawing/2016/5/11/chartex" xmlns:cx6="http://schemas.microsoft.com/office/drawing/2016/5/12/chartex" xmlns:cx7="http://schemas.microsoft.com/office/drawing/2016/5/13/chartex" xmlns:cx8="http://schemas.microsoft.com/office/drawing/2016/5/14/chartex" xmlns:mc="http://schemas.openxmlformats.org/markup-compatibility/2006" xmlns:aink="http://schemas.microsoft.com/office/drawing/2016/ink" xmlns:am3d="http://schemas.microsoft.com/office/drawing/2017/model3d" xmlns:o="urn:schemas-microsoft-com:office:office" xmlns:oel="http://schemas.microsoft.com/office/2019/extlst" xmlns:r="http://schemas.openxmlformats.org/officeDocument/2006/relationships" xmlns:m="http://schemas.openxmlformats.org/officeDocument/2006/math" xmlns:v="urn:schemas-microsoft-com:vml" xmlns:wp14="http://schemas.microsoft.com/office/word/2010/wordprocessingDrawing" xmlns:wp="http://schemas.openxmlformats.org/drawingml/2006/wordprocessingDrawing" xmlns:w10="urn:schemas-microsoft-com:office:word" xmlns:w="http://schemas.openxmlformats.org/wordprocessingml/2006/main" xmlns:w14="http://schemas.microsoft.com/office/word/2010/wordml" xmlns:w15="http://schemas.microsoft.com/office/word/2012/wordml" xmlns:w16cex="http://schemas.microsoft.com/office/word/2018/wordml/cex" xmlns:w16cid="http://schemas.microsoft.com/office/word/2016/wordml/cid" xmlns:w16="http://schemas.microsoft.com/office/word/2018/wordml" xmlns:w16sdtdh="http://schemas.microsoft.com/office/word/2020/wordml/sdtdatahash" xmlns:w16se="http://schemas.microsoft.com/office/word/2015/wordml/symex" xmlns:wpg="http://schemas.microsoft.com/office/word/2010/wordprocessingGroup" xmlns:wpi="http://schemas.microsoft.com/office/word/2010/wordprocessingInk" xmlns:wne="http://schemas.microsoft.com/office/word/2006/wordml" xmlns:wps="http://schemas.microsoft.com/office/word/2010/wordprocessingShape" mc:Ignorable="w14 w15 w16se w16cid w16 w16cex w16sdtdh wp14">
   <w:p>
     <w:pPr>
       <w:pStyle w:val="lfej"/>
@@ -3231,7 +3191,7 @@
 </file>
 
 <file path=word/numbering.xml><?xml version="1.0" encoding="utf-8"?>
-<w:numbering xmlns:wpc="http://schemas.microsoft.com/office/word/2010/wordprocessingCanvas" xmlns:cx="http://schemas.microsoft.com/office/drawing/2014/chartex" xmlns:cx1="http://schemas.microsoft.com/office/drawing/2015/9/8/chartex" xmlns:cx2="http://schemas.microsoft.com/office/drawing/2015/10/21/chartex" xmlns:cx3="http://schemas.microsoft.com/office/drawing/2016/5/9/chartex" xmlns:cx4="http://schemas.microsoft.com/office/drawing/2016/5/10/chartex" xmlns:cx5="http://schemas.microsoft.com/office/drawing/2016/5/11/chartex" xmlns:cx6="http://schemas.microsoft.com/office/drawing/2016/5/12/chartex" xmlns:cx7="http://schemas.microsoft.com/office/drawing/2016/5/13/chartex" xmlns:cx8="http://schemas.microsoft.com/office/drawing/2016/5/14/chartex" xmlns:mc="http://schemas.openxmlformats.org/markup-compatibility/2006" xmlns:aink="http://schemas.microsoft.com/office/drawing/2016/ink" xmlns:am3d="http://schemas.microsoft.com/office/drawing/2017/model3d" xmlns:o="urn:schemas-microsoft-com:office:office" xmlns:r="http://schemas.openxmlformats.org/officeDocument/2006/relationships" xmlns:m="http://schemas.openxmlformats.org/officeDocument/2006/math" xmlns:v="urn:schemas-microsoft-com:vml" xmlns:wp14="http://schemas.microsoft.com/office/word/2010/wordprocessingDrawing" xmlns:wp="http://schemas.openxmlformats.org/drawingml/2006/wordprocessingDrawing" xmlns:w10="urn:schemas-microsoft-com:office:word" xmlns:w="http://schemas.openxmlformats.org/wordprocessingml/2006/main" xmlns:w14="http://schemas.microsoft.com/office/word/2010/wordml" xmlns:w15="http://schemas.microsoft.com/office/word/2012/wordml" xmlns:w16cex="http://schemas.microsoft.com/office/word/2018/wordml/cex" xmlns:w16cid="http://schemas.microsoft.com/office/word/2016/wordml/cid" xmlns:w16="http://schemas.microsoft.com/office/word/2018/wordml" xmlns:w16sdtdh="http://schemas.microsoft.com/office/word/2020/wordml/sdtdatahash" xmlns:w16se="http://schemas.microsoft.com/office/word/2015/wordml/symex" xmlns:wpg="http://schemas.microsoft.com/office/word/2010/wordprocessingGroup" xmlns:wpi="http://schemas.microsoft.com/office/word/2010/wordprocessingInk" xmlns:wne="http://schemas.microsoft.com/office/word/2006/wordml" xmlns:wps="http://schemas.microsoft.com/office/word/2010/wordprocessingShape" mc:Ignorable="w14 w15 w16se w16cid w16 w16cex w16sdtdh wp14">
+<w:numbering xmlns:wpc="http://schemas.microsoft.com/office/word/2010/wordprocessingCanvas" xmlns:cx="http://schemas.microsoft.com/office/drawing/2014/chartex" xmlns:cx1="http://schemas.microsoft.com/office/drawing/2015/9/8/chartex" xmlns:cx2="http://schemas.microsoft.com/office/drawing/2015/10/21/chartex" xmlns:cx3="http://schemas.microsoft.com/office/drawing/2016/5/9/chartex" xmlns:cx4="http://schemas.microsoft.com/office/drawing/2016/5/10/chartex" xmlns:cx5="http://schemas.microsoft.com/office/drawing/2016/5/11/chartex" xmlns:cx6="http://schemas.microsoft.com/office/drawing/2016/5/12/chartex" xmlns:cx7="http://schemas.microsoft.com/office/drawing/2016/5/13/chartex" xmlns:cx8="http://schemas.microsoft.com/office/drawing/2016/5/14/chartex" xmlns:mc="http://schemas.openxmlformats.org/markup-compatibility/2006" xmlns:aink="http://schemas.microsoft.com/office/drawing/2016/ink" xmlns:am3d="http://schemas.microsoft.com/office/drawing/2017/model3d" xmlns:o="urn:schemas-microsoft-com:office:office" xmlns:oel="http://schemas.microsoft.com/office/2019/extlst" xmlns:r="http://schemas.openxmlformats.org/officeDocument/2006/relationships" xmlns:m="http://schemas.openxmlformats.org/officeDocument/2006/math" xmlns:v="urn:schemas-microsoft-com:vml" xmlns:wp14="http://schemas.microsoft.com/office/word/2010/wordprocessingDrawing" xmlns:wp="http://schemas.openxmlformats.org/drawingml/2006/wordprocessingDrawing" xmlns:w10="urn:schemas-microsoft-com:office:word" xmlns:w="http://schemas.openxmlformats.org/wordprocessingml/2006/main" xmlns:w14="http://schemas.microsoft.com/office/word/2010/wordml" xmlns:w15="http://schemas.microsoft.com/office/word/2012/wordml" xmlns:w16cex="http://schemas.microsoft.com/office/word/2018/wordml/cex" xmlns:w16cid="http://schemas.microsoft.com/office/word/2016/wordml/cid" xmlns:w16="http://schemas.microsoft.com/office/word/2018/wordml" xmlns:w16sdtdh="http://schemas.microsoft.com/office/word/2020/wordml/sdtdatahash" xmlns:w16se="http://schemas.microsoft.com/office/word/2015/wordml/symex" xmlns:wpg="http://schemas.microsoft.com/office/word/2010/wordprocessingGroup" xmlns:wpi="http://schemas.microsoft.com/office/word/2010/wordprocessingInk" xmlns:wne="http://schemas.microsoft.com/office/word/2006/wordml" xmlns:wps="http://schemas.microsoft.com/office/word/2010/wordprocessingShape" mc:Ignorable="w14 w15 w16se w16cid w16 w16cex w16sdtdh wp14">
   <w:abstractNum w:abstractNumId="0" w15:restartNumberingAfterBreak="0">
     <w:nsid w:val="54FA3758"/>
     <w:multiLevelType w:val="hybridMultilevel"/>
@@ -3345,7 +3305,7 @@
       </w:rPr>
     </w:lvl>
   </w:abstractNum>
-  <w:num w:numId="1">
+  <w:num w:numId="1" w16cid:durableId="133838021">
     <w:abstractNumId w:val="0"/>
   </w:num>
 </w:numbering>

--- a/Vajda-Papir_dokumentacio.docx
+++ b/Vajda-Papir_dokumentacio.docx
@@ -1,6 +1,6 @@
 
 <file path=word/document.xml><?xml version="1.0" encoding="utf-8"?>
-<w:document xmlns:wpc="http://schemas.microsoft.com/office/word/2010/wordprocessingCanvas" xmlns:cx="http://schemas.microsoft.com/office/drawing/2014/chartex" xmlns:cx1="http://schemas.microsoft.com/office/drawing/2015/9/8/chartex" xmlns:cx2="http://schemas.microsoft.com/office/drawing/2015/10/21/chartex" xmlns:cx3="http://schemas.microsoft.com/office/drawing/2016/5/9/chartex" xmlns:cx4="http://schemas.microsoft.com/office/drawing/2016/5/10/chartex" xmlns:cx5="http://schemas.microsoft.com/office/drawing/2016/5/11/chartex" xmlns:cx6="http://schemas.microsoft.com/office/drawing/2016/5/12/chartex" xmlns:cx7="http://schemas.microsoft.com/office/drawing/2016/5/13/chartex" xmlns:cx8="http://schemas.microsoft.com/office/drawing/2016/5/14/chartex" xmlns:mc="http://schemas.openxmlformats.org/markup-compatibility/2006" xmlns:aink="http://schemas.microsoft.com/office/drawing/2016/ink" xmlns:am3d="http://schemas.microsoft.com/office/drawing/2017/model3d" xmlns:o="urn:schemas-microsoft-com:office:office" xmlns:oel="http://schemas.microsoft.com/office/2019/extlst" xmlns:r="http://schemas.openxmlformats.org/officeDocument/2006/relationships" xmlns:m="http://schemas.openxmlformats.org/officeDocument/2006/math" xmlns:v="urn:schemas-microsoft-com:vml" xmlns:wp14="http://schemas.microsoft.com/office/word/2010/wordprocessingDrawing" xmlns:wp="http://schemas.openxmlformats.org/drawingml/2006/wordprocessingDrawing" xmlns:w10="urn:schemas-microsoft-com:office:word" xmlns:w="http://schemas.openxmlformats.org/wordprocessingml/2006/main" xmlns:w14="http://schemas.microsoft.com/office/word/2010/wordml" xmlns:w15="http://schemas.microsoft.com/office/word/2012/wordml" xmlns:w16cex="http://schemas.microsoft.com/office/word/2018/wordml/cex" xmlns:w16cid="http://schemas.microsoft.com/office/word/2016/wordml/cid" xmlns:w16="http://schemas.microsoft.com/office/word/2018/wordml" xmlns:w16sdtdh="http://schemas.microsoft.com/office/word/2020/wordml/sdtdatahash" xmlns:w16se="http://schemas.microsoft.com/office/word/2015/wordml/symex" xmlns:wpg="http://schemas.microsoft.com/office/word/2010/wordprocessingGroup" xmlns:wpi="http://schemas.microsoft.com/office/word/2010/wordprocessingInk" xmlns:wne="http://schemas.microsoft.com/office/word/2006/wordml" xmlns:wps="http://schemas.microsoft.com/office/word/2010/wordprocessingShape" mc:Ignorable="w14 w15 w16se w16cid w16 w16cex w16sdtdh wp14">
+<w:document xmlns:wpc="http://schemas.microsoft.com/office/word/2010/wordprocessingCanvas" xmlns:cx="http://schemas.microsoft.com/office/drawing/2014/chartex" xmlns:cx1="http://schemas.microsoft.com/office/drawing/2015/9/8/chartex" xmlns:cx2="http://schemas.microsoft.com/office/drawing/2015/10/21/chartex" xmlns:cx3="http://schemas.microsoft.com/office/drawing/2016/5/9/chartex" xmlns:cx4="http://schemas.microsoft.com/office/drawing/2016/5/10/chartex" xmlns:cx5="http://schemas.microsoft.com/office/drawing/2016/5/11/chartex" xmlns:cx6="http://schemas.microsoft.com/office/drawing/2016/5/12/chartex" xmlns:cx7="http://schemas.microsoft.com/office/drawing/2016/5/13/chartex" xmlns:cx8="http://schemas.microsoft.com/office/drawing/2016/5/14/chartex" xmlns:mc="http://schemas.openxmlformats.org/markup-compatibility/2006" xmlns:aink="http://schemas.microsoft.com/office/drawing/2016/ink" xmlns:am3d="http://schemas.microsoft.com/office/drawing/2017/model3d" xmlns:o="urn:schemas-microsoft-com:office:office" xmlns:r="http://schemas.openxmlformats.org/officeDocument/2006/relationships" xmlns:m="http://schemas.openxmlformats.org/officeDocument/2006/math" xmlns:v="urn:schemas-microsoft-com:vml" xmlns:wp14="http://schemas.microsoft.com/office/word/2010/wordprocessingDrawing" xmlns:wp="http://schemas.openxmlformats.org/drawingml/2006/wordprocessingDrawing" xmlns:w10="urn:schemas-microsoft-com:office:word" xmlns:w="http://schemas.openxmlformats.org/wordprocessingml/2006/main" xmlns:w14="http://schemas.microsoft.com/office/word/2010/wordml" xmlns:w15="http://schemas.microsoft.com/office/word/2012/wordml" xmlns:w16cex="http://schemas.microsoft.com/office/word/2018/wordml/cex" xmlns:w16cid="http://schemas.microsoft.com/office/word/2016/wordml/cid" xmlns:w16="http://schemas.microsoft.com/office/word/2018/wordml" xmlns:w16sdtdh="http://schemas.microsoft.com/office/word/2020/wordml/sdtdatahash" xmlns:w16se="http://schemas.microsoft.com/office/word/2015/wordml/symex" xmlns:wpg="http://schemas.microsoft.com/office/word/2010/wordprocessingGroup" xmlns:wpi="http://schemas.microsoft.com/office/word/2010/wordprocessingInk" xmlns:wne="http://schemas.microsoft.com/office/word/2006/wordml" xmlns:wps="http://schemas.microsoft.com/office/word/2010/wordprocessingShape" mc:Ignorable="w14 w15 w16se w16cid w16 w16cex w16sdtdh wp14">
   <w:body>
     <w:sdt>
       <w:sdtPr>
@@ -427,7 +427,7 @@
               <w:r>
                 <w:fldChar w:fldCharType="separate"/>
               </w:r>
-              <w:hyperlink w:anchor="_Toc119857656" w:history="1">
+              <w:hyperlink w:anchor="_Toc120476096" w:history="1">
                 <w:r>
                   <w:rPr>
                     <w:rStyle w:val="Hiperhivatkozs"/>
@@ -458,7 +458,7 @@
                     <w:noProof/>
                     <w:webHidden/>
                   </w:rPr>
-                  <w:instrText xml:space="preserve"> PAGEREF _Toc119857656 \h </w:instrText>
+                  <w:instrText xml:space="preserve"> PAGEREF _Toc120476096 \h </w:instrText>
                 </w:r>
                 <w:r>
                   <w:rPr>
@@ -503,7 +503,7 @@
                   <w:lang w:eastAsia="hu-HU"/>
                 </w:rPr>
               </w:pPr>
-              <w:hyperlink w:anchor="_Toc119857657" w:history="1">
+              <w:hyperlink w:anchor="_Toc120476097" w:history="1">
                 <w:r>
                   <w:rPr>
                     <w:rStyle w:val="Hiperhivatkozs"/>
@@ -533,7 +533,7 @@
                     <w:noProof/>
                     <w:webHidden/>
                   </w:rPr>
-                  <w:instrText xml:space="preserve"> PAGEREF _Toc119857657 \h </w:instrText>
+                  <w:instrText xml:space="preserve"> PAGEREF _Toc120476097 \h </w:instrText>
                 </w:r>
                 <w:r>
                   <w:rPr>
@@ -578,7 +578,7 @@
                   <w:lang w:eastAsia="hu-HU"/>
                 </w:rPr>
               </w:pPr>
-              <w:hyperlink w:anchor="_Toc119857658" w:history="1">
+              <w:hyperlink w:anchor="_Toc120476098" w:history="1">
                 <w:r>
                   <w:rPr>
                     <w:rStyle w:val="Hiperhivatkozs"/>
@@ -607,7 +607,7 @@
                     <w:noProof/>
                     <w:webHidden/>
                   </w:rPr>
-                  <w:instrText xml:space="preserve"> PAGEREF _Toc119857658 \h </w:instrText>
+                  <w:instrText xml:space="preserve"> PAGEREF _Toc120476098 \h </w:instrText>
                 </w:r>
                 <w:r>
                   <w:rPr>
@@ -652,7 +652,7 @@
                   <w:lang w:eastAsia="hu-HU"/>
                 </w:rPr>
               </w:pPr>
-              <w:hyperlink w:anchor="_Toc119857659" w:history="1">
+              <w:hyperlink w:anchor="_Toc120476099" w:history="1">
                 <w:r>
                   <w:rPr>
                     <w:rStyle w:val="Hiperhivatkozs"/>
@@ -681,7 +681,7 @@
                     <w:noProof/>
                     <w:webHidden/>
                   </w:rPr>
-                  <w:instrText xml:space="preserve"> PAGEREF _Toc119857659 \h </w:instrText>
+                  <w:instrText xml:space="preserve"> PAGEREF _Toc120476099 \h </w:instrText>
                 </w:r>
                 <w:r>
                   <w:rPr>
@@ -726,7 +726,7 @@
                   <w:lang w:eastAsia="hu-HU"/>
                 </w:rPr>
               </w:pPr>
-              <w:hyperlink w:anchor="_Toc119857660" w:history="1">
+              <w:hyperlink w:anchor="_Toc120476100" w:history="1">
                 <w:r>
                   <w:rPr>
                     <w:rStyle w:val="Hiperhivatkozs"/>
@@ -755,7 +755,7 @@
                     <w:noProof/>
                     <w:webHidden/>
                   </w:rPr>
-                  <w:instrText xml:space="preserve"> PAGEREF _Toc119857660 \h </w:instrText>
+                  <w:instrText xml:space="preserve"> PAGEREF _Toc120476100 \h </w:instrText>
                 </w:r>
                 <w:r>
                   <w:rPr>
@@ -800,7 +800,7 @@
                   <w:lang w:eastAsia="hu-HU"/>
                 </w:rPr>
               </w:pPr>
-              <w:hyperlink w:anchor="_Toc119857661" w:history="1">
+              <w:hyperlink w:anchor="_Toc120476101" w:history="1">
                 <w:r>
                   <w:rPr>
                     <w:rStyle w:val="Hiperhivatkozs"/>
@@ -829,7 +829,7 @@
                     <w:noProof/>
                     <w:webHidden/>
                   </w:rPr>
-                  <w:instrText xml:space="preserve"> PAGEREF _Toc119857661 \h </w:instrText>
+                  <w:instrText xml:space="preserve"> PAGEREF _Toc120476101 \h </w:instrText>
                 </w:r>
                 <w:r>
                   <w:rPr>
@@ -850,6 +850,154 @@
                     <w:webHidden/>
                   </w:rPr>
                   <w:t>3</w:t>
+                </w:r>
+                <w:r>
+                  <w:rPr>
+                    <w:noProof/>
+                    <w:webHidden/>
+                  </w:rPr>
+                  <w:fldChar w:fldCharType="end"/>
+                </w:r>
+              </w:hyperlink>
+            </w:p>
+            <w:p>
+              <w:pPr>
+                <w:pStyle w:val="TJ3"/>
+                <w:tabs>
+                  <w:tab w:val="right" w:leader="dot" w:pos="9062"/>
+                </w:tabs>
+                <w:rPr>
+                  <w:rFonts w:asciiTheme="minorHAnsi" w:eastAsiaTheme="minorEastAsia" w:hAnsiTheme="minorHAnsi" w:cstheme="minorBidi"/>
+                  <w:noProof/>
+                  <w:sz w:val="22"/>
+                  <w:szCs w:val="22"/>
+                  <w:lang w:eastAsia="hu-HU"/>
+                </w:rPr>
+              </w:pPr>
+              <w:hyperlink w:anchor="_Toc120476102" w:history="1">
+                <w:r>
+                  <w:rPr>
+                    <w:rStyle w:val="Hiperhivatkozs"/>
+                    <w:b/>
+                    <w:bCs/>
+                    <w:noProof/>
+                  </w:rPr>
+                  <w:t>VTP (Vlan Trunking Protocol)</w:t>
+                </w:r>
+                <w:r>
+                  <w:rPr>
+                    <w:noProof/>
+                    <w:webHidden/>
+                  </w:rPr>
+                  <w:tab/>
+                </w:r>
+                <w:r>
+                  <w:rPr>
+                    <w:noProof/>
+                    <w:webHidden/>
+                  </w:rPr>
+                  <w:fldChar w:fldCharType="begin"/>
+                </w:r>
+                <w:r>
+                  <w:rPr>
+                    <w:noProof/>
+                    <w:webHidden/>
+                  </w:rPr>
+                  <w:instrText xml:space="preserve"> PAGEREF _Toc120476102 \h </w:instrText>
+                </w:r>
+                <w:r>
+                  <w:rPr>
+                    <w:noProof/>
+                    <w:webHidden/>
+                  </w:rPr>
+                </w:r>
+                <w:r>
+                  <w:rPr>
+                    <w:noProof/>
+                    <w:webHidden/>
+                  </w:rPr>
+                  <w:fldChar w:fldCharType="separate"/>
+                </w:r>
+                <w:r>
+                  <w:rPr>
+                    <w:noProof/>
+                    <w:webHidden/>
+                  </w:rPr>
+                  <w:t>3</w:t>
+                </w:r>
+                <w:r>
+                  <w:rPr>
+                    <w:noProof/>
+                    <w:webHidden/>
+                  </w:rPr>
+                  <w:fldChar w:fldCharType="end"/>
+                </w:r>
+              </w:hyperlink>
+            </w:p>
+            <w:p>
+              <w:pPr>
+                <w:pStyle w:val="TJ3"/>
+                <w:tabs>
+                  <w:tab w:val="right" w:leader="dot" w:pos="9062"/>
+                </w:tabs>
+                <w:rPr>
+                  <w:rFonts w:asciiTheme="minorHAnsi" w:eastAsiaTheme="minorEastAsia" w:hAnsiTheme="minorHAnsi" w:cstheme="minorBidi"/>
+                  <w:noProof/>
+                  <w:sz w:val="22"/>
+                  <w:szCs w:val="22"/>
+                  <w:lang w:eastAsia="hu-HU"/>
+                </w:rPr>
+              </w:pPr>
+              <w:hyperlink w:anchor="_Toc120476103" w:history="1">
+                <w:r>
+                  <w:rPr>
+                    <w:rStyle w:val="Hiperhivatkozs"/>
+                    <w:b/>
+                    <w:bCs/>
+                    <w:noProof/>
+                  </w:rPr>
+                  <w:t>Link Aggregation</w:t>
+                </w:r>
+                <w:r>
+                  <w:rPr>
+                    <w:noProof/>
+                    <w:webHidden/>
+                  </w:rPr>
+                  <w:tab/>
+                </w:r>
+                <w:r>
+                  <w:rPr>
+                    <w:noProof/>
+                    <w:webHidden/>
+                  </w:rPr>
+                  <w:fldChar w:fldCharType="begin"/>
+                </w:r>
+                <w:r>
+                  <w:rPr>
+                    <w:noProof/>
+                    <w:webHidden/>
+                  </w:rPr>
+                  <w:instrText xml:space="preserve"> PAGEREF _Toc120476103 \h </w:instrText>
+                </w:r>
+                <w:r>
+                  <w:rPr>
+                    <w:noProof/>
+                    <w:webHidden/>
+                  </w:rPr>
+                </w:r>
+                <w:r>
+                  <w:rPr>
+                    <w:noProof/>
+                    <w:webHidden/>
+                  </w:rPr>
+                  <w:fldChar w:fldCharType="separate"/>
+                </w:r>
+                <w:r>
+                  <w:rPr>
+                    <w:noProof/>
+                    <w:webHidden/>
+                  </w:rPr>
+                  <w:t>4</w:t>
                 </w:r>
                 <w:r>
                   <w:rPr>
@@ -874,7 +1022,7 @@
                   <w:lang w:eastAsia="hu-HU"/>
                 </w:rPr>
               </w:pPr>
-              <w:hyperlink w:anchor="_Toc119857662" w:history="1">
+              <w:hyperlink w:anchor="_Toc120476104" w:history="1">
                 <w:r>
                   <w:rPr>
                     <w:rStyle w:val="Hiperhivatkozs"/>
@@ -904,7 +1052,7 @@
                     <w:noProof/>
                     <w:webHidden/>
                   </w:rPr>
-                  <w:instrText xml:space="preserve"> PAGEREF _Toc119857662 \h </w:instrText>
+                  <w:instrText xml:space="preserve"> PAGEREF _Toc120476104 \h </w:instrText>
                 </w:r>
                 <w:r>
                   <w:rPr>
@@ -924,7 +1072,7 @@
                     <w:noProof/>
                     <w:webHidden/>
                   </w:rPr>
-                  <w:t>3</w:t>
+                  <w:t>4</w:t>
                 </w:r>
                 <w:r>
                   <w:rPr>
@@ -949,7 +1097,7 @@
                   <w:lang w:eastAsia="hu-HU"/>
                 </w:rPr>
               </w:pPr>
-              <w:hyperlink w:anchor="_Toc119857663" w:history="1">
+              <w:hyperlink w:anchor="_Toc120476105" w:history="1">
                 <w:r>
                   <w:rPr>
                     <w:rStyle w:val="Hiperhivatkozs"/>
@@ -998,7 +1146,7 @@
                     <w:noProof/>
                     <w:webHidden/>
                   </w:rPr>
-                  <w:instrText xml:space="preserve"> PAGEREF _Toc119857663 \h </w:instrText>
+                  <w:instrText xml:space="preserve"> PAGEREF _Toc120476105 \h </w:instrText>
                 </w:r>
                 <w:r>
                   <w:rPr>
@@ -1018,7 +1166,7 @@
                     <w:noProof/>
                     <w:webHidden/>
                   </w:rPr>
-                  <w:t>3</w:t>
+                  <w:t>4</w:t>
                 </w:r>
                 <w:r>
                   <w:rPr>
@@ -1043,7 +1191,7 @@
                   <w:lang w:eastAsia="hu-HU"/>
                 </w:rPr>
               </w:pPr>
-              <w:hyperlink w:anchor="_Toc119857664" w:history="1">
+              <w:hyperlink w:anchor="_Toc120476106" w:history="1">
                 <w:r>
                   <w:rPr>
                     <w:rStyle w:val="Hiperhivatkozs"/>
@@ -1072,7 +1220,7 @@
                     <w:noProof/>
                     <w:webHidden/>
                   </w:rPr>
-                  <w:instrText xml:space="preserve"> PAGEREF _Toc119857664 \h </w:instrText>
+                  <w:instrText xml:space="preserve"> PAGEREF _Toc120476106 \h </w:instrText>
                 </w:r>
                 <w:r>
                   <w:rPr>
@@ -1092,7 +1240,7 @@
                     <w:noProof/>
                     <w:webHidden/>
                   </w:rPr>
-                  <w:t>4</w:t>
+                  <w:t>5</w:t>
                 </w:r>
                 <w:r>
                   <w:rPr>
@@ -1117,7 +1265,7 @@
                   <w:lang w:eastAsia="hu-HU"/>
                 </w:rPr>
               </w:pPr>
-              <w:hyperlink w:anchor="_Toc119857665" w:history="1">
+              <w:hyperlink w:anchor="_Toc120476107" w:history="1">
                 <w:r>
                   <w:rPr>
                     <w:rStyle w:val="Hiperhivatkozs"/>
@@ -1146,7 +1294,7 @@
                     <w:noProof/>
                     <w:webHidden/>
                   </w:rPr>
-                  <w:instrText xml:space="preserve"> PAGEREF _Toc119857665 \h </w:instrText>
+                  <w:instrText xml:space="preserve"> PAGEREF _Toc120476107 \h </w:instrText>
                 </w:r>
                 <w:r>
                   <w:rPr>
@@ -1166,7 +1314,7 @@
                     <w:noProof/>
                     <w:webHidden/>
                   </w:rPr>
-                  <w:t>4</w:t>
+                  <w:t>5</w:t>
                 </w:r>
                 <w:r>
                   <w:rPr>
@@ -1191,7 +1339,7 @@
                   <w:lang w:eastAsia="hu-HU"/>
                 </w:rPr>
               </w:pPr>
-              <w:hyperlink w:anchor="_Toc119857666" w:history="1">
+              <w:hyperlink w:anchor="_Toc120476108" w:history="1">
                 <w:r>
                   <w:rPr>
                     <w:rStyle w:val="Hiperhivatkozs"/>
@@ -1220,7 +1368,7 @@
                     <w:noProof/>
                     <w:webHidden/>
                   </w:rPr>
-                  <w:instrText xml:space="preserve"> PAGEREF _Toc119857666 \h </w:instrText>
+                  <w:instrText xml:space="preserve"> PAGEREF _Toc120476108 \h </w:instrText>
                 </w:r>
                 <w:r>
                   <w:rPr>
@@ -1240,7 +1388,7 @@
                     <w:noProof/>
                     <w:webHidden/>
                   </w:rPr>
-                  <w:t>4</w:t>
+                  <w:t>5</w:t>
                 </w:r>
                 <w:r>
                   <w:rPr>
@@ -1265,7 +1413,7 @@
                   <w:lang w:eastAsia="hu-HU"/>
                 </w:rPr>
               </w:pPr>
-              <w:hyperlink w:anchor="_Toc119857667" w:history="1">
+              <w:hyperlink w:anchor="_Toc120476109" w:history="1">
                 <w:r>
                   <w:rPr>
                     <w:rStyle w:val="Hiperhivatkozs"/>
@@ -1294,7 +1442,7 @@
                     <w:noProof/>
                     <w:webHidden/>
                   </w:rPr>
-                  <w:instrText xml:space="preserve"> PAGEREF _Toc119857667 \h </w:instrText>
+                  <w:instrText xml:space="preserve"> PAGEREF _Toc120476109 \h </w:instrText>
                 </w:r>
                 <w:r>
                   <w:rPr>
@@ -1314,7 +1462,7 @@
                     <w:noProof/>
                     <w:webHidden/>
                   </w:rPr>
-                  <w:t>4</w:t>
+                  <w:t>5</w:t>
                 </w:r>
                 <w:r>
                   <w:rPr>
@@ -1339,7 +1487,7 @@
                   <w:lang w:eastAsia="hu-HU"/>
                 </w:rPr>
               </w:pPr>
-              <w:hyperlink w:anchor="_Toc119857668" w:history="1">
+              <w:hyperlink w:anchor="_Toc120476110" w:history="1">
                 <w:r>
                   <w:rPr>
                     <w:rStyle w:val="Hiperhivatkozs"/>
@@ -1368,7 +1516,7 @@
                     <w:noProof/>
                     <w:webHidden/>
                   </w:rPr>
-                  <w:instrText xml:space="preserve"> PAGEREF _Toc119857668 \h </w:instrText>
+                  <w:instrText xml:space="preserve"> PAGEREF _Toc120476110 \h </w:instrText>
                 </w:r>
                 <w:r>
                   <w:rPr>
@@ -1388,7 +1536,7 @@
                     <w:noProof/>
                     <w:webHidden/>
                   </w:rPr>
-                  <w:t>4</w:t>
+                  <w:t>6</w:t>
                 </w:r>
                 <w:r>
                   <w:rPr>
@@ -1413,7 +1561,7 @@
                   <w:lang w:eastAsia="hu-HU"/>
                 </w:rPr>
               </w:pPr>
-              <w:hyperlink w:anchor="_Toc119857669" w:history="1">
+              <w:hyperlink w:anchor="_Toc120476111" w:history="1">
                 <w:r>
                   <w:rPr>
                     <w:rStyle w:val="Hiperhivatkozs"/>
@@ -1442,7 +1590,7 @@
                     <w:noProof/>
                     <w:webHidden/>
                   </w:rPr>
-                  <w:instrText xml:space="preserve"> PAGEREF _Toc119857669 \h </w:instrText>
+                  <w:instrText xml:space="preserve"> PAGEREF _Toc120476111 \h </w:instrText>
                 </w:r>
                 <w:r>
                   <w:rPr>
@@ -1462,10 +1610,118 @@
                     <w:noProof/>
                     <w:webHidden/>
                   </w:rPr>
-                  <w:t>4</w:t>
-                </w:r>
-                <w:r>
-                  <w:rPr>
+                  <w:t>6</w:t>
+                </w:r>
+                <w:r>
+                  <w:rPr>
+                    <w:noProof/>
+                    <w:webHidden/>
+                  </w:rPr>
+                  <w:fldChar w:fldCharType="end"/>
+                </w:r>
+              </w:hyperlink>
+            </w:p>
+            <w:p>
+              <w:pPr>
+                <w:pStyle w:val="TJ1"/>
+                <w:tabs>
+                  <w:tab w:val="right" w:leader="dot" w:pos="9062"/>
+                </w:tabs>
+                <w:rPr>
+                  <w:rFonts w:asciiTheme="minorHAnsi" w:eastAsiaTheme="minorEastAsia" w:hAnsiTheme="minorHAnsi" w:cstheme="minorBidi"/>
+                  <w:b/>
+                  <w:bCs/>
+                  <w:noProof/>
+                  <w:sz w:val="22"/>
+                  <w:szCs w:val="22"/>
+                  <w:lang w:eastAsia="hu-HU"/>
+                </w:rPr>
+              </w:pPr>
+              <w:hyperlink w:anchor="_Toc120476112" w:history="1">
+                <w:r>
+                  <w:rPr>
+                    <w:rStyle w:val="Hiperhivatkozs"/>
+                    <w:b/>
+                    <w:bCs/>
+                    <w:noProof/>
+                  </w:rPr>
+                  <w:t>Forrásjegy</w:t>
+                </w:r>
+                <w:r>
+                  <w:rPr>
+                    <w:rStyle w:val="Hiperhivatkozs"/>
+                    <w:b/>
+                    <w:bCs/>
+                    <w:noProof/>
+                  </w:rPr>
+                  <w:t>z</w:t>
+                </w:r>
+                <w:r>
+                  <w:rPr>
+                    <w:rStyle w:val="Hiperhivatkozs"/>
+                    <w:b/>
+                    <w:bCs/>
+                    <w:noProof/>
+                  </w:rPr>
+                  <w:t>ék</w:t>
+                </w:r>
+                <w:r>
+                  <w:rPr>
+                    <w:b/>
+                    <w:bCs/>
+                    <w:noProof/>
+                    <w:webHidden/>
+                  </w:rPr>
+                  <w:tab/>
+                </w:r>
+                <w:r>
+                  <w:rPr>
+                    <w:b/>
+                    <w:bCs/>
+                    <w:noProof/>
+                    <w:webHidden/>
+                  </w:rPr>
+                  <w:fldChar w:fldCharType="begin"/>
+                </w:r>
+                <w:r>
+                  <w:rPr>
+                    <w:b/>
+                    <w:bCs/>
+                    <w:noProof/>
+                    <w:webHidden/>
+                  </w:rPr>
+                  <w:instrText xml:space="preserve"> PAGEREF _Toc120476112 \h </w:instrText>
+                </w:r>
+                <w:r>
+                  <w:rPr>
+                    <w:b/>
+                    <w:bCs/>
+                    <w:noProof/>
+                    <w:webHidden/>
+                  </w:rPr>
+                </w:r>
+                <w:r>
+                  <w:rPr>
+                    <w:b/>
+                    <w:bCs/>
+                    <w:noProof/>
+                    <w:webHidden/>
+                  </w:rPr>
+                  <w:fldChar w:fldCharType="separate"/>
+                </w:r>
+                <w:r>
+                  <w:rPr>
+                    <w:b/>
+                    <w:bCs/>
+                    <w:noProof/>
+                    <w:webHidden/>
+                  </w:rPr>
+                  <w:t>7</w:t>
+                </w:r>
+                <w:r>
+                  <w:rPr>
+                    <w:b/>
+                    <w:bCs/>
                     <w:noProof/>
                     <w:webHidden/>
                   </w:rPr>
@@ -1488,8 +1744,8 @@
           <w:pPr>
             <w:pStyle w:val="Tartalomjegyzkcmsora"/>
             <w:sectPr>
-              <w:headerReference w:type="even" r:id="rId7"/>
-              <w:headerReference w:type="default" r:id="rId8"/>
+              <w:headerReference w:type="even" r:id="rId8"/>
+              <w:headerReference w:type="default" r:id="rId9"/>
               <w:pgSz w:w="11906" w:h="16838"/>
               <w:pgMar w:top="1417" w:right="1417" w:bottom="1417" w:left="1417" w:header="708" w:footer="708" w:gutter="0"/>
               <w:pgNumType w:start="0"/>
@@ -1510,7 +1766,7 @@
               <w:lang w:eastAsia="hu-HU"/>
             </w:rPr>
           </w:pPr>
-          <w:bookmarkStart w:id="0" w:name="_Toc119857656"/>
+          <w:bookmarkStart w:id="0" w:name="_Toc120476096"/>
           <w:r>
             <w:rPr>
               <w:rFonts w:ascii="Times New Roman" w:eastAsia="Times New Roman" w:hAnsi="Times New Roman" w:cs="Times New Roman"/>
@@ -1654,7 +1910,21 @@
             <w:rPr>
               <w:lang w:eastAsia="hu-HU"/>
             </w:rPr>
-            <w:t>óriási gyártelepekké nőtte ki magát.</w:t>
+            <w:t xml:space="preserve">óriási gyártelepekké </w:t>
+          </w:r>
+          <w:proofErr w:type="spellStart"/>
+          <w:r>
+            <w:rPr>
+              <w:lang w:eastAsia="hu-HU"/>
+            </w:rPr>
+            <w:t>nőtte</w:t>
+          </w:r>
+          <w:proofErr w:type="spellEnd"/>
+          <w:r>
+            <w:rPr>
+              <w:lang w:eastAsia="hu-HU"/>
+            </w:rPr>
+            <w:t xml:space="preserve"> ki magát.</w:t>
           </w:r>
           <w:r>
             <w:rPr>
@@ -1742,7 +2012,7 @@
               <w:lang w:eastAsia="hu-HU"/>
             </w:rPr>
           </w:pPr>
-          <w:bookmarkStart w:id="1" w:name="_Toc119857657"/>
+          <w:bookmarkStart w:id="1" w:name="_Toc120476097"/>
           <w:r>
             <w:rPr>
               <w:rFonts w:ascii="Times New Roman" w:hAnsi="Times New Roman" w:cs="Times New Roman"/>
@@ -1767,7 +2037,8 @@
               <w:szCs w:val="26"/>
             </w:rPr>
           </w:pPr>
-          <w:bookmarkStart w:id="2" w:name="_Toc119857658"/>
+          <w:bookmarkStart w:id="2" w:name="_Toc120476098"/>
+          <w:proofErr w:type="spellStart"/>
           <w:r>
             <w:rPr>
               <w:rFonts w:ascii="Times New Roman" w:hAnsi="Times New Roman" w:cs="Times New Roman"/>
@@ -1777,7 +2048,67 @@
               <w:sz w:val="26"/>
               <w:szCs w:val="26"/>
             </w:rPr>
-            <w:t>Spanning Tree Protocol (Feszítőfa)</w:t>
+            <w:t>Spanning</w:t>
+          </w:r>
+          <w:proofErr w:type="spellEnd"/>
+          <w:r>
+            <w:rPr>
+              <w:rFonts w:ascii="Times New Roman" w:hAnsi="Times New Roman" w:cs="Times New Roman"/>
+              <w:b/>
+              <w:bCs/>
+              <w:color w:val="2F5597"/>
+              <w:sz w:val="26"/>
+              <w:szCs w:val="26"/>
+            </w:rPr>
+            <w:t xml:space="preserve"> </w:t>
+          </w:r>
+          <w:proofErr w:type="spellStart"/>
+          <w:r>
+            <w:rPr>
+              <w:rFonts w:ascii="Times New Roman" w:hAnsi="Times New Roman" w:cs="Times New Roman"/>
+              <w:b/>
+              <w:bCs/>
+              <w:color w:val="2F5597"/>
+              <w:sz w:val="26"/>
+              <w:szCs w:val="26"/>
+            </w:rPr>
+            <w:t>Tree</w:t>
+          </w:r>
+          <w:proofErr w:type="spellEnd"/>
+          <w:r>
+            <w:rPr>
+              <w:rFonts w:ascii="Times New Roman" w:hAnsi="Times New Roman" w:cs="Times New Roman"/>
+              <w:b/>
+              <w:bCs/>
+              <w:color w:val="2F5597"/>
+              <w:sz w:val="26"/>
+              <w:szCs w:val="26"/>
+            </w:rPr>
+            <w:t xml:space="preserve"> </w:t>
+          </w:r>
+          <w:proofErr w:type="spellStart"/>
+          <w:r>
+            <w:rPr>
+              <w:rFonts w:ascii="Times New Roman" w:hAnsi="Times New Roman" w:cs="Times New Roman"/>
+              <w:b/>
+              <w:bCs/>
+              <w:color w:val="2F5597"/>
+              <w:sz w:val="26"/>
+              <w:szCs w:val="26"/>
+            </w:rPr>
+            <w:t>Protocol</w:t>
+          </w:r>
+          <w:proofErr w:type="spellEnd"/>
+          <w:r>
+            <w:rPr>
+              <w:rFonts w:ascii="Times New Roman" w:hAnsi="Times New Roman" w:cs="Times New Roman"/>
+              <w:b/>
+              <w:bCs/>
+              <w:color w:val="2F5597"/>
+              <w:sz w:val="26"/>
+              <w:szCs w:val="26"/>
+            </w:rPr>
+            <w:t xml:space="preserve"> (Feszítőfa)</w:t>
           </w:r>
           <w:bookmarkEnd w:id="2"/>
         </w:p>
@@ -1813,7 +2144,7 @@
                         <pic:cNvPicPr/>
                       </pic:nvPicPr>
                       <pic:blipFill>
-                        <a:blip r:embed="rId9">
+                        <a:blip r:embed="rId10">
                           <a:extLst>
                             <a:ext uri="{28A0092B-C50C-407E-A947-70E740481C1C}">
                               <a14:useLocalDpi xmlns:a14="http://schemas.microsoft.com/office/drawing/2010/main" val="0"/>
@@ -1860,10 +2191,122 @@
             </w:drawing>
           </w:r>
           <w:r>
-            <w:t>A Feszítőfa egy automatikusan működő protokoll. Minden feszítőfa célja, hogy a 2. rétegbeli hurkot megelőzze, ehhez a switchek egy Spanning Tree algoritmust hívnak segítségül,</w:t>
-          </w:r>
-          <w:r>
-            <w:t xml:space="preserve"> aminek mindig az a célja, hogy az adott feszítő fában megállapítsa, hogy hol és ki lesz a root bridge, és hol jönnek létre designated portok, root portok és alternate portok. Ennek a folyamatnak a lejátszódása addig tart, amíg minden hurokban megállapításra nem kerül, hogy ki lesz a root bridge (amit a többiek elismernek root bridge-nek, és hirdetik), és kialakításra kerül a hurok megszakítása egy alternate port segítségével.</w:t>
+            <w:t xml:space="preserve">A Feszítőfa egy automatikusan működő protokoll. Minden feszítőfa célja, hogy a 2. </w:t>
+          </w:r>
+          <w:proofErr w:type="spellStart"/>
+          <w:r>
+            <w:t>rétegbeli</w:t>
+          </w:r>
+          <w:proofErr w:type="spellEnd"/>
+          <w:r>
+            <w:t xml:space="preserve"> hurkot megelőzze, ehhez a </w:t>
+          </w:r>
+          <w:proofErr w:type="spellStart"/>
+          <w:r>
+            <w:t>switchek</w:t>
+          </w:r>
+          <w:proofErr w:type="spellEnd"/>
+          <w:r>
+            <w:t xml:space="preserve"> egy </w:t>
+          </w:r>
+          <w:proofErr w:type="spellStart"/>
+          <w:r>
+            <w:t>Spanning</w:t>
+          </w:r>
+          <w:proofErr w:type="spellEnd"/>
+          <w:r>
+            <w:t xml:space="preserve"> </w:t>
+          </w:r>
+          <w:proofErr w:type="spellStart"/>
+          <w:r>
+            <w:t>Tree</w:t>
+          </w:r>
+          <w:proofErr w:type="spellEnd"/>
+          <w:r>
+            <w:t xml:space="preserve"> algoritmust hívnak segítségül,</w:t>
+          </w:r>
+          <w:r>
+            <w:t xml:space="preserve"> aminek mindig az a célja, hogy az adott feszítő fában megállapítsa, hogy hol és ki lesz a </w:t>
+          </w:r>
+          <w:proofErr w:type="spellStart"/>
+          <w:r>
+            <w:t>root</w:t>
+          </w:r>
+          <w:proofErr w:type="spellEnd"/>
+          <w:r>
+            <w:t xml:space="preserve"> </w:t>
+          </w:r>
+          <w:proofErr w:type="spellStart"/>
+          <w:r>
+            <w:t>bridge</w:t>
+          </w:r>
+          <w:proofErr w:type="spellEnd"/>
+          <w:r>
+            <w:t xml:space="preserve">, és hol jönnek létre </w:t>
+          </w:r>
+          <w:proofErr w:type="spellStart"/>
+          <w:r>
+            <w:t>designated</w:t>
+          </w:r>
+          <w:proofErr w:type="spellEnd"/>
+          <w:r>
+            <w:t xml:space="preserve"> portok, </w:t>
+          </w:r>
+          <w:proofErr w:type="spellStart"/>
+          <w:r>
+            <w:t>root</w:t>
+          </w:r>
+          <w:proofErr w:type="spellEnd"/>
+          <w:r>
+            <w:t xml:space="preserve"> portok és </w:t>
+          </w:r>
+          <w:proofErr w:type="spellStart"/>
+          <w:r>
+            <w:t>alternate</w:t>
+          </w:r>
+          <w:proofErr w:type="spellEnd"/>
+          <w:r>
+            <w:t xml:space="preserve"> portok. Ennek a folyamatnak a lejátszódása addig tart, amíg minden hurokban megállapításra nem kerül, hogy ki lesz a </w:t>
+          </w:r>
+          <w:proofErr w:type="spellStart"/>
+          <w:r>
+            <w:t>root</w:t>
+          </w:r>
+          <w:proofErr w:type="spellEnd"/>
+          <w:r>
+            <w:t xml:space="preserve"> </w:t>
+          </w:r>
+          <w:proofErr w:type="spellStart"/>
+          <w:r>
+            <w:t>bridge</w:t>
+          </w:r>
+          <w:proofErr w:type="spellEnd"/>
+          <w:r>
+            <w:t xml:space="preserve"> (amit a többiek elismernek </w:t>
+          </w:r>
+          <w:proofErr w:type="spellStart"/>
+          <w:r>
+            <w:t>root</w:t>
+          </w:r>
+          <w:proofErr w:type="spellEnd"/>
+          <w:r>
+            <w:t xml:space="preserve"> </w:t>
+          </w:r>
+          <w:proofErr w:type="spellStart"/>
+          <w:r>
+            <w:t>bridge-nek</w:t>
+          </w:r>
+          <w:proofErr w:type="spellEnd"/>
+          <w:r>
+            <w:t xml:space="preserve">, és hirdetik), és kialakításra kerül a hurok megszakítása egy </w:t>
+          </w:r>
+          <w:proofErr w:type="spellStart"/>
+          <w:r>
+            <w:t>alternate</w:t>
+          </w:r>
+          <w:proofErr w:type="spellEnd"/>
+          <w:r>
+            <w:t xml:space="preserve"> port segítségével.</w:t>
           </w:r>
           <w:r>
             <w:t xml:space="preserve"> </w:t>
@@ -1874,13 +2317,45 @@
             <w:ind w:left="284"/>
           </w:pPr>
           <w:r>
-            <w:t>A Rapid Spanning Tree Protocol -t használ</w:t>
+            <w:t xml:space="preserve">A Rapid </w:t>
+          </w:r>
+          <w:proofErr w:type="spellStart"/>
+          <w:r>
+            <w:t>Spanning</w:t>
+          </w:r>
+          <w:proofErr w:type="spellEnd"/>
+          <w:r>
+            <w:t xml:space="preserve"> </w:t>
+          </w:r>
+          <w:proofErr w:type="spellStart"/>
+          <w:r>
+            <w:t>Tree</w:t>
+          </w:r>
+          <w:proofErr w:type="spellEnd"/>
+          <w:r>
+            <w:t xml:space="preserve"> </w:t>
+          </w:r>
+          <w:proofErr w:type="spellStart"/>
+          <w:r>
+            <w:t>Protocol</w:t>
+          </w:r>
+          <w:proofErr w:type="spellEnd"/>
+          <w:r>
+            <w:t xml:space="preserve"> -t használ</w:t>
           </w:r>
           <w:r>
             <w:t>juk</w:t>
           </w:r>
           <w:r>
-            <w:t xml:space="preserve"> a gyorsabb konvergencia végett, amely külön kezeli a VLAN -okat.</w:t>
+            <w:t xml:space="preserve"> a gyorsabb konvergencia végett, amely külön kezeli a VLAN -</w:t>
+          </w:r>
+          <w:proofErr w:type="spellStart"/>
+          <w:r>
+            <w:t>okat</w:t>
+          </w:r>
+          <w:proofErr w:type="spellEnd"/>
+          <w:r>
+            <w:t>.</w:t>
           </w:r>
         </w:p>
         <w:p>
@@ -1888,7 +2363,39 @@
             <w:ind w:left="284"/>
           </w:pPr>
           <w:r>
-            <w:t xml:space="preserve">A Cisco Portfast technológia DHCP használata esetén hasznos, mert Portfast nélkül egy PC még azelőtt küldene DHCP kérést, hogy a port továbbító állapotba kerülne, így nem kapna használható IP-címet. A Portfast azonnal továbbító módba állítja a portot, így a PC mindig kap IP-címet. </w:t>
+            <w:t xml:space="preserve">A Cisco </w:t>
+          </w:r>
+          <w:proofErr w:type="spellStart"/>
+          <w:r>
+            <w:t>Portfast</w:t>
+          </w:r>
+          <w:proofErr w:type="spellEnd"/>
+          <w:r>
+            <w:t xml:space="preserve"> technológia DHCP használata esetén hasznos, mert </w:t>
+          </w:r>
+          <w:proofErr w:type="spellStart"/>
+          <w:r>
+            <w:t>Portfast</w:t>
+          </w:r>
+          <w:proofErr w:type="spellEnd"/>
+          <w:r>
+            <w:t xml:space="preserve"> nélkül egy PC még azelőtt küldene DHCP kérést, hogy a port továbbító állapotba kerülne, így nem kapna használható IP-címet. A </w:t>
+          </w:r>
+          <w:proofErr w:type="spellStart"/>
+          <w:r>
+            <w:t>Portfast</w:t>
+          </w:r>
+          <w:proofErr w:type="spellEnd"/>
+          <w:r>
+            <w:t xml:space="preserve"> azonnal továbbító módba állítja a </w:t>
+          </w:r>
+          <w:proofErr w:type="spellStart"/>
+          <w:r>
+            <w:t>portot</w:t>
+          </w:r>
+          <w:proofErr w:type="spellEnd"/>
+          <w:r>
+            <w:t xml:space="preserve">, így a PC mindig kap IP-címet. </w:t>
           </w:r>
         </w:p>
         <w:p>
@@ -1897,7 +2404,15 @@
           </w:pPr>
           <w:r>
             <w:lastRenderedPageBreak/>
-            <w:t>Minden switchen beállítjuk a BPDU támadások elleni védelmet, így megakadályozzuk, hogy bizonyos portokon BPDU keretek haladhassanak át.</w:t>
+            <w:t xml:space="preserve">Minden </w:t>
+          </w:r>
+          <w:proofErr w:type="spellStart"/>
+          <w:r>
+            <w:t>switchen</w:t>
+          </w:r>
+          <w:proofErr w:type="spellEnd"/>
+          <w:r>
+            <w:t xml:space="preserve"> beállítjuk a BPDU támadások elleni védelmet, így megakadályozzuk, hogy bizonyos portokon BPDU keretek haladhassanak át.</w:t>
           </w:r>
         </w:p>
         <w:p>
@@ -1913,7 +2428,7 @@
               <w:szCs w:val="26"/>
             </w:rPr>
           </w:pPr>
-          <w:bookmarkStart w:id="3" w:name="_Toc119857659"/>
+          <w:bookmarkStart w:id="3" w:name="_Toc120476099"/>
           <w:r>
             <w:rPr>
               <w:rFonts w:ascii="Times New Roman" w:hAnsi="Times New Roman" w:cs="Times New Roman"/>
@@ -1945,7 +2460,55 @@
               <w:sz w:val="26"/>
               <w:szCs w:val="26"/>
             </w:rPr>
-            <w:t>(Hot Standby Router Protocol)</w:t>
+            <w:t xml:space="preserve">(Hot </w:t>
+          </w:r>
+          <w:proofErr w:type="spellStart"/>
+          <w:r>
+            <w:rPr>
+              <w:rFonts w:ascii="Times New Roman" w:hAnsi="Times New Roman" w:cs="Times New Roman"/>
+              <w:b/>
+              <w:bCs/>
+              <w:color w:val="2F5597"/>
+              <w:sz w:val="26"/>
+              <w:szCs w:val="26"/>
+            </w:rPr>
+            <w:t>Standby</w:t>
+          </w:r>
+          <w:proofErr w:type="spellEnd"/>
+          <w:r>
+            <w:rPr>
+              <w:rFonts w:ascii="Times New Roman" w:hAnsi="Times New Roman" w:cs="Times New Roman"/>
+              <w:b/>
+              <w:bCs/>
+              <w:color w:val="2F5597"/>
+              <w:sz w:val="26"/>
+              <w:szCs w:val="26"/>
+            </w:rPr>
+            <w:t xml:space="preserve"> Router </w:t>
+          </w:r>
+          <w:proofErr w:type="spellStart"/>
+          <w:r>
+            <w:rPr>
+              <w:rFonts w:ascii="Times New Roman" w:hAnsi="Times New Roman" w:cs="Times New Roman"/>
+              <w:b/>
+              <w:bCs/>
+              <w:color w:val="2F5597"/>
+              <w:sz w:val="26"/>
+              <w:szCs w:val="26"/>
+            </w:rPr>
+            <w:t>Protocol</w:t>
+          </w:r>
+          <w:proofErr w:type="spellEnd"/>
+          <w:r>
+            <w:rPr>
+              <w:rFonts w:ascii="Times New Roman" w:hAnsi="Times New Roman" w:cs="Times New Roman"/>
+              <w:b/>
+              <w:bCs/>
+              <w:color w:val="2F5597"/>
+              <w:sz w:val="26"/>
+              <w:szCs w:val="26"/>
+            </w:rPr>
+            <w:t>)</w:t>
           </w:r>
           <w:bookmarkEnd w:id="3"/>
         </w:p>
@@ -1964,11 +2527,29 @@
           <w:r>
             <w:t xml:space="preserve">A HSRP magas szintű hálózati elérhetőséget biztosít, az IPv4 alapértelmezett átjárót használó állomások számára ad </w:t>
           </w:r>
-          <w:r>
-            <w:t>first hop</w:t>
-          </w:r>
-          <w:r>
-            <w:t xml:space="preserve"> redundanciát. A HSRP a forgalomirányítók egy csoportjából választ ki aktív és készenléti (standby, tartalék) eszközt</w:t>
+          <w:proofErr w:type="spellStart"/>
+          <w:r>
+            <w:t>first</w:t>
+          </w:r>
+          <w:proofErr w:type="spellEnd"/>
+          <w:r>
+            <w:t xml:space="preserve"> </w:t>
+          </w:r>
+          <w:proofErr w:type="spellStart"/>
+          <w:r>
+            <w:t>hop</w:t>
+          </w:r>
+          <w:proofErr w:type="spellEnd"/>
+          <w:r>
+            <w:t xml:space="preserve"> redundanciát. A HSRP a forgalomirányítók egy csoportjából választ ki aktív és készenléti (</w:t>
+          </w:r>
+          <w:proofErr w:type="spellStart"/>
+          <w:r>
+            <w:t>standby</w:t>
+          </w:r>
+          <w:proofErr w:type="spellEnd"/>
+          <w:r>
+            <w:t>, tartalék) eszközt</w:t>
           </w:r>
           <w:r>
             <w:t xml:space="preserve">. </w:t>
@@ -1990,7 +2571,7 @@
               <w:szCs w:val="26"/>
             </w:rPr>
           </w:pPr>
-          <w:bookmarkStart w:id="4" w:name="_Toc119857660"/>
+          <w:bookmarkStart w:id="4" w:name="_Toc120476100"/>
           <w:r>
             <w:rPr>
               <w:rFonts w:ascii="Times New Roman" w:hAnsi="Times New Roman" w:cs="Times New Roman"/>
@@ -2000,7 +2581,103 @@
               <w:sz w:val="26"/>
               <w:szCs w:val="26"/>
             </w:rPr>
-            <w:t>DHCP (Dynamic Host Configuration Protocol)</w:t>
+            <w:t>DHCP (</w:t>
+          </w:r>
+          <w:proofErr w:type="spellStart"/>
+          <w:r>
+            <w:rPr>
+              <w:rFonts w:ascii="Times New Roman" w:hAnsi="Times New Roman" w:cs="Times New Roman"/>
+              <w:b/>
+              <w:bCs/>
+              <w:color w:val="2F5597"/>
+              <w:sz w:val="26"/>
+              <w:szCs w:val="26"/>
+            </w:rPr>
+            <w:t>Dynamic</w:t>
+          </w:r>
+          <w:proofErr w:type="spellEnd"/>
+          <w:r>
+            <w:rPr>
+              <w:rFonts w:ascii="Times New Roman" w:hAnsi="Times New Roman" w:cs="Times New Roman"/>
+              <w:b/>
+              <w:bCs/>
+              <w:color w:val="2F5597"/>
+              <w:sz w:val="26"/>
+              <w:szCs w:val="26"/>
+            </w:rPr>
+            <w:t xml:space="preserve"> </w:t>
+          </w:r>
+          <w:proofErr w:type="spellStart"/>
+          <w:r>
+            <w:rPr>
+              <w:rFonts w:ascii="Times New Roman" w:hAnsi="Times New Roman" w:cs="Times New Roman"/>
+              <w:b/>
+              <w:bCs/>
+              <w:color w:val="2F5597"/>
+              <w:sz w:val="26"/>
+              <w:szCs w:val="26"/>
+            </w:rPr>
+            <w:t>Host</w:t>
+          </w:r>
+          <w:proofErr w:type="spellEnd"/>
+          <w:r>
+            <w:rPr>
+              <w:rFonts w:ascii="Times New Roman" w:hAnsi="Times New Roman" w:cs="Times New Roman"/>
+              <w:b/>
+              <w:bCs/>
+              <w:color w:val="2F5597"/>
+              <w:sz w:val="26"/>
+              <w:szCs w:val="26"/>
+            </w:rPr>
+            <w:t xml:space="preserve"> </w:t>
+          </w:r>
+          <w:proofErr w:type="spellStart"/>
+          <w:r>
+            <w:rPr>
+              <w:rFonts w:ascii="Times New Roman" w:hAnsi="Times New Roman" w:cs="Times New Roman"/>
+              <w:b/>
+              <w:bCs/>
+              <w:color w:val="2F5597"/>
+              <w:sz w:val="26"/>
+              <w:szCs w:val="26"/>
+            </w:rPr>
+            <w:t>Configuration</w:t>
+          </w:r>
+          <w:proofErr w:type="spellEnd"/>
+          <w:r>
+            <w:rPr>
+              <w:rFonts w:ascii="Times New Roman" w:hAnsi="Times New Roman" w:cs="Times New Roman"/>
+              <w:b/>
+              <w:bCs/>
+              <w:color w:val="2F5597"/>
+              <w:sz w:val="26"/>
+              <w:szCs w:val="26"/>
+            </w:rPr>
+            <w:t xml:space="preserve"> </w:t>
+          </w:r>
+          <w:proofErr w:type="spellStart"/>
+          <w:r>
+            <w:rPr>
+              <w:rFonts w:ascii="Times New Roman" w:hAnsi="Times New Roman" w:cs="Times New Roman"/>
+              <w:b/>
+              <w:bCs/>
+              <w:color w:val="2F5597"/>
+              <w:sz w:val="26"/>
+              <w:szCs w:val="26"/>
+            </w:rPr>
+            <w:t>Protocol</w:t>
+          </w:r>
+          <w:proofErr w:type="spellEnd"/>
+          <w:r>
+            <w:rPr>
+              <w:rFonts w:ascii="Times New Roman" w:hAnsi="Times New Roman" w:cs="Times New Roman"/>
+              <w:b/>
+              <w:bCs/>
+              <w:color w:val="2F5597"/>
+              <w:sz w:val="26"/>
+              <w:szCs w:val="26"/>
+            </w:rPr>
+            <w:t>)</w:t>
           </w:r>
           <w:bookmarkEnd w:id="4"/>
         </w:p>
@@ -2015,7 +2692,47 @@
             <w:t>Nagy szerepet játszik a nagyobb hálózatok IP-cím kiosztásában, ugyanis segítségével dinamikusan rendelhetünk hálózatunk végeszközeihez IP-címeket, ezzel rengeteg időt megspórolva.</w:t>
           </w:r>
           <w:r>
-            <w:t xml:space="preserve"> A DHCP protokollt szolgáltató eszközünk lehet egy forgalomirányító vagy egy szerver. Ez az eszköz felé kell jeleznie a kliensünknek, egy szórásos üzenet formájában (DHCP Discover), hogy IP-címet szeretne magának. Ezt követően a protokollt futtató eszköz egy válaszban (DHCP Poffer) leírja a kliensnek szánt IP-Címet, ehhez tartozó maszkot, átjárót, a DNS szerver IP-Címét illetve a bérlet időt. Ezt követően a kliensünk visszajelez (DHCP Request), hogy számára megfelelnek a kapott címek</w:t>
+            <w:t xml:space="preserve"> A DHCP protokollt szolgáltató eszközünk lehet egy forgalomirányító vagy egy szerver. Ez az eszköz felé kell jeleznie a kliensünknek, egy </w:t>
+          </w:r>
+          <w:proofErr w:type="spellStart"/>
+          <w:r>
+            <w:t>szórásos</w:t>
+          </w:r>
+          <w:proofErr w:type="spellEnd"/>
+          <w:r>
+            <w:t xml:space="preserve"> üzenet formájában (DHCP </w:t>
+          </w:r>
+          <w:proofErr w:type="spellStart"/>
+          <w:r>
+            <w:t>Discover</w:t>
+          </w:r>
+          <w:proofErr w:type="spellEnd"/>
+          <w:r>
+            <w:t xml:space="preserve">), hogy IP-címet szeretne magának. Ezt követően a protokollt futtató eszköz egy válaszban (DHCP </w:t>
+          </w:r>
+          <w:proofErr w:type="spellStart"/>
+          <w:r>
+            <w:t>Poffer</w:t>
+          </w:r>
+          <w:proofErr w:type="spellEnd"/>
+          <w:r>
+            <w:t xml:space="preserve">) leírja a kliensnek szánt IP-Címet, ehhez tartozó maszkot, átjárót, a DNS szerver </w:t>
+          </w:r>
+          <w:proofErr w:type="gramStart"/>
+          <w:r>
+            <w:t>IP-Címét</w:t>
+          </w:r>
+          <w:proofErr w:type="gramEnd"/>
+          <w:r>
+            <w:t xml:space="preserve"> illetve a bérlet időt. Ezt követően a kliensünk visszajelez (DHCP </w:t>
+          </w:r>
+          <w:proofErr w:type="spellStart"/>
+          <w:r>
+            <w:t>Request</w:t>
+          </w:r>
+          <w:proofErr w:type="spellEnd"/>
+          <w:r>
+            <w:t>), hogy számára megfelelnek a kapott címek</w:t>
           </w:r>
           <w:r>
             <w:t xml:space="preserve">, illetve a bérleti időt szintúgy ezzel a módszerrel tudja meghosszabbítani. </w:t>
@@ -2024,7 +2741,15 @@
             <w:t xml:space="preserve">Végezetül pedig egy visszajelzést kap </w:t>
           </w:r>
           <w:r>
-            <w:t>kliensünk a szervertől (DHCP Pack), hogy bejegyzésre kerültek az IP-Címek.</w:t>
+            <w:t xml:space="preserve">kliensünk a szervertől (DHCP </w:t>
+          </w:r>
+          <w:proofErr w:type="spellStart"/>
+          <w:r>
+            <w:t>Pack</w:t>
+          </w:r>
+          <w:proofErr w:type="spellEnd"/>
+          <w:r>
+            <w:t>), hogy bejegyzésre kerültek az IP-Címek.</w:t>
           </w:r>
         </w:p>
         <w:p>
@@ -2035,7 +2760,23 @@
             <w:t xml:space="preserve">Emellett vannak különböző kimenetelei </w:t>
           </w:r>
           <w:r>
-            <w:t xml:space="preserve">az IP-Cím kérésnek. A DHCP jelzi, ha nem tud megvalósulni a kliens kérése (DHCP Nak), illetve a kliens is tudja jelezni, hogyha a mellékel IP-Cím már használatban van (DHCP Decline). Ha pedig az idő letelte előtt szeretne a kliens lemondani a bérletéről, azt is jelezheti a szerver felé (DHCP Release). </w:t>
+            <w:t xml:space="preserve">az IP-Cím kérésnek. A DHCP jelzi, ha nem tud megvalósulni a kliens kérése (DHCP Nak), illetve a kliens is tudja jelezni, hogyha a mellékel IP-Cím már használatban van (DHCP </w:t>
+          </w:r>
+          <w:proofErr w:type="spellStart"/>
+          <w:r>
+            <w:t>Decline</w:t>
+          </w:r>
+          <w:proofErr w:type="spellEnd"/>
+          <w:r>
+            <w:t xml:space="preserve">). Ha pedig az idő letelte előtt szeretne a kliens lemondani a bérletéről, azt is jelezheti a szerver felé (DHCP </w:t>
+          </w:r>
+          <w:proofErr w:type="spellStart"/>
+          <w:r>
+            <w:t>Release</w:t>
+          </w:r>
+          <w:proofErr w:type="spellEnd"/>
+          <w:r>
+            <w:t xml:space="preserve">). </w:t>
           </w:r>
         </w:p>
         <w:p>
@@ -2084,7 +2825,7 @@
               <w:szCs w:val="26"/>
             </w:rPr>
           </w:pPr>
-          <w:bookmarkStart w:id="5" w:name="_Toc119857661"/>
+          <w:bookmarkStart w:id="5" w:name="_Toc120476101"/>
           <w:r>
             <w:rPr>
               <w:rFonts w:ascii="Times New Roman" w:hAnsi="Times New Roman" w:cs="Times New Roman"/>
@@ -2094,7 +2835,79 @@
               <w:sz w:val="26"/>
               <w:szCs w:val="26"/>
             </w:rPr>
-            <w:t>OSPF (Open Shortest Path First)</w:t>
+            <w:t xml:space="preserve">OSPF (Open </w:t>
+          </w:r>
+          <w:proofErr w:type="spellStart"/>
+          <w:r>
+            <w:rPr>
+              <w:rFonts w:ascii="Times New Roman" w:hAnsi="Times New Roman" w:cs="Times New Roman"/>
+              <w:b/>
+              <w:bCs/>
+              <w:color w:val="2F5597"/>
+              <w:sz w:val="26"/>
+              <w:szCs w:val="26"/>
+            </w:rPr>
+            <w:t>Shortest</w:t>
+          </w:r>
+          <w:proofErr w:type="spellEnd"/>
+          <w:r>
+            <w:rPr>
+              <w:rFonts w:ascii="Times New Roman" w:hAnsi="Times New Roman" w:cs="Times New Roman"/>
+              <w:b/>
+              <w:bCs/>
+              <w:color w:val="2F5597"/>
+              <w:sz w:val="26"/>
+              <w:szCs w:val="26"/>
+            </w:rPr>
+            <w:t xml:space="preserve"> </w:t>
+          </w:r>
+          <w:proofErr w:type="spellStart"/>
+          <w:r>
+            <w:rPr>
+              <w:rFonts w:ascii="Times New Roman" w:hAnsi="Times New Roman" w:cs="Times New Roman"/>
+              <w:b/>
+              <w:bCs/>
+              <w:color w:val="2F5597"/>
+              <w:sz w:val="26"/>
+              <w:szCs w:val="26"/>
+            </w:rPr>
+            <w:t>Path</w:t>
+          </w:r>
+          <w:proofErr w:type="spellEnd"/>
+          <w:r>
+            <w:rPr>
+              <w:rFonts w:ascii="Times New Roman" w:hAnsi="Times New Roman" w:cs="Times New Roman"/>
+              <w:b/>
+              <w:bCs/>
+              <w:color w:val="2F5597"/>
+              <w:sz w:val="26"/>
+              <w:szCs w:val="26"/>
+            </w:rPr>
+            <w:t xml:space="preserve"> </w:t>
+          </w:r>
+          <w:proofErr w:type="spellStart"/>
+          <w:r>
+            <w:rPr>
+              <w:rFonts w:ascii="Times New Roman" w:hAnsi="Times New Roman" w:cs="Times New Roman"/>
+              <w:b/>
+              <w:bCs/>
+              <w:color w:val="2F5597"/>
+              <w:sz w:val="26"/>
+              <w:szCs w:val="26"/>
+            </w:rPr>
+            <w:t>First</w:t>
+          </w:r>
+          <w:proofErr w:type="spellEnd"/>
+          <w:r>
+            <w:rPr>
+              <w:rFonts w:ascii="Times New Roman" w:hAnsi="Times New Roman" w:cs="Times New Roman"/>
+              <w:b/>
+              <w:bCs/>
+              <w:color w:val="2F5597"/>
+              <w:sz w:val="26"/>
+              <w:szCs w:val="26"/>
+            </w:rPr>
+            <w:t>)</w:t>
           </w:r>
           <w:bookmarkEnd w:id="5"/>
         </w:p>
@@ -2106,8 +2919,585 @@
             <w:t xml:space="preserve">Az OSPF egy linkállapotú nyíltszabványos irányítási protokoll, amely a hálózati rétegben helyezkedik el. Főleg a nagyvállalati hálózatokban elterjedt, de bárhol használható. </w:t>
           </w:r>
           <w:r>
-            <w:t xml:space="preserve">Támogatja a változó hosszúságú alhálózati maszkolást, azaz a VLSM -et. </w:t>
-          </w:r>
+            <w:t>Tervezéséből eredően osztály</w:t>
+          </w:r>
+          <w:r>
+            <w:t xml:space="preserve"> nélküli</w:t>
+          </w:r>
+          <w:r>
+            <w:t xml:space="preserve">, azaz </w:t>
+          </w:r>
+          <w:r>
+            <w:t>támogatja a</w:t>
+          </w:r>
+          <w:r>
+            <w:t xml:space="preserve"> VLSM -</w:t>
+          </w:r>
+          <w:proofErr w:type="spellStart"/>
+          <w:r>
+            <w:t>et</w:t>
+          </w:r>
+          <w:proofErr w:type="spellEnd"/>
+          <w:r>
+            <w:t xml:space="preserve"> és a CIDR -t</w:t>
+          </w:r>
+          <w:r>
+            <w:t xml:space="preserve">. </w:t>
+          </w:r>
+          <w:r>
+            <w:rPr>
+              <w:color w:val="000000"/>
+              <w:shd w:val="clear" w:color="auto" w:fill="FFFFFF"/>
+            </w:rPr>
+            <w:t>Az OSPF nem a legegyszerűbb forgalomirányítási protokoll, ám sokkal kifinomultabb, kevesebb sávszélességet foglal, emellett hurokmentes és számos más előnnyel rendelkezik a RIP-</w:t>
+          </w:r>
+          <w:proofErr w:type="spellStart"/>
+          <w:r>
+            <w:rPr>
+              <w:color w:val="000000"/>
+              <w:shd w:val="clear" w:color="auto" w:fill="FFFFFF"/>
+            </w:rPr>
+            <w:t>hez</w:t>
+          </w:r>
+          <w:proofErr w:type="spellEnd"/>
+          <w:r>
+            <w:rPr>
+              <w:color w:val="000000"/>
+              <w:shd w:val="clear" w:color="auto" w:fill="FFFFFF"/>
+            </w:rPr>
+            <w:t xml:space="preserve"> képest.</w:t>
+          </w:r>
+        </w:p>
+        <w:p>
+          <w:pPr>
+            <w:ind w:left="284"/>
+          </w:pPr>
+          <w:r>
+            <w:t>A linkállapotú irányítási protokoll működése két részre bontható. Először felderíti a hálózat topológiáját, majd a kapott gráfban megkeresi a legrövidebb útvonalat.</w:t>
+          </w:r>
+          <w:r>
+            <w:t xml:space="preserve"> Három táblával dolgozik, a forgalomirányítási táblával, a szomszédsági táblával és a topológiai táblával.</w:t>
+          </w:r>
+        </w:p>
+        <w:p>
+          <w:pPr>
+            <w:ind w:left="284"/>
+          </w:pPr>
+          <w:r>
+            <w:t xml:space="preserve">Hatékonyságát annak köszönheti, hogy a forgalomirányítás változásai váltják ki az útvonal frissítéseket, egyébként csak Hello csomagok küldésével felügyeli a szomszédságot. Tehát nem terheli folyamatosan a hálózatot </w:t>
+          </w:r>
+          <w:r>
+            <w:t>nagyobb méretű</w:t>
+          </w:r>
+          <w:r>
+            <w:t xml:space="preserve"> csomagokkal.</w:t>
+          </w:r>
+          <w:r>
+            <w:t xml:space="preserve"> Skálázható, lehet finom hangolni, illetve többterületű OSPF -</w:t>
+          </w:r>
+          <w:proofErr w:type="spellStart"/>
+          <w:r>
+            <w:t>et</w:t>
+          </w:r>
+          <w:proofErr w:type="spellEnd"/>
+          <w:r>
+            <w:t xml:space="preserve"> is alkalmazhatunk.</w:t>
+          </w:r>
+        </w:p>
+        <w:p>
+          <w:pPr>
+            <w:ind w:left="284"/>
+          </w:pPr>
+          <w:r>
+            <w:t xml:space="preserve">A protokoll </w:t>
+          </w:r>
+          <w:r>
+            <w:t xml:space="preserve">támogatja az </w:t>
+          </w:r>
+          <w:proofErr w:type="spellStart"/>
+          <w:r>
+            <w:t>M</w:t>
+          </w:r>
+          <w:r>
+            <w:t>essage</w:t>
+          </w:r>
+          <w:proofErr w:type="spellEnd"/>
+          <w:r>
+            <w:t xml:space="preserve"> </w:t>
+          </w:r>
+          <w:proofErr w:type="spellStart"/>
+          <w:r>
+            <w:t>D</w:t>
+          </w:r>
+          <w:r>
+            <w:t>igest</w:t>
+          </w:r>
+          <w:proofErr w:type="spellEnd"/>
+          <w:r>
+            <w:t xml:space="preserve"> </w:t>
+          </w:r>
+          <w:r>
+            <w:t>5 alapú hitelesítést</w:t>
+          </w:r>
+          <w:r>
+            <w:t>.</w:t>
+          </w:r>
+          <w:r>
+            <w:t xml:space="preserve"> Az M</w:t>
+          </w:r>
+          <w:r>
+            <w:t>D5 alkalmazásakor az OSPF forgalomirányítók a társaiktól csak olyan kódolt irányítási frissítéseket fogadnak el, ahol megegyezik az előre megosztott kulcs.</w:t>
+          </w:r>
+        </w:p>
+        <w:p>
+          <w:pPr>
+            <w:pStyle w:val="Cmsor3"/>
+            <w:ind w:left="284" w:firstLine="0"/>
+            <w:rPr>
+              <w:rFonts w:ascii="Times New Roman" w:hAnsi="Times New Roman" w:cs="Times New Roman"/>
+              <w:b/>
+              <w:bCs/>
+              <w:color w:val="2F5597"/>
+            </w:rPr>
+          </w:pPr>
+          <w:bookmarkStart w:id="6" w:name="_Toc120476102"/>
+          <w:r>
+            <w:rPr>
+              <w:rFonts w:ascii="Times New Roman" w:hAnsi="Times New Roman" w:cs="Times New Roman"/>
+              <w:b/>
+              <w:bCs/>
+              <w:color w:val="2F5597"/>
+            </w:rPr>
+            <w:t>VTP (</w:t>
+          </w:r>
+          <w:proofErr w:type="spellStart"/>
+          <w:r>
+            <w:rPr>
+              <w:rFonts w:ascii="Times New Roman" w:hAnsi="Times New Roman" w:cs="Times New Roman"/>
+              <w:b/>
+              <w:bCs/>
+              <w:color w:val="2F5597"/>
+            </w:rPr>
+            <w:t>Vlan</w:t>
+          </w:r>
+          <w:proofErr w:type="spellEnd"/>
+          <w:r>
+            <w:rPr>
+              <w:rFonts w:ascii="Times New Roman" w:hAnsi="Times New Roman" w:cs="Times New Roman"/>
+              <w:b/>
+              <w:bCs/>
+              <w:color w:val="2F5597"/>
+            </w:rPr>
+            <w:t xml:space="preserve"> </w:t>
+          </w:r>
+          <w:proofErr w:type="spellStart"/>
+          <w:r>
+            <w:rPr>
+              <w:rFonts w:ascii="Times New Roman" w:hAnsi="Times New Roman" w:cs="Times New Roman"/>
+              <w:b/>
+              <w:bCs/>
+              <w:color w:val="2F5597"/>
+            </w:rPr>
+            <w:t>Trunking</w:t>
+          </w:r>
+          <w:proofErr w:type="spellEnd"/>
+          <w:r>
+            <w:rPr>
+              <w:rFonts w:ascii="Times New Roman" w:hAnsi="Times New Roman" w:cs="Times New Roman"/>
+              <w:b/>
+              <w:bCs/>
+              <w:color w:val="2F5597"/>
+            </w:rPr>
+            <w:t xml:space="preserve"> </w:t>
+          </w:r>
+          <w:proofErr w:type="spellStart"/>
+          <w:r>
+            <w:rPr>
+              <w:rFonts w:ascii="Times New Roman" w:hAnsi="Times New Roman" w:cs="Times New Roman"/>
+              <w:b/>
+              <w:bCs/>
+              <w:color w:val="2F5597"/>
+            </w:rPr>
+            <w:t>Protocol</w:t>
+          </w:r>
+          <w:proofErr w:type="spellEnd"/>
+          <w:r>
+            <w:rPr>
+              <w:rFonts w:ascii="Times New Roman" w:hAnsi="Times New Roman" w:cs="Times New Roman"/>
+              <w:b/>
+              <w:bCs/>
+              <w:color w:val="2F5597"/>
+            </w:rPr>
+            <w:t>)</w:t>
+          </w:r>
+          <w:bookmarkEnd w:id="6"/>
+        </w:p>
+        <w:p>
+          <w:pPr>
+            <w:ind w:left="284"/>
+          </w:pPr>
+          <w:r>
+            <w:t xml:space="preserve">A VTP protokoll egy kényelmi </w:t>
+          </w:r>
+          <w:proofErr w:type="gramStart"/>
+          <w:r>
+            <w:t>protokoll</w:t>
+          </w:r>
+          <w:proofErr w:type="gramEnd"/>
+          <w:r>
+            <w:t xml:space="preserve"> aminek a célja, hogy a </w:t>
+          </w:r>
+          <w:proofErr w:type="spellStart"/>
+          <w:r>
+            <w:t>switchek</w:t>
+          </w:r>
+          <w:proofErr w:type="spellEnd"/>
+          <w:r>
+            <w:t xml:space="preserve"> számára engedélyezi, hogy dinamikusan osszanak meg </w:t>
+          </w:r>
+          <w:proofErr w:type="spellStart"/>
+          <w:r>
+            <w:t>Vlan</w:t>
+          </w:r>
+          <w:proofErr w:type="spellEnd"/>
+          <w:r>
+            <w:t xml:space="preserve"> információt egymás között. </w:t>
+          </w:r>
+          <w:r>
+            <w:t xml:space="preserve">Négy módot különböztetünk meg a protokollnál, szerver, </w:t>
+          </w:r>
+          <w:proofErr w:type="spellStart"/>
+          <w:r>
+            <w:t>client</w:t>
+          </w:r>
+          <w:proofErr w:type="spellEnd"/>
+          <w:r>
+            <w:t xml:space="preserve">, </w:t>
+          </w:r>
+          <w:proofErr w:type="spellStart"/>
+          <w:r>
+            <w:t>transparent</w:t>
+          </w:r>
+          <w:proofErr w:type="spellEnd"/>
+          <w:r>
+            <w:t xml:space="preserve"> és </w:t>
+          </w:r>
+          <w:proofErr w:type="spellStart"/>
+          <w:r>
+            <w:t>off</w:t>
+          </w:r>
+          <w:proofErr w:type="spellEnd"/>
+          <w:r>
+            <w:t xml:space="preserve">. </w:t>
+          </w:r>
+          <w:r>
+            <w:t>Ki</w:t>
+          </w:r>
+          <w:r>
+            <w:t xml:space="preserve"> </w:t>
+          </w:r>
+          <w:r>
+            <w:t xml:space="preserve">kell jelölnünk egy szerver </w:t>
+          </w:r>
+          <w:proofErr w:type="spellStart"/>
+          <w:proofErr w:type="gramStart"/>
+          <w:r>
+            <w:t>switchet</w:t>
+          </w:r>
+          <w:proofErr w:type="spellEnd"/>
+          <w:proofErr w:type="gramEnd"/>
+          <w:r>
+            <w:t xml:space="preserve"> aki a </w:t>
+          </w:r>
+          <w:proofErr w:type="spellStart"/>
+          <w:r>
+            <w:t>client</w:t>
+          </w:r>
+          <w:proofErr w:type="spellEnd"/>
+          <w:r>
+            <w:t xml:space="preserve"> </w:t>
+          </w:r>
+          <w:proofErr w:type="spellStart"/>
+          <w:r>
+            <w:t>switcheket</w:t>
+          </w:r>
+          <w:proofErr w:type="spellEnd"/>
+          <w:r>
+            <w:t xml:space="preserve"> fogja megtanítani. </w:t>
+          </w:r>
+          <w:r>
+            <w:t xml:space="preserve">A </w:t>
+          </w:r>
+          <w:proofErr w:type="spellStart"/>
+          <w:r>
+            <w:t>transparent</w:t>
+          </w:r>
+          <w:proofErr w:type="spellEnd"/>
+          <w:r>
+            <w:t xml:space="preserve"> mód pedig értelmezi és fogadja a VTP által küldött információkat, viszont nem menti el, csak továbbítja. </w:t>
+          </w:r>
+        </w:p>
+        <w:p>
+          <w:pPr>
+            <w:pStyle w:val="Cmsor3"/>
+            <w:ind w:left="142" w:firstLine="142"/>
+            <w:rPr>
+              <w:rFonts w:ascii="Times New Roman" w:hAnsi="Times New Roman" w:cs="Times New Roman"/>
+              <w:b/>
+              <w:bCs/>
+              <w:color w:val="2F5597"/>
+            </w:rPr>
+          </w:pPr>
+        </w:p>
+        <w:p>
+          <w:pPr>
+            <w:pStyle w:val="Cmsor3"/>
+            <w:ind w:left="142" w:firstLine="142"/>
+            <w:rPr>
+              <w:rFonts w:ascii="Times New Roman" w:hAnsi="Times New Roman" w:cs="Times New Roman"/>
+              <w:b/>
+              <w:bCs/>
+              <w:color w:val="2F5597"/>
+            </w:rPr>
+          </w:pPr>
+        </w:p>
+        <w:p>
+          <w:pPr>
+            <w:pStyle w:val="Cmsor3"/>
+            <w:ind w:left="142" w:firstLine="142"/>
+            <w:rPr>
+              <w:rFonts w:ascii="Times New Roman" w:hAnsi="Times New Roman" w:cs="Times New Roman"/>
+              <w:b/>
+              <w:bCs/>
+              <w:color w:val="2F5597"/>
+            </w:rPr>
+          </w:pPr>
+          <w:bookmarkStart w:id="7" w:name="_Toc120476103"/>
+          <w:r>
+            <w:rPr>
+              <w:rFonts w:ascii="Times New Roman" w:hAnsi="Times New Roman" w:cs="Times New Roman"/>
+              <w:b/>
+              <w:bCs/>
+              <w:color w:val="2F5597"/>
+            </w:rPr>
+            <w:t xml:space="preserve">Link </w:t>
+          </w:r>
+          <w:proofErr w:type="spellStart"/>
+          <w:r>
+            <w:rPr>
+              <w:rFonts w:ascii="Times New Roman" w:hAnsi="Times New Roman" w:cs="Times New Roman"/>
+              <w:b/>
+              <w:bCs/>
+              <w:color w:val="2F5597"/>
+            </w:rPr>
+            <w:t>Aggregation</w:t>
+          </w:r>
+          <w:bookmarkEnd w:id="7"/>
+          <w:proofErr w:type="spellEnd"/>
+        </w:p>
+        <w:p>
+          <w:pPr>
+            <w:ind w:left="284"/>
+          </w:pPr>
+          <w:r>
+            <w:rPr>
+              <w:noProof/>
+            </w:rPr>
+            <w:drawing>
+              <wp:anchor distT="0" distB="0" distL="114300" distR="114300" simplePos="0" relativeHeight="251662336" behindDoc="0" locked="0" layoutInCell="1" allowOverlap="1" wp14:anchorId="3633A6C2" wp14:editId="54537264">
+                <wp:simplePos x="0" y="0"/>
+                <wp:positionH relativeFrom="column">
+                  <wp:posOffset>3167380</wp:posOffset>
+                </wp:positionH>
+                <wp:positionV relativeFrom="paragraph">
+                  <wp:posOffset>765810</wp:posOffset>
+                </wp:positionV>
+                <wp:extent cx="2832735" cy="2171700"/>
+                <wp:effectExtent l="76200" t="76200" r="139065" b="133350"/>
+                <wp:wrapSquare wrapText="bothSides"/>
+                <wp:docPr id="2" name="Kép 2"/>
+                <wp:cNvGraphicFramePr>
+                  <a:graphicFrameLocks xmlns:a="http://schemas.openxmlformats.org/drawingml/2006/main" noChangeAspect="1"/>
+                </wp:cNvGraphicFramePr>
+                <a:graphic xmlns:a="http://schemas.openxmlformats.org/drawingml/2006/main">
+                  <a:graphicData uri="http://schemas.openxmlformats.org/drawingml/2006/picture">
+                    <pic:pic xmlns:pic="http://schemas.openxmlformats.org/drawingml/2006/picture">
+                      <pic:nvPicPr>
+                        <pic:cNvPr id="0" name="Picture 1"/>
+                        <pic:cNvPicPr>
+                          <a:picLocks noChangeAspect="1" noChangeArrowheads="1"/>
+                        </pic:cNvPicPr>
+                      </pic:nvPicPr>
+                      <pic:blipFill>
+                        <a:blip r:embed="rId11" cstate="print">
+                          <a:extLst>
+                            <a:ext uri="{28A0092B-C50C-407E-A947-70E740481C1C}">
+                              <a14:useLocalDpi xmlns:a14="http://schemas.microsoft.com/office/drawing/2010/main" val="0"/>
+                            </a:ext>
+                          </a:extLst>
+                        </a:blip>
+                        <a:srcRect/>
+                        <a:stretch>
+                          <a:fillRect/>
+                        </a:stretch>
+                      </pic:blipFill>
+                      <pic:spPr bwMode="auto">
+                        <a:xfrm>
+                          <a:off x="0" y="0"/>
+                          <a:ext cx="2832735" cy="2171700"/>
+                        </a:xfrm>
+                        <a:prstGeom prst="rect">
+                          <a:avLst/>
+                        </a:prstGeom>
+                        <a:ln w="38100" cap="sq">
+                          <a:solidFill>
+                            <a:srgbClr val="2F5597"/>
+                          </a:solidFill>
+                          <a:prstDash val="solid"/>
+                          <a:miter lim="800000"/>
+                        </a:ln>
+                        <a:effectLst>
+                          <a:outerShdw blurRad="50800" dist="38100" dir="2700000" algn="tl" rotWithShape="0">
+                            <a:srgbClr val="000000">
+                              <a:alpha val="43000"/>
+                            </a:srgbClr>
+                          </a:outerShdw>
+                        </a:effectLst>
+                      </pic:spPr>
+                    </pic:pic>
+                  </a:graphicData>
+                </a:graphic>
+                <wp14:sizeRelH relativeFrom="page">
+                  <wp14:pctWidth>0</wp14:pctWidth>
+                </wp14:sizeRelH>
+                <wp14:sizeRelV relativeFrom="page">
+                  <wp14:pctHeight>0</wp14:pctHeight>
+                </wp14:sizeRelV>
+              </wp:anchor>
+            </w:drawing>
+          </w:r>
+          <w:r>
+            <w:t xml:space="preserve">A Link </w:t>
+          </w:r>
+          <w:proofErr w:type="spellStart"/>
+          <w:r>
+            <w:t>Aggregation</w:t>
+          </w:r>
+          <w:proofErr w:type="spellEnd"/>
+          <w:r>
+            <w:t xml:space="preserve"> </w:t>
+          </w:r>
+          <w:proofErr w:type="spellStart"/>
+          <w:r>
+            <w:t>protocol</w:t>
+          </w:r>
+          <w:proofErr w:type="spellEnd"/>
+          <w:r>
+            <w:t xml:space="preserve"> több fizikai kapcsolatot egy logikai kapcsolatként kezel. Ezzel az adatátviteli sebesség</w:t>
+          </w:r>
+          <w:r>
+            <w:t xml:space="preserve"> és a</w:t>
+          </w:r>
+          <w:r>
+            <w:t xml:space="preserve"> biztonság</w:t>
+          </w:r>
+          <w:r>
+            <w:t xml:space="preserve"> nő</w:t>
+          </w:r>
+          <w:r>
+            <w:t xml:space="preserve">, illetve a terhelés megosztás </w:t>
+          </w:r>
+          <w:r>
+            <w:t>valósul meg.</w:t>
+          </w:r>
+          <w:r>
+            <w:t xml:space="preserve"> </w:t>
+          </w:r>
+          <w:r>
+            <w:t xml:space="preserve">Egymás melletti </w:t>
+          </w:r>
+          <w:proofErr w:type="spellStart"/>
+          <w:r>
+            <w:t>portokat</w:t>
+          </w:r>
+          <w:proofErr w:type="spellEnd"/>
+          <w:r>
+            <w:t xml:space="preserve"> szokás összefogni, illetve mindkét oldalt ugyan azokat a portokat. Emellett a portok típusának és </w:t>
+          </w:r>
+          <w:proofErr w:type="spellStart"/>
+          <w:r>
+            <w:t>duplexitásának</w:t>
+          </w:r>
+          <w:proofErr w:type="spellEnd"/>
+          <w:r>
+            <w:t xml:space="preserve"> is </w:t>
+          </w:r>
+          <w:r>
+            <w:t>ugyanolyannak kell lennie mindkét oldalon</w:t>
+          </w:r>
+          <w:r>
+            <w:t>.</w:t>
+          </w:r>
+        </w:p>
+        <w:p>
+          <w:pPr>
+            <w:ind w:left="284"/>
+          </w:pPr>
+          <w:r>
+            <w:t xml:space="preserve">A </w:t>
+          </w:r>
+          <w:proofErr w:type="spellStart"/>
+          <w:r>
+            <w:t>PAgP</w:t>
+          </w:r>
+          <w:proofErr w:type="spellEnd"/>
+          <w:r>
+            <w:t xml:space="preserve">, az-az port egyesítő protokoll a Cisco saját fejlesztésű protokollja, amit teljes </w:t>
+          </w:r>
+          <w:proofErr w:type="spellStart"/>
+          <w:r>
+            <w:t>Ciscos</w:t>
+          </w:r>
+          <w:proofErr w:type="spellEnd"/>
+          <w:r>
+            <w:t xml:space="preserve"> környezetben érdemes használni.</w:t>
+          </w:r>
+          <w:r>
+            <w:t xml:space="preserve"> </w:t>
+          </w:r>
+          <w:r>
+            <w:t xml:space="preserve">Három módja van, az </w:t>
+          </w:r>
+          <w:proofErr w:type="spellStart"/>
+          <w:r>
+            <w:t>On</w:t>
+          </w:r>
+          <w:proofErr w:type="spellEnd"/>
+          <w:r>
+            <w:t xml:space="preserve">, a </w:t>
+          </w:r>
+          <w:proofErr w:type="spellStart"/>
+          <w:r>
+            <w:t>Desirable</w:t>
+          </w:r>
+          <w:proofErr w:type="spellEnd"/>
+          <w:r>
+            <w:t xml:space="preserve"> és az </w:t>
+          </w:r>
+          <w:proofErr w:type="spellStart"/>
+          <w:r>
+            <w:t>Auto</w:t>
+          </w:r>
+          <w:proofErr w:type="spellEnd"/>
+          <w:r>
+            <w:t xml:space="preserve">. </w:t>
+          </w:r>
+        </w:p>
+        <w:p>
+          <w:pPr>
+            <w:ind w:left="0" w:firstLine="0"/>
+            <w:jc w:val="center"/>
+          </w:pPr>
         </w:p>
         <w:p>
           <w:pPr>
@@ -2120,7 +3510,7 @@
               <w:lang w:eastAsia="hu-HU"/>
             </w:rPr>
           </w:pPr>
-          <w:bookmarkStart w:id="6" w:name="_Toc119857662"/>
+          <w:bookmarkStart w:id="8" w:name="_Toc120476104"/>
           <w:r>
             <w:rPr>
               <w:rFonts w:ascii="Times New Roman" w:hAnsi="Times New Roman" w:cs="Times New Roman"/>
@@ -2166,7 +3556,7 @@
             </w:rPr>
             <w:t xml:space="preserve"> telephely</w:t>
           </w:r>
-          <w:bookmarkEnd w:id="6"/>
+          <w:bookmarkEnd w:id="8"/>
         </w:p>
         <w:p>
           <w:pPr>
@@ -2182,7 +3572,7 @@
               <w:lang w:eastAsia="hu-HU"/>
             </w:rPr>
           </w:pPr>
-          <w:bookmarkStart w:id="7" w:name="_Toc119857663"/>
+          <w:bookmarkStart w:id="9" w:name="_Toc120476105"/>
           <w:r>
             <w:rPr>
               <w:rFonts w:ascii="Times New Roman" w:hAnsi="Times New Roman" w:cs="Times New Roman"/>
@@ -2217,7 +3607,7 @@
             </w:rPr>
             <w:t>)</w:t>
           </w:r>
-          <w:bookmarkEnd w:id="7"/>
+          <w:bookmarkEnd w:id="9"/>
         </w:p>
         <w:p>
           <w:pPr>
@@ -2256,7 +3646,7 @@
                         </pic:cNvPicPr>
                       </pic:nvPicPr>
                       <pic:blipFill>
-                        <a:blip r:embed="rId10">
+                        <a:blip r:embed="rId12">
                           <a:extLst>
                             <a:ext uri="{28A0092B-C50C-407E-A947-70E740481C1C}">
                               <a14:useLocalDpi xmlns:a14="http://schemas.microsoft.com/office/drawing/2010/main" val="0"/>
@@ -2355,7 +3745,21 @@
             <w:rPr>
               <w:lang w:eastAsia="hu-HU"/>
             </w:rPr>
-            <w:t xml:space="preserve"> itt található az egész telephelyet ellátó szerverszoba</w:t>
+            <w:t xml:space="preserve"> itt található az egész </w:t>
+          </w:r>
+          <w:proofErr w:type="spellStart"/>
+          <w:r>
+            <w:rPr>
+              <w:lang w:eastAsia="hu-HU"/>
+            </w:rPr>
+            <w:t>telephelyet</w:t>
+          </w:r>
+          <w:proofErr w:type="spellEnd"/>
+          <w:r>
+            <w:rPr>
+              <w:lang w:eastAsia="hu-HU"/>
+            </w:rPr>
+            <w:t xml:space="preserve"> ellátó szerverszoba</w:t>
           </w:r>
           <w:r>
             <w:rPr>
@@ -2373,8 +3777,16 @@
             <w:rPr>
               <w:lang w:eastAsia="hu-HU"/>
             </w:rPr>
-            <w:t xml:space="preserve"> A szerverszobában megtalálható switchek</w:t>
-          </w:r>
+            <w:t xml:space="preserve"> A szerverszobában megtalálható </w:t>
+          </w:r>
+          <w:proofErr w:type="spellStart"/>
+          <w:r>
+            <w:rPr>
+              <w:lang w:eastAsia="hu-HU"/>
+            </w:rPr>
+            <w:t>switchek</w:t>
+          </w:r>
+          <w:proofErr w:type="spellEnd"/>
           <w:r>
             <w:rPr>
               <w:lang w:eastAsia="hu-HU"/>
@@ -2449,11 +3861,19 @@
             </w:rPr>
             <w:tab/>
           </w:r>
-          <w:r>
-            <w:rPr>
-              <w:lang w:eastAsia="hu-HU"/>
-            </w:rPr>
-            <w:t>nál fogva nem üzemel, a tartalék szerver lép életbe</w:t>
+          <w:proofErr w:type="spellStart"/>
+          <w:r>
+            <w:rPr>
+              <w:lang w:eastAsia="hu-HU"/>
+            </w:rPr>
+            <w:t>nál</w:t>
+          </w:r>
+          <w:proofErr w:type="spellEnd"/>
+          <w:r>
+            <w:rPr>
+              <w:lang w:eastAsia="hu-HU"/>
+            </w:rPr>
+            <w:t xml:space="preserve"> fogva nem üzemel, a tartalék szerver lép életbe</w:t>
           </w:r>
           <w:r>
             <w:rPr>
@@ -2501,8 +3921,16 @@
             <w:rPr>
               <w:lang w:eastAsia="hu-HU"/>
             </w:rPr>
-            <w:t>itt dolgozók számítógépeivel</w:t>
-          </w:r>
+            <w:t xml:space="preserve">itt dolgozók </w:t>
+          </w:r>
+          <w:proofErr w:type="spellStart"/>
+          <w:r>
+            <w:rPr>
+              <w:lang w:eastAsia="hu-HU"/>
+            </w:rPr>
+            <w:t>számítógépeivel</w:t>
+          </w:r>
+          <w:proofErr w:type="spellEnd"/>
           <w:r>
             <w:rPr>
               <w:lang w:eastAsia="hu-HU"/>
@@ -2521,7 +3949,50 @@
             <w:rPr>
               <w:lang w:eastAsia="hu-HU"/>
             </w:rPr>
-            <w:t>A primary domain controller az SRV_IRODA_PRIMARY</w:t>
+            <w:lastRenderedPageBreak/>
+            <w:t xml:space="preserve">A </w:t>
+          </w:r>
+          <w:proofErr w:type="spellStart"/>
+          <w:r>
+            <w:rPr>
+              <w:lang w:eastAsia="hu-HU"/>
+            </w:rPr>
+            <w:t>primary</w:t>
+          </w:r>
+          <w:proofErr w:type="spellEnd"/>
+          <w:r>
+            <w:rPr>
+              <w:lang w:eastAsia="hu-HU"/>
+            </w:rPr>
+            <w:t xml:space="preserve"> </w:t>
+          </w:r>
+          <w:proofErr w:type="spellStart"/>
+          <w:r>
+            <w:rPr>
+              <w:lang w:eastAsia="hu-HU"/>
+            </w:rPr>
+            <w:t>domain</w:t>
+          </w:r>
+          <w:proofErr w:type="spellEnd"/>
+          <w:r>
+            <w:rPr>
+              <w:lang w:eastAsia="hu-HU"/>
+            </w:rPr>
+            <w:t xml:space="preserve"> </w:t>
+          </w:r>
+          <w:proofErr w:type="spellStart"/>
+          <w:r>
+            <w:rPr>
+              <w:lang w:eastAsia="hu-HU"/>
+            </w:rPr>
+            <w:t>controller</w:t>
+          </w:r>
+          <w:proofErr w:type="spellEnd"/>
+          <w:r>
+            <w:rPr>
+              <w:lang w:eastAsia="hu-HU"/>
+            </w:rPr>
+            <w:t xml:space="preserve"> az SRV_IRODA_PRIMARY</w:t>
           </w:r>
           <w:r>
             <w:rPr>
@@ -2533,7 +4004,35 @@
             <w:rPr>
               <w:lang w:eastAsia="hu-HU"/>
             </w:rPr>
-            <w:t xml:space="preserve"> A backup domain controller pedig az SRV_IRODA_BACKUP</w:t>
+            <w:t xml:space="preserve"> A backup </w:t>
+          </w:r>
+          <w:proofErr w:type="spellStart"/>
+          <w:r>
+            <w:rPr>
+              <w:lang w:eastAsia="hu-HU"/>
+            </w:rPr>
+            <w:t>domain</w:t>
+          </w:r>
+          <w:proofErr w:type="spellEnd"/>
+          <w:r>
+            <w:rPr>
+              <w:lang w:eastAsia="hu-HU"/>
+            </w:rPr>
+            <w:t xml:space="preserve"> </w:t>
+          </w:r>
+          <w:proofErr w:type="spellStart"/>
+          <w:r>
+            <w:rPr>
+              <w:lang w:eastAsia="hu-HU"/>
+            </w:rPr>
+            <w:t>controller</w:t>
+          </w:r>
+          <w:proofErr w:type="spellEnd"/>
+          <w:r>
+            <w:rPr>
+              <w:lang w:eastAsia="hu-HU"/>
+            </w:rPr>
+            <w:t xml:space="preserve"> pedig az SRV_IRODA_BACKUP</w:t>
           </w:r>
           <w:r>
             <w:rPr>
@@ -2653,15 +4152,16 @@
             <w:rPr>
               <w:lang w:eastAsia="hu-HU"/>
             </w:rPr>
-            <w:lastRenderedPageBreak/>
             <w:t xml:space="preserve">Ezeken a szervezeti egységeken belül adjuk meg az itt dolgozók adatait, mi például az email címüket, felhasználónevüket, </w:t>
           </w:r>
+          <w:proofErr w:type="spellStart"/>
           <w:r>
             <w:rPr>
               <w:lang w:eastAsia="hu-HU"/>
             </w:rPr>
             <w:t>jelszavukat</w:t>
           </w:r>
+          <w:proofErr w:type="spellEnd"/>
           <w:r>
             <w:rPr>
               <w:lang w:eastAsia="hu-HU"/>
@@ -2713,7 +4213,8 @@
           <w:szCs w:val="28"/>
         </w:rPr>
       </w:pPr>
-      <w:bookmarkStart w:id="8" w:name="_Toc119857664"/>
+      <w:bookmarkStart w:id="10" w:name="_Toc120476106"/>
+      <w:proofErr w:type="gramStart"/>
       <w:r>
         <w:rPr>
           <w:rFonts w:ascii="Times New Roman" w:hAnsi="Times New Roman" w:cs="Times New Roman"/>
@@ -2722,7 +4223,18 @@
           <w:sz w:val="28"/>
           <w:szCs w:val="28"/>
         </w:rPr>
-        <w:t xml:space="preserve">A épületrész (Kék </w:t>
+        <w:t>A</w:t>
+      </w:r>
+      <w:proofErr w:type="gramEnd"/>
+      <w:r>
+        <w:rPr>
+          <w:rFonts w:ascii="Times New Roman" w:hAnsi="Times New Roman" w:cs="Times New Roman"/>
+          <w:b/>
+          <w:bCs/>
+          <w:sz w:val="28"/>
+          <w:szCs w:val="28"/>
+        </w:rPr>
+        <w:t xml:space="preserve"> épületrész (Kék </w:t>
       </w:r>
       <w:r>
         <w:rPr>
@@ -2744,7 +4256,7 @@
         </w:rPr>
         <w:t>)</w:t>
       </w:r>
-      <w:bookmarkEnd w:id="8"/>
+      <w:bookmarkEnd w:id="10"/>
     </w:p>
     <w:p>
       <w:pPr>
@@ -2772,7 +4284,7 @@
           <w:szCs w:val="28"/>
         </w:rPr>
       </w:pPr>
-      <w:bookmarkStart w:id="9" w:name="_Toc119857665"/>
+      <w:bookmarkStart w:id="11" w:name="_Toc120476107"/>
       <w:r>
         <w:rPr>
           <w:rFonts w:ascii="Times New Roman" w:hAnsi="Times New Roman" w:cs="Times New Roman"/>
@@ -2803,7 +4315,7 @@
         </w:rPr>
         <w:t>)</w:t>
       </w:r>
-      <w:bookmarkEnd w:id="9"/>
+      <w:bookmarkEnd w:id="11"/>
     </w:p>
     <w:p>
       <w:pPr>
@@ -2828,7 +4340,7 @@
           <w:szCs w:val="28"/>
         </w:rPr>
       </w:pPr>
-      <w:bookmarkStart w:id="10" w:name="_Toc119857666"/>
+      <w:bookmarkStart w:id="12" w:name="_Toc120476108"/>
       <w:r>
         <w:rPr>
           <w:rFonts w:ascii="Times New Roman" w:hAnsi="Times New Roman" w:cs="Times New Roman"/>
@@ -2859,7 +4371,7 @@
         </w:rPr>
         <w:t>)</w:t>
       </w:r>
-      <w:bookmarkEnd w:id="10"/>
+      <w:bookmarkEnd w:id="12"/>
     </w:p>
     <w:p>
       <w:pPr>
@@ -2887,7 +4399,7 @@
           <w:szCs w:val="28"/>
         </w:rPr>
       </w:pPr>
-      <w:bookmarkStart w:id="11" w:name="_Toc119857667"/>
+      <w:bookmarkStart w:id="13" w:name="_Toc120476109"/>
       <w:r>
         <w:rPr>
           <w:rFonts w:ascii="Times New Roman" w:hAnsi="Times New Roman" w:cs="Times New Roman"/>
@@ -2918,7 +4430,7 @@
         </w:rPr>
         <w:t>)</w:t>
       </w:r>
-      <w:bookmarkEnd w:id="11"/>
+      <w:bookmarkEnd w:id="13"/>
     </w:p>
     <w:p>
       <w:pPr>
@@ -2928,7 +4440,11 @@
         <w:t xml:space="preserve">A feltekercselt elkészített papír anyagokat itt tárolják el. </w:t>
       </w:r>
       <w:r>
-        <w:t>A sok tekercs, illetve fém gép miatt, sok az jel elől elárnyékolt rész, ezért jelerősítőket alkalmaznak sorokra, illetve folyosókra felosztva.</w:t>
+        <w:t xml:space="preserve">A sok tekercs, illetve fém gép miatt, sok az jel elől elárnyékolt rész, ezért jelerősítőket alkalmaznak sorokra, illetve </w:t>
+      </w:r>
+      <w:r>
+        <w:lastRenderedPageBreak/>
+        <w:t>folyosókra felosztva.</w:t>
       </w:r>
       <w:r>
         <w:t xml:space="preserve"> Mellőzhetetlen a kiváló jel, hiszen a rendszerezés megköveteli, hogy a tekercsek a megfelelő helyre legyenek regi</w:t>
@@ -2958,7 +4474,7 @@
           <w:szCs w:val="28"/>
         </w:rPr>
       </w:pPr>
-      <w:bookmarkStart w:id="12" w:name="_Toc119857668"/>
+      <w:bookmarkStart w:id="14" w:name="_Toc120476110"/>
       <w:r>
         <w:rPr>
           <w:rFonts w:ascii="Times New Roman" w:hAnsi="Times New Roman" w:cs="Times New Roman"/>
@@ -2969,7 +4485,7 @@
         </w:rPr>
         <w:t>E épületrész (Lila szín)</w:t>
       </w:r>
-      <w:bookmarkEnd w:id="12"/>
+      <w:bookmarkEnd w:id="14"/>
     </w:p>
     <w:p>
       <w:pPr>
@@ -3000,7 +4516,7 @@
           <w:szCs w:val="28"/>
         </w:rPr>
       </w:pPr>
-      <w:bookmarkStart w:id="13" w:name="_Toc119857669"/>
+      <w:bookmarkStart w:id="15" w:name="_Toc120476111"/>
       <w:r>
         <w:rPr>
           <w:rFonts w:ascii="Times New Roman" w:hAnsi="Times New Roman" w:cs="Times New Roman"/>
@@ -3009,10 +4525,9 @@
           <w:sz w:val="28"/>
           <w:szCs w:val="28"/>
         </w:rPr>
-        <w:lastRenderedPageBreak/>
         <w:t>F épületrész (Rózsaszín szín)</w:t>
       </w:r>
-      <w:bookmarkEnd w:id="13"/>
+      <w:bookmarkEnd w:id="15"/>
     </w:p>
     <w:p>
       <w:pPr>
@@ -3028,10 +4543,64 @@
         <w:t>A csomagolt termékek kapnak egy egyéni kódot, ami alapján be lehet azonosítani őket, illetve egyesével átesnek egy minőség-ellenőrzésen, amivel a cég felelősséget vállal a termékeire.</w:t>
       </w:r>
     </w:p>
+    <w:p>
+      <w:pPr>
+        <w:spacing w:line="259" w:lineRule="auto"/>
+        <w:ind w:left="0" w:firstLine="0"/>
+        <w:jc w:val="left"/>
+      </w:pPr>
+      <w:r>
+        <w:br w:type="page"/>
+      </w:r>
+    </w:p>
+    <w:p>
+      <w:pPr>
+        <w:pStyle w:val="Cmsor1"/>
+        <w:ind w:left="142" w:firstLine="0"/>
+        <w:rPr>
+          <w:rFonts w:ascii="Times New Roman" w:hAnsi="Times New Roman" w:cs="Times New Roman"/>
+          <w:b/>
+          <w:bCs/>
+        </w:rPr>
+      </w:pPr>
+      <w:bookmarkStart w:id="16" w:name="_Toc120476112"/>
+      <w:r>
+        <w:rPr>
+          <w:rFonts w:ascii="Times New Roman" w:hAnsi="Times New Roman" w:cs="Times New Roman"/>
+          <w:b/>
+          <w:bCs/>
+        </w:rPr>
+        <w:lastRenderedPageBreak/>
+        <w:t>Forrásjegyzék</w:t>
+      </w:r>
+      <w:bookmarkEnd w:id="16"/>
+    </w:p>
+    <w:p>
+      <w:pPr>
+        <w:ind w:firstLine="0"/>
+        <w:jc w:val="left"/>
+      </w:pPr>
+      <w:hyperlink r:id="rId13" w:history="1">
+        <w:proofErr w:type="spellStart"/>
+        <w:r>
+          <w:rPr>
+            <w:rStyle w:val="Hiperhivatkozs"/>
+          </w:rPr>
+          <w:t>PAgP</w:t>
+        </w:r>
+        <w:proofErr w:type="spellEnd"/>
+        <w:r>
+          <w:rPr>
+            <w:rStyle w:val="Hiperhivatkozs"/>
+          </w:rPr>
+          <w:t xml:space="preserve"> Kép</w:t>
+        </w:r>
+      </w:hyperlink>
+    </w:p>
     <w:sectPr>
-      <w:headerReference w:type="even" r:id="rId11"/>
-      <w:headerReference w:type="default" r:id="rId12"/>
-      <w:footerReference w:type="default" r:id="rId13"/>
+      <w:headerReference w:type="even" r:id="rId14"/>
+      <w:headerReference w:type="default" r:id="rId15"/>
+      <w:footerReference w:type="default" r:id="rId16"/>
       <w:pgSz w:w="11906" w:h="16838"/>
       <w:pgMar w:top="1417" w:right="1417" w:bottom="1417" w:left="1417" w:header="708" w:footer="708" w:gutter="0"/>
       <w:pgNumType w:start="1"/>
@@ -3043,7 +4612,7 @@
 </file>
 
 <file path=word/endnotes.xml><?xml version="1.0" encoding="utf-8"?>
-<w:endnotes xmlns:wpc="http://schemas.microsoft.com/office/word/2010/wordprocessingCanvas" xmlns:cx="http://schemas.microsoft.com/office/drawing/2014/chartex" xmlns:cx1="http://schemas.microsoft.com/office/drawing/2015/9/8/chartex" xmlns:cx2="http://schemas.microsoft.com/office/drawing/2015/10/21/chartex" xmlns:cx3="http://schemas.microsoft.com/office/drawing/2016/5/9/chartex" xmlns:cx4="http://schemas.microsoft.com/office/drawing/2016/5/10/chartex" xmlns:cx5="http://schemas.microsoft.com/office/drawing/2016/5/11/chartex" xmlns:cx6="http://schemas.microsoft.com/office/drawing/2016/5/12/chartex" xmlns:cx7="http://schemas.microsoft.com/office/drawing/2016/5/13/chartex" xmlns:cx8="http://schemas.microsoft.com/office/drawing/2016/5/14/chartex" xmlns:mc="http://schemas.openxmlformats.org/markup-compatibility/2006" xmlns:aink="http://schemas.microsoft.com/office/drawing/2016/ink" xmlns:am3d="http://schemas.microsoft.com/office/drawing/2017/model3d" xmlns:o="urn:schemas-microsoft-com:office:office" xmlns:oel="http://schemas.microsoft.com/office/2019/extlst" xmlns:r="http://schemas.openxmlformats.org/officeDocument/2006/relationships" xmlns:m="http://schemas.openxmlformats.org/officeDocument/2006/math" xmlns:v="urn:schemas-microsoft-com:vml" xmlns:wp14="http://schemas.microsoft.com/office/word/2010/wordprocessingDrawing" xmlns:wp="http://schemas.openxmlformats.org/drawingml/2006/wordprocessingDrawing" xmlns:w10="urn:schemas-microsoft-com:office:word" xmlns:w="http://schemas.openxmlformats.org/wordprocessingml/2006/main" xmlns:w14="http://schemas.microsoft.com/office/word/2010/wordml" xmlns:w15="http://schemas.microsoft.com/office/word/2012/wordml" xmlns:w16cex="http://schemas.microsoft.com/office/word/2018/wordml/cex" xmlns:w16cid="http://schemas.microsoft.com/office/word/2016/wordml/cid" xmlns:w16="http://schemas.microsoft.com/office/word/2018/wordml" xmlns:w16sdtdh="http://schemas.microsoft.com/office/word/2020/wordml/sdtdatahash" xmlns:w16se="http://schemas.microsoft.com/office/word/2015/wordml/symex" xmlns:wpg="http://schemas.microsoft.com/office/word/2010/wordprocessingGroup" xmlns:wpi="http://schemas.microsoft.com/office/word/2010/wordprocessingInk" xmlns:wne="http://schemas.microsoft.com/office/word/2006/wordml" xmlns:wps="http://schemas.microsoft.com/office/word/2010/wordprocessingShape" mc:Ignorable="w14 w15 w16se w16cid w16 w16cex w16sdtdh wp14">
+<w:endnotes xmlns:wpc="http://schemas.microsoft.com/office/word/2010/wordprocessingCanvas" xmlns:cx="http://schemas.microsoft.com/office/drawing/2014/chartex" xmlns:cx1="http://schemas.microsoft.com/office/drawing/2015/9/8/chartex" xmlns:cx2="http://schemas.microsoft.com/office/drawing/2015/10/21/chartex" xmlns:cx3="http://schemas.microsoft.com/office/drawing/2016/5/9/chartex" xmlns:cx4="http://schemas.microsoft.com/office/drawing/2016/5/10/chartex" xmlns:cx5="http://schemas.microsoft.com/office/drawing/2016/5/11/chartex" xmlns:cx6="http://schemas.microsoft.com/office/drawing/2016/5/12/chartex" xmlns:cx7="http://schemas.microsoft.com/office/drawing/2016/5/13/chartex" xmlns:cx8="http://schemas.microsoft.com/office/drawing/2016/5/14/chartex" xmlns:mc="http://schemas.openxmlformats.org/markup-compatibility/2006" xmlns:aink="http://schemas.microsoft.com/office/drawing/2016/ink" xmlns:am3d="http://schemas.microsoft.com/office/drawing/2017/model3d" xmlns:o="urn:schemas-microsoft-com:office:office" xmlns:r="http://schemas.openxmlformats.org/officeDocument/2006/relationships" xmlns:m="http://schemas.openxmlformats.org/officeDocument/2006/math" xmlns:v="urn:schemas-microsoft-com:vml" xmlns:wp14="http://schemas.microsoft.com/office/word/2010/wordprocessingDrawing" xmlns:wp="http://schemas.openxmlformats.org/drawingml/2006/wordprocessingDrawing" xmlns:w10="urn:schemas-microsoft-com:office:word" xmlns:w="http://schemas.openxmlformats.org/wordprocessingml/2006/main" xmlns:w14="http://schemas.microsoft.com/office/word/2010/wordml" xmlns:w15="http://schemas.microsoft.com/office/word/2012/wordml" xmlns:w16cex="http://schemas.microsoft.com/office/word/2018/wordml/cex" xmlns:w16cid="http://schemas.microsoft.com/office/word/2016/wordml/cid" xmlns:w16="http://schemas.microsoft.com/office/word/2018/wordml" xmlns:w16sdtdh="http://schemas.microsoft.com/office/word/2020/wordml/sdtdatahash" xmlns:w16se="http://schemas.microsoft.com/office/word/2015/wordml/symex" xmlns:wpg="http://schemas.microsoft.com/office/word/2010/wordprocessingGroup" xmlns:wpi="http://schemas.microsoft.com/office/word/2010/wordprocessingInk" xmlns:wne="http://schemas.microsoft.com/office/word/2006/wordml" xmlns:wps="http://schemas.microsoft.com/office/word/2010/wordprocessingShape" mc:Ignorable="w14 w15 w16se w16cid w16 w16cex w16sdtdh wp14">
   <w:endnote w:type="separator" w:id="-1">
     <w:p>
       <w:pPr>
@@ -3068,7 +4637,7 @@
 </file>
 
 <file path=word/footer1.xml><?xml version="1.0" encoding="utf-8"?>
-<w:ftr xmlns:wpc="http://schemas.microsoft.com/office/word/2010/wordprocessingCanvas" xmlns:cx="http://schemas.microsoft.com/office/drawing/2014/chartex" xmlns:cx1="http://schemas.microsoft.com/office/drawing/2015/9/8/chartex" xmlns:cx2="http://schemas.microsoft.com/office/drawing/2015/10/21/chartex" xmlns:cx3="http://schemas.microsoft.com/office/drawing/2016/5/9/chartex" xmlns:cx4="http://schemas.microsoft.com/office/drawing/2016/5/10/chartex" xmlns:cx5="http://schemas.microsoft.com/office/drawing/2016/5/11/chartex" xmlns:cx6="http://schemas.microsoft.com/office/drawing/2016/5/12/chartex" xmlns:cx7="http://schemas.microsoft.com/office/drawing/2016/5/13/chartex" xmlns:cx8="http://schemas.microsoft.com/office/drawing/2016/5/14/chartex" xmlns:mc="http://schemas.openxmlformats.org/markup-compatibility/2006" xmlns:aink="http://schemas.microsoft.com/office/drawing/2016/ink" xmlns:am3d="http://schemas.microsoft.com/office/drawing/2017/model3d" xmlns:o="urn:schemas-microsoft-com:office:office" xmlns:oel="http://schemas.microsoft.com/office/2019/extlst" xmlns:r="http://schemas.openxmlformats.org/officeDocument/2006/relationships" xmlns:m="http://schemas.openxmlformats.org/officeDocument/2006/math" xmlns:v="urn:schemas-microsoft-com:vml" xmlns:wp14="http://schemas.microsoft.com/office/word/2010/wordprocessingDrawing" xmlns:wp="http://schemas.openxmlformats.org/drawingml/2006/wordprocessingDrawing" xmlns:w10="urn:schemas-microsoft-com:office:word" xmlns:w="http://schemas.openxmlformats.org/wordprocessingml/2006/main" xmlns:w14="http://schemas.microsoft.com/office/word/2010/wordml" xmlns:w15="http://schemas.microsoft.com/office/word/2012/wordml" xmlns:w16cex="http://schemas.microsoft.com/office/word/2018/wordml/cex" xmlns:w16cid="http://schemas.microsoft.com/office/word/2016/wordml/cid" xmlns:w16="http://schemas.microsoft.com/office/word/2018/wordml" xmlns:w16sdtdh="http://schemas.microsoft.com/office/word/2020/wordml/sdtdatahash" xmlns:w16se="http://schemas.microsoft.com/office/word/2015/wordml/symex" xmlns:wpg="http://schemas.microsoft.com/office/word/2010/wordprocessingGroup" xmlns:wpi="http://schemas.microsoft.com/office/word/2010/wordprocessingInk" xmlns:wne="http://schemas.microsoft.com/office/word/2006/wordml" xmlns:wps="http://schemas.microsoft.com/office/word/2010/wordprocessingShape" mc:Ignorable="w14 w15 w16se w16cid w16 w16cex w16sdtdh wp14">
+<w:ftr xmlns:wpc="http://schemas.microsoft.com/office/word/2010/wordprocessingCanvas" xmlns:cx="http://schemas.microsoft.com/office/drawing/2014/chartex" xmlns:cx1="http://schemas.microsoft.com/office/drawing/2015/9/8/chartex" xmlns:cx2="http://schemas.microsoft.com/office/drawing/2015/10/21/chartex" xmlns:cx3="http://schemas.microsoft.com/office/drawing/2016/5/9/chartex" xmlns:cx4="http://schemas.microsoft.com/office/drawing/2016/5/10/chartex" xmlns:cx5="http://schemas.microsoft.com/office/drawing/2016/5/11/chartex" xmlns:cx6="http://schemas.microsoft.com/office/drawing/2016/5/12/chartex" xmlns:cx7="http://schemas.microsoft.com/office/drawing/2016/5/13/chartex" xmlns:cx8="http://schemas.microsoft.com/office/drawing/2016/5/14/chartex" xmlns:mc="http://schemas.openxmlformats.org/markup-compatibility/2006" xmlns:aink="http://schemas.microsoft.com/office/drawing/2016/ink" xmlns:am3d="http://schemas.microsoft.com/office/drawing/2017/model3d" xmlns:o="urn:schemas-microsoft-com:office:office" xmlns:r="http://schemas.openxmlformats.org/officeDocument/2006/relationships" xmlns:m="http://schemas.openxmlformats.org/officeDocument/2006/math" xmlns:v="urn:schemas-microsoft-com:vml" xmlns:wp14="http://schemas.microsoft.com/office/word/2010/wordprocessingDrawing" xmlns:wp="http://schemas.openxmlformats.org/drawingml/2006/wordprocessingDrawing" xmlns:w10="urn:schemas-microsoft-com:office:word" xmlns:w="http://schemas.openxmlformats.org/wordprocessingml/2006/main" xmlns:w14="http://schemas.microsoft.com/office/word/2010/wordml" xmlns:w15="http://schemas.microsoft.com/office/word/2012/wordml" xmlns:w16cex="http://schemas.microsoft.com/office/word/2018/wordml/cex" xmlns:w16cid="http://schemas.microsoft.com/office/word/2016/wordml/cid" xmlns:w16="http://schemas.microsoft.com/office/word/2018/wordml" xmlns:w16sdtdh="http://schemas.microsoft.com/office/word/2020/wordml/sdtdatahash" xmlns:w16se="http://schemas.microsoft.com/office/word/2015/wordml/symex" xmlns:wpg="http://schemas.microsoft.com/office/word/2010/wordprocessingGroup" xmlns:wpi="http://schemas.microsoft.com/office/word/2010/wordprocessingInk" xmlns:wne="http://schemas.microsoft.com/office/word/2006/wordml" xmlns:wps="http://schemas.microsoft.com/office/word/2010/wordprocessingShape" mc:Ignorable="w14 w15 w16se w16cid w16 w16cex w16sdtdh wp14">
   <w:sdt>
     <w:sdtPr>
       <w:id w:val="605850904"/>
@@ -3077,6 +4646,7 @@
         <w:docPartUnique/>
       </w:docPartObj>
     </w:sdtPr>
+    <w:sdtEndPr/>
     <w:sdtContent>
       <w:p>
         <w:pPr>
@@ -3110,7 +4680,7 @@
 </file>
 
 <file path=word/footnotes.xml><?xml version="1.0" encoding="utf-8"?>
-<w:footnotes xmlns:wpc="http://schemas.microsoft.com/office/word/2010/wordprocessingCanvas" xmlns:cx="http://schemas.microsoft.com/office/drawing/2014/chartex" xmlns:cx1="http://schemas.microsoft.com/office/drawing/2015/9/8/chartex" xmlns:cx2="http://schemas.microsoft.com/office/drawing/2015/10/21/chartex" xmlns:cx3="http://schemas.microsoft.com/office/drawing/2016/5/9/chartex" xmlns:cx4="http://schemas.microsoft.com/office/drawing/2016/5/10/chartex" xmlns:cx5="http://schemas.microsoft.com/office/drawing/2016/5/11/chartex" xmlns:cx6="http://schemas.microsoft.com/office/drawing/2016/5/12/chartex" xmlns:cx7="http://schemas.microsoft.com/office/drawing/2016/5/13/chartex" xmlns:cx8="http://schemas.microsoft.com/office/drawing/2016/5/14/chartex" xmlns:mc="http://schemas.openxmlformats.org/markup-compatibility/2006" xmlns:aink="http://schemas.microsoft.com/office/drawing/2016/ink" xmlns:am3d="http://schemas.microsoft.com/office/drawing/2017/model3d" xmlns:o="urn:schemas-microsoft-com:office:office" xmlns:oel="http://schemas.microsoft.com/office/2019/extlst" xmlns:r="http://schemas.openxmlformats.org/officeDocument/2006/relationships" xmlns:m="http://schemas.openxmlformats.org/officeDocument/2006/math" xmlns:v="urn:schemas-microsoft-com:vml" xmlns:wp14="http://schemas.microsoft.com/office/word/2010/wordprocessingDrawing" xmlns:wp="http://schemas.openxmlformats.org/drawingml/2006/wordprocessingDrawing" xmlns:w10="urn:schemas-microsoft-com:office:word" xmlns:w="http://schemas.openxmlformats.org/wordprocessingml/2006/main" xmlns:w14="http://schemas.microsoft.com/office/word/2010/wordml" xmlns:w15="http://schemas.microsoft.com/office/word/2012/wordml" xmlns:w16cex="http://schemas.microsoft.com/office/word/2018/wordml/cex" xmlns:w16cid="http://schemas.microsoft.com/office/word/2016/wordml/cid" xmlns:w16="http://schemas.microsoft.com/office/word/2018/wordml" xmlns:w16sdtdh="http://schemas.microsoft.com/office/word/2020/wordml/sdtdatahash" xmlns:w16se="http://schemas.microsoft.com/office/word/2015/wordml/symex" xmlns:wpg="http://schemas.microsoft.com/office/word/2010/wordprocessingGroup" xmlns:wpi="http://schemas.microsoft.com/office/word/2010/wordprocessingInk" xmlns:wne="http://schemas.microsoft.com/office/word/2006/wordml" xmlns:wps="http://schemas.microsoft.com/office/word/2010/wordprocessingShape" mc:Ignorable="w14 w15 w16se w16cid w16 w16cex w16sdtdh wp14">
+<w:footnotes xmlns:wpc="http://schemas.microsoft.com/office/word/2010/wordprocessingCanvas" xmlns:cx="http://schemas.microsoft.com/office/drawing/2014/chartex" xmlns:cx1="http://schemas.microsoft.com/office/drawing/2015/9/8/chartex" xmlns:cx2="http://schemas.microsoft.com/office/drawing/2015/10/21/chartex" xmlns:cx3="http://schemas.microsoft.com/office/drawing/2016/5/9/chartex" xmlns:cx4="http://schemas.microsoft.com/office/drawing/2016/5/10/chartex" xmlns:cx5="http://schemas.microsoft.com/office/drawing/2016/5/11/chartex" xmlns:cx6="http://schemas.microsoft.com/office/drawing/2016/5/12/chartex" xmlns:cx7="http://schemas.microsoft.com/office/drawing/2016/5/13/chartex" xmlns:cx8="http://schemas.microsoft.com/office/drawing/2016/5/14/chartex" xmlns:mc="http://schemas.openxmlformats.org/markup-compatibility/2006" xmlns:aink="http://schemas.microsoft.com/office/drawing/2016/ink" xmlns:am3d="http://schemas.microsoft.com/office/drawing/2017/model3d" xmlns:o="urn:schemas-microsoft-com:office:office" xmlns:r="http://schemas.openxmlformats.org/officeDocument/2006/relationships" xmlns:m="http://schemas.openxmlformats.org/officeDocument/2006/math" xmlns:v="urn:schemas-microsoft-com:vml" xmlns:wp14="http://schemas.microsoft.com/office/word/2010/wordprocessingDrawing" xmlns:wp="http://schemas.openxmlformats.org/drawingml/2006/wordprocessingDrawing" xmlns:w10="urn:schemas-microsoft-com:office:word" xmlns:w="http://schemas.openxmlformats.org/wordprocessingml/2006/main" xmlns:w14="http://schemas.microsoft.com/office/word/2010/wordml" xmlns:w15="http://schemas.microsoft.com/office/word/2012/wordml" xmlns:w16cex="http://schemas.microsoft.com/office/word/2018/wordml/cex" xmlns:w16cid="http://schemas.microsoft.com/office/word/2016/wordml/cid" xmlns:w16="http://schemas.microsoft.com/office/word/2018/wordml" xmlns:w16sdtdh="http://schemas.microsoft.com/office/word/2020/wordml/sdtdatahash" xmlns:w16se="http://schemas.microsoft.com/office/word/2015/wordml/symex" xmlns:wpg="http://schemas.microsoft.com/office/word/2010/wordprocessingGroup" xmlns:wpi="http://schemas.microsoft.com/office/word/2010/wordprocessingInk" xmlns:wne="http://schemas.microsoft.com/office/word/2006/wordml" xmlns:wps="http://schemas.microsoft.com/office/word/2010/wordprocessingShape" mc:Ignorable="w14 w15 w16se w16cid w16 w16cex w16sdtdh wp14">
   <w:footnote w:type="separator" w:id="-1">
     <w:p>
       <w:pPr>
@@ -3135,7 +4705,7 @@
 </file>
 
 <file path=word/header1.xml><?xml version="1.0" encoding="utf-8"?>
-<w:hdr xmlns:wpc="http://schemas.microsoft.com/office/word/2010/wordprocessingCanvas" xmlns:cx="http://schemas.microsoft.com/office/drawing/2014/chartex" xmlns:cx1="http://schemas.microsoft.com/office/drawing/2015/9/8/chartex" xmlns:cx2="http://schemas.microsoft.com/office/drawing/2015/10/21/chartex" xmlns:cx3="http://schemas.microsoft.com/office/drawing/2016/5/9/chartex" xmlns:cx4="http://schemas.microsoft.com/office/drawing/2016/5/10/chartex" xmlns:cx5="http://schemas.microsoft.com/office/drawing/2016/5/11/chartex" xmlns:cx6="http://schemas.microsoft.com/office/drawing/2016/5/12/chartex" xmlns:cx7="http://schemas.microsoft.com/office/drawing/2016/5/13/chartex" xmlns:cx8="http://schemas.microsoft.com/office/drawing/2016/5/14/chartex" xmlns:mc="http://schemas.openxmlformats.org/markup-compatibility/2006" xmlns:aink="http://schemas.microsoft.com/office/drawing/2016/ink" xmlns:am3d="http://schemas.microsoft.com/office/drawing/2017/model3d" xmlns:o="urn:schemas-microsoft-com:office:office" xmlns:oel="http://schemas.microsoft.com/office/2019/extlst" xmlns:r="http://schemas.openxmlformats.org/officeDocument/2006/relationships" xmlns:m="http://schemas.openxmlformats.org/officeDocument/2006/math" xmlns:v="urn:schemas-microsoft-com:vml" xmlns:wp14="http://schemas.microsoft.com/office/word/2010/wordprocessingDrawing" xmlns:wp="http://schemas.openxmlformats.org/drawingml/2006/wordprocessingDrawing" xmlns:w10="urn:schemas-microsoft-com:office:word" xmlns:w="http://schemas.openxmlformats.org/wordprocessingml/2006/main" xmlns:w14="http://schemas.microsoft.com/office/word/2010/wordml" xmlns:w15="http://schemas.microsoft.com/office/word/2012/wordml" xmlns:w16cex="http://schemas.microsoft.com/office/word/2018/wordml/cex" xmlns:w16cid="http://schemas.microsoft.com/office/word/2016/wordml/cid" xmlns:w16="http://schemas.microsoft.com/office/word/2018/wordml" xmlns:w16sdtdh="http://schemas.microsoft.com/office/word/2020/wordml/sdtdatahash" xmlns:w16se="http://schemas.microsoft.com/office/word/2015/wordml/symex" xmlns:wpg="http://schemas.microsoft.com/office/word/2010/wordprocessingGroup" xmlns:wpi="http://schemas.microsoft.com/office/word/2010/wordprocessingInk" xmlns:wne="http://schemas.microsoft.com/office/word/2006/wordml" xmlns:wps="http://schemas.microsoft.com/office/word/2010/wordprocessingShape" mc:Ignorable="w14 w15 w16se w16cid w16 w16cex w16sdtdh wp14">
+<w:hdr xmlns:wpc="http://schemas.microsoft.com/office/word/2010/wordprocessingCanvas" xmlns:cx="http://schemas.microsoft.com/office/drawing/2014/chartex" xmlns:cx1="http://schemas.microsoft.com/office/drawing/2015/9/8/chartex" xmlns:cx2="http://schemas.microsoft.com/office/drawing/2015/10/21/chartex" xmlns:cx3="http://schemas.microsoft.com/office/drawing/2016/5/9/chartex" xmlns:cx4="http://schemas.microsoft.com/office/drawing/2016/5/10/chartex" xmlns:cx5="http://schemas.microsoft.com/office/drawing/2016/5/11/chartex" xmlns:cx6="http://schemas.microsoft.com/office/drawing/2016/5/12/chartex" xmlns:cx7="http://schemas.microsoft.com/office/drawing/2016/5/13/chartex" xmlns:cx8="http://schemas.microsoft.com/office/drawing/2016/5/14/chartex" xmlns:mc="http://schemas.openxmlformats.org/markup-compatibility/2006" xmlns:aink="http://schemas.microsoft.com/office/drawing/2016/ink" xmlns:am3d="http://schemas.microsoft.com/office/drawing/2017/model3d" xmlns:o="urn:schemas-microsoft-com:office:office" xmlns:r="http://schemas.openxmlformats.org/officeDocument/2006/relationships" xmlns:m="http://schemas.openxmlformats.org/officeDocument/2006/math" xmlns:v="urn:schemas-microsoft-com:vml" xmlns:wp14="http://schemas.microsoft.com/office/word/2010/wordprocessingDrawing" xmlns:wp="http://schemas.openxmlformats.org/drawingml/2006/wordprocessingDrawing" xmlns:w10="urn:schemas-microsoft-com:office:word" xmlns:w="http://schemas.openxmlformats.org/wordprocessingml/2006/main" xmlns:w14="http://schemas.microsoft.com/office/word/2010/wordml" xmlns:w15="http://schemas.microsoft.com/office/word/2012/wordml" xmlns:w16cex="http://schemas.microsoft.com/office/word/2018/wordml/cex" xmlns:w16cid="http://schemas.microsoft.com/office/word/2016/wordml/cid" xmlns:w16="http://schemas.microsoft.com/office/word/2018/wordml" xmlns:w16sdtdh="http://schemas.microsoft.com/office/word/2020/wordml/sdtdatahash" xmlns:w16se="http://schemas.microsoft.com/office/word/2015/wordml/symex" xmlns:wpg="http://schemas.microsoft.com/office/word/2010/wordprocessingGroup" xmlns:wpi="http://schemas.microsoft.com/office/word/2010/wordprocessingInk" xmlns:wne="http://schemas.microsoft.com/office/word/2006/wordml" xmlns:wps="http://schemas.microsoft.com/office/word/2010/wordprocessingShape" mc:Ignorable="w14 w15 w16se w16cid w16 w16cex w16sdtdh wp14">
   <w:p>
     <w:pPr>
       <w:pStyle w:val="lfej"/>
@@ -3146,7 +4716,7 @@
 </file>
 
 <file path=word/header2.xml><?xml version="1.0" encoding="utf-8"?>
-<w:hdr xmlns:wpc="http://schemas.microsoft.com/office/word/2010/wordprocessingCanvas" xmlns:cx="http://schemas.microsoft.com/office/drawing/2014/chartex" xmlns:cx1="http://schemas.microsoft.com/office/drawing/2015/9/8/chartex" xmlns:cx2="http://schemas.microsoft.com/office/drawing/2015/10/21/chartex" xmlns:cx3="http://schemas.microsoft.com/office/drawing/2016/5/9/chartex" xmlns:cx4="http://schemas.microsoft.com/office/drawing/2016/5/10/chartex" xmlns:cx5="http://schemas.microsoft.com/office/drawing/2016/5/11/chartex" xmlns:cx6="http://schemas.microsoft.com/office/drawing/2016/5/12/chartex" xmlns:cx7="http://schemas.microsoft.com/office/drawing/2016/5/13/chartex" xmlns:cx8="http://schemas.microsoft.com/office/drawing/2016/5/14/chartex" xmlns:mc="http://schemas.openxmlformats.org/markup-compatibility/2006" xmlns:aink="http://schemas.microsoft.com/office/drawing/2016/ink" xmlns:am3d="http://schemas.microsoft.com/office/drawing/2017/model3d" xmlns:o="urn:schemas-microsoft-com:office:office" xmlns:oel="http://schemas.microsoft.com/office/2019/extlst" xmlns:r="http://schemas.openxmlformats.org/officeDocument/2006/relationships" xmlns:m="http://schemas.openxmlformats.org/officeDocument/2006/math" xmlns:v="urn:schemas-microsoft-com:vml" xmlns:wp14="http://schemas.microsoft.com/office/word/2010/wordprocessingDrawing" xmlns:wp="http://schemas.openxmlformats.org/drawingml/2006/wordprocessingDrawing" xmlns:w10="urn:schemas-microsoft-com:office:word" xmlns:w="http://schemas.openxmlformats.org/wordprocessingml/2006/main" xmlns:w14="http://schemas.microsoft.com/office/word/2010/wordml" xmlns:w15="http://schemas.microsoft.com/office/word/2012/wordml" xmlns:w16cex="http://schemas.microsoft.com/office/word/2018/wordml/cex" xmlns:w16cid="http://schemas.microsoft.com/office/word/2016/wordml/cid" xmlns:w16="http://schemas.microsoft.com/office/word/2018/wordml" xmlns:w16sdtdh="http://schemas.microsoft.com/office/word/2020/wordml/sdtdatahash" xmlns:w16se="http://schemas.microsoft.com/office/word/2015/wordml/symex" xmlns:wpg="http://schemas.microsoft.com/office/word/2010/wordprocessingGroup" xmlns:wpi="http://schemas.microsoft.com/office/word/2010/wordprocessingInk" xmlns:wne="http://schemas.microsoft.com/office/word/2006/wordml" xmlns:wps="http://schemas.microsoft.com/office/word/2010/wordprocessingShape" mc:Ignorable="w14 w15 w16se w16cid w16 w16cex w16sdtdh wp14">
+<w:hdr xmlns:wpc="http://schemas.microsoft.com/office/word/2010/wordprocessingCanvas" xmlns:cx="http://schemas.microsoft.com/office/drawing/2014/chartex" xmlns:cx1="http://schemas.microsoft.com/office/drawing/2015/9/8/chartex" xmlns:cx2="http://schemas.microsoft.com/office/drawing/2015/10/21/chartex" xmlns:cx3="http://schemas.microsoft.com/office/drawing/2016/5/9/chartex" xmlns:cx4="http://schemas.microsoft.com/office/drawing/2016/5/10/chartex" xmlns:cx5="http://schemas.microsoft.com/office/drawing/2016/5/11/chartex" xmlns:cx6="http://schemas.microsoft.com/office/drawing/2016/5/12/chartex" xmlns:cx7="http://schemas.microsoft.com/office/drawing/2016/5/13/chartex" xmlns:cx8="http://schemas.microsoft.com/office/drawing/2016/5/14/chartex" xmlns:mc="http://schemas.openxmlformats.org/markup-compatibility/2006" xmlns:aink="http://schemas.microsoft.com/office/drawing/2016/ink" xmlns:am3d="http://schemas.microsoft.com/office/drawing/2017/model3d" xmlns:o="urn:schemas-microsoft-com:office:office" xmlns:r="http://schemas.openxmlformats.org/officeDocument/2006/relationships" xmlns:m="http://schemas.openxmlformats.org/officeDocument/2006/math" xmlns:v="urn:schemas-microsoft-com:vml" xmlns:wp14="http://schemas.microsoft.com/office/word/2010/wordprocessingDrawing" xmlns:wp="http://schemas.openxmlformats.org/drawingml/2006/wordprocessingDrawing" xmlns:w10="urn:schemas-microsoft-com:office:word" xmlns:w="http://schemas.openxmlformats.org/wordprocessingml/2006/main" xmlns:w14="http://schemas.microsoft.com/office/word/2010/wordml" xmlns:w15="http://schemas.microsoft.com/office/word/2012/wordml" xmlns:w16cex="http://schemas.microsoft.com/office/word/2018/wordml/cex" xmlns:w16cid="http://schemas.microsoft.com/office/word/2016/wordml/cid" xmlns:w16="http://schemas.microsoft.com/office/word/2018/wordml" xmlns:w16sdtdh="http://schemas.microsoft.com/office/word/2020/wordml/sdtdatahash" xmlns:w16se="http://schemas.microsoft.com/office/word/2015/wordml/symex" xmlns:wpg="http://schemas.microsoft.com/office/word/2010/wordprocessingGroup" xmlns:wpi="http://schemas.microsoft.com/office/word/2010/wordprocessingInk" xmlns:wne="http://schemas.microsoft.com/office/word/2006/wordml" xmlns:wps="http://schemas.microsoft.com/office/word/2010/wordprocessingShape" mc:Ignorable="w14 w15 w16se w16cid w16 w16cex w16sdtdh wp14">
   <w:p>
     <w:pPr>
       <w:pStyle w:val="lfej"/>
@@ -3157,7 +4727,7 @@
 </file>
 
 <file path=word/header3.xml><?xml version="1.0" encoding="utf-8"?>
-<w:hdr xmlns:wpc="http://schemas.microsoft.com/office/word/2010/wordprocessingCanvas" xmlns:cx="http://schemas.microsoft.com/office/drawing/2014/chartex" xmlns:cx1="http://schemas.microsoft.com/office/drawing/2015/9/8/chartex" xmlns:cx2="http://schemas.microsoft.com/office/drawing/2015/10/21/chartex" xmlns:cx3="http://schemas.microsoft.com/office/drawing/2016/5/9/chartex" xmlns:cx4="http://schemas.microsoft.com/office/drawing/2016/5/10/chartex" xmlns:cx5="http://schemas.microsoft.com/office/drawing/2016/5/11/chartex" xmlns:cx6="http://schemas.microsoft.com/office/drawing/2016/5/12/chartex" xmlns:cx7="http://schemas.microsoft.com/office/drawing/2016/5/13/chartex" xmlns:cx8="http://schemas.microsoft.com/office/drawing/2016/5/14/chartex" xmlns:mc="http://schemas.openxmlformats.org/markup-compatibility/2006" xmlns:aink="http://schemas.microsoft.com/office/drawing/2016/ink" xmlns:am3d="http://schemas.microsoft.com/office/drawing/2017/model3d" xmlns:o="urn:schemas-microsoft-com:office:office" xmlns:oel="http://schemas.microsoft.com/office/2019/extlst" xmlns:r="http://schemas.openxmlformats.org/officeDocument/2006/relationships" xmlns:m="http://schemas.openxmlformats.org/officeDocument/2006/math" xmlns:v="urn:schemas-microsoft-com:vml" xmlns:wp14="http://schemas.microsoft.com/office/word/2010/wordprocessingDrawing" xmlns:wp="http://schemas.openxmlformats.org/drawingml/2006/wordprocessingDrawing" xmlns:w10="urn:schemas-microsoft-com:office:word" xmlns:w="http://schemas.openxmlformats.org/wordprocessingml/2006/main" xmlns:w14="http://schemas.microsoft.com/office/word/2010/wordml" xmlns:w15="http://schemas.microsoft.com/office/word/2012/wordml" xmlns:w16cex="http://schemas.microsoft.com/office/word/2018/wordml/cex" xmlns:w16cid="http://schemas.microsoft.com/office/word/2016/wordml/cid" xmlns:w16="http://schemas.microsoft.com/office/word/2018/wordml" xmlns:w16sdtdh="http://schemas.microsoft.com/office/word/2020/wordml/sdtdatahash" xmlns:w16se="http://schemas.microsoft.com/office/word/2015/wordml/symex" xmlns:wpg="http://schemas.microsoft.com/office/word/2010/wordprocessingGroup" xmlns:wpi="http://schemas.microsoft.com/office/word/2010/wordprocessingInk" xmlns:wne="http://schemas.microsoft.com/office/word/2006/wordml" xmlns:wps="http://schemas.microsoft.com/office/word/2010/wordprocessingShape" mc:Ignorable="w14 w15 w16se w16cid w16 w16cex w16sdtdh wp14">
+<w:hdr xmlns:wpc="http://schemas.microsoft.com/office/word/2010/wordprocessingCanvas" xmlns:cx="http://schemas.microsoft.com/office/drawing/2014/chartex" xmlns:cx1="http://schemas.microsoft.com/office/drawing/2015/9/8/chartex" xmlns:cx2="http://schemas.microsoft.com/office/drawing/2015/10/21/chartex" xmlns:cx3="http://schemas.microsoft.com/office/drawing/2016/5/9/chartex" xmlns:cx4="http://schemas.microsoft.com/office/drawing/2016/5/10/chartex" xmlns:cx5="http://schemas.microsoft.com/office/drawing/2016/5/11/chartex" xmlns:cx6="http://schemas.microsoft.com/office/drawing/2016/5/12/chartex" xmlns:cx7="http://schemas.microsoft.com/office/drawing/2016/5/13/chartex" xmlns:cx8="http://schemas.microsoft.com/office/drawing/2016/5/14/chartex" xmlns:mc="http://schemas.openxmlformats.org/markup-compatibility/2006" xmlns:aink="http://schemas.microsoft.com/office/drawing/2016/ink" xmlns:am3d="http://schemas.microsoft.com/office/drawing/2017/model3d" xmlns:o="urn:schemas-microsoft-com:office:office" xmlns:r="http://schemas.openxmlformats.org/officeDocument/2006/relationships" xmlns:m="http://schemas.openxmlformats.org/officeDocument/2006/math" xmlns:v="urn:schemas-microsoft-com:vml" xmlns:wp14="http://schemas.microsoft.com/office/word/2010/wordprocessingDrawing" xmlns:wp="http://schemas.openxmlformats.org/drawingml/2006/wordprocessingDrawing" xmlns:w10="urn:schemas-microsoft-com:office:word" xmlns:w="http://schemas.openxmlformats.org/wordprocessingml/2006/main" xmlns:w14="http://schemas.microsoft.com/office/word/2010/wordml" xmlns:w15="http://schemas.microsoft.com/office/word/2012/wordml" xmlns:w16cex="http://schemas.microsoft.com/office/word/2018/wordml/cex" xmlns:w16cid="http://schemas.microsoft.com/office/word/2016/wordml/cid" xmlns:w16="http://schemas.microsoft.com/office/word/2018/wordml" xmlns:w16sdtdh="http://schemas.microsoft.com/office/word/2020/wordml/sdtdatahash" xmlns:w16se="http://schemas.microsoft.com/office/word/2015/wordml/symex" xmlns:wpg="http://schemas.microsoft.com/office/word/2010/wordprocessingGroup" xmlns:wpi="http://schemas.microsoft.com/office/word/2010/wordprocessingInk" xmlns:wne="http://schemas.microsoft.com/office/word/2006/wordml" xmlns:wps="http://schemas.microsoft.com/office/word/2010/wordprocessingShape" mc:Ignorable="w14 w15 w16se w16cid w16 w16cex w16sdtdh wp14">
   <w:p>
     <w:pPr>
       <w:pStyle w:val="lfej"/>
@@ -3168,7 +4738,7 @@
 </file>
 
 <file path=word/header4.xml><?xml version="1.0" encoding="utf-8"?>
-<w:hdr xmlns:wpc="http://schemas.microsoft.com/office/word/2010/wordprocessingCanvas" xmlns:cx="http://schemas.microsoft.com/office/drawing/2014/chartex" xmlns:cx1="http://schemas.microsoft.com/office/drawing/2015/9/8/chartex" xmlns:cx2="http://schemas.microsoft.com/office/drawing/2015/10/21/chartex" xmlns:cx3="http://schemas.microsoft.com/office/drawing/2016/5/9/chartex" xmlns:cx4="http://schemas.microsoft.com/office/drawing/2016/5/10/chartex" xmlns:cx5="http://schemas.microsoft.com/office/drawing/2016/5/11/chartex" xmlns:cx6="http://schemas.microsoft.com/office/drawing/2016/5/12/chartex" xmlns:cx7="http://schemas.microsoft.com/office/drawing/2016/5/13/chartex" xmlns:cx8="http://schemas.microsoft.com/office/drawing/2016/5/14/chartex" xmlns:mc="http://schemas.openxmlformats.org/markup-compatibility/2006" xmlns:aink="http://schemas.microsoft.com/office/drawing/2016/ink" xmlns:am3d="http://schemas.microsoft.com/office/drawing/2017/model3d" xmlns:o="urn:schemas-microsoft-com:office:office" xmlns:oel="http://schemas.microsoft.com/office/2019/extlst" xmlns:r="http://schemas.openxmlformats.org/officeDocument/2006/relationships" xmlns:m="http://schemas.openxmlformats.org/officeDocument/2006/math" xmlns:v="urn:schemas-microsoft-com:vml" xmlns:wp14="http://schemas.microsoft.com/office/word/2010/wordprocessingDrawing" xmlns:wp="http://schemas.openxmlformats.org/drawingml/2006/wordprocessingDrawing" xmlns:w10="urn:schemas-microsoft-com:office:word" xmlns:w="http://schemas.openxmlformats.org/wordprocessingml/2006/main" xmlns:w14="http://schemas.microsoft.com/office/word/2010/wordml" xmlns:w15="http://schemas.microsoft.com/office/word/2012/wordml" xmlns:w16cex="http://schemas.microsoft.com/office/word/2018/wordml/cex" xmlns:w16cid="http://schemas.microsoft.com/office/word/2016/wordml/cid" xmlns:w16="http://schemas.microsoft.com/office/word/2018/wordml" xmlns:w16sdtdh="http://schemas.microsoft.com/office/word/2020/wordml/sdtdatahash" xmlns:w16se="http://schemas.microsoft.com/office/word/2015/wordml/symex" xmlns:wpg="http://schemas.microsoft.com/office/word/2010/wordprocessingGroup" xmlns:wpi="http://schemas.microsoft.com/office/word/2010/wordprocessingInk" xmlns:wne="http://schemas.microsoft.com/office/word/2006/wordml" xmlns:wps="http://schemas.microsoft.com/office/word/2010/wordprocessingShape" mc:Ignorable="w14 w15 w16se w16cid w16 w16cex w16sdtdh wp14">
+<w:hdr xmlns:wpc="http://schemas.microsoft.com/office/word/2010/wordprocessingCanvas" xmlns:cx="http://schemas.microsoft.com/office/drawing/2014/chartex" xmlns:cx1="http://schemas.microsoft.com/office/drawing/2015/9/8/chartex" xmlns:cx2="http://schemas.microsoft.com/office/drawing/2015/10/21/chartex" xmlns:cx3="http://schemas.microsoft.com/office/drawing/2016/5/9/chartex" xmlns:cx4="http://schemas.microsoft.com/office/drawing/2016/5/10/chartex" xmlns:cx5="http://schemas.microsoft.com/office/drawing/2016/5/11/chartex" xmlns:cx6="http://schemas.microsoft.com/office/drawing/2016/5/12/chartex" xmlns:cx7="http://schemas.microsoft.com/office/drawing/2016/5/13/chartex" xmlns:cx8="http://schemas.microsoft.com/office/drawing/2016/5/14/chartex" xmlns:mc="http://schemas.openxmlformats.org/markup-compatibility/2006" xmlns:aink="http://schemas.microsoft.com/office/drawing/2016/ink" xmlns:am3d="http://schemas.microsoft.com/office/drawing/2017/model3d" xmlns:o="urn:schemas-microsoft-com:office:office" xmlns:r="http://schemas.openxmlformats.org/officeDocument/2006/relationships" xmlns:m="http://schemas.openxmlformats.org/officeDocument/2006/math" xmlns:v="urn:schemas-microsoft-com:vml" xmlns:wp14="http://schemas.microsoft.com/office/word/2010/wordprocessingDrawing" xmlns:wp="http://schemas.openxmlformats.org/drawingml/2006/wordprocessingDrawing" xmlns:w10="urn:schemas-microsoft-com:office:word" xmlns:w="http://schemas.openxmlformats.org/wordprocessingml/2006/main" xmlns:w14="http://schemas.microsoft.com/office/word/2010/wordml" xmlns:w15="http://schemas.microsoft.com/office/word/2012/wordml" xmlns:w16cex="http://schemas.microsoft.com/office/word/2018/wordml/cex" xmlns:w16cid="http://schemas.microsoft.com/office/word/2016/wordml/cid" xmlns:w16="http://schemas.microsoft.com/office/word/2018/wordml" xmlns:w16sdtdh="http://schemas.microsoft.com/office/word/2020/wordml/sdtdatahash" xmlns:w16se="http://schemas.microsoft.com/office/word/2015/wordml/symex" xmlns:wpg="http://schemas.microsoft.com/office/word/2010/wordprocessingGroup" xmlns:wpi="http://schemas.microsoft.com/office/word/2010/wordprocessingInk" xmlns:wne="http://schemas.microsoft.com/office/word/2006/wordml" xmlns:wps="http://schemas.microsoft.com/office/word/2010/wordprocessingShape" mc:Ignorable="w14 w15 w16se w16cid w16 w16cex w16sdtdh wp14">
   <w:p>
     <w:pPr>
       <w:pStyle w:val="lfej"/>
@@ -3183,15 +4753,36 @@
       <w:pStyle w:val="lfej"/>
       <w:jc w:val="right"/>
     </w:pPr>
+    <w:proofErr w:type="spellStart"/>
     <w:r>
-      <w:t>Spanning Tree Protocol (Feszítőfa)</w:t>
+      <w:t>Spanning</w:t>
+    </w:r>
+    <w:proofErr w:type="spellEnd"/>
+    <w:r>
+      <w:t xml:space="preserve"> </w:t>
+    </w:r>
+    <w:proofErr w:type="spellStart"/>
+    <w:r>
+      <w:t>Tree</w:t>
+    </w:r>
+    <w:proofErr w:type="spellEnd"/>
+    <w:r>
+      <w:t xml:space="preserve"> </w:t>
+    </w:r>
+    <w:proofErr w:type="spellStart"/>
+    <w:r>
+      <w:t>Protocol</w:t>
+    </w:r>
+    <w:proofErr w:type="spellEnd"/>
+    <w:r>
+      <w:t xml:space="preserve"> (Feszítőfa)</w:t>
     </w:r>
   </w:p>
 </w:hdr>
 </file>
 
 <file path=word/numbering.xml><?xml version="1.0" encoding="utf-8"?>
-<w:numbering xmlns:wpc="http://schemas.microsoft.com/office/word/2010/wordprocessingCanvas" xmlns:cx="http://schemas.microsoft.com/office/drawing/2014/chartex" xmlns:cx1="http://schemas.microsoft.com/office/drawing/2015/9/8/chartex" xmlns:cx2="http://schemas.microsoft.com/office/drawing/2015/10/21/chartex" xmlns:cx3="http://schemas.microsoft.com/office/drawing/2016/5/9/chartex" xmlns:cx4="http://schemas.microsoft.com/office/drawing/2016/5/10/chartex" xmlns:cx5="http://schemas.microsoft.com/office/drawing/2016/5/11/chartex" xmlns:cx6="http://schemas.microsoft.com/office/drawing/2016/5/12/chartex" xmlns:cx7="http://schemas.microsoft.com/office/drawing/2016/5/13/chartex" xmlns:cx8="http://schemas.microsoft.com/office/drawing/2016/5/14/chartex" xmlns:mc="http://schemas.openxmlformats.org/markup-compatibility/2006" xmlns:aink="http://schemas.microsoft.com/office/drawing/2016/ink" xmlns:am3d="http://schemas.microsoft.com/office/drawing/2017/model3d" xmlns:o="urn:schemas-microsoft-com:office:office" xmlns:oel="http://schemas.microsoft.com/office/2019/extlst" xmlns:r="http://schemas.openxmlformats.org/officeDocument/2006/relationships" xmlns:m="http://schemas.openxmlformats.org/officeDocument/2006/math" xmlns:v="urn:schemas-microsoft-com:vml" xmlns:wp14="http://schemas.microsoft.com/office/word/2010/wordprocessingDrawing" xmlns:wp="http://schemas.openxmlformats.org/drawingml/2006/wordprocessingDrawing" xmlns:w10="urn:schemas-microsoft-com:office:word" xmlns:w="http://schemas.openxmlformats.org/wordprocessingml/2006/main" xmlns:w14="http://schemas.microsoft.com/office/word/2010/wordml" xmlns:w15="http://schemas.microsoft.com/office/word/2012/wordml" xmlns:w16cex="http://schemas.microsoft.com/office/word/2018/wordml/cex" xmlns:w16cid="http://schemas.microsoft.com/office/word/2016/wordml/cid" xmlns:w16="http://schemas.microsoft.com/office/word/2018/wordml" xmlns:w16sdtdh="http://schemas.microsoft.com/office/word/2020/wordml/sdtdatahash" xmlns:w16se="http://schemas.microsoft.com/office/word/2015/wordml/symex" xmlns:wpg="http://schemas.microsoft.com/office/word/2010/wordprocessingGroup" xmlns:wpi="http://schemas.microsoft.com/office/word/2010/wordprocessingInk" xmlns:wne="http://schemas.microsoft.com/office/word/2006/wordml" xmlns:wps="http://schemas.microsoft.com/office/word/2010/wordprocessingShape" mc:Ignorable="w14 w15 w16se w16cid w16 w16cex w16sdtdh wp14">
+<w:numbering xmlns:wpc="http://schemas.microsoft.com/office/word/2010/wordprocessingCanvas" xmlns:cx="http://schemas.microsoft.com/office/drawing/2014/chartex" xmlns:cx1="http://schemas.microsoft.com/office/drawing/2015/9/8/chartex" xmlns:cx2="http://schemas.microsoft.com/office/drawing/2015/10/21/chartex" xmlns:cx3="http://schemas.microsoft.com/office/drawing/2016/5/9/chartex" xmlns:cx4="http://schemas.microsoft.com/office/drawing/2016/5/10/chartex" xmlns:cx5="http://schemas.microsoft.com/office/drawing/2016/5/11/chartex" xmlns:cx6="http://schemas.microsoft.com/office/drawing/2016/5/12/chartex" xmlns:cx7="http://schemas.microsoft.com/office/drawing/2016/5/13/chartex" xmlns:cx8="http://schemas.microsoft.com/office/drawing/2016/5/14/chartex" xmlns:mc="http://schemas.openxmlformats.org/markup-compatibility/2006" xmlns:aink="http://schemas.microsoft.com/office/drawing/2016/ink" xmlns:am3d="http://schemas.microsoft.com/office/drawing/2017/model3d" xmlns:o="urn:schemas-microsoft-com:office:office" xmlns:r="http://schemas.openxmlformats.org/officeDocument/2006/relationships" xmlns:m="http://schemas.openxmlformats.org/officeDocument/2006/math" xmlns:v="urn:schemas-microsoft-com:vml" xmlns:wp14="http://schemas.microsoft.com/office/word/2010/wordprocessingDrawing" xmlns:wp="http://schemas.openxmlformats.org/drawingml/2006/wordprocessingDrawing" xmlns:w10="urn:schemas-microsoft-com:office:word" xmlns:w="http://schemas.openxmlformats.org/wordprocessingml/2006/main" xmlns:w14="http://schemas.microsoft.com/office/word/2010/wordml" xmlns:w15="http://schemas.microsoft.com/office/word/2012/wordml" xmlns:w16cex="http://schemas.microsoft.com/office/word/2018/wordml/cex" xmlns:w16cid="http://schemas.microsoft.com/office/word/2016/wordml/cid" xmlns:w16="http://schemas.microsoft.com/office/word/2018/wordml" xmlns:w16sdtdh="http://schemas.microsoft.com/office/word/2020/wordml/sdtdatahash" xmlns:w16se="http://schemas.microsoft.com/office/word/2015/wordml/symex" xmlns:wpg="http://schemas.microsoft.com/office/word/2010/wordprocessingGroup" xmlns:wpi="http://schemas.microsoft.com/office/word/2010/wordprocessingInk" xmlns:wne="http://schemas.microsoft.com/office/word/2006/wordml" xmlns:wps="http://schemas.microsoft.com/office/word/2010/wordprocessingShape" mc:Ignorable="w14 w15 w16se w16cid w16 w16cex w16sdtdh wp14">
   <w:abstractNum w:abstractNumId="0" w15:restartNumberingAfterBreak="0">
     <w:nsid w:val="54FA3758"/>
     <w:multiLevelType w:val="hybridMultilevel"/>
@@ -3305,7 +4896,7 @@
       </w:rPr>
     </w:lvl>
   </w:abstractNum>
-  <w:num w:numId="1" w16cid:durableId="133838021">
+  <w:num w:numId="1">
     <w:abstractNumId w:val="0"/>
   </w:num>
 </w:numbering>
@@ -3997,6 +5588,30 @@
       <w:contextualSpacing/>
     </w:pPr>
   </w:style>
+  <w:style w:type="character" w:styleId="Feloldatlanmegemlts">
+    <w:name w:val="Unresolved Mention"/>
+    <w:basedOn w:val="Bekezdsalapbettpusa"/>
+    <w:uiPriority w:val="99"/>
+    <w:semiHidden/>
+    <w:unhideWhenUsed/>
+    <w:rsid w:val="00712250"/>
+    <w:rPr>
+      <w:color w:val="605E5C"/>
+      <w:shd w:val="clear" w:color="auto" w:fill="E1DFDD"/>
+    </w:rPr>
+  </w:style>
+  <w:style w:type="character" w:styleId="Mrltotthiperhivatkozs">
+    <w:name w:val="FollowedHyperlink"/>
+    <w:basedOn w:val="Bekezdsalapbettpusa"/>
+    <w:uiPriority w:val="99"/>
+    <w:semiHidden/>
+    <w:unhideWhenUsed/>
+    <w:rsid w:val="00712250"/>
+    <w:rPr>
+      <w:color w:val="954F72" w:themeColor="followedHyperlink"/>
+      <w:u w:val="single"/>
+    </w:rPr>
+  </w:style>
 </w:styles>
 </file>
 
@@ -4293,4 +5908,16 @@
     </a:ext>
   </a:extLst>
 </a:theme>
+</file>
+
+<file path=customXml/item1.xml><?xml version="1.0" encoding="utf-8"?>
+<b:Sources xmlns:b="http://schemas.openxmlformats.org/officeDocument/2006/bibliography" xmlns="http://schemas.openxmlformats.org/officeDocument/2006/bibliography" SelectedStyle="\APASixthEditionOfficeOnline.xsl" StyleName="APA" Version="6"/>
+</file>
+
+<file path=customXml/itemProps1.xml><?xml version="1.0" encoding="utf-8"?>
+<ds:datastoreItem xmlns:ds="http://schemas.openxmlformats.org/officeDocument/2006/customXml" ds:itemID="{8A4BEFBC-B785-4173-80B9-847192C79CAF}">
+  <ds:schemaRefs>
+    <ds:schemaRef ds:uri="http://schemas.openxmlformats.org/officeDocument/2006/bibliography"/>
+  </ds:schemaRefs>
+</ds:datastoreItem>
 </file>
--- a/Vajda-Papir_dokumentacio.docx
+++ b/Vajda-Papir_dokumentacio.docx
@@ -407,12 +407,9 @@
             <w:p>
               <w:pPr>
                 <w:pStyle w:val="TJ1"/>
-                <w:tabs>
-                  <w:tab w:val="right" w:leader="dot" w:pos="9062"/>
-                </w:tabs>
                 <w:rPr>
                   <w:rFonts w:asciiTheme="minorHAnsi" w:eastAsiaTheme="minorEastAsia" w:hAnsiTheme="minorHAnsi" w:cstheme="minorBidi"/>
-                  <w:noProof/>
+                  <w:color w:val="auto"/>
                   <w:sz w:val="22"/>
                   <w:szCs w:val="22"/>
                   <w:lang w:eastAsia="hu-HU"/>
@@ -427,62 +424,52 @@
               <w:r>
                 <w:fldChar w:fldCharType="separate"/>
               </w:r>
-              <w:hyperlink w:anchor="_Toc120476096" w:history="1">
+              <w:hyperlink w:anchor="_Toc121593535" w:history="1">
                 <w:r>
                   <w:rPr>
                     <w:rStyle w:val="Hiperhivatkozs"/>
                     <w:rFonts w:eastAsia="Times New Roman"/>
-                    <w:b/>
-                    <w:bCs/>
-                    <w:noProof/>
                     <w:lang w:eastAsia="hu-HU"/>
                   </w:rPr>
                   <w:t>Cégleírás</w:t>
                 </w:r>
                 <w:r>
                   <w:rPr>
-                    <w:noProof/>
                     <w:webHidden/>
                   </w:rPr>
                   <w:tab/>
                 </w:r>
                 <w:r>
                   <w:rPr>
-                    <w:noProof/>
                     <w:webHidden/>
                   </w:rPr>
                   <w:fldChar w:fldCharType="begin"/>
                 </w:r>
                 <w:r>
                   <w:rPr>
-                    <w:noProof/>
-                    <w:webHidden/>
-                  </w:rPr>
-                  <w:instrText xml:space="preserve"> PAGEREF _Toc120476096 \h </w:instrText>
-                </w:r>
-                <w:r>
-                  <w:rPr>
-                    <w:noProof/>
-                    <w:webHidden/>
-                  </w:rPr>
-                </w:r>
-                <w:r>
-                  <w:rPr>
-                    <w:noProof/>
+                    <w:webHidden/>
+                  </w:rPr>
+                  <w:instrText xml:space="preserve"> PAGEREF _Toc121593535 \h </w:instrText>
+                </w:r>
+                <w:r>
+                  <w:rPr>
+                    <w:webHidden/>
+                  </w:rPr>
+                </w:r>
+                <w:r>
+                  <w:rPr>
                     <w:webHidden/>
                   </w:rPr>
                   <w:fldChar w:fldCharType="separate"/>
                 </w:r>
                 <w:r>
                   <w:rPr>
-                    <w:noProof/>
                     <w:webHidden/>
                   </w:rPr>
                   <w:t>1</w:t>
                 </w:r>
                 <w:r>
                   <w:rPr>
-                    <w:noProof/>
                     <w:webHidden/>
                   </w:rPr>
                   <w:fldChar w:fldCharType="end"/>
@@ -492,72 +479,59 @@
             <w:p>
               <w:pPr>
                 <w:pStyle w:val="TJ1"/>
-                <w:tabs>
-                  <w:tab w:val="right" w:leader="dot" w:pos="9062"/>
-                </w:tabs>
                 <w:rPr>
                   <w:rFonts w:asciiTheme="minorHAnsi" w:eastAsiaTheme="minorEastAsia" w:hAnsiTheme="minorHAnsi" w:cstheme="minorBidi"/>
-                  <w:noProof/>
+                  <w:color w:val="auto"/>
                   <w:sz w:val="22"/>
                   <w:szCs w:val="22"/>
                   <w:lang w:eastAsia="hu-HU"/>
                 </w:rPr>
               </w:pPr>
-              <w:hyperlink w:anchor="_Toc120476097" w:history="1">
+              <w:hyperlink w:anchor="_Toc121593536" w:history="1">
                 <w:r>
                   <w:rPr>
                     <w:rStyle w:val="Hiperhivatkozs"/>
-                    <w:b/>
-                    <w:bCs/>
-                    <w:noProof/>
                     <w:lang w:eastAsia="hu-HU"/>
                   </w:rPr>
                   <w:t>Használt protokollok</w:t>
                 </w:r>
                 <w:r>
                   <w:rPr>
-                    <w:noProof/>
                     <w:webHidden/>
                   </w:rPr>
                   <w:tab/>
                 </w:r>
                 <w:r>
                   <w:rPr>
-                    <w:noProof/>
                     <w:webHidden/>
                   </w:rPr>
                   <w:fldChar w:fldCharType="begin"/>
                 </w:r>
                 <w:r>
                   <w:rPr>
-                    <w:noProof/>
-                    <w:webHidden/>
-                  </w:rPr>
-                  <w:instrText xml:space="preserve"> PAGEREF _Toc120476097 \h </w:instrText>
-                </w:r>
-                <w:r>
-                  <w:rPr>
-                    <w:noProof/>
-                    <w:webHidden/>
-                  </w:rPr>
-                </w:r>
-                <w:r>
-                  <w:rPr>
-                    <w:noProof/>
+                    <w:webHidden/>
+                  </w:rPr>
+                  <w:instrText xml:space="preserve"> PAGEREF _Toc121593536 \h </w:instrText>
+                </w:r>
+                <w:r>
+                  <w:rPr>
+                    <w:webHidden/>
+                  </w:rPr>
+                </w:r>
+                <w:r>
+                  <w:rPr>
                     <w:webHidden/>
                   </w:rPr>
                   <w:fldChar w:fldCharType="separate"/>
                 </w:r>
                 <w:r>
                   <w:rPr>
-                    <w:noProof/>
                     <w:webHidden/>
                   </w:rPr>
                   <w:t>1</w:t>
                 </w:r>
                 <w:r>
                   <w:rPr>
-                    <w:noProof/>
                     <w:webHidden/>
                   </w:rPr>
                   <w:fldChar w:fldCharType="end"/>
@@ -567,71 +541,57 @@
             <w:p>
               <w:pPr>
                 <w:pStyle w:val="TJ3"/>
-                <w:tabs>
-                  <w:tab w:val="right" w:leader="dot" w:pos="9062"/>
-                </w:tabs>
                 <w:rPr>
                   <w:rFonts w:asciiTheme="minorHAnsi" w:eastAsiaTheme="minorEastAsia" w:hAnsiTheme="minorHAnsi" w:cstheme="minorBidi"/>
-                  <w:noProof/>
                   <w:sz w:val="22"/>
                   <w:szCs w:val="22"/>
                   <w:lang w:eastAsia="hu-HU"/>
                 </w:rPr>
               </w:pPr>
-              <w:hyperlink w:anchor="_Toc120476098" w:history="1">
+              <w:hyperlink w:anchor="_Toc121593537" w:history="1">
                 <w:r>
                   <w:rPr>
                     <w:rStyle w:val="Hiperhivatkozs"/>
-                    <w:b/>
-                    <w:bCs/>
-                    <w:noProof/>
                   </w:rPr>
                   <w:t>Spanning Tree Protocol (Feszítőfa)</w:t>
                 </w:r>
                 <w:r>
                   <w:rPr>
-                    <w:noProof/>
                     <w:webHidden/>
                   </w:rPr>
                   <w:tab/>
                 </w:r>
                 <w:r>
                   <w:rPr>
-                    <w:noProof/>
                     <w:webHidden/>
                   </w:rPr>
                   <w:fldChar w:fldCharType="begin"/>
                 </w:r>
                 <w:r>
                   <w:rPr>
-                    <w:noProof/>
-                    <w:webHidden/>
-                  </w:rPr>
-                  <w:instrText xml:space="preserve"> PAGEREF _Toc120476098 \h </w:instrText>
-                </w:r>
-                <w:r>
-                  <w:rPr>
-                    <w:noProof/>
-                    <w:webHidden/>
-                  </w:rPr>
-                </w:r>
-                <w:r>
-                  <w:rPr>
-                    <w:noProof/>
+                    <w:webHidden/>
+                  </w:rPr>
+                  <w:instrText xml:space="preserve"> PAGEREF _Toc121593537 \h </w:instrText>
+                </w:r>
+                <w:r>
+                  <w:rPr>
+                    <w:webHidden/>
+                  </w:rPr>
+                </w:r>
+                <w:r>
+                  <w:rPr>
                     <w:webHidden/>
                   </w:rPr>
                   <w:fldChar w:fldCharType="separate"/>
                 </w:r>
                 <w:r>
                   <w:rPr>
-                    <w:noProof/>
                     <w:webHidden/>
                   </w:rPr>
                   <w:t>1</w:t>
                 </w:r>
                 <w:r>
                   <w:rPr>
-                    <w:noProof/>
                     <w:webHidden/>
                   </w:rPr>
                   <w:fldChar w:fldCharType="end"/>
@@ -641,71 +601,57 @@
             <w:p>
               <w:pPr>
                 <w:pStyle w:val="TJ3"/>
-                <w:tabs>
-                  <w:tab w:val="right" w:leader="dot" w:pos="9062"/>
-                </w:tabs>
                 <w:rPr>
                   <w:rFonts w:asciiTheme="minorHAnsi" w:eastAsiaTheme="minorEastAsia" w:hAnsiTheme="minorHAnsi" w:cstheme="minorBidi"/>
-                  <w:noProof/>
                   <w:sz w:val="22"/>
                   <w:szCs w:val="22"/>
                   <w:lang w:eastAsia="hu-HU"/>
                 </w:rPr>
               </w:pPr>
-              <w:hyperlink w:anchor="_Toc120476099" w:history="1">
+              <w:hyperlink w:anchor="_Toc121593538" w:history="1">
                 <w:r>
                   <w:rPr>
                     <w:rStyle w:val="Hiperhivatkozs"/>
-                    <w:b/>
-                    <w:bCs/>
-                    <w:noProof/>
                   </w:rPr>
                   <w:t>HSRP (Hot Standby Router Protocol)</w:t>
                 </w:r>
                 <w:r>
                   <w:rPr>
-                    <w:noProof/>
                     <w:webHidden/>
                   </w:rPr>
                   <w:tab/>
                 </w:r>
                 <w:r>
                   <w:rPr>
-                    <w:noProof/>
                     <w:webHidden/>
                   </w:rPr>
                   <w:fldChar w:fldCharType="begin"/>
                 </w:r>
                 <w:r>
                   <w:rPr>
-                    <w:noProof/>
-                    <w:webHidden/>
-                  </w:rPr>
-                  <w:instrText xml:space="preserve"> PAGEREF _Toc120476099 \h </w:instrText>
-                </w:r>
-                <w:r>
-                  <w:rPr>
-                    <w:noProof/>
-                    <w:webHidden/>
-                  </w:rPr>
-                </w:r>
-                <w:r>
-                  <w:rPr>
-                    <w:noProof/>
+                    <w:webHidden/>
+                  </w:rPr>
+                  <w:instrText xml:space="preserve"> PAGEREF _Toc121593538 \h </w:instrText>
+                </w:r>
+                <w:r>
+                  <w:rPr>
+                    <w:webHidden/>
+                  </w:rPr>
+                </w:r>
+                <w:r>
+                  <w:rPr>
                     <w:webHidden/>
                   </w:rPr>
                   <w:fldChar w:fldCharType="separate"/>
                 </w:r>
                 <w:r>
                   <w:rPr>
-                    <w:noProof/>
                     <w:webHidden/>
                   </w:rPr>
                   <w:t>2</w:t>
                 </w:r>
                 <w:r>
                   <w:rPr>
-                    <w:noProof/>
                     <w:webHidden/>
                   </w:rPr>
                   <w:fldChar w:fldCharType="end"/>
@@ -715,71 +661,57 @@
             <w:p>
               <w:pPr>
                 <w:pStyle w:val="TJ3"/>
-                <w:tabs>
-                  <w:tab w:val="right" w:leader="dot" w:pos="9062"/>
-                </w:tabs>
                 <w:rPr>
                   <w:rFonts w:asciiTheme="minorHAnsi" w:eastAsiaTheme="minorEastAsia" w:hAnsiTheme="minorHAnsi" w:cstheme="minorBidi"/>
-                  <w:noProof/>
                   <w:sz w:val="22"/>
                   <w:szCs w:val="22"/>
                   <w:lang w:eastAsia="hu-HU"/>
                 </w:rPr>
               </w:pPr>
-              <w:hyperlink w:anchor="_Toc120476100" w:history="1">
+              <w:hyperlink w:anchor="_Toc121593539" w:history="1">
                 <w:r>
                   <w:rPr>
                     <w:rStyle w:val="Hiperhivatkozs"/>
-                    <w:b/>
-                    <w:bCs/>
-                    <w:noProof/>
                   </w:rPr>
                   <w:t>DHCP (Dynamic Host Configuration Protocol)</w:t>
                 </w:r>
                 <w:r>
                   <w:rPr>
-                    <w:noProof/>
                     <w:webHidden/>
                   </w:rPr>
                   <w:tab/>
                 </w:r>
                 <w:r>
                   <w:rPr>
-                    <w:noProof/>
                     <w:webHidden/>
                   </w:rPr>
                   <w:fldChar w:fldCharType="begin"/>
                 </w:r>
                 <w:r>
                   <w:rPr>
-                    <w:noProof/>
-                    <w:webHidden/>
-                  </w:rPr>
-                  <w:instrText xml:space="preserve"> PAGEREF _Toc120476100 \h </w:instrText>
-                </w:r>
-                <w:r>
-                  <w:rPr>
-                    <w:noProof/>
-                    <w:webHidden/>
-                  </w:rPr>
-                </w:r>
-                <w:r>
-                  <w:rPr>
-                    <w:noProof/>
+                    <w:webHidden/>
+                  </w:rPr>
+                  <w:instrText xml:space="preserve"> PAGEREF _Toc121593539 \h </w:instrText>
+                </w:r>
+                <w:r>
+                  <w:rPr>
+                    <w:webHidden/>
+                  </w:rPr>
+                </w:r>
+                <w:r>
+                  <w:rPr>
                     <w:webHidden/>
                   </w:rPr>
                   <w:fldChar w:fldCharType="separate"/>
                 </w:r>
                 <w:r>
                   <w:rPr>
-                    <w:noProof/>
                     <w:webHidden/>
                   </w:rPr>
                   <w:t>2</w:t>
                 </w:r>
                 <w:r>
                   <w:rPr>
-                    <w:noProof/>
                     <w:webHidden/>
                   </w:rPr>
                   <w:fldChar w:fldCharType="end"/>
@@ -789,71 +721,57 @@
             <w:p>
               <w:pPr>
                 <w:pStyle w:val="TJ3"/>
-                <w:tabs>
-                  <w:tab w:val="right" w:leader="dot" w:pos="9062"/>
-                </w:tabs>
                 <w:rPr>
                   <w:rFonts w:asciiTheme="minorHAnsi" w:eastAsiaTheme="minorEastAsia" w:hAnsiTheme="minorHAnsi" w:cstheme="minorBidi"/>
-                  <w:noProof/>
                   <w:sz w:val="22"/>
                   <w:szCs w:val="22"/>
                   <w:lang w:eastAsia="hu-HU"/>
                 </w:rPr>
               </w:pPr>
-              <w:hyperlink w:anchor="_Toc120476101" w:history="1">
+              <w:hyperlink w:anchor="_Toc121593540" w:history="1">
                 <w:r>
                   <w:rPr>
                     <w:rStyle w:val="Hiperhivatkozs"/>
-                    <w:b/>
-                    <w:bCs/>
-                    <w:noProof/>
                   </w:rPr>
                   <w:t>OSPF (Open Shortest Path First)</w:t>
                 </w:r>
                 <w:r>
                   <w:rPr>
-                    <w:noProof/>
                     <w:webHidden/>
                   </w:rPr>
                   <w:tab/>
                 </w:r>
                 <w:r>
                   <w:rPr>
-                    <w:noProof/>
                     <w:webHidden/>
                   </w:rPr>
                   <w:fldChar w:fldCharType="begin"/>
                 </w:r>
                 <w:r>
                   <w:rPr>
-                    <w:noProof/>
-                    <w:webHidden/>
-                  </w:rPr>
-                  <w:instrText xml:space="preserve"> PAGEREF _Toc120476101 \h </w:instrText>
-                </w:r>
-                <w:r>
-                  <w:rPr>
-                    <w:noProof/>
-                    <w:webHidden/>
-                  </w:rPr>
-                </w:r>
-                <w:r>
-                  <w:rPr>
-                    <w:noProof/>
+                    <w:webHidden/>
+                  </w:rPr>
+                  <w:instrText xml:space="preserve"> PAGEREF _Toc121593540 \h </w:instrText>
+                </w:r>
+                <w:r>
+                  <w:rPr>
+                    <w:webHidden/>
+                  </w:rPr>
+                </w:r>
+                <w:r>
+                  <w:rPr>
                     <w:webHidden/>
                   </w:rPr>
                   <w:fldChar w:fldCharType="separate"/>
                 </w:r>
                 <w:r>
                   <w:rPr>
-                    <w:noProof/>
                     <w:webHidden/>
                   </w:rPr>
                   <w:t>3</w:t>
                 </w:r>
                 <w:r>
                   <w:rPr>
-                    <w:noProof/>
                     <w:webHidden/>
                   </w:rPr>
                   <w:fldChar w:fldCharType="end"/>
@@ -863,71 +781,57 @@
             <w:p>
               <w:pPr>
                 <w:pStyle w:val="TJ3"/>
-                <w:tabs>
-                  <w:tab w:val="right" w:leader="dot" w:pos="9062"/>
-                </w:tabs>
                 <w:rPr>
                   <w:rFonts w:asciiTheme="minorHAnsi" w:eastAsiaTheme="minorEastAsia" w:hAnsiTheme="minorHAnsi" w:cstheme="minorBidi"/>
-                  <w:noProof/>
                   <w:sz w:val="22"/>
                   <w:szCs w:val="22"/>
                   <w:lang w:eastAsia="hu-HU"/>
                 </w:rPr>
               </w:pPr>
-              <w:hyperlink w:anchor="_Toc120476102" w:history="1">
+              <w:hyperlink w:anchor="_Toc121593541" w:history="1">
                 <w:r>
                   <w:rPr>
                     <w:rStyle w:val="Hiperhivatkozs"/>
-                    <w:b/>
-                    <w:bCs/>
-                    <w:noProof/>
                   </w:rPr>
                   <w:t>VTP (Vlan Trunking Protocol)</w:t>
                 </w:r>
                 <w:r>
                   <w:rPr>
-                    <w:noProof/>
                     <w:webHidden/>
                   </w:rPr>
                   <w:tab/>
                 </w:r>
                 <w:r>
                   <w:rPr>
-                    <w:noProof/>
                     <w:webHidden/>
                   </w:rPr>
                   <w:fldChar w:fldCharType="begin"/>
                 </w:r>
                 <w:r>
                   <w:rPr>
-                    <w:noProof/>
-                    <w:webHidden/>
-                  </w:rPr>
-                  <w:instrText xml:space="preserve"> PAGEREF _Toc120476102 \h </w:instrText>
-                </w:r>
-                <w:r>
-                  <w:rPr>
-                    <w:noProof/>
-                    <w:webHidden/>
-                  </w:rPr>
-                </w:r>
-                <w:r>
-                  <w:rPr>
-                    <w:noProof/>
+                    <w:webHidden/>
+                  </w:rPr>
+                  <w:instrText xml:space="preserve"> PAGEREF _Toc121593541 \h </w:instrText>
+                </w:r>
+                <w:r>
+                  <w:rPr>
+                    <w:webHidden/>
+                  </w:rPr>
+                </w:r>
+                <w:r>
+                  <w:rPr>
                     <w:webHidden/>
                   </w:rPr>
                   <w:fldChar w:fldCharType="separate"/>
                 </w:r>
                 <w:r>
                   <w:rPr>
-                    <w:noProof/>
                     <w:webHidden/>
                   </w:rPr>
                   <w:t>3</w:t>
                 </w:r>
                 <w:r>
                   <w:rPr>
-                    <w:noProof/>
                     <w:webHidden/>
                   </w:rPr>
                   <w:fldChar w:fldCharType="end"/>
@@ -937,71 +841,118 @@
             <w:p>
               <w:pPr>
                 <w:pStyle w:val="TJ3"/>
-                <w:tabs>
-                  <w:tab w:val="right" w:leader="dot" w:pos="9062"/>
-                </w:tabs>
                 <w:rPr>
                   <w:rFonts w:asciiTheme="minorHAnsi" w:eastAsiaTheme="minorEastAsia" w:hAnsiTheme="minorHAnsi" w:cstheme="minorBidi"/>
-                  <w:noProof/>
                   <w:sz w:val="22"/>
                   <w:szCs w:val="22"/>
                   <w:lang w:eastAsia="hu-HU"/>
                 </w:rPr>
               </w:pPr>
-              <w:hyperlink w:anchor="_Toc120476103" w:history="1">
+              <w:hyperlink w:anchor="_Toc121593542" w:history="1">
                 <w:r>
                   <w:rPr>
                     <w:rStyle w:val="Hiperhivatkozs"/>
-                    <w:b/>
-                    <w:bCs/>
-                    <w:noProof/>
                   </w:rPr>
                   <w:t>Link Aggregation</w:t>
                 </w:r>
                 <w:r>
                   <w:rPr>
-                    <w:noProof/>
                     <w:webHidden/>
                   </w:rPr>
                   <w:tab/>
                 </w:r>
                 <w:r>
                   <w:rPr>
-                    <w:noProof/>
                     <w:webHidden/>
                   </w:rPr>
                   <w:fldChar w:fldCharType="begin"/>
                 </w:r>
                 <w:r>
                   <w:rPr>
-                    <w:noProof/>
-                    <w:webHidden/>
-                  </w:rPr>
-                  <w:instrText xml:space="preserve"> PAGEREF _Toc120476103 \h </w:instrText>
-                </w:r>
-                <w:r>
-                  <w:rPr>
-                    <w:noProof/>
-                    <w:webHidden/>
-                  </w:rPr>
-                </w:r>
-                <w:r>
-                  <w:rPr>
-                    <w:noProof/>
+                    <w:webHidden/>
+                  </w:rPr>
+                  <w:instrText xml:space="preserve"> PAGEREF _Toc121593542 \h </w:instrText>
+                </w:r>
+                <w:r>
+                  <w:rPr>
+                    <w:webHidden/>
+                  </w:rPr>
+                </w:r>
+                <w:r>
+                  <w:rPr>
                     <w:webHidden/>
                   </w:rPr>
                   <w:fldChar w:fldCharType="separate"/>
                 </w:r>
                 <w:r>
                   <w:rPr>
-                    <w:noProof/>
                     <w:webHidden/>
                   </w:rPr>
                   <w:t>4</w:t>
                 </w:r>
                 <w:r>
                   <w:rPr>
-                    <w:noProof/>
+                    <w:webHidden/>
+                  </w:rPr>
+                  <w:fldChar w:fldCharType="end"/>
+                </w:r>
+              </w:hyperlink>
+            </w:p>
+            <w:p>
+              <w:pPr>
+                <w:pStyle w:val="TJ3"/>
+                <w:rPr>
+                  <w:rFonts w:asciiTheme="minorHAnsi" w:eastAsiaTheme="minorEastAsia" w:hAnsiTheme="minorHAnsi" w:cstheme="minorBidi"/>
+                  <w:sz w:val="22"/>
+                  <w:szCs w:val="22"/>
+                  <w:lang w:eastAsia="hu-HU"/>
+                </w:rPr>
+              </w:pPr>
+              <w:hyperlink w:anchor="_Toc121593543" w:history="1">
+                <w:r>
+                  <w:rPr>
+                    <w:rStyle w:val="Hiperhivatkozs"/>
+                    <w:color w:val="000000" w:themeColor="text1"/>
+                  </w:rPr>
+                  <w:t>Vezeték nélküli hálózatok</w:t>
+                </w:r>
+                <w:r>
+                  <w:rPr>
+                    <w:webHidden/>
+                  </w:rPr>
+                  <w:tab/>
+                </w:r>
+                <w:r>
+                  <w:rPr>
+                    <w:webHidden/>
+                  </w:rPr>
+                  <w:fldChar w:fldCharType="begin"/>
+                </w:r>
+                <w:r>
+                  <w:rPr>
+                    <w:webHidden/>
+                  </w:rPr>
+                  <w:instrText xml:space="preserve"> PAGEREF _Toc121593543 \h </w:instrText>
+                </w:r>
+                <w:r>
+                  <w:rPr>
+                    <w:webHidden/>
+                  </w:rPr>
+                </w:r>
+                <w:r>
+                  <w:rPr>
+                    <w:webHidden/>
+                  </w:rPr>
+                  <w:fldChar w:fldCharType="separate"/>
+                </w:r>
+                <w:r>
+                  <w:rPr>
+                    <w:webHidden/>
+                  </w:rPr>
+                  <w:t>4</w:t>
+                </w:r>
+                <w:r>
+                  <w:rPr>
                     <w:webHidden/>
                   </w:rPr>
                   <w:fldChar w:fldCharType="end"/>
@@ -1011,72 +962,59 @@
             <w:p>
               <w:pPr>
                 <w:pStyle w:val="TJ1"/>
-                <w:tabs>
-                  <w:tab w:val="right" w:leader="dot" w:pos="9062"/>
-                </w:tabs>
                 <w:rPr>
                   <w:rFonts w:asciiTheme="minorHAnsi" w:eastAsiaTheme="minorEastAsia" w:hAnsiTheme="minorHAnsi" w:cstheme="minorBidi"/>
-                  <w:noProof/>
+                  <w:color w:val="auto"/>
                   <w:sz w:val="22"/>
                   <w:szCs w:val="22"/>
                   <w:lang w:eastAsia="hu-HU"/>
                 </w:rPr>
               </w:pPr>
-              <w:hyperlink w:anchor="_Toc120476104" w:history="1">
+              <w:hyperlink w:anchor="_Toc121593544" w:history="1">
                 <w:r>
                   <w:rPr>
                     <w:rStyle w:val="Hiperhivatkozs"/>
-                    <w:b/>
-                    <w:bCs/>
-                    <w:noProof/>
                     <w:lang w:eastAsia="hu-HU"/>
                   </w:rPr>
                   <w:t>Dunaföldvári telephely</w:t>
                 </w:r>
                 <w:r>
                   <w:rPr>
-                    <w:noProof/>
                     <w:webHidden/>
                   </w:rPr>
                   <w:tab/>
                 </w:r>
                 <w:r>
                   <w:rPr>
-                    <w:noProof/>
                     <w:webHidden/>
                   </w:rPr>
                   <w:fldChar w:fldCharType="begin"/>
                 </w:r>
                 <w:r>
                   <w:rPr>
-                    <w:noProof/>
-                    <w:webHidden/>
-                  </w:rPr>
-                  <w:instrText xml:space="preserve"> PAGEREF _Toc120476104 \h </w:instrText>
-                </w:r>
-                <w:r>
-                  <w:rPr>
-                    <w:noProof/>
-                    <w:webHidden/>
-                  </w:rPr>
-                </w:r>
-                <w:r>
-                  <w:rPr>
-                    <w:noProof/>
+                    <w:webHidden/>
+                  </w:rPr>
+                  <w:instrText xml:space="preserve"> PAGEREF _Toc121593544 \h </w:instrText>
+                </w:r>
+                <w:r>
+                  <w:rPr>
+                    <w:webHidden/>
+                  </w:rPr>
+                </w:r>
+                <w:r>
+                  <w:rPr>
                     <w:webHidden/>
                   </w:rPr>
                   <w:fldChar w:fldCharType="separate"/>
                 </w:r>
                 <w:r>
                   <w:rPr>
-                    <w:noProof/>
-                    <w:webHidden/>
-                  </w:rPr>
-                  <w:t>4</w:t>
-                </w:r>
-                <w:r>
-                  <w:rPr>
-                    <w:noProof/>
+                    <w:webHidden/>
+                  </w:rPr>
+                  <w:t>5</w:t>
+                </w:r>
+                <w:r>
+                  <w:rPr>
                     <w:webHidden/>
                   </w:rPr>
                   <w:fldChar w:fldCharType="end"/>
@@ -1097,7 +1035,7 @@
                   <w:lang w:eastAsia="hu-HU"/>
                 </w:rPr>
               </w:pPr>
-              <w:hyperlink w:anchor="_Toc120476105" w:history="1">
+              <w:hyperlink w:anchor="_Toc121593545" w:history="1">
                 <w:r>
                   <w:rPr>
                     <w:rStyle w:val="Hiperhivatkozs"/>
@@ -1146,7 +1084,7 @@
                     <w:noProof/>
                     <w:webHidden/>
                   </w:rPr>
-                  <w:instrText xml:space="preserve"> PAGEREF _Toc120476105 \h </w:instrText>
+                  <w:instrText xml:space="preserve"> PAGEREF _Toc121593545 \h </w:instrText>
                 </w:r>
                 <w:r>
                   <w:rPr>
@@ -1166,7 +1104,7 @@
                     <w:noProof/>
                     <w:webHidden/>
                   </w:rPr>
-                  <w:t>4</w:t>
+                  <w:t>5</w:t>
                 </w:r>
                 <w:r>
                   <w:rPr>
@@ -1191,7 +1129,7 @@
                   <w:lang w:eastAsia="hu-HU"/>
                 </w:rPr>
               </w:pPr>
-              <w:hyperlink w:anchor="_Toc120476106" w:history="1">
+              <w:hyperlink w:anchor="_Toc121593546" w:history="1">
                 <w:r>
                   <w:rPr>
                     <w:rStyle w:val="Hiperhivatkozs"/>
@@ -1220,7 +1158,7 @@
                     <w:noProof/>
                     <w:webHidden/>
                   </w:rPr>
-                  <w:instrText xml:space="preserve"> PAGEREF _Toc120476106 \h </w:instrText>
+                  <w:instrText xml:space="preserve"> PAGEREF _Toc121593546 \h </w:instrText>
                 </w:r>
                 <w:r>
                   <w:rPr>
@@ -1240,7 +1178,7 @@
                     <w:noProof/>
                     <w:webHidden/>
                   </w:rPr>
-                  <w:t>5</w:t>
+                  <w:t>6</w:t>
                 </w:r>
                 <w:r>
                   <w:rPr>
@@ -1265,7 +1203,7 @@
                   <w:lang w:eastAsia="hu-HU"/>
                 </w:rPr>
               </w:pPr>
-              <w:hyperlink w:anchor="_Toc120476107" w:history="1">
+              <w:hyperlink w:anchor="_Toc121593547" w:history="1">
                 <w:r>
                   <w:rPr>
                     <w:rStyle w:val="Hiperhivatkozs"/>
@@ -1294,7 +1232,7 @@
                     <w:noProof/>
                     <w:webHidden/>
                   </w:rPr>
-                  <w:instrText xml:space="preserve"> PAGEREF _Toc120476107 \h </w:instrText>
+                  <w:instrText xml:space="preserve"> PAGEREF _Toc121593547 \h </w:instrText>
                 </w:r>
                 <w:r>
                   <w:rPr>
@@ -1314,7 +1252,7 @@
                     <w:noProof/>
                     <w:webHidden/>
                   </w:rPr>
-                  <w:t>5</w:t>
+                  <w:t>6</w:t>
                 </w:r>
                 <w:r>
                   <w:rPr>
@@ -1339,7 +1277,7 @@
                   <w:lang w:eastAsia="hu-HU"/>
                 </w:rPr>
               </w:pPr>
-              <w:hyperlink w:anchor="_Toc120476108" w:history="1">
+              <w:hyperlink w:anchor="_Toc121593548" w:history="1">
                 <w:r>
                   <w:rPr>
                     <w:rStyle w:val="Hiperhivatkozs"/>
@@ -1368,7 +1306,7 @@
                     <w:noProof/>
                     <w:webHidden/>
                   </w:rPr>
-                  <w:instrText xml:space="preserve"> PAGEREF _Toc120476108 \h </w:instrText>
+                  <w:instrText xml:space="preserve"> PAGEREF _Toc121593548 \h </w:instrText>
                 </w:r>
                 <w:r>
                   <w:rPr>
@@ -1388,7 +1326,7 @@
                     <w:noProof/>
                     <w:webHidden/>
                   </w:rPr>
-                  <w:t>5</w:t>
+                  <w:t>6</w:t>
                 </w:r>
                 <w:r>
                   <w:rPr>
@@ -1413,7 +1351,7 @@
                   <w:lang w:eastAsia="hu-HU"/>
                 </w:rPr>
               </w:pPr>
-              <w:hyperlink w:anchor="_Toc120476109" w:history="1">
+              <w:hyperlink w:anchor="_Toc121593549" w:history="1">
                 <w:r>
                   <w:rPr>
                     <w:rStyle w:val="Hiperhivatkozs"/>
@@ -1442,7 +1380,7 @@
                     <w:noProof/>
                     <w:webHidden/>
                   </w:rPr>
-                  <w:instrText xml:space="preserve"> PAGEREF _Toc120476109 \h </w:instrText>
+                  <w:instrText xml:space="preserve"> PAGEREF _Toc121593549 \h </w:instrText>
                 </w:r>
                 <w:r>
                   <w:rPr>
@@ -1462,7 +1400,7 @@
                     <w:noProof/>
                     <w:webHidden/>
                   </w:rPr>
-                  <w:t>5</w:t>
+                  <w:t>6</w:t>
                 </w:r>
                 <w:r>
                   <w:rPr>
@@ -1487,7 +1425,7 @@
                   <w:lang w:eastAsia="hu-HU"/>
                 </w:rPr>
               </w:pPr>
-              <w:hyperlink w:anchor="_Toc120476110" w:history="1">
+              <w:hyperlink w:anchor="_Toc121593550" w:history="1">
                 <w:r>
                   <w:rPr>
                     <w:rStyle w:val="Hiperhivatkozs"/>
@@ -1516,7 +1454,7 @@
                     <w:noProof/>
                     <w:webHidden/>
                   </w:rPr>
-                  <w:instrText xml:space="preserve"> PAGEREF _Toc120476110 \h </w:instrText>
+                  <w:instrText xml:space="preserve"> PAGEREF _Toc121593550 \h </w:instrText>
                 </w:r>
                 <w:r>
                   <w:rPr>
@@ -1561,7 +1499,7 @@
                   <w:lang w:eastAsia="hu-HU"/>
                 </w:rPr>
               </w:pPr>
-              <w:hyperlink w:anchor="_Toc120476111" w:history="1">
+              <w:hyperlink w:anchor="_Toc121593551" w:history="1">
                 <w:r>
                   <w:rPr>
                     <w:rStyle w:val="Hiperhivatkozs"/>
@@ -1590,7 +1528,7 @@
                     <w:noProof/>
                     <w:webHidden/>
                   </w:rPr>
-                  <w:instrText xml:space="preserve"> PAGEREF _Toc120476111 \h </w:instrText>
+                  <w:instrText xml:space="preserve"> PAGEREF _Toc121593551 \h </w:instrText>
                 </w:r>
                 <w:r>
                   <w:rPr>
@@ -1624,20 +1562,140 @@
             <w:p>
               <w:pPr>
                 <w:pStyle w:val="TJ1"/>
+                <w:rPr>
+                  <w:rFonts w:asciiTheme="minorHAnsi" w:eastAsiaTheme="minorEastAsia" w:hAnsiTheme="minorHAnsi" w:cstheme="minorBidi"/>
+                  <w:sz w:val="22"/>
+                  <w:szCs w:val="22"/>
+                  <w:lang w:eastAsia="hu-HU"/>
+                </w:rPr>
+              </w:pPr>
+              <w:hyperlink w:anchor="_Toc121593552" w:history="1">
+                <w:r>
+                  <w:rPr>
+                    <w:rStyle w:val="Hiperhivatkozs"/>
+                    <w:color w:val="000000" w:themeColor="text1"/>
+                  </w:rPr>
+                  <w:t>Adatközpont (Felhő)</w:t>
+                </w:r>
+                <w:r>
+                  <w:rPr>
+                    <w:webHidden/>
+                  </w:rPr>
+                  <w:tab/>
+                </w:r>
+                <w:r>
+                  <w:rPr>
+                    <w:webHidden/>
+                  </w:rPr>
+                  <w:fldChar w:fldCharType="begin"/>
+                </w:r>
+                <w:r>
+                  <w:rPr>
+                    <w:webHidden/>
+                  </w:rPr>
+                  <w:instrText xml:space="preserve"> PAGEREF _Toc121593552 \h </w:instrText>
+                </w:r>
+                <w:r>
+                  <w:rPr>
+                    <w:webHidden/>
+                  </w:rPr>
+                </w:r>
+                <w:r>
+                  <w:rPr>
+                    <w:webHidden/>
+                  </w:rPr>
+                  <w:fldChar w:fldCharType="separate"/>
+                </w:r>
+                <w:r>
+                  <w:rPr>
+                    <w:webHidden/>
+                  </w:rPr>
+                  <w:t>7</w:t>
+                </w:r>
+                <w:r>
+                  <w:rPr>
+                    <w:webHidden/>
+                  </w:rPr>
+                  <w:fldChar w:fldCharType="end"/>
+                </w:r>
+              </w:hyperlink>
+            </w:p>
+            <w:p>
+              <w:pPr>
+                <w:pStyle w:val="TJ1"/>
+                <w:rPr>
+                  <w:rFonts w:asciiTheme="minorHAnsi" w:eastAsiaTheme="minorEastAsia" w:hAnsiTheme="minorHAnsi" w:cstheme="minorBidi"/>
+                  <w:color w:val="auto"/>
+                  <w:sz w:val="22"/>
+                  <w:szCs w:val="22"/>
+                  <w:lang w:eastAsia="hu-HU"/>
+                </w:rPr>
+              </w:pPr>
+              <w:hyperlink w:anchor="_Toc121593553" w:history="1">
+                <w:r>
+                  <w:rPr>
+                    <w:rStyle w:val="Hiperhivatkozs"/>
+                  </w:rPr>
+                  <w:t>Székesfehérvár Ügyfélközpont</w:t>
+                </w:r>
+                <w:r>
+                  <w:rPr>
+                    <w:webHidden/>
+                  </w:rPr>
+                  <w:tab/>
+                </w:r>
+                <w:r>
+                  <w:rPr>
+                    <w:webHidden/>
+                  </w:rPr>
+                  <w:fldChar w:fldCharType="begin"/>
+                </w:r>
+                <w:r>
+                  <w:rPr>
+                    <w:webHidden/>
+                  </w:rPr>
+                  <w:instrText xml:space="preserve"> PAGEREF _Toc121593553 \h </w:instrText>
+                </w:r>
+                <w:r>
+                  <w:rPr>
+                    <w:webHidden/>
+                  </w:rPr>
+                </w:r>
+                <w:r>
+                  <w:rPr>
+                    <w:webHidden/>
+                  </w:rPr>
+                  <w:fldChar w:fldCharType="separate"/>
+                </w:r>
+                <w:r>
+                  <w:rPr>
+                    <w:webHidden/>
+                  </w:rPr>
+                  <w:t>7</w:t>
+                </w:r>
+                <w:r>
+                  <w:rPr>
+                    <w:webHidden/>
+                  </w:rPr>
+                  <w:fldChar w:fldCharType="end"/>
+                </w:r>
+              </w:hyperlink>
+            </w:p>
+            <w:p>
+              <w:pPr>
+                <w:pStyle w:val="TJ2"/>
                 <w:tabs>
                   <w:tab w:val="right" w:leader="dot" w:pos="9062"/>
                 </w:tabs>
                 <w:rPr>
                   <w:rFonts w:asciiTheme="minorHAnsi" w:eastAsiaTheme="minorEastAsia" w:hAnsiTheme="minorHAnsi" w:cstheme="minorBidi"/>
-                  <w:b/>
-                  <w:bCs/>
                   <w:noProof/>
                   <w:sz w:val="22"/>
                   <w:szCs w:val="22"/>
                   <w:lang w:eastAsia="hu-HU"/>
                 </w:rPr>
               </w:pPr>
-              <w:hyperlink w:anchor="_Toc120476112" w:history="1">
+              <w:hyperlink w:anchor="_Toc121593554" w:history="1">
                 <w:r>
                   <w:rPr>
                     <w:rStyle w:val="Hiperhivatkozs"/>
@@ -1645,8 +1703,73 @@
                     <w:bCs/>
                     <w:noProof/>
                   </w:rPr>
-                  <w:t>Forrásjegy</w:t>
-                </w:r>
+                  <w:t>Székesfehérvár ügyfélszolgálat 1. épület</w:t>
+                </w:r>
+                <w:r>
+                  <w:rPr>
+                    <w:noProof/>
+                    <w:webHidden/>
+                  </w:rPr>
+                  <w:tab/>
+                </w:r>
+                <w:r>
+                  <w:rPr>
+                    <w:noProof/>
+                    <w:webHidden/>
+                  </w:rPr>
+                  <w:fldChar w:fldCharType="begin"/>
+                </w:r>
+                <w:r>
+                  <w:rPr>
+                    <w:noProof/>
+                    <w:webHidden/>
+                  </w:rPr>
+                  <w:instrText xml:space="preserve"> PAGEREF _Toc121593554 \h </w:instrText>
+                </w:r>
+                <w:r>
+                  <w:rPr>
+                    <w:noProof/>
+                    <w:webHidden/>
+                  </w:rPr>
+                </w:r>
+                <w:r>
+                  <w:rPr>
+                    <w:noProof/>
+                    <w:webHidden/>
+                  </w:rPr>
+                  <w:fldChar w:fldCharType="separate"/>
+                </w:r>
+                <w:r>
+                  <w:rPr>
+                    <w:noProof/>
+                    <w:webHidden/>
+                  </w:rPr>
+                  <w:t>7</w:t>
+                </w:r>
+                <w:r>
+                  <w:rPr>
+                    <w:noProof/>
+                    <w:webHidden/>
+                  </w:rPr>
+                  <w:fldChar w:fldCharType="end"/>
+                </w:r>
+              </w:hyperlink>
+            </w:p>
+            <w:p>
+              <w:pPr>
+                <w:pStyle w:val="TJ2"/>
+                <w:tabs>
+                  <w:tab w:val="right" w:leader="dot" w:pos="9062"/>
+                </w:tabs>
+                <w:rPr>
+                  <w:rFonts w:asciiTheme="minorHAnsi" w:eastAsiaTheme="minorEastAsia" w:hAnsiTheme="minorHAnsi" w:cstheme="minorBidi"/>
+                  <w:noProof/>
+                  <w:sz w:val="22"/>
+                  <w:szCs w:val="22"/>
+                  <w:lang w:eastAsia="hu-HU"/>
+                </w:rPr>
+              </w:pPr>
+              <w:hyperlink w:anchor="_Toc121593555" w:history="1">
                 <w:r>
                   <w:rPr>
                     <w:rStyle w:val="Hiperhivatkozs"/>
@@ -1654,75 +1777,113 @@
                     <w:bCs/>
                     <w:noProof/>
                   </w:rPr>
-                  <w:t>z</w:t>
-                </w:r>
+                  <w:t>Székesfehérvár ügyfélszolgálat 2. épület</w:t>
+                </w:r>
+                <w:r>
+                  <w:rPr>
+                    <w:noProof/>
+                    <w:webHidden/>
+                  </w:rPr>
+                  <w:tab/>
+                </w:r>
+                <w:r>
+                  <w:rPr>
+                    <w:noProof/>
+                    <w:webHidden/>
+                  </w:rPr>
+                  <w:fldChar w:fldCharType="begin"/>
+                </w:r>
+                <w:r>
+                  <w:rPr>
+                    <w:noProof/>
+                    <w:webHidden/>
+                  </w:rPr>
+                  <w:instrText xml:space="preserve"> PAGEREF _Toc121593555 \h </w:instrText>
+                </w:r>
+                <w:r>
+                  <w:rPr>
+                    <w:noProof/>
+                    <w:webHidden/>
+                  </w:rPr>
+                </w:r>
+                <w:r>
+                  <w:rPr>
+                    <w:noProof/>
+                    <w:webHidden/>
+                  </w:rPr>
+                  <w:fldChar w:fldCharType="separate"/>
+                </w:r>
+                <w:r>
+                  <w:rPr>
+                    <w:noProof/>
+                    <w:webHidden/>
+                  </w:rPr>
+                  <w:t>7</w:t>
+                </w:r>
+                <w:r>
+                  <w:rPr>
+                    <w:noProof/>
+                    <w:webHidden/>
+                  </w:rPr>
+                  <w:fldChar w:fldCharType="end"/>
+                </w:r>
+              </w:hyperlink>
+            </w:p>
+            <w:p>
+              <w:pPr>
+                <w:pStyle w:val="TJ1"/>
+                <w:rPr>
+                  <w:rFonts w:asciiTheme="minorHAnsi" w:eastAsiaTheme="minorEastAsia" w:hAnsiTheme="minorHAnsi" w:cstheme="minorBidi"/>
+                  <w:color w:val="auto"/>
+                  <w:sz w:val="22"/>
+                  <w:szCs w:val="22"/>
+                  <w:lang w:eastAsia="hu-HU"/>
+                </w:rPr>
+              </w:pPr>
+              <w:hyperlink w:anchor="_Toc121593556" w:history="1">
                 <w:r>
                   <w:rPr>
                     <w:rStyle w:val="Hiperhivatkozs"/>
-                    <w:b/>
-                    <w:bCs/>
-                    <w:noProof/>
-                  </w:rPr>
-                  <w:t>ék</w:t>
-                </w:r>
-                <w:r>
-                  <w:rPr>
-                    <w:b/>
-                    <w:bCs/>
-                    <w:noProof/>
+                  </w:rPr>
+                  <w:t>Forrásjegyzék</w:t>
+                </w:r>
+                <w:r>
+                  <w:rPr>
                     <w:webHidden/>
                   </w:rPr>
                   <w:tab/>
                 </w:r>
                 <w:r>
                   <w:rPr>
-                    <w:b/>
-                    <w:bCs/>
-                    <w:noProof/>
                     <w:webHidden/>
                   </w:rPr>
                   <w:fldChar w:fldCharType="begin"/>
                 </w:r>
                 <w:r>
                   <w:rPr>
-                    <w:b/>
-                    <w:bCs/>
-                    <w:noProof/>
-                    <w:webHidden/>
-                  </w:rPr>
-                  <w:instrText xml:space="preserve"> PAGEREF _Toc120476112 \h </w:instrText>
-                </w:r>
-                <w:r>
-                  <w:rPr>
-                    <w:b/>
-                    <w:bCs/>
-                    <w:noProof/>
-                    <w:webHidden/>
-                  </w:rPr>
-                </w:r>
-                <w:r>
-                  <w:rPr>
-                    <w:b/>
-                    <w:bCs/>
-                    <w:noProof/>
+                    <w:webHidden/>
+                  </w:rPr>
+                  <w:instrText xml:space="preserve"> PAGEREF _Toc121593556 \h </w:instrText>
+                </w:r>
+                <w:r>
+                  <w:rPr>
+                    <w:webHidden/>
+                  </w:rPr>
+                </w:r>
+                <w:r>
+                  <w:rPr>
                     <w:webHidden/>
                   </w:rPr>
                   <w:fldChar w:fldCharType="separate"/>
                 </w:r>
                 <w:r>
                   <w:rPr>
-                    <w:b/>
-                    <w:bCs/>
-                    <w:noProof/>
-                    <w:webHidden/>
-                  </w:rPr>
-                  <w:t>7</w:t>
-                </w:r>
-                <w:r>
-                  <w:rPr>
-                    <w:b/>
-                    <w:bCs/>
-                    <w:noProof/>
+                    <w:webHidden/>
+                  </w:rPr>
+                  <w:t>8</w:t>
+                </w:r>
+                <w:r>
+                  <w:rPr>
                     <w:webHidden/>
                   </w:rPr>
                   <w:fldChar w:fldCharType="end"/>
@@ -1766,7 +1927,7 @@
               <w:lang w:eastAsia="hu-HU"/>
             </w:rPr>
           </w:pPr>
-          <w:bookmarkStart w:id="0" w:name="_Toc120476096"/>
+          <w:bookmarkStart w:id="0" w:name="_Toc121593535"/>
           <w:r>
             <w:rPr>
               <w:rFonts w:ascii="Times New Roman" w:eastAsia="Times New Roman" w:hAnsi="Times New Roman" w:cs="Times New Roman"/>
@@ -2012,7 +2173,7 @@
               <w:lang w:eastAsia="hu-HU"/>
             </w:rPr>
           </w:pPr>
-          <w:bookmarkStart w:id="1" w:name="_Toc120476097"/>
+          <w:bookmarkStart w:id="1" w:name="_Toc121593536"/>
           <w:r>
             <w:rPr>
               <w:rFonts w:ascii="Times New Roman" w:hAnsi="Times New Roman" w:cs="Times New Roman"/>
@@ -2037,7 +2198,7 @@
               <w:szCs w:val="26"/>
             </w:rPr>
           </w:pPr>
-          <w:bookmarkStart w:id="2" w:name="_Toc120476098"/>
+          <w:bookmarkStart w:id="2" w:name="_Toc121593537"/>
           <w:proofErr w:type="spellStart"/>
           <w:r>
             <w:rPr>
@@ -2428,7 +2589,7 @@
               <w:szCs w:val="26"/>
             </w:rPr>
           </w:pPr>
-          <w:bookmarkStart w:id="3" w:name="_Toc120476099"/>
+          <w:bookmarkStart w:id="3" w:name="_Toc121593538"/>
           <w:r>
             <w:rPr>
               <w:rFonts w:ascii="Times New Roman" w:hAnsi="Times New Roman" w:cs="Times New Roman"/>
@@ -2571,7 +2732,7 @@
               <w:szCs w:val="26"/>
             </w:rPr>
           </w:pPr>
-          <w:bookmarkStart w:id="4" w:name="_Toc120476100"/>
+          <w:bookmarkStart w:id="4" w:name="_Toc121593539"/>
           <w:r>
             <w:rPr>
               <w:rFonts w:ascii="Times New Roman" w:hAnsi="Times New Roman" w:cs="Times New Roman"/>
@@ -2825,7 +2986,7 @@
               <w:szCs w:val="26"/>
             </w:rPr>
           </w:pPr>
-          <w:bookmarkStart w:id="5" w:name="_Toc120476101"/>
+          <w:bookmarkStart w:id="5" w:name="_Toc121593540"/>
           <w:r>
             <w:rPr>
               <w:rFonts w:ascii="Times New Roman" w:hAnsi="Times New Roman" w:cs="Times New Roman"/>
@@ -3060,7 +3221,7 @@
               <w:color w:val="2F5597"/>
             </w:rPr>
           </w:pPr>
-          <w:bookmarkStart w:id="6" w:name="_Toc120476102"/>
+          <w:bookmarkStart w:id="6" w:name="_Toc121593541"/>
           <w:r>
             <w:rPr>
               <w:rFonts w:ascii="Times New Roman" w:hAnsi="Times New Roman" w:cs="Times New Roman"/>
@@ -3272,7 +3433,7 @@
               <w:color w:val="2F5597"/>
             </w:rPr>
           </w:pPr>
-          <w:bookmarkStart w:id="7" w:name="_Toc120476103"/>
+          <w:bookmarkStart w:id="7" w:name="_Toc121593542"/>
           <w:r>
             <w:rPr>
               <w:rFonts w:ascii="Times New Roman" w:hAnsi="Times New Roman" w:cs="Times New Roman"/>
@@ -3495,6 +3656,500 @@
         </w:p>
         <w:p>
           <w:pPr>
+            <w:pStyle w:val="Cmsor3"/>
+            <w:ind w:left="284" w:firstLine="0"/>
+            <w:rPr>
+              <w:rFonts w:ascii="Times New Roman" w:hAnsi="Times New Roman" w:cs="Times New Roman"/>
+              <w:b/>
+              <w:bCs/>
+              <w:color w:val="2F5496" w:themeColor="accent1" w:themeShade="BF"/>
+            </w:rPr>
+          </w:pPr>
+          <w:bookmarkStart w:id="8" w:name="_Toc121593543"/>
+          <w:r>
+            <w:rPr>
+              <w:rFonts w:ascii="Times New Roman" w:hAnsi="Times New Roman" w:cs="Times New Roman"/>
+              <w:b/>
+              <w:bCs/>
+              <w:color w:val="2F5496" w:themeColor="accent1" w:themeShade="BF"/>
+            </w:rPr>
+            <w:t>Vezeték</w:t>
+          </w:r>
+          <w:r>
+            <w:rPr>
+              <w:rFonts w:ascii="Times New Roman" w:hAnsi="Times New Roman" w:cs="Times New Roman"/>
+              <w:b/>
+              <w:bCs/>
+              <w:color w:val="2F5496" w:themeColor="accent1" w:themeShade="BF"/>
+            </w:rPr>
+            <w:t xml:space="preserve"> </w:t>
+          </w:r>
+          <w:r>
+            <w:rPr>
+              <w:rFonts w:ascii="Times New Roman" w:hAnsi="Times New Roman" w:cs="Times New Roman"/>
+              <w:b/>
+              <w:bCs/>
+              <w:color w:val="2F5496" w:themeColor="accent1" w:themeShade="BF"/>
+            </w:rPr>
+            <w:t>nélküli hálózatok</w:t>
+          </w:r>
+          <w:bookmarkEnd w:id="8"/>
+        </w:p>
+        <w:p>
+          <w:pPr>
+            <w:ind w:left="142" w:firstLine="851"/>
+          </w:pPr>
+          <w:r>
+            <w:t xml:space="preserve">A vezeték nélküli hálózatok mobilitást, könnyebb hálózati elérést biztosítanak felhasználóiknak. </w:t>
+          </w:r>
+          <w:r>
+            <w:t>Egészen a kis, akár otthoni hálózatoktól, a</w:t>
+          </w:r>
+          <w:r>
+            <w:t xml:space="preserve">z </w:t>
+          </w:r>
+          <w:r>
+            <w:t>ipari nagyságú hálózatokig, mindenhol használatos.</w:t>
+          </w:r>
+          <w:r>
+            <w:t xml:space="preserve"> A mobilitásból fakadóan számos előnye van még a vezeték nélküli hálózatoknak, mint például a költséghatékonyság. Sokszor egyszerűbb egy vállalatnak az embereit költöztetni, mint az eszközeit.</w:t>
+          </w:r>
+        </w:p>
+        <w:p>
+          <w:pPr>
+            <w:ind w:left="142" w:firstLine="851"/>
+          </w:pPr>
+          <w:r>
+            <w:t>A vezeték nélküli kliensnek csatlakoznia kell egy vezeték nélküli forgalomirányítóhoz, hogy kommunikálni tudjanak a hálózaton.</w:t>
+          </w:r>
+          <w:r>
+            <w:t xml:space="preserve"> Ennek a folyamatnak</w:t>
+          </w:r>
+          <w:r>
+            <w:t xml:space="preserve"> három lépése van.</w:t>
+          </w:r>
+        </w:p>
+        <w:p>
+          <w:pPr>
+            <w:pStyle w:val="Listaszerbekezds"/>
+            <w:numPr>
+              <w:ilvl w:val="0"/>
+              <w:numId w:val="2"/>
+            </w:numPr>
+            <w:ind w:left="993" w:firstLine="0"/>
+          </w:pPr>
+          <w:r>
+            <w:t>A vezeték nélküli forgalomirányító felderítése</w:t>
+          </w:r>
+        </w:p>
+        <w:p>
+          <w:pPr>
+            <w:pStyle w:val="Listaszerbekezds"/>
+            <w:numPr>
+              <w:ilvl w:val="0"/>
+              <w:numId w:val="2"/>
+            </w:numPr>
+            <w:ind w:left="993" w:firstLine="0"/>
+          </w:pPr>
+          <w:r>
+            <w:t>A vezeték nélküli forgalomirányító hitelesítése</w:t>
+          </w:r>
+        </w:p>
+        <w:p>
+          <w:pPr>
+            <w:pStyle w:val="Listaszerbekezds"/>
+            <w:numPr>
+              <w:ilvl w:val="0"/>
+              <w:numId w:val="2"/>
+            </w:numPr>
+            <w:ind w:left="993" w:firstLine="0"/>
+          </w:pPr>
+          <w:r>
+            <w:t>A vezeték nélküli forgalomirányítóval való társulás</w:t>
+          </w:r>
+        </w:p>
+        <w:p>
+          <w:pPr>
+            <w:pStyle w:val="Listaszerbekezds"/>
+            <w:ind w:left="993" w:firstLine="0"/>
+          </w:pPr>
+        </w:p>
+        <w:p>
+          <w:pPr>
+            <w:pStyle w:val="Listaszerbekezds"/>
+            <w:ind w:left="284" w:firstLine="709"/>
+          </w:pPr>
+          <w:r>
+            <w:t xml:space="preserve">A csatlakozáskor megkell adnunk egyes paramétereket. Az SSID egy minimum 2 maximum 32 karakter hosszú egyedi azonosító a vezeték nélküli kliens számára. A csatorna beállításakor automatikusan vagy statikusan tudunk megadni frekvenciasávokat, amit az adattovábbításhoz fog használni a forgalomirányító. A </w:t>
+          </w:r>
+          <w:proofErr w:type="spellStart"/>
+          <w:r>
+            <w:t>Security</w:t>
+          </w:r>
+          <w:proofErr w:type="spellEnd"/>
+          <w:r>
+            <w:t xml:space="preserve"> </w:t>
+          </w:r>
+          <w:proofErr w:type="spellStart"/>
+          <w:r>
+            <w:t>mode</w:t>
+          </w:r>
+          <w:proofErr w:type="spellEnd"/>
+          <w:r>
+            <w:t xml:space="preserve"> a biztonsági beállításokat jelenti az eszközön, mint például WEP, WPA és a legelterjedtebb a WPA2.</w:t>
+          </w:r>
+          <w:r>
+            <w:t xml:space="preserve"> </w:t>
+          </w:r>
+          <w:r>
+            <w:lastRenderedPageBreak/>
+            <w:t xml:space="preserve">WPA2 -nél </w:t>
+          </w:r>
+          <w:proofErr w:type="spellStart"/>
+          <w:r>
+            <w:t>Encryption</w:t>
+          </w:r>
+          <w:proofErr w:type="spellEnd"/>
+          <w:r>
+            <w:t xml:space="preserve"> -t az-az titkosítást is kell választanunk. Illetve egy jelszót is kell megadnunk, amivel a klienst hitelesíti a forgalomirányító.</w:t>
+          </w:r>
+        </w:p>
+        <w:p>
+          <w:pPr>
+            <w:pStyle w:val="Cmsor3"/>
+            <w:ind w:left="142" w:firstLine="142"/>
+            <w:rPr>
+              <w:rFonts w:ascii="Times New Roman" w:hAnsi="Times New Roman" w:cs="Times New Roman"/>
+              <w:b/>
+              <w:bCs/>
+              <w:color w:val="2F5496" w:themeColor="accent1" w:themeShade="BF"/>
+            </w:rPr>
+          </w:pPr>
+          <w:r>
+            <w:rPr>
+              <w:rFonts w:ascii="Times New Roman" w:hAnsi="Times New Roman" w:cs="Times New Roman"/>
+              <w:b/>
+              <w:bCs/>
+              <w:color w:val="2F5496" w:themeColor="accent1" w:themeShade="BF"/>
+            </w:rPr>
+            <w:t xml:space="preserve">IPv4 </w:t>
+          </w:r>
+          <w:r>
+            <w:rPr>
+              <w:rFonts w:ascii="Times New Roman" w:hAnsi="Times New Roman" w:cs="Times New Roman"/>
+              <w:b/>
+              <w:bCs/>
+              <w:color w:val="2F5496" w:themeColor="accent1" w:themeShade="BF"/>
+            </w:rPr>
+            <w:t>c</w:t>
+          </w:r>
+          <w:r>
+            <w:rPr>
+              <w:rFonts w:ascii="Times New Roman" w:hAnsi="Times New Roman" w:cs="Times New Roman"/>
+              <w:b/>
+              <w:bCs/>
+              <w:color w:val="2F5496" w:themeColor="accent1" w:themeShade="BF"/>
+            </w:rPr>
+            <w:t>ím</w:t>
+          </w:r>
+        </w:p>
+        <w:p>
+          <w:pPr>
+            <w:ind w:left="284"/>
+          </w:pPr>
+          <w:r>
+            <w:t>Az IPv4 cím volt az IP első változata.</w:t>
+          </w:r>
+          <w:r>
+            <w:t xml:space="preserve"> Az OSI Modell hálózati rétegében kapott helyet. Feladata, hogy adatot továbbítson a hálózat végpontjai között.</w:t>
+          </w:r>
+          <w:r>
+            <w:t xml:space="preserve"> </w:t>
+          </w:r>
+        </w:p>
+        <w:p>
+          <w:pPr>
+            <w:ind w:left="284"/>
+          </w:pPr>
+          <w:r>
+            <w:t xml:space="preserve">Három fő típusba sorolhatóak, </w:t>
+          </w:r>
+          <w:proofErr w:type="spellStart"/>
+          <w:r>
+            <w:t>unicast</w:t>
+          </w:r>
+          <w:proofErr w:type="spellEnd"/>
+          <w:r>
+            <w:t xml:space="preserve">, </w:t>
+          </w:r>
+          <w:proofErr w:type="spellStart"/>
+          <w:proofErr w:type="gramStart"/>
+          <w:r>
+            <w:t>multicast</w:t>
+          </w:r>
+          <w:proofErr w:type="spellEnd"/>
+          <w:proofErr w:type="gramEnd"/>
+          <w:r>
+            <w:t xml:space="preserve"> illetve </w:t>
+          </w:r>
+          <w:proofErr w:type="spellStart"/>
+          <w:r>
+            <w:t>broadcast</w:t>
+          </w:r>
+          <w:proofErr w:type="spellEnd"/>
+          <w:r>
+            <w:t>. 32 bit hosszú, amit 4 oktettre lehet bontani. 4 darab 1 bájtos, az-az 0 és 255 közé eső, ponttal elválaszott számmal írjuk le az IPv4 -es címet.</w:t>
+          </w:r>
+        </w:p>
+        <w:p>
+          <w:pPr>
+            <w:ind w:left="284"/>
+          </w:pPr>
+          <w:r>
+            <w:t>Fő problémája volt, hogy nem számoltak a végességével. Hiába fejlesztettek ki több protokollt, mint például a VLSM, vagy a NAT, az elfogyását nem tudták megakadályozni. IPv6 cím befutása lett a végleges megoldás.</w:t>
+          </w:r>
+        </w:p>
+        <w:p>
+          <w:pPr>
+            <w:pStyle w:val="Cmsor3"/>
+            <w:ind w:left="284" w:firstLine="0"/>
+            <w:rPr>
+              <w:rFonts w:ascii="Times New Roman" w:hAnsi="Times New Roman" w:cs="Times New Roman"/>
+              <w:b/>
+              <w:bCs/>
+              <w:color w:val="2F5496" w:themeColor="accent1" w:themeShade="BF"/>
+            </w:rPr>
+          </w:pPr>
+          <w:r>
+            <w:rPr>
+              <w:rFonts w:ascii="Times New Roman" w:hAnsi="Times New Roman" w:cs="Times New Roman"/>
+              <w:b/>
+              <w:bCs/>
+              <w:color w:val="2F5496" w:themeColor="accent1" w:themeShade="BF"/>
+            </w:rPr>
+            <w:t>IPv6 cím</w:t>
+          </w:r>
+        </w:p>
+        <w:p>
+          <w:pPr>
+            <w:ind w:left="284"/>
+          </w:pPr>
+          <w:r>
+            <w:t xml:space="preserve">Az IPv6 cím az IPv4 címek elfogyása miatt jött létre. 128 bit hosszú, amit 8 részre tagolhatunk, ezek a </w:t>
+          </w:r>
+          <w:proofErr w:type="spellStart"/>
+          <w:r>
+            <w:t>hextetek</w:t>
+          </w:r>
+          <w:proofErr w:type="spellEnd"/>
+          <w:r>
+            <w:t>, amik egyenként 16 bitből állnak</w:t>
+          </w:r>
+          <w:r>
+            <w:t xml:space="preserve">. Tagolására kettőspontot használunk. 16 </w:t>
+          </w:r>
+          <w:proofErr w:type="spellStart"/>
+          <w:r>
+            <w:t>os</w:t>
+          </w:r>
+          <w:proofErr w:type="spellEnd"/>
+          <w:r>
+            <w:t xml:space="preserve"> számrendszert használ, amiből kifolyólag a </w:t>
+          </w:r>
+          <w:proofErr w:type="spellStart"/>
+          <w:r>
+            <w:t>hextetek</w:t>
+          </w:r>
+          <w:proofErr w:type="spellEnd"/>
+          <w:r>
+            <w:t xml:space="preserve"> </w:t>
+          </w:r>
+          <w:r>
+            <w:t xml:space="preserve">0-9 </w:t>
+          </w:r>
+          <w:proofErr w:type="gramStart"/>
+          <w:r>
+            <w:t>közötti</w:t>
+          </w:r>
+          <w:proofErr w:type="gramEnd"/>
+          <w:r>
+            <w:t xml:space="preserve"> illetve A-F közötti értéket </w:t>
+          </w:r>
+          <w:proofErr w:type="spellStart"/>
+          <w:r>
+            <w:t>vehetnel</w:t>
+          </w:r>
+          <w:proofErr w:type="spellEnd"/>
+          <w:r>
+            <w:t xml:space="preserve"> fel.</w:t>
+          </w:r>
+          <w:r>
+            <w:t xml:space="preserve"> </w:t>
+          </w:r>
+        </w:p>
+        <w:p>
+          <w:pPr>
+            <w:ind w:left="284"/>
+          </w:pPr>
+          <w:r>
+            <w:t>Mivel elődéhez képest sokkal hosszabb, így két rövidítési módszer jött létre.</w:t>
+          </w:r>
+        </w:p>
+        <w:p>
+          <w:pPr>
+            <w:pStyle w:val="Listaszerbekezds"/>
+            <w:numPr>
+              <w:ilvl w:val="0"/>
+              <w:numId w:val="3"/>
+            </w:numPr>
+          </w:pPr>
+          <w:r>
+            <w:t xml:space="preserve">I. A teljes, nullákból álló </w:t>
+          </w:r>
+          <w:proofErr w:type="spellStart"/>
+          <w:r>
+            <w:t>hextetek</w:t>
+          </w:r>
+          <w:proofErr w:type="spellEnd"/>
+          <w:r>
+            <w:t xml:space="preserve"> elhagyása, amit kettő darab kettősponttal jelölünk.</w:t>
+          </w:r>
+        </w:p>
+        <w:p>
+          <w:pPr>
+            <w:pStyle w:val="Listaszerbekezds"/>
+            <w:ind w:left="1571" w:firstLine="0"/>
+            <w:rPr>
+              <w:b/>
+              <w:bCs/>
+            </w:rPr>
+          </w:pPr>
+          <w:r>
+            <w:rPr>
+              <w:b/>
+              <w:bCs/>
+            </w:rPr>
+            <w:t>2001:0DB</w:t>
+          </w:r>
+          <w:proofErr w:type="gramStart"/>
+          <w:r>
+            <w:rPr>
+              <w:b/>
+              <w:bCs/>
+            </w:rPr>
+            <w:t>8:0000:FE</w:t>
+          </w:r>
+          <w:proofErr w:type="gramEnd"/>
+          <w:r>
+            <w:rPr>
+              <w:b/>
+              <w:bCs/>
+            </w:rPr>
+            <w:t>01</w:t>
+          </w:r>
+          <w:r>
+            <w:t xml:space="preserve"> esetén </w:t>
+          </w:r>
+          <w:r>
+            <w:rPr>
+              <w:b/>
+              <w:bCs/>
+            </w:rPr>
+            <w:t>2001:0DB8::FE01</w:t>
+          </w:r>
+        </w:p>
+        <w:p>
+          <w:pPr>
+            <w:pStyle w:val="Listaszerbekezds"/>
+            <w:numPr>
+              <w:ilvl w:val="0"/>
+              <w:numId w:val="3"/>
+            </w:numPr>
+          </w:pPr>
+          <w:r>
+            <w:t>II. A vezető nullák elhagyása.</w:t>
+          </w:r>
+        </w:p>
+        <w:p>
+          <w:pPr>
+            <w:pStyle w:val="Listaszerbekezds"/>
+            <w:ind w:left="1571" w:firstLine="0"/>
+            <w:rPr>
+              <w:b/>
+              <w:bCs/>
+            </w:rPr>
+          </w:pPr>
+          <w:r>
+            <w:rPr>
+              <w:b/>
+              <w:bCs/>
+            </w:rPr>
+            <w:t>2001:00</w:t>
+          </w:r>
+          <w:proofErr w:type="gramStart"/>
+          <w:r>
+            <w:rPr>
+              <w:b/>
+              <w:bCs/>
+            </w:rPr>
+            <w:t>DB:AC10:FE01</w:t>
+          </w:r>
+          <w:proofErr w:type="gramEnd"/>
+          <w:r>
+            <w:t xml:space="preserve"> esetén </w:t>
+          </w:r>
+          <w:r>
+            <w:rPr>
+              <w:b/>
+              <w:bCs/>
+            </w:rPr>
+            <w:t>2001:DB:AC10:FE01</w:t>
+          </w:r>
+        </w:p>
+        <w:p>
+          <w:pPr>
+            <w:ind w:left="284" w:firstLine="0"/>
+          </w:pPr>
+          <w:r>
+            <w:t>Az első módszer egy cím esetén csak egyszer használható, míg a második a módszer egy cím esetén többször is használható.</w:t>
+          </w:r>
+        </w:p>
+        <w:p>
+          <w:pPr>
+            <w:ind w:left="284"/>
+          </w:pPr>
+          <w:r>
+            <w:t xml:space="preserve">Három fő címtípusa van, az </w:t>
+          </w:r>
+          <w:proofErr w:type="spellStart"/>
+          <w:r>
+            <w:t>unicast</w:t>
+          </w:r>
+          <w:proofErr w:type="spellEnd"/>
+          <w:r>
+            <w:t xml:space="preserve">, a </w:t>
+          </w:r>
+          <w:proofErr w:type="spellStart"/>
+          <w:proofErr w:type="gramStart"/>
+          <w:r>
+            <w:t>multicast</w:t>
+          </w:r>
+          <w:proofErr w:type="spellEnd"/>
+          <w:proofErr w:type="gramEnd"/>
+          <w:r>
+            <w:t xml:space="preserve"> illetve az </w:t>
+          </w:r>
+          <w:proofErr w:type="spellStart"/>
+          <w:r>
+            <w:t>anycast</w:t>
+          </w:r>
+          <w:proofErr w:type="spellEnd"/>
+          <w:r>
+            <w:t>.</w:t>
+          </w:r>
+        </w:p>
+        <w:p>
+          <w:pPr>
             <w:ind w:left="0" w:firstLine="0"/>
             <w:jc w:val="center"/>
           </w:pPr>
@@ -3510,7 +4165,7 @@
               <w:lang w:eastAsia="hu-HU"/>
             </w:rPr>
           </w:pPr>
-          <w:bookmarkStart w:id="8" w:name="_Toc120476104"/>
+          <w:bookmarkStart w:id="9" w:name="_Toc121593544"/>
           <w:r>
             <w:rPr>
               <w:rFonts w:ascii="Times New Roman" w:hAnsi="Times New Roman" w:cs="Times New Roman"/>
@@ -3518,6 +4173,7 @@
               <w:bCs/>
               <w:lang w:eastAsia="hu-HU"/>
             </w:rPr>
+            <w:lastRenderedPageBreak/>
             <w:t>D</w:t>
           </w:r>
           <w:r>
@@ -3556,7 +4212,7 @@
             </w:rPr>
             <w:t xml:space="preserve"> telephely</w:t>
           </w:r>
-          <w:bookmarkEnd w:id="8"/>
+          <w:bookmarkEnd w:id="9"/>
         </w:p>
         <w:p>
           <w:pPr>
@@ -3572,7 +4228,7 @@
               <w:lang w:eastAsia="hu-HU"/>
             </w:rPr>
           </w:pPr>
-          <w:bookmarkStart w:id="9" w:name="_Toc120476105"/>
+          <w:bookmarkStart w:id="10" w:name="_Toc121593545"/>
           <w:r>
             <w:rPr>
               <w:rFonts w:ascii="Times New Roman" w:hAnsi="Times New Roman" w:cs="Times New Roman"/>
@@ -3607,7 +4263,7 @@
             </w:rPr>
             <w:t>)</w:t>
           </w:r>
-          <w:bookmarkEnd w:id="9"/>
+          <w:bookmarkEnd w:id="10"/>
         </w:p>
         <w:p>
           <w:pPr>
@@ -3949,7 +4605,6 @@
             <w:rPr>
               <w:lang w:eastAsia="hu-HU"/>
             </w:rPr>
-            <w:lastRenderedPageBreak/>
             <w:t xml:space="preserve">A </w:t>
           </w:r>
           <w:proofErr w:type="spellStart"/>
@@ -4213,7 +4868,7 @@
           <w:szCs w:val="28"/>
         </w:rPr>
       </w:pPr>
-      <w:bookmarkStart w:id="10" w:name="_Toc120476106"/>
+      <w:bookmarkStart w:id="11" w:name="_Toc121593546"/>
       <w:proofErr w:type="gramStart"/>
       <w:r>
         <w:rPr>
@@ -4256,7 +4911,7 @@
         </w:rPr>
         <w:t>)</w:t>
       </w:r>
-      <w:bookmarkEnd w:id="10"/>
+      <w:bookmarkEnd w:id="11"/>
     </w:p>
     <w:p>
       <w:pPr>
@@ -4269,7 +4924,11 @@
         <w:t xml:space="preserve"> és tárolása. </w:t>
       </w:r>
       <w:r>
-        <w:t>A beérkezett alapanyagot külön kóddal ellátott címkét kapnak és ez alapján tudják beazonosítani, hogy mikor és hová helyezték el a tekercseket.</w:t>
+        <w:t xml:space="preserve">A beérkezett alapanyagot külön kóddal </w:t>
+      </w:r>
+      <w:r>
+        <w:lastRenderedPageBreak/>
+        <w:t>ellátott címkét kapnak és ez alapján tudják beazonosítani, hogy mikor és hová helyezték el a tekercseket.</w:t>
       </w:r>
     </w:p>
     <w:p>
@@ -4284,7 +4943,7 @@
           <w:szCs w:val="28"/>
         </w:rPr>
       </w:pPr>
-      <w:bookmarkStart w:id="11" w:name="_Toc120476107"/>
+      <w:bookmarkStart w:id="12" w:name="_Toc121593547"/>
       <w:r>
         <w:rPr>
           <w:rFonts w:ascii="Times New Roman" w:hAnsi="Times New Roman" w:cs="Times New Roman"/>
@@ -4315,7 +4974,7 @@
         </w:rPr>
         <w:t>)</w:t>
       </w:r>
-      <w:bookmarkEnd w:id="11"/>
+      <w:bookmarkEnd w:id="12"/>
     </w:p>
     <w:p>
       <w:pPr>
@@ -4340,7 +4999,7 @@
           <w:szCs w:val="28"/>
         </w:rPr>
       </w:pPr>
-      <w:bookmarkStart w:id="12" w:name="_Toc120476108"/>
+      <w:bookmarkStart w:id="13" w:name="_Toc121593548"/>
       <w:r>
         <w:rPr>
           <w:rFonts w:ascii="Times New Roman" w:hAnsi="Times New Roman" w:cs="Times New Roman"/>
@@ -4371,7 +5030,7 @@
         </w:rPr>
         <w:t>)</w:t>
       </w:r>
-      <w:bookmarkEnd w:id="12"/>
+      <w:bookmarkEnd w:id="13"/>
     </w:p>
     <w:p>
       <w:pPr>
@@ -4399,7 +5058,7 @@
           <w:szCs w:val="28"/>
         </w:rPr>
       </w:pPr>
-      <w:bookmarkStart w:id="13" w:name="_Toc120476109"/>
+      <w:bookmarkStart w:id="14" w:name="_Toc121593549"/>
       <w:r>
         <w:rPr>
           <w:rFonts w:ascii="Times New Roman" w:hAnsi="Times New Roman" w:cs="Times New Roman"/>
@@ -4430,7 +5089,7 @@
         </w:rPr>
         <w:t>)</w:t>
       </w:r>
-      <w:bookmarkEnd w:id="13"/>
+      <w:bookmarkEnd w:id="14"/>
     </w:p>
     <w:p>
       <w:pPr>
@@ -4440,11 +5099,7 @@
         <w:t xml:space="preserve">A feltekercselt elkészített papír anyagokat itt tárolják el. </w:t>
       </w:r>
       <w:r>
-        <w:t xml:space="preserve">A sok tekercs, illetve fém gép miatt, sok az jel elől elárnyékolt rész, ezért jelerősítőket alkalmaznak sorokra, illetve </w:t>
-      </w:r>
-      <w:r>
-        <w:lastRenderedPageBreak/>
-        <w:t>folyosókra felosztva.</w:t>
+        <w:t>A sok tekercs, illetve fém gép miatt, sok az jel elől elárnyékolt rész, ezért jelerősítőket alkalmaznak sorokra, illetve folyosókra felosztva.</w:t>
       </w:r>
       <w:r>
         <w:t xml:space="preserve"> Mellőzhetetlen a kiváló jel, hiszen a rendszerezés megköveteli, hogy a tekercsek a megfelelő helyre legyenek regi</w:t>
@@ -4474,7 +5129,7 @@
           <w:szCs w:val="28"/>
         </w:rPr>
       </w:pPr>
-      <w:bookmarkStart w:id="14" w:name="_Toc120476110"/>
+      <w:bookmarkStart w:id="15" w:name="_Toc121593550"/>
       <w:r>
         <w:rPr>
           <w:rFonts w:ascii="Times New Roman" w:hAnsi="Times New Roman" w:cs="Times New Roman"/>
@@ -4485,7 +5140,7 @@
         </w:rPr>
         <w:t>E épületrész (Lila szín)</w:t>
       </w:r>
-      <w:bookmarkEnd w:id="14"/>
+      <w:bookmarkEnd w:id="15"/>
     </w:p>
     <w:p>
       <w:pPr>
@@ -4516,7 +5171,7 @@
           <w:szCs w:val="28"/>
         </w:rPr>
       </w:pPr>
-      <w:bookmarkStart w:id="15" w:name="_Toc120476111"/>
+      <w:bookmarkStart w:id="16" w:name="_Toc121593551"/>
       <w:r>
         <w:rPr>
           <w:rFonts w:ascii="Times New Roman" w:hAnsi="Times New Roman" w:cs="Times New Roman"/>
@@ -4527,7 +5182,7 @@
         </w:rPr>
         <w:t>F épületrész (Rózsaszín szín)</w:t>
       </w:r>
-      <w:bookmarkEnd w:id="15"/>
+      <w:bookmarkEnd w:id="16"/>
     </w:p>
     <w:p>
       <w:pPr>
@@ -4541,16 +5196,6 @@
       </w:r>
       <w:r>
         <w:t>A csomagolt termékek kapnak egy egyéni kódot, ami alapján be lehet azonosítani őket, illetve egyesével átesnek egy minőség-ellenőrzésen, amivel a cég felelősséget vállal a termékeire.</w:t>
-      </w:r>
-    </w:p>
-    <w:p>
-      <w:pPr>
-        <w:spacing w:line="259" w:lineRule="auto"/>
-        <w:ind w:left="0" w:firstLine="0"/>
-        <w:jc w:val="left"/>
-      </w:pPr>
-      <w:r>
-        <w:br w:type="page"/>
       </w:r>
     </w:p>
     <w:p>
@@ -4563,7 +5208,203 @@
           <w:bCs/>
         </w:rPr>
       </w:pPr>
-      <w:bookmarkStart w:id="16" w:name="_Toc120476112"/>
+      <w:bookmarkStart w:id="17" w:name="_Toc121593552"/>
+      <w:r>
+        <w:rPr>
+          <w:rFonts w:ascii="Times New Roman" w:hAnsi="Times New Roman" w:cs="Times New Roman"/>
+          <w:b/>
+          <w:bCs/>
+        </w:rPr>
+        <w:lastRenderedPageBreak/>
+        <w:t>Adatközpont (Felhő)</w:t>
+      </w:r>
+      <w:bookmarkEnd w:id="17"/>
+    </w:p>
+    <w:p>
+      <w:pPr>
+        <w:ind w:left="142"/>
+      </w:pPr>
+      <w:r>
+        <w:t>Az adatközpont területünk egy felhőben elhelyezett hálózat, amely az ISP1 hálózattal van kapcsolatban. Itt kapott helyet a</w:t>
+      </w:r>
+      <w:r>
+        <w:t xml:space="preserve"> Linux alapú WEB szerverünk. </w:t>
+      </w:r>
+    </w:p>
+    <w:p>
+      <w:pPr>
+        <w:pStyle w:val="Cmsor1"/>
+        <w:ind w:left="0" w:firstLine="142"/>
+        <w:rPr>
+          <w:rFonts w:ascii="Times New Roman" w:hAnsi="Times New Roman" w:cs="Times New Roman"/>
+          <w:b/>
+          <w:bCs/>
+        </w:rPr>
+      </w:pPr>
+      <w:bookmarkStart w:id="18" w:name="_Toc121593553"/>
+      <w:r>
+        <w:rPr>
+          <w:rFonts w:ascii="Times New Roman" w:hAnsi="Times New Roman" w:cs="Times New Roman"/>
+          <w:b/>
+          <w:bCs/>
+        </w:rPr>
+        <w:t>Székesfehérvár Ügyfélközpont</w:t>
+      </w:r>
+      <w:bookmarkEnd w:id="18"/>
+    </w:p>
+    <w:p>
+      <w:pPr>
+        <w:ind w:left="142"/>
+      </w:pPr>
+      <w:r>
+        <w:t xml:space="preserve">A Vajda Papír Székesfehérvári Ügyfélközpontja felel a beszállítókkal, illetve a viszonteladókkal való kommunikációért. </w:t>
+      </w:r>
+      <w:r>
+        <w:t xml:space="preserve">Az két épületben elhelyezett laptopok hozzáférési ponton keresztül kapják az internet elérést. </w:t>
+      </w:r>
+      <w:r>
+        <w:t xml:space="preserve">Emellett egy-egy irodai nyomtató is helyet kapott az épületekben. Az itt dolgozók bejelentkezési adataik, email címük az </w:t>
+      </w:r>
+      <w:r>
+        <w:t>épületekben</w:t>
+      </w:r>
+      <w:r>
+        <w:t xml:space="preserve"> elhelyezett </w:t>
+      </w:r>
+      <w:r>
+        <w:t>AD szerverek</w:t>
+      </w:r>
+      <w:r>
+        <w:t>en</w:t>
+      </w:r>
+      <w:r>
+        <w:t xml:space="preserve"> </w:t>
+      </w:r>
+      <w:r>
+        <w:t>lettek eltárolva</w:t>
+      </w:r>
+      <w:r>
+        <w:t>.</w:t>
+      </w:r>
+      <w:r>
+        <w:t xml:space="preserve"> A </w:t>
+      </w:r>
+      <w:proofErr w:type="spellStart"/>
+      <w:r>
+        <w:t>Primary</w:t>
+      </w:r>
+      <w:proofErr w:type="spellEnd"/>
+      <w:r>
+        <w:t xml:space="preserve"> szerver az 1. épületben míg a Backup szerver a 2. épületben kapott helyet.</w:t>
+      </w:r>
+      <w:r>
+        <w:t xml:space="preserve"> </w:t>
+      </w:r>
+    </w:p>
+    <w:p>
+      <w:pPr>
+        <w:pStyle w:val="Cmsor2"/>
+        <w:ind w:left="0" w:firstLine="142"/>
+        <w:rPr>
+          <w:rFonts w:ascii="Times New Roman" w:hAnsi="Times New Roman" w:cs="Times New Roman"/>
+          <w:b/>
+          <w:bCs/>
+        </w:rPr>
+      </w:pPr>
+      <w:bookmarkStart w:id="19" w:name="_Toc121593554"/>
+      <w:r>
+        <w:rPr>
+          <w:rFonts w:ascii="Times New Roman" w:hAnsi="Times New Roman" w:cs="Times New Roman"/>
+          <w:b/>
+          <w:bCs/>
+        </w:rPr>
+        <w:t>Székesfehérvár ügyfélszolgálat 1. épület</w:t>
+      </w:r>
+      <w:bookmarkEnd w:id="19"/>
+    </w:p>
+    <w:p>
+      <w:pPr>
+        <w:ind w:left="142" w:firstLine="142"/>
+      </w:pPr>
+      <w:r>
+        <w:tab/>
+        <w:t xml:space="preserve">Az </w:t>
+      </w:r>
+      <w:r>
+        <w:t>egyes</w:t>
+      </w:r>
+      <w:r>
+        <w:t xml:space="preserve"> számmal ellátott épület foglalkozik a beszállítókkal való kapcsolattartástért. Bármilyen import vagy export tevékenység</w:t>
+      </w:r>
+      <w:r>
+        <w:t xml:space="preserve">et az itt dolgozók egyeztetnek és beszélnek meg a külsős cégekkel. </w:t>
+      </w:r>
+    </w:p>
+    <w:p>
+      <w:pPr>
+        <w:pStyle w:val="Cmsor2"/>
+        <w:ind w:left="142" w:firstLine="0"/>
+        <w:rPr>
+          <w:rFonts w:ascii="Times New Roman" w:hAnsi="Times New Roman" w:cs="Times New Roman"/>
+          <w:b/>
+          <w:bCs/>
+        </w:rPr>
+      </w:pPr>
+      <w:bookmarkStart w:id="20" w:name="_Toc121593555"/>
+      <w:r>
+        <w:rPr>
+          <w:rFonts w:ascii="Times New Roman" w:hAnsi="Times New Roman" w:cs="Times New Roman"/>
+          <w:b/>
+          <w:bCs/>
+        </w:rPr>
+        <w:t>Székesfehérvár ügyfélszolgálat 2. épület</w:t>
+      </w:r>
+      <w:bookmarkEnd w:id="20"/>
+    </w:p>
+    <w:p>
+      <w:pPr>
+        <w:ind w:left="284" w:firstLine="425"/>
+      </w:pPr>
+      <w:r>
+        <w:t xml:space="preserve">A kettes számmal ellátott épület </w:t>
+      </w:r>
+      <w:r>
+        <w:t>felel</w:t>
+      </w:r>
+      <w:r>
+        <w:t xml:space="preserve"> a viszonteladókkal</w:t>
+      </w:r>
+      <w:r>
+        <w:t>, partnerekkel</w:t>
+      </w:r>
+      <w:r>
+        <w:t xml:space="preserve"> való kapcsolattartásért.</w:t>
+      </w:r>
+      <w:r>
+        <w:t xml:space="preserve"> Az itt dolgozóknak az üzleti megkereséseket továbbítása, kezelése, illetve a meglévő partnerekkel való kommunikáció lebonyolítása a feladatuk.</w:t>
+      </w:r>
+    </w:p>
+    <w:p>
+      <w:pPr>
+        <w:spacing w:line="259" w:lineRule="auto"/>
+        <w:ind w:left="0" w:firstLine="0"/>
+        <w:jc w:val="left"/>
+      </w:pPr>
+      <w:r>
+        <w:br w:type="page"/>
+      </w:r>
+    </w:p>
+    <w:p>
+      <w:pPr>
+        <w:pStyle w:val="Cmsor1"/>
+        <w:ind w:left="142" w:firstLine="0"/>
+        <w:rPr>
+          <w:rFonts w:ascii="Times New Roman" w:hAnsi="Times New Roman" w:cs="Times New Roman"/>
+          <w:b/>
+          <w:bCs/>
+        </w:rPr>
+      </w:pPr>
+      <w:bookmarkStart w:id="21" w:name="_Toc121593556"/>
       <w:r>
         <w:rPr>
           <w:rFonts w:ascii="Times New Roman" w:hAnsi="Times New Roman" w:cs="Times New Roman"/>
@@ -4573,7 +5414,7 @@
         <w:lastRenderedPageBreak/>
         <w:t>Forrásjegyzék</w:t>
       </w:r>
-      <w:bookmarkEnd w:id="16"/>
+      <w:bookmarkEnd w:id="21"/>
     </w:p>
     <w:p>
       <w:pPr>
@@ -4784,6 +5625,232 @@
 <file path=word/numbering.xml><?xml version="1.0" encoding="utf-8"?>
 <w:numbering xmlns:wpc="http://schemas.microsoft.com/office/word/2010/wordprocessingCanvas" xmlns:cx="http://schemas.microsoft.com/office/drawing/2014/chartex" xmlns:cx1="http://schemas.microsoft.com/office/drawing/2015/9/8/chartex" xmlns:cx2="http://schemas.microsoft.com/office/drawing/2015/10/21/chartex" xmlns:cx3="http://schemas.microsoft.com/office/drawing/2016/5/9/chartex" xmlns:cx4="http://schemas.microsoft.com/office/drawing/2016/5/10/chartex" xmlns:cx5="http://schemas.microsoft.com/office/drawing/2016/5/11/chartex" xmlns:cx6="http://schemas.microsoft.com/office/drawing/2016/5/12/chartex" xmlns:cx7="http://schemas.microsoft.com/office/drawing/2016/5/13/chartex" xmlns:cx8="http://schemas.microsoft.com/office/drawing/2016/5/14/chartex" xmlns:mc="http://schemas.openxmlformats.org/markup-compatibility/2006" xmlns:aink="http://schemas.microsoft.com/office/drawing/2016/ink" xmlns:am3d="http://schemas.microsoft.com/office/drawing/2017/model3d" xmlns:o="urn:schemas-microsoft-com:office:office" xmlns:r="http://schemas.openxmlformats.org/officeDocument/2006/relationships" xmlns:m="http://schemas.openxmlformats.org/officeDocument/2006/math" xmlns:v="urn:schemas-microsoft-com:vml" xmlns:wp14="http://schemas.microsoft.com/office/word/2010/wordprocessingDrawing" xmlns:wp="http://schemas.openxmlformats.org/drawingml/2006/wordprocessingDrawing" xmlns:w10="urn:schemas-microsoft-com:office:word" xmlns:w="http://schemas.openxmlformats.org/wordprocessingml/2006/main" xmlns:w14="http://schemas.microsoft.com/office/word/2010/wordml" xmlns:w15="http://schemas.microsoft.com/office/word/2012/wordml" xmlns:w16cex="http://schemas.microsoft.com/office/word/2018/wordml/cex" xmlns:w16cid="http://schemas.microsoft.com/office/word/2016/wordml/cid" xmlns:w16="http://schemas.microsoft.com/office/word/2018/wordml" xmlns:w16sdtdh="http://schemas.microsoft.com/office/word/2020/wordml/sdtdatahash" xmlns:w16se="http://schemas.microsoft.com/office/word/2015/wordml/symex" xmlns:wpg="http://schemas.microsoft.com/office/word/2010/wordprocessingGroup" xmlns:wpi="http://schemas.microsoft.com/office/word/2010/wordprocessingInk" xmlns:wne="http://schemas.microsoft.com/office/word/2006/wordml" xmlns:wps="http://schemas.microsoft.com/office/word/2010/wordprocessingShape" mc:Ignorable="w14 w15 w16se w16cid w16 w16cex w16sdtdh wp14">
   <w:abstractNum w:abstractNumId="0" w15:restartNumberingAfterBreak="0">
+    <w:nsid w:val="1F3F681A"/>
+    <w:multiLevelType w:val="hybridMultilevel"/>
+    <w:tmpl w:val="ED16E260"/>
+    <w:lvl w:ilvl="0" w:tplc="040E0001">
+      <w:start w:val="1"/>
+      <w:numFmt w:val="bullet"/>
+      <w:lvlText w:val=""/>
+      <w:lvlJc w:val="left"/>
+      <w:pPr>
+        <w:ind w:left="1713" w:hanging="360"/>
+      </w:pPr>
+      <w:rPr>
+        <w:rFonts w:ascii="Symbol" w:hAnsi="Symbol" w:hint="default"/>
+      </w:rPr>
+    </w:lvl>
+    <w:lvl w:ilvl="1" w:tplc="040E0003" w:tentative="1">
+      <w:start w:val="1"/>
+      <w:numFmt w:val="bullet"/>
+      <w:lvlText w:val="o"/>
+      <w:lvlJc w:val="left"/>
+      <w:pPr>
+        <w:ind w:left="2433" w:hanging="360"/>
+      </w:pPr>
+      <w:rPr>
+        <w:rFonts w:ascii="Courier New" w:hAnsi="Courier New" w:cs="Courier New" w:hint="default"/>
+      </w:rPr>
+    </w:lvl>
+    <w:lvl w:ilvl="2" w:tplc="040E0005" w:tentative="1">
+      <w:start w:val="1"/>
+      <w:numFmt w:val="bullet"/>
+      <w:lvlText w:val=""/>
+      <w:lvlJc w:val="left"/>
+      <w:pPr>
+        <w:ind w:left="3153" w:hanging="360"/>
+      </w:pPr>
+      <w:rPr>
+        <w:rFonts w:ascii="Wingdings" w:hAnsi="Wingdings" w:hint="default"/>
+      </w:rPr>
+    </w:lvl>
+    <w:lvl w:ilvl="3" w:tplc="040E0001" w:tentative="1">
+      <w:start w:val="1"/>
+      <w:numFmt w:val="bullet"/>
+      <w:lvlText w:val=""/>
+      <w:lvlJc w:val="left"/>
+      <w:pPr>
+        <w:ind w:left="3873" w:hanging="360"/>
+      </w:pPr>
+      <w:rPr>
+        <w:rFonts w:ascii="Symbol" w:hAnsi="Symbol" w:hint="default"/>
+      </w:rPr>
+    </w:lvl>
+    <w:lvl w:ilvl="4" w:tplc="040E0003" w:tentative="1">
+      <w:start w:val="1"/>
+      <w:numFmt w:val="bullet"/>
+      <w:lvlText w:val="o"/>
+      <w:lvlJc w:val="left"/>
+      <w:pPr>
+        <w:ind w:left="4593" w:hanging="360"/>
+      </w:pPr>
+      <w:rPr>
+        <w:rFonts w:ascii="Courier New" w:hAnsi="Courier New" w:cs="Courier New" w:hint="default"/>
+      </w:rPr>
+    </w:lvl>
+    <w:lvl w:ilvl="5" w:tplc="040E0005" w:tentative="1">
+      <w:start w:val="1"/>
+      <w:numFmt w:val="bullet"/>
+      <w:lvlText w:val=""/>
+      <w:lvlJc w:val="left"/>
+      <w:pPr>
+        <w:ind w:left="5313" w:hanging="360"/>
+      </w:pPr>
+      <w:rPr>
+        <w:rFonts w:ascii="Wingdings" w:hAnsi="Wingdings" w:hint="default"/>
+      </w:rPr>
+    </w:lvl>
+    <w:lvl w:ilvl="6" w:tplc="040E0001" w:tentative="1">
+      <w:start w:val="1"/>
+      <w:numFmt w:val="bullet"/>
+      <w:lvlText w:val=""/>
+      <w:lvlJc w:val="left"/>
+      <w:pPr>
+        <w:ind w:left="6033" w:hanging="360"/>
+      </w:pPr>
+      <w:rPr>
+        <w:rFonts w:ascii="Symbol" w:hAnsi="Symbol" w:hint="default"/>
+      </w:rPr>
+    </w:lvl>
+    <w:lvl w:ilvl="7" w:tplc="040E0003" w:tentative="1">
+      <w:start w:val="1"/>
+      <w:numFmt w:val="bullet"/>
+      <w:lvlText w:val="o"/>
+      <w:lvlJc w:val="left"/>
+      <w:pPr>
+        <w:ind w:left="6753" w:hanging="360"/>
+      </w:pPr>
+      <w:rPr>
+        <w:rFonts w:ascii="Courier New" w:hAnsi="Courier New" w:cs="Courier New" w:hint="default"/>
+      </w:rPr>
+    </w:lvl>
+    <w:lvl w:ilvl="8" w:tplc="040E0005" w:tentative="1">
+      <w:start w:val="1"/>
+      <w:numFmt w:val="bullet"/>
+      <w:lvlText w:val=""/>
+      <w:lvlJc w:val="left"/>
+      <w:pPr>
+        <w:ind w:left="7473" w:hanging="360"/>
+      </w:pPr>
+      <w:rPr>
+        <w:rFonts w:ascii="Wingdings" w:hAnsi="Wingdings" w:hint="default"/>
+      </w:rPr>
+    </w:lvl>
+  </w:abstractNum>
+  <w:abstractNum w:abstractNumId="1" w15:restartNumberingAfterBreak="0">
+    <w:nsid w:val="26CC15D6"/>
+    <w:multiLevelType w:val="hybridMultilevel"/>
+    <w:tmpl w:val="CEAADD72"/>
+    <w:lvl w:ilvl="0" w:tplc="040E0001">
+      <w:start w:val="1"/>
+      <w:numFmt w:val="bullet"/>
+      <w:lvlText w:val=""/>
+      <w:lvlJc w:val="left"/>
+      <w:pPr>
+        <w:ind w:left="1571" w:hanging="360"/>
+      </w:pPr>
+      <w:rPr>
+        <w:rFonts w:ascii="Symbol" w:hAnsi="Symbol" w:hint="default"/>
+      </w:rPr>
+    </w:lvl>
+    <w:lvl w:ilvl="1" w:tplc="040E0003" w:tentative="1">
+      <w:start w:val="1"/>
+      <w:numFmt w:val="bullet"/>
+      <w:lvlText w:val="o"/>
+      <w:lvlJc w:val="left"/>
+      <w:pPr>
+        <w:ind w:left="2291" w:hanging="360"/>
+      </w:pPr>
+      <w:rPr>
+        <w:rFonts w:ascii="Courier New" w:hAnsi="Courier New" w:cs="Courier New" w:hint="default"/>
+      </w:rPr>
+    </w:lvl>
+    <w:lvl w:ilvl="2" w:tplc="040E0005" w:tentative="1">
+      <w:start w:val="1"/>
+      <w:numFmt w:val="bullet"/>
+      <w:lvlText w:val=""/>
+      <w:lvlJc w:val="left"/>
+      <w:pPr>
+        <w:ind w:left="3011" w:hanging="360"/>
+      </w:pPr>
+      <w:rPr>
+        <w:rFonts w:ascii="Wingdings" w:hAnsi="Wingdings" w:hint="default"/>
+      </w:rPr>
+    </w:lvl>
+    <w:lvl w:ilvl="3" w:tplc="040E0001" w:tentative="1">
+      <w:start w:val="1"/>
+      <w:numFmt w:val="bullet"/>
+      <w:lvlText w:val=""/>
+      <w:lvlJc w:val="left"/>
+      <w:pPr>
+        <w:ind w:left="3731" w:hanging="360"/>
+      </w:pPr>
+      <w:rPr>
+        <w:rFonts w:ascii="Symbol" w:hAnsi="Symbol" w:hint="default"/>
+      </w:rPr>
+    </w:lvl>
+    <w:lvl w:ilvl="4" w:tplc="040E0003" w:tentative="1">
+      <w:start w:val="1"/>
+      <w:numFmt w:val="bullet"/>
+      <w:lvlText w:val="o"/>
+      <w:lvlJc w:val="left"/>
+      <w:pPr>
+        <w:ind w:left="4451" w:hanging="360"/>
+      </w:pPr>
+      <w:rPr>
+        <w:rFonts w:ascii="Courier New" w:hAnsi="Courier New" w:cs="Courier New" w:hint="default"/>
+      </w:rPr>
+    </w:lvl>
+    <w:lvl w:ilvl="5" w:tplc="040E0005" w:tentative="1">
+      <w:start w:val="1"/>
+      <w:numFmt w:val="bullet"/>
+      <w:lvlText w:val=""/>
+      <w:lvlJc w:val="left"/>
+      <w:pPr>
+        <w:ind w:left="5171" w:hanging="360"/>
+      </w:pPr>
+      <w:rPr>
+        <w:rFonts w:ascii="Wingdings" w:hAnsi="Wingdings" w:hint="default"/>
+      </w:rPr>
+    </w:lvl>
+    <w:lvl w:ilvl="6" w:tplc="040E0001" w:tentative="1">
+      <w:start w:val="1"/>
+      <w:numFmt w:val="bullet"/>
+      <w:lvlText w:val=""/>
+      <w:lvlJc w:val="left"/>
+      <w:pPr>
+        <w:ind w:left="5891" w:hanging="360"/>
+      </w:pPr>
+      <w:rPr>
+        <w:rFonts w:ascii="Symbol" w:hAnsi="Symbol" w:hint="default"/>
+      </w:rPr>
+    </w:lvl>
+    <w:lvl w:ilvl="7" w:tplc="040E0003" w:tentative="1">
+      <w:start w:val="1"/>
+      <w:numFmt w:val="bullet"/>
+      <w:lvlText w:val="o"/>
+      <w:lvlJc w:val="left"/>
+      <w:pPr>
+        <w:ind w:left="6611" w:hanging="360"/>
+      </w:pPr>
+      <w:rPr>
+        <w:rFonts w:ascii="Courier New" w:hAnsi="Courier New" w:cs="Courier New" w:hint="default"/>
+      </w:rPr>
+    </w:lvl>
+    <w:lvl w:ilvl="8" w:tplc="040E0005" w:tentative="1">
+      <w:start w:val="1"/>
+      <w:numFmt w:val="bullet"/>
+      <w:lvlText w:val=""/>
+      <w:lvlJc w:val="left"/>
+      <w:pPr>
+        <w:ind w:left="7331" w:hanging="360"/>
+      </w:pPr>
+      <w:rPr>
+        <w:rFonts w:ascii="Wingdings" w:hAnsi="Wingdings" w:hint="default"/>
+      </w:rPr>
+    </w:lvl>
+  </w:abstractNum>
+  <w:abstractNum w:abstractNumId="2" w15:restartNumberingAfterBreak="0">
     <w:nsid w:val="54FA3758"/>
     <w:multiLevelType w:val="hybridMultilevel"/>
     <w:tmpl w:val="AF7E286A"/>
@@ -4897,7 +5964,13 @@
     </w:lvl>
   </w:abstractNum>
   <w:num w:numId="1">
+    <w:abstractNumId w:val="2"/>
+  </w:num>
+  <w:num w:numId="2">
     <w:abstractNumId w:val="0"/>
+  </w:num>
+  <w:num w:numId="3">
+    <w:abstractNumId w:val="1"/>
   </w:num>
 </w:numbering>
 </file>
@@ -5508,11 +6581,20 @@
     <w:autoRedefine/>
     <w:uiPriority w:val="39"/>
     <w:unhideWhenUsed/>
-    <w:rsid w:val="0029386C"/>
+    <w:rsid w:val="0090351A"/>
     <w:pPr>
+      <w:tabs>
+        <w:tab w:val="right" w:leader="dot" w:pos="9062"/>
+      </w:tabs>
       <w:spacing w:after="100"/>
       <w:ind w:left="0"/>
     </w:pPr>
+    <w:rPr>
+      <w:b/>
+      <w:bCs/>
+      <w:noProof/>
+      <w:color w:val="000000" w:themeColor="text1"/>
+    </w:rPr>
   </w:style>
   <w:style w:type="character" w:styleId="Hiperhivatkozs">
     <w:name w:val="Hyperlink"/>
@@ -5571,11 +6653,20 @@
     <w:autoRedefine/>
     <w:uiPriority w:val="39"/>
     <w:unhideWhenUsed/>
-    <w:rsid w:val="00A157E6"/>
+    <w:rsid w:val="0090351A"/>
     <w:pPr>
+      <w:tabs>
+        <w:tab w:val="right" w:leader="dot" w:pos="9062"/>
+      </w:tabs>
       <w:spacing w:after="100"/>
       <w:ind w:left="480"/>
     </w:pPr>
+    <w:rPr>
+      <w:b/>
+      <w:bCs/>
+      <w:noProof/>
+      <w:color w:val="000000" w:themeColor="text1"/>
+    </w:rPr>
   </w:style>
   <w:style w:type="paragraph" w:styleId="Listaszerbekezds">
     <w:name w:val="List Paragraph"/>

--- a/Vajda-Papir_dokumentacio.docx
+++ b/Vajda-Papir_dokumentacio.docx
@@ -409,6 +409,8 @@
                 <w:pStyle w:val="TJ1"/>
                 <w:rPr>
                   <w:rFonts w:asciiTheme="minorHAnsi" w:eastAsiaTheme="minorEastAsia" w:hAnsiTheme="minorHAnsi" w:cstheme="minorBidi"/>
+                  <w:b w:val="0"/>
+                  <w:bCs w:val="0"/>
                   <w:color w:val="auto"/>
                   <w:sz w:val="22"/>
                   <w:szCs w:val="22"/>
@@ -424,7 +426,7 @@
               <w:r>
                 <w:fldChar w:fldCharType="separate"/>
               </w:r>
-              <w:hyperlink w:anchor="_Toc121593535" w:history="1">
+              <w:hyperlink w:anchor="_Toc121681740" w:history="1">
                 <w:r>
                   <w:rPr>
                     <w:rStyle w:val="Hiperhivatkozs"/>
@@ -449,7 +451,7 @@
                   <w:rPr>
                     <w:webHidden/>
                   </w:rPr>
-                  <w:instrText xml:space="preserve"> PAGEREF _Toc121593535 \h </w:instrText>
+                  <w:instrText xml:space="preserve"> PAGEREF _Toc121681740 \h </w:instrText>
                 </w:r>
                 <w:r>
                   <w:rPr>
@@ -481,13 +483,15 @@
                 <w:pStyle w:val="TJ1"/>
                 <w:rPr>
                   <w:rFonts w:asciiTheme="minorHAnsi" w:eastAsiaTheme="minorEastAsia" w:hAnsiTheme="minorHAnsi" w:cstheme="minorBidi"/>
+                  <w:b w:val="0"/>
+                  <w:bCs w:val="0"/>
                   <w:color w:val="auto"/>
                   <w:sz w:val="22"/>
                   <w:szCs w:val="22"/>
                   <w:lang w:eastAsia="hu-HU"/>
                 </w:rPr>
               </w:pPr>
-              <w:hyperlink w:anchor="_Toc121593536" w:history="1">
+              <w:hyperlink w:anchor="_Toc121681741" w:history="1">
                 <w:r>
                   <w:rPr>
                     <w:rStyle w:val="Hiperhivatkozs"/>
@@ -511,7 +515,7 @@
                   <w:rPr>
                     <w:webHidden/>
                   </w:rPr>
-                  <w:instrText xml:space="preserve"> PAGEREF _Toc121593536 \h </w:instrText>
+                  <w:instrText xml:space="preserve"> PAGEREF _Toc121681741 \h </w:instrText>
                 </w:r>
                 <w:r>
                   <w:rPr>
@@ -543,12 +547,15 @@
                 <w:pStyle w:val="TJ3"/>
                 <w:rPr>
                   <w:rFonts w:asciiTheme="minorHAnsi" w:eastAsiaTheme="minorEastAsia" w:hAnsiTheme="minorHAnsi" w:cstheme="minorBidi"/>
+                  <w:b w:val="0"/>
+                  <w:bCs w:val="0"/>
+                  <w:color w:val="auto"/>
                   <w:sz w:val="22"/>
                   <w:szCs w:val="22"/>
                   <w:lang w:eastAsia="hu-HU"/>
                 </w:rPr>
               </w:pPr>
-              <w:hyperlink w:anchor="_Toc121593537" w:history="1">
+              <w:hyperlink w:anchor="_Toc121681742" w:history="1">
                 <w:r>
                   <w:rPr>
                     <w:rStyle w:val="Hiperhivatkozs"/>
@@ -571,7 +578,7 @@
                   <w:rPr>
                     <w:webHidden/>
                   </w:rPr>
-                  <w:instrText xml:space="preserve"> PAGEREF _Toc121593537 \h </w:instrText>
+                  <w:instrText xml:space="preserve"> PAGEREF _Toc121681742 \h </w:instrText>
                 </w:r>
                 <w:r>
                   <w:rPr>
@@ -603,12 +610,15 @@
                 <w:pStyle w:val="TJ3"/>
                 <w:rPr>
                   <w:rFonts w:asciiTheme="minorHAnsi" w:eastAsiaTheme="minorEastAsia" w:hAnsiTheme="minorHAnsi" w:cstheme="minorBidi"/>
+                  <w:b w:val="0"/>
+                  <w:bCs w:val="0"/>
+                  <w:color w:val="auto"/>
                   <w:sz w:val="22"/>
                   <w:szCs w:val="22"/>
                   <w:lang w:eastAsia="hu-HU"/>
                 </w:rPr>
               </w:pPr>
-              <w:hyperlink w:anchor="_Toc121593538" w:history="1">
+              <w:hyperlink w:anchor="_Toc121681743" w:history="1">
                 <w:r>
                   <w:rPr>
                     <w:rStyle w:val="Hiperhivatkozs"/>
@@ -631,7 +641,7 @@
                   <w:rPr>
                     <w:webHidden/>
                   </w:rPr>
-                  <w:instrText xml:space="preserve"> PAGEREF _Toc121593538 \h </w:instrText>
+                  <w:instrText xml:space="preserve"> PAGEREF _Toc121681743 \h </w:instrText>
                 </w:r>
                 <w:r>
                   <w:rPr>
@@ -663,12 +673,15 @@
                 <w:pStyle w:val="TJ3"/>
                 <w:rPr>
                   <w:rFonts w:asciiTheme="minorHAnsi" w:eastAsiaTheme="minorEastAsia" w:hAnsiTheme="minorHAnsi" w:cstheme="minorBidi"/>
+                  <w:b w:val="0"/>
+                  <w:bCs w:val="0"/>
+                  <w:color w:val="auto"/>
                   <w:sz w:val="22"/>
                   <w:szCs w:val="22"/>
                   <w:lang w:eastAsia="hu-HU"/>
                 </w:rPr>
               </w:pPr>
-              <w:hyperlink w:anchor="_Toc121593539" w:history="1">
+              <w:hyperlink w:anchor="_Toc121681744" w:history="1">
                 <w:r>
                   <w:rPr>
                     <w:rStyle w:val="Hiperhivatkozs"/>
@@ -691,7 +704,7 @@
                   <w:rPr>
                     <w:webHidden/>
                   </w:rPr>
-                  <w:instrText xml:space="preserve"> PAGEREF _Toc121593539 \h </w:instrText>
+                  <w:instrText xml:space="preserve"> PAGEREF _Toc121681744 \h </w:instrText>
                 </w:r>
                 <w:r>
                   <w:rPr>
@@ -723,12 +736,15 @@
                 <w:pStyle w:val="TJ3"/>
                 <w:rPr>
                   <w:rFonts w:asciiTheme="minorHAnsi" w:eastAsiaTheme="minorEastAsia" w:hAnsiTheme="minorHAnsi" w:cstheme="minorBidi"/>
+                  <w:b w:val="0"/>
+                  <w:bCs w:val="0"/>
+                  <w:color w:val="auto"/>
                   <w:sz w:val="22"/>
                   <w:szCs w:val="22"/>
                   <w:lang w:eastAsia="hu-HU"/>
                 </w:rPr>
               </w:pPr>
-              <w:hyperlink w:anchor="_Toc121593540" w:history="1">
+              <w:hyperlink w:anchor="_Toc121681745" w:history="1">
                 <w:r>
                   <w:rPr>
                     <w:rStyle w:val="Hiperhivatkozs"/>
@@ -751,7 +767,7 @@
                   <w:rPr>
                     <w:webHidden/>
                   </w:rPr>
-                  <w:instrText xml:space="preserve"> PAGEREF _Toc121593540 \h </w:instrText>
+                  <w:instrText xml:space="preserve"> PAGEREF _Toc121681745 \h </w:instrText>
                 </w:r>
                 <w:r>
                   <w:rPr>
@@ -783,12 +799,15 @@
                 <w:pStyle w:val="TJ3"/>
                 <w:rPr>
                   <w:rFonts w:asciiTheme="minorHAnsi" w:eastAsiaTheme="minorEastAsia" w:hAnsiTheme="minorHAnsi" w:cstheme="minorBidi"/>
+                  <w:b w:val="0"/>
+                  <w:bCs w:val="0"/>
+                  <w:color w:val="auto"/>
                   <w:sz w:val="22"/>
                   <w:szCs w:val="22"/>
                   <w:lang w:eastAsia="hu-HU"/>
                 </w:rPr>
               </w:pPr>
-              <w:hyperlink w:anchor="_Toc121593541" w:history="1">
+              <w:hyperlink w:anchor="_Toc121681746" w:history="1">
                 <w:r>
                   <w:rPr>
                     <w:rStyle w:val="Hiperhivatkozs"/>
@@ -811,7 +830,7 @@
                   <w:rPr>
                     <w:webHidden/>
                   </w:rPr>
-                  <w:instrText xml:space="preserve"> PAGEREF _Toc121593541 \h </w:instrText>
+                  <w:instrText xml:space="preserve"> PAGEREF _Toc121681746 \h </w:instrText>
                 </w:r>
                 <w:r>
                   <w:rPr>
@@ -843,12 +862,15 @@
                 <w:pStyle w:val="TJ3"/>
                 <w:rPr>
                   <w:rFonts w:asciiTheme="minorHAnsi" w:eastAsiaTheme="minorEastAsia" w:hAnsiTheme="minorHAnsi" w:cstheme="minorBidi"/>
+                  <w:b w:val="0"/>
+                  <w:bCs w:val="0"/>
+                  <w:color w:val="auto"/>
                   <w:sz w:val="22"/>
                   <w:szCs w:val="22"/>
                   <w:lang w:eastAsia="hu-HU"/>
                 </w:rPr>
               </w:pPr>
-              <w:hyperlink w:anchor="_Toc121593542" w:history="1">
+              <w:hyperlink w:anchor="_Toc121681747" w:history="1">
                 <w:r>
                   <w:rPr>
                     <w:rStyle w:val="Hiperhivatkozs"/>
@@ -871,7 +893,7 @@
                   <w:rPr>
                     <w:webHidden/>
                   </w:rPr>
-                  <w:instrText xml:space="preserve"> PAGEREF _Toc121593542 \h </w:instrText>
+                  <w:instrText xml:space="preserve"> PAGEREF _Toc121681747 \h </w:instrText>
                 </w:r>
                 <w:r>
                   <w:rPr>
@@ -903,16 +925,18 @@
                 <w:pStyle w:val="TJ3"/>
                 <w:rPr>
                   <w:rFonts w:asciiTheme="minorHAnsi" w:eastAsiaTheme="minorEastAsia" w:hAnsiTheme="minorHAnsi" w:cstheme="minorBidi"/>
+                  <w:b w:val="0"/>
+                  <w:bCs w:val="0"/>
+                  <w:color w:val="auto"/>
                   <w:sz w:val="22"/>
                   <w:szCs w:val="22"/>
                   <w:lang w:eastAsia="hu-HU"/>
                 </w:rPr>
               </w:pPr>
-              <w:hyperlink w:anchor="_Toc121593543" w:history="1">
+              <w:hyperlink w:anchor="_Toc121681748" w:history="1">
                 <w:r>
                   <w:rPr>
                     <w:rStyle w:val="Hiperhivatkozs"/>
-                    <w:color w:val="000000" w:themeColor="text1"/>
                   </w:rPr>
                   <w:t>Vezeték nélküli hálózatok</w:t>
                 </w:r>
@@ -932,7 +956,7 @@
                   <w:rPr>
                     <w:webHidden/>
                   </w:rPr>
-                  <w:instrText xml:space="preserve"> PAGEREF _Toc121593543 \h </w:instrText>
+                  <w:instrText xml:space="preserve"> PAGEREF _Toc121681748 \h </w:instrText>
                 </w:r>
                 <w:r>
                   <w:rPr>
@@ -950,6 +974,132 @@
                     <w:webHidden/>
                   </w:rPr>
                   <w:t>4</w:t>
+                </w:r>
+                <w:r>
+                  <w:rPr>
+                    <w:webHidden/>
+                  </w:rPr>
+                  <w:fldChar w:fldCharType="end"/>
+                </w:r>
+              </w:hyperlink>
+            </w:p>
+            <w:p>
+              <w:pPr>
+                <w:pStyle w:val="TJ3"/>
+                <w:rPr>
+                  <w:rFonts w:asciiTheme="minorHAnsi" w:eastAsiaTheme="minorEastAsia" w:hAnsiTheme="minorHAnsi" w:cstheme="minorBidi"/>
+                  <w:b w:val="0"/>
+                  <w:bCs w:val="0"/>
+                  <w:color w:val="auto"/>
+                  <w:sz w:val="22"/>
+                  <w:szCs w:val="22"/>
+                  <w:lang w:eastAsia="hu-HU"/>
+                </w:rPr>
+              </w:pPr>
+              <w:hyperlink w:anchor="_Toc121681749" w:history="1">
+                <w:r>
+                  <w:rPr>
+                    <w:rStyle w:val="Hiperhivatkozs"/>
+                  </w:rPr>
+                  <w:t>IPv4 cím</w:t>
+                </w:r>
+                <w:r>
+                  <w:rPr>
+                    <w:webHidden/>
+                  </w:rPr>
+                  <w:tab/>
+                </w:r>
+                <w:r>
+                  <w:rPr>
+                    <w:webHidden/>
+                  </w:rPr>
+                  <w:fldChar w:fldCharType="begin"/>
+                </w:r>
+                <w:r>
+                  <w:rPr>
+                    <w:webHidden/>
+                  </w:rPr>
+                  <w:instrText xml:space="preserve"> PAGEREF _Toc121681749 \h </w:instrText>
+                </w:r>
+                <w:r>
+                  <w:rPr>
+                    <w:webHidden/>
+                  </w:rPr>
+                </w:r>
+                <w:r>
+                  <w:rPr>
+                    <w:webHidden/>
+                  </w:rPr>
+                  <w:fldChar w:fldCharType="separate"/>
+                </w:r>
+                <w:r>
+                  <w:rPr>
+                    <w:webHidden/>
+                  </w:rPr>
+                  <w:t>5</w:t>
+                </w:r>
+                <w:r>
+                  <w:rPr>
+                    <w:webHidden/>
+                  </w:rPr>
+                  <w:fldChar w:fldCharType="end"/>
+                </w:r>
+              </w:hyperlink>
+            </w:p>
+            <w:p>
+              <w:pPr>
+                <w:pStyle w:val="TJ3"/>
+                <w:rPr>
+                  <w:rFonts w:asciiTheme="minorHAnsi" w:eastAsiaTheme="minorEastAsia" w:hAnsiTheme="minorHAnsi" w:cstheme="minorBidi"/>
+                  <w:b w:val="0"/>
+                  <w:bCs w:val="0"/>
+                  <w:color w:val="auto"/>
+                  <w:sz w:val="22"/>
+                  <w:szCs w:val="22"/>
+                  <w:lang w:eastAsia="hu-HU"/>
+                </w:rPr>
+              </w:pPr>
+              <w:hyperlink w:anchor="_Toc121681750" w:history="1">
+                <w:r>
+                  <w:rPr>
+                    <w:rStyle w:val="Hiperhivatkozs"/>
+                  </w:rPr>
+                  <w:t>IPv6 cím</w:t>
+                </w:r>
+                <w:r>
+                  <w:rPr>
+                    <w:webHidden/>
+                  </w:rPr>
+                  <w:tab/>
+                </w:r>
+                <w:r>
+                  <w:rPr>
+                    <w:webHidden/>
+                  </w:rPr>
+                  <w:fldChar w:fldCharType="begin"/>
+                </w:r>
+                <w:r>
+                  <w:rPr>
+                    <w:webHidden/>
+                  </w:rPr>
+                  <w:instrText xml:space="preserve"> PAGEREF _Toc121681750 \h </w:instrText>
+                </w:r>
+                <w:r>
+                  <w:rPr>
+                    <w:webHidden/>
+                  </w:rPr>
+                </w:r>
+                <w:r>
+                  <w:rPr>
+                    <w:webHidden/>
+                  </w:rPr>
+                  <w:fldChar w:fldCharType="separate"/>
+                </w:r>
+                <w:r>
+                  <w:rPr>
+                    <w:webHidden/>
+                  </w:rPr>
+                  <w:t>5</w:t>
                 </w:r>
                 <w:r>
                   <w:rPr>
@@ -964,13 +1114,15 @@
                 <w:pStyle w:val="TJ1"/>
                 <w:rPr>
                   <w:rFonts w:asciiTheme="minorHAnsi" w:eastAsiaTheme="minorEastAsia" w:hAnsiTheme="minorHAnsi" w:cstheme="minorBidi"/>
+                  <w:b w:val="0"/>
+                  <w:bCs w:val="0"/>
                   <w:color w:val="auto"/>
                   <w:sz w:val="22"/>
                   <w:szCs w:val="22"/>
                   <w:lang w:eastAsia="hu-HU"/>
                 </w:rPr>
               </w:pPr>
-              <w:hyperlink w:anchor="_Toc121593544" w:history="1">
+              <w:hyperlink w:anchor="_Toc121681751" w:history="1">
                 <w:r>
                   <w:rPr>
                     <w:rStyle w:val="Hiperhivatkozs"/>
@@ -994,7 +1146,7 @@
                   <w:rPr>
                     <w:webHidden/>
                   </w:rPr>
-                  <w:instrText xml:space="preserve"> PAGEREF _Toc121593544 \h </w:instrText>
+                  <w:instrText xml:space="preserve"> PAGEREF _Toc121681751 \h </w:instrText>
                 </w:r>
                 <w:r>
                   <w:rPr>
@@ -1011,7 +1163,7 @@
                   <w:rPr>
                     <w:webHidden/>
                   </w:rPr>
-                  <w:t>5</w:t>
+                  <w:t>6</w:t>
                 </w:r>
                 <w:r>
                   <w:rPr>
@@ -1035,7 +1187,7 @@
                   <w:lang w:eastAsia="hu-HU"/>
                 </w:rPr>
               </w:pPr>
-              <w:hyperlink w:anchor="_Toc121593545" w:history="1">
+              <w:hyperlink w:anchor="_Toc121681752" w:history="1">
                 <w:r>
                   <w:rPr>
                     <w:rStyle w:val="Hiperhivatkozs"/>
@@ -1084,7 +1236,7 @@
                     <w:noProof/>
                     <w:webHidden/>
                   </w:rPr>
-                  <w:instrText xml:space="preserve"> PAGEREF _Toc121593545 \h </w:instrText>
+                  <w:instrText xml:space="preserve"> PAGEREF _Toc121681752 \h </w:instrText>
                 </w:r>
                 <w:r>
                   <w:rPr>
@@ -1104,7 +1256,7 @@
                     <w:noProof/>
                     <w:webHidden/>
                   </w:rPr>
-                  <w:t>5</w:t>
+                  <w:t>6</w:t>
                 </w:r>
                 <w:r>
                   <w:rPr>
@@ -1129,7 +1281,7 @@
                   <w:lang w:eastAsia="hu-HU"/>
                 </w:rPr>
               </w:pPr>
-              <w:hyperlink w:anchor="_Toc121593546" w:history="1">
+              <w:hyperlink w:anchor="_Toc121681753" w:history="1">
                 <w:r>
                   <w:rPr>
                     <w:rStyle w:val="Hiperhivatkozs"/>
@@ -1158,7 +1310,7 @@
                     <w:noProof/>
                     <w:webHidden/>
                   </w:rPr>
-                  <w:instrText xml:space="preserve"> PAGEREF _Toc121593546 \h </w:instrText>
+                  <w:instrText xml:space="preserve"> PAGEREF _Toc121681753 \h </w:instrText>
                 </w:r>
                 <w:r>
                   <w:rPr>
@@ -1203,7 +1355,7 @@
                   <w:lang w:eastAsia="hu-HU"/>
                 </w:rPr>
               </w:pPr>
-              <w:hyperlink w:anchor="_Toc121593547" w:history="1">
+              <w:hyperlink w:anchor="_Toc121681754" w:history="1">
                 <w:r>
                   <w:rPr>
                     <w:rStyle w:val="Hiperhivatkozs"/>
@@ -1232,7 +1384,7 @@
                     <w:noProof/>
                     <w:webHidden/>
                   </w:rPr>
-                  <w:instrText xml:space="preserve"> PAGEREF _Toc121593547 \h </w:instrText>
+                  <w:instrText xml:space="preserve"> PAGEREF _Toc121681754 \h </w:instrText>
                 </w:r>
                 <w:r>
                   <w:rPr>
@@ -1252,7 +1404,7 @@
                     <w:noProof/>
                     <w:webHidden/>
                   </w:rPr>
-                  <w:t>6</w:t>
+                  <w:t>7</w:t>
                 </w:r>
                 <w:r>
                   <w:rPr>
@@ -1277,7 +1429,7 @@
                   <w:lang w:eastAsia="hu-HU"/>
                 </w:rPr>
               </w:pPr>
-              <w:hyperlink w:anchor="_Toc121593548" w:history="1">
+              <w:hyperlink w:anchor="_Toc121681755" w:history="1">
                 <w:r>
                   <w:rPr>
                     <w:rStyle w:val="Hiperhivatkozs"/>
@@ -1306,7 +1458,7 @@
                     <w:noProof/>
                     <w:webHidden/>
                   </w:rPr>
-                  <w:instrText xml:space="preserve"> PAGEREF _Toc121593548 \h </w:instrText>
+                  <w:instrText xml:space="preserve"> PAGEREF _Toc121681755 \h </w:instrText>
                 </w:r>
                 <w:r>
                   <w:rPr>
@@ -1326,7 +1478,7 @@
                     <w:noProof/>
                     <w:webHidden/>
                   </w:rPr>
-                  <w:t>6</w:t>
+                  <w:t>7</w:t>
                 </w:r>
                 <w:r>
                   <w:rPr>
@@ -1351,7 +1503,7 @@
                   <w:lang w:eastAsia="hu-HU"/>
                 </w:rPr>
               </w:pPr>
-              <w:hyperlink w:anchor="_Toc121593549" w:history="1">
+              <w:hyperlink w:anchor="_Toc121681756" w:history="1">
                 <w:r>
                   <w:rPr>
                     <w:rStyle w:val="Hiperhivatkozs"/>
@@ -1380,7 +1532,7 @@
                     <w:noProof/>
                     <w:webHidden/>
                   </w:rPr>
-                  <w:instrText xml:space="preserve"> PAGEREF _Toc121593549 \h </w:instrText>
+                  <w:instrText xml:space="preserve"> PAGEREF _Toc121681756 \h </w:instrText>
                 </w:r>
                 <w:r>
                   <w:rPr>
@@ -1400,7 +1552,7 @@
                     <w:noProof/>
                     <w:webHidden/>
                   </w:rPr>
-                  <w:t>6</w:t>
+                  <w:t>7</w:t>
                 </w:r>
                 <w:r>
                   <w:rPr>
@@ -1425,7 +1577,7 @@
                   <w:lang w:eastAsia="hu-HU"/>
                 </w:rPr>
               </w:pPr>
-              <w:hyperlink w:anchor="_Toc121593550" w:history="1">
+              <w:hyperlink w:anchor="_Toc121681757" w:history="1">
                 <w:r>
                   <w:rPr>
                     <w:rStyle w:val="Hiperhivatkozs"/>
@@ -1454,7 +1606,7 @@
                     <w:noProof/>
                     <w:webHidden/>
                   </w:rPr>
-                  <w:instrText xml:space="preserve"> PAGEREF _Toc121593550 \h </w:instrText>
+                  <w:instrText xml:space="preserve"> PAGEREF _Toc121681757 \h </w:instrText>
                 </w:r>
                 <w:r>
                   <w:rPr>
@@ -1474,7 +1626,7 @@
                     <w:noProof/>
                     <w:webHidden/>
                   </w:rPr>
-                  <w:t>6</w:t>
+                  <w:t>7</w:t>
                 </w:r>
                 <w:r>
                   <w:rPr>
@@ -1499,7 +1651,7 @@
                   <w:lang w:eastAsia="hu-HU"/>
                 </w:rPr>
               </w:pPr>
-              <w:hyperlink w:anchor="_Toc121593551" w:history="1">
+              <w:hyperlink w:anchor="_Toc121681758" w:history="1">
                 <w:r>
                   <w:rPr>
                     <w:rStyle w:val="Hiperhivatkozs"/>
@@ -1528,7 +1680,7 @@
                     <w:noProof/>
                     <w:webHidden/>
                   </w:rPr>
-                  <w:instrText xml:space="preserve"> PAGEREF _Toc121593551 \h </w:instrText>
+                  <w:instrText xml:space="preserve"> PAGEREF _Toc121681758 \h </w:instrText>
                 </w:r>
                 <w:r>
                   <w:rPr>
@@ -1548,7 +1700,7 @@
                     <w:noProof/>
                     <w:webHidden/>
                   </w:rPr>
-                  <w:t>6</w:t>
+                  <w:t>7</w:t>
                 </w:r>
                 <w:r>
                   <w:rPr>
@@ -1564,16 +1716,18 @@
                 <w:pStyle w:val="TJ1"/>
                 <w:rPr>
                   <w:rFonts w:asciiTheme="minorHAnsi" w:eastAsiaTheme="minorEastAsia" w:hAnsiTheme="minorHAnsi" w:cstheme="minorBidi"/>
+                  <w:b w:val="0"/>
+                  <w:bCs w:val="0"/>
+                  <w:color w:val="auto"/>
                   <w:sz w:val="22"/>
                   <w:szCs w:val="22"/>
                   <w:lang w:eastAsia="hu-HU"/>
                 </w:rPr>
               </w:pPr>
-              <w:hyperlink w:anchor="_Toc121593552" w:history="1">
+              <w:hyperlink w:anchor="_Toc121681759" w:history="1">
                 <w:r>
                   <w:rPr>
                     <w:rStyle w:val="Hiperhivatkozs"/>
-                    <w:color w:val="000000" w:themeColor="text1"/>
                   </w:rPr>
                   <w:t>Adatközpont (Felhő)</w:t>
                 </w:r>
@@ -1593,7 +1747,7 @@
                   <w:rPr>
                     <w:webHidden/>
                   </w:rPr>
-                  <w:instrText xml:space="preserve"> PAGEREF _Toc121593552 \h </w:instrText>
+                  <w:instrText xml:space="preserve"> PAGEREF _Toc121681759 \h </w:instrText>
                 </w:r>
                 <w:r>
                   <w:rPr>
@@ -1610,7 +1764,7 @@
                   <w:rPr>
                     <w:webHidden/>
                   </w:rPr>
-                  <w:t>7</w:t>
+                  <w:t>8</w:t>
                 </w:r>
                 <w:r>
                   <w:rPr>
@@ -1625,13 +1779,15 @@
                 <w:pStyle w:val="TJ1"/>
                 <w:rPr>
                   <w:rFonts w:asciiTheme="minorHAnsi" w:eastAsiaTheme="minorEastAsia" w:hAnsiTheme="minorHAnsi" w:cstheme="minorBidi"/>
+                  <w:b w:val="0"/>
+                  <w:bCs w:val="0"/>
                   <w:color w:val="auto"/>
                   <w:sz w:val="22"/>
                   <w:szCs w:val="22"/>
                   <w:lang w:eastAsia="hu-HU"/>
                 </w:rPr>
               </w:pPr>
-              <w:hyperlink w:anchor="_Toc121593553" w:history="1">
+              <w:hyperlink w:anchor="_Toc121681760" w:history="1">
                 <w:r>
                   <w:rPr>
                     <w:rStyle w:val="Hiperhivatkozs"/>
@@ -1654,7 +1810,7 @@
                   <w:rPr>
                     <w:webHidden/>
                   </w:rPr>
-                  <w:instrText xml:space="preserve"> PAGEREF _Toc121593553 \h </w:instrText>
+                  <w:instrText xml:space="preserve"> PAGEREF _Toc121681760 \h </w:instrText>
                 </w:r>
                 <w:r>
                   <w:rPr>
@@ -1671,7 +1827,7 @@
                   <w:rPr>
                     <w:webHidden/>
                   </w:rPr>
-                  <w:t>7</w:t>
+                  <w:t>8</w:t>
                 </w:r>
                 <w:r>
                   <w:rPr>
@@ -1695,7 +1851,7 @@
                   <w:lang w:eastAsia="hu-HU"/>
                 </w:rPr>
               </w:pPr>
-              <w:hyperlink w:anchor="_Toc121593554" w:history="1">
+              <w:hyperlink w:anchor="_Toc121681761" w:history="1">
                 <w:r>
                   <w:rPr>
                     <w:rStyle w:val="Hiperhivatkozs"/>
@@ -1724,7 +1880,7 @@
                     <w:noProof/>
                     <w:webHidden/>
                   </w:rPr>
-                  <w:instrText xml:space="preserve"> PAGEREF _Toc121593554 \h </w:instrText>
+                  <w:instrText xml:space="preserve"> PAGEREF _Toc121681761 \h </w:instrText>
                 </w:r>
                 <w:r>
                   <w:rPr>
@@ -1744,7 +1900,7 @@
                     <w:noProof/>
                     <w:webHidden/>
                   </w:rPr>
-                  <w:t>7</w:t>
+                  <w:t>8</w:t>
                 </w:r>
                 <w:r>
                   <w:rPr>
@@ -1769,7 +1925,7 @@
                   <w:lang w:eastAsia="hu-HU"/>
                 </w:rPr>
               </w:pPr>
-              <w:hyperlink w:anchor="_Toc121593555" w:history="1">
+              <w:hyperlink w:anchor="_Toc121681762" w:history="1">
                 <w:r>
                   <w:rPr>
                     <w:rStyle w:val="Hiperhivatkozs"/>
@@ -1798,7 +1954,7 @@
                     <w:noProof/>
                     <w:webHidden/>
                   </w:rPr>
-                  <w:instrText xml:space="preserve"> PAGEREF _Toc121593555 \h </w:instrText>
+                  <w:instrText xml:space="preserve"> PAGEREF _Toc121681762 \h </w:instrText>
                 </w:r>
                 <w:r>
                   <w:rPr>
@@ -1818,7 +1974,7 @@
                     <w:noProof/>
                     <w:webHidden/>
                   </w:rPr>
-                  <w:t>7</w:t>
+                  <w:t>8</w:t>
                 </w:r>
                 <w:r>
                   <w:rPr>
@@ -1834,13 +1990,15 @@
                 <w:pStyle w:val="TJ1"/>
                 <w:rPr>
                   <w:rFonts w:asciiTheme="minorHAnsi" w:eastAsiaTheme="minorEastAsia" w:hAnsiTheme="minorHAnsi" w:cstheme="minorBidi"/>
+                  <w:b w:val="0"/>
+                  <w:bCs w:val="0"/>
                   <w:color w:val="auto"/>
                   <w:sz w:val="22"/>
                   <w:szCs w:val="22"/>
                   <w:lang w:eastAsia="hu-HU"/>
                 </w:rPr>
               </w:pPr>
-              <w:hyperlink w:anchor="_Toc121593556" w:history="1">
+              <w:hyperlink w:anchor="_Toc121681763" w:history="1">
                 <w:r>
                   <w:rPr>
                     <w:rStyle w:val="Hiperhivatkozs"/>
@@ -1863,7 +2021,7 @@
                   <w:rPr>
                     <w:webHidden/>
                   </w:rPr>
-                  <w:instrText xml:space="preserve"> PAGEREF _Toc121593556 \h </w:instrText>
+                  <w:instrText xml:space="preserve"> PAGEREF _Toc121681763 \h </w:instrText>
                 </w:r>
                 <w:r>
                   <w:rPr>
@@ -1880,7 +2038,7 @@
                   <w:rPr>
                     <w:webHidden/>
                   </w:rPr>
-                  <w:t>8</w:t>
+                  <w:t>9</w:t>
                 </w:r>
                 <w:r>
                   <w:rPr>
@@ -1891,6 +2049,17 @@
               </w:hyperlink>
             </w:p>
             <w:p>
+              <w:pPr>
+                <w:sectPr>
+                  <w:headerReference w:type="even" r:id="rId8"/>
+                  <w:headerReference w:type="default" r:id="rId9"/>
+                  <w:pgSz w:w="11906" w:h="16838"/>
+                  <w:pgMar w:top="1417" w:right="1417" w:bottom="1417" w:left="1417" w:header="708" w:footer="708" w:gutter="0"/>
+                  <w:pgNumType w:start="0"/>
+                  <w:cols w:space="708"/>
+                  <w:docGrid w:linePitch="360"/>
+                </w:sectPr>
+              </w:pPr>
               <w:r>
                 <w:rPr>
                   <w:b/>
@@ -1903,20 +2072,6 @@
         </w:sdt>
         <w:p>
           <w:pPr>
-            <w:pStyle w:val="Tartalomjegyzkcmsora"/>
-            <w:sectPr>
-              <w:headerReference w:type="even" r:id="rId8"/>
-              <w:headerReference w:type="default" r:id="rId9"/>
-              <w:pgSz w:w="11906" w:h="16838"/>
-              <w:pgMar w:top="1417" w:right="1417" w:bottom="1417" w:left="1417" w:header="708" w:footer="708" w:gutter="0"/>
-              <w:pgNumType w:start="0"/>
-              <w:cols w:space="708"/>
-              <w:docGrid w:linePitch="360"/>
-            </w:sectPr>
-          </w:pPr>
-        </w:p>
-        <w:p>
-          <w:pPr>
             <w:pStyle w:val="Cmsor1"/>
             <w:ind w:left="284" w:firstLine="0"/>
             <w:jc w:val="left"/>
@@ -1927,7 +2082,7 @@
               <w:lang w:eastAsia="hu-HU"/>
             </w:rPr>
           </w:pPr>
-          <w:bookmarkStart w:id="0" w:name="_Toc121593535"/>
+          <w:bookmarkStart w:id="0" w:name="_Toc121681740"/>
           <w:r>
             <w:rPr>
               <w:rFonts w:ascii="Times New Roman" w:eastAsia="Times New Roman" w:hAnsi="Times New Roman" w:cs="Times New Roman"/>
@@ -1947,6 +2102,7 @@
               <w:lang w:eastAsia="hu-HU"/>
             </w:rPr>
           </w:pPr>
+          <w:bookmarkStart w:id="1" w:name="_Hlk121679646"/>
           <w:r>
             <w:rPr>
               <w:lang w:eastAsia="hu-HU"/>
@@ -2173,7 +2329,8 @@
               <w:lang w:eastAsia="hu-HU"/>
             </w:rPr>
           </w:pPr>
-          <w:bookmarkStart w:id="1" w:name="_Toc121593536"/>
+          <w:bookmarkStart w:id="2" w:name="_Toc121681741"/>
+          <w:bookmarkEnd w:id="1"/>
           <w:r>
             <w:rPr>
               <w:rFonts w:ascii="Times New Roman" w:hAnsi="Times New Roman" w:cs="Times New Roman"/>
@@ -2183,7 +2340,7 @@
             </w:rPr>
             <w:t>Használt protokollok</w:t>
           </w:r>
-          <w:bookmarkEnd w:id="1"/>
+          <w:bookmarkEnd w:id="2"/>
         </w:p>
         <w:p>
           <w:pPr>
@@ -2198,7 +2355,7 @@
               <w:szCs w:val="26"/>
             </w:rPr>
           </w:pPr>
-          <w:bookmarkStart w:id="2" w:name="_Toc121593537"/>
+          <w:bookmarkStart w:id="3" w:name="_Toc121681742"/>
           <w:proofErr w:type="spellStart"/>
           <w:r>
             <w:rPr>
@@ -2271,7 +2428,7 @@
             </w:rPr>
             <w:t xml:space="preserve"> (Feszítőfa)</w:t>
           </w:r>
-          <w:bookmarkEnd w:id="2"/>
+          <w:bookmarkEnd w:id="3"/>
         </w:p>
         <w:p>
           <w:pPr>
@@ -2589,7 +2746,7 @@
               <w:szCs w:val="26"/>
             </w:rPr>
           </w:pPr>
-          <w:bookmarkStart w:id="3" w:name="_Toc121593538"/>
+          <w:bookmarkStart w:id="4" w:name="_Toc121681743"/>
           <w:r>
             <w:rPr>
               <w:rFonts w:ascii="Times New Roman" w:hAnsi="Times New Roman" w:cs="Times New Roman"/>
@@ -2671,7 +2828,7 @@
             </w:rPr>
             <w:t>)</w:t>
           </w:r>
-          <w:bookmarkEnd w:id="3"/>
+          <w:bookmarkEnd w:id="4"/>
         </w:p>
         <w:p>
           <w:pPr>
@@ -2732,7 +2889,7 @@
               <w:szCs w:val="26"/>
             </w:rPr>
           </w:pPr>
-          <w:bookmarkStart w:id="4" w:name="_Toc121593539"/>
+          <w:bookmarkStart w:id="5" w:name="_Toc121681744"/>
           <w:r>
             <w:rPr>
               <w:rFonts w:ascii="Times New Roman" w:hAnsi="Times New Roman" w:cs="Times New Roman"/>
@@ -2840,7 +2997,7 @@
             </w:rPr>
             <w:t>)</w:t>
           </w:r>
-          <w:bookmarkEnd w:id="4"/>
+          <w:bookmarkEnd w:id="5"/>
         </w:p>
         <w:p>
           <w:pPr>
@@ -2986,7 +3143,7 @@
               <w:szCs w:val="26"/>
             </w:rPr>
           </w:pPr>
-          <w:bookmarkStart w:id="5" w:name="_Toc121593540"/>
+          <w:bookmarkStart w:id="6" w:name="_Toc121681745"/>
           <w:r>
             <w:rPr>
               <w:rFonts w:ascii="Times New Roman" w:hAnsi="Times New Roman" w:cs="Times New Roman"/>
@@ -3067,227 +3224,6 @@
               <w:color w:val="2F5597"/>
               <w:sz w:val="26"/>
               <w:szCs w:val="26"/>
-            </w:rPr>
-            <w:t>)</w:t>
-          </w:r>
-          <w:bookmarkEnd w:id="5"/>
-        </w:p>
-        <w:p>
-          <w:pPr>
-            <w:ind w:left="284"/>
-          </w:pPr>
-          <w:r>
-            <w:t xml:space="preserve">Az OSPF egy linkállapotú nyíltszabványos irányítási protokoll, amely a hálózati rétegben helyezkedik el. Főleg a nagyvállalati hálózatokban elterjedt, de bárhol használható. </w:t>
-          </w:r>
-          <w:r>
-            <w:t>Tervezéséből eredően osztály</w:t>
-          </w:r>
-          <w:r>
-            <w:t xml:space="preserve"> nélküli</w:t>
-          </w:r>
-          <w:r>
-            <w:t xml:space="preserve">, azaz </w:t>
-          </w:r>
-          <w:r>
-            <w:t>támogatja a</w:t>
-          </w:r>
-          <w:r>
-            <w:t xml:space="preserve"> VLSM -</w:t>
-          </w:r>
-          <w:proofErr w:type="spellStart"/>
-          <w:r>
-            <w:t>et</w:t>
-          </w:r>
-          <w:proofErr w:type="spellEnd"/>
-          <w:r>
-            <w:t xml:space="preserve"> és a CIDR -t</w:t>
-          </w:r>
-          <w:r>
-            <w:t xml:space="preserve">. </w:t>
-          </w:r>
-          <w:r>
-            <w:rPr>
-              <w:color w:val="000000"/>
-              <w:shd w:val="clear" w:color="auto" w:fill="FFFFFF"/>
-            </w:rPr>
-            <w:t>Az OSPF nem a legegyszerűbb forgalomirányítási protokoll, ám sokkal kifinomultabb, kevesebb sávszélességet foglal, emellett hurokmentes és számos más előnnyel rendelkezik a RIP-</w:t>
-          </w:r>
-          <w:proofErr w:type="spellStart"/>
-          <w:r>
-            <w:rPr>
-              <w:color w:val="000000"/>
-              <w:shd w:val="clear" w:color="auto" w:fill="FFFFFF"/>
-            </w:rPr>
-            <w:t>hez</w:t>
-          </w:r>
-          <w:proofErr w:type="spellEnd"/>
-          <w:r>
-            <w:rPr>
-              <w:color w:val="000000"/>
-              <w:shd w:val="clear" w:color="auto" w:fill="FFFFFF"/>
-            </w:rPr>
-            <w:t xml:space="preserve"> képest.</w:t>
-          </w:r>
-        </w:p>
-        <w:p>
-          <w:pPr>
-            <w:ind w:left="284"/>
-          </w:pPr>
-          <w:r>
-            <w:t>A linkállapotú irányítási protokoll működése két részre bontható. Először felderíti a hálózat topológiáját, majd a kapott gráfban megkeresi a legrövidebb útvonalat.</w:t>
-          </w:r>
-          <w:r>
-            <w:t xml:space="preserve"> Három táblával dolgozik, a forgalomirányítási táblával, a szomszédsági táblával és a topológiai táblával.</w:t>
-          </w:r>
-        </w:p>
-        <w:p>
-          <w:pPr>
-            <w:ind w:left="284"/>
-          </w:pPr>
-          <w:r>
-            <w:t xml:space="preserve">Hatékonyságát annak köszönheti, hogy a forgalomirányítás változásai váltják ki az útvonal frissítéseket, egyébként csak Hello csomagok küldésével felügyeli a szomszédságot. Tehát nem terheli folyamatosan a hálózatot </w:t>
-          </w:r>
-          <w:r>
-            <w:t>nagyobb méretű</w:t>
-          </w:r>
-          <w:r>
-            <w:t xml:space="preserve"> csomagokkal.</w:t>
-          </w:r>
-          <w:r>
-            <w:t xml:space="preserve"> Skálázható, lehet finom hangolni, illetve többterületű OSPF -</w:t>
-          </w:r>
-          <w:proofErr w:type="spellStart"/>
-          <w:r>
-            <w:t>et</w:t>
-          </w:r>
-          <w:proofErr w:type="spellEnd"/>
-          <w:r>
-            <w:t xml:space="preserve"> is alkalmazhatunk.</w:t>
-          </w:r>
-        </w:p>
-        <w:p>
-          <w:pPr>
-            <w:ind w:left="284"/>
-          </w:pPr>
-          <w:r>
-            <w:t xml:space="preserve">A protokoll </w:t>
-          </w:r>
-          <w:r>
-            <w:t xml:space="preserve">támogatja az </w:t>
-          </w:r>
-          <w:proofErr w:type="spellStart"/>
-          <w:r>
-            <w:t>M</w:t>
-          </w:r>
-          <w:r>
-            <w:t>essage</w:t>
-          </w:r>
-          <w:proofErr w:type="spellEnd"/>
-          <w:r>
-            <w:t xml:space="preserve"> </w:t>
-          </w:r>
-          <w:proofErr w:type="spellStart"/>
-          <w:r>
-            <w:t>D</w:t>
-          </w:r>
-          <w:r>
-            <w:t>igest</w:t>
-          </w:r>
-          <w:proofErr w:type="spellEnd"/>
-          <w:r>
-            <w:t xml:space="preserve"> </w:t>
-          </w:r>
-          <w:r>
-            <w:t>5 alapú hitelesítést</w:t>
-          </w:r>
-          <w:r>
-            <w:t>.</w:t>
-          </w:r>
-          <w:r>
-            <w:t xml:space="preserve"> Az M</w:t>
-          </w:r>
-          <w:r>
-            <w:t>D5 alkalmazásakor az OSPF forgalomirányítók a társaiktól csak olyan kódolt irányítási frissítéseket fogadnak el, ahol megegyezik az előre megosztott kulcs.</w:t>
-          </w:r>
-        </w:p>
-        <w:p>
-          <w:pPr>
-            <w:pStyle w:val="Cmsor3"/>
-            <w:ind w:left="284" w:firstLine="0"/>
-            <w:rPr>
-              <w:rFonts w:ascii="Times New Roman" w:hAnsi="Times New Roman" w:cs="Times New Roman"/>
-              <w:b/>
-              <w:bCs/>
-              <w:color w:val="2F5597"/>
-            </w:rPr>
-          </w:pPr>
-          <w:bookmarkStart w:id="6" w:name="_Toc121593541"/>
-          <w:r>
-            <w:rPr>
-              <w:rFonts w:ascii="Times New Roman" w:hAnsi="Times New Roman" w:cs="Times New Roman"/>
-              <w:b/>
-              <w:bCs/>
-              <w:color w:val="2F5597"/>
-            </w:rPr>
-            <w:t>VTP (</w:t>
-          </w:r>
-          <w:proofErr w:type="spellStart"/>
-          <w:r>
-            <w:rPr>
-              <w:rFonts w:ascii="Times New Roman" w:hAnsi="Times New Roman" w:cs="Times New Roman"/>
-              <w:b/>
-              <w:bCs/>
-              <w:color w:val="2F5597"/>
-            </w:rPr>
-            <w:t>Vlan</w:t>
-          </w:r>
-          <w:proofErr w:type="spellEnd"/>
-          <w:r>
-            <w:rPr>
-              <w:rFonts w:ascii="Times New Roman" w:hAnsi="Times New Roman" w:cs="Times New Roman"/>
-              <w:b/>
-              <w:bCs/>
-              <w:color w:val="2F5597"/>
-            </w:rPr>
-            <w:t xml:space="preserve"> </w:t>
-          </w:r>
-          <w:proofErr w:type="spellStart"/>
-          <w:r>
-            <w:rPr>
-              <w:rFonts w:ascii="Times New Roman" w:hAnsi="Times New Roman" w:cs="Times New Roman"/>
-              <w:b/>
-              <w:bCs/>
-              <w:color w:val="2F5597"/>
-            </w:rPr>
-            <w:t>Trunking</w:t>
-          </w:r>
-          <w:proofErr w:type="spellEnd"/>
-          <w:r>
-            <w:rPr>
-              <w:rFonts w:ascii="Times New Roman" w:hAnsi="Times New Roman" w:cs="Times New Roman"/>
-              <w:b/>
-              <w:bCs/>
-              <w:color w:val="2F5597"/>
-            </w:rPr>
-            <w:t xml:space="preserve"> </w:t>
-          </w:r>
-          <w:proofErr w:type="spellStart"/>
-          <w:r>
-            <w:rPr>
-              <w:rFonts w:ascii="Times New Roman" w:hAnsi="Times New Roman" w:cs="Times New Roman"/>
-              <w:b/>
-              <w:bCs/>
-              <w:color w:val="2F5597"/>
-            </w:rPr>
-            <w:t>Protocol</w:t>
-          </w:r>
-          <w:proofErr w:type="spellEnd"/>
-          <w:r>
-            <w:rPr>
-              <w:rFonts w:ascii="Times New Roman" w:hAnsi="Times New Roman" w:cs="Times New Roman"/>
-              <w:b/>
-              <w:bCs/>
-              <w:color w:val="2F5597"/>
             </w:rPr>
             <w:t>)</w:t>
           </w:r>
@@ -3298,6 +3234,227 @@
             <w:ind w:left="284"/>
           </w:pPr>
           <w:r>
+            <w:t xml:space="preserve">Az OSPF egy linkállapotú nyíltszabványos irányítási protokoll, amely a hálózati rétegben helyezkedik el. Főleg a nagyvállalati hálózatokban elterjedt, de bárhol használható. </w:t>
+          </w:r>
+          <w:r>
+            <w:t>Tervezéséből eredően osztály</w:t>
+          </w:r>
+          <w:r>
+            <w:t xml:space="preserve"> nélküli</w:t>
+          </w:r>
+          <w:r>
+            <w:t xml:space="preserve">, azaz </w:t>
+          </w:r>
+          <w:r>
+            <w:t>támogatja a</w:t>
+          </w:r>
+          <w:r>
+            <w:t xml:space="preserve"> VLSM -</w:t>
+          </w:r>
+          <w:proofErr w:type="spellStart"/>
+          <w:r>
+            <w:t>et</w:t>
+          </w:r>
+          <w:proofErr w:type="spellEnd"/>
+          <w:r>
+            <w:t xml:space="preserve"> és a CIDR -t</w:t>
+          </w:r>
+          <w:r>
+            <w:t xml:space="preserve">. </w:t>
+          </w:r>
+          <w:r>
+            <w:rPr>
+              <w:color w:val="000000"/>
+              <w:shd w:val="clear" w:color="auto" w:fill="FFFFFF"/>
+            </w:rPr>
+            <w:t>Az OSPF nem a legegyszerűbb forgalomirányítási protokoll, ám sokkal kifinomultabb, kevesebb sávszélességet foglal, emellett hurokmentes és számos más előnnyel rendelkezik a RIP-</w:t>
+          </w:r>
+          <w:proofErr w:type="spellStart"/>
+          <w:r>
+            <w:rPr>
+              <w:color w:val="000000"/>
+              <w:shd w:val="clear" w:color="auto" w:fill="FFFFFF"/>
+            </w:rPr>
+            <w:t>hez</w:t>
+          </w:r>
+          <w:proofErr w:type="spellEnd"/>
+          <w:r>
+            <w:rPr>
+              <w:color w:val="000000"/>
+              <w:shd w:val="clear" w:color="auto" w:fill="FFFFFF"/>
+            </w:rPr>
+            <w:t xml:space="preserve"> képest.</w:t>
+          </w:r>
+        </w:p>
+        <w:p>
+          <w:pPr>
+            <w:ind w:left="284"/>
+          </w:pPr>
+          <w:r>
+            <w:t>A linkállapotú irányítási protokoll működése két részre bontható. Először felderíti a hálózat topológiáját, majd a kapott gráfban megkeresi a legrövidebb útvonalat.</w:t>
+          </w:r>
+          <w:r>
+            <w:t xml:space="preserve"> Három táblával dolgozik, a forgalomirányítási táblával, a szomszédsági táblával és a topológiai táblával.</w:t>
+          </w:r>
+        </w:p>
+        <w:p>
+          <w:pPr>
+            <w:ind w:left="284"/>
+          </w:pPr>
+          <w:r>
+            <w:t xml:space="preserve">Hatékonyságát annak köszönheti, hogy a forgalomirányítás változásai váltják ki az útvonal frissítéseket, egyébként csak Hello csomagok küldésével felügyeli a szomszédságot. Tehát nem terheli folyamatosan a hálózatot </w:t>
+          </w:r>
+          <w:r>
+            <w:t>nagyobb méretű</w:t>
+          </w:r>
+          <w:r>
+            <w:t xml:space="preserve"> csomagokkal.</w:t>
+          </w:r>
+          <w:r>
+            <w:t xml:space="preserve"> Skálázható, lehet finom hangolni, illetve többterületű OSPF -</w:t>
+          </w:r>
+          <w:proofErr w:type="spellStart"/>
+          <w:r>
+            <w:t>et</w:t>
+          </w:r>
+          <w:proofErr w:type="spellEnd"/>
+          <w:r>
+            <w:t xml:space="preserve"> is alkalmazhatunk.</w:t>
+          </w:r>
+        </w:p>
+        <w:p>
+          <w:pPr>
+            <w:ind w:left="284"/>
+          </w:pPr>
+          <w:r>
+            <w:t xml:space="preserve">A protokoll </w:t>
+          </w:r>
+          <w:r>
+            <w:t xml:space="preserve">támogatja az </w:t>
+          </w:r>
+          <w:proofErr w:type="spellStart"/>
+          <w:r>
+            <w:t>M</w:t>
+          </w:r>
+          <w:r>
+            <w:t>essage</w:t>
+          </w:r>
+          <w:proofErr w:type="spellEnd"/>
+          <w:r>
+            <w:t xml:space="preserve"> </w:t>
+          </w:r>
+          <w:proofErr w:type="spellStart"/>
+          <w:r>
+            <w:t>D</w:t>
+          </w:r>
+          <w:r>
+            <w:t>igest</w:t>
+          </w:r>
+          <w:proofErr w:type="spellEnd"/>
+          <w:r>
+            <w:t xml:space="preserve"> </w:t>
+          </w:r>
+          <w:r>
+            <w:t>5 alapú hitelesítést</w:t>
+          </w:r>
+          <w:r>
+            <w:t>.</w:t>
+          </w:r>
+          <w:r>
+            <w:t xml:space="preserve"> Az M</w:t>
+          </w:r>
+          <w:r>
+            <w:t>D5 alkalmazásakor az OSPF forgalomirányítók a társaiktól csak olyan kódolt irányítási frissítéseket fogadnak el, ahol megegyezik az előre megosztott kulcs.</w:t>
+          </w:r>
+        </w:p>
+        <w:p>
+          <w:pPr>
+            <w:pStyle w:val="Cmsor3"/>
+            <w:ind w:left="284" w:firstLine="0"/>
+            <w:rPr>
+              <w:rFonts w:ascii="Times New Roman" w:hAnsi="Times New Roman" w:cs="Times New Roman"/>
+              <w:b/>
+              <w:bCs/>
+              <w:color w:val="2F5597"/>
+            </w:rPr>
+          </w:pPr>
+          <w:bookmarkStart w:id="7" w:name="_Toc121681746"/>
+          <w:r>
+            <w:rPr>
+              <w:rFonts w:ascii="Times New Roman" w:hAnsi="Times New Roman" w:cs="Times New Roman"/>
+              <w:b/>
+              <w:bCs/>
+              <w:color w:val="2F5597"/>
+            </w:rPr>
+            <w:t>VTP (</w:t>
+          </w:r>
+          <w:proofErr w:type="spellStart"/>
+          <w:r>
+            <w:rPr>
+              <w:rFonts w:ascii="Times New Roman" w:hAnsi="Times New Roman" w:cs="Times New Roman"/>
+              <w:b/>
+              <w:bCs/>
+              <w:color w:val="2F5597"/>
+            </w:rPr>
+            <w:t>Vlan</w:t>
+          </w:r>
+          <w:proofErr w:type="spellEnd"/>
+          <w:r>
+            <w:rPr>
+              <w:rFonts w:ascii="Times New Roman" w:hAnsi="Times New Roman" w:cs="Times New Roman"/>
+              <w:b/>
+              <w:bCs/>
+              <w:color w:val="2F5597"/>
+            </w:rPr>
+            <w:t xml:space="preserve"> </w:t>
+          </w:r>
+          <w:proofErr w:type="spellStart"/>
+          <w:r>
+            <w:rPr>
+              <w:rFonts w:ascii="Times New Roman" w:hAnsi="Times New Roman" w:cs="Times New Roman"/>
+              <w:b/>
+              <w:bCs/>
+              <w:color w:val="2F5597"/>
+            </w:rPr>
+            <w:t>Trunking</w:t>
+          </w:r>
+          <w:proofErr w:type="spellEnd"/>
+          <w:r>
+            <w:rPr>
+              <w:rFonts w:ascii="Times New Roman" w:hAnsi="Times New Roman" w:cs="Times New Roman"/>
+              <w:b/>
+              <w:bCs/>
+              <w:color w:val="2F5597"/>
+            </w:rPr>
+            <w:t xml:space="preserve"> </w:t>
+          </w:r>
+          <w:proofErr w:type="spellStart"/>
+          <w:r>
+            <w:rPr>
+              <w:rFonts w:ascii="Times New Roman" w:hAnsi="Times New Roman" w:cs="Times New Roman"/>
+              <w:b/>
+              <w:bCs/>
+              <w:color w:val="2F5597"/>
+            </w:rPr>
+            <w:t>Protocol</w:t>
+          </w:r>
+          <w:proofErr w:type="spellEnd"/>
+          <w:r>
+            <w:rPr>
+              <w:rFonts w:ascii="Times New Roman" w:hAnsi="Times New Roman" w:cs="Times New Roman"/>
+              <w:b/>
+              <w:bCs/>
+              <w:color w:val="2F5597"/>
+            </w:rPr>
+            <w:t>)</w:t>
+          </w:r>
+          <w:bookmarkEnd w:id="7"/>
+        </w:p>
+        <w:p>
+          <w:pPr>
+            <w:ind w:left="284"/>
+          </w:pPr>
+          <w:r>
             <w:t xml:space="preserve">A VTP protokoll egy kényelmi </w:t>
           </w:r>
           <w:proofErr w:type="gramStart"/>
@@ -3433,7 +3590,7 @@
               <w:color w:val="2F5597"/>
             </w:rPr>
           </w:pPr>
-          <w:bookmarkStart w:id="7" w:name="_Toc121593542"/>
+          <w:bookmarkStart w:id="8" w:name="_Toc121681747"/>
           <w:r>
             <w:rPr>
               <w:rFonts w:ascii="Times New Roman" w:hAnsi="Times New Roman" w:cs="Times New Roman"/>
@@ -3453,7 +3610,7 @@
             </w:rPr>
             <w:t>Aggregation</w:t>
           </w:r>
-          <w:bookmarkEnd w:id="7"/>
+          <w:bookmarkEnd w:id="8"/>
           <w:proofErr w:type="spellEnd"/>
         </w:p>
         <w:p>
@@ -3662,38 +3819,20 @@
               <w:rFonts w:ascii="Times New Roman" w:hAnsi="Times New Roman" w:cs="Times New Roman"/>
               <w:b/>
               <w:bCs/>
-              <w:color w:val="2F5496" w:themeColor="accent1" w:themeShade="BF"/>
+              <w:color w:val="2F5597"/>
             </w:rPr>
           </w:pPr>
-          <w:bookmarkStart w:id="8" w:name="_Toc121593543"/>
+          <w:bookmarkStart w:id="9" w:name="_Toc121681748"/>
           <w:r>
             <w:rPr>
               <w:rFonts w:ascii="Times New Roman" w:hAnsi="Times New Roman" w:cs="Times New Roman"/>
               <w:b/>
               <w:bCs/>
-              <w:color w:val="2F5496" w:themeColor="accent1" w:themeShade="BF"/>
-            </w:rPr>
-            <w:t>Vezeték</w:t>
-          </w:r>
-          <w:r>
-            <w:rPr>
-              <w:rFonts w:ascii="Times New Roman" w:hAnsi="Times New Roman" w:cs="Times New Roman"/>
-              <w:b/>
-              <w:bCs/>
-              <w:color w:val="2F5496" w:themeColor="accent1" w:themeShade="BF"/>
-            </w:rPr>
-            <w:t xml:space="preserve"> </w:t>
-          </w:r>
-          <w:r>
-            <w:rPr>
-              <w:rFonts w:ascii="Times New Roman" w:hAnsi="Times New Roman" w:cs="Times New Roman"/>
-              <w:b/>
-              <w:bCs/>
-              <w:color w:val="2F5496" w:themeColor="accent1" w:themeShade="BF"/>
-            </w:rPr>
-            <w:t>nélküli hálózatok</w:t>
-          </w:r>
-          <w:bookmarkEnd w:id="8"/>
+              <w:color w:val="2F5597"/>
+            </w:rPr>
+            <w:t>Vezeték nélküli hálózatok</w:t>
+          </w:r>
+          <w:bookmarkEnd w:id="9"/>
         </w:p>
         <w:p>
           <w:pPr>
@@ -3822,36 +3961,20 @@
               <w:rFonts w:ascii="Times New Roman" w:hAnsi="Times New Roman" w:cs="Times New Roman"/>
               <w:b/>
               <w:bCs/>
-              <w:color w:val="2F5496" w:themeColor="accent1" w:themeShade="BF"/>
+              <w:color w:val="2F5597"/>
             </w:rPr>
           </w:pPr>
+          <w:bookmarkStart w:id="10" w:name="_Toc121681749"/>
           <w:r>
             <w:rPr>
               <w:rFonts w:ascii="Times New Roman" w:hAnsi="Times New Roman" w:cs="Times New Roman"/>
               <w:b/>
               <w:bCs/>
-              <w:color w:val="2F5496" w:themeColor="accent1" w:themeShade="BF"/>
-            </w:rPr>
-            <w:t xml:space="preserve">IPv4 </w:t>
-          </w:r>
-          <w:r>
-            <w:rPr>
-              <w:rFonts w:ascii="Times New Roman" w:hAnsi="Times New Roman" w:cs="Times New Roman"/>
-              <w:b/>
-              <w:bCs/>
-              <w:color w:val="2F5496" w:themeColor="accent1" w:themeShade="BF"/>
-            </w:rPr>
-            <w:t>c</w:t>
-          </w:r>
-          <w:r>
-            <w:rPr>
-              <w:rFonts w:ascii="Times New Roman" w:hAnsi="Times New Roman" w:cs="Times New Roman"/>
-              <w:b/>
-              <w:bCs/>
-              <w:color w:val="2F5496" w:themeColor="accent1" w:themeShade="BF"/>
-            </w:rPr>
-            <w:t>ím</w:t>
-          </w:r>
+              <w:color w:val="2F5597"/>
+            </w:rPr>
+            <w:t>IPv4 cím</w:t>
+          </w:r>
+          <w:bookmarkEnd w:id="10"/>
         </w:p>
         <w:p>
           <w:pPr>
@@ -3917,18 +4040,20 @@
               <w:rFonts w:ascii="Times New Roman" w:hAnsi="Times New Roman" w:cs="Times New Roman"/>
               <w:b/>
               <w:bCs/>
-              <w:color w:val="2F5496" w:themeColor="accent1" w:themeShade="BF"/>
+              <w:color w:val="2F5597"/>
             </w:rPr>
           </w:pPr>
+          <w:bookmarkStart w:id="11" w:name="_Toc121681750"/>
           <w:r>
             <w:rPr>
               <w:rFonts w:ascii="Times New Roman" w:hAnsi="Times New Roman" w:cs="Times New Roman"/>
               <w:b/>
               <w:bCs/>
-              <w:color w:val="2F5496" w:themeColor="accent1" w:themeShade="BF"/>
+              <w:color w:val="2F5597"/>
             </w:rPr>
             <w:t>IPv6 cím</w:t>
           </w:r>
+          <w:bookmarkEnd w:id="11"/>
         </w:p>
         <w:p>
           <w:pPr>
@@ -4162,15 +4287,17 @@
               <w:rFonts w:ascii="Times New Roman" w:hAnsi="Times New Roman" w:cs="Times New Roman"/>
               <w:b/>
               <w:bCs/>
+              <w:color w:val="2F5597"/>
               <w:lang w:eastAsia="hu-HU"/>
             </w:rPr>
           </w:pPr>
-          <w:bookmarkStart w:id="9" w:name="_Toc121593544"/>
+          <w:bookmarkStart w:id="12" w:name="_Toc121681751"/>
           <w:r>
             <w:rPr>
               <w:rFonts w:ascii="Times New Roman" w:hAnsi="Times New Roman" w:cs="Times New Roman"/>
               <w:b/>
               <w:bCs/>
+              <w:color w:val="2F5597"/>
               <w:lang w:eastAsia="hu-HU"/>
             </w:rPr>
             <w:lastRenderedPageBreak/>
@@ -4181,6 +4308,7 @@
               <w:rFonts w:ascii="Times New Roman" w:hAnsi="Times New Roman" w:cs="Times New Roman"/>
               <w:b/>
               <w:bCs/>
+              <w:color w:val="2F5597"/>
               <w:lang w:eastAsia="hu-HU"/>
             </w:rPr>
             <w:t>u</w:t>
@@ -4190,6 +4318,7 @@
               <w:rFonts w:ascii="Times New Roman" w:hAnsi="Times New Roman" w:cs="Times New Roman"/>
               <w:b/>
               <w:bCs/>
+              <w:color w:val="2F5597"/>
               <w:lang w:eastAsia="hu-HU"/>
             </w:rPr>
             <w:t>naföldvár</w:t>
@@ -4199,6 +4328,7 @@
               <w:rFonts w:ascii="Times New Roman" w:hAnsi="Times New Roman" w:cs="Times New Roman"/>
               <w:b/>
               <w:bCs/>
+              <w:color w:val="2F5597"/>
               <w:lang w:eastAsia="hu-HU"/>
             </w:rPr>
             <w:t>i</w:t>
@@ -4208,11 +4338,12 @@
               <w:rFonts w:ascii="Times New Roman" w:hAnsi="Times New Roman" w:cs="Times New Roman"/>
               <w:b/>
               <w:bCs/>
+              <w:color w:val="2F5597"/>
               <w:lang w:eastAsia="hu-HU"/>
             </w:rPr>
             <w:t xml:space="preserve"> telephely</w:t>
           </w:r>
-          <w:bookmarkEnd w:id="9"/>
+          <w:bookmarkEnd w:id="12"/>
         </w:p>
         <w:p>
           <w:pPr>
@@ -4228,7 +4359,7 @@
               <w:lang w:eastAsia="hu-HU"/>
             </w:rPr>
           </w:pPr>
-          <w:bookmarkStart w:id="10" w:name="_Toc121593545"/>
+          <w:bookmarkStart w:id="13" w:name="_Toc121681752"/>
           <w:r>
             <w:rPr>
               <w:rFonts w:ascii="Times New Roman" w:hAnsi="Times New Roman" w:cs="Times New Roman"/>
@@ -4246,24 +4377,25 @@
               <w:rFonts w:ascii="Times New Roman" w:hAnsi="Times New Roman" w:cs="Times New Roman"/>
               <w:b/>
               <w:bCs/>
-              <w:sz w:val="28"/>
-              <w:szCs w:val="28"/>
-            </w:rPr>
-            <w:t>szín</w:t>
-          </w:r>
-          <w:r>
-            <w:rPr>
-              <w:rFonts w:ascii="Times New Roman" w:hAnsi="Times New Roman" w:cs="Times New Roman"/>
-              <w:b/>
-              <w:bCs/>
               <w:color w:val="2F5597"/>
               <w:sz w:val="28"/>
               <w:szCs w:val="28"/>
+            </w:rPr>
+            <w:t>szín</w:t>
+          </w:r>
+          <w:r>
+            <w:rPr>
+              <w:rFonts w:ascii="Times New Roman" w:hAnsi="Times New Roman" w:cs="Times New Roman"/>
+              <w:b/>
+              <w:bCs/>
+              <w:color w:val="2F5597"/>
+              <w:sz w:val="28"/>
+              <w:szCs w:val="28"/>
               <w:lang w:eastAsia="hu-HU"/>
             </w:rPr>
             <w:t>)</w:t>
           </w:r>
-          <w:bookmarkEnd w:id="10"/>
+          <w:bookmarkEnd w:id="13"/>
         </w:p>
         <w:p>
           <w:pPr>
@@ -4868,7 +5000,7 @@
           <w:szCs w:val="28"/>
         </w:rPr>
       </w:pPr>
-      <w:bookmarkStart w:id="11" w:name="_Toc121593546"/>
+      <w:bookmarkStart w:id="14" w:name="_Toc121681753"/>
       <w:proofErr w:type="gramStart"/>
       <w:r>
         <w:rPr>
@@ -4911,7 +5043,7 @@
         </w:rPr>
         <w:t>)</w:t>
       </w:r>
-      <w:bookmarkEnd w:id="11"/>
+      <w:bookmarkEnd w:id="14"/>
     </w:p>
     <w:p>
       <w:pPr>
@@ -4943,7 +5075,7 @@
           <w:szCs w:val="28"/>
         </w:rPr>
       </w:pPr>
-      <w:bookmarkStart w:id="12" w:name="_Toc121593547"/>
+      <w:bookmarkStart w:id="15" w:name="_Toc121681754"/>
       <w:r>
         <w:rPr>
           <w:rFonts w:ascii="Times New Roman" w:hAnsi="Times New Roman" w:cs="Times New Roman"/>
@@ -4974,7 +5106,7 @@
         </w:rPr>
         <w:t>)</w:t>
       </w:r>
-      <w:bookmarkEnd w:id="12"/>
+      <w:bookmarkEnd w:id="15"/>
     </w:p>
     <w:p>
       <w:pPr>
@@ -4999,7 +5131,7 @@
           <w:szCs w:val="28"/>
         </w:rPr>
       </w:pPr>
-      <w:bookmarkStart w:id="13" w:name="_Toc121593548"/>
+      <w:bookmarkStart w:id="16" w:name="_Toc121681755"/>
       <w:r>
         <w:rPr>
           <w:rFonts w:ascii="Times New Roman" w:hAnsi="Times New Roman" w:cs="Times New Roman"/>
@@ -5030,7 +5162,7 @@
         </w:rPr>
         <w:t>)</w:t>
       </w:r>
-      <w:bookmarkEnd w:id="13"/>
+      <w:bookmarkEnd w:id="16"/>
     </w:p>
     <w:p>
       <w:pPr>
@@ -5058,7 +5190,7 @@
           <w:szCs w:val="28"/>
         </w:rPr>
       </w:pPr>
-      <w:bookmarkStart w:id="14" w:name="_Toc121593549"/>
+      <w:bookmarkStart w:id="17" w:name="_Toc121681756"/>
       <w:r>
         <w:rPr>
           <w:rFonts w:ascii="Times New Roman" w:hAnsi="Times New Roman" w:cs="Times New Roman"/>
@@ -5089,7 +5221,7 @@
         </w:rPr>
         <w:t>)</w:t>
       </w:r>
-      <w:bookmarkEnd w:id="14"/>
+      <w:bookmarkEnd w:id="17"/>
     </w:p>
     <w:p>
       <w:pPr>
@@ -5129,7 +5261,7 @@
           <w:szCs w:val="28"/>
         </w:rPr>
       </w:pPr>
-      <w:bookmarkStart w:id="15" w:name="_Toc121593550"/>
+      <w:bookmarkStart w:id="18" w:name="_Toc121681757"/>
       <w:r>
         <w:rPr>
           <w:rFonts w:ascii="Times New Roman" w:hAnsi="Times New Roman" w:cs="Times New Roman"/>
@@ -5140,7 +5272,7 @@
         </w:rPr>
         <w:t>E épületrész (Lila szín)</w:t>
       </w:r>
-      <w:bookmarkEnd w:id="15"/>
+      <w:bookmarkEnd w:id="18"/>
     </w:p>
     <w:p>
       <w:pPr>
@@ -5171,7 +5303,7 @@
           <w:szCs w:val="28"/>
         </w:rPr>
       </w:pPr>
-      <w:bookmarkStart w:id="16" w:name="_Toc121593551"/>
+      <w:bookmarkStart w:id="19" w:name="_Toc121681758"/>
       <w:r>
         <w:rPr>
           <w:rFonts w:ascii="Times New Roman" w:hAnsi="Times New Roman" w:cs="Times New Roman"/>
@@ -5182,7 +5314,7 @@
         </w:rPr>
         <w:t>F épületrész (Rózsaszín szín)</w:t>
       </w:r>
-      <w:bookmarkEnd w:id="16"/>
+      <w:bookmarkEnd w:id="19"/>
     </w:p>
     <w:p>
       <w:pPr>
@@ -5208,7 +5340,7 @@
           <w:bCs/>
         </w:rPr>
       </w:pPr>
-      <w:bookmarkStart w:id="17" w:name="_Toc121593552"/>
+      <w:bookmarkStart w:id="20" w:name="_Toc121681759"/>
       <w:r>
         <w:rPr>
           <w:rFonts w:ascii="Times New Roman" w:hAnsi="Times New Roman" w:cs="Times New Roman"/>
@@ -5218,7 +5350,7 @@
         <w:lastRenderedPageBreak/>
         <w:t>Adatközpont (Felhő)</w:t>
       </w:r>
-      <w:bookmarkEnd w:id="17"/>
+      <w:bookmarkEnd w:id="20"/>
     </w:p>
     <w:p>
       <w:pPr>
@@ -5239,18 +5371,20 @@
           <w:rFonts w:ascii="Times New Roman" w:hAnsi="Times New Roman" w:cs="Times New Roman"/>
           <w:b/>
           <w:bCs/>
+          <w:color w:val="2F5597"/>
         </w:rPr>
       </w:pPr>
-      <w:bookmarkStart w:id="18" w:name="_Toc121593553"/>
+      <w:bookmarkStart w:id="21" w:name="_Toc121681760"/>
       <w:r>
         <w:rPr>
           <w:rFonts w:ascii="Times New Roman" w:hAnsi="Times New Roman" w:cs="Times New Roman"/>
           <w:b/>
           <w:bCs/>
+          <w:color w:val="2F5597"/>
         </w:rPr>
         <w:t>Székesfehérvár Ügyfélközpont</w:t>
       </w:r>
-      <w:bookmarkEnd w:id="18"/>
+      <w:bookmarkEnd w:id="21"/>
     </w:p>
     <w:p>
       <w:pPr>
@@ -5263,16 +5397,7 @@
         <w:t xml:space="preserve">Az két épületben elhelyezett laptopok hozzáférési ponton keresztül kapják az internet elérést. </w:t>
       </w:r>
       <w:r>
-        <w:t xml:space="preserve">Emellett egy-egy irodai nyomtató is helyet kapott az épületekben. Az itt dolgozók bejelentkezési adataik, email címük az </w:t>
-      </w:r>
-      <w:r>
-        <w:t>épületekben</w:t>
-      </w:r>
-      <w:r>
-        <w:t xml:space="preserve"> elhelyezett </w:t>
-      </w:r>
-      <w:r>
-        <w:t>AD szerverek</w:t>
+        <w:t>Emellett egy-egy irodai nyomtató is helyet kapott az épületekben. Az itt dolgozók bejelentkezési adataik, email címük az épületekben elhelyezett AD szerverek</w:t>
       </w:r>
       <w:r>
         <w:t>en</w:t>
@@ -5284,10 +5409,7 @@
         <w:t>lettek eltárolva</w:t>
       </w:r>
       <w:r>
-        <w:t>.</w:t>
-      </w:r>
-      <w:r>
-        <w:t xml:space="preserve"> A </w:t>
+        <w:t xml:space="preserve">. A </w:t>
       </w:r>
       <w:proofErr w:type="spellStart"/>
       <w:r>
@@ -5309,18 +5431,24 @@
           <w:rFonts w:ascii="Times New Roman" w:hAnsi="Times New Roman" w:cs="Times New Roman"/>
           <w:b/>
           <w:bCs/>
+          <w:color w:val="2F5597"/>
+          <w:sz w:val="28"/>
+          <w:szCs w:val="28"/>
         </w:rPr>
       </w:pPr>
-      <w:bookmarkStart w:id="19" w:name="_Toc121593554"/>
+      <w:bookmarkStart w:id="22" w:name="_Toc121681761"/>
       <w:r>
         <w:rPr>
           <w:rFonts w:ascii="Times New Roman" w:hAnsi="Times New Roman" w:cs="Times New Roman"/>
           <w:b/>
           <w:bCs/>
+          <w:color w:val="2F5597"/>
+          <w:sz w:val="28"/>
+          <w:szCs w:val="28"/>
         </w:rPr>
         <w:t>Székesfehérvár ügyfélszolgálat 1. épület</w:t>
       </w:r>
-      <w:bookmarkEnd w:id="19"/>
+      <w:bookmarkEnd w:id="22"/>
     </w:p>
     <w:p>
       <w:pPr>
@@ -5348,18 +5476,24 @@
           <w:rFonts w:ascii="Times New Roman" w:hAnsi="Times New Roman" w:cs="Times New Roman"/>
           <w:b/>
           <w:bCs/>
+          <w:color w:val="2F5597"/>
+          <w:sz w:val="28"/>
+          <w:szCs w:val="28"/>
         </w:rPr>
       </w:pPr>
-      <w:bookmarkStart w:id="20" w:name="_Toc121593555"/>
+      <w:bookmarkStart w:id="23" w:name="_Toc121681762"/>
       <w:r>
         <w:rPr>
           <w:rFonts w:ascii="Times New Roman" w:hAnsi="Times New Roman" w:cs="Times New Roman"/>
           <w:b/>
           <w:bCs/>
+          <w:color w:val="2F5597"/>
+          <w:sz w:val="28"/>
+          <w:szCs w:val="28"/>
         </w:rPr>
         <w:t>Székesfehérvár ügyfélszolgálat 2. épület</w:t>
       </w:r>
-      <w:bookmarkEnd w:id="20"/>
+      <w:bookmarkEnd w:id="23"/>
     </w:p>
     <w:p>
       <w:pPr>
@@ -5381,7 +5515,13 @@
         <w:t xml:space="preserve"> való kapcsolattartásért.</w:t>
       </w:r>
       <w:r>
-        <w:t xml:space="preserve"> Az itt dolgozóknak az üzleti megkereséseket továbbítása, kezelése, illetve a meglévő partnerekkel való kommunikáció lebonyolítása a feladatuk.</w:t>
+        <w:t xml:space="preserve"> Az itt dolgozóknak az üzleti megkeresés</w:t>
+      </w:r>
+      <w:r>
+        <w:t>ek</w:t>
+      </w:r>
+      <w:r>
+        <w:t xml:space="preserve"> továbbítása, kezelése, illetve a meglévő partnerekkel való kommunikáció lebonyolítása a feladatuk.</w:t>
       </w:r>
     </w:p>
     <w:p>
@@ -5404,7 +5544,7 @@
           <w:bCs/>
         </w:rPr>
       </w:pPr>
-      <w:bookmarkStart w:id="21" w:name="_Toc121593556"/>
+      <w:bookmarkStart w:id="24" w:name="_Toc121681763"/>
       <w:r>
         <w:rPr>
           <w:rFonts w:ascii="Times New Roman" w:hAnsi="Times New Roman" w:cs="Times New Roman"/>
@@ -5414,7 +5554,7 @@
         <w:lastRenderedPageBreak/>
         <w:t>Forrásjegyzék</w:t>
       </w:r>
-      <w:bookmarkEnd w:id="21"/>
+      <w:bookmarkEnd w:id="24"/>
     </w:p>
     <w:p>
       <w:pPr>

--- a/Vajda-Papir_dokumentacio.docx
+++ b/Vajda-Papir_dokumentacio.docx
@@ -426,7 +426,7 @@
               <w:r>
                 <w:fldChar w:fldCharType="separate"/>
               </w:r>
-              <w:hyperlink w:anchor="_Toc121681740" w:history="1">
+              <w:hyperlink w:anchor="_Toc123579466" w:history="1">
                 <w:r>
                   <w:rPr>
                     <w:rStyle w:val="Hiperhivatkozs"/>
@@ -451,7 +451,7 @@
                   <w:rPr>
                     <w:webHidden/>
                   </w:rPr>
-                  <w:instrText xml:space="preserve"> PAGEREF _Toc121681740 \h </w:instrText>
+                  <w:instrText xml:space="preserve"> PAGEREF _Toc123579466 \h </w:instrText>
                 </w:r>
                 <w:r>
                   <w:rPr>
@@ -491,7 +491,7 @@
                   <w:lang w:eastAsia="hu-HU"/>
                 </w:rPr>
               </w:pPr>
-              <w:hyperlink w:anchor="_Toc121681741" w:history="1">
+              <w:hyperlink w:anchor="_Toc123579467" w:history="1">
                 <w:r>
                   <w:rPr>
                     <w:rStyle w:val="Hiperhivatkozs"/>
@@ -515,7 +515,7 @@
                   <w:rPr>
                     <w:webHidden/>
                   </w:rPr>
-                  <w:instrText xml:space="preserve"> PAGEREF _Toc121681741 \h </w:instrText>
+                  <w:instrText xml:space="preserve"> PAGEREF _Toc123579467 \h </w:instrText>
                 </w:r>
                 <w:r>
                   <w:rPr>
@@ -555,7 +555,7 @@
                   <w:lang w:eastAsia="hu-HU"/>
                 </w:rPr>
               </w:pPr>
-              <w:hyperlink w:anchor="_Toc121681742" w:history="1">
+              <w:hyperlink w:anchor="_Toc123579468" w:history="1">
                 <w:r>
                   <w:rPr>
                     <w:rStyle w:val="Hiperhivatkozs"/>
@@ -578,7 +578,7 @@
                   <w:rPr>
                     <w:webHidden/>
                   </w:rPr>
-                  <w:instrText xml:space="preserve"> PAGEREF _Toc121681742 \h </w:instrText>
+                  <w:instrText xml:space="preserve"> PAGEREF _Toc123579468 \h </w:instrText>
                 </w:r>
                 <w:r>
                   <w:rPr>
@@ -618,7 +618,7 @@
                   <w:lang w:eastAsia="hu-HU"/>
                 </w:rPr>
               </w:pPr>
-              <w:hyperlink w:anchor="_Toc121681743" w:history="1">
+              <w:hyperlink w:anchor="_Toc123579469" w:history="1">
                 <w:r>
                   <w:rPr>
                     <w:rStyle w:val="Hiperhivatkozs"/>
@@ -641,7 +641,7 @@
                   <w:rPr>
                     <w:webHidden/>
                   </w:rPr>
-                  <w:instrText xml:space="preserve"> PAGEREF _Toc121681743 \h </w:instrText>
+                  <w:instrText xml:space="preserve"> PAGEREF _Toc123579469 \h </w:instrText>
                 </w:r>
                 <w:r>
                   <w:rPr>
@@ -681,7 +681,7 @@
                   <w:lang w:eastAsia="hu-HU"/>
                 </w:rPr>
               </w:pPr>
-              <w:hyperlink w:anchor="_Toc121681744" w:history="1">
+              <w:hyperlink w:anchor="_Toc123579470" w:history="1">
                 <w:r>
                   <w:rPr>
                     <w:rStyle w:val="Hiperhivatkozs"/>
@@ -704,7 +704,7 @@
                   <w:rPr>
                     <w:webHidden/>
                   </w:rPr>
-                  <w:instrText xml:space="preserve"> PAGEREF _Toc121681744 \h </w:instrText>
+                  <w:instrText xml:space="preserve"> PAGEREF _Toc123579470 \h </w:instrText>
                 </w:r>
                 <w:r>
                   <w:rPr>
@@ -744,7 +744,7 @@
                   <w:lang w:eastAsia="hu-HU"/>
                 </w:rPr>
               </w:pPr>
-              <w:hyperlink w:anchor="_Toc121681745" w:history="1">
+              <w:hyperlink w:anchor="_Toc123579471" w:history="1">
                 <w:r>
                   <w:rPr>
                     <w:rStyle w:val="Hiperhivatkozs"/>
@@ -767,7 +767,7 @@
                   <w:rPr>
                     <w:webHidden/>
                   </w:rPr>
-                  <w:instrText xml:space="preserve"> PAGEREF _Toc121681745 \h </w:instrText>
+                  <w:instrText xml:space="preserve"> PAGEREF _Toc123579471 \h </w:instrText>
                 </w:r>
                 <w:r>
                   <w:rPr>
@@ -807,7 +807,7 @@
                   <w:lang w:eastAsia="hu-HU"/>
                 </w:rPr>
               </w:pPr>
-              <w:hyperlink w:anchor="_Toc121681746" w:history="1">
+              <w:hyperlink w:anchor="_Toc123579472" w:history="1">
                 <w:r>
                   <w:rPr>
                     <w:rStyle w:val="Hiperhivatkozs"/>
@@ -830,7 +830,7 @@
                   <w:rPr>
                     <w:webHidden/>
                   </w:rPr>
-                  <w:instrText xml:space="preserve"> PAGEREF _Toc121681746 \h </w:instrText>
+                  <w:instrText xml:space="preserve"> PAGEREF _Toc123579472 \h </w:instrText>
                 </w:r>
                 <w:r>
                   <w:rPr>
@@ -870,7 +870,7 @@
                   <w:lang w:eastAsia="hu-HU"/>
                 </w:rPr>
               </w:pPr>
-              <w:hyperlink w:anchor="_Toc121681747" w:history="1">
+              <w:hyperlink w:anchor="_Toc123579473" w:history="1">
                 <w:r>
                   <w:rPr>
                     <w:rStyle w:val="Hiperhivatkozs"/>
@@ -893,7 +893,7 @@
                   <w:rPr>
                     <w:webHidden/>
                   </w:rPr>
-                  <w:instrText xml:space="preserve"> PAGEREF _Toc121681747 \h </w:instrText>
+                  <w:instrText xml:space="preserve"> PAGEREF _Toc123579473 \h </w:instrText>
                 </w:r>
                 <w:r>
                   <w:rPr>
@@ -933,7 +933,7 @@
                   <w:lang w:eastAsia="hu-HU"/>
                 </w:rPr>
               </w:pPr>
-              <w:hyperlink w:anchor="_Toc121681748" w:history="1">
+              <w:hyperlink w:anchor="_Toc123579474" w:history="1">
                 <w:r>
                   <w:rPr>
                     <w:rStyle w:val="Hiperhivatkozs"/>
@@ -956,7 +956,7 @@
                   <w:rPr>
                     <w:webHidden/>
                   </w:rPr>
-                  <w:instrText xml:space="preserve"> PAGEREF _Toc121681748 \h </w:instrText>
+                  <w:instrText xml:space="preserve"> PAGEREF _Toc123579474 \h </w:instrText>
                 </w:r>
                 <w:r>
                   <w:rPr>
@@ -996,7 +996,7 @@
                   <w:lang w:eastAsia="hu-HU"/>
                 </w:rPr>
               </w:pPr>
-              <w:hyperlink w:anchor="_Toc121681749" w:history="1">
+              <w:hyperlink w:anchor="_Toc123579475" w:history="1">
                 <w:r>
                   <w:rPr>
                     <w:rStyle w:val="Hiperhivatkozs"/>
@@ -1019,7 +1019,7 @@
                   <w:rPr>
                     <w:webHidden/>
                   </w:rPr>
-                  <w:instrText xml:space="preserve"> PAGEREF _Toc121681749 \h </w:instrText>
+                  <w:instrText xml:space="preserve"> PAGEREF _Toc123579475 \h </w:instrText>
                 </w:r>
                 <w:r>
                   <w:rPr>
@@ -1059,7 +1059,7 @@
                   <w:lang w:eastAsia="hu-HU"/>
                 </w:rPr>
               </w:pPr>
-              <w:hyperlink w:anchor="_Toc121681750" w:history="1">
+              <w:hyperlink w:anchor="_Toc123579476" w:history="1">
                 <w:r>
                   <w:rPr>
                     <w:rStyle w:val="Hiperhivatkozs"/>
@@ -1082,7 +1082,7 @@
                   <w:rPr>
                     <w:webHidden/>
                   </w:rPr>
-                  <w:instrText xml:space="preserve"> PAGEREF _Toc121681750 \h </w:instrText>
+                  <w:instrText xml:space="preserve"> PAGEREF _Toc123579476 \h </w:instrText>
                 </w:r>
                 <w:r>
                   <w:rPr>
@@ -1122,7 +1122,7 @@
                   <w:lang w:eastAsia="hu-HU"/>
                 </w:rPr>
               </w:pPr>
-              <w:hyperlink w:anchor="_Toc121681751" w:history="1">
+              <w:hyperlink w:anchor="_Toc123579477" w:history="1">
                 <w:r>
                   <w:rPr>
                     <w:rStyle w:val="Hiperhivatkozs"/>
@@ -1146,7 +1146,7 @@
                   <w:rPr>
                     <w:webHidden/>
                   </w:rPr>
-                  <w:instrText xml:space="preserve"> PAGEREF _Toc121681751 \h </w:instrText>
+                  <w:instrText xml:space="preserve"> PAGEREF _Toc123579477 \h </w:instrText>
                 </w:r>
                 <w:r>
                   <w:rPr>
@@ -1187,7 +1187,7 @@
                   <w:lang w:eastAsia="hu-HU"/>
                 </w:rPr>
               </w:pPr>
-              <w:hyperlink w:anchor="_Toc121681752" w:history="1">
+              <w:hyperlink w:anchor="_Toc123579478" w:history="1">
                 <w:r>
                   <w:rPr>
                     <w:rStyle w:val="Hiperhivatkozs"/>
@@ -1236,7 +1236,7 @@
                     <w:noProof/>
                     <w:webHidden/>
                   </w:rPr>
-                  <w:instrText xml:space="preserve"> PAGEREF _Toc121681752 \h </w:instrText>
+                  <w:instrText xml:space="preserve"> PAGEREF _Toc123579478 \h </w:instrText>
                 </w:r>
                 <w:r>
                   <w:rPr>
@@ -1281,7 +1281,7 @@
                   <w:lang w:eastAsia="hu-HU"/>
                 </w:rPr>
               </w:pPr>
-              <w:hyperlink w:anchor="_Toc121681753" w:history="1">
+              <w:hyperlink w:anchor="_Toc123579479" w:history="1">
                 <w:r>
                   <w:rPr>
                     <w:rStyle w:val="Hiperhivatkozs"/>
@@ -1310,7 +1310,7 @@
                     <w:noProof/>
                     <w:webHidden/>
                   </w:rPr>
-                  <w:instrText xml:space="preserve"> PAGEREF _Toc121681753 \h </w:instrText>
+                  <w:instrText xml:space="preserve"> PAGEREF _Toc123579479 \h </w:instrText>
                 </w:r>
                 <w:r>
                   <w:rPr>
@@ -1355,7 +1355,7 @@
                   <w:lang w:eastAsia="hu-HU"/>
                 </w:rPr>
               </w:pPr>
-              <w:hyperlink w:anchor="_Toc121681754" w:history="1">
+              <w:hyperlink w:anchor="_Toc123579480" w:history="1">
                 <w:r>
                   <w:rPr>
                     <w:rStyle w:val="Hiperhivatkozs"/>
@@ -1384,7 +1384,7 @@
                     <w:noProof/>
                     <w:webHidden/>
                   </w:rPr>
-                  <w:instrText xml:space="preserve"> PAGEREF _Toc121681754 \h </w:instrText>
+                  <w:instrText xml:space="preserve"> PAGEREF _Toc123579480 \h </w:instrText>
                 </w:r>
                 <w:r>
                   <w:rPr>
@@ -1429,7 +1429,7 @@
                   <w:lang w:eastAsia="hu-HU"/>
                 </w:rPr>
               </w:pPr>
-              <w:hyperlink w:anchor="_Toc121681755" w:history="1">
+              <w:hyperlink w:anchor="_Toc123579481" w:history="1">
                 <w:r>
                   <w:rPr>
                     <w:rStyle w:val="Hiperhivatkozs"/>
@@ -1458,7 +1458,7 @@
                     <w:noProof/>
                     <w:webHidden/>
                   </w:rPr>
-                  <w:instrText xml:space="preserve"> PAGEREF _Toc121681755 \h </w:instrText>
+                  <w:instrText xml:space="preserve"> PAGEREF _Toc123579481 \h </w:instrText>
                 </w:r>
                 <w:r>
                   <w:rPr>
@@ -1503,7 +1503,7 @@
                   <w:lang w:eastAsia="hu-HU"/>
                 </w:rPr>
               </w:pPr>
-              <w:hyperlink w:anchor="_Toc121681756" w:history="1">
+              <w:hyperlink w:anchor="_Toc123579482" w:history="1">
                 <w:r>
                   <w:rPr>
                     <w:rStyle w:val="Hiperhivatkozs"/>
@@ -1532,7 +1532,7 @@
                     <w:noProof/>
                     <w:webHidden/>
                   </w:rPr>
-                  <w:instrText xml:space="preserve"> PAGEREF _Toc121681756 \h </w:instrText>
+                  <w:instrText xml:space="preserve"> PAGEREF _Toc123579482 \h </w:instrText>
                 </w:r>
                 <w:r>
                   <w:rPr>
@@ -1577,7 +1577,7 @@
                   <w:lang w:eastAsia="hu-HU"/>
                 </w:rPr>
               </w:pPr>
-              <w:hyperlink w:anchor="_Toc121681757" w:history="1">
+              <w:hyperlink w:anchor="_Toc123579483" w:history="1">
                 <w:r>
                   <w:rPr>
                     <w:rStyle w:val="Hiperhivatkozs"/>
@@ -1606,7 +1606,7 @@
                     <w:noProof/>
                     <w:webHidden/>
                   </w:rPr>
-                  <w:instrText xml:space="preserve"> PAGEREF _Toc121681757 \h </w:instrText>
+                  <w:instrText xml:space="preserve"> PAGEREF _Toc123579483 \h </w:instrText>
                 </w:r>
                 <w:r>
                   <w:rPr>
@@ -1651,7 +1651,7 @@
                   <w:lang w:eastAsia="hu-HU"/>
                 </w:rPr>
               </w:pPr>
-              <w:hyperlink w:anchor="_Toc121681758" w:history="1">
+              <w:hyperlink w:anchor="_Toc123579484" w:history="1">
                 <w:r>
                   <w:rPr>
                     <w:rStyle w:val="Hiperhivatkozs"/>
@@ -1680,7 +1680,7 @@
                     <w:noProof/>
                     <w:webHidden/>
                   </w:rPr>
-                  <w:instrText xml:space="preserve"> PAGEREF _Toc121681758 \h </w:instrText>
+                  <w:instrText xml:space="preserve"> PAGEREF _Toc123579484 \h </w:instrText>
                 </w:r>
                 <w:r>
                   <w:rPr>
@@ -1724,7 +1724,7 @@
                   <w:lang w:eastAsia="hu-HU"/>
                 </w:rPr>
               </w:pPr>
-              <w:hyperlink w:anchor="_Toc121681759" w:history="1">
+              <w:hyperlink w:anchor="_Toc123579485" w:history="1">
                 <w:r>
                   <w:rPr>
                     <w:rStyle w:val="Hiperhivatkozs"/>
@@ -1747,7 +1747,7 @@
                   <w:rPr>
                     <w:webHidden/>
                   </w:rPr>
-                  <w:instrText xml:space="preserve"> PAGEREF _Toc121681759 \h </w:instrText>
+                  <w:instrText xml:space="preserve"> PAGEREF _Toc123579485 \h </w:instrText>
                 </w:r>
                 <w:r>
                   <w:rPr>
@@ -1787,7 +1787,7 @@
                   <w:lang w:eastAsia="hu-HU"/>
                 </w:rPr>
               </w:pPr>
-              <w:hyperlink w:anchor="_Toc121681760" w:history="1">
+              <w:hyperlink w:anchor="_Toc123579486" w:history="1">
                 <w:r>
                   <w:rPr>
                     <w:rStyle w:val="Hiperhivatkozs"/>
@@ -1810,7 +1810,7 @@
                   <w:rPr>
                     <w:webHidden/>
                   </w:rPr>
-                  <w:instrText xml:space="preserve"> PAGEREF _Toc121681760 \h </w:instrText>
+                  <w:instrText xml:space="preserve"> PAGEREF _Toc123579486 \h </w:instrText>
                 </w:r>
                 <w:r>
                   <w:rPr>
@@ -1851,7 +1851,7 @@
                   <w:lang w:eastAsia="hu-HU"/>
                 </w:rPr>
               </w:pPr>
-              <w:hyperlink w:anchor="_Toc121681761" w:history="1">
+              <w:hyperlink w:anchor="_Toc123579487" w:history="1">
                 <w:r>
                   <w:rPr>
                     <w:rStyle w:val="Hiperhivatkozs"/>
@@ -1880,7 +1880,7 @@
                     <w:noProof/>
                     <w:webHidden/>
                   </w:rPr>
-                  <w:instrText xml:space="preserve"> PAGEREF _Toc121681761 \h </w:instrText>
+                  <w:instrText xml:space="preserve"> PAGEREF _Toc123579487 \h </w:instrText>
                 </w:r>
                 <w:r>
                   <w:rPr>
@@ -1925,7 +1925,7 @@
                   <w:lang w:eastAsia="hu-HU"/>
                 </w:rPr>
               </w:pPr>
-              <w:hyperlink w:anchor="_Toc121681762" w:history="1">
+              <w:hyperlink w:anchor="_Toc123579488" w:history="1">
                 <w:r>
                   <w:rPr>
                     <w:rStyle w:val="Hiperhivatkozs"/>
@@ -1954,7 +1954,7 @@
                     <w:noProof/>
                     <w:webHidden/>
                   </w:rPr>
-                  <w:instrText xml:space="preserve"> PAGEREF _Toc121681762 \h </w:instrText>
+                  <w:instrText xml:space="preserve"> PAGEREF _Toc123579488 \h </w:instrText>
                 </w:r>
                 <w:r>
                   <w:rPr>
@@ -1998,7 +1998,7 @@
                   <w:lang w:eastAsia="hu-HU"/>
                 </w:rPr>
               </w:pPr>
-              <w:hyperlink w:anchor="_Toc121681763" w:history="1">
+              <w:hyperlink w:anchor="_Toc123579489" w:history="1">
                 <w:r>
                   <w:rPr>
                     <w:rStyle w:val="Hiperhivatkozs"/>
@@ -2021,7 +2021,7 @@
                   <w:rPr>
                     <w:webHidden/>
                   </w:rPr>
-                  <w:instrText xml:space="preserve"> PAGEREF _Toc121681763 \h </w:instrText>
+                  <w:instrText xml:space="preserve"> PAGEREF _Toc123579489 \h </w:instrText>
                 </w:r>
                 <w:r>
                   <w:rPr>
@@ -2082,7 +2082,7 @@
               <w:lang w:eastAsia="hu-HU"/>
             </w:rPr>
           </w:pPr>
-          <w:bookmarkStart w:id="0" w:name="_Toc121681740"/>
+          <w:bookmarkStart w:id="0" w:name="_Toc123579466"/>
           <w:r>
             <w:rPr>
               <w:rFonts w:ascii="Times New Roman" w:eastAsia="Times New Roman" w:hAnsi="Times New Roman" w:cs="Times New Roman"/>
@@ -2329,7 +2329,7 @@
               <w:lang w:eastAsia="hu-HU"/>
             </w:rPr>
           </w:pPr>
-          <w:bookmarkStart w:id="2" w:name="_Toc121681741"/>
+          <w:bookmarkStart w:id="2" w:name="_Toc123579467"/>
           <w:bookmarkEnd w:id="1"/>
           <w:r>
             <w:rPr>
@@ -2355,7 +2355,7 @@
               <w:szCs w:val="26"/>
             </w:rPr>
           </w:pPr>
-          <w:bookmarkStart w:id="3" w:name="_Toc121681742"/>
+          <w:bookmarkStart w:id="3" w:name="_Toc123579468"/>
           <w:proofErr w:type="spellStart"/>
           <w:r>
             <w:rPr>
@@ -2735,6 +2735,91 @@
         </w:p>
         <w:p>
           <w:pPr>
+            <w:ind w:left="284"/>
+          </w:pPr>
+          <w:r>
+            <w:rPr>
+              <w:noProof/>
+            </w:rPr>
+            <w:drawing>
+              <wp:anchor distT="0" distB="0" distL="114300" distR="114300" simplePos="0" relativeHeight="251663360" behindDoc="0" locked="0" layoutInCell="1" allowOverlap="1" wp14:anchorId="2438DEA6" wp14:editId="633521D8">
+                <wp:simplePos x="0" y="0"/>
+                <wp:positionH relativeFrom="column">
+                  <wp:posOffset>2062480</wp:posOffset>
+                </wp:positionH>
+                <wp:positionV relativeFrom="paragraph">
+                  <wp:posOffset>368300</wp:posOffset>
+                </wp:positionV>
+                <wp:extent cx="4219575" cy="809625"/>
+                <wp:effectExtent l="76200" t="76200" r="142875" b="142875"/>
+                <wp:wrapSquare wrapText="bothSides"/>
+                <wp:docPr id="7" name="Kép 7"/>
+                <wp:cNvGraphicFramePr>
+                  <a:graphicFrameLocks xmlns:a="http://schemas.openxmlformats.org/drawingml/2006/main" noChangeAspect="1"/>
+                </wp:cNvGraphicFramePr>
+                <a:graphic xmlns:a="http://schemas.openxmlformats.org/drawingml/2006/main">
+                  <a:graphicData uri="http://schemas.openxmlformats.org/drawingml/2006/picture">
+                    <pic:pic xmlns:pic="http://schemas.openxmlformats.org/drawingml/2006/picture">
+                      <pic:nvPicPr>
+                        <pic:cNvPr id="0" name="Picture 3"/>
+                        <pic:cNvPicPr>
+                          <a:picLocks noChangeAspect="1" noChangeArrowheads="1"/>
+                        </pic:cNvPicPr>
+                      </pic:nvPicPr>
+                      <pic:blipFill>
+                        <a:blip r:embed="rId11">
+                          <a:extLst>
+                            <a:ext uri="{28A0092B-C50C-407E-A947-70E740481C1C}">
+                              <a14:useLocalDpi xmlns:a14="http://schemas.microsoft.com/office/drawing/2010/main" val="0"/>
+                            </a:ext>
+                          </a:extLst>
+                        </a:blip>
+                        <a:srcRect/>
+                        <a:stretch>
+                          <a:fillRect/>
+                        </a:stretch>
+                      </pic:blipFill>
+                      <pic:spPr bwMode="auto">
+                        <a:xfrm>
+                          <a:off x="0" y="0"/>
+                          <a:ext cx="4219575" cy="809625"/>
+                        </a:xfrm>
+                        <a:prstGeom prst="rect">
+                          <a:avLst/>
+                        </a:prstGeom>
+                        <a:ln w="38100" cap="sq">
+                          <a:solidFill>
+                            <a:srgbClr val="1F3763"/>
+                          </a:solidFill>
+                          <a:prstDash val="solid"/>
+                          <a:miter lim="800000"/>
+                        </a:ln>
+                        <a:effectLst>
+                          <a:outerShdw blurRad="50800" dist="38100" dir="2700000" algn="tl" rotWithShape="0">
+                            <a:srgbClr val="000000">
+                              <a:alpha val="43000"/>
+                            </a:srgbClr>
+                          </a:outerShdw>
+                        </a:effectLst>
+                      </pic:spPr>
+                    </pic:pic>
+                  </a:graphicData>
+                </a:graphic>
+              </wp:anchor>
+            </w:drawing>
+          </w:r>
+          <w:r>
+            <w:t>Az SW_IRODA1 az elsődleges kapcsoló, a vlan10 -nél, SW_IRODA2 pedig a másodlagos kapcsoló. SW_IRODA2 az elsődleges kapcsoló a vlan20 és a vlan99 -nél</w:t>
+          </w:r>
+          <w:r>
+            <w:t xml:space="preserve"> a Dunaföldvári telephelyen.</w:t>
+          </w:r>
+          <w:r>
+            <w:br/>
+          </w:r>
+        </w:p>
+        <w:p>
+          <w:pPr>
             <w:pStyle w:val="Cmsor3"/>
             <w:ind w:left="0" w:firstLine="142"/>
             <w:rPr>
@@ -2746,7 +2831,7 @@
               <w:szCs w:val="26"/>
             </w:rPr>
           </w:pPr>
-          <w:bookmarkStart w:id="4" w:name="_Toc121681743"/>
+          <w:bookmarkStart w:id="4" w:name="_Toc123579469"/>
           <w:r>
             <w:rPr>
               <w:rFonts w:ascii="Times New Roman" w:hAnsi="Times New Roman" w:cs="Times New Roman"/>
@@ -2889,7 +2974,7 @@
               <w:szCs w:val="26"/>
             </w:rPr>
           </w:pPr>
-          <w:bookmarkStart w:id="5" w:name="_Toc121681744"/>
+          <w:bookmarkStart w:id="5" w:name="_Toc123579470"/>
           <w:r>
             <w:rPr>
               <w:rFonts w:ascii="Times New Roman" w:hAnsi="Times New Roman" w:cs="Times New Roman"/>
@@ -3053,7 +3138,11 @@
             <w:t>), hogy számára megfelelnek a kapott címek</w:t>
           </w:r>
           <w:r>
-            <w:t xml:space="preserve">, illetve a bérleti időt szintúgy ezzel a módszerrel tudja meghosszabbítani. </w:t>
+            <w:t xml:space="preserve">, illetve a bérleti időt szintúgy ezzel a </w:t>
+          </w:r>
+          <w:r>
+            <w:lastRenderedPageBreak/>
+            <w:t xml:space="preserve">módszerrel tudja meghosszabbítani. </w:t>
           </w:r>
           <w:r>
             <w:t xml:space="preserve">Végezetül pedig egy visszajelzést kap </w:t>
@@ -3102,7 +3191,6 @@
             <w:ind w:left="284"/>
           </w:pPr>
           <w:r>
-            <w:lastRenderedPageBreak/>
             <w:t>A mi h</w:t>
           </w:r>
           <w:r>
@@ -3143,7 +3231,7 @@
               <w:szCs w:val="26"/>
             </w:rPr>
           </w:pPr>
-          <w:bookmarkStart w:id="6" w:name="_Toc121681745"/>
+          <w:bookmarkStart w:id="6" w:name="_Toc123579471"/>
           <w:r>
             <w:rPr>
               <w:rFonts w:ascii="Times New Roman" w:hAnsi="Times New Roman" w:cs="Times New Roman"/>
@@ -3376,15 +3464,19 @@
               <w:b/>
               <w:bCs/>
               <w:color w:val="2F5597"/>
+              <w:sz w:val="26"/>
+              <w:szCs w:val="26"/>
             </w:rPr>
           </w:pPr>
-          <w:bookmarkStart w:id="7" w:name="_Toc121681746"/>
+          <w:bookmarkStart w:id="7" w:name="_Toc123579472"/>
           <w:r>
             <w:rPr>
               <w:rFonts w:ascii="Times New Roman" w:hAnsi="Times New Roman" w:cs="Times New Roman"/>
               <w:b/>
               <w:bCs/>
               <w:color w:val="2F5597"/>
+              <w:sz w:val="26"/>
+              <w:szCs w:val="26"/>
             </w:rPr>
             <w:t>VTP (</w:t>
           </w:r>
@@ -3395,6 +3487,8 @@
               <w:b/>
               <w:bCs/>
               <w:color w:val="2F5597"/>
+              <w:sz w:val="26"/>
+              <w:szCs w:val="26"/>
             </w:rPr>
             <w:t>Vlan</w:t>
           </w:r>
@@ -3405,6 +3499,8 @@
               <w:b/>
               <w:bCs/>
               <w:color w:val="2F5597"/>
+              <w:sz w:val="26"/>
+              <w:szCs w:val="26"/>
             </w:rPr>
             <w:t xml:space="preserve"> </w:t>
           </w:r>
@@ -3415,6 +3511,8 @@
               <w:b/>
               <w:bCs/>
               <w:color w:val="2F5597"/>
+              <w:sz w:val="26"/>
+              <w:szCs w:val="26"/>
             </w:rPr>
             <w:t>Trunking</w:t>
           </w:r>
@@ -3425,6 +3523,8 @@
               <w:b/>
               <w:bCs/>
               <w:color w:val="2F5597"/>
+              <w:sz w:val="26"/>
+              <w:szCs w:val="26"/>
             </w:rPr>
             <w:t xml:space="preserve"> </w:t>
           </w:r>
@@ -3435,6 +3535,8 @@
               <w:b/>
               <w:bCs/>
               <w:color w:val="2F5597"/>
+              <w:sz w:val="26"/>
+              <w:szCs w:val="26"/>
             </w:rPr>
             <w:t>Protocol</w:t>
           </w:r>
@@ -3445,6 +3547,8 @@
               <w:b/>
               <w:bCs/>
               <w:color w:val="2F5597"/>
+              <w:sz w:val="26"/>
+              <w:szCs w:val="26"/>
             </w:rPr>
             <w:t>)</w:t>
           </w:r>
@@ -3515,7 +3619,11 @@
             <w:t xml:space="preserve"> </w:t>
           </w:r>
           <w:r>
-            <w:t xml:space="preserve">kell jelölnünk egy szerver </w:t>
+            <w:t xml:space="preserve">kell jelölnünk egy </w:t>
+          </w:r>
+          <w:r>
+            <w:lastRenderedPageBreak/>
+            <w:t xml:space="preserve">szerver </w:t>
           </w:r>
           <w:proofErr w:type="spellStart"/>
           <w:proofErr w:type="gramStart"/>
@@ -3588,15 +3696,19 @@
               <w:b/>
               <w:bCs/>
               <w:color w:val="2F5597"/>
+              <w:sz w:val="26"/>
+              <w:szCs w:val="26"/>
             </w:rPr>
           </w:pPr>
-          <w:bookmarkStart w:id="8" w:name="_Toc121681747"/>
+          <w:bookmarkStart w:id="8" w:name="_Toc123579473"/>
           <w:r>
             <w:rPr>
               <w:rFonts w:ascii="Times New Roman" w:hAnsi="Times New Roman" w:cs="Times New Roman"/>
               <w:b/>
               <w:bCs/>
               <w:color w:val="2F5597"/>
+              <w:sz w:val="26"/>
+              <w:szCs w:val="26"/>
             </w:rPr>
             <w:t xml:space="preserve">Link </w:t>
           </w:r>
@@ -3607,6 +3719,8 @@
               <w:b/>
               <w:bCs/>
               <w:color w:val="2F5597"/>
+              <w:sz w:val="26"/>
+              <w:szCs w:val="26"/>
             </w:rPr>
             <w:t>Aggregation</w:t>
           </w:r>
@@ -3647,7 +3761,7 @@
                         </pic:cNvPicPr>
                       </pic:nvPicPr>
                       <pic:blipFill>
-                        <a:blip r:embed="rId11" cstate="print">
+                        <a:blip r:embed="rId12" cstate="print">
                           <a:extLst>
                             <a:ext uri="{28A0092B-C50C-407E-A947-70E740481C1C}">
                               <a14:useLocalDpi xmlns:a14="http://schemas.microsoft.com/office/drawing/2010/main" val="0"/>
@@ -3820,15 +3934,19 @@
               <w:b/>
               <w:bCs/>
               <w:color w:val="2F5597"/>
+              <w:sz w:val="26"/>
+              <w:szCs w:val="26"/>
             </w:rPr>
           </w:pPr>
-          <w:bookmarkStart w:id="9" w:name="_Toc121681748"/>
+          <w:bookmarkStart w:id="9" w:name="_Toc123579474"/>
           <w:r>
             <w:rPr>
               <w:rFonts w:ascii="Times New Roman" w:hAnsi="Times New Roman" w:cs="Times New Roman"/>
               <w:b/>
               <w:bCs/>
               <w:color w:val="2F5597"/>
+              <w:sz w:val="26"/>
+              <w:szCs w:val="26"/>
             </w:rPr>
             <w:t>Vezeték nélküli hálózatok</w:t>
           </w:r>
@@ -3919,7 +4037,11 @@
             <w:ind w:left="284" w:firstLine="709"/>
           </w:pPr>
           <w:r>
-            <w:t xml:space="preserve">A csatlakozáskor megkell adnunk egyes paramétereket. Az SSID egy minimum 2 maximum 32 karakter hosszú egyedi azonosító a vezeték nélküli kliens számára. A csatorna beállításakor automatikusan vagy statikusan tudunk megadni frekvenciasávokat, amit az adattovábbításhoz fog használni a forgalomirányító. A </w:t>
+            <w:t xml:space="preserve">A csatlakozáskor megkell adnunk egyes paramétereket. Az SSID egy minimum 2 maximum 32 karakter hosszú egyedi azonosító a vezeték nélküli kliens számára. A csatorna </w:t>
+          </w:r>
+          <w:r>
+            <w:lastRenderedPageBreak/>
+            <w:t xml:space="preserve">beállításakor automatikusan vagy statikusan tudunk megadni frekvenciasávokat, amit az adattovábbításhoz fog használni a forgalomirányító. A </w:t>
           </w:r>
           <w:proofErr w:type="spellStart"/>
           <w:r>
@@ -3938,11 +4060,7 @@
             <w:t xml:space="preserve"> a biztonsági beállításokat jelenti az eszközön, mint például WEP, WPA és a legelterjedtebb a WPA2.</w:t>
           </w:r>
           <w:r>
-            <w:t xml:space="preserve"> </w:t>
-          </w:r>
-          <w:r>
-            <w:lastRenderedPageBreak/>
-            <w:t xml:space="preserve">WPA2 -nél </w:t>
+            <w:t xml:space="preserve"> WPA2 -nél </w:t>
           </w:r>
           <w:proofErr w:type="spellStart"/>
           <w:r>
@@ -3962,15 +4080,19 @@
               <w:b/>
               <w:bCs/>
               <w:color w:val="2F5597"/>
+              <w:sz w:val="26"/>
+              <w:szCs w:val="26"/>
             </w:rPr>
           </w:pPr>
-          <w:bookmarkStart w:id="10" w:name="_Toc121681749"/>
+          <w:bookmarkStart w:id="10" w:name="_Toc123579475"/>
           <w:r>
             <w:rPr>
               <w:rFonts w:ascii="Times New Roman" w:hAnsi="Times New Roman" w:cs="Times New Roman"/>
               <w:b/>
               <w:bCs/>
               <w:color w:val="2F5597"/>
+              <w:sz w:val="26"/>
+              <w:szCs w:val="26"/>
             </w:rPr>
             <w:t>IPv4 cím</w:t>
           </w:r>
@@ -4041,15 +4163,19 @@
               <w:b/>
               <w:bCs/>
               <w:color w:val="2F5597"/>
+              <w:sz w:val="26"/>
+              <w:szCs w:val="26"/>
             </w:rPr>
           </w:pPr>
-          <w:bookmarkStart w:id="11" w:name="_Toc121681750"/>
+          <w:bookmarkStart w:id="11" w:name="_Toc123579476"/>
           <w:r>
             <w:rPr>
               <w:rFonts w:ascii="Times New Roman" w:hAnsi="Times New Roman" w:cs="Times New Roman"/>
               <w:b/>
               <w:bCs/>
               <w:color w:val="2F5597"/>
+              <w:sz w:val="26"/>
+              <w:szCs w:val="26"/>
             </w:rPr>
             <w:t>IPv6 cím</w:t>
           </w:r>
@@ -4291,7 +4417,7 @@
               <w:lang w:eastAsia="hu-HU"/>
             </w:rPr>
           </w:pPr>
-          <w:bookmarkStart w:id="12" w:name="_Toc121681751"/>
+          <w:bookmarkStart w:id="12" w:name="_Toc123579477"/>
           <w:r>
             <w:rPr>
               <w:rFonts w:ascii="Times New Roman" w:hAnsi="Times New Roman" w:cs="Times New Roman"/>
@@ -4359,7 +4485,7 @@
               <w:lang w:eastAsia="hu-HU"/>
             </w:rPr>
           </w:pPr>
-          <w:bookmarkStart w:id="13" w:name="_Toc121681752"/>
+          <w:bookmarkStart w:id="13" w:name="_Toc123579478"/>
           <w:r>
             <w:rPr>
               <w:rFonts w:ascii="Times New Roman" w:hAnsi="Times New Roman" w:cs="Times New Roman"/>
@@ -4434,7 +4560,7 @@
                         </pic:cNvPicPr>
                       </pic:nvPicPr>
                       <pic:blipFill>
-                        <a:blip r:embed="rId12">
+                        <a:blip r:embed="rId13">
                           <a:extLst>
                             <a:ext uri="{28A0092B-C50C-407E-A947-70E740481C1C}">
                               <a14:useLocalDpi xmlns:a14="http://schemas.microsoft.com/office/drawing/2010/main" val="0"/>
@@ -5000,7 +5126,7 @@
           <w:szCs w:val="28"/>
         </w:rPr>
       </w:pPr>
-      <w:bookmarkStart w:id="14" w:name="_Toc121681753"/>
+      <w:bookmarkStart w:id="14" w:name="_Toc123579479"/>
       <w:proofErr w:type="gramStart"/>
       <w:r>
         <w:rPr>
@@ -5075,7 +5201,7 @@
           <w:szCs w:val="28"/>
         </w:rPr>
       </w:pPr>
-      <w:bookmarkStart w:id="15" w:name="_Toc121681754"/>
+      <w:bookmarkStart w:id="15" w:name="_Toc123579480"/>
       <w:r>
         <w:rPr>
           <w:rFonts w:ascii="Times New Roman" w:hAnsi="Times New Roman" w:cs="Times New Roman"/>
@@ -5131,7 +5257,7 @@
           <w:szCs w:val="28"/>
         </w:rPr>
       </w:pPr>
-      <w:bookmarkStart w:id="16" w:name="_Toc121681755"/>
+      <w:bookmarkStart w:id="16" w:name="_Toc123579481"/>
       <w:r>
         <w:rPr>
           <w:rFonts w:ascii="Times New Roman" w:hAnsi="Times New Roman" w:cs="Times New Roman"/>
@@ -5190,7 +5316,7 @@
           <w:szCs w:val="28"/>
         </w:rPr>
       </w:pPr>
-      <w:bookmarkStart w:id="17" w:name="_Toc121681756"/>
+      <w:bookmarkStart w:id="17" w:name="_Toc123579482"/>
       <w:r>
         <w:rPr>
           <w:rFonts w:ascii="Times New Roman" w:hAnsi="Times New Roman" w:cs="Times New Roman"/>
@@ -5261,7 +5387,7 @@
           <w:szCs w:val="28"/>
         </w:rPr>
       </w:pPr>
-      <w:bookmarkStart w:id="18" w:name="_Toc121681757"/>
+      <w:bookmarkStart w:id="18" w:name="_Toc123579483"/>
       <w:r>
         <w:rPr>
           <w:rFonts w:ascii="Times New Roman" w:hAnsi="Times New Roman" w:cs="Times New Roman"/>
@@ -5303,7 +5429,7 @@
           <w:szCs w:val="28"/>
         </w:rPr>
       </w:pPr>
-      <w:bookmarkStart w:id="19" w:name="_Toc121681758"/>
+      <w:bookmarkStart w:id="19" w:name="_Toc123579484"/>
       <w:r>
         <w:rPr>
           <w:rFonts w:ascii="Times New Roman" w:hAnsi="Times New Roman" w:cs="Times New Roman"/>
@@ -5340,7 +5466,7 @@
           <w:bCs/>
         </w:rPr>
       </w:pPr>
-      <w:bookmarkStart w:id="20" w:name="_Toc121681759"/>
+      <w:bookmarkStart w:id="20" w:name="_Toc123579485"/>
       <w:r>
         <w:rPr>
           <w:rFonts w:ascii="Times New Roman" w:hAnsi="Times New Roman" w:cs="Times New Roman"/>
@@ -5374,7 +5500,7 @@
           <w:color w:val="2F5597"/>
         </w:rPr>
       </w:pPr>
-      <w:bookmarkStart w:id="21" w:name="_Toc121681760"/>
+      <w:bookmarkStart w:id="21" w:name="_Toc123579486"/>
       <w:r>
         <w:rPr>
           <w:rFonts w:ascii="Times New Roman" w:hAnsi="Times New Roman" w:cs="Times New Roman"/>
@@ -5436,7 +5562,7 @@
           <w:szCs w:val="28"/>
         </w:rPr>
       </w:pPr>
-      <w:bookmarkStart w:id="22" w:name="_Toc121681761"/>
+      <w:bookmarkStart w:id="22" w:name="_Toc123579487"/>
       <w:r>
         <w:rPr>
           <w:rFonts w:ascii="Times New Roman" w:hAnsi="Times New Roman" w:cs="Times New Roman"/>
@@ -5481,7 +5607,7 @@
           <w:szCs w:val="28"/>
         </w:rPr>
       </w:pPr>
-      <w:bookmarkStart w:id="23" w:name="_Toc121681762"/>
+      <w:bookmarkStart w:id="23" w:name="_Toc123579488"/>
       <w:r>
         <w:rPr>
           <w:rFonts w:ascii="Times New Roman" w:hAnsi="Times New Roman" w:cs="Times New Roman"/>
@@ -5544,7 +5670,7 @@
           <w:bCs/>
         </w:rPr>
       </w:pPr>
-      <w:bookmarkStart w:id="24" w:name="_Toc121681763"/>
+      <w:bookmarkStart w:id="24" w:name="_Toc123579489"/>
       <w:r>
         <w:rPr>
           <w:rFonts w:ascii="Times New Roman" w:hAnsi="Times New Roman" w:cs="Times New Roman"/>
@@ -5561,7 +5687,7 @@
         <w:ind w:firstLine="0"/>
         <w:jc w:val="left"/>
       </w:pPr>
-      <w:hyperlink r:id="rId13" w:history="1">
+      <w:hyperlink r:id="rId14" w:history="1">
         <w:proofErr w:type="spellStart"/>
         <w:r>
           <w:rPr>
@@ -5579,9 +5705,9 @@
       </w:hyperlink>
     </w:p>
     <w:sectPr>
-      <w:headerReference w:type="even" r:id="rId14"/>
-      <w:headerReference w:type="default" r:id="rId15"/>
-      <w:footerReference w:type="default" r:id="rId16"/>
+      <w:headerReference w:type="even" r:id="rId15"/>
+      <w:headerReference w:type="default" r:id="rId16"/>
+      <w:footerReference w:type="default" r:id="rId17"/>
       <w:pgSz w:w="11906" w:h="16838"/>
       <w:pgMar w:top="1417" w:right="1417" w:bottom="1417" w:left="1417" w:header="708" w:footer="708" w:gutter="0"/>
       <w:pgNumType w:start="1"/>

--- a/Vajda-Papir_dokumentacio.docx
+++ b/Vajda-Papir_dokumentacio.docx
@@ -2820,6 +2820,16 @@
         </w:p>
         <w:p>
           <w:pPr>
+            <w:spacing w:line="259" w:lineRule="auto"/>
+            <w:ind w:left="0" w:firstLine="0"/>
+            <w:jc w:val="left"/>
+          </w:pPr>
+          <w:r>
+            <w:br w:type="page"/>
+          </w:r>
+        </w:p>
+        <w:p>
+          <w:pPr>
             <w:pStyle w:val="Cmsor3"/>
             <w:ind w:left="0" w:firstLine="142"/>
             <w:rPr>
@@ -2841,6 +2851,7 @@
               <w:sz w:val="26"/>
               <w:szCs w:val="26"/>
             </w:rPr>
+            <w:lastRenderedPageBreak/>
             <w:t>HSRP</w:t>
           </w:r>
           <w:r>
@@ -2963,10 +2974,11 @@
         </w:p>
         <w:p>
           <w:pPr>
-            <w:pStyle w:val="Cmsor3"/>
-            <w:ind w:left="0" w:firstLine="142"/>
-            <w:rPr>
-              <w:rFonts w:ascii="Times New Roman" w:hAnsi="Times New Roman" w:cs="Times New Roman"/>
+            <w:spacing w:line="259" w:lineRule="auto"/>
+            <w:ind w:left="0" w:firstLine="0"/>
+            <w:jc w:val="left"/>
+            <w:rPr>
+              <w:rFonts w:eastAsiaTheme="majorEastAsia"/>
               <w:b/>
               <w:bCs/>
               <w:color w:val="2F5597"/>
@@ -2977,17 +2989,19 @@
           <w:bookmarkStart w:id="5" w:name="_Toc123579470"/>
           <w:r>
             <w:rPr>
-              <w:rFonts w:ascii="Times New Roman" w:hAnsi="Times New Roman" w:cs="Times New Roman"/>
               <w:b/>
               <w:bCs/>
               <w:color w:val="2F5597"/>
               <w:sz w:val="26"/>
               <w:szCs w:val="26"/>
             </w:rPr>
-            <w:t>DHCP (</w:t>
-          </w:r>
-          <w:proofErr w:type="spellStart"/>
-          <w:r>
+            <w:br w:type="page"/>
+          </w:r>
+        </w:p>
+        <w:p>
+          <w:pPr>
+            <w:pStyle w:val="Cmsor3"/>
+            <w:ind w:left="0" w:firstLine="142"/>
             <w:rPr>
               <w:rFonts w:ascii="Times New Roman" w:hAnsi="Times New Roman" w:cs="Times New Roman"/>
               <w:b/>
@@ -2996,9 +3010,7 @@
               <w:sz w:val="26"/>
               <w:szCs w:val="26"/>
             </w:rPr>
-            <w:t>Dynamic</w:t>
-          </w:r>
-          <w:proofErr w:type="spellEnd"/>
+          </w:pPr>
           <w:r>
             <w:rPr>
               <w:rFonts w:ascii="Times New Roman" w:hAnsi="Times New Roman" w:cs="Times New Roman"/>
@@ -3008,7 +3020,8 @@
               <w:sz w:val="26"/>
               <w:szCs w:val="26"/>
             </w:rPr>
-            <w:t xml:space="preserve"> </w:t>
+            <w:lastRenderedPageBreak/>
+            <w:t>DHCP (</w:t>
           </w:r>
           <w:proofErr w:type="spellStart"/>
           <w:r>
@@ -3020,7 +3033,7 @@
               <w:sz w:val="26"/>
               <w:szCs w:val="26"/>
             </w:rPr>
-            <w:t>Host</w:t>
+            <w:t>Dynamic</w:t>
           </w:r>
           <w:proofErr w:type="spellEnd"/>
           <w:r>
@@ -3044,7 +3057,7 @@
               <w:sz w:val="26"/>
               <w:szCs w:val="26"/>
             </w:rPr>
-            <w:t>Configuration</w:t>
+            <w:t>Host</w:t>
           </w:r>
           <w:proofErr w:type="spellEnd"/>
           <w:r>
@@ -3068,7 +3081,7 @@
               <w:sz w:val="26"/>
               <w:szCs w:val="26"/>
             </w:rPr>
-            <w:t>Protocol</w:t>
+            <w:t>Configuration</w:t>
           </w:r>
           <w:proofErr w:type="spellEnd"/>
           <w:r>
@@ -3080,148 +3093,10 @@
               <w:sz w:val="26"/>
               <w:szCs w:val="26"/>
             </w:rPr>
-            <w:t>)</w:t>
-          </w:r>
-          <w:bookmarkEnd w:id="5"/>
-        </w:p>
-        <w:p>
-          <w:pPr>
-            <w:ind w:left="0" w:firstLine="993"/>
-          </w:pPr>
-          <w:r>
-            <w:t xml:space="preserve">A DHCP egy hálózati menedzsment protokoll, amely az alkalmazás rétegben található. </w:t>
-          </w:r>
-          <w:r>
-            <w:t>Nagy szerepet játszik a nagyobb hálózatok IP-cím kiosztásában, ugyanis segítségével dinamikusan rendelhetünk hálózatunk végeszközeihez IP-címeket, ezzel rengeteg időt megspórolva.</w:t>
-          </w:r>
-          <w:r>
-            <w:t xml:space="preserve"> A DHCP protokollt szolgáltató eszközünk lehet egy forgalomirányító vagy egy szerver. Ez az eszköz felé kell jeleznie a kliensünknek, egy </w:t>
-          </w:r>
-          <w:proofErr w:type="spellStart"/>
-          <w:r>
-            <w:t>szórásos</w:t>
-          </w:r>
-          <w:proofErr w:type="spellEnd"/>
-          <w:r>
-            <w:t xml:space="preserve"> üzenet formájában (DHCP </w:t>
-          </w:r>
-          <w:proofErr w:type="spellStart"/>
-          <w:r>
-            <w:t>Discover</w:t>
-          </w:r>
-          <w:proofErr w:type="spellEnd"/>
-          <w:r>
-            <w:t xml:space="preserve">), hogy IP-címet szeretne magának. Ezt követően a protokollt futtató eszköz egy válaszban (DHCP </w:t>
-          </w:r>
-          <w:proofErr w:type="spellStart"/>
-          <w:r>
-            <w:t>Poffer</w:t>
-          </w:r>
-          <w:proofErr w:type="spellEnd"/>
-          <w:r>
-            <w:t xml:space="preserve">) leírja a kliensnek szánt IP-Címet, ehhez tartozó maszkot, átjárót, a DNS szerver </w:t>
-          </w:r>
-          <w:proofErr w:type="gramStart"/>
-          <w:r>
-            <w:t>IP-Címét</w:t>
-          </w:r>
-          <w:proofErr w:type="gramEnd"/>
-          <w:r>
-            <w:t xml:space="preserve"> illetve a bérlet időt. Ezt követően a kliensünk visszajelez (DHCP </w:t>
-          </w:r>
-          <w:proofErr w:type="spellStart"/>
-          <w:r>
-            <w:t>Request</w:t>
-          </w:r>
-          <w:proofErr w:type="spellEnd"/>
-          <w:r>
-            <w:t>), hogy számára megfelelnek a kapott címek</w:t>
-          </w:r>
-          <w:r>
-            <w:t xml:space="preserve">, illetve a bérleti időt szintúgy ezzel a </w:t>
-          </w:r>
-          <w:r>
-            <w:lastRenderedPageBreak/>
-            <w:t xml:space="preserve">módszerrel tudja meghosszabbítani. </w:t>
-          </w:r>
-          <w:r>
-            <w:t xml:space="preserve">Végezetül pedig egy visszajelzést kap </w:t>
-          </w:r>
-          <w:r>
-            <w:t xml:space="preserve">kliensünk a szervertől (DHCP </w:t>
-          </w:r>
-          <w:proofErr w:type="spellStart"/>
-          <w:r>
-            <w:t>Pack</w:t>
-          </w:r>
-          <w:proofErr w:type="spellEnd"/>
-          <w:r>
-            <w:t>), hogy bejegyzésre kerültek az IP-Címek.</w:t>
-          </w:r>
-        </w:p>
-        <w:p>
-          <w:pPr>
-            <w:ind w:left="0" w:firstLine="993"/>
-          </w:pPr>
-          <w:r>
-            <w:t xml:space="preserve">Emellett vannak különböző kimenetelei </w:t>
-          </w:r>
-          <w:r>
-            <w:t xml:space="preserve">az IP-Cím kérésnek. A DHCP jelzi, ha nem tud megvalósulni a kliens kérése (DHCP Nak), illetve a kliens is tudja jelezni, hogyha a mellékel IP-Cím már használatban van (DHCP </w:t>
-          </w:r>
-          <w:proofErr w:type="spellStart"/>
-          <w:r>
-            <w:t>Decline</w:t>
-          </w:r>
-          <w:proofErr w:type="spellEnd"/>
-          <w:r>
-            <w:t xml:space="preserve">). Ha pedig az idő letelte előtt szeretne a kliens lemondani a bérletéről, azt is jelezheti a szerver felé (DHCP </w:t>
-          </w:r>
-          <w:proofErr w:type="spellStart"/>
-          <w:r>
-            <w:t>Release</w:t>
-          </w:r>
-          <w:proofErr w:type="spellEnd"/>
-          <w:r>
-            <w:t xml:space="preserve">). </w:t>
-          </w:r>
-        </w:p>
-        <w:p>
-          <w:pPr>
-            <w:ind w:left="284"/>
-          </w:pPr>
-          <w:r>
-            <w:t>A mi h</w:t>
-          </w:r>
-          <w:r>
-            <w:t xml:space="preserve">álózatunkban </w:t>
-          </w:r>
-          <w:r>
-            <w:t xml:space="preserve">is </w:t>
-          </w:r>
-          <w:r>
-            <w:t xml:space="preserve">nagy szerepet játszik </w:t>
-          </w:r>
-          <w:r>
-            <w:t xml:space="preserve">ez a </w:t>
-          </w:r>
-          <w:r>
-            <w:t>protokoll, ugyanis a legtöbb hálózati végeszköz így kapja az IP-cím</w:t>
-          </w:r>
-          <w:r>
-            <w:t>ét</w:t>
-          </w:r>
-          <w:r>
-            <w:t xml:space="preserve">. </w:t>
-          </w:r>
-          <w:r>
-            <w:t>Ezzel nem csak időt takarítunk meg, hanem a hibalehetőségeket is redukáljuk.</w:t>
-          </w:r>
-        </w:p>
-        <w:p>
-          <w:pPr>
-            <w:pStyle w:val="Cmsor3"/>
-            <w:ind w:left="142" w:firstLine="142"/>
+            <w:t xml:space="preserve"> </w:t>
+          </w:r>
+          <w:proofErr w:type="spellStart"/>
+          <w:r>
             <w:rPr>
               <w:rFonts w:ascii="Times New Roman" w:hAnsi="Times New Roman" w:cs="Times New Roman"/>
               <w:b/>
@@ -3230,8 +3105,9 @@
               <w:sz w:val="26"/>
               <w:szCs w:val="26"/>
             </w:rPr>
-          </w:pPr>
-          <w:bookmarkStart w:id="6" w:name="_Toc123579471"/>
+            <w:t>Protocol</w:t>
+          </w:r>
+          <w:proofErr w:type="spellEnd"/>
           <w:r>
             <w:rPr>
               <w:rFonts w:ascii="Times New Roman" w:hAnsi="Times New Roman" w:cs="Times New Roman"/>
@@ -3241,34 +3117,170 @@
               <w:sz w:val="26"/>
               <w:szCs w:val="26"/>
             </w:rPr>
-            <w:t xml:space="preserve">OSPF (Open </w:t>
-          </w:r>
-          <w:proofErr w:type="spellStart"/>
-          <w:r>
-            <w:rPr>
-              <w:rFonts w:ascii="Times New Roman" w:hAnsi="Times New Roman" w:cs="Times New Roman"/>
+            <w:t>)</w:t>
+          </w:r>
+          <w:bookmarkEnd w:id="5"/>
+        </w:p>
+        <w:p>
+          <w:pPr>
+            <w:ind w:left="0" w:firstLine="993"/>
+          </w:pPr>
+          <w:r>
+            <w:t xml:space="preserve">A DHCP egy hálózati menedzsment protokoll, amely az alkalmazás rétegben található. </w:t>
+          </w:r>
+          <w:r>
+            <w:t>Nagy szerepet játszik a nagyobb hálózatok IP-cím kiosztásában, ugyanis segítségével dinamikusan rendelhetünk hálózatunk végeszközeihez IP-címeket, ezzel rengeteg időt megspórolva.</w:t>
+          </w:r>
+          <w:r>
+            <w:t xml:space="preserve"> A DHCP protokollt szolgáltató eszközünk lehet egy forgalomirányító vagy egy szerver. Ez az eszköz felé kell jeleznie a kliensünknek, egy </w:t>
+          </w:r>
+          <w:proofErr w:type="spellStart"/>
+          <w:r>
+            <w:t>szórásos</w:t>
+          </w:r>
+          <w:proofErr w:type="spellEnd"/>
+          <w:r>
+            <w:t xml:space="preserve"> üzenet formájában (DHCP </w:t>
+          </w:r>
+          <w:proofErr w:type="spellStart"/>
+          <w:r>
+            <w:t>Discover</w:t>
+          </w:r>
+          <w:proofErr w:type="spellEnd"/>
+          <w:r>
+            <w:t xml:space="preserve">), hogy IP-címet szeretne magának. Ezt követően a protokollt futtató eszköz egy válaszban (DHCP </w:t>
+          </w:r>
+          <w:proofErr w:type="spellStart"/>
+          <w:r>
+            <w:t>Poffer</w:t>
+          </w:r>
+          <w:proofErr w:type="spellEnd"/>
+          <w:r>
+            <w:t xml:space="preserve">) leírja a kliensnek szánt IP-Címet, ehhez tartozó maszkot, átjárót, a DNS szerver </w:t>
+          </w:r>
+          <w:proofErr w:type="gramStart"/>
+          <w:r>
+            <w:t>IP-Címét</w:t>
+          </w:r>
+          <w:proofErr w:type="gramEnd"/>
+          <w:r>
+            <w:t xml:space="preserve"> illetve a bérlet időt. Ezt követően a kliensünk visszajelez (DHCP </w:t>
+          </w:r>
+          <w:proofErr w:type="spellStart"/>
+          <w:r>
+            <w:t>Request</w:t>
+          </w:r>
+          <w:proofErr w:type="spellEnd"/>
+          <w:r>
+            <w:t>), hogy számára megfelelnek a kapott címek</w:t>
+          </w:r>
+          <w:r>
+            <w:t xml:space="preserve">, illetve a bérleti időt szintúgy ezzel a módszerrel tudja meghosszabbítani. </w:t>
+          </w:r>
+          <w:r>
+            <w:t xml:space="preserve">Végezetül pedig egy visszajelzést kap </w:t>
+          </w:r>
+          <w:r>
+            <w:t xml:space="preserve">kliensünk a szervertől (DHCP </w:t>
+          </w:r>
+          <w:proofErr w:type="spellStart"/>
+          <w:r>
+            <w:t>Pack</w:t>
+          </w:r>
+          <w:proofErr w:type="spellEnd"/>
+          <w:r>
+            <w:t>), hogy bejegyzésre kerültek az IP-Címek.</w:t>
+          </w:r>
+        </w:p>
+        <w:p>
+          <w:pPr>
+            <w:ind w:left="0" w:firstLine="993"/>
+          </w:pPr>
+          <w:r>
+            <w:t xml:space="preserve">Emellett vannak különböző kimenetelei </w:t>
+          </w:r>
+          <w:r>
+            <w:t xml:space="preserve">az IP-Cím kérésnek. A DHCP jelzi, ha nem tud megvalósulni a kliens kérése (DHCP Nak), illetve a kliens is tudja jelezni, hogyha a mellékel IP-Cím már használatban van (DHCP </w:t>
+          </w:r>
+          <w:proofErr w:type="spellStart"/>
+          <w:r>
+            <w:t>Decline</w:t>
+          </w:r>
+          <w:proofErr w:type="spellEnd"/>
+          <w:r>
+            <w:t xml:space="preserve">). Ha pedig az idő letelte előtt szeretne a kliens lemondani a bérletéről, azt is jelezheti a szerver felé (DHCP </w:t>
+          </w:r>
+          <w:proofErr w:type="spellStart"/>
+          <w:r>
+            <w:t>Release</w:t>
+          </w:r>
+          <w:proofErr w:type="spellEnd"/>
+          <w:r>
+            <w:t xml:space="preserve">). </w:t>
+          </w:r>
+        </w:p>
+        <w:p>
+          <w:pPr>
+            <w:ind w:left="284"/>
+          </w:pPr>
+          <w:r>
+            <w:t>A mi h</w:t>
+          </w:r>
+          <w:r>
+            <w:t xml:space="preserve">álózatunkban </w:t>
+          </w:r>
+          <w:r>
+            <w:t xml:space="preserve">is </w:t>
+          </w:r>
+          <w:r>
+            <w:t xml:space="preserve">nagy szerepet játszik </w:t>
+          </w:r>
+          <w:r>
+            <w:t xml:space="preserve">ez a </w:t>
+          </w:r>
+          <w:r>
+            <w:t>protokoll, ugyanis a legtöbb hálózati végeszköz így kapja az IP-cím</w:t>
+          </w:r>
+          <w:r>
+            <w:t>ét</w:t>
+          </w:r>
+          <w:r>
+            <w:t xml:space="preserve">. </w:t>
+          </w:r>
+          <w:r>
+            <w:t>Ezzel nem csak időt takarítunk meg, hanem a hibalehetőségeket is redukáljuk.</w:t>
+          </w:r>
+        </w:p>
+        <w:p>
+          <w:pPr>
+            <w:spacing w:line="259" w:lineRule="auto"/>
+            <w:ind w:left="0" w:firstLine="0"/>
+            <w:jc w:val="left"/>
+            <w:rPr>
+              <w:rFonts w:eastAsiaTheme="majorEastAsia"/>
               <w:b/>
               <w:bCs/>
               <w:color w:val="2F5597"/>
               <w:sz w:val="26"/>
               <w:szCs w:val="26"/>
             </w:rPr>
-            <w:t>Shortest</w:t>
-          </w:r>
-          <w:proofErr w:type="spellEnd"/>
-          <w:r>
-            <w:rPr>
-              <w:rFonts w:ascii="Times New Roman" w:hAnsi="Times New Roman" w:cs="Times New Roman"/>
+          </w:pPr>
+          <w:bookmarkStart w:id="6" w:name="_Toc123579471"/>
+          <w:r>
+            <w:rPr>
               <w:b/>
               <w:bCs/>
               <w:color w:val="2F5597"/>
               <w:sz w:val="26"/>
               <w:szCs w:val="26"/>
             </w:rPr>
-            <w:t xml:space="preserve"> </w:t>
-          </w:r>
-          <w:proofErr w:type="spellStart"/>
-          <w:r>
+            <w:br w:type="page"/>
+          </w:r>
+        </w:p>
+        <w:p>
+          <w:pPr>
+            <w:pStyle w:val="Cmsor3"/>
+            <w:ind w:left="0" w:firstLine="0"/>
             <w:rPr>
               <w:rFonts w:ascii="Times New Roman" w:hAnsi="Times New Roman" w:cs="Times New Roman"/>
               <w:b/>
@@ -3277,9 +3289,7 @@
               <w:sz w:val="26"/>
               <w:szCs w:val="26"/>
             </w:rPr>
-            <w:t>Path</w:t>
-          </w:r>
-          <w:proofErr w:type="spellEnd"/>
+          </w:pPr>
           <w:r>
             <w:rPr>
               <w:rFonts w:ascii="Times New Roman" w:hAnsi="Times New Roman" w:cs="Times New Roman"/>
@@ -3289,7 +3299,8 @@
               <w:sz w:val="26"/>
               <w:szCs w:val="26"/>
             </w:rPr>
-            <w:t xml:space="preserve"> </w:t>
+            <w:lastRenderedPageBreak/>
+            <w:t xml:space="preserve">OSPF (Open </w:t>
           </w:r>
           <w:proofErr w:type="spellStart"/>
           <w:r>
@@ -3301,7 +3312,7 @@
               <w:sz w:val="26"/>
               <w:szCs w:val="26"/>
             </w:rPr>
-            <w:t>First</w:t>
+            <w:t>Shortest</w:t>
           </w:r>
           <w:proofErr w:type="spellEnd"/>
           <w:r>
@@ -3313,152 +3324,10 @@
               <w:sz w:val="26"/>
               <w:szCs w:val="26"/>
             </w:rPr>
-            <w:t>)</w:t>
-          </w:r>
-          <w:bookmarkEnd w:id="6"/>
-        </w:p>
-        <w:p>
-          <w:pPr>
-            <w:ind w:left="284"/>
-          </w:pPr>
-          <w:r>
-            <w:t xml:space="preserve">Az OSPF egy linkállapotú nyíltszabványos irányítási protokoll, amely a hálózati rétegben helyezkedik el. Főleg a nagyvállalati hálózatokban elterjedt, de bárhol használható. </w:t>
-          </w:r>
-          <w:r>
-            <w:t>Tervezéséből eredően osztály</w:t>
-          </w:r>
-          <w:r>
-            <w:t xml:space="preserve"> nélküli</w:t>
-          </w:r>
-          <w:r>
-            <w:t xml:space="preserve">, azaz </w:t>
-          </w:r>
-          <w:r>
-            <w:t>támogatja a</w:t>
-          </w:r>
-          <w:r>
-            <w:t xml:space="preserve"> VLSM -</w:t>
-          </w:r>
-          <w:proofErr w:type="spellStart"/>
-          <w:r>
-            <w:t>et</w:t>
-          </w:r>
-          <w:proofErr w:type="spellEnd"/>
-          <w:r>
-            <w:t xml:space="preserve"> és a CIDR -t</w:t>
-          </w:r>
-          <w:r>
-            <w:t xml:space="preserve">. </w:t>
-          </w:r>
-          <w:r>
-            <w:rPr>
-              <w:color w:val="000000"/>
-              <w:shd w:val="clear" w:color="auto" w:fill="FFFFFF"/>
-            </w:rPr>
-            <w:t>Az OSPF nem a legegyszerűbb forgalomirányítási protokoll, ám sokkal kifinomultabb, kevesebb sávszélességet foglal, emellett hurokmentes és számos más előnnyel rendelkezik a RIP-</w:t>
-          </w:r>
-          <w:proofErr w:type="spellStart"/>
-          <w:r>
-            <w:rPr>
-              <w:color w:val="000000"/>
-              <w:shd w:val="clear" w:color="auto" w:fill="FFFFFF"/>
-            </w:rPr>
-            <w:t>hez</w:t>
-          </w:r>
-          <w:proofErr w:type="spellEnd"/>
-          <w:r>
-            <w:rPr>
-              <w:color w:val="000000"/>
-              <w:shd w:val="clear" w:color="auto" w:fill="FFFFFF"/>
-            </w:rPr>
-            <w:t xml:space="preserve"> képest.</w:t>
-          </w:r>
-        </w:p>
-        <w:p>
-          <w:pPr>
-            <w:ind w:left="284"/>
-          </w:pPr>
-          <w:r>
-            <w:t>A linkállapotú irányítási protokoll működése két részre bontható. Először felderíti a hálózat topológiáját, majd a kapott gráfban megkeresi a legrövidebb útvonalat.</w:t>
-          </w:r>
-          <w:r>
-            <w:t xml:space="preserve"> Három táblával dolgozik, a forgalomirányítási táblával, a szomszédsági táblával és a topológiai táblával.</w:t>
-          </w:r>
-        </w:p>
-        <w:p>
-          <w:pPr>
-            <w:ind w:left="284"/>
-          </w:pPr>
-          <w:r>
-            <w:t xml:space="preserve">Hatékonyságát annak köszönheti, hogy a forgalomirányítás változásai váltják ki az útvonal frissítéseket, egyébként csak Hello csomagok küldésével felügyeli a szomszédságot. Tehát nem terheli folyamatosan a hálózatot </w:t>
-          </w:r>
-          <w:r>
-            <w:t>nagyobb méretű</w:t>
-          </w:r>
-          <w:r>
-            <w:t xml:space="preserve"> csomagokkal.</w:t>
-          </w:r>
-          <w:r>
-            <w:t xml:space="preserve"> Skálázható, lehet finom hangolni, illetve többterületű OSPF -</w:t>
-          </w:r>
-          <w:proofErr w:type="spellStart"/>
-          <w:r>
-            <w:t>et</w:t>
-          </w:r>
-          <w:proofErr w:type="spellEnd"/>
-          <w:r>
-            <w:t xml:space="preserve"> is alkalmazhatunk.</w:t>
-          </w:r>
-        </w:p>
-        <w:p>
-          <w:pPr>
-            <w:ind w:left="284"/>
-          </w:pPr>
-          <w:r>
-            <w:t xml:space="preserve">A protokoll </w:t>
-          </w:r>
-          <w:r>
-            <w:t xml:space="preserve">támogatja az </w:t>
-          </w:r>
-          <w:proofErr w:type="spellStart"/>
-          <w:r>
-            <w:t>M</w:t>
-          </w:r>
-          <w:r>
-            <w:t>essage</w:t>
-          </w:r>
-          <w:proofErr w:type="spellEnd"/>
-          <w:r>
             <w:t xml:space="preserve"> </w:t>
           </w:r>
           <w:proofErr w:type="spellStart"/>
           <w:r>
-            <w:t>D</w:t>
-          </w:r>
-          <w:r>
-            <w:t>igest</w:t>
-          </w:r>
-          <w:proofErr w:type="spellEnd"/>
-          <w:r>
-            <w:t xml:space="preserve"> </w:t>
-          </w:r>
-          <w:r>
-            <w:t>5 alapú hitelesítést</w:t>
-          </w:r>
-          <w:r>
-            <w:t>.</w:t>
-          </w:r>
-          <w:r>
-            <w:t xml:space="preserve"> Az M</w:t>
-          </w:r>
-          <w:r>
-            <w:t>D5 alkalmazásakor az OSPF forgalomirányítók a társaiktól csak olyan kódolt irányítási frissítéseket fogadnak el, ahol megegyezik az előre megosztott kulcs.</w:t>
-          </w:r>
-        </w:p>
-        <w:p>
-          <w:pPr>
-            <w:pStyle w:val="Cmsor3"/>
-            <w:ind w:left="284" w:firstLine="0"/>
             <w:rPr>
               <w:rFonts w:ascii="Times New Roman" w:hAnsi="Times New Roman" w:cs="Times New Roman"/>
               <w:b/>
@@ -3467,8 +3336,9 @@
               <w:sz w:val="26"/>
               <w:szCs w:val="26"/>
             </w:rPr>
-          </w:pPr>
-          <w:bookmarkStart w:id="7" w:name="_Toc123579472"/>
+            <w:t>Path</w:t>
+          </w:r>
+          <w:proofErr w:type="spellEnd"/>
           <w:r>
             <w:rPr>
               <w:rFonts w:ascii="Times New Roman" w:hAnsi="Times New Roman" w:cs="Times New Roman"/>
@@ -3478,7 +3348,7 @@
               <w:sz w:val="26"/>
               <w:szCs w:val="26"/>
             </w:rPr>
-            <w:t>VTP (</w:t>
+            <w:t xml:space="preserve"> </w:t>
           </w:r>
           <w:proofErr w:type="spellStart"/>
           <w:r>
@@ -3490,7 +3360,7 @@
               <w:sz w:val="26"/>
               <w:szCs w:val="26"/>
             </w:rPr>
-            <w:t>Vlan</w:t>
+            <w:t>First</w:t>
           </w:r>
           <w:proofErr w:type="spellEnd"/>
           <w:r>
@@ -3502,34 +3372,178 @@
               <w:sz w:val="26"/>
               <w:szCs w:val="26"/>
             </w:rPr>
+            <w:t>)</w:t>
+          </w:r>
+          <w:bookmarkEnd w:id="6"/>
+        </w:p>
+        <w:p>
+          <w:pPr>
+            <w:ind w:left="0"/>
+          </w:pPr>
+          <w:r>
+            <w:t xml:space="preserve">Az OSPF egy linkállapotú nyíltszabványos irányítási protokoll, amely a hálózati rétegben helyezkedik el. Főleg a nagyvállalati hálózatokban elterjedt, de bárhol használható. </w:t>
+          </w:r>
+          <w:r>
+            <w:t>Tervezéséből eredően osztály</w:t>
+          </w:r>
+          <w:r>
+            <w:t xml:space="preserve"> nélküli</w:t>
+          </w:r>
+          <w:r>
+            <w:t xml:space="preserve">, azaz </w:t>
+          </w:r>
+          <w:r>
+            <w:t>támogatja a</w:t>
+          </w:r>
+          <w:r>
+            <w:t xml:space="preserve"> VLSM -</w:t>
+          </w:r>
+          <w:proofErr w:type="spellStart"/>
+          <w:r>
+            <w:t>et</w:t>
+          </w:r>
+          <w:proofErr w:type="spellEnd"/>
+          <w:r>
+            <w:t xml:space="preserve"> és a CIDR -t</w:t>
+          </w:r>
+          <w:r>
+            <w:t xml:space="preserve">. </w:t>
+          </w:r>
+          <w:r>
+            <w:rPr>
+              <w:color w:val="000000"/>
+              <w:shd w:val="clear" w:color="auto" w:fill="FFFFFF"/>
+            </w:rPr>
+            <w:t>Az OSPF nem a legegyszerűbb forgalomirányítási protokoll, ám sokkal kifinomultabb, kevesebb sávszélességet foglal, emellett hurokmentes és számos más előnnyel rendelkezik a RIP-</w:t>
+          </w:r>
+          <w:proofErr w:type="spellStart"/>
+          <w:r>
+            <w:rPr>
+              <w:color w:val="000000"/>
+              <w:shd w:val="clear" w:color="auto" w:fill="FFFFFF"/>
+            </w:rPr>
+            <w:t>hez</w:t>
+          </w:r>
+          <w:proofErr w:type="spellEnd"/>
+          <w:r>
+            <w:rPr>
+              <w:color w:val="000000"/>
+              <w:shd w:val="clear" w:color="auto" w:fill="FFFFFF"/>
+            </w:rPr>
+            <w:t xml:space="preserve"> képest.</w:t>
+          </w:r>
+        </w:p>
+        <w:p>
+          <w:pPr>
+            <w:ind w:left="0"/>
+          </w:pPr>
+          <w:r>
+            <w:t>A linkállapotú irányítási protokoll működése két részre bontható. Először felderíti a hálózat topológiáját, majd a kapott gráfban megkeresi a legrövidebb útvonalat.</w:t>
+          </w:r>
+          <w:r>
+            <w:t xml:space="preserve"> Három táblával dolgozik, a forgalomirányítási táblával, a szomszédsági táblával és a topológiai táblával.</w:t>
+          </w:r>
+        </w:p>
+        <w:p>
+          <w:pPr>
+            <w:ind w:left="0"/>
+          </w:pPr>
+          <w:r>
+            <w:t xml:space="preserve">Hatékonyságát annak köszönheti, hogy a forgalomirányítás változásai váltják ki az útvonal frissítéseket, egyébként csak Hello csomagok küldésével felügyeli a szomszédságot. Tehát nem terheli folyamatosan a hálózatot </w:t>
+          </w:r>
+          <w:r>
+            <w:t>nagyobb méretű</w:t>
+          </w:r>
+          <w:r>
+            <w:t xml:space="preserve"> csomagokkal.</w:t>
+          </w:r>
+          <w:r>
+            <w:t xml:space="preserve"> Skálázható, lehet finom hangolni, illetve többterületű OSPF -</w:t>
+          </w:r>
+          <w:proofErr w:type="spellStart"/>
+          <w:r>
+            <w:t>et</w:t>
+          </w:r>
+          <w:proofErr w:type="spellEnd"/>
+          <w:r>
+            <w:t xml:space="preserve"> is alkalmazhatunk.</w:t>
+          </w:r>
+        </w:p>
+        <w:p>
+          <w:pPr>
+            <w:ind w:left="0"/>
+          </w:pPr>
+          <w:r>
+            <w:t xml:space="preserve">A protokoll </w:t>
+          </w:r>
+          <w:r>
+            <w:t xml:space="preserve">támogatja az </w:t>
+          </w:r>
+          <w:proofErr w:type="spellStart"/>
+          <w:r>
+            <w:t>M</w:t>
+          </w:r>
+          <w:r>
+            <w:t>essage</w:t>
+          </w:r>
+          <w:proofErr w:type="spellEnd"/>
+          <w:r>
             <w:t xml:space="preserve"> </w:t>
           </w:r>
           <w:proofErr w:type="spellStart"/>
           <w:r>
-            <w:rPr>
-              <w:rFonts w:ascii="Times New Roman" w:hAnsi="Times New Roman" w:cs="Times New Roman"/>
+            <w:t>D</w:t>
+          </w:r>
+          <w:r>
+            <w:t>igest</w:t>
+          </w:r>
+          <w:proofErr w:type="spellEnd"/>
+          <w:r>
+            <w:t xml:space="preserve"> </w:t>
+          </w:r>
+          <w:r>
+            <w:t>5 alapú hitelesítést</w:t>
+          </w:r>
+          <w:r>
+            <w:t>.</w:t>
+          </w:r>
+          <w:r>
+            <w:t xml:space="preserve"> Az M</w:t>
+          </w:r>
+          <w:r>
+            <w:t>D5 alkalmazásakor az OSPF forgalomirányítók a társaiktól csak olyan kódolt irányítási frissítéseket fogadnak el, ahol megegyezik az előre megosztott kulcs.</w:t>
+          </w:r>
+        </w:p>
+        <w:p>
+          <w:pPr>
+            <w:spacing w:line="259" w:lineRule="auto"/>
+            <w:ind w:left="0" w:firstLine="0"/>
+            <w:jc w:val="left"/>
+            <w:rPr>
+              <w:rFonts w:eastAsiaTheme="majorEastAsia"/>
               <w:b/>
               <w:bCs/>
               <w:color w:val="2F5597"/>
               <w:sz w:val="26"/>
               <w:szCs w:val="26"/>
             </w:rPr>
-            <w:t>Trunking</w:t>
-          </w:r>
-          <w:proofErr w:type="spellEnd"/>
-          <w:r>
-            <w:rPr>
-              <w:rFonts w:ascii="Times New Roman" w:hAnsi="Times New Roman" w:cs="Times New Roman"/>
+          </w:pPr>
+          <w:bookmarkStart w:id="7" w:name="_Toc123579472"/>
+          <w:r>
+            <w:rPr>
               <w:b/>
               <w:bCs/>
               <w:color w:val="2F5597"/>
               <w:sz w:val="26"/>
               <w:szCs w:val="26"/>
             </w:rPr>
-            <w:t xml:space="preserve"> </w:t>
-          </w:r>
-          <w:proofErr w:type="spellStart"/>
-          <w:r>
+            <w:br w:type="page"/>
+          </w:r>
+        </w:p>
+        <w:p>
+          <w:pPr>
+            <w:pStyle w:val="Cmsor3"/>
+            <w:ind w:left="0" w:firstLine="0"/>
             <w:rPr>
               <w:rFonts w:ascii="Times New Roman" w:hAnsi="Times New Roman" w:cs="Times New Roman"/>
               <w:b/>
@@ -3538,9 +3552,7 @@
               <w:sz w:val="26"/>
               <w:szCs w:val="26"/>
             </w:rPr>
-            <w:t>Protocol</w:t>
-          </w:r>
-          <w:proofErr w:type="spellEnd"/>
+          </w:pPr>
           <w:r>
             <w:rPr>
               <w:rFonts w:ascii="Times New Roman" w:hAnsi="Times New Roman" w:cs="Times New Roman"/>
@@ -3550,147 +3562,11 @@
               <w:sz w:val="26"/>
               <w:szCs w:val="26"/>
             </w:rPr>
-            <w:t>)</w:t>
-          </w:r>
-          <w:bookmarkEnd w:id="7"/>
-        </w:p>
-        <w:p>
-          <w:pPr>
-            <w:ind w:left="284"/>
-          </w:pPr>
-          <w:r>
-            <w:t xml:space="preserve">A VTP protokoll egy kényelmi </w:t>
-          </w:r>
-          <w:proofErr w:type="gramStart"/>
-          <w:r>
-            <w:t>protokoll</w:t>
-          </w:r>
-          <w:proofErr w:type="gramEnd"/>
-          <w:r>
-            <w:t xml:space="preserve"> aminek a célja, hogy a </w:t>
-          </w:r>
-          <w:proofErr w:type="spellStart"/>
-          <w:r>
-            <w:t>switchek</w:t>
-          </w:r>
-          <w:proofErr w:type="spellEnd"/>
-          <w:r>
-            <w:t xml:space="preserve"> számára engedélyezi, hogy dinamikusan osszanak meg </w:t>
-          </w:r>
-          <w:proofErr w:type="spellStart"/>
-          <w:r>
-            <w:t>Vlan</w:t>
-          </w:r>
-          <w:proofErr w:type="spellEnd"/>
-          <w:r>
-            <w:t xml:space="preserve"> információt egymás között. </w:t>
-          </w:r>
-          <w:r>
-            <w:t xml:space="preserve">Négy módot különböztetünk meg a protokollnál, szerver, </w:t>
-          </w:r>
-          <w:proofErr w:type="spellStart"/>
-          <w:r>
-            <w:t>client</w:t>
-          </w:r>
-          <w:proofErr w:type="spellEnd"/>
-          <w:r>
-            <w:t xml:space="preserve">, </w:t>
-          </w:r>
-          <w:proofErr w:type="spellStart"/>
-          <w:r>
-            <w:t>transparent</w:t>
-          </w:r>
-          <w:proofErr w:type="spellEnd"/>
-          <w:r>
-            <w:t xml:space="preserve"> és </w:t>
-          </w:r>
-          <w:proofErr w:type="spellStart"/>
-          <w:r>
-            <w:t>off</w:t>
-          </w:r>
-          <w:proofErr w:type="spellEnd"/>
-          <w:r>
-            <w:t xml:space="preserve">. </w:t>
-          </w:r>
-          <w:r>
-            <w:t>Ki</w:t>
-          </w:r>
-          <w:r>
-            <w:t xml:space="preserve"> </w:t>
-          </w:r>
-          <w:r>
-            <w:t xml:space="preserve">kell jelölnünk egy </w:t>
-          </w:r>
-          <w:r>
             <w:lastRenderedPageBreak/>
-            <w:t xml:space="preserve">szerver </w:t>
-          </w:r>
-          <w:proofErr w:type="spellStart"/>
-          <w:proofErr w:type="gramStart"/>
-          <w:r>
-            <w:t>switchet</w:t>
-          </w:r>
-          <w:proofErr w:type="spellEnd"/>
-          <w:proofErr w:type="gramEnd"/>
-          <w:r>
-            <w:t xml:space="preserve"> aki a </w:t>
-          </w:r>
-          <w:proofErr w:type="spellStart"/>
-          <w:r>
-            <w:t>client</w:t>
-          </w:r>
-          <w:proofErr w:type="spellEnd"/>
-          <w:r>
-            <w:t xml:space="preserve"> </w:t>
-          </w:r>
-          <w:proofErr w:type="spellStart"/>
-          <w:r>
-            <w:t>switcheket</w:t>
-          </w:r>
-          <w:proofErr w:type="spellEnd"/>
-          <w:r>
-            <w:t xml:space="preserve"> fogja megtanítani. </w:t>
-          </w:r>
-          <w:r>
-            <w:t xml:space="preserve">A </w:t>
-          </w:r>
-          <w:proofErr w:type="spellStart"/>
-          <w:r>
-            <w:t>transparent</w:t>
-          </w:r>
-          <w:proofErr w:type="spellEnd"/>
-          <w:r>
-            <w:t xml:space="preserve"> mód pedig értelmezi és fogadja a VTP által küldött információkat, viszont nem menti el, csak továbbítja. </w:t>
-          </w:r>
-        </w:p>
-        <w:p>
-          <w:pPr>
-            <w:pStyle w:val="Cmsor3"/>
-            <w:ind w:left="142" w:firstLine="142"/>
-            <w:rPr>
-              <w:rFonts w:ascii="Times New Roman" w:hAnsi="Times New Roman" w:cs="Times New Roman"/>
-              <w:b/>
-              <w:bCs/>
-              <w:color w:val="2F5597"/>
-            </w:rPr>
-          </w:pPr>
-        </w:p>
-        <w:p>
-          <w:pPr>
-            <w:pStyle w:val="Cmsor3"/>
-            <w:ind w:left="142" w:firstLine="142"/>
-            <w:rPr>
-              <w:rFonts w:ascii="Times New Roman" w:hAnsi="Times New Roman" w:cs="Times New Roman"/>
-              <w:b/>
-              <w:bCs/>
-              <w:color w:val="2F5597"/>
-            </w:rPr>
-          </w:pPr>
-        </w:p>
-        <w:p>
-          <w:pPr>
-            <w:pStyle w:val="Cmsor3"/>
-            <w:ind w:left="142" w:firstLine="142"/>
+            <w:t>VTP (</w:t>
+          </w:r>
+          <w:proofErr w:type="spellStart"/>
+          <w:r>
             <w:rPr>
               <w:rFonts w:ascii="Times New Roman" w:hAnsi="Times New Roman" w:cs="Times New Roman"/>
               <w:b/>
@@ -3699,8 +3575,9 @@
               <w:sz w:val="26"/>
               <w:szCs w:val="26"/>
             </w:rPr>
-          </w:pPr>
-          <w:bookmarkStart w:id="8" w:name="_Toc123579473"/>
+            <w:t>Vlan</w:t>
+          </w:r>
+          <w:proofErr w:type="spellEnd"/>
           <w:r>
             <w:rPr>
               <w:rFonts w:ascii="Times New Roman" w:hAnsi="Times New Roman" w:cs="Times New Roman"/>
@@ -3710,7 +3587,7 @@
               <w:sz w:val="26"/>
               <w:szCs w:val="26"/>
             </w:rPr>
-            <w:t xml:space="preserve">Link </w:t>
+            <w:t xml:space="preserve"> </w:t>
           </w:r>
           <w:proofErr w:type="spellStart"/>
           <w:r>
@@ -3722,6 +3599,212 @@
               <w:sz w:val="26"/>
               <w:szCs w:val="26"/>
             </w:rPr>
+            <w:t>Trunking</w:t>
+          </w:r>
+          <w:proofErr w:type="spellEnd"/>
+          <w:r>
+            <w:rPr>
+              <w:rFonts w:ascii="Times New Roman" w:hAnsi="Times New Roman" w:cs="Times New Roman"/>
+              <w:b/>
+              <w:bCs/>
+              <w:color w:val="2F5597"/>
+              <w:sz w:val="26"/>
+              <w:szCs w:val="26"/>
+            </w:rPr>
+            <w:t xml:space="preserve"> </w:t>
+          </w:r>
+          <w:proofErr w:type="spellStart"/>
+          <w:r>
+            <w:rPr>
+              <w:rFonts w:ascii="Times New Roman" w:hAnsi="Times New Roman" w:cs="Times New Roman"/>
+              <w:b/>
+              <w:bCs/>
+              <w:color w:val="2F5597"/>
+              <w:sz w:val="26"/>
+              <w:szCs w:val="26"/>
+            </w:rPr>
+            <w:t>Protocol</w:t>
+          </w:r>
+          <w:proofErr w:type="spellEnd"/>
+          <w:r>
+            <w:rPr>
+              <w:rFonts w:ascii="Times New Roman" w:hAnsi="Times New Roman" w:cs="Times New Roman"/>
+              <w:b/>
+              <w:bCs/>
+              <w:color w:val="2F5597"/>
+              <w:sz w:val="26"/>
+              <w:szCs w:val="26"/>
+            </w:rPr>
+            <w:t>)</w:t>
+          </w:r>
+          <w:bookmarkEnd w:id="7"/>
+        </w:p>
+        <w:p>
+          <w:pPr>
+            <w:ind w:left="0"/>
+          </w:pPr>
+          <w:r>
+            <w:t xml:space="preserve">A VTP protokoll egy kényelmi </w:t>
+          </w:r>
+          <w:proofErr w:type="gramStart"/>
+          <w:r>
+            <w:t>protokoll</w:t>
+          </w:r>
+          <w:proofErr w:type="gramEnd"/>
+          <w:r>
+            <w:t xml:space="preserve"> aminek a célja, hogy a </w:t>
+          </w:r>
+          <w:proofErr w:type="spellStart"/>
+          <w:r>
+            <w:t>switchek</w:t>
+          </w:r>
+          <w:proofErr w:type="spellEnd"/>
+          <w:r>
+            <w:t xml:space="preserve"> számára engedélyezi, hogy dinamikusan osszanak meg </w:t>
+          </w:r>
+          <w:proofErr w:type="spellStart"/>
+          <w:r>
+            <w:t>Vlan</w:t>
+          </w:r>
+          <w:proofErr w:type="spellEnd"/>
+          <w:r>
+            <w:t xml:space="preserve"> információt egymás között. </w:t>
+          </w:r>
+          <w:r>
+            <w:t xml:space="preserve">Négy módot különböztetünk meg a protokollnál, szerver, </w:t>
+          </w:r>
+          <w:proofErr w:type="spellStart"/>
+          <w:r>
+            <w:t>client</w:t>
+          </w:r>
+          <w:proofErr w:type="spellEnd"/>
+          <w:r>
+            <w:t xml:space="preserve">, </w:t>
+          </w:r>
+          <w:proofErr w:type="spellStart"/>
+          <w:r>
+            <w:t>transparent</w:t>
+          </w:r>
+          <w:proofErr w:type="spellEnd"/>
+          <w:r>
+            <w:t xml:space="preserve"> és </w:t>
+          </w:r>
+          <w:proofErr w:type="spellStart"/>
+          <w:r>
+            <w:t>off</w:t>
+          </w:r>
+          <w:proofErr w:type="spellEnd"/>
+          <w:r>
+            <w:t xml:space="preserve">. </w:t>
+          </w:r>
+          <w:r>
+            <w:t>Ki</w:t>
+          </w:r>
+          <w:r>
+            <w:t xml:space="preserve"> </w:t>
+          </w:r>
+          <w:r>
+            <w:t xml:space="preserve">kell jelölnünk egy szerver </w:t>
+          </w:r>
+          <w:proofErr w:type="spellStart"/>
+          <w:proofErr w:type="gramStart"/>
+          <w:r>
+            <w:t>switchet</w:t>
+          </w:r>
+          <w:proofErr w:type="spellEnd"/>
+          <w:proofErr w:type="gramEnd"/>
+          <w:r>
+            <w:t xml:space="preserve"> aki a </w:t>
+          </w:r>
+          <w:proofErr w:type="spellStart"/>
+          <w:r>
+            <w:t>client</w:t>
+          </w:r>
+          <w:proofErr w:type="spellEnd"/>
+          <w:r>
+            <w:t xml:space="preserve"> </w:t>
+          </w:r>
+          <w:proofErr w:type="spellStart"/>
+          <w:r>
+            <w:t>switcheket</w:t>
+          </w:r>
+          <w:proofErr w:type="spellEnd"/>
+          <w:r>
+            <w:t xml:space="preserve"> fogja megtanítani. </w:t>
+          </w:r>
+          <w:r>
+            <w:t xml:space="preserve">A </w:t>
+          </w:r>
+          <w:proofErr w:type="spellStart"/>
+          <w:r>
+            <w:t>transparent</w:t>
+          </w:r>
+          <w:proofErr w:type="spellEnd"/>
+          <w:r>
+            <w:t xml:space="preserve"> mód pedig értelmezi és fogadja a VTP által küldött információkat, viszont nem menti el, csak továbbítja. </w:t>
+          </w:r>
+        </w:p>
+        <w:p>
+          <w:pPr>
+            <w:spacing w:line="259" w:lineRule="auto"/>
+            <w:ind w:left="0" w:firstLine="0"/>
+            <w:jc w:val="left"/>
+            <w:rPr>
+              <w:rFonts w:eastAsiaTheme="majorEastAsia"/>
+              <w:b/>
+              <w:bCs/>
+              <w:color w:val="2F5597"/>
+              <w:sz w:val="26"/>
+              <w:szCs w:val="26"/>
+            </w:rPr>
+          </w:pPr>
+          <w:bookmarkStart w:id="8" w:name="_Toc123579473"/>
+          <w:r>
+            <w:rPr>
+              <w:b/>
+              <w:bCs/>
+              <w:color w:val="2F5597"/>
+              <w:sz w:val="26"/>
+              <w:szCs w:val="26"/>
+            </w:rPr>
+            <w:br w:type="page"/>
+          </w:r>
+        </w:p>
+        <w:p>
+          <w:pPr>
+            <w:pStyle w:val="Cmsor3"/>
+            <w:ind w:left="0" w:firstLine="0"/>
+            <w:rPr>
+              <w:rFonts w:ascii="Times New Roman" w:hAnsi="Times New Roman" w:cs="Times New Roman"/>
+              <w:b/>
+              <w:bCs/>
+              <w:color w:val="2F5597"/>
+              <w:sz w:val="26"/>
+              <w:szCs w:val="26"/>
+            </w:rPr>
+          </w:pPr>
+          <w:r>
+            <w:rPr>
+              <w:rFonts w:ascii="Times New Roman" w:hAnsi="Times New Roman" w:cs="Times New Roman"/>
+              <w:b/>
+              <w:bCs/>
+              <w:color w:val="2F5597"/>
+              <w:sz w:val="26"/>
+              <w:szCs w:val="26"/>
+            </w:rPr>
+            <w:lastRenderedPageBreak/>
+            <w:t xml:space="preserve">Link </w:t>
+          </w:r>
+          <w:proofErr w:type="spellStart"/>
+          <w:r>
+            <w:rPr>
+              <w:rFonts w:ascii="Times New Roman" w:hAnsi="Times New Roman" w:cs="Times New Roman"/>
+              <w:b/>
+              <w:bCs/>
+              <w:color w:val="2F5597"/>
+              <w:sz w:val="26"/>
+              <w:szCs w:val="26"/>
+            </w:rPr>
             <w:t>Aggregation</w:t>
           </w:r>
           <w:bookmarkEnd w:id="8"/>
@@ -3729,7 +3812,7 @@
         </w:p>
         <w:p>
           <w:pPr>
-            <w:ind w:left="284"/>
+            <w:ind w:left="0" w:firstLine="851"/>
           </w:pPr>
           <w:r>
             <w:rPr>
@@ -3873,7 +3956,7 @@
         </w:p>
         <w:p>
           <w:pPr>
-            <w:ind w:left="284"/>
+            <w:ind w:left="0"/>
           </w:pPr>
           <w:r>
             <w:t xml:space="preserve">A </w:t>
@@ -3927,10 +4010,11 @@
         </w:p>
         <w:p>
           <w:pPr>
-            <w:pStyle w:val="Cmsor3"/>
-            <w:ind w:left="284" w:firstLine="0"/>
-            <w:rPr>
-              <w:rFonts w:ascii="Times New Roman" w:hAnsi="Times New Roman" w:cs="Times New Roman"/>
+            <w:spacing w:line="259" w:lineRule="auto"/>
+            <w:ind w:left="0" w:firstLine="0"/>
+            <w:jc w:val="left"/>
+            <w:rPr>
+              <w:rFonts w:eastAsiaTheme="majorEastAsia"/>
               <w:b/>
               <w:bCs/>
               <w:color w:val="2F5597"/>
@@ -3941,20 +4025,45 @@
           <w:bookmarkStart w:id="9" w:name="_Toc123579474"/>
           <w:r>
             <w:rPr>
-              <w:rFonts w:ascii="Times New Roman" w:hAnsi="Times New Roman" w:cs="Times New Roman"/>
               <w:b/>
               <w:bCs/>
               <w:color w:val="2F5597"/>
               <w:sz w:val="26"/>
               <w:szCs w:val="26"/>
             </w:rPr>
+            <w:br w:type="page"/>
+          </w:r>
+        </w:p>
+        <w:p>
+          <w:pPr>
+            <w:pStyle w:val="Cmsor3"/>
+            <w:ind w:left="0" w:firstLine="0"/>
+            <w:rPr>
+              <w:rFonts w:ascii="Times New Roman" w:hAnsi="Times New Roman" w:cs="Times New Roman"/>
+              <w:b/>
+              <w:bCs/>
+              <w:color w:val="2F5597"/>
+              <w:sz w:val="26"/>
+              <w:szCs w:val="26"/>
+            </w:rPr>
+          </w:pPr>
+          <w:r>
+            <w:rPr>
+              <w:rFonts w:ascii="Times New Roman" w:hAnsi="Times New Roman" w:cs="Times New Roman"/>
+              <w:b/>
+              <w:bCs/>
+              <w:color w:val="2F5597"/>
+              <w:sz w:val="26"/>
+              <w:szCs w:val="26"/>
+            </w:rPr>
+            <w:lastRenderedPageBreak/>
             <w:t>Vezeték nélküli hálózatok</w:t>
           </w:r>
           <w:bookmarkEnd w:id="9"/>
         </w:p>
         <w:p>
           <w:pPr>
-            <w:ind w:left="142" w:firstLine="851"/>
+            <w:ind w:left="0" w:firstLine="851"/>
           </w:pPr>
           <w:r>
             <w:t xml:space="preserve">A vezeték nélküli hálózatok mobilitást, könnyebb hálózati elérést biztosítanak felhasználóiknak. </w:t>
@@ -3974,7 +4083,7 @@
         </w:p>
         <w:p>
           <w:pPr>
-            <w:ind w:left="142" w:firstLine="851"/>
+            <w:ind w:left="0" w:firstLine="851"/>
           </w:pPr>
           <w:r>
             <w:t>A vezeték nélküli kliensnek csatlakoznia kell egy vezeték nélküli forgalomirányítóhoz, hogy kommunikálni tudjanak a hálózaton.</w:t>
@@ -4034,14 +4143,10 @@
         <w:p>
           <w:pPr>
             <w:pStyle w:val="Listaszerbekezds"/>
-            <w:ind w:left="284" w:firstLine="709"/>
-          </w:pPr>
-          <w:r>
-            <w:t xml:space="preserve">A csatlakozáskor megkell adnunk egyes paramétereket. Az SSID egy minimum 2 maximum 32 karakter hosszú egyedi azonosító a vezeték nélküli kliens számára. A csatorna </w:t>
-          </w:r>
-          <w:r>
-            <w:lastRenderedPageBreak/>
-            <w:t xml:space="preserve">beállításakor automatikusan vagy statikusan tudunk megadni frekvenciasávokat, amit az adattovábbításhoz fog használni a forgalomirányító. A </w:t>
+            <w:ind w:left="0" w:firstLine="709"/>
+          </w:pPr>
+          <w:r>
+            <w:t xml:space="preserve">A csatlakozáskor megkell adnunk egyes paramétereket. Az SSID egy minimum 2 maximum 32 karakter hosszú egyedi azonosító a vezeték nélküli kliens számára. A csatorna beállításakor automatikusan vagy statikusan tudunk megadni frekvenciasávokat, amit az adattovábbításhoz fog használni a forgalomirányító. A </w:t>
           </w:r>
           <w:proofErr w:type="spellStart"/>
           <w:r>
@@ -4073,10 +4178,11 @@
         </w:p>
         <w:p>
           <w:pPr>
-            <w:pStyle w:val="Cmsor3"/>
-            <w:ind w:left="142" w:firstLine="142"/>
-            <w:rPr>
-              <w:rFonts w:ascii="Times New Roman" w:hAnsi="Times New Roman" w:cs="Times New Roman"/>
+            <w:spacing w:line="259" w:lineRule="auto"/>
+            <w:ind w:left="0" w:firstLine="0"/>
+            <w:jc w:val="left"/>
+            <w:rPr>
+              <w:rFonts w:eastAsiaTheme="majorEastAsia"/>
               <w:b/>
               <w:bCs/>
               <w:color w:val="2F5597"/>
@@ -4087,77 +4193,19 @@
           <w:bookmarkStart w:id="10" w:name="_Toc123579475"/>
           <w:r>
             <w:rPr>
-              <w:rFonts w:ascii="Times New Roman" w:hAnsi="Times New Roman" w:cs="Times New Roman"/>
               <w:b/>
               <w:bCs/>
               <w:color w:val="2F5597"/>
               <w:sz w:val="26"/>
               <w:szCs w:val="26"/>
             </w:rPr>
-            <w:t>IPv4 cím</w:t>
-          </w:r>
-          <w:bookmarkEnd w:id="10"/>
-        </w:p>
-        <w:p>
-          <w:pPr>
-            <w:ind w:left="284"/>
-          </w:pPr>
-          <w:r>
-            <w:t>Az IPv4 cím volt az IP első változata.</w:t>
-          </w:r>
-          <w:r>
-            <w:t xml:space="preserve"> Az OSI Modell hálózati rétegében kapott helyet. Feladata, hogy adatot továbbítson a hálózat végpontjai között.</w:t>
-          </w:r>
-          <w:r>
-            <w:t xml:space="preserve"> </w:t>
-          </w:r>
-        </w:p>
-        <w:p>
-          <w:pPr>
-            <w:ind w:left="284"/>
-          </w:pPr>
-          <w:r>
-            <w:t xml:space="preserve">Három fő típusba sorolhatóak, </w:t>
-          </w:r>
-          <w:proofErr w:type="spellStart"/>
-          <w:r>
-            <w:t>unicast</w:t>
-          </w:r>
-          <w:proofErr w:type="spellEnd"/>
-          <w:r>
-            <w:t xml:space="preserve">, </w:t>
-          </w:r>
-          <w:proofErr w:type="spellStart"/>
-          <w:proofErr w:type="gramStart"/>
-          <w:r>
-            <w:t>multicast</w:t>
-          </w:r>
-          <w:proofErr w:type="spellEnd"/>
-          <w:proofErr w:type="gramEnd"/>
-          <w:r>
-            <w:t xml:space="preserve"> illetve </w:t>
-          </w:r>
-          <w:proofErr w:type="spellStart"/>
-          <w:r>
-            <w:t>broadcast</w:t>
-          </w:r>
-          <w:proofErr w:type="spellEnd"/>
-          <w:r>
-            <w:t>. 32 bit hosszú, amit 4 oktettre lehet bontani. 4 darab 1 bájtos, az-az 0 és 255 közé eső, ponttal elválaszott számmal írjuk le az IPv4 -es címet.</w:t>
-          </w:r>
-        </w:p>
-        <w:p>
-          <w:pPr>
-            <w:ind w:left="284"/>
-          </w:pPr>
-          <w:r>
-            <w:t>Fő problémája volt, hogy nem számoltak a végességével. Hiába fejlesztettek ki több protokollt, mint például a VLSM, vagy a NAT, az elfogyását nem tudták megakadályozni. IPv6 cím befutása lett a végleges megoldás.</w:t>
+            <w:br w:type="page"/>
           </w:r>
         </w:p>
         <w:p>
           <w:pPr>
             <w:pStyle w:val="Cmsor3"/>
-            <w:ind w:left="284" w:firstLine="0"/>
+            <w:ind w:left="0" w:firstLine="142"/>
             <w:rPr>
               <w:rFonts w:ascii="Times New Roman" w:hAnsi="Times New Roman" w:cs="Times New Roman"/>
               <w:b/>
@@ -4167,7 +4215,6 @@
               <w:szCs w:val="26"/>
             </w:rPr>
           </w:pPr>
-          <w:bookmarkStart w:id="11" w:name="_Toc123579476"/>
           <w:r>
             <w:rPr>
               <w:rFonts w:ascii="Times New Roman" w:hAnsi="Times New Roman" w:cs="Times New Roman"/>
@@ -4177,13 +4224,97 @@
               <w:sz w:val="26"/>
               <w:szCs w:val="26"/>
             </w:rPr>
+            <w:lastRenderedPageBreak/>
+            <w:t>IPv4 cím</w:t>
+          </w:r>
+          <w:bookmarkEnd w:id="10"/>
+        </w:p>
+        <w:p>
+          <w:pPr>
+            <w:ind w:left="0"/>
+          </w:pPr>
+          <w:r>
+            <w:t>Az IPv4 cím volt az IP első változata.</w:t>
+          </w:r>
+          <w:r>
+            <w:t xml:space="preserve"> Az OSI Modell hálózati rétegében kapott helyet. Feladata, hogy adatot továbbítson a hálózat végpontjai között.</w:t>
+          </w:r>
+          <w:r>
+            <w:t xml:space="preserve"> </w:t>
+          </w:r>
+        </w:p>
+        <w:p>
+          <w:pPr>
+            <w:ind w:left="0"/>
+          </w:pPr>
+          <w:r>
+            <w:t xml:space="preserve">Három fő típusba sorolhatóak, </w:t>
+          </w:r>
+          <w:proofErr w:type="spellStart"/>
+          <w:r>
+            <w:t>unicast</w:t>
+          </w:r>
+          <w:proofErr w:type="spellEnd"/>
+          <w:r>
+            <w:t xml:space="preserve">, </w:t>
+          </w:r>
+          <w:proofErr w:type="spellStart"/>
+          <w:proofErr w:type="gramStart"/>
+          <w:r>
+            <w:t>multicast</w:t>
+          </w:r>
+          <w:proofErr w:type="spellEnd"/>
+          <w:proofErr w:type="gramEnd"/>
+          <w:r>
+            <w:t xml:space="preserve"> illetve </w:t>
+          </w:r>
+          <w:proofErr w:type="spellStart"/>
+          <w:r>
+            <w:t>broadcast</w:t>
+          </w:r>
+          <w:proofErr w:type="spellEnd"/>
+          <w:r>
+            <w:t>. 32 bit hosszú, amit 4 oktettre lehet bontani. 4 darab 1 bájtos, az-az 0 és 255 közé eső, ponttal elválaszott számmal írjuk le az IPv4 -es címet.</w:t>
+          </w:r>
+        </w:p>
+        <w:p>
+          <w:pPr>
+            <w:ind w:left="0"/>
+          </w:pPr>
+          <w:r>
+            <w:t>Fő problémája volt, hogy nem számoltak a végességével. Hiába fejlesztettek ki több protokollt, mint például a VLSM, vagy a NAT, az elfogyását nem tudták megakadályozni. IPv6 cím befutása lett a végleges megoldás.</w:t>
+          </w:r>
+        </w:p>
+        <w:p>
+          <w:pPr>
+            <w:spacing w:line="259" w:lineRule="auto"/>
+            <w:ind w:left="0" w:firstLine="0"/>
+            <w:jc w:val="left"/>
+            <w:rPr>
+              <w:rFonts w:eastAsiaTheme="majorEastAsia"/>
+              <w:b/>
+              <w:bCs/>
+              <w:color w:val="2F5597"/>
+              <w:sz w:val="26"/>
+              <w:szCs w:val="26"/>
+            </w:rPr>
+          </w:pPr>
+          <w:bookmarkStart w:id="11" w:name="_Toc123579476"/>
+          <w:r>
+            <w:rPr>
+              <w:b/>
+              <w:bCs/>
+              <w:color w:val="2F5597"/>
+              <w:sz w:val="26"/>
+              <w:szCs w:val="26"/>
+            </w:rPr>
             <w:t>IPv6 cím</w:t>
           </w:r>
           <w:bookmarkEnd w:id="11"/>
         </w:p>
         <w:p>
           <w:pPr>
-            <w:ind w:left="284"/>
+            <w:ind w:left="0"/>
           </w:pPr>
           <w:r>
             <w:t xml:space="preserve">Az IPv6 cím az IPv4 címek elfogyása miatt jött létre. 128 bit hosszú, amit 8 részre tagolhatunk, ezek a </w:t>
@@ -4240,7 +4371,7 @@
         </w:p>
         <w:p>
           <w:pPr>
-            <w:ind w:left="284"/>
+            <w:ind w:left="0"/>
           </w:pPr>
           <w:r>
             <w:t>Mivel elődéhez képest sokkal hosszabb, így két rövidítési módszer jött létre.</w:t>
@@ -4269,6 +4400,9 @@
         <w:p>
           <w:pPr>
             <w:pStyle w:val="Listaszerbekezds"/>
+            <w:tabs>
+              <w:tab w:val="left" w:pos="1571"/>
+            </w:tabs>
             <w:ind w:left="1571" w:firstLine="0"/>
             <w:rPr>
               <w:b/>
@@ -4359,7 +4493,7 @@
         </w:p>
         <w:p>
           <w:pPr>
-            <w:ind w:left="284" w:firstLine="0"/>
+            <w:ind w:left="0" w:firstLine="0"/>
           </w:pPr>
           <w:r>
             <w:t>Az első módszer egy cím esetén csak egyszer használható, míg a második a módszer egy cím esetén többször is használható.</w:t>
@@ -4367,7 +4501,7 @@
         </w:p>
         <w:p>
           <w:pPr>
-            <w:ind w:left="284"/>
+            <w:ind w:left="0"/>
           </w:pPr>
           <w:r>
             <w:t xml:space="preserve">Három fő címtípusa van, az </w:t>
@@ -5182,11 +5316,7 @@
         <w:t xml:space="preserve"> és tárolása. </w:t>
       </w:r>
       <w:r>
-        <w:t xml:space="preserve">A beérkezett alapanyagot külön kóddal </w:t>
-      </w:r>
-      <w:r>
-        <w:lastRenderedPageBreak/>
-        <w:t>ellátott címkét kapnak és ez alapján tudják beazonosítani, hogy mikor és hová helyezték el a tekercseket.</w:t>
+        <w:t>A beérkezett alapanyagot külön kóddal ellátott címkét kapnak és ez alapján tudják beazonosítani, hogy mikor és hová helyezték el a tekercseket.</w:t>
       </w:r>
     </w:p>
     <w:p>
@@ -5210,6 +5340,7 @@
           <w:sz w:val="28"/>
           <w:szCs w:val="28"/>
         </w:rPr>
+        <w:lastRenderedPageBreak/>
         <w:t xml:space="preserve">B épületrész (Narancssárga </w:t>
       </w:r>
       <w:r>
@@ -5473,7 +5604,6 @@
           <w:b/>
           <w:bCs/>
         </w:rPr>
-        <w:lastRenderedPageBreak/>
         <w:t>Adatközpont (Felhő)</w:t>
       </w:r>
       <w:bookmarkEnd w:id="20"/>
@@ -5508,6 +5638,7 @@
           <w:bCs/>
           <w:color w:val="2F5597"/>
         </w:rPr>
+        <w:lastRenderedPageBreak/>
         <w:t>Székesfehérvár Ügyfélközpont</w:t>
       </w:r>
       <w:bookmarkEnd w:id="21"/>
@@ -5709,7 +5840,7 @@
       <w:headerReference w:type="default" r:id="rId16"/>
       <w:footerReference w:type="default" r:id="rId17"/>
       <w:pgSz w:w="11906" w:h="16838"/>
-      <w:pgMar w:top="1417" w:right="1417" w:bottom="1417" w:left="1417" w:header="708" w:footer="708" w:gutter="0"/>
+      <w:pgMar w:top="1417" w:right="1417" w:bottom="1417" w:left="1276" w:header="708" w:footer="708" w:gutter="0"/>
       <w:pgNumType w:start="1"/>
       <w:cols w:space="708"/>
       <w:docGrid w:linePitch="360"/>

--- a/Vajda-Papir_dokumentacio.docx
+++ b/Vajda-Papir_dokumentacio.docx
@@ -3156,15 +3156,7 @@
           </w:r>
           <w:proofErr w:type="spellEnd"/>
           <w:r>
-            <w:t xml:space="preserve">) leírja a kliensnek szánt IP-Címet, ehhez tartozó maszkot, átjárót, a DNS szerver </w:t>
-          </w:r>
-          <w:proofErr w:type="gramStart"/>
-          <w:r>
-            <w:t>IP-Címét</w:t>
-          </w:r>
-          <w:proofErr w:type="gramEnd"/>
-          <w:r>
-            <w:t xml:space="preserve"> illetve a bérlet időt. Ezt követően a kliensünk visszajelez (DHCP </w:t>
+            <w:t xml:space="preserve">) leírja a kliensnek szánt IP-Címet, ehhez tartozó maszkot, átjárót, a DNS szerver IP-Címét illetve a bérlet időt. Ezt követően a kliensünk visszajelez (DHCP </w:t>
           </w:r>
           <w:proofErr w:type="spellStart"/>
           <w:r>
@@ -3644,15 +3636,7 @@
             <w:ind w:left="0"/>
           </w:pPr>
           <w:r>
-            <w:t xml:space="preserve">A VTP protokoll egy kényelmi </w:t>
-          </w:r>
-          <w:proofErr w:type="gramStart"/>
-          <w:r>
-            <w:t>protokoll</w:t>
-          </w:r>
-          <w:proofErr w:type="gramEnd"/>
-          <w:r>
-            <w:t xml:space="preserve"> aminek a célja, hogy a </w:t>
+            <w:t xml:space="preserve">A VTP protokoll egy kényelmi protokoll aminek a célja, hogy a </w:t>
           </w:r>
           <w:proofErr w:type="spellStart"/>
           <w:r>
@@ -3707,12 +3691,10 @@
             <w:t xml:space="preserve">kell jelölnünk egy szerver </w:t>
           </w:r>
           <w:proofErr w:type="spellStart"/>
-          <w:proofErr w:type="gramStart"/>
           <w:r>
             <w:t>switchet</w:t>
           </w:r>
           <w:proofErr w:type="spellEnd"/>
-          <w:proofErr w:type="gramEnd"/>
           <w:r>
             <w:t xml:space="preserve"> aki a </w:t>
           </w:r>
@@ -4259,12 +4241,10 @@
             <w:t xml:space="preserve">, </w:t>
           </w:r>
           <w:proofErr w:type="spellStart"/>
-          <w:proofErr w:type="gramStart"/>
           <w:r>
             <w:t>multicast</w:t>
           </w:r>
           <w:proofErr w:type="spellEnd"/>
-          <w:proofErr w:type="gramEnd"/>
           <w:r>
             <w:t xml:space="preserve"> illetve </w:t>
           </w:r>
@@ -4347,15 +4327,7 @@
             <w:t xml:space="preserve"> </w:t>
           </w:r>
           <w:r>
-            <w:t xml:space="preserve">0-9 </w:t>
-          </w:r>
-          <w:proofErr w:type="gramStart"/>
-          <w:r>
-            <w:t>közötti</w:t>
-          </w:r>
-          <w:proofErr w:type="gramEnd"/>
-          <w:r>
-            <w:t xml:space="preserve"> illetve A-F közötti értéket </w:t>
+            <w:t xml:space="preserve">0-9 közötti illetve A-F közötti értéket </w:t>
           </w:r>
           <w:proofErr w:type="spellStart"/>
           <w:r>
@@ -4414,23 +4386,7 @@
               <w:b/>
               <w:bCs/>
             </w:rPr>
-            <w:t>2001:0DB</w:t>
-          </w:r>
-          <w:proofErr w:type="gramStart"/>
-          <w:r>
-            <w:rPr>
-              <w:b/>
-              <w:bCs/>
-            </w:rPr>
-            <w:t>8:0000:FE</w:t>
-          </w:r>
-          <w:proofErr w:type="gramEnd"/>
-          <w:r>
-            <w:rPr>
-              <w:b/>
-              <w:bCs/>
-            </w:rPr>
-            <w:t>01</w:t>
+            <w:t>2001:0DB8:0000:FE01</w:t>
           </w:r>
           <w:r>
             <w:t xml:space="preserve"> esetén </w:t>
@@ -4469,17 +4425,8 @@
               <w:b/>
               <w:bCs/>
             </w:rPr>
-            <w:t>2001:00</w:t>
-          </w:r>
-          <w:proofErr w:type="gramStart"/>
-          <w:r>
-            <w:rPr>
-              <w:b/>
-              <w:bCs/>
-            </w:rPr>
-            <w:t>DB:AC10:FE01</w:t>
-          </w:r>
-          <w:proofErr w:type="gramEnd"/>
+            <w:t>2001:00DB:AC10:FE01</w:t>
+          </w:r>
           <w:r>
             <w:t xml:space="preserve"> esetén </w:t>
           </w:r>
@@ -4515,12 +4462,10 @@
             <w:t xml:space="preserve">, a </w:t>
           </w:r>
           <w:proofErr w:type="spellStart"/>
-          <w:proofErr w:type="gramStart"/>
           <w:r>
             <w:t>multicast</w:t>
           </w:r>
           <w:proofErr w:type="spellEnd"/>
-          <w:proofErr w:type="gramEnd"/>
           <w:r>
             <w:t xml:space="preserve"> illetve az </w:t>
           </w:r>
@@ -5261,7 +5206,6 @@
         </w:rPr>
       </w:pPr>
       <w:bookmarkStart w:id="14" w:name="_Toc123579479"/>
-      <w:proofErr w:type="gramStart"/>
       <w:r>
         <w:rPr>
           <w:rFonts w:ascii="Times New Roman" w:hAnsi="Times New Roman" w:cs="Times New Roman"/>
@@ -5270,18 +5214,7 @@
           <w:sz w:val="28"/>
           <w:szCs w:val="28"/>
         </w:rPr>
-        <w:t>A</w:t>
-      </w:r>
-      <w:proofErr w:type="gramEnd"/>
-      <w:r>
-        <w:rPr>
-          <w:rFonts w:ascii="Times New Roman" w:hAnsi="Times New Roman" w:cs="Times New Roman"/>
-          <w:b/>
-          <w:bCs/>
-          <w:sz w:val="28"/>
-          <w:szCs w:val="28"/>
-        </w:rPr>
-        <w:t xml:space="preserve"> épületrész (Kék </w:t>
+        <w:t xml:space="preserve">A épületrész (Kék </w:t>
       </w:r>
       <w:r>
         <w:rPr>
@@ -5779,6 +5712,36 @@
       </w:r>
       <w:r>
         <w:t xml:space="preserve"> továbbítása, kezelése, illetve a meglévő partnerekkel való kommunikáció lebonyolítása a feladatuk.</w:t>
+      </w:r>
+    </w:p>
+    <w:p>
+      <w:pPr>
+        <w:pStyle w:val="Cmsor1"/>
+        <w:ind w:left="0" w:firstLine="284"/>
+        <w:jc w:val="left"/>
+        <w:rPr>
+          <w:rFonts w:ascii="Times New Roman" w:hAnsi="Times New Roman" w:cs="Times New Roman"/>
+          <w:b/>
+          <w:bCs/>
+          <w:color w:val="2F5496"/>
+        </w:rPr>
+      </w:pPr>
+      <w:r>
+        <w:rPr>
+          <w:rFonts w:ascii="Times New Roman" w:hAnsi="Times New Roman" w:cs="Times New Roman"/>
+          <w:b/>
+          <w:bCs/>
+          <w:color w:val="2F5496"/>
+        </w:rPr>
+        <w:t>Budapesti telephely</w:t>
+      </w:r>
+    </w:p>
+    <w:p>
+      <w:pPr>
+        <w:ind w:left="284"/>
+      </w:pPr>
+      <w:r>
+        <w:t xml:space="preserve">A Vajda Papír Budapesti telephelye felel a külföldi exportálás lebonyolításáért. A területen két épület található, egy irodaház, illetve egy központi raktár, ahová a gyártósorról kigördülő kész termékek kerülnek elraktározásra. </w:t>
       </w:r>
     </w:p>
     <w:p>

--- a/Vajda-Papir_dokumentacio.docx
+++ b/Vajda-Papir_dokumentacio.docx
@@ -426,7 +426,7 @@
               <w:r>
                 <w:fldChar w:fldCharType="separate"/>
               </w:r>
-              <w:hyperlink w:anchor="_Toc123579466" w:history="1">
+              <w:hyperlink w:anchor="_Toc124786603" w:history="1">
                 <w:r>
                   <w:rPr>
                     <w:rStyle w:val="Hiperhivatkozs"/>
@@ -451,7 +451,7 @@
                   <w:rPr>
                     <w:webHidden/>
                   </w:rPr>
-                  <w:instrText xml:space="preserve"> PAGEREF _Toc123579466 \h </w:instrText>
+                  <w:instrText xml:space="preserve"> PAGEREF _Toc124786603 \h </w:instrText>
                 </w:r>
                 <w:r>
                   <w:rPr>
@@ -491,7 +491,7 @@
                   <w:lang w:eastAsia="hu-HU"/>
                 </w:rPr>
               </w:pPr>
-              <w:hyperlink w:anchor="_Toc123579467" w:history="1">
+              <w:hyperlink w:anchor="_Toc124786604" w:history="1">
                 <w:r>
                   <w:rPr>
                     <w:rStyle w:val="Hiperhivatkozs"/>
@@ -515,7 +515,7 @@
                   <w:rPr>
                     <w:webHidden/>
                   </w:rPr>
-                  <w:instrText xml:space="preserve"> PAGEREF _Toc123579467 \h </w:instrText>
+                  <w:instrText xml:space="preserve"> PAGEREF _Toc124786604 \h </w:instrText>
                 </w:r>
                 <w:r>
                   <w:rPr>
@@ -555,7 +555,7 @@
                   <w:lang w:eastAsia="hu-HU"/>
                 </w:rPr>
               </w:pPr>
-              <w:hyperlink w:anchor="_Toc123579468" w:history="1">
+              <w:hyperlink w:anchor="_Toc124786605" w:history="1">
                 <w:r>
                   <w:rPr>
                     <w:rStyle w:val="Hiperhivatkozs"/>
@@ -578,7 +578,7 @@
                   <w:rPr>
                     <w:webHidden/>
                   </w:rPr>
-                  <w:instrText xml:space="preserve"> PAGEREF _Toc123579468 \h </w:instrText>
+                  <w:instrText xml:space="preserve"> PAGEREF _Toc124786605 \h </w:instrText>
                 </w:r>
                 <w:r>
                   <w:rPr>
@@ -618,7 +618,7 @@
                   <w:lang w:eastAsia="hu-HU"/>
                 </w:rPr>
               </w:pPr>
-              <w:hyperlink w:anchor="_Toc123579469" w:history="1">
+              <w:hyperlink w:anchor="_Toc124786606" w:history="1">
                 <w:r>
                   <w:rPr>
                     <w:rStyle w:val="Hiperhivatkozs"/>
@@ -641,7 +641,7 @@
                   <w:rPr>
                     <w:webHidden/>
                   </w:rPr>
-                  <w:instrText xml:space="preserve"> PAGEREF _Toc123579469 \h </w:instrText>
+                  <w:instrText xml:space="preserve"> PAGEREF _Toc124786606 \h </w:instrText>
                 </w:r>
                 <w:r>
                   <w:rPr>
@@ -658,7 +658,7 @@
                   <w:rPr>
                     <w:webHidden/>
                   </w:rPr>
-                  <w:t>2</w:t>
+                  <w:t>3</w:t>
                 </w:r>
                 <w:r>
                   <w:rPr>
@@ -681,7 +681,7 @@
                   <w:lang w:eastAsia="hu-HU"/>
                 </w:rPr>
               </w:pPr>
-              <w:hyperlink w:anchor="_Toc123579470" w:history="1">
+              <w:hyperlink w:anchor="_Toc124786607" w:history="1">
                 <w:r>
                   <w:rPr>
                     <w:rStyle w:val="Hiperhivatkozs"/>
@@ -704,7 +704,7 @@
                   <w:rPr>
                     <w:webHidden/>
                   </w:rPr>
-                  <w:instrText xml:space="preserve"> PAGEREF _Toc123579470 \h </w:instrText>
+                  <w:instrText xml:space="preserve"> PAGEREF _Toc124786607 \h </w:instrText>
                 </w:r>
                 <w:r>
                   <w:rPr>
@@ -721,7 +721,7 @@
                   <w:rPr>
                     <w:webHidden/>
                   </w:rPr>
-                  <w:t>2</w:t>
+                  <w:t>4</w:t>
                 </w:r>
                 <w:r>
                   <w:rPr>
@@ -744,7 +744,7 @@
                   <w:lang w:eastAsia="hu-HU"/>
                 </w:rPr>
               </w:pPr>
-              <w:hyperlink w:anchor="_Toc123579471" w:history="1">
+              <w:hyperlink w:anchor="_Toc124786608" w:history="1">
                 <w:r>
                   <w:rPr>
                     <w:rStyle w:val="Hiperhivatkozs"/>
@@ -767,7 +767,7 @@
                   <w:rPr>
                     <w:webHidden/>
                   </w:rPr>
-                  <w:instrText xml:space="preserve"> PAGEREF _Toc123579471 \h </w:instrText>
+                  <w:instrText xml:space="preserve"> PAGEREF _Toc124786608 \h </w:instrText>
                 </w:r>
                 <w:r>
                   <w:rPr>
@@ -784,7 +784,7 @@
                   <w:rPr>
                     <w:webHidden/>
                   </w:rPr>
-                  <w:t>3</w:t>
+                  <w:t>5</w:t>
                 </w:r>
                 <w:r>
                   <w:rPr>
@@ -807,7 +807,7 @@
                   <w:lang w:eastAsia="hu-HU"/>
                 </w:rPr>
               </w:pPr>
-              <w:hyperlink w:anchor="_Toc123579472" w:history="1">
+              <w:hyperlink w:anchor="_Toc124786609" w:history="1">
                 <w:r>
                   <w:rPr>
                     <w:rStyle w:val="Hiperhivatkozs"/>
@@ -830,7 +830,7 @@
                   <w:rPr>
                     <w:webHidden/>
                   </w:rPr>
-                  <w:instrText xml:space="preserve"> PAGEREF _Toc123579472 \h </w:instrText>
+                  <w:instrText xml:space="preserve"> PAGEREF _Toc124786609 \h </w:instrText>
                 </w:r>
                 <w:r>
                   <w:rPr>
@@ -847,7 +847,7 @@
                   <w:rPr>
                     <w:webHidden/>
                   </w:rPr>
-                  <w:t>3</w:t>
+                  <w:t>6</w:t>
                 </w:r>
                 <w:r>
                   <w:rPr>
@@ -870,7 +870,7 @@
                   <w:lang w:eastAsia="hu-HU"/>
                 </w:rPr>
               </w:pPr>
-              <w:hyperlink w:anchor="_Toc123579473" w:history="1">
+              <w:hyperlink w:anchor="_Toc124786610" w:history="1">
                 <w:r>
                   <w:rPr>
                     <w:rStyle w:val="Hiperhivatkozs"/>
@@ -893,7 +893,7 @@
                   <w:rPr>
                     <w:webHidden/>
                   </w:rPr>
-                  <w:instrText xml:space="preserve"> PAGEREF _Toc123579473 \h </w:instrText>
+                  <w:instrText xml:space="preserve"> PAGEREF _Toc124786610 \h </w:instrText>
                 </w:r>
                 <w:r>
                   <w:rPr>
@@ -910,7 +910,7 @@
                   <w:rPr>
                     <w:webHidden/>
                   </w:rPr>
-                  <w:t>4</w:t>
+                  <w:t>7</w:t>
                 </w:r>
                 <w:r>
                   <w:rPr>
@@ -933,7 +933,7 @@
                   <w:lang w:eastAsia="hu-HU"/>
                 </w:rPr>
               </w:pPr>
-              <w:hyperlink w:anchor="_Toc123579474" w:history="1">
+              <w:hyperlink w:anchor="_Toc124786611" w:history="1">
                 <w:r>
                   <w:rPr>
                     <w:rStyle w:val="Hiperhivatkozs"/>
@@ -956,7 +956,7 @@
                   <w:rPr>
                     <w:webHidden/>
                   </w:rPr>
-                  <w:instrText xml:space="preserve"> PAGEREF _Toc123579474 \h </w:instrText>
+                  <w:instrText xml:space="preserve"> PAGEREF _Toc124786611 \h </w:instrText>
                 </w:r>
                 <w:r>
                   <w:rPr>
@@ -973,7 +973,7 @@
                   <w:rPr>
                     <w:webHidden/>
                   </w:rPr>
-                  <w:t>4</w:t>
+                  <w:t>8</w:t>
                 </w:r>
                 <w:r>
                   <w:rPr>
@@ -996,7 +996,7 @@
                   <w:lang w:eastAsia="hu-HU"/>
                 </w:rPr>
               </w:pPr>
-              <w:hyperlink w:anchor="_Toc123579475" w:history="1">
+              <w:hyperlink w:anchor="_Toc124786612" w:history="1">
                 <w:r>
                   <w:rPr>
                     <w:rStyle w:val="Hiperhivatkozs"/>
@@ -1019,7 +1019,7 @@
                   <w:rPr>
                     <w:webHidden/>
                   </w:rPr>
-                  <w:instrText xml:space="preserve"> PAGEREF _Toc123579475 \h </w:instrText>
+                  <w:instrText xml:space="preserve"> PAGEREF _Toc124786612 \h </w:instrText>
                 </w:r>
                 <w:r>
                   <w:rPr>
@@ -1036,70 +1036,7 @@
                   <w:rPr>
                     <w:webHidden/>
                   </w:rPr>
-                  <w:t>5</w:t>
-                </w:r>
-                <w:r>
-                  <w:rPr>
-                    <w:webHidden/>
-                  </w:rPr>
-                  <w:fldChar w:fldCharType="end"/>
-                </w:r>
-              </w:hyperlink>
-            </w:p>
-            <w:p>
-              <w:pPr>
-                <w:pStyle w:val="TJ3"/>
-                <w:rPr>
-                  <w:rFonts w:asciiTheme="minorHAnsi" w:eastAsiaTheme="minorEastAsia" w:hAnsiTheme="minorHAnsi" w:cstheme="minorBidi"/>
-                  <w:b w:val="0"/>
-                  <w:bCs w:val="0"/>
-                  <w:color w:val="auto"/>
-                  <w:sz w:val="22"/>
-                  <w:szCs w:val="22"/>
-                  <w:lang w:eastAsia="hu-HU"/>
-                </w:rPr>
-              </w:pPr>
-              <w:hyperlink w:anchor="_Toc123579476" w:history="1">
-                <w:r>
-                  <w:rPr>
-                    <w:rStyle w:val="Hiperhivatkozs"/>
-                  </w:rPr>
-                  <w:t>IPv6 cím</w:t>
-                </w:r>
-                <w:r>
-                  <w:rPr>
-                    <w:webHidden/>
-                  </w:rPr>
-                  <w:tab/>
-                </w:r>
-                <w:r>
-                  <w:rPr>
-                    <w:webHidden/>
-                  </w:rPr>
-                  <w:fldChar w:fldCharType="begin"/>
-                </w:r>
-                <w:r>
-                  <w:rPr>
-                    <w:webHidden/>
-                  </w:rPr>
-                  <w:instrText xml:space="preserve"> PAGEREF _Toc123579476 \h </w:instrText>
-                </w:r>
-                <w:r>
-                  <w:rPr>
-                    <w:webHidden/>
-                  </w:rPr>
-                </w:r>
-                <w:r>
-                  <w:rPr>
-                    <w:webHidden/>
-                  </w:rPr>
-                  <w:fldChar w:fldCharType="separate"/>
-                </w:r>
-                <w:r>
-                  <w:rPr>
-                    <w:webHidden/>
-                  </w:rPr>
-                  <w:t>5</w:t>
+                  <w:t>9</w:t>
                 </w:r>
                 <w:r>
                   <w:rPr>
@@ -1122,13 +1059,27 @@
                   <w:lang w:eastAsia="hu-HU"/>
                 </w:rPr>
               </w:pPr>
-              <w:hyperlink w:anchor="_Toc123579477" w:history="1">
+              <w:hyperlink w:anchor="_Toc124786613" w:history="1">
                 <w:r>
                   <w:rPr>
                     <w:rStyle w:val="Hiperhivatkozs"/>
                     <w:lang w:eastAsia="hu-HU"/>
                   </w:rPr>
-                  <w:t>Dunaföldvári telephely</w:t>
+                  <w:t>Dunaföldvári</w:t>
+                </w:r>
+                <w:r>
+                  <w:rPr>
+                    <w:rStyle w:val="Hiperhivatkozs"/>
+                    <w:lang w:eastAsia="hu-HU"/>
+                  </w:rPr>
+                  <w:t xml:space="preserve"> </w:t>
+                </w:r>
+                <w:r>
+                  <w:rPr>
+                    <w:rStyle w:val="Hiperhivatkozs"/>
+                    <w:lang w:eastAsia="hu-HU"/>
+                  </w:rPr>
+                  <w:t>telephely</w:t>
                 </w:r>
                 <w:r>
                   <w:rPr>
@@ -1146,7 +1097,7 @@
                   <w:rPr>
                     <w:webHidden/>
                   </w:rPr>
-                  <w:instrText xml:space="preserve"> PAGEREF _Toc123579477 \h </w:instrText>
+                  <w:instrText xml:space="preserve"> PAGEREF _Toc124786613 \h </w:instrText>
                 </w:r>
                 <w:r>
                   <w:rPr>
@@ -1163,7 +1114,7 @@
                   <w:rPr>
                     <w:webHidden/>
                   </w:rPr>
-                  <w:t>6</w:t>
+                  <w:t>10</w:t>
                 </w:r>
                 <w:r>
                   <w:rPr>
@@ -1187,7 +1138,7 @@
                   <w:lang w:eastAsia="hu-HU"/>
                 </w:rPr>
               </w:pPr>
-              <w:hyperlink w:anchor="_Toc123579478" w:history="1">
+              <w:hyperlink w:anchor="_Toc124786614" w:history="1">
                 <w:r>
                   <w:rPr>
                     <w:rStyle w:val="Hiperhivatkozs"/>
@@ -1236,7 +1187,7 @@
                     <w:noProof/>
                     <w:webHidden/>
                   </w:rPr>
-                  <w:instrText xml:space="preserve"> PAGEREF _Toc123579478 \h </w:instrText>
+                  <w:instrText xml:space="preserve"> PAGEREF _Toc124786614 \h </w:instrText>
                 </w:r>
                 <w:r>
                   <w:rPr>
@@ -1256,7 +1207,7 @@
                     <w:noProof/>
                     <w:webHidden/>
                   </w:rPr>
-                  <w:t>6</w:t>
+                  <w:t>10</w:t>
                 </w:r>
                 <w:r>
                   <w:rPr>
@@ -1281,7 +1232,7 @@
                   <w:lang w:eastAsia="hu-HU"/>
                 </w:rPr>
               </w:pPr>
-              <w:hyperlink w:anchor="_Toc123579479" w:history="1">
+              <w:hyperlink w:anchor="_Toc124786615" w:history="1">
                 <w:r>
                   <w:rPr>
                     <w:rStyle w:val="Hiperhivatkozs"/>
@@ -1310,7 +1261,7 @@
                     <w:noProof/>
                     <w:webHidden/>
                   </w:rPr>
-                  <w:instrText xml:space="preserve"> PAGEREF _Toc123579479 \h </w:instrText>
+                  <w:instrText xml:space="preserve"> PAGEREF _Toc124786615 \h </w:instrText>
                 </w:r>
                 <w:r>
                   <w:rPr>
@@ -1330,7 +1281,7 @@
                     <w:noProof/>
                     <w:webHidden/>
                   </w:rPr>
-                  <w:t>6</w:t>
+                  <w:t>10</w:t>
                 </w:r>
                 <w:r>
                   <w:rPr>
@@ -1355,7 +1306,7 @@
                   <w:lang w:eastAsia="hu-HU"/>
                 </w:rPr>
               </w:pPr>
-              <w:hyperlink w:anchor="_Toc123579480" w:history="1">
+              <w:hyperlink w:anchor="_Toc124786616" w:history="1">
                 <w:r>
                   <w:rPr>
                     <w:rStyle w:val="Hiperhivatkozs"/>
@@ -1384,7 +1335,7 @@
                     <w:noProof/>
                     <w:webHidden/>
                   </w:rPr>
-                  <w:instrText xml:space="preserve"> PAGEREF _Toc123579480 \h </w:instrText>
+                  <w:instrText xml:space="preserve"> PAGEREF _Toc124786616 \h </w:instrText>
                 </w:r>
                 <w:r>
                   <w:rPr>
@@ -1404,7 +1355,7 @@
                     <w:noProof/>
                     <w:webHidden/>
                   </w:rPr>
-                  <w:t>7</w:t>
+                  <w:t>11</w:t>
                 </w:r>
                 <w:r>
                   <w:rPr>
@@ -1429,7 +1380,7 @@
                   <w:lang w:eastAsia="hu-HU"/>
                 </w:rPr>
               </w:pPr>
-              <w:hyperlink w:anchor="_Toc123579481" w:history="1">
+              <w:hyperlink w:anchor="_Toc124786617" w:history="1">
                 <w:r>
                   <w:rPr>
                     <w:rStyle w:val="Hiperhivatkozs"/>
@@ -1458,7 +1409,7 @@
                     <w:noProof/>
                     <w:webHidden/>
                   </w:rPr>
-                  <w:instrText xml:space="preserve"> PAGEREF _Toc123579481 \h </w:instrText>
+                  <w:instrText xml:space="preserve"> PAGEREF _Toc124786617 \h </w:instrText>
                 </w:r>
                 <w:r>
                   <w:rPr>
@@ -1478,7 +1429,7 @@
                     <w:noProof/>
                     <w:webHidden/>
                   </w:rPr>
-                  <w:t>7</w:t>
+                  <w:t>11</w:t>
                 </w:r>
                 <w:r>
                   <w:rPr>
@@ -1503,7 +1454,7 @@
                   <w:lang w:eastAsia="hu-HU"/>
                 </w:rPr>
               </w:pPr>
-              <w:hyperlink w:anchor="_Toc123579482" w:history="1">
+              <w:hyperlink w:anchor="_Toc124786618" w:history="1">
                 <w:r>
                   <w:rPr>
                     <w:rStyle w:val="Hiperhivatkozs"/>
@@ -1532,7 +1483,7 @@
                     <w:noProof/>
                     <w:webHidden/>
                   </w:rPr>
-                  <w:instrText xml:space="preserve"> PAGEREF _Toc123579482 \h </w:instrText>
+                  <w:instrText xml:space="preserve"> PAGEREF _Toc124786618 \h </w:instrText>
                 </w:r>
                 <w:r>
                   <w:rPr>
@@ -1552,7 +1503,7 @@
                     <w:noProof/>
                     <w:webHidden/>
                   </w:rPr>
-                  <w:t>7</w:t>
+                  <w:t>11</w:t>
                 </w:r>
                 <w:r>
                   <w:rPr>
@@ -1577,7 +1528,7 @@
                   <w:lang w:eastAsia="hu-HU"/>
                 </w:rPr>
               </w:pPr>
-              <w:hyperlink w:anchor="_Toc123579483" w:history="1">
+              <w:hyperlink w:anchor="_Toc124786619" w:history="1">
                 <w:r>
                   <w:rPr>
                     <w:rStyle w:val="Hiperhivatkozs"/>
@@ -1606,7 +1557,7 @@
                     <w:noProof/>
                     <w:webHidden/>
                   </w:rPr>
-                  <w:instrText xml:space="preserve"> PAGEREF _Toc123579483 \h </w:instrText>
+                  <w:instrText xml:space="preserve"> PAGEREF _Toc124786619 \h </w:instrText>
                 </w:r>
                 <w:r>
                   <w:rPr>
@@ -1626,7 +1577,7 @@
                     <w:noProof/>
                     <w:webHidden/>
                   </w:rPr>
-                  <w:t>7</w:t>
+                  <w:t>11</w:t>
                 </w:r>
                 <w:r>
                   <w:rPr>
@@ -1651,7 +1602,7 @@
                   <w:lang w:eastAsia="hu-HU"/>
                 </w:rPr>
               </w:pPr>
-              <w:hyperlink w:anchor="_Toc123579484" w:history="1">
+              <w:hyperlink w:anchor="_Toc124786620" w:history="1">
                 <w:r>
                   <w:rPr>
                     <w:rStyle w:val="Hiperhivatkozs"/>
@@ -1680,7 +1631,7 @@
                     <w:noProof/>
                     <w:webHidden/>
                   </w:rPr>
-                  <w:instrText xml:space="preserve"> PAGEREF _Toc123579484 \h </w:instrText>
+                  <w:instrText xml:space="preserve"> PAGEREF _Toc124786620 \h </w:instrText>
                 </w:r>
                 <w:r>
                   <w:rPr>
@@ -1700,7 +1651,7 @@
                     <w:noProof/>
                     <w:webHidden/>
                   </w:rPr>
-                  <w:t>7</w:t>
+                  <w:t>11</w:t>
                 </w:r>
                 <w:r>
                   <w:rPr>
@@ -1724,7 +1675,7 @@
                   <w:lang w:eastAsia="hu-HU"/>
                 </w:rPr>
               </w:pPr>
-              <w:hyperlink w:anchor="_Toc123579485" w:history="1">
+              <w:hyperlink w:anchor="_Toc124786621" w:history="1">
                 <w:r>
                   <w:rPr>
                     <w:rStyle w:val="Hiperhivatkozs"/>
@@ -1747,7 +1698,7 @@
                   <w:rPr>
                     <w:webHidden/>
                   </w:rPr>
-                  <w:instrText xml:space="preserve"> PAGEREF _Toc123579485 \h </w:instrText>
+                  <w:instrText xml:space="preserve"> PAGEREF _Toc124786621 \h </w:instrText>
                 </w:r>
                 <w:r>
                   <w:rPr>
@@ -1764,7 +1715,7 @@
                   <w:rPr>
                     <w:webHidden/>
                   </w:rPr>
-                  <w:t>8</w:t>
+                  <w:t>11</w:t>
                 </w:r>
                 <w:r>
                   <w:rPr>
@@ -1787,7 +1738,7 @@
                   <w:lang w:eastAsia="hu-HU"/>
                 </w:rPr>
               </w:pPr>
-              <w:hyperlink w:anchor="_Toc123579486" w:history="1">
+              <w:hyperlink w:anchor="_Toc124786622" w:history="1">
                 <w:r>
                   <w:rPr>
                     <w:rStyle w:val="Hiperhivatkozs"/>
@@ -1810,7 +1761,7 @@
                   <w:rPr>
                     <w:webHidden/>
                   </w:rPr>
-                  <w:instrText xml:space="preserve"> PAGEREF _Toc123579486 \h </w:instrText>
+                  <w:instrText xml:space="preserve"> PAGEREF _Toc124786622 \h </w:instrText>
                 </w:r>
                 <w:r>
                   <w:rPr>
@@ -1827,7 +1778,7 @@
                   <w:rPr>
                     <w:webHidden/>
                   </w:rPr>
-                  <w:t>8</w:t>
+                  <w:t>12</w:t>
                 </w:r>
                 <w:r>
                   <w:rPr>
@@ -1851,7 +1802,7 @@
                   <w:lang w:eastAsia="hu-HU"/>
                 </w:rPr>
               </w:pPr>
-              <w:hyperlink w:anchor="_Toc123579487" w:history="1">
+              <w:hyperlink w:anchor="_Toc124786623" w:history="1">
                 <w:r>
                   <w:rPr>
                     <w:rStyle w:val="Hiperhivatkozs"/>
@@ -1880,7 +1831,7 @@
                     <w:noProof/>
                     <w:webHidden/>
                   </w:rPr>
-                  <w:instrText xml:space="preserve"> PAGEREF _Toc123579487 \h </w:instrText>
+                  <w:instrText xml:space="preserve"> PAGEREF _Toc124786623 \h </w:instrText>
                 </w:r>
                 <w:r>
                   <w:rPr>
@@ -1900,7 +1851,7 @@
                     <w:noProof/>
                     <w:webHidden/>
                   </w:rPr>
-                  <w:t>8</w:t>
+                  <w:t>12</w:t>
                 </w:r>
                 <w:r>
                   <w:rPr>
@@ -1925,7 +1876,7 @@
                   <w:lang w:eastAsia="hu-HU"/>
                 </w:rPr>
               </w:pPr>
-              <w:hyperlink w:anchor="_Toc123579488" w:history="1">
+              <w:hyperlink w:anchor="_Toc124786624" w:history="1">
                 <w:r>
                   <w:rPr>
                     <w:rStyle w:val="Hiperhivatkozs"/>
@@ -1954,7 +1905,7 @@
                     <w:noProof/>
                     <w:webHidden/>
                   </w:rPr>
-                  <w:instrText xml:space="preserve"> PAGEREF _Toc123579488 \h </w:instrText>
+                  <w:instrText xml:space="preserve"> PAGEREF _Toc124786624 \h </w:instrText>
                 </w:r>
                 <w:r>
                   <w:rPr>
@@ -1974,7 +1925,7 @@
                     <w:noProof/>
                     <w:webHidden/>
                   </w:rPr>
-                  <w:t>8</w:t>
+                  <w:t>12</w:t>
                 </w:r>
                 <w:r>
                   <w:rPr>
@@ -1998,11 +1949,74 @@
                   <w:lang w:eastAsia="hu-HU"/>
                 </w:rPr>
               </w:pPr>
-              <w:hyperlink w:anchor="_Toc123579489" w:history="1">
+              <w:hyperlink w:anchor="_Toc124786625" w:history="1">
                 <w:r>
                   <w:rPr>
                     <w:rStyle w:val="Hiperhivatkozs"/>
                   </w:rPr>
+                  <w:t>Budapesti telephely</w:t>
+                </w:r>
+                <w:r>
+                  <w:rPr>
+                    <w:webHidden/>
+                  </w:rPr>
+                  <w:tab/>
+                </w:r>
+                <w:r>
+                  <w:rPr>
+                    <w:webHidden/>
+                  </w:rPr>
+                  <w:fldChar w:fldCharType="begin"/>
+                </w:r>
+                <w:r>
+                  <w:rPr>
+                    <w:webHidden/>
+                  </w:rPr>
+                  <w:instrText xml:space="preserve"> PAGEREF _Toc124786625 \h </w:instrText>
+                </w:r>
+                <w:r>
+                  <w:rPr>
+                    <w:webHidden/>
+                  </w:rPr>
+                </w:r>
+                <w:r>
+                  <w:rPr>
+                    <w:webHidden/>
+                  </w:rPr>
+                  <w:fldChar w:fldCharType="separate"/>
+                </w:r>
+                <w:r>
+                  <w:rPr>
+                    <w:webHidden/>
+                  </w:rPr>
+                  <w:t>12</w:t>
+                </w:r>
+                <w:r>
+                  <w:rPr>
+                    <w:webHidden/>
+                  </w:rPr>
+                  <w:fldChar w:fldCharType="end"/>
+                </w:r>
+              </w:hyperlink>
+            </w:p>
+            <w:p>
+              <w:pPr>
+                <w:pStyle w:val="TJ1"/>
+                <w:rPr>
+                  <w:rFonts w:asciiTheme="minorHAnsi" w:eastAsiaTheme="minorEastAsia" w:hAnsiTheme="minorHAnsi" w:cstheme="minorBidi"/>
+                  <w:b w:val="0"/>
+                  <w:bCs w:val="0"/>
+                  <w:color w:val="auto"/>
+                  <w:sz w:val="22"/>
+                  <w:szCs w:val="22"/>
+                  <w:lang w:eastAsia="hu-HU"/>
+                </w:rPr>
+              </w:pPr>
+              <w:hyperlink w:anchor="_Toc124786626" w:history="1">
+                <w:r>
+                  <w:rPr>
+                    <w:rStyle w:val="Hiperhivatkozs"/>
+                  </w:rPr>
                   <w:t>Forrásjegyzék</w:t>
                 </w:r>
                 <w:r>
@@ -2021,7 +2035,7 @@
                   <w:rPr>
                     <w:webHidden/>
                   </w:rPr>
-                  <w:instrText xml:space="preserve"> PAGEREF _Toc123579489 \h </w:instrText>
+                  <w:instrText xml:space="preserve"> PAGEREF _Toc124786626 \h </w:instrText>
                 </w:r>
                 <w:r>
                   <w:rPr>
@@ -2038,7 +2052,7 @@
                   <w:rPr>
                     <w:webHidden/>
                   </w:rPr>
-                  <w:t>9</w:t>
+                  <w:t>13</w:t>
                 </w:r>
                 <w:r>
                   <w:rPr>
@@ -2082,7 +2096,7 @@
               <w:lang w:eastAsia="hu-HU"/>
             </w:rPr>
           </w:pPr>
-          <w:bookmarkStart w:id="0" w:name="_Toc123579466"/>
+          <w:bookmarkStart w:id="0" w:name="_Toc124786603"/>
           <w:r>
             <w:rPr>
               <w:rFonts w:ascii="Times New Roman" w:eastAsia="Times New Roman" w:hAnsi="Times New Roman" w:cs="Times New Roman"/>
@@ -2329,7 +2343,7 @@
               <w:lang w:eastAsia="hu-HU"/>
             </w:rPr>
           </w:pPr>
-          <w:bookmarkStart w:id="2" w:name="_Toc123579467"/>
+          <w:bookmarkStart w:id="2" w:name="_Toc124786604"/>
           <w:bookmarkEnd w:id="1"/>
           <w:r>
             <w:rPr>
@@ -2355,7 +2369,7 @@
               <w:szCs w:val="26"/>
             </w:rPr>
           </w:pPr>
-          <w:bookmarkStart w:id="3" w:name="_Toc123579468"/>
+          <w:bookmarkStart w:id="3" w:name="_Toc124786605"/>
           <w:proofErr w:type="spellStart"/>
           <w:r>
             <w:rPr>
@@ -2841,7 +2855,7 @@
               <w:szCs w:val="26"/>
             </w:rPr>
           </w:pPr>
-          <w:bookmarkStart w:id="4" w:name="_Toc123579469"/>
+          <w:bookmarkStart w:id="4" w:name="_Toc124786606"/>
           <w:r>
             <w:rPr>
               <w:rFonts w:ascii="Times New Roman" w:hAnsi="Times New Roman" w:cs="Times New Roman"/>
@@ -2986,7 +3000,6 @@
               <w:szCs w:val="26"/>
             </w:rPr>
           </w:pPr>
-          <w:bookmarkStart w:id="5" w:name="_Toc123579470"/>
           <w:r>
             <w:rPr>
               <w:b/>
@@ -3011,6 +3024,7 @@
               <w:szCs w:val="26"/>
             </w:rPr>
           </w:pPr>
+          <w:bookmarkStart w:id="5" w:name="_Toc124786607"/>
           <w:r>
             <w:rPr>
               <w:rFonts w:ascii="Times New Roman" w:hAnsi="Times New Roman" w:cs="Times New Roman"/>
@@ -3156,7 +3170,15 @@
           </w:r>
           <w:proofErr w:type="spellEnd"/>
           <w:r>
-            <w:t xml:space="preserve">) leírja a kliensnek szánt IP-Címet, ehhez tartozó maszkot, átjárót, a DNS szerver IP-Címét illetve a bérlet időt. Ezt követően a kliensünk visszajelez (DHCP </w:t>
+            <w:t xml:space="preserve">) leírja a kliensnek szánt IP-Címet, ehhez tartozó maszkot, átjárót, a DNS szerver </w:t>
+          </w:r>
+          <w:proofErr w:type="gramStart"/>
+          <w:r>
+            <w:t>IP-Címét</w:t>
+          </w:r>
+          <w:proofErr w:type="gramEnd"/>
+          <w:r>
+            <w:t xml:space="preserve"> illetve a bérlet időt. Ezt követően a kliensünk visszajelez (DHCP </w:t>
           </w:r>
           <w:proofErr w:type="spellStart"/>
           <w:r>
@@ -3257,7 +3279,6 @@
               <w:szCs w:val="26"/>
             </w:rPr>
           </w:pPr>
-          <w:bookmarkStart w:id="6" w:name="_Toc123579471"/>
           <w:r>
             <w:rPr>
               <w:b/>
@@ -3282,6 +3303,7 @@
               <w:szCs w:val="26"/>
             </w:rPr>
           </w:pPr>
+          <w:bookmarkStart w:id="6" w:name="_Toc124786608"/>
           <w:r>
             <w:rPr>
               <w:rFonts w:ascii="Times New Roman" w:hAnsi="Times New Roman" w:cs="Times New Roman"/>
@@ -3520,7 +3542,6 @@
               <w:szCs w:val="26"/>
             </w:rPr>
           </w:pPr>
-          <w:bookmarkStart w:id="7" w:name="_Toc123579472"/>
           <w:r>
             <w:rPr>
               <w:b/>
@@ -3545,6 +3566,7 @@
               <w:szCs w:val="26"/>
             </w:rPr>
           </w:pPr>
+          <w:bookmarkStart w:id="7" w:name="_Toc124786609"/>
           <w:r>
             <w:rPr>
               <w:rFonts w:ascii="Times New Roman" w:hAnsi="Times New Roman" w:cs="Times New Roman"/>
@@ -3636,7 +3658,15 @@
             <w:ind w:left="0"/>
           </w:pPr>
           <w:r>
-            <w:t xml:space="preserve">A VTP protokoll egy kényelmi protokoll aminek a célja, hogy a </w:t>
+            <w:t xml:space="preserve">A VTP protokoll egy kényelmi </w:t>
+          </w:r>
+          <w:proofErr w:type="gramStart"/>
+          <w:r>
+            <w:t>protokoll</w:t>
+          </w:r>
+          <w:proofErr w:type="gramEnd"/>
+          <w:r>
+            <w:t xml:space="preserve"> aminek a célja, hogy a </w:t>
           </w:r>
           <w:proofErr w:type="spellStart"/>
           <w:r>
@@ -3691,10 +3721,12 @@
             <w:t xml:space="preserve">kell jelölnünk egy szerver </w:t>
           </w:r>
           <w:proofErr w:type="spellStart"/>
+          <w:proofErr w:type="gramStart"/>
           <w:r>
             <w:t>switchet</w:t>
           </w:r>
           <w:proofErr w:type="spellEnd"/>
+          <w:proofErr w:type="gramEnd"/>
           <w:r>
             <w:t xml:space="preserve"> aki a </w:t>
           </w:r>
@@ -3740,7 +3772,6 @@
               <w:szCs w:val="26"/>
             </w:rPr>
           </w:pPr>
-          <w:bookmarkStart w:id="8" w:name="_Toc123579473"/>
           <w:r>
             <w:rPr>
               <w:b/>
@@ -3765,6 +3796,7 @@
               <w:szCs w:val="26"/>
             </w:rPr>
           </w:pPr>
+          <w:bookmarkStart w:id="8" w:name="_Toc124786610"/>
           <w:r>
             <w:rPr>
               <w:rFonts w:ascii="Times New Roman" w:hAnsi="Times New Roman" w:cs="Times New Roman"/>
@@ -4004,7 +4036,6 @@
               <w:szCs w:val="26"/>
             </w:rPr>
           </w:pPr>
-          <w:bookmarkStart w:id="9" w:name="_Toc123579474"/>
           <w:r>
             <w:rPr>
               <w:b/>
@@ -4029,6 +4060,7 @@
               <w:szCs w:val="26"/>
             </w:rPr>
           </w:pPr>
+          <w:bookmarkStart w:id="9" w:name="_Toc124786611"/>
           <w:r>
             <w:rPr>
               <w:rFonts w:ascii="Times New Roman" w:hAnsi="Times New Roman" w:cs="Times New Roman"/>
@@ -4172,7 +4204,6 @@
               <w:szCs w:val="26"/>
             </w:rPr>
           </w:pPr>
-          <w:bookmarkStart w:id="10" w:name="_Toc123579475"/>
           <w:r>
             <w:rPr>
               <w:b/>
@@ -4197,6 +4228,7 @@
               <w:szCs w:val="26"/>
             </w:rPr>
           </w:pPr>
+          <w:bookmarkStart w:id="10" w:name="_Toc124786612"/>
           <w:r>
             <w:rPr>
               <w:rFonts w:ascii="Times New Roman" w:hAnsi="Times New Roman" w:cs="Times New Roman"/>
@@ -4241,10 +4273,12 @@
             <w:t xml:space="preserve">, </w:t>
           </w:r>
           <w:proofErr w:type="spellStart"/>
+          <w:proofErr w:type="gramStart"/>
           <w:r>
             <w:t>multicast</w:t>
           </w:r>
           <w:proofErr w:type="spellEnd"/>
+          <w:proofErr w:type="gramEnd"/>
           <w:r>
             <w:t xml:space="preserve"> illetve </w:t>
           </w:r>
@@ -4279,7 +4313,6 @@
               <w:szCs w:val="26"/>
             </w:rPr>
           </w:pPr>
-          <w:bookmarkStart w:id="11" w:name="_Toc123579476"/>
           <w:r>
             <w:rPr>
               <w:b/>
@@ -4290,7 +4323,6 @@
             </w:rPr>
             <w:t>IPv6 cím</w:t>
           </w:r>
-          <w:bookmarkEnd w:id="11"/>
         </w:p>
         <w:p>
           <w:pPr>
@@ -4327,7 +4359,15 @@
             <w:t xml:space="preserve"> </w:t>
           </w:r>
           <w:r>
-            <w:t xml:space="preserve">0-9 közötti illetve A-F közötti értéket </w:t>
+            <w:t xml:space="preserve">0-9 </w:t>
+          </w:r>
+          <w:proofErr w:type="gramStart"/>
+          <w:r>
+            <w:t>közötti</w:t>
+          </w:r>
+          <w:proofErr w:type="gramEnd"/>
+          <w:r>
+            <w:t xml:space="preserve"> illetve A-F közötti értéket </w:t>
           </w:r>
           <w:proofErr w:type="spellStart"/>
           <w:r>
@@ -4386,7 +4426,23 @@
               <w:b/>
               <w:bCs/>
             </w:rPr>
-            <w:t>2001:0DB8:0000:FE01</w:t>
+            <w:t>2001:0DB</w:t>
+          </w:r>
+          <w:proofErr w:type="gramStart"/>
+          <w:r>
+            <w:rPr>
+              <w:b/>
+              <w:bCs/>
+            </w:rPr>
+            <w:t>8:0000:FE</w:t>
+          </w:r>
+          <w:proofErr w:type="gramEnd"/>
+          <w:r>
+            <w:rPr>
+              <w:b/>
+              <w:bCs/>
+            </w:rPr>
+            <w:t>01</w:t>
           </w:r>
           <w:r>
             <w:t xml:space="preserve"> esetén </w:t>
@@ -4425,8 +4481,17 @@
               <w:b/>
               <w:bCs/>
             </w:rPr>
-            <w:t>2001:00DB:AC10:FE01</w:t>
-          </w:r>
+            <w:t>2001:00</w:t>
+          </w:r>
+          <w:proofErr w:type="gramStart"/>
+          <w:r>
+            <w:rPr>
+              <w:b/>
+              <w:bCs/>
+            </w:rPr>
+            <w:t>DB:AC10:FE01</w:t>
+          </w:r>
+          <w:proofErr w:type="gramEnd"/>
           <w:r>
             <w:t xml:space="preserve"> esetén </w:t>
           </w:r>
@@ -4462,10 +4527,12 @@
             <w:t xml:space="preserve">, a </w:t>
           </w:r>
           <w:proofErr w:type="spellStart"/>
+          <w:proofErr w:type="gramStart"/>
           <w:r>
             <w:t>multicast</w:t>
           </w:r>
           <w:proofErr w:type="spellEnd"/>
+          <w:proofErr w:type="gramEnd"/>
           <w:r>
             <w:t xml:space="preserve"> illetve az </w:t>
           </w:r>
@@ -4496,7 +4563,7 @@
               <w:lang w:eastAsia="hu-HU"/>
             </w:rPr>
           </w:pPr>
-          <w:bookmarkStart w:id="12" w:name="_Toc123579477"/>
+          <w:bookmarkStart w:id="11" w:name="_Toc124786613"/>
           <w:r>
             <w:rPr>
               <w:rFonts w:ascii="Times New Roman" w:hAnsi="Times New Roman" w:cs="Times New Roman"/>
@@ -4548,7 +4615,7 @@
             </w:rPr>
             <w:t xml:space="preserve"> telephely</w:t>
           </w:r>
-          <w:bookmarkEnd w:id="12"/>
+          <w:bookmarkEnd w:id="11"/>
         </w:p>
         <w:p>
           <w:pPr>
@@ -4564,7 +4631,7 @@
               <w:lang w:eastAsia="hu-HU"/>
             </w:rPr>
           </w:pPr>
-          <w:bookmarkStart w:id="13" w:name="_Toc123579478"/>
+          <w:bookmarkStart w:id="12" w:name="_Toc124786614"/>
           <w:r>
             <w:rPr>
               <w:rFonts w:ascii="Times New Roman" w:hAnsi="Times New Roman" w:cs="Times New Roman"/>
@@ -4600,7 +4667,7 @@
             </w:rPr>
             <w:t>)</w:t>
           </w:r>
-          <w:bookmarkEnd w:id="13"/>
+          <w:bookmarkEnd w:id="12"/>
         </w:p>
         <w:p>
           <w:pPr>
@@ -5205,7 +5272,8 @@
           <w:szCs w:val="28"/>
         </w:rPr>
       </w:pPr>
-      <w:bookmarkStart w:id="14" w:name="_Toc123579479"/>
+      <w:bookmarkStart w:id="13" w:name="_Toc124786615"/>
+      <w:proofErr w:type="gramStart"/>
       <w:r>
         <w:rPr>
           <w:rFonts w:ascii="Times New Roman" w:hAnsi="Times New Roman" w:cs="Times New Roman"/>
@@ -5214,7 +5282,18 @@
           <w:sz w:val="28"/>
           <w:szCs w:val="28"/>
         </w:rPr>
-        <w:t xml:space="preserve">A épületrész (Kék </w:t>
+        <w:t>A</w:t>
+      </w:r>
+      <w:proofErr w:type="gramEnd"/>
+      <w:r>
+        <w:rPr>
+          <w:rFonts w:ascii="Times New Roman" w:hAnsi="Times New Roman" w:cs="Times New Roman"/>
+          <w:b/>
+          <w:bCs/>
+          <w:sz w:val="28"/>
+          <w:szCs w:val="28"/>
+        </w:rPr>
+        <w:t xml:space="preserve"> épületrész (Kék </w:t>
       </w:r>
       <w:r>
         <w:rPr>
@@ -5236,7 +5315,7 @@
         </w:rPr>
         <w:t>)</w:t>
       </w:r>
-      <w:bookmarkEnd w:id="14"/>
+      <w:bookmarkEnd w:id="13"/>
     </w:p>
     <w:p>
       <w:pPr>
@@ -5264,7 +5343,7 @@
           <w:szCs w:val="28"/>
         </w:rPr>
       </w:pPr>
-      <w:bookmarkStart w:id="15" w:name="_Toc123579480"/>
+      <w:bookmarkStart w:id="14" w:name="_Toc124786616"/>
       <w:r>
         <w:rPr>
           <w:rFonts w:ascii="Times New Roman" w:hAnsi="Times New Roman" w:cs="Times New Roman"/>
@@ -5296,7 +5375,7 @@
         </w:rPr>
         <w:t>)</w:t>
       </w:r>
-      <w:bookmarkEnd w:id="15"/>
+      <w:bookmarkEnd w:id="14"/>
     </w:p>
     <w:p>
       <w:pPr>
@@ -5321,7 +5400,7 @@
           <w:szCs w:val="28"/>
         </w:rPr>
       </w:pPr>
-      <w:bookmarkStart w:id="16" w:name="_Toc123579481"/>
+      <w:bookmarkStart w:id="15" w:name="_Toc124786617"/>
       <w:r>
         <w:rPr>
           <w:rFonts w:ascii="Times New Roman" w:hAnsi="Times New Roman" w:cs="Times New Roman"/>
@@ -5352,7 +5431,7 @@
         </w:rPr>
         <w:t>)</w:t>
       </w:r>
-      <w:bookmarkEnd w:id="16"/>
+      <w:bookmarkEnd w:id="15"/>
     </w:p>
     <w:p>
       <w:pPr>
@@ -5380,7 +5459,7 @@
           <w:szCs w:val="28"/>
         </w:rPr>
       </w:pPr>
-      <w:bookmarkStart w:id="17" w:name="_Toc123579482"/>
+      <w:bookmarkStart w:id="16" w:name="_Toc124786618"/>
       <w:r>
         <w:rPr>
           <w:rFonts w:ascii="Times New Roman" w:hAnsi="Times New Roman" w:cs="Times New Roman"/>
@@ -5411,7 +5490,7 @@
         </w:rPr>
         <w:t>)</w:t>
       </w:r>
-      <w:bookmarkEnd w:id="17"/>
+      <w:bookmarkEnd w:id="16"/>
     </w:p>
     <w:p>
       <w:pPr>
@@ -5451,7 +5530,7 @@
           <w:szCs w:val="28"/>
         </w:rPr>
       </w:pPr>
-      <w:bookmarkStart w:id="18" w:name="_Toc123579483"/>
+      <w:bookmarkStart w:id="17" w:name="_Toc124786619"/>
       <w:r>
         <w:rPr>
           <w:rFonts w:ascii="Times New Roman" w:hAnsi="Times New Roman" w:cs="Times New Roman"/>
@@ -5462,7 +5541,7 @@
         </w:rPr>
         <w:t>E épületrész (Lila szín)</w:t>
       </w:r>
-      <w:bookmarkEnd w:id="18"/>
+      <w:bookmarkEnd w:id="17"/>
     </w:p>
     <w:p>
       <w:pPr>
@@ -5493,7 +5572,7 @@
           <w:szCs w:val="28"/>
         </w:rPr>
       </w:pPr>
-      <w:bookmarkStart w:id="19" w:name="_Toc123579484"/>
+      <w:bookmarkStart w:id="18" w:name="_Toc124786620"/>
       <w:r>
         <w:rPr>
           <w:rFonts w:ascii="Times New Roman" w:hAnsi="Times New Roman" w:cs="Times New Roman"/>
@@ -5504,7 +5583,7 @@
         </w:rPr>
         <w:t>F épületrész (Rózsaszín szín)</w:t>
       </w:r>
-      <w:bookmarkEnd w:id="19"/>
+      <w:bookmarkEnd w:id="18"/>
     </w:p>
     <w:p>
       <w:pPr>
@@ -5518,6 +5597,52 @@
       </w:r>
       <w:r>
         <w:t>A csomagolt termékek kapnak egy egyéni kódot, ami alapján be lehet azonosítani őket, illetve egyesével átesnek egy minőség-ellenőrzésen, amivel a cég felelősséget vállal a termékeire.</w:t>
+      </w:r>
+    </w:p>
+    <w:p>
+      <w:pPr>
+        <w:pStyle w:val="Cmsor2"/>
+        <w:ind w:left="0" w:firstLine="284"/>
+        <w:rPr>
+          <w:rFonts w:ascii="Times New Roman" w:hAnsi="Times New Roman" w:cs="Times New Roman"/>
+          <w:b/>
+          <w:bCs/>
+          <w:sz w:val="28"/>
+          <w:szCs w:val="28"/>
+        </w:rPr>
+      </w:pPr>
+      <w:r>
+        <w:rPr>
+          <w:rFonts w:ascii="Times New Roman" w:hAnsi="Times New Roman" w:cs="Times New Roman"/>
+          <w:b/>
+          <w:bCs/>
+          <w:sz w:val="28"/>
+          <w:szCs w:val="28"/>
+        </w:rPr>
+        <w:t>Logisztika (Narancssárga szín)</w:t>
+      </w:r>
+    </w:p>
+    <w:p>
+      <w:pPr>
+        <w:ind w:left="284" w:firstLine="425"/>
+      </w:pPr>
+      <w:r>
+        <w:t xml:space="preserve">A </w:t>
+      </w:r>
+      <w:r>
+        <w:t>l</w:t>
+      </w:r>
+      <w:r>
+        <w:t>ogisztikai épületben dolgozók fel</w:t>
+      </w:r>
+      <w:r>
+        <w:t>ügyelik a gördülékeny gyártást, fejlesztik, hogy még precízebben és hatékonyabban haladjon az előállítás,</w:t>
+      </w:r>
+      <w:r>
+        <w:t xml:space="preserve"> mint például a raktári berendezések útvonal-optimalizált elrendezésével. Emellett a </w:t>
+      </w:r>
+      <w:r>
+        <w:t xml:space="preserve">felmerülő gondokat, hibákat javítják. </w:t>
       </w:r>
     </w:p>
     <w:p>
@@ -5530,16 +5655,17 @@
           <w:bCs/>
         </w:rPr>
       </w:pPr>
-      <w:bookmarkStart w:id="20" w:name="_Toc123579485"/>
+      <w:bookmarkStart w:id="19" w:name="_Toc124786621"/>
       <w:r>
         <w:rPr>
           <w:rFonts w:ascii="Times New Roman" w:hAnsi="Times New Roman" w:cs="Times New Roman"/>
           <w:b/>
           <w:bCs/>
         </w:rPr>
+        <w:lastRenderedPageBreak/>
         <w:t>Adatközpont (Felhő)</w:t>
       </w:r>
-      <w:bookmarkEnd w:id="20"/>
+      <w:bookmarkEnd w:id="19"/>
     </w:p>
     <w:p>
       <w:pPr>
@@ -5563,7 +5689,7 @@
           <w:color w:val="2F5597"/>
         </w:rPr>
       </w:pPr>
-      <w:bookmarkStart w:id="21" w:name="_Toc123579486"/>
+      <w:bookmarkStart w:id="20" w:name="_Toc124786622"/>
       <w:r>
         <w:rPr>
           <w:rFonts w:ascii="Times New Roman" w:hAnsi="Times New Roman" w:cs="Times New Roman"/>
@@ -5571,10 +5697,9 @@
           <w:bCs/>
           <w:color w:val="2F5597"/>
         </w:rPr>
-        <w:lastRenderedPageBreak/>
         <w:t>Székesfehérvár Ügyfélközpont</w:t>
       </w:r>
-      <w:bookmarkEnd w:id="21"/>
+      <w:bookmarkEnd w:id="20"/>
     </w:p>
     <w:p>
       <w:pPr>
@@ -5626,7 +5751,7 @@
           <w:szCs w:val="28"/>
         </w:rPr>
       </w:pPr>
-      <w:bookmarkStart w:id="22" w:name="_Toc123579487"/>
+      <w:bookmarkStart w:id="21" w:name="_Toc124786623"/>
       <w:r>
         <w:rPr>
           <w:rFonts w:ascii="Times New Roman" w:hAnsi="Times New Roman" w:cs="Times New Roman"/>
@@ -5638,7 +5763,7 @@
         </w:rPr>
         <w:t>Székesfehérvár ügyfélszolgálat 1. épület</w:t>
       </w:r>
-      <w:bookmarkEnd w:id="22"/>
+      <w:bookmarkEnd w:id="21"/>
     </w:p>
     <w:p>
       <w:pPr>
@@ -5671,7 +5796,7 @@
           <w:szCs w:val="28"/>
         </w:rPr>
       </w:pPr>
-      <w:bookmarkStart w:id="23" w:name="_Toc123579488"/>
+      <w:bookmarkStart w:id="22" w:name="_Toc124786624"/>
       <w:r>
         <w:rPr>
           <w:rFonts w:ascii="Times New Roman" w:hAnsi="Times New Roman" w:cs="Times New Roman"/>
@@ -5683,7 +5808,7 @@
         </w:rPr>
         <w:t>Székesfehérvár ügyfélszolgálat 2. épület</w:t>
       </w:r>
-      <w:bookmarkEnd w:id="23"/>
+      <w:bookmarkEnd w:id="22"/>
     </w:p>
     <w:p>
       <w:pPr>
@@ -5726,6 +5851,7 @@
           <w:color w:val="2F5496"/>
         </w:rPr>
       </w:pPr>
+      <w:bookmarkStart w:id="23" w:name="_Toc124786625"/>
       <w:r>
         <w:rPr>
           <w:rFonts w:ascii="Times New Roman" w:hAnsi="Times New Roman" w:cs="Times New Roman"/>
@@ -5735,6 +5861,7 @@
         </w:rPr>
         <w:t>Budapesti telephely</w:t>
       </w:r>
+      <w:bookmarkEnd w:id="23"/>
     </w:p>
     <w:p>
       <w:pPr>
@@ -5743,6 +5870,11 @@
       <w:r>
         <w:t xml:space="preserve">A Vajda Papír Budapesti telephelye felel a külföldi exportálás lebonyolításáért. A területen két épület található, egy irodaház, illetve egy központi raktár, ahová a gyártósorról kigördülő kész termékek kerülnek elraktározásra. </w:t>
       </w:r>
+    </w:p>
+    <w:p>
+      <w:pPr>
+        <w:ind w:left="284"/>
+      </w:pPr>
     </w:p>
     <w:p>
       <w:pPr>
@@ -5764,7 +5896,7 @@
           <w:bCs/>
         </w:rPr>
       </w:pPr>
-      <w:bookmarkStart w:id="24" w:name="_Toc123579489"/>
+      <w:bookmarkStart w:id="24" w:name="_Toc124786626"/>
       <w:r>
         <w:rPr>
           <w:rFonts w:ascii="Times New Roman" w:hAnsi="Times New Roman" w:cs="Times New Roman"/>

--- a/Vajda-Papir_dokumentacio.docx
+++ b/Vajda-Papir_dokumentacio.docx
@@ -1,6 +1,6 @@
 
 <file path=word/document.xml><?xml version="1.0" encoding="utf-8"?>
-<w:document xmlns:wpc="http://schemas.microsoft.com/office/word/2010/wordprocessingCanvas" xmlns:cx="http://schemas.microsoft.com/office/drawing/2014/chartex" xmlns:cx1="http://schemas.microsoft.com/office/drawing/2015/9/8/chartex" xmlns:cx2="http://schemas.microsoft.com/office/drawing/2015/10/21/chartex" xmlns:cx3="http://schemas.microsoft.com/office/drawing/2016/5/9/chartex" xmlns:cx4="http://schemas.microsoft.com/office/drawing/2016/5/10/chartex" xmlns:cx5="http://schemas.microsoft.com/office/drawing/2016/5/11/chartex" xmlns:cx6="http://schemas.microsoft.com/office/drawing/2016/5/12/chartex" xmlns:cx7="http://schemas.microsoft.com/office/drawing/2016/5/13/chartex" xmlns:cx8="http://schemas.microsoft.com/office/drawing/2016/5/14/chartex" xmlns:mc="http://schemas.openxmlformats.org/markup-compatibility/2006" xmlns:aink="http://schemas.microsoft.com/office/drawing/2016/ink" xmlns:am3d="http://schemas.microsoft.com/office/drawing/2017/model3d" xmlns:o="urn:schemas-microsoft-com:office:office" xmlns:r="http://schemas.openxmlformats.org/officeDocument/2006/relationships" xmlns:m="http://schemas.openxmlformats.org/officeDocument/2006/math" xmlns:v="urn:schemas-microsoft-com:vml" xmlns:wp14="http://schemas.microsoft.com/office/word/2010/wordprocessingDrawing" xmlns:wp="http://schemas.openxmlformats.org/drawingml/2006/wordprocessingDrawing" xmlns:w10="urn:schemas-microsoft-com:office:word" xmlns:w="http://schemas.openxmlformats.org/wordprocessingml/2006/main" xmlns:w14="http://schemas.microsoft.com/office/word/2010/wordml" xmlns:w15="http://schemas.microsoft.com/office/word/2012/wordml" xmlns:w16cex="http://schemas.microsoft.com/office/word/2018/wordml/cex" xmlns:w16cid="http://schemas.microsoft.com/office/word/2016/wordml/cid" xmlns:w16="http://schemas.microsoft.com/office/word/2018/wordml" xmlns:w16sdtdh="http://schemas.microsoft.com/office/word/2020/wordml/sdtdatahash" xmlns:w16se="http://schemas.microsoft.com/office/word/2015/wordml/symex" xmlns:wpg="http://schemas.microsoft.com/office/word/2010/wordprocessingGroup" xmlns:wpi="http://schemas.microsoft.com/office/word/2010/wordprocessingInk" xmlns:wne="http://schemas.microsoft.com/office/word/2006/wordml" xmlns:wps="http://schemas.microsoft.com/office/word/2010/wordprocessingShape" mc:Ignorable="w14 w15 w16se w16cid w16 w16cex w16sdtdh wp14">
+<w:document xmlns:wpc="http://schemas.microsoft.com/office/word/2010/wordprocessingCanvas" xmlns:cx="http://schemas.microsoft.com/office/drawing/2014/chartex" xmlns:cx1="http://schemas.microsoft.com/office/drawing/2015/9/8/chartex" xmlns:cx2="http://schemas.microsoft.com/office/drawing/2015/10/21/chartex" xmlns:cx3="http://schemas.microsoft.com/office/drawing/2016/5/9/chartex" xmlns:cx4="http://schemas.microsoft.com/office/drawing/2016/5/10/chartex" xmlns:cx5="http://schemas.microsoft.com/office/drawing/2016/5/11/chartex" xmlns:cx6="http://schemas.microsoft.com/office/drawing/2016/5/12/chartex" xmlns:cx7="http://schemas.microsoft.com/office/drawing/2016/5/13/chartex" xmlns:cx8="http://schemas.microsoft.com/office/drawing/2016/5/14/chartex" xmlns:mc="http://schemas.openxmlformats.org/markup-compatibility/2006" xmlns:aink="http://schemas.microsoft.com/office/drawing/2016/ink" xmlns:am3d="http://schemas.microsoft.com/office/drawing/2017/model3d" xmlns:o="urn:schemas-microsoft-com:office:office" xmlns:oel="http://schemas.microsoft.com/office/2019/extlst" xmlns:r="http://schemas.openxmlformats.org/officeDocument/2006/relationships" xmlns:m="http://schemas.openxmlformats.org/officeDocument/2006/math" xmlns:v="urn:schemas-microsoft-com:vml" xmlns:wp14="http://schemas.microsoft.com/office/word/2010/wordprocessingDrawing" xmlns:wp="http://schemas.openxmlformats.org/drawingml/2006/wordprocessingDrawing" xmlns:w10="urn:schemas-microsoft-com:office:word" xmlns:w="http://schemas.openxmlformats.org/wordprocessingml/2006/main" xmlns:w14="http://schemas.microsoft.com/office/word/2010/wordml" xmlns:w15="http://schemas.microsoft.com/office/word/2012/wordml" xmlns:w16cex="http://schemas.microsoft.com/office/word/2018/wordml/cex" xmlns:w16cid="http://schemas.microsoft.com/office/word/2016/wordml/cid" xmlns:w16="http://schemas.microsoft.com/office/word/2018/wordml" xmlns:w16sdtdh="http://schemas.microsoft.com/office/word/2020/wordml/sdtdatahash" xmlns:w16se="http://schemas.microsoft.com/office/word/2015/wordml/symex" xmlns:wpg="http://schemas.microsoft.com/office/word/2010/wordprocessingGroup" xmlns:wpi="http://schemas.microsoft.com/office/word/2010/wordprocessingInk" xmlns:wne="http://schemas.microsoft.com/office/word/2006/wordml" xmlns:wps="http://schemas.microsoft.com/office/word/2010/wordprocessingShape" mc:Ignorable="w14 w15 w16se w16cid w16 w16cex w16sdtdh wp14">
   <w:body>
     <w:sdt>
       <w:sdtPr>
@@ -426,7 +426,7 @@
               <w:r>
                 <w:fldChar w:fldCharType="separate"/>
               </w:r>
-              <w:hyperlink w:anchor="_Toc124786603" w:history="1">
+              <w:hyperlink w:anchor="_Toc127042797" w:history="1">
                 <w:r>
                   <w:rPr>
                     <w:rStyle w:val="Hiperhivatkozs"/>
@@ -451,7 +451,7 @@
                   <w:rPr>
                     <w:webHidden/>
                   </w:rPr>
-                  <w:instrText xml:space="preserve"> PAGEREF _Toc124786603 \h </w:instrText>
+                  <w:instrText xml:space="preserve"> PAGEREF _Toc127042797 \h </w:instrText>
                 </w:r>
                 <w:r>
                   <w:rPr>
@@ -491,7 +491,7 @@
                   <w:lang w:eastAsia="hu-HU"/>
                 </w:rPr>
               </w:pPr>
-              <w:hyperlink w:anchor="_Toc124786604" w:history="1">
+              <w:hyperlink w:anchor="_Toc127042798" w:history="1">
                 <w:r>
                   <w:rPr>
                     <w:rStyle w:val="Hiperhivatkozs"/>
@@ -515,7 +515,7 @@
                   <w:rPr>
                     <w:webHidden/>
                   </w:rPr>
-                  <w:instrText xml:space="preserve"> PAGEREF _Toc124786604 \h </w:instrText>
+                  <w:instrText xml:space="preserve"> PAGEREF _Toc127042798 \h </w:instrText>
                 </w:r>
                 <w:r>
                   <w:rPr>
@@ -555,7 +555,7 @@
                   <w:lang w:eastAsia="hu-HU"/>
                 </w:rPr>
               </w:pPr>
-              <w:hyperlink w:anchor="_Toc124786605" w:history="1">
+              <w:hyperlink w:anchor="_Toc127042799" w:history="1">
                 <w:r>
                   <w:rPr>
                     <w:rStyle w:val="Hiperhivatkozs"/>
@@ -578,7 +578,7 @@
                   <w:rPr>
                     <w:webHidden/>
                   </w:rPr>
-                  <w:instrText xml:space="preserve"> PAGEREF _Toc124786605 \h </w:instrText>
+                  <w:instrText xml:space="preserve"> PAGEREF _Toc127042799 \h </w:instrText>
                 </w:r>
                 <w:r>
                   <w:rPr>
@@ -618,7 +618,7 @@
                   <w:lang w:eastAsia="hu-HU"/>
                 </w:rPr>
               </w:pPr>
-              <w:hyperlink w:anchor="_Toc124786606" w:history="1">
+              <w:hyperlink w:anchor="_Toc127042800" w:history="1">
                 <w:r>
                   <w:rPr>
                     <w:rStyle w:val="Hiperhivatkozs"/>
@@ -641,7 +641,7 @@
                   <w:rPr>
                     <w:webHidden/>
                   </w:rPr>
-                  <w:instrText xml:space="preserve"> PAGEREF _Toc124786606 \h </w:instrText>
+                  <w:instrText xml:space="preserve"> PAGEREF _Toc127042800 \h </w:instrText>
                 </w:r>
                 <w:r>
                   <w:rPr>
@@ -681,7 +681,7 @@
                   <w:lang w:eastAsia="hu-HU"/>
                 </w:rPr>
               </w:pPr>
-              <w:hyperlink w:anchor="_Toc124786607" w:history="1">
+              <w:hyperlink w:anchor="_Toc127042801" w:history="1">
                 <w:r>
                   <w:rPr>
                     <w:rStyle w:val="Hiperhivatkozs"/>
@@ -704,7 +704,7 @@
                   <w:rPr>
                     <w:webHidden/>
                   </w:rPr>
-                  <w:instrText xml:space="preserve"> PAGEREF _Toc124786607 \h </w:instrText>
+                  <w:instrText xml:space="preserve"> PAGEREF _Toc127042801 \h </w:instrText>
                 </w:r>
                 <w:r>
                   <w:rPr>
@@ -744,7 +744,7 @@
                   <w:lang w:eastAsia="hu-HU"/>
                 </w:rPr>
               </w:pPr>
-              <w:hyperlink w:anchor="_Toc124786608" w:history="1">
+              <w:hyperlink w:anchor="_Toc127042802" w:history="1">
                 <w:r>
                   <w:rPr>
                     <w:rStyle w:val="Hiperhivatkozs"/>
@@ -767,7 +767,7 @@
                   <w:rPr>
                     <w:webHidden/>
                   </w:rPr>
-                  <w:instrText xml:space="preserve"> PAGEREF _Toc124786608 \h </w:instrText>
+                  <w:instrText xml:space="preserve"> PAGEREF _Toc127042802 \h </w:instrText>
                 </w:r>
                 <w:r>
                   <w:rPr>
@@ -807,7 +807,7 @@
                   <w:lang w:eastAsia="hu-HU"/>
                 </w:rPr>
               </w:pPr>
-              <w:hyperlink w:anchor="_Toc124786609" w:history="1">
+              <w:hyperlink w:anchor="_Toc127042803" w:history="1">
                 <w:r>
                   <w:rPr>
                     <w:rStyle w:val="Hiperhivatkozs"/>
@@ -830,7 +830,7 @@
                   <w:rPr>
                     <w:webHidden/>
                   </w:rPr>
-                  <w:instrText xml:space="preserve"> PAGEREF _Toc124786609 \h </w:instrText>
+                  <w:instrText xml:space="preserve"> PAGEREF _Toc127042803 \h </w:instrText>
                 </w:r>
                 <w:r>
                   <w:rPr>
@@ -870,7 +870,7 @@
                   <w:lang w:eastAsia="hu-HU"/>
                 </w:rPr>
               </w:pPr>
-              <w:hyperlink w:anchor="_Toc124786610" w:history="1">
+              <w:hyperlink w:anchor="_Toc127042804" w:history="1">
                 <w:r>
                   <w:rPr>
                     <w:rStyle w:val="Hiperhivatkozs"/>
@@ -893,7 +893,7 @@
                   <w:rPr>
                     <w:webHidden/>
                   </w:rPr>
-                  <w:instrText xml:space="preserve"> PAGEREF _Toc124786610 \h </w:instrText>
+                  <w:instrText xml:space="preserve"> PAGEREF _Toc127042804 \h </w:instrText>
                 </w:r>
                 <w:r>
                   <w:rPr>
@@ -933,7 +933,7 @@
                   <w:lang w:eastAsia="hu-HU"/>
                 </w:rPr>
               </w:pPr>
-              <w:hyperlink w:anchor="_Toc124786611" w:history="1">
+              <w:hyperlink w:anchor="_Toc127042805" w:history="1">
                 <w:r>
                   <w:rPr>
                     <w:rStyle w:val="Hiperhivatkozs"/>
@@ -956,7 +956,7 @@
                   <w:rPr>
                     <w:webHidden/>
                   </w:rPr>
-                  <w:instrText xml:space="preserve"> PAGEREF _Toc124786611 \h </w:instrText>
+                  <w:instrText xml:space="preserve"> PAGEREF _Toc127042805 \h </w:instrText>
                 </w:r>
                 <w:r>
                   <w:rPr>
@@ -996,7 +996,7 @@
                   <w:lang w:eastAsia="hu-HU"/>
                 </w:rPr>
               </w:pPr>
-              <w:hyperlink w:anchor="_Toc124786612" w:history="1">
+              <w:hyperlink w:anchor="_Toc127042806" w:history="1">
                 <w:r>
                   <w:rPr>
                     <w:rStyle w:val="Hiperhivatkozs"/>
@@ -1019,7 +1019,70 @@
                   <w:rPr>
                     <w:webHidden/>
                   </w:rPr>
-                  <w:instrText xml:space="preserve"> PAGEREF _Toc124786612 \h </w:instrText>
+                  <w:instrText xml:space="preserve"> PAGEREF _Toc127042806 \h </w:instrText>
+                </w:r>
+                <w:r>
+                  <w:rPr>
+                    <w:webHidden/>
+                  </w:rPr>
+                </w:r>
+                <w:r>
+                  <w:rPr>
+                    <w:webHidden/>
+                  </w:rPr>
+                  <w:fldChar w:fldCharType="separate"/>
+                </w:r>
+                <w:r>
+                  <w:rPr>
+                    <w:webHidden/>
+                  </w:rPr>
+                  <w:t>9</w:t>
+                </w:r>
+                <w:r>
+                  <w:rPr>
+                    <w:webHidden/>
+                  </w:rPr>
+                  <w:fldChar w:fldCharType="end"/>
+                </w:r>
+              </w:hyperlink>
+            </w:p>
+            <w:p>
+              <w:pPr>
+                <w:pStyle w:val="TJ3"/>
+                <w:rPr>
+                  <w:rFonts w:asciiTheme="minorHAnsi" w:eastAsiaTheme="minorEastAsia" w:hAnsiTheme="minorHAnsi" w:cstheme="minorBidi"/>
+                  <w:b w:val="0"/>
+                  <w:bCs w:val="0"/>
+                  <w:color w:val="auto"/>
+                  <w:sz w:val="22"/>
+                  <w:szCs w:val="22"/>
+                  <w:lang w:eastAsia="hu-HU"/>
+                </w:rPr>
+              </w:pPr>
+              <w:hyperlink w:anchor="_Toc127042807" w:history="1">
+                <w:r>
+                  <w:rPr>
+                    <w:rStyle w:val="Hiperhivatkozs"/>
+                  </w:rPr>
+                  <w:t>IPv6 cím</w:t>
+                </w:r>
+                <w:r>
+                  <w:rPr>
+                    <w:webHidden/>
+                  </w:rPr>
+                  <w:tab/>
+                </w:r>
+                <w:r>
+                  <w:rPr>
+                    <w:webHidden/>
+                  </w:rPr>
+                  <w:fldChar w:fldCharType="begin"/>
+                </w:r>
+                <w:r>
+                  <w:rPr>
+                    <w:webHidden/>
+                  </w:rPr>
+                  <w:instrText xml:space="preserve"> PAGEREF _Toc127042807 \h </w:instrText>
                 </w:r>
                 <w:r>
                   <w:rPr>
@@ -1059,27 +1122,13 @@
                   <w:lang w:eastAsia="hu-HU"/>
                 </w:rPr>
               </w:pPr>
-              <w:hyperlink w:anchor="_Toc124786613" w:history="1">
+              <w:hyperlink w:anchor="_Toc127042808" w:history="1">
                 <w:r>
                   <w:rPr>
                     <w:rStyle w:val="Hiperhivatkozs"/>
                     <w:lang w:eastAsia="hu-HU"/>
                   </w:rPr>
-                  <w:t>Dunaföldvári</w:t>
-                </w:r>
-                <w:r>
-                  <w:rPr>
-                    <w:rStyle w:val="Hiperhivatkozs"/>
-                    <w:lang w:eastAsia="hu-HU"/>
-                  </w:rPr>
-                  <w:t xml:space="preserve"> </w:t>
-                </w:r>
-                <w:r>
-                  <w:rPr>
-                    <w:rStyle w:val="Hiperhivatkozs"/>
-                    <w:lang w:eastAsia="hu-HU"/>
-                  </w:rPr>
-                  <w:t>telephely</w:t>
+                  <w:t>Dunaföldvári telephely</w:t>
                 </w:r>
                 <w:r>
                   <w:rPr>
@@ -1097,7 +1146,7 @@
                   <w:rPr>
                     <w:webHidden/>
                   </w:rPr>
-                  <w:instrText xml:space="preserve"> PAGEREF _Toc124786613 \h </w:instrText>
+                  <w:instrText xml:space="preserve"> PAGEREF _Toc127042808 \h </w:instrText>
                 </w:r>
                 <w:r>
                   <w:rPr>
@@ -1138,7 +1187,7 @@
                   <w:lang w:eastAsia="hu-HU"/>
                 </w:rPr>
               </w:pPr>
-              <w:hyperlink w:anchor="_Toc124786614" w:history="1">
+              <w:hyperlink w:anchor="_Toc127042809" w:history="1">
                 <w:r>
                   <w:rPr>
                     <w:rStyle w:val="Hiperhivatkozs"/>
@@ -1187,7 +1236,7 @@
                     <w:noProof/>
                     <w:webHidden/>
                   </w:rPr>
-                  <w:instrText xml:space="preserve"> PAGEREF _Toc124786614 \h </w:instrText>
+                  <w:instrText xml:space="preserve"> PAGEREF _Toc127042809 \h </w:instrText>
                 </w:r>
                 <w:r>
                   <w:rPr>
@@ -1232,7 +1281,7 @@
                   <w:lang w:eastAsia="hu-HU"/>
                 </w:rPr>
               </w:pPr>
-              <w:hyperlink w:anchor="_Toc124786615" w:history="1">
+              <w:hyperlink w:anchor="_Toc127042810" w:history="1">
                 <w:r>
                   <w:rPr>
                     <w:rStyle w:val="Hiperhivatkozs"/>
@@ -1261,7 +1310,7 @@
                     <w:noProof/>
                     <w:webHidden/>
                   </w:rPr>
-                  <w:instrText xml:space="preserve"> PAGEREF _Toc124786615 \h </w:instrText>
+                  <w:instrText xml:space="preserve"> PAGEREF _Toc127042810 \h </w:instrText>
                 </w:r>
                 <w:r>
                   <w:rPr>
@@ -1306,7 +1355,7 @@
                   <w:lang w:eastAsia="hu-HU"/>
                 </w:rPr>
               </w:pPr>
-              <w:hyperlink w:anchor="_Toc124786616" w:history="1">
+              <w:hyperlink w:anchor="_Toc127042811" w:history="1">
                 <w:r>
                   <w:rPr>
                     <w:rStyle w:val="Hiperhivatkozs"/>
@@ -1335,7 +1384,7 @@
                     <w:noProof/>
                     <w:webHidden/>
                   </w:rPr>
-                  <w:instrText xml:space="preserve"> PAGEREF _Toc124786616 \h </w:instrText>
+                  <w:instrText xml:space="preserve"> PAGEREF _Toc127042811 \h </w:instrText>
                 </w:r>
                 <w:r>
                   <w:rPr>
@@ -1380,7 +1429,7 @@
                   <w:lang w:eastAsia="hu-HU"/>
                 </w:rPr>
               </w:pPr>
-              <w:hyperlink w:anchor="_Toc124786617" w:history="1">
+              <w:hyperlink w:anchor="_Toc127042812" w:history="1">
                 <w:r>
                   <w:rPr>
                     <w:rStyle w:val="Hiperhivatkozs"/>
@@ -1409,7 +1458,7 @@
                     <w:noProof/>
                     <w:webHidden/>
                   </w:rPr>
-                  <w:instrText xml:space="preserve"> PAGEREF _Toc124786617 \h </w:instrText>
+                  <w:instrText xml:space="preserve"> PAGEREF _Toc127042812 \h </w:instrText>
                 </w:r>
                 <w:r>
                   <w:rPr>
@@ -1454,7 +1503,7 @@
                   <w:lang w:eastAsia="hu-HU"/>
                 </w:rPr>
               </w:pPr>
-              <w:hyperlink w:anchor="_Toc124786618" w:history="1">
+              <w:hyperlink w:anchor="_Toc127042813" w:history="1">
                 <w:r>
                   <w:rPr>
                     <w:rStyle w:val="Hiperhivatkozs"/>
@@ -1483,7 +1532,7 @@
                     <w:noProof/>
                     <w:webHidden/>
                   </w:rPr>
-                  <w:instrText xml:space="preserve"> PAGEREF _Toc124786618 \h </w:instrText>
+                  <w:instrText xml:space="preserve"> PAGEREF _Toc127042813 \h </w:instrText>
                 </w:r>
                 <w:r>
                   <w:rPr>
@@ -1528,7 +1577,7 @@
                   <w:lang w:eastAsia="hu-HU"/>
                 </w:rPr>
               </w:pPr>
-              <w:hyperlink w:anchor="_Toc124786619" w:history="1">
+              <w:hyperlink w:anchor="_Toc127042814" w:history="1">
                 <w:r>
                   <w:rPr>
                     <w:rStyle w:val="Hiperhivatkozs"/>
@@ -1557,7 +1606,7 @@
                     <w:noProof/>
                     <w:webHidden/>
                   </w:rPr>
-                  <w:instrText xml:space="preserve"> PAGEREF _Toc124786619 \h </w:instrText>
+                  <w:instrText xml:space="preserve"> PAGEREF _Toc127042814 \h </w:instrText>
                 </w:r>
                 <w:r>
                   <w:rPr>
@@ -1602,7 +1651,7 @@
                   <w:lang w:eastAsia="hu-HU"/>
                 </w:rPr>
               </w:pPr>
-              <w:hyperlink w:anchor="_Toc124786620" w:history="1">
+              <w:hyperlink w:anchor="_Toc127042815" w:history="1">
                 <w:r>
                   <w:rPr>
                     <w:rStyle w:val="Hiperhivatkozs"/>
@@ -1631,7 +1680,7 @@
                     <w:noProof/>
                     <w:webHidden/>
                   </w:rPr>
-                  <w:instrText xml:space="preserve"> PAGEREF _Toc124786620 \h </w:instrText>
+                  <w:instrText xml:space="preserve"> PAGEREF _Toc127042815 \h </w:instrText>
                 </w:r>
                 <w:r>
                   <w:rPr>
@@ -1656,132 +1705,6 @@
                 <w:r>
                   <w:rPr>
                     <w:noProof/>
-                    <w:webHidden/>
-                  </w:rPr>
-                  <w:fldChar w:fldCharType="end"/>
-                </w:r>
-              </w:hyperlink>
-            </w:p>
-            <w:p>
-              <w:pPr>
-                <w:pStyle w:val="TJ1"/>
-                <w:rPr>
-                  <w:rFonts w:asciiTheme="minorHAnsi" w:eastAsiaTheme="minorEastAsia" w:hAnsiTheme="minorHAnsi" w:cstheme="minorBidi"/>
-                  <w:b w:val="0"/>
-                  <w:bCs w:val="0"/>
-                  <w:color w:val="auto"/>
-                  <w:sz w:val="22"/>
-                  <w:szCs w:val="22"/>
-                  <w:lang w:eastAsia="hu-HU"/>
-                </w:rPr>
-              </w:pPr>
-              <w:hyperlink w:anchor="_Toc124786621" w:history="1">
-                <w:r>
-                  <w:rPr>
-                    <w:rStyle w:val="Hiperhivatkozs"/>
-                  </w:rPr>
-                  <w:t>Adatközpont (Felhő)</w:t>
-                </w:r>
-                <w:r>
-                  <w:rPr>
-                    <w:webHidden/>
-                  </w:rPr>
-                  <w:tab/>
-                </w:r>
-                <w:r>
-                  <w:rPr>
-                    <w:webHidden/>
-                  </w:rPr>
-                  <w:fldChar w:fldCharType="begin"/>
-                </w:r>
-                <w:r>
-                  <w:rPr>
-                    <w:webHidden/>
-                  </w:rPr>
-                  <w:instrText xml:space="preserve"> PAGEREF _Toc124786621 \h </w:instrText>
-                </w:r>
-                <w:r>
-                  <w:rPr>
-                    <w:webHidden/>
-                  </w:rPr>
-                </w:r>
-                <w:r>
-                  <w:rPr>
-                    <w:webHidden/>
-                  </w:rPr>
-                  <w:fldChar w:fldCharType="separate"/>
-                </w:r>
-                <w:r>
-                  <w:rPr>
-                    <w:webHidden/>
-                  </w:rPr>
-                  <w:t>11</w:t>
-                </w:r>
-                <w:r>
-                  <w:rPr>
-                    <w:webHidden/>
-                  </w:rPr>
-                  <w:fldChar w:fldCharType="end"/>
-                </w:r>
-              </w:hyperlink>
-            </w:p>
-            <w:p>
-              <w:pPr>
-                <w:pStyle w:val="TJ1"/>
-                <w:rPr>
-                  <w:rFonts w:asciiTheme="minorHAnsi" w:eastAsiaTheme="minorEastAsia" w:hAnsiTheme="minorHAnsi" w:cstheme="minorBidi"/>
-                  <w:b w:val="0"/>
-                  <w:bCs w:val="0"/>
-                  <w:color w:val="auto"/>
-                  <w:sz w:val="22"/>
-                  <w:szCs w:val="22"/>
-                  <w:lang w:eastAsia="hu-HU"/>
-                </w:rPr>
-              </w:pPr>
-              <w:hyperlink w:anchor="_Toc124786622" w:history="1">
-                <w:r>
-                  <w:rPr>
-                    <w:rStyle w:val="Hiperhivatkozs"/>
-                  </w:rPr>
-                  <w:t>Székesfehérvár Ügyfélközpont</w:t>
-                </w:r>
-                <w:r>
-                  <w:rPr>
-                    <w:webHidden/>
-                  </w:rPr>
-                  <w:tab/>
-                </w:r>
-                <w:r>
-                  <w:rPr>
-                    <w:webHidden/>
-                  </w:rPr>
-                  <w:fldChar w:fldCharType="begin"/>
-                </w:r>
-                <w:r>
-                  <w:rPr>
-                    <w:webHidden/>
-                  </w:rPr>
-                  <w:instrText xml:space="preserve"> PAGEREF _Toc124786622 \h </w:instrText>
-                </w:r>
-                <w:r>
-                  <w:rPr>
-                    <w:webHidden/>
-                  </w:rPr>
-                </w:r>
-                <w:r>
-                  <w:rPr>
-                    <w:webHidden/>
-                  </w:rPr>
-                  <w:fldChar w:fldCharType="separate"/>
-                </w:r>
-                <w:r>
-                  <w:rPr>
-                    <w:webHidden/>
-                  </w:rPr>
-                  <w:t>12</w:t>
-                </w:r>
-                <w:r>
-                  <w:rPr>
                     <w:webHidden/>
                   </w:rPr>
                   <w:fldChar w:fldCharType="end"/>
@@ -1802,7 +1725,7 @@
                   <w:lang w:eastAsia="hu-HU"/>
                 </w:rPr>
               </w:pPr>
-              <w:hyperlink w:anchor="_Toc124786623" w:history="1">
+              <w:hyperlink w:anchor="_Toc127042816" w:history="1">
                 <w:r>
                   <w:rPr>
                     <w:rStyle w:val="Hiperhivatkozs"/>
@@ -1810,7 +1733,7 @@
                     <w:bCs/>
                     <w:noProof/>
                   </w:rPr>
-                  <w:t>Székesfehérvár ügyfélszolgálat 1. épület</w:t>
+                  <w:t>Logisztika (Narancssárga szín)</w:t>
                 </w:r>
                 <w:r>
                   <w:rPr>
@@ -1831,7 +1754,7 @@
                     <w:noProof/>
                     <w:webHidden/>
                   </w:rPr>
-                  <w:instrText xml:space="preserve"> PAGEREF _Toc124786623 \h </w:instrText>
+                  <w:instrText xml:space="preserve"> PAGEREF _Toc127042816 \h </w:instrText>
                 </w:r>
                 <w:r>
                   <w:rPr>
@@ -1851,11 +1774,137 @@
                     <w:noProof/>
                     <w:webHidden/>
                   </w:rPr>
+                  <w:t>11</w:t>
+                </w:r>
+                <w:r>
+                  <w:rPr>
+                    <w:noProof/>
+                    <w:webHidden/>
+                  </w:rPr>
+                  <w:fldChar w:fldCharType="end"/>
+                </w:r>
+              </w:hyperlink>
+            </w:p>
+            <w:p>
+              <w:pPr>
+                <w:pStyle w:val="TJ1"/>
+                <w:rPr>
+                  <w:rFonts w:asciiTheme="minorHAnsi" w:eastAsiaTheme="minorEastAsia" w:hAnsiTheme="minorHAnsi" w:cstheme="minorBidi"/>
+                  <w:b w:val="0"/>
+                  <w:bCs w:val="0"/>
+                  <w:color w:val="auto"/>
+                  <w:sz w:val="22"/>
+                  <w:szCs w:val="22"/>
+                  <w:lang w:eastAsia="hu-HU"/>
+                </w:rPr>
+              </w:pPr>
+              <w:hyperlink w:anchor="_Toc127042817" w:history="1">
+                <w:r>
+                  <w:rPr>
+                    <w:rStyle w:val="Hiperhivatkozs"/>
+                  </w:rPr>
+                  <w:t>Adatközpont (Felhő)</w:t>
+                </w:r>
+                <w:r>
+                  <w:rPr>
+                    <w:webHidden/>
+                  </w:rPr>
+                  <w:tab/>
+                </w:r>
+                <w:r>
+                  <w:rPr>
+                    <w:webHidden/>
+                  </w:rPr>
+                  <w:fldChar w:fldCharType="begin"/>
+                </w:r>
+                <w:r>
+                  <w:rPr>
+                    <w:webHidden/>
+                  </w:rPr>
+                  <w:instrText xml:space="preserve"> PAGEREF _Toc127042817 \h </w:instrText>
+                </w:r>
+                <w:r>
+                  <w:rPr>
+                    <w:webHidden/>
+                  </w:rPr>
+                </w:r>
+                <w:r>
+                  <w:rPr>
+                    <w:webHidden/>
+                  </w:rPr>
+                  <w:fldChar w:fldCharType="separate"/>
+                </w:r>
+                <w:r>
+                  <w:rPr>
+                    <w:webHidden/>
+                  </w:rPr>
                   <w:t>12</w:t>
                 </w:r>
                 <w:r>
                   <w:rPr>
-                    <w:noProof/>
+                    <w:webHidden/>
+                  </w:rPr>
+                  <w:fldChar w:fldCharType="end"/>
+                </w:r>
+              </w:hyperlink>
+            </w:p>
+            <w:p>
+              <w:pPr>
+                <w:pStyle w:val="TJ1"/>
+                <w:rPr>
+                  <w:rFonts w:asciiTheme="minorHAnsi" w:eastAsiaTheme="minorEastAsia" w:hAnsiTheme="minorHAnsi" w:cstheme="minorBidi"/>
+                  <w:b w:val="0"/>
+                  <w:bCs w:val="0"/>
+                  <w:color w:val="auto"/>
+                  <w:sz w:val="22"/>
+                  <w:szCs w:val="22"/>
+                  <w:lang w:eastAsia="hu-HU"/>
+                </w:rPr>
+              </w:pPr>
+              <w:hyperlink w:anchor="_Toc127042818" w:history="1">
+                <w:r>
+                  <w:rPr>
+                    <w:rStyle w:val="Hiperhivatkozs"/>
+                  </w:rPr>
+                  <w:t>Székesfehérvár Ügyfélközpont</w:t>
+                </w:r>
+                <w:r>
+                  <w:rPr>
+                    <w:webHidden/>
+                  </w:rPr>
+                  <w:tab/>
+                </w:r>
+                <w:r>
+                  <w:rPr>
+                    <w:webHidden/>
+                  </w:rPr>
+                  <w:fldChar w:fldCharType="begin"/>
+                </w:r>
+                <w:r>
+                  <w:rPr>
+                    <w:webHidden/>
+                  </w:rPr>
+                  <w:instrText xml:space="preserve"> PAGEREF _Toc127042818 \h </w:instrText>
+                </w:r>
+                <w:r>
+                  <w:rPr>
+                    <w:webHidden/>
+                  </w:rPr>
+                </w:r>
+                <w:r>
+                  <w:rPr>
+                    <w:webHidden/>
+                  </w:rPr>
+                  <w:fldChar w:fldCharType="separate"/>
+                </w:r>
+                <w:r>
+                  <w:rPr>
+                    <w:webHidden/>
+                  </w:rPr>
+                  <w:t>12</w:t>
+                </w:r>
+                <w:r>
+                  <w:rPr>
                     <w:webHidden/>
                   </w:rPr>
                   <w:fldChar w:fldCharType="end"/>
@@ -1876,7 +1925,7 @@
                   <w:lang w:eastAsia="hu-HU"/>
                 </w:rPr>
               </w:pPr>
-              <w:hyperlink w:anchor="_Toc124786624" w:history="1">
+              <w:hyperlink w:anchor="_Toc127042819" w:history="1">
                 <w:r>
                   <w:rPr>
                     <w:rStyle w:val="Hiperhivatkozs"/>
@@ -1884,6 +1933,80 @@
                     <w:bCs/>
                     <w:noProof/>
                   </w:rPr>
+                  <w:t>Székesfehérvár ügyfélszolgálat 1. épület</w:t>
+                </w:r>
+                <w:r>
+                  <w:rPr>
+                    <w:noProof/>
+                    <w:webHidden/>
+                  </w:rPr>
+                  <w:tab/>
+                </w:r>
+                <w:r>
+                  <w:rPr>
+                    <w:noProof/>
+                    <w:webHidden/>
+                  </w:rPr>
+                  <w:fldChar w:fldCharType="begin"/>
+                </w:r>
+                <w:r>
+                  <w:rPr>
+                    <w:noProof/>
+                    <w:webHidden/>
+                  </w:rPr>
+                  <w:instrText xml:space="preserve"> PAGEREF _Toc127042819 \h </w:instrText>
+                </w:r>
+                <w:r>
+                  <w:rPr>
+                    <w:noProof/>
+                    <w:webHidden/>
+                  </w:rPr>
+                </w:r>
+                <w:r>
+                  <w:rPr>
+                    <w:noProof/>
+                    <w:webHidden/>
+                  </w:rPr>
+                  <w:fldChar w:fldCharType="separate"/>
+                </w:r>
+                <w:r>
+                  <w:rPr>
+                    <w:noProof/>
+                    <w:webHidden/>
+                  </w:rPr>
+                  <w:t>12</w:t>
+                </w:r>
+                <w:r>
+                  <w:rPr>
+                    <w:noProof/>
+                    <w:webHidden/>
+                  </w:rPr>
+                  <w:fldChar w:fldCharType="end"/>
+                </w:r>
+              </w:hyperlink>
+            </w:p>
+            <w:p>
+              <w:pPr>
+                <w:pStyle w:val="TJ2"/>
+                <w:tabs>
+                  <w:tab w:val="right" w:leader="dot" w:pos="9062"/>
+                </w:tabs>
+                <w:rPr>
+                  <w:rFonts w:asciiTheme="minorHAnsi" w:eastAsiaTheme="minorEastAsia" w:hAnsiTheme="minorHAnsi" w:cstheme="minorBidi"/>
+                  <w:noProof/>
+                  <w:sz w:val="22"/>
+                  <w:szCs w:val="22"/>
+                  <w:lang w:eastAsia="hu-HU"/>
+                </w:rPr>
+              </w:pPr>
+              <w:hyperlink w:anchor="_Toc127042820" w:history="1">
+                <w:r>
+                  <w:rPr>
+                    <w:rStyle w:val="Hiperhivatkozs"/>
+                    <w:b/>
+                    <w:bCs/>
+                    <w:noProof/>
+                  </w:rPr>
                   <w:t>Székesfehérvár ügyfélszolgálat 2. épület</w:t>
                 </w:r>
                 <w:r>
@@ -1905,7 +2028,7 @@
                     <w:noProof/>
                     <w:webHidden/>
                   </w:rPr>
-                  <w:instrText xml:space="preserve"> PAGEREF _Toc124786624 \h </w:instrText>
+                  <w:instrText xml:space="preserve"> PAGEREF _Toc127042820 \h </w:instrText>
                 </w:r>
                 <w:r>
                   <w:rPr>
@@ -1949,7 +2072,7 @@
                   <w:lang w:eastAsia="hu-HU"/>
                 </w:rPr>
               </w:pPr>
-              <w:hyperlink w:anchor="_Toc124786625" w:history="1">
+              <w:hyperlink w:anchor="_Toc127042821" w:history="1">
                 <w:r>
                   <w:rPr>
                     <w:rStyle w:val="Hiperhivatkozs"/>
@@ -1972,7 +2095,7 @@
                   <w:rPr>
                     <w:webHidden/>
                   </w:rPr>
-                  <w:instrText xml:space="preserve"> PAGEREF _Toc124786625 \h </w:instrText>
+                  <w:instrText xml:space="preserve"> PAGEREF _Toc127042821 \h </w:instrText>
                 </w:r>
                 <w:r>
                   <w:rPr>
@@ -2012,11 +2135,1192 @@
                   <w:lang w:eastAsia="hu-HU"/>
                 </w:rPr>
               </w:pPr>
-              <w:hyperlink w:anchor="_Toc124786626" w:history="1">
+              <w:hyperlink w:anchor="_Toc127042822" w:history="1">
                 <w:r>
                   <w:rPr>
                     <w:rStyle w:val="Hiperhivatkozs"/>
                   </w:rPr>
+                  <w:t>Vajda Papír Kft. szerverkörnyezeti dokumentáció</w:t>
+                </w:r>
+                <w:r>
+                  <w:rPr>
+                    <w:webHidden/>
+                  </w:rPr>
+                  <w:tab/>
+                </w:r>
+                <w:r>
+                  <w:rPr>
+                    <w:webHidden/>
+                  </w:rPr>
+                  <w:fldChar w:fldCharType="begin"/>
+                </w:r>
+                <w:r>
+                  <w:rPr>
+                    <w:webHidden/>
+                  </w:rPr>
+                  <w:instrText xml:space="preserve"> PAGEREF _Toc127042822 \h </w:instrText>
+                </w:r>
+                <w:r>
+                  <w:rPr>
+                    <w:webHidden/>
+                  </w:rPr>
+                </w:r>
+                <w:r>
+                  <w:rPr>
+                    <w:webHidden/>
+                  </w:rPr>
+                  <w:fldChar w:fldCharType="separate"/>
+                </w:r>
+                <w:r>
+                  <w:rPr>
+                    <w:webHidden/>
+                  </w:rPr>
+                  <w:t>13</w:t>
+                </w:r>
+                <w:r>
+                  <w:rPr>
+                    <w:webHidden/>
+                  </w:rPr>
+                  <w:fldChar w:fldCharType="end"/>
+                </w:r>
+              </w:hyperlink>
+            </w:p>
+            <w:p>
+              <w:pPr>
+                <w:pStyle w:val="TJ2"/>
+                <w:tabs>
+                  <w:tab w:val="right" w:leader="dot" w:pos="9062"/>
+                </w:tabs>
+                <w:rPr>
+                  <w:rFonts w:asciiTheme="minorHAnsi" w:eastAsiaTheme="minorEastAsia" w:hAnsiTheme="minorHAnsi" w:cstheme="minorBidi"/>
+                  <w:noProof/>
+                  <w:sz w:val="22"/>
+                  <w:szCs w:val="22"/>
+                  <w:lang w:eastAsia="hu-HU"/>
+                </w:rPr>
+              </w:pPr>
+              <w:hyperlink w:anchor="_Toc127042823" w:history="1">
+                <w:r>
+                  <w:rPr>
+                    <w:rStyle w:val="Hiperhivatkozs"/>
+                    <w:b/>
+                    <w:bCs/>
+                    <w:noProof/>
+                  </w:rPr>
+                  <w:t>Szolgáltatások</w:t>
+                </w:r>
+                <w:r>
+                  <w:rPr>
+                    <w:noProof/>
+                    <w:webHidden/>
+                  </w:rPr>
+                  <w:tab/>
+                </w:r>
+                <w:r>
+                  <w:rPr>
+                    <w:noProof/>
+                    <w:webHidden/>
+                  </w:rPr>
+                  <w:fldChar w:fldCharType="begin"/>
+                </w:r>
+                <w:r>
+                  <w:rPr>
+                    <w:noProof/>
+                    <w:webHidden/>
+                  </w:rPr>
+                  <w:instrText xml:space="preserve"> PAGEREF _Toc127042823 \h </w:instrText>
+                </w:r>
+                <w:r>
+                  <w:rPr>
+                    <w:noProof/>
+                    <w:webHidden/>
+                  </w:rPr>
+                </w:r>
+                <w:r>
+                  <w:rPr>
+                    <w:noProof/>
+                    <w:webHidden/>
+                  </w:rPr>
+                  <w:fldChar w:fldCharType="separate"/>
+                </w:r>
+                <w:r>
+                  <w:rPr>
+                    <w:noProof/>
+                    <w:webHidden/>
+                  </w:rPr>
+                  <w:t>13</w:t>
+                </w:r>
+                <w:r>
+                  <w:rPr>
+                    <w:noProof/>
+                    <w:webHidden/>
+                  </w:rPr>
+                  <w:fldChar w:fldCharType="end"/>
+                </w:r>
+              </w:hyperlink>
+            </w:p>
+            <w:p>
+              <w:pPr>
+                <w:pStyle w:val="TJ2"/>
+                <w:tabs>
+                  <w:tab w:val="right" w:leader="dot" w:pos="9062"/>
+                </w:tabs>
+                <w:rPr>
+                  <w:rFonts w:asciiTheme="minorHAnsi" w:eastAsiaTheme="minorEastAsia" w:hAnsiTheme="minorHAnsi" w:cstheme="minorBidi"/>
+                  <w:noProof/>
+                  <w:sz w:val="22"/>
+                  <w:szCs w:val="22"/>
+                  <w:lang w:eastAsia="hu-HU"/>
+                </w:rPr>
+              </w:pPr>
+              <w:hyperlink w:anchor="_Toc127042824" w:history="1">
+                <w:r>
+                  <w:rPr>
+                    <w:rStyle w:val="Hiperhivatkozs"/>
+                    <w:b/>
+                    <w:bCs/>
+                    <w:noProof/>
+                  </w:rPr>
+                  <w:t>Active Directory</w:t>
+                </w:r>
+                <w:r>
+                  <w:rPr>
+                    <w:noProof/>
+                    <w:webHidden/>
+                  </w:rPr>
+                  <w:tab/>
+                </w:r>
+                <w:r>
+                  <w:rPr>
+                    <w:noProof/>
+                    <w:webHidden/>
+                  </w:rPr>
+                  <w:fldChar w:fldCharType="begin"/>
+                </w:r>
+                <w:r>
+                  <w:rPr>
+                    <w:noProof/>
+                    <w:webHidden/>
+                  </w:rPr>
+                  <w:instrText xml:space="preserve"> PAGEREF _Toc127042824 \h </w:instrText>
+                </w:r>
+                <w:r>
+                  <w:rPr>
+                    <w:noProof/>
+                    <w:webHidden/>
+                  </w:rPr>
+                </w:r>
+                <w:r>
+                  <w:rPr>
+                    <w:noProof/>
+                    <w:webHidden/>
+                  </w:rPr>
+                  <w:fldChar w:fldCharType="separate"/>
+                </w:r>
+                <w:r>
+                  <w:rPr>
+                    <w:noProof/>
+                    <w:webHidden/>
+                  </w:rPr>
+                  <w:t>14</w:t>
+                </w:r>
+                <w:r>
+                  <w:rPr>
+                    <w:noProof/>
+                    <w:webHidden/>
+                  </w:rPr>
+                  <w:fldChar w:fldCharType="end"/>
+                </w:r>
+              </w:hyperlink>
+            </w:p>
+            <w:p>
+              <w:pPr>
+                <w:pStyle w:val="TJ2"/>
+                <w:tabs>
+                  <w:tab w:val="right" w:leader="dot" w:pos="9062"/>
+                </w:tabs>
+                <w:rPr>
+                  <w:rFonts w:asciiTheme="minorHAnsi" w:eastAsiaTheme="minorEastAsia" w:hAnsiTheme="minorHAnsi" w:cstheme="minorBidi"/>
+                  <w:noProof/>
+                  <w:sz w:val="22"/>
+                  <w:szCs w:val="22"/>
+                  <w:lang w:eastAsia="hu-HU"/>
+                </w:rPr>
+              </w:pPr>
+              <w:hyperlink w:anchor="_Toc127042825" w:history="1">
+                <w:r>
+                  <w:rPr>
+                    <w:rStyle w:val="Hiperhivatkozs"/>
+                    <w:b/>
+                    <w:bCs/>
+                    <w:noProof/>
+                  </w:rPr>
+                  <w:t>DHCP (Dynamic Host Configuration Protocol)</w:t>
+                </w:r>
+                <w:r>
+                  <w:rPr>
+                    <w:noProof/>
+                    <w:webHidden/>
+                  </w:rPr>
+                  <w:tab/>
+                </w:r>
+                <w:r>
+                  <w:rPr>
+                    <w:noProof/>
+                    <w:webHidden/>
+                  </w:rPr>
+                  <w:fldChar w:fldCharType="begin"/>
+                </w:r>
+                <w:r>
+                  <w:rPr>
+                    <w:noProof/>
+                    <w:webHidden/>
+                  </w:rPr>
+                  <w:instrText xml:space="preserve"> PAGEREF _Toc127042825 \h </w:instrText>
+                </w:r>
+                <w:r>
+                  <w:rPr>
+                    <w:noProof/>
+                    <w:webHidden/>
+                  </w:rPr>
+                </w:r>
+                <w:r>
+                  <w:rPr>
+                    <w:noProof/>
+                    <w:webHidden/>
+                  </w:rPr>
+                  <w:fldChar w:fldCharType="separate"/>
+                </w:r>
+                <w:r>
+                  <w:rPr>
+                    <w:noProof/>
+                    <w:webHidden/>
+                  </w:rPr>
+                  <w:t>14</w:t>
+                </w:r>
+                <w:r>
+                  <w:rPr>
+                    <w:noProof/>
+                    <w:webHidden/>
+                  </w:rPr>
+                  <w:fldChar w:fldCharType="end"/>
+                </w:r>
+              </w:hyperlink>
+            </w:p>
+            <w:p>
+              <w:pPr>
+                <w:pStyle w:val="TJ2"/>
+                <w:tabs>
+                  <w:tab w:val="right" w:leader="dot" w:pos="9062"/>
+                </w:tabs>
+                <w:rPr>
+                  <w:rFonts w:asciiTheme="minorHAnsi" w:eastAsiaTheme="minorEastAsia" w:hAnsiTheme="minorHAnsi" w:cstheme="minorBidi"/>
+                  <w:noProof/>
+                  <w:sz w:val="22"/>
+                  <w:szCs w:val="22"/>
+                  <w:lang w:eastAsia="hu-HU"/>
+                </w:rPr>
+              </w:pPr>
+              <w:hyperlink w:anchor="_Toc127042826" w:history="1">
+                <w:r>
+                  <w:rPr>
+                    <w:rStyle w:val="Hiperhivatkozs"/>
+                    <w:b/>
+                    <w:bCs/>
+                    <w:noProof/>
+                  </w:rPr>
+                  <w:t>DHCP Failover</w:t>
+                </w:r>
+                <w:r>
+                  <w:rPr>
+                    <w:noProof/>
+                    <w:webHidden/>
+                  </w:rPr>
+                  <w:tab/>
+                </w:r>
+                <w:r>
+                  <w:rPr>
+                    <w:noProof/>
+                    <w:webHidden/>
+                  </w:rPr>
+                  <w:fldChar w:fldCharType="begin"/>
+                </w:r>
+                <w:r>
+                  <w:rPr>
+                    <w:noProof/>
+                    <w:webHidden/>
+                  </w:rPr>
+                  <w:instrText xml:space="preserve"> PAGEREF _Toc127042826 \h </w:instrText>
+                </w:r>
+                <w:r>
+                  <w:rPr>
+                    <w:noProof/>
+                    <w:webHidden/>
+                  </w:rPr>
+                </w:r>
+                <w:r>
+                  <w:rPr>
+                    <w:noProof/>
+                    <w:webHidden/>
+                  </w:rPr>
+                  <w:fldChar w:fldCharType="separate"/>
+                </w:r>
+                <w:r>
+                  <w:rPr>
+                    <w:noProof/>
+                    <w:webHidden/>
+                  </w:rPr>
+                  <w:t>14</w:t>
+                </w:r>
+                <w:r>
+                  <w:rPr>
+                    <w:noProof/>
+                    <w:webHidden/>
+                  </w:rPr>
+                  <w:fldChar w:fldCharType="end"/>
+                </w:r>
+              </w:hyperlink>
+            </w:p>
+            <w:p>
+              <w:pPr>
+                <w:pStyle w:val="TJ2"/>
+                <w:tabs>
+                  <w:tab w:val="right" w:leader="dot" w:pos="9062"/>
+                </w:tabs>
+                <w:rPr>
+                  <w:rFonts w:asciiTheme="minorHAnsi" w:eastAsiaTheme="minorEastAsia" w:hAnsiTheme="minorHAnsi" w:cstheme="minorBidi"/>
+                  <w:noProof/>
+                  <w:sz w:val="22"/>
+                  <w:szCs w:val="22"/>
+                  <w:lang w:eastAsia="hu-HU"/>
+                </w:rPr>
+              </w:pPr>
+              <w:hyperlink w:anchor="_Toc127042827" w:history="1">
+                <w:r>
+                  <w:rPr>
+                    <w:rStyle w:val="Hiperhivatkozs"/>
+                    <w:b/>
+                    <w:bCs/>
+                    <w:noProof/>
+                  </w:rPr>
+                  <w:t>Fileserver</w:t>
+                </w:r>
+                <w:r>
+                  <w:rPr>
+                    <w:noProof/>
+                    <w:webHidden/>
+                  </w:rPr>
+                  <w:tab/>
+                </w:r>
+                <w:r>
+                  <w:rPr>
+                    <w:noProof/>
+                    <w:webHidden/>
+                  </w:rPr>
+                  <w:fldChar w:fldCharType="begin"/>
+                </w:r>
+                <w:r>
+                  <w:rPr>
+                    <w:noProof/>
+                    <w:webHidden/>
+                  </w:rPr>
+                  <w:instrText xml:space="preserve"> PAGEREF _Toc127042827 \h </w:instrText>
+                </w:r>
+                <w:r>
+                  <w:rPr>
+                    <w:noProof/>
+                    <w:webHidden/>
+                  </w:rPr>
+                </w:r>
+                <w:r>
+                  <w:rPr>
+                    <w:noProof/>
+                    <w:webHidden/>
+                  </w:rPr>
+                  <w:fldChar w:fldCharType="separate"/>
+                </w:r>
+                <w:r>
+                  <w:rPr>
+                    <w:noProof/>
+                    <w:webHidden/>
+                  </w:rPr>
+                  <w:t>14</w:t>
+                </w:r>
+                <w:r>
+                  <w:rPr>
+                    <w:noProof/>
+                    <w:webHidden/>
+                  </w:rPr>
+                  <w:fldChar w:fldCharType="end"/>
+                </w:r>
+              </w:hyperlink>
+            </w:p>
+            <w:p>
+              <w:pPr>
+                <w:pStyle w:val="TJ2"/>
+                <w:tabs>
+                  <w:tab w:val="right" w:leader="dot" w:pos="9062"/>
+                </w:tabs>
+                <w:rPr>
+                  <w:rFonts w:asciiTheme="minorHAnsi" w:eastAsiaTheme="minorEastAsia" w:hAnsiTheme="minorHAnsi" w:cstheme="minorBidi"/>
+                  <w:noProof/>
+                  <w:sz w:val="22"/>
+                  <w:szCs w:val="22"/>
+                  <w:lang w:eastAsia="hu-HU"/>
+                </w:rPr>
+              </w:pPr>
+              <w:hyperlink w:anchor="_Toc127042828" w:history="1">
+                <w:r>
+                  <w:rPr>
+                    <w:rStyle w:val="Hiperhivatkozs"/>
+                    <w:b/>
+                    <w:bCs/>
+                    <w:noProof/>
+                  </w:rPr>
+                  <w:t>Group Policy Object</w:t>
+                </w:r>
+                <w:r>
+                  <w:rPr>
+                    <w:noProof/>
+                    <w:webHidden/>
+                  </w:rPr>
+                  <w:tab/>
+                </w:r>
+                <w:r>
+                  <w:rPr>
+                    <w:noProof/>
+                    <w:webHidden/>
+                  </w:rPr>
+                  <w:fldChar w:fldCharType="begin"/>
+                </w:r>
+                <w:r>
+                  <w:rPr>
+                    <w:noProof/>
+                    <w:webHidden/>
+                  </w:rPr>
+                  <w:instrText xml:space="preserve"> PAGEREF _Toc127042828 \h </w:instrText>
+                </w:r>
+                <w:r>
+                  <w:rPr>
+                    <w:noProof/>
+                    <w:webHidden/>
+                  </w:rPr>
+                </w:r>
+                <w:r>
+                  <w:rPr>
+                    <w:noProof/>
+                    <w:webHidden/>
+                  </w:rPr>
+                  <w:fldChar w:fldCharType="separate"/>
+                </w:r>
+                <w:r>
+                  <w:rPr>
+                    <w:noProof/>
+                    <w:webHidden/>
+                  </w:rPr>
+                  <w:t>14</w:t>
+                </w:r>
+                <w:r>
+                  <w:rPr>
+                    <w:noProof/>
+                    <w:webHidden/>
+                  </w:rPr>
+                  <w:fldChar w:fldCharType="end"/>
+                </w:r>
+              </w:hyperlink>
+            </w:p>
+            <w:p>
+              <w:pPr>
+                <w:pStyle w:val="TJ2"/>
+                <w:tabs>
+                  <w:tab w:val="right" w:leader="dot" w:pos="9062"/>
+                </w:tabs>
+                <w:rPr>
+                  <w:rFonts w:asciiTheme="minorHAnsi" w:eastAsiaTheme="minorEastAsia" w:hAnsiTheme="minorHAnsi" w:cstheme="minorBidi"/>
+                  <w:noProof/>
+                  <w:sz w:val="22"/>
+                  <w:szCs w:val="22"/>
+                  <w:lang w:eastAsia="hu-HU"/>
+                </w:rPr>
+              </w:pPr>
+              <w:hyperlink w:anchor="_Toc127042829" w:history="1">
+                <w:r>
+                  <w:rPr>
+                    <w:rStyle w:val="Hiperhivatkozs"/>
+                    <w:b/>
+                    <w:bCs/>
+                    <w:noProof/>
+                  </w:rPr>
+                  <w:t>Email server</w:t>
+                </w:r>
+                <w:r>
+                  <w:rPr>
+                    <w:noProof/>
+                    <w:webHidden/>
+                  </w:rPr>
+                  <w:tab/>
+                </w:r>
+                <w:r>
+                  <w:rPr>
+                    <w:noProof/>
+                    <w:webHidden/>
+                  </w:rPr>
+                  <w:fldChar w:fldCharType="begin"/>
+                </w:r>
+                <w:r>
+                  <w:rPr>
+                    <w:noProof/>
+                    <w:webHidden/>
+                  </w:rPr>
+                  <w:instrText xml:space="preserve"> PAGEREF _Toc127042829 \h </w:instrText>
+                </w:r>
+                <w:r>
+                  <w:rPr>
+                    <w:noProof/>
+                    <w:webHidden/>
+                  </w:rPr>
+                </w:r>
+                <w:r>
+                  <w:rPr>
+                    <w:noProof/>
+                    <w:webHidden/>
+                  </w:rPr>
+                  <w:fldChar w:fldCharType="separate"/>
+                </w:r>
+                <w:r>
+                  <w:rPr>
+                    <w:noProof/>
+                    <w:webHidden/>
+                  </w:rPr>
+                  <w:t>14</w:t>
+                </w:r>
+                <w:r>
+                  <w:rPr>
+                    <w:noProof/>
+                    <w:webHidden/>
+                  </w:rPr>
+                  <w:fldChar w:fldCharType="end"/>
+                </w:r>
+              </w:hyperlink>
+            </w:p>
+            <w:p>
+              <w:pPr>
+                <w:pStyle w:val="TJ2"/>
+                <w:tabs>
+                  <w:tab w:val="right" w:leader="dot" w:pos="9062"/>
+                </w:tabs>
+                <w:rPr>
+                  <w:rFonts w:asciiTheme="minorHAnsi" w:eastAsiaTheme="minorEastAsia" w:hAnsiTheme="minorHAnsi" w:cstheme="minorBidi"/>
+                  <w:noProof/>
+                  <w:sz w:val="22"/>
+                  <w:szCs w:val="22"/>
+                  <w:lang w:eastAsia="hu-HU"/>
+                </w:rPr>
+              </w:pPr>
+              <w:hyperlink w:anchor="_Toc127042830" w:history="1">
+                <w:r>
+                  <w:rPr>
+                    <w:rStyle w:val="Hiperhivatkozs"/>
+                    <w:b/>
+                    <w:bCs/>
+                    <w:noProof/>
+                  </w:rPr>
+                  <w:t>Vajda-Papír Kft. szerverinek beállításai</w:t>
+                </w:r>
+                <w:r>
+                  <w:rPr>
+                    <w:noProof/>
+                    <w:webHidden/>
+                  </w:rPr>
+                  <w:tab/>
+                </w:r>
+                <w:r>
+                  <w:rPr>
+                    <w:noProof/>
+                    <w:webHidden/>
+                  </w:rPr>
+                  <w:fldChar w:fldCharType="begin"/>
+                </w:r>
+                <w:r>
+                  <w:rPr>
+                    <w:noProof/>
+                    <w:webHidden/>
+                  </w:rPr>
+                  <w:instrText xml:space="preserve"> PAGEREF _Toc127042830 \h </w:instrText>
+                </w:r>
+                <w:r>
+                  <w:rPr>
+                    <w:noProof/>
+                    <w:webHidden/>
+                  </w:rPr>
+                </w:r>
+                <w:r>
+                  <w:rPr>
+                    <w:noProof/>
+                    <w:webHidden/>
+                  </w:rPr>
+                  <w:fldChar w:fldCharType="separate"/>
+                </w:r>
+                <w:r>
+                  <w:rPr>
+                    <w:noProof/>
+                    <w:webHidden/>
+                  </w:rPr>
+                  <w:t>15</w:t>
+                </w:r>
+                <w:r>
+                  <w:rPr>
+                    <w:noProof/>
+                    <w:webHidden/>
+                  </w:rPr>
+                  <w:fldChar w:fldCharType="end"/>
+                </w:r>
+              </w:hyperlink>
+            </w:p>
+            <w:p>
+              <w:pPr>
+                <w:pStyle w:val="TJ2"/>
+                <w:tabs>
+                  <w:tab w:val="right" w:leader="dot" w:pos="9062"/>
+                </w:tabs>
+                <w:rPr>
+                  <w:rFonts w:asciiTheme="minorHAnsi" w:eastAsiaTheme="minorEastAsia" w:hAnsiTheme="minorHAnsi" w:cstheme="minorBidi"/>
+                  <w:noProof/>
+                  <w:sz w:val="22"/>
+                  <w:szCs w:val="22"/>
+                  <w:lang w:eastAsia="hu-HU"/>
+                </w:rPr>
+              </w:pPr>
+              <w:hyperlink w:anchor="_Toc127042831" w:history="1">
+                <w:r>
+                  <w:rPr>
+                    <w:rStyle w:val="Hiperhivatkozs"/>
+                    <w:b/>
+                    <w:bCs/>
+                    <w:noProof/>
+                  </w:rPr>
+                  <w:t>Dunaföldvári telephely szerverei</w:t>
+                </w:r>
+                <w:r>
+                  <w:rPr>
+                    <w:noProof/>
+                    <w:webHidden/>
+                  </w:rPr>
+                  <w:tab/>
+                </w:r>
+                <w:r>
+                  <w:rPr>
+                    <w:noProof/>
+                    <w:webHidden/>
+                  </w:rPr>
+                  <w:fldChar w:fldCharType="begin"/>
+                </w:r>
+                <w:r>
+                  <w:rPr>
+                    <w:noProof/>
+                    <w:webHidden/>
+                  </w:rPr>
+                  <w:instrText xml:space="preserve"> PAGEREF _Toc127042831 \h </w:instrText>
+                </w:r>
+                <w:r>
+                  <w:rPr>
+                    <w:noProof/>
+                    <w:webHidden/>
+                  </w:rPr>
+                </w:r>
+                <w:r>
+                  <w:rPr>
+                    <w:noProof/>
+                    <w:webHidden/>
+                  </w:rPr>
+                  <w:fldChar w:fldCharType="separate"/>
+                </w:r>
+                <w:r>
+                  <w:rPr>
+                    <w:noProof/>
+                    <w:webHidden/>
+                  </w:rPr>
+                  <w:t>15</w:t>
+                </w:r>
+                <w:r>
+                  <w:rPr>
+                    <w:noProof/>
+                    <w:webHidden/>
+                  </w:rPr>
+                  <w:fldChar w:fldCharType="end"/>
+                </w:r>
+              </w:hyperlink>
+            </w:p>
+            <w:p>
+              <w:pPr>
+                <w:pStyle w:val="TJ3"/>
+                <w:rPr>
+                  <w:rFonts w:asciiTheme="minorHAnsi" w:eastAsiaTheme="minorEastAsia" w:hAnsiTheme="minorHAnsi" w:cstheme="minorBidi"/>
+                  <w:b w:val="0"/>
+                  <w:bCs w:val="0"/>
+                  <w:color w:val="auto"/>
+                  <w:sz w:val="22"/>
+                  <w:szCs w:val="22"/>
+                  <w:lang w:eastAsia="hu-HU"/>
+                </w:rPr>
+              </w:pPr>
+              <w:hyperlink w:anchor="_Toc127042832" w:history="1">
+                <w:r>
+                  <w:rPr>
+                    <w:rStyle w:val="Hiperhivatkozs"/>
+                  </w:rPr>
+                  <w:t>Mikrotik Router</w:t>
+                </w:r>
+                <w:r>
+                  <w:rPr>
+                    <w:webHidden/>
+                  </w:rPr>
+                  <w:tab/>
+                </w:r>
+                <w:r>
+                  <w:rPr>
+                    <w:webHidden/>
+                  </w:rPr>
+                  <w:fldChar w:fldCharType="begin"/>
+                </w:r>
+                <w:r>
+                  <w:rPr>
+                    <w:webHidden/>
+                  </w:rPr>
+                  <w:instrText xml:space="preserve"> PAGEREF _Toc127042832 \h </w:instrText>
+                </w:r>
+                <w:r>
+                  <w:rPr>
+                    <w:webHidden/>
+                  </w:rPr>
+                </w:r>
+                <w:r>
+                  <w:rPr>
+                    <w:webHidden/>
+                  </w:rPr>
+                  <w:fldChar w:fldCharType="separate"/>
+                </w:r>
+                <w:r>
+                  <w:rPr>
+                    <w:webHidden/>
+                  </w:rPr>
+                  <w:t>15</w:t>
+                </w:r>
+                <w:r>
+                  <w:rPr>
+                    <w:webHidden/>
+                  </w:rPr>
+                  <w:fldChar w:fldCharType="end"/>
+                </w:r>
+              </w:hyperlink>
+            </w:p>
+            <w:p>
+              <w:pPr>
+                <w:pStyle w:val="TJ3"/>
+                <w:rPr>
+                  <w:rFonts w:asciiTheme="minorHAnsi" w:eastAsiaTheme="minorEastAsia" w:hAnsiTheme="minorHAnsi" w:cstheme="minorBidi"/>
+                  <w:b w:val="0"/>
+                  <w:bCs w:val="0"/>
+                  <w:color w:val="auto"/>
+                  <w:sz w:val="22"/>
+                  <w:szCs w:val="22"/>
+                  <w:lang w:eastAsia="hu-HU"/>
+                </w:rPr>
+              </w:pPr>
+              <w:hyperlink w:anchor="_Toc127042833" w:history="1">
+                <w:r>
+                  <w:rPr>
+                    <w:rStyle w:val="Hiperhivatkozs"/>
+                  </w:rPr>
+                  <w:t>Windows Server Gui Primary</w:t>
+                </w:r>
+                <w:r>
+                  <w:rPr>
+                    <w:webHidden/>
+                  </w:rPr>
+                  <w:tab/>
+                </w:r>
+                <w:r>
+                  <w:rPr>
+                    <w:webHidden/>
+                  </w:rPr>
+                  <w:fldChar w:fldCharType="begin"/>
+                </w:r>
+                <w:r>
+                  <w:rPr>
+                    <w:webHidden/>
+                  </w:rPr>
+                  <w:instrText xml:space="preserve"> PAGEREF _Toc127042833 \h </w:instrText>
+                </w:r>
+                <w:r>
+                  <w:rPr>
+                    <w:webHidden/>
+                  </w:rPr>
+                </w:r>
+                <w:r>
+                  <w:rPr>
+                    <w:webHidden/>
+                  </w:rPr>
+                  <w:fldChar w:fldCharType="separate"/>
+                </w:r>
+                <w:r>
+                  <w:rPr>
+                    <w:webHidden/>
+                  </w:rPr>
+                  <w:t>15</w:t>
+                </w:r>
+                <w:r>
+                  <w:rPr>
+                    <w:webHidden/>
+                  </w:rPr>
+                  <w:fldChar w:fldCharType="end"/>
+                </w:r>
+              </w:hyperlink>
+            </w:p>
+            <w:p>
+              <w:pPr>
+                <w:pStyle w:val="TJ3"/>
+                <w:rPr>
+                  <w:rFonts w:asciiTheme="minorHAnsi" w:eastAsiaTheme="minorEastAsia" w:hAnsiTheme="minorHAnsi" w:cstheme="minorBidi"/>
+                  <w:b w:val="0"/>
+                  <w:bCs w:val="0"/>
+                  <w:color w:val="auto"/>
+                  <w:sz w:val="22"/>
+                  <w:szCs w:val="22"/>
+                  <w:lang w:eastAsia="hu-HU"/>
+                </w:rPr>
+              </w:pPr>
+              <w:hyperlink w:anchor="_Toc127042834" w:history="1">
+                <w:r>
+                  <w:rPr>
+                    <w:rStyle w:val="Hiperhivatkozs"/>
+                  </w:rPr>
+                  <w:t>Windows Server Gui Backup</w:t>
+                </w:r>
+                <w:r>
+                  <w:rPr>
+                    <w:webHidden/>
+                  </w:rPr>
+                  <w:tab/>
+                </w:r>
+                <w:r>
+                  <w:rPr>
+                    <w:webHidden/>
+                  </w:rPr>
+                  <w:fldChar w:fldCharType="begin"/>
+                </w:r>
+                <w:r>
+                  <w:rPr>
+                    <w:webHidden/>
+                  </w:rPr>
+                  <w:instrText xml:space="preserve"> PAGEREF _Toc127042834 \h </w:instrText>
+                </w:r>
+                <w:r>
+                  <w:rPr>
+                    <w:webHidden/>
+                  </w:rPr>
+                </w:r>
+                <w:r>
+                  <w:rPr>
+                    <w:webHidden/>
+                  </w:rPr>
+                  <w:fldChar w:fldCharType="separate"/>
+                </w:r>
+                <w:r>
+                  <w:rPr>
+                    <w:webHidden/>
+                  </w:rPr>
+                  <w:t>15</w:t>
+                </w:r>
+                <w:r>
+                  <w:rPr>
+                    <w:webHidden/>
+                  </w:rPr>
+                  <w:fldChar w:fldCharType="end"/>
+                </w:r>
+              </w:hyperlink>
+            </w:p>
+            <w:p>
+              <w:pPr>
+                <w:pStyle w:val="TJ3"/>
+                <w:rPr>
+                  <w:rFonts w:asciiTheme="minorHAnsi" w:eastAsiaTheme="minorEastAsia" w:hAnsiTheme="minorHAnsi" w:cstheme="minorBidi"/>
+                  <w:b w:val="0"/>
+                  <w:bCs w:val="0"/>
+                  <w:color w:val="auto"/>
+                  <w:sz w:val="22"/>
+                  <w:szCs w:val="22"/>
+                  <w:lang w:eastAsia="hu-HU"/>
+                </w:rPr>
+              </w:pPr>
+              <w:hyperlink w:anchor="_Toc127042835" w:history="1">
+                <w:r>
+                  <w:rPr>
+                    <w:rStyle w:val="Hiperhivatkozs"/>
+                  </w:rPr>
+                  <w:t>Linux Server Mail</w:t>
+                </w:r>
+                <w:r>
+                  <w:rPr>
+                    <w:webHidden/>
+                  </w:rPr>
+                  <w:tab/>
+                </w:r>
+                <w:r>
+                  <w:rPr>
+                    <w:webHidden/>
+                  </w:rPr>
+                  <w:fldChar w:fldCharType="begin"/>
+                </w:r>
+                <w:r>
+                  <w:rPr>
+                    <w:webHidden/>
+                  </w:rPr>
+                  <w:instrText xml:space="preserve"> PAGEREF _Toc127042835 \h </w:instrText>
+                </w:r>
+                <w:r>
+                  <w:rPr>
+                    <w:webHidden/>
+                  </w:rPr>
+                </w:r>
+                <w:r>
+                  <w:rPr>
+                    <w:webHidden/>
+                  </w:rPr>
+                  <w:fldChar w:fldCharType="separate"/>
+                </w:r>
+                <w:r>
+                  <w:rPr>
+                    <w:webHidden/>
+                  </w:rPr>
+                  <w:t>15</w:t>
+                </w:r>
+                <w:r>
+                  <w:rPr>
+                    <w:webHidden/>
+                  </w:rPr>
+                  <w:fldChar w:fldCharType="end"/>
+                </w:r>
+              </w:hyperlink>
+            </w:p>
+            <w:p>
+              <w:pPr>
+                <w:pStyle w:val="TJ2"/>
+                <w:tabs>
+                  <w:tab w:val="right" w:leader="dot" w:pos="9062"/>
+                </w:tabs>
+                <w:rPr>
+                  <w:rFonts w:asciiTheme="minorHAnsi" w:eastAsiaTheme="minorEastAsia" w:hAnsiTheme="minorHAnsi" w:cstheme="minorBidi"/>
+                  <w:noProof/>
+                  <w:sz w:val="22"/>
+                  <w:szCs w:val="22"/>
+                  <w:lang w:eastAsia="hu-HU"/>
+                </w:rPr>
+              </w:pPr>
+              <w:hyperlink w:anchor="_Toc127042836" w:history="1">
+                <w:r>
+                  <w:rPr>
+                    <w:rStyle w:val="Hiperhivatkozs"/>
+                    <w:b/>
+                    <w:bCs/>
+                    <w:noProof/>
+                  </w:rPr>
+                  <w:t>Budapesti telephely szerverei</w:t>
+                </w:r>
+                <w:r>
+                  <w:rPr>
+                    <w:noProof/>
+                    <w:webHidden/>
+                  </w:rPr>
+                  <w:tab/>
+                </w:r>
+                <w:r>
+                  <w:rPr>
+                    <w:noProof/>
+                    <w:webHidden/>
+                  </w:rPr>
+                  <w:fldChar w:fldCharType="begin"/>
+                </w:r>
+                <w:r>
+                  <w:rPr>
+                    <w:noProof/>
+                    <w:webHidden/>
+                  </w:rPr>
+                  <w:instrText xml:space="preserve"> PAGEREF _Toc127042836 \h </w:instrText>
+                </w:r>
+                <w:r>
+                  <w:rPr>
+                    <w:noProof/>
+                    <w:webHidden/>
+                  </w:rPr>
+                </w:r>
+                <w:r>
+                  <w:rPr>
+                    <w:noProof/>
+                    <w:webHidden/>
+                  </w:rPr>
+                  <w:fldChar w:fldCharType="separate"/>
+                </w:r>
+                <w:r>
+                  <w:rPr>
+                    <w:noProof/>
+                    <w:webHidden/>
+                  </w:rPr>
+                  <w:t>16</w:t>
+                </w:r>
+                <w:r>
+                  <w:rPr>
+                    <w:noProof/>
+                    <w:webHidden/>
+                  </w:rPr>
+                  <w:fldChar w:fldCharType="end"/>
+                </w:r>
+              </w:hyperlink>
+            </w:p>
+            <w:p>
+              <w:pPr>
+                <w:pStyle w:val="TJ3"/>
+                <w:rPr>
+                  <w:rFonts w:asciiTheme="minorHAnsi" w:eastAsiaTheme="minorEastAsia" w:hAnsiTheme="minorHAnsi" w:cstheme="minorBidi"/>
+                  <w:b w:val="0"/>
+                  <w:bCs w:val="0"/>
+                  <w:color w:val="auto"/>
+                  <w:sz w:val="22"/>
+                  <w:szCs w:val="22"/>
+                  <w:lang w:eastAsia="hu-HU"/>
+                </w:rPr>
+              </w:pPr>
+              <w:hyperlink w:anchor="_Toc127042837" w:history="1">
+                <w:r>
+                  <w:rPr>
+                    <w:rStyle w:val="Hiperhivatkozs"/>
+                  </w:rPr>
+                  <w:t>Mikrotik Router</w:t>
+                </w:r>
+                <w:r>
+                  <w:rPr>
+                    <w:webHidden/>
+                  </w:rPr>
+                  <w:tab/>
+                </w:r>
+                <w:r>
+                  <w:rPr>
+                    <w:webHidden/>
+                  </w:rPr>
+                  <w:fldChar w:fldCharType="begin"/>
+                </w:r>
+                <w:r>
+                  <w:rPr>
+                    <w:webHidden/>
+                  </w:rPr>
+                  <w:instrText xml:space="preserve"> PAGEREF _Toc127042837 \h </w:instrText>
+                </w:r>
+                <w:r>
+                  <w:rPr>
+                    <w:webHidden/>
+                  </w:rPr>
+                </w:r>
+                <w:r>
+                  <w:rPr>
+                    <w:webHidden/>
+                  </w:rPr>
+                  <w:fldChar w:fldCharType="separate"/>
+                </w:r>
+                <w:r>
+                  <w:rPr>
+                    <w:webHidden/>
+                  </w:rPr>
+                  <w:t>16</w:t>
+                </w:r>
+                <w:r>
+                  <w:rPr>
+                    <w:webHidden/>
+                  </w:rPr>
+                  <w:fldChar w:fldCharType="end"/>
+                </w:r>
+              </w:hyperlink>
+            </w:p>
+            <w:p>
+              <w:pPr>
+                <w:pStyle w:val="TJ3"/>
+                <w:rPr>
+                  <w:rFonts w:asciiTheme="minorHAnsi" w:eastAsiaTheme="minorEastAsia" w:hAnsiTheme="minorHAnsi" w:cstheme="minorBidi"/>
+                  <w:b w:val="0"/>
+                  <w:bCs w:val="0"/>
+                  <w:color w:val="auto"/>
+                  <w:sz w:val="22"/>
+                  <w:szCs w:val="22"/>
+                  <w:lang w:eastAsia="hu-HU"/>
+                </w:rPr>
+              </w:pPr>
+              <w:hyperlink w:anchor="_Toc127042838" w:history="1">
+                <w:r>
+                  <w:rPr>
+                    <w:rStyle w:val="Hiperhivatkozs"/>
+                  </w:rPr>
+                  <w:t>Windows Server Gui RODC</w:t>
+                </w:r>
+                <w:r>
+                  <w:rPr>
+                    <w:webHidden/>
+                  </w:rPr>
+                  <w:tab/>
+                </w:r>
+                <w:r>
+                  <w:rPr>
+                    <w:webHidden/>
+                  </w:rPr>
+                  <w:fldChar w:fldCharType="begin"/>
+                </w:r>
+                <w:r>
+                  <w:rPr>
+                    <w:webHidden/>
+                  </w:rPr>
+                  <w:instrText xml:space="preserve"> PAGEREF _Toc127042838 \h </w:instrText>
+                </w:r>
+                <w:r>
+                  <w:rPr>
+                    <w:webHidden/>
+                  </w:rPr>
+                </w:r>
+                <w:r>
+                  <w:rPr>
+                    <w:webHidden/>
+                  </w:rPr>
+                  <w:fldChar w:fldCharType="separate"/>
+                </w:r>
+                <w:r>
+                  <w:rPr>
+                    <w:webHidden/>
+                  </w:rPr>
+                  <w:t>16</w:t>
+                </w:r>
+                <w:r>
+                  <w:rPr>
+                    <w:webHidden/>
+                  </w:rPr>
+                  <w:fldChar w:fldCharType="end"/>
+                </w:r>
+              </w:hyperlink>
+            </w:p>
+            <w:p>
+              <w:pPr>
+                <w:pStyle w:val="TJ1"/>
+                <w:rPr>
+                  <w:rFonts w:asciiTheme="minorHAnsi" w:eastAsiaTheme="minorEastAsia" w:hAnsiTheme="minorHAnsi" w:cstheme="minorBidi"/>
+                  <w:b w:val="0"/>
+                  <w:bCs w:val="0"/>
+                  <w:color w:val="auto"/>
+                  <w:sz w:val="22"/>
+                  <w:szCs w:val="22"/>
+                  <w:lang w:eastAsia="hu-HU"/>
+                </w:rPr>
+              </w:pPr>
+              <w:hyperlink w:anchor="_Toc127042839" w:history="1">
+                <w:r>
+                  <w:rPr>
+                    <w:rStyle w:val="Hiperhivatkozs"/>
+                  </w:rPr>
                   <w:t>Forrásjegyzék</w:t>
                 </w:r>
                 <w:r>
@@ -2035,7 +3339,7 @@
                   <w:rPr>
                     <w:webHidden/>
                   </w:rPr>
-                  <w:instrText xml:space="preserve"> PAGEREF _Toc124786626 \h </w:instrText>
+                  <w:instrText xml:space="preserve"> PAGEREF _Toc127042839 \h </w:instrText>
                 </w:r>
                 <w:r>
                   <w:rPr>
@@ -2052,7 +3356,7 @@
                   <w:rPr>
                     <w:webHidden/>
                   </w:rPr>
-                  <w:t>13</w:t>
+                  <w:t>19</w:t>
                 </w:r>
                 <w:r>
                   <w:rPr>
@@ -2096,7 +3400,7 @@
               <w:lang w:eastAsia="hu-HU"/>
             </w:rPr>
           </w:pPr>
-          <w:bookmarkStart w:id="0" w:name="_Toc124786603"/>
+          <w:bookmarkStart w:id="0" w:name="_Toc127042797"/>
           <w:r>
             <w:rPr>
               <w:rFonts w:ascii="Times New Roman" w:eastAsia="Times New Roman" w:hAnsi="Times New Roman" w:cs="Times New Roman"/>
@@ -2343,7 +3647,7 @@
               <w:lang w:eastAsia="hu-HU"/>
             </w:rPr>
           </w:pPr>
-          <w:bookmarkStart w:id="2" w:name="_Toc124786604"/>
+          <w:bookmarkStart w:id="2" w:name="_Toc127042798"/>
           <w:bookmarkEnd w:id="1"/>
           <w:r>
             <w:rPr>
@@ -2369,7 +3673,7 @@
               <w:szCs w:val="26"/>
             </w:rPr>
           </w:pPr>
-          <w:bookmarkStart w:id="3" w:name="_Toc124786605"/>
+          <w:bookmarkStart w:id="3" w:name="_Toc127042799"/>
           <w:proofErr w:type="spellStart"/>
           <w:r>
             <w:rPr>
@@ -2855,7 +4159,7 @@
               <w:szCs w:val="26"/>
             </w:rPr>
           </w:pPr>
-          <w:bookmarkStart w:id="4" w:name="_Toc124786606"/>
+          <w:bookmarkStart w:id="4" w:name="_Toc127042800"/>
           <w:r>
             <w:rPr>
               <w:rFonts w:ascii="Times New Roman" w:hAnsi="Times New Roman" w:cs="Times New Roman"/>
@@ -3024,7 +4328,7 @@
               <w:szCs w:val="26"/>
             </w:rPr>
           </w:pPr>
-          <w:bookmarkStart w:id="5" w:name="_Toc124786607"/>
+          <w:bookmarkStart w:id="5" w:name="_Toc127042801"/>
           <w:r>
             <w:rPr>
               <w:rFonts w:ascii="Times New Roman" w:hAnsi="Times New Roman" w:cs="Times New Roman"/>
@@ -3303,7 +4607,7 @@
               <w:szCs w:val="26"/>
             </w:rPr>
           </w:pPr>
-          <w:bookmarkStart w:id="6" w:name="_Toc124786608"/>
+          <w:bookmarkStart w:id="6" w:name="_Toc127042802"/>
           <w:r>
             <w:rPr>
               <w:rFonts w:ascii="Times New Roman" w:hAnsi="Times New Roman" w:cs="Times New Roman"/>
@@ -3566,7 +4870,7 @@
               <w:szCs w:val="26"/>
             </w:rPr>
           </w:pPr>
-          <w:bookmarkStart w:id="7" w:name="_Toc124786609"/>
+          <w:bookmarkStart w:id="7" w:name="_Toc127042803"/>
           <w:r>
             <w:rPr>
               <w:rFonts w:ascii="Times New Roman" w:hAnsi="Times New Roman" w:cs="Times New Roman"/>
@@ -3796,7 +5100,7 @@
               <w:szCs w:val="26"/>
             </w:rPr>
           </w:pPr>
-          <w:bookmarkStart w:id="8" w:name="_Toc124786610"/>
+          <w:bookmarkStart w:id="8" w:name="_Toc127042804"/>
           <w:r>
             <w:rPr>
               <w:rFonts w:ascii="Times New Roman" w:hAnsi="Times New Roman" w:cs="Times New Roman"/>
@@ -4060,7 +5364,7 @@
               <w:szCs w:val="26"/>
             </w:rPr>
           </w:pPr>
-          <w:bookmarkStart w:id="9" w:name="_Toc124786611"/>
+          <w:bookmarkStart w:id="9" w:name="_Toc127042805"/>
           <w:r>
             <w:rPr>
               <w:rFonts w:ascii="Times New Roman" w:hAnsi="Times New Roman" w:cs="Times New Roman"/>
@@ -4228,7 +5532,7 @@
               <w:szCs w:val="26"/>
             </w:rPr>
           </w:pPr>
-          <w:bookmarkStart w:id="10" w:name="_Toc124786612"/>
+          <w:bookmarkStart w:id="10" w:name="_Toc127042806"/>
           <w:r>
             <w:rPr>
               <w:rFonts w:ascii="Times New Roman" w:hAnsi="Times New Roman" w:cs="Times New Roman"/>
@@ -4301,11 +5605,11 @@
         </w:p>
         <w:p>
           <w:pPr>
-            <w:spacing w:line="259" w:lineRule="auto"/>
-            <w:ind w:left="0" w:firstLine="0"/>
+            <w:pStyle w:val="Cmsor3"/>
+            <w:ind w:left="0" w:firstLine="142"/>
             <w:jc w:val="left"/>
             <w:rPr>
-              <w:rFonts w:eastAsiaTheme="majorEastAsia"/>
+              <w:rFonts w:ascii="Times New Roman" w:hAnsi="Times New Roman" w:cs="Times New Roman"/>
               <w:b/>
               <w:bCs/>
               <w:color w:val="2F5597"/>
@@ -4313,8 +5617,10 @@
               <w:szCs w:val="26"/>
             </w:rPr>
           </w:pPr>
-          <w:r>
-            <w:rPr>
+          <w:bookmarkStart w:id="11" w:name="_Toc127042807"/>
+          <w:r>
+            <w:rPr>
+              <w:rFonts w:ascii="Times New Roman" w:hAnsi="Times New Roman" w:cs="Times New Roman"/>
               <w:b/>
               <w:bCs/>
               <w:color w:val="2F5597"/>
@@ -4323,6 +5629,7 @@
             </w:rPr>
             <w:t>IPv6 cím</w:t>
           </w:r>
+          <w:bookmarkEnd w:id="11"/>
         </w:p>
         <w:p>
           <w:pPr>
@@ -4563,7 +5870,7 @@
               <w:lang w:eastAsia="hu-HU"/>
             </w:rPr>
           </w:pPr>
-          <w:bookmarkStart w:id="11" w:name="_Toc124786613"/>
+          <w:bookmarkStart w:id="12" w:name="_Toc127042808"/>
           <w:r>
             <w:rPr>
               <w:rFonts w:ascii="Times New Roman" w:hAnsi="Times New Roman" w:cs="Times New Roman"/>
@@ -4615,7 +5922,7 @@
             </w:rPr>
             <w:t xml:space="preserve"> telephely</w:t>
           </w:r>
-          <w:bookmarkEnd w:id="11"/>
+          <w:bookmarkEnd w:id="12"/>
         </w:p>
         <w:p>
           <w:pPr>
@@ -4631,7 +5938,7 @@
               <w:lang w:eastAsia="hu-HU"/>
             </w:rPr>
           </w:pPr>
-          <w:bookmarkStart w:id="12" w:name="_Toc124786614"/>
+          <w:bookmarkStart w:id="13" w:name="_Toc127042809"/>
           <w:r>
             <w:rPr>
               <w:rFonts w:ascii="Times New Roman" w:hAnsi="Times New Roman" w:cs="Times New Roman"/>
@@ -4667,7 +5974,7 @@
             </w:rPr>
             <w:t>)</w:t>
           </w:r>
-          <w:bookmarkEnd w:id="12"/>
+          <w:bookmarkEnd w:id="13"/>
         </w:p>
         <w:p>
           <w:pPr>
@@ -5272,7 +6579,7 @@
           <w:szCs w:val="28"/>
         </w:rPr>
       </w:pPr>
-      <w:bookmarkStart w:id="13" w:name="_Toc124786615"/>
+      <w:bookmarkStart w:id="14" w:name="_Toc127042810"/>
       <w:proofErr w:type="gramStart"/>
       <w:r>
         <w:rPr>
@@ -5315,7 +6622,7 @@
         </w:rPr>
         <w:t>)</w:t>
       </w:r>
-      <w:bookmarkEnd w:id="13"/>
+      <w:bookmarkEnd w:id="14"/>
     </w:p>
     <w:p>
       <w:pPr>
@@ -5343,7 +6650,7 @@
           <w:szCs w:val="28"/>
         </w:rPr>
       </w:pPr>
-      <w:bookmarkStart w:id="14" w:name="_Toc124786616"/>
+      <w:bookmarkStart w:id="15" w:name="_Toc127042811"/>
       <w:r>
         <w:rPr>
           <w:rFonts w:ascii="Times New Roman" w:hAnsi="Times New Roman" w:cs="Times New Roman"/>
@@ -5375,7 +6682,7 @@
         </w:rPr>
         <w:t>)</w:t>
       </w:r>
-      <w:bookmarkEnd w:id="14"/>
+      <w:bookmarkEnd w:id="15"/>
     </w:p>
     <w:p>
       <w:pPr>
@@ -5400,7 +6707,7 @@
           <w:szCs w:val="28"/>
         </w:rPr>
       </w:pPr>
-      <w:bookmarkStart w:id="15" w:name="_Toc124786617"/>
+      <w:bookmarkStart w:id="16" w:name="_Toc127042812"/>
       <w:r>
         <w:rPr>
           <w:rFonts w:ascii="Times New Roman" w:hAnsi="Times New Roman" w:cs="Times New Roman"/>
@@ -5431,7 +6738,7 @@
         </w:rPr>
         <w:t>)</w:t>
       </w:r>
-      <w:bookmarkEnd w:id="15"/>
+      <w:bookmarkEnd w:id="16"/>
     </w:p>
     <w:p>
       <w:pPr>
@@ -5459,7 +6766,7 @@
           <w:szCs w:val="28"/>
         </w:rPr>
       </w:pPr>
-      <w:bookmarkStart w:id="16" w:name="_Toc124786618"/>
+      <w:bookmarkStart w:id="17" w:name="_Toc127042813"/>
       <w:r>
         <w:rPr>
           <w:rFonts w:ascii="Times New Roman" w:hAnsi="Times New Roman" w:cs="Times New Roman"/>
@@ -5490,7 +6797,7 @@
         </w:rPr>
         <w:t>)</w:t>
       </w:r>
-      <w:bookmarkEnd w:id="16"/>
+      <w:bookmarkEnd w:id="17"/>
     </w:p>
     <w:p>
       <w:pPr>
@@ -5530,7 +6837,7 @@
           <w:szCs w:val="28"/>
         </w:rPr>
       </w:pPr>
-      <w:bookmarkStart w:id="17" w:name="_Toc124786619"/>
+      <w:bookmarkStart w:id="18" w:name="_Toc127042814"/>
       <w:r>
         <w:rPr>
           <w:rFonts w:ascii="Times New Roman" w:hAnsi="Times New Roman" w:cs="Times New Roman"/>
@@ -5541,7 +6848,7 @@
         </w:rPr>
         <w:t>E épületrész (Lila szín)</w:t>
       </w:r>
-      <w:bookmarkEnd w:id="17"/>
+      <w:bookmarkEnd w:id="18"/>
     </w:p>
     <w:p>
       <w:pPr>
@@ -5572,7 +6879,7 @@
           <w:szCs w:val="28"/>
         </w:rPr>
       </w:pPr>
-      <w:bookmarkStart w:id="18" w:name="_Toc124786620"/>
+      <w:bookmarkStart w:id="19" w:name="_Toc127042815"/>
       <w:r>
         <w:rPr>
           <w:rFonts w:ascii="Times New Roman" w:hAnsi="Times New Roman" w:cs="Times New Roman"/>
@@ -5583,7 +6890,7 @@
         </w:rPr>
         <w:t>F épületrész (Rózsaszín szín)</w:t>
       </w:r>
-      <w:bookmarkEnd w:id="18"/>
+      <w:bookmarkEnd w:id="19"/>
     </w:p>
     <w:p>
       <w:pPr>
@@ -5611,6 +6918,7 @@
           <w:szCs w:val="28"/>
         </w:rPr>
       </w:pPr>
+      <w:bookmarkStart w:id="20" w:name="_Toc127042816"/>
       <w:r>
         <w:rPr>
           <w:rFonts w:ascii="Times New Roman" w:hAnsi="Times New Roman" w:cs="Times New Roman"/>
@@ -5621,6 +6929,7 @@
         </w:rPr>
         <w:t>Logisztika (Narancssárga szín)</w:t>
       </w:r>
+      <w:bookmarkEnd w:id="20"/>
     </w:p>
     <w:p>
       <w:pPr>
@@ -5655,7 +6964,7 @@
           <w:bCs/>
         </w:rPr>
       </w:pPr>
-      <w:bookmarkStart w:id="19" w:name="_Toc124786621"/>
+      <w:bookmarkStart w:id="21" w:name="_Toc127042817"/>
       <w:r>
         <w:rPr>
           <w:rFonts w:ascii="Times New Roman" w:hAnsi="Times New Roman" w:cs="Times New Roman"/>
@@ -5665,7 +6974,7 @@
         <w:lastRenderedPageBreak/>
         <w:t>Adatközpont (Felhő)</w:t>
       </w:r>
-      <w:bookmarkEnd w:id="19"/>
+      <w:bookmarkEnd w:id="21"/>
     </w:p>
     <w:p>
       <w:pPr>
@@ -5689,7 +6998,7 @@
           <w:color w:val="2F5597"/>
         </w:rPr>
       </w:pPr>
-      <w:bookmarkStart w:id="20" w:name="_Toc124786622"/>
+      <w:bookmarkStart w:id="22" w:name="_Toc127042818"/>
       <w:r>
         <w:rPr>
           <w:rFonts w:ascii="Times New Roman" w:hAnsi="Times New Roman" w:cs="Times New Roman"/>
@@ -5699,7 +7008,7 @@
         </w:rPr>
         <w:t>Székesfehérvár Ügyfélközpont</w:t>
       </w:r>
-      <w:bookmarkEnd w:id="20"/>
+      <w:bookmarkEnd w:id="22"/>
     </w:p>
     <w:p>
       <w:pPr>
@@ -5751,7 +7060,7 @@
           <w:szCs w:val="28"/>
         </w:rPr>
       </w:pPr>
-      <w:bookmarkStart w:id="21" w:name="_Toc124786623"/>
+      <w:bookmarkStart w:id="23" w:name="_Toc127042819"/>
       <w:r>
         <w:rPr>
           <w:rFonts w:ascii="Times New Roman" w:hAnsi="Times New Roman" w:cs="Times New Roman"/>
@@ -5763,7 +7072,7 @@
         </w:rPr>
         <w:t>Székesfehérvár ügyfélszolgálat 1. épület</w:t>
       </w:r>
-      <w:bookmarkEnd w:id="21"/>
+      <w:bookmarkEnd w:id="23"/>
     </w:p>
     <w:p>
       <w:pPr>
@@ -5796,7 +7105,7 @@
           <w:szCs w:val="28"/>
         </w:rPr>
       </w:pPr>
-      <w:bookmarkStart w:id="22" w:name="_Toc124786624"/>
+      <w:bookmarkStart w:id="24" w:name="_Toc127042820"/>
       <w:r>
         <w:rPr>
           <w:rFonts w:ascii="Times New Roman" w:hAnsi="Times New Roman" w:cs="Times New Roman"/>
@@ -5808,7 +7117,7 @@
         </w:rPr>
         <w:t>Székesfehérvár ügyfélszolgálat 2. épület</w:t>
       </w:r>
-      <w:bookmarkEnd w:id="22"/>
+      <w:bookmarkEnd w:id="24"/>
     </w:p>
     <w:p>
       <w:pPr>
@@ -5851,7 +7160,7 @@
           <w:color w:val="2F5496"/>
         </w:rPr>
       </w:pPr>
-      <w:bookmarkStart w:id="23" w:name="_Toc124786625"/>
+      <w:bookmarkStart w:id="25" w:name="_Toc127042821"/>
       <w:r>
         <w:rPr>
           <w:rFonts w:ascii="Times New Roman" w:hAnsi="Times New Roman" w:cs="Times New Roman"/>
@@ -5861,7 +7170,7 @@
         </w:rPr>
         <w:t>Budapesti telephely</w:t>
       </w:r>
-      <w:bookmarkEnd w:id="23"/>
+      <w:bookmarkEnd w:id="25"/>
     </w:p>
     <w:p>
       <w:pPr>
@@ -5870,11 +7179,6 @@
       <w:r>
         <w:t xml:space="preserve">A Vajda Papír Budapesti telephelye felel a külföldi exportálás lebonyolításáért. A területen két épület található, egy irodaház, illetve egy központi raktár, ahová a gyártósorról kigördülő kész termékek kerülnek elraktározásra. </w:t>
       </w:r>
-    </w:p>
-    <w:p>
-      <w:pPr>
-        <w:ind w:left="284"/>
-      </w:pPr>
     </w:p>
     <w:p>
       <w:pPr>
@@ -5889,14 +7193,15 @@
     <w:p>
       <w:pPr>
         <w:pStyle w:val="Cmsor1"/>
-        <w:ind w:left="142" w:firstLine="0"/>
+        <w:ind w:left="0" w:firstLine="142"/>
+        <w:jc w:val="left"/>
         <w:rPr>
           <w:rFonts w:ascii="Times New Roman" w:hAnsi="Times New Roman" w:cs="Times New Roman"/>
           <w:b/>
           <w:bCs/>
         </w:rPr>
       </w:pPr>
-      <w:bookmarkStart w:id="24" w:name="_Toc124786626"/>
+      <w:bookmarkStart w:id="26" w:name="_Toc127042822"/>
       <w:r>
         <w:rPr>
           <w:rFonts w:ascii="Times New Roman" w:hAnsi="Times New Roman" w:cs="Times New Roman"/>
@@ -5904,16 +7209,1515 @@
           <w:bCs/>
         </w:rPr>
         <w:lastRenderedPageBreak/>
-        <w:t>Forrásjegyzék</w:t>
-      </w:r>
-      <w:bookmarkEnd w:id="24"/>
+        <w:t>Vajda Papír Kft. szerverkörnyezeti dokumentáció</w:t>
+      </w:r>
+      <w:bookmarkEnd w:id="26"/>
     </w:p>
     <w:p>
       <w:pPr>
+        <w:ind w:left="142" w:firstLine="709"/>
+      </w:pPr>
+      <w:r>
+        <w:t>A cég hálózatának tervezése közben arra törekedtünk, hogy a legbiztonságosabb és legstabilabb szerverkörnyezetet építhessük ki.</w:t>
+      </w:r>
+      <w:r>
+        <w:t xml:space="preserve"> A legtöbb hálózati területen a főszerverek mellett megtalálható tartalék szerver is, amely bármilyen meghibásodás esetén képes azonnal átvenni a főszerver feladatát. Az irodai területeken szünetmentes tápegység biztosítja az áramot a számítógépek, nyomtatók és telefonok számára esetleges áramkimaradás, feszültségingadozás esetén. A szerverszobák, minden telephelyen, jól klimatizált, külön elzárt helyiségek, ahová a belépés kizárólag a hozzá jogosultak ujjlenyomatával történik meg. Emellett számos nagyfelbontású kamera figyeli a folyosót és a helyiséget.</w:t>
+      </w:r>
+    </w:p>
+    <w:p>
+      <w:pPr>
+        <w:pStyle w:val="Cmsor2"/>
+        <w:ind w:left="0" w:firstLine="142"/>
+        <w:jc w:val="left"/>
+        <w:rPr>
+          <w:rFonts w:ascii="Times New Roman" w:hAnsi="Times New Roman" w:cs="Times New Roman"/>
+          <w:b/>
+          <w:bCs/>
+          <w:color w:val="2F5597"/>
+        </w:rPr>
+      </w:pPr>
+      <w:bookmarkStart w:id="27" w:name="_Toc127042823"/>
+      <w:r>
+        <w:rPr>
+          <w:rFonts w:ascii="Times New Roman" w:hAnsi="Times New Roman" w:cs="Times New Roman"/>
+          <w:b/>
+          <w:bCs/>
+          <w:color w:val="2F5597"/>
+        </w:rPr>
+        <w:t>Szolgáltatások</w:t>
+      </w:r>
+      <w:bookmarkEnd w:id="27"/>
+    </w:p>
+    <w:p>
+      <w:pPr>
+        <w:ind w:left="142" w:firstLine="425"/>
+        <w:jc w:val="left"/>
+      </w:pPr>
+      <w:r>
+        <w:t>Vajda-Papír Dunaföldvári telephely</w:t>
+      </w:r>
+    </w:p>
+    <w:p>
+      <w:pPr>
+        <w:pStyle w:val="Listaszerbekezds"/>
+        <w:numPr>
+          <w:ilvl w:val="0"/>
+          <w:numId w:val="5"/>
+        </w:numPr>
+        <w:jc w:val="left"/>
+      </w:pPr>
+      <w:r>
+        <w:t xml:space="preserve">Windows Server </w:t>
+      </w:r>
+      <w:proofErr w:type="spellStart"/>
+      <w:r>
+        <w:t>Gui</w:t>
+      </w:r>
+      <w:proofErr w:type="spellEnd"/>
+      <w:r>
+        <w:t xml:space="preserve"> </w:t>
+      </w:r>
+      <w:proofErr w:type="spellStart"/>
+      <w:r>
+        <w:t>Primary</w:t>
+      </w:r>
+      <w:proofErr w:type="spellEnd"/>
+      <w:r>
+        <w:t xml:space="preserve"> – AD, DNS, DHCP, FILESERVER, RAID5 BACKUP</w:t>
+      </w:r>
+    </w:p>
+    <w:p>
+      <w:pPr>
+        <w:pStyle w:val="Listaszerbekezds"/>
+        <w:numPr>
+          <w:ilvl w:val="0"/>
+          <w:numId w:val="5"/>
+        </w:numPr>
+        <w:jc w:val="left"/>
+      </w:pPr>
+      <w:r>
+        <w:t xml:space="preserve">Windows Server </w:t>
+      </w:r>
+      <w:proofErr w:type="spellStart"/>
+      <w:r>
+        <w:t>Gui</w:t>
+      </w:r>
+      <w:proofErr w:type="spellEnd"/>
+      <w:r>
+        <w:t xml:space="preserve"> Backup – FAILOVER</w:t>
+      </w:r>
+    </w:p>
+    <w:p>
+      <w:pPr>
+        <w:pStyle w:val="Listaszerbekezds"/>
+        <w:numPr>
+          <w:ilvl w:val="0"/>
+          <w:numId w:val="5"/>
+        </w:numPr>
+        <w:jc w:val="left"/>
+      </w:pPr>
+      <w:r>
+        <w:t>Linux Server – MAIL</w:t>
+      </w:r>
+    </w:p>
+    <w:p>
+      <w:pPr>
+        <w:ind w:left="567" w:firstLine="0"/>
+        <w:jc w:val="left"/>
+      </w:pPr>
+      <w:r>
+        <w:t>Vajda-Papír Székesfehérvári telephely</w:t>
+      </w:r>
+    </w:p>
+    <w:p>
+      <w:pPr>
+        <w:pStyle w:val="Listaszerbekezds"/>
+        <w:numPr>
+          <w:ilvl w:val="0"/>
+          <w:numId w:val="6"/>
+        </w:numPr>
+        <w:jc w:val="left"/>
+      </w:pPr>
+      <w:r>
+        <w:t xml:space="preserve">Windows Server </w:t>
+      </w:r>
+      <w:proofErr w:type="spellStart"/>
+      <w:r>
+        <w:t>Gui</w:t>
+      </w:r>
+      <w:proofErr w:type="spellEnd"/>
+      <w:r>
+        <w:t xml:space="preserve"> </w:t>
+      </w:r>
+      <w:proofErr w:type="spellStart"/>
+      <w:r>
+        <w:t>Primary</w:t>
+      </w:r>
+      <w:proofErr w:type="spellEnd"/>
+      <w:r>
+        <w:t xml:space="preserve"> – AD, DNS, DHCP, FILESERVER</w:t>
+      </w:r>
+    </w:p>
+    <w:p>
+      <w:pPr>
+        <w:pStyle w:val="Listaszerbekezds"/>
+        <w:numPr>
+          <w:ilvl w:val="0"/>
+          <w:numId w:val="6"/>
+        </w:numPr>
+        <w:jc w:val="left"/>
+      </w:pPr>
+      <w:r>
+        <w:t xml:space="preserve">Windows Server </w:t>
+      </w:r>
+      <w:proofErr w:type="spellStart"/>
+      <w:r>
+        <w:t>Gui</w:t>
+      </w:r>
+      <w:proofErr w:type="spellEnd"/>
+      <w:r>
+        <w:t xml:space="preserve"> Backup – FAILOVER</w:t>
+      </w:r>
+    </w:p>
+    <w:p>
+      <w:pPr>
+        <w:ind w:left="567" w:firstLine="0"/>
+        <w:jc w:val="left"/>
+      </w:pPr>
+      <w:r>
+        <w:t>Vajda-Papír Budapesti telephely</w:t>
+      </w:r>
+    </w:p>
+    <w:p>
+      <w:pPr>
+        <w:pStyle w:val="Listaszerbekezds"/>
+        <w:numPr>
+          <w:ilvl w:val="0"/>
+          <w:numId w:val="7"/>
+        </w:numPr>
+        <w:jc w:val="left"/>
+      </w:pPr>
+      <w:r>
+        <w:t xml:space="preserve">Windows Server </w:t>
+      </w:r>
+      <w:proofErr w:type="spellStart"/>
+      <w:r>
+        <w:t>Gui</w:t>
+      </w:r>
+      <w:proofErr w:type="spellEnd"/>
+      <w:r>
+        <w:t xml:space="preserve"> </w:t>
+      </w:r>
+      <w:proofErr w:type="spellStart"/>
+      <w:r>
+        <w:t>Primary</w:t>
+      </w:r>
+      <w:proofErr w:type="spellEnd"/>
+      <w:r>
+        <w:t xml:space="preserve"> – RODC</w:t>
+      </w:r>
+    </w:p>
+    <w:p>
+      <w:pPr>
+        <w:ind w:left="567" w:firstLine="0"/>
+        <w:jc w:val="left"/>
+      </w:pPr>
+      <w:r>
+        <w:t>Vajda-Papír Adatközpont</w:t>
+      </w:r>
+    </w:p>
+    <w:p>
+      <w:pPr>
+        <w:pStyle w:val="Listaszerbekezds"/>
+        <w:numPr>
+          <w:ilvl w:val="0"/>
+          <w:numId w:val="7"/>
+        </w:numPr>
+        <w:jc w:val="left"/>
+      </w:pPr>
+      <w:r>
+        <w:t>Linux Server – WEB, EMAIL</w:t>
+      </w:r>
+    </w:p>
+    <w:p>
+      <w:pPr>
+        <w:spacing w:line="259" w:lineRule="auto"/>
+        <w:ind w:left="0" w:firstLine="0"/>
+        <w:jc w:val="left"/>
+      </w:pPr>
+      <w:r>
+        <w:br w:type="page"/>
+      </w:r>
+    </w:p>
+    <w:p>
+      <w:pPr>
+        <w:pStyle w:val="Cmsor2"/>
+        <w:ind w:left="0" w:firstLine="142"/>
+        <w:jc w:val="left"/>
+        <w:rPr>
+          <w:rFonts w:ascii="Times New Roman" w:hAnsi="Times New Roman" w:cs="Times New Roman"/>
+          <w:b/>
+          <w:bCs/>
+        </w:rPr>
+      </w:pPr>
+      <w:bookmarkStart w:id="28" w:name="_Toc127042824"/>
+      <w:proofErr w:type="spellStart"/>
+      <w:r>
+        <w:rPr>
+          <w:rFonts w:ascii="Times New Roman" w:hAnsi="Times New Roman" w:cs="Times New Roman"/>
+          <w:b/>
+          <w:bCs/>
+        </w:rPr>
+        <w:lastRenderedPageBreak/>
+        <w:t>Active</w:t>
+      </w:r>
+      <w:proofErr w:type="spellEnd"/>
+      <w:r>
+        <w:rPr>
+          <w:rFonts w:ascii="Times New Roman" w:hAnsi="Times New Roman" w:cs="Times New Roman"/>
+          <w:b/>
+          <w:bCs/>
+        </w:rPr>
+        <w:t xml:space="preserve"> </w:t>
+      </w:r>
+      <w:proofErr w:type="spellStart"/>
+      <w:r>
+        <w:rPr>
+          <w:rFonts w:ascii="Times New Roman" w:hAnsi="Times New Roman" w:cs="Times New Roman"/>
+          <w:b/>
+          <w:bCs/>
+        </w:rPr>
+        <w:t>Directory</w:t>
+      </w:r>
+      <w:bookmarkEnd w:id="28"/>
+      <w:proofErr w:type="spellEnd"/>
+    </w:p>
+    <w:p>
+      <w:pPr>
+        <w:ind w:left="142"/>
+        <w:jc w:val="left"/>
+      </w:pPr>
+      <w:r>
+        <w:t xml:space="preserve">Az </w:t>
+      </w:r>
+      <w:proofErr w:type="spellStart"/>
+      <w:r>
+        <w:t>Active</w:t>
+      </w:r>
+      <w:proofErr w:type="spellEnd"/>
+      <w:r>
+        <w:t xml:space="preserve"> </w:t>
+      </w:r>
+      <w:proofErr w:type="spellStart"/>
+      <w:r>
+        <w:t>Directory</w:t>
+      </w:r>
+      <w:proofErr w:type="spellEnd"/>
+      <w:r>
+        <w:t xml:space="preserve"> címtár az adatbázisból és az azt futtató szolgáltatásból áll. </w:t>
+      </w:r>
+      <w:proofErr w:type="spellStart"/>
+      <w:r>
+        <w:t>Autentikációs</w:t>
+      </w:r>
+      <w:proofErr w:type="spellEnd"/>
+      <w:r>
+        <w:t xml:space="preserve"> és </w:t>
+      </w:r>
+      <w:proofErr w:type="spellStart"/>
+      <w:r>
+        <w:t>autorizációs</w:t>
+      </w:r>
+      <w:proofErr w:type="spellEnd"/>
+      <w:r>
+        <w:t xml:space="preserve"> szolgáltatásokat nyújt a Windowst futtató számítógépek részére, lehetővé téve a hálózat adatbázisai, felhasználói, csoportjai egységes adminisztrálását.</w:t>
+      </w:r>
+    </w:p>
+    <w:p>
+      <w:pPr>
+        <w:pStyle w:val="Cmsor2"/>
+        <w:ind w:left="0" w:firstLine="142"/>
+        <w:jc w:val="left"/>
+        <w:rPr>
+          <w:rFonts w:ascii="Times New Roman" w:hAnsi="Times New Roman" w:cs="Times New Roman"/>
+          <w:b/>
+          <w:bCs/>
+        </w:rPr>
+      </w:pPr>
+      <w:bookmarkStart w:id="29" w:name="_Toc127042825"/>
+      <w:r>
+        <w:rPr>
+          <w:rFonts w:ascii="Times New Roman" w:hAnsi="Times New Roman" w:cs="Times New Roman"/>
+          <w:b/>
+          <w:bCs/>
+        </w:rPr>
+        <w:t>DHCP (</w:t>
+      </w:r>
+      <w:proofErr w:type="spellStart"/>
+      <w:r>
+        <w:rPr>
+          <w:rFonts w:ascii="Times New Roman" w:hAnsi="Times New Roman" w:cs="Times New Roman"/>
+          <w:b/>
+          <w:bCs/>
+        </w:rPr>
+        <w:t>Dynamic</w:t>
+      </w:r>
+      <w:proofErr w:type="spellEnd"/>
+      <w:r>
+        <w:rPr>
+          <w:rFonts w:ascii="Times New Roman" w:hAnsi="Times New Roman" w:cs="Times New Roman"/>
+          <w:b/>
+          <w:bCs/>
+        </w:rPr>
+        <w:t xml:space="preserve"> </w:t>
+      </w:r>
+      <w:proofErr w:type="spellStart"/>
+      <w:r>
+        <w:rPr>
+          <w:rFonts w:ascii="Times New Roman" w:hAnsi="Times New Roman" w:cs="Times New Roman"/>
+          <w:b/>
+          <w:bCs/>
+        </w:rPr>
+        <w:t>Host</w:t>
+      </w:r>
+      <w:proofErr w:type="spellEnd"/>
+      <w:r>
+        <w:rPr>
+          <w:rFonts w:ascii="Times New Roman" w:hAnsi="Times New Roman" w:cs="Times New Roman"/>
+          <w:b/>
+          <w:bCs/>
+        </w:rPr>
+        <w:t xml:space="preserve"> </w:t>
+      </w:r>
+      <w:proofErr w:type="spellStart"/>
+      <w:r>
+        <w:rPr>
+          <w:rFonts w:ascii="Times New Roman" w:hAnsi="Times New Roman" w:cs="Times New Roman"/>
+          <w:b/>
+          <w:bCs/>
+        </w:rPr>
+        <w:t>Configuration</w:t>
+      </w:r>
+      <w:proofErr w:type="spellEnd"/>
+      <w:r>
+        <w:rPr>
+          <w:rFonts w:ascii="Times New Roman" w:hAnsi="Times New Roman" w:cs="Times New Roman"/>
+          <w:b/>
+          <w:bCs/>
+        </w:rPr>
+        <w:t xml:space="preserve"> </w:t>
+      </w:r>
+      <w:proofErr w:type="spellStart"/>
+      <w:r>
+        <w:rPr>
+          <w:rFonts w:ascii="Times New Roman" w:hAnsi="Times New Roman" w:cs="Times New Roman"/>
+          <w:b/>
+          <w:bCs/>
+        </w:rPr>
+        <w:t>Protocol</w:t>
+      </w:r>
+      <w:proofErr w:type="spellEnd"/>
+      <w:r>
+        <w:rPr>
+          <w:rFonts w:ascii="Times New Roman" w:hAnsi="Times New Roman" w:cs="Times New Roman"/>
+          <w:b/>
+          <w:bCs/>
+        </w:rPr>
+        <w:t>)</w:t>
+      </w:r>
+      <w:bookmarkEnd w:id="29"/>
+    </w:p>
+    <w:p>
+      <w:pPr>
+        <w:ind w:left="142"/>
+      </w:pPr>
+      <w:r>
+        <w:t>A DHCP protokoll feladata, hogy automatikusan ellássa a végeszközöket IP címmel.</w:t>
+      </w:r>
+    </w:p>
+    <w:p>
+      <w:pPr>
+        <w:pStyle w:val="Cmsor2"/>
+        <w:ind w:left="0" w:firstLine="142"/>
+        <w:jc w:val="left"/>
+        <w:rPr>
+          <w:rFonts w:ascii="Times New Roman" w:hAnsi="Times New Roman" w:cs="Times New Roman"/>
+          <w:b/>
+          <w:bCs/>
+        </w:rPr>
+      </w:pPr>
+      <w:bookmarkStart w:id="30" w:name="_Toc127042826"/>
+      <w:r>
+        <w:rPr>
+          <w:rFonts w:ascii="Times New Roman" w:hAnsi="Times New Roman" w:cs="Times New Roman"/>
+          <w:b/>
+          <w:bCs/>
+        </w:rPr>
+        <w:t xml:space="preserve">DHCP </w:t>
+      </w:r>
+      <w:proofErr w:type="spellStart"/>
+      <w:r>
+        <w:rPr>
+          <w:rFonts w:ascii="Times New Roman" w:hAnsi="Times New Roman" w:cs="Times New Roman"/>
+          <w:b/>
+          <w:bCs/>
+        </w:rPr>
+        <w:t>Failover</w:t>
+      </w:r>
+      <w:bookmarkEnd w:id="30"/>
+      <w:proofErr w:type="spellEnd"/>
+    </w:p>
+    <w:p>
+      <w:pPr>
+        <w:ind w:left="142"/>
+      </w:pPr>
+      <w:r>
+        <w:t xml:space="preserve">A </w:t>
+      </w:r>
+      <w:r>
+        <w:t xml:space="preserve">főszerver DHCP szolgáltatásának leállása esetén a </w:t>
+      </w:r>
+      <w:proofErr w:type="spellStart"/>
+      <w:r>
+        <w:t>failover</w:t>
+      </w:r>
+      <w:proofErr w:type="spellEnd"/>
+      <w:r>
+        <w:t xml:space="preserve"> veszi át a szerepét.</w:t>
+      </w:r>
+    </w:p>
+    <w:p>
+      <w:pPr>
+        <w:pStyle w:val="Cmsor2"/>
+        <w:ind w:left="0" w:firstLine="142"/>
+        <w:jc w:val="left"/>
+        <w:rPr>
+          <w:rFonts w:ascii="Times New Roman" w:hAnsi="Times New Roman" w:cs="Times New Roman"/>
+          <w:b/>
+          <w:bCs/>
+        </w:rPr>
+      </w:pPr>
+      <w:bookmarkStart w:id="31" w:name="_Toc127042827"/>
+      <w:r>
+        <w:rPr>
+          <w:rFonts w:ascii="Times New Roman" w:hAnsi="Times New Roman" w:cs="Times New Roman"/>
+          <w:b/>
+          <w:bCs/>
+        </w:rPr>
+        <w:t>Fileserver</w:t>
+      </w:r>
+      <w:bookmarkEnd w:id="31"/>
+    </w:p>
+    <w:p>
+      <w:pPr>
+        <w:ind w:left="142"/>
+      </w:pPr>
+      <w:r>
+        <w:t xml:space="preserve">A </w:t>
+      </w:r>
+      <w:r>
+        <w:t>fileserver</w:t>
+      </w:r>
+      <w:r>
+        <w:t xml:space="preserve"> </w:t>
+      </w:r>
+      <w:r>
+        <w:t>biztosít a felhasználók számára másokkal közös vagy esetlegesen saját területet, ahol tárolni, menteni tudják fájljaikat.</w:t>
+      </w:r>
+    </w:p>
+    <w:p>
+      <w:pPr>
+        <w:pStyle w:val="Cmsor2"/>
+        <w:ind w:left="0" w:firstLine="142"/>
+        <w:jc w:val="left"/>
+        <w:rPr>
+          <w:rFonts w:ascii="Times New Roman" w:hAnsi="Times New Roman" w:cs="Times New Roman"/>
+          <w:b/>
+          <w:bCs/>
+        </w:rPr>
+      </w:pPr>
+      <w:bookmarkStart w:id="32" w:name="_Toc127042828"/>
+      <w:r>
+        <w:rPr>
+          <w:rFonts w:ascii="Times New Roman" w:hAnsi="Times New Roman" w:cs="Times New Roman"/>
+          <w:b/>
+          <w:bCs/>
+        </w:rPr>
+        <w:t xml:space="preserve">Group Policy </w:t>
+      </w:r>
+      <w:proofErr w:type="spellStart"/>
+      <w:r>
+        <w:rPr>
+          <w:rFonts w:ascii="Times New Roman" w:hAnsi="Times New Roman" w:cs="Times New Roman"/>
+          <w:b/>
+          <w:bCs/>
+        </w:rPr>
+        <w:t>Object</w:t>
+      </w:r>
+      <w:bookmarkEnd w:id="32"/>
+      <w:proofErr w:type="spellEnd"/>
+    </w:p>
+    <w:p>
+      <w:pPr>
+        <w:ind w:left="142"/>
+      </w:pPr>
+      <w:r>
+        <w:t xml:space="preserve">A </w:t>
+      </w:r>
+      <w:proofErr w:type="spellStart"/>
+      <w:r>
+        <w:t>group</w:t>
+      </w:r>
+      <w:proofErr w:type="spellEnd"/>
+      <w:r>
+        <w:t xml:space="preserve"> policy segítségével lehetőségünk van a felhasználók jogköreinek </w:t>
+      </w:r>
+      <w:proofErr w:type="spellStart"/>
+      <w:r>
+        <w:t>személyreszabására</w:t>
+      </w:r>
+      <w:proofErr w:type="spellEnd"/>
+      <w:r>
+        <w:t>.</w:t>
+      </w:r>
+    </w:p>
+    <w:p>
+      <w:pPr>
+        <w:pStyle w:val="Cmsor2"/>
+        <w:ind w:left="0" w:firstLine="142"/>
+        <w:jc w:val="left"/>
+        <w:rPr>
+          <w:rFonts w:ascii="Times New Roman" w:hAnsi="Times New Roman" w:cs="Times New Roman"/>
+          <w:b/>
+          <w:bCs/>
+        </w:rPr>
+      </w:pPr>
+      <w:bookmarkStart w:id="33" w:name="_Toc127042829"/>
+      <w:r>
+        <w:rPr>
+          <w:rFonts w:ascii="Times New Roman" w:hAnsi="Times New Roman" w:cs="Times New Roman"/>
+          <w:b/>
+          <w:bCs/>
+        </w:rPr>
+        <w:t>Email server</w:t>
+      </w:r>
+      <w:bookmarkEnd w:id="33"/>
+    </w:p>
+    <w:p>
+      <w:pPr>
+        <w:ind w:left="142"/>
+      </w:pPr>
+      <w:r>
+        <w:t>A</w:t>
+      </w:r>
+      <w:r>
+        <w:t>z email server egy levelező rendszer szolgáltatásait nyújtja a felhasználók számára.</w:t>
+      </w:r>
+    </w:p>
+    <w:p>
+      <w:pPr>
+        <w:spacing w:line="259" w:lineRule="auto"/>
+        <w:ind w:left="0" w:firstLine="0"/>
+        <w:jc w:val="left"/>
+      </w:pPr>
+      <w:r>
+        <w:br w:type="page"/>
+      </w:r>
+    </w:p>
+    <w:p>
+      <w:pPr>
+        <w:pStyle w:val="Cmsor2"/>
+        <w:ind w:left="0" w:firstLine="0"/>
+        <w:rPr>
+          <w:rFonts w:ascii="Times New Roman" w:hAnsi="Times New Roman" w:cs="Times New Roman"/>
+          <w:b/>
+          <w:bCs/>
+        </w:rPr>
+      </w:pPr>
+      <w:bookmarkStart w:id="34" w:name="_Toc127042830"/>
+      <w:r>
+        <w:rPr>
+          <w:rFonts w:ascii="Times New Roman" w:hAnsi="Times New Roman" w:cs="Times New Roman"/>
+          <w:b/>
+          <w:bCs/>
+        </w:rPr>
+        <w:lastRenderedPageBreak/>
+        <w:t>Vajda-Papír Kft. szerverinek beállításai</w:t>
+      </w:r>
+      <w:bookmarkEnd w:id="34"/>
+    </w:p>
+    <w:p>
+      <w:pPr>
+        <w:pStyle w:val="Cmsor2"/>
+        <w:ind w:left="0" w:firstLine="0"/>
+        <w:rPr>
+          <w:rFonts w:ascii="Times New Roman" w:hAnsi="Times New Roman" w:cs="Times New Roman"/>
+          <w:b/>
+          <w:bCs/>
+        </w:rPr>
+      </w:pPr>
+      <w:bookmarkStart w:id="35" w:name="_Toc127042831"/>
+      <w:r>
+        <w:rPr>
+          <w:rFonts w:ascii="Times New Roman" w:hAnsi="Times New Roman" w:cs="Times New Roman"/>
+          <w:b/>
+          <w:bCs/>
+        </w:rPr>
+        <w:t>Dunaföldvári telephely szerverei</w:t>
+      </w:r>
+      <w:bookmarkEnd w:id="35"/>
+    </w:p>
+    <w:p>
+      <w:pPr>
+        <w:pStyle w:val="Cmsor3"/>
+        <w:ind w:left="567" w:firstLine="0"/>
+        <w:rPr>
+          <w:rFonts w:ascii="Times New Roman" w:hAnsi="Times New Roman" w:cs="Times New Roman"/>
+          <w:b/>
+          <w:bCs/>
+          <w:color w:val="2F5597"/>
+        </w:rPr>
+      </w:pPr>
+      <w:bookmarkStart w:id="36" w:name="_Toc127042832"/>
+      <w:proofErr w:type="spellStart"/>
+      <w:r>
+        <w:rPr>
+          <w:rFonts w:ascii="Times New Roman" w:hAnsi="Times New Roman" w:cs="Times New Roman"/>
+          <w:b/>
+          <w:bCs/>
+          <w:color w:val="2F5597"/>
+        </w:rPr>
+        <w:t>Mikrotik</w:t>
+      </w:r>
+      <w:proofErr w:type="spellEnd"/>
+      <w:r>
+        <w:rPr>
+          <w:rFonts w:ascii="Times New Roman" w:hAnsi="Times New Roman" w:cs="Times New Roman"/>
+          <w:b/>
+          <w:bCs/>
+          <w:color w:val="2F5597"/>
+        </w:rPr>
+        <w:t xml:space="preserve"> Router</w:t>
+      </w:r>
+      <w:bookmarkEnd w:id="36"/>
+    </w:p>
+    <w:p>
+      <w:pPr>
+        <w:ind w:left="1701" w:firstLine="0"/>
+        <w:jc w:val="left"/>
+      </w:pPr>
+      <w:r>
+        <w:t>Típus – Linux</w:t>
+      </w:r>
+      <w:r>
+        <w:br/>
+        <w:t xml:space="preserve">Verzió – </w:t>
+      </w:r>
+      <w:proofErr w:type="spellStart"/>
+      <w:r>
+        <w:t>Other</w:t>
+      </w:r>
+      <w:proofErr w:type="spellEnd"/>
+      <w:r>
+        <w:t xml:space="preserve"> Linux (64-bit)</w:t>
+      </w:r>
+      <w:r>
+        <w:br/>
+        <w:t>Memória – 512 MB</w:t>
+      </w:r>
+      <w:r>
+        <w:br/>
+        <w:t xml:space="preserve">Tárhely – 500 </w:t>
+      </w:r>
+      <w:r>
+        <w:t>MB</w:t>
+      </w:r>
+    </w:p>
+    <w:p>
+      <w:pPr>
+        <w:pStyle w:val="Cmsor3"/>
+        <w:ind w:left="567" w:firstLine="0"/>
+        <w:rPr>
+          <w:rFonts w:ascii="Times New Roman" w:hAnsi="Times New Roman" w:cs="Times New Roman"/>
+          <w:b/>
+          <w:bCs/>
+          <w:color w:val="2F5597"/>
+        </w:rPr>
+      </w:pPr>
+      <w:bookmarkStart w:id="37" w:name="_Toc127042833"/>
+      <w:r>
+        <w:rPr>
+          <w:rFonts w:ascii="Times New Roman" w:hAnsi="Times New Roman" w:cs="Times New Roman"/>
+          <w:b/>
+          <w:bCs/>
+          <w:color w:val="2F5597"/>
+        </w:rPr>
+        <w:t xml:space="preserve">Windows Server </w:t>
+      </w:r>
+      <w:proofErr w:type="spellStart"/>
+      <w:r>
+        <w:rPr>
+          <w:rFonts w:ascii="Times New Roman" w:hAnsi="Times New Roman" w:cs="Times New Roman"/>
+          <w:b/>
+          <w:bCs/>
+          <w:color w:val="2F5597"/>
+        </w:rPr>
+        <w:t>Gui</w:t>
+      </w:r>
+      <w:proofErr w:type="spellEnd"/>
+      <w:r>
+        <w:rPr>
+          <w:rFonts w:ascii="Times New Roman" w:hAnsi="Times New Roman" w:cs="Times New Roman"/>
+          <w:b/>
+          <w:bCs/>
+          <w:color w:val="2F5597"/>
+        </w:rPr>
+        <w:t xml:space="preserve"> </w:t>
+      </w:r>
+      <w:proofErr w:type="spellStart"/>
+      <w:r>
+        <w:rPr>
+          <w:rFonts w:ascii="Times New Roman" w:hAnsi="Times New Roman" w:cs="Times New Roman"/>
+          <w:b/>
+          <w:bCs/>
+          <w:color w:val="2F5597"/>
+        </w:rPr>
+        <w:t>Primary</w:t>
+      </w:r>
+      <w:bookmarkEnd w:id="37"/>
+      <w:proofErr w:type="spellEnd"/>
+    </w:p>
+    <w:p>
+      <w:pPr>
+        <w:ind w:left="1416" w:firstLine="2"/>
+        <w:jc w:val="left"/>
+      </w:pPr>
+      <w:r>
+        <w:t>Típus –</w:t>
+      </w:r>
+      <w:r>
+        <w:t xml:space="preserve"> Microsoft Windows</w:t>
+      </w:r>
+      <w:r>
+        <w:br/>
+        <w:t xml:space="preserve">Verzió – </w:t>
+      </w:r>
+      <w:r>
+        <w:t>Windows 2019</w:t>
+      </w:r>
+      <w:r>
+        <w:t xml:space="preserve"> (64-bit)</w:t>
+      </w:r>
+      <w:r>
+        <w:br/>
+        <w:t xml:space="preserve">Memória – </w:t>
+      </w:r>
+      <w:r>
+        <w:t>2</w:t>
+      </w:r>
+      <w:r>
+        <w:t xml:space="preserve"> </w:t>
+      </w:r>
+      <w:r>
+        <w:t>GB</w:t>
+      </w:r>
+      <w:r>
+        <w:br/>
+        <w:t xml:space="preserve">Tárhely – </w:t>
+      </w:r>
+      <w:r>
+        <w:t>50</w:t>
+      </w:r>
+      <w:r>
+        <w:t xml:space="preserve"> </w:t>
+      </w:r>
+      <w:r>
+        <w:t>GB</w:t>
+      </w:r>
+      <w:r>
+        <w:br/>
+      </w:r>
+      <w:r>
+        <w:rPr>
+          <w:i/>
+          <w:iCs/>
+        </w:rPr>
+        <w:t xml:space="preserve">- </w:t>
+      </w:r>
+      <w:proofErr w:type="spellStart"/>
+      <w:r>
+        <w:rPr>
+          <w:i/>
+          <w:iCs/>
+        </w:rPr>
+        <w:t>shares.vdi</w:t>
+      </w:r>
+      <w:proofErr w:type="spellEnd"/>
+      <w:r>
+        <w:rPr>
+          <w:i/>
+          <w:iCs/>
+        </w:rPr>
+        <w:t xml:space="preserve"> – 100 GB</w:t>
+      </w:r>
+      <w:r>
+        <w:rPr>
+          <w:i/>
+          <w:iCs/>
+        </w:rPr>
+        <w:br/>
+      </w:r>
+      <w:r>
+        <w:rPr>
+          <w:i/>
+          <w:iCs/>
+        </w:rPr>
+        <w:t xml:space="preserve">- </w:t>
+      </w:r>
+      <w:r>
+        <w:rPr>
+          <w:i/>
+          <w:iCs/>
+        </w:rPr>
+        <w:t>raid5_backup1.vdi – 50 GB</w:t>
+      </w:r>
+      <w:r>
+        <w:rPr>
+          <w:i/>
+          <w:iCs/>
+        </w:rPr>
+        <w:br/>
+      </w:r>
+      <w:r>
+        <w:rPr>
+          <w:i/>
+          <w:iCs/>
+        </w:rPr>
+        <w:t xml:space="preserve">- </w:t>
+      </w:r>
+      <w:r>
+        <w:rPr>
+          <w:i/>
+          <w:iCs/>
+        </w:rPr>
+        <w:t>raid5_backup</w:t>
+      </w:r>
+      <w:r>
+        <w:rPr>
+          <w:i/>
+          <w:iCs/>
+        </w:rPr>
+        <w:t>2</w:t>
+      </w:r>
+      <w:r>
+        <w:rPr>
+          <w:i/>
+          <w:iCs/>
+        </w:rPr>
+        <w:t>.vdi – 50 GB</w:t>
+      </w:r>
+      <w:r>
+        <w:rPr>
+          <w:i/>
+          <w:iCs/>
+        </w:rPr>
+        <w:br/>
+      </w:r>
+      <w:r>
+        <w:rPr>
+          <w:i/>
+          <w:iCs/>
+        </w:rPr>
+        <w:t xml:space="preserve">- </w:t>
+      </w:r>
+      <w:r>
+        <w:rPr>
+          <w:i/>
+          <w:iCs/>
+        </w:rPr>
+        <w:t>raid5_backup</w:t>
+      </w:r>
+      <w:r>
+        <w:rPr>
+          <w:i/>
+          <w:iCs/>
+        </w:rPr>
+        <w:t>3</w:t>
+      </w:r>
+      <w:r>
+        <w:rPr>
+          <w:i/>
+          <w:iCs/>
+        </w:rPr>
+        <w:t>.vdi – 50 GB</w:t>
+      </w:r>
+      <w:r>
+        <w:rPr>
+          <w:i/>
+          <w:iCs/>
+        </w:rPr>
+        <w:br/>
+      </w:r>
+      <w:r>
+        <w:rPr>
+          <w:i/>
+          <w:iCs/>
+        </w:rPr>
+        <w:t xml:space="preserve">- </w:t>
+      </w:r>
+      <w:r>
+        <w:rPr>
+          <w:i/>
+          <w:iCs/>
+        </w:rPr>
+        <w:t>raid5_backup</w:t>
+      </w:r>
+      <w:r>
+        <w:rPr>
+          <w:i/>
+          <w:iCs/>
+        </w:rPr>
+        <w:t>4</w:t>
+      </w:r>
+      <w:r>
+        <w:rPr>
+          <w:i/>
+          <w:iCs/>
+        </w:rPr>
+        <w:t>.vdi – 50 GB</w:t>
+      </w:r>
+      <w:r>
+        <w:rPr>
+          <w:i/>
+          <w:iCs/>
+        </w:rPr>
+        <w:br/>
+      </w:r>
+      <w:r>
+        <w:rPr>
+          <w:i/>
+          <w:iCs/>
+        </w:rPr>
+        <w:t xml:space="preserve">- </w:t>
+      </w:r>
+      <w:r>
+        <w:rPr>
+          <w:i/>
+          <w:iCs/>
+        </w:rPr>
+        <w:t>raid5_backup</w:t>
+      </w:r>
+      <w:r>
+        <w:rPr>
+          <w:i/>
+          <w:iCs/>
+        </w:rPr>
+        <w:t>5</w:t>
+      </w:r>
+      <w:r>
+        <w:rPr>
+          <w:i/>
+          <w:iCs/>
+        </w:rPr>
+        <w:t>.vdi – 50 GB</w:t>
+      </w:r>
+      <w:r>
+        <w:br/>
+        <w:t>Processzor magok száma – 2</w:t>
+      </w:r>
+    </w:p>
+    <w:p>
+      <w:pPr>
+        <w:pStyle w:val="Cmsor3"/>
+        <w:ind w:left="567" w:firstLine="0"/>
+        <w:rPr>
+          <w:rFonts w:ascii="Times New Roman" w:hAnsi="Times New Roman" w:cs="Times New Roman"/>
+          <w:b/>
+          <w:bCs/>
+          <w:color w:val="2F5597"/>
+        </w:rPr>
+      </w:pPr>
+      <w:bookmarkStart w:id="38" w:name="_Toc127042834"/>
+      <w:r>
+        <w:rPr>
+          <w:rFonts w:ascii="Times New Roman" w:hAnsi="Times New Roman" w:cs="Times New Roman"/>
+          <w:b/>
+          <w:bCs/>
+          <w:color w:val="2F5597"/>
+        </w:rPr>
+        <w:t xml:space="preserve">Windows Server </w:t>
+      </w:r>
+      <w:proofErr w:type="spellStart"/>
+      <w:r>
+        <w:rPr>
+          <w:rFonts w:ascii="Times New Roman" w:hAnsi="Times New Roman" w:cs="Times New Roman"/>
+          <w:b/>
+          <w:bCs/>
+          <w:color w:val="2F5597"/>
+        </w:rPr>
+        <w:t>Gui</w:t>
+      </w:r>
+      <w:proofErr w:type="spellEnd"/>
+      <w:r>
+        <w:rPr>
+          <w:rFonts w:ascii="Times New Roman" w:hAnsi="Times New Roman" w:cs="Times New Roman"/>
+          <w:b/>
+          <w:bCs/>
+          <w:color w:val="2F5597"/>
+        </w:rPr>
+        <w:t xml:space="preserve"> </w:t>
+      </w:r>
+      <w:r>
+        <w:rPr>
+          <w:rFonts w:ascii="Times New Roman" w:hAnsi="Times New Roman" w:cs="Times New Roman"/>
+          <w:b/>
+          <w:bCs/>
+          <w:color w:val="2F5597"/>
+        </w:rPr>
+        <w:t>Backup</w:t>
+      </w:r>
+      <w:bookmarkEnd w:id="38"/>
+    </w:p>
+    <w:p>
+      <w:pPr>
+        <w:ind w:left="1418" w:firstLine="1"/>
+        <w:jc w:val="left"/>
+      </w:pPr>
+      <w:r>
+        <w:t>Típus – Microsoft Windows</w:t>
+      </w:r>
+      <w:r>
+        <w:br/>
+        <w:t>Verzió – Windows 2019 (64-bit)</w:t>
+      </w:r>
+      <w:r>
+        <w:br/>
+        <w:t>Memória – 2 GB</w:t>
+      </w:r>
+      <w:r>
+        <w:br/>
+        <w:t>Tárhely – 50 GB</w:t>
+      </w:r>
+      <w:r>
+        <w:br/>
+        <w:t>Processzor magok száma – 2</w:t>
+      </w:r>
+    </w:p>
+    <w:p>
+      <w:pPr>
+        <w:pStyle w:val="Cmsor3"/>
+        <w:ind w:left="567" w:firstLine="0"/>
+        <w:rPr>
+          <w:rFonts w:ascii="Times New Roman" w:hAnsi="Times New Roman" w:cs="Times New Roman"/>
+          <w:b/>
+          <w:bCs/>
+          <w:color w:val="2F5597"/>
+        </w:rPr>
+      </w:pPr>
+      <w:bookmarkStart w:id="39" w:name="_Toc127042835"/>
+      <w:r>
+        <w:rPr>
+          <w:rFonts w:ascii="Times New Roman" w:hAnsi="Times New Roman" w:cs="Times New Roman"/>
+          <w:b/>
+          <w:bCs/>
+          <w:color w:val="2F5597"/>
+        </w:rPr>
+        <w:t>Linux</w:t>
+      </w:r>
+      <w:r>
+        <w:rPr>
+          <w:rFonts w:ascii="Times New Roman" w:hAnsi="Times New Roman" w:cs="Times New Roman"/>
+          <w:b/>
+          <w:bCs/>
+          <w:color w:val="2F5597"/>
+        </w:rPr>
+        <w:t xml:space="preserve"> Server </w:t>
+      </w:r>
+      <w:r>
+        <w:rPr>
+          <w:rFonts w:ascii="Times New Roman" w:hAnsi="Times New Roman" w:cs="Times New Roman"/>
+          <w:b/>
+          <w:bCs/>
+          <w:color w:val="2F5597"/>
+        </w:rPr>
+        <w:t>Mail</w:t>
+      </w:r>
+      <w:bookmarkEnd w:id="39"/>
+    </w:p>
+    <w:p>
+      <w:pPr>
+        <w:ind w:left="1418" w:firstLine="1"/>
+        <w:jc w:val="left"/>
+      </w:pPr>
+      <w:r>
+        <w:t xml:space="preserve">Típus – </w:t>
+      </w:r>
+      <w:r>
+        <w:t>Linux</w:t>
+      </w:r>
+      <w:r>
+        <w:br/>
+        <w:t xml:space="preserve">Verzió – </w:t>
+      </w:r>
+      <w:r>
+        <w:t>Debian</w:t>
+      </w:r>
+      <w:r>
+        <w:t xml:space="preserve"> (64-bit)</w:t>
+      </w:r>
+      <w:r>
+        <w:br/>
+        <w:t xml:space="preserve">Memória – </w:t>
+      </w:r>
+      <w:r>
+        <w:t>1</w:t>
+      </w:r>
+      <w:r>
+        <w:t xml:space="preserve"> GB</w:t>
+      </w:r>
+      <w:r>
+        <w:br/>
+        <w:t>Tárhely – 50 GB</w:t>
+      </w:r>
+      <w:r>
+        <w:br/>
+        <w:t>Processzor magok száma – 2</w:t>
+      </w:r>
+    </w:p>
+    <w:p>
+      <w:pPr>
+        <w:pStyle w:val="Cmsor2"/>
+        <w:ind w:left="0" w:firstLine="0"/>
+        <w:rPr>
+          <w:rFonts w:ascii="Times New Roman" w:hAnsi="Times New Roman" w:cs="Times New Roman"/>
+          <w:b/>
+          <w:bCs/>
+        </w:rPr>
+      </w:pPr>
+      <w:bookmarkStart w:id="40" w:name="_Toc127042836"/>
+      <w:r>
+        <w:rPr>
+          <w:rFonts w:ascii="Times New Roman" w:hAnsi="Times New Roman" w:cs="Times New Roman"/>
+          <w:b/>
+          <w:bCs/>
+        </w:rPr>
+        <w:lastRenderedPageBreak/>
+        <w:t>Budapesti</w:t>
+      </w:r>
+      <w:r>
+        <w:rPr>
+          <w:rFonts w:ascii="Times New Roman" w:hAnsi="Times New Roman" w:cs="Times New Roman"/>
+          <w:b/>
+          <w:bCs/>
+        </w:rPr>
+        <w:t xml:space="preserve"> telephely szerverei</w:t>
+      </w:r>
+      <w:bookmarkEnd w:id="40"/>
+    </w:p>
+    <w:p>
+      <w:pPr>
+        <w:pStyle w:val="Cmsor3"/>
+        <w:ind w:left="567" w:firstLine="0"/>
+        <w:rPr>
+          <w:rFonts w:ascii="Times New Roman" w:hAnsi="Times New Roman" w:cs="Times New Roman"/>
+          <w:b/>
+          <w:bCs/>
+          <w:color w:val="2F5597"/>
+        </w:rPr>
+      </w:pPr>
+      <w:bookmarkStart w:id="41" w:name="_Toc127042837"/>
+      <w:proofErr w:type="spellStart"/>
+      <w:r>
+        <w:rPr>
+          <w:rFonts w:ascii="Times New Roman" w:hAnsi="Times New Roman" w:cs="Times New Roman"/>
+          <w:b/>
+          <w:bCs/>
+          <w:color w:val="2F5597"/>
+        </w:rPr>
+        <w:t>Mikrotik</w:t>
+      </w:r>
+      <w:proofErr w:type="spellEnd"/>
+      <w:r>
+        <w:rPr>
+          <w:rFonts w:ascii="Times New Roman" w:hAnsi="Times New Roman" w:cs="Times New Roman"/>
+          <w:b/>
+          <w:bCs/>
+          <w:color w:val="2F5597"/>
+        </w:rPr>
+        <w:t xml:space="preserve"> Router</w:t>
+      </w:r>
+      <w:bookmarkEnd w:id="41"/>
+    </w:p>
+    <w:p>
+      <w:pPr>
+        <w:ind w:left="1701" w:firstLine="0"/>
+        <w:jc w:val="left"/>
+      </w:pPr>
+      <w:r>
+        <w:t>Típus – Linux</w:t>
+      </w:r>
+      <w:r>
+        <w:br/>
+        <w:t xml:space="preserve">Verzió – </w:t>
+      </w:r>
+      <w:proofErr w:type="spellStart"/>
+      <w:r>
+        <w:t>Other</w:t>
+      </w:r>
+      <w:proofErr w:type="spellEnd"/>
+      <w:r>
+        <w:t xml:space="preserve"> Linux (64-bit)</w:t>
+      </w:r>
+      <w:r>
+        <w:br/>
+        <w:t>Memória – 512 MB</w:t>
+      </w:r>
+      <w:r>
+        <w:br/>
+        <w:t>Tárhely – 500 MB</w:t>
+      </w:r>
+    </w:p>
+    <w:p>
+      <w:pPr>
+        <w:pStyle w:val="Cmsor3"/>
+        <w:ind w:left="567" w:firstLine="0"/>
+        <w:rPr>
+          <w:rFonts w:ascii="Times New Roman" w:hAnsi="Times New Roman" w:cs="Times New Roman"/>
+          <w:b/>
+          <w:bCs/>
+          <w:color w:val="2F5597"/>
+        </w:rPr>
+      </w:pPr>
+      <w:bookmarkStart w:id="42" w:name="_Toc127042838"/>
+      <w:r>
+        <w:rPr>
+          <w:rFonts w:ascii="Times New Roman" w:hAnsi="Times New Roman" w:cs="Times New Roman"/>
+          <w:b/>
+          <w:bCs/>
+          <w:color w:val="2F5597"/>
+        </w:rPr>
+        <w:t xml:space="preserve">Windows Server </w:t>
+      </w:r>
+      <w:proofErr w:type="spellStart"/>
+      <w:r>
+        <w:rPr>
+          <w:rFonts w:ascii="Times New Roman" w:hAnsi="Times New Roman" w:cs="Times New Roman"/>
+          <w:b/>
+          <w:bCs/>
+          <w:color w:val="2F5597"/>
+        </w:rPr>
+        <w:t>Gui</w:t>
+      </w:r>
+      <w:proofErr w:type="spellEnd"/>
+      <w:r>
+        <w:rPr>
+          <w:rFonts w:ascii="Times New Roman" w:hAnsi="Times New Roman" w:cs="Times New Roman"/>
+          <w:b/>
+          <w:bCs/>
+          <w:color w:val="2F5597"/>
+        </w:rPr>
+        <w:t xml:space="preserve"> RODC</w:t>
+      </w:r>
+      <w:bookmarkEnd w:id="42"/>
+    </w:p>
+    <w:p>
+      <w:pPr>
+        <w:ind w:left="1701" w:firstLine="0"/>
+        <w:jc w:val="left"/>
+      </w:pPr>
+      <w:r>
+        <w:t xml:space="preserve">Típus – </w:t>
+      </w:r>
+      <w:r>
+        <w:t>Microsoft Windows</w:t>
+      </w:r>
+      <w:r>
+        <w:br/>
+        <w:t xml:space="preserve">Verzió – </w:t>
+      </w:r>
+      <w:r>
+        <w:t>Windows 2019</w:t>
+      </w:r>
+      <w:r>
+        <w:t xml:space="preserve"> (64-bit)</w:t>
+      </w:r>
+      <w:r>
+        <w:br/>
+        <w:t xml:space="preserve">Memória – </w:t>
+      </w:r>
+      <w:r>
+        <w:t>2</w:t>
+      </w:r>
+      <w:r>
+        <w:t xml:space="preserve"> </w:t>
+      </w:r>
+      <w:r>
+        <w:t>G</w:t>
+      </w:r>
+      <w:r>
+        <w:t>B</w:t>
+      </w:r>
+      <w:r>
+        <w:br/>
+        <w:t xml:space="preserve">Tárhely – </w:t>
+      </w:r>
+      <w:r>
+        <w:t>50</w:t>
+      </w:r>
+      <w:r>
+        <w:t xml:space="preserve"> </w:t>
+      </w:r>
+      <w:r>
+        <w:t>GB</w:t>
+      </w:r>
+      <w:r>
+        <w:br/>
+      </w:r>
+      <w:r>
+        <w:t>Processzor magok száma – 2</w:t>
+      </w:r>
+    </w:p>
+    <w:p>
+      <w:pPr>
+        <w:ind w:left="0" w:firstLine="0"/>
+        <w:jc w:val="left"/>
+      </w:pPr>
+    </w:p>
+    <w:p>
+      <w:pPr>
+        <w:ind w:left="0" w:firstLine="0"/>
+        <w:jc w:val="left"/>
+      </w:pPr>
+      <w:r>
+        <w:br/>
+      </w:r>
+    </w:p>
+    <w:p>
+      <w:pPr>
+        <w:ind w:left="1418" w:firstLine="1"/>
+        <w:jc w:val="left"/>
+      </w:pPr>
+    </w:p>
+    <w:p>
+      <w:pPr>
+        <w:ind w:left="0" w:firstLine="0"/>
+      </w:pPr>
+      <w:r>
+        <w:lastRenderedPageBreak/>
+        <w:drawing>
+          <wp:inline distT="0" distB="0" distL="0" distR="0" wp14:anchorId="285F3C98" wp14:editId="1E3EEC93">
+            <wp:extent cx="2400635" cy="4334480"/>
+            <wp:effectExtent l="76200" t="76200" r="133350" b="142875"/>
+            <wp:docPr id="4" name="Kép 4"/>
+            <wp:cNvGraphicFramePr>
+              <a:graphicFrameLocks xmlns:a="http://schemas.openxmlformats.org/drawingml/2006/main" noChangeAspect="1"/>
+            </wp:cNvGraphicFramePr>
+            <a:graphic xmlns:a="http://schemas.openxmlformats.org/drawingml/2006/main">
+              <a:graphicData uri="http://schemas.openxmlformats.org/drawingml/2006/picture">
+                <pic:pic xmlns:pic="http://schemas.openxmlformats.org/drawingml/2006/picture">
+                  <pic:nvPicPr>
+                    <pic:cNvPr id="1" name=""/>
+                    <pic:cNvPicPr/>
+                  </pic:nvPicPr>
+                  <pic:blipFill>
+                    <a:blip r:embed="rId14"/>
+                    <a:stretch>
+                      <a:fillRect/>
+                    </a:stretch>
+                  </pic:blipFill>
+                  <pic:spPr>
+                    <a:xfrm>
+                      <a:off x="0" y="0"/>
+                      <a:ext cx="2400635" cy="4334480"/>
+                    </a:xfrm>
+                    <a:prstGeom prst="rect">
+                      <a:avLst/>
+                    </a:prstGeom>
+                    <a:ln w="38100" cap="sq">
+                      <a:solidFill>
+                        <a:srgbClr val="2F5597"/>
+                      </a:solidFill>
+                      <a:prstDash val="solid"/>
+                      <a:miter lim="800000"/>
+                    </a:ln>
+                    <a:effectLst>
+                      <a:outerShdw blurRad="50800" dist="38100" dir="2700000" algn="tl" rotWithShape="0">
+                        <a:srgbClr val="000000">
+                          <a:alpha val="43000"/>
+                        </a:srgbClr>
+                      </a:outerShdw>
+                    </a:effectLst>
+                  </pic:spPr>
+                </pic:pic>
+              </a:graphicData>
+            </a:graphic>
+          </wp:inline>
+        </w:drawing>
+      </w:r>
+    </w:p>
+    <w:p>
+      <w:pPr>
+        <w:ind w:left="0" w:firstLine="0"/>
+      </w:pPr>
+    </w:p>
+    <w:p>
+      <w:pPr>
+        <w:ind w:left="0" w:firstLine="0"/>
+      </w:pPr>
+    </w:p>
+    <w:p>
+      <w:pPr>
+        <w:ind w:left="142"/>
+        <w:jc w:val="left"/>
+      </w:pPr>
+      <w:r>
+        <w:br w:type="page"/>
+      </w:r>
+    </w:p>
+    <w:p>
+      <w:pPr>
+        <w:ind w:left="0" w:firstLine="0"/>
+        <w:jc w:val="left"/>
+      </w:pPr>
+    </w:p>
+    <w:p>
+      <w:pPr>
+        <w:spacing w:line="259" w:lineRule="auto"/>
+        <w:ind w:left="0" w:firstLine="0"/>
+        <w:jc w:val="left"/>
+      </w:pPr>
+      <w:r>
+        <w:br w:type="page"/>
+      </w:r>
+    </w:p>
+    <w:p>
+      <w:pPr>
+        <w:pStyle w:val="Cmsor1"/>
+        <w:ind w:left="142" w:firstLine="0"/>
+        <w:rPr>
+          <w:rFonts w:ascii="Times New Roman" w:hAnsi="Times New Roman" w:cs="Times New Roman"/>
+          <w:b/>
+          <w:bCs/>
+        </w:rPr>
+      </w:pPr>
+      <w:bookmarkStart w:id="43" w:name="_Toc127042839"/>
+      <w:r>
+        <w:rPr>
+          <w:rFonts w:ascii="Times New Roman" w:hAnsi="Times New Roman" w:cs="Times New Roman"/>
+          <w:b/>
+          <w:bCs/>
+        </w:rPr>
+        <w:lastRenderedPageBreak/>
+        <w:t>Forrásjegyzék</w:t>
+      </w:r>
+      <w:bookmarkEnd w:id="43"/>
+    </w:p>
+    <w:p>
+      <w:pPr>
         <w:ind w:firstLine="0"/>
         <w:jc w:val="left"/>
       </w:pPr>
-      <w:hyperlink r:id="rId14" w:history="1">
+      <w:hyperlink r:id="rId15" w:history="1">
         <w:proofErr w:type="spellStart"/>
         <w:r>
           <w:rPr>
@@ -5931,9 +8735,9 @@
       </w:hyperlink>
     </w:p>
     <w:sectPr>
-      <w:headerReference w:type="even" r:id="rId15"/>
-      <w:headerReference w:type="default" r:id="rId16"/>
-      <w:footerReference w:type="default" r:id="rId17"/>
+      <w:headerReference w:type="even" r:id="rId16"/>
+      <w:headerReference w:type="default" r:id="rId17"/>
+      <w:footerReference w:type="default" r:id="rId18"/>
       <w:pgSz w:w="11906" w:h="16838"/>
       <w:pgMar w:top="1417" w:right="1417" w:bottom="1417" w:left="1276" w:header="708" w:footer="708" w:gutter="0"/>
       <w:pgNumType w:start="1"/>
@@ -5945,7 +8749,7 @@
 </file>
 
 <file path=word/endnotes.xml><?xml version="1.0" encoding="utf-8"?>
-<w:endnotes xmlns:wpc="http://schemas.microsoft.com/office/word/2010/wordprocessingCanvas" xmlns:cx="http://schemas.microsoft.com/office/drawing/2014/chartex" xmlns:cx1="http://schemas.microsoft.com/office/drawing/2015/9/8/chartex" xmlns:cx2="http://schemas.microsoft.com/office/drawing/2015/10/21/chartex" xmlns:cx3="http://schemas.microsoft.com/office/drawing/2016/5/9/chartex" xmlns:cx4="http://schemas.microsoft.com/office/drawing/2016/5/10/chartex" xmlns:cx5="http://schemas.microsoft.com/office/drawing/2016/5/11/chartex" xmlns:cx6="http://schemas.microsoft.com/office/drawing/2016/5/12/chartex" xmlns:cx7="http://schemas.microsoft.com/office/drawing/2016/5/13/chartex" xmlns:cx8="http://schemas.microsoft.com/office/drawing/2016/5/14/chartex" xmlns:mc="http://schemas.openxmlformats.org/markup-compatibility/2006" xmlns:aink="http://schemas.microsoft.com/office/drawing/2016/ink" xmlns:am3d="http://schemas.microsoft.com/office/drawing/2017/model3d" xmlns:o="urn:schemas-microsoft-com:office:office" xmlns:r="http://schemas.openxmlformats.org/officeDocument/2006/relationships" xmlns:m="http://schemas.openxmlformats.org/officeDocument/2006/math" xmlns:v="urn:schemas-microsoft-com:vml" xmlns:wp14="http://schemas.microsoft.com/office/word/2010/wordprocessingDrawing" xmlns:wp="http://schemas.openxmlformats.org/drawingml/2006/wordprocessingDrawing" xmlns:w10="urn:schemas-microsoft-com:office:word" xmlns:w="http://schemas.openxmlformats.org/wordprocessingml/2006/main" xmlns:w14="http://schemas.microsoft.com/office/word/2010/wordml" xmlns:w15="http://schemas.microsoft.com/office/word/2012/wordml" xmlns:w16cex="http://schemas.microsoft.com/office/word/2018/wordml/cex" xmlns:w16cid="http://schemas.microsoft.com/office/word/2016/wordml/cid" xmlns:w16="http://schemas.microsoft.com/office/word/2018/wordml" xmlns:w16sdtdh="http://schemas.microsoft.com/office/word/2020/wordml/sdtdatahash" xmlns:w16se="http://schemas.microsoft.com/office/word/2015/wordml/symex" xmlns:wpg="http://schemas.microsoft.com/office/word/2010/wordprocessingGroup" xmlns:wpi="http://schemas.microsoft.com/office/word/2010/wordprocessingInk" xmlns:wne="http://schemas.microsoft.com/office/word/2006/wordml" xmlns:wps="http://schemas.microsoft.com/office/word/2010/wordprocessingShape" mc:Ignorable="w14 w15 w16se w16cid w16 w16cex w16sdtdh wp14">
+<w:endnotes xmlns:wpc="http://schemas.microsoft.com/office/word/2010/wordprocessingCanvas" xmlns:cx="http://schemas.microsoft.com/office/drawing/2014/chartex" xmlns:cx1="http://schemas.microsoft.com/office/drawing/2015/9/8/chartex" xmlns:cx2="http://schemas.microsoft.com/office/drawing/2015/10/21/chartex" xmlns:cx3="http://schemas.microsoft.com/office/drawing/2016/5/9/chartex" xmlns:cx4="http://schemas.microsoft.com/office/drawing/2016/5/10/chartex" xmlns:cx5="http://schemas.microsoft.com/office/drawing/2016/5/11/chartex" xmlns:cx6="http://schemas.microsoft.com/office/drawing/2016/5/12/chartex" xmlns:cx7="http://schemas.microsoft.com/office/drawing/2016/5/13/chartex" xmlns:cx8="http://schemas.microsoft.com/office/drawing/2016/5/14/chartex" xmlns:mc="http://schemas.openxmlformats.org/markup-compatibility/2006" xmlns:aink="http://schemas.microsoft.com/office/drawing/2016/ink" xmlns:am3d="http://schemas.microsoft.com/office/drawing/2017/model3d" xmlns:o="urn:schemas-microsoft-com:office:office" xmlns:oel="http://schemas.microsoft.com/office/2019/extlst" xmlns:r="http://schemas.openxmlformats.org/officeDocument/2006/relationships" xmlns:m="http://schemas.openxmlformats.org/officeDocument/2006/math" xmlns:v="urn:schemas-microsoft-com:vml" xmlns:wp14="http://schemas.microsoft.com/office/word/2010/wordprocessingDrawing" xmlns:wp="http://schemas.openxmlformats.org/drawingml/2006/wordprocessingDrawing" xmlns:w10="urn:schemas-microsoft-com:office:word" xmlns:w="http://schemas.openxmlformats.org/wordprocessingml/2006/main" xmlns:w14="http://schemas.microsoft.com/office/word/2010/wordml" xmlns:w15="http://schemas.microsoft.com/office/word/2012/wordml" xmlns:w16cex="http://schemas.microsoft.com/office/word/2018/wordml/cex" xmlns:w16cid="http://schemas.microsoft.com/office/word/2016/wordml/cid" xmlns:w16="http://schemas.microsoft.com/office/word/2018/wordml" xmlns:w16sdtdh="http://schemas.microsoft.com/office/word/2020/wordml/sdtdatahash" xmlns:w16se="http://schemas.microsoft.com/office/word/2015/wordml/symex" xmlns:wpg="http://schemas.microsoft.com/office/word/2010/wordprocessingGroup" xmlns:wpi="http://schemas.microsoft.com/office/word/2010/wordprocessingInk" xmlns:wne="http://schemas.microsoft.com/office/word/2006/wordml" xmlns:wps="http://schemas.microsoft.com/office/word/2010/wordprocessingShape" mc:Ignorable="w14 w15 w16se w16cid w16 w16cex w16sdtdh wp14">
   <w:endnote w:type="separator" w:id="-1">
     <w:p>
       <w:pPr>
@@ -5970,7 +8774,7 @@
 </file>
 
 <file path=word/footer1.xml><?xml version="1.0" encoding="utf-8"?>
-<w:ftr xmlns:wpc="http://schemas.microsoft.com/office/word/2010/wordprocessingCanvas" xmlns:cx="http://schemas.microsoft.com/office/drawing/2014/chartex" xmlns:cx1="http://schemas.microsoft.com/office/drawing/2015/9/8/chartex" xmlns:cx2="http://schemas.microsoft.com/office/drawing/2015/10/21/chartex" xmlns:cx3="http://schemas.microsoft.com/office/drawing/2016/5/9/chartex" xmlns:cx4="http://schemas.microsoft.com/office/drawing/2016/5/10/chartex" xmlns:cx5="http://schemas.microsoft.com/office/drawing/2016/5/11/chartex" xmlns:cx6="http://schemas.microsoft.com/office/drawing/2016/5/12/chartex" xmlns:cx7="http://schemas.microsoft.com/office/drawing/2016/5/13/chartex" xmlns:cx8="http://schemas.microsoft.com/office/drawing/2016/5/14/chartex" xmlns:mc="http://schemas.openxmlformats.org/markup-compatibility/2006" xmlns:aink="http://schemas.microsoft.com/office/drawing/2016/ink" xmlns:am3d="http://schemas.microsoft.com/office/drawing/2017/model3d" xmlns:o="urn:schemas-microsoft-com:office:office" xmlns:r="http://schemas.openxmlformats.org/officeDocument/2006/relationships" xmlns:m="http://schemas.openxmlformats.org/officeDocument/2006/math" xmlns:v="urn:schemas-microsoft-com:vml" xmlns:wp14="http://schemas.microsoft.com/office/word/2010/wordprocessingDrawing" xmlns:wp="http://schemas.openxmlformats.org/drawingml/2006/wordprocessingDrawing" xmlns:w10="urn:schemas-microsoft-com:office:word" xmlns:w="http://schemas.openxmlformats.org/wordprocessingml/2006/main" xmlns:w14="http://schemas.microsoft.com/office/word/2010/wordml" xmlns:w15="http://schemas.microsoft.com/office/word/2012/wordml" xmlns:w16cex="http://schemas.microsoft.com/office/word/2018/wordml/cex" xmlns:w16cid="http://schemas.microsoft.com/office/word/2016/wordml/cid" xmlns:w16="http://schemas.microsoft.com/office/word/2018/wordml" xmlns:w16sdtdh="http://schemas.microsoft.com/office/word/2020/wordml/sdtdatahash" xmlns:w16se="http://schemas.microsoft.com/office/word/2015/wordml/symex" xmlns:wpg="http://schemas.microsoft.com/office/word/2010/wordprocessingGroup" xmlns:wpi="http://schemas.microsoft.com/office/word/2010/wordprocessingInk" xmlns:wne="http://schemas.microsoft.com/office/word/2006/wordml" xmlns:wps="http://schemas.microsoft.com/office/word/2010/wordprocessingShape" mc:Ignorable="w14 w15 w16se w16cid w16 w16cex w16sdtdh wp14">
+<w:ftr xmlns:wpc="http://schemas.microsoft.com/office/word/2010/wordprocessingCanvas" xmlns:cx="http://schemas.microsoft.com/office/drawing/2014/chartex" xmlns:cx1="http://schemas.microsoft.com/office/drawing/2015/9/8/chartex" xmlns:cx2="http://schemas.microsoft.com/office/drawing/2015/10/21/chartex" xmlns:cx3="http://schemas.microsoft.com/office/drawing/2016/5/9/chartex" xmlns:cx4="http://schemas.microsoft.com/office/drawing/2016/5/10/chartex" xmlns:cx5="http://schemas.microsoft.com/office/drawing/2016/5/11/chartex" xmlns:cx6="http://schemas.microsoft.com/office/drawing/2016/5/12/chartex" xmlns:cx7="http://schemas.microsoft.com/office/drawing/2016/5/13/chartex" xmlns:cx8="http://schemas.microsoft.com/office/drawing/2016/5/14/chartex" xmlns:mc="http://schemas.openxmlformats.org/markup-compatibility/2006" xmlns:aink="http://schemas.microsoft.com/office/drawing/2016/ink" xmlns:am3d="http://schemas.microsoft.com/office/drawing/2017/model3d" xmlns:o="urn:schemas-microsoft-com:office:office" xmlns:oel="http://schemas.microsoft.com/office/2019/extlst" xmlns:r="http://schemas.openxmlformats.org/officeDocument/2006/relationships" xmlns:m="http://schemas.openxmlformats.org/officeDocument/2006/math" xmlns:v="urn:schemas-microsoft-com:vml" xmlns:wp14="http://schemas.microsoft.com/office/word/2010/wordprocessingDrawing" xmlns:wp="http://schemas.openxmlformats.org/drawingml/2006/wordprocessingDrawing" xmlns:w10="urn:schemas-microsoft-com:office:word" xmlns:w="http://schemas.openxmlformats.org/wordprocessingml/2006/main" xmlns:w14="http://schemas.microsoft.com/office/word/2010/wordml" xmlns:w15="http://schemas.microsoft.com/office/word/2012/wordml" xmlns:w16cex="http://schemas.microsoft.com/office/word/2018/wordml/cex" xmlns:w16cid="http://schemas.microsoft.com/office/word/2016/wordml/cid" xmlns:w16="http://schemas.microsoft.com/office/word/2018/wordml" xmlns:w16sdtdh="http://schemas.microsoft.com/office/word/2020/wordml/sdtdatahash" xmlns:w16se="http://schemas.microsoft.com/office/word/2015/wordml/symex" xmlns:wpg="http://schemas.microsoft.com/office/word/2010/wordprocessingGroup" xmlns:wpi="http://schemas.microsoft.com/office/word/2010/wordprocessingInk" xmlns:wne="http://schemas.microsoft.com/office/word/2006/wordml" xmlns:wps="http://schemas.microsoft.com/office/word/2010/wordprocessingShape" mc:Ignorable="w14 w15 w16se w16cid w16 w16cex w16sdtdh wp14">
   <w:sdt>
     <w:sdtPr>
       <w:id w:val="605850904"/>
@@ -5979,7 +8783,6 @@
         <w:docPartUnique/>
       </w:docPartObj>
     </w:sdtPr>
-    <w:sdtEndPr/>
     <w:sdtContent>
       <w:p>
         <w:pPr>
@@ -6013,7 +8816,7 @@
 </file>
 
 <file path=word/footnotes.xml><?xml version="1.0" encoding="utf-8"?>
-<w:footnotes xmlns:wpc="http://schemas.microsoft.com/office/word/2010/wordprocessingCanvas" xmlns:cx="http://schemas.microsoft.com/office/drawing/2014/chartex" xmlns:cx1="http://schemas.microsoft.com/office/drawing/2015/9/8/chartex" xmlns:cx2="http://schemas.microsoft.com/office/drawing/2015/10/21/chartex" xmlns:cx3="http://schemas.microsoft.com/office/drawing/2016/5/9/chartex" xmlns:cx4="http://schemas.microsoft.com/office/drawing/2016/5/10/chartex" xmlns:cx5="http://schemas.microsoft.com/office/drawing/2016/5/11/chartex" xmlns:cx6="http://schemas.microsoft.com/office/drawing/2016/5/12/chartex" xmlns:cx7="http://schemas.microsoft.com/office/drawing/2016/5/13/chartex" xmlns:cx8="http://schemas.microsoft.com/office/drawing/2016/5/14/chartex" xmlns:mc="http://schemas.openxmlformats.org/markup-compatibility/2006" xmlns:aink="http://schemas.microsoft.com/office/drawing/2016/ink" xmlns:am3d="http://schemas.microsoft.com/office/drawing/2017/model3d" xmlns:o="urn:schemas-microsoft-com:office:office" xmlns:r="http://schemas.openxmlformats.org/officeDocument/2006/relationships" xmlns:m="http://schemas.openxmlformats.org/officeDocument/2006/math" xmlns:v="urn:schemas-microsoft-com:vml" xmlns:wp14="http://schemas.microsoft.com/office/word/2010/wordprocessingDrawing" xmlns:wp="http://schemas.openxmlformats.org/drawingml/2006/wordprocessingDrawing" xmlns:w10="urn:schemas-microsoft-com:office:word" xmlns:w="http://schemas.openxmlformats.org/wordprocessingml/2006/main" xmlns:w14="http://schemas.microsoft.com/office/word/2010/wordml" xmlns:w15="http://schemas.microsoft.com/office/word/2012/wordml" xmlns:w16cex="http://schemas.microsoft.com/office/word/2018/wordml/cex" xmlns:w16cid="http://schemas.microsoft.com/office/word/2016/wordml/cid" xmlns:w16="http://schemas.microsoft.com/office/word/2018/wordml" xmlns:w16sdtdh="http://schemas.microsoft.com/office/word/2020/wordml/sdtdatahash" xmlns:w16se="http://schemas.microsoft.com/office/word/2015/wordml/symex" xmlns:wpg="http://schemas.microsoft.com/office/word/2010/wordprocessingGroup" xmlns:wpi="http://schemas.microsoft.com/office/word/2010/wordprocessingInk" xmlns:wne="http://schemas.microsoft.com/office/word/2006/wordml" xmlns:wps="http://schemas.microsoft.com/office/word/2010/wordprocessingShape" mc:Ignorable="w14 w15 w16se w16cid w16 w16cex w16sdtdh wp14">
+<w:footnotes xmlns:wpc="http://schemas.microsoft.com/office/word/2010/wordprocessingCanvas" xmlns:cx="http://schemas.microsoft.com/office/drawing/2014/chartex" xmlns:cx1="http://schemas.microsoft.com/office/drawing/2015/9/8/chartex" xmlns:cx2="http://schemas.microsoft.com/office/drawing/2015/10/21/chartex" xmlns:cx3="http://schemas.microsoft.com/office/drawing/2016/5/9/chartex" xmlns:cx4="http://schemas.microsoft.com/office/drawing/2016/5/10/chartex" xmlns:cx5="http://schemas.microsoft.com/office/drawing/2016/5/11/chartex" xmlns:cx6="http://schemas.microsoft.com/office/drawing/2016/5/12/chartex" xmlns:cx7="http://schemas.microsoft.com/office/drawing/2016/5/13/chartex" xmlns:cx8="http://schemas.microsoft.com/office/drawing/2016/5/14/chartex" xmlns:mc="http://schemas.openxmlformats.org/markup-compatibility/2006" xmlns:aink="http://schemas.microsoft.com/office/drawing/2016/ink" xmlns:am3d="http://schemas.microsoft.com/office/drawing/2017/model3d" xmlns:o="urn:schemas-microsoft-com:office:office" xmlns:oel="http://schemas.microsoft.com/office/2019/extlst" xmlns:r="http://schemas.openxmlformats.org/officeDocument/2006/relationships" xmlns:m="http://schemas.openxmlformats.org/officeDocument/2006/math" xmlns:v="urn:schemas-microsoft-com:vml" xmlns:wp14="http://schemas.microsoft.com/office/word/2010/wordprocessingDrawing" xmlns:wp="http://schemas.openxmlformats.org/drawingml/2006/wordprocessingDrawing" xmlns:w10="urn:schemas-microsoft-com:office:word" xmlns:w="http://schemas.openxmlformats.org/wordprocessingml/2006/main" xmlns:w14="http://schemas.microsoft.com/office/word/2010/wordml" xmlns:w15="http://schemas.microsoft.com/office/word/2012/wordml" xmlns:w16cex="http://schemas.microsoft.com/office/word/2018/wordml/cex" xmlns:w16cid="http://schemas.microsoft.com/office/word/2016/wordml/cid" xmlns:w16="http://schemas.microsoft.com/office/word/2018/wordml" xmlns:w16sdtdh="http://schemas.microsoft.com/office/word/2020/wordml/sdtdatahash" xmlns:w16se="http://schemas.microsoft.com/office/word/2015/wordml/symex" xmlns:wpg="http://schemas.microsoft.com/office/word/2010/wordprocessingGroup" xmlns:wpi="http://schemas.microsoft.com/office/word/2010/wordprocessingInk" xmlns:wne="http://schemas.microsoft.com/office/word/2006/wordml" xmlns:wps="http://schemas.microsoft.com/office/word/2010/wordprocessingShape" mc:Ignorable="w14 w15 w16se w16cid w16 w16cex w16sdtdh wp14">
   <w:footnote w:type="separator" w:id="-1">
     <w:p>
       <w:pPr>
@@ -6038,7 +8841,7 @@
 </file>
 
 <file path=word/header1.xml><?xml version="1.0" encoding="utf-8"?>
-<w:hdr xmlns:wpc="http://schemas.microsoft.com/office/word/2010/wordprocessingCanvas" xmlns:cx="http://schemas.microsoft.com/office/drawing/2014/chartex" xmlns:cx1="http://schemas.microsoft.com/office/drawing/2015/9/8/chartex" xmlns:cx2="http://schemas.microsoft.com/office/drawing/2015/10/21/chartex" xmlns:cx3="http://schemas.microsoft.com/office/drawing/2016/5/9/chartex" xmlns:cx4="http://schemas.microsoft.com/office/drawing/2016/5/10/chartex" xmlns:cx5="http://schemas.microsoft.com/office/drawing/2016/5/11/chartex" xmlns:cx6="http://schemas.microsoft.com/office/drawing/2016/5/12/chartex" xmlns:cx7="http://schemas.microsoft.com/office/drawing/2016/5/13/chartex" xmlns:cx8="http://schemas.microsoft.com/office/drawing/2016/5/14/chartex" xmlns:mc="http://schemas.openxmlformats.org/markup-compatibility/2006" xmlns:aink="http://schemas.microsoft.com/office/drawing/2016/ink" xmlns:am3d="http://schemas.microsoft.com/office/drawing/2017/model3d" xmlns:o="urn:schemas-microsoft-com:office:office" xmlns:r="http://schemas.openxmlformats.org/officeDocument/2006/relationships" xmlns:m="http://schemas.openxmlformats.org/officeDocument/2006/math" xmlns:v="urn:schemas-microsoft-com:vml" xmlns:wp14="http://schemas.microsoft.com/office/word/2010/wordprocessingDrawing" xmlns:wp="http://schemas.openxmlformats.org/drawingml/2006/wordprocessingDrawing" xmlns:w10="urn:schemas-microsoft-com:office:word" xmlns:w="http://schemas.openxmlformats.org/wordprocessingml/2006/main" xmlns:w14="http://schemas.microsoft.com/office/word/2010/wordml" xmlns:w15="http://schemas.microsoft.com/office/word/2012/wordml" xmlns:w16cex="http://schemas.microsoft.com/office/word/2018/wordml/cex" xmlns:w16cid="http://schemas.microsoft.com/office/word/2016/wordml/cid" xmlns:w16="http://schemas.microsoft.com/office/word/2018/wordml" xmlns:w16sdtdh="http://schemas.microsoft.com/office/word/2020/wordml/sdtdatahash" xmlns:w16se="http://schemas.microsoft.com/office/word/2015/wordml/symex" xmlns:wpg="http://schemas.microsoft.com/office/word/2010/wordprocessingGroup" xmlns:wpi="http://schemas.microsoft.com/office/word/2010/wordprocessingInk" xmlns:wne="http://schemas.microsoft.com/office/word/2006/wordml" xmlns:wps="http://schemas.microsoft.com/office/word/2010/wordprocessingShape" mc:Ignorable="w14 w15 w16se w16cid w16 w16cex w16sdtdh wp14">
+<w:hdr xmlns:wpc="http://schemas.microsoft.com/office/word/2010/wordprocessingCanvas" xmlns:cx="http://schemas.microsoft.com/office/drawing/2014/chartex" xmlns:cx1="http://schemas.microsoft.com/office/drawing/2015/9/8/chartex" xmlns:cx2="http://schemas.microsoft.com/office/drawing/2015/10/21/chartex" xmlns:cx3="http://schemas.microsoft.com/office/drawing/2016/5/9/chartex" xmlns:cx4="http://schemas.microsoft.com/office/drawing/2016/5/10/chartex" xmlns:cx5="http://schemas.microsoft.com/office/drawing/2016/5/11/chartex" xmlns:cx6="http://schemas.microsoft.com/office/drawing/2016/5/12/chartex" xmlns:cx7="http://schemas.microsoft.com/office/drawing/2016/5/13/chartex" xmlns:cx8="http://schemas.microsoft.com/office/drawing/2016/5/14/chartex" xmlns:mc="http://schemas.openxmlformats.org/markup-compatibility/2006" xmlns:aink="http://schemas.microsoft.com/office/drawing/2016/ink" xmlns:am3d="http://schemas.microsoft.com/office/drawing/2017/model3d" xmlns:o="urn:schemas-microsoft-com:office:office" xmlns:oel="http://schemas.microsoft.com/office/2019/extlst" xmlns:r="http://schemas.openxmlformats.org/officeDocument/2006/relationships" xmlns:m="http://schemas.openxmlformats.org/officeDocument/2006/math" xmlns:v="urn:schemas-microsoft-com:vml" xmlns:wp14="http://schemas.microsoft.com/office/word/2010/wordprocessingDrawing" xmlns:wp="http://schemas.openxmlformats.org/drawingml/2006/wordprocessingDrawing" xmlns:w10="urn:schemas-microsoft-com:office:word" xmlns:w="http://schemas.openxmlformats.org/wordprocessingml/2006/main" xmlns:w14="http://schemas.microsoft.com/office/word/2010/wordml" xmlns:w15="http://schemas.microsoft.com/office/word/2012/wordml" xmlns:w16cex="http://schemas.microsoft.com/office/word/2018/wordml/cex" xmlns:w16cid="http://schemas.microsoft.com/office/word/2016/wordml/cid" xmlns:w16="http://schemas.microsoft.com/office/word/2018/wordml" xmlns:w16sdtdh="http://schemas.microsoft.com/office/word/2020/wordml/sdtdatahash" xmlns:w16se="http://schemas.microsoft.com/office/word/2015/wordml/symex" xmlns:wpg="http://schemas.microsoft.com/office/word/2010/wordprocessingGroup" xmlns:wpi="http://schemas.microsoft.com/office/word/2010/wordprocessingInk" xmlns:wne="http://schemas.microsoft.com/office/word/2006/wordml" xmlns:wps="http://schemas.microsoft.com/office/word/2010/wordprocessingShape" mc:Ignorable="w14 w15 w16se w16cid w16 w16cex w16sdtdh wp14">
   <w:p>
     <w:pPr>
       <w:pStyle w:val="lfej"/>
@@ -6049,7 +8852,7 @@
 </file>
 
 <file path=word/header2.xml><?xml version="1.0" encoding="utf-8"?>
-<w:hdr xmlns:wpc="http://schemas.microsoft.com/office/word/2010/wordprocessingCanvas" xmlns:cx="http://schemas.microsoft.com/office/drawing/2014/chartex" xmlns:cx1="http://schemas.microsoft.com/office/drawing/2015/9/8/chartex" xmlns:cx2="http://schemas.microsoft.com/office/drawing/2015/10/21/chartex" xmlns:cx3="http://schemas.microsoft.com/office/drawing/2016/5/9/chartex" xmlns:cx4="http://schemas.microsoft.com/office/drawing/2016/5/10/chartex" xmlns:cx5="http://schemas.microsoft.com/office/drawing/2016/5/11/chartex" xmlns:cx6="http://schemas.microsoft.com/office/drawing/2016/5/12/chartex" xmlns:cx7="http://schemas.microsoft.com/office/drawing/2016/5/13/chartex" xmlns:cx8="http://schemas.microsoft.com/office/drawing/2016/5/14/chartex" xmlns:mc="http://schemas.openxmlformats.org/markup-compatibility/2006" xmlns:aink="http://schemas.microsoft.com/office/drawing/2016/ink" xmlns:am3d="http://schemas.microsoft.com/office/drawing/2017/model3d" xmlns:o="urn:schemas-microsoft-com:office:office" xmlns:r="http://schemas.openxmlformats.org/officeDocument/2006/relationships" xmlns:m="http://schemas.openxmlformats.org/officeDocument/2006/math" xmlns:v="urn:schemas-microsoft-com:vml" xmlns:wp14="http://schemas.microsoft.com/office/word/2010/wordprocessingDrawing" xmlns:wp="http://schemas.openxmlformats.org/drawingml/2006/wordprocessingDrawing" xmlns:w10="urn:schemas-microsoft-com:office:word" xmlns:w="http://schemas.openxmlformats.org/wordprocessingml/2006/main" xmlns:w14="http://schemas.microsoft.com/office/word/2010/wordml" xmlns:w15="http://schemas.microsoft.com/office/word/2012/wordml" xmlns:w16cex="http://schemas.microsoft.com/office/word/2018/wordml/cex" xmlns:w16cid="http://schemas.microsoft.com/office/word/2016/wordml/cid" xmlns:w16="http://schemas.microsoft.com/office/word/2018/wordml" xmlns:w16sdtdh="http://schemas.microsoft.com/office/word/2020/wordml/sdtdatahash" xmlns:w16se="http://schemas.microsoft.com/office/word/2015/wordml/symex" xmlns:wpg="http://schemas.microsoft.com/office/word/2010/wordprocessingGroup" xmlns:wpi="http://schemas.microsoft.com/office/word/2010/wordprocessingInk" xmlns:wne="http://schemas.microsoft.com/office/word/2006/wordml" xmlns:wps="http://schemas.microsoft.com/office/word/2010/wordprocessingShape" mc:Ignorable="w14 w15 w16se w16cid w16 w16cex w16sdtdh wp14">
+<w:hdr xmlns:wpc="http://schemas.microsoft.com/office/word/2010/wordprocessingCanvas" xmlns:cx="http://schemas.microsoft.com/office/drawing/2014/chartex" xmlns:cx1="http://schemas.microsoft.com/office/drawing/2015/9/8/chartex" xmlns:cx2="http://schemas.microsoft.com/office/drawing/2015/10/21/chartex" xmlns:cx3="http://schemas.microsoft.com/office/drawing/2016/5/9/chartex" xmlns:cx4="http://schemas.microsoft.com/office/drawing/2016/5/10/chartex" xmlns:cx5="http://schemas.microsoft.com/office/drawing/2016/5/11/chartex" xmlns:cx6="http://schemas.microsoft.com/office/drawing/2016/5/12/chartex" xmlns:cx7="http://schemas.microsoft.com/office/drawing/2016/5/13/chartex" xmlns:cx8="http://schemas.microsoft.com/office/drawing/2016/5/14/chartex" xmlns:mc="http://schemas.openxmlformats.org/markup-compatibility/2006" xmlns:aink="http://schemas.microsoft.com/office/drawing/2016/ink" xmlns:am3d="http://schemas.microsoft.com/office/drawing/2017/model3d" xmlns:o="urn:schemas-microsoft-com:office:office" xmlns:oel="http://schemas.microsoft.com/office/2019/extlst" xmlns:r="http://schemas.openxmlformats.org/officeDocument/2006/relationships" xmlns:m="http://schemas.openxmlformats.org/officeDocument/2006/math" xmlns:v="urn:schemas-microsoft-com:vml" xmlns:wp14="http://schemas.microsoft.com/office/word/2010/wordprocessingDrawing" xmlns:wp="http://schemas.openxmlformats.org/drawingml/2006/wordprocessingDrawing" xmlns:w10="urn:schemas-microsoft-com:office:word" xmlns:w="http://schemas.openxmlformats.org/wordprocessingml/2006/main" xmlns:w14="http://schemas.microsoft.com/office/word/2010/wordml" xmlns:w15="http://schemas.microsoft.com/office/word/2012/wordml" xmlns:w16cex="http://schemas.microsoft.com/office/word/2018/wordml/cex" xmlns:w16cid="http://schemas.microsoft.com/office/word/2016/wordml/cid" xmlns:w16="http://schemas.microsoft.com/office/word/2018/wordml" xmlns:w16sdtdh="http://schemas.microsoft.com/office/word/2020/wordml/sdtdatahash" xmlns:w16se="http://schemas.microsoft.com/office/word/2015/wordml/symex" xmlns:wpg="http://schemas.microsoft.com/office/word/2010/wordprocessingGroup" xmlns:wpi="http://schemas.microsoft.com/office/word/2010/wordprocessingInk" xmlns:wne="http://schemas.microsoft.com/office/word/2006/wordml" xmlns:wps="http://schemas.microsoft.com/office/word/2010/wordprocessingShape" mc:Ignorable="w14 w15 w16se w16cid w16 w16cex w16sdtdh wp14">
   <w:p>
     <w:pPr>
       <w:pStyle w:val="lfej"/>
@@ -6060,7 +8863,7 @@
 </file>
 
 <file path=word/header3.xml><?xml version="1.0" encoding="utf-8"?>
-<w:hdr xmlns:wpc="http://schemas.microsoft.com/office/word/2010/wordprocessingCanvas" xmlns:cx="http://schemas.microsoft.com/office/drawing/2014/chartex" xmlns:cx1="http://schemas.microsoft.com/office/drawing/2015/9/8/chartex" xmlns:cx2="http://schemas.microsoft.com/office/drawing/2015/10/21/chartex" xmlns:cx3="http://schemas.microsoft.com/office/drawing/2016/5/9/chartex" xmlns:cx4="http://schemas.microsoft.com/office/drawing/2016/5/10/chartex" xmlns:cx5="http://schemas.microsoft.com/office/drawing/2016/5/11/chartex" xmlns:cx6="http://schemas.microsoft.com/office/drawing/2016/5/12/chartex" xmlns:cx7="http://schemas.microsoft.com/office/drawing/2016/5/13/chartex" xmlns:cx8="http://schemas.microsoft.com/office/drawing/2016/5/14/chartex" xmlns:mc="http://schemas.openxmlformats.org/markup-compatibility/2006" xmlns:aink="http://schemas.microsoft.com/office/drawing/2016/ink" xmlns:am3d="http://schemas.microsoft.com/office/drawing/2017/model3d" xmlns:o="urn:schemas-microsoft-com:office:office" xmlns:r="http://schemas.openxmlformats.org/officeDocument/2006/relationships" xmlns:m="http://schemas.openxmlformats.org/officeDocument/2006/math" xmlns:v="urn:schemas-microsoft-com:vml" xmlns:wp14="http://schemas.microsoft.com/office/word/2010/wordprocessingDrawing" xmlns:wp="http://schemas.openxmlformats.org/drawingml/2006/wordprocessingDrawing" xmlns:w10="urn:schemas-microsoft-com:office:word" xmlns:w="http://schemas.openxmlformats.org/wordprocessingml/2006/main" xmlns:w14="http://schemas.microsoft.com/office/word/2010/wordml" xmlns:w15="http://schemas.microsoft.com/office/word/2012/wordml" xmlns:w16cex="http://schemas.microsoft.com/office/word/2018/wordml/cex" xmlns:w16cid="http://schemas.microsoft.com/office/word/2016/wordml/cid" xmlns:w16="http://schemas.microsoft.com/office/word/2018/wordml" xmlns:w16sdtdh="http://schemas.microsoft.com/office/word/2020/wordml/sdtdatahash" xmlns:w16se="http://schemas.microsoft.com/office/word/2015/wordml/symex" xmlns:wpg="http://schemas.microsoft.com/office/word/2010/wordprocessingGroup" xmlns:wpi="http://schemas.microsoft.com/office/word/2010/wordprocessingInk" xmlns:wne="http://schemas.microsoft.com/office/word/2006/wordml" xmlns:wps="http://schemas.microsoft.com/office/word/2010/wordprocessingShape" mc:Ignorable="w14 w15 w16se w16cid w16 w16cex w16sdtdh wp14">
+<w:hdr xmlns:wpc="http://schemas.microsoft.com/office/word/2010/wordprocessingCanvas" xmlns:cx="http://schemas.microsoft.com/office/drawing/2014/chartex" xmlns:cx1="http://schemas.microsoft.com/office/drawing/2015/9/8/chartex" xmlns:cx2="http://schemas.microsoft.com/office/drawing/2015/10/21/chartex" xmlns:cx3="http://schemas.microsoft.com/office/drawing/2016/5/9/chartex" xmlns:cx4="http://schemas.microsoft.com/office/drawing/2016/5/10/chartex" xmlns:cx5="http://schemas.microsoft.com/office/drawing/2016/5/11/chartex" xmlns:cx6="http://schemas.microsoft.com/office/drawing/2016/5/12/chartex" xmlns:cx7="http://schemas.microsoft.com/office/drawing/2016/5/13/chartex" xmlns:cx8="http://schemas.microsoft.com/office/drawing/2016/5/14/chartex" xmlns:mc="http://schemas.openxmlformats.org/markup-compatibility/2006" xmlns:aink="http://schemas.microsoft.com/office/drawing/2016/ink" xmlns:am3d="http://schemas.microsoft.com/office/drawing/2017/model3d" xmlns:o="urn:schemas-microsoft-com:office:office" xmlns:oel="http://schemas.microsoft.com/office/2019/extlst" xmlns:r="http://schemas.openxmlformats.org/officeDocument/2006/relationships" xmlns:m="http://schemas.openxmlformats.org/officeDocument/2006/math" xmlns:v="urn:schemas-microsoft-com:vml" xmlns:wp14="http://schemas.microsoft.com/office/word/2010/wordprocessingDrawing" xmlns:wp="http://schemas.openxmlformats.org/drawingml/2006/wordprocessingDrawing" xmlns:w10="urn:schemas-microsoft-com:office:word" xmlns:w="http://schemas.openxmlformats.org/wordprocessingml/2006/main" xmlns:w14="http://schemas.microsoft.com/office/word/2010/wordml" xmlns:w15="http://schemas.microsoft.com/office/word/2012/wordml" xmlns:w16cex="http://schemas.microsoft.com/office/word/2018/wordml/cex" xmlns:w16cid="http://schemas.microsoft.com/office/word/2016/wordml/cid" xmlns:w16="http://schemas.microsoft.com/office/word/2018/wordml" xmlns:w16sdtdh="http://schemas.microsoft.com/office/word/2020/wordml/sdtdatahash" xmlns:w16se="http://schemas.microsoft.com/office/word/2015/wordml/symex" xmlns:wpg="http://schemas.microsoft.com/office/word/2010/wordprocessingGroup" xmlns:wpi="http://schemas.microsoft.com/office/word/2010/wordprocessingInk" xmlns:wne="http://schemas.microsoft.com/office/word/2006/wordml" xmlns:wps="http://schemas.microsoft.com/office/word/2010/wordprocessingShape" mc:Ignorable="w14 w15 w16se w16cid w16 w16cex w16sdtdh wp14">
   <w:p>
     <w:pPr>
       <w:pStyle w:val="lfej"/>
@@ -6071,7 +8874,7 @@
 </file>
 
 <file path=word/header4.xml><?xml version="1.0" encoding="utf-8"?>
-<w:hdr xmlns:wpc="http://schemas.microsoft.com/office/word/2010/wordprocessingCanvas" xmlns:cx="http://schemas.microsoft.com/office/drawing/2014/chartex" xmlns:cx1="http://schemas.microsoft.com/office/drawing/2015/9/8/chartex" xmlns:cx2="http://schemas.microsoft.com/office/drawing/2015/10/21/chartex" xmlns:cx3="http://schemas.microsoft.com/office/drawing/2016/5/9/chartex" xmlns:cx4="http://schemas.microsoft.com/office/drawing/2016/5/10/chartex" xmlns:cx5="http://schemas.microsoft.com/office/drawing/2016/5/11/chartex" xmlns:cx6="http://schemas.microsoft.com/office/drawing/2016/5/12/chartex" xmlns:cx7="http://schemas.microsoft.com/office/drawing/2016/5/13/chartex" xmlns:cx8="http://schemas.microsoft.com/office/drawing/2016/5/14/chartex" xmlns:mc="http://schemas.openxmlformats.org/markup-compatibility/2006" xmlns:aink="http://schemas.microsoft.com/office/drawing/2016/ink" xmlns:am3d="http://schemas.microsoft.com/office/drawing/2017/model3d" xmlns:o="urn:schemas-microsoft-com:office:office" xmlns:r="http://schemas.openxmlformats.org/officeDocument/2006/relationships" xmlns:m="http://schemas.openxmlformats.org/officeDocument/2006/math" xmlns:v="urn:schemas-microsoft-com:vml" xmlns:wp14="http://schemas.microsoft.com/office/word/2010/wordprocessingDrawing" xmlns:wp="http://schemas.openxmlformats.org/drawingml/2006/wordprocessingDrawing" xmlns:w10="urn:schemas-microsoft-com:office:word" xmlns:w="http://schemas.openxmlformats.org/wordprocessingml/2006/main" xmlns:w14="http://schemas.microsoft.com/office/word/2010/wordml" xmlns:w15="http://schemas.microsoft.com/office/word/2012/wordml" xmlns:w16cex="http://schemas.microsoft.com/office/word/2018/wordml/cex" xmlns:w16cid="http://schemas.microsoft.com/office/word/2016/wordml/cid" xmlns:w16="http://schemas.microsoft.com/office/word/2018/wordml" xmlns:w16sdtdh="http://schemas.microsoft.com/office/word/2020/wordml/sdtdatahash" xmlns:w16se="http://schemas.microsoft.com/office/word/2015/wordml/symex" xmlns:wpg="http://schemas.microsoft.com/office/word/2010/wordprocessingGroup" xmlns:wpi="http://schemas.microsoft.com/office/word/2010/wordprocessingInk" xmlns:wne="http://schemas.microsoft.com/office/word/2006/wordml" xmlns:wps="http://schemas.microsoft.com/office/word/2010/wordprocessingShape" mc:Ignorable="w14 w15 w16se w16cid w16 w16cex w16sdtdh wp14">
+<w:hdr xmlns:wpc="http://schemas.microsoft.com/office/word/2010/wordprocessingCanvas" xmlns:cx="http://schemas.microsoft.com/office/drawing/2014/chartex" xmlns:cx1="http://schemas.microsoft.com/office/drawing/2015/9/8/chartex" xmlns:cx2="http://schemas.microsoft.com/office/drawing/2015/10/21/chartex" xmlns:cx3="http://schemas.microsoft.com/office/drawing/2016/5/9/chartex" xmlns:cx4="http://schemas.microsoft.com/office/drawing/2016/5/10/chartex" xmlns:cx5="http://schemas.microsoft.com/office/drawing/2016/5/11/chartex" xmlns:cx6="http://schemas.microsoft.com/office/drawing/2016/5/12/chartex" xmlns:cx7="http://schemas.microsoft.com/office/drawing/2016/5/13/chartex" xmlns:cx8="http://schemas.microsoft.com/office/drawing/2016/5/14/chartex" xmlns:mc="http://schemas.openxmlformats.org/markup-compatibility/2006" xmlns:aink="http://schemas.microsoft.com/office/drawing/2016/ink" xmlns:am3d="http://schemas.microsoft.com/office/drawing/2017/model3d" xmlns:o="urn:schemas-microsoft-com:office:office" xmlns:oel="http://schemas.microsoft.com/office/2019/extlst" xmlns:r="http://schemas.openxmlformats.org/officeDocument/2006/relationships" xmlns:m="http://schemas.openxmlformats.org/officeDocument/2006/math" xmlns:v="urn:schemas-microsoft-com:vml" xmlns:wp14="http://schemas.microsoft.com/office/word/2010/wordprocessingDrawing" xmlns:wp="http://schemas.openxmlformats.org/drawingml/2006/wordprocessingDrawing" xmlns:w10="urn:schemas-microsoft-com:office:word" xmlns:w="http://schemas.openxmlformats.org/wordprocessingml/2006/main" xmlns:w14="http://schemas.microsoft.com/office/word/2010/wordml" xmlns:w15="http://schemas.microsoft.com/office/word/2012/wordml" xmlns:w16cex="http://schemas.microsoft.com/office/word/2018/wordml/cex" xmlns:w16cid="http://schemas.microsoft.com/office/word/2016/wordml/cid" xmlns:w16="http://schemas.microsoft.com/office/word/2018/wordml" xmlns:w16sdtdh="http://schemas.microsoft.com/office/word/2020/wordml/sdtdatahash" xmlns:w16se="http://schemas.microsoft.com/office/word/2015/wordml/symex" xmlns:wpg="http://schemas.microsoft.com/office/word/2010/wordprocessingGroup" xmlns:wpi="http://schemas.microsoft.com/office/word/2010/wordprocessingInk" xmlns:wne="http://schemas.microsoft.com/office/word/2006/wordml" xmlns:wps="http://schemas.microsoft.com/office/word/2010/wordprocessingShape" mc:Ignorable="w14 w15 w16se w16cid w16 w16cex w16sdtdh wp14">
   <w:p>
     <w:pPr>
       <w:pStyle w:val="lfej"/>
@@ -6115,7 +8918,7 @@
 </file>
 
 <file path=word/numbering.xml><?xml version="1.0" encoding="utf-8"?>
-<w:numbering xmlns:wpc="http://schemas.microsoft.com/office/word/2010/wordprocessingCanvas" xmlns:cx="http://schemas.microsoft.com/office/drawing/2014/chartex" xmlns:cx1="http://schemas.microsoft.com/office/drawing/2015/9/8/chartex" xmlns:cx2="http://schemas.microsoft.com/office/drawing/2015/10/21/chartex" xmlns:cx3="http://schemas.microsoft.com/office/drawing/2016/5/9/chartex" xmlns:cx4="http://schemas.microsoft.com/office/drawing/2016/5/10/chartex" xmlns:cx5="http://schemas.microsoft.com/office/drawing/2016/5/11/chartex" xmlns:cx6="http://schemas.microsoft.com/office/drawing/2016/5/12/chartex" xmlns:cx7="http://schemas.microsoft.com/office/drawing/2016/5/13/chartex" xmlns:cx8="http://schemas.microsoft.com/office/drawing/2016/5/14/chartex" xmlns:mc="http://schemas.openxmlformats.org/markup-compatibility/2006" xmlns:aink="http://schemas.microsoft.com/office/drawing/2016/ink" xmlns:am3d="http://schemas.microsoft.com/office/drawing/2017/model3d" xmlns:o="urn:schemas-microsoft-com:office:office" xmlns:r="http://schemas.openxmlformats.org/officeDocument/2006/relationships" xmlns:m="http://schemas.openxmlformats.org/officeDocument/2006/math" xmlns:v="urn:schemas-microsoft-com:vml" xmlns:wp14="http://schemas.microsoft.com/office/word/2010/wordprocessingDrawing" xmlns:wp="http://schemas.openxmlformats.org/drawingml/2006/wordprocessingDrawing" xmlns:w10="urn:schemas-microsoft-com:office:word" xmlns:w="http://schemas.openxmlformats.org/wordprocessingml/2006/main" xmlns:w14="http://schemas.microsoft.com/office/word/2010/wordml" xmlns:w15="http://schemas.microsoft.com/office/word/2012/wordml" xmlns:w16cex="http://schemas.microsoft.com/office/word/2018/wordml/cex" xmlns:w16cid="http://schemas.microsoft.com/office/word/2016/wordml/cid" xmlns:w16="http://schemas.microsoft.com/office/word/2018/wordml" xmlns:w16sdtdh="http://schemas.microsoft.com/office/word/2020/wordml/sdtdatahash" xmlns:w16se="http://schemas.microsoft.com/office/word/2015/wordml/symex" xmlns:wpg="http://schemas.microsoft.com/office/word/2010/wordprocessingGroup" xmlns:wpi="http://schemas.microsoft.com/office/word/2010/wordprocessingInk" xmlns:wne="http://schemas.microsoft.com/office/word/2006/wordml" xmlns:wps="http://schemas.microsoft.com/office/word/2010/wordprocessingShape" mc:Ignorable="w14 w15 w16se w16cid w16 w16cex w16sdtdh wp14">
+<w:numbering xmlns:wpc="http://schemas.microsoft.com/office/word/2010/wordprocessingCanvas" xmlns:cx="http://schemas.microsoft.com/office/drawing/2014/chartex" xmlns:cx1="http://schemas.microsoft.com/office/drawing/2015/9/8/chartex" xmlns:cx2="http://schemas.microsoft.com/office/drawing/2015/10/21/chartex" xmlns:cx3="http://schemas.microsoft.com/office/drawing/2016/5/9/chartex" xmlns:cx4="http://schemas.microsoft.com/office/drawing/2016/5/10/chartex" xmlns:cx5="http://schemas.microsoft.com/office/drawing/2016/5/11/chartex" xmlns:cx6="http://schemas.microsoft.com/office/drawing/2016/5/12/chartex" xmlns:cx7="http://schemas.microsoft.com/office/drawing/2016/5/13/chartex" xmlns:cx8="http://schemas.microsoft.com/office/drawing/2016/5/14/chartex" xmlns:mc="http://schemas.openxmlformats.org/markup-compatibility/2006" xmlns:aink="http://schemas.microsoft.com/office/drawing/2016/ink" xmlns:am3d="http://schemas.microsoft.com/office/drawing/2017/model3d" xmlns:o="urn:schemas-microsoft-com:office:office" xmlns:oel="http://schemas.microsoft.com/office/2019/extlst" xmlns:r="http://schemas.openxmlformats.org/officeDocument/2006/relationships" xmlns:m="http://schemas.openxmlformats.org/officeDocument/2006/math" xmlns:v="urn:schemas-microsoft-com:vml" xmlns:wp14="http://schemas.microsoft.com/office/word/2010/wordprocessingDrawing" xmlns:wp="http://schemas.openxmlformats.org/drawingml/2006/wordprocessingDrawing" xmlns:w10="urn:schemas-microsoft-com:office:word" xmlns:w="http://schemas.openxmlformats.org/wordprocessingml/2006/main" xmlns:w14="http://schemas.microsoft.com/office/word/2010/wordml" xmlns:w15="http://schemas.microsoft.com/office/word/2012/wordml" xmlns:w16cex="http://schemas.microsoft.com/office/word/2018/wordml/cex" xmlns:w16cid="http://schemas.microsoft.com/office/word/2016/wordml/cid" xmlns:w16="http://schemas.microsoft.com/office/word/2018/wordml" xmlns:w16sdtdh="http://schemas.microsoft.com/office/word/2020/wordml/sdtdatahash" xmlns:w16se="http://schemas.microsoft.com/office/word/2015/wordml/symex" xmlns:wpg="http://schemas.microsoft.com/office/word/2010/wordprocessingGroup" xmlns:wpi="http://schemas.microsoft.com/office/word/2010/wordprocessingInk" xmlns:wne="http://schemas.microsoft.com/office/word/2006/wordml" xmlns:wps="http://schemas.microsoft.com/office/word/2010/wordprocessingShape" mc:Ignorable="w14 w15 w16se w16cid w16 w16cex w16sdtdh wp14">
   <w:abstractNum w:abstractNumId="0" w15:restartNumberingAfterBreak="0">
     <w:nsid w:val="1F3F681A"/>
     <w:multiLevelType w:val="hybridMultilevel"/>
@@ -6343,16 +9146,16 @@
     </w:lvl>
   </w:abstractNum>
   <w:abstractNum w:abstractNumId="2" w15:restartNumberingAfterBreak="0">
-    <w:nsid w:val="54FA3758"/>
+    <w:nsid w:val="35663F6C"/>
     <w:multiLevelType w:val="hybridMultilevel"/>
-    <w:tmpl w:val="AF7E286A"/>
+    <w:tmpl w:val="402404FE"/>
     <w:lvl w:ilvl="0" w:tplc="040E0001">
       <w:start w:val="1"/>
       <w:numFmt w:val="bullet"/>
       <w:lvlText w:val=""/>
       <w:lvlJc w:val="left"/>
       <w:pPr>
-        <w:ind w:left="1092" w:hanging="360"/>
+        <w:ind w:left="1287" w:hanging="360"/>
       </w:pPr>
       <w:rPr>
         <w:rFonts w:ascii="Symbol" w:hAnsi="Symbol" w:hint="default"/>
@@ -6364,7 +9167,7 @@
       <w:lvlText w:val="o"/>
       <w:lvlJc w:val="left"/>
       <w:pPr>
-        <w:ind w:left="1812" w:hanging="360"/>
+        <w:ind w:left="2007" w:hanging="360"/>
       </w:pPr>
       <w:rPr>
         <w:rFonts w:ascii="Courier New" w:hAnsi="Courier New" w:cs="Courier New" w:hint="default"/>
@@ -6376,7 +9179,7 @@
       <w:lvlText w:val=""/>
       <w:lvlJc w:val="left"/>
       <w:pPr>
-        <w:ind w:left="2532" w:hanging="360"/>
+        <w:ind w:left="2727" w:hanging="360"/>
       </w:pPr>
       <w:rPr>
         <w:rFonts w:ascii="Wingdings" w:hAnsi="Wingdings" w:hint="default"/>
@@ -6388,7 +9191,7 @@
       <w:lvlText w:val=""/>
       <w:lvlJc w:val="left"/>
       <w:pPr>
-        <w:ind w:left="3252" w:hanging="360"/>
+        <w:ind w:left="3447" w:hanging="360"/>
       </w:pPr>
       <w:rPr>
         <w:rFonts w:ascii="Symbol" w:hAnsi="Symbol" w:hint="default"/>
@@ -6400,7 +9203,7 @@
       <w:lvlText w:val="o"/>
       <w:lvlJc w:val="left"/>
       <w:pPr>
-        <w:ind w:left="3972" w:hanging="360"/>
+        <w:ind w:left="4167" w:hanging="360"/>
       </w:pPr>
       <w:rPr>
         <w:rFonts w:ascii="Courier New" w:hAnsi="Courier New" w:cs="Courier New" w:hint="default"/>
@@ -6412,7 +9215,7 @@
       <w:lvlText w:val=""/>
       <w:lvlJc w:val="left"/>
       <w:pPr>
-        <w:ind w:left="4692" w:hanging="360"/>
+        <w:ind w:left="4887" w:hanging="360"/>
       </w:pPr>
       <w:rPr>
         <w:rFonts w:ascii="Wingdings" w:hAnsi="Wingdings" w:hint="default"/>
@@ -6424,7 +9227,7 @@
       <w:lvlText w:val=""/>
       <w:lvlJc w:val="left"/>
       <w:pPr>
-        <w:ind w:left="5412" w:hanging="360"/>
+        <w:ind w:left="5607" w:hanging="360"/>
       </w:pPr>
       <w:rPr>
         <w:rFonts w:ascii="Symbol" w:hAnsi="Symbol" w:hint="default"/>
@@ -6436,7 +9239,7 @@
       <w:lvlText w:val="o"/>
       <w:lvlJc w:val="left"/>
       <w:pPr>
-        <w:ind w:left="6132" w:hanging="360"/>
+        <w:ind w:left="6327" w:hanging="360"/>
       </w:pPr>
       <w:rPr>
         <w:rFonts w:ascii="Courier New" w:hAnsi="Courier New" w:cs="Courier New" w:hint="default"/>
@@ -6448,21 +9251,485 @@
       <w:lvlText w:val=""/>
       <w:lvlJc w:val="left"/>
       <w:pPr>
-        <w:ind w:left="6852" w:hanging="360"/>
+        <w:ind w:left="7047" w:hanging="360"/>
       </w:pPr>
       <w:rPr>
         <w:rFonts w:ascii="Wingdings" w:hAnsi="Wingdings" w:hint="default"/>
       </w:rPr>
     </w:lvl>
   </w:abstractNum>
-  <w:num w:numId="1">
-    <w:abstractNumId w:val="2"/>
+  <w:abstractNum w:abstractNumId="3" w15:restartNumberingAfterBreak="0">
+    <w:nsid w:val="37EA3CB0"/>
+    <w:multiLevelType w:val="hybridMultilevel"/>
+    <w:tmpl w:val="D62E27A4"/>
+    <w:lvl w:ilvl="0" w:tplc="040E0001">
+      <w:start w:val="1"/>
+      <w:numFmt w:val="bullet"/>
+      <w:lvlText w:val=""/>
+      <w:lvlJc w:val="left"/>
+      <w:pPr>
+        <w:ind w:left="1287" w:hanging="360"/>
+      </w:pPr>
+      <w:rPr>
+        <w:rFonts w:ascii="Symbol" w:hAnsi="Symbol" w:hint="default"/>
+      </w:rPr>
+    </w:lvl>
+    <w:lvl w:ilvl="1" w:tplc="040E0003" w:tentative="1">
+      <w:start w:val="1"/>
+      <w:numFmt w:val="bullet"/>
+      <w:lvlText w:val="o"/>
+      <w:lvlJc w:val="left"/>
+      <w:pPr>
+        <w:ind w:left="2007" w:hanging="360"/>
+      </w:pPr>
+      <w:rPr>
+        <w:rFonts w:ascii="Courier New" w:hAnsi="Courier New" w:cs="Courier New" w:hint="default"/>
+      </w:rPr>
+    </w:lvl>
+    <w:lvl w:ilvl="2" w:tplc="040E0005" w:tentative="1">
+      <w:start w:val="1"/>
+      <w:numFmt w:val="bullet"/>
+      <w:lvlText w:val=""/>
+      <w:lvlJc w:val="left"/>
+      <w:pPr>
+        <w:ind w:left="2727" w:hanging="360"/>
+      </w:pPr>
+      <w:rPr>
+        <w:rFonts w:ascii="Wingdings" w:hAnsi="Wingdings" w:hint="default"/>
+      </w:rPr>
+    </w:lvl>
+    <w:lvl w:ilvl="3" w:tplc="040E0001" w:tentative="1">
+      <w:start w:val="1"/>
+      <w:numFmt w:val="bullet"/>
+      <w:lvlText w:val=""/>
+      <w:lvlJc w:val="left"/>
+      <w:pPr>
+        <w:ind w:left="3447" w:hanging="360"/>
+      </w:pPr>
+      <w:rPr>
+        <w:rFonts w:ascii="Symbol" w:hAnsi="Symbol" w:hint="default"/>
+      </w:rPr>
+    </w:lvl>
+    <w:lvl w:ilvl="4" w:tplc="040E0003" w:tentative="1">
+      <w:start w:val="1"/>
+      <w:numFmt w:val="bullet"/>
+      <w:lvlText w:val="o"/>
+      <w:lvlJc w:val="left"/>
+      <w:pPr>
+        <w:ind w:left="4167" w:hanging="360"/>
+      </w:pPr>
+      <w:rPr>
+        <w:rFonts w:ascii="Courier New" w:hAnsi="Courier New" w:cs="Courier New" w:hint="default"/>
+      </w:rPr>
+    </w:lvl>
+    <w:lvl w:ilvl="5" w:tplc="040E0005" w:tentative="1">
+      <w:start w:val="1"/>
+      <w:numFmt w:val="bullet"/>
+      <w:lvlText w:val=""/>
+      <w:lvlJc w:val="left"/>
+      <w:pPr>
+        <w:ind w:left="4887" w:hanging="360"/>
+      </w:pPr>
+      <w:rPr>
+        <w:rFonts w:ascii="Wingdings" w:hAnsi="Wingdings" w:hint="default"/>
+      </w:rPr>
+    </w:lvl>
+    <w:lvl w:ilvl="6" w:tplc="040E0001" w:tentative="1">
+      <w:start w:val="1"/>
+      <w:numFmt w:val="bullet"/>
+      <w:lvlText w:val=""/>
+      <w:lvlJc w:val="left"/>
+      <w:pPr>
+        <w:ind w:left="5607" w:hanging="360"/>
+      </w:pPr>
+      <w:rPr>
+        <w:rFonts w:ascii="Symbol" w:hAnsi="Symbol" w:hint="default"/>
+      </w:rPr>
+    </w:lvl>
+    <w:lvl w:ilvl="7" w:tplc="040E0003" w:tentative="1">
+      <w:start w:val="1"/>
+      <w:numFmt w:val="bullet"/>
+      <w:lvlText w:val="o"/>
+      <w:lvlJc w:val="left"/>
+      <w:pPr>
+        <w:ind w:left="6327" w:hanging="360"/>
+      </w:pPr>
+      <w:rPr>
+        <w:rFonts w:ascii="Courier New" w:hAnsi="Courier New" w:cs="Courier New" w:hint="default"/>
+      </w:rPr>
+    </w:lvl>
+    <w:lvl w:ilvl="8" w:tplc="040E0005" w:tentative="1">
+      <w:start w:val="1"/>
+      <w:numFmt w:val="bullet"/>
+      <w:lvlText w:val=""/>
+      <w:lvlJc w:val="left"/>
+      <w:pPr>
+        <w:ind w:left="7047" w:hanging="360"/>
+      </w:pPr>
+      <w:rPr>
+        <w:rFonts w:ascii="Wingdings" w:hAnsi="Wingdings" w:hint="default"/>
+      </w:rPr>
+    </w:lvl>
+  </w:abstractNum>
+  <w:abstractNum w:abstractNumId="4" w15:restartNumberingAfterBreak="0">
+    <w:nsid w:val="398C751C"/>
+    <w:multiLevelType w:val="hybridMultilevel"/>
+    <w:tmpl w:val="E46461DE"/>
+    <w:lvl w:ilvl="0" w:tplc="040E0001">
+      <w:start w:val="1"/>
+      <w:numFmt w:val="bullet"/>
+      <w:lvlText w:val=""/>
+      <w:lvlJc w:val="left"/>
+      <w:pPr>
+        <w:ind w:left="1287" w:hanging="360"/>
+      </w:pPr>
+      <w:rPr>
+        <w:rFonts w:ascii="Symbol" w:hAnsi="Symbol" w:hint="default"/>
+      </w:rPr>
+    </w:lvl>
+    <w:lvl w:ilvl="1" w:tplc="040E0003" w:tentative="1">
+      <w:start w:val="1"/>
+      <w:numFmt w:val="bullet"/>
+      <w:lvlText w:val="o"/>
+      <w:lvlJc w:val="left"/>
+      <w:pPr>
+        <w:ind w:left="2007" w:hanging="360"/>
+      </w:pPr>
+      <w:rPr>
+        <w:rFonts w:ascii="Courier New" w:hAnsi="Courier New" w:cs="Courier New" w:hint="default"/>
+      </w:rPr>
+    </w:lvl>
+    <w:lvl w:ilvl="2" w:tplc="040E0005" w:tentative="1">
+      <w:start w:val="1"/>
+      <w:numFmt w:val="bullet"/>
+      <w:lvlText w:val=""/>
+      <w:lvlJc w:val="left"/>
+      <w:pPr>
+        <w:ind w:left="2727" w:hanging="360"/>
+      </w:pPr>
+      <w:rPr>
+        <w:rFonts w:ascii="Wingdings" w:hAnsi="Wingdings" w:hint="default"/>
+      </w:rPr>
+    </w:lvl>
+    <w:lvl w:ilvl="3" w:tplc="040E0001" w:tentative="1">
+      <w:start w:val="1"/>
+      <w:numFmt w:val="bullet"/>
+      <w:lvlText w:val=""/>
+      <w:lvlJc w:val="left"/>
+      <w:pPr>
+        <w:ind w:left="3447" w:hanging="360"/>
+      </w:pPr>
+      <w:rPr>
+        <w:rFonts w:ascii="Symbol" w:hAnsi="Symbol" w:hint="default"/>
+      </w:rPr>
+    </w:lvl>
+    <w:lvl w:ilvl="4" w:tplc="040E0003" w:tentative="1">
+      <w:start w:val="1"/>
+      <w:numFmt w:val="bullet"/>
+      <w:lvlText w:val="o"/>
+      <w:lvlJc w:val="left"/>
+      <w:pPr>
+        <w:ind w:left="4167" w:hanging="360"/>
+      </w:pPr>
+      <w:rPr>
+        <w:rFonts w:ascii="Courier New" w:hAnsi="Courier New" w:cs="Courier New" w:hint="default"/>
+      </w:rPr>
+    </w:lvl>
+    <w:lvl w:ilvl="5" w:tplc="040E0005" w:tentative="1">
+      <w:start w:val="1"/>
+      <w:numFmt w:val="bullet"/>
+      <w:lvlText w:val=""/>
+      <w:lvlJc w:val="left"/>
+      <w:pPr>
+        <w:ind w:left="4887" w:hanging="360"/>
+      </w:pPr>
+      <w:rPr>
+        <w:rFonts w:ascii="Wingdings" w:hAnsi="Wingdings" w:hint="default"/>
+      </w:rPr>
+    </w:lvl>
+    <w:lvl w:ilvl="6" w:tplc="040E0001" w:tentative="1">
+      <w:start w:val="1"/>
+      <w:numFmt w:val="bullet"/>
+      <w:lvlText w:val=""/>
+      <w:lvlJc w:val="left"/>
+      <w:pPr>
+        <w:ind w:left="5607" w:hanging="360"/>
+      </w:pPr>
+      <w:rPr>
+        <w:rFonts w:ascii="Symbol" w:hAnsi="Symbol" w:hint="default"/>
+      </w:rPr>
+    </w:lvl>
+    <w:lvl w:ilvl="7" w:tplc="040E0003" w:tentative="1">
+      <w:start w:val="1"/>
+      <w:numFmt w:val="bullet"/>
+      <w:lvlText w:val="o"/>
+      <w:lvlJc w:val="left"/>
+      <w:pPr>
+        <w:ind w:left="6327" w:hanging="360"/>
+      </w:pPr>
+      <w:rPr>
+        <w:rFonts w:ascii="Courier New" w:hAnsi="Courier New" w:cs="Courier New" w:hint="default"/>
+      </w:rPr>
+    </w:lvl>
+    <w:lvl w:ilvl="8" w:tplc="040E0005" w:tentative="1">
+      <w:start w:val="1"/>
+      <w:numFmt w:val="bullet"/>
+      <w:lvlText w:val=""/>
+      <w:lvlJc w:val="left"/>
+      <w:pPr>
+        <w:ind w:left="7047" w:hanging="360"/>
+      </w:pPr>
+      <w:rPr>
+        <w:rFonts w:ascii="Wingdings" w:hAnsi="Wingdings" w:hint="default"/>
+      </w:rPr>
+    </w:lvl>
+  </w:abstractNum>
+  <w:abstractNum w:abstractNumId="5" w15:restartNumberingAfterBreak="0">
+    <w:nsid w:val="4B3A2F30"/>
+    <w:multiLevelType w:val="hybridMultilevel"/>
+    <w:tmpl w:val="1D48CC80"/>
+    <w:lvl w:ilvl="0" w:tplc="040E0001">
+      <w:start w:val="1"/>
+      <w:numFmt w:val="bullet"/>
+      <w:lvlText w:val=""/>
+      <w:lvlJc w:val="left"/>
+      <w:pPr>
+        <w:ind w:left="1287" w:hanging="360"/>
+      </w:pPr>
+      <w:rPr>
+        <w:rFonts w:ascii="Symbol" w:hAnsi="Symbol" w:hint="default"/>
+      </w:rPr>
+    </w:lvl>
+    <w:lvl w:ilvl="1" w:tplc="040E0003" w:tentative="1">
+      <w:start w:val="1"/>
+      <w:numFmt w:val="bullet"/>
+      <w:lvlText w:val="o"/>
+      <w:lvlJc w:val="left"/>
+      <w:pPr>
+        <w:ind w:left="2007" w:hanging="360"/>
+      </w:pPr>
+      <w:rPr>
+        <w:rFonts w:ascii="Courier New" w:hAnsi="Courier New" w:cs="Courier New" w:hint="default"/>
+      </w:rPr>
+    </w:lvl>
+    <w:lvl w:ilvl="2" w:tplc="040E0005" w:tentative="1">
+      <w:start w:val="1"/>
+      <w:numFmt w:val="bullet"/>
+      <w:lvlText w:val=""/>
+      <w:lvlJc w:val="left"/>
+      <w:pPr>
+        <w:ind w:left="2727" w:hanging="360"/>
+      </w:pPr>
+      <w:rPr>
+        <w:rFonts w:ascii="Wingdings" w:hAnsi="Wingdings" w:hint="default"/>
+      </w:rPr>
+    </w:lvl>
+    <w:lvl w:ilvl="3" w:tplc="040E0001" w:tentative="1">
+      <w:start w:val="1"/>
+      <w:numFmt w:val="bullet"/>
+      <w:lvlText w:val=""/>
+      <w:lvlJc w:val="left"/>
+      <w:pPr>
+        <w:ind w:left="3447" w:hanging="360"/>
+      </w:pPr>
+      <w:rPr>
+        <w:rFonts w:ascii="Symbol" w:hAnsi="Symbol" w:hint="default"/>
+      </w:rPr>
+    </w:lvl>
+    <w:lvl w:ilvl="4" w:tplc="040E0003" w:tentative="1">
+      <w:start w:val="1"/>
+      <w:numFmt w:val="bullet"/>
+      <w:lvlText w:val="o"/>
+      <w:lvlJc w:val="left"/>
+      <w:pPr>
+        <w:ind w:left="4167" w:hanging="360"/>
+      </w:pPr>
+      <w:rPr>
+        <w:rFonts w:ascii="Courier New" w:hAnsi="Courier New" w:cs="Courier New" w:hint="default"/>
+      </w:rPr>
+    </w:lvl>
+    <w:lvl w:ilvl="5" w:tplc="040E0005" w:tentative="1">
+      <w:start w:val="1"/>
+      <w:numFmt w:val="bullet"/>
+      <w:lvlText w:val=""/>
+      <w:lvlJc w:val="left"/>
+      <w:pPr>
+        <w:ind w:left="4887" w:hanging="360"/>
+      </w:pPr>
+      <w:rPr>
+        <w:rFonts w:ascii="Wingdings" w:hAnsi="Wingdings" w:hint="default"/>
+      </w:rPr>
+    </w:lvl>
+    <w:lvl w:ilvl="6" w:tplc="040E0001" w:tentative="1">
+      <w:start w:val="1"/>
+      <w:numFmt w:val="bullet"/>
+      <w:lvlText w:val=""/>
+      <w:lvlJc w:val="left"/>
+      <w:pPr>
+        <w:ind w:left="5607" w:hanging="360"/>
+      </w:pPr>
+      <w:rPr>
+        <w:rFonts w:ascii="Symbol" w:hAnsi="Symbol" w:hint="default"/>
+      </w:rPr>
+    </w:lvl>
+    <w:lvl w:ilvl="7" w:tplc="040E0003" w:tentative="1">
+      <w:start w:val="1"/>
+      <w:numFmt w:val="bullet"/>
+      <w:lvlText w:val="o"/>
+      <w:lvlJc w:val="left"/>
+      <w:pPr>
+        <w:ind w:left="6327" w:hanging="360"/>
+      </w:pPr>
+      <w:rPr>
+        <w:rFonts w:ascii="Courier New" w:hAnsi="Courier New" w:cs="Courier New" w:hint="default"/>
+      </w:rPr>
+    </w:lvl>
+    <w:lvl w:ilvl="8" w:tplc="040E0005" w:tentative="1">
+      <w:start w:val="1"/>
+      <w:numFmt w:val="bullet"/>
+      <w:lvlText w:val=""/>
+      <w:lvlJc w:val="left"/>
+      <w:pPr>
+        <w:ind w:left="7047" w:hanging="360"/>
+      </w:pPr>
+      <w:rPr>
+        <w:rFonts w:ascii="Wingdings" w:hAnsi="Wingdings" w:hint="default"/>
+      </w:rPr>
+    </w:lvl>
+  </w:abstractNum>
+  <w:abstractNum w:abstractNumId="6" w15:restartNumberingAfterBreak="0">
+    <w:nsid w:val="54FA3758"/>
+    <w:multiLevelType w:val="hybridMultilevel"/>
+    <w:tmpl w:val="AF7E286A"/>
+    <w:lvl w:ilvl="0" w:tplc="040E0001">
+      <w:start w:val="1"/>
+      <w:numFmt w:val="bullet"/>
+      <w:lvlText w:val=""/>
+      <w:lvlJc w:val="left"/>
+      <w:pPr>
+        <w:ind w:left="1092" w:hanging="360"/>
+      </w:pPr>
+      <w:rPr>
+        <w:rFonts w:ascii="Symbol" w:hAnsi="Symbol" w:hint="default"/>
+      </w:rPr>
+    </w:lvl>
+    <w:lvl w:ilvl="1" w:tplc="040E0003" w:tentative="1">
+      <w:start w:val="1"/>
+      <w:numFmt w:val="bullet"/>
+      <w:lvlText w:val="o"/>
+      <w:lvlJc w:val="left"/>
+      <w:pPr>
+        <w:ind w:left="1812" w:hanging="360"/>
+      </w:pPr>
+      <w:rPr>
+        <w:rFonts w:ascii="Courier New" w:hAnsi="Courier New" w:cs="Courier New" w:hint="default"/>
+      </w:rPr>
+    </w:lvl>
+    <w:lvl w:ilvl="2" w:tplc="040E0005" w:tentative="1">
+      <w:start w:val="1"/>
+      <w:numFmt w:val="bullet"/>
+      <w:lvlText w:val=""/>
+      <w:lvlJc w:val="left"/>
+      <w:pPr>
+        <w:ind w:left="2532" w:hanging="360"/>
+      </w:pPr>
+      <w:rPr>
+        <w:rFonts w:ascii="Wingdings" w:hAnsi="Wingdings" w:hint="default"/>
+      </w:rPr>
+    </w:lvl>
+    <w:lvl w:ilvl="3" w:tplc="040E0001" w:tentative="1">
+      <w:start w:val="1"/>
+      <w:numFmt w:val="bullet"/>
+      <w:lvlText w:val=""/>
+      <w:lvlJc w:val="left"/>
+      <w:pPr>
+        <w:ind w:left="3252" w:hanging="360"/>
+      </w:pPr>
+      <w:rPr>
+        <w:rFonts w:ascii="Symbol" w:hAnsi="Symbol" w:hint="default"/>
+      </w:rPr>
+    </w:lvl>
+    <w:lvl w:ilvl="4" w:tplc="040E0003" w:tentative="1">
+      <w:start w:val="1"/>
+      <w:numFmt w:val="bullet"/>
+      <w:lvlText w:val="o"/>
+      <w:lvlJc w:val="left"/>
+      <w:pPr>
+        <w:ind w:left="3972" w:hanging="360"/>
+      </w:pPr>
+      <w:rPr>
+        <w:rFonts w:ascii="Courier New" w:hAnsi="Courier New" w:cs="Courier New" w:hint="default"/>
+      </w:rPr>
+    </w:lvl>
+    <w:lvl w:ilvl="5" w:tplc="040E0005" w:tentative="1">
+      <w:start w:val="1"/>
+      <w:numFmt w:val="bullet"/>
+      <w:lvlText w:val=""/>
+      <w:lvlJc w:val="left"/>
+      <w:pPr>
+        <w:ind w:left="4692" w:hanging="360"/>
+      </w:pPr>
+      <w:rPr>
+        <w:rFonts w:ascii="Wingdings" w:hAnsi="Wingdings" w:hint="default"/>
+      </w:rPr>
+    </w:lvl>
+    <w:lvl w:ilvl="6" w:tplc="040E0001" w:tentative="1">
+      <w:start w:val="1"/>
+      <w:numFmt w:val="bullet"/>
+      <w:lvlText w:val=""/>
+      <w:lvlJc w:val="left"/>
+      <w:pPr>
+        <w:ind w:left="5412" w:hanging="360"/>
+      </w:pPr>
+      <w:rPr>
+        <w:rFonts w:ascii="Symbol" w:hAnsi="Symbol" w:hint="default"/>
+      </w:rPr>
+    </w:lvl>
+    <w:lvl w:ilvl="7" w:tplc="040E0003" w:tentative="1">
+      <w:start w:val="1"/>
+      <w:numFmt w:val="bullet"/>
+      <w:lvlText w:val="o"/>
+      <w:lvlJc w:val="left"/>
+      <w:pPr>
+        <w:ind w:left="6132" w:hanging="360"/>
+      </w:pPr>
+      <w:rPr>
+        <w:rFonts w:ascii="Courier New" w:hAnsi="Courier New" w:cs="Courier New" w:hint="default"/>
+      </w:rPr>
+    </w:lvl>
+    <w:lvl w:ilvl="8" w:tplc="040E0005" w:tentative="1">
+      <w:start w:val="1"/>
+      <w:numFmt w:val="bullet"/>
+      <w:lvlText w:val=""/>
+      <w:lvlJc w:val="left"/>
+      <w:pPr>
+        <w:ind w:left="6852" w:hanging="360"/>
+      </w:pPr>
+      <w:rPr>
+        <w:rFonts w:ascii="Wingdings" w:hAnsi="Wingdings" w:hint="default"/>
+      </w:rPr>
+    </w:lvl>
+  </w:abstractNum>
+  <w:num w:numId="1" w16cid:durableId="210776830">
+    <w:abstractNumId w:val="6"/>
   </w:num>
-  <w:num w:numId="2">
+  <w:num w:numId="2" w16cid:durableId="1013147720">
     <w:abstractNumId w:val="0"/>
   </w:num>
-  <w:num w:numId="3">
+  <w:num w:numId="3" w16cid:durableId="137574319">
     <w:abstractNumId w:val="1"/>
+  </w:num>
+  <w:num w:numId="4" w16cid:durableId="2106075106">
+    <w:abstractNumId w:val="4"/>
+  </w:num>
+  <w:num w:numId="5" w16cid:durableId="913196908">
+    <w:abstractNumId w:val="3"/>
+  </w:num>
+  <w:num w:numId="6" w16cid:durableId="352338733">
+    <w:abstractNumId w:val="5"/>
+  </w:num>
+  <w:num w:numId="7" w16cid:durableId="2075934238">
+    <w:abstractNumId w:val="2"/>
   </w:num>
 </w:numbering>
 </file>

--- a/Vajda-Papir_dokumentacio.docx
+++ b/Vajda-Papir_dokumentacio.docx
@@ -2,6 +2,8 @@
 <file path=word/document.xml><?xml version="1.0" encoding="utf-8"?>
 <w:document xmlns:wpc="http://schemas.microsoft.com/office/word/2010/wordprocessingCanvas" xmlns:cx="http://schemas.microsoft.com/office/drawing/2014/chartex" xmlns:cx1="http://schemas.microsoft.com/office/drawing/2015/9/8/chartex" xmlns:cx2="http://schemas.microsoft.com/office/drawing/2015/10/21/chartex" xmlns:cx3="http://schemas.microsoft.com/office/drawing/2016/5/9/chartex" xmlns:cx4="http://schemas.microsoft.com/office/drawing/2016/5/10/chartex" xmlns:cx5="http://schemas.microsoft.com/office/drawing/2016/5/11/chartex" xmlns:cx6="http://schemas.microsoft.com/office/drawing/2016/5/12/chartex" xmlns:cx7="http://schemas.microsoft.com/office/drawing/2016/5/13/chartex" xmlns:cx8="http://schemas.microsoft.com/office/drawing/2016/5/14/chartex" xmlns:mc="http://schemas.openxmlformats.org/markup-compatibility/2006" xmlns:aink="http://schemas.microsoft.com/office/drawing/2016/ink" xmlns:am3d="http://schemas.microsoft.com/office/drawing/2017/model3d" xmlns:o="urn:schemas-microsoft-com:office:office" xmlns:oel="http://schemas.microsoft.com/office/2019/extlst" xmlns:r="http://schemas.openxmlformats.org/officeDocument/2006/relationships" xmlns:m="http://schemas.openxmlformats.org/officeDocument/2006/math" xmlns:v="urn:schemas-microsoft-com:vml" xmlns:wp14="http://schemas.microsoft.com/office/word/2010/wordprocessingDrawing" xmlns:wp="http://schemas.openxmlformats.org/drawingml/2006/wordprocessingDrawing" xmlns:w10="urn:schemas-microsoft-com:office:word" xmlns:w="http://schemas.openxmlformats.org/wordprocessingml/2006/main" xmlns:w14="http://schemas.microsoft.com/office/word/2010/wordml" xmlns:w15="http://schemas.microsoft.com/office/word/2012/wordml" xmlns:w16cex="http://schemas.microsoft.com/office/word/2018/wordml/cex" xmlns:w16cid="http://schemas.microsoft.com/office/word/2016/wordml/cid" xmlns:w16="http://schemas.microsoft.com/office/word/2018/wordml" xmlns:w16sdtdh="http://schemas.microsoft.com/office/word/2020/wordml/sdtdatahash" xmlns:w16se="http://schemas.microsoft.com/office/word/2015/wordml/symex" xmlns:wpg="http://schemas.microsoft.com/office/word/2010/wordprocessingGroup" xmlns:wpi="http://schemas.microsoft.com/office/word/2010/wordprocessingInk" xmlns:wne="http://schemas.microsoft.com/office/word/2006/wordml" xmlns:wps="http://schemas.microsoft.com/office/word/2010/wordprocessingShape" mc:Ignorable="w14 w15 w16se w16cid w16 w16cex w16sdtdh wp14">
   <w:body>
+    <w:bookmarkStart w:id="0" w:name="_Hlk127196230" w:displacedByCustomXml="next"/>
+    <w:bookmarkEnd w:id="0" w:displacedByCustomXml="next"/>
     <w:sdt>
       <w:sdtPr>
         <w:rPr>
@@ -426,7 +428,7 @@
               <w:r>
                 <w:fldChar w:fldCharType="separate"/>
               </w:r>
-              <w:hyperlink w:anchor="_Toc127042797" w:history="1">
+              <w:hyperlink w:anchor="_Toc127200380" w:history="1">
                 <w:r>
                   <w:rPr>
                     <w:rStyle w:val="Hiperhivatkozs"/>
@@ -451,7 +453,7 @@
                   <w:rPr>
                     <w:webHidden/>
                   </w:rPr>
-                  <w:instrText xml:space="preserve"> PAGEREF _Toc127042797 \h </w:instrText>
+                  <w:instrText xml:space="preserve"> PAGEREF _Toc127200380 \h </w:instrText>
                 </w:r>
                 <w:r>
                   <w:rPr>
@@ -491,7 +493,7 @@
                   <w:lang w:eastAsia="hu-HU"/>
                 </w:rPr>
               </w:pPr>
-              <w:hyperlink w:anchor="_Toc127042798" w:history="1">
+              <w:hyperlink w:anchor="_Toc127200381" w:history="1">
                 <w:r>
                   <w:rPr>
                     <w:rStyle w:val="Hiperhivatkozs"/>
@@ -515,7 +517,7 @@
                   <w:rPr>
                     <w:webHidden/>
                   </w:rPr>
-                  <w:instrText xml:space="preserve"> PAGEREF _Toc127042798 \h </w:instrText>
+                  <w:instrText xml:space="preserve"> PAGEREF _Toc127200381 \h </w:instrText>
                 </w:r>
                 <w:r>
                   <w:rPr>
@@ -555,7 +557,7 @@
                   <w:lang w:eastAsia="hu-HU"/>
                 </w:rPr>
               </w:pPr>
-              <w:hyperlink w:anchor="_Toc127042799" w:history="1">
+              <w:hyperlink w:anchor="_Toc127200382" w:history="1">
                 <w:r>
                   <w:rPr>
                     <w:rStyle w:val="Hiperhivatkozs"/>
@@ -578,7 +580,7 @@
                   <w:rPr>
                     <w:webHidden/>
                   </w:rPr>
-                  <w:instrText xml:space="preserve"> PAGEREF _Toc127042799 \h </w:instrText>
+                  <w:instrText xml:space="preserve"> PAGEREF _Toc127200382 \h </w:instrText>
                 </w:r>
                 <w:r>
                   <w:rPr>
@@ -618,7 +620,7 @@
                   <w:lang w:eastAsia="hu-HU"/>
                 </w:rPr>
               </w:pPr>
-              <w:hyperlink w:anchor="_Toc127042800" w:history="1">
+              <w:hyperlink w:anchor="_Toc127200383" w:history="1">
                 <w:r>
                   <w:rPr>
                     <w:rStyle w:val="Hiperhivatkozs"/>
@@ -641,7 +643,7 @@
                   <w:rPr>
                     <w:webHidden/>
                   </w:rPr>
-                  <w:instrText xml:space="preserve"> PAGEREF _Toc127042800 \h </w:instrText>
+                  <w:instrText xml:space="preserve"> PAGEREF _Toc127200383 \h </w:instrText>
                 </w:r>
                 <w:r>
                   <w:rPr>
@@ -681,7 +683,7 @@
                   <w:lang w:eastAsia="hu-HU"/>
                 </w:rPr>
               </w:pPr>
-              <w:hyperlink w:anchor="_Toc127042801" w:history="1">
+              <w:hyperlink w:anchor="_Toc127200384" w:history="1">
                 <w:r>
                   <w:rPr>
                     <w:rStyle w:val="Hiperhivatkozs"/>
@@ -704,7 +706,7 @@
                   <w:rPr>
                     <w:webHidden/>
                   </w:rPr>
-                  <w:instrText xml:space="preserve"> PAGEREF _Toc127042801 \h </w:instrText>
+                  <w:instrText xml:space="preserve"> PAGEREF _Toc127200384 \h </w:instrText>
                 </w:r>
                 <w:r>
                   <w:rPr>
@@ -744,7 +746,7 @@
                   <w:lang w:eastAsia="hu-HU"/>
                 </w:rPr>
               </w:pPr>
-              <w:hyperlink w:anchor="_Toc127042802" w:history="1">
+              <w:hyperlink w:anchor="_Toc127200385" w:history="1">
                 <w:r>
                   <w:rPr>
                     <w:rStyle w:val="Hiperhivatkozs"/>
@@ -767,7 +769,7 @@
                   <w:rPr>
                     <w:webHidden/>
                   </w:rPr>
-                  <w:instrText xml:space="preserve"> PAGEREF _Toc127042802 \h </w:instrText>
+                  <w:instrText xml:space="preserve"> PAGEREF _Toc127200385 \h </w:instrText>
                 </w:r>
                 <w:r>
                   <w:rPr>
@@ -807,7 +809,7 @@
                   <w:lang w:eastAsia="hu-HU"/>
                 </w:rPr>
               </w:pPr>
-              <w:hyperlink w:anchor="_Toc127042803" w:history="1">
+              <w:hyperlink w:anchor="_Toc127200386" w:history="1">
                 <w:r>
                   <w:rPr>
                     <w:rStyle w:val="Hiperhivatkozs"/>
@@ -830,7 +832,7 @@
                   <w:rPr>
                     <w:webHidden/>
                   </w:rPr>
-                  <w:instrText xml:space="preserve"> PAGEREF _Toc127042803 \h </w:instrText>
+                  <w:instrText xml:space="preserve"> PAGEREF _Toc127200386 \h </w:instrText>
                 </w:r>
                 <w:r>
                   <w:rPr>
@@ -870,7 +872,7 @@
                   <w:lang w:eastAsia="hu-HU"/>
                 </w:rPr>
               </w:pPr>
-              <w:hyperlink w:anchor="_Toc127042804" w:history="1">
+              <w:hyperlink w:anchor="_Toc127200387" w:history="1">
                 <w:r>
                   <w:rPr>
                     <w:rStyle w:val="Hiperhivatkozs"/>
@@ -893,7 +895,7 @@
                   <w:rPr>
                     <w:webHidden/>
                   </w:rPr>
-                  <w:instrText xml:space="preserve"> PAGEREF _Toc127042804 \h </w:instrText>
+                  <w:instrText xml:space="preserve"> PAGEREF _Toc127200387 \h </w:instrText>
                 </w:r>
                 <w:r>
                   <w:rPr>
@@ -933,7 +935,7 @@
                   <w:lang w:eastAsia="hu-HU"/>
                 </w:rPr>
               </w:pPr>
-              <w:hyperlink w:anchor="_Toc127042805" w:history="1">
+              <w:hyperlink w:anchor="_Toc127200388" w:history="1">
                 <w:r>
                   <w:rPr>
                     <w:rStyle w:val="Hiperhivatkozs"/>
@@ -956,7 +958,7 @@
                   <w:rPr>
                     <w:webHidden/>
                   </w:rPr>
-                  <w:instrText xml:space="preserve"> PAGEREF _Toc127042805 \h </w:instrText>
+                  <w:instrText xml:space="preserve"> PAGEREF _Toc127200388 \h </w:instrText>
                 </w:r>
                 <w:r>
                   <w:rPr>
@@ -996,7 +998,7 @@
                   <w:lang w:eastAsia="hu-HU"/>
                 </w:rPr>
               </w:pPr>
-              <w:hyperlink w:anchor="_Toc127042806" w:history="1">
+              <w:hyperlink w:anchor="_Toc127200389" w:history="1">
                 <w:r>
                   <w:rPr>
                     <w:rStyle w:val="Hiperhivatkozs"/>
@@ -1019,7 +1021,7 @@
                   <w:rPr>
                     <w:webHidden/>
                   </w:rPr>
-                  <w:instrText xml:space="preserve"> PAGEREF _Toc127042806 \h </w:instrText>
+                  <w:instrText xml:space="preserve"> PAGEREF _Toc127200389 \h </w:instrText>
                 </w:r>
                 <w:r>
                   <w:rPr>
@@ -1059,7 +1061,7 @@
                   <w:lang w:eastAsia="hu-HU"/>
                 </w:rPr>
               </w:pPr>
-              <w:hyperlink w:anchor="_Toc127042807" w:history="1">
+              <w:hyperlink w:anchor="_Toc127200390" w:history="1">
                 <w:r>
                   <w:rPr>
                     <w:rStyle w:val="Hiperhivatkozs"/>
@@ -1082,7 +1084,7 @@
                   <w:rPr>
                     <w:webHidden/>
                   </w:rPr>
-                  <w:instrText xml:space="preserve"> PAGEREF _Toc127042807 \h </w:instrText>
+                  <w:instrText xml:space="preserve"> PAGEREF _Toc127200390 \h </w:instrText>
                 </w:r>
                 <w:r>
                   <w:rPr>
@@ -1122,7 +1124,7 @@
                   <w:lang w:eastAsia="hu-HU"/>
                 </w:rPr>
               </w:pPr>
-              <w:hyperlink w:anchor="_Toc127042808" w:history="1">
+              <w:hyperlink w:anchor="_Toc127200391" w:history="1">
                 <w:r>
                   <w:rPr>
                     <w:rStyle w:val="Hiperhivatkozs"/>
@@ -1146,7 +1148,7 @@
                   <w:rPr>
                     <w:webHidden/>
                   </w:rPr>
-                  <w:instrText xml:space="preserve"> PAGEREF _Toc127042808 \h </w:instrText>
+                  <w:instrText xml:space="preserve"> PAGEREF _Toc127200391 \h </w:instrText>
                 </w:r>
                 <w:r>
                   <w:rPr>
@@ -1187,7 +1189,7 @@
                   <w:lang w:eastAsia="hu-HU"/>
                 </w:rPr>
               </w:pPr>
-              <w:hyperlink w:anchor="_Toc127042809" w:history="1">
+              <w:hyperlink w:anchor="_Toc127200392" w:history="1">
                 <w:r>
                   <w:rPr>
                     <w:rStyle w:val="Hiperhivatkozs"/>
@@ -1236,7 +1238,7 @@
                     <w:noProof/>
                     <w:webHidden/>
                   </w:rPr>
-                  <w:instrText xml:space="preserve"> PAGEREF _Toc127042809 \h </w:instrText>
+                  <w:instrText xml:space="preserve"> PAGEREF _Toc127200392 \h </w:instrText>
                 </w:r>
                 <w:r>
                   <w:rPr>
@@ -1281,7 +1283,7 @@
                   <w:lang w:eastAsia="hu-HU"/>
                 </w:rPr>
               </w:pPr>
-              <w:hyperlink w:anchor="_Toc127042810" w:history="1">
+              <w:hyperlink w:anchor="_Toc127200393" w:history="1">
                 <w:r>
                   <w:rPr>
                     <w:rStyle w:val="Hiperhivatkozs"/>
@@ -1310,7 +1312,7 @@
                     <w:noProof/>
                     <w:webHidden/>
                   </w:rPr>
-                  <w:instrText xml:space="preserve"> PAGEREF _Toc127042810 \h </w:instrText>
+                  <w:instrText xml:space="preserve"> PAGEREF _Toc127200393 \h </w:instrText>
                 </w:r>
                 <w:r>
                   <w:rPr>
@@ -1355,7 +1357,7 @@
                   <w:lang w:eastAsia="hu-HU"/>
                 </w:rPr>
               </w:pPr>
-              <w:hyperlink w:anchor="_Toc127042811" w:history="1">
+              <w:hyperlink w:anchor="_Toc127200394" w:history="1">
                 <w:r>
                   <w:rPr>
                     <w:rStyle w:val="Hiperhivatkozs"/>
@@ -1384,7 +1386,7 @@
                     <w:noProof/>
                     <w:webHidden/>
                   </w:rPr>
-                  <w:instrText xml:space="preserve"> PAGEREF _Toc127042811 \h </w:instrText>
+                  <w:instrText xml:space="preserve"> PAGEREF _Toc127200394 \h </w:instrText>
                 </w:r>
                 <w:r>
                   <w:rPr>
@@ -1429,7 +1431,7 @@
                   <w:lang w:eastAsia="hu-HU"/>
                 </w:rPr>
               </w:pPr>
-              <w:hyperlink w:anchor="_Toc127042812" w:history="1">
+              <w:hyperlink w:anchor="_Toc127200395" w:history="1">
                 <w:r>
                   <w:rPr>
                     <w:rStyle w:val="Hiperhivatkozs"/>
@@ -1458,7 +1460,7 @@
                     <w:noProof/>
                     <w:webHidden/>
                   </w:rPr>
-                  <w:instrText xml:space="preserve"> PAGEREF _Toc127042812 \h </w:instrText>
+                  <w:instrText xml:space="preserve"> PAGEREF _Toc127200395 \h </w:instrText>
                 </w:r>
                 <w:r>
                   <w:rPr>
@@ -1503,7 +1505,7 @@
                   <w:lang w:eastAsia="hu-HU"/>
                 </w:rPr>
               </w:pPr>
-              <w:hyperlink w:anchor="_Toc127042813" w:history="1">
+              <w:hyperlink w:anchor="_Toc127200396" w:history="1">
                 <w:r>
                   <w:rPr>
                     <w:rStyle w:val="Hiperhivatkozs"/>
@@ -1532,7 +1534,7 @@
                     <w:noProof/>
                     <w:webHidden/>
                   </w:rPr>
-                  <w:instrText xml:space="preserve"> PAGEREF _Toc127042813 \h </w:instrText>
+                  <w:instrText xml:space="preserve"> PAGEREF _Toc127200396 \h </w:instrText>
                 </w:r>
                 <w:r>
                   <w:rPr>
@@ -1577,7 +1579,7 @@
                   <w:lang w:eastAsia="hu-HU"/>
                 </w:rPr>
               </w:pPr>
-              <w:hyperlink w:anchor="_Toc127042814" w:history="1">
+              <w:hyperlink w:anchor="_Toc127200397" w:history="1">
                 <w:r>
                   <w:rPr>
                     <w:rStyle w:val="Hiperhivatkozs"/>
@@ -1606,7 +1608,7 @@
                     <w:noProof/>
                     <w:webHidden/>
                   </w:rPr>
-                  <w:instrText xml:space="preserve"> PAGEREF _Toc127042814 \h </w:instrText>
+                  <w:instrText xml:space="preserve"> PAGEREF _Toc127200397 \h </w:instrText>
                 </w:r>
                 <w:r>
                   <w:rPr>
@@ -1651,7 +1653,7 @@
                   <w:lang w:eastAsia="hu-HU"/>
                 </w:rPr>
               </w:pPr>
-              <w:hyperlink w:anchor="_Toc127042815" w:history="1">
+              <w:hyperlink w:anchor="_Toc127200398" w:history="1">
                 <w:r>
                   <w:rPr>
                     <w:rStyle w:val="Hiperhivatkozs"/>
@@ -1680,7 +1682,7 @@
                     <w:noProof/>
                     <w:webHidden/>
                   </w:rPr>
-                  <w:instrText xml:space="preserve"> PAGEREF _Toc127042815 \h </w:instrText>
+                  <w:instrText xml:space="preserve"> PAGEREF _Toc127200398 \h </w:instrText>
                 </w:r>
                 <w:r>
                   <w:rPr>
@@ -1725,7 +1727,7 @@
                   <w:lang w:eastAsia="hu-HU"/>
                 </w:rPr>
               </w:pPr>
-              <w:hyperlink w:anchor="_Toc127042816" w:history="1">
+              <w:hyperlink w:anchor="_Toc127200399" w:history="1">
                 <w:r>
                   <w:rPr>
                     <w:rStyle w:val="Hiperhivatkozs"/>
@@ -1754,7 +1756,7 @@
                     <w:noProof/>
                     <w:webHidden/>
                   </w:rPr>
-                  <w:instrText xml:space="preserve"> PAGEREF _Toc127042816 \h </w:instrText>
+                  <w:instrText xml:space="preserve"> PAGEREF _Toc127200399 \h </w:instrText>
                 </w:r>
                 <w:r>
                   <w:rPr>
@@ -1798,7 +1800,7 @@
                   <w:lang w:eastAsia="hu-HU"/>
                 </w:rPr>
               </w:pPr>
-              <w:hyperlink w:anchor="_Toc127042817" w:history="1">
+              <w:hyperlink w:anchor="_Toc127200400" w:history="1">
                 <w:r>
                   <w:rPr>
                     <w:rStyle w:val="Hiperhivatkozs"/>
@@ -1821,7 +1823,7 @@
                   <w:rPr>
                     <w:webHidden/>
                   </w:rPr>
-                  <w:instrText xml:space="preserve"> PAGEREF _Toc127042817 \h </w:instrText>
+                  <w:instrText xml:space="preserve"> PAGEREF _Toc127200400 \h </w:instrText>
                 </w:r>
                 <w:r>
                   <w:rPr>
@@ -1861,7 +1863,7 @@
                   <w:lang w:eastAsia="hu-HU"/>
                 </w:rPr>
               </w:pPr>
-              <w:hyperlink w:anchor="_Toc127042818" w:history="1">
+              <w:hyperlink w:anchor="_Toc127200401" w:history="1">
                 <w:r>
                   <w:rPr>
                     <w:rStyle w:val="Hiperhivatkozs"/>
@@ -1884,7 +1886,7 @@
                   <w:rPr>
                     <w:webHidden/>
                   </w:rPr>
-                  <w:instrText xml:space="preserve"> PAGEREF _Toc127042818 \h </w:instrText>
+                  <w:instrText xml:space="preserve"> PAGEREF _Toc127200401 \h </w:instrText>
                 </w:r>
                 <w:r>
                   <w:rPr>
@@ -1925,7 +1927,7 @@
                   <w:lang w:eastAsia="hu-HU"/>
                 </w:rPr>
               </w:pPr>
-              <w:hyperlink w:anchor="_Toc127042819" w:history="1">
+              <w:hyperlink w:anchor="_Toc127200402" w:history="1">
                 <w:r>
                   <w:rPr>
                     <w:rStyle w:val="Hiperhivatkozs"/>
@@ -1954,7 +1956,7 @@
                     <w:noProof/>
                     <w:webHidden/>
                   </w:rPr>
-                  <w:instrText xml:space="preserve"> PAGEREF _Toc127042819 \h </w:instrText>
+                  <w:instrText xml:space="preserve"> PAGEREF _Toc127200402 \h </w:instrText>
                 </w:r>
                 <w:r>
                   <w:rPr>
@@ -1999,7 +2001,7 @@
                   <w:lang w:eastAsia="hu-HU"/>
                 </w:rPr>
               </w:pPr>
-              <w:hyperlink w:anchor="_Toc127042820" w:history="1">
+              <w:hyperlink w:anchor="_Toc127200403" w:history="1">
                 <w:r>
                   <w:rPr>
                     <w:rStyle w:val="Hiperhivatkozs"/>
@@ -2028,7 +2030,7 @@
                     <w:noProof/>
                     <w:webHidden/>
                   </w:rPr>
-                  <w:instrText xml:space="preserve"> PAGEREF _Toc127042820 \h </w:instrText>
+                  <w:instrText xml:space="preserve"> PAGEREF _Toc127200403 \h </w:instrText>
                 </w:r>
                 <w:r>
                   <w:rPr>
@@ -2072,7 +2074,7 @@
                   <w:lang w:eastAsia="hu-HU"/>
                 </w:rPr>
               </w:pPr>
-              <w:hyperlink w:anchor="_Toc127042821" w:history="1">
+              <w:hyperlink w:anchor="_Toc127200404" w:history="1">
                 <w:r>
                   <w:rPr>
                     <w:rStyle w:val="Hiperhivatkozs"/>
@@ -2095,7 +2097,7 @@
                   <w:rPr>
                     <w:webHidden/>
                   </w:rPr>
-                  <w:instrText xml:space="preserve"> PAGEREF _Toc127042821 \h </w:instrText>
+                  <w:instrText xml:space="preserve"> PAGEREF _Toc127200404 \h </w:instrText>
                 </w:r>
                 <w:r>
                   <w:rPr>
@@ -2135,7 +2137,7 @@
                   <w:lang w:eastAsia="hu-HU"/>
                 </w:rPr>
               </w:pPr>
-              <w:hyperlink w:anchor="_Toc127042822" w:history="1">
+              <w:hyperlink w:anchor="_Toc127200405" w:history="1">
                 <w:r>
                   <w:rPr>
                     <w:rStyle w:val="Hiperhivatkozs"/>
@@ -2158,7 +2160,7 @@
                   <w:rPr>
                     <w:webHidden/>
                   </w:rPr>
-                  <w:instrText xml:space="preserve"> PAGEREF _Toc127042822 \h </w:instrText>
+                  <w:instrText xml:space="preserve"> PAGEREF _Toc127200405 \h </w:instrText>
                 </w:r>
                 <w:r>
                   <w:rPr>
@@ -2199,7 +2201,7 @@
                   <w:lang w:eastAsia="hu-HU"/>
                 </w:rPr>
               </w:pPr>
-              <w:hyperlink w:anchor="_Toc127042823" w:history="1">
+              <w:hyperlink w:anchor="_Toc127200406" w:history="1">
                 <w:r>
                   <w:rPr>
                     <w:rStyle w:val="Hiperhivatkozs"/>
@@ -2228,7 +2230,7 @@
                     <w:noProof/>
                     <w:webHidden/>
                   </w:rPr>
-                  <w:instrText xml:space="preserve"> PAGEREF _Toc127042823 \h </w:instrText>
+                  <w:instrText xml:space="preserve"> PAGEREF _Toc127200406 \h </w:instrText>
                 </w:r>
                 <w:r>
                   <w:rPr>
@@ -2273,7 +2275,7 @@
                   <w:lang w:eastAsia="hu-HU"/>
                 </w:rPr>
               </w:pPr>
-              <w:hyperlink w:anchor="_Toc127042824" w:history="1">
+              <w:hyperlink w:anchor="_Toc127200407" w:history="1">
                 <w:r>
                   <w:rPr>
                     <w:rStyle w:val="Hiperhivatkozs"/>
@@ -2302,7 +2304,7 @@
                     <w:noProof/>
                     <w:webHidden/>
                   </w:rPr>
-                  <w:instrText xml:space="preserve"> PAGEREF _Toc127042824 \h </w:instrText>
+                  <w:instrText xml:space="preserve"> PAGEREF _Toc127200407 \h </w:instrText>
                 </w:r>
                 <w:r>
                   <w:rPr>
@@ -2347,7 +2349,7 @@
                   <w:lang w:eastAsia="hu-HU"/>
                 </w:rPr>
               </w:pPr>
-              <w:hyperlink w:anchor="_Toc127042825" w:history="1">
+              <w:hyperlink w:anchor="_Toc127200408" w:history="1">
                 <w:r>
                   <w:rPr>
                     <w:rStyle w:val="Hiperhivatkozs"/>
@@ -2355,7 +2357,7 @@
                     <w:bCs/>
                     <w:noProof/>
                   </w:rPr>
-                  <w:t>DHCP (Dynamic Host Configuration Protocol)</w:t>
+                  <w:t>Domain Controller</w:t>
                 </w:r>
                 <w:r>
                   <w:rPr>
@@ -2376,7 +2378,7 @@
                     <w:noProof/>
                     <w:webHidden/>
                   </w:rPr>
-                  <w:instrText xml:space="preserve"> PAGEREF _Toc127042825 \h </w:instrText>
+                  <w:instrText xml:space="preserve"> PAGEREF _Toc127200408 \h </w:instrText>
                 </w:r>
                 <w:r>
                   <w:rPr>
@@ -2421,7 +2423,7 @@
                   <w:lang w:eastAsia="hu-HU"/>
                 </w:rPr>
               </w:pPr>
-              <w:hyperlink w:anchor="_Toc127042826" w:history="1">
+              <w:hyperlink w:anchor="_Toc127200409" w:history="1">
                 <w:r>
                   <w:rPr>
                     <w:rStyle w:val="Hiperhivatkozs"/>
@@ -2429,7 +2431,7 @@
                     <w:bCs/>
                     <w:noProof/>
                   </w:rPr>
-                  <w:t>DHCP Failover</w:t>
+                  <w:t>DHCP (Dynamic Host Configuration Protocol)</w:t>
                 </w:r>
                 <w:r>
                   <w:rPr>
@@ -2450,7 +2452,7 @@
                     <w:noProof/>
                     <w:webHidden/>
                   </w:rPr>
-                  <w:instrText xml:space="preserve"> PAGEREF _Toc127042826 \h </w:instrText>
+                  <w:instrText xml:space="preserve"> PAGEREF _Toc127200409 \h </w:instrText>
                 </w:r>
                 <w:r>
                   <w:rPr>
@@ -2495,7 +2497,7 @@
                   <w:lang w:eastAsia="hu-HU"/>
                 </w:rPr>
               </w:pPr>
-              <w:hyperlink w:anchor="_Toc127042827" w:history="1">
+              <w:hyperlink w:anchor="_Toc127200410" w:history="1">
                 <w:r>
                   <w:rPr>
                     <w:rStyle w:val="Hiperhivatkozs"/>
@@ -2503,7 +2505,7 @@
                     <w:bCs/>
                     <w:noProof/>
                   </w:rPr>
-                  <w:t>Fileserver</w:t>
+                  <w:t>DHCP Failover</w:t>
                 </w:r>
                 <w:r>
                   <w:rPr>
@@ -2524,7 +2526,7 @@
                     <w:noProof/>
                     <w:webHidden/>
                   </w:rPr>
-                  <w:instrText xml:space="preserve"> PAGEREF _Toc127042827 \h </w:instrText>
+                  <w:instrText xml:space="preserve"> PAGEREF _Toc127200410 \h </w:instrText>
                 </w:r>
                 <w:r>
                   <w:rPr>
@@ -2569,7 +2571,7 @@
                   <w:lang w:eastAsia="hu-HU"/>
                 </w:rPr>
               </w:pPr>
-              <w:hyperlink w:anchor="_Toc127042828" w:history="1">
+              <w:hyperlink w:anchor="_Toc127200411" w:history="1">
                 <w:r>
                   <w:rPr>
                     <w:rStyle w:val="Hiperhivatkozs"/>
@@ -2577,7 +2579,7 @@
                     <w:bCs/>
                     <w:noProof/>
                   </w:rPr>
-                  <w:t>Group Policy Object</w:t>
+                  <w:t>Fileserver</w:t>
                 </w:r>
                 <w:r>
                   <w:rPr>
@@ -2598,7 +2600,7 @@
                     <w:noProof/>
                     <w:webHidden/>
                   </w:rPr>
-                  <w:instrText xml:space="preserve"> PAGEREF _Toc127042828 \h </w:instrText>
+                  <w:instrText xml:space="preserve"> PAGEREF _Toc127200411 \h </w:instrText>
                 </w:r>
                 <w:r>
                   <w:rPr>
@@ -2643,7 +2645,7 @@
                   <w:lang w:eastAsia="hu-HU"/>
                 </w:rPr>
               </w:pPr>
-              <w:hyperlink w:anchor="_Toc127042829" w:history="1">
+              <w:hyperlink w:anchor="_Toc127200412" w:history="1">
                 <w:r>
                   <w:rPr>
                     <w:rStyle w:val="Hiperhivatkozs"/>
@@ -2651,7 +2653,7 @@
                     <w:bCs/>
                     <w:noProof/>
                   </w:rPr>
-                  <w:t>Email server</w:t>
+                  <w:t>Group Policy Object</w:t>
                 </w:r>
                 <w:r>
                   <w:rPr>
@@ -2672,7 +2674,7 @@
                     <w:noProof/>
                     <w:webHidden/>
                   </w:rPr>
-                  <w:instrText xml:space="preserve"> PAGEREF _Toc127042829 \h </w:instrText>
+                  <w:instrText xml:space="preserve"> PAGEREF _Toc127200412 \h </w:instrText>
                 </w:r>
                 <w:r>
                   <w:rPr>
@@ -2717,7 +2719,7 @@
                   <w:lang w:eastAsia="hu-HU"/>
                 </w:rPr>
               </w:pPr>
-              <w:hyperlink w:anchor="_Toc127042830" w:history="1">
+              <w:hyperlink w:anchor="_Toc127200413" w:history="1">
                 <w:r>
                   <w:rPr>
                     <w:rStyle w:val="Hiperhivatkozs"/>
@@ -2725,7 +2727,7 @@
                     <w:bCs/>
                     <w:noProof/>
                   </w:rPr>
-                  <w:t>Vajda-Papír Kft. szerverinek beállításai</w:t>
+                  <w:t>Mail Server</w:t>
                 </w:r>
                 <w:r>
                   <w:rPr>
@@ -2746,7 +2748,7 @@
                     <w:noProof/>
                     <w:webHidden/>
                   </w:rPr>
-                  <w:instrText xml:space="preserve"> PAGEREF _Toc127042830 \h </w:instrText>
+                  <w:instrText xml:space="preserve"> PAGEREF _Toc127200413 \h </w:instrText>
                 </w:r>
                 <w:r>
                   <w:rPr>
@@ -2766,7 +2768,7 @@
                     <w:noProof/>
                     <w:webHidden/>
                   </w:rPr>
-                  <w:t>15</w:t>
+                  <w:t>14</w:t>
                 </w:r>
                 <w:r>
                   <w:rPr>
@@ -2791,7 +2793,7 @@
                   <w:lang w:eastAsia="hu-HU"/>
                 </w:rPr>
               </w:pPr>
-              <w:hyperlink w:anchor="_Toc127042831" w:history="1">
+              <w:hyperlink w:anchor="_Toc127200414" w:history="1">
                 <w:r>
                   <w:rPr>
                     <w:rStyle w:val="Hiperhivatkozs"/>
@@ -2799,7 +2801,7 @@
                     <w:bCs/>
                     <w:noProof/>
                   </w:rPr>
-                  <w:t>Dunaföldvári telephely szerverei</w:t>
+                  <w:t>Backup</w:t>
                 </w:r>
                 <w:r>
                   <w:rPr>
@@ -2820,7 +2822,7 @@
                     <w:noProof/>
                     <w:webHidden/>
                   </w:rPr>
-                  <w:instrText xml:space="preserve"> PAGEREF _Toc127042831 \h </w:instrText>
+                  <w:instrText xml:space="preserve"> PAGEREF _Toc127200414 \h </w:instrText>
                 </w:r>
                 <w:r>
                   <w:rPr>
@@ -2840,263 +2842,11 @@
                     <w:noProof/>
                     <w:webHidden/>
                   </w:rPr>
-                  <w:t>15</w:t>
-                </w:r>
-                <w:r>
-                  <w:rPr>
-                    <w:noProof/>
-                    <w:webHidden/>
-                  </w:rPr>
-                  <w:fldChar w:fldCharType="end"/>
-                </w:r>
-              </w:hyperlink>
-            </w:p>
-            <w:p>
-              <w:pPr>
-                <w:pStyle w:val="TJ3"/>
-                <w:rPr>
-                  <w:rFonts w:asciiTheme="minorHAnsi" w:eastAsiaTheme="minorEastAsia" w:hAnsiTheme="minorHAnsi" w:cstheme="minorBidi"/>
-                  <w:b w:val="0"/>
-                  <w:bCs w:val="0"/>
-                  <w:color w:val="auto"/>
-                  <w:sz w:val="22"/>
-                  <w:szCs w:val="22"/>
-                  <w:lang w:eastAsia="hu-HU"/>
-                </w:rPr>
-              </w:pPr>
-              <w:hyperlink w:anchor="_Toc127042832" w:history="1">
-                <w:r>
-                  <w:rPr>
-                    <w:rStyle w:val="Hiperhivatkozs"/>
-                  </w:rPr>
-                  <w:t>Mikrotik Router</w:t>
-                </w:r>
-                <w:r>
-                  <w:rPr>
-                    <w:webHidden/>
-                  </w:rPr>
-                  <w:tab/>
-                </w:r>
-                <w:r>
-                  <w:rPr>
-                    <w:webHidden/>
-                  </w:rPr>
-                  <w:fldChar w:fldCharType="begin"/>
-                </w:r>
-                <w:r>
-                  <w:rPr>
-                    <w:webHidden/>
-                  </w:rPr>
-                  <w:instrText xml:space="preserve"> PAGEREF _Toc127042832 \h </w:instrText>
-                </w:r>
-                <w:r>
-                  <w:rPr>
-                    <w:webHidden/>
-                  </w:rPr>
-                </w:r>
-                <w:r>
-                  <w:rPr>
-                    <w:webHidden/>
-                  </w:rPr>
-                  <w:fldChar w:fldCharType="separate"/>
-                </w:r>
-                <w:r>
-                  <w:rPr>
-                    <w:webHidden/>
-                  </w:rPr>
-                  <w:t>15</w:t>
-                </w:r>
-                <w:r>
-                  <w:rPr>
-                    <w:webHidden/>
-                  </w:rPr>
-                  <w:fldChar w:fldCharType="end"/>
-                </w:r>
-              </w:hyperlink>
-            </w:p>
-            <w:p>
-              <w:pPr>
-                <w:pStyle w:val="TJ3"/>
-                <w:rPr>
-                  <w:rFonts w:asciiTheme="minorHAnsi" w:eastAsiaTheme="minorEastAsia" w:hAnsiTheme="minorHAnsi" w:cstheme="minorBidi"/>
-                  <w:b w:val="0"/>
-                  <w:bCs w:val="0"/>
-                  <w:color w:val="auto"/>
-                  <w:sz w:val="22"/>
-                  <w:szCs w:val="22"/>
-                  <w:lang w:eastAsia="hu-HU"/>
-                </w:rPr>
-              </w:pPr>
-              <w:hyperlink w:anchor="_Toc127042833" w:history="1">
-                <w:r>
-                  <w:rPr>
-                    <w:rStyle w:val="Hiperhivatkozs"/>
-                  </w:rPr>
-                  <w:t>Windows Server Gui Primary</w:t>
-                </w:r>
-                <w:r>
-                  <w:rPr>
-                    <w:webHidden/>
-                  </w:rPr>
-                  <w:tab/>
-                </w:r>
-                <w:r>
-                  <w:rPr>
-                    <w:webHidden/>
-                  </w:rPr>
-                  <w:fldChar w:fldCharType="begin"/>
-                </w:r>
-                <w:r>
-                  <w:rPr>
-                    <w:webHidden/>
-                  </w:rPr>
-                  <w:instrText xml:space="preserve"> PAGEREF _Toc127042833 \h </w:instrText>
-                </w:r>
-                <w:r>
-                  <w:rPr>
-                    <w:webHidden/>
-                  </w:rPr>
-                </w:r>
-                <w:r>
-                  <w:rPr>
-                    <w:webHidden/>
-                  </w:rPr>
-                  <w:fldChar w:fldCharType="separate"/>
-                </w:r>
-                <w:r>
-                  <w:rPr>
-                    <w:webHidden/>
-                  </w:rPr>
-                  <w:t>15</w:t>
-                </w:r>
-                <w:r>
-                  <w:rPr>
-                    <w:webHidden/>
-                  </w:rPr>
-                  <w:fldChar w:fldCharType="end"/>
-                </w:r>
-              </w:hyperlink>
-            </w:p>
-            <w:p>
-              <w:pPr>
-                <w:pStyle w:val="TJ3"/>
-                <w:rPr>
-                  <w:rFonts w:asciiTheme="minorHAnsi" w:eastAsiaTheme="minorEastAsia" w:hAnsiTheme="minorHAnsi" w:cstheme="minorBidi"/>
-                  <w:b w:val="0"/>
-                  <w:bCs w:val="0"/>
-                  <w:color w:val="auto"/>
-                  <w:sz w:val="22"/>
-                  <w:szCs w:val="22"/>
-                  <w:lang w:eastAsia="hu-HU"/>
-                </w:rPr>
-              </w:pPr>
-              <w:hyperlink w:anchor="_Toc127042834" w:history="1">
-                <w:r>
-                  <w:rPr>
-                    <w:rStyle w:val="Hiperhivatkozs"/>
-                  </w:rPr>
-                  <w:t>Windows Server Gui Backup</w:t>
-                </w:r>
-                <w:r>
-                  <w:rPr>
-                    <w:webHidden/>
-                  </w:rPr>
-                  <w:tab/>
-                </w:r>
-                <w:r>
-                  <w:rPr>
-                    <w:webHidden/>
-                  </w:rPr>
-                  <w:fldChar w:fldCharType="begin"/>
-                </w:r>
-                <w:r>
-                  <w:rPr>
-                    <w:webHidden/>
-                  </w:rPr>
-                  <w:instrText xml:space="preserve"> PAGEREF _Toc127042834 \h </w:instrText>
-                </w:r>
-                <w:r>
-                  <w:rPr>
-                    <w:webHidden/>
-                  </w:rPr>
-                </w:r>
-                <w:r>
-                  <w:rPr>
-                    <w:webHidden/>
-                  </w:rPr>
-                  <w:fldChar w:fldCharType="separate"/>
-                </w:r>
-                <w:r>
-                  <w:rPr>
-                    <w:webHidden/>
-                  </w:rPr>
-                  <w:t>15</w:t>
-                </w:r>
-                <w:r>
-                  <w:rPr>
-                    <w:webHidden/>
-                  </w:rPr>
-                  <w:fldChar w:fldCharType="end"/>
-                </w:r>
-              </w:hyperlink>
-            </w:p>
-            <w:p>
-              <w:pPr>
-                <w:pStyle w:val="TJ3"/>
-                <w:rPr>
-                  <w:rFonts w:asciiTheme="minorHAnsi" w:eastAsiaTheme="minorEastAsia" w:hAnsiTheme="minorHAnsi" w:cstheme="minorBidi"/>
-                  <w:b w:val="0"/>
-                  <w:bCs w:val="0"/>
-                  <w:color w:val="auto"/>
-                  <w:sz w:val="22"/>
-                  <w:szCs w:val="22"/>
-                  <w:lang w:eastAsia="hu-HU"/>
-                </w:rPr>
-              </w:pPr>
-              <w:hyperlink w:anchor="_Toc127042835" w:history="1">
-                <w:r>
-                  <w:rPr>
-                    <w:rStyle w:val="Hiperhivatkozs"/>
-                  </w:rPr>
-                  <w:t>Linux Server Mail</w:t>
-                </w:r>
-                <w:r>
-                  <w:rPr>
-                    <w:webHidden/>
-                  </w:rPr>
-                  <w:tab/>
-                </w:r>
-                <w:r>
-                  <w:rPr>
-                    <w:webHidden/>
-                  </w:rPr>
-                  <w:fldChar w:fldCharType="begin"/>
-                </w:r>
-                <w:r>
-                  <w:rPr>
-                    <w:webHidden/>
-                  </w:rPr>
-                  <w:instrText xml:space="preserve"> PAGEREF _Toc127042835 \h </w:instrText>
-                </w:r>
-                <w:r>
-                  <w:rPr>
-                    <w:webHidden/>
-                  </w:rPr>
-                </w:r>
-                <w:r>
-                  <w:rPr>
-                    <w:webHidden/>
-                  </w:rPr>
-                  <w:fldChar w:fldCharType="separate"/>
-                </w:r>
-                <w:r>
-                  <w:rPr>
-                    <w:webHidden/>
-                  </w:rPr>
-                  <w:t>15</w:t>
-                </w:r>
-                <w:r>
-                  <w:rPr>
+                  <w:t>14</w:t>
+                </w:r>
+                <w:r>
+                  <w:rPr>
+                    <w:noProof/>
                     <w:webHidden/>
                   </w:rPr>
                   <w:fldChar w:fldCharType="end"/>
@@ -3117,7 +2867,7 @@
                   <w:lang w:eastAsia="hu-HU"/>
                 </w:rPr>
               </w:pPr>
-              <w:hyperlink w:anchor="_Toc127042836" w:history="1">
+              <w:hyperlink w:anchor="_Toc127200415" w:history="1">
                 <w:r>
                   <w:rPr>
                     <w:rStyle w:val="Hiperhivatkozs"/>
@@ -3125,7 +2875,7 @@
                     <w:bCs/>
                     <w:noProof/>
                   </w:rPr>
-                  <w:t>Budapesti telephely szerverei</w:t>
+                  <w:t>Vajda-Papír Kft. szerverinek beállításai</w:t>
                 </w:r>
                 <w:r>
                   <w:rPr>
@@ -3146,7 +2896,7 @@
                     <w:noProof/>
                     <w:webHidden/>
                   </w:rPr>
-                  <w:instrText xml:space="preserve"> PAGEREF _Toc127042836 \h </w:instrText>
+                  <w:instrText xml:space="preserve"> PAGEREF _Toc127200415 \h </w:instrText>
                 </w:r>
                 <w:r>
                   <w:rPr>
@@ -3166,7 +2916,81 @@
                     <w:noProof/>
                     <w:webHidden/>
                   </w:rPr>
-                  <w:t>16</w:t>
+                  <w:t>15</w:t>
+                </w:r>
+                <w:r>
+                  <w:rPr>
+                    <w:noProof/>
+                    <w:webHidden/>
+                  </w:rPr>
+                  <w:fldChar w:fldCharType="end"/>
+                </w:r>
+              </w:hyperlink>
+            </w:p>
+            <w:p>
+              <w:pPr>
+                <w:pStyle w:val="TJ2"/>
+                <w:tabs>
+                  <w:tab w:val="right" w:leader="dot" w:pos="9062"/>
+                </w:tabs>
+                <w:rPr>
+                  <w:rFonts w:asciiTheme="minorHAnsi" w:eastAsiaTheme="minorEastAsia" w:hAnsiTheme="minorHAnsi" w:cstheme="minorBidi"/>
+                  <w:noProof/>
+                  <w:sz w:val="22"/>
+                  <w:szCs w:val="22"/>
+                  <w:lang w:eastAsia="hu-HU"/>
+                </w:rPr>
+              </w:pPr>
+              <w:hyperlink w:anchor="_Toc127200416" w:history="1">
+                <w:r>
+                  <w:rPr>
+                    <w:rStyle w:val="Hiperhivatkozs"/>
+                    <w:b/>
+                    <w:bCs/>
+                    <w:noProof/>
+                  </w:rPr>
+                  <w:t>Dunaföldvári telephely szerverei</w:t>
+                </w:r>
+                <w:r>
+                  <w:rPr>
+                    <w:noProof/>
+                    <w:webHidden/>
+                  </w:rPr>
+                  <w:tab/>
+                </w:r>
+                <w:r>
+                  <w:rPr>
+                    <w:noProof/>
+                    <w:webHidden/>
+                  </w:rPr>
+                  <w:fldChar w:fldCharType="begin"/>
+                </w:r>
+                <w:r>
+                  <w:rPr>
+                    <w:noProof/>
+                    <w:webHidden/>
+                  </w:rPr>
+                  <w:instrText xml:space="preserve"> PAGEREF _Toc127200416 \h </w:instrText>
+                </w:r>
+                <w:r>
+                  <w:rPr>
+                    <w:noProof/>
+                    <w:webHidden/>
+                  </w:rPr>
+                </w:r>
+                <w:r>
+                  <w:rPr>
+                    <w:noProof/>
+                    <w:webHidden/>
+                  </w:rPr>
+                  <w:fldChar w:fldCharType="separate"/>
+                </w:r>
+                <w:r>
+                  <w:rPr>
+                    <w:noProof/>
+                    <w:webHidden/>
+                  </w:rPr>
+                  <w:t>15</w:t>
                 </w:r>
                 <w:r>
                   <w:rPr>
@@ -3190,7 +3014,7 @@
                   <w:lang w:eastAsia="hu-HU"/>
                 </w:rPr>
               </w:pPr>
-              <w:hyperlink w:anchor="_Toc127042837" w:history="1">
+              <w:hyperlink w:anchor="_Toc127200417" w:history="1">
                 <w:r>
                   <w:rPr>
                     <w:rStyle w:val="Hiperhivatkozs"/>
@@ -3213,7 +3037,7 @@
                   <w:rPr>
                     <w:webHidden/>
                   </w:rPr>
-                  <w:instrText xml:space="preserve"> PAGEREF _Toc127042837 \h </w:instrText>
+                  <w:instrText xml:space="preserve"> PAGEREF _Toc127200417 \h </w:instrText>
                 </w:r>
                 <w:r>
                   <w:rPr>
@@ -3230,7 +3054,7 @@
                   <w:rPr>
                     <w:webHidden/>
                   </w:rPr>
-                  <w:t>16</w:t>
+                  <w:t>15</w:t>
                 </w:r>
                 <w:r>
                   <w:rPr>
@@ -3253,11 +3077,400 @@
                   <w:lang w:eastAsia="hu-HU"/>
                 </w:rPr>
               </w:pPr>
-              <w:hyperlink w:anchor="_Toc127042838" w:history="1">
+              <w:hyperlink w:anchor="_Toc127200418" w:history="1">
                 <w:r>
                   <w:rPr>
                     <w:rStyle w:val="Hiperhivatkozs"/>
                   </w:rPr>
+                  <w:t>Windows Server Gui Primary</w:t>
+                </w:r>
+                <w:r>
+                  <w:rPr>
+                    <w:webHidden/>
+                  </w:rPr>
+                  <w:tab/>
+                </w:r>
+                <w:r>
+                  <w:rPr>
+                    <w:webHidden/>
+                  </w:rPr>
+                  <w:fldChar w:fldCharType="begin"/>
+                </w:r>
+                <w:r>
+                  <w:rPr>
+                    <w:webHidden/>
+                  </w:rPr>
+                  <w:instrText xml:space="preserve"> PAGEREF _Toc127200418 \h </w:instrText>
+                </w:r>
+                <w:r>
+                  <w:rPr>
+                    <w:webHidden/>
+                  </w:rPr>
+                </w:r>
+                <w:r>
+                  <w:rPr>
+                    <w:webHidden/>
+                  </w:rPr>
+                  <w:fldChar w:fldCharType="separate"/>
+                </w:r>
+                <w:r>
+                  <w:rPr>
+                    <w:webHidden/>
+                  </w:rPr>
+                  <w:t>15</w:t>
+                </w:r>
+                <w:r>
+                  <w:rPr>
+                    <w:webHidden/>
+                  </w:rPr>
+                  <w:fldChar w:fldCharType="end"/>
+                </w:r>
+              </w:hyperlink>
+            </w:p>
+            <w:p>
+              <w:pPr>
+                <w:pStyle w:val="TJ3"/>
+                <w:rPr>
+                  <w:rFonts w:asciiTheme="minorHAnsi" w:eastAsiaTheme="minorEastAsia" w:hAnsiTheme="minorHAnsi" w:cstheme="minorBidi"/>
+                  <w:b w:val="0"/>
+                  <w:bCs w:val="0"/>
+                  <w:color w:val="auto"/>
+                  <w:sz w:val="22"/>
+                  <w:szCs w:val="22"/>
+                  <w:lang w:eastAsia="hu-HU"/>
+                </w:rPr>
+              </w:pPr>
+              <w:hyperlink w:anchor="_Toc127200419" w:history="1">
+                <w:r>
+                  <w:rPr>
+                    <w:rStyle w:val="Hiperhivatkozs"/>
+                  </w:rPr>
+                  <w:t>Windows Server Gui Failover</w:t>
+                </w:r>
+                <w:r>
+                  <w:rPr>
+                    <w:webHidden/>
+                  </w:rPr>
+                  <w:tab/>
+                </w:r>
+                <w:r>
+                  <w:rPr>
+                    <w:webHidden/>
+                  </w:rPr>
+                  <w:fldChar w:fldCharType="begin"/>
+                </w:r>
+                <w:r>
+                  <w:rPr>
+                    <w:webHidden/>
+                  </w:rPr>
+                  <w:instrText xml:space="preserve"> PAGEREF _Toc127200419 \h </w:instrText>
+                </w:r>
+                <w:r>
+                  <w:rPr>
+                    <w:webHidden/>
+                  </w:rPr>
+                </w:r>
+                <w:r>
+                  <w:rPr>
+                    <w:webHidden/>
+                  </w:rPr>
+                  <w:fldChar w:fldCharType="separate"/>
+                </w:r>
+                <w:r>
+                  <w:rPr>
+                    <w:webHidden/>
+                  </w:rPr>
+                  <w:t>15</w:t>
+                </w:r>
+                <w:r>
+                  <w:rPr>
+                    <w:webHidden/>
+                  </w:rPr>
+                  <w:fldChar w:fldCharType="end"/>
+                </w:r>
+              </w:hyperlink>
+            </w:p>
+            <w:p>
+              <w:pPr>
+                <w:pStyle w:val="TJ3"/>
+                <w:rPr>
+                  <w:rFonts w:asciiTheme="minorHAnsi" w:eastAsiaTheme="minorEastAsia" w:hAnsiTheme="minorHAnsi" w:cstheme="minorBidi"/>
+                  <w:b w:val="0"/>
+                  <w:bCs w:val="0"/>
+                  <w:color w:val="auto"/>
+                  <w:sz w:val="22"/>
+                  <w:szCs w:val="22"/>
+                  <w:lang w:eastAsia="hu-HU"/>
+                </w:rPr>
+              </w:pPr>
+              <w:hyperlink w:anchor="_Toc127200420" w:history="1">
+                <w:r>
+                  <w:rPr>
+                    <w:rStyle w:val="Hiperhivatkozs"/>
+                  </w:rPr>
+                  <w:t>Linux Server Mail</w:t>
+                </w:r>
+                <w:r>
+                  <w:rPr>
+                    <w:webHidden/>
+                  </w:rPr>
+                  <w:tab/>
+                </w:r>
+                <w:r>
+                  <w:rPr>
+                    <w:webHidden/>
+                  </w:rPr>
+                  <w:fldChar w:fldCharType="begin"/>
+                </w:r>
+                <w:r>
+                  <w:rPr>
+                    <w:webHidden/>
+                  </w:rPr>
+                  <w:instrText xml:space="preserve"> PAGEREF _Toc127200420 \h </w:instrText>
+                </w:r>
+                <w:r>
+                  <w:rPr>
+                    <w:webHidden/>
+                  </w:rPr>
+                </w:r>
+                <w:r>
+                  <w:rPr>
+                    <w:webHidden/>
+                  </w:rPr>
+                  <w:fldChar w:fldCharType="separate"/>
+                </w:r>
+                <w:r>
+                  <w:rPr>
+                    <w:webHidden/>
+                  </w:rPr>
+                  <w:t>16</w:t>
+                </w:r>
+                <w:r>
+                  <w:rPr>
+                    <w:webHidden/>
+                  </w:rPr>
+                  <w:fldChar w:fldCharType="end"/>
+                </w:r>
+              </w:hyperlink>
+            </w:p>
+            <w:p>
+              <w:pPr>
+                <w:pStyle w:val="TJ3"/>
+                <w:rPr>
+                  <w:rFonts w:asciiTheme="minorHAnsi" w:eastAsiaTheme="minorEastAsia" w:hAnsiTheme="minorHAnsi" w:cstheme="minorBidi"/>
+                  <w:b w:val="0"/>
+                  <w:bCs w:val="0"/>
+                  <w:color w:val="auto"/>
+                  <w:sz w:val="22"/>
+                  <w:szCs w:val="22"/>
+                  <w:lang w:eastAsia="hu-HU"/>
+                </w:rPr>
+              </w:pPr>
+              <w:hyperlink w:anchor="_Toc127200421" w:history="1">
+                <w:r>
+                  <w:rPr>
+                    <w:rStyle w:val="Hiperhivatkozs"/>
+                  </w:rPr>
+                  <w:t>Windows Client</w:t>
+                </w:r>
+                <w:r>
+                  <w:rPr>
+                    <w:webHidden/>
+                  </w:rPr>
+                  <w:tab/>
+                </w:r>
+                <w:r>
+                  <w:rPr>
+                    <w:webHidden/>
+                  </w:rPr>
+                  <w:fldChar w:fldCharType="begin"/>
+                </w:r>
+                <w:r>
+                  <w:rPr>
+                    <w:webHidden/>
+                  </w:rPr>
+                  <w:instrText xml:space="preserve"> PAGEREF _Toc127200421 \h </w:instrText>
+                </w:r>
+                <w:r>
+                  <w:rPr>
+                    <w:webHidden/>
+                  </w:rPr>
+                </w:r>
+                <w:r>
+                  <w:rPr>
+                    <w:webHidden/>
+                  </w:rPr>
+                  <w:fldChar w:fldCharType="separate"/>
+                </w:r>
+                <w:r>
+                  <w:rPr>
+                    <w:webHidden/>
+                  </w:rPr>
+                  <w:t>16</w:t>
+                </w:r>
+                <w:r>
+                  <w:rPr>
+                    <w:webHidden/>
+                  </w:rPr>
+                  <w:fldChar w:fldCharType="end"/>
+                </w:r>
+              </w:hyperlink>
+            </w:p>
+            <w:p>
+              <w:pPr>
+                <w:pStyle w:val="TJ2"/>
+                <w:tabs>
+                  <w:tab w:val="right" w:leader="dot" w:pos="9062"/>
+                </w:tabs>
+                <w:rPr>
+                  <w:rFonts w:asciiTheme="minorHAnsi" w:eastAsiaTheme="minorEastAsia" w:hAnsiTheme="minorHAnsi" w:cstheme="minorBidi"/>
+                  <w:noProof/>
+                  <w:sz w:val="22"/>
+                  <w:szCs w:val="22"/>
+                  <w:lang w:eastAsia="hu-HU"/>
+                </w:rPr>
+              </w:pPr>
+              <w:hyperlink w:anchor="_Toc127200422" w:history="1">
+                <w:r>
+                  <w:rPr>
+                    <w:rStyle w:val="Hiperhivatkozs"/>
+                    <w:b/>
+                    <w:bCs/>
+                    <w:noProof/>
+                  </w:rPr>
+                  <w:t>Budapesti telephely szerverei</w:t>
+                </w:r>
+                <w:r>
+                  <w:rPr>
+                    <w:noProof/>
+                    <w:webHidden/>
+                  </w:rPr>
+                  <w:tab/>
+                </w:r>
+                <w:r>
+                  <w:rPr>
+                    <w:noProof/>
+                    <w:webHidden/>
+                  </w:rPr>
+                  <w:fldChar w:fldCharType="begin"/>
+                </w:r>
+                <w:r>
+                  <w:rPr>
+                    <w:noProof/>
+                    <w:webHidden/>
+                  </w:rPr>
+                  <w:instrText xml:space="preserve"> PAGEREF _Toc127200422 \h </w:instrText>
+                </w:r>
+                <w:r>
+                  <w:rPr>
+                    <w:noProof/>
+                    <w:webHidden/>
+                  </w:rPr>
+                </w:r>
+                <w:r>
+                  <w:rPr>
+                    <w:noProof/>
+                    <w:webHidden/>
+                  </w:rPr>
+                  <w:fldChar w:fldCharType="separate"/>
+                </w:r>
+                <w:r>
+                  <w:rPr>
+                    <w:noProof/>
+                    <w:webHidden/>
+                  </w:rPr>
+                  <w:t>16</w:t>
+                </w:r>
+                <w:r>
+                  <w:rPr>
+                    <w:noProof/>
+                    <w:webHidden/>
+                  </w:rPr>
+                  <w:fldChar w:fldCharType="end"/>
+                </w:r>
+              </w:hyperlink>
+            </w:p>
+            <w:p>
+              <w:pPr>
+                <w:pStyle w:val="TJ3"/>
+                <w:rPr>
+                  <w:rFonts w:asciiTheme="minorHAnsi" w:eastAsiaTheme="minorEastAsia" w:hAnsiTheme="minorHAnsi" w:cstheme="minorBidi"/>
+                  <w:b w:val="0"/>
+                  <w:bCs w:val="0"/>
+                  <w:color w:val="auto"/>
+                  <w:sz w:val="22"/>
+                  <w:szCs w:val="22"/>
+                  <w:lang w:eastAsia="hu-HU"/>
+                </w:rPr>
+              </w:pPr>
+              <w:hyperlink w:anchor="_Toc127200423" w:history="1">
+                <w:r>
+                  <w:rPr>
+                    <w:rStyle w:val="Hiperhivatkozs"/>
+                  </w:rPr>
+                  <w:t>Mikrotik Router</w:t>
+                </w:r>
+                <w:r>
+                  <w:rPr>
+                    <w:webHidden/>
+                  </w:rPr>
+                  <w:tab/>
+                </w:r>
+                <w:r>
+                  <w:rPr>
+                    <w:webHidden/>
+                  </w:rPr>
+                  <w:fldChar w:fldCharType="begin"/>
+                </w:r>
+                <w:r>
+                  <w:rPr>
+                    <w:webHidden/>
+                  </w:rPr>
+                  <w:instrText xml:space="preserve"> PAGEREF _Toc127200423 \h </w:instrText>
+                </w:r>
+                <w:r>
+                  <w:rPr>
+                    <w:webHidden/>
+                  </w:rPr>
+                </w:r>
+                <w:r>
+                  <w:rPr>
+                    <w:webHidden/>
+                  </w:rPr>
+                  <w:fldChar w:fldCharType="separate"/>
+                </w:r>
+                <w:r>
+                  <w:rPr>
+                    <w:webHidden/>
+                  </w:rPr>
+                  <w:t>16</w:t>
+                </w:r>
+                <w:r>
+                  <w:rPr>
+                    <w:webHidden/>
+                  </w:rPr>
+                  <w:fldChar w:fldCharType="end"/>
+                </w:r>
+              </w:hyperlink>
+            </w:p>
+            <w:p>
+              <w:pPr>
+                <w:pStyle w:val="TJ3"/>
+                <w:rPr>
+                  <w:rFonts w:asciiTheme="minorHAnsi" w:eastAsiaTheme="minorEastAsia" w:hAnsiTheme="minorHAnsi" w:cstheme="minorBidi"/>
+                  <w:b w:val="0"/>
+                  <w:bCs w:val="0"/>
+                  <w:color w:val="auto"/>
+                  <w:sz w:val="22"/>
+                  <w:szCs w:val="22"/>
+                  <w:lang w:eastAsia="hu-HU"/>
+                </w:rPr>
+              </w:pPr>
+              <w:hyperlink w:anchor="_Toc127200424" w:history="1">
+                <w:r>
+                  <w:rPr>
+                    <w:rStyle w:val="Hiperhivatkozs"/>
+                  </w:rPr>
                   <w:t>Windows Server Gui RODC</w:t>
                 </w:r>
                 <w:r>
@@ -3276,7 +3489,7 @@
                   <w:rPr>
                     <w:webHidden/>
                   </w:rPr>
-                  <w:instrText xml:space="preserve"> PAGEREF _Toc127042838 \h </w:instrText>
+                  <w:instrText xml:space="preserve"> PAGEREF _Toc127200424 \h </w:instrText>
                 </w:r>
                 <w:r>
                   <w:rPr>
@@ -3293,10 +3506,736 @@
                   <w:rPr>
                     <w:webHidden/>
                   </w:rPr>
-                  <w:t>16</w:t>
-                </w:r>
-                <w:r>
-                  <w:rPr>
+                  <w:t>17</w:t>
+                </w:r>
+                <w:r>
+                  <w:rPr>
+                    <w:webHidden/>
+                  </w:rPr>
+                  <w:fldChar w:fldCharType="end"/>
+                </w:r>
+              </w:hyperlink>
+            </w:p>
+            <w:p>
+              <w:pPr>
+                <w:pStyle w:val="TJ3"/>
+                <w:rPr>
+                  <w:rFonts w:asciiTheme="minorHAnsi" w:eastAsiaTheme="minorEastAsia" w:hAnsiTheme="minorHAnsi" w:cstheme="minorBidi"/>
+                  <w:b w:val="0"/>
+                  <w:bCs w:val="0"/>
+                  <w:color w:val="auto"/>
+                  <w:sz w:val="22"/>
+                  <w:szCs w:val="22"/>
+                  <w:lang w:eastAsia="hu-HU"/>
+                </w:rPr>
+              </w:pPr>
+              <w:hyperlink w:anchor="_Toc127200425" w:history="1">
+                <w:r>
+                  <w:rPr>
+                    <w:rStyle w:val="Hiperhivatkozs"/>
+                  </w:rPr>
+                  <w:t>Windows Client</w:t>
+                </w:r>
+                <w:r>
+                  <w:rPr>
+                    <w:webHidden/>
+                  </w:rPr>
+                  <w:tab/>
+                </w:r>
+                <w:r>
+                  <w:rPr>
+                    <w:webHidden/>
+                  </w:rPr>
+                  <w:fldChar w:fldCharType="begin"/>
+                </w:r>
+                <w:r>
+                  <w:rPr>
+                    <w:webHidden/>
+                  </w:rPr>
+                  <w:instrText xml:space="preserve"> PAGEREF _Toc127200425 \h </w:instrText>
+                </w:r>
+                <w:r>
+                  <w:rPr>
+                    <w:webHidden/>
+                  </w:rPr>
+                </w:r>
+                <w:r>
+                  <w:rPr>
+                    <w:webHidden/>
+                  </w:rPr>
+                  <w:fldChar w:fldCharType="separate"/>
+                </w:r>
+                <w:r>
+                  <w:rPr>
+                    <w:webHidden/>
+                  </w:rPr>
+                  <w:t>17</w:t>
+                </w:r>
+                <w:r>
+                  <w:rPr>
+                    <w:webHidden/>
+                  </w:rPr>
+                  <w:fldChar w:fldCharType="end"/>
+                </w:r>
+              </w:hyperlink>
+            </w:p>
+            <w:p>
+              <w:pPr>
+                <w:pStyle w:val="TJ2"/>
+                <w:tabs>
+                  <w:tab w:val="right" w:leader="dot" w:pos="9062"/>
+                </w:tabs>
+                <w:rPr>
+                  <w:rFonts w:asciiTheme="minorHAnsi" w:eastAsiaTheme="minorEastAsia" w:hAnsiTheme="minorHAnsi" w:cstheme="minorBidi"/>
+                  <w:noProof/>
+                  <w:sz w:val="22"/>
+                  <w:szCs w:val="22"/>
+                  <w:lang w:eastAsia="hu-HU"/>
+                </w:rPr>
+              </w:pPr>
+              <w:hyperlink w:anchor="_Toc127200426" w:history="1">
+                <w:r>
+                  <w:rPr>
+                    <w:rStyle w:val="Hiperhivatkozs"/>
+                    <w:b/>
+                    <w:bCs/>
+                    <w:noProof/>
+                  </w:rPr>
+                  <w:t>Székesfehérvári telephely szerverei</w:t>
+                </w:r>
+                <w:r>
+                  <w:rPr>
+                    <w:noProof/>
+                    <w:webHidden/>
+                  </w:rPr>
+                  <w:tab/>
+                </w:r>
+                <w:r>
+                  <w:rPr>
+                    <w:noProof/>
+                    <w:webHidden/>
+                  </w:rPr>
+                  <w:fldChar w:fldCharType="begin"/>
+                </w:r>
+                <w:r>
+                  <w:rPr>
+                    <w:noProof/>
+                    <w:webHidden/>
+                  </w:rPr>
+                  <w:instrText xml:space="preserve"> PAGEREF _Toc127200426 \h </w:instrText>
+                </w:r>
+                <w:r>
+                  <w:rPr>
+                    <w:noProof/>
+                    <w:webHidden/>
+                  </w:rPr>
+                </w:r>
+                <w:r>
+                  <w:rPr>
+                    <w:noProof/>
+                    <w:webHidden/>
+                  </w:rPr>
+                  <w:fldChar w:fldCharType="separate"/>
+                </w:r>
+                <w:r>
+                  <w:rPr>
+                    <w:noProof/>
+                    <w:webHidden/>
+                  </w:rPr>
+                  <w:t>18</w:t>
+                </w:r>
+                <w:r>
+                  <w:rPr>
+                    <w:noProof/>
+                    <w:webHidden/>
+                  </w:rPr>
+                  <w:fldChar w:fldCharType="end"/>
+                </w:r>
+              </w:hyperlink>
+            </w:p>
+            <w:p>
+              <w:pPr>
+                <w:pStyle w:val="TJ3"/>
+                <w:rPr>
+                  <w:rFonts w:asciiTheme="minorHAnsi" w:eastAsiaTheme="minorEastAsia" w:hAnsiTheme="minorHAnsi" w:cstheme="minorBidi"/>
+                  <w:b w:val="0"/>
+                  <w:bCs w:val="0"/>
+                  <w:color w:val="auto"/>
+                  <w:sz w:val="22"/>
+                  <w:szCs w:val="22"/>
+                  <w:lang w:eastAsia="hu-HU"/>
+                </w:rPr>
+              </w:pPr>
+              <w:hyperlink w:anchor="_Toc127200427" w:history="1">
+                <w:r>
+                  <w:rPr>
+                    <w:rStyle w:val="Hiperhivatkozs"/>
+                  </w:rPr>
+                  <w:t>Mikrotik Router</w:t>
+                </w:r>
+                <w:r>
+                  <w:rPr>
+                    <w:webHidden/>
+                  </w:rPr>
+                  <w:tab/>
+                </w:r>
+                <w:r>
+                  <w:rPr>
+                    <w:webHidden/>
+                  </w:rPr>
+                  <w:fldChar w:fldCharType="begin"/>
+                </w:r>
+                <w:r>
+                  <w:rPr>
+                    <w:webHidden/>
+                  </w:rPr>
+                  <w:instrText xml:space="preserve"> PAGEREF _Toc127200427 \h </w:instrText>
+                </w:r>
+                <w:r>
+                  <w:rPr>
+                    <w:webHidden/>
+                  </w:rPr>
+                </w:r>
+                <w:r>
+                  <w:rPr>
+                    <w:webHidden/>
+                  </w:rPr>
+                  <w:fldChar w:fldCharType="separate"/>
+                </w:r>
+                <w:r>
+                  <w:rPr>
+                    <w:webHidden/>
+                  </w:rPr>
+                  <w:t>18</w:t>
+                </w:r>
+                <w:r>
+                  <w:rPr>
+                    <w:webHidden/>
+                  </w:rPr>
+                  <w:fldChar w:fldCharType="end"/>
+                </w:r>
+              </w:hyperlink>
+            </w:p>
+            <w:p>
+              <w:pPr>
+                <w:pStyle w:val="TJ3"/>
+                <w:rPr>
+                  <w:rFonts w:asciiTheme="minorHAnsi" w:eastAsiaTheme="minorEastAsia" w:hAnsiTheme="minorHAnsi" w:cstheme="minorBidi"/>
+                  <w:b w:val="0"/>
+                  <w:bCs w:val="0"/>
+                  <w:color w:val="auto"/>
+                  <w:sz w:val="22"/>
+                  <w:szCs w:val="22"/>
+                  <w:lang w:eastAsia="hu-HU"/>
+                </w:rPr>
+              </w:pPr>
+              <w:hyperlink w:anchor="_Toc127200428" w:history="1">
+                <w:r>
+                  <w:rPr>
+                    <w:rStyle w:val="Hiperhivatkozs"/>
+                  </w:rPr>
+                  <w:t>Windows Server Gui Primary</w:t>
+                </w:r>
+                <w:r>
+                  <w:rPr>
+                    <w:webHidden/>
+                  </w:rPr>
+                  <w:tab/>
+                </w:r>
+                <w:r>
+                  <w:rPr>
+                    <w:webHidden/>
+                  </w:rPr>
+                  <w:fldChar w:fldCharType="begin"/>
+                </w:r>
+                <w:r>
+                  <w:rPr>
+                    <w:webHidden/>
+                  </w:rPr>
+                  <w:instrText xml:space="preserve"> PAGEREF _Toc127200428 \h </w:instrText>
+                </w:r>
+                <w:r>
+                  <w:rPr>
+                    <w:webHidden/>
+                  </w:rPr>
+                </w:r>
+                <w:r>
+                  <w:rPr>
+                    <w:webHidden/>
+                  </w:rPr>
+                  <w:fldChar w:fldCharType="separate"/>
+                </w:r>
+                <w:r>
+                  <w:rPr>
+                    <w:webHidden/>
+                  </w:rPr>
+                  <w:t>18</w:t>
+                </w:r>
+                <w:r>
+                  <w:rPr>
+                    <w:webHidden/>
+                  </w:rPr>
+                  <w:fldChar w:fldCharType="end"/>
+                </w:r>
+              </w:hyperlink>
+            </w:p>
+            <w:p>
+              <w:pPr>
+                <w:pStyle w:val="TJ3"/>
+                <w:rPr>
+                  <w:rFonts w:asciiTheme="minorHAnsi" w:eastAsiaTheme="minorEastAsia" w:hAnsiTheme="minorHAnsi" w:cstheme="minorBidi"/>
+                  <w:b w:val="0"/>
+                  <w:bCs w:val="0"/>
+                  <w:color w:val="auto"/>
+                  <w:sz w:val="22"/>
+                  <w:szCs w:val="22"/>
+                  <w:lang w:eastAsia="hu-HU"/>
+                </w:rPr>
+              </w:pPr>
+              <w:hyperlink w:anchor="_Toc127200429" w:history="1">
+                <w:r>
+                  <w:rPr>
+                    <w:rStyle w:val="Hiperhivatkozs"/>
+                  </w:rPr>
+                  <w:t>Windows Server Gui Failover</w:t>
+                </w:r>
+                <w:r>
+                  <w:rPr>
+                    <w:webHidden/>
+                  </w:rPr>
+                  <w:tab/>
+                </w:r>
+                <w:r>
+                  <w:rPr>
+                    <w:webHidden/>
+                  </w:rPr>
+                  <w:fldChar w:fldCharType="begin"/>
+                </w:r>
+                <w:r>
+                  <w:rPr>
+                    <w:webHidden/>
+                  </w:rPr>
+                  <w:instrText xml:space="preserve"> PAGEREF _Toc127200429 \h </w:instrText>
+                </w:r>
+                <w:r>
+                  <w:rPr>
+                    <w:webHidden/>
+                  </w:rPr>
+                </w:r>
+                <w:r>
+                  <w:rPr>
+                    <w:webHidden/>
+                  </w:rPr>
+                  <w:fldChar w:fldCharType="separate"/>
+                </w:r>
+                <w:r>
+                  <w:rPr>
+                    <w:webHidden/>
+                  </w:rPr>
+                  <w:t>18</w:t>
+                </w:r>
+                <w:r>
+                  <w:rPr>
+                    <w:webHidden/>
+                  </w:rPr>
+                  <w:fldChar w:fldCharType="end"/>
+                </w:r>
+              </w:hyperlink>
+            </w:p>
+            <w:p>
+              <w:pPr>
+                <w:pStyle w:val="TJ3"/>
+                <w:rPr>
+                  <w:rFonts w:asciiTheme="minorHAnsi" w:eastAsiaTheme="minorEastAsia" w:hAnsiTheme="minorHAnsi" w:cstheme="minorBidi"/>
+                  <w:b w:val="0"/>
+                  <w:bCs w:val="0"/>
+                  <w:color w:val="auto"/>
+                  <w:sz w:val="22"/>
+                  <w:szCs w:val="22"/>
+                  <w:lang w:eastAsia="hu-HU"/>
+                </w:rPr>
+              </w:pPr>
+              <w:hyperlink w:anchor="_Toc127200430" w:history="1">
+                <w:r>
+                  <w:rPr>
+                    <w:rStyle w:val="Hiperhivatkozs"/>
+                  </w:rPr>
+                  <w:t>Windows Client</w:t>
+                </w:r>
+                <w:r>
+                  <w:rPr>
+                    <w:webHidden/>
+                  </w:rPr>
+                  <w:tab/>
+                </w:r>
+                <w:r>
+                  <w:rPr>
+                    <w:webHidden/>
+                  </w:rPr>
+                  <w:fldChar w:fldCharType="begin"/>
+                </w:r>
+                <w:r>
+                  <w:rPr>
+                    <w:webHidden/>
+                  </w:rPr>
+                  <w:instrText xml:space="preserve"> PAGEREF _Toc127200430 \h </w:instrText>
+                </w:r>
+                <w:r>
+                  <w:rPr>
+                    <w:webHidden/>
+                  </w:rPr>
+                </w:r>
+                <w:r>
+                  <w:rPr>
+                    <w:webHidden/>
+                  </w:rPr>
+                  <w:fldChar w:fldCharType="separate"/>
+                </w:r>
+                <w:r>
+                  <w:rPr>
+                    <w:webHidden/>
+                  </w:rPr>
+                  <w:t>19</w:t>
+                </w:r>
+                <w:r>
+                  <w:rPr>
+                    <w:webHidden/>
+                  </w:rPr>
+                  <w:fldChar w:fldCharType="end"/>
+                </w:r>
+              </w:hyperlink>
+            </w:p>
+            <w:p>
+              <w:pPr>
+                <w:pStyle w:val="TJ2"/>
+                <w:tabs>
+                  <w:tab w:val="right" w:leader="dot" w:pos="9062"/>
+                </w:tabs>
+                <w:rPr>
+                  <w:rFonts w:asciiTheme="minorHAnsi" w:eastAsiaTheme="minorEastAsia" w:hAnsiTheme="minorHAnsi" w:cstheme="minorBidi"/>
+                  <w:noProof/>
+                  <w:sz w:val="22"/>
+                  <w:szCs w:val="22"/>
+                  <w:lang w:eastAsia="hu-HU"/>
+                </w:rPr>
+              </w:pPr>
+              <w:hyperlink w:anchor="_Toc127200431" w:history="1">
+                <w:r>
+                  <w:rPr>
+                    <w:rStyle w:val="Hiperhivatkozs"/>
+                    <w:b/>
+                    <w:bCs/>
+                    <w:noProof/>
+                  </w:rPr>
+                  <w:t>Adatközpont szerverei</w:t>
+                </w:r>
+                <w:r>
+                  <w:rPr>
+                    <w:noProof/>
+                    <w:webHidden/>
+                  </w:rPr>
+                  <w:tab/>
+                </w:r>
+                <w:r>
+                  <w:rPr>
+                    <w:noProof/>
+                    <w:webHidden/>
+                  </w:rPr>
+                  <w:fldChar w:fldCharType="begin"/>
+                </w:r>
+                <w:r>
+                  <w:rPr>
+                    <w:noProof/>
+                    <w:webHidden/>
+                  </w:rPr>
+                  <w:instrText xml:space="preserve"> PAGEREF _Toc127200431 \h </w:instrText>
+                </w:r>
+                <w:r>
+                  <w:rPr>
+                    <w:noProof/>
+                    <w:webHidden/>
+                  </w:rPr>
+                </w:r>
+                <w:r>
+                  <w:rPr>
+                    <w:noProof/>
+                    <w:webHidden/>
+                  </w:rPr>
+                  <w:fldChar w:fldCharType="separate"/>
+                </w:r>
+                <w:r>
+                  <w:rPr>
+                    <w:noProof/>
+                    <w:webHidden/>
+                  </w:rPr>
+                  <w:t>19</w:t>
+                </w:r>
+                <w:r>
+                  <w:rPr>
+                    <w:noProof/>
+                    <w:webHidden/>
+                  </w:rPr>
+                  <w:fldChar w:fldCharType="end"/>
+                </w:r>
+              </w:hyperlink>
+            </w:p>
+            <w:p>
+              <w:pPr>
+                <w:pStyle w:val="TJ3"/>
+                <w:rPr>
+                  <w:rFonts w:asciiTheme="minorHAnsi" w:eastAsiaTheme="minorEastAsia" w:hAnsiTheme="minorHAnsi" w:cstheme="minorBidi"/>
+                  <w:b w:val="0"/>
+                  <w:bCs w:val="0"/>
+                  <w:color w:val="auto"/>
+                  <w:sz w:val="22"/>
+                  <w:szCs w:val="22"/>
+                  <w:lang w:eastAsia="hu-HU"/>
+                </w:rPr>
+              </w:pPr>
+              <w:hyperlink w:anchor="_Toc127200432" w:history="1">
+                <w:r>
+                  <w:rPr>
+                    <w:rStyle w:val="Hiperhivatkozs"/>
+                  </w:rPr>
+                  <w:t>Mikrotik Router</w:t>
+                </w:r>
+                <w:r>
+                  <w:rPr>
+                    <w:webHidden/>
+                  </w:rPr>
+                  <w:tab/>
+                </w:r>
+                <w:r>
+                  <w:rPr>
+                    <w:webHidden/>
+                  </w:rPr>
+                  <w:fldChar w:fldCharType="begin"/>
+                </w:r>
+                <w:r>
+                  <w:rPr>
+                    <w:webHidden/>
+                  </w:rPr>
+                  <w:instrText xml:space="preserve"> PAGEREF _Toc127200432 \h </w:instrText>
+                </w:r>
+                <w:r>
+                  <w:rPr>
+                    <w:webHidden/>
+                  </w:rPr>
+                </w:r>
+                <w:r>
+                  <w:rPr>
+                    <w:webHidden/>
+                  </w:rPr>
+                  <w:fldChar w:fldCharType="separate"/>
+                </w:r>
+                <w:r>
+                  <w:rPr>
+                    <w:webHidden/>
+                  </w:rPr>
+                  <w:t>19</w:t>
+                </w:r>
+                <w:r>
+                  <w:rPr>
+                    <w:webHidden/>
+                  </w:rPr>
+                  <w:fldChar w:fldCharType="end"/>
+                </w:r>
+              </w:hyperlink>
+            </w:p>
+            <w:p>
+              <w:pPr>
+                <w:pStyle w:val="TJ3"/>
+                <w:rPr>
+                  <w:rFonts w:asciiTheme="minorHAnsi" w:eastAsiaTheme="minorEastAsia" w:hAnsiTheme="minorHAnsi" w:cstheme="minorBidi"/>
+                  <w:b w:val="0"/>
+                  <w:bCs w:val="0"/>
+                  <w:color w:val="auto"/>
+                  <w:sz w:val="22"/>
+                  <w:szCs w:val="22"/>
+                  <w:lang w:eastAsia="hu-HU"/>
+                </w:rPr>
+              </w:pPr>
+              <w:hyperlink w:anchor="_Toc127200433" w:history="1">
+                <w:r>
+                  <w:rPr>
+                    <w:rStyle w:val="Hiperhivatkozs"/>
+                  </w:rPr>
+                  <w:t>Linux Server WEB FTP</w:t>
+                </w:r>
+                <w:r>
+                  <w:rPr>
+                    <w:webHidden/>
+                  </w:rPr>
+                  <w:tab/>
+                </w:r>
+                <w:r>
+                  <w:rPr>
+                    <w:webHidden/>
+                  </w:rPr>
+                  <w:fldChar w:fldCharType="begin"/>
+                </w:r>
+                <w:r>
+                  <w:rPr>
+                    <w:webHidden/>
+                  </w:rPr>
+                  <w:instrText xml:space="preserve"> PAGEREF _Toc127200433 \h </w:instrText>
+                </w:r>
+                <w:r>
+                  <w:rPr>
+                    <w:webHidden/>
+                  </w:rPr>
+                </w:r>
+                <w:r>
+                  <w:rPr>
+                    <w:webHidden/>
+                  </w:rPr>
+                  <w:fldChar w:fldCharType="separate"/>
+                </w:r>
+                <w:r>
+                  <w:rPr>
+                    <w:webHidden/>
+                  </w:rPr>
+                  <w:t>19</w:t>
+                </w:r>
+                <w:r>
+                  <w:rPr>
+                    <w:webHidden/>
+                  </w:rPr>
+                  <w:fldChar w:fldCharType="end"/>
+                </w:r>
+              </w:hyperlink>
+            </w:p>
+            <w:p>
+              <w:pPr>
+                <w:pStyle w:val="TJ3"/>
+                <w:rPr>
+                  <w:rFonts w:asciiTheme="minorHAnsi" w:eastAsiaTheme="minorEastAsia" w:hAnsiTheme="minorHAnsi" w:cstheme="minorBidi"/>
+                  <w:b w:val="0"/>
+                  <w:bCs w:val="0"/>
+                  <w:color w:val="auto"/>
+                  <w:sz w:val="22"/>
+                  <w:szCs w:val="22"/>
+                  <w:lang w:eastAsia="hu-HU"/>
+                </w:rPr>
+              </w:pPr>
+              <w:hyperlink w:anchor="_Toc127200434" w:history="1">
+                <w:r>
+                  <w:rPr>
+                    <w:rStyle w:val="Hiperhivatkozs"/>
+                  </w:rPr>
+                  <w:t>Windows Client</w:t>
+                </w:r>
+                <w:r>
+                  <w:rPr>
+                    <w:webHidden/>
+                  </w:rPr>
+                  <w:tab/>
+                </w:r>
+                <w:r>
+                  <w:rPr>
+                    <w:webHidden/>
+                  </w:rPr>
+                  <w:fldChar w:fldCharType="begin"/>
+                </w:r>
+                <w:r>
+                  <w:rPr>
+                    <w:webHidden/>
+                  </w:rPr>
+                  <w:instrText xml:space="preserve"> PAGEREF _Toc127200434 \h </w:instrText>
+                </w:r>
+                <w:r>
+                  <w:rPr>
+                    <w:webHidden/>
+                  </w:rPr>
+                </w:r>
+                <w:r>
+                  <w:rPr>
+                    <w:webHidden/>
+                  </w:rPr>
+                  <w:fldChar w:fldCharType="separate"/>
+                </w:r>
+                <w:r>
+                  <w:rPr>
+                    <w:webHidden/>
+                  </w:rPr>
+                  <w:t>20</w:t>
+                </w:r>
+                <w:r>
+                  <w:rPr>
+                    <w:webHidden/>
+                  </w:rPr>
+                  <w:fldChar w:fldCharType="end"/>
+                </w:r>
+              </w:hyperlink>
+            </w:p>
+            <w:p>
+              <w:pPr>
+                <w:pStyle w:val="TJ2"/>
+                <w:tabs>
+                  <w:tab w:val="right" w:leader="dot" w:pos="9062"/>
+                </w:tabs>
+                <w:rPr>
+                  <w:rFonts w:asciiTheme="minorHAnsi" w:eastAsiaTheme="minorEastAsia" w:hAnsiTheme="minorHAnsi" w:cstheme="minorBidi"/>
+                  <w:noProof/>
+                  <w:sz w:val="22"/>
+                  <w:szCs w:val="22"/>
+                  <w:lang w:eastAsia="hu-HU"/>
+                </w:rPr>
+              </w:pPr>
+              <w:hyperlink w:anchor="_Toc127200435" w:history="1">
+                <w:r>
+                  <w:rPr>
+                    <w:rStyle w:val="Hiperhivatkozs"/>
+                    <w:b/>
+                    <w:bCs/>
+                    <w:noProof/>
+                  </w:rPr>
+                  <w:t>A felhasználókra vonatkozó általános szabályok (Group Policy Obejcts)</w:t>
+                </w:r>
+                <w:r>
+                  <w:rPr>
+                    <w:noProof/>
+                    <w:webHidden/>
+                  </w:rPr>
+                  <w:tab/>
+                </w:r>
+                <w:r>
+                  <w:rPr>
+                    <w:noProof/>
+                    <w:webHidden/>
+                  </w:rPr>
+                  <w:fldChar w:fldCharType="begin"/>
+                </w:r>
+                <w:r>
+                  <w:rPr>
+                    <w:noProof/>
+                    <w:webHidden/>
+                  </w:rPr>
+                  <w:instrText xml:space="preserve"> PAGEREF _Toc127200435 \h </w:instrText>
+                </w:r>
+                <w:r>
+                  <w:rPr>
+                    <w:noProof/>
+                    <w:webHidden/>
+                  </w:rPr>
+                </w:r>
+                <w:r>
+                  <w:rPr>
+                    <w:noProof/>
+                    <w:webHidden/>
+                  </w:rPr>
+                  <w:fldChar w:fldCharType="separate"/>
+                </w:r>
+                <w:r>
+                  <w:rPr>
+                    <w:noProof/>
+                    <w:webHidden/>
+                  </w:rPr>
+                  <w:t>21</w:t>
+                </w:r>
+                <w:r>
+                  <w:rPr>
+                    <w:noProof/>
                     <w:webHidden/>
                   </w:rPr>
                   <w:fldChar w:fldCharType="end"/>
@@ -3316,7 +4255,7 @@
                   <w:lang w:eastAsia="hu-HU"/>
                 </w:rPr>
               </w:pPr>
-              <w:hyperlink w:anchor="_Toc127042839" w:history="1">
+              <w:hyperlink w:anchor="_Toc127200436" w:history="1">
                 <w:r>
                   <w:rPr>
                     <w:rStyle w:val="Hiperhivatkozs"/>
@@ -3339,7 +4278,7 @@
                   <w:rPr>
                     <w:webHidden/>
                   </w:rPr>
-                  <w:instrText xml:space="preserve"> PAGEREF _Toc127042839 \h </w:instrText>
+                  <w:instrText xml:space="preserve"> PAGEREF _Toc127200436 \h </w:instrText>
                 </w:r>
                 <w:r>
                   <w:rPr>
@@ -3356,7 +4295,7 @@
                   <w:rPr>
                     <w:webHidden/>
                   </w:rPr>
-                  <w:t>19</w:t>
+                  <w:t>23</w:t>
                 </w:r>
                 <w:r>
                   <w:rPr>
@@ -3400,7 +4339,7 @@
               <w:lang w:eastAsia="hu-HU"/>
             </w:rPr>
           </w:pPr>
-          <w:bookmarkStart w:id="0" w:name="_Toc127042797"/>
+          <w:bookmarkStart w:id="1" w:name="_Toc127200380"/>
           <w:r>
             <w:rPr>
               <w:rFonts w:ascii="Times New Roman" w:eastAsia="Times New Roman" w:hAnsi="Times New Roman" w:cs="Times New Roman"/>
@@ -3411,7 +4350,7 @@
             <w:lastRenderedPageBreak/>
             <w:t>Cégleírás</w:t>
           </w:r>
-          <w:bookmarkEnd w:id="0"/>
+          <w:bookmarkEnd w:id="1"/>
         </w:p>
         <w:p>
           <w:pPr>
@@ -3420,7 +4359,7 @@
               <w:lang w:eastAsia="hu-HU"/>
             </w:rPr>
           </w:pPr>
-          <w:bookmarkStart w:id="1" w:name="_Hlk121679646"/>
+          <w:bookmarkStart w:id="2" w:name="_Hlk121679646"/>
           <w:r>
             <w:rPr>
               <w:lang w:eastAsia="hu-HU"/>
@@ -3647,8 +4586,8 @@
               <w:lang w:eastAsia="hu-HU"/>
             </w:rPr>
           </w:pPr>
-          <w:bookmarkStart w:id="2" w:name="_Toc127042798"/>
-          <w:bookmarkEnd w:id="1"/>
+          <w:bookmarkStart w:id="3" w:name="_Toc127200381"/>
+          <w:bookmarkEnd w:id="2"/>
           <w:r>
             <w:rPr>
               <w:rFonts w:ascii="Times New Roman" w:hAnsi="Times New Roman" w:cs="Times New Roman"/>
@@ -3658,7 +4597,7 @@
             </w:rPr>
             <w:t>Használt protokollok</w:t>
           </w:r>
-          <w:bookmarkEnd w:id="2"/>
+          <w:bookmarkEnd w:id="3"/>
         </w:p>
         <w:p>
           <w:pPr>
@@ -3673,7 +4612,7 @@
               <w:szCs w:val="26"/>
             </w:rPr>
           </w:pPr>
-          <w:bookmarkStart w:id="3" w:name="_Toc127042799"/>
+          <w:bookmarkStart w:id="4" w:name="_Toc127200382"/>
           <w:proofErr w:type="spellStart"/>
           <w:r>
             <w:rPr>
@@ -3746,7 +4685,7 @@
             </w:rPr>
             <w:t xml:space="preserve"> (Feszítőfa)</w:t>
           </w:r>
-          <w:bookmarkEnd w:id="3"/>
+          <w:bookmarkEnd w:id="4"/>
         </w:p>
         <w:p>
           <w:pPr>
@@ -4159,7 +5098,7 @@
               <w:szCs w:val="26"/>
             </w:rPr>
           </w:pPr>
-          <w:bookmarkStart w:id="4" w:name="_Toc127042800"/>
+          <w:bookmarkStart w:id="5" w:name="_Toc127200383"/>
           <w:r>
             <w:rPr>
               <w:rFonts w:ascii="Times New Roman" w:hAnsi="Times New Roman" w:cs="Times New Roman"/>
@@ -4242,7 +5181,7 @@
             </w:rPr>
             <w:t>)</w:t>
           </w:r>
-          <w:bookmarkEnd w:id="4"/>
+          <w:bookmarkEnd w:id="5"/>
         </w:p>
         <w:p>
           <w:pPr>
@@ -4328,7 +5267,7 @@
               <w:szCs w:val="26"/>
             </w:rPr>
           </w:pPr>
-          <w:bookmarkStart w:id="5" w:name="_Toc127042801"/>
+          <w:bookmarkStart w:id="6" w:name="_Toc127200384"/>
           <w:r>
             <w:rPr>
               <w:rFonts w:ascii="Times New Roman" w:hAnsi="Times New Roman" w:cs="Times New Roman"/>
@@ -4437,7 +5376,7 @@
             </w:rPr>
             <w:t>)</w:t>
           </w:r>
-          <w:bookmarkEnd w:id="5"/>
+          <w:bookmarkEnd w:id="6"/>
         </w:p>
         <w:p>
           <w:pPr>
@@ -4607,7 +5546,7 @@
               <w:szCs w:val="26"/>
             </w:rPr>
           </w:pPr>
-          <w:bookmarkStart w:id="6" w:name="_Toc127042802"/>
+          <w:bookmarkStart w:id="7" w:name="_Toc127200385"/>
           <w:r>
             <w:rPr>
               <w:rFonts w:ascii="Times New Roman" w:hAnsi="Times New Roman" w:cs="Times New Roman"/>
@@ -4692,7 +5631,7 @@
             </w:rPr>
             <w:t>)</w:t>
           </w:r>
-          <w:bookmarkEnd w:id="6"/>
+          <w:bookmarkEnd w:id="7"/>
         </w:p>
         <w:p>
           <w:pPr>
@@ -4870,7 +5809,7 @@
               <w:szCs w:val="26"/>
             </w:rPr>
           </w:pPr>
-          <w:bookmarkStart w:id="7" w:name="_Toc127042803"/>
+          <w:bookmarkStart w:id="8" w:name="_Toc127200386"/>
           <w:r>
             <w:rPr>
               <w:rFonts w:ascii="Times New Roman" w:hAnsi="Times New Roman" w:cs="Times New Roman"/>
@@ -4955,7 +5894,7 @@
             </w:rPr>
             <w:t>)</w:t>
           </w:r>
-          <w:bookmarkEnd w:id="7"/>
+          <w:bookmarkEnd w:id="8"/>
         </w:p>
         <w:p>
           <w:pPr>
@@ -5100,7 +6039,7 @@
               <w:szCs w:val="26"/>
             </w:rPr>
           </w:pPr>
-          <w:bookmarkStart w:id="8" w:name="_Toc127042804"/>
+          <w:bookmarkStart w:id="9" w:name="_Toc127200387"/>
           <w:r>
             <w:rPr>
               <w:rFonts w:ascii="Times New Roman" w:hAnsi="Times New Roman" w:cs="Times New Roman"/>
@@ -5125,7 +6064,7 @@
             </w:rPr>
             <w:t>Aggregation</w:t>
           </w:r>
-          <w:bookmarkEnd w:id="8"/>
+          <w:bookmarkEnd w:id="9"/>
           <w:proofErr w:type="spellEnd"/>
         </w:p>
         <w:p>
@@ -5364,7 +6303,7 @@
               <w:szCs w:val="26"/>
             </w:rPr>
           </w:pPr>
-          <w:bookmarkStart w:id="9" w:name="_Toc127042805"/>
+          <w:bookmarkStart w:id="10" w:name="_Toc127200388"/>
           <w:r>
             <w:rPr>
               <w:rFonts w:ascii="Times New Roman" w:hAnsi="Times New Roman" w:cs="Times New Roman"/>
@@ -5377,7 +6316,7 @@
             <w:lastRenderedPageBreak/>
             <w:t>Vezeték nélküli hálózatok</w:t>
           </w:r>
-          <w:bookmarkEnd w:id="9"/>
+          <w:bookmarkEnd w:id="10"/>
         </w:p>
         <w:p>
           <w:pPr>
@@ -5532,7 +6471,7 @@
               <w:szCs w:val="26"/>
             </w:rPr>
           </w:pPr>
-          <w:bookmarkStart w:id="10" w:name="_Toc127042806"/>
+          <w:bookmarkStart w:id="11" w:name="_Toc127200389"/>
           <w:r>
             <w:rPr>
               <w:rFonts w:ascii="Times New Roman" w:hAnsi="Times New Roman" w:cs="Times New Roman"/>
@@ -5545,7 +6484,7 @@
             <w:lastRenderedPageBreak/>
             <w:t>IPv4 cím</w:t>
           </w:r>
-          <w:bookmarkEnd w:id="10"/>
+          <w:bookmarkEnd w:id="11"/>
         </w:p>
         <w:p>
           <w:pPr>
@@ -5617,7 +6556,7 @@
               <w:szCs w:val="26"/>
             </w:rPr>
           </w:pPr>
-          <w:bookmarkStart w:id="11" w:name="_Toc127042807"/>
+          <w:bookmarkStart w:id="12" w:name="_Toc127200390"/>
           <w:r>
             <w:rPr>
               <w:rFonts w:ascii="Times New Roman" w:hAnsi="Times New Roman" w:cs="Times New Roman"/>
@@ -5629,7 +6568,7 @@
             </w:rPr>
             <w:t>IPv6 cím</w:t>
           </w:r>
-          <w:bookmarkEnd w:id="11"/>
+          <w:bookmarkEnd w:id="12"/>
         </w:p>
         <w:p>
           <w:pPr>
@@ -5870,7 +6809,7 @@
               <w:lang w:eastAsia="hu-HU"/>
             </w:rPr>
           </w:pPr>
-          <w:bookmarkStart w:id="12" w:name="_Toc127042808"/>
+          <w:bookmarkStart w:id="13" w:name="_Toc127200391"/>
           <w:r>
             <w:rPr>
               <w:rFonts w:ascii="Times New Roman" w:hAnsi="Times New Roman" w:cs="Times New Roman"/>
@@ -5922,7 +6861,7 @@
             </w:rPr>
             <w:t xml:space="preserve"> telephely</w:t>
           </w:r>
-          <w:bookmarkEnd w:id="12"/>
+          <w:bookmarkEnd w:id="13"/>
         </w:p>
         <w:p>
           <w:pPr>
@@ -5938,7 +6877,7 @@
               <w:lang w:eastAsia="hu-HU"/>
             </w:rPr>
           </w:pPr>
-          <w:bookmarkStart w:id="13" w:name="_Toc127042809"/>
+          <w:bookmarkStart w:id="14" w:name="_Toc127200392"/>
           <w:r>
             <w:rPr>
               <w:rFonts w:ascii="Times New Roman" w:hAnsi="Times New Roman" w:cs="Times New Roman"/>
@@ -5974,7 +6913,7 @@
             </w:rPr>
             <w:t>)</w:t>
           </w:r>
-          <w:bookmarkEnd w:id="13"/>
+          <w:bookmarkEnd w:id="14"/>
         </w:p>
         <w:p>
           <w:pPr>
@@ -6579,7 +7518,7 @@
           <w:szCs w:val="28"/>
         </w:rPr>
       </w:pPr>
-      <w:bookmarkStart w:id="14" w:name="_Toc127042810"/>
+      <w:bookmarkStart w:id="15" w:name="_Toc127200393"/>
       <w:proofErr w:type="gramStart"/>
       <w:r>
         <w:rPr>
@@ -6601,66 +7540,6 @@
           <w:szCs w:val="28"/>
         </w:rPr>
         <w:t xml:space="preserve"> épületrész (Kék </w:t>
-      </w:r>
-      <w:r>
-        <w:rPr>
-          <w:rFonts w:ascii="Times New Roman" w:hAnsi="Times New Roman" w:cs="Times New Roman"/>
-          <w:b/>
-          <w:bCs/>
-          <w:sz w:val="28"/>
-          <w:szCs w:val="28"/>
-        </w:rPr>
-        <w:t>szín</w:t>
-      </w:r>
-      <w:r>
-        <w:rPr>
-          <w:rFonts w:ascii="Times New Roman" w:hAnsi="Times New Roman" w:cs="Times New Roman"/>
-          <w:b/>
-          <w:bCs/>
-          <w:sz w:val="28"/>
-          <w:szCs w:val="28"/>
-        </w:rPr>
-        <w:t>)</w:t>
-      </w:r>
-      <w:bookmarkEnd w:id="14"/>
-    </w:p>
-    <w:p>
-      <w:pPr>
-        <w:ind w:left="270"/>
-      </w:pPr>
-      <w:r>
-        <w:t>Az épület ezen része a papírgyár első állomása, itt történik a papíralapanyag érkeztetése, illetve a szállításból való kicsomagolás, majd külön, a telephely raktárával kompatibilis tekercsekre való felhelyezés</w:t>
-      </w:r>
-      <w:r>
-        <w:t xml:space="preserve"> és tárolása. </w:t>
-      </w:r>
-      <w:r>
-        <w:t>A beérkezett alapanyagot külön kóddal ellátott címkét kapnak és ez alapján tudják beazonosítani, hogy mikor és hová helyezték el a tekercseket.</w:t>
-      </w:r>
-    </w:p>
-    <w:p>
-      <w:pPr>
-        <w:pStyle w:val="Cmsor2"/>
-        <w:ind w:left="180" w:firstLine="18"/>
-        <w:rPr>
-          <w:rFonts w:ascii="Times New Roman" w:hAnsi="Times New Roman" w:cs="Times New Roman"/>
-          <w:b/>
-          <w:bCs/>
-          <w:sz w:val="28"/>
-          <w:szCs w:val="28"/>
-        </w:rPr>
-      </w:pPr>
-      <w:bookmarkStart w:id="15" w:name="_Toc127042811"/>
-      <w:r>
-        <w:rPr>
-          <w:rFonts w:ascii="Times New Roman" w:hAnsi="Times New Roman" w:cs="Times New Roman"/>
-          <w:b/>
-          <w:bCs/>
-          <w:sz w:val="28"/>
-          <w:szCs w:val="28"/>
-        </w:rPr>
-        <w:lastRenderedPageBreak/>
-        <w:t xml:space="preserve">B épületrész (Narancssárga </w:t>
       </w:r>
       <w:r>
         <w:rPr>
@@ -6686,13 +7565,16 @@
     </w:p>
     <w:p>
       <w:pPr>
-        <w:ind w:left="180" w:firstLine="630"/>
-      </w:pPr>
-      <w:r>
-        <w:t>A B épületrészben találhatóak azok a gépek, amelyek a papíralapanyagot átalakítják felhasználható papírrá, amiből a következő állomásokon különböző termékek készülnek.</w:t>
-      </w:r>
-      <w:r>
-        <w:t xml:space="preserve"> Fontos a rendszerezés fenntartása, illetve a minőség-ellenőrzés is, amit különféle manuálisan és automatikusan vezérelt gépek végeznek.</w:t>
+        <w:ind w:left="270"/>
+      </w:pPr>
+      <w:r>
+        <w:t>Az épület ezen része a papírgyár első állomása, itt történik a papíralapanyag érkeztetése, illetve a szállításból való kicsomagolás, majd külön, a telephely raktárával kompatibilis tekercsekre való felhelyezés</w:t>
+      </w:r>
+      <w:r>
+        <w:t xml:space="preserve"> és tárolása. </w:t>
+      </w:r>
+      <w:r>
+        <w:t>A beérkezett alapanyagot külön kóddal ellátott címkét kapnak és ez alapján tudják beazonosítani, hogy mikor és hová helyezték el a tekercseket.</w:t>
       </w:r>
     </w:p>
     <w:p>
@@ -6707,7 +7589,7 @@
           <w:szCs w:val="28"/>
         </w:rPr>
       </w:pPr>
-      <w:bookmarkStart w:id="16" w:name="_Toc127042812"/>
+      <w:bookmarkStart w:id="16" w:name="_Toc127200394"/>
       <w:r>
         <w:rPr>
           <w:rFonts w:ascii="Times New Roman" w:hAnsi="Times New Roman" w:cs="Times New Roman"/>
@@ -6716,7 +7598,8 @@
           <w:sz w:val="28"/>
           <w:szCs w:val="28"/>
         </w:rPr>
-        <w:t xml:space="preserve">C épületrész (Zöld </w:t>
+        <w:lastRenderedPageBreak/>
+        <w:t xml:space="preserve">B épületrész (Narancssárga </w:t>
       </w:r>
       <w:r>
         <w:rPr>
@@ -6742,16 +7625,13 @@
     </w:p>
     <w:p>
       <w:pPr>
-        <w:ind w:left="180"/>
-      </w:pPr>
-      <w:r>
-        <w:t xml:space="preserve">A telephely C épületrészében található a gyár egyik legfontosabb </w:t>
-      </w:r>
-      <w:r>
-        <w:t>állomása, az elkészített papíranyagok rendszerezése, illetve azok tekercselése, majd ezek után megfelelő címkével való ellátása.</w:t>
-      </w:r>
-      <w:r>
-        <w:t xml:space="preserve"> Fontos, hogy pontosan nevezzék meg a különböző papírfajtákat, hiszen többféle papírterméket is gyártanak ezen alapanyagokból.</w:t>
+        <w:ind w:left="180" w:firstLine="630"/>
+      </w:pPr>
+      <w:r>
+        <w:t>A B épületrészben találhatóak azok a gépek, amelyek a papíralapanyagot átalakítják felhasználható papírrá, amiből a következő állomásokon különböző termékek készülnek.</w:t>
+      </w:r>
+      <w:r>
+        <w:t xml:space="preserve"> Fontos a rendszerezés fenntartása, illetve a minőség-ellenőrzés is, amit különféle manuálisan és automatikusan vezérelt gépek végeznek.</w:t>
       </w:r>
     </w:p>
     <w:p>
@@ -6766,7 +7646,7 @@
           <w:szCs w:val="28"/>
         </w:rPr>
       </w:pPr>
-      <w:bookmarkStart w:id="17" w:name="_Toc127042813"/>
+      <w:bookmarkStart w:id="17" w:name="_Toc127200395"/>
       <w:r>
         <w:rPr>
           <w:rFonts w:ascii="Times New Roman" w:hAnsi="Times New Roman" w:cs="Times New Roman"/>
@@ -6775,7 +7655,7 @@
           <w:sz w:val="28"/>
           <w:szCs w:val="28"/>
         </w:rPr>
-        <w:t xml:space="preserve">D épületrész (Lime </w:t>
+        <w:t xml:space="preserve">C épületrész (Zöld </w:t>
       </w:r>
       <w:r>
         <w:rPr>
@@ -6801,28 +7681,16 @@
     </w:p>
     <w:p>
       <w:pPr>
-        <w:ind w:left="180" w:firstLine="540"/>
-      </w:pPr>
-      <w:r>
-        <w:t xml:space="preserve">A feltekercselt elkészített papír anyagokat itt tárolják el. </w:t>
-      </w:r>
-      <w:r>
-        <w:t>A sok tekercs, illetve fém gép miatt, sok az jel elől elárnyékolt rész, ezért jelerősítőket alkalmaznak sorokra, illetve folyosókra felosztva.</w:t>
-      </w:r>
-      <w:r>
-        <w:t xml:space="preserve"> Mellőzhetetlen a kiváló jel, hiszen a rendszerezés megköveteli, hogy a tekercsek a megfelelő helyre legyenek regi</w:t>
-      </w:r>
-      <w:r>
-        <w:t>s</w:t>
-      </w:r>
-      <w:r>
-        <w:t>ztrálva a kés</w:t>
-      </w:r>
-      <w:r>
-        <w:t>ő</w:t>
-      </w:r>
-      <w:r>
-        <w:t>bbi elérés érdekében.</w:t>
+        <w:ind w:left="180"/>
+      </w:pPr>
+      <w:r>
+        <w:t xml:space="preserve">A telephely C épületrészében található a gyár egyik legfontosabb </w:t>
+      </w:r>
+      <w:r>
+        <w:t>állomása, az elkészített papíranyagok rendszerezése, illetve azok tekercselése, majd ezek után megfelelő címkével való ellátása.</w:t>
+      </w:r>
+      <w:r>
+        <w:t xml:space="preserve"> Fontos, hogy pontosan nevezzék meg a különböző papírfajtákat, hiszen többféle papírterméket is gyártanak ezen alapanyagokból.</w:t>
       </w:r>
     </w:p>
     <w:p>
@@ -6837,7 +7705,7 @@
           <w:szCs w:val="28"/>
         </w:rPr>
       </w:pPr>
-      <w:bookmarkStart w:id="18" w:name="_Toc127042814"/>
+      <w:bookmarkStart w:id="18" w:name="_Toc127200396"/>
       <w:r>
         <w:rPr>
           <w:rFonts w:ascii="Times New Roman" w:hAnsi="Times New Roman" w:cs="Times New Roman"/>
@@ -6846,7 +7714,27 @@
           <w:sz w:val="28"/>
           <w:szCs w:val="28"/>
         </w:rPr>
-        <w:t>E épületrész (Lila szín)</w:t>
+        <w:t xml:space="preserve">D épületrész (Lime </w:t>
+      </w:r>
+      <w:r>
+        <w:rPr>
+          <w:rFonts w:ascii="Times New Roman" w:hAnsi="Times New Roman" w:cs="Times New Roman"/>
+          <w:b/>
+          <w:bCs/>
+          <w:sz w:val="28"/>
+          <w:szCs w:val="28"/>
+        </w:rPr>
+        <w:t>szín</w:t>
+      </w:r>
+      <w:r>
+        <w:rPr>
+          <w:rFonts w:ascii="Times New Roman" w:hAnsi="Times New Roman" w:cs="Times New Roman"/>
+          <w:b/>
+          <w:bCs/>
+          <w:sz w:val="28"/>
+          <w:szCs w:val="28"/>
+        </w:rPr>
+        <w:t>)</w:t>
       </w:r>
       <w:bookmarkEnd w:id="18"/>
     </w:p>
@@ -6855,16 +7743,25 @@
         <w:ind w:left="180" w:firstLine="540"/>
       </w:pPr>
       <w:r>
-        <w:t>Az gyár ezen része felel a papírtermékek elkészítéséért, számtalan gép található ezen csarnokban, amik akár Toalett papírt, zsebkendőt, vagy akár egészségügyi maszkot gyártanak a hét minden napján.</w:t>
-      </w:r>
-      <w:r>
-        <w:t xml:space="preserve"> </w:t>
-      </w:r>
-      <w:r>
-        <w:t>Esetleges leállás komoly kockázatot jelenthet az egész telehelynek, ezért ezt az épületrészt nagyobb figyelemmel követik</w:t>
-      </w:r>
-      <w:r>
-        <w:t xml:space="preserve"> az említett minőségellenőrök, esetleges hibás termék esetén azonnal közbe tudjanak lépni és az adott problémát elhárítani.</w:t>
+        <w:t xml:space="preserve">A feltekercselt elkészített papír anyagokat itt tárolják el. </w:t>
+      </w:r>
+      <w:r>
+        <w:t>A sok tekercs, illetve fém gép miatt, sok az jel elől elárnyékolt rész, ezért jelerősítőket alkalmaznak sorokra, illetve folyosókra felosztva.</w:t>
+      </w:r>
+      <w:r>
+        <w:t xml:space="preserve"> Mellőzhetetlen a kiváló jel, hiszen a rendszerezés megköveteli, hogy a tekercsek a megfelelő helyre legyenek regi</w:t>
+      </w:r>
+      <w:r>
+        <w:t>s</w:t>
+      </w:r>
+      <w:r>
+        <w:t>ztrálva a kés</w:t>
+      </w:r>
+      <w:r>
+        <w:t>ő</w:t>
+      </w:r>
+      <w:r>
+        <w:t>bbi elérés érdekében.</w:t>
       </w:r>
     </w:p>
     <w:p>
@@ -6879,7 +7776,7 @@
           <w:szCs w:val="28"/>
         </w:rPr>
       </w:pPr>
-      <w:bookmarkStart w:id="19" w:name="_Toc127042815"/>
+      <w:bookmarkStart w:id="19" w:name="_Toc127200397"/>
       <w:r>
         <w:rPr>
           <w:rFonts w:ascii="Times New Roman" w:hAnsi="Times New Roman" w:cs="Times New Roman"/>
@@ -6888,7 +7785,7 @@
           <w:sz w:val="28"/>
           <w:szCs w:val="28"/>
         </w:rPr>
-        <w:t>F épületrész (Rózsaszín szín)</w:t>
+        <w:t>E épületrész (Lila szín)</w:t>
       </w:r>
       <w:bookmarkEnd w:id="19"/>
     </w:p>
@@ -6897,19 +7794,22 @@
         <w:ind w:left="180" w:firstLine="540"/>
       </w:pPr>
       <w:r>
-        <w:t>Az elkészített, majd becsomagolt késztermékeket itt tárolják el, raklapokon targoncás segítséggel, ameddig azokért nem érkeznek meg a szállítással megbízott kamionok.</w:t>
+        <w:t>Az gyár ezen része felel a papírtermékek elkészítéséért, számtalan gép található ezen csarnokban, amik akár Toalett papírt, zsebkendőt, vagy akár egészségügyi maszkot gyártanak a hét minden napján.</w:t>
       </w:r>
       <w:r>
         <w:t xml:space="preserve"> </w:t>
       </w:r>
       <w:r>
-        <w:t>A csomagolt termékek kapnak egy egyéni kódot, ami alapján be lehet azonosítani őket, illetve egyesével átesnek egy minőség-ellenőrzésen, amivel a cég felelősséget vállal a termékeire.</w:t>
+        <w:t>Esetleges leállás komoly kockázatot jelenthet az egész telehelynek, ezért ezt az épületrészt nagyobb figyelemmel követik</w:t>
+      </w:r>
+      <w:r>
+        <w:t xml:space="preserve"> az említett minőségellenőrök, esetleges hibás termék esetén azonnal közbe tudjanak lépni és az adott problémát elhárítani.</w:t>
       </w:r>
     </w:p>
     <w:p>
       <w:pPr>
         <w:pStyle w:val="Cmsor2"/>
-        <w:ind w:left="0" w:firstLine="284"/>
+        <w:ind w:left="180" w:firstLine="18"/>
         <w:rPr>
           <w:rFonts w:ascii="Times New Roman" w:hAnsi="Times New Roman" w:cs="Times New Roman"/>
           <w:b/>
@@ -6918,7 +7818,7 @@
           <w:szCs w:val="28"/>
         </w:rPr>
       </w:pPr>
-      <w:bookmarkStart w:id="20" w:name="_Toc127042816"/>
+      <w:bookmarkStart w:id="20" w:name="_Toc127200398"/>
       <w:r>
         <w:rPr>
           <w:rFonts w:ascii="Times New Roman" w:hAnsi="Times New Roman" w:cs="Times New Roman"/>
@@ -6927,86 +7827,91 @@
           <w:sz w:val="28"/>
           <w:szCs w:val="28"/>
         </w:rPr>
-        <w:t>Logisztika (Narancssárga szín)</w:t>
+        <w:t>F épületrész (Rózsaszín szín)</w:t>
       </w:r>
       <w:bookmarkEnd w:id="20"/>
     </w:p>
     <w:p>
       <w:pPr>
-        <w:ind w:left="284" w:firstLine="425"/>
-      </w:pPr>
-      <w:r>
-        <w:t xml:space="preserve">A </w:t>
-      </w:r>
-      <w:r>
-        <w:t>l</w:t>
-      </w:r>
-      <w:r>
-        <w:t>ogisztikai épületben dolgozók fel</w:t>
-      </w:r>
-      <w:r>
-        <w:t>ügyelik a gördülékeny gyártást, fejlesztik, hogy még precízebben és hatékonyabban haladjon az előállítás,</w:t>
-      </w:r>
-      <w:r>
-        <w:t xml:space="preserve"> mint például a raktári berendezések útvonal-optimalizált elrendezésével. Emellett a </w:t>
-      </w:r>
-      <w:r>
-        <w:t xml:space="preserve">felmerülő gondokat, hibákat javítják. </w:t>
+        <w:ind w:left="180" w:firstLine="540"/>
+      </w:pPr>
+      <w:r>
+        <w:t>Az elkészített, majd becsomagolt késztermékeket itt tárolják el, raklapokon targoncás segítséggel, ameddig azokért nem érkeznek meg a szállítással megbízott kamionok.</w:t>
+      </w:r>
+      <w:r>
+        <w:t xml:space="preserve"> </w:t>
+      </w:r>
+      <w:r>
+        <w:t>A csomagolt termékek kapnak egy egyéni kódot, ami alapján be lehet azonosítani őket, illetve egyesével átesnek egy minőség-ellenőrzésen, amivel a cég felelősséget vállal a termékeire.</w:t>
       </w:r>
     </w:p>
     <w:p>
       <w:pPr>
-        <w:pStyle w:val="Cmsor1"/>
-        <w:ind w:left="142" w:firstLine="0"/>
-        <w:rPr>
-          <w:rFonts w:ascii="Times New Roman" w:hAnsi="Times New Roman" w:cs="Times New Roman"/>
-          <w:b/>
-          <w:bCs/>
-        </w:rPr>
-      </w:pPr>
-      <w:bookmarkStart w:id="21" w:name="_Toc127042817"/>
-      <w:r>
-        <w:rPr>
-          <w:rFonts w:ascii="Times New Roman" w:hAnsi="Times New Roman" w:cs="Times New Roman"/>
-          <w:b/>
-          <w:bCs/>
-        </w:rPr>
-        <w:lastRenderedPageBreak/>
-        <w:t>Adatközpont (Felhő)</w:t>
+        <w:pStyle w:val="Cmsor2"/>
+        <w:ind w:left="0" w:firstLine="284"/>
+        <w:rPr>
+          <w:rFonts w:ascii="Times New Roman" w:hAnsi="Times New Roman" w:cs="Times New Roman"/>
+          <w:b/>
+          <w:bCs/>
+          <w:sz w:val="28"/>
+          <w:szCs w:val="28"/>
+        </w:rPr>
+      </w:pPr>
+      <w:bookmarkStart w:id="21" w:name="_Toc127200399"/>
+      <w:r>
+        <w:rPr>
+          <w:rFonts w:ascii="Times New Roman" w:hAnsi="Times New Roman" w:cs="Times New Roman"/>
+          <w:b/>
+          <w:bCs/>
+          <w:sz w:val="28"/>
+          <w:szCs w:val="28"/>
+        </w:rPr>
+        <w:t>Logisztika (Narancssárga szín)</w:t>
       </w:r>
       <w:bookmarkEnd w:id="21"/>
     </w:p>
     <w:p>
       <w:pPr>
-        <w:ind w:left="142"/>
-      </w:pPr>
-      <w:r>
-        <w:t>Az adatközpont területünk egy felhőben elhelyezett hálózat, amely az ISP1 hálózattal van kapcsolatban. Itt kapott helyet a</w:t>
-      </w:r>
-      <w:r>
-        <w:t xml:space="preserve"> Linux alapú WEB szerverünk. </w:t>
+        <w:ind w:left="284" w:firstLine="425"/>
+      </w:pPr>
+      <w:r>
+        <w:t xml:space="preserve">A </w:t>
+      </w:r>
+      <w:r>
+        <w:t>l</w:t>
+      </w:r>
+      <w:r>
+        <w:t>ogisztikai épületben dolgozók fel</w:t>
+      </w:r>
+      <w:r>
+        <w:t>ügyelik a gördülékeny gyártást, fejlesztik, hogy még precízebben és hatékonyabban haladjon az előállítás,</w:t>
+      </w:r>
+      <w:r>
+        <w:t xml:space="preserve"> mint például a raktári berendezések útvonal-optimalizált elrendezésével. Emellett a </w:t>
+      </w:r>
+      <w:r>
+        <w:t xml:space="preserve">felmerülő gondokat, hibákat javítják. </w:t>
       </w:r>
     </w:p>
     <w:p>
       <w:pPr>
         <w:pStyle w:val="Cmsor1"/>
-        <w:ind w:left="0" w:firstLine="142"/>
-        <w:rPr>
-          <w:rFonts w:ascii="Times New Roman" w:hAnsi="Times New Roman" w:cs="Times New Roman"/>
-          <w:b/>
-          <w:bCs/>
-          <w:color w:val="2F5597"/>
-        </w:rPr>
-      </w:pPr>
-      <w:bookmarkStart w:id="22" w:name="_Toc127042818"/>
-      <w:r>
-        <w:rPr>
-          <w:rFonts w:ascii="Times New Roman" w:hAnsi="Times New Roman" w:cs="Times New Roman"/>
-          <w:b/>
-          <w:bCs/>
-          <w:color w:val="2F5597"/>
-        </w:rPr>
-        <w:t>Székesfehérvár Ügyfélközpont</w:t>
+        <w:ind w:left="142" w:firstLine="0"/>
+        <w:rPr>
+          <w:rFonts w:ascii="Times New Roman" w:hAnsi="Times New Roman" w:cs="Times New Roman"/>
+          <w:b/>
+          <w:bCs/>
+        </w:rPr>
+      </w:pPr>
+      <w:bookmarkStart w:id="22" w:name="_Toc127200400"/>
+      <w:r>
+        <w:rPr>
+          <w:rFonts w:ascii="Times New Roman" w:hAnsi="Times New Roman" w:cs="Times New Roman"/>
+          <w:b/>
+          <w:bCs/>
+        </w:rPr>
+        <w:lastRenderedPageBreak/>
+        <w:t>Adatközpont (Felhő)</w:t>
       </w:r>
       <w:bookmarkEnd w:id="22"/>
     </w:p>
@@ -7015,6 +7920,40 @@
         <w:ind w:left="142"/>
       </w:pPr>
       <w:r>
+        <w:t>Az adatközpont területünk egy felhőben elhelyezett hálózat, amely az ISP1 hálózattal van kapcsolatban. Itt kapott helyet a</w:t>
+      </w:r>
+      <w:r>
+        <w:t xml:space="preserve"> Linux alapú WEB szerverünk. </w:t>
+      </w:r>
+    </w:p>
+    <w:p>
+      <w:pPr>
+        <w:pStyle w:val="Cmsor1"/>
+        <w:ind w:left="0" w:firstLine="142"/>
+        <w:rPr>
+          <w:rFonts w:ascii="Times New Roman" w:hAnsi="Times New Roman" w:cs="Times New Roman"/>
+          <w:b/>
+          <w:bCs/>
+          <w:color w:val="2F5597"/>
+        </w:rPr>
+      </w:pPr>
+      <w:bookmarkStart w:id="23" w:name="_Toc127200401"/>
+      <w:r>
+        <w:rPr>
+          <w:rFonts w:ascii="Times New Roman" w:hAnsi="Times New Roman" w:cs="Times New Roman"/>
+          <w:b/>
+          <w:bCs/>
+          <w:color w:val="2F5597"/>
+        </w:rPr>
+        <w:t>Székesfehérvár Ügyfélközpont</w:t>
+      </w:r>
+      <w:bookmarkEnd w:id="23"/>
+    </w:p>
+    <w:p>
+      <w:pPr>
+        <w:ind w:left="142"/>
+      </w:pPr>
+      <w:r>
         <w:t xml:space="preserve">A Vajda Papír Székesfehérvári Ügyfélközpontja felel a beszállítókkal, illetve a viszonteladókkal való kommunikációért. </w:t>
       </w:r>
       <w:r>
@@ -7060,7 +7999,7 @@
           <w:szCs w:val="28"/>
         </w:rPr>
       </w:pPr>
-      <w:bookmarkStart w:id="23" w:name="_Toc127042819"/>
+      <w:bookmarkStart w:id="24" w:name="_Toc127200402"/>
       <w:r>
         <w:rPr>
           <w:rFonts w:ascii="Times New Roman" w:hAnsi="Times New Roman" w:cs="Times New Roman"/>
@@ -7072,7 +8011,7 @@
         </w:rPr>
         <w:t>Székesfehérvár ügyfélszolgálat 1. épület</w:t>
       </w:r>
-      <w:bookmarkEnd w:id="23"/>
+      <w:bookmarkEnd w:id="24"/>
     </w:p>
     <w:p>
       <w:pPr>
@@ -7105,7 +8044,7 @@
           <w:szCs w:val="28"/>
         </w:rPr>
       </w:pPr>
-      <w:bookmarkStart w:id="24" w:name="_Toc127042820"/>
+      <w:bookmarkStart w:id="25" w:name="_Toc127200403"/>
       <w:r>
         <w:rPr>
           <w:rFonts w:ascii="Times New Roman" w:hAnsi="Times New Roman" w:cs="Times New Roman"/>
@@ -7117,7 +8056,7 @@
         </w:rPr>
         <w:t>Székesfehérvár ügyfélszolgálat 2. épület</w:t>
       </w:r>
-      <w:bookmarkEnd w:id="24"/>
+      <w:bookmarkEnd w:id="25"/>
     </w:p>
     <w:p>
       <w:pPr>
@@ -7160,7 +8099,7 @@
           <w:color w:val="2F5496"/>
         </w:rPr>
       </w:pPr>
-      <w:bookmarkStart w:id="25" w:name="_Toc127042821"/>
+      <w:bookmarkStart w:id="26" w:name="_Toc127200404"/>
       <w:r>
         <w:rPr>
           <w:rFonts w:ascii="Times New Roman" w:hAnsi="Times New Roman" w:cs="Times New Roman"/>
@@ -7170,7 +8109,7 @@
         </w:rPr>
         <w:t>Budapesti telephely</w:t>
       </w:r>
-      <w:bookmarkEnd w:id="25"/>
+      <w:bookmarkEnd w:id="26"/>
     </w:p>
     <w:p>
       <w:pPr>
@@ -7201,7 +8140,7 @@
           <w:bCs/>
         </w:rPr>
       </w:pPr>
-      <w:bookmarkStart w:id="26" w:name="_Toc127042822"/>
+      <w:bookmarkStart w:id="27" w:name="_Toc127200405"/>
       <w:r>
         <w:rPr>
           <w:rFonts w:ascii="Times New Roman" w:hAnsi="Times New Roman" w:cs="Times New Roman"/>
@@ -7211,7 +8150,7 @@
         <w:lastRenderedPageBreak/>
         <w:t>Vajda Papír Kft. szerverkörnyezeti dokumentáció</w:t>
       </w:r>
-      <w:bookmarkEnd w:id="26"/>
+      <w:bookmarkEnd w:id="27"/>
     </w:p>
     <w:p>
       <w:pPr>
@@ -7236,7 +8175,7 @@
           <w:color w:val="2F5597"/>
         </w:rPr>
       </w:pPr>
-      <w:bookmarkStart w:id="27" w:name="_Toc127042823"/>
+      <w:bookmarkStart w:id="28" w:name="_Toc127200406"/>
       <w:r>
         <w:rPr>
           <w:rFonts w:ascii="Times New Roman" w:hAnsi="Times New Roman" w:cs="Times New Roman"/>
@@ -7246,7 +8185,7 @@
         </w:rPr>
         <w:t>Szolgáltatások</w:t>
       </w:r>
-      <w:bookmarkEnd w:id="27"/>
+      <w:bookmarkEnd w:id="28"/>
     </w:p>
     <w:p>
       <w:pPr>
@@ -7357,6 +8296,9 @@
       <w:r>
         <w:t xml:space="preserve"> – AD, DNS, DHCP, FILESERVER</w:t>
       </w:r>
+      <w:r>
+        <w:t>, RAID5 BACKUP</w:t>
+      </w:r>
     </w:p>
     <w:p>
       <w:pPr>
@@ -7436,7 +8378,7 @@
         <w:jc w:val="left"/>
       </w:pPr>
       <w:r>
-        <w:t>Linux Server – WEB, EMAIL</w:t>
+        <w:t>Linux Server – WEB, MAIL</w:t>
       </w:r>
     </w:p>
     <w:p>
@@ -7460,7 +8402,7 @@
           <w:bCs/>
         </w:rPr>
       </w:pPr>
-      <w:bookmarkStart w:id="28" w:name="_Toc127042824"/>
+      <w:bookmarkStart w:id="29" w:name="_Toc127200407"/>
       <w:proofErr w:type="spellStart"/>
       <w:r>
         <w:rPr>
@@ -7489,7 +8431,7 @@
         </w:rPr>
         <w:t>Directory</w:t>
       </w:r>
-      <w:bookmarkEnd w:id="28"/>
+      <w:bookmarkEnd w:id="29"/>
       <w:proofErr w:type="spellEnd"/>
     </w:p>
     <w:p>
@@ -7544,15 +8486,7 @@
           <w:bCs/>
         </w:rPr>
       </w:pPr>
-      <w:bookmarkStart w:id="29" w:name="_Toc127042825"/>
-      <w:r>
-        <w:rPr>
-          <w:rFonts w:ascii="Times New Roman" w:hAnsi="Times New Roman" w:cs="Times New Roman"/>
-          <w:b/>
-          <w:bCs/>
-        </w:rPr>
-        <w:t>DHCP (</w:t>
-      </w:r>
+      <w:bookmarkStart w:id="30" w:name="_Toc127200408"/>
       <w:proofErr w:type="spellStart"/>
       <w:r>
         <w:rPr>
@@ -7560,7 +8494,7 @@
           <w:b/>
           <w:bCs/>
         </w:rPr>
-        <w:t>Dynamic</w:t>
+        <w:t>Domain</w:t>
       </w:r>
       <w:proofErr w:type="spellEnd"/>
       <w:r>
@@ -7578,91 +8512,7 @@
           <w:b/>
           <w:bCs/>
         </w:rPr>
-        <w:t>Host</w:t>
-      </w:r>
-      <w:proofErr w:type="spellEnd"/>
-      <w:r>
-        <w:rPr>
-          <w:rFonts w:ascii="Times New Roman" w:hAnsi="Times New Roman" w:cs="Times New Roman"/>
-          <w:b/>
-          <w:bCs/>
-        </w:rPr>
-        <w:t xml:space="preserve"> </w:t>
-      </w:r>
-      <w:proofErr w:type="spellStart"/>
-      <w:r>
-        <w:rPr>
-          <w:rFonts w:ascii="Times New Roman" w:hAnsi="Times New Roman" w:cs="Times New Roman"/>
-          <w:b/>
-          <w:bCs/>
-        </w:rPr>
-        <w:t>Configuration</w:t>
-      </w:r>
-      <w:proofErr w:type="spellEnd"/>
-      <w:r>
-        <w:rPr>
-          <w:rFonts w:ascii="Times New Roman" w:hAnsi="Times New Roman" w:cs="Times New Roman"/>
-          <w:b/>
-          <w:bCs/>
-        </w:rPr>
-        <w:t xml:space="preserve"> </w:t>
-      </w:r>
-      <w:proofErr w:type="spellStart"/>
-      <w:r>
-        <w:rPr>
-          <w:rFonts w:ascii="Times New Roman" w:hAnsi="Times New Roman" w:cs="Times New Roman"/>
-          <w:b/>
-          <w:bCs/>
-        </w:rPr>
-        <w:t>Protocol</w:t>
-      </w:r>
-      <w:proofErr w:type="spellEnd"/>
-      <w:r>
-        <w:rPr>
-          <w:rFonts w:ascii="Times New Roman" w:hAnsi="Times New Roman" w:cs="Times New Roman"/>
-          <w:b/>
-          <w:bCs/>
-        </w:rPr>
-        <w:t>)</w:t>
-      </w:r>
-      <w:bookmarkEnd w:id="29"/>
-    </w:p>
-    <w:p>
-      <w:pPr>
-        <w:ind w:left="142"/>
-      </w:pPr>
-      <w:r>
-        <w:t>A DHCP protokoll feladata, hogy automatikusan ellássa a végeszközöket IP címmel.</w:t>
-      </w:r>
-    </w:p>
-    <w:p>
-      <w:pPr>
-        <w:pStyle w:val="Cmsor2"/>
-        <w:ind w:left="0" w:firstLine="142"/>
-        <w:jc w:val="left"/>
-        <w:rPr>
-          <w:rFonts w:ascii="Times New Roman" w:hAnsi="Times New Roman" w:cs="Times New Roman"/>
-          <w:b/>
-          <w:bCs/>
-        </w:rPr>
-      </w:pPr>
-      <w:bookmarkStart w:id="30" w:name="_Toc127042826"/>
-      <w:r>
-        <w:rPr>
-          <w:rFonts w:ascii="Times New Roman" w:hAnsi="Times New Roman" w:cs="Times New Roman"/>
-          <w:b/>
-          <w:bCs/>
-        </w:rPr>
-        <w:t xml:space="preserve">DHCP </w:t>
-      </w:r>
-      <w:proofErr w:type="spellStart"/>
-      <w:r>
-        <w:rPr>
-          <w:rFonts w:ascii="Times New Roman" w:hAnsi="Times New Roman" w:cs="Times New Roman"/>
-          <w:b/>
-          <w:bCs/>
-        </w:rPr>
-        <w:t>Failover</w:t>
+        <w:t>Controller</w:t>
       </w:r>
       <w:bookmarkEnd w:id="30"/>
       <w:proofErr w:type="spellEnd"/>
@@ -7670,20 +8520,45 @@
     <w:p>
       <w:pPr>
         <w:ind w:left="142"/>
-      </w:pPr>
-      <w:r>
-        <w:t xml:space="preserve">A </w:t>
-      </w:r>
-      <w:r>
-        <w:t xml:space="preserve">főszerver DHCP szolgáltatásának leállása esetén a </w:t>
+        <w:jc w:val="left"/>
+      </w:pPr>
+      <w:r>
+        <w:t>A</w:t>
+      </w:r>
+      <w:r>
+        <w:t xml:space="preserve"> </w:t>
       </w:r>
       <w:proofErr w:type="spellStart"/>
       <w:r>
-        <w:t>failover</w:t>
+        <w:t>Domain</w:t>
       </w:r>
       <w:proofErr w:type="spellEnd"/>
       <w:r>
-        <w:t xml:space="preserve"> veszi át a szerepét.</w:t>
+        <w:t xml:space="preserve"> </w:t>
+      </w:r>
+      <w:proofErr w:type="spellStart"/>
+      <w:r>
+        <w:t>Controller</w:t>
+      </w:r>
+      <w:proofErr w:type="spellEnd"/>
+      <w:r>
+        <w:t xml:space="preserve">, másnéven tartományvezérlő, </w:t>
+      </w:r>
+      <w:proofErr w:type="spellStart"/>
+      <w:r>
+        <w:t>autentikációs</w:t>
+      </w:r>
+      <w:proofErr w:type="spellEnd"/>
+      <w:r>
+        <w:t xml:space="preserve"> és </w:t>
+      </w:r>
+      <w:proofErr w:type="spellStart"/>
+      <w:r>
+        <w:t>autorizációs</w:t>
+      </w:r>
+      <w:proofErr w:type="spellEnd"/>
+      <w:r>
+        <w:t xml:space="preserve"> szolgáltatást nyújt.</w:t>
       </w:r>
     </w:p>
     <w:p>
@@ -7697,14 +8572,86 @@
           <w:bCs/>
         </w:rPr>
       </w:pPr>
-      <w:bookmarkStart w:id="31" w:name="_Toc127042827"/>
-      <w:r>
-        <w:rPr>
-          <w:rFonts w:ascii="Times New Roman" w:hAnsi="Times New Roman" w:cs="Times New Roman"/>
-          <w:b/>
-          <w:bCs/>
-        </w:rPr>
-        <w:t>Fileserver</w:t>
+      <w:bookmarkStart w:id="31" w:name="_Toc127200409"/>
+      <w:r>
+        <w:rPr>
+          <w:rFonts w:ascii="Times New Roman" w:hAnsi="Times New Roman" w:cs="Times New Roman"/>
+          <w:b/>
+          <w:bCs/>
+        </w:rPr>
+        <w:t>DHCP (</w:t>
+      </w:r>
+      <w:proofErr w:type="spellStart"/>
+      <w:r>
+        <w:rPr>
+          <w:rFonts w:ascii="Times New Roman" w:hAnsi="Times New Roman" w:cs="Times New Roman"/>
+          <w:b/>
+          <w:bCs/>
+        </w:rPr>
+        <w:t>Dynamic</w:t>
+      </w:r>
+      <w:proofErr w:type="spellEnd"/>
+      <w:r>
+        <w:rPr>
+          <w:rFonts w:ascii="Times New Roman" w:hAnsi="Times New Roman" w:cs="Times New Roman"/>
+          <w:b/>
+          <w:bCs/>
+        </w:rPr>
+        <w:t xml:space="preserve"> </w:t>
+      </w:r>
+      <w:proofErr w:type="spellStart"/>
+      <w:r>
+        <w:rPr>
+          <w:rFonts w:ascii="Times New Roman" w:hAnsi="Times New Roman" w:cs="Times New Roman"/>
+          <w:b/>
+          <w:bCs/>
+        </w:rPr>
+        <w:t>Host</w:t>
+      </w:r>
+      <w:proofErr w:type="spellEnd"/>
+      <w:r>
+        <w:rPr>
+          <w:rFonts w:ascii="Times New Roman" w:hAnsi="Times New Roman" w:cs="Times New Roman"/>
+          <w:b/>
+          <w:bCs/>
+        </w:rPr>
+        <w:t xml:space="preserve"> </w:t>
+      </w:r>
+      <w:proofErr w:type="spellStart"/>
+      <w:r>
+        <w:rPr>
+          <w:rFonts w:ascii="Times New Roman" w:hAnsi="Times New Roman" w:cs="Times New Roman"/>
+          <w:b/>
+          <w:bCs/>
+        </w:rPr>
+        <w:t>Configuration</w:t>
+      </w:r>
+      <w:proofErr w:type="spellEnd"/>
+      <w:r>
+        <w:rPr>
+          <w:rFonts w:ascii="Times New Roman" w:hAnsi="Times New Roman" w:cs="Times New Roman"/>
+          <w:b/>
+          <w:bCs/>
+        </w:rPr>
+        <w:t xml:space="preserve"> </w:t>
+      </w:r>
+      <w:proofErr w:type="spellStart"/>
+      <w:r>
+        <w:rPr>
+          <w:rFonts w:ascii="Times New Roman" w:hAnsi="Times New Roman" w:cs="Times New Roman"/>
+          <w:b/>
+          <w:bCs/>
+        </w:rPr>
+        <w:t>Protocol</w:t>
+      </w:r>
+      <w:proofErr w:type="spellEnd"/>
+      <w:r>
+        <w:rPr>
+          <w:rFonts w:ascii="Times New Roman" w:hAnsi="Times New Roman" w:cs="Times New Roman"/>
+          <w:b/>
+          <w:bCs/>
+        </w:rPr>
+        <w:t>)</w:t>
       </w:r>
       <w:bookmarkEnd w:id="31"/>
     </w:p>
@@ -7713,16 +8660,7 @@
         <w:ind w:left="142"/>
       </w:pPr>
       <w:r>
-        <w:t xml:space="preserve">A </w:t>
-      </w:r>
-      <w:r>
-        <w:t>fileserver</w:t>
-      </w:r>
-      <w:r>
-        <w:t xml:space="preserve"> </w:t>
-      </w:r>
-      <w:r>
-        <w:t>biztosít a felhasználók számára másokkal közös vagy esetlegesen saját területet, ahol tárolni, menteni tudják fájljaikat.</w:t>
+        <w:t>A DHCP protokoll feladata, hogy automatikusan ellássa a végeszközöket IP címmel.</w:t>
       </w:r>
     </w:p>
     <w:p>
@@ -7736,14 +8674,14 @@
           <w:bCs/>
         </w:rPr>
       </w:pPr>
-      <w:bookmarkStart w:id="32" w:name="_Toc127042828"/>
-      <w:r>
-        <w:rPr>
-          <w:rFonts w:ascii="Times New Roman" w:hAnsi="Times New Roman" w:cs="Times New Roman"/>
-          <w:b/>
-          <w:bCs/>
-        </w:rPr>
-        <w:t xml:space="preserve">Group Policy </w:t>
+      <w:bookmarkStart w:id="32" w:name="_Toc127200410"/>
+      <w:r>
+        <w:rPr>
+          <w:rFonts w:ascii="Times New Roman" w:hAnsi="Times New Roman" w:cs="Times New Roman"/>
+          <w:b/>
+          <w:bCs/>
+        </w:rPr>
+        <w:t xml:space="preserve">DHCP </w:t>
       </w:r>
       <w:proofErr w:type="spellStart"/>
       <w:r>
@@ -7752,7 +8690,7 @@
           <w:b/>
           <w:bCs/>
         </w:rPr>
-        <w:t>Object</w:t>
+        <w:t>Failover</w:t>
       </w:r>
       <w:bookmarkEnd w:id="32"/>
       <w:proofErr w:type="spellEnd"/>
@@ -7762,23 +8700,18 @@
         <w:ind w:left="142"/>
       </w:pPr>
       <w:r>
-        <w:t xml:space="preserve">A </w:t>
+        <w:t xml:space="preserve">A főszerver DHCP szolgáltatásának leállása esetén a </w:t>
       </w:r>
       <w:proofErr w:type="spellStart"/>
       <w:r>
-        <w:t>group</w:t>
+        <w:t>F</w:t>
+      </w:r>
+      <w:r>
+        <w:t>ailover</w:t>
       </w:r>
       <w:proofErr w:type="spellEnd"/>
       <w:r>
-        <w:t xml:space="preserve"> policy segítségével lehetőségünk van a felhasználók jogköreinek </w:t>
-      </w:r>
-      <w:proofErr w:type="spellStart"/>
-      <w:r>
-        <w:t>személyreszabására</w:t>
-      </w:r>
-      <w:proofErr w:type="spellEnd"/>
-      <w:r>
-        <w:t>.</w:t>
+        <w:t xml:space="preserve"> veszi át a szerepét.</w:t>
       </w:r>
     </w:p>
     <w:p>
@@ -7792,14 +8725,14 @@
           <w:bCs/>
         </w:rPr>
       </w:pPr>
-      <w:bookmarkStart w:id="33" w:name="_Toc127042829"/>
-      <w:r>
-        <w:rPr>
-          <w:rFonts w:ascii="Times New Roman" w:hAnsi="Times New Roman" w:cs="Times New Roman"/>
-          <w:b/>
-          <w:bCs/>
-        </w:rPr>
-        <w:t>Email server</w:t>
+      <w:bookmarkStart w:id="33" w:name="_Toc127200411"/>
+      <w:r>
+        <w:rPr>
+          <w:rFonts w:ascii="Times New Roman" w:hAnsi="Times New Roman" w:cs="Times New Roman"/>
+          <w:b/>
+          <w:bCs/>
+        </w:rPr>
+        <w:t>Fileserver</w:t>
       </w:r>
       <w:bookmarkEnd w:id="33"/>
     </w:p>
@@ -7808,11 +8741,190 @@
         <w:ind w:left="142"/>
       </w:pPr>
       <w:r>
+        <w:t xml:space="preserve">A </w:t>
+      </w:r>
+      <w:r>
+        <w:t>F</w:t>
+      </w:r>
+      <w:r>
+        <w:t>ileserver biztosít a felhasználók számára másokkal közös vagy esetlegesen saját területet, ahol tárolni, menteni tudják fájljaikat.</w:t>
+      </w:r>
+    </w:p>
+    <w:p>
+      <w:pPr>
+        <w:pStyle w:val="Cmsor2"/>
+        <w:ind w:left="0" w:firstLine="142"/>
+        <w:jc w:val="left"/>
+        <w:rPr>
+          <w:rFonts w:ascii="Times New Roman" w:hAnsi="Times New Roman" w:cs="Times New Roman"/>
+          <w:b/>
+          <w:bCs/>
+        </w:rPr>
+      </w:pPr>
+      <w:bookmarkStart w:id="34" w:name="_Toc127200412"/>
+      <w:r>
+        <w:rPr>
+          <w:rFonts w:ascii="Times New Roman" w:hAnsi="Times New Roman" w:cs="Times New Roman"/>
+          <w:b/>
+          <w:bCs/>
+        </w:rPr>
+        <w:t xml:space="preserve">Group Policy </w:t>
+      </w:r>
+      <w:proofErr w:type="spellStart"/>
+      <w:r>
+        <w:rPr>
+          <w:rFonts w:ascii="Times New Roman" w:hAnsi="Times New Roman" w:cs="Times New Roman"/>
+          <w:b/>
+          <w:bCs/>
+        </w:rPr>
+        <w:t>Object</w:t>
+      </w:r>
+      <w:bookmarkEnd w:id="34"/>
+      <w:proofErr w:type="spellEnd"/>
+    </w:p>
+    <w:p>
+      <w:pPr>
+        <w:ind w:left="142"/>
+      </w:pPr>
+      <w:r>
+        <w:t xml:space="preserve">A </w:t>
+      </w:r>
+      <w:r>
+        <w:t>G</w:t>
+      </w:r>
+      <w:r>
+        <w:t xml:space="preserve">roup </w:t>
+      </w:r>
+      <w:r>
+        <w:t>P</w:t>
+      </w:r>
+      <w:r>
+        <w:t>olicy segítségével lehetőségünk van a felhasználók jogköreinek személyre</w:t>
+      </w:r>
+      <w:r>
+        <w:t xml:space="preserve"> </w:t>
+      </w:r>
+      <w:r>
+        <w:t>szabására</w:t>
+      </w:r>
+      <w:r>
+        <w:t>.</w:t>
+      </w:r>
+    </w:p>
+    <w:p>
+      <w:pPr>
+        <w:pStyle w:val="Cmsor2"/>
+        <w:ind w:left="0" w:firstLine="142"/>
+        <w:jc w:val="left"/>
+        <w:rPr>
+          <w:rFonts w:ascii="Times New Roman" w:hAnsi="Times New Roman" w:cs="Times New Roman"/>
+          <w:b/>
+          <w:bCs/>
+        </w:rPr>
+      </w:pPr>
+      <w:bookmarkStart w:id="35" w:name="_Toc127200413"/>
+      <w:r>
+        <w:rPr>
+          <w:rFonts w:ascii="Times New Roman" w:hAnsi="Times New Roman" w:cs="Times New Roman"/>
+          <w:b/>
+          <w:bCs/>
+        </w:rPr>
+        <w:t>M</w:t>
+      </w:r>
+      <w:r>
+        <w:rPr>
+          <w:rFonts w:ascii="Times New Roman" w:hAnsi="Times New Roman" w:cs="Times New Roman"/>
+          <w:b/>
+          <w:bCs/>
+        </w:rPr>
+        <w:t xml:space="preserve">ail </w:t>
+      </w:r>
+      <w:r>
+        <w:rPr>
+          <w:rFonts w:ascii="Times New Roman" w:hAnsi="Times New Roman" w:cs="Times New Roman"/>
+          <w:b/>
+          <w:bCs/>
+        </w:rPr>
+        <w:t>S</w:t>
+      </w:r>
+      <w:r>
+        <w:rPr>
+          <w:rFonts w:ascii="Times New Roman" w:hAnsi="Times New Roman" w:cs="Times New Roman"/>
+          <w:b/>
+          <w:bCs/>
+        </w:rPr>
+        <w:t>erver</w:t>
+      </w:r>
+      <w:bookmarkEnd w:id="35"/>
+    </w:p>
+    <w:p>
+      <w:pPr>
+        <w:ind w:left="142"/>
+      </w:pPr>
+      <w:r>
+        <w:t xml:space="preserve">A </w:t>
+      </w:r>
+      <w:r>
+        <w:t>M</w:t>
+      </w:r>
+      <w:r>
+        <w:t xml:space="preserve">ail </w:t>
+      </w:r>
+      <w:r>
+        <w:t>S</w:t>
+      </w:r>
+      <w:r>
+        <w:t>erver egy levelező rendszer szolgáltatásait nyújtja a felhasználók számára.</w:t>
+      </w:r>
+    </w:p>
+    <w:p>
+      <w:pPr>
+        <w:pStyle w:val="Cmsor2"/>
+        <w:ind w:left="0" w:firstLine="142"/>
+        <w:jc w:val="left"/>
+        <w:rPr>
+          <w:rFonts w:ascii="Times New Roman" w:hAnsi="Times New Roman" w:cs="Times New Roman"/>
+          <w:b/>
+          <w:bCs/>
+        </w:rPr>
+      </w:pPr>
+      <w:bookmarkStart w:id="36" w:name="_Toc127200414"/>
+      <w:r>
+        <w:rPr>
+          <w:rFonts w:ascii="Times New Roman" w:hAnsi="Times New Roman" w:cs="Times New Roman"/>
+          <w:b/>
+          <w:bCs/>
+        </w:rPr>
+        <w:t>Backup</w:t>
+      </w:r>
+      <w:bookmarkEnd w:id="36"/>
+    </w:p>
+    <w:p>
+      <w:pPr>
+        <w:ind w:left="142"/>
+      </w:pPr>
+      <w:r>
         <w:t>A</w:t>
       </w:r>
       <w:r>
-        <w:t>z email server egy levelező rendszer szolgáltatásait nyújtja a felhasználók számára.</w:t>
-      </w:r>
+        <w:t xml:space="preserve"> </w:t>
+      </w:r>
+      <w:r>
+        <w:t>B</w:t>
+      </w:r>
+      <w:r>
+        <w:t>ackup szolgáltatás lehetővé teszi a szerver számára az automatizált, ütemezett biztonsági mentéseket.</w:t>
+      </w:r>
+    </w:p>
+    <w:p>
+      <w:pPr>
+        <w:ind w:left="0" w:firstLine="0"/>
+      </w:pPr>
+    </w:p>
+    <w:p>
+      <w:pPr>
+        <w:ind w:left="142"/>
+      </w:pPr>
     </w:p>
     <w:p>
       <w:pPr>
@@ -7834,7 +8946,8 @@
           <w:bCs/>
         </w:rPr>
       </w:pPr>
-      <w:bookmarkStart w:id="34" w:name="_Toc127042830"/>
+      <w:bookmarkStart w:id="37" w:name="_Hlk127196233"/>
+      <w:bookmarkStart w:id="38" w:name="_Toc127200415"/>
       <w:r>
         <w:rPr>
           <w:rFonts w:ascii="Times New Roman" w:hAnsi="Times New Roman" w:cs="Times New Roman"/>
@@ -7843,549 +8956,11 @@
         </w:rPr>
         <w:lastRenderedPageBreak/>
         <w:t>Vajda-Papír Kft. szerverinek beállításai</w:t>
-      </w:r>
-      <w:bookmarkEnd w:id="34"/>
-    </w:p>
-    <w:p>
-      <w:pPr>
-        <w:pStyle w:val="Cmsor2"/>
-        <w:ind w:left="0" w:firstLine="0"/>
-        <w:rPr>
-          <w:rFonts w:ascii="Times New Roman" w:hAnsi="Times New Roman" w:cs="Times New Roman"/>
-          <w:b/>
-          <w:bCs/>
-        </w:rPr>
-      </w:pPr>
-      <w:bookmarkStart w:id="35" w:name="_Toc127042831"/>
-      <w:r>
-        <w:rPr>
-          <w:rFonts w:ascii="Times New Roman" w:hAnsi="Times New Roman" w:cs="Times New Roman"/>
-          <w:b/>
-          <w:bCs/>
-        </w:rPr>
-        <w:t>Dunaföldvári telephely szerverei</w:t>
-      </w:r>
-      <w:bookmarkEnd w:id="35"/>
-    </w:p>
-    <w:p>
-      <w:pPr>
-        <w:pStyle w:val="Cmsor3"/>
-        <w:ind w:left="567" w:firstLine="0"/>
-        <w:rPr>
-          <w:rFonts w:ascii="Times New Roman" w:hAnsi="Times New Roman" w:cs="Times New Roman"/>
-          <w:b/>
-          <w:bCs/>
-          <w:color w:val="2F5597"/>
-        </w:rPr>
-      </w:pPr>
-      <w:bookmarkStart w:id="36" w:name="_Toc127042832"/>
-      <w:proofErr w:type="spellStart"/>
-      <w:r>
-        <w:rPr>
-          <w:rFonts w:ascii="Times New Roman" w:hAnsi="Times New Roman" w:cs="Times New Roman"/>
-          <w:b/>
-          <w:bCs/>
-          <w:color w:val="2F5597"/>
-        </w:rPr>
-        <w:t>Mikrotik</w:t>
-      </w:r>
-      <w:proofErr w:type="spellEnd"/>
-      <w:r>
-        <w:rPr>
-          <w:rFonts w:ascii="Times New Roman" w:hAnsi="Times New Roman" w:cs="Times New Roman"/>
-          <w:b/>
-          <w:bCs/>
-          <w:color w:val="2F5597"/>
-        </w:rPr>
-        <w:t xml:space="preserve"> Router</w:t>
-      </w:r>
-      <w:bookmarkEnd w:id="36"/>
-    </w:p>
-    <w:p>
-      <w:pPr>
-        <w:ind w:left="1701" w:firstLine="0"/>
-        <w:jc w:val="left"/>
-      </w:pPr>
-      <w:r>
-        <w:t>Típus – Linux</w:t>
-      </w:r>
-      <w:r>
-        <w:br/>
-        <w:t xml:space="preserve">Verzió – </w:t>
-      </w:r>
-      <w:proofErr w:type="spellStart"/>
-      <w:r>
-        <w:t>Other</w:t>
-      </w:r>
-      <w:proofErr w:type="spellEnd"/>
-      <w:r>
-        <w:t xml:space="preserve"> Linux (64-bit)</w:t>
-      </w:r>
-      <w:r>
-        <w:br/>
-        <w:t>Memória – 512 MB</w:t>
-      </w:r>
-      <w:r>
-        <w:br/>
-        <w:t xml:space="preserve">Tárhely – 500 </w:t>
-      </w:r>
-      <w:r>
-        <w:t>MB</w:t>
-      </w:r>
-    </w:p>
-    <w:p>
-      <w:pPr>
-        <w:pStyle w:val="Cmsor3"/>
-        <w:ind w:left="567" w:firstLine="0"/>
-        <w:rPr>
-          <w:rFonts w:ascii="Times New Roman" w:hAnsi="Times New Roman" w:cs="Times New Roman"/>
-          <w:b/>
-          <w:bCs/>
-          <w:color w:val="2F5597"/>
-        </w:rPr>
-      </w:pPr>
-      <w:bookmarkStart w:id="37" w:name="_Toc127042833"/>
-      <w:r>
-        <w:rPr>
-          <w:rFonts w:ascii="Times New Roman" w:hAnsi="Times New Roman" w:cs="Times New Roman"/>
-          <w:b/>
-          <w:bCs/>
-          <w:color w:val="2F5597"/>
-        </w:rPr>
-        <w:t xml:space="preserve">Windows Server </w:t>
-      </w:r>
-      <w:proofErr w:type="spellStart"/>
-      <w:r>
-        <w:rPr>
-          <w:rFonts w:ascii="Times New Roman" w:hAnsi="Times New Roman" w:cs="Times New Roman"/>
-          <w:b/>
-          <w:bCs/>
-          <w:color w:val="2F5597"/>
-        </w:rPr>
-        <w:t>Gui</w:t>
-      </w:r>
-      <w:proofErr w:type="spellEnd"/>
-      <w:r>
-        <w:rPr>
-          <w:rFonts w:ascii="Times New Roman" w:hAnsi="Times New Roman" w:cs="Times New Roman"/>
-          <w:b/>
-          <w:bCs/>
-          <w:color w:val="2F5597"/>
-        </w:rPr>
-        <w:t xml:space="preserve"> </w:t>
-      </w:r>
-      <w:proofErr w:type="spellStart"/>
-      <w:r>
-        <w:rPr>
-          <w:rFonts w:ascii="Times New Roman" w:hAnsi="Times New Roman" w:cs="Times New Roman"/>
-          <w:b/>
-          <w:bCs/>
-          <w:color w:val="2F5597"/>
-        </w:rPr>
-        <w:t>Primary</w:t>
-      </w:r>
-      <w:bookmarkEnd w:id="37"/>
-      <w:proofErr w:type="spellEnd"/>
-    </w:p>
-    <w:p>
-      <w:pPr>
-        <w:ind w:left="1416" w:firstLine="2"/>
-        <w:jc w:val="left"/>
-      </w:pPr>
-      <w:r>
-        <w:t>Típus –</w:t>
-      </w:r>
-      <w:r>
-        <w:t xml:space="preserve"> Microsoft Windows</w:t>
-      </w:r>
-      <w:r>
-        <w:br/>
-        <w:t xml:space="preserve">Verzió – </w:t>
-      </w:r>
-      <w:r>
-        <w:t>Windows 2019</w:t>
-      </w:r>
-      <w:r>
-        <w:t xml:space="preserve"> (64-bit)</w:t>
-      </w:r>
-      <w:r>
-        <w:br/>
-        <w:t xml:space="preserve">Memória – </w:t>
-      </w:r>
-      <w:r>
-        <w:t>2</w:t>
-      </w:r>
-      <w:r>
-        <w:t xml:space="preserve"> </w:t>
-      </w:r>
-      <w:r>
-        <w:t>GB</w:t>
-      </w:r>
-      <w:r>
-        <w:br/>
-        <w:t xml:space="preserve">Tárhely – </w:t>
-      </w:r>
-      <w:r>
-        <w:t>50</w:t>
-      </w:r>
-      <w:r>
-        <w:t xml:space="preserve"> </w:t>
-      </w:r>
-      <w:r>
-        <w:t>GB</w:t>
-      </w:r>
-      <w:r>
-        <w:br/>
-      </w:r>
-      <w:r>
-        <w:rPr>
-          <w:i/>
-          <w:iCs/>
-        </w:rPr>
-        <w:t xml:space="preserve">- </w:t>
-      </w:r>
-      <w:proofErr w:type="spellStart"/>
-      <w:r>
-        <w:rPr>
-          <w:i/>
-          <w:iCs/>
-        </w:rPr>
-        <w:t>shares.vdi</w:t>
-      </w:r>
-      <w:proofErr w:type="spellEnd"/>
-      <w:r>
-        <w:rPr>
-          <w:i/>
-          <w:iCs/>
-        </w:rPr>
-        <w:t xml:space="preserve"> – 100 GB</w:t>
-      </w:r>
-      <w:r>
-        <w:rPr>
-          <w:i/>
-          <w:iCs/>
-        </w:rPr>
-        <w:br/>
-      </w:r>
-      <w:r>
-        <w:rPr>
-          <w:i/>
-          <w:iCs/>
-        </w:rPr>
-        <w:t xml:space="preserve">- </w:t>
-      </w:r>
-      <w:r>
-        <w:rPr>
-          <w:i/>
-          <w:iCs/>
-        </w:rPr>
-        <w:t>raid5_backup1.vdi – 50 GB</w:t>
-      </w:r>
-      <w:r>
-        <w:rPr>
-          <w:i/>
-          <w:iCs/>
-        </w:rPr>
-        <w:br/>
-      </w:r>
-      <w:r>
-        <w:rPr>
-          <w:i/>
-          <w:iCs/>
-        </w:rPr>
-        <w:t xml:space="preserve">- </w:t>
-      </w:r>
-      <w:r>
-        <w:rPr>
-          <w:i/>
-          <w:iCs/>
-        </w:rPr>
-        <w:t>raid5_backup</w:t>
-      </w:r>
-      <w:r>
-        <w:rPr>
-          <w:i/>
-          <w:iCs/>
-        </w:rPr>
-        <w:t>2</w:t>
-      </w:r>
-      <w:r>
-        <w:rPr>
-          <w:i/>
-          <w:iCs/>
-        </w:rPr>
-        <w:t>.vdi – 50 GB</w:t>
-      </w:r>
-      <w:r>
-        <w:rPr>
-          <w:i/>
-          <w:iCs/>
-        </w:rPr>
-        <w:br/>
-      </w:r>
-      <w:r>
-        <w:rPr>
-          <w:i/>
-          <w:iCs/>
-        </w:rPr>
-        <w:t xml:space="preserve">- </w:t>
-      </w:r>
-      <w:r>
-        <w:rPr>
-          <w:i/>
-          <w:iCs/>
-        </w:rPr>
-        <w:t>raid5_backup</w:t>
-      </w:r>
-      <w:r>
-        <w:rPr>
-          <w:i/>
-          <w:iCs/>
-        </w:rPr>
-        <w:t>3</w:t>
-      </w:r>
-      <w:r>
-        <w:rPr>
-          <w:i/>
-          <w:iCs/>
-        </w:rPr>
-        <w:t>.vdi – 50 GB</w:t>
-      </w:r>
-      <w:r>
-        <w:rPr>
-          <w:i/>
-          <w:iCs/>
-        </w:rPr>
-        <w:br/>
-      </w:r>
-      <w:r>
-        <w:rPr>
-          <w:i/>
-          <w:iCs/>
-        </w:rPr>
-        <w:t xml:space="preserve">- </w:t>
-      </w:r>
-      <w:r>
-        <w:rPr>
-          <w:i/>
-          <w:iCs/>
-        </w:rPr>
-        <w:t>raid5_backup</w:t>
-      </w:r>
-      <w:r>
-        <w:rPr>
-          <w:i/>
-          <w:iCs/>
-        </w:rPr>
-        <w:t>4</w:t>
-      </w:r>
-      <w:r>
-        <w:rPr>
-          <w:i/>
-          <w:iCs/>
-        </w:rPr>
-        <w:t>.vdi – 50 GB</w:t>
-      </w:r>
-      <w:r>
-        <w:rPr>
-          <w:i/>
-          <w:iCs/>
-        </w:rPr>
-        <w:br/>
-      </w:r>
-      <w:r>
-        <w:rPr>
-          <w:i/>
-          <w:iCs/>
-        </w:rPr>
-        <w:t xml:space="preserve">- </w:t>
-      </w:r>
-      <w:r>
-        <w:rPr>
-          <w:i/>
-          <w:iCs/>
-        </w:rPr>
-        <w:t>raid5_backup</w:t>
-      </w:r>
-      <w:r>
-        <w:rPr>
-          <w:i/>
-          <w:iCs/>
-        </w:rPr>
-        <w:t>5</w:t>
-      </w:r>
-      <w:r>
-        <w:rPr>
-          <w:i/>
-          <w:iCs/>
-        </w:rPr>
-        <w:t>.vdi – 50 GB</w:t>
-      </w:r>
-      <w:r>
-        <w:br/>
-        <w:t>Processzor magok száma – 2</w:t>
-      </w:r>
-    </w:p>
-    <w:p>
-      <w:pPr>
-        <w:pStyle w:val="Cmsor3"/>
-        <w:ind w:left="567" w:firstLine="0"/>
-        <w:rPr>
-          <w:rFonts w:ascii="Times New Roman" w:hAnsi="Times New Roman" w:cs="Times New Roman"/>
-          <w:b/>
-          <w:bCs/>
-          <w:color w:val="2F5597"/>
-        </w:rPr>
-      </w:pPr>
-      <w:bookmarkStart w:id="38" w:name="_Toc127042834"/>
-      <w:r>
-        <w:rPr>
-          <w:rFonts w:ascii="Times New Roman" w:hAnsi="Times New Roman" w:cs="Times New Roman"/>
-          <w:b/>
-          <w:bCs/>
-          <w:color w:val="2F5597"/>
-        </w:rPr>
-        <w:t xml:space="preserve">Windows Server </w:t>
-      </w:r>
-      <w:proofErr w:type="spellStart"/>
-      <w:r>
-        <w:rPr>
-          <w:rFonts w:ascii="Times New Roman" w:hAnsi="Times New Roman" w:cs="Times New Roman"/>
-          <w:b/>
-          <w:bCs/>
-          <w:color w:val="2F5597"/>
-        </w:rPr>
-        <w:t>Gui</w:t>
-      </w:r>
-      <w:proofErr w:type="spellEnd"/>
-      <w:r>
-        <w:rPr>
-          <w:rFonts w:ascii="Times New Roman" w:hAnsi="Times New Roman" w:cs="Times New Roman"/>
-          <w:b/>
-          <w:bCs/>
-          <w:color w:val="2F5597"/>
-        </w:rPr>
-        <w:t xml:space="preserve"> </w:t>
-      </w:r>
-      <w:r>
-        <w:rPr>
-          <w:rFonts w:ascii="Times New Roman" w:hAnsi="Times New Roman" w:cs="Times New Roman"/>
-          <w:b/>
-          <w:bCs/>
-          <w:color w:val="2F5597"/>
-        </w:rPr>
-        <w:t>Backup</w:t>
       </w:r>
       <w:bookmarkEnd w:id="38"/>
     </w:p>
     <w:p>
       <w:pPr>
-        <w:ind w:left="1418" w:firstLine="1"/>
-        <w:jc w:val="left"/>
-      </w:pPr>
-      <w:r>
-        <w:t>Típus – Microsoft Windows</w:t>
-      </w:r>
-      <w:r>
-        <w:br/>
-        <w:t>Verzió – Windows 2019 (64-bit)</w:t>
-      </w:r>
-      <w:r>
-        <w:br/>
-        <w:t>Memória – 2 GB</w:t>
-      </w:r>
-      <w:r>
-        <w:br/>
-        <w:t>Tárhely – 50 GB</w:t>
-      </w:r>
-      <w:r>
-        <w:br/>
-        <w:t>Processzor magok száma – 2</w:t>
-      </w:r>
-    </w:p>
-    <w:p>
-      <w:pPr>
-        <w:pStyle w:val="Cmsor3"/>
-        <w:ind w:left="567" w:firstLine="0"/>
-        <w:rPr>
-          <w:rFonts w:ascii="Times New Roman" w:hAnsi="Times New Roman" w:cs="Times New Roman"/>
-          <w:b/>
-          <w:bCs/>
-          <w:color w:val="2F5597"/>
-        </w:rPr>
-      </w:pPr>
-      <w:bookmarkStart w:id="39" w:name="_Toc127042835"/>
-      <w:r>
-        <w:rPr>
-          <w:rFonts w:ascii="Times New Roman" w:hAnsi="Times New Roman" w:cs="Times New Roman"/>
-          <w:b/>
-          <w:bCs/>
-          <w:color w:val="2F5597"/>
-        </w:rPr>
-        <w:t>Linux</w:t>
-      </w:r>
-      <w:r>
-        <w:rPr>
-          <w:rFonts w:ascii="Times New Roman" w:hAnsi="Times New Roman" w:cs="Times New Roman"/>
-          <w:b/>
-          <w:bCs/>
-          <w:color w:val="2F5597"/>
-        </w:rPr>
-        <w:t xml:space="preserve"> Server </w:t>
-      </w:r>
-      <w:r>
-        <w:rPr>
-          <w:rFonts w:ascii="Times New Roman" w:hAnsi="Times New Roman" w:cs="Times New Roman"/>
-          <w:b/>
-          <w:bCs/>
-          <w:color w:val="2F5597"/>
-        </w:rPr>
-        <w:t>Mail</w:t>
-      </w:r>
-      <w:bookmarkEnd w:id="39"/>
-    </w:p>
-    <w:p>
-      <w:pPr>
-        <w:ind w:left="1418" w:firstLine="1"/>
-        <w:jc w:val="left"/>
-      </w:pPr>
-      <w:r>
-        <w:t xml:space="preserve">Típus – </w:t>
-      </w:r>
-      <w:r>
-        <w:t>Linux</w:t>
-      </w:r>
-      <w:r>
-        <w:br/>
-        <w:t xml:space="preserve">Verzió – </w:t>
-      </w:r>
-      <w:r>
-        <w:t>Debian</w:t>
-      </w:r>
-      <w:r>
-        <w:t xml:space="preserve"> (64-bit)</w:t>
-      </w:r>
-      <w:r>
-        <w:br/>
-        <w:t xml:space="preserve">Memória – </w:t>
-      </w:r>
-      <w:r>
-        <w:t>1</w:t>
-      </w:r>
-      <w:r>
-        <w:t xml:space="preserve"> GB</w:t>
-      </w:r>
-      <w:r>
-        <w:br/>
-        <w:t>Tárhely – 50 GB</w:t>
-      </w:r>
-      <w:r>
-        <w:br/>
-        <w:t>Processzor magok száma – 2</w:t>
-      </w:r>
-    </w:p>
-    <w:p>
-      <w:pPr>
         <w:pStyle w:val="Cmsor2"/>
         <w:ind w:left="0" w:firstLine="0"/>
         <w:rPr>
@@ -8394,220 +8969,23 @@
           <w:bCs/>
         </w:rPr>
       </w:pPr>
-      <w:bookmarkStart w:id="40" w:name="_Toc127042836"/>
-      <w:r>
-        <w:rPr>
-          <w:rFonts w:ascii="Times New Roman" w:hAnsi="Times New Roman" w:cs="Times New Roman"/>
-          <w:b/>
-          <w:bCs/>
-        </w:rPr>
-        <w:lastRenderedPageBreak/>
-        <w:t>Budapesti</w:t>
-      </w:r>
-      <w:r>
-        <w:rPr>
-          <w:rFonts w:ascii="Times New Roman" w:hAnsi="Times New Roman" w:cs="Times New Roman"/>
-          <w:b/>
-          <w:bCs/>
-        </w:rPr>
-        <w:t xml:space="preserve"> telephely szerverei</w:t>
-      </w:r>
-      <w:bookmarkEnd w:id="40"/>
-    </w:p>
-    <w:p>
-      <w:pPr>
-        <w:pStyle w:val="Cmsor3"/>
-        <w:ind w:left="567" w:firstLine="0"/>
-        <w:rPr>
-          <w:rFonts w:ascii="Times New Roman" w:hAnsi="Times New Roman" w:cs="Times New Roman"/>
-          <w:b/>
-          <w:bCs/>
-          <w:color w:val="2F5597"/>
-        </w:rPr>
-      </w:pPr>
-      <w:bookmarkStart w:id="41" w:name="_Toc127042837"/>
-      <w:proofErr w:type="spellStart"/>
-      <w:r>
-        <w:rPr>
-          <w:rFonts w:ascii="Times New Roman" w:hAnsi="Times New Roman" w:cs="Times New Roman"/>
-          <w:b/>
-          <w:bCs/>
-          <w:color w:val="2F5597"/>
-        </w:rPr>
-        <w:t>Mikrotik</w:t>
-      </w:r>
-      <w:proofErr w:type="spellEnd"/>
-      <w:r>
-        <w:rPr>
-          <w:rFonts w:ascii="Times New Roman" w:hAnsi="Times New Roman" w:cs="Times New Roman"/>
-          <w:b/>
-          <w:bCs/>
-          <w:color w:val="2F5597"/>
-        </w:rPr>
-        <w:t xml:space="preserve"> Router</w:t>
-      </w:r>
-      <w:bookmarkEnd w:id="41"/>
-    </w:p>
-    <w:p>
-      <w:pPr>
-        <w:ind w:left="1701" w:firstLine="0"/>
-        <w:jc w:val="left"/>
-      </w:pPr>
-      <w:r>
-        <w:t>Típus – Linux</w:t>
-      </w:r>
-      <w:r>
-        <w:br/>
-        <w:t xml:space="preserve">Verzió – </w:t>
-      </w:r>
-      <w:proofErr w:type="spellStart"/>
-      <w:r>
-        <w:t>Other</w:t>
-      </w:r>
-      <w:proofErr w:type="spellEnd"/>
-      <w:r>
-        <w:t xml:space="preserve"> Linux (64-bit)</w:t>
-      </w:r>
-      <w:r>
-        <w:br/>
-        <w:t>Memória – 512 MB</w:t>
-      </w:r>
-      <w:r>
-        <w:br/>
-        <w:t>Tárhely – 500 MB</w:t>
-      </w:r>
-    </w:p>
-    <w:p>
-      <w:pPr>
-        <w:pStyle w:val="Cmsor3"/>
-        <w:ind w:left="567" w:firstLine="0"/>
-        <w:rPr>
-          <w:rFonts w:ascii="Times New Roman" w:hAnsi="Times New Roman" w:cs="Times New Roman"/>
-          <w:b/>
-          <w:bCs/>
-          <w:color w:val="2F5597"/>
-        </w:rPr>
-      </w:pPr>
-      <w:bookmarkStart w:id="42" w:name="_Toc127042838"/>
-      <w:r>
-        <w:rPr>
-          <w:rFonts w:ascii="Times New Roman" w:hAnsi="Times New Roman" w:cs="Times New Roman"/>
-          <w:b/>
-          <w:bCs/>
-          <w:color w:val="2F5597"/>
-        </w:rPr>
-        <w:t xml:space="preserve">Windows Server </w:t>
-      </w:r>
-      <w:proofErr w:type="spellStart"/>
-      <w:r>
-        <w:rPr>
-          <w:rFonts w:ascii="Times New Roman" w:hAnsi="Times New Roman" w:cs="Times New Roman"/>
-          <w:b/>
-          <w:bCs/>
-          <w:color w:val="2F5597"/>
-        </w:rPr>
-        <w:t>Gui</w:t>
-      </w:r>
-      <w:proofErr w:type="spellEnd"/>
-      <w:r>
-        <w:rPr>
-          <w:rFonts w:ascii="Times New Roman" w:hAnsi="Times New Roman" w:cs="Times New Roman"/>
-          <w:b/>
-          <w:bCs/>
-          <w:color w:val="2F5597"/>
-        </w:rPr>
-        <w:t xml:space="preserve"> RODC</w:t>
-      </w:r>
-      <w:bookmarkEnd w:id="42"/>
-    </w:p>
-    <w:p>
-      <w:pPr>
-        <w:ind w:left="1701" w:firstLine="0"/>
-        <w:jc w:val="left"/>
-      </w:pPr>
-      <w:r>
-        <w:t xml:space="preserve">Típus – </w:t>
-      </w:r>
-      <w:r>
-        <w:t>Microsoft Windows</w:t>
-      </w:r>
-      <w:r>
-        <w:br/>
-        <w:t xml:space="preserve">Verzió – </w:t>
-      </w:r>
-      <w:r>
-        <w:t>Windows 2019</w:t>
-      </w:r>
-      <w:r>
-        <w:t xml:space="preserve"> (64-bit)</w:t>
-      </w:r>
-      <w:r>
-        <w:br/>
-        <w:t xml:space="preserve">Memória – </w:t>
-      </w:r>
-      <w:r>
-        <w:t>2</w:t>
-      </w:r>
-      <w:r>
-        <w:t xml:space="preserve"> </w:t>
-      </w:r>
-      <w:r>
-        <w:t>G</w:t>
-      </w:r>
-      <w:r>
-        <w:t>B</w:t>
-      </w:r>
-      <w:r>
-        <w:br/>
-        <w:t xml:space="preserve">Tárhely – </w:t>
-      </w:r>
-      <w:r>
-        <w:t>50</w:t>
-      </w:r>
-      <w:r>
-        <w:t xml:space="preserve"> </w:t>
-      </w:r>
-      <w:r>
-        <w:t>GB</w:t>
-      </w:r>
-      <w:r>
-        <w:br/>
-      </w:r>
-      <w:r>
-        <w:t>Processzor magok száma – 2</w:t>
-      </w:r>
-    </w:p>
-    <w:p>
-      <w:pPr>
-        <w:ind w:left="0" w:firstLine="0"/>
-        <w:jc w:val="left"/>
-      </w:pPr>
-    </w:p>
-    <w:p>
-      <w:pPr>
-        <w:ind w:left="0" w:firstLine="0"/>
-        <w:jc w:val="left"/>
-      </w:pPr>
-      <w:r>
-        <w:br/>
-      </w:r>
-    </w:p>
-    <w:p>
-      <w:pPr>
-        <w:ind w:left="1418" w:firstLine="1"/>
-        <w:jc w:val="left"/>
-      </w:pPr>
-    </w:p>
-    <w:p>
-      <w:pPr>
-        <w:ind w:left="0" w:firstLine="0"/>
-      </w:pPr>
-      <w:r>
-        <w:lastRenderedPageBreak/>
+      <w:bookmarkStart w:id="39" w:name="_Toc127200416"/>
+      <w:r>
+        <w:rPr>
+          <w:noProof/>
+        </w:rPr>
         <w:drawing>
-          <wp:inline distT="0" distB="0" distL="0" distR="0" wp14:anchorId="285F3C98" wp14:editId="1E3EEC93">
-            <wp:extent cx="2400635" cy="4334480"/>
+          <wp:anchor distT="0" distB="0" distL="114300" distR="114300" simplePos="0" relativeHeight="251664384" behindDoc="0" locked="0" layoutInCell="1" allowOverlap="1" wp14:anchorId="70C93E14" wp14:editId="0E516D59">
+            <wp:simplePos x="0" y="0"/>
+            <wp:positionH relativeFrom="column">
+              <wp:posOffset>3876040</wp:posOffset>
+            </wp:positionH>
+            <wp:positionV relativeFrom="paragraph">
+              <wp:posOffset>108585</wp:posOffset>
+            </wp:positionV>
+            <wp:extent cx="2400300" cy="4333875"/>
             <wp:effectExtent l="76200" t="76200" r="133350" b="142875"/>
+            <wp:wrapSquare wrapText="bothSides"/>
             <wp:docPr id="4" name="Kép 4"/>
             <wp:cNvGraphicFramePr>
               <a:graphicFrameLocks xmlns:a="http://schemas.openxmlformats.org/drawingml/2006/main" noChangeAspect="1"/>
@@ -8620,7 +8998,13 @@
                     <pic:cNvPicPr/>
                   </pic:nvPicPr>
                   <pic:blipFill>
-                    <a:blip r:embed="rId14"/>
+                    <a:blip r:embed="rId14">
+                      <a:extLst>
+                        <a:ext uri="{28A0092B-C50C-407E-A947-70E740481C1C}">
+                          <a14:useLocalDpi xmlns:a14="http://schemas.microsoft.com/office/drawing/2010/main" val="0"/>
+                        </a:ext>
+                      </a:extLst>
+                    </a:blip>
                     <a:stretch>
                       <a:fillRect/>
                     </a:stretch>
@@ -8628,7 +9012,7 @@
                   <pic:spPr>
                     <a:xfrm>
                       <a:off x="0" y="0"/>
-                      <a:ext cx="2400635" cy="4334480"/>
+                      <a:ext cx="2400300" cy="4333875"/>
                     </a:xfrm>
                     <a:prstGeom prst="rect">
                       <a:avLst/>
@@ -8651,47 +9035,2786 @@
                 </pic:pic>
               </a:graphicData>
             </a:graphic>
-          </wp:inline>
+            <wp14:sizeRelH relativeFrom="page">
+              <wp14:pctWidth>0</wp14:pctWidth>
+            </wp14:sizeRelH>
+            <wp14:sizeRelV relativeFrom="page">
+              <wp14:pctHeight>0</wp14:pctHeight>
+            </wp14:sizeRelV>
+          </wp:anchor>
         </w:drawing>
       </w:r>
+      <w:r>
+        <w:rPr>
+          <w:rFonts w:ascii="Times New Roman" w:hAnsi="Times New Roman" w:cs="Times New Roman"/>
+          <w:b/>
+          <w:bCs/>
+        </w:rPr>
+        <w:t>Dunaföldvári telephely szerverei</w:t>
+      </w:r>
+      <w:bookmarkEnd w:id="39"/>
     </w:p>
     <w:p>
       <w:pPr>
-        <w:ind w:left="0" w:firstLine="0"/>
-      </w:pPr>
+        <w:pStyle w:val="Cmsor3"/>
+        <w:ind w:left="567" w:firstLine="0"/>
+        <w:rPr>
+          <w:rFonts w:ascii="Times New Roman" w:hAnsi="Times New Roman" w:cs="Times New Roman"/>
+          <w:b/>
+          <w:bCs/>
+          <w:color w:val="2F5597"/>
+        </w:rPr>
+      </w:pPr>
+      <w:bookmarkStart w:id="40" w:name="_Toc127200417"/>
+      <w:proofErr w:type="spellStart"/>
+      <w:r>
+        <w:rPr>
+          <w:rFonts w:ascii="Times New Roman" w:hAnsi="Times New Roman" w:cs="Times New Roman"/>
+          <w:b/>
+          <w:bCs/>
+          <w:color w:val="2F5597"/>
+        </w:rPr>
+        <w:t>Mikrotik</w:t>
+      </w:r>
+      <w:proofErr w:type="spellEnd"/>
+      <w:r>
+        <w:rPr>
+          <w:rFonts w:ascii="Times New Roman" w:hAnsi="Times New Roman" w:cs="Times New Roman"/>
+          <w:b/>
+          <w:bCs/>
+          <w:color w:val="2F5597"/>
+        </w:rPr>
+        <w:t xml:space="preserve"> Router</w:t>
+      </w:r>
+      <w:bookmarkEnd w:id="40"/>
+    </w:p>
+    <w:bookmarkEnd w:id="37"/>
+    <w:p>
+      <w:pPr>
+        <w:ind w:left="1418" w:firstLine="0"/>
+        <w:jc w:val="left"/>
+      </w:pPr>
+      <w:r>
+        <w:t>Típus – Linux</w:t>
+      </w:r>
+      <w:r>
+        <w:br/>
+        <w:t xml:space="preserve">Verzió – </w:t>
+      </w:r>
+      <w:proofErr w:type="spellStart"/>
+      <w:r>
+        <w:t>Other</w:t>
+      </w:r>
+      <w:proofErr w:type="spellEnd"/>
+      <w:r>
+        <w:t xml:space="preserve"> Linux (64-bit)</w:t>
+      </w:r>
+      <w:r>
+        <w:br/>
+        <w:t>Memória – 512 MB</w:t>
+      </w:r>
+      <w:r>
+        <w:br/>
+        <w:t xml:space="preserve">Tárhely – 500 </w:t>
+      </w:r>
+      <w:r>
+        <w:t>MB</w:t>
+      </w:r>
+      <w:r>
+        <w:br/>
+      </w:r>
+      <w:r>
+        <w:t xml:space="preserve">Processzor magok száma – </w:t>
+      </w:r>
+      <w:r>
+        <w:t>1</w:t>
+      </w:r>
+      <w:r>
+        <w:br/>
+      </w:r>
+      <w:r>
+        <w:t xml:space="preserve">Felhasználónév – </w:t>
+      </w:r>
+      <w:proofErr w:type="spellStart"/>
+      <w:r>
+        <w:t>admin</w:t>
+      </w:r>
+      <w:proofErr w:type="spellEnd"/>
+      <w:r>
+        <w:br/>
+        <w:t>Jelszó – mikrotik123</w:t>
+      </w:r>
     </w:p>
     <w:p>
       <w:pPr>
-        <w:ind w:left="0" w:firstLine="0"/>
-      </w:pPr>
+        <w:pStyle w:val="Cmsor3"/>
+        <w:ind w:left="567" w:firstLine="0"/>
+        <w:rPr>
+          <w:rFonts w:ascii="Times New Roman" w:hAnsi="Times New Roman" w:cs="Times New Roman"/>
+          <w:b/>
+          <w:bCs/>
+          <w:color w:val="2F5597"/>
+        </w:rPr>
+      </w:pPr>
+      <w:bookmarkStart w:id="41" w:name="_Toc127200418"/>
+      <w:r>
+        <w:rPr>
+          <w:rFonts w:ascii="Times New Roman" w:hAnsi="Times New Roman" w:cs="Times New Roman"/>
+          <w:b/>
+          <w:bCs/>
+          <w:color w:val="2F5597"/>
+        </w:rPr>
+        <w:t xml:space="preserve">Windows Server </w:t>
+      </w:r>
+      <w:proofErr w:type="spellStart"/>
+      <w:r>
+        <w:rPr>
+          <w:rFonts w:ascii="Times New Roman" w:hAnsi="Times New Roman" w:cs="Times New Roman"/>
+          <w:b/>
+          <w:bCs/>
+          <w:color w:val="2F5597"/>
+        </w:rPr>
+        <w:t>Gui</w:t>
+      </w:r>
+      <w:proofErr w:type="spellEnd"/>
+      <w:r>
+        <w:rPr>
+          <w:rFonts w:ascii="Times New Roman" w:hAnsi="Times New Roman" w:cs="Times New Roman"/>
+          <w:b/>
+          <w:bCs/>
+          <w:color w:val="2F5597"/>
+        </w:rPr>
+        <w:t xml:space="preserve"> </w:t>
+      </w:r>
+      <w:proofErr w:type="spellStart"/>
+      <w:r>
+        <w:rPr>
+          <w:rFonts w:ascii="Times New Roman" w:hAnsi="Times New Roman" w:cs="Times New Roman"/>
+          <w:b/>
+          <w:bCs/>
+          <w:color w:val="2F5597"/>
+        </w:rPr>
+        <w:t>Primary</w:t>
+      </w:r>
+      <w:bookmarkEnd w:id="41"/>
+      <w:proofErr w:type="spellEnd"/>
     </w:p>
     <w:p>
       <w:pPr>
-        <w:ind w:left="142"/>
+        <w:ind w:left="1416" w:firstLine="2"/>
         <w:jc w:val="left"/>
       </w:pPr>
       <w:r>
-        <w:br w:type="page"/>
+        <w:t>Típus – Microsoft Windows</w:t>
+      </w:r>
+      <w:r>
+        <w:br/>
+        <w:t>Verzió – Windows 2019 (64-bit)</w:t>
+      </w:r>
+      <w:r>
+        <w:br/>
+        <w:t>Memória – 2 GB</w:t>
+      </w:r>
+      <w:r>
+        <w:br/>
+        <w:t>Tárhely – 50 GB</w:t>
+      </w:r>
+      <w:r>
+        <w:br/>
+      </w:r>
+      <w:r>
+        <w:rPr>
+          <w:i/>
+          <w:iCs/>
+        </w:rPr>
+        <w:t xml:space="preserve">- </w:t>
+      </w:r>
+      <w:proofErr w:type="spellStart"/>
+      <w:r>
+        <w:rPr>
+          <w:i/>
+          <w:iCs/>
+        </w:rPr>
+        <w:t>shares.vdi</w:t>
+      </w:r>
+      <w:proofErr w:type="spellEnd"/>
+      <w:r>
+        <w:rPr>
+          <w:i/>
+          <w:iCs/>
+        </w:rPr>
+        <w:t xml:space="preserve"> – 100 GB</w:t>
+      </w:r>
+      <w:r>
+        <w:rPr>
+          <w:i/>
+          <w:iCs/>
+        </w:rPr>
+        <w:br/>
+      </w:r>
+      <w:r>
+        <w:rPr>
+          <w:i/>
+          <w:iCs/>
+        </w:rPr>
+        <w:t xml:space="preserve">- </w:t>
+      </w:r>
+      <w:r>
+        <w:rPr>
+          <w:i/>
+          <w:iCs/>
+        </w:rPr>
+        <w:t>raid5_backup1.vdi – 50 GB</w:t>
+      </w:r>
+      <w:r>
+        <w:rPr>
+          <w:i/>
+          <w:iCs/>
+        </w:rPr>
+        <w:br/>
+      </w:r>
+      <w:r>
+        <w:rPr>
+          <w:i/>
+          <w:iCs/>
+        </w:rPr>
+        <w:t xml:space="preserve">- </w:t>
+      </w:r>
+      <w:r>
+        <w:rPr>
+          <w:i/>
+          <w:iCs/>
+        </w:rPr>
+        <w:t>raid5_backup2.vdi – 50 GB</w:t>
+      </w:r>
+      <w:r>
+        <w:rPr>
+          <w:i/>
+          <w:iCs/>
+        </w:rPr>
+        <w:br/>
+      </w:r>
+      <w:r>
+        <w:rPr>
+          <w:i/>
+          <w:iCs/>
+        </w:rPr>
+        <w:t xml:space="preserve">- </w:t>
+      </w:r>
+      <w:r>
+        <w:rPr>
+          <w:i/>
+          <w:iCs/>
+        </w:rPr>
+        <w:t>raid5_backup3.vdi – 50 GB</w:t>
+      </w:r>
+      <w:r>
+        <w:rPr>
+          <w:i/>
+          <w:iCs/>
+        </w:rPr>
+        <w:br/>
+      </w:r>
+      <w:r>
+        <w:rPr>
+          <w:i/>
+          <w:iCs/>
+        </w:rPr>
+        <w:t xml:space="preserve">- </w:t>
+      </w:r>
+      <w:r>
+        <w:rPr>
+          <w:i/>
+          <w:iCs/>
+        </w:rPr>
+        <w:t>raid5_backup4.vdi – 50 GB</w:t>
+      </w:r>
+      <w:r>
+        <w:rPr>
+          <w:i/>
+          <w:iCs/>
+        </w:rPr>
+        <w:br/>
+      </w:r>
+      <w:r>
+        <w:rPr>
+          <w:i/>
+          <w:iCs/>
+        </w:rPr>
+        <w:t xml:space="preserve">- </w:t>
+      </w:r>
+      <w:r>
+        <w:rPr>
+          <w:i/>
+          <w:iCs/>
+        </w:rPr>
+        <w:t>raid5_backup5.vdi – 50 GB</w:t>
+      </w:r>
+      <w:r>
+        <w:br/>
+        <w:t>Processzor magok száma – 2</w:t>
+      </w:r>
+      <w:r>
+        <w:br/>
+      </w:r>
+      <w:proofErr w:type="spellStart"/>
+      <w:r>
+        <w:t>Domain</w:t>
+      </w:r>
+      <w:proofErr w:type="spellEnd"/>
+      <w:r>
+        <w:t xml:space="preserve"> – vjdpapir.hu</w:t>
+      </w:r>
+      <w:r>
+        <w:br/>
+      </w:r>
+      <w:r>
+        <w:t xml:space="preserve">Felhasználónév – </w:t>
+      </w:r>
+      <w:proofErr w:type="spellStart"/>
+      <w:r>
+        <w:t>administrator</w:t>
+      </w:r>
+      <w:proofErr w:type="spellEnd"/>
+      <w:r>
+        <w:br/>
+        <w:t xml:space="preserve">Jelszó – </w:t>
+      </w:r>
+      <w:r>
+        <w:t>#Aa123456789@</w:t>
+      </w:r>
+      <w:r>
+        <w:br/>
+        <w:t xml:space="preserve">AD Felhasználók </w:t>
+      </w:r>
+      <w:proofErr w:type="spellStart"/>
+      <w:r>
+        <w:t>jelszava</w:t>
+      </w:r>
+      <w:proofErr w:type="spellEnd"/>
+      <w:r>
+        <w:t xml:space="preserve"> - #Cc123456789@</w:t>
       </w:r>
     </w:p>
     <w:p>
       <w:pPr>
+        <w:pStyle w:val="Cmsor3"/>
+        <w:ind w:left="567" w:firstLine="0"/>
+        <w:rPr>
+          <w:rFonts w:ascii="Times New Roman" w:hAnsi="Times New Roman" w:cs="Times New Roman"/>
+          <w:b/>
+          <w:bCs/>
+          <w:color w:val="2F5597"/>
+        </w:rPr>
+      </w:pPr>
+      <w:bookmarkStart w:id="42" w:name="_Toc127200419"/>
+      <w:r>
+        <w:rPr>
+          <w:rFonts w:ascii="Times New Roman" w:hAnsi="Times New Roman" w:cs="Times New Roman"/>
+          <w:b/>
+          <w:bCs/>
+          <w:color w:val="2F5597"/>
+        </w:rPr>
+        <w:t xml:space="preserve">Windows Server </w:t>
+      </w:r>
+      <w:proofErr w:type="spellStart"/>
+      <w:r>
+        <w:rPr>
+          <w:rFonts w:ascii="Times New Roman" w:hAnsi="Times New Roman" w:cs="Times New Roman"/>
+          <w:b/>
+          <w:bCs/>
+          <w:color w:val="2F5597"/>
+        </w:rPr>
+        <w:t>Gui</w:t>
+      </w:r>
+      <w:proofErr w:type="spellEnd"/>
+      <w:r>
+        <w:rPr>
+          <w:rFonts w:ascii="Times New Roman" w:hAnsi="Times New Roman" w:cs="Times New Roman"/>
+          <w:b/>
+          <w:bCs/>
+          <w:color w:val="2F5597"/>
+        </w:rPr>
+        <w:t xml:space="preserve"> </w:t>
+      </w:r>
+      <w:proofErr w:type="spellStart"/>
+      <w:r>
+        <w:rPr>
+          <w:rFonts w:ascii="Times New Roman" w:hAnsi="Times New Roman" w:cs="Times New Roman"/>
+          <w:b/>
+          <w:bCs/>
+          <w:color w:val="2F5597"/>
+        </w:rPr>
+        <w:t>Failover</w:t>
+      </w:r>
+      <w:bookmarkEnd w:id="42"/>
+      <w:proofErr w:type="spellEnd"/>
+    </w:p>
+    <w:p>
+      <w:pPr>
+        <w:ind w:left="1418" w:firstLine="1"/>
+        <w:jc w:val="left"/>
+      </w:pPr>
+      <w:r>
+        <w:t>Típus – Microsoft Windows</w:t>
+      </w:r>
+      <w:r>
+        <w:br/>
+        <w:t>Verzió – Windows 2019 (64-bit)</w:t>
+      </w:r>
+      <w:r>
+        <w:br/>
+        <w:t>Memória – 2 GB</w:t>
+      </w:r>
+      <w:r>
+        <w:br/>
+        <w:t>Tárhely – 50 GB</w:t>
+      </w:r>
+      <w:r>
+        <w:br/>
+        <w:t>Processzor magok száma – 2</w:t>
+      </w:r>
+      <w:r>
+        <w:br/>
+      </w:r>
+      <w:proofErr w:type="spellStart"/>
+      <w:r>
+        <w:t>Domain</w:t>
+      </w:r>
+      <w:proofErr w:type="spellEnd"/>
+      <w:r>
+        <w:t xml:space="preserve"> – vjdpapir.hu</w:t>
+      </w:r>
+      <w:r>
+        <w:br/>
+      </w:r>
+      <w:r>
+        <w:lastRenderedPageBreak/>
+        <w:t xml:space="preserve">Felhasználónév – </w:t>
+      </w:r>
+      <w:proofErr w:type="spellStart"/>
+      <w:r>
+        <w:t>administrator</w:t>
+      </w:r>
+      <w:proofErr w:type="spellEnd"/>
+      <w:r>
+        <w:br/>
+        <w:t>Jelszó – #Aa123456789@</w:t>
+      </w:r>
+    </w:p>
+    <w:p>
+      <w:pPr>
+        <w:pStyle w:val="Cmsor3"/>
+        <w:ind w:left="567" w:firstLine="0"/>
+        <w:rPr>
+          <w:rFonts w:ascii="Times New Roman" w:hAnsi="Times New Roman" w:cs="Times New Roman"/>
+          <w:b/>
+          <w:bCs/>
+          <w:color w:val="2F5597"/>
+        </w:rPr>
+      </w:pPr>
+      <w:bookmarkStart w:id="43" w:name="_Toc127200420"/>
+      <w:r>
+        <w:rPr>
+          <w:rFonts w:ascii="Times New Roman" w:hAnsi="Times New Roman" w:cs="Times New Roman"/>
+          <w:b/>
+          <w:bCs/>
+          <w:color w:val="2F5597"/>
+        </w:rPr>
+        <w:t>Linux Server Mail</w:t>
+      </w:r>
+      <w:bookmarkEnd w:id="43"/>
+    </w:p>
+    <w:p>
+      <w:pPr>
+        <w:ind w:left="1418" w:firstLine="1"/>
+        <w:jc w:val="left"/>
+      </w:pPr>
+      <w:r>
+        <w:t>Típus – Linux</w:t>
+      </w:r>
+      <w:r>
+        <w:br/>
+        <w:t>Verzió – Debian (64-bit)</w:t>
+      </w:r>
+      <w:r>
+        <w:br/>
+        <w:t>Memória – 1 GB</w:t>
+      </w:r>
+      <w:r>
+        <w:br/>
+        <w:t>Tárhely – 50 GB</w:t>
+      </w:r>
+      <w:r>
+        <w:br/>
+        <w:t>Processzor magok száma – 2</w:t>
+      </w:r>
+      <w:r>
+        <w:br/>
+      </w:r>
+      <w:proofErr w:type="spellStart"/>
+      <w:r>
+        <w:t>Domain</w:t>
+      </w:r>
+      <w:proofErr w:type="spellEnd"/>
+      <w:r>
+        <w:t xml:space="preserve"> – </w:t>
+      </w:r>
+      <w:r>
+        <w:t>mail.</w:t>
+      </w:r>
+      <w:r>
+        <w:t>vjdpapir.hu</w:t>
+      </w:r>
+      <w:r>
+        <w:br/>
+        <w:t xml:space="preserve">Felhasználónév – </w:t>
+      </w:r>
+      <w:proofErr w:type="spellStart"/>
+      <w:r>
+        <w:t>root</w:t>
+      </w:r>
+      <w:proofErr w:type="spellEnd"/>
+      <w:r>
+        <w:br/>
+        <w:t>Jelszó – #Aa123456789@</w:t>
+      </w:r>
+    </w:p>
+    <w:p>
+      <w:pPr>
+        <w:pStyle w:val="Cmsor3"/>
+        <w:ind w:left="567" w:firstLine="0"/>
+        <w:rPr>
+          <w:rFonts w:ascii="Times New Roman" w:hAnsi="Times New Roman" w:cs="Times New Roman"/>
+          <w:b/>
+          <w:bCs/>
+          <w:color w:val="2F5597"/>
+        </w:rPr>
+      </w:pPr>
+      <w:bookmarkStart w:id="44" w:name="_Toc127200421"/>
+      <w:r>
+        <w:rPr>
+          <w:rFonts w:ascii="Times New Roman" w:hAnsi="Times New Roman" w:cs="Times New Roman"/>
+          <w:b/>
+          <w:bCs/>
+          <w:color w:val="2F5597"/>
+        </w:rPr>
+        <w:t xml:space="preserve">Windows </w:t>
+      </w:r>
+      <w:proofErr w:type="spellStart"/>
+      <w:r>
+        <w:rPr>
+          <w:rFonts w:ascii="Times New Roman" w:hAnsi="Times New Roman" w:cs="Times New Roman"/>
+          <w:b/>
+          <w:bCs/>
+          <w:color w:val="2F5597"/>
+        </w:rPr>
+        <w:t>Client</w:t>
+      </w:r>
+      <w:bookmarkEnd w:id="44"/>
+      <w:proofErr w:type="spellEnd"/>
+    </w:p>
+    <w:p>
+      <w:pPr>
+        <w:ind w:left="1418" w:firstLine="0"/>
+        <w:jc w:val="left"/>
+      </w:pPr>
+      <w:r>
+        <w:t>Típus – Microsoft Windows</w:t>
+      </w:r>
+      <w:r>
+        <w:br/>
+        <w:t>Verzió – Windows 10 (64-bit)</w:t>
+      </w:r>
+      <w:r>
+        <w:br/>
+        <w:t>Memória – 2 GB</w:t>
+      </w:r>
+      <w:r>
+        <w:br/>
+        <w:t>Tárhely – 50 GB</w:t>
+      </w:r>
+      <w:r>
+        <w:br/>
+        <w:t>Processzor magok száma – 2</w:t>
+      </w:r>
+      <w:r>
+        <w:br/>
+      </w:r>
+      <w:proofErr w:type="spellStart"/>
+      <w:r>
+        <w:t>Domain</w:t>
+      </w:r>
+      <w:proofErr w:type="spellEnd"/>
+      <w:r>
+        <w:t xml:space="preserve"> – vjdpapir.hu</w:t>
+      </w:r>
+      <w:r>
+        <w:br/>
+        <w:t xml:space="preserve">Felhasználónév – </w:t>
+      </w:r>
+      <w:proofErr w:type="spellStart"/>
+      <w:r>
+        <w:t>administrator</w:t>
+      </w:r>
+      <w:proofErr w:type="spellEnd"/>
+      <w:r>
+        <w:br/>
+        <w:t>Jelszó – #Aa123456789@</w:t>
+      </w:r>
+    </w:p>
+    <w:p>
+      <w:pPr>
+        <w:pStyle w:val="Cmsor2"/>
         <w:ind w:left="0" w:firstLine="0"/>
+        <w:rPr>
+          <w:rFonts w:ascii="Times New Roman" w:hAnsi="Times New Roman" w:cs="Times New Roman"/>
+          <w:b/>
+          <w:bCs/>
+        </w:rPr>
+      </w:pPr>
+      <w:bookmarkStart w:id="45" w:name="_Toc127200422"/>
+      <w:r>
+        <w:rPr>
+          <w:rFonts w:ascii="Times New Roman" w:hAnsi="Times New Roman" w:cs="Times New Roman"/>
+          <w:b/>
+          <w:bCs/>
+        </w:rPr>
+        <w:t>Budapesti telephely szerverei</w:t>
+      </w:r>
+      <w:bookmarkEnd w:id="45"/>
+    </w:p>
+    <w:p>
+      <w:pPr>
+        <w:pStyle w:val="Cmsor3"/>
+        <w:ind w:left="567" w:firstLine="0"/>
+        <w:rPr>
+          <w:rFonts w:ascii="Times New Roman" w:hAnsi="Times New Roman" w:cs="Times New Roman"/>
+          <w:b/>
+          <w:bCs/>
+          <w:color w:val="2F5597"/>
+        </w:rPr>
+      </w:pPr>
+      <w:bookmarkStart w:id="46" w:name="_Toc127200423"/>
+      <w:proofErr w:type="spellStart"/>
+      <w:r>
+        <w:rPr>
+          <w:rFonts w:ascii="Times New Roman" w:hAnsi="Times New Roman" w:cs="Times New Roman"/>
+          <w:b/>
+          <w:bCs/>
+          <w:color w:val="2F5597"/>
+        </w:rPr>
+        <w:t>Mikrotik</w:t>
+      </w:r>
+      <w:proofErr w:type="spellEnd"/>
+      <w:r>
+        <w:rPr>
+          <w:rFonts w:ascii="Times New Roman" w:hAnsi="Times New Roman" w:cs="Times New Roman"/>
+          <w:b/>
+          <w:bCs/>
+          <w:color w:val="2F5597"/>
+        </w:rPr>
+        <w:t xml:space="preserve"> Router</w:t>
+      </w:r>
+      <w:bookmarkEnd w:id="46"/>
+    </w:p>
+    <w:p>
+      <w:pPr>
+        <w:ind w:left="1418" w:firstLine="0"/>
         <w:jc w:val="left"/>
       </w:pPr>
+      <w:r>
+        <w:t>Típus – Linux</w:t>
+      </w:r>
+      <w:r>
+        <w:br/>
+        <w:t xml:space="preserve">Verzió – </w:t>
+      </w:r>
+      <w:proofErr w:type="spellStart"/>
+      <w:r>
+        <w:t>Other</w:t>
+      </w:r>
+      <w:proofErr w:type="spellEnd"/>
+      <w:r>
+        <w:t xml:space="preserve"> Linux (64-bit)</w:t>
+      </w:r>
+      <w:r>
+        <w:br/>
+        <w:t>Memória – 512 MB</w:t>
+      </w:r>
+      <w:r>
+        <w:br/>
+        <w:t>Tárhely – 500 MB</w:t>
+      </w:r>
+      <w:r>
+        <w:br/>
+      </w:r>
+      <w:r>
+        <w:t xml:space="preserve">Processzor magok száma – </w:t>
+      </w:r>
+      <w:r>
+        <w:t>1</w:t>
+      </w:r>
+      <w:r>
+        <w:br/>
+        <w:t xml:space="preserve">Felhasználónév – </w:t>
+      </w:r>
+      <w:proofErr w:type="spellStart"/>
+      <w:r>
+        <w:t>admin</w:t>
+      </w:r>
+      <w:proofErr w:type="spellEnd"/>
+      <w:r>
+        <w:br/>
+        <w:t>Jelszó – #Aa123456789@</w:t>
+      </w:r>
     </w:p>
     <w:p>
       <w:pPr>
         <w:spacing w:line="259" w:lineRule="auto"/>
         <w:ind w:left="0" w:firstLine="0"/>
         <w:jc w:val="left"/>
-      </w:pPr>
-      <w:r>
+        <w:rPr>
+          <w:rFonts w:eastAsiaTheme="majorEastAsia"/>
+          <w:b/>
+          <w:bCs/>
+          <w:color w:val="2F5597"/>
+        </w:rPr>
+      </w:pPr>
+      <w:r>
+        <w:rPr>
+          <w:b/>
+          <w:bCs/>
+          <w:color w:val="2F5597"/>
+        </w:rPr>
         <w:br w:type="page"/>
       </w:r>
     </w:p>
     <w:p>
       <w:pPr>
+        <w:pStyle w:val="Cmsor3"/>
+        <w:ind w:left="567" w:firstLine="0"/>
+        <w:rPr>
+          <w:rFonts w:ascii="Times New Roman" w:hAnsi="Times New Roman" w:cs="Times New Roman"/>
+          <w:b/>
+          <w:bCs/>
+          <w:color w:val="2F5597"/>
+        </w:rPr>
+      </w:pPr>
+      <w:bookmarkStart w:id="47" w:name="_Toc127200424"/>
+      <w:r>
+        <w:rPr>
+          <w:rFonts w:ascii="Times New Roman" w:hAnsi="Times New Roman" w:cs="Times New Roman"/>
+          <w:b/>
+          <w:bCs/>
+          <w:color w:val="2F5597"/>
+        </w:rPr>
+        <w:lastRenderedPageBreak/>
+        <w:t xml:space="preserve">Windows Server </w:t>
+      </w:r>
+      <w:proofErr w:type="spellStart"/>
+      <w:r>
+        <w:rPr>
+          <w:rFonts w:ascii="Times New Roman" w:hAnsi="Times New Roman" w:cs="Times New Roman"/>
+          <w:b/>
+          <w:bCs/>
+          <w:color w:val="2F5597"/>
+        </w:rPr>
+        <w:t>Gui</w:t>
+      </w:r>
+      <w:proofErr w:type="spellEnd"/>
+      <w:r>
+        <w:rPr>
+          <w:rFonts w:ascii="Times New Roman" w:hAnsi="Times New Roman" w:cs="Times New Roman"/>
+          <w:b/>
+          <w:bCs/>
+          <w:color w:val="2F5597"/>
+        </w:rPr>
+        <w:t xml:space="preserve"> RODC</w:t>
+      </w:r>
+      <w:bookmarkEnd w:id="47"/>
+    </w:p>
+    <w:p>
+      <w:pPr>
+        <w:ind w:left="1418" w:firstLine="0"/>
+        <w:jc w:val="left"/>
+      </w:pPr>
+      <w:r>
+        <w:t>Típus – Microsoft Windows</w:t>
+      </w:r>
+      <w:r>
+        <w:br/>
+        <w:t>Verzió – Windows 2019 (64-bit)</w:t>
+      </w:r>
+      <w:r>
+        <w:br/>
+        <w:t>Memória – 2 GB</w:t>
+      </w:r>
+      <w:r>
+        <w:br/>
+        <w:t>Tárhely – 50 GB</w:t>
+      </w:r>
+      <w:r>
+        <w:br/>
+        <w:t>Processzor magok száma – 2</w:t>
+      </w:r>
+      <w:r>
+        <w:br/>
+      </w:r>
+      <w:proofErr w:type="spellStart"/>
+      <w:r>
+        <w:t>Domain</w:t>
+      </w:r>
+      <w:proofErr w:type="spellEnd"/>
+      <w:r>
+        <w:t xml:space="preserve"> – vjdpapir.hu</w:t>
+      </w:r>
+      <w:r>
+        <w:br/>
+        <w:t xml:space="preserve">Felhasználónév – </w:t>
+      </w:r>
+      <w:proofErr w:type="spellStart"/>
+      <w:r>
+        <w:t>administrator</w:t>
+      </w:r>
+      <w:proofErr w:type="spellEnd"/>
+      <w:r>
+        <w:br/>
+        <w:t>Jelszó – #Aa123456789@</w:t>
+      </w:r>
+    </w:p>
+    <w:p>
+      <w:pPr>
+        <w:pStyle w:val="Cmsor3"/>
+        <w:ind w:left="567" w:firstLine="0"/>
+        <w:rPr>
+          <w:rFonts w:ascii="Times New Roman" w:hAnsi="Times New Roman" w:cs="Times New Roman"/>
+          <w:b/>
+          <w:bCs/>
+          <w:color w:val="2F5597"/>
+        </w:rPr>
+      </w:pPr>
+      <w:bookmarkStart w:id="48" w:name="_Toc127200425"/>
+      <w:r>
+        <w:rPr>
+          <w:rFonts w:ascii="Times New Roman" w:hAnsi="Times New Roman" w:cs="Times New Roman"/>
+          <w:b/>
+          <w:bCs/>
+          <w:color w:val="2F5597"/>
+        </w:rPr>
+        <w:t xml:space="preserve">Windows </w:t>
+      </w:r>
+      <w:proofErr w:type="spellStart"/>
+      <w:r>
+        <w:rPr>
+          <w:rFonts w:ascii="Times New Roman" w:hAnsi="Times New Roman" w:cs="Times New Roman"/>
+          <w:b/>
+          <w:bCs/>
+          <w:color w:val="2F5597"/>
+        </w:rPr>
+        <w:t>Client</w:t>
+      </w:r>
+      <w:bookmarkEnd w:id="48"/>
+      <w:proofErr w:type="spellEnd"/>
+    </w:p>
+    <w:p>
+      <w:pPr>
+        <w:ind w:left="1418" w:firstLine="0"/>
+        <w:jc w:val="left"/>
+      </w:pPr>
+      <w:r>
+        <w:t>Típus – Microsoft Windows</w:t>
+      </w:r>
+      <w:r>
+        <w:br/>
+        <w:t xml:space="preserve">Verzió – Windows </w:t>
+      </w:r>
+      <w:r>
+        <w:t>10</w:t>
+      </w:r>
+      <w:r>
+        <w:t xml:space="preserve"> (64-bit)</w:t>
+      </w:r>
+      <w:r>
+        <w:br/>
+        <w:t>Memória – 2 GB</w:t>
+      </w:r>
+      <w:r>
+        <w:br/>
+        <w:t>Tárhely – 50 GB</w:t>
+      </w:r>
+      <w:r>
+        <w:br/>
+        <w:t>Processzor magok száma – 2</w:t>
+      </w:r>
+      <w:r>
+        <w:br/>
+      </w:r>
+      <w:proofErr w:type="spellStart"/>
+      <w:r>
+        <w:t>Domain</w:t>
+      </w:r>
+      <w:proofErr w:type="spellEnd"/>
+      <w:r>
+        <w:t xml:space="preserve"> – vjdpapir.hu</w:t>
+      </w:r>
+      <w:r>
+        <w:br/>
+        <w:t xml:space="preserve">Felhasználónév – </w:t>
+      </w:r>
+      <w:proofErr w:type="spellStart"/>
+      <w:r>
+        <w:t>administrator</w:t>
+      </w:r>
+      <w:proofErr w:type="spellEnd"/>
+      <w:r>
+        <w:br/>
+        <w:t>Jelszó – #Aa123456789@</w:t>
+      </w:r>
+    </w:p>
+    <w:p>
+      <w:pPr>
+        <w:spacing w:line="259" w:lineRule="auto"/>
+        <w:ind w:left="0" w:firstLine="0"/>
+        <w:jc w:val="left"/>
+      </w:pPr>
+      <w:r>
+        <w:br w:type="page"/>
+      </w:r>
+    </w:p>
+    <w:p>
+      <w:pPr>
+        <w:pStyle w:val="Cmsor2"/>
+        <w:ind w:left="0" w:firstLine="0"/>
+        <w:rPr>
+          <w:rFonts w:ascii="Times New Roman" w:hAnsi="Times New Roman" w:cs="Times New Roman"/>
+          <w:b/>
+          <w:bCs/>
+        </w:rPr>
+      </w:pPr>
+      <w:bookmarkStart w:id="49" w:name="_Toc127200426"/>
+      <w:r>
+        <w:rPr>
+          <w:rFonts w:ascii="Times New Roman" w:hAnsi="Times New Roman" w:cs="Times New Roman"/>
+          <w:b/>
+          <w:bCs/>
+          <w:color w:val="2F5597"/>
+        </w:rPr>
+        <w:lastRenderedPageBreak/>
+        <w:drawing>
+          <wp:anchor distT="0" distB="0" distL="114300" distR="114300" simplePos="0" relativeHeight="251665408" behindDoc="0" locked="0" layoutInCell="1" allowOverlap="1" wp14:anchorId="0CE061B6" wp14:editId="293B9737">
+            <wp:simplePos x="0" y="0"/>
+            <wp:positionH relativeFrom="column">
+              <wp:posOffset>3552190</wp:posOffset>
+            </wp:positionH>
+            <wp:positionV relativeFrom="paragraph">
+              <wp:posOffset>81280</wp:posOffset>
+            </wp:positionV>
+            <wp:extent cx="2743200" cy="3486150"/>
+            <wp:effectExtent l="76200" t="76200" r="133350" b="133350"/>
+            <wp:wrapSquare wrapText="bothSides"/>
+            <wp:docPr id="5" name="Kép 5"/>
+            <wp:cNvGraphicFramePr>
+              <a:graphicFrameLocks xmlns:a="http://schemas.openxmlformats.org/drawingml/2006/main" noChangeAspect="1"/>
+            </wp:cNvGraphicFramePr>
+            <a:graphic xmlns:a="http://schemas.openxmlformats.org/drawingml/2006/main">
+              <a:graphicData uri="http://schemas.openxmlformats.org/drawingml/2006/picture">
+                <pic:pic xmlns:pic="http://schemas.openxmlformats.org/drawingml/2006/picture">
+                  <pic:nvPicPr>
+                    <pic:cNvPr id="1" name=""/>
+                    <pic:cNvPicPr/>
+                  </pic:nvPicPr>
+                  <pic:blipFill>
+                    <a:blip r:embed="rId15">
+                      <a:extLst>
+                        <a:ext uri="{28A0092B-C50C-407E-A947-70E740481C1C}">
+                          <a14:useLocalDpi xmlns:a14="http://schemas.microsoft.com/office/drawing/2010/main" val="0"/>
+                        </a:ext>
+                      </a:extLst>
+                    </a:blip>
+                    <a:stretch>
+                      <a:fillRect/>
+                    </a:stretch>
+                  </pic:blipFill>
+                  <pic:spPr>
+                    <a:xfrm>
+                      <a:off x="0" y="0"/>
+                      <a:ext cx="2743200" cy="3486150"/>
+                    </a:xfrm>
+                    <a:prstGeom prst="rect">
+                      <a:avLst/>
+                    </a:prstGeom>
+                    <a:ln w="38100" cap="sq">
+                      <a:solidFill>
+                        <a:srgbClr val="2F5597"/>
+                      </a:solidFill>
+                      <a:prstDash val="solid"/>
+                      <a:miter lim="800000"/>
+                    </a:ln>
+                    <a:effectLst>
+                      <a:outerShdw blurRad="50800" dist="38100" dir="2700000" algn="tl" rotWithShape="0">
+                        <a:srgbClr val="000000">
+                          <a:alpha val="43000"/>
+                        </a:srgbClr>
+                      </a:outerShdw>
+                    </a:effectLst>
+                  </pic:spPr>
+                </pic:pic>
+              </a:graphicData>
+            </a:graphic>
+            <wp14:sizeRelH relativeFrom="page">
+              <wp14:pctWidth>0</wp14:pctWidth>
+            </wp14:sizeRelH>
+            <wp14:sizeRelV relativeFrom="page">
+              <wp14:pctHeight>0</wp14:pctHeight>
+            </wp14:sizeRelV>
+          </wp:anchor>
+        </w:drawing>
+      </w:r>
+      <w:r>
+        <w:rPr>
+          <w:rFonts w:ascii="Times New Roman" w:hAnsi="Times New Roman" w:cs="Times New Roman"/>
+          <w:b/>
+          <w:bCs/>
+        </w:rPr>
+        <w:t>Székesfehérvári</w:t>
+      </w:r>
+      <w:r>
+        <w:rPr>
+          <w:rFonts w:ascii="Times New Roman" w:hAnsi="Times New Roman" w:cs="Times New Roman"/>
+          <w:b/>
+          <w:bCs/>
+        </w:rPr>
+        <w:t xml:space="preserve"> telephely szerverei</w:t>
+      </w:r>
+      <w:bookmarkEnd w:id="49"/>
+    </w:p>
+    <w:p>
+      <w:pPr>
+        <w:pStyle w:val="Cmsor3"/>
+        <w:ind w:left="567" w:firstLine="0"/>
+        <w:rPr>
+          <w:rFonts w:ascii="Times New Roman" w:hAnsi="Times New Roman" w:cs="Times New Roman"/>
+          <w:b/>
+          <w:bCs/>
+          <w:color w:val="2F5597"/>
+        </w:rPr>
+      </w:pPr>
+      <w:bookmarkStart w:id="50" w:name="_Toc127200427"/>
+      <w:proofErr w:type="spellStart"/>
+      <w:r>
+        <w:rPr>
+          <w:rFonts w:ascii="Times New Roman" w:hAnsi="Times New Roman" w:cs="Times New Roman"/>
+          <w:b/>
+          <w:bCs/>
+          <w:color w:val="2F5597"/>
+        </w:rPr>
+        <w:t>Mikrotik</w:t>
+      </w:r>
+      <w:proofErr w:type="spellEnd"/>
+      <w:r>
+        <w:rPr>
+          <w:rFonts w:ascii="Times New Roman" w:hAnsi="Times New Roman" w:cs="Times New Roman"/>
+          <w:b/>
+          <w:bCs/>
+          <w:color w:val="2F5597"/>
+        </w:rPr>
+        <w:t xml:space="preserve"> Router</w:t>
+      </w:r>
+      <w:bookmarkEnd w:id="50"/>
+    </w:p>
+    <w:p>
+      <w:pPr>
+        <w:ind w:left="1418" w:firstLine="0"/>
+        <w:jc w:val="left"/>
+      </w:pPr>
+      <w:r>
+        <w:t>Típus – Linux</w:t>
+      </w:r>
+      <w:r>
+        <w:br/>
+        <w:t xml:space="preserve">Verzió – </w:t>
+      </w:r>
+      <w:proofErr w:type="spellStart"/>
+      <w:r>
+        <w:t>Other</w:t>
+      </w:r>
+      <w:proofErr w:type="spellEnd"/>
+      <w:r>
+        <w:t xml:space="preserve"> Linux (64-bit)</w:t>
+      </w:r>
+      <w:r>
+        <w:br/>
+        <w:t>Memória – 512 MB</w:t>
+      </w:r>
+      <w:r>
+        <w:br/>
+        <w:t>Tárhely – 500 MB</w:t>
+      </w:r>
+      <w:r>
+        <w:br/>
+      </w:r>
+      <w:r>
+        <w:t xml:space="preserve">Processzor magok száma – </w:t>
+      </w:r>
+      <w:r>
+        <w:t>1</w:t>
+      </w:r>
+      <w:r>
+        <w:br/>
+        <w:t xml:space="preserve">Felhasználónév – </w:t>
+      </w:r>
+      <w:proofErr w:type="spellStart"/>
+      <w:r>
+        <w:t>admin</w:t>
+      </w:r>
+      <w:proofErr w:type="spellEnd"/>
+      <w:r>
+        <w:br/>
+        <w:t>Jelszó – mikrotik123</w:t>
+      </w:r>
+    </w:p>
+    <w:p>
+      <w:pPr>
+        <w:pStyle w:val="Cmsor3"/>
+        <w:ind w:left="567" w:firstLine="0"/>
+        <w:rPr>
+          <w:rFonts w:ascii="Times New Roman" w:hAnsi="Times New Roman" w:cs="Times New Roman"/>
+          <w:b/>
+          <w:bCs/>
+          <w:color w:val="2F5597"/>
+        </w:rPr>
+      </w:pPr>
+      <w:bookmarkStart w:id="51" w:name="_Toc127200428"/>
+      <w:r>
+        <w:rPr>
+          <w:rFonts w:ascii="Times New Roman" w:hAnsi="Times New Roman" w:cs="Times New Roman"/>
+          <w:b/>
+          <w:bCs/>
+          <w:color w:val="2F5597"/>
+        </w:rPr>
+        <w:t xml:space="preserve">Windows Server </w:t>
+      </w:r>
+      <w:proofErr w:type="spellStart"/>
+      <w:r>
+        <w:rPr>
+          <w:rFonts w:ascii="Times New Roman" w:hAnsi="Times New Roman" w:cs="Times New Roman"/>
+          <w:b/>
+          <w:bCs/>
+          <w:color w:val="2F5597"/>
+        </w:rPr>
+        <w:t>Gui</w:t>
+      </w:r>
+      <w:proofErr w:type="spellEnd"/>
+      <w:r>
+        <w:rPr>
+          <w:rFonts w:ascii="Times New Roman" w:hAnsi="Times New Roman" w:cs="Times New Roman"/>
+          <w:b/>
+          <w:bCs/>
+          <w:color w:val="2F5597"/>
+        </w:rPr>
+        <w:t xml:space="preserve"> </w:t>
+      </w:r>
+      <w:proofErr w:type="spellStart"/>
+      <w:r>
+        <w:rPr>
+          <w:rFonts w:ascii="Times New Roman" w:hAnsi="Times New Roman" w:cs="Times New Roman"/>
+          <w:b/>
+          <w:bCs/>
+          <w:color w:val="2F5597"/>
+        </w:rPr>
+        <w:t>Primary</w:t>
+      </w:r>
+      <w:bookmarkEnd w:id="51"/>
+      <w:proofErr w:type="spellEnd"/>
+      <w:r>
+        <w:rPr>
+          <w:noProof/>
+        </w:rPr>
+        <w:t xml:space="preserve"> </w:t>
+      </w:r>
+    </w:p>
+    <w:p>
+      <w:pPr>
+        <w:ind w:left="1418" w:firstLine="0"/>
+        <w:jc w:val="left"/>
+      </w:pPr>
+      <w:r>
+        <w:t>Típus – Microsoft Windows</w:t>
+      </w:r>
+      <w:r>
+        <w:br/>
+        <w:t>Verzió – Windows 2019 (64-bit)</w:t>
+      </w:r>
+      <w:r>
+        <w:br/>
+        <w:t>Memória – 2 GB</w:t>
+      </w:r>
+      <w:r>
+        <w:br/>
+        <w:t>Tárhely – 50 GB</w:t>
+      </w:r>
+      <w:r>
+        <w:br/>
+      </w:r>
+      <w:r>
+        <w:rPr>
+          <w:i/>
+          <w:iCs/>
+        </w:rPr>
+        <w:t xml:space="preserve">- </w:t>
+      </w:r>
+      <w:proofErr w:type="spellStart"/>
+      <w:r>
+        <w:rPr>
+          <w:i/>
+          <w:iCs/>
+        </w:rPr>
+        <w:t>shares.vdi</w:t>
+      </w:r>
+      <w:proofErr w:type="spellEnd"/>
+      <w:r>
+        <w:rPr>
+          <w:i/>
+          <w:iCs/>
+        </w:rPr>
+        <w:t xml:space="preserve"> – 100 GB</w:t>
+      </w:r>
+      <w:r>
+        <w:rPr>
+          <w:i/>
+          <w:iCs/>
+        </w:rPr>
+        <w:br/>
+      </w:r>
+      <w:r>
+        <w:rPr>
+          <w:i/>
+          <w:iCs/>
+        </w:rPr>
+        <w:t xml:space="preserve">- </w:t>
+      </w:r>
+      <w:r>
+        <w:rPr>
+          <w:i/>
+          <w:iCs/>
+        </w:rPr>
+        <w:t>raid5_backup1.vdi – 50 GB</w:t>
+      </w:r>
+      <w:r>
+        <w:rPr>
+          <w:i/>
+          <w:iCs/>
+        </w:rPr>
+        <w:br/>
+      </w:r>
+      <w:r>
+        <w:rPr>
+          <w:i/>
+          <w:iCs/>
+        </w:rPr>
+        <w:t xml:space="preserve">- </w:t>
+      </w:r>
+      <w:r>
+        <w:rPr>
+          <w:i/>
+          <w:iCs/>
+        </w:rPr>
+        <w:t>raid5_backup2.vdi – 50 GB</w:t>
+      </w:r>
+      <w:r>
+        <w:rPr>
+          <w:i/>
+          <w:iCs/>
+        </w:rPr>
+        <w:br/>
+      </w:r>
+      <w:r>
+        <w:rPr>
+          <w:i/>
+          <w:iCs/>
+        </w:rPr>
+        <w:t xml:space="preserve">- </w:t>
+      </w:r>
+      <w:r>
+        <w:rPr>
+          <w:i/>
+          <w:iCs/>
+        </w:rPr>
+        <w:t>raid5_backup3.vdi – 50 GB</w:t>
+      </w:r>
+      <w:r>
+        <w:rPr>
+          <w:i/>
+          <w:iCs/>
+        </w:rPr>
+        <w:br/>
+      </w:r>
+      <w:r>
+        <w:rPr>
+          <w:i/>
+          <w:iCs/>
+        </w:rPr>
+        <w:t xml:space="preserve">- </w:t>
+      </w:r>
+      <w:r>
+        <w:rPr>
+          <w:i/>
+          <w:iCs/>
+        </w:rPr>
+        <w:t>raid5_backup4.vdi – 50 GB</w:t>
+      </w:r>
+      <w:r>
+        <w:rPr>
+          <w:i/>
+          <w:iCs/>
+        </w:rPr>
+        <w:br/>
+      </w:r>
+      <w:r>
+        <w:rPr>
+          <w:i/>
+          <w:iCs/>
+        </w:rPr>
+        <w:t xml:space="preserve">- </w:t>
+      </w:r>
+      <w:r>
+        <w:rPr>
+          <w:i/>
+          <w:iCs/>
+        </w:rPr>
+        <w:t>raid5_backup5.vdi – 50 GB</w:t>
+      </w:r>
+      <w:r>
+        <w:br/>
+        <w:t>Processzor magok száma – 2</w:t>
+      </w:r>
+      <w:r>
+        <w:br/>
+      </w:r>
+      <w:proofErr w:type="spellStart"/>
+      <w:r>
+        <w:t>Domain</w:t>
+      </w:r>
+      <w:proofErr w:type="spellEnd"/>
+      <w:r>
+        <w:t xml:space="preserve"> – </w:t>
+      </w:r>
+      <w:proofErr w:type="spellStart"/>
+      <w:proofErr w:type="gramStart"/>
+      <w:r>
+        <w:t>szekesf.vp</w:t>
+      </w:r>
+      <w:proofErr w:type="spellEnd"/>
+      <w:proofErr w:type="gramEnd"/>
+      <w:r>
+        <w:br/>
+        <w:t xml:space="preserve">Felhasználónév – </w:t>
+      </w:r>
+      <w:proofErr w:type="spellStart"/>
+      <w:r>
+        <w:t>administrator</w:t>
+      </w:r>
+      <w:proofErr w:type="spellEnd"/>
+      <w:r>
+        <w:br/>
+        <w:t>Jelszó - #server123</w:t>
+      </w:r>
+      <w:r>
+        <w:br/>
+      </w:r>
+      <w:r>
+        <w:t xml:space="preserve">AD Felhasználók </w:t>
+      </w:r>
+      <w:proofErr w:type="spellStart"/>
+      <w:r>
+        <w:t>jelszava</w:t>
+      </w:r>
+      <w:proofErr w:type="spellEnd"/>
+      <w:r>
+        <w:t xml:space="preserve"> - #</w:t>
+      </w:r>
+      <w:r>
+        <w:t>user123</w:t>
+      </w:r>
+    </w:p>
+    <w:p>
+      <w:pPr>
+        <w:pStyle w:val="Cmsor3"/>
+        <w:ind w:left="567" w:firstLine="0"/>
+        <w:rPr>
+          <w:rFonts w:ascii="Times New Roman" w:hAnsi="Times New Roman" w:cs="Times New Roman"/>
+          <w:b/>
+          <w:bCs/>
+          <w:color w:val="2F5597"/>
+        </w:rPr>
+      </w:pPr>
+      <w:bookmarkStart w:id="52" w:name="_Toc127200429"/>
+      <w:r>
+        <w:rPr>
+          <w:rFonts w:ascii="Times New Roman" w:hAnsi="Times New Roman" w:cs="Times New Roman"/>
+          <w:b/>
+          <w:bCs/>
+          <w:color w:val="2F5597"/>
+        </w:rPr>
+        <w:t xml:space="preserve">Windows Server </w:t>
+      </w:r>
+      <w:proofErr w:type="spellStart"/>
+      <w:r>
+        <w:rPr>
+          <w:rFonts w:ascii="Times New Roman" w:hAnsi="Times New Roman" w:cs="Times New Roman"/>
+          <w:b/>
+          <w:bCs/>
+          <w:color w:val="2F5597"/>
+        </w:rPr>
+        <w:t>Gui</w:t>
+      </w:r>
+      <w:proofErr w:type="spellEnd"/>
+      <w:r>
+        <w:rPr>
+          <w:rFonts w:ascii="Times New Roman" w:hAnsi="Times New Roman" w:cs="Times New Roman"/>
+          <w:b/>
+          <w:bCs/>
+          <w:color w:val="2F5597"/>
+        </w:rPr>
+        <w:t xml:space="preserve"> </w:t>
+      </w:r>
+      <w:proofErr w:type="spellStart"/>
+      <w:r>
+        <w:rPr>
+          <w:rFonts w:ascii="Times New Roman" w:hAnsi="Times New Roman" w:cs="Times New Roman"/>
+          <w:b/>
+          <w:bCs/>
+          <w:color w:val="2F5597"/>
+        </w:rPr>
+        <w:t>Failover</w:t>
+      </w:r>
+      <w:bookmarkEnd w:id="52"/>
+      <w:proofErr w:type="spellEnd"/>
+    </w:p>
+    <w:p>
+      <w:pPr>
+        <w:ind w:left="1418" w:firstLine="1"/>
+        <w:jc w:val="left"/>
+      </w:pPr>
+      <w:r>
+        <w:t>Típus – Microsoft Windows</w:t>
+      </w:r>
+      <w:r>
+        <w:br/>
+        <w:t>Verzió – Windows 2019 (64-bit)</w:t>
+      </w:r>
+      <w:r>
+        <w:br/>
+        <w:t>Memória – 2 GB</w:t>
+      </w:r>
+      <w:r>
+        <w:br/>
+        <w:t>Tárhely – 50 GB</w:t>
+      </w:r>
+      <w:r>
+        <w:br/>
+        <w:t>Processzor magok száma – 2</w:t>
+      </w:r>
+      <w:r>
+        <w:br/>
+      </w:r>
+      <w:proofErr w:type="spellStart"/>
+      <w:r>
+        <w:t>Domain</w:t>
+      </w:r>
+      <w:proofErr w:type="spellEnd"/>
+      <w:r>
+        <w:t xml:space="preserve"> – </w:t>
+      </w:r>
+      <w:proofErr w:type="spellStart"/>
+      <w:proofErr w:type="gramStart"/>
+      <w:r>
+        <w:t>szekesf.vp</w:t>
+      </w:r>
+      <w:proofErr w:type="spellEnd"/>
+      <w:proofErr w:type="gramEnd"/>
+      <w:r>
+        <w:br/>
+      </w:r>
+      <w:r>
+        <w:lastRenderedPageBreak/>
+        <w:t xml:space="preserve">Felhasználónév – </w:t>
+      </w:r>
+      <w:proofErr w:type="spellStart"/>
+      <w:r>
+        <w:t>administrator</w:t>
+      </w:r>
+      <w:proofErr w:type="spellEnd"/>
+      <w:r>
+        <w:br/>
+        <w:t>Jelszó - #server123</w:t>
+      </w:r>
+    </w:p>
+    <w:p>
+      <w:pPr>
+        <w:pStyle w:val="Cmsor3"/>
+        <w:ind w:left="567" w:firstLine="0"/>
+        <w:rPr>
+          <w:rFonts w:ascii="Times New Roman" w:hAnsi="Times New Roman" w:cs="Times New Roman"/>
+          <w:b/>
+          <w:bCs/>
+          <w:color w:val="2F5597"/>
+        </w:rPr>
+      </w:pPr>
+      <w:bookmarkStart w:id="53" w:name="_Toc127200430"/>
+      <w:r>
+        <w:rPr>
+          <w:rFonts w:ascii="Times New Roman" w:hAnsi="Times New Roman" w:cs="Times New Roman"/>
+          <w:b/>
+          <w:bCs/>
+          <w:color w:val="2F5597"/>
+        </w:rPr>
+        <w:t xml:space="preserve">Windows </w:t>
+      </w:r>
+      <w:proofErr w:type="spellStart"/>
+      <w:r>
+        <w:rPr>
+          <w:rFonts w:ascii="Times New Roman" w:hAnsi="Times New Roman" w:cs="Times New Roman"/>
+          <w:b/>
+          <w:bCs/>
+          <w:color w:val="2F5597"/>
+        </w:rPr>
+        <w:t>Client</w:t>
+      </w:r>
+      <w:bookmarkEnd w:id="53"/>
+      <w:proofErr w:type="spellEnd"/>
+    </w:p>
+    <w:p>
+      <w:pPr>
+        <w:ind w:left="1418" w:firstLine="0"/>
+        <w:jc w:val="left"/>
+      </w:pPr>
+      <w:r>
+        <w:t>Típus – Microsoft Windows</w:t>
+      </w:r>
+      <w:r>
+        <w:br/>
+        <w:t>Verzió – Windows 10 (64-bit)</w:t>
+      </w:r>
+      <w:r>
+        <w:br/>
+        <w:t>Memória – 2 GB</w:t>
+      </w:r>
+      <w:r>
+        <w:br/>
+        <w:t>Tárhely – 50 GB</w:t>
+      </w:r>
+      <w:r>
+        <w:br/>
+        <w:t>Processzor magok száma – 2</w:t>
+      </w:r>
+      <w:r>
+        <w:br/>
+      </w:r>
+      <w:proofErr w:type="spellStart"/>
+      <w:r>
+        <w:t>Domain</w:t>
+      </w:r>
+      <w:proofErr w:type="spellEnd"/>
+      <w:r>
+        <w:t xml:space="preserve"> – </w:t>
+      </w:r>
+      <w:proofErr w:type="spellStart"/>
+      <w:proofErr w:type="gramStart"/>
+      <w:r>
+        <w:t>szekesf.vp</w:t>
+      </w:r>
+      <w:proofErr w:type="spellEnd"/>
+      <w:proofErr w:type="gramEnd"/>
+      <w:r>
+        <w:br/>
+        <w:t xml:space="preserve">Felhasználónév – </w:t>
+      </w:r>
+      <w:proofErr w:type="spellStart"/>
+      <w:r>
+        <w:t>administrator</w:t>
+      </w:r>
+      <w:proofErr w:type="spellEnd"/>
+      <w:r>
+        <w:br/>
+        <w:t>Jelszó - #</w:t>
+      </w:r>
+      <w:r>
+        <w:t>client</w:t>
+      </w:r>
+      <w:r>
+        <w:t>123</w:t>
+      </w:r>
+    </w:p>
+    <w:p>
+      <w:pPr>
+        <w:pStyle w:val="Cmsor2"/>
+        <w:ind w:left="0" w:firstLine="0"/>
+        <w:rPr>
+          <w:rFonts w:ascii="Times New Roman" w:hAnsi="Times New Roman" w:cs="Times New Roman"/>
+          <w:b/>
+          <w:bCs/>
+        </w:rPr>
+      </w:pPr>
+      <w:bookmarkStart w:id="54" w:name="_Toc127200431"/>
+      <w:r>
+        <w:rPr>
+          <w:rFonts w:ascii="Times New Roman" w:hAnsi="Times New Roman" w:cs="Times New Roman"/>
+          <w:b/>
+          <w:bCs/>
+        </w:rPr>
+        <w:t>Adatközpont</w:t>
+      </w:r>
+      <w:r>
+        <w:rPr>
+          <w:rFonts w:ascii="Times New Roman" w:hAnsi="Times New Roman" w:cs="Times New Roman"/>
+          <w:b/>
+          <w:bCs/>
+        </w:rPr>
+        <w:t xml:space="preserve"> szerverei</w:t>
+      </w:r>
+      <w:bookmarkEnd w:id="54"/>
+    </w:p>
+    <w:p>
+      <w:pPr>
+        <w:pStyle w:val="Cmsor3"/>
+        <w:ind w:left="567" w:firstLine="0"/>
+        <w:rPr>
+          <w:rFonts w:ascii="Times New Roman" w:hAnsi="Times New Roman" w:cs="Times New Roman"/>
+          <w:b/>
+          <w:bCs/>
+          <w:color w:val="2F5597"/>
+        </w:rPr>
+      </w:pPr>
+      <w:bookmarkStart w:id="55" w:name="_Toc127200432"/>
+      <w:proofErr w:type="spellStart"/>
+      <w:r>
+        <w:rPr>
+          <w:rFonts w:ascii="Times New Roman" w:hAnsi="Times New Roman" w:cs="Times New Roman"/>
+          <w:b/>
+          <w:bCs/>
+          <w:color w:val="2F5597"/>
+        </w:rPr>
+        <w:t>Mikrotik</w:t>
+      </w:r>
+      <w:proofErr w:type="spellEnd"/>
+      <w:r>
+        <w:rPr>
+          <w:rFonts w:ascii="Times New Roman" w:hAnsi="Times New Roman" w:cs="Times New Roman"/>
+          <w:b/>
+          <w:bCs/>
+          <w:color w:val="2F5597"/>
+        </w:rPr>
+        <w:t xml:space="preserve"> Router</w:t>
+      </w:r>
+      <w:bookmarkEnd w:id="55"/>
+    </w:p>
+    <w:p>
+      <w:pPr>
+        <w:ind w:left="1418" w:firstLine="0"/>
+        <w:jc w:val="left"/>
+      </w:pPr>
+      <w:r>
+        <w:t>Típus – Linux</w:t>
+      </w:r>
+      <w:r>
+        <w:br/>
+        <w:t xml:space="preserve">Verzió – </w:t>
+      </w:r>
+      <w:proofErr w:type="spellStart"/>
+      <w:r>
+        <w:t>Other</w:t>
+      </w:r>
+      <w:proofErr w:type="spellEnd"/>
+      <w:r>
+        <w:t xml:space="preserve"> Linux (64-bit)</w:t>
+      </w:r>
+      <w:r>
+        <w:br/>
+        <w:t>Memória – 512 MB</w:t>
+      </w:r>
+      <w:r>
+        <w:br/>
+        <w:t>Tárhely – 500 MB</w:t>
+      </w:r>
+      <w:r>
+        <w:br/>
+      </w:r>
+      <w:r>
+        <w:t xml:space="preserve">Processzor magok száma – </w:t>
+      </w:r>
+      <w:r>
+        <w:t>1</w:t>
+      </w:r>
+      <w:r>
+        <w:br/>
+        <w:t xml:space="preserve">Felhasználónév – </w:t>
+      </w:r>
+      <w:proofErr w:type="spellStart"/>
+      <w:r>
+        <w:t>admin</w:t>
+      </w:r>
+      <w:proofErr w:type="spellEnd"/>
+      <w:r>
+        <w:br/>
+        <w:t>Jelszó - #</w:t>
+      </w:r>
+      <w:r>
+        <w:t>Aa123456789@</w:t>
+      </w:r>
+    </w:p>
+    <w:p>
+      <w:pPr>
+        <w:pStyle w:val="Cmsor3"/>
+        <w:ind w:left="567" w:firstLine="0"/>
+        <w:rPr>
+          <w:rFonts w:ascii="Times New Roman" w:hAnsi="Times New Roman" w:cs="Times New Roman"/>
+          <w:b/>
+          <w:bCs/>
+          <w:color w:val="2F5597"/>
+        </w:rPr>
+      </w:pPr>
+      <w:bookmarkStart w:id="56" w:name="_Toc127200433"/>
+      <w:r>
+        <w:rPr>
+          <w:rFonts w:ascii="Times New Roman" w:hAnsi="Times New Roman" w:cs="Times New Roman"/>
+          <w:b/>
+          <w:bCs/>
+          <w:color w:val="2F5597"/>
+        </w:rPr>
+        <w:t>Linux</w:t>
+      </w:r>
+      <w:r>
+        <w:rPr>
+          <w:rFonts w:ascii="Times New Roman" w:hAnsi="Times New Roman" w:cs="Times New Roman"/>
+          <w:b/>
+          <w:bCs/>
+          <w:color w:val="2F5597"/>
+        </w:rPr>
+        <w:t xml:space="preserve"> Server </w:t>
+      </w:r>
+      <w:r>
+        <w:rPr>
+          <w:rFonts w:ascii="Times New Roman" w:hAnsi="Times New Roman" w:cs="Times New Roman"/>
+          <w:b/>
+          <w:bCs/>
+          <w:color w:val="2F5597"/>
+        </w:rPr>
+        <w:t>W</w:t>
+      </w:r>
+      <w:r>
+        <w:rPr>
+          <w:rFonts w:ascii="Times New Roman" w:hAnsi="Times New Roman" w:cs="Times New Roman"/>
+          <w:b/>
+          <w:bCs/>
+          <w:color w:val="2F5597"/>
+        </w:rPr>
+        <w:t>EB</w:t>
+      </w:r>
+      <w:r>
+        <w:rPr>
+          <w:rFonts w:ascii="Times New Roman" w:hAnsi="Times New Roman" w:cs="Times New Roman"/>
+          <w:b/>
+          <w:bCs/>
+          <w:color w:val="2F5597"/>
+        </w:rPr>
+        <w:t xml:space="preserve"> FTP</w:t>
+      </w:r>
+      <w:bookmarkEnd w:id="56"/>
+      <w:r>
+        <w:rPr>
+          <w:noProof/>
+        </w:rPr>
+        <w:t xml:space="preserve"> </w:t>
+      </w:r>
+    </w:p>
+    <w:p>
+      <w:pPr>
+        <w:ind w:left="1418" w:firstLine="0"/>
+        <w:jc w:val="left"/>
+      </w:pPr>
+      <w:r>
+        <w:t xml:space="preserve">Típus – </w:t>
+      </w:r>
+      <w:r>
+        <w:t>Linux</w:t>
+      </w:r>
+      <w:r>
+        <w:br/>
+        <w:t xml:space="preserve">Verzió – </w:t>
+      </w:r>
+      <w:r>
+        <w:t>Debian</w:t>
+      </w:r>
+      <w:r>
+        <w:t xml:space="preserve"> (64-bit)</w:t>
+      </w:r>
+      <w:r>
+        <w:br/>
+        <w:t>Memória – 2 GB</w:t>
+      </w:r>
+      <w:r>
+        <w:br/>
+        <w:t xml:space="preserve">Tárhely – </w:t>
+      </w:r>
+      <w:r>
+        <w:t>20</w:t>
+      </w:r>
+      <w:r>
+        <w:t xml:space="preserve"> GB</w:t>
+      </w:r>
+      <w:r>
+        <w:br/>
+        <w:t>Processzor magok száma – 2</w:t>
+      </w:r>
+      <w:r>
+        <w:br/>
+      </w:r>
+      <w:r>
+        <w:t xml:space="preserve">Felhasználónév – </w:t>
+      </w:r>
+      <w:proofErr w:type="spellStart"/>
+      <w:r>
+        <w:t>root</w:t>
+      </w:r>
+      <w:proofErr w:type="spellEnd"/>
+      <w:r>
+        <w:br/>
+        <w:t>Jelszó - #Aa123456789@</w:t>
+      </w:r>
+    </w:p>
+    <w:p>
+      <w:pPr>
+        <w:spacing w:line="259" w:lineRule="auto"/>
+        <w:ind w:left="0" w:firstLine="0"/>
+        <w:jc w:val="left"/>
+        <w:rPr>
+          <w:rFonts w:eastAsiaTheme="majorEastAsia"/>
+          <w:b/>
+          <w:bCs/>
+          <w:color w:val="2F5597"/>
+        </w:rPr>
+      </w:pPr>
+      <w:r>
+        <w:rPr>
+          <w:b/>
+          <w:bCs/>
+          <w:color w:val="2F5597"/>
+        </w:rPr>
+        <w:br w:type="page"/>
+      </w:r>
+    </w:p>
+    <w:p>
+      <w:pPr>
+        <w:pStyle w:val="Cmsor3"/>
+        <w:ind w:left="567" w:firstLine="0"/>
+        <w:rPr>
+          <w:rFonts w:ascii="Times New Roman" w:hAnsi="Times New Roman" w:cs="Times New Roman"/>
+          <w:b/>
+          <w:bCs/>
+          <w:color w:val="2F5597"/>
+        </w:rPr>
+      </w:pPr>
+      <w:bookmarkStart w:id="57" w:name="_Toc127200434"/>
+      <w:r>
+        <w:rPr>
+          <w:rFonts w:ascii="Times New Roman" w:hAnsi="Times New Roman" w:cs="Times New Roman"/>
+          <w:b/>
+          <w:bCs/>
+          <w:color w:val="2F5597"/>
+        </w:rPr>
+        <w:lastRenderedPageBreak/>
+        <w:t xml:space="preserve">Windows </w:t>
+      </w:r>
+      <w:proofErr w:type="spellStart"/>
+      <w:r>
+        <w:rPr>
+          <w:rFonts w:ascii="Times New Roman" w:hAnsi="Times New Roman" w:cs="Times New Roman"/>
+          <w:b/>
+          <w:bCs/>
+          <w:color w:val="2F5597"/>
+        </w:rPr>
+        <w:t>Client</w:t>
+      </w:r>
+      <w:bookmarkEnd w:id="57"/>
+      <w:proofErr w:type="spellEnd"/>
+    </w:p>
+    <w:p>
+      <w:pPr>
+        <w:ind w:left="1418" w:firstLine="0"/>
+        <w:jc w:val="left"/>
+      </w:pPr>
+      <w:r>
+        <w:t>Típus – Microsoft Windows</w:t>
+      </w:r>
+      <w:r>
+        <w:br/>
+        <w:t>Verzió – Windows 10 (64-bit)</w:t>
+      </w:r>
+      <w:r>
+        <w:br/>
+        <w:t>Memória – 2 GB</w:t>
+      </w:r>
+      <w:r>
+        <w:br/>
+        <w:t>Tárhely – 50 GB</w:t>
+      </w:r>
+      <w:r>
+        <w:br/>
+        <w:t>Processzor magok száma – 2</w:t>
+      </w:r>
+      <w:r>
+        <w:br/>
+      </w:r>
+      <w:proofErr w:type="spellStart"/>
+      <w:r>
+        <w:t>Domain</w:t>
+      </w:r>
+      <w:proofErr w:type="spellEnd"/>
+      <w:r>
+        <w:t xml:space="preserve"> – </w:t>
+      </w:r>
+      <w:proofErr w:type="spellStart"/>
+      <w:proofErr w:type="gramStart"/>
+      <w:r>
+        <w:t>szekesf.vp</w:t>
+      </w:r>
+      <w:proofErr w:type="spellEnd"/>
+      <w:proofErr w:type="gramEnd"/>
+      <w:r>
+        <w:br/>
+        <w:t xml:space="preserve">Felhasználónév – </w:t>
+      </w:r>
+      <w:proofErr w:type="spellStart"/>
+      <w:r>
+        <w:t>administrator</w:t>
+      </w:r>
+      <w:proofErr w:type="spellEnd"/>
+      <w:r>
+        <w:br/>
+        <w:t>Jelszó - #</w:t>
+      </w:r>
+      <w:r>
+        <w:t>Aa123456789@</w:t>
+      </w:r>
+    </w:p>
+    <w:p>
+      <w:pPr>
+        <w:spacing w:line="259" w:lineRule="auto"/>
+        <w:ind w:left="0" w:firstLine="0"/>
+        <w:jc w:val="left"/>
+      </w:pPr>
+      <w:r>
+        <w:br w:type="page"/>
+      </w:r>
+    </w:p>
+    <w:p>
+      <w:pPr>
+        <w:pStyle w:val="Cmsor2"/>
+        <w:ind w:left="0" w:firstLine="0"/>
+        <w:rPr>
+          <w:rFonts w:ascii="Times New Roman" w:hAnsi="Times New Roman" w:cs="Times New Roman"/>
+          <w:b/>
+          <w:bCs/>
+        </w:rPr>
+      </w:pPr>
+      <w:bookmarkStart w:id="58" w:name="_Toc127200435"/>
+      <w:r>
+        <w:rPr>
+          <w:rFonts w:ascii="Times New Roman" w:hAnsi="Times New Roman" w:cs="Times New Roman"/>
+          <w:b/>
+          <w:bCs/>
+        </w:rPr>
+        <w:lastRenderedPageBreak/>
+        <w:t xml:space="preserve">A felhasználókra vonatkozó általános szabályok (Group Policy </w:t>
+      </w:r>
+      <w:proofErr w:type="spellStart"/>
+      <w:r>
+        <w:rPr>
+          <w:rFonts w:ascii="Times New Roman" w:hAnsi="Times New Roman" w:cs="Times New Roman"/>
+          <w:b/>
+          <w:bCs/>
+        </w:rPr>
+        <w:t>Obejcts</w:t>
+      </w:r>
+      <w:proofErr w:type="spellEnd"/>
+      <w:r>
+        <w:rPr>
+          <w:rFonts w:ascii="Times New Roman" w:hAnsi="Times New Roman" w:cs="Times New Roman"/>
+          <w:b/>
+          <w:bCs/>
+        </w:rPr>
+        <w:t>)</w:t>
+      </w:r>
+      <w:bookmarkEnd w:id="58"/>
+    </w:p>
+    <w:p>
+      <w:pPr>
+        <w:ind w:left="0" w:firstLine="0"/>
+        <w:rPr>
+          <w:b/>
+          <w:bCs/>
+          <w:color w:val="2F5597"/>
+          <w:sz w:val="26"/>
+          <w:szCs w:val="26"/>
+        </w:rPr>
+      </w:pPr>
+      <w:r>
+        <w:rPr>
+          <w:b/>
+          <w:bCs/>
+          <w:color w:val="2F5597"/>
+          <w:sz w:val="26"/>
+          <w:szCs w:val="26"/>
+        </w:rPr>
+        <w:t>A vezérlőpanelhez való hozzáférés megtiltása</w:t>
+      </w:r>
+    </w:p>
+    <w:p>
+      <w:pPr>
+        <w:ind w:left="0"/>
+      </w:pPr>
+      <w:r>
+        <w:t>A felhasználók a vezérlőpanel segítségével széleskörűen módosíthatják a rendszerbeállításokat, és ezek a módosítások biztonsági problémákhoz vezethetnek. A biztonságosabb üzleti környezet érdekében korlátozza a vezérlőpanelhez való hozzáférést csak a kiváltságos felhasználókra. A vezérlőpanelhez való hozzáférés korlátozható a Vezérlőpult és a számítógép beállításaihoz való hozzáférés tiltása házirend engedélyezésével.</w:t>
+      </w:r>
+    </w:p>
+    <w:p>
+      <w:pPr>
+        <w:pBdr>
+          <w:top w:val="single" w:sz="4" w:space="1" w:color="auto"/>
+          <w:left w:val="single" w:sz="4" w:space="4" w:color="auto"/>
+          <w:bottom w:val="single" w:sz="4" w:space="1" w:color="auto"/>
+          <w:right w:val="single" w:sz="4" w:space="4" w:color="auto"/>
+        </w:pBdr>
+        <w:ind w:left="0" w:firstLine="0"/>
+        <w:jc w:val="center"/>
+      </w:pPr>
+      <w:proofErr w:type="spellStart"/>
+      <w:r>
+        <w:t>User</w:t>
+      </w:r>
+      <w:proofErr w:type="spellEnd"/>
+      <w:r>
+        <w:t xml:space="preserve"> </w:t>
+      </w:r>
+      <w:proofErr w:type="spellStart"/>
+      <w:r>
+        <w:t>Configuration</w:t>
+      </w:r>
+      <w:proofErr w:type="spellEnd"/>
+      <w:r>
+        <w:t xml:space="preserve"> &gt; </w:t>
+      </w:r>
+      <w:proofErr w:type="spellStart"/>
+      <w:r>
+        <w:t>Administrative</w:t>
+      </w:r>
+      <w:proofErr w:type="spellEnd"/>
+      <w:r>
+        <w:t xml:space="preserve"> </w:t>
+      </w:r>
+      <w:proofErr w:type="spellStart"/>
+      <w:r>
+        <w:t>Templates</w:t>
+      </w:r>
+      <w:proofErr w:type="spellEnd"/>
+      <w:r>
+        <w:t xml:space="preserve"> &gt; </w:t>
+      </w:r>
+      <w:proofErr w:type="spellStart"/>
+      <w:r>
+        <w:t>Control</w:t>
+      </w:r>
+      <w:proofErr w:type="spellEnd"/>
+      <w:r>
+        <w:t xml:space="preserve"> </w:t>
+      </w:r>
+      <w:proofErr w:type="spellStart"/>
+      <w:r>
+        <w:t>Panels</w:t>
+      </w:r>
+      <w:proofErr w:type="spellEnd"/>
+    </w:p>
+    <w:p>
+      <w:pPr>
+        <w:ind w:left="0" w:firstLine="0"/>
+        <w:jc w:val="left"/>
+        <w:rPr>
+          <w:b/>
+          <w:bCs/>
+          <w:color w:val="2F5597"/>
+          <w:sz w:val="26"/>
+          <w:szCs w:val="26"/>
+        </w:rPr>
+      </w:pPr>
+      <w:r>
+        <w:rPr>
+          <w:b/>
+          <w:bCs/>
+          <w:color w:val="2F5597"/>
+          <w:sz w:val="26"/>
+          <w:szCs w:val="26"/>
+        </w:rPr>
+        <w:t xml:space="preserve">A </w:t>
+      </w:r>
+      <w:r>
+        <w:rPr>
+          <w:b/>
+          <w:bCs/>
+          <w:color w:val="2F5597"/>
+          <w:sz w:val="26"/>
+          <w:szCs w:val="26"/>
+        </w:rPr>
+        <w:t>parancssorhoz való hozzáférés megakadályozása</w:t>
+      </w:r>
+    </w:p>
+    <w:p>
+      <w:pPr>
+        <w:ind w:left="0"/>
+        <w:rPr>
+          <w:sz w:val="22"/>
+          <w:szCs w:val="22"/>
+        </w:rPr>
+      </w:pPr>
+      <w:r>
+        <w:t>A parancssor a Windowsban olyan parancsok futtatására szolgál, amelyek fejlett rendszergazdai funkciókat hajtanak végre. Rosszindulatú felhasználók kezében azonban a parancssor a rendszer integritásának veszélyeztetésére használható. A hálózatot érő károk megelőzése érdekében korlátozza a parancssorhoz való hozzáférést a Parancssorhoz való hozzáférés megakadályozása házirend segítségével.</w:t>
+      </w:r>
+    </w:p>
+    <w:p>
+      <w:pPr>
+        <w:pBdr>
+          <w:top w:val="single" w:sz="4" w:space="1" w:color="auto"/>
+          <w:left w:val="single" w:sz="4" w:space="4" w:color="auto"/>
+          <w:bottom w:val="single" w:sz="4" w:space="1" w:color="auto"/>
+          <w:right w:val="single" w:sz="4" w:space="4" w:color="auto"/>
+        </w:pBdr>
+        <w:ind w:left="0" w:firstLine="0"/>
+        <w:jc w:val="center"/>
+      </w:pPr>
+      <w:proofErr w:type="spellStart"/>
+      <w:r>
+        <w:t>User</w:t>
+      </w:r>
+      <w:proofErr w:type="spellEnd"/>
+      <w:r>
+        <w:t xml:space="preserve"> </w:t>
+      </w:r>
+      <w:proofErr w:type="spellStart"/>
+      <w:r>
+        <w:t>Configuration</w:t>
+      </w:r>
+      <w:proofErr w:type="spellEnd"/>
+      <w:r>
+        <w:t xml:space="preserve"> &gt; </w:t>
+      </w:r>
+      <w:proofErr w:type="spellStart"/>
+      <w:r>
+        <w:t>Administrative</w:t>
+      </w:r>
+      <w:proofErr w:type="spellEnd"/>
+      <w:r>
+        <w:t xml:space="preserve"> </w:t>
+      </w:r>
+      <w:proofErr w:type="spellStart"/>
+      <w:r>
+        <w:t>Templates</w:t>
+      </w:r>
+      <w:proofErr w:type="spellEnd"/>
+      <w:r>
+        <w:t xml:space="preserve"> &gt; </w:t>
+      </w:r>
+      <w:r>
+        <w:t>System</w:t>
+      </w:r>
+    </w:p>
+    <w:p>
+      <w:pPr>
+        <w:ind w:left="0" w:firstLine="0"/>
+        <w:jc w:val="left"/>
+        <w:rPr>
+          <w:b/>
+          <w:bCs/>
+          <w:color w:val="2F5597"/>
+          <w:sz w:val="26"/>
+          <w:szCs w:val="26"/>
+        </w:rPr>
+      </w:pPr>
+      <w:r>
+        <w:rPr>
+          <w:b/>
+          <w:bCs/>
+          <w:color w:val="2F5597"/>
+          <w:sz w:val="26"/>
+          <w:szCs w:val="26"/>
+        </w:rPr>
+        <w:t>Minden cserélhető tárolóhoz való hozzáférés megtagadása</w:t>
+      </w:r>
+    </w:p>
+    <w:p>
+      <w:pPr>
+        <w:ind w:left="0"/>
+        <w:rPr>
+          <w:sz w:val="22"/>
+          <w:szCs w:val="22"/>
+        </w:rPr>
+      </w:pPr>
+      <w:r>
+        <w:t>Az eltávolítható eszközök fogékonyak a vírusokra és rosszindulatú szoftverekre, és ha a felhasználóknak lehetővé teszik, hogy csatlakoztassák őket a számítógépükhöz, az egész hálózatot megfertőzhetik. Az eltávolítható eszközök lehetővé teszik a rosszfiúk számára azt is, hogy rövid idő alatt nagy mennyiségű adatot távolítsanak el. A Minden eltávolítható tároló osztály engedélyezésével megtilthatja az eltávolítható eszközök használatát: Minden hozzáférés megtagadása házirend.</w:t>
+      </w:r>
+    </w:p>
+    <w:p>
+      <w:pPr>
+        <w:pBdr>
+          <w:top w:val="single" w:sz="4" w:space="1" w:color="auto"/>
+          <w:left w:val="single" w:sz="4" w:space="4" w:color="auto"/>
+          <w:bottom w:val="single" w:sz="4" w:space="1" w:color="auto"/>
+          <w:right w:val="single" w:sz="4" w:space="4" w:color="auto"/>
+        </w:pBdr>
+        <w:ind w:left="0" w:firstLine="0"/>
+        <w:jc w:val="center"/>
+      </w:pPr>
+      <w:proofErr w:type="spellStart"/>
+      <w:r>
+        <w:t>User</w:t>
+      </w:r>
+      <w:proofErr w:type="spellEnd"/>
+      <w:r>
+        <w:t xml:space="preserve"> </w:t>
+      </w:r>
+      <w:proofErr w:type="spellStart"/>
+      <w:r>
+        <w:t>Configuration</w:t>
+      </w:r>
+      <w:proofErr w:type="spellEnd"/>
+      <w:r>
+        <w:t xml:space="preserve"> &gt; </w:t>
+      </w:r>
+      <w:proofErr w:type="spellStart"/>
+      <w:r>
+        <w:t>Administrative</w:t>
+      </w:r>
+      <w:proofErr w:type="spellEnd"/>
+      <w:r>
+        <w:t xml:space="preserve"> </w:t>
+      </w:r>
+      <w:proofErr w:type="spellStart"/>
+      <w:r>
+        <w:t>Templates</w:t>
+      </w:r>
+      <w:proofErr w:type="spellEnd"/>
+      <w:r>
+        <w:t xml:space="preserve"> &gt; </w:t>
+      </w:r>
+      <w:proofErr w:type="spellStart"/>
+      <w:r>
+        <w:t>Removable</w:t>
+      </w:r>
+      <w:proofErr w:type="spellEnd"/>
+      <w:r>
+        <w:t xml:space="preserve"> Storage Access</w:t>
+      </w:r>
+    </w:p>
+    <w:p>
+      <w:pPr>
+        <w:ind w:left="0" w:firstLine="0"/>
+        <w:jc w:val="left"/>
+        <w:rPr>
+          <w:b/>
+          <w:bCs/>
+          <w:color w:val="2F5597"/>
+          <w:sz w:val="26"/>
+          <w:szCs w:val="26"/>
+        </w:rPr>
+      </w:pPr>
+      <w:r>
+        <w:br w:type="page"/>
+      </w:r>
+      <w:r>
+        <w:rPr>
+          <w:b/>
+          <w:bCs/>
+          <w:color w:val="2F5597"/>
+          <w:sz w:val="26"/>
+          <w:szCs w:val="26"/>
+        </w:rPr>
+        <w:lastRenderedPageBreak/>
+        <w:t>Nem kívánt szoftverek telepítésének tiltása a felhasználóknak</w:t>
+      </w:r>
+    </w:p>
+    <w:p>
+      <w:pPr>
+        <w:ind w:left="0"/>
+        <w:rPr>
+          <w:sz w:val="22"/>
+          <w:szCs w:val="22"/>
+        </w:rPr>
+      </w:pPr>
+      <w:r>
+        <w:t>Ha a felhasználók nem kívánt szoftvereket telepítenek a rendszereikre, akkor a takarítás és az informatikai rendszergazdák számára bonyolult karbantartási folyamatok következnek. Ha meg akarja tiltani a felhasználóknak a szoftverek telepítését, engedélyezze a Felhasználói telepítés tiltása házirendet.</w:t>
+      </w:r>
+    </w:p>
+    <w:p>
+      <w:pPr>
+        <w:pBdr>
+          <w:top w:val="single" w:sz="4" w:space="1" w:color="auto"/>
+          <w:left w:val="single" w:sz="4" w:space="4" w:color="auto"/>
+          <w:bottom w:val="single" w:sz="4" w:space="1" w:color="auto"/>
+          <w:right w:val="single" w:sz="4" w:space="4" w:color="auto"/>
+        </w:pBdr>
+        <w:ind w:left="0" w:firstLine="0"/>
+        <w:jc w:val="center"/>
+      </w:pPr>
+      <w:proofErr w:type="spellStart"/>
+      <w:r>
+        <w:t>User</w:t>
+      </w:r>
+      <w:proofErr w:type="spellEnd"/>
+      <w:r>
+        <w:t xml:space="preserve"> </w:t>
+      </w:r>
+      <w:proofErr w:type="spellStart"/>
+      <w:r>
+        <w:t>Configuration</w:t>
+      </w:r>
+      <w:proofErr w:type="spellEnd"/>
+      <w:r>
+        <w:t xml:space="preserve"> &gt; </w:t>
+      </w:r>
+      <w:proofErr w:type="spellStart"/>
+      <w:r>
+        <w:t>Administrative</w:t>
+      </w:r>
+      <w:proofErr w:type="spellEnd"/>
+      <w:r>
+        <w:t xml:space="preserve"> </w:t>
+      </w:r>
+      <w:proofErr w:type="spellStart"/>
+      <w:r>
+        <w:t>Templates</w:t>
+      </w:r>
+      <w:proofErr w:type="spellEnd"/>
+      <w:r>
+        <w:t xml:space="preserve"> &gt; </w:t>
+      </w:r>
+      <w:r>
+        <w:t xml:space="preserve">Windows </w:t>
+      </w:r>
+      <w:proofErr w:type="spellStart"/>
+      <w:r>
+        <w:t>Components</w:t>
+      </w:r>
+      <w:proofErr w:type="spellEnd"/>
+      <w:r>
+        <w:t xml:space="preserve"> &gt; Windows </w:t>
+      </w:r>
+      <w:proofErr w:type="spellStart"/>
+      <w:r>
+        <w:t>Installer</w:t>
+      </w:r>
+      <w:proofErr w:type="spellEnd"/>
+    </w:p>
+    <w:p>
+      <w:pPr>
+        <w:ind w:left="0" w:firstLine="0"/>
+        <w:jc w:val="left"/>
+        <w:rPr>
+          <w:b/>
+          <w:bCs/>
+          <w:color w:val="2F5597"/>
+          <w:sz w:val="26"/>
+          <w:szCs w:val="26"/>
+        </w:rPr>
+      </w:pPr>
+      <w:r>
+        <w:rPr>
+          <w:b/>
+          <w:bCs/>
+          <w:color w:val="2F5597"/>
+          <w:sz w:val="26"/>
+          <w:szCs w:val="26"/>
+        </w:rPr>
+        <w:t xml:space="preserve">Ne tárolja a LAN Manager </w:t>
+      </w:r>
+      <w:proofErr w:type="spellStart"/>
+      <w:r>
+        <w:rPr>
+          <w:b/>
+          <w:bCs/>
+          <w:color w:val="2F5597"/>
+          <w:sz w:val="26"/>
+          <w:szCs w:val="26"/>
+        </w:rPr>
+        <w:t>hash</w:t>
+      </w:r>
+      <w:proofErr w:type="spellEnd"/>
+      <w:r>
+        <w:rPr>
+          <w:b/>
+          <w:bCs/>
+          <w:color w:val="2F5597"/>
+          <w:sz w:val="26"/>
+          <w:szCs w:val="26"/>
+        </w:rPr>
+        <w:t>-értékeit a következő jelszóváltoztatáskor</w:t>
+      </w:r>
+    </w:p>
+    <w:p>
+      <w:pPr>
+        <w:ind w:left="0"/>
+        <w:rPr>
+          <w:sz w:val="22"/>
+          <w:szCs w:val="22"/>
+        </w:rPr>
+      </w:pPr>
+      <w:r>
+        <w:t xml:space="preserve">A Windows a LAN-kezelő (LM) jelszók </w:t>
+      </w:r>
+      <w:proofErr w:type="spellStart"/>
+      <w:r>
+        <w:t>hash</w:t>
+      </w:r>
+      <w:proofErr w:type="spellEnd"/>
+      <w:r>
+        <w:t xml:space="preserve">-értékeit a helyi Biztonsági fiókkezelő (SAM) adatbázisában tárolja. Ezek az LM </w:t>
+      </w:r>
+      <w:proofErr w:type="spellStart"/>
+      <w:r>
+        <w:t>hash</w:t>
+      </w:r>
+      <w:proofErr w:type="spellEnd"/>
+      <w:r>
+        <w:t xml:space="preserve">-ek gyengék, és a támadók könnyen visszafejthetik a tiszta szöveges formátumukat. Ennek elkerülése érdekében a hálózati biztonság engedélyezésével akadályozza meg, hogy a Windows tárolja az LM </w:t>
+      </w:r>
+      <w:proofErr w:type="spellStart"/>
+      <w:r>
+        <w:t>hash-okat</w:t>
+      </w:r>
+      <w:proofErr w:type="spellEnd"/>
+      <w:r>
+        <w:t xml:space="preserve">: LAN-kezelő </w:t>
+      </w:r>
+      <w:proofErr w:type="spellStart"/>
+      <w:r>
+        <w:t>hash</w:t>
+      </w:r>
+      <w:proofErr w:type="spellEnd"/>
+      <w:r>
+        <w:t>-értékét ne tárolja a következő jelszóváltoztatási házirendnél.</w:t>
+      </w:r>
+    </w:p>
+    <w:p>
+      <w:pPr>
+        <w:pBdr>
+          <w:top w:val="single" w:sz="4" w:space="1" w:color="auto"/>
+          <w:left w:val="single" w:sz="4" w:space="4" w:color="auto"/>
+          <w:bottom w:val="single" w:sz="4" w:space="1" w:color="auto"/>
+          <w:right w:val="single" w:sz="4" w:space="4" w:color="auto"/>
+        </w:pBdr>
+        <w:ind w:left="0" w:firstLine="0"/>
+      </w:pPr>
+      <w:proofErr w:type="spellStart"/>
+      <w:r>
+        <w:t>User</w:t>
+      </w:r>
+      <w:proofErr w:type="spellEnd"/>
+      <w:r>
+        <w:t xml:space="preserve"> </w:t>
+      </w:r>
+      <w:proofErr w:type="spellStart"/>
+      <w:r>
+        <w:t>Configuration</w:t>
+      </w:r>
+      <w:proofErr w:type="spellEnd"/>
+      <w:r>
+        <w:t xml:space="preserve"> &gt; </w:t>
+      </w:r>
+      <w:r>
+        <w:t xml:space="preserve">Windows </w:t>
+      </w:r>
+      <w:proofErr w:type="spellStart"/>
+      <w:r>
+        <w:t>Settings</w:t>
+      </w:r>
+      <w:proofErr w:type="spellEnd"/>
+      <w:r>
+        <w:t xml:space="preserve"> &gt; </w:t>
+      </w:r>
+      <w:proofErr w:type="spellStart"/>
+      <w:r>
+        <w:t>Security</w:t>
+      </w:r>
+      <w:proofErr w:type="spellEnd"/>
+      <w:r>
+        <w:t xml:space="preserve"> </w:t>
+      </w:r>
+      <w:proofErr w:type="spellStart"/>
+      <w:r>
+        <w:t>Settings</w:t>
+      </w:r>
+      <w:proofErr w:type="spellEnd"/>
+      <w:r>
+        <w:t xml:space="preserve"> &gt; Local </w:t>
+      </w:r>
+      <w:proofErr w:type="spellStart"/>
+      <w:r>
+        <w:t>Policies</w:t>
+      </w:r>
+      <w:proofErr w:type="spellEnd"/>
+      <w:r>
+        <w:t xml:space="preserve"> &gt; </w:t>
+      </w:r>
+      <w:proofErr w:type="spellStart"/>
+      <w:r>
+        <w:t>Security</w:t>
+      </w:r>
+      <w:proofErr w:type="spellEnd"/>
+      <w:r>
+        <w:t xml:space="preserve"> </w:t>
+      </w:r>
+      <w:proofErr w:type="spellStart"/>
+      <w:r>
+        <w:t>Options</w:t>
+      </w:r>
+      <w:proofErr w:type="spellEnd"/>
+    </w:p>
+    <w:p>
+      <w:pPr>
+        <w:ind w:left="0" w:firstLine="0"/>
+        <w:jc w:val="left"/>
+        <w:rPr>
+          <w:b/>
+          <w:bCs/>
+          <w:color w:val="2F5597"/>
+          <w:sz w:val="26"/>
+          <w:szCs w:val="26"/>
+        </w:rPr>
+      </w:pPr>
+      <w:r>
+        <w:rPr>
+          <w:b/>
+          <w:bCs/>
+          <w:color w:val="2F5597"/>
+          <w:sz w:val="26"/>
+          <w:szCs w:val="26"/>
+        </w:rPr>
+        <w:t>Az automatikus újraindítás megakadályozása a bejelentkezett felhasználókkal az ütemezett frissítések telepítése során</w:t>
+      </w:r>
+    </w:p>
+    <w:p>
+      <w:pPr>
+        <w:ind w:left="0"/>
+        <w:rPr>
+          <w:sz w:val="22"/>
+          <w:szCs w:val="22"/>
+        </w:rPr>
+      </w:pPr>
+      <w:r>
+        <w:t xml:space="preserve">A Windows-frissítések során a rendszer kényszerű újraindítása fájdalmas lehet. Az újraindítások megszakítják a munkát, és a nem mentett elemek </w:t>
+      </w:r>
+      <w:proofErr w:type="spellStart"/>
+      <w:r>
+        <w:t>elveszhetnek</w:t>
+      </w:r>
+      <w:proofErr w:type="spellEnd"/>
+      <w:r>
+        <w:t>. A Windows automatikus újraindításának megakadályozásához engedélyezze a Bejelentkezett felhasználók automatikus újraindításának tilalma az automatikus frissítések ütemezett telepítésekor házirendet.</w:t>
+      </w:r>
+    </w:p>
+    <w:p>
+      <w:pPr>
+        <w:pBdr>
+          <w:top w:val="single" w:sz="4" w:space="1" w:color="auto"/>
+          <w:left w:val="single" w:sz="4" w:space="4" w:color="auto"/>
+          <w:bottom w:val="single" w:sz="4" w:space="1" w:color="auto"/>
+          <w:right w:val="single" w:sz="4" w:space="4" w:color="auto"/>
+        </w:pBdr>
+        <w:ind w:left="0" w:firstLine="0"/>
+        <w:jc w:val="center"/>
+      </w:pPr>
+      <w:proofErr w:type="spellStart"/>
+      <w:r>
+        <w:t>User</w:t>
+      </w:r>
+      <w:proofErr w:type="spellEnd"/>
+      <w:r>
+        <w:t xml:space="preserve"> </w:t>
+      </w:r>
+      <w:proofErr w:type="spellStart"/>
+      <w:r>
+        <w:t>Configuration</w:t>
+      </w:r>
+      <w:proofErr w:type="spellEnd"/>
+      <w:r>
+        <w:t xml:space="preserve"> &gt; </w:t>
+      </w:r>
+      <w:proofErr w:type="spellStart"/>
+      <w:r>
+        <w:t>Administrative</w:t>
+      </w:r>
+      <w:proofErr w:type="spellEnd"/>
+      <w:r>
+        <w:t xml:space="preserve"> </w:t>
+      </w:r>
+      <w:proofErr w:type="spellStart"/>
+      <w:r>
+        <w:t>Templates</w:t>
+      </w:r>
+      <w:proofErr w:type="spellEnd"/>
+      <w:r>
+        <w:t xml:space="preserve"> &gt;</w:t>
+      </w:r>
+      <w:r>
+        <w:t xml:space="preserve"> Windows </w:t>
+      </w:r>
+      <w:proofErr w:type="spellStart"/>
+      <w:r>
+        <w:t>Component</w:t>
+      </w:r>
+      <w:proofErr w:type="spellEnd"/>
+      <w:r>
+        <w:t xml:space="preserve"> &gt; Windows Update</w:t>
+      </w:r>
+    </w:p>
+    <w:p>
+      <w:pPr>
+        <w:spacing w:line="259" w:lineRule="auto"/>
+        <w:ind w:left="0" w:firstLine="0"/>
+        <w:jc w:val="left"/>
+      </w:pPr>
+      <w:r>
+        <w:rPr>
+          <w:b/>
+          <w:bCs/>
+          <w:color w:val="2F5597"/>
+          <w:sz w:val="26"/>
+          <w:szCs w:val="26"/>
+        </w:rPr>
+        <w:t>A</w:t>
+      </w:r>
+      <w:r>
+        <w:rPr>
+          <w:b/>
+          <w:bCs/>
+          <w:color w:val="2F5597"/>
+          <w:sz w:val="26"/>
+          <w:szCs w:val="26"/>
+        </w:rPr>
+        <w:t xml:space="preserve"> Group Policy </w:t>
+      </w:r>
+      <w:proofErr w:type="spellStart"/>
+      <w:r>
+        <w:rPr>
+          <w:b/>
+          <w:bCs/>
+          <w:color w:val="2F5597"/>
+          <w:sz w:val="26"/>
+          <w:szCs w:val="26"/>
+        </w:rPr>
+        <w:t>Object</w:t>
+      </w:r>
+      <w:proofErr w:type="spellEnd"/>
+      <w:r>
+        <w:rPr>
+          <w:b/>
+          <w:bCs/>
+          <w:color w:val="2F5597"/>
+          <w:sz w:val="26"/>
+          <w:szCs w:val="26"/>
+        </w:rPr>
+        <w:t xml:space="preserve"> beállítások változtatásainak nyomon követése</w:t>
+      </w:r>
+    </w:p>
+    <w:p>
+      <w:pPr>
+        <w:ind w:left="0"/>
+        <w:rPr>
+          <w:sz w:val="22"/>
+          <w:szCs w:val="22"/>
+        </w:rPr>
+      </w:pPr>
+      <w:r>
+        <w:t>A csoportházirend-objektum (GPO) beállításaihoz csak az IT-adminisztrátorok férhetnek hozzá. A beállítások illetéktelen megváltoztatása a biztonság megsértését jelzi. A GPO-beállítások minden módosításának nyomon követése a címtárszolgáltatáshoz való hozzáférés és a címtárszolgáltatás módosításainak ellenőrzése házirendek meghatározásával biztonságosabb hálózatot eredményez.</w:t>
+      </w:r>
+    </w:p>
+    <w:p>
+      <w:pPr>
+        <w:pBdr>
+          <w:top w:val="single" w:sz="4" w:space="1" w:color="auto"/>
+          <w:left w:val="single" w:sz="4" w:space="4" w:color="auto"/>
+          <w:bottom w:val="single" w:sz="4" w:space="1" w:color="auto"/>
+          <w:right w:val="single" w:sz="4" w:space="4" w:color="auto"/>
+        </w:pBdr>
+        <w:ind w:left="0" w:firstLine="0"/>
+        <w:jc w:val="center"/>
+      </w:pPr>
+      <w:proofErr w:type="spellStart"/>
+      <w:r>
+        <w:t>User</w:t>
+      </w:r>
+      <w:proofErr w:type="spellEnd"/>
+      <w:r>
+        <w:t xml:space="preserve"> </w:t>
+      </w:r>
+      <w:proofErr w:type="spellStart"/>
+      <w:r>
+        <w:t>Configuration</w:t>
+      </w:r>
+      <w:proofErr w:type="spellEnd"/>
+      <w:r>
+        <w:t xml:space="preserve"> &gt; </w:t>
+      </w:r>
+      <w:proofErr w:type="spellStart"/>
+      <w:r>
+        <w:t>Policies</w:t>
+      </w:r>
+      <w:proofErr w:type="spellEnd"/>
+      <w:r>
+        <w:t xml:space="preserve"> &gt; Windows </w:t>
+      </w:r>
+      <w:proofErr w:type="spellStart"/>
+      <w:r>
+        <w:t>Settings</w:t>
+      </w:r>
+      <w:proofErr w:type="spellEnd"/>
+      <w:r>
+        <w:t xml:space="preserve"> &gt; </w:t>
+      </w:r>
+      <w:proofErr w:type="spellStart"/>
+      <w:r>
+        <w:t>Security</w:t>
+      </w:r>
+      <w:proofErr w:type="spellEnd"/>
+      <w:r>
+        <w:t xml:space="preserve"> </w:t>
+      </w:r>
+      <w:proofErr w:type="spellStart"/>
+      <w:r>
+        <w:t>Settings</w:t>
+      </w:r>
+      <w:proofErr w:type="spellEnd"/>
+      <w:r>
+        <w:t xml:space="preserve"> &gt; Advanced Audit Policy </w:t>
+      </w:r>
+      <w:proofErr w:type="spellStart"/>
+      <w:r>
+        <w:t>Configuration</w:t>
+      </w:r>
+      <w:proofErr w:type="spellEnd"/>
+      <w:r>
+        <w:t xml:space="preserve"> &gt; Audit </w:t>
+      </w:r>
+      <w:proofErr w:type="spellStart"/>
+      <w:r>
+        <w:t>Policies</w:t>
+      </w:r>
+      <w:proofErr w:type="spellEnd"/>
+      <w:r>
+        <w:t>/DS Access</w:t>
+      </w:r>
+    </w:p>
+    <w:p>
+      <w:pPr>
         <w:pStyle w:val="Cmsor1"/>
         <w:ind w:left="142" w:firstLine="0"/>
         <w:rPr>
@@ -8700,7 +11823,7 @@
           <w:bCs/>
         </w:rPr>
       </w:pPr>
-      <w:bookmarkStart w:id="43" w:name="_Toc127042839"/>
+      <w:bookmarkStart w:id="59" w:name="_Toc127200436"/>
       <w:r>
         <w:rPr>
           <w:rFonts w:ascii="Times New Roman" w:hAnsi="Times New Roman" w:cs="Times New Roman"/>
@@ -8710,20 +11833,29 @@
         <w:lastRenderedPageBreak/>
         <w:t>Forrásjegyzék</w:t>
       </w:r>
-      <w:bookmarkEnd w:id="43"/>
+      <w:bookmarkEnd w:id="59"/>
     </w:p>
     <w:p>
       <w:pPr>
         <w:ind w:firstLine="0"/>
         <w:jc w:val="left"/>
-      </w:pPr>
-      <w:hyperlink r:id="rId15" w:history="1">
+        <w:rPr>
+          <w:rStyle w:val="Hiperhivatkozs"/>
+        </w:rPr>
+      </w:pPr>
+      <w:hyperlink r:id="rId16" w:history="1">
         <w:proofErr w:type="spellStart"/>
         <w:r>
           <w:rPr>
             <w:rStyle w:val="Hiperhivatkozs"/>
           </w:rPr>
-          <w:t>PAgP</w:t>
+          <w:t>PAg</w:t>
+        </w:r>
+        <w:r>
+          <w:rPr>
+            <w:rStyle w:val="Hiperhivatkozs"/>
+          </w:rPr>
+          <w:t>P</w:t>
         </w:r>
         <w:proofErr w:type="spellEnd"/>
         <w:r>
@@ -8734,10 +11866,36 @@
         </w:r>
       </w:hyperlink>
     </w:p>
+    <w:p>
+      <w:pPr>
+        <w:ind w:firstLine="0"/>
+        <w:jc w:val="left"/>
+      </w:pPr>
+      <w:hyperlink r:id="rId17" w:history="1">
+        <w:r>
+          <w:rPr>
+            <w:rStyle w:val="Hiperhivatkozs"/>
+          </w:rPr>
+          <w:t>Felhasználókra vo</w:t>
+        </w:r>
+        <w:r>
+          <w:rPr>
+            <w:rStyle w:val="Hiperhivatkozs"/>
+          </w:rPr>
+          <w:t>n</w:t>
+        </w:r>
+        <w:r>
+          <w:rPr>
+            <w:rStyle w:val="Hiperhivatkozs"/>
+          </w:rPr>
+          <w:t>atkozó általános szabályok (GPO)</w:t>
+        </w:r>
+      </w:hyperlink>
+    </w:p>
     <w:sectPr>
-      <w:headerReference w:type="even" r:id="rId16"/>
-      <w:headerReference w:type="default" r:id="rId17"/>
-      <w:footerReference w:type="default" r:id="rId18"/>
+      <w:headerReference w:type="even" r:id="rId18"/>
+      <w:headerReference w:type="default" r:id="rId19"/>
+      <w:footerReference w:type="default" r:id="rId20"/>
       <w:pgSz w:w="11906" w:h="16838"/>
       <w:pgMar w:top="1417" w:right="1417" w:bottom="1417" w:left="1276" w:header="708" w:footer="708" w:gutter="0"/>
       <w:pgNumType w:start="1"/>
@@ -10462,6 +13620,25 @@
       <w:u w:val="single"/>
     </w:rPr>
   </w:style>
+  <w:style w:type="paragraph" w:styleId="Kpalrs">
+    <w:name w:val="caption"/>
+    <w:basedOn w:val="Norml"/>
+    <w:next w:val="Norml"/>
+    <w:uiPriority w:val="35"/>
+    <w:unhideWhenUsed/>
+    <w:qFormat/>
+    <w:rsid w:val="00835548"/>
+    <w:pPr>
+      <w:spacing w:after="200" w:line="240" w:lineRule="auto"/>
+    </w:pPr>
+    <w:rPr>
+      <w:i/>
+      <w:iCs/>
+      <w:color w:val="44546A" w:themeColor="text2"/>
+      <w:sz w:val="18"/>
+      <w:szCs w:val="18"/>
+    </w:rPr>
+  </w:style>
 </w:styles>
 </file>
 

--- a/Vajda-Papir_dokumentacio.docx
+++ b/Vajda-Papir_dokumentacio.docx
@@ -8523,10 +8523,7 @@
         <w:jc w:val="left"/>
       </w:pPr>
       <w:r>
-        <w:t>A</w:t>
-      </w:r>
-      <w:r>
-        <w:t xml:space="preserve"> </w:t>
+        <w:t xml:space="preserve">A </w:t>
       </w:r>
       <w:proofErr w:type="spellStart"/>
       <w:r>
@@ -8904,10 +8901,7 @@
         <w:ind w:left="142"/>
       </w:pPr>
       <w:r>
-        <w:t>A</w:t>
-      </w:r>
-      <w:r>
-        <w:t xml:space="preserve"> </w:t>
+        <w:t xml:space="preserve">A </w:t>
       </w:r>
       <w:r>
         <w:t>B</w:t>
@@ -8946,8 +8940,8 @@
           <w:bCs/>
         </w:rPr>
       </w:pPr>
-      <w:bookmarkStart w:id="37" w:name="_Hlk127196233"/>
-      <w:bookmarkStart w:id="38" w:name="_Toc127200415"/>
+      <w:bookmarkStart w:id="37" w:name="_Toc127200415"/>
+      <w:bookmarkStart w:id="38" w:name="_Hlk127196233"/>
       <w:r>
         <w:rPr>
           <w:rFonts w:ascii="Times New Roman" w:hAnsi="Times New Roman" w:cs="Times New Roman"/>
@@ -8957,7 +8951,7 @@
         <w:lastRenderedPageBreak/>
         <w:t>Vajda-Papír Kft. szerverinek beállításai</w:t>
       </w:r>
-      <w:bookmarkEnd w:id="38"/>
+      <w:bookmarkEnd w:id="37"/>
     </w:p>
     <w:p>
       <w:pPr>
@@ -9088,7 +9082,7 @@
       </w:r>
       <w:bookmarkEnd w:id="40"/>
     </w:p>
-    <w:bookmarkEnd w:id="37"/>
+    <w:bookmarkEnd w:id="38"/>
     <w:p>
       <w:pPr>
         <w:ind w:left="1418" w:firstLine="0"/>
@@ -9122,17 +9116,10 @@
       </w:r>
       <w:r>
         <w:br/>
-      </w:r>
-      <w:r>
-        <w:t xml:space="preserve">Processzor magok száma – </w:t>
-      </w:r>
-      <w:r>
-        <w:t>1</w:t>
+        <w:t>Processzor magok száma – 1</w:t>
       </w:r>
       <w:r>
         <w:br/>
-      </w:r>
-      <w:r>
         <w:t xml:space="preserve">Felhasználónév – </w:t>
       </w:r>
       <w:proofErr w:type="spellStart"/>
@@ -9205,6 +9192,83 @@
         <w:jc w:val="left"/>
       </w:pPr>
       <w:r>
+        <w:rPr>
+          <w:i/>
+          <w:iCs/>
+        </w:rPr>
+        <w:drawing>
+          <wp:anchor distT="0" distB="0" distL="114300" distR="114300" simplePos="0" relativeHeight="251667456" behindDoc="0" locked="0" layoutInCell="1" allowOverlap="1" wp14:anchorId="2D80C867" wp14:editId="4656287B">
+            <wp:simplePos x="0" y="0"/>
+            <wp:positionH relativeFrom="page">
+              <wp:align>right</wp:align>
+            </wp:positionH>
+            <wp:positionV relativeFrom="paragraph">
+              <wp:posOffset>1879600</wp:posOffset>
+            </wp:positionV>
+            <wp:extent cx="3317875" cy="3648075"/>
+            <wp:effectExtent l="76200" t="76200" r="130175" b="142875"/>
+            <wp:wrapSquare wrapText="bothSides"/>
+            <wp:docPr id="8" name="Kép 8"/>
+            <wp:cNvGraphicFramePr>
+              <a:graphicFrameLocks xmlns:a="http://schemas.openxmlformats.org/drawingml/2006/main" noChangeAspect="1"/>
+            </wp:cNvGraphicFramePr>
+            <a:graphic xmlns:a="http://schemas.openxmlformats.org/drawingml/2006/main">
+              <a:graphicData uri="http://schemas.openxmlformats.org/drawingml/2006/picture">
+                <pic:pic xmlns:pic="http://schemas.openxmlformats.org/drawingml/2006/picture">
+                  <pic:nvPicPr>
+                    <pic:cNvPr id="1" name=""/>
+                    <pic:cNvPicPr/>
+                  </pic:nvPicPr>
+                  <pic:blipFill>
+                    <a:blip r:embed="rId15">
+                      <a:extLst>
+                        <a:ext uri="{28A0092B-C50C-407E-A947-70E740481C1C}">
+                          <a14:useLocalDpi xmlns:a14="http://schemas.microsoft.com/office/drawing/2010/main" val="0"/>
+                        </a:ext>
+                      </a:extLst>
+                    </a:blip>
+                    <a:stretch>
+                      <a:fillRect/>
+                    </a:stretch>
+                  </pic:blipFill>
+                  <pic:spPr>
+                    <a:xfrm>
+                      <a:off x="0" y="0"/>
+                      <a:ext cx="3317875" cy="3648075"/>
+                    </a:xfrm>
+                    <a:prstGeom prst="rect">
+                      <a:avLst/>
+                    </a:prstGeom>
+                    <a:ln w="38100" cap="sq">
+                      <a:solidFill>
+                        <a:schemeClr val="accent1">
+                          <a:lumMod val="75000"/>
+                        </a:schemeClr>
+                      </a:solidFill>
+                      <a:prstDash val="solid"/>
+                      <a:miter lim="800000"/>
+                    </a:ln>
+                    <a:effectLst>
+                      <a:outerShdw blurRad="50800" dist="38100" dir="2700000" algn="tl" rotWithShape="0">
+                        <a:srgbClr val="000000">
+                          <a:alpha val="43000"/>
+                        </a:srgbClr>
+                      </a:outerShdw>
+                    </a:effectLst>
+                  </pic:spPr>
+                </pic:pic>
+              </a:graphicData>
+            </a:graphic>
+            <wp14:sizeRelH relativeFrom="page">
+              <wp14:pctWidth>0</wp14:pctWidth>
+            </wp14:sizeRelH>
+            <wp14:sizeRelV relativeFrom="page">
+              <wp14:pctHeight>0</wp14:pctHeight>
+            </wp14:sizeRelV>
+          </wp:anchor>
+        </w:drawing>
+      </w:r>
+      <w:r>
         <w:t>Típus – Microsoft Windows</w:t>
       </w:r>
       <w:r>
@@ -9351,6 +9415,12 @@
         <w:t>raid5_backup5.vdi – 50 GB</w:t>
       </w:r>
       <w:r>
+        <w:rPr>
+          <w:noProof/>
+        </w:rPr>
+        <w:t xml:space="preserve"> </w:t>
+      </w:r>
+      <w:r>
         <w:br/>
         <w:t>Processzor magok száma – 2</w:t>
       </w:r>
@@ -9367,8 +9437,6 @@
       </w:r>
       <w:r>
         <w:br/>
-      </w:r>
-      <w:r>
         <w:t xml:space="preserve">Felhasználónév – </w:t>
       </w:r>
       <w:proofErr w:type="spellStart"/>
@@ -9378,10 +9446,7 @@
       <w:proofErr w:type="spellEnd"/>
       <w:r>
         <w:br/>
-        <w:t xml:space="preserve">Jelszó – </w:t>
-      </w:r>
-      <w:r>
-        <w:t>#Aa123456789@</w:t>
+        <w:t>Jelszó – #Aa123456789@</w:t>
       </w:r>
       <w:r>
         <w:br/>
@@ -9479,6 +9544,7 @@
       </w:r>
       <w:proofErr w:type="spellStart"/>
       <w:r>
+        <w:lastRenderedPageBreak/>
         <w:t>Domain</w:t>
       </w:r>
       <w:proofErr w:type="spellEnd"/>
@@ -9487,9 +9553,6 @@
       </w:r>
       <w:r>
         <w:br/>
-      </w:r>
-      <w:r>
-        <w:lastRenderedPageBreak/>
         <w:t xml:space="preserve">Felhasználónév – </w:t>
       </w:r>
       <w:proofErr w:type="spellStart"/>
@@ -9558,13 +9621,7 @@
       </w:r>
       <w:proofErr w:type="spellEnd"/>
       <w:r>
-        <w:t xml:space="preserve"> – </w:t>
-      </w:r>
-      <w:r>
-        <w:t>mail.</w:t>
-      </w:r>
-      <w:r>
-        <w:t>vjdpapir.hu</w:t>
+        <w:t xml:space="preserve"> – mail.vjdpapir.hu</w:t>
       </w:r>
       <w:r>
         <w:br/>
@@ -9748,12 +9805,7 @@
       </w:r>
       <w:r>
         <w:br/>
-      </w:r>
-      <w:r>
-        <w:t xml:space="preserve">Processzor magok száma – </w:t>
-      </w:r>
-      <w:r>
-        <w:t>1</w:t>
+        <w:t>Processzor magok száma – 1</w:t>
       </w:r>
       <w:r>
         <w:br/>
@@ -9927,13 +9979,7 @@
       </w:r>
       <w:r>
         <w:br/>
-        <w:t xml:space="preserve">Verzió – Windows </w:t>
-      </w:r>
-      <w:r>
-        <w:t>10</w:t>
-      </w:r>
-      <w:r>
-        <w:t xml:space="preserve"> (64-bit)</w:t>
+        <w:t>Verzió – Windows 10 (64-bit)</w:t>
       </w:r>
       <w:r>
         <w:br/>
@@ -9998,6 +10044,7 @@
           <w:rFonts w:ascii="Times New Roman" w:hAnsi="Times New Roman" w:cs="Times New Roman"/>
           <w:b/>
           <w:bCs/>
+          <w:noProof/>
           <w:color w:val="2F5597"/>
         </w:rPr>
         <w:lastRenderedPageBreak/>
@@ -10025,7 +10072,7 @@
                     <pic:cNvPicPr/>
                   </pic:nvPicPr>
                   <pic:blipFill>
-                    <a:blip r:embed="rId15">
+                    <a:blip r:embed="rId16">
                       <a:extLst>
                         <a:ext uri="{28A0092B-C50C-407E-A947-70E740481C1C}">
                           <a14:useLocalDpi xmlns:a14="http://schemas.microsoft.com/office/drawing/2010/main" val="0"/>
@@ -10077,15 +10124,7 @@
           <w:b/>
           <w:bCs/>
         </w:rPr>
-        <w:t>Székesfehérvári</w:t>
-      </w:r>
-      <w:r>
-        <w:rPr>
-          <w:rFonts w:ascii="Times New Roman" w:hAnsi="Times New Roman" w:cs="Times New Roman"/>
-          <w:b/>
-          <w:bCs/>
-        </w:rPr>
-        <w:t xml:space="preserve"> telephely szerverei</w:t>
+        <w:t>Székesfehérvári telephely szerverei</w:t>
       </w:r>
       <w:bookmarkEnd w:id="49"/>
     </w:p>
@@ -10153,12 +10192,7 @@
       </w:r>
       <w:r>
         <w:br/>
-      </w:r>
-      <w:r>
-        <w:t xml:space="preserve">Processzor magok száma – </w:t>
-      </w:r>
-      <w:r>
-        <w:t>1</w:t>
+        <w:t>Processzor magok száma – 1</w:t>
       </w:r>
       <w:r>
         <w:br/>
@@ -10240,6 +10274,83 @@
         <w:jc w:val="left"/>
       </w:pPr>
       <w:r>
+        <w:rPr>
+          <w:i/>
+          <w:iCs/>
+        </w:rPr>
+        <w:drawing>
+          <wp:anchor distT="0" distB="0" distL="114300" distR="114300" simplePos="0" relativeHeight="251666432" behindDoc="0" locked="0" layoutInCell="1" allowOverlap="1" wp14:anchorId="271B9D59" wp14:editId="6FD51E23">
+            <wp:simplePos x="0" y="0"/>
+            <wp:positionH relativeFrom="column">
+              <wp:posOffset>3114040</wp:posOffset>
+            </wp:positionH>
+            <wp:positionV relativeFrom="paragraph">
+              <wp:posOffset>999490</wp:posOffset>
+            </wp:positionV>
+            <wp:extent cx="3476625" cy="2476500"/>
+            <wp:effectExtent l="76200" t="76200" r="142875" b="133350"/>
+            <wp:wrapSquare wrapText="bothSides"/>
+            <wp:docPr id="6" name="Kép 6"/>
+            <wp:cNvGraphicFramePr>
+              <a:graphicFrameLocks xmlns:a="http://schemas.openxmlformats.org/drawingml/2006/main" noChangeAspect="1"/>
+            </wp:cNvGraphicFramePr>
+            <a:graphic xmlns:a="http://schemas.openxmlformats.org/drawingml/2006/main">
+              <a:graphicData uri="http://schemas.openxmlformats.org/drawingml/2006/picture">
+                <pic:pic xmlns:pic="http://schemas.openxmlformats.org/drawingml/2006/picture">
+                  <pic:nvPicPr>
+                    <pic:cNvPr id="1" name=""/>
+                    <pic:cNvPicPr/>
+                  </pic:nvPicPr>
+                  <pic:blipFill>
+                    <a:blip r:embed="rId17">
+                      <a:extLst>
+                        <a:ext uri="{28A0092B-C50C-407E-A947-70E740481C1C}">
+                          <a14:useLocalDpi xmlns:a14="http://schemas.microsoft.com/office/drawing/2010/main" val="0"/>
+                        </a:ext>
+                      </a:extLst>
+                    </a:blip>
+                    <a:stretch>
+                      <a:fillRect/>
+                    </a:stretch>
+                  </pic:blipFill>
+                  <pic:spPr>
+                    <a:xfrm>
+                      <a:off x="0" y="0"/>
+                      <a:ext cx="3476625" cy="2476500"/>
+                    </a:xfrm>
+                    <a:prstGeom prst="rect">
+                      <a:avLst/>
+                    </a:prstGeom>
+                    <a:ln w="38100" cap="sq">
+                      <a:solidFill>
+                        <a:schemeClr val="accent1">
+                          <a:lumMod val="75000"/>
+                        </a:schemeClr>
+                      </a:solidFill>
+                      <a:prstDash val="solid"/>
+                      <a:miter lim="800000"/>
+                    </a:ln>
+                    <a:effectLst>
+                      <a:outerShdw blurRad="50800" dist="38100" dir="2700000" algn="tl" rotWithShape="0">
+                        <a:srgbClr val="000000">
+                          <a:alpha val="43000"/>
+                        </a:srgbClr>
+                      </a:outerShdw>
+                    </a:effectLst>
+                  </pic:spPr>
+                </pic:pic>
+              </a:graphicData>
+            </a:graphic>
+            <wp14:sizeRelH relativeFrom="page">
+              <wp14:pctWidth>0</wp14:pctWidth>
+            </wp14:sizeRelH>
+            <wp14:sizeRelV relativeFrom="page">
+              <wp14:pctHeight>0</wp14:pctHeight>
+            </wp14:sizeRelV>
+          </wp:anchor>
+        </w:drawing>
+      </w:r>
+      <w:r>
         <w:t>Típus – Microsoft Windows</w:t>
       </w:r>
       <w:r>
@@ -10324,6 +10435,12 @@
       </w:r>
       <w:r>
         <w:rPr>
+          <w:noProof/>
+        </w:rPr>
+        <w:t xml:space="preserve"> </w:t>
+      </w:r>
+      <w:r>
+        <w:rPr>
           <w:i/>
           <w:iCs/>
         </w:rPr>
@@ -10422,8 +10539,6 @@
       </w:r>
       <w:r>
         <w:br/>
-      </w:r>
-      <w:r>
         <w:t xml:space="preserve">AD Felhasználók </w:t>
       </w:r>
       <w:proofErr w:type="spellStart"/>
@@ -10432,10 +10547,7 @@
       </w:r>
       <w:proofErr w:type="spellEnd"/>
       <w:r>
-        <w:t xml:space="preserve"> - #</w:t>
-      </w:r>
-      <w:r>
-        <w:t>user123</w:t>
+        <w:t xml:space="preserve"> - #user123</w:t>
       </w:r>
     </w:p>
     <w:p>
@@ -10638,13 +10750,7 @@
       <w:proofErr w:type="spellEnd"/>
       <w:r>
         <w:br/>
-        <w:t>Jelszó - #</w:t>
-      </w:r>
-      <w:r>
-        <w:t>client</w:t>
-      </w:r>
-      <w:r>
-        <w:t>123</w:t>
+        <w:t>Jelszó - #client123</w:t>
       </w:r>
     </w:p>
     <w:p>
@@ -10664,15 +10770,7 @@
           <w:b/>
           <w:bCs/>
         </w:rPr>
-        <w:t>Adatközpont</w:t>
-      </w:r>
-      <w:r>
-        <w:rPr>
-          <w:rFonts w:ascii="Times New Roman" w:hAnsi="Times New Roman" w:cs="Times New Roman"/>
-          <w:b/>
-          <w:bCs/>
-        </w:rPr>
-        <w:t xml:space="preserve"> szerverei</w:t>
+        <w:t>Adatközpont szerverei</w:t>
       </w:r>
       <w:bookmarkEnd w:id="54"/>
     </w:p>
@@ -10740,12 +10838,7 @@
       </w:r>
       <w:r>
         <w:br/>
-      </w:r>
-      <w:r>
-        <w:t xml:space="preserve">Processzor magok száma – </w:t>
-      </w:r>
-      <w:r>
-        <w:t>1</w:t>
+        <w:t>Processzor magok száma – 1</w:t>
       </w:r>
       <w:r>
         <w:br/>
@@ -10758,10 +10851,7 @@
       <w:proofErr w:type="spellEnd"/>
       <w:r>
         <w:br/>
-        <w:t>Jelszó - #</w:t>
-      </w:r>
-      <w:r>
-        <w:t>Aa123456789@</w:t>
+        <w:t>Jelszó - #Aa123456789@</w:t>
       </w:r>
     </w:p>
     <w:p>
@@ -10783,25 +10873,7 @@
           <w:bCs/>
           <w:color w:val="2F5597"/>
         </w:rPr>
-        <w:t>Linux</w:t>
-      </w:r>
-      <w:r>
-        <w:rPr>
-          <w:rFonts w:ascii="Times New Roman" w:hAnsi="Times New Roman" w:cs="Times New Roman"/>
-          <w:b/>
-          <w:bCs/>
-          <w:color w:val="2F5597"/>
-        </w:rPr>
-        <w:t xml:space="preserve"> Server </w:t>
-      </w:r>
-      <w:r>
-        <w:rPr>
-          <w:rFonts w:ascii="Times New Roman" w:hAnsi="Times New Roman" w:cs="Times New Roman"/>
-          <w:b/>
-          <w:bCs/>
-          <w:color w:val="2F5597"/>
-        </w:rPr>
-        <w:t>W</w:t>
+        <w:t>Linux Server W</w:t>
       </w:r>
       <w:r>
         <w:rPr>
@@ -10835,20 +10907,11 @@
         <w:jc w:val="left"/>
       </w:pPr>
       <w:r>
-        <w:t xml:space="preserve">Típus – </w:t>
-      </w:r>
-      <w:r>
-        <w:t>Linux</w:t>
+        <w:t>Típus – Linux</w:t>
       </w:r>
       <w:r>
         <w:br/>
-        <w:t xml:space="preserve">Verzió – </w:t>
-      </w:r>
-      <w:r>
-        <w:t>Debian</w:t>
-      </w:r>
-      <w:r>
-        <w:t xml:space="preserve"> (64-bit)</w:t>
+        <w:t>Verzió – Debian (64-bit)</w:t>
       </w:r>
       <w:r>
         <w:br/>
@@ -10856,13 +10919,7 @@
       </w:r>
       <w:r>
         <w:br/>
-        <w:t xml:space="preserve">Tárhely – </w:t>
-      </w:r>
-      <w:r>
-        <w:t>20</w:t>
-      </w:r>
-      <w:r>
-        <w:t xml:space="preserve"> GB</w:t>
+        <w:t>Tárhely – 20 GB</w:t>
       </w:r>
       <w:r>
         <w:br/>
@@ -10870,8 +10927,6 @@
       </w:r>
       <w:r>
         <w:br/>
-      </w:r>
-      <w:r>
         <w:t xml:space="preserve">Felhasználónév – </w:t>
       </w:r>
       <w:proofErr w:type="spellStart"/>
@@ -10993,10 +11048,7 @@
       <w:proofErr w:type="spellEnd"/>
       <w:r>
         <w:br/>
-        <w:t>Jelszó - #</w:t>
-      </w:r>
-      <w:r>
-        <w:t>Aa123456789@</w:t>
+        <w:t>Jelszó - #Aa123456789@</w:t>
       </w:r>
     </w:p>
     <w:p>
@@ -11156,17 +11208,7 @@
           <w:sz w:val="26"/>
           <w:szCs w:val="26"/>
         </w:rPr>
-        <w:t xml:space="preserve">A </w:t>
-      </w:r>
-      <w:r>
-        <w:rPr>
-          <w:b/>
-          <w:bCs/>
-          <w:color w:val="2F5597"/>
-          <w:sz w:val="26"/>
-          <w:szCs w:val="26"/>
-        </w:rPr>
-        <w:t>parancssorhoz való hozzáférés megakadályozása</w:t>
+        <w:t>A parancssorhoz való hozzáférés megakadályozása</w:t>
       </w:r>
     </w:p>
     <w:p>
@@ -11222,10 +11264,7 @@
       </w:r>
       <w:proofErr w:type="spellEnd"/>
       <w:r>
-        <w:t xml:space="preserve"> &gt; </w:t>
-      </w:r>
-      <w:r>
-        <w:t>System</w:t>
+        <w:t xml:space="preserve"> &gt; System</w:t>
       </w:r>
     </w:p>
     <w:p>
@@ -11395,10 +11434,7 @@
       </w:r>
       <w:proofErr w:type="spellEnd"/>
       <w:r>
-        <w:t xml:space="preserve"> &gt; </w:t>
-      </w:r>
-      <w:r>
-        <w:t xml:space="preserve">Windows </w:t>
+        <w:t xml:space="preserve"> &gt; Windows </w:t>
       </w:r>
       <w:proofErr w:type="spellStart"/>
       <w:r>
@@ -11527,10 +11563,7 @@
       </w:r>
       <w:proofErr w:type="spellEnd"/>
       <w:r>
-        <w:t xml:space="preserve"> &gt; </w:t>
-      </w:r>
-      <w:r>
-        <w:t xml:space="preserve">Windows </w:t>
+        <w:t xml:space="preserve"> &gt; Windows </w:t>
       </w:r>
       <w:proofErr w:type="spellStart"/>
       <w:r>
@@ -11662,10 +11695,7 @@
       </w:r>
       <w:proofErr w:type="spellEnd"/>
       <w:r>
-        <w:t xml:space="preserve"> &gt;</w:t>
-      </w:r>
-      <w:r>
-        <w:t xml:space="preserve"> Windows </w:t>
+        <w:t xml:space="preserve"> &gt; Windows </w:t>
       </w:r>
       <w:proofErr w:type="spellStart"/>
       <w:r>
@@ -11690,17 +11720,7 @@
           <w:sz w:val="26"/>
           <w:szCs w:val="26"/>
         </w:rPr>
-        <w:t>A</w:t>
-      </w:r>
-      <w:r>
-        <w:rPr>
-          <w:b/>
-          <w:bCs/>
-          <w:color w:val="2F5597"/>
-          <w:sz w:val="26"/>
-          <w:szCs w:val="26"/>
-        </w:rPr>
-        <w:t xml:space="preserve"> Group Policy </w:t>
+        <w:t xml:space="preserve">A Group Policy </w:t>
       </w:r>
       <w:proofErr w:type="spellStart"/>
       <w:r>
@@ -11843,19 +11863,13 @@
           <w:rStyle w:val="Hiperhivatkozs"/>
         </w:rPr>
       </w:pPr>
-      <w:hyperlink r:id="rId16" w:history="1">
+      <w:hyperlink r:id="rId18" w:history="1">
         <w:proofErr w:type="spellStart"/>
         <w:r>
           <w:rPr>
             <w:rStyle w:val="Hiperhivatkozs"/>
           </w:rPr>
-          <w:t>PAg</w:t>
-        </w:r>
-        <w:r>
-          <w:rPr>
-            <w:rStyle w:val="Hiperhivatkozs"/>
-          </w:rPr>
-          <w:t>P</w:t>
+          <w:t>PAgP</w:t>
         </w:r>
         <w:proofErr w:type="spellEnd"/>
         <w:r>
@@ -11871,31 +11885,19 @@
         <w:ind w:firstLine="0"/>
         <w:jc w:val="left"/>
       </w:pPr>
-      <w:hyperlink r:id="rId17" w:history="1">
+      <w:hyperlink r:id="rId19" w:history="1">
         <w:r>
           <w:rPr>
             <w:rStyle w:val="Hiperhivatkozs"/>
           </w:rPr>
-          <w:t>Felhasználókra vo</w:t>
-        </w:r>
-        <w:r>
-          <w:rPr>
-            <w:rStyle w:val="Hiperhivatkozs"/>
-          </w:rPr>
-          <w:t>n</w:t>
-        </w:r>
-        <w:r>
-          <w:rPr>
-            <w:rStyle w:val="Hiperhivatkozs"/>
-          </w:rPr>
-          <w:t>atkozó általános szabályok (GPO)</w:t>
+          <w:t>Felhasználókra vonatkozó általános szabályok (GPO)</w:t>
         </w:r>
       </w:hyperlink>
     </w:p>
     <w:sectPr>
-      <w:headerReference w:type="even" r:id="rId18"/>
-      <w:headerReference w:type="default" r:id="rId19"/>
-      <w:footerReference w:type="default" r:id="rId20"/>
+      <w:headerReference w:type="even" r:id="rId20"/>
+      <w:headerReference w:type="default" r:id="rId21"/>
+      <w:footerReference w:type="default" r:id="rId22"/>
       <w:pgSz w:w="11906" w:h="16838"/>
       <w:pgMar w:top="1417" w:right="1417" w:bottom="1417" w:left="1276" w:header="708" w:footer="708" w:gutter="0"/>
       <w:pgNumType w:start="1"/>

--- a/Vajda-Papir_dokumentacio.docx
+++ b/Vajda-Papir_dokumentacio.docx
@@ -411,8 +411,6 @@
                 <w:pStyle w:val="TJ1"/>
                 <w:rPr>
                   <w:rFonts w:asciiTheme="minorHAnsi" w:eastAsiaTheme="minorEastAsia" w:hAnsiTheme="minorHAnsi" w:cstheme="minorBidi"/>
-                  <w:b w:val="0"/>
-                  <w:bCs w:val="0"/>
                   <w:color w:val="auto"/>
                   <w:sz w:val="22"/>
                   <w:szCs w:val="22"/>
@@ -485,8 +483,6 @@
                 <w:pStyle w:val="TJ1"/>
                 <w:rPr>
                   <w:rFonts w:asciiTheme="minorHAnsi" w:eastAsiaTheme="minorEastAsia" w:hAnsiTheme="minorHAnsi" w:cstheme="minorBidi"/>
-                  <w:b w:val="0"/>
-                  <w:bCs w:val="0"/>
                   <w:color w:val="auto"/>
                   <w:sz w:val="22"/>
                   <w:szCs w:val="22"/>
@@ -549,8 +545,6 @@
                 <w:pStyle w:val="TJ3"/>
                 <w:rPr>
                   <w:rFonts w:asciiTheme="minorHAnsi" w:eastAsiaTheme="minorEastAsia" w:hAnsiTheme="minorHAnsi" w:cstheme="minorBidi"/>
-                  <w:b w:val="0"/>
-                  <w:bCs w:val="0"/>
                   <w:color w:val="auto"/>
                   <w:sz w:val="22"/>
                   <w:szCs w:val="22"/>
@@ -612,8 +606,6 @@
                 <w:pStyle w:val="TJ3"/>
                 <w:rPr>
                   <w:rFonts w:asciiTheme="minorHAnsi" w:eastAsiaTheme="minorEastAsia" w:hAnsiTheme="minorHAnsi" w:cstheme="minorBidi"/>
-                  <w:b w:val="0"/>
-                  <w:bCs w:val="0"/>
                   <w:color w:val="auto"/>
                   <w:sz w:val="22"/>
                   <w:szCs w:val="22"/>
@@ -675,8 +667,6 @@
                 <w:pStyle w:val="TJ3"/>
                 <w:rPr>
                   <w:rFonts w:asciiTheme="minorHAnsi" w:eastAsiaTheme="minorEastAsia" w:hAnsiTheme="minorHAnsi" w:cstheme="minorBidi"/>
-                  <w:b w:val="0"/>
-                  <w:bCs w:val="0"/>
                   <w:color w:val="auto"/>
                   <w:sz w:val="22"/>
                   <w:szCs w:val="22"/>
@@ -738,8 +728,6 @@
                 <w:pStyle w:val="TJ3"/>
                 <w:rPr>
                   <w:rFonts w:asciiTheme="minorHAnsi" w:eastAsiaTheme="minorEastAsia" w:hAnsiTheme="minorHAnsi" w:cstheme="minorBidi"/>
-                  <w:b w:val="0"/>
-                  <w:bCs w:val="0"/>
                   <w:color w:val="auto"/>
                   <w:sz w:val="22"/>
                   <w:szCs w:val="22"/>
@@ -801,8 +789,6 @@
                 <w:pStyle w:val="TJ3"/>
                 <w:rPr>
                   <w:rFonts w:asciiTheme="minorHAnsi" w:eastAsiaTheme="minorEastAsia" w:hAnsiTheme="minorHAnsi" w:cstheme="minorBidi"/>
-                  <w:b w:val="0"/>
-                  <w:bCs w:val="0"/>
                   <w:color w:val="auto"/>
                   <w:sz w:val="22"/>
                   <w:szCs w:val="22"/>
@@ -864,8 +850,6 @@
                 <w:pStyle w:val="TJ3"/>
                 <w:rPr>
                   <w:rFonts w:asciiTheme="minorHAnsi" w:eastAsiaTheme="minorEastAsia" w:hAnsiTheme="minorHAnsi" w:cstheme="minorBidi"/>
-                  <w:b w:val="0"/>
-                  <w:bCs w:val="0"/>
                   <w:color w:val="auto"/>
                   <w:sz w:val="22"/>
                   <w:szCs w:val="22"/>
@@ -927,8 +911,6 @@
                 <w:pStyle w:val="TJ3"/>
                 <w:rPr>
                   <w:rFonts w:asciiTheme="minorHAnsi" w:eastAsiaTheme="minorEastAsia" w:hAnsiTheme="minorHAnsi" w:cstheme="minorBidi"/>
-                  <w:b w:val="0"/>
-                  <w:bCs w:val="0"/>
                   <w:color w:val="auto"/>
                   <w:sz w:val="22"/>
                   <w:szCs w:val="22"/>
@@ -990,8 +972,6 @@
                 <w:pStyle w:val="TJ3"/>
                 <w:rPr>
                   <w:rFonts w:asciiTheme="minorHAnsi" w:eastAsiaTheme="minorEastAsia" w:hAnsiTheme="minorHAnsi" w:cstheme="minorBidi"/>
-                  <w:b w:val="0"/>
-                  <w:bCs w:val="0"/>
                   <w:color w:val="auto"/>
                   <w:sz w:val="22"/>
                   <w:szCs w:val="22"/>
@@ -1053,8 +1033,6 @@
                 <w:pStyle w:val="TJ3"/>
                 <w:rPr>
                   <w:rFonts w:asciiTheme="minorHAnsi" w:eastAsiaTheme="minorEastAsia" w:hAnsiTheme="minorHAnsi" w:cstheme="minorBidi"/>
-                  <w:b w:val="0"/>
-                  <w:bCs w:val="0"/>
                   <w:color w:val="auto"/>
                   <w:sz w:val="22"/>
                   <w:szCs w:val="22"/>
@@ -1116,8 +1094,6 @@
                 <w:pStyle w:val="TJ1"/>
                 <w:rPr>
                   <w:rFonts w:asciiTheme="minorHAnsi" w:eastAsiaTheme="minorEastAsia" w:hAnsiTheme="minorHAnsi" w:cstheme="minorBidi"/>
-                  <w:b w:val="0"/>
-                  <w:bCs w:val="0"/>
                   <w:color w:val="auto"/>
                   <w:sz w:val="22"/>
                   <w:szCs w:val="22"/>
@@ -1183,6 +1159,8 @@
                 </w:tabs>
                 <w:rPr>
                   <w:rFonts w:asciiTheme="minorHAnsi" w:eastAsiaTheme="minorEastAsia" w:hAnsiTheme="minorHAnsi" w:cstheme="minorBidi"/>
+                  <w:b/>
+                  <w:bCs/>
                   <w:noProof/>
                   <w:sz w:val="22"/>
                   <w:szCs w:val="22"/>
@@ -1221,6 +1199,8 @@
                 </w:r>
                 <w:r>
                   <w:rPr>
+                    <w:b/>
+                    <w:bCs/>
                     <w:noProof/>
                     <w:webHidden/>
                   </w:rPr>
@@ -1228,6 +1208,8 @@
                 </w:r>
                 <w:r>
                   <w:rPr>
+                    <w:b/>
+                    <w:bCs/>
                     <w:noProof/>
                     <w:webHidden/>
                   </w:rPr>
@@ -1235,6 +1217,8 @@
                 </w:r>
                 <w:r>
                   <w:rPr>
+                    <w:b/>
+                    <w:bCs/>
                     <w:noProof/>
                     <w:webHidden/>
                   </w:rPr>
@@ -1242,12 +1226,16 @@
                 </w:r>
                 <w:r>
                   <w:rPr>
-                    <w:noProof/>
-                    <w:webHidden/>
-                  </w:rPr>
-                </w:r>
-                <w:r>
-                  <w:rPr>
+                    <w:b/>
+                    <w:bCs/>
+                    <w:noProof/>
+                    <w:webHidden/>
+                  </w:rPr>
+                </w:r>
+                <w:r>
+                  <w:rPr>
+                    <w:b/>
+                    <w:bCs/>
                     <w:noProof/>
                     <w:webHidden/>
                   </w:rPr>
@@ -1255,6 +1243,8 @@
                 </w:r>
                 <w:r>
                   <w:rPr>
+                    <w:b/>
+                    <w:bCs/>
                     <w:noProof/>
                     <w:webHidden/>
                   </w:rPr>
@@ -1262,6 +1252,8 @@
                 </w:r>
                 <w:r>
                   <w:rPr>
+                    <w:b/>
+                    <w:bCs/>
                     <w:noProof/>
                     <w:webHidden/>
                   </w:rPr>
@@ -1277,6 +1269,8 @@
                 </w:tabs>
                 <w:rPr>
                   <w:rFonts w:asciiTheme="minorHAnsi" w:eastAsiaTheme="minorEastAsia" w:hAnsiTheme="minorHAnsi" w:cstheme="minorBidi"/>
+                  <w:b/>
+                  <w:bCs/>
                   <w:noProof/>
                   <w:sz w:val="22"/>
                   <w:szCs w:val="22"/>
@@ -1295,6 +1289,8 @@
                 </w:r>
                 <w:r>
                   <w:rPr>
+                    <w:b/>
+                    <w:bCs/>
                     <w:noProof/>
                     <w:webHidden/>
                   </w:rPr>
@@ -1302,6 +1298,8 @@
                 </w:r>
                 <w:r>
                   <w:rPr>
+                    <w:b/>
+                    <w:bCs/>
                     <w:noProof/>
                     <w:webHidden/>
                   </w:rPr>
@@ -1309,6 +1307,8 @@
                 </w:r>
                 <w:r>
                   <w:rPr>
+                    <w:b/>
+                    <w:bCs/>
                     <w:noProof/>
                     <w:webHidden/>
                   </w:rPr>
@@ -1316,12 +1316,16 @@
                 </w:r>
                 <w:r>
                   <w:rPr>
-                    <w:noProof/>
-                    <w:webHidden/>
-                  </w:rPr>
-                </w:r>
-                <w:r>
-                  <w:rPr>
+                    <w:b/>
+                    <w:bCs/>
+                    <w:noProof/>
+                    <w:webHidden/>
+                  </w:rPr>
+                </w:r>
+                <w:r>
+                  <w:rPr>
+                    <w:b/>
+                    <w:bCs/>
                     <w:noProof/>
                     <w:webHidden/>
                   </w:rPr>
@@ -1329,6 +1333,8 @@
                 </w:r>
                 <w:r>
                   <w:rPr>
+                    <w:b/>
+                    <w:bCs/>
                     <w:noProof/>
                     <w:webHidden/>
                   </w:rPr>
@@ -1336,6 +1342,8 @@
                 </w:r>
                 <w:r>
                   <w:rPr>
+                    <w:b/>
+                    <w:bCs/>
                     <w:noProof/>
                     <w:webHidden/>
                   </w:rPr>
@@ -1351,6 +1359,8 @@
                 </w:tabs>
                 <w:rPr>
                   <w:rFonts w:asciiTheme="minorHAnsi" w:eastAsiaTheme="minorEastAsia" w:hAnsiTheme="minorHAnsi" w:cstheme="minorBidi"/>
+                  <w:b/>
+                  <w:bCs/>
                   <w:noProof/>
                   <w:sz w:val="22"/>
                   <w:szCs w:val="22"/>
@@ -1369,6 +1379,8 @@
                 </w:r>
                 <w:r>
                   <w:rPr>
+                    <w:b/>
+                    <w:bCs/>
                     <w:noProof/>
                     <w:webHidden/>
                   </w:rPr>
@@ -1376,6 +1388,8 @@
                 </w:r>
                 <w:r>
                   <w:rPr>
+                    <w:b/>
+                    <w:bCs/>
                     <w:noProof/>
                     <w:webHidden/>
                   </w:rPr>
@@ -1383,6 +1397,8 @@
                 </w:r>
                 <w:r>
                   <w:rPr>
+                    <w:b/>
+                    <w:bCs/>
                     <w:noProof/>
                     <w:webHidden/>
                   </w:rPr>
@@ -1390,12 +1406,16 @@
                 </w:r>
                 <w:r>
                   <w:rPr>
-                    <w:noProof/>
-                    <w:webHidden/>
-                  </w:rPr>
-                </w:r>
-                <w:r>
-                  <w:rPr>
+                    <w:b/>
+                    <w:bCs/>
+                    <w:noProof/>
+                    <w:webHidden/>
+                  </w:rPr>
+                </w:r>
+                <w:r>
+                  <w:rPr>
+                    <w:b/>
+                    <w:bCs/>
                     <w:noProof/>
                     <w:webHidden/>
                   </w:rPr>
@@ -1403,6 +1423,8 @@
                 </w:r>
                 <w:r>
                   <w:rPr>
+                    <w:b/>
+                    <w:bCs/>
                     <w:noProof/>
                     <w:webHidden/>
                   </w:rPr>
@@ -1410,6 +1432,8 @@
                 </w:r>
                 <w:r>
                   <w:rPr>
+                    <w:b/>
+                    <w:bCs/>
                     <w:noProof/>
                     <w:webHidden/>
                   </w:rPr>
@@ -1425,6 +1449,8 @@
                 </w:tabs>
                 <w:rPr>
                   <w:rFonts w:asciiTheme="minorHAnsi" w:eastAsiaTheme="minorEastAsia" w:hAnsiTheme="minorHAnsi" w:cstheme="minorBidi"/>
+                  <w:b/>
+                  <w:bCs/>
                   <w:noProof/>
                   <w:sz w:val="22"/>
                   <w:szCs w:val="22"/>
@@ -1443,6 +1469,8 @@
                 </w:r>
                 <w:r>
                   <w:rPr>
+                    <w:b/>
+                    <w:bCs/>
                     <w:noProof/>
                     <w:webHidden/>
                   </w:rPr>
@@ -1450,6 +1478,8 @@
                 </w:r>
                 <w:r>
                   <w:rPr>
+                    <w:b/>
+                    <w:bCs/>
                     <w:noProof/>
                     <w:webHidden/>
                   </w:rPr>
@@ -1457,6 +1487,8 @@
                 </w:r>
                 <w:r>
                   <w:rPr>
+                    <w:b/>
+                    <w:bCs/>
                     <w:noProof/>
                     <w:webHidden/>
                   </w:rPr>
@@ -1464,12 +1496,16 @@
                 </w:r>
                 <w:r>
                   <w:rPr>
-                    <w:noProof/>
-                    <w:webHidden/>
-                  </w:rPr>
-                </w:r>
-                <w:r>
-                  <w:rPr>
+                    <w:b/>
+                    <w:bCs/>
+                    <w:noProof/>
+                    <w:webHidden/>
+                  </w:rPr>
+                </w:r>
+                <w:r>
+                  <w:rPr>
+                    <w:b/>
+                    <w:bCs/>
                     <w:noProof/>
                     <w:webHidden/>
                   </w:rPr>
@@ -1477,6 +1513,8 @@
                 </w:r>
                 <w:r>
                   <w:rPr>
+                    <w:b/>
+                    <w:bCs/>
                     <w:noProof/>
                     <w:webHidden/>
                   </w:rPr>
@@ -1484,6 +1522,8 @@
                 </w:r>
                 <w:r>
                   <w:rPr>
+                    <w:b/>
+                    <w:bCs/>
                     <w:noProof/>
                     <w:webHidden/>
                   </w:rPr>
@@ -1499,6 +1539,8 @@
                 </w:tabs>
                 <w:rPr>
                   <w:rFonts w:asciiTheme="minorHAnsi" w:eastAsiaTheme="minorEastAsia" w:hAnsiTheme="minorHAnsi" w:cstheme="minorBidi"/>
+                  <w:b/>
+                  <w:bCs/>
                   <w:noProof/>
                   <w:sz w:val="22"/>
                   <w:szCs w:val="22"/>
@@ -1517,6 +1559,8 @@
                 </w:r>
                 <w:r>
                   <w:rPr>
+                    <w:b/>
+                    <w:bCs/>
                     <w:noProof/>
                     <w:webHidden/>
                   </w:rPr>
@@ -1524,6 +1568,8 @@
                 </w:r>
                 <w:r>
                   <w:rPr>
+                    <w:b/>
+                    <w:bCs/>
                     <w:noProof/>
                     <w:webHidden/>
                   </w:rPr>
@@ -1531,6 +1577,8 @@
                 </w:r>
                 <w:r>
                   <w:rPr>
+                    <w:b/>
+                    <w:bCs/>
                     <w:noProof/>
                     <w:webHidden/>
                   </w:rPr>
@@ -1538,12 +1586,16 @@
                 </w:r>
                 <w:r>
                   <w:rPr>
-                    <w:noProof/>
-                    <w:webHidden/>
-                  </w:rPr>
-                </w:r>
-                <w:r>
-                  <w:rPr>
+                    <w:b/>
+                    <w:bCs/>
+                    <w:noProof/>
+                    <w:webHidden/>
+                  </w:rPr>
+                </w:r>
+                <w:r>
+                  <w:rPr>
+                    <w:b/>
+                    <w:bCs/>
                     <w:noProof/>
                     <w:webHidden/>
                   </w:rPr>
@@ -1551,6 +1603,8 @@
                 </w:r>
                 <w:r>
                   <w:rPr>
+                    <w:b/>
+                    <w:bCs/>
                     <w:noProof/>
                     <w:webHidden/>
                   </w:rPr>
@@ -1558,6 +1612,8 @@
                 </w:r>
                 <w:r>
                   <w:rPr>
+                    <w:b/>
+                    <w:bCs/>
                     <w:noProof/>
                     <w:webHidden/>
                   </w:rPr>
@@ -1573,6 +1629,8 @@
                 </w:tabs>
                 <w:rPr>
                   <w:rFonts w:asciiTheme="minorHAnsi" w:eastAsiaTheme="minorEastAsia" w:hAnsiTheme="minorHAnsi" w:cstheme="minorBidi"/>
+                  <w:b/>
+                  <w:bCs/>
                   <w:noProof/>
                   <w:sz w:val="22"/>
                   <w:szCs w:val="22"/>
@@ -1591,6 +1649,8 @@
                 </w:r>
                 <w:r>
                   <w:rPr>
+                    <w:b/>
+                    <w:bCs/>
                     <w:noProof/>
                     <w:webHidden/>
                   </w:rPr>
@@ -1598,6 +1658,8 @@
                 </w:r>
                 <w:r>
                   <w:rPr>
+                    <w:b/>
+                    <w:bCs/>
                     <w:noProof/>
                     <w:webHidden/>
                   </w:rPr>
@@ -1605,6 +1667,8 @@
                 </w:r>
                 <w:r>
                   <w:rPr>
+                    <w:b/>
+                    <w:bCs/>
                     <w:noProof/>
                     <w:webHidden/>
                   </w:rPr>
@@ -1612,12 +1676,16 @@
                 </w:r>
                 <w:r>
                   <w:rPr>
-                    <w:noProof/>
-                    <w:webHidden/>
-                  </w:rPr>
-                </w:r>
-                <w:r>
-                  <w:rPr>
+                    <w:b/>
+                    <w:bCs/>
+                    <w:noProof/>
+                    <w:webHidden/>
+                  </w:rPr>
+                </w:r>
+                <w:r>
+                  <w:rPr>
+                    <w:b/>
+                    <w:bCs/>
                     <w:noProof/>
                     <w:webHidden/>
                   </w:rPr>
@@ -1625,6 +1693,8 @@
                 </w:r>
                 <w:r>
                   <w:rPr>
+                    <w:b/>
+                    <w:bCs/>
                     <w:noProof/>
                     <w:webHidden/>
                   </w:rPr>
@@ -1632,6 +1702,8 @@
                 </w:r>
                 <w:r>
                   <w:rPr>
+                    <w:b/>
+                    <w:bCs/>
                     <w:noProof/>
                     <w:webHidden/>
                   </w:rPr>
@@ -1647,6 +1719,8 @@
                 </w:tabs>
                 <w:rPr>
                   <w:rFonts w:asciiTheme="minorHAnsi" w:eastAsiaTheme="minorEastAsia" w:hAnsiTheme="minorHAnsi" w:cstheme="minorBidi"/>
+                  <w:b/>
+                  <w:bCs/>
                   <w:noProof/>
                   <w:sz w:val="22"/>
                   <w:szCs w:val="22"/>
@@ -1665,6 +1739,8 @@
                 </w:r>
                 <w:r>
                   <w:rPr>
+                    <w:b/>
+                    <w:bCs/>
                     <w:noProof/>
                     <w:webHidden/>
                   </w:rPr>
@@ -1672,6 +1748,8 @@
                 </w:r>
                 <w:r>
                   <w:rPr>
+                    <w:b/>
+                    <w:bCs/>
                     <w:noProof/>
                     <w:webHidden/>
                   </w:rPr>
@@ -1679,6 +1757,8 @@
                 </w:r>
                 <w:r>
                   <w:rPr>
+                    <w:b/>
+                    <w:bCs/>
                     <w:noProof/>
                     <w:webHidden/>
                   </w:rPr>
@@ -1686,12 +1766,16 @@
                 </w:r>
                 <w:r>
                   <w:rPr>
-                    <w:noProof/>
-                    <w:webHidden/>
-                  </w:rPr>
-                </w:r>
-                <w:r>
-                  <w:rPr>
+                    <w:b/>
+                    <w:bCs/>
+                    <w:noProof/>
+                    <w:webHidden/>
+                  </w:rPr>
+                </w:r>
+                <w:r>
+                  <w:rPr>
+                    <w:b/>
+                    <w:bCs/>
                     <w:noProof/>
                     <w:webHidden/>
                   </w:rPr>
@@ -1699,6 +1783,8 @@
                 </w:r>
                 <w:r>
                   <w:rPr>
+                    <w:b/>
+                    <w:bCs/>
                     <w:noProof/>
                     <w:webHidden/>
                   </w:rPr>
@@ -1706,6 +1792,8 @@
                 </w:r>
                 <w:r>
                   <w:rPr>
+                    <w:b/>
+                    <w:bCs/>
                     <w:noProof/>
                     <w:webHidden/>
                   </w:rPr>
@@ -1721,6 +1809,8 @@
                 </w:tabs>
                 <w:rPr>
                   <w:rFonts w:asciiTheme="minorHAnsi" w:eastAsiaTheme="minorEastAsia" w:hAnsiTheme="minorHAnsi" w:cstheme="minorBidi"/>
+                  <w:b/>
+                  <w:bCs/>
                   <w:noProof/>
                   <w:sz w:val="22"/>
                   <w:szCs w:val="22"/>
@@ -1739,6 +1829,8 @@
                 </w:r>
                 <w:r>
                   <w:rPr>
+                    <w:b/>
+                    <w:bCs/>
                     <w:noProof/>
                     <w:webHidden/>
                   </w:rPr>
@@ -1746,6 +1838,8 @@
                 </w:r>
                 <w:r>
                   <w:rPr>
+                    <w:b/>
+                    <w:bCs/>
                     <w:noProof/>
                     <w:webHidden/>
                   </w:rPr>
@@ -1753,6 +1847,8 @@
                 </w:r>
                 <w:r>
                   <w:rPr>
+                    <w:b/>
+                    <w:bCs/>
                     <w:noProof/>
                     <w:webHidden/>
                   </w:rPr>
@@ -1760,12 +1856,16 @@
                 </w:r>
                 <w:r>
                   <w:rPr>
-                    <w:noProof/>
-                    <w:webHidden/>
-                  </w:rPr>
-                </w:r>
-                <w:r>
-                  <w:rPr>
+                    <w:b/>
+                    <w:bCs/>
+                    <w:noProof/>
+                    <w:webHidden/>
+                  </w:rPr>
+                </w:r>
+                <w:r>
+                  <w:rPr>
+                    <w:b/>
+                    <w:bCs/>
                     <w:noProof/>
                     <w:webHidden/>
                   </w:rPr>
@@ -1773,6 +1873,8 @@
                 </w:r>
                 <w:r>
                   <w:rPr>
+                    <w:b/>
+                    <w:bCs/>
                     <w:noProof/>
                     <w:webHidden/>
                   </w:rPr>
@@ -1780,6 +1882,8 @@
                 </w:r>
                 <w:r>
                   <w:rPr>
+                    <w:b/>
+                    <w:bCs/>
                     <w:noProof/>
                     <w:webHidden/>
                   </w:rPr>
@@ -1792,8 +1896,6 @@
                 <w:pStyle w:val="TJ1"/>
                 <w:rPr>
                   <w:rFonts w:asciiTheme="minorHAnsi" w:eastAsiaTheme="minorEastAsia" w:hAnsiTheme="minorHAnsi" w:cstheme="minorBidi"/>
-                  <w:b w:val="0"/>
-                  <w:bCs w:val="0"/>
                   <w:color w:val="auto"/>
                   <w:sz w:val="22"/>
                   <w:szCs w:val="22"/>
@@ -1855,8 +1957,6 @@
                 <w:pStyle w:val="TJ1"/>
                 <w:rPr>
                   <w:rFonts w:asciiTheme="minorHAnsi" w:eastAsiaTheme="minorEastAsia" w:hAnsiTheme="minorHAnsi" w:cstheme="minorBidi"/>
-                  <w:b w:val="0"/>
-                  <w:bCs w:val="0"/>
                   <w:color w:val="auto"/>
                   <w:sz w:val="22"/>
                   <w:szCs w:val="22"/>
@@ -1921,6 +2021,8 @@
                 </w:tabs>
                 <w:rPr>
                   <w:rFonts w:asciiTheme="minorHAnsi" w:eastAsiaTheme="minorEastAsia" w:hAnsiTheme="minorHAnsi" w:cstheme="minorBidi"/>
+                  <w:b/>
+                  <w:bCs/>
                   <w:noProof/>
                   <w:sz w:val="22"/>
                   <w:szCs w:val="22"/>
@@ -1939,6 +2041,8 @@
                 </w:r>
                 <w:r>
                   <w:rPr>
+                    <w:b/>
+                    <w:bCs/>
                     <w:noProof/>
                     <w:webHidden/>
                   </w:rPr>
@@ -1946,6 +2050,8 @@
                 </w:r>
                 <w:r>
                   <w:rPr>
+                    <w:b/>
+                    <w:bCs/>
                     <w:noProof/>
                     <w:webHidden/>
                   </w:rPr>
@@ -1953,6 +2059,8 @@
                 </w:r>
                 <w:r>
                   <w:rPr>
+                    <w:b/>
+                    <w:bCs/>
                     <w:noProof/>
                     <w:webHidden/>
                   </w:rPr>
@@ -1960,12 +2068,16 @@
                 </w:r>
                 <w:r>
                   <w:rPr>
-                    <w:noProof/>
-                    <w:webHidden/>
-                  </w:rPr>
-                </w:r>
-                <w:r>
-                  <w:rPr>
+                    <w:b/>
+                    <w:bCs/>
+                    <w:noProof/>
+                    <w:webHidden/>
+                  </w:rPr>
+                </w:r>
+                <w:r>
+                  <w:rPr>
+                    <w:b/>
+                    <w:bCs/>
                     <w:noProof/>
                     <w:webHidden/>
                   </w:rPr>
@@ -1973,6 +2085,8 @@
                 </w:r>
                 <w:r>
                   <w:rPr>
+                    <w:b/>
+                    <w:bCs/>
                     <w:noProof/>
                     <w:webHidden/>
                   </w:rPr>
@@ -1980,6 +2094,8 @@
                 </w:r>
                 <w:r>
                   <w:rPr>
+                    <w:b/>
+                    <w:bCs/>
                     <w:noProof/>
                     <w:webHidden/>
                   </w:rPr>
@@ -1995,6 +2111,8 @@
                 </w:tabs>
                 <w:rPr>
                   <w:rFonts w:asciiTheme="minorHAnsi" w:eastAsiaTheme="minorEastAsia" w:hAnsiTheme="minorHAnsi" w:cstheme="minorBidi"/>
+                  <w:b/>
+                  <w:bCs/>
                   <w:noProof/>
                   <w:sz w:val="22"/>
                   <w:szCs w:val="22"/>
@@ -2013,6 +2131,8 @@
                 </w:r>
                 <w:r>
                   <w:rPr>
+                    <w:b/>
+                    <w:bCs/>
                     <w:noProof/>
                     <w:webHidden/>
                   </w:rPr>
@@ -2020,6 +2140,8 @@
                 </w:r>
                 <w:r>
                   <w:rPr>
+                    <w:b/>
+                    <w:bCs/>
                     <w:noProof/>
                     <w:webHidden/>
                   </w:rPr>
@@ -2027,6 +2149,8 @@
                 </w:r>
                 <w:r>
                   <w:rPr>
+                    <w:b/>
+                    <w:bCs/>
                     <w:noProof/>
                     <w:webHidden/>
                   </w:rPr>
@@ -2034,12 +2158,16 @@
                 </w:r>
                 <w:r>
                   <w:rPr>
-                    <w:noProof/>
-                    <w:webHidden/>
-                  </w:rPr>
-                </w:r>
-                <w:r>
-                  <w:rPr>
+                    <w:b/>
+                    <w:bCs/>
+                    <w:noProof/>
+                    <w:webHidden/>
+                  </w:rPr>
+                </w:r>
+                <w:r>
+                  <w:rPr>
+                    <w:b/>
+                    <w:bCs/>
                     <w:noProof/>
                     <w:webHidden/>
                   </w:rPr>
@@ -2047,6 +2175,8 @@
                 </w:r>
                 <w:r>
                   <w:rPr>
+                    <w:b/>
+                    <w:bCs/>
                     <w:noProof/>
                     <w:webHidden/>
                   </w:rPr>
@@ -2054,6 +2184,8 @@
                 </w:r>
                 <w:r>
                   <w:rPr>
+                    <w:b/>
+                    <w:bCs/>
                     <w:noProof/>
                     <w:webHidden/>
                   </w:rPr>
@@ -2066,8 +2198,6 @@
                 <w:pStyle w:val="TJ1"/>
                 <w:rPr>
                   <w:rFonts w:asciiTheme="minorHAnsi" w:eastAsiaTheme="minorEastAsia" w:hAnsiTheme="minorHAnsi" w:cstheme="minorBidi"/>
-                  <w:b w:val="0"/>
-                  <w:bCs w:val="0"/>
                   <w:color w:val="auto"/>
                   <w:sz w:val="22"/>
                   <w:szCs w:val="22"/>
@@ -2129,8 +2259,6 @@
                 <w:pStyle w:val="TJ1"/>
                 <w:rPr>
                   <w:rFonts w:asciiTheme="minorHAnsi" w:eastAsiaTheme="minorEastAsia" w:hAnsiTheme="minorHAnsi" w:cstheme="minorBidi"/>
-                  <w:b w:val="0"/>
-                  <w:bCs w:val="0"/>
                   <w:color w:val="auto"/>
                   <w:sz w:val="22"/>
                   <w:szCs w:val="22"/>
@@ -2195,6 +2323,8 @@
                 </w:tabs>
                 <w:rPr>
                   <w:rFonts w:asciiTheme="minorHAnsi" w:eastAsiaTheme="minorEastAsia" w:hAnsiTheme="minorHAnsi" w:cstheme="minorBidi"/>
+                  <w:b/>
+                  <w:bCs/>
                   <w:noProof/>
                   <w:sz w:val="22"/>
                   <w:szCs w:val="22"/>
@@ -2213,6 +2343,8 @@
                 </w:r>
                 <w:r>
                   <w:rPr>
+                    <w:b/>
+                    <w:bCs/>
                     <w:noProof/>
                     <w:webHidden/>
                   </w:rPr>
@@ -2220,6 +2352,8 @@
                 </w:r>
                 <w:r>
                   <w:rPr>
+                    <w:b/>
+                    <w:bCs/>
                     <w:noProof/>
                     <w:webHidden/>
                   </w:rPr>
@@ -2227,6 +2361,8 @@
                 </w:r>
                 <w:r>
                   <w:rPr>
+                    <w:b/>
+                    <w:bCs/>
                     <w:noProof/>
                     <w:webHidden/>
                   </w:rPr>
@@ -2234,12 +2370,16 @@
                 </w:r>
                 <w:r>
                   <w:rPr>
-                    <w:noProof/>
-                    <w:webHidden/>
-                  </w:rPr>
-                </w:r>
-                <w:r>
-                  <w:rPr>
+                    <w:b/>
+                    <w:bCs/>
+                    <w:noProof/>
+                    <w:webHidden/>
+                  </w:rPr>
+                </w:r>
+                <w:r>
+                  <w:rPr>
+                    <w:b/>
+                    <w:bCs/>
                     <w:noProof/>
                     <w:webHidden/>
                   </w:rPr>
@@ -2247,6 +2387,8 @@
                 </w:r>
                 <w:r>
                   <w:rPr>
+                    <w:b/>
+                    <w:bCs/>
                     <w:noProof/>
                     <w:webHidden/>
                   </w:rPr>
@@ -2254,6 +2396,8 @@
                 </w:r>
                 <w:r>
                   <w:rPr>
+                    <w:b/>
+                    <w:bCs/>
                     <w:noProof/>
                     <w:webHidden/>
                   </w:rPr>
@@ -2269,6 +2413,8 @@
                 </w:tabs>
                 <w:rPr>
                   <w:rFonts w:asciiTheme="minorHAnsi" w:eastAsiaTheme="minorEastAsia" w:hAnsiTheme="minorHAnsi" w:cstheme="minorBidi"/>
+                  <w:b/>
+                  <w:bCs/>
                   <w:noProof/>
                   <w:sz w:val="22"/>
                   <w:szCs w:val="22"/>
@@ -2287,6 +2433,8 @@
                 </w:r>
                 <w:r>
                   <w:rPr>
+                    <w:b/>
+                    <w:bCs/>
                     <w:noProof/>
                     <w:webHidden/>
                   </w:rPr>
@@ -2294,6 +2442,8 @@
                 </w:r>
                 <w:r>
                   <w:rPr>
+                    <w:b/>
+                    <w:bCs/>
                     <w:noProof/>
                     <w:webHidden/>
                   </w:rPr>
@@ -2301,6 +2451,8 @@
                 </w:r>
                 <w:r>
                   <w:rPr>
+                    <w:b/>
+                    <w:bCs/>
                     <w:noProof/>
                     <w:webHidden/>
                   </w:rPr>
@@ -2308,12 +2460,16 @@
                 </w:r>
                 <w:r>
                   <w:rPr>
-                    <w:noProof/>
-                    <w:webHidden/>
-                  </w:rPr>
-                </w:r>
-                <w:r>
-                  <w:rPr>
+                    <w:b/>
+                    <w:bCs/>
+                    <w:noProof/>
+                    <w:webHidden/>
+                  </w:rPr>
+                </w:r>
+                <w:r>
+                  <w:rPr>
+                    <w:b/>
+                    <w:bCs/>
                     <w:noProof/>
                     <w:webHidden/>
                   </w:rPr>
@@ -2321,6 +2477,8 @@
                 </w:r>
                 <w:r>
                   <w:rPr>
+                    <w:b/>
+                    <w:bCs/>
                     <w:noProof/>
                     <w:webHidden/>
                   </w:rPr>
@@ -2328,6 +2486,8 @@
                 </w:r>
                 <w:r>
                   <w:rPr>
+                    <w:b/>
+                    <w:bCs/>
                     <w:noProof/>
                     <w:webHidden/>
                   </w:rPr>
@@ -2343,6 +2503,8 @@
                 </w:tabs>
                 <w:rPr>
                   <w:rFonts w:asciiTheme="minorHAnsi" w:eastAsiaTheme="minorEastAsia" w:hAnsiTheme="minorHAnsi" w:cstheme="minorBidi"/>
+                  <w:b/>
+                  <w:bCs/>
                   <w:noProof/>
                   <w:sz w:val="22"/>
                   <w:szCs w:val="22"/>
@@ -2361,6 +2523,8 @@
                 </w:r>
                 <w:r>
                   <w:rPr>
+                    <w:b/>
+                    <w:bCs/>
                     <w:noProof/>
                     <w:webHidden/>
                   </w:rPr>
@@ -2368,6 +2532,8 @@
                 </w:r>
                 <w:r>
                   <w:rPr>
+                    <w:b/>
+                    <w:bCs/>
                     <w:noProof/>
                     <w:webHidden/>
                   </w:rPr>
@@ -2375,6 +2541,8 @@
                 </w:r>
                 <w:r>
                   <w:rPr>
+                    <w:b/>
+                    <w:bCs/>
                     <w:noProof/>
                     <w:webHidden/>
                   </w:rPr>
@@ -2382,12 +2550,16 @@
                 </w:r>
                 <w:r>
                   <w:rPr>
-                    <w:noProof/>
-                    <w:webHidden/>
-                  </w:rPr>
-                </w:r>
-                <w:r>
-                  <w:rPr>
+                    <w:b/>
+                    <w:bCs/>
+                    <w:noProof/>
+                    <w:webHidden/>
+                  </w:rPr>
+                </w:r>
+                <w:r>
+                  <w:rPr>
+                    <w:b/>
+                    <w:bCs/>
                     <w:noProof/>
                     <w:webHidden/>
                   </w:rPr>
@@ -2395,6 +2567,8 @@
                 </w:r>
                 <w:r>
                   <w:rPr>
+                    <w:b/>
+                    <w:bCs/>
                     <w:noProof/>
                     <w:webHidden/>
                   </w:rPr>
@@ -2402,6 +2576,8 @@
                 </w:r>
                 <w:r>
                   <w:rPr>
+                    <w:b/>
+                    <w:bCs/>
                     <w:noProof/>
                     <w:webHidden/>
                   </w:rPr>
@@ -2417,6 +2593,8 @@
                 </w:tabs>
                 <w:rPr>
                   <w:rFonts w:asciiTheme="minorHAnsi" w:eastAsiaTheme="minorEastAsia" w:hAnsiTheme="minorHAnsi" w:cstheme="minorBidi"/>
+                  <w:b/>
+                  <w:bCs/>
                   <w:noProof/>
                   <w:sz w:val="22"/>
                   <w:szCs w:val="22"/>
@@ -2435,6 +2613,8 @@
                 </w:r>
                 <w:r>
                   <w:rPr>
+                    <w:b/>
+                    <w:bCs/>
                     <w:noProof/>
                     <w:webHidden/>
                   </w:rPr>
@@ -2442,6 +2622,8 @@
                 </w:r>
                 <w:r>
                   <w:rPr>
+                    <w:b/>
+                    <w:bCs/>
                     <w:noProof/>
                     <w:webHidden/>
                   </w:rPr>
@@ -2449,6 +2631,8 @@
                 </w:r>
                 <w:r>
                   <w:rPr>
+                    <w:b/>
+                    <w:bCs/>
                     <w:noProof/>
                     <w:webHidden/>
                   </w:rPr>
@@ -2456,12 +2640,16 @@
                 </w:r>
                 <w:r>
                   <w:rPr>
-                    <w:noProof/>
-                    <w:webHidden/>
-                  </w:rPr>
-                </w:r>
-                <w:r>
-                  <w:rPr>
+                    <w:b/>
+                    <w:bCs/>
+                    <w:noProof/>
+                    <w:webHidden/>
+                  </w:rPr>
+                </w:r>
+                <w:r>
+                  <w:rPr>
+                    <w:b/>
+                    <w:bCs/>
                     <w:noProof/>
                     <w:webHidden/>
                   </w:rPr>
@@ -2469,6 +2657,8 @@
                 </w:r>
                 <w:r>
                   <w:rPr>
+                    <w:b/>
+                    <w:bCs/>
                     <w:noProof/>
                     <w:webHidden/>
                   </w:rPr>
@@ -2476,6 +2666,8 @@
                 </w:r>
                 <w:r>
                   <w:rPr>
+                    <w:b/>
+                    <w:bCs/>
                     <w:noProof/>
                     <w:webHidden/>
                   </w:rPr>
@@ -2491,6 +2683,8 @@
                 </w:tabs>
                 <w:rPr>
                   <w:rFonts w:asciiTheme="minorHAnsi" w:eastAsiaTheme="minorEastAsia" w:hAnsiTheme="minorHAnsi" w:cstheme="minorBidi"/>
+                  <w:b/>
+                  <w:bCs/>
                   <w:noProof/>
                   <w:sz w:val="22"/>
                   <w:szCs w:val="22"/>
@@ -2509,6 +2703,8 @@
                 </w:r>
                 <w:r>
                   <w:rPr>
+                    <w:b/>
+                    <w:bCs/>
                     <w:noProof/>
                     <w:webHidden/>
                   </w:rPr>
@@ -2516,6 +2712,8 @@
                 </w:r>
                 <w:r>
                   <w:rPr>
+                    <w:b/>
+                    <w:bCs/>
                     <w:noProof/>
                     <w:webHidden/>
                   </w:rPr>
@@ -2523,6 +2721,8 @@
                 </w:r>
                 <w:r>
                   <w:rPr>
+                    <w:b/>
+                    <w:bCs/>
                     <w:noProof/>
                     <w:webHidden/>
                   </w:rPr>
@@ -2530,12 +2730,16 @@
                 </w:r>
                 <w:r>
                   <w:rPr>
-                    <w:noProof/>
-                    <w:webHidden/>
-                  </w:rPr>
-                </w:r>
-                <w:r>
-                  <w:rPr>
+                    <w:b/>
+                    <w:bCs/>
+                    <w:noProof/>
+                    <w:webHidden/>
+                  </w:rPr>
+                </w:r>
+                <w:r>
+                  <w:rPr>
+                    <w:b/>
+                    <w:bCs/>
                     <w:noProof/>
                     <w:webHidden/>
                   </w:rPr>
@@ -2543,6 +2747,8 @@
                 </w:r>
                 <w:r>
                   <w:rPr>
+                    <w:b/>
+                    <w:bCs/>
                     <w:noProof/>
                     <w:webHidden/>
                   </w:rPr>
@@ -2550,6 +2756,8 @@
                 </w:r>
                 <w:r>
                   <w:rPr>
+                    <w:b/>
+                    <w:bCs/>
                     <w:noProof/>
                     <w:webHidden/>
                   </w:rPr>
@@ -2565,6 +2773,8 @@
                 </w:tabs>
                 <w:rPr>
                   <w:rFonts w:asciiTheme="minorHAnsi" w:eastAsiaTheme="minorEastAsia" w:hAnsiTheme="minorHAnsi" w:cstheme="minorBidi"/>
+                  <w:b/>
+                  <w:bCs/>
                   <w:noProof/>
                   <w:sz w:val="22"/>
                   <w:szCs w:val="22"/>
@@ -2583,6 +2793,8 @@
                 </w:r>
                 <w:r>
                   <w:rPr>
+                    <w:b/>
+                    <w:bCs/>
                     <w:noProof/>
                     <w:webHidden/>
                   </w:rPr>
@@ -2590,6 +2802,8 @@
                 </w:r>
                 <w:r>
                   <w:rPr>
+                    <w:b/>
+                    <w:bCs/>
                     <w:noProof/>
                     <w:webHidden/>
                   </w:rPr>
@@ -2597,6 +2811,8 @@
                 </w:r>
                 <w:r>
                   <w:rPr>
+                    <w:b/>
+                    <w:bCs/>
                     <w:noProof/>
                     <w:webHidden/>
                   </w:rPr>
@@ -2604,12 +2820,16 @@
                 </w:r>
                 <w:r>
                   <w:rPr>
-                    <w:noProof/>
-                    <w:webHidden/>
-                  </w:rPr>
-                </w:r>
-                <w:r>
-                  <w:rPr>
+                    <w:b/>
+                    <w:bCs/>
+                    <w:noProof/>
+                    <w:webHidden/>
+                  </w:rPr>
+                </w:r>
+                <w:r>
+                  <w:rPr>
+                    <w:b/>
+                    <w:bCs/>
                     <w:noProof/>
                     <w:webHidden/>
                   </w:rPr>
@@ -2617,6 +2837,8 @@
                 </w:r>
                 <w:r>
                   <w:rPr>
+                    <w:b/>
+                    <w:bCs/>
                     <w:noProof/>
                     <w:webHidden/>
                   </w:rPr>
@@ -2624,6 +2846,8 @@
                 </w:r>
                 <w:r>
                   <w:rPr>
+                    <w:b/>
+                    <w:bCs/>
                     <w:noProof/>
                     <w:webHidden/>
                   </w:rPr>
@@ -2639,6 +2863,8 @@
                 </w:tabs>
                 <w:rPr>
                   <w:rFonts w:asciiTheme="minorHAnsi" w:eastAsiaTheme="minorEastAsia" w:hAnsiTheme="minorHAnsi" w:cstheme="minorBidi"/>
+                  <w:b/>
+                  <w:bCs/>
                   <w:noProof/>
                   <w:sz w:val="22"/>
                   <w:szCs w:val="22"/>
@@ -2657,6 +2883,8 @@
                 </w:r>
                 <w:r>
                   <w:rPr>
+                    <w:b/>
+                    <w:bCs/>
                     <w:noProof/>
                     <w:webHidden/>
                   </w:rPr>
@@ -2664,6 +2892,8 @@
                 </w:r>
                 <w:r>
                   <w:rPr>
+                    <w:b/>
+                    <w:bCs/>
                     <w:noProof/>
                     <w:webHidden/>
                   </w:rPr>
@@ -2671,6 +2901,8 @@
                 </w:r>
                 <w:r>
                   <w:rPr>
+                    <w:b/>
+                    <w:bCs/>
                     <w:noProof/>
                     <w:webHidden/>
                   </w:rPr>
@@ -2678,12 +2910,16 @@
                 </w:r>
                 <w:r>
                   <w:rPr>
-                    <w:noProof/>
-                    <w:webHidden/>
-                  </w:rPr>
-                </w:r>
-                <w:r>
-                  <w:rPr>
+                    <w:b/>
+                    <w:bCs/>
+                    <w:noProof/>
+                    <w:webHidden/>
+                  </w:rPr>
+                </w:r>
+                <w:r>
+                  <w:rPr>
+                    <w:b/>
+                    <w:bCs/>
                     <w:noProof/>
                     <w:webHidden/>
                   </w:rPr>
@@ -2691,6 +2927,8 @@
                 </w:r>
                 <w:r>
                   <w:rPr>
+                    <w:b/>
+                    <w:bCs/>
                     <w:noProof/>
                     <w:webHidden/>
                   </w:rPr>
@@ -2698,6 +2936,8 @@
                 </w:r>
                 <w:r>
                   <w:rPr>
+                    <w:b/>
+                    <w:bCs/>
                     <w:noProof/>
                     <w:webHidden/>
                   </w:rPr>
@@ -2713,6 +2953,8 @@
                 </w:tabs>
                 <w:rPr>
                   <w:rFonts w:asciiTheme="minorHAnsi" w:eastAsiaTheme="minorEastAsia" w:hAnsiTheme="minorHAnsi" w:cstheme="minorBidi"/>
+                  <w:b/>
+                  <w:bCs/>
                   <w:noProof/>
                   <w:sz w:val="22"/>
                   <w:szCs w:val="22"/>
@@ -2731,6 +2973,8 @@
                 </w:r>
                 <w:r>
                   <w:rPr>
+                    <w:b/>
+                    <w:bCs/>
                     <w:noProof/>
                     <w:webHidden/>
                   </w:rPr>
@@ -2738,6 +2982,8 @@
                 </w:r>
                 <w:r>
                   <w:rPr>
+                    <w:b/>
+                    <w:bCs/>
                     <w:noProof/>
                     <w:webHidden/>
                   </w:rPr>
@@ -2745,6 +2991,8 @@
                 </w:r>
                 <w:r>
                   <w:rPr>
+                    <w:b/>
+                    <w:bCs/>
                     <w:noProof/>
                     <w:webHidden/>
                   </w:rPr>
@@ -2752,12 +3000,16 @@
                 </w:r>
                 <w:r>
                   <w:rPr>
-                    <w:noProof/>
-                    <w:webHidden/>
-                  </w:rPr>
-                </w:r>
-                <w:r>
-                  <w:rPr>
+                    <w:b/>
+                    <w:bCs/>
+                    <w:noProof/>
+                    <w:webHidden/>
+                  </w:rPr>
+                </w:r>
+                <w:r>
+                  <w:rPr>
+                    <w:b/>
+                    <w:bCs/>
                     <w:noProof/>
                     <w:webHidden/>
                   </w:rPr>
@@ -2765,6 +3017,8 @@
                 </w:r>
                 <w:r>
                   <w:rPr>
+                    <w:b/>
+                    <w:bCs/>
                     <w:noProof/>
                     <w:webHidden/>
                   </w:rPr>
@@ -2772,6 +3026,8 @@
                 </w:r>
                 <w:r>
                   <w:rPr>
+                    <w:b/>
+                    <w:bCs/>
                     <w:noProof/>
                     <w:webHidden/>
                   </w:rPr>
@@ -2787,6 +3043,8 @@
                 </w:tabs>
                 <w:rPr>
                   <w:rFonts w:asciiTheme="minorHAnsi" w:eastAsiaTheme="minorEastAsia" w:hAnsiTheme="minorHAnsi" w:cstheme="minorBidi"/>
+                  <w:b/>
+                  <w:bCs/>
                   <w:noProof/>
                   <w:sz w:val="22"/>
                   <w:szCs w:val="22"/>
@@ -2805,6 +3063,8 @@
                 </w:r>
                 <w:r>
                   <w:rPr>
+                    <w:b/>
+                    <w:bCs/>
                     <w:noProof/>
                     <w:webHidden/>
                   </w:rPr>
@@ -2812,6 +3072,8 @@
                 </w:r>
                 <w:r>
                   <w:rPr>
+                    <w:b/>
+                    <w:bCs/>
                     <w:noProof/>
                     <w:webHidden/>
                   </w:rPr>
@@ -2819,6 +3081,8 @@
                 </w:r>
                 <w:r>
                   <w:rPr>
+                    <w:b/>
+                    <w:bCs/>
                     <w:noProof/>
                     <w:webHidden/>
                   </w:rPr>
@@ -2826,12 +3090,16 @@
                 </w:r>
                 <w:r>
                   <w:rPr>
-                    <w:noProof/>
-                    <w:webHidden/>
-                  </w:rPr>
-                </w:r>
-                <w:r>
-                  <w:rPr>
+                    <w:b/>
+                    <w:bCs/>
+                    <w:noProof/>
+                    <w:webHidden/>
+                  </w:rPr>
+                </w:r>
+                <w:r>
+                  <w:rPr>
+                    <w:b/>
+                    <w:bCs/>
                     <w:noProof/>
                     <w:webHidden/>
                   </w:rPr>
@@ -2839,6 +3107,8 @@
                 </w:r>
                 <w:r>
                   <w:rPr>
+                    <w:b/>
+                    <w:bCs/>
                     <w:noProof/>
                     <w:webHidden/>
                   </w:rPr>
@@ -2846,6 +3116,8 @@
                 </w:r>
                 <w:r>
                   <w:rPr>
+                    <w:b/>
+                    <w:bCs/>
                     <w:noProof/>
                     <w:webHidden/>
                   </w:rPr>
@@ -2861,6 +3133,8 @@
                 </w:tabs>
                 <w:rPr>
                   <w:rFonts w:asciiTheme="minorHAnsi" w:eastAsiaTheme="minorEastAsia" w:hAnsiTheme="minorHAnsi" w:cstheme="minorBidi"/>
+                  <w:b/>
+                  <w:bCs/>
                   <w:noProof/>
                   <w:sz w:val="22"/>
                   <w:szCs w:val="22"/>
@@ -2879,6 +3153,8 @@
                 </w:r>
                 <w:r>
                   <w:rPr>
+                    <w:b/>
+                    <w:bCs/>
                     <w:noProof/>
                     <w:webHidden/>
                   </w:rPr>
@@ -2886,6 +3162,8 @@
                 </w:r>
                 <w:r>
                   <w:rPr>
+                    <w:b/>
+                    <w:bCs/>
                     <w:noProof/>
                     <w:webHidden/>
                   </w:rPr>
@@ -2893,6 +3171,8 @@
                 </w:r>
                 <w:r>
                   <w:rPr>
+                    <w:b/>
+                    <w:bCs/>
                     <w:noProof/>
                     <w:webHidden/>
                   </w:rPr>
@@ -2900,12 +3180,16 @@
                 </w:r>
                 <w:r>
                   <w:rPr>
-                    <w:noProof/>
-                    <w:webHidden/>
-                  </w:rPr>
-                </w:r>
-                <w:r>
-                  <w:rPr>
+                    <w:b/>
+                    <w:bCs/>
+                    <w:noProof/>
+                    <w:webHidden/>
+                  </w:rPr>
+                </w:r>
+                <w:r>
+                  <w:rPr>
+                    <w:b/>
+                    <w:bCs/>
                     <w:noProof/>
                     <w:webHidden/>
                   </w:rPr>
@@ -2913,6 +3197,8 @@
                 </w:r>
                 <w:r>
                   <w:rPr>
+                    <w:b/>
+                    <w:bCs/>
                     <w:noProof/>
                     <w:webHidden/>
                   </w:rPr>
@@ -2920,6 +3206,8 @@
                 </w:r>
                 <w:r>
                   <w:rPr>
+                    <w:b/>
+                    <w:bCs/>
                     <w:noProof/>
                     <w:webHidden/>
                   </w:rPr>
@@ -2935,6 +3223,8 @@
                 </w:tabs>
                 <w:rPr>
                   <w:rFonts w:asciiTheme="minorHAnsi" w:eastAsiaTheme="minorEastAsia" w:hAnsiTheme="minorHAnsi" w:cstheme="minorBidi"/>
+                  <w:b/>
+                  <w:bCs/>
                   <w:noProof/>
                   <w:sz w:val="22"/>
                   <w:szCs w:val="22"/>
@@ -2953,6 +3243,8 @@
                 </w:r>
                 <w:r>
                   <w:rPr>
+                    <w:b/>
+                    <w:bCs/>
                     <w:noProof/>
                     <w:webHidden/>
                   </w:rPr>
@@ -2960,6 +3252,8 @@
                 </w:r>
                 <w:r>
                   <w:rPr>
+                    <w:b/>
+                    <w:bCs/>
                     <w:noProof/>
                     <w:webHidden/>
                   </w:rPr>
@@ -2967,6 +3261,8 @@
                 </w:r>
                 <w:r>
                   <w:rPr>
+                    <w:b/>
+                    <w:bCs/>
                     <w:noProof/>
                     <w:webHidden/>
                   </w:rPr>
@@ -2974,12 +3270,16 @@
                 </w:r>
                 <w:r>
                   <w:rPr>
-                    <w:noProof/>
-                    <w:webHidden/>
-                  </w:rPr>
-                </w:r>
-                <w:r>
-                  <w:rPr>
+                    <w:b/>
+                    <w:bCs/>
+                    <w:noProof/>
+                    <w:webHidden/>
+                  </w:rPr>
+                </w:r>
+                <w:r>
+                  <w:rPr>
+                    <w:b/>
+                    <w:bCs/>
                     <w:noProof/>
                     <w:webHidden/>
                   </w:rPr>
@@ -2987,6 +3287,8 @@
                 </w:r>
                 <w:r>
                   <w:rPr>
+                    <w:b/>
+                    <w:bCs/>
                     <w:noProof/>
                     <w:webHidden/>
                   </w:rPr>
@@ -2994,6 +3296,8 @@
                 </w:r>
                 <w:r>
                   <w:rPr>
+                    <w:b/>
+                    <w:bCs/>
                     <w:noProof/>
                     <w:webHidden/>
                   </w:rPr>
@@ -3006,8 +3310,6 @@
                 <w:pStyle w:val="TJ3"/>
                 <w:rPr>
                   <w:rFonts w:asciiTheme="minorHAnsi" w:eastAsiaTheme="minorEastAsia" w:hAnsiTheme="minorHAnsi" w:cstheme="minorBidi"/>
-                  <w:b w:val="0"/>
-                  <w:bCs w:val="0"/>
                   <w:color w:val="auto"/>
                   <w:sz w:val="22"/>
                   <w:szCs w:val="22"/>
@@ -3069,8 +3371,6 @@
                 <w:pStyle w:val="TJ3"/>
                 <w:rPr>
                   <w:rFonts w:asciiTheme="minorHAnsi" w:eastAsiaTheme="minorEastAsia" w:hAnsiTheme="minorHAnsi" w:cstheme="minorBidi"/>
-                  <w:b w:val="0"/>
-                  <w:bCs w:val="0"/>
                   <w:color w:val="auto"/>
                   <w:sz w:val="22"/>
                   <w:szCs w:val="22"/>
@@ -3132,8 +3432,6 @@
                 <w:pStyle w:val="TJ3"/>
                 <w:rPr>
                   <w:rFonts w:asciiTheme="minorHAnsi" w:eastAsiaTheme="minorEastAsia" w:hAnsiTheme="minorHAnsi" w:cstheme="minorBidi"/>
-                  <w:b w:val="0"/>
-                  <w:bCs w:val="0"/>
                   <w:color w:val="auto"/>
                   <w:sz w:val="22"/>
                   <w:szCs w:val="22"/>
@@ -3195,8 +3493,6 @@
                 <w:pStyle w:val="TJ3"/>
                 <w:rPr>
                   <w:rFonts w:asciiTheme="minorHAnsi" w:eastAsiaTheme="minorEastAsia" w:hAnsiTheme="minorHAnsi" w:cstheme="minorBidi"/>
-                  <w:b w:val="0"/>
-                  <w:bCs w:val="0"/>
                   <w:color w:val="auto"/>
                   <w:sz w:val="22"/>
                   <w:szCs w:val="22"/>
@@ -3258,8 +3554,6 @@
                 <w:pStyle w:val="TJ3"/>
                 <w:rPr>
                   <w:rFonts w:asciiTheme="minorHAnsi" w:eastAsiaTheme="minorEastAsia" w:hAnsiTheme="minorHAnsi" w:cstheme="minorBidi"/>
-                  <w:b w:val="0"/>
-                  <w:bCs w:val="0"/>
                   <w:color w:val="auto"/>
                   <w:sz w:val="22"/>
                   <w:szCs w:val="22"/>
@@ -3324,6 +3618,8 @@
                 </w:tabs>
                 <w:rPr>
                   <w:rFonts w:asciiTheme="minorHAnsi" w:eastAsiaTheme="minorEastAsia" w:hAnsiTheme="minorHAnsi" w:cstheme="minorBidi"/>
+                  <w:b/>
+                  <w:bCs/>
                   <w:noProof/>
                   <w:sz w:val="22"/>
                   <w:szCs w:val="22"/>
@@ -3342,6 +3638,8 @@
                 </w:r>
                 <w:r>
                   <w:rPr>
+                    <w:b/>
+                    <w:bCs/>
                     <w:noProof/>
                     <w:webHidden/>
                   </w:rPr>
@@ -3349,6 +3647,8 @@
                 </w:r>
                 <w:r>
                   <w:rPr>
+                    <w:b/>
+                    <w:bCs/>
                     <w:noProof/>
                     <w:webHidden/>
                   </w:rPr>
@@ -3356,6 +3656,8 @@
                 </w:r>
                 <w:r>
                   <w:rPr>
+                    <w:b/>
+                    <w:bCs/>
                     <w:noProof/>
                     <w:webHidden/>
                   </w:rPr>
@@ -3363,12 +3665,16 @@
                 </w:r>
                 <w:r>
                   <w:rPr>
-                    <w:noProof/>
-                    <w:webHidden/>
-                  </w:rPr>
-                </w:r>
-                <w:r>
-                  <w:rPr>
+                    <w:b/>
+                    <w:bCs/>
+                    <w:noProof/>
+                    <w:webHidden/>
+                  </w:rPr>
+                </w:r>
+                <w:r>
+                  <w:rPr>
+                    <w:b/>
+                    <w:bCs/>
                     <w:noProof/>
                     <w:webHidden/>
                   </w:rPr>
@@ -3376,6 +3682,8 @@
                 </w:r>
                 <w:r>
                   <w:rPr>
+                    <w:b/>
+                    <w:bCs/>
                     <w:noProof/>
                     <w:webHidden/>
                   </w:rPr>
@@ -3383,6 +3691,8 @@
                 </w:r>
                 <w:r>
                   <w:rPr>
+                    <w:b/>
+                    <w:bCs/>
                     <w:noProof/>
                     <w:webHidden/>
                   </w:rPr>
@@ -3395,8 +3705,6 @@
                 <w:pStyle w:val="TJ3"/>
                 <w:rPr>
                   <w:rFonts w:asciiTheme="minorHAnsi" w:eastAsiaTheme="minorEastAsia" w:hAnsiTheme="minorHAnsi" w:cstheme="minorBidi"/>
-                  <w:b w:val="0"/>
-                  <w:bCs w:val="0"/>
                   <w:color w:val="auto"/>
                   <w:sz w:val="22"/>
                   <w:szCs w:val="22"/>
@@ -3458,8 +3766,6 @@
                 <w:pStyle w:val="TJ3"/>
                 <w:rPr>
                   <w:rFonts w:asciiTheme="minorHAnsi" w:eastAsiaTheme="minorEastAsia" w:hAnsiTheme="minorHAnsi" w:cstheme="minorBidi"/>
-                  <w:b w:val="0"/>
-                  <w:bCs w:val="0"/>
                   <w:color w:val="auto"/>
                   <w:sz w:val="22"/>
                   <w:szCs w:val="22"/>
@@ -3521,8 +3827,6 @@
                 <w:pStyle w:val="TJ3"/>
                 <w:rPr>
                   <w:rFonts w:asciiTheme="minorHAnsi" w:eastAsiaTheme="minorEastAsia" w:hAnsiTheme="minorHAnsi" w:cstheme="minorBidi"/>
-                  <w:b w:val="0"/>
-                  <w:bCs w:val="0"/>
                   <w:color w:val="auto"/>
                   <w:sz w:val="22"/>
                   <w:szCs w:val="22"/>
@@ -3587,6 +3891,8 @@
                 </w:tabs>
                 <w:rPr>
                   <w:rFonts w:asciiTheme="minorHAnsi" w:eastAsiaTheme="minorEastAsia" w:hAnsiTheme="minorHAnsi" w:cstheme="minorBidi"/>
+                  <w:b/>
+                  <w:bCs/>
                   <w:noProof/>
                   <w:sz w:val="22"/>
                   <w:szCs w:val="22"/>
@@ -3605,6 +3911,8 @@
                 </w:r>
                 <w:r>
                   <w:rPr>
+                    <w:b/>
+                    <w:bCs/>
                     <w:noProof/>
                     <w:webHidden/>
                   </w:rPr>
@@ -3612,6 +3920,8 @@
                 </w:r>
                 <w:r>
                   <w:rPr>
+                    <w:b/>
+                    <w:bCs/>
                     <w:noProof/>
                     <w:webHidden/>
                   </w:rPr>
@@ -3619,6 +3929,8 @@
                 </w:r>
                 <w:r>
                   <w:rPr>
+                    <w:b/>
+                    <w:bCs/>
                     <w:noProof/>
                     <w:webHidden/>
                   </w:rPr>
@@ -3626,12 +3938,16 @@
                 </w:r>
                 <w:r>
                   <w:rPr>
-                    <w:noProof/>
-                    <w:webHidden/>
-                  </w:rPr>
-                </w:r>
-                <w:r>
-                  <w:rPr>
+                    <w:b/>
+                    <w:bCs/>
+                    <w:noProof/>
+                    <w:webHidden/>
+                  </w:rPr>
+                </w:r>
+                <w:r>
+                  <w:rPr>
+                    <w:b/>
+                    <w:bCs/>
                     <w:noProof/>
                     <w:webHidden/>
                   </w:rPr>
@@ -3639,6 +3955,8 @@
                 </w:r>
                 <w:r>
                   <w:rPr>
+                    <w:b/>
+                    <w:bCs/>
                     <w:noProof/>
                     <w:webHidden/>
                   </w:rPr>
@@ -3646,6 +3964,8 @@
                 </w:r>
                 <w:r>
                   <w:rPr>
+                    <w:b/>
+                    <w:bCs/>
                     <w:noProof/>
                     <w:webHidden/>
                   </w:rPr>
@@ -3658,8 +3978,6 @@
                 <w:pStyle w:val="TJ3"/>
                 <w:rPr>
                   <w:rFonts w:asciiTheme="minorHAnsi" w:eastAsiaTheme="minorEastAsia" w:hAnsiTheme="minorHAnsi" w:cstheme="minorBidi"/>
-                  <w:b w:val="0"/>
-                  <w:bCs w:val="0"/>
                   <w:color w:val="auto"/>
                   <w:sz w:val="22"/>
                   <w:szCs w:val="22"/>
@@ -3721,8 +4039,6 @@
                 <w:pStyle w:val="TJ3"/>
                 <w:rPr>
                   <w:rFonts w:asciiTheme="minorHAnsi" w:eastAsiaTheme="minorEastAsia" w:hAnsiTheme="minorHAnsi" w:cstheme="minorBidi"/>
-                  <w:b w:val="0"/>
-                  <w:bCs w:val="0"/>
                   <w:color w:val="auto"/>
                   <w:sz w:val="22"/>
                   <w:szCs w:val="22"/>
@@ -3784,8 +4100,6 @@
                 <w:pStyle w:val="TJ3"/>
                 <w:rPr>
                   <w:rFonts w:asciiTheme="minorHAnsi" w:eastAsiaTheme="minorEastAsia" w:hAnsiTheme="minorHAnsi" w:cstheme="minorBidi"/>
-                  <w:b w:val="0"/>
-                  <w:bCs w:val="0"/>
                   <w:color w:val="auto"/>
                   <w:sz w:val="22"/>
                   <w:szCs w:val="22"/>
@@ -3847,8 +4161,6 @@
                 <w:pStyle w:val="TJ3"/>
                 <w:rPr>
                   <w:rFonts w:asciiTheme="minorHAnsi" w:eastAsiaTheme="minorEastAsia" w:hAnsiTheme="minorHAnsi" w:cstheme="minorBidi"/>
-                  <w:b w:val="0"/>
-                  <w:bCs w:val="0"/>
                   <w:color w:val="auto"/>
                   <w:sz w:val="22"/>
                   <w:szCs w:val="22"/>
@@ -3913,6 +4225,8 @@
                 </w:tabs>
                 <w:rPr>
                   <w:rFonts w:asciiTheme="minorHAnsi" w:eastAsiaTheme="minorEastAsia" w:hAnsiTheme="minorHAnsi" w:cstheme="minorBidi"/>
+                  <w:b/>
+                  <w:bCs/>
                   <w:noProof/>
                   <w:sz w:val="22"/>
                   <w:szCs w:val="22"/>
@@ -3931,6 +4245,8 @@
                 </w:r>
                 <w:r>
                   <w:rPr>
+                    <w:b/>
+                    <w:bCs/>
                     <w:noProof/>
                     <w:webHidden/>
                   </w:rPr>
@@ -3938,6 +4254,8 @@
                 </w:r>
                 <w:r>
                   <w:rPr>
+                    <w:b/>
+                    <w:bCs/>
                     <w:noProof/>
                     <w:webHidden/>
                   </w:rPr>
@@ -3945,6 +4263,8 @@
                 </w:r>
                 <w:r>
                   <w:rPr>
+                    <w:b/>
+                    <w:bCs/>
                     <w:noProof/>
                     <w:webHidden/>
                   </w:rPr>
@@ -3952,12 +4272,16 @@
                 </w:r>
                 <w:r>
                   <w:rPr>
-                    <w:noProof/>
-                    <w:webHidden/>
-                  </w:rPr>
-                </w:r>
-                <w:r>
-                  <w:rPr>
+                    <w:b/>
+                    <w:bCs/>
+                    <w:noProof/>
+                    <w:webHidden/>
+                  </w:rPr>
+                </w:r>
+                <w:r>
+                  <w:rPr>
+                    <w:b/>
+                    <w:bCs/>
                     <w:noProof/>
                     <w:webHidden/>
                   </w:rPr>
@@ -3965,6 +4289,8 @@
                 </w:r>
                 <w:r>
                   <w:rPr>
+                    <w:b/>
+                    <w:bCs/>
                     <w:noProof/>
                     <w:webHidden/>
                   </w:rPr>
@@ -3972,6 +4298,8 @@
                 </w:r>
                 <w:r>
                   <w:rPr>
+                    <w:b/>
+                    <w:bCs/>
                     <w:noProof/>
                     <w:webHidden/>
                   </w:rPr>
@@ -3984,8 +4312,6 @@
                 <w:pStyle w:val="TJ3"/>
                 <w:rPr>
                   <w:rFonts w:asciiTheme="minorHAnsi" w:eastAsiaTheme="minorEastAsia" w:hAnsiTheme="minorHAnsi" w:cstheme="minorBidi"/>
-                  <w:b w:val="0"/>
-                  <w:bCs w:val="0"/>
                   <w:color w:val="auto"/>
                   <w:sz w:val="22"/>
                   <w:szCs w:val="22"/>
@@ -4047,8 +4373,6 @@
                 <w:pStyle w:val="TJ3"/>
                 <w:rPr>
                   <w:rFonts w:asciiTheme="minorHAnsi" w:eastAsiaTheme="minorEastAsia" w:hAnsiTheme="minorHAnsi" w:cstheme="minorBidi"/>
-                  <w:b w:val="0"/>
-                  <w:bCs w:val="0"/>
                   <w:color w:val="auto"/>
                   <w:sz w:val="22"/>
                   <w:szCs w:val="22"/>
@@ -4110,8 +4434,6 @@
                 <w:pStyle w:val="TJ3"/>
                 <w:rPr>
                   <w:rFonts w:asciiTheme="minorHAnsi" w:eastAsiaTheme="minorEastAsia" w:hAnsiTheme="minorHAnsi" w:cstheme="minorBidi"/>
-                  <w:b w:val="0"/>
-                  <w:bCs w:val="0"/>
                   <w:color w:val="auto"/>
                   <w:sz w:val="22"/>
                   <w:szCs w:val="22"/>
@@ -4176,6 +4498,8 @@
                 </w:tabs>
                 <w:rPr>
                   <w:rFonts w:asciiTheme="minorHAnsi" w:eastAsiaTheme="minorEastAsia" w:hAnsiTheme="minorHAnsi" w:cstheme="minorBidi"/>
+                  <w:b/>
+                  <w:bCs/>
                   <w:noProof/>
                   <w:sz w:val="22"/>
                   <w:szCs w:val="22"/>
@@ -4194,6 +4518,8 @@
                 </w:r>
                 <w:r>
                   <w:rPr>
+                    <w:b/>
+                    <w:bCs/>
                     <w:noProof/>
                     <w:webHidden/>
                   </w:rPr>
@@ -4201,6 +4527,8 @@
                 </w:r>
                 <w:r>
                   <w:rPr>
+                    <w:b/>
+                    <w:bCs/>
                     <w:noProof/>
                     <w:webHidden/>
                   </w:rPr>
@@ -4208,6 +4536,8 @@
                 </w:r>
                 <w:r>
                   <w:rPr>
+                    <w:b/>
+                    <w:bCs/>
                     <w:noProof/>
                     <w:webHidden/>
                   </w:rPr>
@@ -4215,12 +4545,16 @@
                 </w:r>
                 <w:r>
                   <w:rPr>
-                    <w:noProof/>
-                    <w:webHidden/>
-                  </w:rPr>
-                </w:r>
-                <w:r>
-                  <w:rPr>
+                    <w:b/>
+                    <w:bCs/>
+                    <w:noProof/>
+                    <w:webHidden/>
+                  </w:rPr>
+                </w:r>
+                <w:r>
+                  <w:rPr>
+                    <w:b/>
+                    <w:bCs/>
                     <w:noProof/>
                     <w:webHidden/>
                   </w:rPr>
@@ -4228,6 +4562,8 @@
                 </w:r>
                 <w:r>
                   <w:rPr>
+                    <w:b/>
+                    <w:bCs/>
                     <w:noProof/>
                     <w:webHidden/>
                   </w:rPr>
@@ -4235,6 +4571,8 @@
                 </w:r>
                 <w:r>
                   <w:rPr>
+                    <w:b/>
+                    <w:bCs/>
                     <w:noProof/>
                     <w:webHidden/>
                   </w:rPr>
@@ -4247,8 +4585,6 @@
                 <w:pStyle w:val="TJ1"/>
                 <w:rPr>
                   <w:rFonts w:asciiTheme="minorHAnsi" w:eastAsiaTheme="minorEastAsia" w:hAnsiTheme="minorHAnsi" w:cstheme="minorBidi"/>
-                  <w:b w:val="0"/>
-                  <w:bCs w:val="0"/>
                   <w:color w:val="auto"/>
                   <w:sz w:val="22"/>
                   <w:szCs w:val="22"/>
@@ -6799,6 +7135,32 @@
         </w:p>
         <w:p>
           <w:pPr>
+            <w:spacing w:line="259" w:lineRule="auto"/>
+            <w:ind w:left="0" w:firstLine="0"/>
+            <w:jc w:val="left"/>
+            <w:rPr>
+              <w:rFonts w:eastAsiaTheme="majorEastAsia"/>
+              <w:b/>
+              <w:bCs/>
+              <w:color w:val="2F5597"/>
+              <w:sz w:val="32"/>
+              <w:szCs w:val="32"/>
+              <w:lang w:eastAsia="hu-HU"/>
+            </w:rPr>
+          </w:pPr>
+          <w:bookmarkStart w:id="13" w:name="_Toc127200391"/>
+          <w:r>
+            <w:rPr>
+              <w:b/>
+              <w:bCs/>
+              <w:color w:val="2F5597"/>
+              <w:lang w:eastAsia="hu-HU"/>
+            </w:rPr>
+            <w:br w:type="page"/>
+          </w:r>
+        </w:p>
+        <w:p>
+          <w:pPr>
             <w:pStyle w:val="Cmsor1"/>
             <w:ind w:left="274" w:firstLine="0"/>
             <w:rPr>
@@ -6809,7 +7171,6 @@
               <w:lang w:eastAsia="hu-HU"/>
             </w:rPr>
           </w:pPr>
-          <w:bookmarkStart w:id="13" w:name="_Toc127200391"/>
           <w:r>
             <w:rPr>
               <w:rFonts w:ascii="Times New Roman" w:hAnsi="Times New Roman" w:cs="Times New Roman"/>
@@ -6880,65 +7241,21 @@
           <w:bookmarkStart w:id="14" w:name="_Toc127200392"/>
           <w:r>
             <w:rPr>
-              <w:rFonts w:ascii="Times New Roman" w:hAnsi="Times New Roman" w:cs="Times New Roman"/>
-              <w:b/>
-              <w:bCs/>
-              <w:color w:val="2F5597"/>
-              <w:sz w:val="28"/>
-              <w:szCs w:val="28"/>
               <w:lang w:eastAsia="hu-HU"/>
             </w:rPr>
-            <w:t xml:space="preserve">Irodaház (Piros </w:t>
-          </w:r>
-          <w:r>
-            <w:rPr>
-              <w:rFonts w:ascii="Times New Roman" w:hAnsi="Times New Roman" w:cs="Times New Roman"/>
-              <w:b/>
-              <w:bCs/>
-              <w:color w:val="2F5597"/>
-              <w:sz w:val="28"/>
-              <w:szCs w:val="28"/>
-            </w:rPr>
-            <w:t>szín</w:t>
-          </w:r>
-          <w:r>
-            <w:rPr>
-              <w:rFonts w:ascii="Times New Roman" w:hAnsi="Times New Roman" w:cs="Times New Roman"/>
-              <w:b/>
-              <w:bCs/>
-              <w:color w:val="2F5597"/>
-              <w:sz w:val="28"/>
-              <w:szCs w:val="28"/>
-              <w:lang w:eastAsia="hu-HU"/>
-            </w:rPr>
-            <w:t>)</w:t>
-          </w:r>
-          <w:bookmarkEnd w:id="14"/>
-        </w:p>
-        <w:p>
-          <w:pPr>
-            <w:ind w:left="270" w:firstLine="540"/>
-            <w:rPr>
-              <w:lang w:eastAsia="hu-HU"/>
-            </w:rPr>
-          </w:pPr>
-          <w:r>
-            <w:rPr>
-              <w:noProof/>
-            </w:rPr>
             <w:drawing>
-              <wp:anchor distT="0" distB="0" distL="114300" distR="114300" simplePos="0" relativeHeight="251660288" behindDoc="0" locked="0" layoutInCell="1" allowOverlap="1" wp14:anchorId="65149645" wp14:editId="5759BA2A">
+              <wp:anchor distT="0" distB="0" distL="114300" distR="114300" simplePos="0" relativeHeight="251672576" behindDoc="1" locked="0" layoutInCell="1" allowOverlap="1" wp14:anchorId="7AB2BA40" wp14:editId="0DC8067A">
                 <wp:simplePos x="0" y="0"/>
-                <wp:positionH relativeFrom="column">
-                  <wp:posOffset>4672330</wp:posOffset>
+                <wp:positionH relativeFrom="margin">
+                  <wp:align>right</wp:align>
                 </wp:positionH>
                 <wp:positionV relativeFrom="paragraph">
-                  <wp:posOffset>930910</wp:posOffset>
+                  <wp:posOffset>45085</wp:posOffset>
                 </wp:positionV>
-                <wp:extent cx="1158875" cy="2486025"/>
-                <wp:effectExtent l="76200" t="76200" r="136525" b="142875"/>
+                <wp:extent cx="2104390" cy="1933575"/>
+                <wp:effectExtent l="76200" t="76200" r="124460" b="142875"/>
                 <wp:wrapSquare wrapText="bothSides"/>
-                <wp:docPr id="3" name="Kép 3"/>
+                <wp:docPr id="18" name="Kép 18"/>
                 <wp:cNvGraphicFramePr>
                   <a:graphicFrameLocks xmlns:a="http://schemas.openxmlformats.org/drawingml/2006/main" noChangeAspect="1"/>
                 </wp:cNvGraphicFramePr>
@@ -6946,10 +7263,8 @@
                   <a:graphicData uri="http://schemas.openxmlformats.org/drawingml/2006/picture">
                     <pic:pic xmlns:pic="http://schemas.openxmlformats.org/drawingml/2006/picture">
                       <pic:nvPicPr>
-                        <pic:cNvPr id="0" name="Picture 3"/>
-                        <pic:cNvPicPr>
-                          <a:picLocks noChangeAspect="1" noChangeArrowheads="1"/>
-                        </pic:cNvPicPr>
+                        <pic:cNvPr id="1" name=""/>
+                        <pic:cNvPicPr/>
                       </pic:nvPicPr>
                       <pic:blipFill>
                         <a:blip r:embed="rId13">
@@ -6959,22 +7274,23 @@
                             </a:ext>
                           </a:extLst>
                         </a:blip>
-                        <a:srcRect/>
                         <a:stretch>
                           <a:fillRect/>
                         </a:stretch>
                       </pic:blipFill>
-                      <pic:spPr bwMode="auto">
+                      <pic:spPr>
                         <a:xfrm>
                           <a:off x="0" y="0"/>
-                          <a:ext cx="1158875" cy="2486025"/>
+                          <a:ext cx="2104390" cy="1933575"/>
                         </a:xfrm>
                         <a:prstGeom prst="rect">
                           <a:avLst/>
                         </a:prstGeom>
                         <a:ln w="38100" cap="sq">
                           <a:solidFill>
-                            <a:srgbClr val="2F5597"/>
+                            <a:schemeClr val="accent1">
+                              <a:lumMod val="75000"/>
+                            </a:schemeClr>
                           </a:solidFill>
                           <a:prstDash val="solid"/>
                           <a:miter lim="800000"/>
@@ -7001,140 +7317,40 @@
           </w:r>
           <w:r>
             <w:rPr>
+              <w:rFonts w:ascii="Times New Roman" w:hAnsi="Times New Roman" w:cs="Times New Roman"/>
+              <w:b/>
+              <w:bCs/>
+              <w:color w:val="2F5597"/>
+              <w:sz w:val="28"/>
+              <w:szCs w:val="28"/>
               <w:lang w:eastAsia="hu-HU"/>
             </w:rPr>
-            <w:t>Itt helyezkednek el az alkalmazottak, akik irodai munkát végeznek a mindennapokban, ezért itt található a legtöbb végeszköz a hálózat</w:t>
-          </w:r>
-          <w:r>
-            <w:rPr>
+            <w:t xml:space="preserve">Irodaház (Piros </w:t>
+          </w:r>
+          <w:r>
+            <w:rPr>
+              <w:rFonts w:ascii="Times New Roman" w:hAnsi="Times New Roman" w:cs="Times New Roman"/>
+              <w:b/>
+              <w:bCs/>
+              <w:color w:val="2F5597"/>
+              <w:sz w:val="28"/>
+              <w:szCs w:val="28"/>
+            </w:rPr>
+            <w:t>szín</w:t>
+          </w:r>
+          <w:r>
+            <w:rPr>
+              <w:rFonts w:ascii="Times New Roman" w:hAnsi="Times New Roman" w:cs="Times New Roman"/>
+              <w:b/>
+              <w:bCs/>
+              <w:color w:val="2F5597"/>
+              <w:sz w:val="28"/>
+              <w:szCs w:val="28"/>
               <w:lang w:eastAsia="hu-HU"/>
             </w:rPr>
-            <w:t>ban</w:t>
-          </w:r>
-          <w:r>
-            <w:rPr>
-              <w:lang w:eastAsia="hu-HU"/>
-            </w:rPr>
-            <w:t xml:space="preserve">. </w:t>
-          </w:r>
-          <w:r>
-            <w:rPr>
-              <w:lang w:eastAsia="hu-HU"/>
-            </w:rPr>
-            <w:t xml:space="preserve">Az </w:t>
-          </w:r>
-          <w:r>
-            <w:rPr>
-              <w:lang w:eastAsia="hu-HU"/>
-            </w:rPr>
-            <w:t>i</w:t>
-          </w:r>
-          <w:r>
-            <w:rPr>
-              <w:lang w:eastAsia="hu-HU"/>
-            </w:rPr>
-            <w:t>rodaház egyik részlege felel a minőség-ellenőrzé</w:t>
-          </w:r>
-          <w:r>
-            <w:rPr>
-              <w:lang w:eastAsia="hu-HU"/>
-            </w:rPr>
-            <w:t>sért</w:t>
-          </w:r>
-          <w:r>
-            <w:rPr>
-              <w:lang w:eastAsia="hu-HU"/>
-            </w:rPr>
-            <w:t xml:space="preserve"> és</w:t>
-          </w:r>
-          <w:r>
-            <w:rPr>
-              <w:lang w:eastAsia="hu-HU"/>
-            </w:rPr>
-            <w:t xml:space="preserve"> itt található az egész </w:t>
-          </w:r>
-          <w:proofErr w:type="spellStart"/>
-          <w:r>
-            <w:rPr>
-              <w:lang w:eastAsia="hu-HU"/>
-            </w:rPr>
-            <w:t>telephelyet</w:t>
-          </w:r>
-          <w:proofErr w:type="spellEnd"/>
-          <w:r>
-            <w:rPr>
-              <w:lang w:eastAsia="hu-HU"/>
-            </w:rPr>
-            <w:t xml:space="preserve"> ellátó szerverszoba</w:t>
-          </w:r>
-          <w:r>
-            <w:rPr>
-              <w:lang w:eastAsia="hu-HU"/>
-            </w:rPr>
-            <w:t xml:space="preserve"> is</w:t>
-          </w:r>
-          <w:r>
-            <w:rPr>
-              <w:lang w:eastAsia="hu-HU"/>
-            </w:rPr>
-            <w:t>.</w:t>
-          </w:r>
-          <w:r>
-            <w:rPr>
-              <w:lang w:eastAsia="hu-HU"/>
-            </w:rPr>
-            <w:t xml:space="preserve"> A szerverszobában megtalálható </w:t>
-          </w:r>
-          <w:proofErr w:type="spellStart"/>
-          <w:r>
-            <w:rPr>
-              <w:lang w:eastAsia="hu-HU"/>
-            </w:rPr>
-            <w:t>switchek</w:t>
-          </w:r>
-          <w:proofErr w:type="spellEnd"/>
-          <w:r>
-            <w:rPr>
-              <w:lang w:eastAsia="hu-HU"/>
-            </w:rPr>
-            <w:t xml:space="preserve"> </w:t>
-          </w:r>
-          <w:r>
-            <w:rPr>
-              <w:lang w:eastAsia="hu-HU"/>
-            </w:rPr>
-            <w:t xml:space="preserve">közvetlenül </w:t>
-          </w:r>
-          <w:r>
-            <w:rPr>
-              <w:lang w:eastAsia="hu-HU"/>
-            </w:rPr>
-            <w:t>csatlakoznak</w:t>
-          </w:r>
-          <w:r>
-            <w:rPr>
-              <w:lang w:eastAsia="hu-HU"/>
-            </w:rPr>
-            <w:t xml:space="preserve"> </w:t>
-          </w:r>
-          <w:r>
-            <w:rPr>
-              <w:lang w:eastAsia="hu-HU"/>
-            </w:rPr>
-            <w:t xml:space="preserve">a többi </w:t>
-          </w:r>
-          <w:r>
-            <w:rPr>
-              <w:lang w:eastAsia="hu-HU"/>
-            </w:rPr>
-            <w:t>helyiség kapcsolóihoz, ezzel csillagtopológiát alkot</w:t>
-          </w:r>
-          <w:r>
-            <w:rPr>
-              <w:lang w:eastAsia="hu-HU"/>
-            </w:rPr>
-            <w:t>nak.</w:t>
-          </w:r>
+            <w:t>)</w:t>
+          </w:r>
+          <w:bookmarkEnd w:id="14"/>
         </w:p>
         <w:p>
           <w:pPr>
@@ -7147,369 +7363,48 @@
             <w:rPr>
               <w:lang w:eastAsia="hu-HU"/>
             </w:rPr>
-            <w:t>Az irodaházban helyet kapott kettő darab</w:t>
+            <w:t>Itt helyezkednek el az alkalmazottak, akik irodai munkát végeznek a mindennapokban, ezért itt található a legtöbb végeszköz a hálózat</w:t>
           </w:r>
           <w:r>
             <w:rPr>
               <w:lang w:eastAsia="hu-HU"/>
             </w:rPr>
-            <w:t xml:space="preserve"> grafikus felületű Windows 2019</w:t>
+            <w:t>ban</w:t>
           </w:r>
           <w:r>
             <w:rPr>
               <w:lang w:eastAsia="hu-HU"/>
             </w:rPr>
-            <w:t xml:space="preserve"> szerver, amelyeknek lényegében ugyan az a feladatuk viszont, ha a fő szerver valamilyen ok</w:t>
-          </w:r>
-          <w:r>
-            <w:rPr>
-              <w:lang w:eastAsia="hu-HU"/>
-            </w:rPr>
-            <w:tab/>
-          </w:r>
-          <w:proofErr w:type="spellStart"/>
-          <w:r>
-            <w:rPr>
-              <w:lang w:eastAsia="hu-HU"/>
-            </w:rPr>
-            <w:t>nál</w:t>
-          </w:r>
-          <w:proofErr w:type="spellEnd"/>
-          <w:r>
-            <w:rPr>
-              <w:lang w:eastAsia="hu-HU"/>
-            </w:rPr>
-            <w:t xml:space="preserve"> fogva nem üzemel, a tartalék szerver lép életbe</w:t>
-          </w:r>
-          <w:r>
-            <w:rPr>
-              <w:lang w:eastAsia="hu-HU"/>
-            </w:rPr>
-            <w:t>, ezért is vannak más-más kapcsolókra kötve.</w:t>
-          </w:r>
-          <w:r>
-            <w:rPr>
-              <w:lang w:eastAsia="hu-HU"/>
-            </w:rPr>
-            <w:t xml:space="preserve"> </w:t>
-          </w:r>
-          <w:r>
-            <w:rPr>
-              <w:lang w:eastAsia="hu-HU"/>
-            </w:rPr>
-            <w:t>Számos szolgáltatást nyújtanak ezek a szerverek az egész Dunaföldvári telephelynek, mint például DHCP, DNS, AD</w:t>
-          </w:r>
-          <w:r>
-            <w:rPr>
-              <w:lang w:eastAsia="hu-HU"/>
-            </w:rPr>
-            <w:t xml:space="preserve">, </w:t>
-          </w:r>
-          <w:r>
-            <w:rPr>
-              <w:lang w:eastAsia="hu-HU"/>
-            </w:rPr>
-            <w:t xml:space="preserve">TFTP, </w:t>
-          </w:r>
-          <w:r>
-            <w:rPr>
-              <w:lang w:eastAsia="hu-HU"/>
-            </w:rPr>
-            <w:t>FTP, Fileserver</w:t>
-          </w:r>
-          <w:r>
-            <w:rPr>
-              <w:lang w:eastAsia="hu-HU"/>
-            </w:rPr>
-            <w:t xml:space="preserve">. Ezek mellett még a Printszerver is az irodaházban kapott helyet, amely összeköti a hálózatban a nyomtatókat az </w:t>
-          </w:r>
-          <w:r>
-            <w:rPr>
-              <w:lang w:eastAsia="hu-HU"/>
-            </w:rPr>
-            <w:t xml:space="preserve">itt dolgozók </w:t>
-          </w:r>
-          <w:proofErr w:type="spellStart"/>
-          <w:r>
-            <w:rPr>
-              <w:lang w:eastAsia="hu-HU"/>
-            </w:rPr>
-            <w:t>számítógépeivel</w:t>
-          </w:r>
-          <w:proofErr w:type="spellEnd"/>
-          <w:r>
-            <w:rPr>
-              <w:lang w:eastAsia="hu-HU"/>
-            </w:rPr>
-            <w:t>.</w:t>
+            <w:t xml:space="preserve">. </w:t>
           </w:r>
         </w:p>
         <w:p>
           <w:pPr>
-            <w:ind w:left="270" w:firstLine="581"/>
+            <w:ind w:left="270" w:firstLine="540"/>
             <w:rPr>
               <w:lang w:eastAsia="hu-HU"/>
             </w:rPr>
           </w:pPr>
-          <w:r>
-            <w:rPr>
-              <w:lang w:eastAsia="hu-HU"/>
-            </w:rPr>
-            <w:t xml:space="preserve">A </w:t>
-          </w:r>
-          <w:proofErr w:type="spellStart"/>
-          <w:r>
-            <w:rPr>
-              <w:lang w:eastAsia="hu-HU"/>
-            </w:rPr>
-            <w:t>primary</w:t>
-          </w:r>
-          <w:proofErr w:type="spellEnd"/>
-          <w:r>
-            <w:rPr>
-              <w:lang w:eastAsia="hu-HU"/>
-            </w:rPr>
-            <w:t xml:space="preserve"> </w:t>
-          </w:r>
-          <w:proofErr w:type="spellStart"/>
-          <w:r>
-            <w:rPr>
-              <w:lang w:eastAsia="hu-HU"/>
-            </w:rPr>
-            <w:t>domain</w:t>
-          </w:r>
-          <w:proofErr w:type="spellEnd"/>
-          <w:r>
-            <w:rPr>
-              <w:lang w:eastAsia="hu-HU"/>
-            </w:rPr>
-            <w:t xml:space="preserve"> </w:t>
-          </w:r>
-          <w:proofErr w:type="spellStart"/>
-          <w:r>
-            <w:rPr>
-              <w:lang w:eastAsia="hu-HU"/>
-            </w:rPr>
-            <w:t>controller</w:t>
-          </w:r>
-          <w:proofErr w:type="spellEnd"/>
-          <w:r>
-            <w:rPr>
-              <w:lang w:eastAsia="hu-HU"/>
-            </w:rPr>
-            <w:t xml:space="preserve"> az SRV_IRODA_PRIMARY</w:t>
-          </w:r>
-          <w:r>
-            <w:rPr>
-              <w:lang w:eastAsia="hu-HU"/>
-            </w:rPr>
-            <w:t>.</w:t>
-          </w:r>
-          <w:r>
-            <w:rPr>
-              <w:lang w:eastAsia="hu-HU"/>
-            </w:rPr>
-            <w:t xml:space="preserve"> A backup </w:t>
-          </w:r>
-          <w:proofErr w:type="spellStart"/>
-          <w:r>
-            <w:rPr>
-              <w:lang w:eastAsia="hu-HU"/>
-            </w:rPr>
-            <w:t>domain</w:t>
-          </w:r>
-          <w:proofErr w:type="spellEnd"/>
-          <w:r>
-            <w:rPr>
-              <w:lang w:eastAsia="hu-HU"/>
-            </w:rPr>
-            <w:t xml:space="preserve"> </w:t>
-          </w:r>
-          <w:proofErr w:type="spellStart"/>
-          <w:r>
-            <w:rPr>
-              <w:lang w:eastAsia="hu-HU"/>
-            </w:rPr>
-            <w:t>controller</w:t>
-          </w:r>
-          <w:proofErr w:type="spellEnd"/>
-          <w:r>
-            <w:rPr>
-              <w:lang w:eastAsia="hu-HU"/>
-            </w:rPr>
-            <w:t xml:space="preserve"> pedig az SRV_IRODA_BACKUP</w:t>
-          </w:r>
-          <w:r>
-            <w:rPr>
-              <w:lang w:eastAsia="hu-HU"/>
-            </w:rPr>
-            <w:t xml:space="preserve">. Több szervezeti egységre bontjuk az itt dolgozókat, </w:t>
-          </w:r>
         </w:p>
         <w:p>
           <w:pPr>
-            <w:pStyle w:val="Listaszerbekezds"/>
-            <w:numPr>
-              <w:ilvl w:val="0"/>
-              <w:numId w:val="1"/>
-            </w:numPr>
-            <w:spacing w:after="0"/>
-            <w:ind w:left="1088" w:hanging="357"/>
+            <w:ind w:left="270" w:firstLine="540"/>
             <w:rPr>
               <w:lang w:eastAsia="hu-HU"/>
             </w:rPr>
           </w:pPr>
-          <w:r>
-            <w:rPr>
-              <w:lang w:eastAsia="hu-HU"/>
-            </w:rPr>
-            <w:t>Dolgozók</w:t>
-          </w:r>
         </w:p>
         <w:p>
           <w:pPr>
-            <w:pStyle w:val="Listaszerbekezds"/>
-            <w:numPr>
-              <w:ilvl w:val="0"/>
-              <w:numId w:val="1"/>
-            </w:numPr>
-            <w:spacing w:after="0"/>
-            <w:ind w:left="1088" w:hanging="357"/>
-            <w:rPr>
-              <w:lang w:eastAsia="hu-HU"/>
-            </w:rPr>
+            <w:ind w:left="270" w:firstLine="540"/>
           </w:pPr>
-          <w:r>
-            <w:rPr>
-              <w:lang w:eastAsia="hu-HU"/>
-            </w:rPr>
-            <w:t>Főnökség</w:t>
-          </w:r>
-        </w:p>
-        <w:p>
-          <w:pPr>
-            <w:pStyle w:val="Listaszerbekezds"/>
-            <w:numPr>
-              <w:ilvl w:val="0"/>
-              <w:numId w:val="1"/>
-            </w:numPr>
-            <w:spacing w:after="0"/>
-            <w:ind w:left="1088" w:hanging="357"/>
-            <w:rPr>
-              <w:lang w:eastAsia="hu-HU"/>
-            </w:rPr>
-          </w:pPr>
-          <w:r>
-            <w:rPr>
-              <w:lang w:eastAsia="hu-HU"/>
-            </w:rPr>
-            <w:t>Üzem</w:t>
-          </w:r>
-        </w:p>
-        <w:p>
-          <w:pPr>
-            <w:pStyle w:val="Listaszerbekezds"/>
-            <w:numPr>
-              <w:ilvl w:val="0"/>
-              <w:numId w:val="1"/>
-            </w:numPr>
-            <w:spacing w:after="0"/>
-            <w:ind w:left="1088" w:hanging="357"/>
-            <w:rPr>
-              <w:lang w:eastAsia="hu-HU"/>
-            </w:rPr>
-          </w:pPr>
-          <w:r>
-            <w:rPr>
-              <w:lang w:eastAsia="hu-HU"/>
-            </w:rPr>
-            <w:t>Logisztika</w:t>
-          </w:r>
-        </w:p>
-        <w:p>
-          <w:pPr>
-            <w:pStyle w:val="Listaszerbekezds"/>
-            <w:numPr>
-              <w:ilvl w:val="0"/>
-              <w:numId w:val="1"/>
-            </w:numPr>
-            <w:spacing w:after="0"/>
-            <w:ind w:left="1088" w:hanging="357"/>
-            <w:rPr>
-              <w:lang w:eastAsia="hu-HU"/>
-            </w:rPr>
-          </w:pPr>
-          <w:r>
-            <w:rPr>
-              <w:lang w:eastAsia="hu-HU"/>
-            </w:rPr>
-            <w:t>FTP Felhasználó</w:t>
-          </w:r>
-        </w:p>
-        <w:p>
-          <w:pPr>
-            <w:ind w:left="284" w:firstLine="0"/>
-            <w:rPr>
-              <w:lang w:eastAsia="hu-HU"/>
-            </w:rPr>
-          </w:pPr>
-          <w:r>
-            <w:rPr>
-              <w:lang w:eastAsia="hu-HU"/>
-            </w:rPr>
-            <w:t xml:space="preserve">Ezeken a szervezeti egységeken belül adjuk meg az itt dolgozók adatait, mi például az email címüket, felhasználónevüket, </w:t>
-          </w:r>
-          <w:proofErr w:type="spellStart"/>
-          <w:r>
-            <w:rPr>
-              <w:lang w:eastAsia="hu-HU"/>
-            </w:rPr>
-            <w:t>jelszavukat</w:t>
-          </w:r>
-          <w:proofErr w:type="spellEnd"/>
-          <w:r>
-            <w:rPr>
-              <w:lang w:eastAsia="hu-HU"/>
-            </w:rPr>
-            <w:t xml:space="preserve"> és itt csatoljuk fel a </w:t>
-          </w:r>
-          <w:r>
-            <w:rPr>
-              <w:lang w:eastAsia="hu-HU"/>
-            </w:rPr>
-            <w:t xml:space="preserve">hálózati </w:t>
-          </w:r>
-          <w:r>
-            <w:rPr>
-              <w:lang w:eastAsia="hu-HU"/>
-            </w:rPr>
-            <w:t>meghajtókat.</w:t>
-          </w:r>
-          <w:r>
-            <w:rPr>
-              <w:lang w:eastAsia="hu-HU"/>
-            </w:rPr>
-            <w:t xml:space="preserve"> Illetve a szervezeti egységek segítségével </w:t>
-          </w:r>
-          <w:r>
-            <w:rPr>
-              <w:lang w:eastAsia="hu-HU"/>
-            </w:rPr>
-            <w:t>adhatjuk meg</w:t>
-          </w:r>
-          <w:r>
-            <w:rPr>
-              <w:lang w:eastAsia="hu-HU"/>
-            </w:rPr>
-            <w:t xml:space="preserve"> a felhasználók jogosultságait.</w:t>
-          </w:r>
         </w:p>
       </w:sdtContent>
     </w:sdt>
     <w:p>
       <w:pPr>
         <w:pStyle w:val="Cmsor2"/>
-        <w:ind w:left="180" w:firstLine="18"/>
+        <w:ind w:left="0" w:firstLine="270"/>
         <w:rPr>
           <w:rFonts w:ascii="Times New Roman" w:hAnsi="Times New Roman" w:cs="Times New Roman"/>
           <w:b/>
@@ -7519,6 +7414,79 @@
         </w:rPr>
       </w:pPr>
       <w:bookmarkStart w:id="15" w:name="_Toc127200393"/>
+      <w:r>
+        <w:drawing>
+          <wp:anchor distT="0" distB="0" distL="114300" distR="114300" simplePos="0" relativeHeight="251671552" behindDoc="0" locked="0" layoutInCell="1" allowOverlap="1" wp14:anchorId="10EAD382" wp14:editId="4DAD35C9">
+            <wp:simplePos x="0" y="0"/>
+            <wp:positionH relativeFrom="margin">
+              <wp:align>right</wp:align>
+            </wp:positionH>
+            <wp:positionV relativeFrom="paragraph">
+              <wp:posOffset>85725</wp:posOffset>
+            </wp:positionV>
+            <wp:extent cx="1713600" cy="1429200"/>
+            <wp:effectExtent l="76200" t="76200" r="134620" b="133350"/>
+            <wp:wrapSquare wrapText="bothSides"/>
+            <wp:docPr id="16" name="Kép 16"/>
+            <wp:cNvGraphicFramePr>
+              <a:graphicFrameLocks xmlns:a="http://schemas.openxmlformats.org/drawingml/2006/main" noChangeAspect="1"/>
+            </wp:cNvGraphicFramePr>
+            <a:graphic xmlns:a="http://schemas.openxmlformats.org/drawingml/2006/main">
+              <a:graphicData uri="http://schemas.openxmlformats.org/drawingml/2006/picture">
+                <pic:pic xmlns:pic="http://schemas.openxmlformats.org/drawingml/2006/picture">
+                  <pic:nvPicPr>
+                    <pic:cNvPr id="1" name=""/>
+                    <pic:cNvPicPr/>
+                  </pic:nvPicPr>
+                  <pic:blipFill>
+                    <a:blip r:embed="rId14">
+                      <a:extLst>
+                        <a:ext uri="{28A0092B-C50C-407E-A947-70E740481C1C}">
+                          <a14:useLocalDpi xmlns:a14="http://schemas.microsoft.com/office/drawing/2010/main" val="0"/>
+                        </a:ext>
+                      </a:extLst>
+                    </a:blip>
+                    <a:stretch>
+                      <a:fillRect/>
+                    </a:stretch>
+                  </pic:blipFill>
+                  <pic:spPr>
+                    <a:xfrm>
+                      <a:off x="0" y="0"/>
+                      <a:ext cx="1713600" cy="1429200"/>
+                    </a:xfrm>
+                    <a:prstGeom prst="rect">
+                      <a:avLst/>
+                    </a:prstGeom>
+                    <a:ln w="38100" cap="sq">
+                      <a:solidFill>
+                        <a:schemeClr val="accent1">
+                          <a:lumMod val="75000"/>
+                        </a:schemeClr>
+                      </a:solidFill>
+                      <a:prstDash val="solid"/>
+                      <a:miter lim="800000"/>
+                    </a:ln>
+                    <a:effectLst>
+                      <a:outerShdw blurRad="50800" dist="38100" dir="2700000" algn="tl" rotWithShape="0">
+                        <a:srgbClr val="000000">
+                          <a:alpha val="43000"/>
+                        </a:srgbClr>
+                      </a:outerShdw>
+                    </a:effectLst>
+                  </pic:spPr>
+                </pic:pic>
+              </a:graphicData>
+            </a:graphic>
+            <wp14:sizeRelH relativeFrom="page">
+              <wp14:pctWidth>0</wp14:pctWidth>
+            </wp14:sizeRelH>
+            <wp14:sizeRelV relativeFrom="page">
+              <wp14:pctHeight>0</wp14:pctHeight>
+            </wp14:sizeRelV>
+          </wp:anchor>
+        </w:drawing>
+      </w:r>
       <w:proofErr w:type="gramStart"/>
       <w:r>
         <w:rPr>
@@ -7591,6 +7559,79 @@
       </w:pPr>
       <w:bookmarkStart w:id="16" w:name="_Toc127200394"/>
       <w:r>
+        <w:drawing>
+          <wp:anchor distT="0" distB="0" distL="114300" distR="114300" simplePos="0" relativeHeight="251670528" behindDoc="0" locked="0" layoutInCell="1" allowOverlap="1" wp14:anchorId="0262F45E" wp14:editId="08F53418">
+            <wp:simplePos x="0" y="0"/>
+            <wp:positionH relativeFrom="margin">
+              <wp:align>right</wp:align>
+            </wp:positionH>
+            <wp:positionV relativeFrom="paragraph">
+              <wp:posOffset>83185</wp:posOffset>
+            </wp:positionV>
+            <wp:extent cx="1713600" cy="1386000"/>
+            <wp:effectExtent l="76200" t="76200" r="134620" b="138430"/>
+            <wp:wrapSquare wrapText="bothSides"/>
+            <wp:docPr id="14" name="Kép 14"/>
+            <wp:cNvGraphicFramePr>
+              <a:graphicFrameLocks xmlns:a="http://schemas.openxmlformats.org/drawingml/2006/main" noChangeAspect="1"/>
+            </wp:cNvGraphicFramePr>
+            <a:graphic xmlns:a="http://schemas.openxmlformats.org/drawingml/2006/main">
+              <a:graphicData uri="http://schemas.openxmlformats.org/drawingml/2006/picture">
+                <pic:pic xmlns:pic="http://schemas.openxmlformats.org/drawingml/2006/picture">
+                  <pic:nvPicPr>
+                    <pic:cNvPr id="1" name=""/>
+                    <pic:cNvPicPr/>
+                  </pic:nvPicPr>
+                  <pic:blipFill>
+                    <a:blip r:embed="rId15">
+                      <a:extLst>
+                        <a:ext uri="{28A0092B-C50C-407E-A947-70E740481C1C}">
+                          <a14:useLocalDpi xmlns:a14="http://schemas.microsoft.com/office/drawing/2010/main" val="0"/>
+                        </a:ext>
+                      </a:extLst>
+                    </a:blip>
+                    <a:stretch>
+                      <a:fillRect/>
+                    </a:stretch>
+                  </pic:blipFill>
+                  <pic:spPr>
+                    <a:xfrm>
+                      <a:off x="0" y="0"/>
+                      <a:ext cx="1713600" cy="1386000"/>
+                    </a:xfrm>
+                    <a:prstGeom prst="rect">
+                      <a:avLst/>
+                    </a:prstGeom>
+                    <a:ln w="38100" cap="sq">
+                      <a:solidFill>
+                        <a:schemeClr val="accent1">
+                          <a:lumMod val="75000"/>
+                        </a:schemeClr>
+                      </a:solidFill>
+                      <a:prstDash val="solid"/>
+                      <a:miter lim="800000"/>
+                    </a:ln>
+                    <a:effectLst>
+                      <a:outerShdw blurRad="50800" dist="38100" dir="2700000" algn="tl" rotWithShape="0">
+                        <a:srgbClr val="000000">
+                          <a:alpha val="43000"/>
+                        </a:srgbClr>
+                      </a:outerShdw>
+                    </a:effectLst>
+                  </pic:spPr>
+                </pic:pic>
+              </a:graphicData>
+            </a:graphic>
+            <wp14:sizeRelH relativeFrom="page">
+              <wp14:pctWidth>0</wp14:pctWidth>
+            </wp14:sizeRelH>
+            <wp14:sizeRelV relativeFrom="page">
+              <wp14:pctHeight>0</wp14:pctHeight>
+            </wp14:sizeRelV>
+          </wp:anchor>
+        </w:drawing>
+      </w:r>
+      <w:r>
         <w:rPr>
           <w:rFonts w:ascii="Times New Roman" w:hAnsi="Times New Roman" w:cs="Times New Roman"/>
           <w:b/>
@@ -7598,7 +7639,6 @@
           <w:sz w:val="28"/>
           <w:szCs w:val="28"/>
         </w:rPr>
-        <w:lastRenderedPageBreak/>
         <w:t xml:space="preserve">B épületrész (Narancssárga </w:t>
       </w:r>
       <w:r>
@@ -7648,6 +7688,79 @@
       </w:pPr>
       <w:bookmarkStart w:id="17" w:name="_Toc127200395"/>
       <w:r>
+        <w:drawing>
+          <wp:anchor distT="0" distB="0" distL="114300" distR="114300" simplePos="0" relativeHeight="251669504" behindDoc="0" locked="0" layoutInCell="1" allowOverlap="1" wp14:anchorId="4AE7A33B" wp14:editId="41DC288D">
+            <wp:simplePos x="0" y="0"/>
+            <wp:positionH relativeFrom="margin">
+              <wp:align>right</wp:align>
+            </wp:positionH>
+            <wp:positionV relativeFrom="paragraph">
+              <wp:posOffset>90805</wp:posOffset>
+            </wp:positionV>
+            <wp:extent cx="1728000" cy="1371600"/>
+            <wp:effectExtent l="76200" t="76200" r="139065" b="133350"/>
+            <wp:wrapSquare wrapText="bothSides"/>
+            <wp:docPr id="13" name="Kép 13"/>
+            <wp:cNvGraphicFramePr>
+              <a:graphicFrameLocks xmlns:a="http://schemas.openxmlformats.org/drawingml/2006/main" noChangeAspect="1"/>
+            </wp:cNvGraphicFramePr>
+            <a:graphic xmlns:a="http://schemas.openxmlformats.org/drawingml/2006/main">
+              <a:graphicData uri="http://schemas.openxmlformats.org/drawingml/2006/picture">
+                <pic:pic xmlns:pic="http://schemas.openxmlformats.org/drawingml/2006/picture">
+                  <pic:nvPicPr>
+                    <pic:cNvPr id="1" name=""/>
+                    <pic:cNvPicPr/>
+                  </pic:nvPicPr>
+                  <pic:blipFill>
+                    <a:blip r:embed="rId16">
+                      <a:extLst>
+                        <a:ext uri="{28A0092B-C50C-407E-A947-70E740481C1C}">
+                          <a14:useLocalDpi xmlns:a14="http://schemas.microsoft.com/office/drawing/2010/main" val="0"/>
+                        </a:ext>
+                      </a:extLst>
+                    </a:blip>
+                    <a:stretch>
+                      <a:fillRect/>
+                    </a:stretch>
+                  </pic:blipFill>
+                  <pic:spPr>
+                    <a:xfrm>
+                      <a:off x="0" y="0"/>
+                      <a:ext cx="1728000" cy="1371600"/>
+                    </a:xfrm>
+                    <a:prstGeom prst="rect">
+                      <a:avLst/>
+                    </a:prstGeom>
+                    <a:ln w="38100" cap="sq">
+                      <a:solidFill>
+                        <a:schemeClr val="accent1">
+                          <a:lumMod val="75000"/>
+                        </a:schemeClr>
+                      </a:solidFill>
+                      <a:prstDash val="solid"/>
+                      <a:miter lim="800000"/>
+                    </a:ln>
+                    <a:effectLst>
+                      <a:outerShdw blurRad="50800" dist="38100" dir="2700000" algn="tl" rotWithShape="0">
+                        <a:srgbClr val="000000">
+                          <a:alpha val="43000"/>
+                        </a:srgbClr>
+                      </a:outerShdw>
+                    </a:effectLst>
+                  </pic:spPr>
+                </pic:pic>
+              </a:graphicData>
+            </a:graphic>
+            <wp14:sizeRelH relativeFrom="page">
+              <wp14:pctWidth>0</wp14:pctWidth>
+            </wp14:sizeRelH>
+            <wp14:sizeRelV relativeFrom="page">
+              <wp14:pctHeight>0</wp14:pctHeight>
+            </wp14:sizeRelV>
+          </wp:anchor>
+        </w:drawing>
+      </w:r>
+      <w:r>
         <w:rPr>
           <w:rFonts w:ascii="Times New Roman" w:hAnsi="Times New Roman" w:cs="Times New Roman"/>
           <w:b/>
@@ -7707,6 +7820,80 @@
       </w:pPr>
       <w:bookmarkStart w:id="18" w:name="_Toc127200396"/>
       <w:r>
+        <w:lastRenderedPageBreak/>
+        <w:drawing>
+          <wp:anchor distT="0" distB="0" distL="114300" distR="114300" simplePos="0" relativeHeight="251668480" behindDoc="0" locked="0" layoutInCell="1" allowOverlap="1" wp14:anchorId="3D33623A" wp14:editId="360C8D07">
+            <wp:simplePos x="0" y="0"/>
+            <wp:positionH relativeFrom="margin">
+              <wp:align>right</wp:align>
+            </wp:positionH>
+            <wp:positionV relativeFrom="paragraph">
+              <wp:posOffset>83185</wp:posOffset>
+            </wp:positionV>
+            <wp:extent cx="1710000" cy="1573200"/>
+            <wp:effectExtent l="76200" t="76200" r="138430" b="141605"/>
+            <wp:wrapSquare wrapText="bothSides"/>
+            <wp:docPr id="12" name="Kép 12"/>
+            <wp:cNvGraphicFramePr>
+              <a:graphicFrameLocks xmlns:a="http://schemas.openxmlformats.org/drawingml/2006/main" noChangeAspect="1"/>
+            </wp:cNvGraphicFramePr>
+            <a:graphic xmlns:a="http://schemas.openxmlformats.org/drawingml/2006/main">
+              <a:graphicData uri="http://schemas.openxmlformats.org/drawingml/2006/picture">
+                <pic:pic xmlns:pic="http://schemas.openxmlformats.org/drawingml/2006/picture">
+                  <pic:nvPicPr>
+                    <pic:cNvPr id="1" name=""/>
+                    <pic:cNvPicPr/>
+                  </pic:nvPicPr>
+                  <pic:blipFill>
+                    <a:blip r:embed="rId17">
+                      <a:extLst>
+                        <a:ext uri="{28A0092B-C50C-407E-A947-70E740481C1C}">
+                          <a14:useLocalDpi xmlns:a14="http://schemas.microsoft.com/office/drawing/2010/main" val="0"/>
+                        </a:ext>
+                      </a:extLst>
+                    </a:blip>
+                    <a:stretch>
+                      <a:fillRect/>
+                    </a:stretch>
+                  </pic:blipFill>
+                  <pic:spPr>
+                    <a:xfrm>
+                      <a:off x="0" y="0"/>
+                      <a:ext cx="1710000" cy="1573200"/>
+                    </a:xfrm>
+                    <a:prstGeom prst="rect">
+                      <a:avLst/>
+                    </a:prstGeom>
+                    <a:ln w="38100" cap="sq">
+                      <a:solidFill>
+                        <a:schemeClr val="accent1">
+                          <a:lumMod val="75000"/>
+                        </a:schemeClr>
+                      </a:solidFill>
+                      <a:prstDash val="solid"/>
+                      <a:miter lim="800000"/>
+                    </a:ln>
+                    <a:effectLst>
+                      <a:outerShdw blurRad="50800" dist="38100" dir="2700000" algn="tl" rotWithShape="0">
+                        <a:srgbClr val="000000">
+                          <a:alpha val="43000"/>
+                        </a:srgbClr>
+                      </a:outerShdw>
+                    </a:effectLst>
+                  </pic:spPr>
+                </pic:pic>
+              </a:graphicData>
+            </a:graphic>
+            <wp14:sizeRelH relativeFrom="page">
+              <wp14:pctWidth>0</wp14:pctWidth>
+            </wp14:sizeRelH>
+            <wp14:sizeRelV relativeFrom="page">
+              <wp14:pctHeight>0</wp14:pctHeight>
+            </wp14:sizeRelV>
+          </wp:anchor>
+        </w:drawing>
+      </w:r>
+      <w:r>
         <w:rPr>
           <w:rFonts w:ascii="Times New Roman" w:hAnsi="Times New Roman" w:cs="Times New Roman"/>
           <w:b/>
@@ -7763,6 +7950,9 @@
       <w:r>
         <w:t>bbi elérés érdekében.</w:t>
       </w:r>
+      <w:r>
+        <w:br/>
+      </w:r>
     </w:p>
     <w:p>
       <w:pPr>
@@ -7777,6 +7967,79 @@
         </w:rPr>
       </w:pPr>
       <w:bookmarkStart w:id="19" w:name="_Toc127200397"/>
+      <w:r>
+        <w:drawing>
+          <wp:anchor distT="0" distB="0" distL="114300" distR="114300" simplePos="0" relativeHeight="251673600" behindDoc="0" locked="0" layoutInCell="1" allowOverlap="1" wp14:anchorId="799C1214" wp14:editId="1A8B1D49">
+            <wp:simplePos x="0" y="0"/>
+            <wp:positionH relativeFrom="margin">
+              <wp:align>right</wp:align>
+            </wp:positionH>
+            <wp:positionV relativeFrom="paragraph">
+              <wp:posOffset>84455</wp:posOffset>
+            </wp:positionV>
+            <wp:extent cx="1713230" cy="1648460"/>
+            <wp:effectExtent l="76200" t="76200" r="134620" b="142240"/>
+            <wp:wrapSquare wrapText="bothSides"/>
+            <wp:docPr id="19" name="Kép 19"/>
+            <wp:cNvGraphicFramePr>
+              <a:graphicFrameLocks xmlns:a="http://schemas.openxmlformats.org/drawingml/2006/main" noChangeAspect="1"/>
+            </wp:cNvGraphicFramePr>
+            <a:graphic xmlns:a="http://schemas.openxmlformats.org/drawingml/2006/main">
+              <a:graphicData uri="http://schemas.openxmlformats.org/drawingml/2006/picture">
+                <pic:pic xmlns:pic="http://schemas.openxmlformats.org/drawingml/2006/picture">
+                  <pic:nvPicPr>
+                    <pic:cNvPr id="1" name=""/>
+                    <pic:cNvPicPr/>
+                  </pic:nvPicPr>
+                  <pic:blipFill>
+                    <a:blip r:embed="rId18">
+                      <a:extLst>
+                        <a:ext uri="{28A0092B-C50C-407E-A947-70E740481C1C}">
+                          <a14:useLocalDpi xmlns:a14="http://schemas.microsoft.com/office/drawing/2010/main" val="0"/>
+                        </a:ext>
+                      </a:extLst>
+                    </a:blip>
+                    <a:stretch>
+                      <a:fillRect/>
+                    </a:stretch>
+                  </pic:blipFill>
+                  <pic:spPr>
+                    <a:xfrm>
+                      <a:off x="0" y="0"/>
+                      <a:ext cx="1713230" cy="1648460"/>
+                    </a:xfrm>
+                    <a:prstGeom prst="rect">
+                      <a:avLst/>
+                    </a:prstGeom>
+                    <a:ln w="38100" cap="sq">
+                      <a:solidFill>
+                        <a:schemeClr val="accent1">
+                          <a:lumMod val="75000"/>
+                        </a:schemeClr>
+                      </a:solidFill>
+                      <a:prstDash val="solid"/>
+                      <a:miter lim="800000"/>
+                    </a:ln>
+                    <a:effectLst>
+                      <a:outerShdw blurRad="50800" dist="38100" dir="2700000" algn="tl" rotWithShape="0">
+                        <a:srgbClr val="000000">
+                          <a:alpha val="43000"/>
+                        </a:srgbClr>
+                      </a:outerShdw>
+                    </a:effectLst>
+                  </pic:spPr>
+                </pic:pic>
+              </a:graphicData>
+            </a:graphic>
+            <wp14:sizeRelH relativeFrom="page">
+              <wp14:pctWidth>0</wp14:pctWidth>
+            </wp14:sizeRelH>
+            <wp14:sizeRelV relativeFrom="page">
+              <wp14:pctHeight>0</wp14:pctHeight>
+            </wp14:sizeRelV>
+          </wp:anchor>
+        </w:drawing>
+      </w:r>
       <w:r>
         <w:rPr>
           <w:rFonts w:ascii="Times New Roman" w:hAnsi="Times New Roman" w:cs="Times New Roman"/>
@@ -7820,6 +8083,79 @@
       </w:pPr>
       <w:bookmarkStart w:id="20" w:name="_Toc127200398"/>
       <w:r>
+        <w:drawing>
+          <wp:anchor distT="0" distB="0" distL="114300" distR="114300" simplePos="0" relativeHeight="251674624" behindDoc="0" locked="0" layoutInCell="1" allowOverlap="1" wp14:anchorId="26836BD1" wp14:editId="65EF47E4">
+            <wp:simplePos x="0" y="0"/>
+            <wp:positionH relativeFrom="margin">
+              <wp:align>right</wp:align>
+            </wp:positionH>
+            <wp:positionV relativeFrom="paragraph">
+              <wp:posOffset>88265</wp:posOffset>
+            </wp:positionV>
+            <wp:extent cx="1717200" cy="1616400"/>
+            <wp:effectExtent l="76200" t="76200" r="130810" b="136525"/>
+            <wp:wrapSquare wrapText="bothSides"/>
+            <wp:docPr id="20" name="Kép 20"/>
+            <wp:cNvGraphicFramePr>
+              <a:graphicFrameLocks xmlns:a="http://schemas.openxmlformats.org/drawingml/2006/main" noChangeAspect="1"/>
+            </wp:cNvGraphicFramePr>
+            <a:graphic xmlns:a="http://schemas.openxmlformats.org/drawingml/2006/main">
+              <a:graphicData uri="http://schemas.openxmlformats.org/drawingml/2006/picture">
+                <pic:pic xmlns:pic="http://schemas.openxmlformats.org/drawingml/2006/picture">
+                  <pic:nvPicPr>
+                    <pic:cNvPr id="1" name=""/>
+                    <pic:cNvPicPr/>
+                  </pic:nvPicPr>
+                  <pic:blipFill>
+                    <a:blip r:embed="rId19">
+                      <a:extLst>
+                        <a:ext uri="{28A0092B-C50C-407E-A947-70E740481C1C}">
+                          <a14:useLocalDpi xmlns:a14="http://schemas.microsoft.com/office/drawing/2010/main" val="0"/>
+                        </a:ext>
+                      </a:extLst>
+                    </a:blip>
+                    <a:stretch>
+                      <a:fillRect/>
+                    </a:stretch>
+                  </pic:blipFill>
+                  <pic:spPr>
+                    <a:xfrm>
+                      <a:off x="0" y="0"/>
+                      <a:ext cx="1717200" cy="1616400"/>
+                    </a:xfrm>
+                    <a:prstGeom prst="rect">
+                      <a:avLst/>
+                    </a:prstGeom>
+                    <a:ln w="38100" cap="sq">
+                      <a:solidFill>
+                        <a:schemeClr val="accent1">
+                          <a:lumMod val="75000"/>
+                        </a:schemeClr>
+                      </a:solidFill>
+                      <a:prstDash val="solid"/>
+                      <a:miter lim="800000"/>
+                    </a:ln>
+                    <a:effectLst>
+                      <a:outerShdw blurRad="50800" dist="38100" dir="2700000" algn="tl" rotWithShape="0">
+                        <a:srgbClr val="000000">
+                          <a:alpha val="43000"/>
+                        </a:srgbClr>
+                      </a:outerShdw>
+                    </a:effectLst>
+                  </pic:spPr>
+                </pic:pic>
+              </a:graphicData>
+            </a:graphic>
+            <wp14:sizeRelH relativeFrom="page">
+              <wp14:pctWidth>0</wp14:pctWidth>
+            </wp14:sizeRelH>
+            <wp14:sizeRelV relativeFrom="page">
+              <wp14:pctHeight>0</wp14:pctHeight>
+            </wp14:sizeRelV>
+          </wp:anchor>
+        </w:drawing>
+      </w:r>
+      <w:r>
         <w:rPr>
           <w:rFonts w:ascii="Times New Roman" w:hAnsi="Times New Roman" w:cs="Times New Roman"/>
           <w:b/>
@@ -7847,6 +8183,31 @@
     </w:p>
     <w:p>
       <w:pPr>
+        <w:spacing w:line="259" w:lineRule="auto"/>
+        <w:ind w:left="0" w:firstLine="0"/>
+        <w:jc w:val="left"/>
+        <w:rPr>
+          <w:rFonts w:eastAsiaTheme="majorEastAsia"/>
+          <w:b/>
+          <w:bCs/>
+          <w:color w:val="2F5496" w:themeColor="accent1" w:themeShade="BF"/>
+          <w:sz w:val="28"/>
+          <w:szCs w:val="28"/>
+        </w:rPr>
+      </w:pPr>
+      <w:bookmarkStart w:id="21" w:name="_Toc127200399"/>
+      <w:r>
+        <w:rPr>
+          <w:b/>
+          <w:bCs/>
+          <w:sz w:val="28"/>
+          <w:szCs w:val="28"/>
+        </w:rPr>
+        <w:br w:type="page"/>
+      </w:r>
+    </w:p>
+    <w:p>
+      <w:pPr>
         <w:pStyle w:val="Cmsor2"/>
         <w:ind w:left="0" w:firstLine="284"/>
         <w:rPr>
@@ -7857,7 +8218,80 @@
           <w:szCs w:val="28"/>
         </w:rPr>
       </w:pPr>
-      <w:bookmarkStart w:id="21" w:name="_Toc127200399"/>
+      <w:r>
+        <w:lastRenderedPageBreak/>
+        <w:drawing>
+          <wp:anchor distT="0" distB="0" distL="114300" distR="114300" simplePos="0" relativeHeight="251675648" behindDoc="0" locked="0" layoutInCell="1" allowOverlap="1" wp14:anchorId="5713E240" wp14:editId="27A5F5E2">
+            <wp:simplePos x="0" y="0"/>
+            <wp:positionH relativeFrom="margin">
+              <wp:align>right</wp:align>
+            </wp:positionH>
+            <wp:positionV relativeFrom="paragraph">
+              <wp:posOffset>76200</wp:posOffset>
+            </wp:positionV>
+            <wp:extent cx="1475740" cy="1809750"/>
+            <wp:effectExtent l="76200" t="76200" r="124460" b="133350"/>
+            <wp:wrapSquare wrapText="bothSides"/>
+            <wp:docPr id="21" name="Kép 21"/>
+            <wp:cNvGraphicFramePr>
+              <a:graphicFrameLocks xmlns:a="http://schemas.openxmlformats.org/drawingml/2006/main" noChangeAspect="1"/>
+            </wp:cNvGraphicFramePr>
+            <a:graphic xmlns:a="http://schemas.openxmlformats.org/drawingml/2006/main">
+              <a:graphicData uri="http://schemas.openxmlformats.org/drawingml/2006/picture">
+                <pic:pic xmlns:pic="http://schemas.openxmlformats.org/drawingml/2006/picture">
+                  <pic:nvPicPr>
+                    <pic:cNvPr id="1" name=""/>
+                    <pic:cNvPicPr/>
+                  </pic:nvPicPr>
+                  <pic:blipFill>
+                    <a:blip r:embed="rId20">
+                      <a:extLst>
+                        <a:ext uri="{28A0092B-C50C-407E-A947-70E740481C1C}">
+                          <a14:useLocalDpi xmlns:a14="http://schemas.microsoft.com/office/drawing/2010/main" val="0"/>
+                        </a:ext>
+                      </a:extLst>
+                    </a:blip>
+                    <a:stretch>
+                      <a:fillRect/>
+                    </a:stretch>
+                  </pic:blipFill>
+                  <pic:spPr>
+                    <a:xfrm>
+                      <a:off x="0" y="0"/>
+                      <a:ext cx="1475740" cy="1809750"/>
+                    </a:xfrm>
+                    <a:prstGeom prst="rect">
+                      <a:avLst/>
+                    </a:prstGeom>
+                    <a:ln w="38100" cap="sq">
+                      <a:solidFill>
+                        <a:schemeClr val="accent1">
+                          <a:lumMod val="75000"/>
+                        </a:schemeClr>
+                      </a:solidFill>
+                      <a:prstDash val="solid"/>
+                      <a:miter lim="800000"/>
+                    </a:ln>
+                    <a:effectLst>
+                      <a:outerShdw blurRad="50800" dist="38100" dir="2700000" algn="tl" rotWithShape="0">
+                        <a:srgbClr val="000000">
+                          <a:alpha val="43000"/>
+                        </a:srgbClr>
+                      </a:outerShdw>
+                    </a:effectLst>
+                  </pic:spPr>
+                </pic:pic>
+              </a:graphicData>
+            </a:graphic>
+            <wp14:sizeRelH relativeFrom="page">
+              <wp14:pctWidth>0</wp14:pctWidth>
+            </wp14:sizeRelH>
+            <wp14:sizeRelV relativeFrom="page">
+              <wp14:pctHeight>0</wp14:pctHeight>
+            </wp14:sizeRelV>
+          </wp:anchor>
+        </w:drawing>
+      </w:r>
       <w:r>
         <w:rPr>
           <w:rFonts w:ascii="Times New Roman" w:hAnsi="Times New Roman" w:cs="Times New Roman"/>
@@ -7895,6 +8329,423 @@
     </w:p>
     <w:p>
       <w:pPr>
+        <w:pStyle w:val="Cmsor2"/>
+        <w:ind w:left="0" w:firstLine="284"/>
+        <w:rPr>
+          <w:rFonts w:ascii="Times New Roman" w:hAnsi="Times New Roman" w:cs="Times New Roman"/>
+          <w:b/>
+          <w:bCs/>
+          <w:sz w:val="28"/>
+          <w:szCs w:val="28"/>
+        </w:rPr>
+      </w:pPr>
+      <w:r>
+        <w:rPr>
+          <w:rFonts w:ascii="Times New Roman" w:hAnsi="Times New Roman" w:cs="Times New Roman"/>
+          <w:b/>
+          <w:bCs/>
+          <w:sz w:val="28"/>
+          <w:szCs w:val="28"/>
+        </w:rPr>
+        <w:t>Szerverszoba</w:t>
+      </w:r>
+    </w:p>
+    <w:p>
+      <w:pPr>
+        <w:ind w:left="270" w:firstLine="540"/>
+        <w:rPr>
+          <w:lang w:eastAsia="hu-HU"/>
+        </w:rPr>
+      </w:pPr>
+      <w:r>
+        <w:rPr>
+          <w:lang w:eastAsia="hu-HU"/>
+        </w:rPr>
+        <w:t>A szerverszoba</w:t>
+      </w:r>
+      <w:r>
+        <w:rPr>
+          <w:lang w:eastAsia="hu-HU"/>
+        </w:rPr>
+        <w:t xml:space="preserve"> </w:t>
+      </w:r>
+      <w:r>
+        <w:rPr>
+          <w:lang w:eastAsia="hu-HU"/>
+        </w:rPr>
+        <w:t xml:space="preserve">az egész </w:t>
+      </w:r>
+      <w:proofErr w:type="spellStart"/>
+      <w:r>
+        <w:rPr>
+          <w:lang w:eastAsia="hu-HU"/>
+        </w:rPr>
+        <w:t>t</w:t>
+      </w:r>
+      <w:r>
+        <w:rPr>
+          <w:lang w:eastAsia="hu-HU"/>
+        </w:rPr>
+        <w:t>elephelyet</w:t>
+      </w:r>
+      <w:proofErr w:type="spellEnd"/>
+      <w:r>
+        <w:rPr>
+          <w:lang w:eastAsia="hu-HU"/>
+        </w:rPr>
+        <w:t xml:space="preserve"> ellátó </w:t>
+      </w:r>
+      <w:r>
+        <w:rPr>
+          <w:lang w:eastAsia="hu-HU"/>
+        </w:rPr>
+        <w:t>helyiség</w:t>
+      </w:r>
+      <w:r>
+        <w:rPr>
+          <w:lang w:eastAsia="hu-HU"/>
+        </w:rPr>
+        <w:t>.</w:t>
+      </w:r>
+      <w:r>
+        <w:rPr>
+          <w:lang w:eastAsia="hu-HU"/>
+        </w:rPr>
+        <w:t xml:space="preserve"> </w:t>
+      </w:r>
+      <w:r>
+        <w:rPr>
+          <w:lang w:eastAsia="hu-HU"/>
+        </w:rPr>
+        <w:t>A</w:t>
+      </w:r>
+      <w:r>
+        <w:rPr>
+          <w:lang w:eastAsia="hu-HU"/>
+        </w:rPr>
+        <w:t xml:space="preserve"> szerverszobában </w:t>
+      </w:r>
+      <w:r>
+        <w:rPr>
+          <w:lang w:eastAsia="hu-HU"/>
+        </w:rPr>
+        <w:t xml:space="preserve">helyet kapott kettő darab grafikus felületű Windows 2019 szerver, amelyeknek lényegében ugyan az a feladatuk viszont, ha a fő szerver valamilyen oknál fogva nem üzemel, a tartalék szerver lép életbe, ezért is vannak más-más kapcsolókra kötve. Számos szolgáltatást nyújtanak ezek a szerverek az egész Dunaföldvári telephelynek, mint például DHCP, DNS, AD, TFTP, FTP, Fileserver. Ezek mellett még a Printszerver is az irodaházban kapott helyet, amely összeköti a hálózatban a nyomtatókat az itt dolgozók </w:t>
+      </w:r>
+      <w:proofErr w:type="spellStart"/>
+      <w:r>
+        <w:rPr>
+          <w:lang w:eastAsia="hu-HU"/>
+        </w:rPr>
+        <w:t>számítógépeivel</w:t>
+      </w:r>
+      <w:proofErr w:type="spellEnd"/>
+      <w:r>
+        <w:rPr>
+          <w:lang w:eastAsia="hu-HU"/>
+        </w:rPr>
+        <w:t>.</w:t>
+      </w:r>
+    </w:p>
+    <w:p>
+      <w:pPr>
+        <w:ind w:left="270" w:firstLine="581"/>
+        <w:rPr>
+          <w:lang w:eastAsia="hu-HU"/>
+        </w:rPr>
+      </w:pPr>
+      <w:r>
+        <w:drawing>
+          <wp:anchor distT="0" distB="0" distL="114300" distR="114300" simplePos="0" relativeHeight="251676672" behindDoc="0" locked="0" layoutInCell="1" allowOverlap="1" wp14:anchorId="70CED324" wp14:editId="72F3CB38">
+            <wp:simplePos x="0" y="0"/>
+            <wp:positionH relativeFrom="margin">
+              <wp:align>center</wp:align>
+            </wp:positionH>
+            <wp:positionV relativeFrom="paragraph">
+              <wp:posOffset>632460</wp:posOffset>
+            </wp:positionV>
+            <wp:extent cx="5850255" cy="2215515"/>
+            <wp:effectExtent l="76200" t="76200" r="131445" b="127635"/>
+            <wp:wrapSquare wrapText="bothSides"/>
+            <wp:docPr id="9" name="Kép 9"/>
+            <wp:cNvGraphicFramePr>
+              <a:graphicFrameLocks xmlns:a="http://schemas.openxmlformats.org/drawingml/2006/main" noChangeAspect="1"/>
+            </wp:cNvGraphicFramePr>
+            <a:graphic xmlns:a="http://schemas.openxmlformats.org/drawingml/2006/main">
+              <a:graphicData uri="http://schemas.openxmlformats.org/drawingml/2006/picture">
+                <pic:pic xmlns:pic="http://schemas.openxmlformats.org/drawingml/2006/picture">
+                  <pic:nvPicPr>
+                    <pic:cNvPr id="1" name=""/>
+                    <pic:cNvPicPr/>
+                  </pic:nvPicPr>
+                  <pic:blipFill>
+                    <a:blip r:embed="rId21">
+                      <a:extLst>
+                        <a:ext uri="{28A0092B-C50C-407E-A947-70E740481C1C}">
+                          <a14:useLocalDpi xmlns:a14="http://schemas.microsoft.com/office/drawing/2010/main" val="0"/>
+                        </a:ext>
+                      </a:extLst>
+                    </a:blip>
+                    <a:stretch>
+                      <a:fillRect/>
+                    </a:stretch>
+                  </pic:blipFill>
+                  <pic:spPr>
+                    <a:xfrm>
+                      <a:off x="0" y="0"/>
+                      <a:ext cx="5850255" cy="2215515"/>
+                    </a:xfrm>
+                    <a:prstGeom prst="rect">
+                      <a:avLst/>
+                    </a:prstGeom>
+                    <a:ln w="38100" cap="sq">
+                      <a:solidFill>
+                        <a:schemeClr val="accent1">
+                          <a:lumMod val="75000"/>
+                        </a:schemeClr>
+                      </a:solidFill>
+                      <a:prstDash val="solid"/>
+                      <a:miter lim="800000"/>
+                    </a:ln>
+                    <a:effectLst>
+                      <a:outerShdw blurRad="50800" dist="38100" dir="2700000" algn="tl" rotWithShape="0">
+                        <a:srgbClr val="000000">
+                          <a:alpha val="43000"/>
+                        </a:srgbClr>
+                      </a:outerShdw>
+                    </a:effectLst>
+                  </pic:spPr>
+                </pic:pic>
+              </a:graphicData>
+            </a:graphic>
+            <wp14:sizeRelH relativeFrom="page">
+              <wp14:pctWidth>0</wp14:pctWidth>
+            </wp14:sizeRelH>
+            <wp14:sizeRelV relativeFrom="page">
+              <wp14:pctHeight>0</wp14:pctHeight>
+            </wp14:sizeRelV>
+          </wp:anchor>
+        </w:drawing>
+      </w:r>
+      <w:r>
+        <w:rPr>
+          <w:lang w:eastAsia="hu-HU"/>
+        </w:rPr>
+        <w:t xml:space="preserve">A </w:t>
+      </w:r>
+      <w:proofErr w:type="spellStart"/>
+      <w:r>
+        <w:rPr>
+          <w:lang w:eastAsia="hu-HU"/>
+        </w:rPr>
+        <w:t>primary</w:t>
+      </w:r>
+      <w:proofErr w:type="spellEnd"/>
+      <w:r>
+        <w:rPr>
+          <w:lang w:eastAsia="hu-HU"/>
+        </w:rPr>
+        <w:t xml:space="preserve"> </w:t>
+      </w:r>
+      <w:proofErr w:type="spellStart"/>
+      <w:r>
+        <w:rPr>
+          <w:lang w:eastAsia="hu-HU"/>
+        </w:rPr>
+        <w:t>domain</w:t>
+      </w:r>
+      <w:proofErr w:type="spellEnd"/>
+      <w:r>
+        <w:rPr>
+          <w:lang w:eastAsia="hu-HU"/>
+        </w:rPr>
+        <w:t xml:space="preserve"> </w:t>
+      </w:r>
+      <w:proofErr w:type="spellStart"/>
+      <w:r>
+        <w:rPr>
+          <w:lang w:eastAsia="hu-HU"/>
+        </w:rPr>
+        <w:t>controller</w:t>
+      </w:r>
+      <w:proofErr w:type="spellEnd"/>
+      <w:r>
+        <w:rPr>
+          <w:lang w:eastAsia="hu-HU"/>
+        </w:rPr>
+        <w:t xml:space="preserve"> az SRV_IRODA_PRIMARY. A backup </w:t>
+      </w:r>
+      <w:proofErr w:type="spellStart"/>
+      <w:r>
+        <w:rPr>
+          <w:lang w:eastAsia="hu-HU"/>
+        </w:rPr>
+        <w:t>domain</w:t>
+      </w:r>
+      <w:proofErr w:type="spellEnd"/>
+      <w:r>
+        <w:rPr>
+          <w:lang w:eastAsia="hu-HU"/>
+        </w:rPr>
+        <w:t xml:space="preserve"> </w:t>
+      </w:r>
+      <w:proofErr w:type="spellStart"/>
+      <w:r>
+        <w:rPr>
+          <w:lang w:eastAsia="hu-HU"/>
+        </w:rPr>
+        <w:t>controller</w:t>
+      </w:r>
+      <w:proofErr w:type="spellEnd"/>
+      <w:r>
+        <w:rPr>
+          <w:lang w:eastAsia="hu-HU"/>
+        </w:rPr>
+        <w:t xml:space="preserve"> pedig az SRV_IRODA_BACKUP. Több szervezeti egységre bontjuk az itt dolgozókat, </w:t>
+      </w:r>
+    </w:p>
+    <w:p>
+      <w:pPr>
+        <w:pStyle w:val="Listaszerbekezds"/>
+        <w:numPr>
+          <w:ilvl w:val="0"/>
+          <w:numId w:val="1"/>
+        </w:numPr>
+        <w:spacing w:after="0"/>
+        <w:ind w:left="1088" w:hanging="357"/>
+        <w:rPr>
+          <w:lang w:eastAsia="hu-HU"/>
+        </w:rPr>
+      </w:pPr>
+      <w:r>
+        <w:rPr>
+          <w:lang w:eastAsia="hu-HU"/>
+        </w:rPr>
+        <w:t>Dolgozók</w:t>
+      </w:r>
+    </w:p>
+    <w:p>
+      <w:pPr>
+        <w:pStyle w:val="Listaszerbekezds"/>
+        <w:numPr>
+          <w:ilvl w:val="0"/>
+          <w:numId w:val="1"/>
+        </w:numPr>
+        <w:spacing w:after="0"/>
+        <w:ind w:left="1088" w:hanging="357"/>
+        <w:rPr>
+          <w:lang w:eastAsia="hu-HU"/>
+        </w:rPr>
+      </w:pPr>
+      <w:r>
+        <w:rPr>
+          <w:lang w:eastAsia="hu-HU"/>
+        </w:rPr>
+        <w:t>Főnökség</w:t>
+      </w:r>
+    </w:p>
+    <w:p>
+      <w:pPr>
+        <w:pStyle w:val="Listaszerbekezds"/>
+        <w:numPr>
+          <w:ilvl w:val="0"/>
+          <w:numId w:val="1"/>
+        </w:numPr>
+        <w:spacing w:after="0"/>
+        <w:ind w:left="1088" w:hanging="357"/>
+        <w:rPr>
+          <w:lang w:eastAsia="hu-HU"/>
+        </w:rPr>
+      </w:pPr>
+      <w:r>
+        <w:rPr>
+          <w:lang w:eastAsia="hu-HU"/>
+        </w:rPr>
+        <w:t>Üzem</w:t>
+      </w:r>
+    </w:p>
+    <w:p>
+      <w:pPr>
+        <w:pStyle w:val="Listaszerbekezds"/>
+        <w:numPr>
+          <w:ilvl w:val="0"/>
+          <w:numId w:val="1"/>
+        </w:numPr>
+        <w:spacing w:after="0"/>
+        <w:ind w:left="1088" w:hanging="357"/>
+        <w:rPr>
+          <w:lang w:eastAsia="hu-HU"/>
+        </w:rPr>
+      </w:pPr>
+      <w:r>
+        <w:rPr>
+          <w:lang w:eastAsia="hu-HU"/>
+        </w:rPr>
+        <w:t>Logisztika</w:t>
+      </w:r>
+    </w:p>
+    <w:p>
+      <w:pPr>
+        <w:pStyle w:val="Listaszerbekezds"/>
+        <w:numPr>
+          <w:ilvl w:val="0"/>
+          <w:numId w:val="1"/>
+        </w:numPr>
+        <w:spacing w:after="0"/>
+        <w:ind w:left="1088" w:hanging="357"/>
+        <w:rPr>
+          <w:lang w:eastAsia="hu-HU"/>
+        </w:rPr>
+      </w:pPr>
+      <w:r>
+        <w:rPr>
+          <w:lang w:eastAsia="hu-HU"/>
+        </w:rPr>
+        <w:t>FTP Felhasználó</w:t>
+      </w:r>
+    </w:p>
+    <w:p>
+      <w:pPr>
+        <w:ind w:left="0" w:firstLine="0"/>
+        <w:rPr>
+          <w:lang w:eastAsia="hu-HU"/>
+        </w:rPr>
+      </w:pPr>
+      <w:r>
+        <w:rPr>
+          <w:lang w:eastAsia="hu-HU"/>
+        </w:rPr>
+        <w:lastRenderedPageBreak/>
+        <w:t xml:space="preserve">Ezeken a szervezeti egységeken belül adjuk meg az itt dolgozók adatait, mi például az email címüket, felhasználónevüket, </w:t>
+      </w:r>
+      <w:proofErr w:type="spellStart"/>
+      <w:r>
+        <w:rPr>
+          <w:lang w:eastAsia="hu-HU"/>
+        </w:rPr>
+        <w:t>jelszavukat</w:t>
+      </w:r>
+      <w:proofErr w:type="spellEnd"/>
+      <w:r>
+        <w:rPr>
+          <w:lang w:eastAsia="hu-HU"/>
+        </w:rPr>
+        <w:t xml:space="preserve"> és itt csatoljuk fel a hálózati meghajtókat. Illetve a</w:t>
+      </w:r>
+      <w:r>
+        <w:rPr>
+          <w:lang w:eastAsia="hu-HU"/>
+        </w:rPr>
+        <w:t xml:space="preserve"> </w:t>
+      </w:r>
+      <w:r>
+        <w:rPr>
+          <w:lang w:eastAsia="hu-HU"/>
+        </w:rPr>
+        <w:t>szervezeti egységek segítségével adhatjuk meg a felhasználók jogosultságait.</w:t>
+      </w:r>
+    </w:p>
+    <w:p>
+      <w:pPr>
         <w:pStyle w:val="Cmsor1"/>
         <w:ind w:left="142" w:firstLine="0"/>
         <w:rPr>
@@ -7910,7 +8761,6 @@
           <w:b/>
           <w:bCs/>
         </w:rPr>
-        <w:lastRenderedPageBreak/>
         <w:t>Adatközpont (Felhő)</w:t>
       </w:r>
       <w:bookmarkEnd w:id="22"/>
@@ -8992,7 +9842,7 @@
                     <pic:cNvPicPr/>
                   </pic:nvPicPr>
                   <pic:blipFill>
-                    <a:blip r:embed="rId14">
+                    <a:blip r:embed="rId22">
                       <a:extLst>
                         <a:ext uri="{28A0092B-C50C-407E-A947-70E740481C1C}">
                           <a14:useLocalDpi xmlns:a14="http://schemas.microsoft.com/office/drawing/2010/main" val="0"/>
@@ -9195,6 +10045,7 @@
         <w:rPr>
           <w:i/>
           <w:iCs/>
+          <w:noProof/>
         </w:rPr>
         <w:drawing>
           <wp:anchor distT="0" distB="0" distL="114300" distR="114300" simplePos="0" relativeHeight="251667456" behindDoc="0" locked="0" layoutInCell="1" allowOverlap="1" wp14:anchorId="2D80C867" wp14:editId="4656287B">
@@ -9220,7 +10071,7 @@
                     <pic:cNvPicPr/>
                   </pic:nvPicPr>
                   <pic:blipFill>
-                    <a:blip r:embed="rId15">
+                    <a:blip r:embed="rId23">
                       <a:extLst>
                         <a:ext uri="{28A0092B-C50C-407E-A947-70E740481C1C}">
                           <a14:useLocalDpi xmlns:a14="http://schemas.microsoft.com/office/drawing/2010/main" val="0"/>
@@ -10072,7 +10923,7 @@
                     <pic:cNvPicPr/>
                   </pic:nvPicPr>
                   <pic:blipFill>
-                    <a:blip r:embed="rId16">
+                    <a:blip r:embed="rId24">
                       <a:extLst>
                         <a:ext uri="{28A0092B-C50C-407E-A947-70E740481C1C}">
                           <a14:useLocalDpi xmlns:a14="http://schemas.microsoft.com/office/drawing/2010/main" val="0"/>
@@ -10277,6 +11128,7 @@
         <w:rPr>
           <w:i/>
           <w:iCs/>
+          <w:noProof/>
         </w:rPr>
         <w:drawing>
           <wp:anchor distT="0" distB="0" distL="114300" distR="114300" simplePos="0" relativeHeight="251666432" behindDoc="0" locked="0" layoutInCell="1" allowOverlap="1" wp14:anchorId="271B9D59" wp14:editId="6FD51E23">
@@ -10302,7 +11154,7 @@
                     <pic:cNvPicPr/>
                   </pic:nvPicPr>
                   <pic:blipFill>
-                    <a:blip r:embed="rId17">
+                    <a:blip r:embed="rId25">
                       <a:extLst>
                         <a:ext uri="{28A0092B-C50C-407E-A947-70E740481C1C}">
                           <a14:useLocalDpi xmlns:a14="http://schemas.microsoft.com/office/drawing/2010/main" val="0"/>
@@ -11770,6 +12622,7 @@
       </w:pPr>
       <w:proofErr w:type="spellStart"/>
       <w:r>
+        <w:lastRenderedPageBreak/>
         <w:t>User</w:t>
       </w:r>
       <w:proofErr w:type="spellEnd"/>
@@ -11850,7 +12703,6 @@
           <w:b/>
           <w:bCs/>
         </w:rPr>
-        <w:lastRenderedPageBreak/>
         <w:t>Forrásjegyzék</w:t>
       </w:r>
       <w:bookmarkEnd w:id="59"/>
@@ -11863,7 +12715,7 @@
           <w:rStyle w:val="Hiperhivatkozs"/>
         </w:rPr>
       </w:pPr>
-      <w:hyperlink r:id="rId18" w:history="1">
+      <w:hyperlink r:id="rId26" w:history="1">
         <w:proofErr w:type="spellStart"/>
         <w:r>
           <w:rPr>
@@ -11885,7 +12737,7 @@
         <w:ind w:firstLine="0"/>
         <w:jc w:val="left"/>
       </w:pPr>
-      <w:hyperlink r:id="rId19" w:history="1">
+      <w:hyperlink r:id="rId27" w:history="1">
         <w:r>
           <w:rPr>
             <w:rStyle w:val="Hiperhivatkozs"/>
@@ -11895,9 +12747,9 @@
       </w:hyperlink>
     </w:p>
     <w:sectPr>
-      <w:headerReference w:type="even" r:id="rId20"/>
-      <w:headerReference w:type="default" r:id="rId21"/>
-      <w:footerReference w:type="default" r:id="rId22"/>
+      <w:headerReference w:type="even" r:id="rId28"/>
+      <w:headerReference w:type="default" r:id="rId29"/>
+      <w:footerReference w:type="default" r:id="rId30"/>
       <w:pgSz w:w="11906" w:h="16838"/>
       <w:pgMar w:top="1417" w:right="1417" w:bottom="1417" w:left="1276" w:header="708" w:footer="708" w:gutter="0"/>
       <w:pgNumType w:start="1"/>
@@ -12043,12 +12895,13 @@
     <w:r>
       <w:t>Cégleírás</w:t>
     </w:r>
-  </w:p>
-  <w:p>
-    <w:pPr>
-      <w:pStyle w:val="lfej"/>
-      <w:jc w:val="right"/>
-    </w:pPr>
+    <w:r>
+      <w:br/>
+      <w:t>Használt protokollok</w:t>
+    </w:r>
+    <w:r>
+      <w:br/>
+    </w:r>
     <w:proofErr w:type="spellStart"/>
     <w:r>
       <w:t>Spanning</w:t>

--- a/Vajda-Papir_dokumentacio.docx
+++ b/Vajda-Papir_dokumentacio.docx
@@ -411,6 +411,8 @@
                 <w:pStyle w:val="TJ1"/>
                 <w:rPr>
                   <w:rFonts w:asciiTheme="minorHAnsi" w:eastAsiaTheme="minorEastAsia" w:hAnsiTheme="minorHAnsi" w:cstheme="minorBidi"/>
+                  <w:b w:val="0"/>
+                  <w:bCs w:val="0"/>
                   <w:color w:val="auto"/>
                   <w:sz w:val="22"/>
                   <w:szCs w:val="22"/>
@@ -426,7 +428,7 @@
               <w:r>
                 <w:fldChar w:fldCharType="separate"/>
               </w:r>
-              <w:hyperlink w:anchor="_Toc127200380" w:history="1">
+              <w:hyperlink w:anchor="_Toc130148591" w:history="1">
                 <w:r>
                   <w:rPr>
                     <w:rStyle w:val="Hiperhivatkozs"/>
@@ -451,7 +453,7 @@
                   <w:rPr>
                     <w:webHidden/>
                   </w:rPr>
-                  <w:instrText xml:space="preserve"> PAGEREF _Toc127200380 \h </w:instrText>
+                  <w:instrText xml:space="preserve"> PAGEREF _Toc130148591 \h </w:instrText>
                 </w:r>
                 <w:r>
                   <w:rPr>
@@ -483,13 +485,15 @@
                 <w:pStyle w:val="TJ1"/>
                 <w:rPr>
                   <w:rFonts w:asciiTheme="minorHAnsi" w:eastAsiaTheme="minorEastAsia" w:hAnsiTheme="minorHAnsi" w:cstheme="minorBidi"/>
+                  <w:b w:val="0"/>
+                  <w:bCs w:val="0"/>
                   <w:color w:val="auto"/>
                   <w:sz w:val="22"/>
                   <w:szCs w:val="22"/>
                   <w:lang w:eastAsia="hu-HU"/>
                 </w:rPr>
               </w:pPr>
-              <w:hyperlink w:anchor="_Toc127200381" w:history="1">
+              <w:hyperlink w:anchor="_Toc130148592" w:history="1">
                 <w:r>
                   <w:rPr>
                     <w:rStyle w:val="Hiperhivatkozs"/>
@@ -513,7 +517,7 @@
                   <w:rPr>
                     <w:webHidden/>
                   </w:rPr>
-                  <w:instrText xml:space="preserve"> PAGEREF _Toc127200381 \h </w:instrText>
+                  <w:instrText xml:space="preserve"> PAGEREF _Toc130148592 \h </w:instrText>
                 </w:r>
                 <w:r>
                   <w:rPr>
@@ -545,13 +549,12 @@
                 <w:pStyle w:val="TJ3"/>
                 <w:rPr>
                   <w:rFonts w:asciiTheme="minorHAnsi" w:eastAsiaTheme="minorEastAsia" w:hAnsiTheme="minorHAnsi" w:cstheme="minorBidi"/>
-                  <w:color w:val="auto"/>
                   <w:sz w:val="22"/>
                   <w:szCs w:val="22"/>
                   <w:lang w:eastAsia="hu-HU"/>
                 </w:rPr>
               </w:pPr>
-              <w:hyperlink w:anchor="_Toc127200382" w:history="1">
+              <w:hyperlink w:anchor="_Toc130148593" w:history="1">
                 <w:r>
                   <w:rPr>
                     <w:rStyle w:val="Hiperhivatkozs"/>
@@ -574,7 +577,7 @@
                   <w:rPr>
                     <w:webHidden/>
                   </w:rPr>
-                  <w:instrText xml:space="preserve"> PAGEREF _Toc127200382 \h </w:instrText>
+                  <w:instrText xml:space="preserve"> PAGEREF _Toc130148593 \h </w:instrText>
                 </w:r>
                 <w:r>
                   <w:rPr>
@@ -606,13 +609,12 @@
                 <w:pStyle w:val="TJ3"/>
                 <w:rPr>
                   <w:rFonts w:asciiTheme="minorHAnsi" w:eastAsiaTheme="minorEastAsia" w:hAnsiTheme="minorHAnsi" w:cstheme="minorBidi"/>
-                  <w:color w:val="auto"/>
                   <w:sz w:val="22"/>
                   <w:szCs w:val="22"/>
                   <w:lang w:eastAsia="hu-HU"/>
                 </w:rPr>
               </w:pPr>
-              <w:hyperlink w:anchor="_Toc127200383" w:history="1">
+              <w:hyperlink w:anchor="_Toc130148594" w:history="1">
                 <w:r>
                   <w:rPr>
                     <w:rStyle w:val="Hiperhivatkozs"/>
@@ -635,7 +637,7 @@
                   <w:rPr>
                     <w:webHidden/>
                   </w:rPr>
-                  <w:instrText xml:space="preserve"> PAGEREF _Toc127200383 \h </w:instrText>
+                  <w:instrText xml:space="preserve"> PAGEREF _Toc130148594 \h </w:instrText>
                 </w:r>
                 <w:r>
                   <w:rPr>
@@ -667,13 +669,12 @@
                 <w:pStyle w:val="TJ3"/>
                 <w:rPr>
                   <w:rFonts w:asciiTheme="minorHAnsi" w:eastAsiaTheme="minorEastAsia" w:hAnsiTheme="minorHAnsi" w:cstheme="minorBidi"/>
-                  <w:color w:val="auto"/>
                   <w:sz w:val="22"/>
                   <w:szCs w:val="22"/>
                   <w:lang w:eastAsia="hu-HU"/>
                 </w:rPr>
               </w:pPr>
-              <w:hyperlink w:anchor="_Toc127200384" w:history="1">
+              <w:hyperlink w:anchor="_Toc130148595" w:history="1">
                 <w:r>
                   <w:rPr>
                     <w:rStyle w:val="Hiperhivatkozs"/>
@@ -696,7 +697,7 @@
                   <w:rPr>
                     <w:webHidden/>
                   </w:rPr>
-                  <w:instrText xml:space="preserve"> PAGEREF _Toc127200384 \h </w:instrText>
+                  <w:instrText xml:space="preserve"> PAGEREF _Toc130148595 \h </w:instrText>
                 </w:r>
                 <w:r>
                   <w:rPr>
@@ -728,13 +729,12 @@
                 <w:pStyle w:val="TJ3"/>
                 <w:rPr>
                   <w:rFonts w:asciiTheme="minorHAnsi" w:eastAsiaTheme="minorEastAsia" w:hAnsiTheme="minorHAnsi" w:cstheme="minorBidi"/>
-                  <w:color w:val="auto"/>
                   <w:sz w:val="22"/>
                   <w:szCs w:val="22"/>
                   <w:lang w:eastAsia="hu-HU"/>
                 </w:rPr>
               </w:pPr>
-              <w:hyperlink w:anchor="_Toc127200385" w:history="1">
+              <w:hyperlink w:anchor="_Toc130148596" w:history="1">
                 <w:r>
                   <w:rPr>
                     <w:rStyle w:val="Hiperhivatkozs"/>
@@ -757,7 +757,7 @@
                   <w:rPr>
                     <w:webHidden/>
                   </w:rPr>
-                  <w:instrText xml:space="preserve"> PAGEREF _Toc127200385 \h </w:instrText>
+                  <w:instrText xml:space="preserve"> PAGEREF _Toc130148596 \h </w:instrText>
                 </w:r>
                 <w:r>
                   <w:rPr>
@@ -789,13 +789,12 @@
                 <w:pStyle w:val="TJ3"/>
                 <w:rPr>
                   <w:rFonts w:asciiTheme="minorHAnsi" w:eastAsiaTheme="minorEastAsia" w:hAnsiTheme="minorHAnsi" w:cstheme="minorBidi"/>
-                  <w:color w:val="auto"/>
                   <w:sz w:val="22"/>
                   <w:szCs w:val="22"/>
                   <w:lang w:eastAsia="hu-HU"/>
                 </w:rPr>
               </w:pPr>
-              <w:hyperlink w:anchor="_Toc127200386" w:history="1">
+              <w:hyperlink w:anchor="_Toc130148597" w:history="1">
                 <w:r>
                   <w:rPr>
                     <w:rStyle w:val="Hiperhivatkozs"/>
@@ -818,7 +817,7 @@
                   <w:rPr>
                     <w:webHidden/>
                   </w:rPr>
-                  <w:instrText xml:space="preserve"> PAGEREF _Toc127200386 \h </w:instrText>
+                  <w:instrText xml:space="preserve"> PAGEREF _Toc130148597 \h </w:instrText>
                 </w:r>
                 <w:r>
                   <w:rPr>
@@ -850,13 +849,12 @@
                 <w:pStyle w:val="TJ3"/>
                 <w:rPr>
                   <w:rFonts w:asciiTheme="minorHAnsi" w:eastAsiaTheme="minorEastAsia" w:hAnsiTheme="minorHAnsi" w:cstheme="minorBidi"/>
-                  <w:color w:val="auto"/>
                   <w:sz w:val="22"/>
                   <w:szCs w:val="22"/>
                   <w:lang w:eastAsia="hu-HU"/>
                 </w:rPr>
               </w:pPr>
-              <w:hyperlink w:anchor="_Toc127200387" w:history="1">
+              <w:hyperlink w:anchor="_Toc130148598" w:history="1">
                 <w:r>
                   <w:rPr>
                     <w:rStyle w:val="Hiperhivatkozs"/>
@@ -879,7 +877,7 @@
                   <w:rPr>
                     <w:webHidden/>
                   </w:rPr>
-                  <w:instrText xml:space="preserve"> PAGEREF _Toc127200387 \h </w:instrText>
+                  <w:instrText xml:space="preserve"> PAGEREF _Toc130148598 \h </w:instrText>
                 </w:r>
                 <w:r>
                   <w:rPr>
@@ -911,13 +909,12 @@
                 <w:pStyle w:val="TJ3"/>
                 <w:rPr>
                   <w:rFonts w:asciiTheme="minorHAnsi" w:eastAsiaTheme="minorEastAsia" w:hAnsiTheme="minorHAnsi" w:cstheme="minorBidi"/>
-                  <w:color w:val="auto"/>
                   <w:sz w:val="22"/>
                   <w:szCs w:val="22"/>
                   <w:lang w:eastAsia="hu-HU"/>
                 </w:rPr>
               </w:pPr>
-              <w:hyperlink w:anchor="_Toc127200388" w:history="1">
+              <w:hyperlink w:anchor="_Toc130148599" w:history="1">
                 <w:r>
                   <w:rPr>
                     <w:rStyle w:val="Hiperhivatkozs"/>
@@ -940,7 +937,7 @@
                   <w:rPr>
                     <w:webHidden/>
                   </w:rPr>
-                  <w:instrText xml:space="preserve"> PAGEREF _Toc127200388 \h </w:instrText>
+                  <w:instrText xml:space="preserve"> PAGEREF _Toc130148599 \h </w:instrText>
                 </w:r>
                 <w:r>
                   <w:rPr>
@@ -972,13 +969,12 @@
                 <w:pStyle w:val="TJ3"/>
                 <w:rPr>
                   <w:rFonts w:asciiTheme="minorHAnsi" w:eastAsiaTheme="minorEastAsia" w:hAnsiTheme="minorHAnsi" w:cstheme="minorBidi"/>
-                  <w:color w:val="auto"/>
                   <w:sz w:val="22"/>
                   <w:szCs w:val="22"/>
                   <w:lang w:eastAsia="hu-HU"/>
                 </w:rPr>
               </w:pPr>
-              <w:hyperlink w:anchor="_Toc127200389" w:history="1">
+              <w:hyperlink w:anchor="_Toc130148600" w:history="1">
                 <w:r>
                   <w:rPr>
                     <w:rStyle w:val="Hiperhivatkozs"/>
@@ -1001,7 +997,7 @@
                   <w:rPr>
                     <w:webHidden/>
                   </w:rPr>
-                  <w:instrText xml:space="preserve"> PAGEREF _Toc127200389 \h </w:instrText>
+                  <w:instrText xml:space="preserve"> PAGEREF _Toc130148600 \h </w:instrText>
                 </w:r>
                 <w:r>
                   <w:rPr>
@@ -1033,13 +1029,12 @@
                 <w:pStyle w:val="TJ3"/>
                 <w:rPr>
                   <w:rFonts w:asciiTheme="minorHAnsi" w:eastAsiaTheme="minorEastAsia" w:hAnsiTheme="minorHAnsi" w:cstheme="minorBidi"/>
-                  <w:color w:val="auto"/>
                   <w:sz w:val="22"/>
                   <w:szCs w:val="22"/>
                   <w:lang w:eastAsia="hu-HU"/>
                 </w:rPr>
               </w:pPr>
-              <w:hyperlink w:anchor="_Toc127200390" w:history="1">
+              <w:hyperlink w:anchor="_Toc130148601" w:history="1">
                 <w:r>
                   <w:rPr>
                     <w:rStyle w:val="Hiperhivatkozs"/>
@@ -1062,7 +1057,7 @@
                   <w:rPr>
                     <w:webHidden/>
                   </w:rPr>
-                  <w:instrText xml:space="preserve"> PAGEREF _Toc127200390 \h </w:instrText>
+                  <w:instrText xml:space="preserve"> PAGEREF _Toc130148601 \h </w:instrText>
                 </w:r>
                 <w:r>
                   <w:rPr>
@@ -1080,6 +1075,66 @@
                     <w:webHidden/>
                   </w:rPr>
                   <w:t>9</w:t>
+                </w:r>
+                <w:r>
+                  <w:rPr>
+                    <w:webHidden/>
+                  </w:rPr>
+                  <w:fldChar w:fldCharType="end"/>
+                </w:r>
+              </w:hyperlink>
+            </w:p>
+            <w:p>
+              <w:pPr>
+                <w:pStyle w:val="TJ3"/>
+                <w:rPr>
+                  <w:rFonts w:asciiTheme="minorHAnsi" w:eastAsiaTheme="minorEastAsia" w:hAnsiTheme="minorHAnsi" w:cstheme="minorBidi"/>
+                  <w:sz w:val="22"/>
+                  <w:szCs w:val="22"/>
+                  <w:lang w:eastAsia="hu-HU"/>
+                </w:rPr>
+              </w:pPr>
+              <w:hyperlink w:anchor="_Toc130148602" w:history="1">
+                <w:r>
+                  <w:rPr>
+                    <w:rStyle w:val="Hiperhivatkozs"/>
+                  </w:rPr>
+                  <w:t>Site-to-site VPN</w:t>
+                </w:r>
+                <w:r>
+                  <w:rPr>
+                    <w:webHidden/>
+                  </w:rPr>
+                  <w:tab/>
+                </w:r>
+                <w:r>
+                  <w:rPr>
+                    <w:webHidden/>
+                  </w:rPr>
+                  <w:fldChar w:fldCharType="begin"/>
+                </w:r>
+                <w:r>
+                  <w:rPr>
+                    <w:webHidden/>
+                  </w:rPr>
+                  <w:instrText xml:space="preserve"> PAGEREF _Toc130148602 \h </w:instrText>
+                </w:r>
+                <w:r>
+                  <w:rPr>
+                    <w:webHidden/>
+                  </w:rPr>
+                </w:r>
+                <w:r>
+                  <w:rPr>
+                    <w:webHidden/>
+                  </w:rPr>
+                  <w:fldChar w:fldCharType="separate"/>
+                </w:r>
+                <w:r>
+                  <w:rPr>
+                    <w:webHidden/>
+                  </w:rPr>
+                  <w:t>10</w:t>
                 </w:r>
                 <w:r>
                   <w:rPr>
@@ -1094,13 +1149,15 @@
                 <w:pStyle w:val="TJ1"/>
                 <w:rPr>
                   <w:rFonts w:asciiTheme="minorHAnsi" w:eastAsiaTheme="minorEastAsia" w:hAnsiTheme="minorHAnsi" w:cstheme="minorBidi"/>
+                  <w:b w:val="0"/>
+                  <w:bCs w:val="0"/>
                   <w:color w:val="auto"/>
                   <w:sz w:val="22"/>
                   <w:szCs w:val="22"/>
                   <w:lang w:eastAsia="hu-HU"/>
                 </w:rPr>
               </w:pPr>
-              <w:hyperlink w:anchor="_Toc127200391" w:history="1">
+              <w:hyperlink w:anchor="_Toc130148603" w:history="1">
                 <w:r>
                   <w:rPr>
                     <w:rStyle w:val="Hiperhivatkozs"/>
@@ -1124,7 +1181,7 @@
                   <w:rPr>
                     <w:webHidden/>
                   </w:rPr>
-                  <w:instrText xml:space="preserve"> PAGEREF _Toc127200391 \h </w:instrText>
+                  <w:instrText xml:space="preserve"> PAGEREF _Toc130148603 \h </w:instrText>
                 </w:r>
                 <w:r>
                   <w:rPr>
@@ -1141,7 +1198,7 @@
                   <w:rPr>
                     <w:webHidden/>
                   </w:rPr>
-                  <w:t>10</w:t>
+                  <w:t>11</w:t>
                 </w:r>
                 <w:r>
                   <w:rPr>
@@ -1159,15 +1216,13 @@
                 </w:tabs>
                 <w:rPr>
                   <w:rFonts w:asciiTheme="minorHAnsi" w:eastAsiaTheme="minorEastAsia" w:hAnsiTheme="minorHAnsi" w:cstheme="minorBidi"/>
-                  <w:b/>
-                  <w:bCs/>
                   <w:noProof/>
                   <w:sz w:val="22"/>
                   <w:szCs w:val="22"/>
                   <w:lang w:eastAsia="hu-HU"/>
                 </w:rPr>
               </w:pPr>
-              <w:hyperlink w:anchor="_Toc127200392" w:history="1">
+              <w:hyperlink w:anchor="_Toc130148604" w:history="1">
                 <w:r>
                   <w:rPr>
                     <w:rStyle w:val="Hiperhivatkozs"/>
@@ -1199,8 +1254,6 @@
                 </w:r>
                 <w:r>
                   <w:rPr>
-                    <w:b/>
-                    <w:bCs/>
                     <w:noProof/>
                     <w:webHidden/>
                   </w:rPr>
@@ -1208,8 +1261,6 @@
                 </w:r>
                 <w:r>
                   <w:rPr>
-                    <w:b/>
-                    <w:bCs/>
                     <w:noProof/>
                     <w:webHidden/>
                   </w:rPr>
@@ -1217,25 +1268,19 @@
                 </w:r>
                 <w:r>
                   <w:rPr>
-                    <w:b/>
-                    <w:bCs/>
-                    <w:noProof/>
-                    <w:webHidden/>
-                  </w:rPr>
-                  <w:instrText xml:space="preserve"> PAGEREF _Toc127200392 \h </w:instrText>
-                </w:r>
-                <w:r>
-                  <w:rPr>
-                    <w:b/>
-                    <w:bCs/>
-                    <w:noProof/>
-                    <w:webHidden/>
-                  </w:rPr>
-                </w:r>
-                <w:r>
-                  <w:rPr>
-                    <w:b/>
-                    <w:bCs/>
+                    <w:noProof/>
+                    <w:webHidden/>
+                  </w:rPr>
+                  <w:instrText xml:space="preserve"> PAGEREF _Toc130148604 \h </w:instrText>
+                </w:r>
+                <w:r>
+                  <w:rPr>
+                    <w:noProof/>
+                    <w:webHidden/>
+                  </w:rPr>
+                </w:r>
+                <w:r>
+                  <w:rPr>
                     <w:noProof/>
                     <w:webHidden/>
                   </w:rPr>
@@ -1243,17 +1288,13 @@
                 </w:r>
                 <w:r>
                   <w:rPr>
-                    <w:b/>
-                    <w:bCs/>
-                    <w:noProof/>
-                    <w:webHidden/>
-                  </w:rPr>
-                  <w:t>10</w:t>
-                </w:r>
-                <w:r>
-                  <w:rPr>
-                    <w:b/>
-                    <w:bCs/>
+                    <w:noProof/>
+                    <w:webHidden/>
+                  </w:rPr>
+                  <w:t>11</w:t>
+                </w:r>
+                <w:r>
+                  <w:rPr>
                     <w:noProof/>
                     <w:webHidden/>
                   </w:rPr>
@@ -1269,15 +1310,13 @@
                 </w:tabs>
                 <w:rPr>
                   <w:rFonts w:asciiTheme="minorHAnsi" w:eastAsiaTheme="minorEastAsia" w:hAnsiTheme="minorHAnsi" w:cstheme="minorBidi"/>
-                  <w:b/>
-                  <w:bCs/>
                   <w:noProof/>
                   <w:sz w:val="22"/>
                   <w:szCs w:val="22"/>
                   <w:lang w:eastAsia="hu-HU"/>
                 </w:rPr>
               </w:pPr>
-              <w:hyperlink w:anchor="_Toc127200393" w:history="1">
+              <w:hyperlink w:anchor="_Toc130148605" w:history="1">
                 <w:r>
                   <w:rPr>
                     <w:rStyle w:val="Hiperhivatkozs"/>
@@ -1289,8 +1328,6 @@
                 </w:r>
                 <w:r>
                   <w:rPr>
-                    <w:b/>
-                    <w:bCs/>
                     <w:noProof/>
                     <w:webHidden/>
                   </w:rPr>
@@ -1298,8 +1335,6 @@
                 </w:r>
                 <w:r>
                   <w:rPr>
-                    <w:b/>
-                    <w:bCs/>
                     <w:noProof/>
                     <w:webHidden/>
                   </w:rPr>
@@ -1307,25 +1342,19 @@
                 </w:r>
                 <w:r>
                   <w:rPr>
-                    <w:b/>
-                    <w:bCs/>
-                    <w:noProof/>
-                    <w:webHidden/>
-                  </w:rPr>
-                  <w:instrText xml:space="preserve"> PAGEREF _Toc127200393 \h </w:instrText>
-                </w:r>
-                <w:r>
-                  <w:rPr>
-                    <w:b/>
-                    <w:bCs/>
-                    <w:noProof/>
-                    <w:webHidden/>
-                  </w:rPr>
-                </w:r>
-                <w:r>
-                  <w:rPr>
-                    <w:b/>
-                    <w:bCs/>
+                    <w:noProof/>
+                    <w:webHidden/>
+                  </w:rPr>
+                  <w:instrText xml:space="preserve"> PAGEREF _Toc130148605 \h </w:instrText>
+                </w:r>
+                <w:r>
+                  <w:rPr>
+                    <w:noProof/>
+                    <w:webHidden/>
+                  </w:rPr>
+                </w:r>
+                <w:r>
+                  <w:rPr>
                     <w:noProof/>
                     <w:webHidden/>
                   </w:rPr>
@@ -1333,17 +1362,13 @@
                 </w:r>
                 <w:r>
                   <w:rPr>
-                    <w:b/>
-                    <w:bCs/>
-                    <w:noProof/>
-                    <w:webHidden/>
-                  </w:rPr>
-                  <w:t>10</w:t>
-                </w:r>
-                <w:r>
-                  <w:rPr>
-                    <w:b/>
-                    <w:bCs/>
+                    <w:noProof/>
+                    <w:webHidden/>
+                  </w:rPr>
+                  <w:t>11</w:t>
+                </w:r>
+                <w:r>
+                  <w:rPr>
                     <w:noProof/>
                     <w:webHidden/>
                   </w:rPr>
@@ -1359,15 +1384,13 @@
                 </w:tabs>
                 <w:rPr>
                   <w:rFonts w:asciiTheme="minorHAnsi" w:eastAsiaTheme="minorEastAsia" w:hAnsiTheme="minorHAnsi" w:cstheme="minorBidi"/>
-                  <w:b/>
-                  <w:bCs/>
                   <w:noProof/>
                   <w:sz w:val="22"/>
                   <w:szCs w:val="22"/>
                   <w:lang w:eastAsia="hu-HU"/>
                 </w:rPr>
               </w:pPr>
-              <w:hyperlink w:anchor="_Toc127200394" w:history="1">
+              <w:hyperlink w:anchor="_Toc130148606" w:history="1">
                 <w:r>
                   <w:rPr>
                     <w:rStyle w:val="Hiperhivatkozs"/>
@@ -1379,8 +1402,6 @@
                 </w:r>
                 <w:r>
                   <w:rPr>
-                    <w:b/>
-                    <w:bCs/>
                     <w:noProof/>
                     <w:webHidden/>
                   </w:rPr>
@@ -1388,8 +1409,6 @@
                 </w:r>
                 <w:r>
                   <w:rPr>
-                    <w:b/>
-                    <w:bCs/>
                     <w:noProof/>
                     <w:webHidden/>
                   </w:rPr>
@@ -1397,25 +1416,19 @@
                 </w:r>
                 <w:r>
                   <w:rPr>
-                    <w:b/>
-                    <w:bCs/>
-                    <w:noProof/>
-                    <w:webHidden/>
-                  </w:rPr>
-                  <w:instrText xml:space="preserve"> PAGEREF _Toc127200394 \h </w:instrText>
-                </w:r>
-                <w:r>
-                  <w:rPr>
-                    <w:b/>
-                    <w:bCs/>
-                    <w:noProof/>
-                    <w:webHidden/>
-                  </w:rPr>
-                </w:r>
-                <w:r>
-                  <w:rPr>
-                    <w:b/>
-                    <w:bCs/>
+                    <w:noProof/>
+                    <w:webHidden/>
+                  </w:rPr>
+                  <w:instrText xml:space="preserve"> PAGEREF _Toc130148606 \h </w:instrText>
+                </w:r>
+                <w:r>
+                  <w:rPr>
+                    <w:noProof/>
+                    <w:webHidden/>
+                  </w:rPr>
+                </w:r>
+                <w:r>
+                  <w:rPr>
                     <w:noProof/>
                     <w:webHidden/>
                   </w:rPr>
@@ -1423,8 +1436,6 @@
                 </w:r>
                 <w:r>
                   <w:rPr>
-                    <w:b/>
-                    <w:bCs/>
                     <w:noProof/>
                     <w:webHidden/>
                   </w:rPr>
@@ -1432,8 +1443,6 @@
                 </w:r>
                 <w:r>
                   <w:rPr>
-                    <w:b/>
-                    <w:bCs/>
                     <w:noProof/>
                     <w:webHidden/>
                   </w:rPr>
@@ -1449,15 +1458,13 @@
                 </w:tabs>
                 <w:rPr>
                   <w:rFonts w:asciiTheme="minorHAnsi" w:eastAsiaTheme="minorEastAsia" w:hAnsiTheme="minorHAnsi" w:cstheme="minorBidi"/>
-                  <w:b/>
-                  <w:bCs/>
                   <w:noProof/>
                   <w:sz w:val="22"/>
                   <w:szCs w:val="22"/>
                   <w:lang w:eastAsia="hu-HU"/>
                 </w:rPr>
               </w:pPr>
-              <w:hyperlink w:anchor="_Toc127200395" w:history="1">
+              <w:hyperlink w:anchor="_Toc130148607" w:history="1">
                 <w:r>
                   <w:rPr>
                     <w:rStyle w:val="Hiperhivatkozs"/>
@@ -1469,8 +1476,6 @@
                 </w:r>
                 <w:r>
                   <w:rPr>
-                    <w:b/>
-                    <w:bCs/>
                     <w:noProof/>
                     <w:webHidden/>
                   </w:rPr>
@@ -1478,8 +1483,6 @@
                 </w:r>
                 <w:r>
                   <w:rPr>
-                    <w:b/>
-                    <w:bCs/>
                     <w:noProof/>
                     <w:webHidden/>
                   </w:rPr>
@@ -1487,25 +1490,19 @@
                 </w:r>
                 <w:r>
                   <w:rPr>
-                    <w:b/>
-                    <w:bCs/>
-                    <w:noProof/>
-                    <w:webHidden/>
-                  </w:rPr>
-                  <w:instrText xml:space="preserve"> PAGEREF _Toc127200395 \h </w:instrText>
-                </w:r>
-                <w:r>
-                  <w:rPr>
-                    <w:b/>
-                    <w:bCs/>
-                    <w:noProof/>
-                    <w:webHidden/>
-                  </w:rPr>
-                </w:r>
-                <w:r>
-                  <w:rPr>
-                    <w:b/>
-                    <w:bCs/>
+                    <w:noProof/>
+                    <w:webHidden/>
+                  </w:rPr>
+                  <w:instrText xml:space="preserve"> PAGEREF _Toc130148607 \h </w:instrText>
+                </w:r>
+                <w:r>
+                  <w:rPr>
+                    <w:noProof/>
+                    <w:webHidden/>
+                  </w:rPr>
+                </w:r>
+                <w:r>
+                  <w:rPr>
                     <w:noProof/>
                     <w:webHidden/>
                   </w:rPr>
@@ -1513,17 +1510,13 @@
                 </w:r>
                 <w:r>
                   <w:rPr>
-                    <w:b/>
-                    <w:bCs/>
-                    <w:noProof/>
-                    <w:webHidden/>
-                  </w:rPr>
-                  <w:t>11</w:t>
-                </w:r>
-                <w:r>
-                  <w:rPr>
-                    <w:b/>
-                    <w:bCs/>
+                    <w:noProof/>
+                    <w:webHidden/>
+                  </w:rPr>
+                  <w:t>12</w:t>
+                </w:r>
+                <w:r>
+                  <w:rPr>
                     <w:noProof/>
                     <w:webHidden/>
                   </w:rPr>
@@ -1539,15 +1532,13 @@
                 </w:tabs>
                 <w:rPr>
                   <w:rFonts w:asciiTheme="minorHAnsi" w:eastAsiaTheme="minorEastAsia" w:hAnsiTheme="minorHAnsi" w:cstheme="minorBidi"/>
-                  <w:b/>
-                  <w:bCs/>
                   <w:noProof/>
                   <w:sz w:val="22"/>
                   <w:szCs w:val="22"/>
                   <w:lang w:eastAsia="hu-HU"/>
                 </w:rPr>
               </w:pPr>
-              <w:hyperlink w:anchor="_Toc127200396" w:history="1">
+              <w:hyperlink w:anchor="_Toc130148608" w:history="1">
                 <w:r>
                   <w:rPr>
                     <w:rStyle w:val="Hiperhivatkozs"/>
@@ -1559,8 +1550,6 @@
                 </w:r>
                 <w:r>
                   <w:rPr>
-                    <w:b/>
-                    <w:bCs/>
                     <w:noProof/>
                     <w:webHidden/>
                   </w:rPr>
@@ -1568,8 +1557,6 @@
                 </w:r>
                 <w:r>
                   <w:rPr>
-                    <w:b/>
-                    <w:bCs/>
                     <w:noProof/>
                     <w:webHidden/>
                   </w:rPr>
@@ -1577,25 +1564,19 @@
                 </w:r>
                 <w:r>
                   <w:rPr>
-                    <w:b/>
-                    <w:bCs/>
-                    <w:noProof/>
-                    <w:webHidden/>
-                  </w:rPr>
-                  <w:instrText xml:space="preserve"> PAGEREF _Toc127200396 \h </w:instrText>
-                </w:r>
-                <w:r>
-                  <w:rPr>
-                    <w:b/>
-                    <w:bCs/>
-                    <w:noProof/>
-                    <w:webHidden/>
-                  </w:rPr>
-                </w:r>
-                <w:r>
-                  <w:rPr>
-                    <w:b/>
-                    <w:bCs/>
+                    <w:noProof/>
+                    <w:webHidden/>
+                  </w:rPr>
+                  <w:instrText xml:space="preserve"> PAGEREF _Toc130148608 \h </w:instrText>
+                </w:r>
+                <w:r>
+                  <w:rPr>
+                    <w:noProof/>
+                    <w:webHidden/>
+                  </w:rPr>
+                </w:r>
+                <w:r>
+                  <w:rPr>
                     <w:noProof/>
                     <w:webHidden/>
                   </w:rPr>
@@ -1603,17 +1584,13 @@
                 </w:r>
                 <w:r>
                   <w:rPr>
-                    <w:b/>
-                    <w:bCs/>
-                    <w:noProof/>
-                    <w:webHidden/>
-                  </w:rPr>
-                  <w:t>11</w:t>
-                </w:r>
-                <w:r>
-                  <w:rPr>
-                    <w:b/>
-                    <w:bCs/>
+                    <w:noProof/>
+                    <w:webHidden/>
+                  </w:rPr>
+                  <w:t>12</w:t>
+                </w:r>
+                <w:r>
+                  <w:rPr>
                     <w:noProof/>
                     <w:webHidden/>
                   </w:rPr>
@@ -1629,15 +1606,13 @@
                 </w:tabs>
                 <w:rPr>
                   <w:rFonts w:asciiTheme="minorHAnsi" w:eastAsiaTheme="minorEastAsia" w:hAnsiTheme="minorHAnsi" w:cstheme="minorBidi"/>
-                  <w:b/>
-                  <w:bCs/>
                   <w:noProof/>
                   <w:sz w:val="22"/>
                   <w:szCs w:val="22"/>
                   <w:lang w:eastAsia="hu-HU"/>
                 </w:rPr>
               </w:pPr>
-              <w:hyperlink w:anchor="_Toc127200397" w:history="1">
+              <w:hyperlink w:anchor="_Toc130148609" w:history="1">
                 <w:r>
                   <w:rPr>
                     <w:rStyle w:val="Hiperhivatkozs"/>
@@ -1649,8 +1624,6 @@
                 </w:r>
                 <w:r>
                   <w:rPr>
-                    <w:b/>
-                    <w:bCs/>
                     <w:noProof/>
                     <w:webHidden/>
                   </w:rPr>
@@ -1658,8 +1631,6 @@
                 </w:r>
                 <w:r>
                   <w:rPr>
-                    <w:b/>
-                    <w:bCs/>
                     <w:noProof/>
                     <w:webHidden/>
                   </w:rPr>
@@ -1667,25 +1638,19 @@
                 </w:r>
                 <w:r>
                   <w:rPr>
-                    <w:b/>
-                    <w:bCs/>
-                    <w:noProof/>
-                    <w:webHidden/>
-                  </w:rPr>
-                  <w:instrText xml:space="preserve"> PAGEREF _Toc127200397 \h </w:instrText>
-                </w:r>
-                <w:r>
-                  <w:rPr>
-                    <w:b/>
-                    <w:bCs/>
-                    <w:noProof/>
-                    <w:webHidden/>
-                  </w:rPr>
-                </w:r>
-                <w:r>
-                  <w:rPr>
-                    <w:b/>
-                    <w:bCs/>
+                    <w:noProof/>
+                    <w:webHidden/>
+                  </w:rPr>
+                  <w:instrText xml:space="preserve"> PAGEREF _Toc130148609 \h </w:instrText>
+                </w:r>
+                <w:r>
+                  <w:rPr>
+                    <w:noProof/>
+                    <w:webHidden/>
+                  </w:rPr>
+                </w:r>
+                <w:r>
+                  <w:rPr>
                     <w:noProof/>
                     <w:webHidden/>
                   </w:rPr>
@@ -1693,17 +1658,13 @@
                 </w:r>
                 <w:r>
                   <w:rPr>
-                    <w:b/>
-                    <w:bCs/>
-                    <w:noProof/>
-                    <w:webHidden/>
-                  </w:rPr>
-                  <w:t>11</w:t>
-                </w:r>
-                <w:r>
-                  <w:rPr>
-                    <w:b/>
-                    <w:bCs/>
+                    <w:noProof/>
+                    <w:webHidden/>
+                  </w:rPr>
+                  <w:t>12</w:t>
+                </w:r>
+                <w:r>
+                  <w:rPr>
                     <w:noProof/>
                     <w:webHidden/>
                   </w:rPr>
@@ -1719,15 +1680,13 @@
                 </w:tabs>
                 <w:rPr>
                   <w:rFonts w:asciiTheme="minorHAnsi" w:eastAsiaTheme="minorEastAsia" w:hAnsiTheme="minorHAnsi" w:cstheme="minorBidi"/>
-                  <w:b/>
-                  <w:bCs/>
                   <w:noProof/>
                   <w:sz w:val="22"/>
                   <w:szCs w:val="22"/>
                   <w:lang w:eastAsia="hu-HU"/>
                 </w:rPr>
               </w:pPr>
-              <w:hyperlink w:anchor="_Toc127200398" w:history="1">
+              <w:hyperlink w:anchor="_Toc130148610" w:history="1">
                 <w:r>
                   <w:rPr>
                     <w:rStyle w:val="Hiperhivatkozs"/>
@@ -1739,8 +1698,6 @@
                 </w:r>
                 <w:r>
                   <w:rPr>
-                    <w:b/>
-                    <w:bCs/>
                     <w:noProof/>
                     <w:webHidden/>
                   </w:rPr>
@@ -1748,8 +1705,6 @@
                 </w:r>
                 <w:r>
                   <w:rPr>
-                    <w:b/>
-                    <w:bCs/>
                     <w:noProof/>
                     <w:webHidden/>
                   </w:rPr>
@@ -1757,25 +1712,19 @@
                 </w:r>
                 <w:r>
                   <w:rPr>
-                    <w:b/>
-                    <w:bCs/>
-                    <w:noProof/>
-                    <w:webHidden/>
-                  </w:rPr>
-                  <w:instrText xml:space="preserve"> PAGEREF _Toc127200398 \h </w:instrText>
-                </w:r>
-                <w:r>
-                  <w:rPr>
-                    <w:b/>
-                    <w:bCs/>
-                    <w:noProof/>
-                    <w:webHidden/>
-                  </w:rPr>
-                </w:r>
-                <w:r>
-                  <w:rPr>
-                    <w:b/>
-                    <w:bCs/>
+                    <w:noProof/>
+                    <w:webHidden/>
+                  </w:rPr>
+                  <w:instrText xml:space="preserve"> PAGEREF _Toc130148610 \h </w:instrText>
+                </w:r>
+                <w:r>
+                  <w:rPr>
+                    <w:noProof/>
+                    <w:webHidden/>
+                  </w:rPr>
+                </w:r>
+                <w:r>
+                  <w:rPr>
                     <w:noProof/>
                     <w:webHidden/>
                   </w:rPr>
@@ -1783,17 +1732,13 @@
                 </w:r>
                 <w:r>
                   <w:rPr>
-                    <w:b/>
-                    <w:bCs/>
-                    <w:noProof/>
-                    <w:webHidden/>
-                  </w:rPr>
-                  <w:t>11</w:t>
-                </w:r>
-                <w:r>
-                  <w:rPr>
-                    <w:b/>
-                    <w:bCs/>
+                    <w:noProof/>
+                    <w:webHidden/>
+                  </w:rPr>
+                  <w:t>12</w:t>
+                </w:r>
+                <w:r>
+                  <w:rPr>
                     <w:noProof/>
                     <w:webHidden/>
                   </w:rPr>
@@ -1809,15 +1754,13 @@
                 </w:tabs>
                 <w:rPr>
                   <w:rFonts w:asciiTheme="minorHAnsi" w:eastAsiaTheme="minorEastAsia" w:hAnsiTheme="minorHAnsi" w:cstheme="minorBidi"/>
-                  <w:b/>
-                  <w:bCs/>
                   <w:noProof/>
                   <w:sz w:val="22"/>
                   <w:szCs w:val="22"/>
                   <w:lang w:eastAsia="hu-HU"/>
                 </w:rPr>
               </w:pPr>
-              <w:hyperlink w:anchor="_Toc127200399" w:history="1">
+              <w:hyperlink w:anchor="_Toc130148611" w:history="1">
                 <w:r>
                   <w:rPr>
                     <w:rStyle w:val="Hiperhivatkozs"/>
@@ -1829,8 +1772,6 @@
                 </w:r>
                 <w:r>
                   <w:rPr>
-                    <w:b/>
-                    <w:bCs/>
                     <w:noProof/>
                     <w:webHidden/>
                   </w:rPr>
@@ -1838,8 +1779,6 @@
                 </w:r>
                 <w:r>
                   <w:rPr>
-                    <w:b/>
-                    <w:bCs/>
                     <w:noProof/>
                     <w:webHidden/>
                   </w:rPr>
@@ -1847,25 +1786,19 @@
                 </w:r>
                 <w:r>
                   <w:rPr>
-                    <w:b/>
-                    <w:bCs/>
-                    <w:noProof/>
-                    <w:webHidden/>
-                  </w:rPr>
-                  <w:instrText xml:space="preserve"> PAGEREF _Toc127200399 \h </w:instrText>
-                </w:r>
-                <w:r>
-                  <w:rPr>
-                    <w:b/>
-                    <w:bCs/>
-                    <w:noProof/>
-                    <w:webHidden/>
-                  </w:rPr>
-                </w:r>
-                <w:r>
-                  <w:rPr>
-                    <w:b/>
-                    <w:bCs/>
+                    <w:noProof/>
+                    <w:webHidden/>
+                  </w:rPr>
+                  <w:instrText xml:space="preserve"> PAGEREF _Toc130148611 \h </w:instrText>
+                </w:r>
+                <w:r>
+                  <w:rPr>
+                    <w:noProof/>
+                    <w:webHidden/>
+                  </w:rPr>
+                </w:r>
+                <w:r>
+                  <w:rPr>
                     <w:noProof/>
                     <w:webHidden/>
                   </w:rPr>
@@ -1873,140 +1806,14 @@
                 </w:r>
                 <w:r>
                   <w:rPr>
-                    <w:b/>
-                    <w:bCs/>
-                    <w:noProof/>
-                    <w:webHidden/>
-                  </w:rPr>
-                  <w:t>11</w:t>
-                </w:r>
-                <w:r>
-                  <w:rPr>
-                    <w:b/>
-                    <w:bCs/>
-                    <w:noProof/>
-                    <w:webHidden/>
-                  </w:rPr>
-                  <w:fldChar w:fldCharType="end"/>
-                </w:r>
-              </w:hyperlink>
-            </w:p>
-            <w:p>
-              <w:pPr>
-                <w:pStyle w:val="TJ1"/>
-                <w:rPr>
-                  <w:rFonts w:asciiTheme="minorHAnsi" w:eastAsiaTheme="minorEastAsia" w:hAnsiTheme="minorHAnsi" w:cstheme="minorBidi"/>
-                  <w:color w:val="auto"/>
-                  <w:sz w:val="22"/>
-                  <w:szCs w:val="22"/>
-                  <w:lang w:eastAsia="hu-HU"/>
-                </w:rPr>
-              </w:pPr>
-              <w:hyperlink w:anchor="_Toc127200400" w:history="1">
-                <w:r>
-                  <w:rPr>
-                    <w:rStyle w:val="Hiperhivatkozs"/>
-                  </w:rPr>
-                  <w:t>Adatközpont (Felhő)</w:t>
-                </w:r>
-                <w:r>
-                  <w:rPr>
-                    <w:webHidden/>
-                  </w:rPr>
-                  <w:tab/>
-                </w:r>
-                <w:r>
-                  <w:rPr>
-                    <w:webHidden/>
-                  </w:rPr>
-                  <w:fldChar w:fldCharType="begin"/>
-                </w:r>
-                <w:r>
-                  <w:rPr>
-                    <w:webHidden/>
-                  </w:rPr>
-                  <w:instrText xml:space="preserve"> PAGEREF _Toc127200400 \h </w:instrText>
-                </w:r>
-                <w:r>
-                  <w:rPr>
-                    <w:webHidden/>
-                  </w:rPr>
-                </w:r>
-                <w:r>
-                  <w:rPr>
-                    <w:webHidden/>
-                  </w:rPr>
-                  <w:fldChar w:fldCharType="separate"/>
-                </w:r>
-                <w:r>
-                  <w:rPr>
-                    <w:webHidden/>
-                  </w:rPr>
-                  <w:t>12</w:t>
-                </w:r>
-                <w:r>
-                  <w:rPr>
-                    <w:webHidden/>
-                  </w:rPr>
-                  <w:fldChar w:fldCharType="end"/>
-                </w:r>
-              </w:hyperlink>
-            </w:p>
-            <w:p>
-              <w:pPr>
-                <w:pStyle w:val="TJ1"/>
-                <w:rPr>
-                  <w:rFonts w:asciiTheme="minorHAnsi" w:eastAsiaTheme="minorEastAsia" w:hAnsiTheme="minorHAnsi" w:cstheme="minorBidi"/>
-                  <w:color w:val="auto"/>
-                  <w:sz w:val="22"/>
-                  <w:szCs w:val="22"/>
-                  <w:lang w:eastAsia="hu-HU"/>
-                </w:rPr>
-              </w:pPr>
-              <w:hyperlink w:anchor="_Toc127200401" w:history="1">
-                <w:r>
-                  <w:rPr>
-                    <w:rStyle w:val="Hiperhivatkozs"/>
-                  </w:rPr>
-                  <w:t>Székesfehérvár Ügyfélközpont</w:t>
-                </w:r>
-                <w:r>
-                  <w:rPr>
-                    <w:webHidden/>
-                  </w:rPr>
-                  <w:tab/>
-                </w:r>
-                <w:r>
-                  <w:rPr>
-                    <w:webHidden/>
-                  </w:rPr>
-                  <w:fldChar w:fldCharType="begin"/>
-                </w:r>
-                <w:r>
-                  <w:rPr>
-                    <w:webHidden/>
-                  </w:rPr>
-                  <w:instrText xml:space="preserve"> PAGEREF _Toc127200401 \h </w:instrText>
-                </w:r>
-                <w:r>
-                  <w:rPr>
-                    <w:webHidden/>
-                  </w:rPr>
-                </w:r>
-                <w:r>
-                  <w:rPr>
-                    <w:webHidden/>
-                  </w:rPr>
-                  <w:fldChar w:fldCharType="separate"/>
-                </w:r>
-                <w:r>
-                  <w:rPr>
-                    <w:webHidden/>
-                  </w:rPr>
-                  <w:t>12</w:t>
-                </w:r>
-                <w:r>
-                  <w:rPr>
+                    <w:noProof/>
+                    <w:webHidden/>
+                  </w:rPr>
+                  <w:t>14</w:t>
+                </w:r>
+                <w:r>
+                  <w:rPr>
+                    <w:noProof/>
                     <w:webHidden/>
                   </w:rPr>
                   <w:fldChar w:fldCharType="end"/>
@@ -2021,15 +1828,13 @@
                 </w:tabs>
                 <w:rPr>
                   <w:rFonts w:asciiTheme="minorHAnsi" w:eastAsiaTheme="minorEastAsia" w:hAnsiTheme="minorHAnsi" w:cstheme="minorBidi"/>
-                  <w:b/>
-                  <w:bCs/>
                   <w:noProof/>
                   <w:sz w:val="22"/>
                   <w:szCs w:val="22"/>
                   <w:lang w:eastAsia="hu-HU"/>
                 </w:rPr>
               </w:pPr>
-              <w:hyperlink w:anchor="_Toc127200402" w:history="1">
+              <w:hyperlink w:anchor="_Toc130148612" w:history="1">
                 <w:r>
                   <w:rPr>
                     <w:rStyle w:val="Hiperhivatkozs"/>
@@ -2037,12 +1842,10 @@
                     <w:bCs/>
                     <w:noProof/>
                   </w:rPr>
-                  <w:t>Székesfehérvár ügyfélszolgálat 1. épület</w:t>
-                </w:r>
-                <w:r>
-                  <w:rPr>
-                    <w:b/>
-                    <w:bCs/>
+                  <w:t>Szerverszoba</w:t>
+                </w:r>
+                <w:r>
+                  <w:rPr>
                     <w:noProof/>
                     <w:webHidden/>
                   </w:rPr>
@@ -2050,8 +1853,6 @@
                 </w:r>
                 <w:r>
                   <w:rPr>
-                    <w:b/>
-                    <w:bCs/>
                     <w:noProof/>
                     <w:webHidden/>
                   </w:rPr>
@@ -2059,25 +1860,19 @@
                 </w:r>
                 <w:r>
                   <w:rPr>
-                    <w:b/>
-                    <w:bCs/>
-                    <w:noProof/>
-                    <w:webHidden/>
-                  </w:rPr>
-                  <w:instrText xml:space="preserve"> PAGEREF _Toc127200402 \h </w:instrText>
-                </w:r>
-                <w:r>
-                  <w:rPr>
-                    <w:b/>
-                    <w:bCs/>
-                    <w:noProof/>
-                    <w:webHidden/>
-                  </w:rPr>
-                </w:r>
-                <w:r>
-                  <w:rPr>
-                    <w:b/>
-                    <w:bCs/>
+                    <w:noProof/>
+                    <w:webHidden/>
+                  </w:rPr>
+                  <w:instrText xml:space="preserve"> PAGEREF _Toc130148612 \h </w:instrText>
+                </w:r>
+                <w:r>
+                  <w:rPr>
+                    <w:noProof/>
+                    <w:webHidden/>
+                  </w:rPr>
+                </w:r>
+                <w:r>
+                  <w:rPr>
                     <w:noProof/>
                     <w:webHidden/>
                   </w:rPr>
@@ -2085,18 +1880,140 @@
                 </w:r>
                 <w:r>
                   <w:rPr>
-                    <w:b/>
-                    <w:bCs/>
-                    <w:noProof/>
-                    <w:webHidden/>
-                  </w:rPr>
-                  <w:t>12</w:t>
-                </w:r>
-                <w:r>
-                  <w:rPr>
-                    <w:b/>
-                    <w:bCs/>
-                    <w:noProof/>
+                    <w:noProof/>
+                    <w:webHidden/>
+                  </w:rPr>
+                  <w:t>14</w:t>
+                </w:r>
+                <w:r>
+                  <w:rPr>
+                    <w:noProof/>
+                    <w:webHidden/>
+                  </w:rPr>
+                  <w:fldChar w:fldCharType="end"/>
+                </w:r>
+              </w:hyperlink>
+            </w:p>
+            <w:p>
+              <w:pPr>
+                <w:pStyle w:val="TJ1"/>
+                <w:rPr>
+                  <w:rFonts w:asciiTheme="minorHAnsi" w:eastAsiaTheme="minorEastAsia" w:hAnsiTheme="minorHAnsi" w:cstheme="minorBidi"/>
+                  <w:b w:val="0"/>
+                  <w:bCs w:val="0"/>
+                  <w:color w:val="auto"/>
+                  <w:sz w:val="22"/>
+                  <w:szCs w:val="22"/>
+                  <w:lang w:eastAsia="hu-HU"/>
+                </w:rPr>
+              </w:pPr>
+              <w:hyperlink w:anchor="_Toc130148613" w:history="1">
+                <w:r>
+                  <w:rPr>
+                    <w:rStyle w:val="Hiperhivatkozs"/>
+                  </w:rPr>
+                  <w:t>Adatközpont (Felhő)</w:t>
+                </w:r>
+                <w:r>
+                  <w:rPr>
+                    <w:webHidden/>
+                  </w:rPr>
+                  <w:tab/>
+                </w:r>
+                <w:r>
+                  <w:rPr>
+                    <w:webHidden/>
+                  </w:rPr>
+                  <w:fldChar w:fldCharType="begin"/>
+                </w:r>
+                <w:r>
+                  <w:rPr>
+                    <w:webHidden/>
+                  </w:rPr>
+                  <w:instrText xml:space="preserve"> PAGEREF _Toc130148613 \h </w:instrText>
+                </w:r>
+                <w:r>
+                  <w:rPr>
+                    <w:webHidden/>
+                  </w:rPr>
+                </w:r>
+                <w:r>
+                  <w:rPr>
+                    <w:webHidden/>
+                  </w:rPr>
+                  <w:fldChar w:fldCharType="separate"/>
+                </w:r>
+                <w:r>
+                  <w:rPr>
+                    <w:webHidden/>
+                  </w:rPr>
+                  <w:t>15</w:t>
+                </w:r>
+                <w:r>
+                  <w:rPr>
+                    <w:webHidden/>
+                  </w:rPr>
+                  <w:fldChar w:fldCharType="end"/>
+                </w:r>
+              </w:hyperlink>
+            </w:p>
+            <w:p>
+              <w:pPr>
+                <w:pStyle w:val="TJ1"/>
+                <w:rPr>
+                  <w:rFonts w:asciiTheme="minorHAnsi" w:eastAsiaTheme="minorEastAsia" w:hAnsiTheme="minorHAnsi" w:cstheme="minorBidi"/>
+                  <w:b w:val="0"/>
+                  <w:bCs w:val="0"/>
+                  <w:color w:val="auto"/>
+                  <w:sz w:val="22"/>
+                  <w:szCs w:val="22"/>
+                  <w:lang w:eastAsia="hu-HU"/>
+                </w:rPr>
+              </w:pPr>
+              <w:hyperlink w:anchor="_Toc130148614" w:history="1">
+                <w:r>
+                  <w:rPr>
+                    <w:rStyle w:val="Hiperhivatkozs"/>
+                  </w:rPr>
+                  <w:t>Székesfehérvár Ügyfélközpont</w:t>
+                </w:r>
+                <w:r>
+                  <w:rPr>
+                    <w:webHidden/>
+                  </w:rPr>
+                  <w:tab/>
+                </w:r>
+                <w:r>
+                  <w:rPr>
+                    <w:webHidden/>
+                  </w:rPr>
+                  <w:fldChar w:fldCharType="begin"/>
+                </w:r>
+                <w:r>
+                  <w:rPr>
+                    <w:webHidden/>
+                  </w:rPr>
+                  <w:instrText xml:space="preserve"> PAGEREF _Toc130148614 \h </w:instrText>
+                </w:r>
+                <w:r>
+                  <w:rPr>
+                    <w:webHidden/>
+                  </w:rPr>
+                </w:r>
+                <w:r>
+                  <w:rPr>
+                    <w:webHidden/>
+                  </w:rPr>
+                  <w:fldChar w:fldCharType="separate"/>
+                </w:r>
+                <w:r>
+                  <w:rPr>
+                    <w:webHidden/>
+                  </w:rPr>
+                  <w:t>15</w:t>
+                </w:r>
+                <w:r>
+                  <w:rPr>
                     <w:webHidden/>
                   </w:rPr>
                   <w:fldChar w:fldCharType="end"/>
@@ -2111,15 +2028,13 @@
                 </w:tabs>
                 <w:rPr>
                   <w:rFonts w:asciiTheme="minorHAnsi" w:eastAsiaTheme="minorEastAsia" w:hAnsiTheme="minorHAnsi" w:cstheme="minorBidi"/>
-                  <w:b/>
-                  <w:bCs/>
                   <w:noProof/>
                   <w:sz w:val="22"/>
                   <w:szCs w:val="22"/>
                   <w:lang w:eastAsia="hu-HU"/>
                 </w:rPr>
               </w:pPr>
-              <w:hyperlink w:anchor="_Toc127200403" w:history="1">
+              <w:hyperlink w:anchor="_Toc130148615" w:history="1">
                 <w:r>
                   <w:rPr>
                     <w:rStyle w:val="Hiperhivatkozs"/>
@@ -2127,12 +2042,10 @@
                     <w:bCs/>
                     <w:noProof/>
                   </w:rPr>
-                  <w:t>Székesfehérvár ügyfélszolgálat 2. épület</w:t>
-                </w:r>
-                <w:r>
-                  <w:rPr>
-                    <w:b/>
-                    <w:bCs/>
+                  <w:t>Székesfehérvár ügyfélszolgálat 1. épület</w:t>
+                </w:r>
+                <w:r>
+                  <w:rPr>
                     <w:noProof/>
                     <w:webHidden/>
                   </w:rPr>
@@ -2140,8 +2053,6 @@
                 </w:r>
                 <w:r>
                   <w:rPr>
-                    <w:b/>
-                    <w:bCs/>
                     <w:noProof/>
                     <w:webHidden/>
                   </w:rPr>
@@ -2149,25 +2060,19 @@
                 </w:r>
                 <w:r>
                   <w:rPr>
-                    <w:b/>
-                    <w:bCs/>
-                    <w:noProof/>
-                    <w:webHidden/>
-                  </w:rPr>
-                  <w:instrText xml:space="preserve"> PAGEREF _Toc127200403 \h </w:instrText>
-                </w:r>
-                <w:r>
-                  <w:rPr>
-                    <w:b/>
-                    <w:bCs/>
-                    <w:noProof/>
-                    <w:webHidden/>
-                  </w:rPr>
-                </w:r>
-                <w:r>
-                  <w:rPr>
-                    <w:b/>
-                    <w:bCs/>
+                    <w:noProof/>
+                    <w:webHidden/>
+                  </w:rPr>
+                  <w:instrText xml:space="preserve"> PAGEREF _Toc130148615 \h </w:instrText>
+                </w:r>
+                <w:r>
+                  <w:rPr>
+                    <w:noProof/>
+                    <w:webHidden/>
+                  </w:rPr>
+                </w:r>
+                <w:r>
+                  <w:rPr>
                     <w:noProof/>
                     <w:webHidden/>
                   </w:rPr>
@@ -2175,140 +2080,14 @@
                 </w:r>
                 <w:r>
                   <w:rPr>
-                    <w:b/>
-                    <w:bCs/>
-                    <w:noProof/>
-                    <w:webHidden/>
-                  </w:rPr>
-                  <w:t>12</w:t>
-                </w:r>
-                <w:r>
-                  <w:rPr>
-                    <w:b/>
-                    <w:bCs/>
-                    <w:noProof/>
-                    <w:webHidden/>
-                  </w:rPr>
-                  <w:fldChar w:fldCharType="end"/>
-                </w:r>
-              </w:hyperlink>
-            </w:p>
-            <w:p>
-              <w:pPr>
-                <w:pStyle w:val="TJ1"/>
-                <w:rPr>
-                  <w:rFonts w:asciiTheme="minorHAnsi" w:eastAsiaTheme="minorEastAsia" w:hAnsiTheme="minorHAnsi" w:cstheme="minorBidi"/>
-                  <w:color w:val="auto"/>
-                  <w:sz w:val="22"/>
-                  <w:szCs w:val="22"/>
-                  <w:lang w:eastAsia="hu-HU"/>
-                </w:rPr>
-              </w:pPr>
-              <w:hyperlink w:anchor="_Toc127200404" w:history="1">
-                <w:r>
-                  <w:rPr>
-                    <w:rStyle w:val="Hiperhivatkozs"/>
-                  </w:rPr>
-                  <w:t>Budapesti telephely</w:t>
-                </w:r>
-                <w:r>
-                  <w:rPr>
-                    <w:webHidden/>
-                  </w:rPr>
-                  <w:tab/>
-                </w:r>
-                <w:r>
-                  <w:rPr>
-                    <w:webHidden/>
-                  </w:rPr>
-                  <w:fldChar w:fldCharType="begin"/>
-                </w:r>
-                <w:r>
-                  <w:rPr>
-                    <w:webHidden/>
-                  </w:rPr>
-                  <w:instrText xml:space="preserve"> PAGEREF _Toc127200404 \h </w:instrText>
-                </w:r>
-                <w:r>
-                  <w:rPr>
-                    <w:webHidden/>
-                  </w:rPr>
-                </w:r>
-                <w:r>
-                  <w:rPr>
-                    <w:webHidden/>
-                  </w:rPr>
-                  <w:fldChar w:fldCharType="separate"/>
-                </w:r>
-                <w:r>
-                  <w:rPr>
-                    <w:webHidden/>
-                  </w:rPr>
-                  <w:t>12</w:t>
-                </w:r>
-                <w:r>
-                  <w:rPr>
-                    <w:webHidden/>
-                  </w:rPr>
-                  <w:fldChar w:fldCharType="end"/>
-                </w:r>
-              </w:hyperlink>
-            </w:p>
-            <w:p>
-              <w:pPr>
-                <w:pStyle w:val="TJ1"/>
-                <w:rPr>
-                  <w:rFonts w:asciiTheme="minorHAnsi" w:eastAsiaTheme="minorEastAsia" w:hAnsiTheme="minorHAnsi" w:cstheme="minorBidi"/>
-                  <w:color w:val="auto"/>
-                  <w:sz w:val="22"/>
-                  <w:szCs w:val="22"/>
-                  <w:lang w:eastAsia="hu-HU"/>
-                </w:rPr>
-              </w:pPr>
-              <w:hyperlink w:anchor="_Toc127200405" w:history="1">
-                <w:r>
-                  <w:rPr>
-                    <w:rStyle w:val="Hiperhivatkozs"/>
-                  </w:rPr>
-                  <w:t>Vajda Papír Kft. szerverkörnyezeti dokumentáció</w:t>
-                </w:r>
-                <w:r>
-                  <w:rPr>
-                    <w:webHidden/>
-                  </w:rPr>
-                  <w:tab/>
-                </w:r>
-                <w:r>
-                  <w:rPr>
-                    <w:webHidden/>
-                  </w:rPr>
-                  <w:fldChar w:fldCharType="begin"/>
-                </w:r>
-                <w:r>
-                  <w:rPr>
-                    <w:webHidden/>
-                  </w:rPr>
-                  <w:instrText xml:space="preserve"> PAGEREF _Toc127200405 \h </w:instrText>
-                </w:r>
-                <w:r>
-                  <w:rPr>
-                    <w:webHidden/>
-                  </w:rPr>
-                </w:r>
-                <w:r>
-                  <w:rPr>
-                    <w:webHidden/>
-                  </w:rPr>
-                  <w:fldChar w:fldCharType="separate"/>
-                </w:r>
-                <w:r>
-                  <w:rPr>
-                    <w:webHidden/>
-                  </w:rPr>
-                  <w:t>13</w:t>
-                </w:r>
-                <w:r>
-                  <w:rPr>
+                    <w:noProof/>
+                    <w:webHidden/>
+                  </w:rPr>
+                  <w:t>15</w:t>
+                </w:r>
+                <w:r>
+                  <w:rPr>
+                    <w:noProof/>
                     <w:webHidden/>
                   </w:rPr>
                   <w:fldChar w:fldCharType="end"/>
@@ -2323,15 +2102,13 @@
                 </w:tabs>
                 <w:rPr>
                   <w:rFonts w:asciiTheme="minorHAnsi" w:eastAsiaTheme="minorEastAsia" w:hAnsiTheme="minorHAnsi" w:cstheme="minorBidi"/>
-                  <w:b/>
-                  <w:bCs/>
                   <w:noProof/>
                   <w:sz w:val="22"/>
                   <w:szCs w:val="22"/>
                   <w:lang w:eastAsia="hu-HU"/>
                 </w:rPr>
               </w:pPr>
-              <w:hyperlink w:anchor="_Toc127200406" w:history="1">
+              <w:hyperlink w:anchor="_Toc130148616" w:history="1">
                 <w:r>
                   <w:rPr>
                     <w:rStyle w:val="Hiperhivatkozs"/>
@@ -2339,12 +2116,10 @@
                     <w:bCs/>
                     <w:noProof/>
                   </w:rPr>
-                  <w:t>Szolgáltatások</w:t>
-                </w:r>
-                <w:r>
-                  <w:rPr>
-                    <w:b/>
-                    <w:bCs/>
+                  <w:t>Székesfehérvár ügyfélszolgálat 2. épület</w:t>
+                </w:r>
+                <w:r>
+                  <w:rPr>
                     <w:noProof/>
                     <w:webHidden/>
                   </w:rPr>
@@ -2352,8 +2127,6 @@
                 </w:r>
                 <w:r>
                   <w:rPr>
-                    <w:b/>
-                    <w:bCs/>
                     <w:noProof/>
                     <w:webHidden/>
                   </w:rPr>
@@ -2361,25 +2134,19 @@
                 </w:r>
                 <w:r>
                   <w:rPr>
-                    <w:b/>
-                    <w:bCs/>
-                    <w:noProof/>
-                    <w:webHidden/>
-                  </w:rPr>
-                  <w:instrText xml:space="preserve"> PAGEREF _Toc127200406 \h </w:instrText>
-                </w:r>
-                <w:r>
-                  <w:rPr>
-                    <w:b/>
-                    <w:bCs/>
-                    <w:noProof/>
-                    <w:webHidden/>
-                  </w:rPr>
-                </w:r>
-                <w:r>
-                  <w:rPr>
-                    <w:b/>
-                    <w:bCs/>
+                    <w:noProof/>
+                    <w:webHidden/>
+                  </w:rPr>
+                  <w:instrText xml:space="preserve"> PAGEREF _Toc130148616 \h </w:instrText>
+                </w:r>
+                <w:r>
+                  <w:rPr>
+                    <w:noProof/>
+                    <w:webHidden/>
+                  </w:rPr>
+                </w:r>
+                <w:r>
+                  <w:rPr>
                     <w:noProof/>
                     <w:webHidden/>
                   </w:rPr>
@@ -2387,18 +2154,140 @@
                 </w:r>
                 <w:r>
                   <w:rPr>
-                    <w:b/>
-                    <w:bCs/>
-                    <w:noProof/>
-                    <w:webHidden/>
-                  </w:rPr>
-                  <w:t>13</w:t>
-                </w:r>
-                <w:r>
-                  <w:rPr>
-                    <w:b/>
-                    <w:bCs/>
-                    <w:noProof/>
+                    <w:noProof/>
+                    <w:webHidden/>
+                  </w:rPr>
+                  <w:t>15</w:t>
+                </w:r>
+                <w:r>
+                  <w:rPr>
+                    <w:noProof/>
+                    <w:webHidden/>
+                  </w:rPr>
+                  <w:fldChar w:fldCharType="end"/>
+                </w:r>
+              </w:hyperlink>
+            </w:p>
+            <w:p>
+              <w:pPr>
+                <w:pStyle w:val="TJ1"/>
+                <w:rPr>
+                  <w:rFonts w:asciiTheme="minorHAnsi" w:eastAsiaTheme="minorEastAsia" w:hAnsiTheme="minorHAnsi" w:cstheme="minorBidi"/>
+                  <w:b w:val="0"/>
+                  <w:bCs w:val="0"/>
+                  <w:color w:val="auto"/>
+                  <w:sz w:val="22"/>
+                  <w:szCs w:val="22"/>
+                  <w:lang w:eastAsia="hu-HU"/>
+                </w:rPr>
+              </w:pPr>
+              <w:hyperlink w:anchor="_Toc130148617" w:history="1">
+                <w:r>
+                  <w:rPr>
+                    <w:rStyle w:val="Hiperhivatkozs"/>
+                  </w:rPr>
+                  <w:t>Budapesti telephely</w:t>
+                </w:r>
+                <w:r>
+                  <w:rPr>
+                    <w:webHidden/>
+                  </w:rPr>
+                  <w:tab/>
+                </w:r>
+                <w:r>
+                  <w:rPr>
+                    <w:webHidden/>
+                  </w:rPr>
+                  <w:fldChar w:fldCharType="begin"/>
+                </w:r>
+                <w:r>
+                  <w:rPr>
+                    <w:webHidden/>
+                  </w:rPr>
+                  <w:instrText xml:space="preserve"> PAGEREF _Toc130148617 \h </w:instrText>
+                </w:r>
+                <w:r>
+                  <w:rPr>
+                    <w:webHidden/>
+                  </w:rPr>
+                </w:r>
+                <w:r>
+                  <w:rPr>
+                    <w:webHidden/>
+                  </w:rPr>
+                  <w:fldChar w:fldCharType="separate"/>
+                </w:r>
+                <w:r>
+                  <w:rPr>
+                    <w:webHidden/>
+                  </w:rPr>
+                  <w:t>15</w:t>
+                </w:r>
+                <w:r>
+                  <w:rPr>
+                    <w:webHidden/>
+                  </w:rPr>
+                  <w:fldChar w:fldCharType="end"/>
+                </w:r>
+              </w:hyperlink>
+            </w:p>
+            <w:p>
+              <w:pPr>
+                <w:pStyle w:val="TJ1"/>
+                <w:rPr>
+                  <w:rFonts w:asciiTheme="minorHAnsi" w:eastAsiaTheme="minorEastAsia" w:hAnsiTheme="minorHAnsi" w:cstheme="minorBidi"/>
+                  <w:b w:val="0"/>
+                  <w:bCs w:val="0"/>
+                  <w:color w:val="auto"/>
+                  <w:sz w:val="22"/>
+                  <w:szCs w:val="22"/>
+                  <w:lang w:eastAsia="hu-HU"/>
+                </w:rPr>
+              </w:pPr>
+              <w:hyperlink w:anchor="_Toc130148618" w:history="1">
+                <w:r>
+                  <w:rPr>
+                    <w:rStyle w:val="Hiperhivatkozs"/>
+                  </w:rPr>
+                  <w:t>Vajda Papír Kft. szerverkörnyezeti dokumentáció</w:t>
+                </w:r>
+                <w:r>
+                  <w:rPr>
+                    <w:webHidden/>
+                  </w:rPr>
+                  <w:tab/>
+                </w:r>
+                <w:r>
+                  <w:rPr>
+                    <w:webHidden/>
+                  </w:rPr>
+                  <w:fldChar w:fldCharType="begin"/>
+                </w:r>
+                <w:r>
+                  <w:rPr>
+                    <w:webHidden/>
+                  </w:rPr>
+                  <w:instrText xml:space="preserve"> PAGEREF _Toc130148618 \h </w:instrText>
+                </w:r>
+                <w:r>
+                  <w:rPr>
+                    <w:webHidden/>
+                  </w:rPr>
+                </w:r>
+                <w:r>
+                  <w:rPr>
+                    <w:webHidden/>
+                  </w:rPr>
+                  <w:fldChar w:fldCharType="separate"/>
+                </w:r>
+                <w:r>
+                  <w:rPr>
+                    <w:webHidden/>
+                  </w:rPr>
+                  <w:t>16</w:t>
+                </w:r>
+                <w:r>
+                  <w:rPr>
                     <w:webHidden/>
                   </w:rPr>
                   <w:fldChar w:fldCharType="end"/>
@@ -2413,15 +2302,13 @@
                 </w:tabs>
                 <w:rPr>
                   <w:rFonts w:asciiTheme="minorHAnsi" w:eastAsiaTheme="minorEastAsia" w:hAnsiTheme="minorHAnsi" w:cstheme="minorBidi"/>
-                  <w:b/>
-                  <w:bCs/>
                   <w:noProof/>
                   <w:sz w:val="22"/>
                   <w:szCs w:val="22"/>
                   <w:lang w:eastAsia="hu-HU"/>
                 </w:rPr>
               </w:pPr>
-              <w:hyperlink w:anchor="_Toc127200407" w:history="1">
+              <w:hyperlink w:anchor="_Toc130148619" w:history="1">
                 <w:r>
                   <w:rPr>
                     <w:rStyle w:val="Hiperhivatkozs"/>
@@ -2429,12 +2316,10 @@
                     <w:bCs/>
                     <w:noProof/>
                   </w:rPr>
-                  <w:t>Active Directory</w:t>
-                </w:r>
-                <w:r>
-                  <w:rPr>
-                    <w:b/>
-                    <w:bCs/>
+                  <w:t>Szolgáltatások</w:t>
+                </w:r>
+                <w:r>
+                  <w:rPr>
                     <w:noProof/>
                     <w:webHidden/>
                   </w:rPr>
@@ -2442,8 +2327,6 @@
                 </w:r>
                 <w:r>
                   <w:rPr>
-                    <w:b/>
-                    <w:bCs/>
                     <w:noProof/>
                     <w:webHidden/>
                   </w:rPr>
@@ -2451,25 +2334,19 @@
                 </w:r>
                 <w:r>
                   <w:rPr>
-                    <w:b/>
-                    <w:bCs/>
-                    <w:noProof/>
-                    <w:webHidden/>
-                  </w:rPr>
-                  <w:instrText xml:space="preserve"> PAGEREF _Toc127200407 \h </w:instrText>
-                </w:r>
-                <w:r>
-                  <w:rPr>
-                    <w:b/>
-                    <w:bCs/>
-                    <w:noProof/>
-                    <w:webHidden/>
-                  </w:rPr>
-                </w:r>
-                <w:r>
-                  <w:rPr>
-                    <w:b/>
-                    <w:bCs/>
+                    <w:noProof/>
+                    <w:webHidden/>
+                  </w:rPr>
+                  <w:instrText xml:space="preserve"> PAGEREF _Toc130148619 \h </w:instrText>
+                </w:r>
+                <w:r>
+                  <w:rPr>
+                    <w:noProof/>
+                    <w:webHidden/>
+                  </w:rPr>
+                </w:r>
+                <w:r>
+                  <w:rPr>
                     <w:noProof/>
                     <w:webHidden/>
                   </w:rPr>
@@ -2477,17 +2354,13 @@
                 </w:r>
                 <w:r>
                   <w:rPr>
-                    <w:b/>
-                    <w:bCs/>
-                    <w:noProof/>
-                    <w:webHidden/>
-                  </w:rPr>
-                  <w:t>14</w:t>
-                </w:r>
-                <w:r>
-                  <w:rPr>
-                    <w:b/>
-                    <w:bCs/>
+                    <w:noProof/>
+                    <w:webHidden/>
+                  </w:rPr>
+                  <w:t>16</w:t>
+                </w:r>
+                <w:r>
+                  <w:rPr>
                     <w:noProof/>
                     <w:webHidden/>
                   </w:rPr>
@@ -2503,15 +2376,13 @@
                 </w:tabs>
                 <w:rPr>
                   <w:rFonts w:asciiTheme="minorHAnsi" w:eastAsiaTheme="minorEastAsia" w:hAnsiTheme="minorHAnsi" w:cstheme="minorBidi"/>
-                  <w:b/>
-                  <w:bCs/>
                   <w:noProof/>
                   <w:sz w:val="22"/>
                   <w:szCs w:val="22"/>
                   <w:lang w:eastAsia="hu-HU"/>
                 </w:rPr>
               </w:pPr>
-              <w:hyperlink w:anchor="_Toc127200408" w:history="1">
+              <w:hyperlink w:anchor="_Toc130148620" w:history="1">
                 <w:r>
                   <w:rPr>
                     <w:rStyle w:val="Hiperhivatkozs"/>
@@ -2519,12 +2390,10 @@
                     <w:bCs/>
                     <w:noProof/>
                   </w:rPr>
-                  <w:t>Domain Controller</w:t>
-                </w:r>
-                <w:r>
-                  <w:rPr>
-                    <w:b/>
-                    <w:bCs/>
+                  <w:t>Active Directory</w:t>
+                </w:r>
+                <w:r>
+                  <w:rPr>
                     <w:noProof/>
                     <w:webHidden/>
                   </w:rPr>
@@ -2532,8 +2401,6 @@
                 </w:r>
                 <w:r>
                   <w:rPr>
-                    <w:b/>
-                    <w:bCs/>
                     <w:noProof/>
                     <w:webHidden/>
                   </w:rPr>
@@ -2541,25 +2408,19 @@
                 </w:r>
                 <w:r>
                   <w:rPr>
-                    <w:b/>
-                    <w:bCs/>
-                    <w:noProof/>
-                    <w:webHidden/>
-                  </w:rPr>
-                  <w:instrText xml:space="preserve"> PAGEREF _Toc127200408 \h </w:instrText>
-                </w:r>
-                <w:r>
-                  <w:rPr>
-                    <w:b/>
-                    <w:bCs/>
-                    <w:noProof/>
-                    <w:webHidden/>
-                  </w:rPr>
-                </w:r>
-                <w:r>
-                  <w:rPr>
-                    <w:b/>
-                    <w:bCs/>
+                    <w:noProof/>
+                    <w:webHidden/>
+                  </w:rPr>
+                  <w:instrText xml:space="preserve"> PAGEREF _Toc130148620 \h </w:instrText>
+                </w:r>
+                <w:r>
+                  <w:rPr>
+                    <w:noProof/>
+                    <w:webHidden/>
+                  </w:rPr>
+                </w:r>
+                <w:r>
+                  <w:rPr>
                     <w:noProof/>
                     <w:webHidden/>
                   </w:rPr>
@@ -2567,17 +2428,13 @@
                 </w:r>
                 <w:r>
                   <w:rPr>
-                    <w:b/>
-                    <w:bCs/>
-                    <w:noProof/>
-                    <w:webHidden/>
-                  </w:rPr>
-                  <w:t>14</w:t>
-                </w:r>
-                <w:r>
-                  <w:rPr>
-                    <w:b/>
-                    <w:bCs/>
+                    <w:noProof/>
+                    <w:webHidden/>
+                  </w:rPr>
+                  <w:t>17</w:t>
+                </w:r>
+                <w:r>
+                  <w:rPr>
                     <w:noProof/>
                     <w:webHidden/>
                   </w:rPr>
@@ -2593,15 +2450,13 @@
                 </w:tabs>
                 <w:rPr>
                   <w:rFonts w:asciiTheme="minorHAnsi" w:eastAsiaTheme="minorEastAsia" w:hAnsiTheme="minorHAnsi" w:cstheme="minorBidi"/>
-                  <w:b/>
-                  <w:bCs/>
                   <w:noProof/>
                   <w:sz w:val="22"/>
                   <w:szCs w:val="22"/>
                   <w:lang w:eastAsia="hu-HU"/>
                 </w:rPr>
               </w:pPr>
-              <w:hyperlink w:anchor="_Toc127200409" w:history="1">
+              <w:hyperlink w:anchor="_Toc130148621" w:history="1">
                 <w:r>
                   <w:rPr>
                     <w:rStyle w:val="Hiperhivatkozs"/>
@@ -2609,12 +2464,10 @@
                     <w:bCs/>
                     <w:noProof/>
                   </w:rPr>
-                  <w:t>DHCP (Dynamic Host Configuration Protocol)</w:t>
-                </w:r>
-                <w:r>
-                  <w:rPr>
-                    <w:b/>
-                    <w:bCs/>
+                  <w:t>Domain Controller</w:t>
+                </w:r>
+                <w:r>
+                  <w:rPr>
                     <w:noProof/>
                     <w:webHidden/>
                   </w:rPr>
@@ -2622,8 +2475,6 @@
                 </w:r>
                 <w:r>
                   <w:rPr>
-                    <w:b/>
-                    <w:bCs/>
                     <w:noProof/>
                     <w:webHidden/>
                   </w:rPr>
@@ -2631,25 +2482,19 @@
                 </w:r>
                 <w:r>
                   <w:rPr>
-                    <w:b/>
-                    <w:bCs/>
-                    <w:noProof/>
-                    <w:webHidden/>
-                  </w:rPr>
-                  <w:instrText xml:space="preserve"> PAGEREF _Toc127200409 \h </w:instrText>
-                </w:r>
-                <w:r>
-                  <w:rPr>
-                    <w:b/>
-                    <w:bCs/>
-                    <w:noProof/>
-                    <w:webHidden/>
-                  </w:rPr>
-                </w:r>
-                <w:r>
-                  <w:rPr>
-                    <w:b/>
-                    <w:bCs/>
+                    <w:noProof/>
+                    <w:webHidden/>
+                  </w:rPr>
+                  <w:instrText xml:space="preserve"> PAGEREF _Toc130148621 \h </w:instrText>
+                </w:r>
+                <w:r>
+                  <w:rPr>
+                    <w:noProof/>
+                    <w:webHidden/>
+                  </w:rPr>
+                </w:r>
+                <w:r>
+                  <w:rPr>
                     <w:noProof/>
                     <w:webHidden/>
                   </w:rPr>
@@ -2657,17 +2502,13 @@
                 </w:r>
                 <w:r>
                   <w:rPr>
-                    <w:b/>
-                    <w:bCs/>
-                    <w:noProof/>
-                    <w:webHidden/>
-                  </w:rPr>
-                  <w:t>14</w:t>
-                </w:r>
-                <w:r>
-                  <w:rPr>
-                    <w:b/>
-                    <w:bCs/>
+                    <w:noProof/>
+                    <w:webHidden/>
+                  </w:rPr>
+                  <w:t>17</w:t>
+                </w:r>
+                <w:r>
+                  <w:rPr>
                     <w:noProof/>
                     <w:webHidden/>
                   </w:rPr>
@@ -2683,15 +2524,13 @@
                 </w:tabs>
                 <w:rPr>
                   <w:rFonts w:asciiTheme="minorHAnsi" w:eastAsiaTheme="minorEastAsia" w:hAnsiTheme="minorHAnsi" w:cstheme="minorBidi"/>
-                  <w:b/>
-                  <w:bCs/>
                   <w:noProof/>
                   <w:sz w:val="22"/>
                   <w:szCs w:val="22"/>
                   <w:lang w:eastAsia="hu-HU"/>
                 </w:rPr>
               </w:pPr>
-              <w:hyperlink w:anchor="_Toc127200410" w:history="1">
+              <w:hyperlink w:anchor="_Toc130148622" w:history="1">
                 <w:r>
                   <w:rPr>
                     <w:rStyle w:val="Hiperhivatkozs"/>
@@ -2699,12 +2538,10 @@
                     <w:bCs/>
                     <w:noProof/>
                   </w:rPr>
-                  <w:t>DHCP Failover</w:t>
-                </w:r>
-                <w:r>
-                  <w:rPr>
-                    <w:b/>
-                    <w:bCs/>
+                  <w:t>DHCP (Dynamic Host Configuration Protocol)</w:t>
+                </w:r>
+                <w:r>
+                  <w:rPr>
                     <w:noProof/>
                     <w:webHidden/>
                   </w:rPr>
@@ -2712,8 +2549,6 @@
                 </w:r>
                 <w:r>
                   <w:rPr>
-                    <w:b/>
-                    <w:bCs/>
                     <w:noProof/>
                     <w:webHidden/>
                   </w:rPr>
@@ -2721,25 +2556,19 @@
                 </w:r>
                 <w:r>
                   <w:rPr>
-                    <w:b/>
-                    <w:bCs/>
-                    <w:noProof/>
-                    <w:webHidden/>
-                  </w:rPr>
-                  <w:instrText xml:space="preserve"> PAGEREF _Toc127200410 \h </w:instrText>
-                </w:r>
-                <w:r>
-                  <w:rPr>
-                    <w:b/>
-                    <w:bCs/>
-                    <w:noProof/>
-                    <w:webHidden/>
-                  </w:rPr>
-                </w:r>
-                <w:r>
-                  <w:rPr>
-                    <w:b/>
-                    <w:bCs/>
+                    <w:noProof/>
+                    <w:webHidden/>
+                  </w:rPr>
+                  <w:instrText xml:space="preserve"> PAGEREF _Toc130148622 \h </w:instrText>
+                </w:r>
+                <w:r>
+                  <w:rPr>
+                    <w:noProof/>
+                    <w:webHidden/>
+                  </w:rPr>
+                </w:r>
+                <w:r>
+                  <w:rPr>
                     <w:noProof/>
                     <w:webHidden/>
                   </w:rPr>
@@ -2747,17 +2576,13 @@
                 </w:r>
                 <w:r>
                   <w:rPr>
-                    <w:b/>
-                    <w:bCs/>
-                    <w:noProof/>
-                    <w:webHidden/>
-                  </w:rPr>
-                  <w:t>14</w:t>
-                </w:r>
-                <w:r>
-                  <w:rPr>
-                    <w:b/>
-                    <w:bCs/>
+                    <w:noProof/>
+                    <w:webHidden/>
+                  </w:rPr>
+                  <w:t>17</w:t>
+                </w:r>
+                <w:r>
+                  <w:rPr>
                     <w:noProof/>
                     <w:webHidden/>
                   </w:rPr>
@@ -2773,15 +2598,13 @@
                 </w:tabs>
                 <w:rPr>
                   <w:rFonts w:asciiTheme="minorHAnsi" w:eastAsiaTheme="minorEastAsia" w:hAnsiTheme="minorHAnsi" w:cstheme="minorBidi"/>
-                  <w:b/>
-                  <w:bCs/>
                   <w:noProof/>
                   <w:sz w:val="22"/>
                   <w:szCs w:val="22"/>
                   <w:lang w:eastAsia="hu-HU"/>
                 </w:rPr>
               </w:pPr>
-              <w:hyperlink w:anchor="_Toc127200411" w:history="1">
+              <w:hyperlink w:anchor="_Toc130148623" w:history="1">
                 <w:r>
                   <w:rPr>
                     <w:rStyle w:val="Hiperhivatkozs"/>
@@ -2789,12 +2612,10 @@
                     <w:bCs/>
                     <w:noProof/>
                   </w:rPr>
-                  <w:t>Fileserver</w:t>
-                </w:r>
-                <w:r>
-                  <w:rPr>
-                    <w:b/>
-                    <w:bCs/>
+                  <w:t>DHCP Failover</w:t>
+                </w:r>
+                <w:r>
+                  <w:rPr>
                     <w:noProof/>
                     <w:webHidden/>
                   </w:rPr>
@@ -2802,8 +2623,6 @@
                 </w:r>
                 <w:r>
                   <w:rPr>
-                    <w:b/>
-                    <w:bCs/>
                     <w:noProof/>
                     <w:webHidden/>
                   </w:rPr>
@@ -2811,25 +2630,19 @@
                 </w:r>
                 <w:r>
                   <w:rPr>
-                    <w:b/>
-                    <w:bCs/>
-                    <w:noProof/>
-                    <w:webHidden/>
-                  </w:rPr>
-                  <w:instrText xml:space="preserve"> PAGEREF _Toc127200411 \h </w:instrText>
-                </w:r>
-                <w:r>
-                  <w:rPr>
-                    <w:b/>
-                    <w:bCs/>
-                    <w:noProof/>
-                    <w:webHidden/>
-                  </w:rPr>
-                </w:r>
-                <w:r>
-                  <w:rPr>
-                    <w:b/>
-                    <w:bCs/>
+                    <w:noProof/>
+                    <w:webHidden/>
+                  </w:rPr>
+                  <w:instrText xml:space="preserve"> PAGEREF _Toc130148623 \h </w:instrText>
+                </w:r>
+                <w:r>
+                  <w:rPr>
+                    <w:noProof/>
+                    <w:webHidden/>
+                  </w:rPr>
+                </w:r>
+                <w:r>
+                  <w:rPr>
                     <w:noProof/>
                     <w:webHidden/>
                   </w:rPr>
@@ -2837,17 +2650,13 @@
                 </w:r>
                 <w:r>
                   <w:rPr>
-                    <w:b/>
-                    <w:bCs/>
-                    <w:noProof/>
-                    <w:webHidden/>
-                  </w:rPr>
-                  <w:t>14</w:t>
-                </w:r>
-                <w:r>
-                  <w:rPr>
-                    <w:b/>
-                    <w:bCs/>
+                    <w:noProof/>
+                    <w:webHidden/>
+                  </w:rPr>
+                  <w:t>17</w:t>
+                </w:r>
+                <w:r>
+                  <w:rPr>
                     <w:noProof/>
                     <w:webHidden/>
                   </w:rPr>
@@ -2863,15 +2672,13 @@
                 </w:tabs>
                 <w:rPr>
                   <w:rFonts w:asciiTheme="minorHAnsi" w:eastAsiaTheme="minorEastAsia" w:hAnsiTheme="minorHAnsi" w:cstheme="minorBidi"/>
-                  <w:b/>
-                  <w:bCs/>
                   <w:noProof/>
                   <w:sz w:val="22"/>
                   <w:szCs w:val="22"/>
                   <w:lang w:eastAsia="hu-HU"/>
                 </w:rPr>
               </w:pPr>
-              <w:hyperlink w:anchor="_Toc127200412" w:history="1">
+              <w:hyperlink w:anchor="_Toc130148624" w:history="1">
                 <w:r>
                   <w:rPr>
                     <w:rStyle w:val="Hiperhivatkozs"/>
@@ -2879,12 +2686,10 @@
                     <w:bCs/>
                     <w:noProof/>
                   </w:rPr>
-                  <w:t>Group Policy Object</w:t>
-                </w:r>
-                <w:r>
-                  <w:rPr>
-                    <w:b/>
-                    <w:bCs/>
+                  <w:t>Fileserver</w:t>
+                </w:r>
+                <w:r>
+                  <w:rPr>
                     <w:noProof/>
                     <w:webHidden/>
                   </w:rPr>
@@ -2892,8 +2697,6 @@
                 </w:r>
                 <w:r>
                   <w:rPr>
-                    <w:b/>
-                    <w:bCs/>
                     <w:noProof/>
                     <w:webHidden/>
                   </w:rPr>
@@ -2901,25 +2704,19 @@
                 </w:r>
                 <w:r>
                   <w:rPr>
-                    <w:b/>
-                    <w:bCs/>
-                    <w:noProof/>
-                    <w:webHidden/>
-                  </w:rPr>
-                  <w:instrText xml:space="preserve"> PAGEREF _Toc127200412 \h </w:instrText>
-                </w:r>
-                <w:r>
-                  <w:rPr>
-                    <w:b/>
-                    <w:bCs/>
-                    <w:noProof/>
-                    <w:webHidden/>
-                  </w:rPr>
-                </w:r>
-                <w:r>
-                  <w:rPr>
-                    <w:b/>
-                    <w:bCs/>
+                    <w:noProof/>
+                    <w:webHidden/>
+                  </w:rPr>
+                  <w:instrText xml:space="preserve"> PAGEREF _Toc130148624 \h </w:instrText>
+                </w:r>
+                <w:r>
+                  <w:rPr>
+                    <w:noProof/>
+                    <w:webHidden/>
+                  </w:rPr>
+                </w:r>
+                <w:r>
+                  <w:rPr>
                     <w:noProof/>
                     <w:webHidden/>
                   </w:rPr>
@@ -2927,17 +2724,13 @@
                 </w:r>
                 <w:r>
                   <w:rPr>
-                    <w:b/>
-                    <w:bCs/>
-                    <w:noProof/>
-                    <w:webHidden/>
-                  </w:rPr>
-                  <w:t>14</w:t>
-                </w:r>
-                <w:r>
-                  <w:rPr>
-                    <w:b/>
-                    <w:bCs/>
+                    <w:noProof/>
+                    <w:webHidden/>
+                  </w:rPr>
+                  <w:t>17</w:t>
+                </w:r>
+                <w:r>
+                  <w:rPr>
                     <w:noProof/>
                     <w:webHidden/>
                   </w:rPr>
@@ -2953,15 +2746,13 @@
                 </w:tabs>
                 <w:rPr>
                   <w:rFonts w:asciiTheme="minorHAnsi" w:eastAsiaTheme="minorEastAsia" w:hAnsiTheme="minorHAnsi" w:cstheme="minorBidi"/>
-                  <w:b/>
-                  <w:bCs/>
                   <w:noProof/>
                   <w:sz w:val="22"/>
                   <w:szCs w:val="22"/>
                   <w:lang w:eastAsia="hu-HU"/>
                 </w:rPr>
               </w:pPr>
-              <w:hyperlink w:anchor="_Toc127200413" w:history="1">
+              <w:hyperlink w:anchor="_Toc130148625" w:history="1">
                 <w:r>
                   <w:rPr>
                     <w:rStyle w:val="Hiperhivatkozs"/>
@@ -2969,12 +2760,10 @@
                     <w:bCs/>
                     <w:noProof/>
                   </w:rPr>
-                  <w:t>Mail Server</w:t>
-                </w:r>
-                <w:r>
-                  <w:rPr>
-                    <w:b/>
-                    <w:bCs/>
+                  <w:t>Group Policy Object</w:t>
+                </w:r>
+                <w:r>
+                  <w:rPr>
                     <w:noProof/>
                     <w:webHidden/>
                   </w:rPr>
@@ -2982,8 +2771,6 @@
                 </w:r>
                 <w:r>
                   <w:rPr>
-                    <w:b/>
-                    <w:bCs/>
                     <w:noProof/>
                     <w:webHidden/>
                   </w:rPr>
@@ -2991,25 +2778,19 @@
                 </w:r>
                 <w:r>
                   <w:rPr>
-                    <w:b/>
-                    <w:bCs/>
-                    <w:noProof/>
-                    <w:webHidden/>
-                  </w:rPr>
-                  <w:instrText xml:space="preserve"> PAGEREF _Toc127200413 \h </w:instrText>
-                </w:r>
-                <w:r>
-                  <w:rPr>
-                    <w:b/>
-                    <w:bCs/>
-                    <w:noProof/>
-                    <w:webHidden/>
-                  </w:rPr>
-                </w:r>
-                <w:r>
-                  <w:rPr>
-                    <w:b/>
-                    <w:bCs/>
+                    <w:noProof/>
+                    <w:webHidden/>
+                  </w:rPr>
+                  <w:instrText xml:space="preserve"> PAGEREF _Toc130148625 \h </w:instrText>
+                </w:r>
+                <w:r>
+                  <w:rPr>
+                    <w:noProof/>
+                    <w:webHidden/>
+                  </w:rPr>
+                </w:r>
+                <w:r>
+                  <w:rPr>
                     <w:noProof/>
                     <w:webHidden/>
                   </w:rPr>
@@ -3017,17 +2798,13 @@
                 </w:r>
                 <w:r>
                   <w:rPr>
-                    <w:b/>
-                    <w:bCs/>
-                    <w:noProof/>
-                    <w:webHidden/>
-                  </w:rPr>
-                  <w:t>14</w:t>
-                </w:r>
-                <w:r>
-                  <w:rPr>
-                    <w:b/>
-                    <w:bCs/>
+                    <w:noProof/>
+                    <w:webHidden/>
+                  </w:rPr>
+                  <w:t>17</w:t>
+                </w:r>
+                <w:r>
+                  <w:rPr>
                     <w:noProof/>
                     <w:webHidden/>
                   </w:rPr>
@@ -3043,15 +2820,13 @@
                 </w:tabs>
                 <w:rPr>
                   <w:rFonts w:asciiTheme="minorHAnsi" w:eastAsiaTheme="minorEastAsia" w:hAnsiTheme="minorHAnsi" w:cstheme="minorBidi"/>
-                  <w:b/>
-                  <w:bCs/>
                   <w:noProof/>
                   <w:sz w:val="22"/>
                   <w:szCs w:val="22"/>
                   <w:lang w:eastAsia="hu-HU"/>
                 </w:rPr>
               </w:pPr>
-              <w:hyperlink w:anchor="_Toc127200414" w:history="1">
+              <w:hyperlink w:anchor="_Toc130148626" w:history="1">
                 <w:r>
                   <w:rPr>
                     <w:rStyle w:val="Hiperhivatkozs"/>
@@ -3059,12 +2834,10 @@
                     <w:bCs/>
                     <w:noProof/>
                   </w:rPr>
-                  <w:t>Backup</w:t>
-                </w:r>
-                <w:r>
-                  <w:rPr>
-                    <w:b/>
-                    <w:bCs/>
+                  <w:t>Mail Server</w:t>
+                </w:r>
+                <w:r>
+                  <w:rPr>
                     <w:noProof/>
                     <w:webHidden/>
                   </w:rPr>
@@ -3072,8 +2845,6 @@
                 </w:r>
                 <w:r>
                   <w:rPr>
-                    <w:b/>
-                    <w:bCs/>
                     <w:noProof/>
                     <w:webHidden/>
                   </w:rPr>
@@ -3081,25 +2852,19 @@
                 </w:r>
                 <w:r>
                   <w:rPr>
-                    <w:b/>
-                    <w:bCs/>
-                    <w:noProof/>
-                    <w:webHidden/>
-                  </w:rPr>
-                  <w:instrText xml:space="preserve"> PAGEREF _Toc127200414 \h </w:instrText>
-                </w:r>
-                <w:r>
-                  <w:rPr>
-                    <w:b/>
-                    <w:bCs/>
-                    <w:noProof/>
-                    <w:webHidden/>
-                  </w:rPr>
-                </w:r>
-                <w:r>
-                  <w:rPr>
-                    <w:b/>
-                    <w:bCs/>
+                    <w:noProof/>
+                    <w:webHidden/>
+                  </w:rPr>
+                  <w:instrText xml:space="preserve"> PAGEREF _Toc130148626 \h </w:instrText>
+                </w:r>
+                <w:r>
+                  <w:rPr>
+                    <w:noProof/>
+                    <w:webHidden/>
+                  </w:rPr>
+                </w:r>
+                <w:r>
+                  <w:rPr>
                     <w:noProof/>
                     <w:webHidden/>
                   </w:rPr>
@@ -3107,17 +2872,13 @@
                 </w:r>
                 <w:r>
                   <w:rPr>
-                    <w:b/>
-                    <w:bCs/>
-                    <w:noProof/>
-                    <w:webHidden/>
-                  </w:rPr>
-                  <w:t>14</w:t>
-                </w:r>
-                <w:r>
-                  <w:rPr>
-                    <w:b/>
-                    <w:bCs/>
+                    <w:noProof/>
+                    <w:webHidden/>
+                  </w:rPr>
+                  <w:t>17</w:t>
+                </w:r>
+                <w:r>
+                  <w:rPr>
                     <w:noProof/>
                     <w:webHidden/>
                   </w:rPr>
@@ -3133,15 +2894,13 @@
                 </w:tabs>
                 <w:rPr>
                   <w:rFonts w:asciiTheme="minorHAnsi" w:eastAsiaTheme="minorEastAsia" w:hAnsiTheme="minorHAnsi" w:cstheme="minorBidi"/>
-                  <w:b/>
-                  <w:bCs/>
                   <w:noProof/>
                   <w:sz w:val="22"/>
                   <w:szCs w:val="22"/>
                   <w:lang w:eastAsia="hu-HU"/>
                 </w:rPr>
               </w:pPr>
-              <w:hyperlink w:anchor="_Toc127200415" w:history="1">
+              <w:hyperlink w:anchor="_Toc130148627" w:history="1">
                 <w:r>
                   <w:rPr>
                     <w:rStyle w:val="Hiperhivatkozs"/>
@@ -3149,12 +2908,10 @@
                     <w:bCs/>
                     <w:noProof/>
                   </w:rPr>
-                  <w:t>Vajda-Papír Kft. szerverinek beállításai</w:t>
-                </w:r>
-                <w:r>
-                  <w:rPr>
-                    <w:b/>
-                    <w:bCs/>
+                  <w:t>Backup</w:t>
+                </w:r>
+                <w:r>
+                  <w:rPr>
                     <w:noProof/>
                     <w:webHidden/>
                   </w:rPr>
@@ -3162,8 +2919,6 @@
                 </w:r>
                 <w:r>
                   <w:rPr>
-                    <w:b/>
-                    <w:bCs/>
                     <w:noProof/>
                     <w:webHidden/>
                   </w:rPr>
@@ -3171,25 +2926,19 @@
                 </w:r>
                 <w:r>
                   <w:rPr>
-                    <w:b/>
-                    <w:bCs/>
-                    <w:noProof/>
-                    <w:webHidden/>
-                  </w:rPr>
-                  <w:instrText xml:space="preserve"> PAGEREF _Toc127200415 \h </w:instrText>
-                </w:r>
-                <w:r>
-                  <w:rPr>
-                    <w:b/>
-                    <w:bCs/>
-                    <w:noProof/>
-                    <w:webHidden/>
-                  </w:rPr>
-                </w:r>
-                <w:r>
-                  <w:rPr>
-                    <w:b/>
-                    <w:bCs/>
+                    <w:noProof/>
+                    <w:webHidden/>
+                  </w:rPr>
+                  <w:instrText xml:space="preserve"> PAGEREF _Toc130148627 \h </w:instrText>
+                </w:r>
+                <w:r>
+                  <w:rPr>
+                    <w:noProof/>
+                    <w:webHidden/>
+                  </w:rPr>
+                </w:r>
+                <w:r>
+                  <w:rPr>
                     <w:noProof/>
                     <w:webHidden/>
                   </w:rPr>
@@ -3197,17 +2946,13 @@
                 </w:r>
                 <w:r>
                   <w:rPr>
-                    <w:b/>
-                    <w:bCs/>
-                    <w:noProof/>
-                    <w:webHidden/>
-                  </w:rPr>
-                  <w:t>15</w:t>
-                </w:r>
-                <w:r>
-                  <w:rPr>
-                    <w:b/>
-                    <w:bCs/>
+                    <w:noProof/>
+                    <w:webHidden/>
+                  </w:rPr>
+                  <w:t>17</w:t>
+                </w:r>
+                <w:r>
+                  <w:rPr>
                     <w:noProof/>
                     <w:webHidden/>
                   </w:rPr>
@@ -3223,15 +2968,13 @@
                 </w:tabs>
                 <w:rPr>
                   <w:rFonts w:asciiTheme="minorHAnsi" w:eastAsiaTheme="minorEastAsia" w:hAnsiTheme="minorHAnsi" w:cstheme="minorBidi"/>
-                  <w:b/>
-                  <w:bCs/>
                   <w:noProof/>
                   <w:sz w:val="22"/>
                   <w:szCs w:val="22"/>
                   <w:lang w:eastAsia="hu-HU"/>
                 </w:rPr>
               </w:pPr>
-              <w:hyperlink w:anchor="_Toc127200416" w:history="1">
+              <w:hyperlink w:anchor="_Toc130148628" w:history="1">
                 <w:r>
                   <w:rPr>
                     <w:rStyle w:val="Hiperhivatkozs"/>
@@ -3239,12 +2982,10 @@
                     <w:bCs/>
                     <w:noProof/>
                   </w:rPr>
-                  <w:t>Dunaföldvári telephely szerverei</w:t>
-                </w:r>
-                <w:r>
-                  <w:rPr>
-                    <w:b/>
-                    <w:bCs/>
+                  <w:t>Vajda-Papír Kft. szerverinek beállításai</w:t>
+                </w:r>
+                <w:r>
+                  <w:rPr>
                     <w:noProof/>
                     <w:webHidden/>
                   </w:rPr>
@@ -3252,8 +2993,6 @@
                 </w:r>
                 <w:r>
                   <w:rPr>
-                    <w:b/>
-                    <w:bCs/>
                     <w:noProof/>
                     <w:webHidden/>
                   </w:rPr>
@@ -3261,25 +3000,19 @@
                 </w:r>
                 <w:r>
                   <w:rPr>
-                    <w:b/>
-                    <w:bCs/>
-                    <w:noProof/>
-                    <w:webHidden/>
-                  </w:rPr>
-                  <w:instrText xml:space="preserve"> PAGEREF _Toc127200416 \h </w:instrText>
-                </w:r>
-                <w:r>
-                  <w:rPr>
-                    <w:b/>
-                    <w:bCs/>
-                    <w:noProof/>
-                    <w:webHidden/>
-                  </w:rPr>
-                </w:r>
-                <w:r>
-                  <w:rPr>
-                    <w:b/>
-                    <w:bCs/>
+                    <w:noProof/>
+                    <w:webHidden/>
+                  </w:rPr>
+                  <w:instrText xml:space="preserve"> PAGEREF _Toc130148628 \h </w:instrText>
+                </w:r>
+                <w:r>
+                  <w:rPr>
+                    <w:noProof/>
+                    <w:webHidden/>
+                  </w:rPr>
+                </w:r>
+                <w:r>
+                  <w:rPr>
                     <w:noProof/>
                     <w:webHidden/>
                   </w:rPr>
@@ -3287,323 +3020,14 @@
                 </w:r>
                 <w:r>
                   <w:rPr>
-                    <w:b/>
-                    <w:bCs/>
-                    <w:noProof/>
-                    <w:webHidden/>
-                  </w:rPr>
-                  <w:t>15</w:t>
-                </w:r>
-                <w:r>
-                  <w:rPr>
-                    <w:b/>
-                    <w:bCs/>
-                    <w:noProof/>
-                    <w:webHidden/>
-                  </w:rPr>
-                  <w:fldChar w:fldCharType="end"/>
-                </w:r>
-              </w:hyperlink>
-            </w:p>
-            <w:p>
-              <w:pPr>
-                <w:pStyle w:val="TJ3"/>
-                <w:rPr>
-                  <w:rFonts w:asciiTheme="minorHAnsi" w:eastAsiaTheme="minorEastAsia" w:hAnsiTheme="minorHAnsi" w:cstheme="minorBidi"/>
-                  <w:color w:val="auto"/>
-                  <w:sz w:val="22"/>
-                  <w:szCs w:val="22"/>
-                  <w:lang w:eastAsia="hu-HU"/>
-                </w:rPr>
-              </w:pPr>
-              <w:hyperlink w:anchor="_Toc127200417" w:history="1">
-                <w:r>
-                  <w:rPr>
-                    <w:rStyle w:val="Hiperhivatkozs"/>
-                  </w:rPr>
-                  <w:t>Mikrotik Router</w:t>
-                </w:r>
-                <w:r>
-                  <w:rPr>
-                    <w:webHidden/>
-                  </w:rPr>
-                  <w:tab/>
-                </w:r>
-                <w:r>
-                  <w:rPr>
-                    <w:webHidden/>
-                  </w:rPr>
-                  <w:fldChar w:fldCharType="begin"/>
-                </w:r>
-                <w:r>
-                  <w:rPr>
-                    <w:webHidden/>
-                  </w:rPr>
-                  <w:instrText xml:space="preserve"> PAGEREF _Toc127200417 \h </w:instrText>
-                </w:r>
-                <w:r>
-                  <w:rPr>
-                    <w:webHidden/>
-                  </w:rPr>
-                </w:r>
-                <w:r>
-                  <w:rPr>
-                    <w:webHidden/>
-                  </w:rPr>
-                  <w:fldChar w:fldCharType="separate"/>
-                </w:r>
-                <w:r>
-                  <w:rPr>
-                    <w:webHidden/>
-                  </w:rPr>
-                  <w:t>15</w:t>
-                </w:r>
-                <w:r>
-                  <w:rPr>
-                    <w:webHidden/>
-                  </w:rPr>
-                  <w:fldChar w:fldCharType="end"/>
-                </w:r>
-              </w:hyperlink>
-            </w:p>
-            <w:p>
-              <w:pPr>
-                <w:pStyle w:val="TJ3"/>
-                <w:rPr>
-                  <w:rFonts w:asciiTheme="minorHAnsi" w:eastAsiaTheme="minorEastAsia" w:hAnsiTheme="minorHAnsi" w:cstheme="minorBidi"/>
-                  <w:color w:val="auto"/>
-                  <w:sz w:val="22"/>
-                  <w:szCs w:val="22"/>
-                  <w:lang w:eastAsia="hu-HU"/>
-                </w:rPr>
-              </w:pPr>
-              <w:hyperlink w:anchor="_Toc127200418" w:history="1">
-                <w:r>
-                  <w:rPr>
-                    <w:rStyle w:val="Hiperhivatkozs"/>
-                  </w:rPr>
-                  <w:t>Windows Server Gui Primary</w:t>
-                </w:r>
-                <w:r>
-                  <w:rPr>
-                    <w:webHidden/>
-                  </w:rPr>
-                  <w:tab/>
-                </w:r>
-                <w:r>
-                  <w:rPr>
-                    <w:webHidden/>
-                  </w:rPr>
-                  <w:fldChar w:fldCharType="begin"/>
-                </w:r>
-                <w:r>
-                  <w:rPr>
-                    <w:webHidden/>
-                  </w:rPr>
-                  <w:instrText xml:space="preserve"> PAGEREF _Toc127200418 \h </w:instrText>
-                </w:r>
-                <w:r>
-                  <w:rPr>
-                    <w:webHidden/>
-                  </w:rPr>
-                </w:r>
-                <w:r>
-                  <w:rPr>
-                    <w:webHidden/>
-                  </w:rPr>
-                  <w:fldChar w:fldCharType="separate"/>
-                </w:r>
-                <w:r>
-                  <w:rPr>
-                    <w:webHidden/>
-                  </w:rPr>
-                  <w:t>15</w:t>
-                </w:r>
-                <w:r>
-                  <w:rPr>
-                    <w:webHidden/>
-                  </w:rPr>
-                  <w:fldChar w:fldCharType="end"/>
-                </w:r>
-              </w:hyperlink>
-            </w:p>
-            <w:p>
-              <w:pPr>
-                <w:pStyle w:val="TJ3"/>
-                <w:rPr>
-                  <w:rFonts w:asciiTheme="minorHAnsi" w:eastAsiaTheme="minorEastAsia" w:hAnsiTheme="minorHAnsi" w:cstheme="minorBidi"/>
-                  <w:color w:val="auto"/>
-                  <w:sz w:val="22"/>
-                  <w:szCs w:val="22"/>
-                  <w:lang w:eastAsia="hu-HU"/>
-                </w:rPr>
-              </w:pPr>
-              <w:hyperlink w:anchor="_Toc127200419" w:history="1">
-                <w:r>
-                  <w:rPr>
-                    <w:rStyle w:val="Hiperhivatkozs"/>
-                  </w:rPr>
-                  <w:t>Windows Server Gui Failover</w:t>
-                </w:r>
-                <w:r>
-                  <w:rPr>
-                    <w:webHidden/>
-                  </w:rPr>
-                  <w:tab/>
-                </w:r>
-                <w:r>
-                  <w:rPr>
-                    <w:webHidden/>
-                  </w:rPr>
-                  <w:fldChar w:fldCharType="begin"/>
-                </w:r>
-                <w:r>
-                  <w:rPr>
-                    <w:webHidden/>
-                  </w:rPr>
-                  <w:instrText xml:space="preserve"> PAGEREF _Toc127200419 \h </w:instrText>
-                </w:r>
-                <w:r>
-                  <w:rPr>
-                    <w:webHidden/>
-                  </w:rPr>
-                </w:r>
-                <w:r>
-                  <w:rPr>
-                    <w:webHidden/>
-                  </w:rPr>
-                  <w:fldChar w:fldCharType="separate"/>
-                </w:r>
-                <w:r>
-                  <w:rPr>
-                    <w:webHidden/>
-                  </w:rPr>
-                  <w:t>15</w:t>
-                </w:r>
-                <w:r>
-                  <w:rPr>
-                    <w:webHidden/>
-                  </w:rPr>
-                  <w:fldChar w:fldCharType="end"/>
-                </w:r>
-              </w:hyperlink>
-            </w:p>
-            <w:p>
-              <w:pPr>
-                <w:pStyle w:val="TJ3"/>
-                <w:rPr>
-                  <w:rFonts w:asciiTheme="minorHAnsi" w:eastAsiaTheme="minorEastAsia" w:hAnsiTheme="minorHAnsi" w:cstheme="minorBidi"/>
-                  <w:color w:val="auto"/>
-                  <w:sz w:val="22"/>
-                  <w:szCs w:val="22"/>
-                  <w:lang w:eastAsia="hu-HU"/>
-                </w:rPr>
-              </w:pPr>
-              <w:hyperlink w:anchor="_Toc127200420" w:history="1">
-                <w:r>
-                  <w:rPr>
-                    <w:rStyle w:val="Hiperhivatkozs"/>
-                  </w:rPr>
-                  <w:t>Linux Server Mail</w:t>
-                </w:r>
-                <w:r>
-                  <w:rPr>
-                    <w:webHidden/>
-                  </w:rPr>
-                  <w:tab/>
-                </w:r>
-                <w:r>
-                  <w:rPr>
-                    <w:webHidden/>
-                  </w:rPr>
-                  <w:fldChar w:fldCharType="begin"/>
-                </w:r>
-                <w:r>
-                  <w:rPr>
-                    <w:webHidden/>
-                  </w:rPr>
-                  <w:instrText xml:space="preserve"> PAGEREF _Toc127200420 \h </w:instrText>
-                </w:r>
-                <w:r>
-                  <w:rPr>
-                    <w:webHidden/>
-                  </w:rPr>
-                </w:r>
-                <w:r>
-                  <w:rPr>
-                    <w:webHidden/>
-                  </w:rPr>
-                  <w:fldChar w:fldCharType="separate"/>
-                </w:r>
-                <w:r>
-                  <w:rPr>
-                    <w:webHidden/>
-                  </w:rPr>
-                  <w:t>16</w:t>
-                </w:r>
-                <w:r>
-                  <w:rPr>
-                    <w:webHidden/>
-                  </w:rPr>
-                  <w:fldChar w:fldCharType="end"/>
-                </w:r>
-              </w:hyperlink>
-            </w:p>
-            <w:p>
-              <w:pPr>
-                <w:pStyle w:val="TJ3"/>
-                <w:rPr>
-                  <w:rFonts w:asciiTheme="minorHAnsi" w:eastAsiaTheme="minorEastAsia" w:hAnsiTheme="minorHAnsi" w:cstheme="minorBidi"/>
-                  <w:color w:val="auto"/>
-                  <w:sz w:val="22"/>
-                  <w:szCs w:val="22"/>
-                  <w:lang w:eastAsia="hu-HU"/>
-                </w:rPr>
-              </w:pPr>
-              <w:hyperlink w:anchor="_Toc127200421" w:history="1">
-                <w:r>
-                  <w:rPr>
-                    <w:rStyle w:val="Hiperhivatkozs"/>
-                  </w:rPr>
-                  <w:t>Windows Client</w:t>
-                </w:r>
-                <w:r>
-                  <w:rPr>
-                    <w:webHidden/>
-                  </w:rPr>
-                  <w:tab/>
-                </w:r>
-                <w:r>
-                  <w:rPr>
-                    <w:webHidden/>
-                  </w:rPr>
-                  <w:fldChar w:fldCharType="begin"/>
-                </w:r>
-                <w:r>
-                  <w:rPr>
-                    <w:webHidden/>
-                  </w:rPr>
-                  <w:instrText xml:space="preserve"> PAGEREF _Toc127200421 \h </w:instrText>
-                </w:r>
-                <w:r>
-                  <w:rPr>
-                    <w:webHidden/>
-                  </w:rPr>
-                </w:r>
-                <w:r>
-                  <w:rPr>
-                    <w:webHidden/>
-                  </w:rPr>
-                  <w:fldChar w:fldCharType="separate"/>
-                </w:r>
-                <w:r>
-                  <w:rPr>
-                    <w:webHidden/>
-                  </w:rPr>
-                  <w:t>16</w:t>
-                </w:r>
-                <w:r>
-                  <w:rPr>
+                    <w:noProof/>
+                    <w:webHidden/>
+                  </w:rPr>
+                  <w:t>18</w:t>
+                </w:r>
+                <w:r>
+                  <w:rPr>
+                    <w:noProof/>
                     <w:webHidden/>
                   </w:rPr>
                   <w:fldChar w:fldCharType="end"/>
@@ -3618,15 +3042,13 @@
                 </w:tabs>
                 <w:rPr>
                   <w:rFonts w:asciiTheme="minorHAnsi" w:eastAsiaTheme="minorEastAsia" w:hAnsiTheme="minorHAnsi" w:cstheme="minorBidi"/>
-                  <w:b/>
-                  <w:bCs/>
                   <w:noProof/>
                   <w:sz w:val="22"/>
                   <w:szCs w:val="22"/>
                   <w:lang w:eastAsia="hu-HU"/>
                 </w:rPr>
               </w:pPr>
-              <w:hyperlink w:anchor="_Toc127200422" w:history="1">
+              <w:hyperlink w:anchor="_Toc130148629" w:history="1">
                 <w:r>
                   <w:rPr>
                     <w:rStyle w:val="Hiperhivatkozs"/>
@@ -3634,12 +3056,10 @@
                     <w:bCs/>
                     <w:noProof/>
                   </w:rPr>
-                  <w:t>Budapesti telephely szerverei</w:t>
-                </w:r>
-                <w:r>
-                  <w:rPr>
-                    <w:b/>
-                    <w:bCs/>
+                  <w:t>Dunaföldvári telephely szerverei</w:t>
+                </w:r>
+                <w:r>
+                  <w:rPr>
                     <w:noProof/>
                     <w:webHidden/>
                   </w:rPr>
@@ -3647,8 +3067,6 @@
                 </w:r>
                 <w:r>
                   <w:rPr>
-                    <w:b/>
-                    <w:bCs/>
                     <w:noProof/>
                     <w:webHidden/>
                   </w:rPr>
@@ -3656,25 +3074,19 @@
                 </w:r>
                 <w:r>
                   <w:rPr>
-                    <w:b/>
-                    <w:bCs/>
-                    <w:noProof/>
-                    <w:webHidden/>
-                  </w:rPr>
-                  <w:instrText xml:space="preserve"> PAGEREF _Toc127200422 \h </w:instrText>
-                </w:r>
-                <w:r>
-                  <w:rPr>
-                    <w:b/>
-                    <w:bCs/>
-                    <w:noProof/>
-                    <w:webHidden/>
-                  </w:rPr>
-                </w:r>
-                <w:r>
-                  <w:rPr>
-                    <w:b/>
-                    <w:bCs/>
+                    <w:noProof/>
+                    <w:webHidden/>
+                  </w:rPr>
+                  <w:instrText xml:space="preserve"> PAGEREF _Toc130148629 \h </w:instrText>
+                </w:r>
+                <w:r>
+                  <w:rPr>
+                    <w:noProof/>
+                    <w:webHidden/>
+                  </w:rPr>
+                </w:r>
+                <w:r>
+                  <w:rPr>
                     <w:noProof/>
                     <w:webHidden/>
                   </w:rPr>
@@ -3682,17 +3094,13 @@
                 </w:r>
                 <w:r>
                   <w:rPr>
-                    <w:b/>
-                    <w:bCs/>
-                    <w:noProof/>
-                    <w:webHidden/>
-                  </w:rPr>
-                  <w:t>16</w:t>
-                </w:r>
-                <w:r>
-                  <w:rPr>
-                    <w:b/>
-                    <w:bCs/>
+                    <w:noProof/>
+                    <w:webHidden/>
+                  </w:rPr>
+                  <w:t>18</w:t>
+                </w:r>
+                <w:r>
+                  <w:rPr>
                     <w:noProof/>
                     <w:webHidden/>
                   </w:rPr>
@@ -3705,13 +3113,12 @@
                 <w:pStyle w:val="TJ3"/>
                 <w:rPr>
                   <w:rFonts w:asciiTheme="minorHAnsi" w:eastAsiaTheme="minorEastAsia" w:hAnsiTheme="minorHAnsi" w:cstheme="minorBidi"/>
-                  <w:color w:val="auto"/>
                   <w:sz w:val="22"/>
                   <w:szCs w:val="22"/>
                   <w:lang w:eastAsia="hu-HU"/>
                 </w:rPr>
               </w:pPr>
-              <w:hyperlink w:anchor="_Toc127200423" w:history="1">
+              <w:hyperlink w:anchor="_Toc130148630" w:history="1">
                 <w:r>
                   <w:rPr>
                     <w:rStyle w:val="Hiperhivatkozs"/>
@@ -3734,7 +3141,7 @@
                   <w:rPr>
                     <w:webHidden/>
                   </w:rPr>
-                  <w:instrText xml:space="preserve"> PAGEREF _Toc127200423 \h </w:instrText>
+                  <w:instrText xml:space="preserve"> PAGEREF _Toc130148630 \h </w:instrText>
                 </w:r>
                 <w:r>
                   <w:rPr>
@@ -3751,7 +3158,7 @@
                   <w:rPr>
                     <w:webHidden/>
                   </w:rPr>
-                  <w:t>16</w:t>
+                  <w:t>18</w:t>
                 </w:r>
                 <w:r>
                   <w:rPr>
@@ -3766,18 +3173,17 @@
                 <w:pStyle w:val="TJ3"/>
                 <w:rPr>
                   <w:rFonts w:asciiTheme="minorHAnsi" w:eastAsiaTheme="minorEastAsia" w:hAnsiTheme="minorHAnsi" w:cstheme="minorBidi"/>
-                  <w:color w:val="auto"/>
                   <w:sz w:val="22"/>
                   <w:szCs w:val="22"/>
                   <w:lang w:eastAsia="hu-HU"/>
                 </w:rPr>
               </w:pPr>
-              <w:hyperlink w:anchor="_Toc127200424" w:history="1">
+              <w:hyperlink w:anchor="_Toc130148631" w:history="1">
                 <w:r>
                   <w:rPr>
                     <w:rStyle w:val="Hiperhivatkozs"/>
                   </w:rPr>
-                  <w:t>Windows Server Gui RODC</w:t>
+                  <w:t>Windows Server Gui Primary</w:t>
                 </w:r>
                 <w:r>
                   <w:rPr>
@@ -3795,7 +3201,7 @@
                   <w:rPr>
                     <w:webHidden/>
                   </w:rPr>
-                  <w:instrText xml:space="preserve"> PAGEREF _Toc127200424 \h </w:instrText>
+                  <w:instrText xml:space="preserve"> PAGEREF _Toc130148631 \h </w:instrText>
                 </w:r>
                 <w:r>
                   <w:rPr>
@@ -3812,7 +3218,7 @@
                   <w:rPr>
                     <w:webHidden/>
                   </w:rPr>
-                  <w:t>17</w:t>
+                  <w:t>18</w:t>
                 </w:r>
                 <w:r>
                   <w:rPr>
@@ -3827,17 +3233,136 @@
                 <w:pStyle w:val="TJ3"/>
                 <w:rPr>
                   <w:rFonts w:asciiTheme="minorHAnsi" w:eastAsiaTheme="minorEastAsia" w:hAnsiTheme="minorHAnsi" w:cstheme="minorBidi"/>
-                  <w:color w:val="auto"/>
                   <w:sz w:val="22"/>
                   <w:szCs w:val="22"/>
                   <w:lang w:eastAsia="hu-HU"/>
                 </w:rPr>
               </w:pPr>
-              <w:hyperlink w:anchor="_Toc127200425" w:history="1">
+              <w:hyperlink w:anchor="_Toc130148632" w:history="1">
                 <w:r>
                   <w:rPr>
                     <w:rStyle w:val="Hiperhivatkozs"/>
                   </w:rPr>
+                  <w:t>Windows Server Gui Failover</w:t>
+                </w:r>
+                <w:r>
+                  <w:rPr>
+                    <w:webHidden/>
+                  </w:rPr>
+                  <w:tab/>
+                </w:r>
+                <w:r>
+                  <w:rPr>
+                    <w:webHidden/>
+                  </w:rPr>
+                  <w:fldChar w:fldCharType="begin"/>
+                </w:r>
+                <w:r>
+                  <w:rPr>
+                    <w:webHidden/>
+                  </w:rPr>
+                  <w:instrText xml:space="preserve"> PAGEREF _Toc130148632 \h </w:instrText>
+                </w:r>
+                <w:r>
+                  <w:rPr>
+                    <w:webHidden/>
+                  </w:rPr>
+                </w:r>
+                <w:r>
+                  <w:rPr>
+                    <w:webHidden/>
+                  </w:rPr>
+                  <w:fldChar w:fldCharType="separate"/>
+                </w:r>
+                <w:r>
+                  <w:rPr>
+                    <w:webHidden/>
+                  </w:rPr>
+                  <w:t>18</w:t>
+                </w:r>
+                <w:r>
+                  <w:rPr>
+                    <w:webHidden/>
+                  </w:rPr>
+                  <w:fldChar w:fldCharType="end"/>
+                </w:r>
+              </w:hyperlink>
+            </w:p>
+            <w:p>
+              <w:pPr>
+                <w:pStyle w:val="TJ3"/>
+                <w:rPr>
+                  <w:rFonts w:asciiTheme="minorHAnsi" w:eastAsiaTheme="minorEastAsia" w:hAnsiTheme="minorHAnsi" w:cstheme="minorBidi"/>
+                  <w:sz w:val="22"/>
+                  <w:szCs w:val="22"/>
+                  <w:lang w:eastAsia="hu-HU"/>
+                </w:rPr>
+              </w:pPr>
+              <w:hyperlink w:anchor="_Toc130148633" w:history="1">
+                <w:r>
+                  <w:rPr>
+                    <w:rStyle w:val="Hiperhivatkozs"/>
+                  </w:rPr>
+                  <w:t>Linux Server Mail</w:t>
+                </w:r>
+                <w:r>
+                  <w:rPr>
+                    <w:webHidden/>
+                  </w:rPr>
+                  <w:tab/>
+                </w:r>
+                <w:r>
+                  <w:rPr>
+                    <w:webHidden/>
+                  </w:rPr>
+                  <w:fldChar w:fldCharType="begin"/>
+                </w:r>
+                <w:r>
+                  <w:rPr>
+                    <w:webHidden/>
+                  </w:rPr>
+                  <w:instrText xml:space="preserve"> PAGEREF _Toc130148633 \h </w:instrText>
+                </w:r>
+                <w:r>
+                  <w:rPr>
+                    <w:webHidden/>
+                  </w:rPr>
+                </w:r>
+                <w:r>
+                  <w:rPr>
+                    <w:webHidden/>
+                  </w:rPr>
+                  <w:fldChar w:fldCharType="separate"/>
+                </w:r>
+                <w:r>
+                  <w:rPr>
+                    <w:webHidden/>
+                  </w:rPr>
+                  <w:t>19</w:t>
+                </w:r>
+                <w:r>
+                  <w:rPr>
+                    <w:webHidden/>
+                  </w:rPr>
+                  <w:fldChar w:fldCharType="end"/>
+                </w:r>
+              </w:hyperlink>
+            </w:p>
+            <w:p>
+              <w:pPr>
+                <w:pStyle w:val="TJ3"/>
+                <w:rPr>
+                  <w:rFonts w:asciiTheme="minorHAnsi" w:eastAsiaTheme="minorEastAsia" w:hAnsiTheme="minorHAnsi" w:cstheme="minorBidi"/>
+                  <w:sz w:val="22"/>
+                  <w:szCs w:val="22"/>
+                  <w:lang w:eastAsia="hu-HU"/>
+                </w:rPr>
+              </w:pPr>
+              <w:hyperlink w:anchor="_Toc130148634" w:history="1">
+                <w:r>
+                  <w:rPr>
+                    <w:rStyle w:val="Hiperhivatkozs"/>
+                  </w:rPr>
                   <w:t>Windows Client</w:t>
                 </w:r>
                 <w:r>
@@ -3856,7 +3381,7 @@
                   <w:rPr>
                     <w:webHidden/>
                   </w:rPr>
-                  <w:instrText xml:space="preserve"> PAGEREF _Toc127200425 \h </w:instrText>
+                  <w:instrText xml:space="preserve"> PAGEREF _Toc130148634 \h </w:instrText>
                 </w:r>
                 <w:r>
                   <w:rPr>
@@ -3873,7 +3398,7 @@
                   <w:rPr>
                     <w:webHidden/>
                   </w:rPr>
-                  <w:t>17</w:t>
+                  <w:t>19</w:t>
                 </w:r>
                 <w:r>
                   <w:rPr>
@@ -3891,15 +3416,13 @@
                 </w:tabs>
                 <w:rPr>
                   <w:rFonts w:asciiTheme="minorHAnsi" w:eastAsiaTheme="minorEastAsia" w:hAnsiTheme="minorHAnsi" w:cstheme="minorBidi"/>
-                  <w:b/>
-                  <w:bCs/>
                   <w:noProof/>
                   <w:sz w:val="22"/>
                   <w:szCs w:val="22"/>
                   <w:lang w:eastAsia="hu-HU"/>
                 </w:rPr>
               </w:pPr>
-              <w:hyperlink w:anchor="_Toc127200426" w:history="1">
+              <w:hyperlink w:anchor="_Toc130148635" w:history="1">
                 <w:r>
                   <w:rPr>
                     <w:rStyle w:val="Hiperhivatkozs"/>
@@ -3907,12 +3430,10 @@
                     <w:bCs/>
                     <w:noProof/>
                   </w:rPr>
-                  <w:t>Székesfehérvári telephely szerverei</w:t>
-                </w:r>
-                <w:r>
-                  <w:rPr>
-                    <w:b/>
-                    <w:bCs/>
+                  <w:t>Budapesti telephely szerverei</w:t>
+                </w:r>
+                <w:r>
+                  <w:rPr>
                     <w:noProof/>
                     <w:webHidden/>
                   </w:rPr>
@@ -3920,8 +3441,6 @@
                 </w:r>
                 <w:r>
                   <w:rPr>
-                    <w:b/>
-                    <w:bCs/>
                     <w:noProof/>
                     <w:webHidden/>
                   </w:rPr>
@@ -3929,25 +3448,19 @@
                 </w:r>
                 <w:r>
                   <w:rPr>
-                    <w:b/>
-                    <w:bCs/>
-                    <w:noProof/>
-                    <w:webHidden/>
-                  </w:rPr>
-                  <w:instrText xml:space="preserve"> PAGEREF _Toc127200426 \h </w:instrText>
-                </w:r>
-                <w:r>
-                  <w:rPr>
-                    <w:b/>
-                    <w:bCs/>
-                    <w:noProof/>
-                    <w:webHidden/>
-                  </w:rPr>
-                </w:r>
-                <w:r>
-                  <w:rPr>
-                    <w:b/>
-                    <w:bCs/>
+                    <w:noProof/>
+                    <w:webHidden/>
+                  </w:rPr>
+                  <w:instrText xml:space="preserve"> PAGEREF _Toc130148635 \h </w:instrText>
+                </w:r>
+                <w:r>
+                  <w:rPr>
+                    <w:noProof/>
+                    <w:webHidden/>
+                  </w:rPr>
+                </w:r>
+                <w:r>
+                  <w:rPr>
                     <w:noProof/>
                     <w:webHidden/>
                   </w:rPr>
@@ -3955,17 +3468,13 @@
                 </w:r>
                 <w:r>
                   <w:rPr>
-                    <w:b/>
-                    <w:bCs/>
-                    <w:noProof/>
-                    <w:webHidden/>
-                  </w:rPr>
-                  <w:t>18</w:t>
-                </w:r>
-                <w:r>
-                  <w:rPr>
-                    <w:b/>
-                    <w:bCs/>
+                    <w:noProof/>
+                    <w:webHidden/>
+                  </w:rPr>
+                  <w:t>19</w:t>
+                </w:r>
+                <w:r>
+                  <w:rPr>
                     <w:noProof/>
                     <w:webHidden/>
                   </w:rPr>
@@ -3978,13 +3487,12 @@
                 <w:pStyle w:val="TJ3"/>
                 <w:rPr>
                   <w:rFonts w:asciiTheme="minorHAnsi" w:eastAsiaTheme="minorEastAsia" w:hAnsiTheme="minorHAnsi" w:cstheme="minorBidi"/>
-                  <w:color w:val="auto"/>
                   <w:sz w:val="22"/>
                   <w:szCs w:val="22"/>
                   <w:lang w:eastAsia="hu-HU"/>
                 </w:rPr>
               </w:pPr>
-              <w:hyperlink w:anchor="_Toc127200427" w:history="1">
+              <w:hyperlink w:anchor="_Toc130148636" w:history="1">
                 <w:r>
                   <w:rPr>
                     <w:rStyle w:val="Hiperhivatkozs"/>
@@ -4007,7 +3515,7 @@
                   <w:rPr>
                     <w:webHidden/>
                   </w:rPr>
-                  <w:instrText xml:space="preserve"> PAGEREF _Toc127200427 \h </w:instrText>
+                  <w:instrText xml:space="preserve"> PAGEREF _Toc130148636 \h </w:instrText>
                 </w:r>
                 <w:r>
                   <w:rPr>
@@ -4024,7 +3532,7 @@
                   <w:rPr>
                     <w:webHidden/>
                   </w:rPr>
-                  <w:t>18</w:t>
+                  <w:t>19</w:t>
                 </w:r>
                 <w:r>
                   <w:rPr>
@@ -4039,18 +3547,17 @@
                 <w:pStyle w:val="TJ3"/>
                 <w:rPr>
                   <w:rFonts w:asciiTheme="minorHAnsi" w:eastAsiaTheme="minorEastAsia" w:hAnsiTheme="minorHAnsi" w:cstheme="minorBidi"/>
-                  <w:color w:val="auto"/>
                   <w:sz w:val="22"/>
                   <w:szCs w:val="22"/>
                   <w:lang w:eastAsia="hu-HU"/>
                 </w:rPr>
               </w:pPr>
-              <w:hyperlink w:anchor="_Toc127200428" w:history="1">
+              <w:hyperlink w:anchor="_Toc130148637" w:history="1">
                 <w:r>
                   <w:rPr>
                     <w:rStyle w:val="Hiperhivatkozs"/>
                   </w:rPr>
-                  <w:t>Windows Server Gui Primary</w:t>
+                  <w:t>Windows Server Gui RODC</w:t>
                 </w:r>
                 <w:r>
                   <w:rPr>
@@ -4068,7 +3575,7 @@
                   <w:rPr>
                     <w:webHidden/>
                   </w:rPr>
-                  <w:instrText xml:space="preserve"> PAGEREF _Toc127200428 \h </w:instrText>
+                  <w:instrText xml:space="preserve"> PAGEREF _Toc130148637 \h </w:instrText>
                 </w:r>
                 <w:r>
                   <w:rPr>
@@ -4085,7 +3592,7 @@
                   <w:rPr>
                     <w:webHidden/>
                   </w:rPr>
-                  <w:t>18</w:t>
+                  <w:t>20</w:t>
                 </w:r>
                 <w:r>
                   <w:rPr>
@@ -4100,18 +3607,17 @@
                 <w:pStyle w:val="TJ3"/>
                 <w:rPr>
                   <w:rFonts w:asciiTheme="minorHAnsi" w:eastAsiaTheme="minorEastAsia" w:hAnsiTheme="minorHAnsi" w:cstheme="minorBidi"/>
-                  <w:color w:val="auto"/>
                   <w:sz w:val="22"/>
                   <w:szCs w:val="22"/>
                   <w:lang w:eastAsia="hu-HU"/>
                 </w:rPr>
               </w:pPr>
-              <w:hyperlink w:anchor="_Toc127200429" w:history="1">
+              <w:hyperlink w:anchor="_Toc130148638" w:history="1">
                 <w:r>
                   <w:rPr>
                     <w:rStyle w:val="Hiperhivatkozs"/>
                   </w:rPr>
-                  <w:t>Windows Server Gui Failover</w:t>
+                  <w:t>Windows Client</w:t>
                 </w:r>
                 <w:r>
                   <w:rPr>
@@ -4129,7 +3635,7 @@
                   <w:rPr>
                     <w:webHidden/>
                   </w:rPr>
-                  <w:instrText xml:space="preserve"> PAGEREF _Toc127200429 \h </w:instrText>
+                  <w:instrText xml:space="preserve"> PAGEREF _Toc130148638 \h </w:instrText>
                 </w:r>
                 <w:r>
                   <w:rPr>
@@ -4146,68 +3652,7 @@
                   <w:rPr>
                     <w:webHidden/>
                   </w:rPr>
-                  <w:t>18</w:t>
-                </w:r>
-                <w:r>
-                  <w:rPr>
-                    <w:webHidden/>
-                  </w:rPr>
-                  <w:fldChar w:fldCharType="end"/>
-                </w:r>
-              </w:hyperlink>
-            </w:p>
-            <w:p>
-              <w:pPr>
-                <w:pStyle w:val="TJ3"/>
-                <w:rPr>
-                  <w:rFonts w:asciiTheme="minorHAnsi" w:eastAsiaTheme="minorEastAsia" w:hAnsiTheme="minorHAnsi" w:cstheme="minorBidi"/>
-                  <w:color w:val="auto"/>
-                  <w:sz w:val="22"/>
-                  <w:szCs w:val="22"/>
-                  <w:lang w:eastAsia="hu-HU"/>
-                </w:rPr>
-              </w:pPr>
-              <w:hyperlink w:anchor="_Toc127200430" w:history="1">
-                <w:r>
-                  <w:rPr>
-                    <w:rStyle w:val="Hiperhivatkozs"/>
-                  </w:rPr>
-                  <w:t>Windows Client</w:t>
-                </w:r>
-                <w:r>
-                  <w:rPr>
-                    <w:webHidden/>
-                  </w:rPr>
-                  <w:tab/>
-                </w:r>
-                <w:r>
-                  <w:rPr>
-                    <w:webHidden/>
-                  </w:rPr>
-                  <w:fldChar w:fldCharType="begin"/>
-                </w:r>
-                <w:r>
-                  <w:rPr>
-                    <w:webHidden/>
-                  </w:rPr>
-                  <w:instrText xml:space="preserve"> PAGEREF _Toc127200430 \h </w:instrText>
-                </w:r>
-                <w:r>
-                  <w:rPr>
-                    <w:webHidden/>
-                  </w:rPr>
-                </w:r>
-                <w:r>
-                  <w:rPr>
-                    <w:webHidden/>
-                  </w:rPr>
-                  <w:fldChar w:fldCharType="separate"/>
-                </w:r>
-                <w:r>
-                  <w:rPr>
-                    <w:webHidden/>
-                  </w:rPr>
-                  <w:t>19</w:t>
+                  <w:t>20</w:t>
                 </w:r>
                 <w:r>
                   <w:rPr>
@@ -4225,15 +3670,13 @@
                 </w:tabs>
                 <w:rPr>
                   <w:rFonts w:asciiTheme="minorHAnsi" w:eastAsiaTheme="minorEastAsia" w:hAnsiTheme="minorHAnsi" w:cstheme="minorBidi"/>
-                  <w:b/>
-                  <w:bCs/>
                   <w:noProof/>
                   <w:sz w:val="22"/>
                   <w:szCs w:val="22"/>
                   <w:lang w:eastAsia="hu-HU"/>
                 </w:rPr>
               </w:pPr>
-              <w:hyperlink w:anchor="_Toc127200431" w:history="1">
+              <w:hyperlink w:anchor="_Toc130148639" w:history="1">
                 <w:r>
                   <w:rPr>
                     <w:rStyle w:val="Hiperhivatkozs"/>
@@ -4241,12 +3684,10 @@
                     <w:bCs/>
                     <w:noProof/>
                   </w:rPr>
-                  <w:t>Adatközpont szerverei</w:t>
-                </w:r>
-                <w:r>
-                  <w:rPr>
-                    <w:b/>
-                    <w:bCs/>
+                  <w:t>Székesfehérvári telephely szerverei</w:t>
+                </w:r>
+                <w:r>
+                  <w:rPr>
                     <w:noProof/>
                     <w:webHidden/>
                   </w:rPr>
@@ -4254,8 +3695,6 @@
                 </w:r>
                 <w:r>
                   <w:rPr>
-                    <w:b/>
-                    <w:bCs/>
                     <w:noProof/>
                     <w:webHidden/>
                   </w:rPr>
@@ -4263,25 +3702,19 @@
                 </w:r>
                 <w:r>
                   <w:rPr>
-                    <w:b/>
-                    <w:bCs/>
-                    <w:noProof/>
-                    <w:webHidden/>
-                  </w:rPr>
-                  <w:instrText xml:space="preserve"> PAGEREF _Toc127200431 \h </w:instrText>
-                </w:r>
-                <w:r>
-                  <w:rPr>
-                    <w:b/>
-                    <w:bCs/>
-                    <w:noProof/>
-                    <w:webHidden/>
-                  </w:rPr>
-                </w:r>
-                <w:r>
-                  <w:rPr>
-                    <w:b/>
-                    <w:bCs/>
+                    <w:noProof/>
+                    <w:webHidden/>
+                  </w:rPr>
+                  <w:instrText xml:space="preserve"> PAGEREF _Toc130148639 \h </w:instrText>
+                </w:r>
+                <w:r>
+                  <w:rPr>
+                    <w:noProof/>
+                    <w:webHidden/>
+                  </w:rPr>
+                </w:r>
+                <w:r>
+                  <w:rPr>
                     <w:noProof/>
                     <w:webHidden/>
                   </w:rPr>
@@ -4289,17 +3722,13 @@
                 </w:r>
                 <w:r>
                   <w:rPr>
-                    <w:b/>
-                    <w:bCs/>
-                    <w:noProof/>
-                    <w:webHidden/>
-                  </w:rPr>
-                  <w:t>19</w:t>
-                </w:r>
-                <w:r>
-                  <w:rPr>
-                    <w:b/>
-                    <w:bCs/>
+                    <w:noProof/>
+                    <w:webHidden/>
+                  </w:rPr>
+                  <w:t>21</w:t>
+                </w:r>
+                <w:r>
+                  <w:rPr>
                     <w:noProof/>
                     <w:webHidden/>
                   </w:rPr>
@@ -4312,13 +3741,12 @@
                 <w:pStyle w:val="TJ3"/>
                 <w:rPr>
                   <w:rFonts w:asciiTheme="minorHAnsi" w:eastAsiaTheme="minorEastAsia" w:hAnsiTheme="minorHAnsi" w:cstheme="minorBidi"/>
-                  <w:color w:val="auto"/>
                   <w:sz w:val="22"/>
                   <w:szCs w:val="22"/>
                   <w:lang w:eastAsia="hu-HU"/>
                 </w:rPr>
               </w:pPr>
-              <w:hyperlink w:anchor="_Toc127200432" w:history="1">
+              <w:hyperlink w:anchor="_Toc130148640" w:history="1">
                 <w:r>
                   <w:rPr>
                     <w:rStyle w:val="Hiperhivatkozs"/>
@@ -4341,7 +3769,7 @@
                   <w:rPr>
                     <w:webHidden/>
                   </w:rPr>
-                  <w:instrText xml:space="preserve"> PAGEREF _Toc127200432 \h </w:instrText>
+                  <w:instrText xml:space="preserve"> PAGEREF _Toc130148640 \h </w:instrText>
                 </w:r>
                 <w:r>
                   <w:rPr>
@@ -4358,7 +3786,7 @@
                   <w:rPr>
                     <w:webHidden/>
                   </w:rPr>
-                  <w:t>19</w:t>
+                  <w:t>21</w:t>
                 </w:r>
                 <w:r>
                   <w:rPr>
@@ -4373,18 +3801,17 @@
                 <w:pStyle w:val="TJ3"/>
                 <w:rPr>
                   <w:rFonts w:asciiTheme="minorHAnsi" w:eastAsiaTheme="minorEastAsia" w:hAnsiTheme="minorHAnsi" w:cstheme="minorBidi"/>
-                  <w:color w:val="auto"/>
                   <w:sz w:val="22"/>
                   <w:szCs w:val="22"/>
                   <w:lang w:eastAsia="hu-HU"/>
                 </w:rPr>
               </w:pPr>
-              <w:hyperlink w:anchor="_Toc127200433" w:history="1">
+              <w:hyperlink w:anchor="_Toc130148641" w:history="1">
                 <w:r>
                   <w:rPr>
                     <w:rStyle w:val="Hiperhivatkozs"/>
                   </w:rPr>
-                  <w:t>Linux Server WEB FTP</w:t>
+                  <w:t>Windows Server Gui Primary</w:t>
                 </w:r>
                 <w:r>
                   <w:rPr>
@@ -4402,7 +3829,7 @@
                   <w:rPr>
                     <w:webHidden/>
                   </w:rPr>
-                  <w:instrText xml:space="preserve"> PAGEREF _Toc127200433 \h </w:instrText>
+                  <w:instrText xml:space="preserve"> PAGEREF _Toc130148641 \h </w:instrText>
                 </w:r>
                 <w:r>
                   <w:rPr>
@@ -4419,7 +3846,7 @@
                   <w:rPr>
                     <w:webHidden/>
                   </w:rPr>
-                  <w:t>19</w:t>
+                  <w:t>21</w:t>
                 </w:r>
                 <w:r>
                   <w:rPr>
@@ -4434,17 +3861,76 @@
                 <w:pStyle w:val="TJ3"/>
                 <w:rPr>
                   <w:rFonts w:asciiTheme="minorHAnsi" w:eastAsiaTheme="minorEastAsia" w:hAnsiTheme="minorHAnsi" w:cstheme="minorBidi"/>
-                  <w:color w:val="auto"/>
                   <w:sz w:val="22"/>
                   <w:szCs w:val="22"/>
                   <w:lang w:eastAsia="hu-HU"/>
                 </w:rPr>
               </w:pPr>
-              <w:hyperlink w:anchor="_Toc127200434" w:history="1">
+              <w:hyperlink w:anchor="_Toc130148642" w:history="1">
                 <w:r>
                   <w:rPr>
                     <w:rStyle w:val="Hiperhivatkozs"/>
                   </w:rPr>
+                  <w:t>Windows Server Gui Failover</w:t>
+                </w:r>
+                <w:r>
+                  <w:rPr>
+                    <w:webHidden/>
+                  </w:rPr>
+                  <w:tab/>
+                </w:r>
+                <w:r>
+                  <w:rPr>
+                    <w:webHidden/>
+                  </w:rPr>
+                  <w:fldChar w:fldCharType="begin"/>
+                </w:r>
+                <w:r>
+                  <w:rPr>
+                    <w:webHidden/>
+                  </w:rPr>
+                  <w:instrText xml:space="preserve"> PAGEREF _Toc130148642 \h </w:instrText>
+                </w:r>
+                <w:r>
+                  <w:rPr>
+                    <w:webHidden/>
+                  </w:rPr>
+                </w:r>
+                <w:r>
+                  <w:rPr>
+                    <w:webHidden/>
+                  </w:rPr>
+                  <w:fldChar w:fldCharType="separate"/>
+                </w:r>
+                <w:r>
+                  <w:rPr>
+                    <w:webHidden/>
+                  </w:rPr>
+                  <w:t>21</w:t>
+                </w:r>
+                <w:r>
+                  <w:rPr>
+                    <w:webHidden/>
+                  </w:rPr>
+                  <w:fldChar w:fldCharType="end"/>
+                </w:r>
+              </w:hyperlink>
+            </w:p>
+            <w:p>
+              <w:pPr>
+                <w:pStyle w:val="TJ3"/>
+                <w:rPr>
+                  <w:rFonts w:asciiTheme="minorHAnsi" w:eastAsiaTheme="minorEastAsia" w:hAnsiTheme="minorHAnsi" w:cstheme="minorBidi"/>
+                  <w:sz w:val="22"/>
+                  <w:szCs w:val="22"/>
+                  <w:lang w:eastAsia="hu-HU"/>
+                </w:rPr>
+              </w:pPr>
+              <w:hyperlink w:anchor="_Toc130148643" w:history="1">
+                <w:r>
+                  <w:rPr>
+                    <w:rStyle w:val="Hiperhivatkozs"/>
+                  </w:rPr>
                   <w:t>Windows Client</w:t>
                 </w:r>
                 <w:r>
@@ -4463,7 +3949,7 @@
                   <w:rPr>
                     <w:webHidden/>
                   </w:rPr>
-                  <w:instrText xml:space="preserve"> PAGEREF _Toc127200434 \h </w:instrText>
+                  <w:instrText xml:space="preserve"> PAGEREF _Toc130148643 \h </w:instrText>
                 </w:r>
                 <w:r>
                   <w:rPr>
@@ -4480,7 +3966,7 @@
                   <w:rPr>
                     <w:webHidden/>
                   </w:rPr>
-                  <w:t>20</w:t>
+                  <w:t>22</w:t>
                 </w:r>
                 <w:r>
                   <w:rPr>
@@ -4498,15 +3984,13 @@
                 </w:tabs>
                 <w:rPr>
                   <w:rFonts w:asciiTheme="minorHAnsi" w:eastAsiaTheme="minorEastAsia" w:hAnsiTheme="minorHAnsi" w:cstheme="minorBidi"/>
-                  <w:b/>
-                  <w:bCs/>
                   <w:noProof/>
                   <w:sz w:val="22"/>
                   <w:szCs w:val="22"/>
                   <w:lang w:eastAsia="hu-HU"/>
                 </w:rPr>
               </w:pPr>
-              <w:hyperlink w:anchor="_Toc127200435" w:history="1">
+              <w:hyperlink w:anchor="_Toc130148644" w:history="1">
                 <w:r>
                   <w:rPr>
                     <w:rStyle w:val="Hiperhivatkozs"/>
@@ -4514,21 +3998,271 @@
                     <w:bCs/>
                     <w:noProof/>
                   </w:rPr>
-                  <w:t>A felhasználókra vonatkozó általános szabályok (Group Policy Obejcts)</w:t>
-                </w:r>
-                <w:r>
-                  <w:rPr>
+                  <w:t>Adatközpont szerverei</w:t>
+                </w:r>
+                <w:r>
+                  <w:rPr>
+                    <w:noProof/>
+                    <w:webHidden/>
+                  </w:rPr>
+                  <w:tab/>
+                </w:r>
+                <w:r>
+                  <w:rPr>
+                    <w:noProof/>
+                    <w:webHidden/>
+                  </w:rPr>
+                  <w:fldChar w:fldCharType="begin"/>
+                </w:r>
+                <w:r>
+                  <w:rPr>
+                    <w:noProof/>
+                    <w:webHidden/>
+                  </w:rPr>
+                  <w:instrText xml:space="preserve"> PAGEREF _Toc130148644 \h </w:instrText>
+                </w:r>
+                <w:r>
+                  <w:rPr>
+                    <w:noProof/>
+                    <w:webHidden/>
+                  </w:rPr>
+                </w:r>
+                <w:r>
+                  <w:rPr>
+                    <w:noProof/>
+                    <w:webHidden/>
+                  </w:rPr>
+                  <w:fldChar w:fldCharType="separate"/>
+                </w:r>
+                <w:r>
+                  <w:rPr>
+                    <w:noProof/>
+                    <w:webHidden/>
+                  </w:rPr>
+                  <w:t>22</w:t>
+                </w:r>
+                <w:r>
+                  <w:rPr>
+                    <w:noProof/>
+                    <w:webHidden/>
+                  </w:rPr>
+                  <w:fldChar w:fldCharType="end"/>
+                </w:r>
+              </w:hyperlink>
+            </w:p>
+            <w:p>
+              <w:pPr>
+                <w:pStyle w:val="TJ3"/>
+                <w:rPr>
+                  <w:rFonts w:asciiTheme="minorHAnsi" w:eastAsiaTheme="minorEastAsia" w:hAnsiTheme="minorHAnsi" w:cstheme="minorBidi"/>
+                  <w:sz w:val="22"/>
+                  <w:szCs w:val="22"/>
+                  <w:lang w:eastAsia="hu-HU"/>
+                </w:rPr>
+              </w:pPr>
+              <w:hyperlink w:anchor="_Toc130148645" w:history="1">
+                <w:r>
+                  <w:rPr>
+                    <w:rStyle w:val="Hiperhivatkozs"/>
+                  </w:rPr>
+                  <w:t>Mikrotik Router</w:t>
+                </w:r>
+                <w:r>
+                  <w:rPr>
+                    <w:webHidden/>
+                  </w:rPr>
+                  <w:tab/>
+                </w:r>
+                <w:r>
+                  <w:rPr>
+                    <w:webHidden/>
+                  </w:rPr>
+                  <w:fldChar w:fldCharType="begin"/>
+                </w:r>
+                <w:r>
+                  <w:rPr>
+                    <w:webHidden/>
+                  </w:rPr>
+                  <w:instrText xml:space="preserve"> PAGEREF _Toc130148645 \h </w:instrText>
+                </w:r>
+                <w:r>
+                  <w:rPr>
+                    <w:webHidden/>
+                  </w:rPr>
+                </w:r>
+                <w:r>
+                  <w:rPr>
+                    <w:webHidden/>
+                  </w:rPr>
+                  <w:fldChar w:fldCharType="separate"/>
+                </w:r>
+                <w:r>
+                  <w:rPr>
+                    <w:webHidden/>
+                  </w:rPr>
+                  <w:t>22</w:t>
+                </w:r>
+                <w:r>
+                  <w:rPr>
+                    <w:webHidden/>
+                  </w:rPr>
+                  <w:fldChar w:fldCharType="end"/>
+                </w:r>
+              </w:hyperlink>
+            </w:p>
+            <w:p>
+              <w:pPr>
+                <w:pStyle w:val="TJ3"/>
+                <w:rPr>
+                  <w:rFonts w:asciiTheme="minorHAnsi" w:eastAsiaTheme="minorEastAsia" w:hAnsiTheme="minorHAnsi" w:cstheme="minorBidi"/>
+                  <w:sz w:val="22"/>
+                  <w:szCs w:val="22"/>
+                  <w:lang w:eastAsia="hu-HU"/>
+                </w:rPr>
+              </w:pPr>
+              <w:hyperlink w:anchor="_Toc130148646" w:history="1">
+                <w:r>
+                  <w:rPr>
+                    <w:rStyle w:val="Hiperhivatkozs"/>
+                  </w:rPr>
+                  <w:t>Linux Server WEB FTP</w:t>
+                </w:r>
+                <w:r>
+                  <w:rPr>
+                    <w:webHidden/>
+                  </w:rPr>
+                  <w:tab/>
+                </w:r>
+                <w:r>
+                  <w:rPr>
+                    <w:webHidden/>
+                  </w:rPr>
+                  <w:fldChar w:fldCharType="begin"/>
+                </w:r>
+                <w:r>
+                  <w:rPr>
+                    <w:webHidden/>
+                  </w:rPr>
+                  <w:instrText xml:space="preserve"> PAGEREF _Toc130148646 \h </w:instrText>
+                </w:r>
+                <w:r>
+                  <w:rPr>
+                    <w:webHidden/>
+                  </w:rPr>
+                </w:r>
+                <w:r>
+                  <w:rPr>
+                    <w:webHidden/>
+                  </w:rPr>
+                  <w:fldChar w:fldCharType="separate"/>
+                </w:r>
+                <w:r>
+                  <w:rPr>
+                    <w:webHidden/>
+                  </w:rPr>
+                  <w:t>22</w:t>
+                </w:r>
+                <w:r>
+                  <w:rPr>
+                    <w:webHidden/>
+                  </w:rPr>
+                  <w:fldChar w:fldCharType="end"/>
+                </w:r>
+              </w:hyperlink>
+            </w:p>
+            <w:p>
+              <w:pPr>
+                <w:pStyle w:val="TJ3"/>
+                <w:rPr>
+                  <w:rFonts w:asciiTheme="minorHAnsi" w:eastAsiaTheme="minorEastAsia" w:hAnsiTheme="minorHAnsi" w:cstheme="minorBidi"/>
+                  <w:sz w:val="22"/>
+                  <w:szCs w:val="22"/>
+                  <w:lang w:eastAsia="hu-HU"/>
+                </w:rPr>
+              </w:pPr>
+              <w:hyperlink w:anchor="_Toc130148647" w:history="1">
+                <w:r>
+                  <w:rPr>
+                    <w:rStyle w:val="Hiperhivatkozs"/>
+                  </w:rPr>
+                  <w:t>Windows Client</w:t>
+                </w:r>
+                <w:r>
+                  <w:rPr>
+                    <w:webHidden/>
+                  </w:rPr>
+                  <w:tab/>
+                </w:r>
+                <w:r>
+                  <w:rPr>
+                    <w:webHidden/>
+                  </w:rPr>
+                  <w:fldChar w:fldCharType="begin"/>
+                </w:r>
+                <w:r>
+                  <w:rPr>
+                    <w:webHidden/>
+                  </w:rPr>
+                  <w:instrText xml:space="preserve"> PAGEREF _Toc130148647 \h </w:instrText>
+                </w:r>
+                <w:r>
+                  <w:rPr>
+                    <w:webHidden/>
+                  </w:rPr>
+                </w:r>
+                <w:r>
+                  <w:rPr>
+                    <w:webHidden/>
+                  </w:rPr>
+                  <w:fldChar w:fldCharType="separate"/>
+                </w:r>
+                <w:r>
+                  <w:rPr>
+                    <w:webHidden/>
+                  </w:rPr>
+                  <w:t>23</w:t>
+                </w:r>
+                <w:r>
+                  <w:rPr>
+                    <w:webHidden/>
+                  </w:rPr>
+                  <w:fldChar w:fldCharType="end"/>
+                </w:r>
+              </w:hyperlink>
+            </w:p>
+            <w:p>
+              <w:pPr>
+                <w:pStyle w:val="TJ2"/>
+                <w:tabs>
+                  <w:tab w:val="right" w:leader="dot" w:pos="9062"/>
+                </w:tabs>
+                <w:rPr>
+                  <w:rFonts w:asciiTheme="minorHAnsi" w:eastAsiaTheme="minorEastAsia" w:hAnsiTheme="minorHAnsi" w:cstheme="minorBidi"/>
+                  <w:noProof/>
+                  <w:sz w:val="22"/>
+                  <w:szCs w:val="22"/>
+                  <w:lang w:eastAsia="hu-HU"/>
+                </w:rPr>
+              </w:pPr>
+              <w:hyperlink w:anchor="_Toc130148648" w:history="1">
+                <w:r>
+                  <w:rPr>
+                    <w:rStyle w:val="Hiperhivatkozs"/>
                     <w:b/>
                     <w:bCs/>
                     <w:noProof/>
+                  </w:rPr>
+                  <w:t>A felhasználókra vonatkozó általános szabályok (Group Policy Obejcts)</w:t>
+                </w:r>
+                <w:r>
+                  <w:rPr>
+                    <w:noProof/>
                     <w:webHidden/>
                   </w:rPr>
                   <w:tab/>
                 </w:r>
                 <w:r>
                   <w:rPr>
-                    <w:b/>
-                    <w:bCs/>
                     <w:noProof/>
                     <w:webHidden/>
                   </w:rPr>
@@ -4536,25 +4270,19 @@
                 </w:r>
                 <w:r>
                   <w:rPr>
-                    <w:b/>
-                    <w:bCs/>
-                    <w:noProof/>
-                    <w:webHidden/>
-                  </w:rPr>
-                  <w:instrText xml:space="preserve"> PAGEREF _Toc127200435 \h </w:instrText>
-                </w:r>
-                <w:r>
-                  <w:rPr>
-                    <w:b/>
-                    <w:bCs/>
-                    <w:noProof/>
-                    <w:webHidden/>
-                  </w:rPr>
-                </w:r>
-                <w:r>
-                  <w:rPr>
-                    <w:b/>
-                    <w:bCs/>
+                    <w:noProof/>
+                    <w:webHidden/>
+                  </w:rPr>
+                  <w:instrText xml:space="preserve"> PAGEREF _Toc130148648 \h </w:instrText>
+                </w:r>
+                <w:r>
+                  <w:rPr>
+                    <w:noProof/>
+                    <w:webHidden/>
+                  </w:rPr>
+                </w:r>
+                <w:r>
+                  <w:rPr>
                     <w:noProof/>
                     <w:webHidden/>
                   </w:rPr>
@@ -4562,18 +4290,75 @@
                 </w:r>
                 <w:r>
                   <w:rPr>
-                    <w:b/>
-                    <w:bCs/>
-                    <w:noProof/>
-                    <w:webHidden/>
-                  </w:rPr>
-                  <w:t>21</w:t>
-                </w:r>
-                <w:r>
-                  <w:rPr>
-                    <w:b/>
-                    <w:bCs/>
-                    <w:noProof/>
+                    <w:noProof/>
+                    <w:webHidden/>
+                  </w:rPr>
+                  <w:t>24</w:t>
+                </w:r>
+                <w:r>
+                  <w:rPr>
+                    <w:noProof/>
+                    <w:webHidden/>
+                  </w:rPr>
+                  <w:fldChar w:fldCharType="end"/>
+                </w:r>
+              </w:hyperlink>
+            </w:p>
+            <w:p>
+              <w:pPr>
+                <w:pStyle w:val="TJ3"/>
+                <w:rPr>
+                  <w:rFonts w:asciiTheme="minorHAnsi" w:eastAsiaTheme="minorEastAsia" w:hAnsiTheme="minorHAnsi" w:cstheme="minorBidi"/>
+                  <w:sz w:val="22"/>
+                  <w:szCs w:val="22"/>
+                  <w:lang w:eastAsia="hu-HU"/>
+                </w:rPr>
+              </w:pPr>
+              <w:hyperlink w:anchor="_Toc130148649" w:history="1">
+                <w:r>
+                  <w:rPr>
+                    <w:rStyle w:val="Hiperhivatkozs"/>
+                    <w:color w:val="auto"/>
+                  </w:rPr>
+                  <w:t>Vajda-Papír site-to-site VPN</w:t>
+                </w:r>
+                <w:r>
+                  <w:rPr>
+                    <w:webHidden/>
+                  </w:rPr>
+                  <w:tab/>
+                </w:r>
+                <w:r>
+                  <w:rPr>
+                    <w:webHidden/>
+                  </w:rPr>
+                  <w:fldChar w:fldCharType="begin"/>
+                </w:r>
+                <w:r>
+                  <w:rPr>
+                    <w:webHidden/>
+                  </w:rPr>
+                  <w:instrText xml:space="preserve"> PAGEREF _Toc130148649 \h </w:instrText>
+                </w:r>
+                <w:r>
+                  <w:rPr>
+                    <w:webHidden/>
+                  </w:rPr>
+                </w:r>
+                <w:r>
+                  <w:rPr>
+                    <w:webHidden/>
+                  </w:rPr>
+                  <w:fldChar w:fldCharType="separate"/>
+                </w:r>
+                <w:r>
+                  <w:rPr>
+                    <w:webHidden/>
+                  </w:rPr>
+                  <w:t>27</w:t>
+                </w:r>
+                <w:r>
+                  <w:rPr>
                     <w:webHidden/>
                   </w:rPr>
                   <w:fldChar w:fldCharType="end"/>
@@ -4585,13 +4370,15 @@
                 <w:pStyle w:val="TJ1"/>
                 <w:rPr>
                   <w:rFonts w:asciiTheme="minorHAnsi" w:eastAsiaTheme="minorEastAsia" w:hAnsiTheme="minorHAnsi" w:cstheme="minorBidi"/>
+                  <w:b w:val="0"/>
+                  <w:bCs w:val="0"/>
                   <w:color w:val="auto"/>
                   <w:sz w:val="22"/>
                   <w:szCs w:val="22"/>
                   <w:lang w:eastAsia="hu-HU"/>
                 </w:rPr>
               </w:pPr>
-              <w:hyperlink w:anchor="_Toc127200436" w:history="1">
+              <w:hyperlink w:anchor="_Toc130148650" w:history="1">
                 <w:r>
                   <w:rPr>
                     <w:rStyle w:val="Hiperhivatkozs"/>
@@ -4614,7 +4401,7 @@
                   <w:rPr>
                     <w:webHidden/>
                   </w:rPr>
-                  <w:instrText xml:space="preserve"> PAGEREF _Toc127200436 \h </w:instrText>
+                  <w:instrText xml:space="preserve"> PAGEREF _Toc130148650 \h </w:instrText>
                 </w:r>
                 <w:r>
                   <w:rPr>
@@ -4631,7 +4418,7 @@
                   <w:rPr>
                     <w:webHidden/>
                   </w:rPr>
-                  <w:t>23</w:t>
+                  <w:t>28</w:t>
                 </w:r>
                 <w:r>
                   <w:rPr>
@@ -4675,7 +4462,7 @@
               <w:lang w:eastAsia="hu-HU"/>
             </w:rPr>
           </w:pPr>
-          <w:bookmarkStart w:id="1" w:name="_Toc127200380"/>
+          <w:bookmarkStart w:id="1" w:name="_Toc130148591"/>
           <w:r>
             <w:rPr>
               <w:rFonts w:ascii="Times New Roman" w:eastAsia="Times New Roman" w:hAnsi="Times New Roman" w:cs="Times New Roman"/>
@@ -4922,7 +4709,7 @@
               <w:lang w:eastAsia="hu-HU"/>
             </w:rPr>
           </w:pPr>
-          <w:bookmarkStart w:id="3" w:name="_Toc127200381"/>
+          <w:bookmarkStart w:id="3" w:name="_Toc130148592"/>
           <w:bookmarkEnd w:id="2"/>
           <w:r>
             <w:rPr>
@@ -4948,7 +4735,7 @@
               <w:szCs w:val="26"/>
             </w:rPr>
           </w:pPr>
-          <w:bookmarkStart w:id="4" w:name="_Toc127200382"/>
+          <w:bookmarkStart w:id="4" w:name="_Toc130148593"/>
           <w:proofErr w:type="spellStart"/>
           <w:r>
             <w:rPr>
@@ -5434,7 +5221,7 @@
               <w:szCs w:val="26"/>
             </w:rPr>
           </w:pPr>
-          <w:bookmarkStart w:id="5" w:name="_Toc127200383"/>
+          <w:bookmarkStart w:id="5" w:name="_Toc130148594"/>
           <w:r>
             <w:rPr>
               <w:rFonts w:ascii="Times New Roman" w:hAnsi="Times New Roman" w:cs="Times New Roman"/>
@@ -5603,7 +5390,7 @@
               <w:szCs w:val="26"/>
             </w:rPr>
           </w:pPr>
-          <w:bookmarkStart w:id="6" w:name="_Toc127200384"/>
+          <w:bookmarkStart w:id="6" w:name="_Toc130148595"/>
           <w:r>
             <w:rPr>
               <w:rFonts w:ascii="Times New Roman" w:hAnsi="Times New Roman" w:cs="Times New Roman"/>
@@ -5882,7 +5669,7 @@
               <w:szCs w:val="26"/>
             </w:rPr>
           </w:pPr>
-          <w:bookmarkStart w:id="7" w:name="_Toc127200385"/>
+          <w:bookmarkStart w:id="7" w:name="_Toc130148596"/>
           <w:r>
             <w:rPr>
               <w:rFonts w:ascii="Times New Roman" w:hAnsi="Times New Roman" w:cs="Times New Roman"/>
@@ -6145,7 +5932,7 @@
               <w:szCs w:val="26"/>
             </w:rPr>
           </w:pPr>
-          <w:bookmarkStart w:id="8" w:name="_Toc127200386"/>
+          <w:bookmarkStart w:id="8" w:name="_Toc130148597"/>
           <w:r>
             <w:rPr>
               <w:rFonts w:ascii="Times New Roman" w:hAnsi="Times New Roman" w:cs="Times New Roman"/>
@@ -6375,7 +6162,7 @@
               <w:szCs w:val="26"/>
             </w:rPr>
           </w:pPr>
-          <w:bookmarkStart w:id="9" w:name="_Toc127200387"/>
+          <w:bookmarkStart w:id="9" w:name="_Toc130148598"/>
           <w:r>
             <w:rPr>
               <w:rFonts w:ascii="Times New Roman" w:hAnsi="Times New Roman" w:cs="Times New Roman"/>
@@ -6639,7 +6426,7 @@
               <w:szCs w:val="26"/>
             </w:rPr>
           </w:pPr>
-          <w:bookmarkStart w:id="10" w:name="_Toc127200388"/>
+          <w:bookmarkStart w:id="10" w:name="_Toc130148599"/>
           <w:r>
             <w:rPr>
               <w:rFonts w:ascii="Times New Roman" w:hAnsi="Times New Roman" w:cs="Times New Roman"/>
@@ -6807,7 +6594,7 @@
               <w:szCs w:val="26"/>
             </w:rPr>
           </w:pPr>
-          <w:bookmarkStart w:id="11" w:name="_Toc127200389"/>
+          <w:bookmarkStart w:id="11" w:name="_Toc130148600"/>
           <w:r>
             <w:rPr>
               <w:rFonts w:ascii="Times New Roman" w:hAnsi="Times New Roman" w:cs="Times New Roman"/>
@@ -6892,7 +6679,7 @@
               <w:szCs w:val="26"/>
             </w:rPr>
           </w:pPr>
-          <w:bookmarkStart w:id="12" w:name="_Toc127200390"/>
+          <w:bookmarkStart w:id="12" w:name="_Toc130148601"/>
           <w:r>
             <w:rPr>
               <w:rFonts w:ascii="Times New Roman" w:hAnsi="Times New Roman" w:cs="Times New Roman"/>
@@ -7135,6 +6922,254 @@
         </w:p>
         <w:p>
           <w:pPr>
+            <w:pStyle w:val="Cmsor3"/>
+            <w:ind w:left="0" w:firstLine="142"/>
+            <w:jc w:val="left"/>
+            <w:rPr>
+              <w:rFonts w:ascii="Times New Roman" w:hAnsi="Times New Roman" w:cs="Times New Roman"/>
+              <w:b/>
+              <w:bCs/>
+              <w:color w:val="2F5597"/>
+              <w:sz w:val="26"/>
+              <w:szCs w:val="26"/>
+            </w:rPr>
+          </w:pPr>
+          <w:r>
+            <w:rPr>
+              <w:b/>
+              <w:bCs/>
+              <w:color w:val="2F5597"/>
+              <w:lang w:eastAsia="hu-HU"/>
+            </w:rPr>
+            <w:br w:type="page"/>
+          </w:r>
+          <w:bookmarkStart w:id="13" w:name="_Toc130148602"/>
+          <w:r>
+            <w:rPr>
+              <w:rFonts w:ascii="Times New Roman" w:hAnsi="Times New Roman" w:cs="Times New Roman"/>
+              <w:b/>
+              <w:bCs/>
+              <w:color w:val="2F5597"/>
+              <w:sz w:val="26"/>
+              <w:szCs w:val="26"/>
+            </w:rPr>
+            <w:lastRenderedPageBreak/>
+            <w:t>Site-</w:t>
+          </w:r>
+          <w:proofErr w:type="spellStart"/>
+          <w:r>
+            <w:rPr>
+              <w:rFonts w:ascii="Times New Roman" w:hAnsi="Times New Roman" w:cs="Times New Roman"/>
+              <w:b/>
+              <w:bCs/>
+              <w:color w:val="2F5597"/>
+              <w:sz w:val="26"/>
+              <w:szCs w:val="26"/>
+            </w:rPr>
+            <w:t>to</w:t>
+          </w:r>
+          <w:proofErr w:type="spellEnd"/>
+          <w:r>
+            <w:rPr>
+              <w:rFonts w:ascii="Times New Roman" w:hAnsi="Times New Roman" w:cs="Times New Roman"/>
+              <w:b/>
+              <w:bCs/>
+              <w:color w:val="2F5597"/>
+              <w:sz w:val="26"/>
+              <w:szCs w:val="26"/>
+            </w:rPr>
+            <w:t>-site VPN</w:t>
+          </w:r>
+          <w:bookmarkEnd w:id="13"/>
+        </w:p>
+        <w:p>
+          <w:pPr>
+            <w:ind w:left="142"/>
+          </w:pPr>
+          <w:r>
+            <w:t>A site-</w:t>
+          </w:r>
+          <w:proofErr w:type="spellStart"/>
+          <w:r>
+            <w:t>to</w:t>
+          </w:r>
+          <w:proofErr w:type="spellEnd"/>
+          <w:r>
+            <w:t>-site VPN (</w:t>
+          </w:r>
+          <w:proofErr w:type="spellStart"/>
+          <w:r>
+            <w:t>Virtual</w:t>
+          </w:r>
+          <w:proofErr w:type="spellEnd"/>
+          <w:r>
+            <w:t xml:space="preserve"> </w:t>
+          </w:r>
+          <w:proofErr w:type="spellStart"/>
+          <w:r>
+            <w:t>Private</w:t>
+          </w:r>
+          <w:proofErr w:type="spellEnd"/>
+          <w:r>
+            <w:t xml:space="preserve"> Network) egy olyan megoldás, amely lehetővé teszi két vagy több távoli hely összekapcsolását egy biztonságos hálózaton keresztül. Ez a megoldás lehetővé teszi a számítógépek és az eszközök közötti biztonságos kommunikációt az interneten keresztül.</w:t>
+          </w:r>
+        </w:p>
+        <w:p>
+          <w:pPr>
+            <w:ind w:left="142"/>
+          </w:pPr>
+          <w:r>
+            <w:t>A Cisco routerek használata lehetővé teszi a site-</w:t>
+          </w:r>
+          <w:proofErr w:type="spellStart"/>
+          <w:r>
+            <w:t>to</w:t>
+          </w:r>
+          <w:proofErr w:type="spellEnd"/>
+          <w:r>
+            <w:t xml:space="preserve">-site VPN konfigurálását. </w:t>
+          </w:r>
+          <w:r>
+            <w:t>Ezek</w:t>
+          </w:r>
+          <w:r>
+            <w:t xml:space="preserve"> routerek általában támogatják az </w:t>
+          </w:r>
+          <w:proofErr w:type="spellStart"/>
+          <w:r>
+            <w:t>IPsec</w:t>
+          </w:r>
+          <w:proofErr w:type="spellEnd"/>
+          <w:r>
+            <w:t xml:space="preserve"> (Internet </w:t>
+          </w:r>
+          <w:proofErr w:type="spellStart"/>
+          <w:r>
+            <w:t>Protocol</w:t>
+          </w:r>
+          <w:proofErr w:type="spellEnd"/>
+          <w:r>
+            <w:t xml:space="preserve"> </w:t>
+          </w:r>
+          <w:proofErr w:type="spellStart"/>
+          <w:r>
+            <w:t>Security</w:t>
+          </w:r>
+          <w:proofErr w:type="spellEnd"/>
+          <w:r>
+            <w:t xml:space="preserve">) protokollt, amely a VPN kapcsolatok létrehozásához használatos. Az </w:t>
+          </w:r>
+          <w:proofErr w:type="spellStart"/>
+          <w:r>
+            <w:t>IPsec</w:t>
+          </w:r>
+          <w:proofErr w:type="spellEnd"/>
+          <w:r>
+            <w:t xml:space="preserve"> protokoll az adatok titkosítását és </w:t>
+          </w:r>
+          <w:r>
+            <w:t xml:space="preserve">a </w:t>
+          </w:r>
+          <w:r>
+            <w:t>hálózatok közötti biztonságos adatátvitelt teszi lehetővé.</w:t>
+          </w:r>
+        </w:p>
+        <w:p>
+          <w:pPr>
+            <w:ind w:left="142"/>
+          </w:pPr>
+          <w:r>
+            <w:t>A Cisco routerrel rendelkező két hely közötti site-</w:t>
+          </w:r>
+          <w:proofErr w:type="spellStart"/>
+          <w:r>
+            <w:t>to</w:t>
+          </w:r>
+          <w:proofErr w:type="spellEnd"/>
+          <w:r>
+            <w:t xml:space="preserve">-site VPN konfigurálásához először be kell állítani az </w:t>
+          </w:r>
+          <w:proofErr w:type="spellStart"/>
+          <w:r>
+            <w:t>IPsec</w:t>
+          </w:r>
+          <w:proofErr w:type="spellEnd"/>
+          <w:r>
+            <w:t xml:space="preserve">-t a routeren, majd létre kell hozni az </w:t>
+          </w:r>
+          <w:proofErr w:type="spellStart"/>
+          <w:r>
+            <w:t>IPsec</w:t>
+          </w:r>
+          <w:proofErr w:type="spellEnd"/>
+          <w:r>
+            <w:t>-</w:t>
+          </w:r>
+          <w:proofErr w:type="spellStart"/>
+          <w:r>
+            <w:t>tunnel</w:t>
+          </w:r>
+          <w:proofErr w:type="spellEnd"/>
+          <w:r>
+            <w:t xml:space="preserve">-t. Az </w:t>
+          </w:r>
+          <w:proofErr w:type="spellStart"/>
+          <w:r>
+            <w:t>IPsec-tunnel</w:t>
+          </w:r>
+          <w:proofErr w:type="spellEnd"/>
+          <w:r>
+            <w:t xml:space="preserve"> lehetővé teszi a két hely közötti biztonságos adatátvitelt az interneten keresztül.</w:t>
+          </w:r>
+        </w:p>
+        <w:p>
+          <w:pPr>
+            <w:ind w:left="142"/>
+          </w:pPr>
+          <w:r>
+            <w:t>A site-</w:t>
+          </w:r>
+          <w:proofErr w:type="spellStart"/>
+          <w:r>
+            <w:t>to</w:t>
+          </w:r>
+          <w:proofErr w:type="spellEnd"/>
+          <w:r>
+            <w:t>-site VPN segítségével a két hely közötti adatátvitel biztonságosabbá válik, és lehetővé teszi a dolgozók számára, hogy biztonságosan kapcsolódjanak a távoli hálózathoz. A site-</w:t>
+          </w:r>
+          <w:proofErr w:type="spellStart"/>
+          <w:r>
+            <w:t>to</w:t>
+          </w:r>
+          <w:proofErr w:type="spellEnd"/>
+          <w:r>
+            <w:t>-site VPN használata különösen hasznos lehet azoknak a vállalatoknak, amelyeknek több irodája vagy telephelye van, és biztonságos kommunikációt kell fenntartaniuk azok között.</w:t>
+          </w:r>
+        </w:p>
+        <w:p>
+          <w:pPr>
+            <w:spacing w:line="259" w:lineRule="auto"/>
+            <w:ind w:left="0" w:firstLine="0"/>
+            <w:jc w:val="left"/>
+            <w:rPr>
+              <w:b/>
+              <w:bCs/>
+              <w:color w:val="2F5597"/>
+              <w:lang w:eastAsia="hu-HU"/>
+            </w:rPr>
+          </w:pPr>
+          <w:r>
+            <w:rPr>
+              <w:b/>
+              <w:bCs/>
+              <w:color w:val="2F5597"/>
+              <w:lang w:eastAsia="hu-HU"/>
+            </w:rPr>
+            <w:br w:type="page"/>
+          </w:r>
+        </w:p>
+        <w:p>
+          <w:pPr>
             <w:spacing w:line="259" w:lineRule="auto"/>
             <w:ind w:left="0" w:firstLine="0"/>
             <w:jc w:val="left"/>
@@ -7148,16 +7183,6 @@
               <w:lang w:eastAsia="hu-HU"/>
             </w:rPr>
           </w:pPr>
-          <w:bookmarkStart w:id="13" w:name="_Toc127200391"/>
-          <w:r>
-            <w:rPr>
-              <w:b/>
-              <w:bCs/>
-              <w:color w:val="2F5597"/>
-              <w:lang w:eastAsia="hu-HU"/>
-            </w:rPr>
-            <w:br w:type="page"/>
-          </w:r>
         </w:p>
         <w:p>
           <w:pPr>
@@ -7171,6 +7196,7 @@
               <w:lang w:eastAsia="hu-HU"/>
             </w:rPr>
           </w:pPr>
+          <w:bookmarkStart w:id="14" w:name="_Toc130148603"/>
           <w:r>
             <w:rPr>
               <w:rFonts w:ascii="Times New Roman" w:hAnsi="Times New Roman" w:cs="Times New Roman"/>
@@ -7179,7 +7205,6 @@
               <w:color w:val="2F5597"/>
               <w:lang w:eastAsia="hu-HU"/>
             </w:rPr>
-            <w:lastRenderedPageBreak/>
             <w:t>D</w:t>
           </w:r>
           <w:r>
@@ -7222,7 +7247,7 @@
             </w:rPr>
             <w:t xml:space="preserve"> telephely</w:t>
           </w:r>
-          <w:bookmarkEnd w:id="13"/>
+          <w:bookmarkEnd w:id="14"/>
         </w:p>
         <w:p>
           <w:pPr>
@@ -7238,9 +7263,10 @@
               <w:lang w:eastAsia="hu-HU"/>
             </w:rPr>
           </w:pPr>
-          <w:bookmarkStart w:id="14" w:name="_Toc127200392"/>
-          <w:r>
-            <w:rPr>
+          <w:bookmarkStart w:id="15" w:name="_Toc130148604"/>
+          <w:r>
+            <w:rPr>
+              <w:noProof/>
               <w:lang w:eastAsia="hu-HU"/>
             </w:rPr>
             <w:drawing>
@@ -7350,7 +7376,7 @@
             </w:rPr>
             <w:t>)</w:t>
           </w:r>
-          <w:bookmarkEnd w:id="14"/>
+          <w:bookmarkEnd w:id="15"/>
         </w:p>
         <w:p>
           <w:pPr>
@@ -7413,8 +7439,11 @@
           <w:szCs w:val="28"/>
         </w:rPr>
       </w:pPr>
-      <w:bookmarkStart w:id="15" w:name="_Toc127200393"/>
-      <w:r>
+      <w:bookmarkStart w:id="16" w:name="_Toc130148605"/>
+      <w:r>
+        <w:rPr>
+          <w:noProof/>
+        </w:rPr>
         <w:drawing>
           <wp:anchor distT="0" distB="0" distL="114300" distR="114300" simplePos="0" relativeHeight="251671552" behindDoc="0" locked="0" layoutInCell="1" allowOverlap="1" wp14:anchorId="10EAD382" wp14:editId="4DAD35C9">
             <wp:simplePos x="0" y="0"/>
@@ -7529,7 +7558,7 @@
         </w:rPr>
         <w:t>)</w:t>
       </w:r>
-      <w:bookmarkEnd w:id="15"/>
+      <w:bookmarkEnd w:id="16"/>
     </w:p>
     <w:p>
       <w:pPr>
@@ -7557,8 +7586,11 @@
           <w:szCs w:val="28"/>
         </w:rPr>
       </w:pPr>
-      <w:bookmarkStart w:id="16" w:name="_Toc127200394"/>
-      <w:r>
+      <w:bookmarkStart w:id="17" w:name="_Toc130148606"/>
+      <w:r>
+        <w:rPr>
+          <w:noProof/>
+        </w:rPr>
         <w:drawing>
           <wp:anchor distT="0" distB="0" distL="114300" distR="114300" simplePos="0" relativeHeight="251670528" behindDoc="0" locked="0" layoutInCell="1" allowOverlap="1" wp14:anchorId="0262F45E" wp14:editId="08F53418">
             <wp:simplePos x="0" y="0"/>
@@ -7661,7 +7693,7 @@
         </w:rPr>
         <w:t>)</w:t>
       </w:r>
-      <w:bookmarkEnd w:id="16"/>
+      <w:bookmarkEnd w:id="17"/>
     </w:p>
     <w:p>
       <w:pPr>
@@ -7686,8 +7718,12 @@
           <w:szCs w:val="28"/>
         </w:rPr>
       </w:pPr>
-      <w:bookmarkStart w:id="17" w:name="_Toc127200395"/>
-      <w:r>
+      <w:bookmarkStart w:id="18" w:name="_Toc130148607"/>
+      <w:r>
+        <w:rPr>
+          <w:noProof/>
+        </w:rPr>
+        <w:lastRenderedPageBreak/>
         <w:drawing>
           <wp:anchor distT="0" distB="0" distL="114300" distR="114300" simplePos="0" relativeHeight="251669504" behindDoc="0" locked="0" layoutInCell="1" allowOverlap="1" wp14:anchorId="4AE7A33B" wp14:editId="41DC288D">
             <wp:simplePos x="0" y="0"/>
@@ -7790,7 +7826,7 @@
         </w:rPr>
         <w:t>)</w:t>
       </w:r>
-      <w:bookmarkEnd w:id="17"/>
+      <w:bookmarkEnd w:id="18"/>
     </w:p>
     <w:p>
       <w:pPr>
@@ -7818,9 +7854,11 @@
           <w:szCs w:val="28"/>
         </w:rPr>
       </w:pPr>
-      <w:bookmarkStart w:id="18" w:name="_Toc127200396"/>
-      <w:r>
-        <w:lastRenderedPageBreak/>
+      <w:bookmarkStart w:id="19" w:name="_Toc130148608"/>
+      <w:r>
+        <w:rPr>
+          <w:noProof/>
+        </w:rPr>
         <w:drawing>
           <wp:anchor distT="0" distB="0" distL="114300" distR="114300" simplePos="0" relativeHeight="251668480" behindDoc="0" locked="0" layoutInCell="1" allowOverlap="1" wp14:anchorId="3D33623A" wp14:editId="360C8D07">
             <wp:simplePos x="0" y="0"/>
@@ -7923,7 +7961,7 @@
         </w:rPr>
         <w:t>)</w:t>
       </w:r>
-      <w:bookmarkEnd w:id="18"/>
+      <w:bookmarkEnd w:id="19"/>
     </w:p>
     <w:p>
       <w:pPr>
@@ -7966,8 +8004,11 @@
           <w:szCs w:val="28"/>
         </w:rPr>
       </w:pPr>
-      <w:bookmarkStart w:id="19" w:name="_Toc127200397"/>
-      <w:r>
+      <w:bookmarkStart w:id="20" w:name="_Toc130148609"/>
+      <w:r>
+        <w:rPr>
+          <w:noProof/>
+        </w:rPr>
         <w:drawing>
           <wp:anchor distT="0" distB="0" distL="114300" distR="114300" simplePos="0" relativeHeight="251673600" behindDoc="0" locked="0" layoutInCell="1" allowOverlap="1" wp14:anchorId="799C1214" wp14:editId="1A8B1D49">
             <wp:simplePos x="0" y="0"/>
@@ -8050,7 +8091,7 @@
         </w:rPr>
         <w:t>E épületrész (Lila szín)</w:t>
       </w:r>
-      <w:bookmarkEnd w:id="19"/>
+      <w:bookmarkEnd w:id="20"/>
     </w:p>
     <w:p>
       <w:pPr>
@@ -8081,8 +8122,11 @@
           <w:szCs w:val="28"/>
         </w:rPr>
       </w:pPr>
-      <w:bookmarkStart w:id="20" w:name="_Toc127200398"/>
-      <w:r>
+      <w:bookmarkStart w:id="21" w:name="_Toc130148610"/>
+      <w:r>
+        <w:rPr>
+          <w:noProof/>
+        </w:rPr>
         <w:drawing>
           <wp:anchor distT="0" distB="0" distL="114300" distR="114300" simplePos="0" relativeHeight="251674624" behindDoc="0" locked="0" layoutInCell="1" allowOverlap="1" wp14:anchorId="26836BD1" wp14:editId="65EF47E4">
             <wp:simplePos x="0" y="0"/>
@@ -8165,7 +8209,7 @@
         </w:rPr>
         <w:t>F épületrész (Rózsaszín szín)</w:t>
       </w:r>
-      <w:bookmarkEnd w:id="20"/>
+      <w:bookmarkEnd w:id="21"/>
     </w:p>
     <w:p>
       <w:pPr>
@@ -8178,7 +8222,11 @@
         <w:t xml:space="preserve"> </w:t>
       </w:r>
       <w:r>
-        <w:t>A csomagolt termékek kapnak egy egyéni kódot, ami alapján be lehet azonosítani őket, illetve egyesével átesnek egy minőség-ellenőrzésen, amivel a cég felelősséget vállal a termékeire.</w:t>
+        <w:t xml:space="preserve">A csomagolt termékek kapnak egy egyéni kódot, ami alapján be lehet azonosítani őket, illetve egyesével </w:t>
+      </w:r>
+      <w:r>
+        <w:lastRenderedPageBreak/>
+        <w:t>átesnek egy minőség-ellenőrzésen, amivel a cég felelősséget vállal a termékeire.</w:t>
       </w:r>
     </w:p>
     <w:p>
@@ -8195,7 +8243,6 @@
           <w:szCs w:val="28"/>
         </w:rPr>
       </w:pPr>
-      <w:bookmarkStart w:id="21" w:name="_Toc127200399"/>
       <w:r>
         <w:rPr>
           <w:b/>
@@ -8218,7 +8265,11 @@
           <w:szCs w:val="28"/>
         </w:rPr>
       </w:pPr>
-      <w:r>
+      <w:bookmarkStart w:id="22" w:name="_Toc130148611"/>
+      <w:r>
+        <w:rPr>
+          <w:noProof/>
+        </w:rPr>
         <w:lastRenderedPageBreak/>
         <w:drawing>
           <wp:anchor distT="0" distB="0" distL="114300" distR="114300" simplePos="0" relativeHeight="251675648" behindDoc="0" locked="0" layoutInCell="1" allowOverlap="1" wp14:anchorId="5713E240" wp14:editId="27A5F5E2">
@@ -8302,7 +8353,7 @@
         </w:rPr>
         <w:t>Logisztika (Narancssárga szín)</w:t>
       </w:r>
-      <w:bookmarkEnd w:id="21"/>
+      <w:bookmarkEnd w:id="22"/>
     </w:p>
     <w:p>
       <w:pPr>
@@ -8339,6 +8390,7 @@
           <w:szCs w:val="28"/>
         </w:rPr>
       </w:pPr>
+      <w:bookmarkStart w:id="23" w:name="_Toc130148612"/>
       <w:r>
         <w:rPr>
           <w:rFonts w:ascii="Times New Roman" w:hAnsi="Times New Roman" w:cs="Times New Roman"/>
@@ -8349,6 +8401,7 @@
         </w:rPr>
         <w:t>Szerverszoba</w:t>
       </w:r>
+      <w:bookmarkEnd w:id="23"/>
     </w:p>
     <w:p>
       <w:pPr>
@@ -8361,75 +8414,33 @@
         <w:rPr>
           <w:lang w:eastAsia="hu-HU"/>
         </w:rPr>
-        <w:t>A szerverszoba</w:t>
-      </w:r>
+        <w:t xml:space="preserve">A szerverszoba az egész </w:t>
+      </w:r>
+      <w:proofErr w:type="spellStart"/>
       <w:r>
         <w:rPr>
           <w:lang w:eastAsia="hu-HU"/>
         </w:rPr>
+        <w:t>telephelyet</w:t>
+      </w:r>
+      <w:proofErr w:type="spellEnd"/>
+      <w:r>
+        <w:rPr>
+          <w:lang w:eastAsia="hu-HU"/>
+        </w:rPr>
+        <w:t xml:space="preserve"> ellátó helyiség.</w:t>
+      </w:r>
+      <w:r>
+        <w:rPr>
+          <w:lang w:eastAsia="hu-HU"/>
+        </w:rPr>
         <w:t xml:space="preserve"> </w:t>
       </w:r>
       <w:r>
         <w:rPr>
           <w:lang w:eastAsia="hu-HU"/>
         </w:rPr>
-        <w:t xml:space="preserve">az egész </w:t>
-      </w:r>
-      <w:proofErr w:type="spellStart"/>
-      <w:r>
-        <w:rPr>
-          <w:lang w:eastAsia="hu-HU"/>
-        </w:rPr>
-        <w:t>t</w:t>
-      </w:r>
-      <w:r>
-        <w:rPr>
-          <w:lang w:eastAsia="hu-HU"/>
-        </w:rPr>
-        <w:t>elephelyet</w:t>
-      </w:r>
-      <w:proofErr w:type="spellEnd"/>
-      <w:r>
-        <w:rPr>
-          <w:lang w:eastAsia="hu-HU"/>
-        </w:rPr>
-        <w:t xml:space="preserve"> ellátó </w:t>
-      </w:r>
-      <w:r>
-        <w:rPr>
-          <w:lang w:eastAsia="hu-HU"/>
-        </w:rPr>
-        <w:t>helyiség</w:t>
-      </w:r>
-      <w:r>
-        <w:rPr>
-          <w:lang w:eastAsia="hu-HU"/>
-        </w:rPr>
-        <w:t>.</w:t>
-      </w:r>
-      <w:r>
-        <w:rPr>
-          <w:lang w:eastAsia="hu-HU"/>
-        </w:rPr>
-        <w:t xml:space="preserve"> </w:t>
-      </w:r>
-      <w:r>
-        <w:rPr>
-          <w:lang w:eastAsia="hu-HU"/>
-        </w:rPr>
-        <w:t>A</w:t>
-      </w:r>
-      <w:r>
-        <w:rPr>
-          <w:lang w:eastAsia="hu-HU"/>
-        </w:rPr>
-        <w:t xml:space="preserve"> szerverszobában </w:t>
-      </w:r>
-      <w:r>
-        <w:rPr>
-          <w:lang w:eastAsia="hu-HU"/>
-        </w:rPr>
-        <w:t xml:space="preserve">helyet kapott kettő darab grafikus felületű Windows 2019 szerver, amelyeknek lényegében ugyan az a feladatuk viszont, ha a fő szerver valamilyen oknál fogva nem üzemel, a tartalék szerver lép életbe, ezért is vannak más-más kapcsolókra kötve. Számos szolgáltatást nyújtanak ezek a szerverek az egész Dunaföldvári telephelynek, mint például DHCP, DNS, AD, TFTP, FTP, Fileserver. Ezek mellett még a Printszerver is az irodaházban kapott helyet, amely összeköti a hálózatban a nyomtatókat az itt dolgozók </w:t>
+        <w:t xml:space="preserve">A szerverszobában helyet kapott kettő darab grafikus felületű Windows 2019 szerver, amelyeknek lényegében ugyan az a feladatuk viszont, ha a fő szerver valamilyen oknál fogva nem üzemel, a tartalék szerver lép életbe, ezért is vannak más-más kapcsolókra kötve. Számos szolgáltatást nyújtanak ezek a szerverek az egész Dunaföldvári telephelynek, mint például DHCP, DNS, AD, TFTP, FTP, Fileserver. Ezek mellett még a Printszerver is az irodaházban kapott helyet, amely összeköti a hálózatban a nyomtatókat az itt dolgozók </w:t>
       </w:r>
       <w:proofErr w:type="spellStart"/>
       <w:r>
@@ -8454,6 +8465,9 @@
         </w:rPr>
       </w:pPr>
       <w:r>
+        <w:rPr>
+          <w:noProof/>
+        </w:rPr>
         <w:drawing>
           <wp:anchor distT="0" distB="0" distL="114300" distR="114300" simplePos="0" relativeHeight="251676672" behindDoc="0" locked="0" layoutInCell="1" allowOverlap="1" wp14:anchorId="70CED324" wp14:editId="72F3CB38">
             <wp:simplePos x="0" y="0"/>
@@ -8754,7 +8768,7 @@
           <w:bCs/>
         </w:rPr>
       </w:pPr>
-      <w:bookmarkStart w:id="22" w:name="_Toc127200400"/>
+      <w:bookmarkStart w:id="24" w:name="_Toc130148613"/>
       <w:r>
         <w:rPr>
           <w:rFonts w:ascii="Times New Roman" w:hAnsi="Times New Roman" w:cs="Times New Roman"/>
@@ -8763,7 +8777,7 @@
         </w:rPr>
         <w:t>Adatközpont (Felhő)</w:t>
       </w:r>
-      <w:bookmarkEnd w:id="22"/>
+      <w:bookmarkEnd w:id="24"/>
     </w:p>
     <w:p>
       <w:pPr>
@@ -8787,7 +8801,7 @@
           <w:color w:val="2F5597"/>
         </w:rPr>
       </w:pPr>
-      <w:bookmarkStart w:id="23" w:name="_Toc127200401"/>
+      <w:bookmarkStart w:id="25" w:name="_Toc130148614"/>
       <w:r>
         <w:rPr>
           <w:rFonts w:ascii="Times New Roman" w:hAnsi="Times New Roman" w:cs="Times New Roman"/>
@@ -8797,7 +8811,7 @@
         </w:rPr>
         <w:t>Székesfehérvár Ügyfélközpont</w:t>
       </w:r>
-      <w:bookmarkEnd w:id="23"/>
+      <w:bookmarkEnd w:id="25"/>
     </w:p>
     <w:p>
       <w:pPr>
@@ -8849,7 +8863,7 @@
           <w:szCs w:val="28"/>
         </w:rPr>
       </w:pPr>
-      <w:bookmarkStart w:id="24" w:name="_Toc127200402"/>
+      <w:bookmarkStart w:id="26" w:name="_Toc130148615"/>
       <w:r>
         <w:rPr>
           <w:rFonts w:ascii="Times New Roman" w:hAnsi="Times New Roman" w:cs="Times New Roman"/>
@@ -8861,7 +8875,7 @@
         </w:rPr>
         <w:t>Székesfehérvár ügyfélszolgálat 1. épület</w:t>
       </w:r>
-      <w:bookmarkEnd w:id="24"/>
+      <w:bookmarkEnd w:id="26"/>
     </w:p>
     <w:p>
       <w:pPr>
@@ -8894,7 +8908,7 @@
           <w:szCs w:val="28"/>
         </w:rPr>
       </w:pPr>
-      <w:bookmarkStart w:id="25" w:name="_Toc127200403"/>
+      <w:bookmarkStart w:id="27" w:name="_Toc130148616"/>
       <w:r>
         <w:rPr>
           <w:rFonts w:ascii="Times New Roman" w:hAnsi="Times New Roman" w:cs="Times New Roman"/>
@@ -8906,7 +8920,7 @@
         </w:rPr>
         <w:t>Székesfehérvár ügyfélszolgálat 2. épület</w:t>
       </w:r>
-      <w:bookmarkEnd w:id="25"/>
+      <w:bookmarkEnd w:id="27"/>
     </w:p>
     <w:p>
       <w:pPr>
@@ -8949,7 +8963,7 @@
           <w:color w:val="2F5496"/>
         </w:rPr>
       </w:pPr>
-      <w:bookmarkStart w:id="26" w:name="_Toc127200404"/>
+      <w:bookmarkStart w:id="28" w:name="_Toc130148617"/>
       <w:r>
         <w:rPr>
           <w:rFonts w:ascii="Times New Roman" w:hAnsi="Times New Roman" w:cs="Times New Roman"/>
@@ -8959,7 +8973,7 @@
         </w:rPr>
         <w:t>Budapesti telephely</w:t>
       </w:r>
-      <w:bookmarkEnd w:id="26"/>
+      <w:bookmarkEnd w:id="28"/>
     </w:p>
     <w:p>
       <w:pPr>
@@ -8990,7 +9004,7 @@
           <w:bCs/>
         </w:rPr>
       </w:pPr>
-      <w:bookmarkStart w:id="27" w:name="_Toc127200405"/>
+      <w:bookmarkStart w:id="29" w:name="_Toc130148618"/>
       <w:r>
         <w:rPr>
           <w:rFonts w:ascii="Times New Roman" w:hAnsi="Times New Roman" w:cs="Times New Roman"/>
@@ -9000,7 +9014,7 @@
         <w:lastRenderedPageBreak/>
         <w:t>Vajda Papír Kft. szerverkörnyezeti dokumentáció</w:t>
       </w:r>
-      <w:bookmarkEnd w:id="27"/>
+      <w:bookmarkEnd w:id="29"/>
     </w:p>
     <w:p>
       <w:pPr>
@@ -9025,7 +9039,7 @@
           <w:color w:val="2F5597"/>
         </w:rPr>
       </w:pPr>
-      <w:bookmarkStart w:id="28" w:name="_Toc127200406"/>
+      <w:bookmarkStart w:id="30" w:name="_Toc130148619"/>
       <w:r>
         <w:rPr>
           <w:rFonts w:ascii="Times New Roman" w:hAnsi="Times New Roman" w:cs="Times New Roman"/>
@@ -9035,7 +9049,7 @@
         </w:rPr>
         <w:t>Szolgáltatások</w:t>
       </w:r>
-      <w:bookmarkEnd w:id="28"/>
+      <w:bookmarkEnd w:id="30"/>
     </w:p>
     <w:p>
       <w:pPr>
@@ -9252,7 +9266,7 @@
           <w:bCs/>
         </w:rPr>
       </w:pPr>
-      <w:bookmarkStart w:id="29" w:name="_Toc127200407"/>
+      <w:bookmarkStart w:id="31" w:name="_Toc130148620"/>
       <w:proofErr w:type="spellStart"/>
       <w:r>
         <w:rPr>
@@ -9281,7 +9295,7 @@
         </w:rPr>
         <w:t>Directory</w:t>
       </w:r>
-      <w:bookmarkEnd w:id="29"/>
+      <w:bookmarkEnd w:id="31"/>
       <w:proofErr w:type="spellEnd"/>
     </w:p>
     <w:p>
@@ -9336,7 +9350,7 @@
           <w:bCs/>
         </w:rPr>
       </w:pPr>
-      <w:bookmarkStart w:id="30" w:name="_Toc127200408"/>
+      <w:bookmarkStart w:id="32" w:name="_Toc130148621"/>
       <w:proofErr w:type="spellStart"/>
       <w:r>
         <w:rPr>
@@ -9363,181 +9377,6 @@
           <w:bCs/>
         </w:rPr>
         <w:t>Controller</w:t>
-      </w:r>
-      <w:bookmarkEnd w:id="30"/>
-      <w:proofErr w:type="spellEnd"/>
-    </w:p>
-    <w:p>
-      <w:pPr>
-        <w:ind w:left="142"/>
-        <w:jc w:val="left"/>
-      </w:pPr>
-      <w:r>
-        <w:t xml:space="preserve">A </w:t>
-      </w:r>
-      <w:proofErr w:type="spellStart"/>
-      <w:r>
-        <w:t>Domain</w:t>
-      </w:r>
-      <w:proofErr w:type="spellEnd"/>
-      <w:r>
-        <w:t xml:space="preserve"> </w:t>
-      </w:r>
-      <w:proofErr w:type="spellStart"/>
-      <w:r>
-        <w:t>Controller</w:t>
-      </w:r>
-      <w:proofErr w:type="spellEnd"/>
-      <w:r>
-        <w:t xml:space="preserve">, másnéven tartományvezérlő, </w:t>
-      </w:r>
-      <w:proofErr w:type="spellStart"/>
-      <w:r>
-        <w:t>autentikációs</w:t>
-      </w:r>
-      <w:proofErr w:type="spellEnd"/>
-      <w:r>
-        <w:t xml:space="preserve"> és </w:t>
-      </w:r>
-      <w:proofErr w:type="spellStart"/>
-      <w:r>
-        <w:t>autorizációs</w:t>
-      </w:r>
-      <w:proofErr w:type="spellEnd"/>
-      <w:r>
-        <w:t xml:space="preserve"> szolgáltatást nyújt.</w:t>
-      </w:r>
-    </w:p>
-    <w:p>
-      <w:pPr>
-        <w:pStyle w:val="Cmsor2"/>
-        <w:ind w:left="0" w:firstLine="142"/>
-        <w:jc w:val="left"/>
-        <w:rPr>
-          <w:rFonts w:ascii="Times New Roman" w:hAnsi="Times New Roman" w:cs="Times New Roman"/>
-          <w:b/>
-          <w:bCs/>
-        </w:rPr>
-      </w:pPr>
-      <w:bookmarkStart w:id="31" w:name="_Toc127200409"/>
-      <w:r>
-        <w:rPr>
-          <w:rFonts w:ascii="Times New Roman" w:hAnsi="Times New Roman" w:cs="Times New Roman"/>
-          <w:b/>
-          <w:bCs/>
-        </w:rPr>
-        <w:t>DHCP (</w:t>
-      </w:r>
-      <w:proofErr w:type="spellStart"/>
-      <w:r>
-        <w:rPr>
-          <w:rFonts w:ascii="Times New Roman" w:hAnsi="Times New Roman" w:cs="Times New Roman"/>
-          <w:b/>
-          <w:bCs/>
-        </w:rPr>
-        <w:t>Dynamic</w:t>
-      </w:r>
-      <w:proofErr w:type="spellEnd"/>
-      <w:r>
-        <w:rPr>
-          <w:rFonts w:ascii="Times New Roman" w:hAnsi="Times New Roman" w:cs="Times New Roman"/>
-          <w:b/>
-          <w:bCs/>
-        </w:rPr>
-        <w:t xml:space="preserve"> </w:t>
-      </w:r>
-      <w:proofErr w:type="spellStart"/>
-      <w:r>
-        <w:rPr>
-          <w:rFonts w:ascii="Times New Roman" w:hAnsi="Times New Roman" w:cs="Times New Roman"/>
-          <w:b/>
-          <w:bCs/>
-        </w:rPr>
-        <w:t>Host</w:t>
-      </w:r>
-      <w:proofErr w:type="spellEnd"/>
-      <w:r>
-        <w:rPr>
-          <w:rFonts w:ascii="Times New Roman" w:hAnsi="Times New Roman" w:cs="Times New Roman"/>
-          <w:b/>
-          <w:bCs/>
-        </w:rPr>
-        <w:t xml:space="preserve"> </w:t>
-      </w:r>
-      <w:proofErr w:type="spellStart"/>
-      <w:r>
-        <w:rPr>
-          <w:rFonts w:ascii="Times New Roman" w:hAnsi="Times New Roman" w:cs="Times New Roman"/>
-          <w:b/>
-          <w:bCs/>
-        </w:rPr>
-        <w:t>Configuration</w:t>
-      </w:r>
-      <w:proofErr w:type="spellEnd"/>
-      <w:r>
-        <w:rPr>
-          <w:rFonts w:ascii="Times New Roman" w:hAnsi="Times New Roman" w:cs="Times New Roman"/>
-          <w:b/>
-          <w:bCs/>
-        </w:rPr>
-        <w:t xml:space="preserve"> </w:t>
-      </w:r>
-      <w:proofErr w:type="spellStart"/>
-      <w:r>
-        <w:rPr>
-          <w:rFonts w:ascii="Times New Roman" w:hAnsi="Times New Roman" w:cs="Times New Roman"/>
-          <w:b/>
-          <w:bCs/>
-        </w:rPr>
-        <w:t>Protocol</w:t>
-      </w:r>
-      <w:proofErr w:type="spellEnd"/>
-      <w:r>
-        <w:rPr>
-          <w:rFonts w:ascii="Times New Roman" w:hAnsi="Times New Roman" w:cs="Times New Roman"/>
-          <w:b/>
-          <w:bCs/>
-        </w:rPr>
-        <w:t>)</w:t>
-      </w:r>
-      <w:bookmarkEnd w:id="31"/>
-    </w:p>
-    <w:p>
-      <w:pPr>
-        <w:ind w:left="142"/>
-      </w:pPr>
-      <w:r>
-        <w:t>A DHCP protokoll feladata, hogy automatikusan ellássa a végeszközöket IP címmel.</w:t>
-      </w:r>
-    </w:p>
-    <w:p>
-      <w:pPr>
-        <w:pStyle w:val="Cmsor2"/>
-        <w:ind w:left="0" w:firstLine="142"/>
-        <w:jc w:val="left"/>
-        <w:rPr>
-          <w:rFonts w:ascii="Times New Roman" w:hAnsi="Times New Roman" w:cs="Times New Roman"/>
-          <w:b/>
-          <w:bCs/>
-        </w:rPr>
-      </w:pPr>
-      <w:bookmarkStart w:id="32" w:name="_Toc127200410"/>
-      <w:r>
-        <w:rPr>
-          <w:rFonts w:ascii="Times New Roman" w:hAnsi="Times New Roman" w:cs="Times New Roman"/>
-          <w:b/>
-          <w:bCs/>
-        </w:rPr>
-        <w:t xml:space="preserve">DHCP </w:t>
-      </w:r>
-      <w:proofErr w:type="spellStart"/>
-      <w:r>
-        <w:rPr>
-          <w:rFonts w:ascii="Times New Roman" w:hAnsi="Times New Roman" w:cs="Times New Roman"/>
-          <w:b/>
-          <w:bCs/>
-        </w:rPr>
-        <w:t>Failover</w:t>
       </w:r>
       <w:bookmarkEnd w:id="32"/>
       <w:proofErr w:type="spellEnd"/>
@@ -9545,20 +9384,42 @@
     <w:p>
       <w:pPr>
         <w:ind w:left="142"/>
-      </w:pPr>
-      <w:r>
-        <w:t xml:space="preserve">A főszerver DHCP szolgáltatásának leállása esetén a </w:t>
+        <w:jc w:val="left"/>
+      </w:pPr>
+      <w:r>
+        <w:t xml:space="preserve">A </w:t>
       </w:r>
       <w:proofErr w:type="spellStart"/>
       <w:r>
-        <w:t>F</w:t>
-      </w:r>
-      <w:r>
-        <w:t>ailover</w:t>
+        <w:t>Domain</w:t>
       </w:r>
       <w:proofErr w:type="spellEnd"/>
       <w:r>
-        <w:t xml:space="preserve"> veszi át a szerepét.</w:t>
+        <w:t xml:space="preserve"> </w:t>
+      </w:r>
+      <w:proofErr w:type="spellStart"/>
+      <w:r>
+        <w:t>Controller</w:t>
+      </w:r>
+      <w:proofErr w:type="spellEnd"/>
+      <w:r>
+        <w:t xml:space="preserve">, másnéven tartományvezérlő, </w:t>
+      </w:r>
+      <w:proofErr w:type="spellStart"/>
+      <w:r>
+        <w:t>autentikációs</w:t>
+      </w:r>
+      <w:proofErr w:type="spellEnd"/>
+      <w:r>
+        <w:t xml:space="preserve"> és </w:t>
+      </w:r>
+      <w:proofErr w:type="spellStart"/>
+      <w:r>
+        <w:t>autorizációs</w:t>
+      </w:r>
+      <w:proofErr w:type="spellEnd"/>
+      <w:r>
+        <w:t xml:space="preserve"> szolgáltatást nyújt.</w:t>
       </w:r>
     </w:p>
     <w:p>
@@ -9572,14 +9433,86 @@
           <w:bCs/>
         </w:rPr>
       </w:pPr>
-      <w:bookmarkStart w:id="33" w:name="_Toc127200411"/>
+      <w:bookmarkStart w:id="33" w:name="_Toc130148622"/>
       <w:r>
         <w:rPr>
           <w:rFonts w:ascii="Times New Roman" w:hAnsi="Times New Roman" w:cs="Times New Roman"/>
           <w:b/>
           <w:bCs/>
         </w:rPr>
-        <w:t>Fileserver</w:t>
+        <w:t>DHCP (</w:t>
+      </w:r>
+      <w:proofErr w:type="spellStart"/>
+      <w:r>
+        <w:rPr>
+          <w:rFonts w:ascii="Times New Roman" w:hAnsi="Times New Roman" w:cs="Times New Roman"/>
+          <w:b/>
+          <w:bCs/>
+        </w:rPr>
+        <w:t>Dynamic</w:t>
+      </w:r>
+      <w:proofErr w:type="spellEnd"/>
+      <w:r>
+        <w:rPr>
+          <w:rFonts w:ascii="Times New Roman" w:hAnsi="Times New Roman" w:cs="Times New Roman"/>
+          <w:b/>
+          <w:bCs/>
+        </w:rPr>
+        <w:t xml:space="preserve"> </w:t>
+      </w:r>
+      <w:proofErr w:type="spellStart"/>
+      <w:r>
+        <w:rPr>
+          <w:rFonts w:ascii="Times New Roman" w:hAnsi="Times New Roman" w:cs="Times New Roman"/>
+          <w:b/>
+          <w:bCs/>
+        </w:rPr>
+        <w:t>Host</w:t>
+      </w:r>
+      <w:proofErr w:type="spellEnd"/>
+      <w:r>
+        <w:rPr>
+          <w:rFonts w:ascii="Times New Roman" w:hAnsi="Times New Roman" w:cs="Times New Roman"/>
+          <w:b/>
+          <w:bCs/>
+        </w:rPr>
+        <w:t xml:space="preserve"> </w:t>
+      </w:r>
+      <w:proofErr w:type="spellStart"/>
+      <w:r>
+        <w:rPr>
+          <w:rFonts w:ascii="Times New Roman" w:hAnsi="Times New Roman" w:cs="Times New Roman"/>
+          <w:b/>
+          <w:bCs/>
+        </w:rPr>
+        <w:t>Configuration</w:t>
+      </w:r>
+      <w:proofErr w:type="spellEnd"/>
+      <w:r>
+        <w:rPr>
+          <w:rFonts w:ascii="Times New Roman" w:hAnsi="Times New Roman" w:cs="Times New Roman"/>
+          <w:b/>
+          <w:bCs/>
+        </w:rPr>
+        <w:t xml:space="preserve"> </w:t>
+      </w:r>
+      <w:proofErr w:type="spellStart"/>
+      <w:r>
+        <w:rPr>
+          <w:rFonts w:ascii="Times New Roman" w:hAnsi="Times New Roman" w:cs="Times New Roman"/>
+          <w:b/>
+          <w:bCs/>
+        </w:rPr>
+        <w:t>Protocol</w:t>
+      </w:r>
+      <w:proofErr w:type="spellEnd"/>
+      <w:r>
+        <w:rPr>
+          <w:rFonts w:ascii="Times New Roman" w:hAnsi="Times New Roman" w:cs="Times New Roman"/>
+          <w:b/>
+          <w:bCs/>
+        </w:rPr>
+        <w:t>)</w:t>
       </w:r>
       <w:bookmarkEnd w:id="33"/>
     </w:p>
@@ -9588,13 +9521,7 @@
         <w:ind w:left="142"/>
       </w:pPr>
       <w:r>
-        <w:t xml:space="preserve">A </w:t>
-      </w:r>
-      <w:r>
-        <w:t>F</w:t>
-      </w:r>
-      <w:r>
-        <w:t>ileserver biztosít a felhasználók számára másokkal közös vagy esetlegesen saját területet, ahol tárolni, menteni tudják fájljaikat.</w:t>
+        <w:t>A DHCP protokoll feladata, hogy automatikusan ellássa a végeszközöket IP címmel.</w:t>
       </w:r>
     </w:p>
     <w:p>
@@ -9608,14 +9535,14 @@
           <w:bCs/>
         </w:rPr>
       </w:pPr>
-      <w:bookmarkStart w:id="34" w:name="_Toc127200412"/>
+      <w:bookmarkStart w:id="34" w:name="_Toc130148623"/>
       <w:r>
         <w:rPr>
           <w:rFonts w:ascii="Times New Roman" w:hAnsi="Times New Roman" w:cs="Times New Roman"/>
           <w:b/>
           <w:bCs/>
         </w:rPr>
-        <w:t xml:space="preserve">Group Policy </w:t>
+        <w:t xml:space="preserve">DHCP </w:t>
       </w:r>
       <w:proofErr w:type="spellStart"/>
       <w:r>
@@ -9624,7 +9551,7 @@
           <w:b/>
           <w:bCs/>
         </w:rPr>
-        <w:t>Object</w:t>
+        <w:t>Failover</w:t>
       </w:r>
       <w:bookmarkEnd w:id="34"/>
       <w:proofErr w:type="spellEnd"/>
@@ -9634,28 +9561,18 @@
         <w:ind w:left="142"/>
       </w:pPr>
       <w:r>
-        <w:t xml:space="preserve">A </w:t>
-      </w:r>
-      <w:r>
-        <w:t>G</w:t>
-      </w:r>
-      <w:r>
-        <w:t xml:space="preserve">roup </w:t>
-      </w:r>
-      <w:r>
-        <w:t>P</w:t>
-      </w:r>
-      <w:r>
-        <w:t>olicy segítségével lehetőségünk van a felhasználók jogköreinek személyre</w:t>
-      </w:r>
-      <w:r>
-        <w:t xml:space="preserve"> </w:t>
-      </w:r>
-      <w:r>
-        <w:t>szabására</w:t>
-      </w:r>
-      <w:r>
-        <w:t>.</w:t>
+        <w:t xml:space="preserve">A főszerver DHCP szolgáltatásának leállása esetén a </w:t>
+      </w:r>
+      <w:proofErr w:type="spellStart"/>
+      <w:r>
+        <w:t>F</w:t>
+      </w:r>
+      <w:r>
+        <w:t>ailover</w:t>
+      </w:r>
+      <w:proofErr w:type="spellEnd"/>
+      <w:r>
+        <w:t xml:space="preserve"> veszi át a szerepét.</w:t>
       </w:r>
     </w:p>
     <w:p>
@@ -9669,38 +9586,14 @@
           <w:bCs/>
         </w:rPr>
       </w:pPr>
-      <w:bookmarkStart w:id="35" w:name="_Toc127200413"/>
+      <w:bookmarkStart w:id="35" w:name="_Toc130148624"/>
       <w:r>
         <w:rPr>
           <w:rFonts w:ascii="Times New Roman" w:hAnsi="Times New Roman" w:cs="Times New Roman"/>
           <w:b/>
           <w:bCs/>
         </w:rPr>
-        <w:t>M</w:t>
-      </w:r>
-      <w:r>
-        <w:rPr>
-          <w:rFonts w:ascii="Times New Roman" w:hAnsi="Times New Roman" w:cs="Times New Roman"/>
-          <w:b/>
-          <w:bCs/>
-        </w:rPr>
-        <w:t xml:space="preserve">ail </w:t>
-      </w:r>
-      <w:r>
-        <w:rPr>
-          <w:rFonts w:ascii="Times New Roman" w:hAnsi="Times New Roman" w:cs="Times New Roman"/>
-          <w:b/>
-          <w:bCs/>
-        </w:rPr>
-        <w:t>S</w:t>
-      </w:r>
-      <w:r>
-        <w:rPr>
-          <w:rFonts w:ascii="Times New Roman" w:hAnsi="Times New Roman" w:cs="Times New Roman"/>
-          <w:b/>
-          <w:bCs/>
-        </w:rPr>
-        <w:t>erver</w:t>
+        <w:t>Fileserver</w:t>
       </w:r>
       <w:bookmarkEnd w:id="35"/>
     </w:p>
@@ -9712,16 +9605,10 @@
         <w:t xml:space="preserve">A </w:t>
       </w:r>
       <w:r>
-        <w:t>M</w:t>
-      </w:r>
-      <w:r>
-        <w:t xml:space="preserve">ail </w:t>
-      </w:r>
-      <w:r>
-        <w:t>S</w:t>
-      </w:r>
-      <w:r>
-        <w:t>erver egy levelező rendszer szolgáltatásait nyújtja a felhasználók számára.</w:t>
+        <w:t>F</w:t>
+      </w:r>
+      <w:r>
+        <w:t>ileserver biztosít a felhasználók számára másokkal közös vagy esetlegesen saját területet, ahol tárolni, menteni tudják fájljaikat.</w:t>
       </w:r>
     </w:p>
     <w:p>
@@ -9735,16 +9622,143 @@
           <w:bCs/>
         </w:rPr>
       </w:pPr>
-      <w:bookmarkStart w:id="36" w:name="_Toc127200414"/>
+      <w:bookmarkStart w:id="36" w:name="_Toc130148625"/>
       <w:r>
         <w:rPr>
           <w:rFonts w:ascii="Times New Roman" w:hAnsi="Times New Roman" w:cs="Times New Roman"/>
           <w:b/>
           <w:bCs/>
         </w:rPr>
+        <w:t xml:space="preserve">Group Policy </w:t>
+      </w:r>
+      <w:proofErr w:type="spellStart"/>
+      <w:r>
+        <w:rPr>
+          <w:rFonts w:ascii="Times New Roman" w:hAnsi="Times New Roman" w:cs="Times New Roman"/>
+          <w:b/>
+          <w:bCs/>
+        </w:rPr>
+        <w:t>Object</w:t>
+      </w:r>
+      <w:bookmarkEnd w:id="36"/>
+      <w:proofErr w:type="spellEnd"/>
+    </w:p>
+    <w:p>
+      <w:pPr>
+        <w:ind w:left="142"/>
+      </w:pPr>
+      <w:r>
+        <w:t xml:space="preserve">A </w:t>
+      </w:r>
+      <w:r>
+        <w:t>G</w:t>
+      </w:r>
+      <w:r>
+        <w:t xml:space="preserve">roup </w:t>
+      </w:r>
+      <w:r>
+        <w:t>P</w:t>
+      </w:r>
+      <w:r>
+        <w:t>olicy segítségével lehetőségünk van a felhasználók jogköreinek személyre</w:t>
+      </w:r>
+      <w:r>
+        <w:t xml:space="preserve"> </w:t>
+      </w:r>
+      <w:r>
+        <w:t>szabására</w:t>
+      </w:r>
+      <w:r>
+        <w:t>.</w:t>
+      </w:r>
+    </w:p>
+    <w:p>
+      <w:pPr>
+        <w:pStyle w:val="Cmsor2"/>
+        <w:ind w:left="0" w:firstLine="142"/>
+        <w:jc w:val="left"/>
+        <w:rPr>
+          <w:rFonts w:ascii="Times New Roman" w:hAnsi="Times New Roman" w:cs="Times New Roman"/>
+          <w:b/>
+          <w:bCs/>
+        </w:rPr>
+      </w:pPr>
+      <w:bookmarkStart w:id="37" w:name="_Toc130148626"/>
+      <w:r>
+        <w:rPr>
+          <w:rFonts w:ascii="Times New Roman" w:hAnsi="Times New Roman" w:cs="Times New Roman"/>
+          <w:b/>
+          <w:bCs/>
+        </w:rPr>
+        <w:t>M</w:t>
+      </w:r>
+      <w:r>
+        <w:rPr>
+          <w:rFonts w:ascii="Times New Roman" w:hAnsi="Times New Roman" w:cs="Times New Roman"/>
+          <w:b/>
+          <w:bCs/>
+        </w:rPr>
+        <w:t xml:space="preserve">ail </w:t>
+      </w:r>
+      <w:r>
+        <w:rPr>
+          <w:rFonts w:ascii="Times New Roman" w:hAnsi="Times New Roman" w:cs="Times New Roman"/>
+          <w:b/>
+          <w:bCs/>
+        </w:rPr>
+        <w:t>S</w:t>
+      </w:r>
+      <w:r>
+        <w:rPr>
+          <w:rFonts w:ascii="Times New Roman" w:hAnsi="Times New Roman" w:cs="Times New Roman"/>
+          <w:b/>
+          <w:bCs/>
+        </w:rPr>
+        <w:t>erver</w:t>
+      </w:r>
+      <w:bookmarkEnd w:id="37"/>
+    </w:p>
+    <w:p>
+      <w:pPr>
+        <w:ind w:left="142"/>
+      </w:pPr>
+      <w:r>
+        <w:t xml:space="preserve">A </w:t>
+      </w:r>
+      <w:r>
+        <w:t>M</w:t>
+      </w:r>
+      <w:r>
+        <w:t xml:space="preserve">ail </w:t>
+      </w:r>
+      <w:r>
+        <w:t>S</w:t>
+      </w:r>
+      <w:r>
+        <w:t>erver egy levelező rendszer szolgáltatásait nyújtja a felhasználók számára.</w:t>
+      </w:r>
+    </w:p>
+    <w:p>
+      <w:pPr>
+        <w:pStyle w:val="Cmsor2"/>
+        <w:ind w:left="0" w:firstLine="142"/>
+        <w:jc w:val="left"/>
+        <w:rPr>
+          <w:rFonts w:ascii="Times New Roman" w:hAnsi="Times New Roman" w:cs="Times New Roman"/>
+          <w:b/>
+          <w:bCs/>
+        </w:rPr>
+      </w:pPr>
+      <w:bookmarkStart w:id="38" w:name="_Toc130148627"/>
+      <w:r>
+        <w:rPr>
+          <w:rFonts w:ascii="Times New Roman" w:hAnsi="Times New Roman" w:cs="Times New Roman"/>
+          <w:b/>
+          <w:bCs/>
+        </w:rPr>
         <w:t>Backup</w:t>
       </w:r>
-      <w:bookmarkEnd w:id="36"/>
+      <w:bookmarkEnd w:id="38"/>
     </w:p>
     <w:p>
       <w:pPr>
@@ -9790,8 +9804,8 @@
           <w:bCs/>
         </w:rPr>
       </w:pPr>
-      <w:bookmarkStart w:id="37" w:name="_Toc127200415"/>
-      <w:bookmarkStart w:id="38" w:name="_Hlk127196233"/>
+      <w:bookmarkStart w:id="39" w:name="_Hlk127196233"/>
+      <w:bookmarkStart w:id="40" w:name="_Toc130148628"/>
       <w:r>
         <w:rPr>
           <w:rFonts w:ascii="Times New Roman" w:hAnsi="Times New Roman" w:cs="Times New Roman"/>
@@ -9801,7 +9815,7 @@
         <w:lastRenderedPageBreak/>
         <w:t>Vajda-Papír Kft. szerverinek beállításai</w:t>
       </w:r>
-      <w:bookmarkEnd w:id="37"/>
+      <w:bookmarkEnd w:id="40"/>
     </w:p>
     <w:p>
       <w:pPr>
@@ -9813,7 +9827,7 @@
           <w:bCs/>
         </w:rPr>
       </w:pPr>
-      <w:bookmarkStart w:id="39" w:name="_Toc127200416"/>
+      <w:bookmarkStart w:id="41" w:name="_Toc130148629"/>
       <w:r>
         <w:rPr>
           <w:noProof/>
@@ -9896,7 +9910,7 @@
         </w:rPr>
         <w:t>Dunaföldvári telephely szerverei</w:t>
       </w:r>
-      <w:bookmarkEnd w:id="39"/>
+      <w:bookmarkEnd w:id="41"/>
     </w:p>
     <w:p>
       <w:pPr>
@@ -9909,7 +9923,7 @@
           <w:color w:val="2F5597"/>
         </w:rPr>
       </w:pPr>
-      <w:bookmarkStart w:id="40" w:name="_Toc127200417"/>
+      <w:bookmarkStart w:id="42" w:name="_Toc130148630"/>
       <w:proofErr w:type="spellStart"/>
       <w:r>
         <w:rPr>
@@ -9930,9 +9944,9 @@
         </w:rPr>
         <w:t xml:space="preserve"> Router</w:t>
       </w:r>
-      <w:bookmarkEnd w:id="40"/>
+      <w:bookmarkEnd w:id="42"/>
     </w:p>
-    <w:bookmarkEnd w:id="38"/>
+    <w:bookmarkEnd w:id="39"/>
     <w:p>
       <w:pPr>
         <w:ind w:left="1418" w:firstLine="0"/>
@@ -9993,7 +10007,7 @@
           <w:color w:val="2F5597"/>
         </w:rPr>
       </w:pPr>
-      <w:bookmarkStart w:id="41" w:name="_Toc127200418"/>
+      <w:bookmarkStart w:id="43" w:name="_Toc130148631"/>
       <w:r>
         <w:rPr>
           <w:rFonts w:ascii="Times New Roman" w:hAnsi="Times New Roman" w:cs="Times New Roman"/>
@@ -10033,7 +10047,7 @@
         </w:rPr>
         <w:t>Primary</w:t>
       </w:r>
-      <w:bookmarkEnd w:id="41"/>
+      <w:bookmarkEnd w:id="43"/>
       <w:proofErr w:type="spellEnd"/>
     </w:p>
     <w:p>
@@ -10323,7 +10337,7 @@
           <w:color w:val="2F5597"/>
         </w:rPr>
       </w:pPr>
-      <w:bookmarkStart w:id="42" w:name="_Toc127200419"/>
+      <w:bookmarkStart w:id="44" w:name="_Toc130148632"/>
       <w:r>
         <w:rPr>
           <w:rFonts w:ascii="Times New Roman" w:hAnsi="Times New Roman" w:cs="Times New Roman"/>
@@ -10362,169 +10376,13 @@
           <w:color w:val="2F5597"/>
         </w:rPr>
         <w:t>Failover</w:t>
-      </w:r>
-      <w:bookmarkEnd w:id="42"/>
-      <w:proofErr w:type="spellEnd"/>
-    </w:p>
-    <w:p>
-      <w:pPr>
-        <w:ind w:left="1418" w:firstLine="1"/>
-        <w:jc w:val="left"/>
-      </w:pPr>
-      <w:r>
-        <w:t>Típus – Microsoft Windows</w:t>
-      </w:r>
-      <w:r>
-        <w:br/>
-        <w:t>Verzió – Windows 2019 (64-bit)</w:t>
-      </w:r>
-      <w:r>
-        <w:br/>
-        <w:t>Memória – 2 GB</w:t>
-      </w:r>
-      <w:r>
-        <w:br/>
-        <w:t>Tárhely – 50 GB</w:t>
-      </w:r>
-      <w:r>
-        <w:br/>
-        <w:t>Processzor magok száma – 2</w:t>
-      </w:r>
-      <w:r>
-        <w:br/>
-      </w:r>
-      <w:proofErr w:type="spellStart"/>
-      <w:r>
-        <w:lastRenderedPageBreak/>
-        <w:t>Domain</w:t>
-      </w:r>
-      <w:proofErr w:type="spellEnd"/>
-      <w:r>
-        <w:t xml:space="preserve"> – vjdpapir.hu</w:t>
-      </w:r>
-      <w:r>
-        <w:br/>
-        <w:t xml:space="preserve">Felhasználónév – </w:t>
-      </w:r>
-      <w:proofErr w:type="spellStart"/>
-      <w:r>
-        <w:t>administrator</w:t>
-      </w:r>
-      <w:proofErr w:type="spellEnd"/>
-      <w:r>
-        <w:br/>
-        <w:t>Jelszó – #Aa123456789@</w:t>
-      </w:r>
-    </w:p>
-    <w:p>
-      <w:pPr>
-        <w:pStyle w:val="Cmsor3"/>
-        <w:ind w:left="567" w:firstLine="0"/>
-        <w:rPr>
-          <w:rFonts w:ascii="Times New Roman" w:hAnsi="Times New Roman" w:cs="Times New Roman"/>
-          <w:b/>
-          <w:bCs/>
-          <w:color w:val="2F5597"/>
-        </w:rPr>
-      </w:pPr>
-      <w:bookmarkStart w:id="43" w:name="_Toc127200420"/>
-      <w:r>
-        <w:rPr>
-          <w:rFonts w:ascii="Times New Roman" w:hAnsi="Times New Roman" w:cs="Times New Roman"/>
-          <w:b/>
-          <w:bCs/>
-          <w:color w:val="2F5597"/>
-        </w:rPr>
-        <w:t>Linux Server Mail</w:t>
-      </w:r>
-      <w:bookmarkEnd w:id="43"/>
-    </w:p>
-    <w:p>
-      <w:pPr>
-        <w:ind w:left="1418" w:firstLine="1"/>
-        <w:jc w:val="left"/>
-      </w:pPr>
-      <w:r>
-        <w:t>Típus – Linux</w:t>
-      </w:r>
-      <w:r>
-        <w:br/>
-        <w:t>Verzió – Debian (64-bit)</w:t>
-      </w:r>
-      <w:r>
-        <w:br/>
-        <w:t>Memória – 1 GB</w:t>
-      </w:r>
-      <w:r>
-        <w:br/>
-        <w:t>Tárhely – 50 GB</w:t>
-      </w:r>
-      <w:r>
-        <w:br/>
-        <w:t>Processzor magok száma – 2</w:t>
-      </w:r>
-      <w:r>
-        <w:br/>
-      </w:r>
-      <w:proofErr w:type="spellStart"/>
-      <w:r>
-        <w:t>Domain</w:t>
-      </w:r>
-      <w:proofErr w:type="spellEnd"/>
-      <w:r>
-        <w:t xml:space="preserve"> – mail.vjdpapir.hu</w:t>
-      </w:r>
-      <w:r>
-        <w:br/>
-        <w:t xml:space="preserve">Felhasználónév – </w:t>
-      </w:r>
-      <w:proofErr w:type="spellStart"/>
-      <w:r>
-        <w:t>root</w:t>
-      </w:r>
-      <w:proofErr w:type="spellEnd"/>
-      <w:r>
-        <w:br/>
-        <w:t>Jelszó – #Aa123456789@</w:t>
-      </w:r>
-    </w:p>
-    <w:p>
-      <w:pPr>
-        <w:pStyle w:val="Cmsor3"/>
-        <w:ind w:left="567" w:firstLine="0"/>
-        <w:rPr>
-          <w:rFonts w:ascii="Times New Roman" w:hAnsi="Times New Roman" w:cs="Times New Roman"/>
-          <w:b/>
-          <w:bCs/>
-          <w:color w:val="2F5597"/>
-        </w:rPr>
-      </w:pPr>
-      <w:bookmarkStart w:id="44" w:name="_Toc127200421"/>
-      <w:r>
-        <w:rPr>
-          <w:rFonts w:ascii="Times New Roman" w:hAnsi="Times New Roman" w:cs="Times New Roman"/>
-          <w:b/>
-          <w:bCs/>
-          <w:color w:val="2F5597"/>
-        </w:rPr>
-        <w:t xml:space="preserve">Windows </w:t>
-      </w:r>
-      <w:proofErr w:type="spellStart"/>
-      <w:r>
-        <w:rPr>
-          <w:rFonts w:ascii="Times New Roman" w:hAnsi="Times New Roman" w:cs="Times New Roman"/>
-          <w:b/>
-          <w:bCs/>
-          <w:color w:val="2F5597"/>
-        </w:rPr>
-        <w:t>Client</w:t>
       </w:r>
       <w:bookmarkEnd w:id="44"/>
       <w:proofErr w:type="spellEnd"/>
     </w:p>
     <w:p>
       <w:pPr>
-        <w:ind w:left="1418" w:firstLine="0"/>
+        <w:ind w:left="1418" w:firstLine="1"/>
         <w:jc w:val="left"/>
       </w:pPr>
       <w:r>
@@ -10532,7 +10390,7 @@
       </w:r>
       <w:r>
         <w:br/>
-        <w:t>Verzió – Windows 10 (64-bit)</w:t>
+        <w:t>Verzió – Windows 2019 (64-bit)</w:t>
       </w:r>
       <w:r>
         <w:br/>
@@ -10551,6 +10409,7 @@
       </w:r>
       <w:proofErr w:type="spellStart"/>
       <w:r>
+        <w:lastRenderedPageBreak/>
         <w:t>Domain</w:t>
       </w:r>
       <w:proofErr w:type="spellEnd"/>
@@ -10573,27 +10432,78 @@
     </w:p>
     <w:p>
       <w:pPr>
-        <w:pStyle w:val="Cmsor2"/>
-        <w:ind w:left="0" w:firstLine="0"/>
+        <w:pStyle w:val="Cmsor3"/>
+        <w:ind w:left="567" w:firstLine="0"/>
         <w:rPr>
           <w:rFonts w:ascii="Times New Roman" w:hAnsi="Times New Roman" w:cs="Times New Roman"/>
           <w:b/>
           <w:bCs/>
-        </w:rPr>
-      </w:pPr>
-      <w:bookmarkStart w:id="45" w:name="_Toc127200422"/>
+          <w:color w:val="2F5597"/>
+        </w:rPr>
+      </w:pPr>
+      <w:bookmarkStart w:id="45" w:name="_Toc130148633"/>
       <w:r>
         <w:rPr>
           <w:rFonts w:ascii="Times New Roman" w:hAnsi="Times New Roman" w:cs="Times New Roman"/>
           <w:b/>
           <w:bCs/>
-        </w:rPr>
-        <w:t>Budapesti telephely szerverei</w:t>
+          <w:color w:val="2F5597"/>
+        </w:rPr>
+        <w:t>Linux Server Mail</w:t>
       </w:r>
       <w:bookmarkEnd w:id="45"/>
     </w:p>
     <w:p>
       <w:pPr>
+        <w:ind w:left="1418" w:firstLine="1"/>
+        <w:jc w:val="left"/>
+      </w:pPr>
+      <w:r>
+        <w:t>Típus – Linux</w:t>
+      </w:r>
+      <w:r>
+        <w:br/>
+        <w:t>Verzió – Debian (64-bit)</w:t>
+      </w:r>
+      <w:r>
+        <w:br/>
+        <w:t>Memória – 1 GB</w:t>
+      </w:r>
+      <w:r>
+        <w:br/>
+        <w:t>Tárhely – 50 GB</w:t>
+      </w:r>
+      <w:r>
+        <w:br/>
+        <w:t>Processzor magok száma – 2</w:t>
+      </w:r>
+      <w:r>
+        <w:br/>
+      </w:r>
+      <w:proofErr w:type="spellStart"/>
+      <w:r>
+        <w:t>Domain</w:t>
+      </w:r>
+      <w:proofErr w:type="spellEnd"/>
+      <w:r>
+        <w:t xml:space="preserve"> – mail.vjdpapir.hu</w:t>
+      </w:r>
+      <w:r>
+        <w:br/>
+        <w:t xml:space="preserve">Felhasználónév – </w:t>
+      </w:r>
+      <w:proofErr w:type="spellStart"/>
+      <w:r>
+        <w:t>root</w:t>
+      </w:r>
+      <w:proofErr w:type="spellEnd"/>
+      <w:r>
+        <w:br/>
+        <w:t>Jelszó – #Aa123456789@</w:t>
+      </w:r>
+    </w:p>
+    <w:p>
+      <w:pPr>
         <w:pStyle w:val="Cmsor3"/>
         <w:ind w:left="567" w:firstLine="0"/>
         <w:rPr>
@@ -10603,7 +10513,16 @@
           <w:color w:val="2F5597"/>
         </w:rPr>
       </w:pPr>
-      <w:bookmarkStart w:id="46" w:name="_Toc127200423"/>
+      <w:bookmarkStart w:id="46" w:name="_Toc130148634"/>
+      <w:r>
+        <w:rPr>
+          <w:rFonts w:ascii="Times New Roman" w:hAnsi="Times New Roman" w:cs="Times New Roman"/>
+          <w:b/>
+          <w:bCs/>
+          <w:color w:val="2F5597"/>
+        </w:rPr>
+        <w:t xml:space="preserve">Windows </w:t>
+      </w:r>
       <w:proofErr w:type="spellStart"/>
       <w:r>
         <w:rPr>
@@ -10612,6 +10531,101 @@
           <w:bCs/>
           <w:color w:val="2F5597"/>
         </w:rPr>
+        <w:t>Client</w:t>
+      </w:r>
+      <w:bookmarkEnd w:id="46"/>
+      <w:proofErr w:type="spellEnd"/>
+    </w:p>
+    <w:p>
+      <w:pPr>
+        <w:ind w:left="1418" w:firstLine="0"/>
+        <w:jc w:val="left"/>
+      </w:pPr>
+      <w:r>
+        <w:t>Típus – Microsoft Windows</w:t>
+      </w:r>
+      <w:r>
+        <w:br/>
+        <w:t>Verzió – Windows 10 (64-bit)</w:t>
+      </w:r>
+      <w:r>
+        <w:br/>
+        <w:t>Memória – 2 GB</w:t>
+      </w:r>
+      <w:r>
+        <w:br/>
+        <w:t>Tárhely – 50 GB</w:t>
+      </w:r>
+      <w:r>
+        <w:br/>
+        <w:t>Processzor magok száma – 2</w:t>
+      </w:r>
+      <w:r>
+        <w:br/>
+      </w:r>
+      <w:proofErr w:type="spellStart"/>
+      <w:r>
+        <w:t>Domain</w:t>
+      </w:r>
+      <w:proofErr w:type="spellEnd"/>
+      <w:r>
+        <w:t xml:space="preserve"> – vjdpapir.hu</w:t>
+      </w:r>
+      <w:r>
+        <w:br/>
+        <w:t xml:space="preserve">Felhasználónév – </w:t>
+      </w:r>
+      <w:proofErr w:type="spellStart"/>
+      <w:r>
+        <w:t>administrator</w:t>
+      </w:r>
+      <w:proofErr w:type="spellEnd"/>
+      <w:r>
+        <w:br/>
+        <w:t>Jelszó – #Aa123456789@</w:t>
+      </w:r>
+    </w:p>
+    <w:p>
+      <w:pPr>
+        <w:pStyle w:val="Cmsor2"/>
+        <w:ind w:left="0" w:firstLine="0"/>
+        <w:rPr>
+          <w:rFonts w:ascii="Times New Roman" w:hAnsi="Times New Roman" w:cs="Times New Roman"/>
+          <w:b/>
+          <w:bCs/>
+        </w:rPr>
+      </w:pPr>
+      <w:bookmarkStart w:id="47" w:name="_Toc130148635"/>
+      <w:r>
+        <w:rPr>
+          <w:rFonts w:ascii="Times New Roman" w:hAnsi="Times New Roman" w:cs="Times New Roman"/>
+          <w:b/>
+          <w:bCs/>
+        </w:rPr>
+        <w:t>Budapesti telephely szerverei</w:t>
+      </w:r>
+      <w:bookmarkEnd w:id="47"/>
+    </w:p>
+    <w:p>
+      <w:pPr>
+        <w:pStyle w:val="Cmsor3"/>
+        <w:ind w:left="567" w:firstLine="0"/>
+        <w:rPr>
+          <w:rFonts w:ascii="Times New Roman" w:hAnsi="Times New Roman" w:cs="Times New Roman"/>
+          <w:b/>
+          <w:bCs/>
+          <w:color w:val="2F5597"/>
+        </w:rPr>
+      </w:pPr>
+      <w:bookmarkStart w:id="48" w:name="_Toc130148636"/>
+      <w:proofErr w:type="spellStart"/>
+      <w:r>
+        <w:rPr>
+          <w:rFonts w:ascii="Times New Roman" w:hAnsi="Times New Roman" w:cs="Times New Roman"/>
+          <w:b/>
+          <w:bCs/>
+          <w:color w:val="2F5597"/>
+        </w:rPr>
         <w:t>Mikrotik</w:t>
       </w:r>
       <w:proofErr w:type="spellEnd"/>
@@ -10624,7 +10638,7 @@
         </w:rPr>
         <w:t xml:space="preserve"> Router</w:t>
       </w:r>
-      <w:bookmarkEnd w:id="46"/>
+      <w:bookmarkEnd w:id="48"/>
     </w:p>
     <w:p>
       <w:pPr>
@@ -10704,7 +10718,7 @@
           <w:color w:val="2F5597"/>
         </w:rPr>
       </w:pPr>
-      <w:bookmarkStart w:id="47" w:name="_Toc127200424"/>
+      <w:bookmarkStart w:id="49" w:name="_Toc130148637"/>
       <w:r>
         <w:rPr>
           <w:rFonts w:ascii="Times New Roman" w:hAnsi="Times New Roman" w:cs="Times New Roman"/>
@@ -10735,7 +10749,7 @@
         </w:rPr>
         <w:t xml:space="preserve"> RODC</w:t>
       </w:r>
-      <w:bookmarkEnd w:id="47"/>
+      <w:bookmarkEnd w:id="49"/>
     </w:p>
     <w:p>
       <w:pPr>
@@ -10797,7 +10811,7 @@
           <w:color w:val="2F5597"/>
         </w:rPr>
       </w:pPr>
-      <w:bookmarkStart w:id="48" w:name="_Toc127200425"/>
+      <w:bookmarkStart w:id="50" w:name="_Toc130148638"/>
       <w:r>
         <w:rPr>
           <w:rFonts w:ascii="Times New Roman" w:hAnsi="Times New Roman" w:cs="Times New Roman"/>
@@ -10817,7 +10831,7 @@
         </w:rPr>
         <w:t>Client</w:t>
       </w:r>
-      <w:bookmarkEnd w:id="48"/>
+      <w:bookmarkEnd w:id="50"/>
       <w:proofErr w:type="spellEnd"/>
     </w:p>
     <w:p>
@@ -10889,7 +10903,7 @@
           <w:bCs/>
         </w:rPr>
       </w:pPr>
-      <w:bookmarkStart w:id="49" w:name="_Toc127200426"/>
+      <w:bookmarkStart w:id="51" w:name="_Toc130148639"/>
       <w:r>
         <w:rPr>
           <w:rFonts w:ascii="Times New Roman" w:hAnsi="Times New Roman" w:cs="Times New Roman"/>
@@ -10977,7 +10991,7 @@
         </w:rPr>
         <w:t>Székesfehérvári telephely szerverei</w:t>
       </w:r>
-      <w:bookmarkEnd w:id="49"/>
+      <w:bookmarkEnd w:id="51"/>
     </w:p>
     <w:p>
       <w:pPr>
@@ -10990,7 +11004,7 @@
           <w:color w:val="2F5597"/>
         </w:rPr>
       </w:pPr>
-      <w:bookmarkStart w:id="50" w:name="_Toc127200427"/>
+      <w:bookmarkStart w:id="52" w:name="_Toc130148640"/>
       <w:proofErr w:type="spellStart"/>
       <w:r>
         <w:rPr>
@@ -11011,7 +11025,7 @@
         </w:rPr>
         <w:t xml:space="preserve"> Router</w:t>
       </w:r>
-      <w:bookmarkEnd w:id="50"/>
+      <w:bookmarkEnd w:id="52"/>
     </w:p>
     <w:p>
       <w:pPr>
@@ -11070,7 +11084,7 @@
           <w:color w:val="2F5597"/>
         </w:rPr>
       </w:pPr>
-      <w:bookmarkStart w:id="51" w:name="_Toc127200428"/>
+      <w:bookmarkStart w:id="53" w:name="_Toc130148641"/>
       <w:r>
         <w:rPr>
           <w:rFonts w:ascii="Times New Roman" w:hAnsi="Times New Roman" w:cs="Times New Roman"/>
@@ -11110,7 +11124,7 @@
         </w:rPr>
         <w:t>Primary</w:t>
       </w:r>
-      <w:bookmarkEnd w:id="51"/>
+      <w:bookmarkEnd w:id="53"/>
       <w:proofErr w:type="spellEnd"/>
       <w:r>
         <w:rPr>
@@ -11413,7 +11427,7 @@
           <w:color w:val="2F5597"/>
         </w:rPr>
       </w:pPr>
-      <w:bookmarkStart w:id="52" w:name="_Toc127200429"/>
+      <w:bookmarkStart w:id="54" w:name="_Toc130148642"/>
       <w:r>
         <w:rPr>
           <w:rFonts w:ascii="Times New Roman" w:hAnsi="Times New Roman" w:cs="Times New Roman"/>
@@ -11453,7 +11467,7 @@
         </w:rPr>
         <w:t>Failover</w:t>
       </w:r>
-      <w:bookmarkEnd w:id="52"/>
+      <w:bookmarkEnd w:id="54"/>
       <w:proofErr w:type="spellEnd"/>
     </w:p>
     <w:p>
@@ -11526,7 +11540,7 @@
           <w:color w:val="2F5597"/>
         </w:rPr>
       </w:pPr>
-      <w:bookmarkStart w:id="53" w:name="_Toc127200430"/>
+      <w:bookmarkStart w:id="55" w:name="_Toc130148643"/>
       <w:r>
         <w:rPr>
           <w:rFonts w:ascii="Times New Roman" w:hAnsi="Times New Roman" w:cs="Times New Roman"/>
@@ -11546,7 +11560,7 @@
         </w:rPr>
         <w:t>Client</w:t>
       </w:r>
-      <w:bookmarkEnd w:id="53"/>
+      <w:bookmarkEnd w:id="55"/>
       <w:proofErr w:type="spellEnd"/>
     </w:p>
     <w:p>
@@ -11615,7 +11629,7 @@
           <w:bCs/>
         </w:rPr>
       </w:pPr>
-      <w:bookmarkStart w:id="54" w:name="_Toc127200431"/>
+      <w:bookmarkStart w:id="56" w:name="_Toc130148644"/>
       <w:r>
         <w:rPr>
           <w:rFonts w:ascii="Times New Roman" w:hAnsi="Times New Roman" w:cs="Times New Roman"/>
@@ -11624,7 +11638,7 @@
         </w:rPr>
         <w:t>Adatközpont szerverei</w:t>
       </w:r>
-      <w:bookmarkEnd w:id="54"/>
+      <w:bookmarkEnd w:id="56"/>
     </w:p>
     <w:p>
       <w:pPr>
@@ -11637,7 +11651,7 @@
           <w:color w:val="2F5597"/>
         </w:rPr>
       </w:pPr>
-      <w:bookmarkStart w:id="55" w:name="_Toc127200432"/>
+      <w:bookmarkStart w:id="57" w:name="_Toc130148645"/>
       <w:proofErr w:type="spellStart"/>
       <w:r>
         <w:rPr>
@@ -11658,7 +11672,7 @@
         </w:rPr>
         <w:t xml:space="preserve"> Router</w:t>
       </w:r>
-      <w:bookmarkEnd w:id="55"/>
+      <w:bookmarkEnd w:id="57"/>
     </w:p>
     <w:p>
       <w:pPr>
@@ -11717,7 +11731,7 @@
           <w:color w:val="2F5597"/>
         </w:rPr>
       </w:pPr>
-      <w:bookmarkStart w:id="56" w:name="_Toc127200433"/>
+      <w:bookmarkStart w:id="58" w:name="_Toc130148646"/>
       <w:r>
         <w:rPr>
           <w:rFonts w:ascii="Times New Roman" w:hAnsi="Times New Roman" w:cs="Times New Roman"/>
@@ -11745,7 +11759,7 @@
         </w:rPr>
         <w:t xml:space="preserve"> FTP</w:t>
       </w:r>
-      <w:bookmarkEnd w:id="56"/>
+      <w:bookmarkEnd w:id="58"/>
       <w:r>
         <w:rPr>
           <w:noProof/>
@@ -11823,7 +11837,7 @@
           <w:color w:val="2F5597"/>
         </w:rPr>
       </w:pPr>
-      <w:bookmarkStart w:id="57" w:name="_Toc127200434"/>
+      <w:bookmarkStart w:id="59" w:name="_Toc130148647"/>
       <w:r>
         <w:rPr>
           <w:rFonts w:ascii="Times New Roman" w:hAnsi="Times New Roman" w:cs="Times New Roman"/>
@@ -11844,7 +11858,7 @@
         </w:rPr>
         <w:t>Client</w:t>
       </w:r>
-      <w:bookmarkEnd w:id="57"/>
+      <w:bookmarkEnd w:id="59"/>
       <w:proofErr w:type="spellEnd"/>
     </w:p>
     <w:p>
@@ -11923,7 +11937,7 @@
           <w:bCs/>
         </w:rPr>
       </w:pPr>
-      <w:bookmarkStart w:id="58" w:name="_Toc127200435"/>
+      <w:bookmarkStart w:id="60" w:name="_Toc130148648"/>
       <w:r>
         <w:rPr>
           <w:rFonts w:ascii="Times New Roman" w:hAnsi="Times New Roman" w:cs="Times New Roman"/>
@@ -11951,7 +11965,7 @@
         </w:rPr>
         <w:t>)</w:t>
       </w:r>
-      <w:bookmarkEnd w:id="58"/>
+      <w:bookmarkEnd w:id="60"/>
     </w:p>
     <w:p>
       <w:pPr>
@@ -12563,8 +12577,6 @@
         <w:spacing w:line="259" w:lineRule="auto"/>
         <w:ind w:left="0" w:firstLine="0"/>
         <w:jc w:val="left"/>
-      </w:pPr>
-      <w:r>
         <w:rPr>
           <w:b/>
           <w:bCs/>
@@ -12572,6 +12584,33 @@
           <w:sz w:val="26"/>
           <w:szCs w:val="26"/>
         </w:rPr>
+      </w:pPr>
+      <w:r>
+        <w:rPr>
+          <w:b/>
+          <w:bCs/>
+          <w:color w:val="2F5597"/>
+          <w:sz w:val="26"/>
+          <w:szCs w:val="26"/>
+        </w:rPr>
+        <w:br w:type="page"/>
+      </w:r>
+    </w:p>
+    <w:p>
+      <w:pPr>
+        <w:spacing w:line="259" w:lineRule="auto"/>
+        <w:ind w:left="0" w:firstLine="0"/>
+        <w:jc w:val="left"/>
+      </w:pPr>
+      <w:r>
+        <w:rPr>
+          <w:b/>
+          <w:bCs/>
+          <w:color w:val="2F5597"/>
+          <w:sz w:val="26"/>
+          <w:szCs w:val="26"/>
+        </w:rPr>
+        <w:lastRenderedPageBreak/>
         <w:t xml:space="preserve">A Group Policy </w:t>
       </w:r>
       <w:proofErr w:type="spellStart"/>
@@ -12622,7 +12661,6 @@
       </w:pPr>
       <w:proofErr w:type="spellStart"/>
       <w:r>
-        <w:lastRenderedPageBreak/>
         <w:t>User</w:t>
       </w:r>
       <w:proofErr w:type="spellEnd"/>
@@ -12688,6 +12726,798 @@
     </w:p>
     <w:p>
       <w:pPr>
+        <w:pStyle w:val="Cmsor3"/>
+        <w:ind w:left="0" w:firstLine="0"/>
+        <w:rPr>
+          <w:rFonts w:ascii="Times New Roman" w:hAnsi="Times New Roman" w:cs="Times New Roman"/>
+          <w:b/>
+          <w:bCs/>
+          <w:color w:val="2F5597"/>
+          <w:sz w:val="28"/>
+          <w:szCs w:val="28"/>
+        </w:rPr>
+      </w:pPr>
+      <w:r>
+        <w:rPr>
+          <w:rFonts w:ascii="Times New Roman" w:hAnsi="Times New Roman" w:cs="Times New Roman"/>
+          <w:b/>
+          <w:bCs/>
+        </w:rPr>
+        <w:br w:type="page"/>
+      </w:r>
+      <w:bookmarkStart w:id="61" w:name="_Toc130148649"/>
+      <w:r>
+        <w:rPr>
+          <w:rFonts w:ascii="Times New Roman" w:hAnsi="Times New Roman" w:cs="Times New Roman"/>
+          <w:b/>
+          <w:bCs/>
+          <w:color w:val="2F5496" w:themeColor="accent1" w:themeShade="BF"/>
+          <w:sz w:val="28"/>
+          <w:szCs w:val="28"/>
+        </w:rPr>
+        <w:lastRenderedPageBreak/>
+        <w:t>Vajda-Papír site-</w:t>
+      </w:r>
+      <w:proofErr w:type="spellStart"/>
+      <w:r>
+        <w:rPr>
+          <w:rFonts w:ascii="Times New Roman" w:hAnsi="Times New Roman" w:cs="Times New Roman"/>
+          <w:b/>
+          <w:bCs/>
+          <w:color w:val="2F5496" w:themeColor="accent1" w:themeShade="BF"/>
+          <w:sz w:val="28"/>
+          <w:szCs w:val="28"/>
+        </w:rPr>
+        <w:t>to</w:t>
+      </w:r>
+      <w:proofErr w:type="spellEnd"/>
+      <w:r>
+        <w:rPr>
+          <w:rFonts w:ascii="Times New Roman" w:hAnsi="Times New Roman" w:cs="Times New Roman"/>
+          <w:b/>
+          <w:bCs/>
+          <w:color w:val="2F5496" w:themeColor="accent1" w:themeShade="BF"/>
+          <w:sz w:val="28"/>
+          <w:szCs w:val="28"/>
+        </w:rPr>
+        <w:t>-site VPN</w:t>
+      </w:r>
+      <w:bookmarkEnd w:id="61"/>
+    </w:p>
+    <w:p>
+      <w:pPr>
+        <w:ind w:left="0"/>
+      </w:pPr>
+      <w:r>
+        <w:t xml:space="preserve">A Vajda </w:t>
+      </w:r>
+      <w:proofErr w:type="spellStart"/>
+      <w:r>
+        <w:t>Papir</w:t>
+      </w:r>
+      <w:proofErr w:type="spellEnd"/>
+      <w:r>
+        <w:t xml:space="preserve"> Kft. </w:t>
+      </w:r>
+      <w:proofErr w:type="spellStart"/>
+      <w:r>
+        <w:t>dunaföldvári</w:t>
+      </w:r>
+      <w:proofErr w:type="spellEnd"/>
+      <w:r>
+        <w:t xml:space="preserve"> és budapesti telephelyét két VPN kapcsolat köti össze.</w:t>
+      </w:r>
+    </w:p>
+    <w:p>
+      <w:pPr>
+        <w:ind w:left="0"/>
+      </w:pPr>
+      <w:r>
+        <w:t xml:space="preserve">Erre azért van szükség, hogy a budapesti dolgozók biztonságosan elérjék az email szervert, és könnyedén tudjanak fájlokat megosztani a </w:t>
+      </w:r>
+      <w:proofErr w:type="spellStart"/>
+      <w:r>
+        <w:t>dunaföldvári</w:t>
+      </w:r>
+      <w:proofErr w:type="spellEnd"/>
+      <w:r>
+        <w:t xml:space="preserve"> dolgozókkal</w:t>
+      </w:r>
+      <w:r>
+        <w:t>.</w:t>
+      </w:r>
+    </w:p>
+    <w:p>
+      <w:pPr>
+        <w:ind w:left="0"/>
+      </w:pPr>
+      <w:r>
+        <w:rPr>
+          <w:noProof/>
+        </w:rPr>
+        <mc:AlternateContent>
+          <mc:Choice Requires="wps">
+            <w:drawing>
+              <wp:anchor distT="0" distB="0" distL="114300" distR="114300" simplePos="0" relativeHeight="251679744" behindDoc="0" locked="0" layoutInCell="1" allowOverlap="1" wp14:anchorId="5C1E4BA8" wp14:editId="33E18F2E">
+                <wp:simplePos x="0" y="0"/>
+                <wp:positionH relativeFrom="column">
+                  <wp:posOffset>687070</wp:posOffset>
+                </wp:positionH>
+                <wp:positionV relativeFrom="paragraph">
+                  <wp:posOffset>3636645</wp:posOffset>
+                </wp:positionV>
+                <wp:extent cx="4419600" cy="635"/>
+                <wp:effectExtent l="0" t="0" r="0" b="0"/>
+                <wp:wrapSquare wrapText="bothSides"/>
+                <wp:docPr id="15" name="Szövegdoboz 15"/>
+                <wp:cNvGraphicFramePr/>
+                <a:graphic xmlns:a="http://schemas.openxmlformats.org/drawingml/2006/main">
+                  <a:graphicData uri="http://schemas.microsoft.com/office/word/2010/wordprocessingShape">
+                    <wps:wsp>
+                      <wps:cNvSpPr txBox="1"/>
+                      <wps:spPr>
+                        <a:xfrm>
+                          <a:off x="0" y="0"/>
+                          <a:ext cx="4419600" cy="635"/>
+                        </a:xfrm>
+                        <a:prstGeom prst="rect">
+                          <a:avLst/>
+                        </a:prstGeom>
+                        <a:solidFill>
+                          <a:prstClr val="white"/>
+                        </a:solidFill>
+                        <a:ln>
+                          <a:noFill/>
+                        </a:ln>
+                      </wps:spPr>
+                      <wps:txbx>
+                        <w:txbxContent>
+                          <w:p>
+                            <w:pPr>
+                              <w:pStyle w:val="Kpalrs"/>
+                              <w:ind w:left="0" w:firstLine="0"/>
+                              <w:jc w:val="center"/>
+                              <w:rPr>
+                                <w:b/>
+                                <w:bCs/>
+                                <w:i w:val="0"/>
+                                <w:iCs w:val="0"/>
+                                <w:color w:val="000000" w:themeColor="text1"/>
+                              </w:rPr>
+                            </w:pPr>
+                            <w:r>
+                              <w:rPr>
+                                <w:b/>
+                                <w:bCs/>
+                                <w:i w:val="0"/>
+                                <w:iCs w:val="0"/>
+                                <w:color w:val="000000" w:themeColor="text1"/>
+                              </w:rPr>
+                              <w:t xml:space="preserve">R_AB – R_BUDA1 - </w:t>
+                            </w:r>
+                            <w:r>
+                              <w:rPr>
+                                <w:b/>
+                                <w:bCs/>
+                                <w:i w:val="0"/>
+                                <w:iCs w:val="0"/>
+                                <w:color w:val="FF0000"/>
+                              </w:rPr>
+                              <w:t>(CMAP 10)</w:t>
+                            </w:r>
+                            <w:r>
+                              <w:rPr>
+                                <w:b/>
+                                <w:bCs/>
+                                <w:i w:val="0"/>
+                                <w:iCs w:val="0"/>
+                                <w:color w:val="000000" w:themeColor="text1"/>
+                              </w:rPr>
+                              <w:br/>
+                              <w:t xml:space="preserve">R_LOGISZTIKA_KULSO – R_BUDA2 – </w:t>
+                            </w:r>
+                            <w:r>
+                              <w:rPr>
+                                <w:b/>
+                                <w:bCs/>
+                                <w:i w:val="0"/>
+                                <w:iCs w:val="0"/>
+                                <w:color w:val="0070C0"/>
+                              </w:rPr>
+                              <w:t>(CHMAP 20)</w:t>
+                            </w:r>
+                          </w:p>
+                        </w:txbxContent>
+                      </wps:txbx>
+                      <wps:bodyPr rot="0" spcFirstLastPara="0" vertOverflow="overflow" horzOverflow="overflow" vert="horz" wrap="square" lIns="0" tIns="0" rIns="0" bIns="0" numCol="1" spcCol="0" rtlCol="0" fromWordArt="0" anchor="t" anchorCtr="0" forceAA="0" compatLnSpc="1">
+                        <a:prstTxWarp prst="textNoShape">
+                          <a:avLst/>
+                        </a:prstTxWarp>
+                        <a:spAutoFit/>
+                      </wps:bodyPr>
+                    </wps:wsp>
+                  </a:graphicData>
+                </a:graphic>
+              </wp:anchor>
+            </w:drawing>
+          </mc:Choice>
+          <mc:Fallback>
+            <w:pict>
+              <v:shapetype w14:anchorId="5C1E4BA8" id="_x0000_t202" coordsize="21600,21600" o:spt="202" path="m,l,21600r21600,l21600,xe">
+                <v:stroke joinstyle="miter"/>
+                <v:path gradientshapeok="t" o:connecttype="rect"/>
+              </v:shapetype>
+              <v:shape id="Szövegdoboz 15" o:spid="_x0000_s1026" type="#_x0000_t202" style="position:absolute;left:0;text-align:left;margin-left:54.1pt;margin-top:286.35pt;width:348pt;height:.05pt;z-index:251679744;visibility:visible;mso-wrap-style:square;mso-wrap-distance-left:9pt;mso-wrap-distance-top:0;mso-wrap-distance-right:9pt;mso-wrap-distance-bottom:0;mso-position-horizontal:absolute;mso-position-horizontal-relative:text;mso-position-vertical:absolute;mso-position-vertical-relative:text;v-text-anchor:top" o:gfxdata="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" stroked="f">
+                <v:textbox style="mso-fit-shape-to-text:t" inset="0,0,0,0">
+                  <w:txbxContent>
+                    <w:p>
+                      <w:pPr>
+                        <w:pStyle w:val="Kpalrs"/>
+                        <w:ind w:left="0" w:firstLine="0"/>
+                        <w:jc w:val="center"/>
+                        <w:rPr>
+                          <w:b/>
+                          <w:bCs/>
+                          <w:i w:val="0"/>
+                          <w:iCs w:val="0"/>
+                          <w:color w:val="000000" w:themeColor="text1"/>
+                        </w:rPr>
+                      </w:pPr>
+                      <w:r>
+                        <w:rPr>
+                          <w:b/>
+                          <w:bCs/>
+                          <w:i w:val="0"/>
+                          <w:iCs w:val="0"/>
+                          <w:color w:val="000000" w:themeColor="text1"/>
+                        </w:rPr>
+                        <w:t xml:space="preserve">R_AB – R_BUDA1 - </w:t>
+                      </w:r>
+                      <w:r>
+                        <w:rPr>
+                          <w:b/>
+                          <w:bCs/>
+                          <w:i w:val="0"/>
+                          <w:iCs w:val="0"/>
+                          <w:color w:val="FF0000"/>
+                        </w:rPr>
+                        <w:t>(CMAP 10)</w:t>
+                      </w:r>
+                      <w:r>
+                        <w:rPr>
+                          <w:b/>
+                          <w:bCs/>
+                          <w:i w:val="0"/>
+                          <w:iCs w:val="0"/>
+                          <w:color w:val="000000" w:themeColor="text1"/>
+                        </w:rPr>
+                        <w:br/>
+                        <w:t xml:space="preserve">R_LOGISZTIKA_KULSO – R_BUDA2 – </w:t>
+                      </w:r>
+                      <w:r>
+                        <w:rPr>
+                          <w:b/>
+                          <w:bCs/>
+                          <w:i w:val="0"/>
+                          <w:iCs w:val="0"/>
+                          <w:color w:val="0070C0"/>
+                        </w:rPr>
+                        <w:t>(CHMAP 20)</w:t>
+                      </w:r>
+                    </w:p>
+                  </w:txbxContent>
+                </v:textbox>
+                <w10:wrap type="square"/>
+              </v:shape>
+            </w:pict>
+          </mc:Fallback>
+        </mc:AlternateContent>
+      </w:r>
+      <w:r>
+        <w:rPr>
+          <w:noProof/>
+        </w:rPr>
+        <w:drawing>
+          <wp:anchor distT="0" distB="0" distL="114300" distR="114300" simplePos="0" relativeHeight="251677696" behindDoc="0" locked="0" layoutInCell="1" allowOverlap="1" wp14:anchorId="4241F5D4" wp14:editId="5AC19C89">
+            <wp:simplePos x="0" y="0"/>
+            <wp:positionH relativeFrom="margin">
+              <wp:align>center</wp:align>
+            </wp:positionH>
+            <wp:positionV relativeFrom="paragraph">
+              <wp:posOffset>621665</wp:posOffset>
+            </wp:positionV>
+            <wp:extent cx="4419600" cy="2957830"/>
+            <wp:effectExtent l="76200" t="76200" r="133350" b="128270"/>
+            <wp:wrapSquare wrapText="bothSides"/>
+            <wp:docPr id="3" name="Kép 3" descr="A képen szöveg, térkép, beltéri látható&#10;&#10;Automatikusan generált leírás"/>
+            <wp:cNvGraphicFramePr>
+              <a:graphicFrameLocks xmlns:a="http://schemas.openxmlformats.org/drawingml/2006/main" noChangeAspect="1"/>
+            </wp:cNvGraphicFramePr>
+            <a:graphic xmlns:a="http://schemas.openxmlformats.org/drawingml/2006/main">
+              <a:graphicData uri="http://schemas.openxmlformats.org/drawingml/2006/picture">
+                <pic:pic xmlns:pic="http://schemas.openxmlformats.org/drawingml/2006/picture">
+                  <pic:nvPicPr>
+                    <pic:cNvPr id="1" name="Kép 1" descr="A képen szöveg, térkép, beltéri látható&#10;&#10;Automatikusan generált leírás"/>
+                    <pic:cNvPicPr/>
+                  </pic:nvPicPr>
+                  <pic:blipFill>
+                    <a:blip r:embed="rId26" cstate="print">
+                      <a:extLst>
+                        <a:ext uri="{28A0092B-C50C-407E-A947-70E740481C1C}">
+                          <a14:useLocalDpi xmlns:a14="http://schemas.microsoft.com/office/drawing/2010/main" val="0"/>
+                        </a:ext>
+                      </a:extLst>
+                    </a:blip>
+                    <a:stretch>
+                      <a:fillRect/>
+                    </a:stretch>
+                  </pic:blipFill>
+                  <pic:spPr>
+                    <a:xfrm>
+                      <a:off x="0" y="0"/>
+                      <a:ext cx="4419600" cy="2957830"/>
+                    </a:xfrm>
+                    <a:prstGeom prst="rect">
+                      <a:avLst/>
+                    </a:prstGeom>
+                    <a:ln w="38100" cap="sq">
+                      <a:solidFill>
+                        <a:schemeClr val="accent1">
+                          <a:lumMod val="75000"/>
+                        </a:schemeClr>
+                      </a:solidFill>
+                      <a:prstDash val="solid"/>
+                      <a:miter lim="800000"/>
+                    </a:ln>
+                    <a:effectLst>
+                      <a:outerShdw blurRad="50800" dist="38100" dir="2700000" algn="tl" rotWithShape="0">
+                        <a:srgbClr val="000000">
+                          <a:alpha val="43000"/>
+                        </a:srgbClr>
+                      </a:outerShdw>
+                    </a:effectLst>
+                  </pic:spPr>
+                </pic:pic>
+              </a:graphicData>
+            </a:graphic>
+            <wp14:sizeRelH relativeFrom="page">
+              <wp14:pctWidth>0</wp14:pctWidth>
+            </wp14:sizeRelH>
+            <wp14:sizeRelV relativeFrom="page">
+              <wp14:pctHeight>0</wp14:pctHeight>
+            </wp14:sizeRelV>
+          </wp:anchor>
+        </w:drawing>
+      </w:r>
+      <w:r>
+        <w:t>A</w:t>
+      </w:r>
+      <w:r>
+        <w:t xml:space="preserve"> tartalék</w:t>
+      </w:r>
+      <w:r>
+        <w:t xml:space="preserve"> VPN kapcsolat</w:t>
+      </w:r>
+      <w:r>
+        <w:t xml:space="preserve"> </w:t>
+      </w:r>
+      <w:r>
+        <w:t>akkor lép életbe</w:t>
+      </w:r>
+      <w:r>
+        <w:t>,</w:t>
+      </w:r>
+      <w:r>
+        <w:t xml:space="preserve"> </w:t>
+      </w:r>
+      <w:r>
+        <w:t>hogy</w:t>
+      </w:r>
+      <w:r>
+        <w:t>ha a</w:t>
+      </w:r>
+      <w:r>
+        <w:t xml:space="preserve">z elsődleges VPN útvonal </w:t>
+      </w:r>
+      <w:r>
+        <w:t>meghibásodik</w:t>
+      </w:r>
+      <w:r>
+        <w:t>. Így</w:t>
+      </w:r>
+      <w:r>
+        <w:t xml:space="preserve"> rendelkezésre áll egy biztonsági tartalékkapcsolat.</w:t>
+      </w:r>
+    </w:p>
+    <w:p>
+      <w:pPr>
+        <w:ind w:left="0"/>
+      </w:pPr>
+    </w:p>
+    <w:p>
+      <w:pPr>
+        <w:ind w:left="0"/>
+      </w:pPr>
+    </w:p>
+    <w:p>
+      <w:pPr>
+        <w:ind w:left="0"/>
+      </w:pPr>
+    </w:p>
+    <w:p>
+      <w:pPr>
+        <w:ind w:left="0"/>
+      </w:pPr>
+    </w:p>
+    <w:p>
+      <w:pPr>
+        <w:ind w:left="0"/>
+      </w:pPr>
+    </w:p>
+    <w:p>
+      <w:pPr>
+        <w:ind w:left="0"/>
+      </w:pPr>
+    </w:p>
+    <w:p>
+      <w:pPr>
+        <w:ind w:left="0"/>
+      </w:pPr>
+    </w:p>
+    <w:p>
+      <w:pPr>
+        <w:ind w:left="0"/>
+      </w:pPr>
+    </w:p>
+    <w:p>
+      <w:pPr>
+        <w:ind w:left="0"/>
+      </w:pPr>
+    </w:p>
+    <w:p>
+      <w:pPr>
+        <w:ind w:left="0"/>
+      </w:pPr>
+    </w:p>
+    <w:p>
+      <w:pPr>
+        <w:ind w:left="0" w:firstLine="0"/>
+        <w:jc w:val="center"/>
+      </w:pPr>
+      <w:r>
+        <w:t>A VPN beállításánál az alábbi paramétereket adtuk meg.</w:t>
+      </w:r>
+    </w:p>
+    <w:tbl>
+      <w:tblPr>
+        <w:tblStyle w:val="Rcsostblzat"/>
+        <w:tblW w:w="6158" w:type="dxa"/>
+        <w:jc w:val="center"/>
+        <w:tblBorders>
+          <w:top w:val="single" w:sz="18" w:space="0" w:color="2F5496" w:themeColor="accent1" w:themeShade="BF"/>
+          <w:left w:val="single" w:sz="18" w:space="0" w:color="2F5496" w:themeColor="accent1" w:themeShade="BF"/>
+          <w:bottom w:val="single" w:sz="18" w:space="0" w:color="2F5496" w:themeColor="accent1" w:themeShade="BF"/>
+          <w:right w:val="single" w:sz="18" w:space="0" w:color="2F5496" w:themeColor="accent1" w:themeShade="BF"/>
+          <w:insideH w:val="single" w:sz="18" w:space="0" w:color="2F5496" w:themeColor="accent1" w:themeShade="BF"/>
+          <w:insideV w:val="single" w:sz="18" w:space="0" w:color="2F5496" w:themeColor="accent1" w:themeShade="BF"/>
+        </w:tblBorders>
+        <w:tblLook w:val="04A0" w:firstRow="1" w:lastRow="0" w:firstColumn="1" w:lastColumn="0" w:noHBand="0" w:noVBand="1"/>
+      </w:tblPr>
+      <w:tblGrid>
+        <w:gridCol w:w="3016"/>
+        <w:gridCol w:w="3142"/>
+      </w:tblGrid>
+      <w:tr>
+        <w:trPr>
+          <w:trHeight w:val="334"/>
+          <w:jc w:val="center"/>
+        </w:trPr>
+        <w:tc>
+          <w:tcPr>
+            <w:tcW w:w="3016" w:type="dxa"/>
+            <w:shd w:val="clear" w:color="auto" w:fill="auto"/>
+          </w:tcPr>
+          <w:p>
+            <w:pPr>
+              <w:ind w:left="0" w:firstLine="0"/>
+              <w:jc w:val="center"/>
+              <w:rPr>
+                <w:b/>
+                <w:bCs/>
+              </w:rPr>
+            </w:pPr>
+            <w:r>
+              <w:rPr>
+                <w:b/>
+                <w:bCs/>
+              </w:rPr>
+              <w:t>Paraméterek</w:t>
+            </w:r>
+          </w:p>
+        </w:tc>
+        <w:tc>
+          <w:tcPr>
+            <w:tcW w:w="3142" w:type="dxa"/>
+            <w:shd w:val="clear" w:color="auto" w:fill="auto"/>
+          </w:tcPr>
+          <w:p>
+            <w:pPr>
+              <w:ind w:left="0" w:firstLine="0"/>
+              <w:jc w:val="center"/>
+              <w:rPr>
+                <w:b/>
+                <w:bCs/>
+              </w:rPr>
+            </w:pPr>
+            <w:r>
+              <w:rPr>
+                <w:b/>
+                <w:bCs/>
+              </w:rPr>
+              <w:t>Használt</w:t>
+            </w:r>
+          </w:p>
+        </w:tc>
+      </w:tr>
+      <w:tr>
+        <w:trPr>
+          <w:trHeight w:val="379"/>
+          <w:jc w:val="center"/>
+        </w:trPr>
+        <w:tc>
+          <w:tcPr>
+            <w:tcW w:w="3016" w:type="dxa"/>
+            <w:shd w:val="clear" w:color="auto" w:fill="auto"/>
+          </w:tcPr>
+          <w:p>
+            <w:pPr>
+              <w:ind w:left="0" w:firstLine="0"/>
+              <w:jc w:val="left"/>
+            </w:pPr>
+            <w:r>
+              <w:t>Kulcsosztási módszer</w:t>
+            </w:r>
+          </w:p>
+        </w:tc>
+        <w:tc>
+          <w:tcPr>
+            <w:tcW w:w="3142" w:type="dxa"/>
+            <w:shd w:val="clear" w:color="auto" w:fill="auto"/>
+          </w:tcPr>
+          <w:p>
+            <w:pPr>
+              <w:ind w:left="0" w:firstLine="0"/>
+              <w:jc w:val="left"/>
+            </w:pPr>
+            <w:r>
+              <w:t>ISAKMP</w:t>
+            </w:r>
+          </w:p>
+        </w:tc>
+      </w:tr>
+      <w:tr>
+        <w:trPr>
+          <w:trHeight w:val="371"/>
+          <w:jc w:val="center"/>
+        </w:trPr>
+        <w:tc>
+          <w:tcPr>
+            <w:tcW w:w="3016" w:type="dxa"/>
+            <w:shd w:val="clear" w:color="auto" w:fill="auto"/>
+          </w:tcPr>
+          <w:p>
+            <w:pPr>
+              <w:ind w:left="0" w:firstLine="0"/>
+              <w:jc w:val="left"/>
+            </w:pPr>
+            <w:proofErr w:type="spellStart"/>
+            <w:r>
+              <w:t>Titkosító</w:t>
+            </w:r>
+            <w:proofErr w:type="spellEnd"/>
+            <w:r>
+              <w:t xml:space="preserve"> algoritmus</w:t>
+            </w:r>
+          </w:p>
+        </w:tc>
+        <w:tc>
+          <w:tcPr>
+            <w:tcW w:w="3142" w:type="dxa"/>
+            <w:shd w:val="clear" w:color="auto" w:fill="auto"/>
+          </w:tcPr>
+          <w:p>
+            <w:pPr>
+              <w:ind w:left="0" w:firstLine="0"/>
+              <w:jc w:val="left"/>
+            </w:pPr>
+            <w:r>
+              <w:t>AES256</w:t>
+            </w:r>
+          </w:p>
+        </w:tc>
+      </w:tr>
+      <w:tr>
+        <w:trPr>
+          <w:trHeight w:val="376"/>
+          <w:jc w:val="center"/>
+        </w:trPr>
+        <w:tc>
+          <w:tcPr>
+            <w:tcW w:w="3016" w:type="dxa"/>
+            <w:shd w:val="clear" w:color="auto" w:fill="auto"/>
+          </w:tcPr>
+          <w:p>
+            <w:pPr>
+              <w:ind w:left="0" w:firstLine="0"/>
+              <w:jc w:val="left"/>
+            </w:pPr>
+            <w:proofErr w:type="spellStart"/>
+            <w:r>
+              <w:t>Hash</w:t>
+            </w:r>
+            <w:proofErr w:type="spellEnd"/>
+            <w:r>
+              <w:t xml:space="preserve"> algoritmus</w:t>
+            </w:r>
+          </w:p>
+        </w:tc>
+        <w:tc>
+          <w:tcPr>
+            <w:tcW w:w="3142" w:type="dxa"/>
+            <w:shd w:val="clear" w:color="auto" w:fill="auto"/>
+          </w:tcPr>
+          <w:p>
+            <w:pPr>
+              <w:ind w:left="0" w:firstLine="0"/>
+              <w:jc w:val="left"/>
+            </w:pPr>
+            <w:r>
+              <w:t>SHA</w:t>
+            </w:r>
+          </w:p>
+        </w:tc>
+      </w:tr>
+      <w:tr>
+        <w:trPr>
+          <w:trHeight w:val="369"/>
+          <w:jc w:val="center"/>
+        </w:trPr>
+        <w:tc>
+          <w:tcPr>
+            <w:tcW w:w="3016" w:type="dxa"/>
+            <w:shd w:val="clear" w:color="auto" w:fill="auto"/>
+          </w:tcPr>
+          <w:p>
+            <w:pPr>
+              <w:ind w:left="0" w:firstLine="0"/>
+              <w:jc w:val="left"/>
+            </w:pPr>
+            <w:r>
+              <w:t>Hitelesítési módszer</w:t>
+            </w:r>
+          </w:p>
+        </w:tc>
+        <w:tc>
+          <w:tcPr>
+            <w:tcW w:w="3142" w:type="dxa"/>
+            <w:shd w:val="clear" w:color="auto" w:fill="auto"/>
+          </w:tcPr>
+          <w:p>
+            <w:pPr>
+              <w:ind w:left="0" w:firstLine="0"/>
+              <w:jc w:val="left"/>
+            </w:pPr>
+            <w:proofErr w:type="spellStart"/>
+            <w:r>
+              <w:t>Pre-Share</w:t>
+            </w:r>
+            <w:proofErr w:type="spellEnd"/>
+          </w:p>
+        </w:tc>
+      </w:tr>
+      <w:tr>
+        <w:trPr>
+          <w:trHeight w:val="375"/>
+          <w:jc w:val="center"/>
+        </w:trPr>
+        <w:tc>
+          <w:tcPr>
+            <w:tcW w:w="3016" w:type="dxa"/>
+            <w:shd w:val="clear" w:color="auto" w:fill="auto"/>
+          </w:tcPr>
+          <w:p>
+            <w:pPr>
+              <w:ind w:left="0" w:firstLine="0"/>
+              <w:jc w:val="left"/>
+            </w:pPr>
+            <w:r>
+              <w:t>Kulcscsere</w:t>
+            </w:r>
+          </w:p>
+        </w:tc>
+        <w:tc>
+          <w:tcPr>
+            <w:tcW w:w="3142" w:type="dxa"/>
+            <w:shd w:val="clear" w:color="auto" w:fill="auto"/>
+          </w:tcPr>
+          <w:p>
+            <w:pPr>
+              <w:ind w:left="0" w:firstLine="0"/>
+              <w:jc w:val="left"/>
+            </w:pPr>
+            <w:r>
+              <w:t>DH Group 24</w:t>
+            </w:r>
+          </w:p>
+        </w:tc>
+      </w:tr>
+      <w:tr>
+        <w:trPr>
+          <w:trHeight w:val="380"/>
+          <w:jc w:val="center"/>
+        </w:trPr>
+        <w:tc>
+          <w:tcPr>
+            <w:tcW w:w="3016" w:type="dxa"/>
+            <w:shd w:val="clear" w:color="auto" w:fill="auto"/>
+          </w:tcPr>
+          <w:p>
+            <w:pPr>
+              <w:ind w:left="0" w:firstLine="0"/>
+              <w:jc w:val="left"/>
+            </w:pPr>
+            <w:r>
+              <w:t>ISAKMP kulcs</w:t>
+            </w:r>
+          </w:p>
+        </w:tc>
+        <w:tc>
+          <w:tcPr>
+            <w:tcW w:w="3142" w:type="dxa"/>
+            <w:shd w:val="clear" w:color="auto" w:fill="auto"/>
+          </w:tcPr>
+          <w:p>
+            <w:pPr>
+              <w:ind w:left="0" w:firstLine="0"/>
+              <w:jc w:val="left"/>
+            </w:pPr>
+            <w:r>
+              <w:t>vajdavpnpa55</w:t>
+            </w:r>
+          </w:p>
+        </w:tc>
+      </w:tr>
+    </w:tbl>
+    <w:p>
+      <w:pPr>
+        <w:ind w:left="0"/>
+        <w:jc w:val="left"/>
+      </w:pPr>
+      <w:r>
+        <w:rPr>
+          <w:b/>
+          <w:bCs/>
+        </w:rPr>
+        <w:br w:type="page"/>
+      </w:r>
+    </w:p>
+    <w:p>
+      <w:pPr>
+        <w:spacing w:line="259" w:lineRule="auto"/>
+        <w:ind w:left="0" w:firstLine="0"/>
+        <w:jc w:val="left"/>
+        <w:rPr>
+          <w:rFonts w:eastAsiaTheme="majorEastAsia"/>
+          <w:b/>
+          <w:bCs/>
+          <w:color w:val="2F5496" w:themeColor="accent1" w:themeShade="BF"/>
+          <w:sz w:val="32"/>
+          <w:szCs w:val="32"/>
+        </w:rPr>
+      </w:pPr>
+    </w:p>
+    <w:p>
+      <w:pPr>
         <w:pStyle w:val="Cmsor1"/>
         <w:ind w:left="142" w:firstLine="0"/>
         <w:rPr>
@@ -12696,7 +13526,7 @@
           <w:bCs/>
         </w:rPr>
       </w:pPr>
-      <w:bookmarkStart w:id="59" w:name="_Toc127200436"/>
+      <w:bookmarkStart w:id="62" w:name="_Toc130148650"/>
       <w:r>
         <w:rPr>
           <w:rFonts w:ascii="Times New Roman" w:hAnsi="Times New Roman" w:cs="Times New Roman"/>
@@ -12705,7 +13535,7 @@
         </w:rPr>
         <w:t>Forrásjegyzék</w:t>
       </w:r>
-      <w:bookmarkEnd w:id="59"/>
+      <w:bookmarkEnd w:id="62"/>
     </w:p>
     <w:p>
       <w:pPr>
@@ -12715,7 +13545,7 @@
           <w:rStyle w:val="Hiperhivatkozs"/>
         </w:rPr>
       </w:pPr>
-      <w:hyperlink r:id="rId26" w:history="1">
+      <w:hyperlink r:id="rId27" w:history="1">
         <w:proofErr w:type="spellStart"/>
         <w:r>
           <w:rPr>
@@ -12737,7 +13567,7 @@
         <w:ind w:firstLine="0"/>
         <w:jc w:val="left"/>
       </w:pPr>
-      <w:hyperlink r:id="rId27" w:history="1">
+      <w:hyperlink r:id="rId28" w:history="1">
         <w:r>
           <w:rPr>
             <w:rStyle w:val="Hiperhivatkozs"/>
@@ -12747,9 +13577,9 @@
       </w:hyperlink>
     </w:p>
     <w:sectPr>
-      <w:headerReference w:type="even" r:id="rId28"/>
-      <w:headerReference w:type="default" r:id="rId29"/>
-      <w:footerReference w:type="default" r:id="rId30"/>
+      <w:headerReference w:type="even" r:id="rId29"/>
+      <w:headerReference w:type="default" r:id="rId30"/>
+      <w:footerReference w:type="default" r:id="rId31"/>
       <w:pgSz w:w="11906" w:h="16838"/>
       <w:pgMar w:top="1417" w:right="1417" w:bottom="1417" w:left="1276" w:header="708" w:footer="708" w:gutter="0"/>
       <w:pgNumType w:start="1"/>
@@ -14425,7 +15255,7 @@
     <w:autoRedefine/>
     <w:uiPriority w:val="39"/>
     <w:unhideWhenUsed/>
-    <w:rsid w:val="0090351A"/>
+    <w:rsid w:val="00935DF1"/>
     <w:pPr>
       <w:tabs>
         <w:tab w:val="right" w:leader="dot" w:pos="9062"/>
@@ -14437,7 +15267,6 @@
       <w:b/>
       <w:bCs/>
       <w:noProof/>
-      <w:color w:val="000000" w:themeColor="text1"/>
     </w:rPr>
   </w:style>
   <w:style w:type="paragraph" w:styleId="Listaszerbekezds">
@@ -14493,6 +15322,29 @@
       <w:sz w:val="18"/>
       <w:szCs w:val="18"/>
     </w:rPr>
+  </w:style>
+  <w:style w:type="table" w:styleId="Rcsostblzat">
+    <w:name w:val="Table Grid"/>
+    <w:basedOn w:val="Normltblzat"/>
+    <w:uiPriority w:val="39"/>
+    <w:rsid w:val="00F604BA"/>
+    <w:pPr>
+      <w:spacing w:after="0" w:line="240" w:lineRule="auto"/>
+    </w:pPr>
+    <w:rPr>
+      <w:kern w:val="2"/>
+      <w14:ligatures w14:val="standardContextual"/>
+    </w:rPr>
+    <w:tblPr>
+      <w:tblBorders>
+        <w:top w:val="single" w:sz="4" w:space="0" w:color="auto"/>
+        <w:left w:val="single" w:sz="4" w:space="0" w:color="auto"/>
+        <w:bottom w:val="single" w:sz="4" w:space="0" w:color="auto"/>
+        <w:right w:val="single" w:sz="4" w:space="0" w:color="auto"/>
+        <w:insideH w:val="single" w:sz="4" w:space="0" w:color="auto"/>
+        <w:insideV w:val="single" w:sz="4" w:space="0" w:color="auto"/>
+      </w:tblBorders>
+    </w:tblPr>
   </w:style>
 </w:styles>
 </file>

--- a/Vajda-Papir_dokumentacio.docx
+++ b/Vajda-Papir_dokumentacio.docx
@@ -1155,19 +1155,7 @@
                   <w:rPr>
                     <w:rStyle w:val="Hiperhivatkozs"/>
                   </w:rPr>
-                  <w:t>ASA (Ad</w:t>
-                </w:r>
-                <w:r>
-                  <w:rPr>
-                    <w:rStyle w:val="Hiperhivatkozs"/>
-                  </w:rPr>
-                  <w:t>a</w:t>
-                </w:r>
-                <w:r>
-                  <w:rPr>
-                    <w:rStyle w:val="Hiperhivatkozs"/>
-                  </w:rPr>
-                  <w:t>ptive Security Appliance)</w:t>
+                  <w:t>ASA (Adaptive Security Appliance)</w:t>
                 </w:r>
                 <w:r>
                   <w:rPr>
@@ -2120,19 +2108,7 @@
                   <w:rPr>
                     <w:rStyle w:val="Hiperhivatkozs"/>
                   </w:rPr>
-                  <w:t xml:space="preserve">Amazon </w:t>
-                </w:r>
-                <w:r>
-                  <w:rPr>
-                    <w:rStyle w:val="Hiperhivatkozs"/>
-                  </w:rPr>
-                  <w:t>W</w:t>
-                </w:r>
-                <w:r>
-                  <w:rPr>
-                    <w:rStyle w:val="Hiperhivatkozs"/>
-                  </w:rPr>
-                  <w:t>eb Services (Webszerver)</w:t>
+                  <w:t>Amazon Web Services (Webszerver)</w:t>
                 </w:r>
                 <w:r>
                   <w:rPr>
@@ -2201,25 +2177,7 @@
                     <w:bCs/>
                     <w:noProof/>
                   </w:rPr>
-                  <w:t xml:space="preserve">Object </w:t>
-                </w:r>
-                <w:r>
-                  <w:rPr>
-                    <w:rStyle w:val="Hiperhivatkozs"/>
-                    <w:b/>
-                    <w:bCs/>
-                    <w:noProof/>
-                  </w:rPr>
-                  <w:t>N</w:t>
-                </w:r>
-                <w:r>
-                  <w:rPr>
-                    <w:rStyle w:val="Hiperhivatkozs"/>
-                    <w:b/>
-                    <w:bCs/>
-                    <w:noProof/>
-                  </w:rPr>
-                  <w:t>etwork</w:t>
+                  <w:t>Object Network</w:t>
                 </w:r>
                 <w:r>
                   <w:rPr>
@@ -5459,6 +5417,32 @@
         </w:p>
         <w:p>
           <w:pPr>
+            <w:spacing w:line="259" w:lineRule="auto"/>
+            <w:ind w:left="0" w:firstLine="0"/>
+            <w:jc w:val="left"/>
+            <w:rPr>
+              <w:rFonts w:eastAsiaTheme="majorEastAsia"/>
+              <w:b/>
+              <w:bCs/>
+              <w:color w:val="2F5496" w:themeColor="accent1" w:themeShade="BF"/>
+              <w:sz w:val="32"/>
+              <w:szCs w:val="32"/>
+              <w:lang w:eastAsia="hu-HU"/>
+            </w:rPr>
+          </w:pPr>
+          <w:bookmarkStart w:id="3" w:name="_Toc130754776"/>
+          <w:bookmarkEnd w:id="2"/>
+          <w:r>
+            <w:rPr>
+              <w:b/>
+              <w:bCs/>
+              <w:lang w:eastAsia="hu-HU"/>
+            </w:rPr>
+            <w:br w:type="page"/>
+          </w:r>
+        </w:p>
+        <w:p>
+          <w:pPr>
             <w:pStyle w:val="Cmsor1"/>
             <w:ind w:left="142" w:firstLine="142"/>
             <w:rPr>
@@ -5468,8 +5452,6 @@
               <w:lang w:eastAsia="hu-HU"/>
             </w:rPr>
           </w:pPr>
-          <w:bookmarkStart w:id="3" w:name="_Toc130754776"/>
-          <w:bookmarkEnd w:id="2"/>
           <w:r>
             <w:rPr>
               <w:rFonts w:ascii="Times New Roman" w:hAnsi="Times New Roman" w:cs="Times New Roman"/>
@@ -5477,6 +5459,7 @@
               <w:bCs/>
               <w:lang w:eastAsia="hu-HU"/>
             </w:rPr>
+            <w:lastRenderedPageBreak/>
             <w:t>Használt protokollok</w:t>
           </w:r>
           <w:bookmarkEnd w:id="3"/>
@@ -5623,7 +5606,6 @@
             <w:ind w:left="284"/>
           </w:pPr>
           <w:r>
-            <w:lastRenderedPageBreak/>
             <w:t>Minden switchen beállítjuk a BPDU támadások elleni védelmet, így megakadályozzuk, hogy bizonyos portokon BPDU keretek haladhassanak át.</w:t>
           </w:r>
         </w:p>
@@ -5864,7 +5846,15 @@
             <w:t>Nagy szerepet játszik a nagyobb hálózatok IP-cím kiosztásában, ugyanis segítségével dinamikusan rendelhetünk hálózatunk végeszközeihez IP-címeket, ezzel rengeteg időt megspórolva.</w:t>
           </w:r>
           <w:r>
-            <w:t xml:space="preserve"> A DHCP protokollt szolgáltató eszközünk lehet egy forgalomirányító vagy egy szerver. Ez az eszköz felé kell jeleznie a kliensünknek, egy szórásos üzenet formájában (DHCP Discover), hogy IP-címet szeretne magának. Ezt követően a protokollt futtató eszköz egy válaszban (DHCP Poffer) leírja a kliensnek szánt IP-Címet, ehhez tartozó maszkot, átjárót, a DNS szerver IP-Címét illetve a bérlet időt. Ezt követően a kliensünk visszajelez (DHCP Request), hogy számára megfelelnek a kapott címek</w:t>
+            <w:t xml:space="preserve"> A DHCP protokollt szolgáltató eszközünk lehet egy forgalomirányító vagy egy szerver. Ez az eszköz felé kell jeleznie a kliensünknek, egy szórásos üzenet formájában (DHCP Discover), hogy IP-címet szeretne magának. Ezt követően a protokollt futtató eszköz egy válaszban (DHCP Poffer) leírja a kliensnek szánt IP-Címet, ehhez tartozó maszkot, átjárót, a DNS szerver </w:t>
+          </w:r>
+          <w:proofErr w:type="gramStart"/>
+          <w:r>
+            <w:t>IP-Címét</w:t>
+          </w:r>
+          <w:proofErr w:type="gramEnd"/>
+          <w:r>
+            <w:t xml:space="preserve"> illetve a bérlet időt. Ezt követően a kliensünk visszajelez (DHCP Request), hogy számára megfelelnek a kapott címek</w:t>
           </w:r>
           <w:r>
             <w:t xml:space="preserve">, illetve a bérleti időt szintúgy ezzel a módszerrel tudja meghosszabbítani. </w:t>
@@ -6129,7 +6119,15 @@
             <w:ind w:left="0"/>
           </w:pPr>
           <w:r>
-            <w:t xml:space="preserve">A VTP protokoll egy kényelmi protokoll aminek a célja, hogy a switchek számára engedélyezi, hogy dinamikusan osszanak meg Vlan információt egymás között. </w:t>
+            <w:t xml:space="preserve">A VTP protokoll egy kényelmi </w:t>
+          </w:r>
+          <w:proofErr w:type="gramStart"/>
+          <w:r>
+            <w:t>protokoll</w:t>
+          </w:r>
+          <w:proofErr w:type="gramEnd"/>
+          <w:r>
+            <w:t xml:space="preserve"> aminek a célja, hogy a switchek számára engedélyezi, hogy dinamikusan osszanak meg Vlan információt egymás között. </w:t>
           </w:r>
           <w:r>
             <w:t xml:space="preserve">Négy módot különböztetünk meg a protokollnál, szerver, client, transparent és off. </w:t>
@@ -6141,7 +6139,15 @@
             <w:t xml:space="preserve"> </w:t>
           </w:r>
           <w:r>
-            <w:t xml:space="preserve">kell jelölnünk egy szerver switchet aki a client switcheket fogja megtanítani. </w:t>
+            <w:t xml:space="preserve">kell jelölnünk egy szerver </w:t>
+          </w:r>
+          <w:proofErr w:type="gramStart"/>
+          <w:r>
+            <w:t>switchet</w:t>
+          </w:r>
+          <w:proofErr w:type="gramEnd"/>
+          <w:r>
+            <w:t xml:space="preserve"> aki a client switcheket fogja megtanítani. </w:t>
           </w:r>
           <w:r>
             <w:t xml:space="preserve">A transparent mód pedig értelmezi és fogadja a VTP által küldött információkat, viszont nem menti el, csak továbbítja. </w:t>
@@ -6542,7 +6548,15 @@
             <w:ind w:left="0"/>
           </w:pPr>
           <w:r>
-            <w:t>Három fő típusba sorolhatóak, unicast, multicast illetve broadcast. 32 bit hosszú, amit 4 oktettre lehet bontani. 4 darab 1 bájtos, az-az 0 és 255 közé eső, ponttal elválaszott számmal írjuk le az IPv4 -es címet.</w:t>
+            <w:t xml:space="preserve">Három fő típusba sorolhatóak, unicast, </w:t>
+          </w:r>
+          <w:proofErr w:type="gramStart"/>
+          <w:r>
+            <w:t>multicast</w:t>
+          </w:r>
+          <w:proofErr w:type="gramEnd"/>
+          <w:r>
+            <w:t xml:space="preserve"> illetve broadcast. 32 bit hosszú, amit 4 oktettre lehet bontani. 4 darab 1 bájtos, az-az 0 és 255 közé eső, ponttal elválaszott számmal írjuk le az IPv4 -es címet.</w:t>
           </w:r>
         </w:p>
         <w:p>
@@ -6595,7 +6609,15 @@
             <w:t xml:space="preserve">. Tagolására kettőspontot használunk. 16 os számrendszert használ, amiből kifolyólag a hextetek </w:t>
           </w:r>
           <w:r>
-            <w:t>0-9 közötti illetve A-F közötti értéket vehetnel fel.</w:t>
+            <w:t xml:space="preserve">0-9 </w:t>
+          </w:r>
+          <w:proofErr w:type="gramStart"/>
+          <w:r>
+            <w:t>közötti</w:t>
+          </w:r>
+          <w:proofErr w:type="gramEnd"/>
+          <w:r>
+            <w:t xml:space="preserve"> illetve A-F közötti értéket vehetnel fel.</w:t>
           </w:r>
           <w:r>
             <w:t xml:space="preserve"> </w:t>
@@ -6638,7 +6660,23 @@
               <w:b/>
               <w:bCs/>
             </w:rPr>
-            <w:t>2001:0DB8:0000:FE01</w:t>
+            <w:t>2001:0DB</w:t>
+          </w:r>
+          <w:proofErr w:type="gramStart"/>
+          <w:r>
+            <w:rPr>
+              <w:b/>
+              <w:bCs/>
+            </w:rPr>
+            <w:t>8:0000:FE</w:t>
+          </w:r>
+          <w:proofErr w:type="gramEnd"/>
+          <w:r>
+            <w:rPr>
+              <w:b/>
+              <w:bCs/>
+            </w:rPr>
+            <w:t>01</w:t>
           </w:r>
           <w:r>
             <w:t xml:space="preserve"> esetén </w:t>
@@ -6677,8 +6715,17 @@
               <w:b/>
               <w:bCs/>
             </w:rPr>
-            <w:t>2001:00DB:AC10:FE01</w:t>
-          </w:r>
+            <w:t>2001:00</w:t>
+          </w:r>
+          <w:proofErr w:type="gramStart"/>
+          <w:r>
+            <w:rPr>
+              <w:b/>
+              <w:bCs/>
+            </w:rPr>
+            <w:t>DB:AC10:FE01</w:t>
+          </w:r>
+          <w:proofErr w:type="gramEnd"/>
           <w:r>
             <w:t xml:space="preserve"> esetén </w:t>
           </w:r>
@@ -6703,7 +6750,15 @@
             <w:ind w:left="0"/>
           </w:pPr>
           <w:r>
-            <w:t>Három fő címtípusa van, az unicast, a multicast illetve az anycast.</w:t>
+            <w:t xml:space="preserve">Három fő címtípusa van, az unicast, a </w:t>
+          </w:r>
+          <w:proofErr w:type="gramStart"/>
+          <w:r>
+            <w:t>multicast</w:t>
+          </w:r>
+          <w:proofErr w:type="gramEnd"/>
+          <w:r>
+            <w:t xml:space="preserve"> illetve az anycast.</w:t>
           </w:r>
         </w:p>
         <w:p>
@@ -6887,6 +6942,32 @@
         </w:p>
         <w:p>
           <w:pPr>
+            <w:spacing w:line="259" w:lineRule="auto"/>
+            <w:ind w:left="0" w:firstLine="0"/>
+            <w:jc w:val="left"/>
+            <w:rPr>
+              <w:rFonts w:eastAsiaTheme="majorEastAsia"/>
+              <w:b/>
+              <w:bCs/>
+              <w:color w:val="2F5597"/>
+              <w:sz w:val="32"/>
+              <w:szCs w:val="32"/>
+              <w:lang w:eastAsia="hu-HU"/>
+            </w:rPr>
+          </w:pPr>
+          <w:bookmarkStart w:id="15" w:name="_Toc130754788"/>
+          <w:r>
+            <w:rPr>
+              <w:b/>
+              <w:bCs/>
+              <w:color w:val="2F5597"/>
+              <w:lang w:eastAsia="hu-HU"/>
+            </w:rPr>
+            <w:br w:type="page"/>
+          </w:r>
+        </w:p>
+        <w:p>
+          <w:pPr>
             <w:pStyle w:val="Cmsor1"/>
             <w:ind w:left="274" w:firstLine="0"/>
             <w:rPr>
@@ -6897,7 +6978,6 @@
               <w:lang w:eastAsia="hu-HU"/>
             </w:rPr>
           </w:pPr>
-          <w:bookmarkStart w:id="15" w:name="_Toc130754788"/>
           <w:r>
             <w:rPr>
               <w:rFonts w:ascii="Times New Roman" w:hAnsi="Times New Roman" w:cs="Times New Roman"/>
@@ -6906,6 +6986,7 @@
               <w:color w:val="2F5597"/>
               <w:lang w:eastAsia="hu-HU"/>
             </w:rPr>
+            <w:lastRenderedPageBreak/>
             <w:t>D</w:t>
           </w:r>
           <w:r>
@@ -7217,6 +7298,7 @@
           </wp:anchor>
         </w:drawing>
       </w:r>
+      <w:proofErr w:type="gramStart"/>
       <w:r>
         <w:rPr>
           <w:rFonts w:ascii="Times New Roman" w:hAnsi="Times New Roman" w:cs="Times New Roman"/>
@@ -7225,8 +7307,9 @@
           <w:sz w:val="28"/>
           <w:szCs w:val="28"/>
         </w:rPr>
-        <w:t xml:space="preserve">A épületrész (Kék </w:t>
-      </w:r>
+        <w:t>A</w:t>
+      </w:r>
+      <w:proofErr w:type="gramEnd"/>
       <w:r>
         <w:rPr>
           <w:rFonts w:ascii="Times New Roman" w:hAnsi="Times New Roman" w:cs="Times New Roman"/>
@@ -7235,7 +7318,7 @@
           <w:sz w:val="28"/>
           <w:szCs w:val="28"/>
         </w:rPr>
-        <w:t>szín</w:t>
+        <w:t xml:space="preserve"> épületrész (Kék </w:t>
       </w:r>
       <w:r>
         <w:rPr>
@@ -7245,28 +7328,9 @@
           <w:sz w:val="28"/>
           <w:szCs w:val="28"/>
         </w:rPr>
-        <w:t>)</w:t>
-      </w:r>
-      <w:bookmarkEnd w:id="17"/>
-    </w:p>
-    <w:p>
-      <w:pPr>
-        <w:ind w:left="270"/>
-      </w:pPr>
-      <w:r>
-        <w:t>Az épület ezen része a papírgyár első állomása, itt történik a papíralapanyag érkeztetése, illetve a szállításból való kicsomagolás, majd külön, a telephely raktárával kompatibilis tekercsekre való felhelyezés</w:t>
-      </w:r>
-      <w:r>
-        <w:t xml:space="preserve"> és tárolása. </w:t>
-      </w:r>
-      <w:r>
-        <w:t>A beérkezett alapanyagot külön kóddal ellátott címkét kapnak és ez alapján tudják beazonosítani, hogy mikor és hová helyezték el a tekercseket.</w:t>
-      </w:r>
-    </w:p>
-    <w:p>
-      <w:pPr>
-        <w:pStyle w:val="Cmsor2"/>
-        <w:ind w:left="180" w:firstLine="18"/>
+        <w:t>szín</w:t>
+      </w:r>
+      <w:r>
         <w:rPr>
           <w:rFonts w:ascii="Times New Roman" w:hAnsi="Times New Roman" w:cs="Times New Roman"/>
           <w:b/>
@@ -7274,13 +7338,41 @@
           <w:sz w:val="28"/>
           <w:szCs w:val="28"/>
         </w:rPr>
+        <w:t>)</w:t>
+      </w:r>
+      <w:bookmarkEnd w:id="17"/>
+    </w:p>
+    <w:p>
+      <w:pPr>
+        <w:ind w:left="270"/>
+      </w:pPr>
+      <w:r>
+        <w:t>Az épület ezen része a papírgyár első állomása, itt történik a papíralapanyag érkeztetése, illetve a szállításból való kicsomagolás, majd külön, a telephely raktárával kompatibilis tekercsekre való felhelyezés</w:t>
+      </w:r>
+      <w:r>
+        <w:t xml:space="preserve"> és tárolása. </w:t>
+      </w:r>
+      <w:r>
+        <w:t>A beérkezett alapanyagot külön kóddal ellátott címkét kapnak és ez alapján tudják beazonosítani, hogy mikor és hová helyezték el a tekercseket.</w:t>
+      </w:r>
+    </w:p>
+    <w:p>
+      <w:pPr>
+        <w:pStyle w:val="Cmsor2"/>
+        <w:ind w:left="180" w:firstLine="18"/>
+        <w:rPr>
+          <w:rFonts w:ascii="Times New Roman" w:hAnsi="Times New Roman" w:cs="Times New Roman"/>
+          <w:b/>
+          <w:bCs/>
+          <w:sz w:val="28"/>
+          <w:szCs w:val="28"/>
+        </w:rPr>
       </w:pPr>
       <w:bookmarkStart w:id="18" w:name="_Toc130754791"/>
       <w:r>
         <w:rPr>
           <w:noProof/>
         </w:rPr>
-        <w:lastRenderedPageBreak/>
         <w:drawing>
           <wp:anchor distT="0" distB="0" distL="114300" distR="114300" simplePos="0" relativeHeight="251670528" behindDoc="0" locked="0" layoutInCell="1" allowOverlap="1" wp14:anchorId="0262F45E" wp14:editId="08F53418">
             <wp:simplePos x="0" y="0"/>
@@ -7548,6 +7640,7 @@
         <w:rPr>
           <w:noProof/>
         </w:rPr>
+        <w:lastRenderedPageBreak/>
         <w:drawing>
           <wp:anchor distT="0" distB="0" distL="114300" distR="114300" simplePos="0" relativeHeight="251668480" behindDoc="0" locked="0" layoutInCell="1" allowOverlap="1" wp14:anchorId="3D33623A" wp14:editId="360C8D07">
             <wp:simplePos x="0" y="0"/>
@@ -7816,7 +7909,6 @@
         <w:rPr>
           <w:noProof/>
         </w:rPr>
-        <w:lastRenderedPageBreak/>
         <w:drawing>
           <wp:anchor distT="0" distB="0" distL="114300" distR="114300" simplePos="0" relativeHeight="251674624" behindDoc="0" locked="0" layoutInCell="1" allowOverlap="1" wp14:anchorId="26836BD1" wp14:editId="65EF47E4">
             <wp:simplePos x="0" y="0"/>
@@ -8077,6 +8169,19 @@
         </w:rPr>
       </w:pPr>
       <w:bookmarkStart w:id="24" w:name="_Toc130754797"/>
+    </w:p>
+    <w:p>
+      <w:pPr>
+        <w:pStyle w:val="Cmsor2"/>
+        <w:ind w:left="0" w:firstLine="284"/>
+        <w:rPr>
+          <w:rFonts w:ascii="Times New Roman" w:hAnsi="Times New Roman" w:cs="Times New Roman"/>
+          <w:b/>
+          <w:bCs/>
+          <w:sz w:val="28"/>
+          <w:szCs w:val="28"/>
+        </w:rPr>
+      </w:pPr>
       <w:r>
         <w:rPr>
           <w:rFonts w:ascii="Times New Roman" w:hAnsi="Times New Roman" w:cs="Times New Roman"/>
@@ -8317,7 +8422,19 @@
           <w:lang w:eastAsia="hu-HU"/>
         </w:rPr>
         <w:lastRenderedPageBreak/>
-        <w:t>Ezeken a szervezeti egységeken belül adjuk meg az itt dolgozók adatait, mi például az email címüket, felhasználónevüket, jelszavukat és itt csatoljuk fel a hálózati meghajtókat. Illetve a</w:t>
+        <w:t>Ezeken a szervezeti egységeken belül adjuk meg az itt dolgozók adatait, mi</w:t>
+      </w:r>
+      <w:r>
+        <w:rPr>
+          <w:lang w:eastAsia="hu-HU"/>
+        </w:rPr>
+        <w:t>nt</w:t>
+      </w:r>
+      <w:r>
+        <w:rPr>
+          <w:lang w:eastAsia="hu-HU"/>
+        </w:rPr>
+        <w:t xml:space="preserve"> például az email címüket, felhasználónevüket, jelszavukat és itt csatoljuk fel a hálózati meghajtókat. Illetve a</w:t>
       </w:r>
       <w:r>
         <w:rPr>
@@ -8484,7 +8601,15 @@
         <w:ind w:left="142"/>
       </w:pPr>
       <w:r>
-        <w:t>Itt kapott helyet egy Cisco 5505-ös ASA, ami három VLAN-al dolgozik, egy OUTSIDE, egy INSIDE és egy DMZ területtel.</w:t>
+        <w:t xml:space="preserve">Itt kapott helyet egy Cisco 5505-ös ASA, ami három </w:t>
+      </w:r>
+      <w:proofErr w:type="gramStart"/>
+      <w:r>
+        <w:t>VLAN-al</w:t>
+      </w:r>
+      <w:proofErr w:type="gramEnd"/>
+      <w:r>
+        <w:t xml:space="preserve"> dolgozik, egy OUTSIDE, egy INSIDE és egy DMZ területtel.</w:t>
       </w:r>
     </w:p>
     <w:p>
@@ -8904,6 +9029,30 @@
     </w:p>
     <w:p>
       <w:pPr>
+        <w:spacing w:line="259" w:lineRule="auto"/>
+        <w:ind w:left="0" w:firstLine="0"/>
+        <w:jc w:val="left"/>
+        <w:rPr>
+          <w:rFonts w:eastAsiaTheme="majorEastAsia"/>
+          <w:b/>
+          <w:bCs/>
+          <w:color w:val="2F5597"/>
+          <w:sz w:val="32"/>
+          <w:szCs w:val="32"/>
+        </w:rPr>
+      </w:pPr>
+      <w:bookmarkStart w:id="27" w:name="_Toc130754800"/>
+      <w:r>
+        <w:rPr>
+          <w:b/>
+          <w:bCs/>
+          <w:color w:val="2F5597"/>
+        </w:rPr>
+        <w:br w:type="page"/>
+      </w:r>
+    </w:p>
+    <w:p>
+      <w:pPr>
         <w:pStyle w:val="Cmsor1"/>
         <w:ind w:left="0" w:firstLine="142"/>
         <w:rPr>
@@ -8913,7 +9062,6 @@
           <w:color w:val="2F5597"/>
         </w:rPr>
       </w:pPr>
-      <w:bookmarkStart w:id="27" w:name="_Toc130754800"/>
       <w:r>
         <w:rPr>
           <w:rFonts w:ascii="Times New Roman" w:hAnsi="Times New Roman" w:cs="Times New Roman"/>
@@ -8921,6 +9069,7 @@
           <w:bCs/>
           <w:color w:val="2F5597"/>
         </w:rPr>
+        <w:lastRenderedPageBreak/>
         <w:t>Székesfehérvár Ügyfélközpont</w:t>
       </w:r>
       <w:bookmarkEnd w:id="27"/>
@@ -9022,7 +9171,6 @@
           <w:sz w:val="28"/>
           <w:szCs w:val="28"/>
         </w:rPr>
-        <w:lastRenderedPageBreak/>
         <w:t>Székesfehérvár ügyfélszolgálat 2. épület</w:t>
       </w:r>
       <w:bookmarkEnd w:id="29"/>
@@ -9054,6 +9202,30 @@
       </w:r>
       <w:r>
         <w:t xml:space="preserve"> továbbítása, kezelése, illetve a meglévő partnerekkel való kommunikáció lebonyolítása a feladatuk.</w:t>
+      </w:r>
+    </w:p>
+    <w:p>
+      <w:pPr>
+        <w:spacing w:line="259" w:lineRule="auto"/>
+        <w:ind w:left="0" w:firstLine="0"/>
+        <w:jc w:val="left"/>
+        <w:rPr>
+          <w:rFonts w:eastAsiaTheme="majorEastAsia"/>
+          <w:b/>
+          <w:bCs/>
+          <w:color w:val="2F5496"/>
+          <w:sz w:val="32"/>
+          <w:szCs w:val="32"/>
+        </w:rPr>
+      </w:pPr>
+      <w:bookmarkStart w:id="30" w:name="_Toc130754803"/>
+      <w:r>
+        <w:rPr>
+          <w:b/>
+          <w:bCs/>
+          <w:color w:val="2F5496"/>
+        </w:rPr>
+        <w:br w:type="page"/>
       </w:r>
     </w:p>
     <w:p>
@@ -9068,7 +9240,6 @@
           <w:color w:val="2F5496"/>
         </w:rPr>
       </w:pPr>
-      <w:bookmarkStart w:id="30" w:name="_Toc130754803"/>
       <w:r>
         <w:rPr>
           <w:rFonts w:ascii="Times New Roman" w:hAnsi="Times New Roman" w:cs="Times New Roman"/>
@@ -9076,6 +9247,7 @@
           <w:bCs/>
           <w:color w:val="2F5496"/>
         </w:rPr>
+        <w:lastRenderedPageBreak/>
         <w:t>Budapesti telephely</w:t>
       </w:r>
       <w:bookmarkEnd w:id="30"/>
@@ -9644,8 +9816,8 @@
           <w:bCs/>
         </w:rPr>
       </w:pPr>
-      <w:bookmarkStart w:id="41" w:name="_Hlk127196233"/>
-      <w:bookmarkStart w:id="42" w:name="_Toc130754814"/>
+      <w:bookmarkStart w:id="41" w:name="_Toc130754814"/>
+      <w:bookmarkStart w:id="42" w:name="_Hlk127196233"/>
       <w:r>
         <w:rPr>
           <w:rFonts w:ascii="Times New Roman" w:hAnsi="Times New Roman" w:cs="Times New Roman"/>
@@ -9655,7 +9827,7 @@
         <w:lastRenderedPageBreak/>
         <w:t>Vajda-Papír Kft. szerverinek beállításai</w:t>
       </w:r>
-      <w:bookmarkEnd w:id="42"/>
+      <w:bookmarkEnd w:id="41"/>
     </w:p>
     <w:p>
       <w:pPr>
@@ -9775,7 +9947,7 @@
       </w:r>
       <w:bookmarkEnd w:id="44"/>
     </w:p>
-    <w:bookmarkEnd w:id="41"/>
+    <w:bookmarkEnd w:id="42"/>
     <w:p>
       <w:pPr>
         <w:ind w:left="1418" w:firstLine="0"/>
@@ -10136,13 +10308,13 @@
       </w:r>
       <w:r>
         <w:br/>
+      </w:r>
+      <w:r>
+        <w:lastRenderedPageBreak/>
         <w:t>Processzor magok száma – 2</w:t>
       </w:r>
       <w:r>
         <w:br/>
-      </w:r>
-      <w:r>
-        <w:lastRenderedPageBreak/>
         <w:t>Domain – vjdpapir.hu</w:t>
       </w:r>
       <w:r>
@@ -10697,6 +10869,7 @@
         <w:rPr>
           <w:i/>
           <w:iCs/>
+          <w:noProof/>
         </w:rPr>
         <w:drawing>
           <wp:anchor distT="0" distB="0" distL="114300" distR="114300" simplePos="0" relativeHeight="251680768" behindDoc="0" locked="0" layoutInCell="1" allowOverlap="1" wp14:anchorId="474A11AD" wp14:editId="08EF3C2F">
@@ -10919,8 +11092,13 @@
       </w:r>
       <w:r>
         <w:br/>
-        <w:t>Domain – szekesf.vp</w:t>
-      </w:r>
+        <w:t xml:space="preserve">Domain – </w:t>
+      </w:r>
+      <w:proofErr w:type="gramStart"/>
+      <w:r>
+        <w:t>szekesf.vp</w:t>
+      </w:r>
+      <w:proofErr w:type="gramEnd"/>
       <w:r>
         <w:br/>
         <w:t>Felhasználónév – administrator</w:t>
@@ -10983,13 +11161,18 @@
       </w:r>
       <w:r>
         <w:br/>
+        <w:t xml:space="preserve">Domain – </w:t>
+      </w:r>
+      <w:proofErr w:type="gramStart"/>
+      <w:r>
+        <w:t>szekesf.vp</w:t>
+      </w:r>
+      <w:proofErr w:type="gramEnd"/>
+      <w:r>
+        <w:br/>
       </w:r>
       <w:r>
         <w:lastRenderedPageBreak/>
-        <w:t>Domain – szekesf.vp</w:t>
-      </w:r>
-      <w:r>
-        <w:br/>
         <w:t>Felhasználónév – administrator</w:t>
       </w:r>
       <w:r>
@@ -11046,8 +11229,13 @@
       </w:r>
       <w:r>
         <w:br/>
-        <w:t>Domain – szekesf.vp</w:t>
-      </w:r>
+        <w:t xml:space="preserve">Domain – </w:t>
+      </w:r>
+      <w:proofErr w:type="gramStart"/>
+      <w:r>
+        <w:t>szekesf.vp</w:t>
+      </w:r>
+      <w:proofErr w:type="gramEnd"/>
       <w:r>
         <w:br/>
         <w:t>Felhasználónév – administrator</w:t>
@@ -11285,8 +11473,13 @@
       </w:r>
       <w:r>
         <w:br/>
-        <w:t>Domain – szekesf.vp</w:t>
-      </w:r>
+        <w:t xml:space="preserve">Domain – </w:t>
+      </w:r>
+      <w:proofErr w:type="gramStart"/>
+      <w:r>
+        <w:t>szekesf.vp</w:t>
+      </w:r>
+      <w:proofErr w:type="gramEnd"/>
       <w:r>
         <w:br/>
         <w:t>Felhasználónév – administrator</w:t>
@@ -12885,6 +13078,7 @@
         <w:rPr>
           <w:i/>
           <w:iCs/>
+          <w:noProof/>
         </w:rPr>
         <w:lastRenderedPageBreak/>
         <w:drawing>
@@ -12963,6 +13157,7 @@
         <w:rPr>
           <w:i/>
           <w:iCs/>
+          <w:noProof/>
         </w:rPr>
         <w:drawing>
           <wp:anchor distT="0" distB="0" distL="114300" distR="114300" simplePos="0" relativeHeight="251686912" behindDoc="0" locked="0" layoutInCell="1" allowOverlap="1" wp14:anchorId="5A01EFCD" wp14:editId="48DF4781">
@@ -13156,19 +13351,7 @@
           <w:rPr>
             <w:rStyle w:val="Hiperhivatkozs"/>
           </w:rPr>
-          <w:t>EVE-</w:t>
-        </w:r>
-        <w:r>
-          <w:rPr>
-            <w:rStyle w:val="Hiperhivatkozs"/>
-          </w:rPr>
-          <w:t>N</w:t>
-        </w:r>
-        <w:r>
-          <w:rPr>
-            <w:rStyle w:val="Hiperhivatkozs"/>
-          </w:rPr>
-          <w:t>G logó</w:t>
+          <w:t>EVE-NG logó</w:t>
         </w:r>
       </w:hyperlink>
     </w:p>

--- a/Vajda-Papir_dokumentacio.docx
+++ b/Vajda-Papir_dokumentacio.docx
@@ -428,7 +428,7 @@
               <w:r>
                 <w:fldChar w:fldCharType="separate"/>
               </w:r>
-              <w:hyperlink w:anchor="_Toc132563834" w:history="1">
+              <w:hyperlink w:anchor="_Toc132647090" w:history="1">
                 <w:r>
                   <w:rPr>
                     <w:rStyle w:val="Hiperhivatkozs"/>
@@ -453,7 +453,7 @@
                   <w:rPr>
                     <w:webHidden/>
                   </w:rPr>
-                  <w:instrText xml:space="preserve"> PAGEREF _Toc132563834 \h </w:instrText>
+                  <w:instrText xml:space="preserve"> PAGEREF _Toc132647090 \h </w:instrText>
                 </w:r>
                 <w:r>
                   <w:rPr>
@@ -493,7 +493,7 @@
                   <w:lang w:eastAsia="hu-HU"/>
                 </w:rPr>
               </w:pPr>
-              <w:hyperlink w:anchor="_Toc132563835" w:history="1">
+              <w:hyperlink w:anchor="_Toc132647091" w:history="1">
                 <w:r>
                   <w:rPr>
                     <w:rStyle w:val="Hiperhivatkozs"/>
@@ -517,7 +517,7 @@
                   <w:rPr>
                     <w:webHidden/>
                   </w:rPr>
-                  <w:instrText xml:space="preserve"> PAGEREF _Toc132563835 \h </w:instrText>
+                  <w:instrText xml:space="preserve"> PAGEREF _Toc132647091 \h </w:instrText>
                 </w:r>
                 <w:r>
                   <w:rPr>
@@ -556,7 +556,7 @@
                   <w:lang w:eastAsia="hu-HU"/>
                 </w:rPr>
               </w:pPr>
-              <w:hyperlink w:anchor="_Toc132563836" w:history="1">
+              <w:hyperlink w:anchor="_Toc132647092" w:history="1">
                 <w:r>
                   <w:rPr>
                     <w:rStyle w:val="Hiperhivatkozs"/>
@@ -579,7 +579,7 @@
                   <w:rPr>
                     <w:webHidden/>
                   </w:rPr>
-                  <w:instrText xml:space="preserve"> PAGEREF _Toc132563836 \h </w:instrText>
+                  <w:instrText xml:space="preserve"> PAGEREF _Toc132647092 \h </w:instrText>
                 </w:r>
                 <w:r>
                   <w:rPr>
@@ -618,7 +618,7 @@
                   <w:lang w:eastAsia="hu-HU"/>
                 </w:rPr>
               </w:pPr>
-              <w:hyperlink w:anchor="_Toc132563837" w:history="1">
+              <w:hyperlink w:anchor="_Toc132647093" w:history="1">
                 <w:r>
                   <w:rPr>
                     <w:rStyle w:val="Hiperhivatkozs"/>
@@ -641,7 +641,7 @@
                   <w:rPr>
                     <w:webHidden/>
                   </w:rPr>
-                  <w:instrText xml:space="preserve"> PAGEREF _Toc132563837 \h </w:instrText>
+                  <w:instrText xml:space="preserve"> PAGEREF _Toc132647093 \h </w:instrText>
                 </w:r>
                 <w:r>
                   <w:rPr>
@@ -680,7 +680,7 @@
                   <w:lang w:eastAsia="hu-HU"/>
                 </w:rPr>
               </w:pPr>
-              <w:hyperlink w:anchor="_Toc132563838" w:history="1">
+              <w:hyperlink w:anchor="_Toc132647094" w:history="1">
                 <w:r>
                   <w:rPr>
                     <w:rStyle w:val="Hiperhivatkozs"/>
@@ -703,7 +703,7 @@
                   <w:rPr>
                     <w:webHidden/>
                   </w:rPr>
-                  <w:instrText xml:space="preserve"> PAGEREF _Toc132563838 \h </w:instrText>
+                  <w:instrText xml:space="preserve"> PAGEREF _Toc132647094 \h </w:instrText>
                 </w:r>
                 <w:r>
                   <w:rPr>
@@ -742,7 +742,7 @@
                   <w:lang w:eastAsia="hu-HU"/>
                 </w:rPr>
               </w:pPr>
-              <w:hyperlink w:anchor="_Toc132563839" w:history="1">
+              <w:hyperlink w:anchor="_Toc132647095" w:history="1">
                 <w:r>
                   <w:rPr>
                     <w:rStyle w:val="Hiperhivatkozs"/>
@@ -765,7 +765,7 @@
                   <w:rPr>
                     <w:webHidden/>
                   </w:rPr>
-                  <w:instrText xml:space="preserve"> PAGEREF _Toc132563839 \h </w:instrText>
+                  <w:instrText xml:space="preserve"> PAGEREF _Toc132647095 \h </w:instrText>
                 </w:r>
                 <w:r>
                   <w:rPr>
@@ -804,7 +804,7 @@
                   <w:lang w:eastAsia="hu-HU"/>
                 </w:rPr>
               </w:pPr>
-              <w:hyperlink w:anchor="_Toc132563840" w:history="1">
+              <w:hyperlink w:anchor="_Toc132647096" w:history="1">
                 <w:r>
                   <w:rPr>
                     <w:rStyle w:val="Hiperhivatkozs"/>
@@ -827,7 +827,7 @@
                   <w:rPr>
                     <w:webHidden/>
                   </w:rPr>
-                  <w:instrText xml:space="preserve"> PAGEREF _Toc132563840 \h </w:instrText>
+                  <w:instrText xml:space="preserve"> PAGEREF _Toc132647096 \h </w:instrText>
                 </w:r>
                 <w:r>
                   <w:rPr>
@@ -866,7 +866,7 @@
                   <w:lang w:eastAsia="hu-HU"/>
                 </w:rPr>
               </w:pPr>
-              <w:hyperlink w:anchor="_Toc132563841" w:history="1">
+              <w:hyperlink w:anchor="_Toc132647097" w:history="1">
                 <w:r>
                   <w:rPr>
                     <w:rStyle w:val="Hiperhivatkozs"/>
@@ -889,7 +889,7 @@
                   <w:rPr>
                     <w:webHidden/>
                   </w:rPr>
-                  <w:instrText xml:space="preserve"> PAGEREF _Toc132563841 \h </w:instrText>
+                  <w:instrText xml:space="preserve"> PAGEREF _Toc132647097 \h </w:instrText>
                 </w:r>
                 <w:r>
                   <w:rPr>
@@ -928,7 +928,7 @@
                   <w:lang w:eastAsia="hu-HU"/>
                 </w:rPr>
               </w:pPr>
-              <w:hyperlink w:anchor="_Toc132563842" w:history="1">
+              <w:hyperlink w:anchor="_Toc132647098" w:history="1">
                 <w:r>
                   <w:rPr>
                     <w:rStyle w:val="Hiperhivatkozs"/>
@@ -951,7 +951,7 @@
                   <w:rPr>
                     <w:webHidden/>
                   </w:rPr>
-                  <w:instrText xml:space="preserve"> PAGEREF _Toc132563842 \h </w:instrText>
+                  <w:instrText xml:space="preserve"> PAGEREF _Toc132647098 \h </w:instrText>
                 </w:r>
                 <w:r>
                   <w:rPr>
@@ -990,7 +990,7 @@
                   <w:lang w:eastAsia="hu-HU"/>
                 </w:rPr>
               </w:pPr>
-              <w:hyperlink w:anchor="_Toc132563843" w:history="1">
+              <w:hyperlink w:anchor="_Toc132647099" w:history="1">
                 <w:r>
                   <w:rPr>
                     <w:rStyle w:val="Hiperhivatkozs"/>
@@ -1013,7 +1013,7 @@
                   <w:rPr>
                     <w:webHidden/>
                   </w:rPr>
-                  <w:instrText xml:space="preserve"> PAGEREF _Toc132563843 \h </w:instrText>
+                  <w:instrText xml:space="preserve"> PAGEREF _Toc132647099 \h </w:instrText>
                 </w:r>
                 <w:r>
                   <w:rPr>
@@ -1052,7 +1052,7 @@
                   <w:lang w:eastAsia="hu-HU"/>
                 </w:rPr>
               </w:pPr>
-              <w:hyperlink w:anchor="_Toc132563844" w:history="1">
+              <w:hyperlink w:anchor="_Toc132647100" w:history="1">
                 <w:r>
                   <w:rPr>
                     <w:rStyle w:val="Hiperhivatkozs"/>
@@ -1075,7 +1075,7 @@
                   <w:rPr>
                     <w:webHidden/>
                   </w:rPr>
-                  <w:instrText xml:space="preserve"> PAGEREF _Toc132563844 \h </w:instrText>
+                  <w:instrText xml:space="preserve"> PAGEREF _Toc132647100 \h </w:instrText>
                 </w:r>
                 <w:r>
                   <w:rPr>
@@ -1114,7 +1114,7 @@
                   <w:lang w:eastAsia="hu-HU"/>
                 </w:rPr>
               </w:pPr>
-              <w:hyperlink w:anchor="_Toc132563845" w:history="1">
+              <w:hyperlink w:anchor="_Toc132647101" w:history="1">
                 <w:r>
                   <w:rPr>
                     <w:rStyle w:val="Hiperhivatkozs"/>
@@ -1137,7 +1137,7 @@
                   <w:rPr>
                     <w:webHidden/>
                   </w:rPr>
-                  <w:instrText xml:space="preserve"> PAGEREF _Toc132563845 \h </w:instrText>
+                  <w:instrText xml:space="preserve"> PAGEREF _Toc132647101 \h </w:instrText>
                 </w:r>
                 <w:r>
                   <w:rPr>
@@ -1176,36 +1176,12 @@
                   <w:lang w:eastAsia="hu-HU"/>
                 </w:rPr>
               </w:pPr>
-              <w:hyperlink w:anchor="_Toc132563846" w:history="1">
+              <w:hyperlink w:anchor="_Toc132647102" w:history="1">
                 <w:r>
                   <w:rPr>
                     <w:rStyle w:val="Hiperhivatkozs"/>
                   </w:rPr>
-                  <w:t>ASA (Ad</w:t>
-                </w:r>
-                <w:r>
-                  <w:rPr>
-                    <w:rStyle w:val="Hiperhivatkozs"/>
-                  </w:rPr>
-                  <w:t>a</w:t>
-                </w:r>
-                <w:r>
-                  <w:rPr>
-                    <w:rStyle w:val="Hiperhivatkozs"/>
-                  </w:rPr>
-                  <w:t>ptive Security A</w:t>
-                </w:r>
-                <w:r>
-                  <w:rPr>
-                    <w:rStyle w:val="Hiperhivatkozs"/>
-                  </w:rPr>
-                  <w:t>p</w:t>
-                </w:r>
-                <w:r>
-                  <w:rPr>
-                    <w:rStyle w:val="Hiperhivatkozs"/>
-                  </w:rPr>
-                  <w:t>pliance)</w:t>
+                  <w:t>ASA (Adaptive Security Appliance)</w:t>
                 </w:r>
                 <w:r>
                   <w:rPr>
@@ -1223,7 +1199,7 @@
                   <w:rPr>
                     <w:webHidden/>
                   </w:rPr>
-                  <w:instrText xml:space="preserve"> PAGEREF _Toc132563846 \h </w:instrText>
+                  <w:instrText xml:space="preserve"> PAGEREF _Toc132647102 \h </w:instrText>
                 </w:r>
                 <w:r>
                   <w:rPr>
@@ -1262,7 +1238,7 @@
                   <w:lang w:eastAsia="hu-HU"/>
                 </w:rPr>
               </w:pPr>
-              <w:hyperlink w:anchor="_Toc132563847" w:history="1">
+              <w:hyperlink w:anchor="_Toc132647103" w:history="1">
                 <w:r>
                   <w:rPr>
                     <w:rStyle w:val="Hiperhivatkozs"/>
@@ -1285,7 +1261,7 @@
                   <w:rPr>
                     <w:webHidden/>
                   </w:rPr>
-                  <w:instrText xml:space="preserve"> PAGEREF _Toc132563847 \h </w:instrText>
+                  <w:instrText xml:space="preserve"> PAGEREF _Toc132647103 \h </w:instrText>
                 </w:r>
                 <w:r>
                   <w:rPr>
@@ -1324,7 +1300,7 @@
                   <w:lang w:eastAsia="hu-HU"/>
                 </w:rPr>
               </w:pPr>
-              <w:hyperlink w:anchor="_Toc132563848" w:history="1">
+              <w:hyperlink w:anchor="_Toc132647104" w:history="1">
                 <w:r>
                   <w:rPr>
                     <w:rStyle w:val="Hiperhivatkozs"/>
@@ -1347,7 +1323,7 @@
                   <w:rPr>
                     <w:webHidden/>
                   </w:rPr>
-                  <w:instrText xml:space="preserve"> PAGEREF _Toc132563848 \h </w:instrText>
+                  <w:instrText xml:space="preserve"> PAGEREF _Toc132647104 \h </w:instrText>
                 </w:r>
                 <w:r>
                   <w:rPr>
@@ -1386,7 +1362,7 @@
                   <w:lang w:eastAsia="hu-HU"/>
                 </w:rPr>
               </w:pPr>
-              <w:hyperlink w:anchor="_Toc132563849" w:history="1">
+              <w:hyperlink w:anchor="_Toc132647105" w:history="1">
                 <w:r>
                   <w:rPr>
                     <w:rStyle w:val="Hiperhivatkozs"/>
@@ -1409,7 +1385,7 @@
                   <w:rPr>
                     <w:webHidden/>
                   </w:rPr>
-                  <w:instrText xml:space="preserve"> PAGEREF _Toc132563849 \h </w:instrText>
+                  <w:instrText xml:space="preserve"> PAGEREF _Toc132647105 \h </w:instrText>
                 </w:r>
                 <w:r>
                   <w:rPr>
@@ -1427,6 +1403,192 @@
                     <w:webHidden/>
                   </w:rPr>
                   <w:t>14</w:t>
+                </w:r>
+                <w:r>
+                  <w:rPr>
+                    <w:webHidden/>
+                  </w:rPr>
+                  <w:fldChar w:fldCharType="end"/>
+                </w:r>
+              </w:hyperlink>
+            </w:p>
+            <w:p>
+              <w:pPr>
+                <w:pStyle w:val="TJ3"/>
+                <w:rPr>
+                  <w:rFonts w:asciiTheme="minorHAnsi" w:eastAsiaTheme="minorEastAsia" w:hAnsiTheme="minorHAnsi" w:cstheme="minorBidi"/>
+                  <w:b w:val="0"/>
+                  <w:bCs w:val="0"/>
+                  <w:sz w:val="22"/>
+                  <w:szCs w:val="22"/>
+                  <w:lang w:eastAsia="hu-HU"/>
+                </w:rPr>
+              </w:pPr>
+              <w:hyperlink w:anchor="_Toc132647106" w:history="1">
+                <w:r>
+                  <w:rPr>
+                    <w:rStyle w:val="Hiperhivatkozs"/>
+                  </w:rPr>
+                  <w:t>NAT (Network Address Translation)</w:t>
+                </w:r>
+                <w:r>
+                  <w:rPr>
+                    <w:webHidden/>
+                  </w:rPr>
+                  <w:tab/>
+                </w:r>
+                <w:r>
+                  <w:rPr>
+                    <w:webHidden/>
+                  </w:rPr>
+                  <w:fldChar w:fldCharType="begin"/>
+                </w:r>
+                <w:r>
+                  <w:rPr>
+                    <w:webHidden/>
+                  </w:rPr>
+                  <w:instrText xml:space="preserve"> PAGEREF _Toc132647106 \h </w:instrText>
+                </w:r>
+                <w:r>
+                  <w:rPr>
+                    <w:webHidden/>
+                  </w:rPr>
+                </w:r>
+                <w:r>
+                  <w:rPr>
+                    <w:webHidden/>
+                  </w:rPr>
+                  <w:fldChar w:fldCharType="separate"/>
+                </w:r>
+                <w:r>
+                  <w:rPr>
+                    <w:webHidden/>
+                  </w:rPr>
+                  <w:t>15</w:t>
+                </w:r>
+                <w:r>
+                  <w:rPr>
+                    <w:webHidden/>
+                  </w:rPr>
+                  <w:fldChar w:fldCharType="end"/>
+                </w:r>
+              </w:hyperlink>
+            </w:p>
+            <w:p>
+              <w:pPr>
+                <w:pStyle w:val="TJ3"/>
+                <w:rPr>
+                  <w:rFonts w:asciiTheme="minorHAnsi" w:eastAsiaTheme="minorEastAsia" w:hAnsiTheme="minorHAnsi" w:cstheme="minorBidi"/>
+                  <w:b w:val="0"/>
+                  <w:bCs w:val="0"/>
+                  <w:sz w:val="22"/>
+                  <w:szCs w:val="22"/>
+                  <w:lang w:eastAsia="hu-HU"/>
+                </w:rPr>
+              </w:pPr>
+              <w:hyperlink w:anchor="_Toc132647107" w:history="1">
+                <w:r>
+                  <w:rPr>
+                    <w:rStyle w:val="Hiperhivatkozs"/>
+                  </w:rPr>
+                  <w:t>NTP (Network Time Protocol)</w:t>
+                </w:r>
+                <w:r>
+                  <w:rPr>
+                    <w:webHidden/>
+                  </w:rPr>
+                  <w:tab/>
+                </w:r>
+                <w:r>
+                  <w:rPr>
+                    <w:webHidden/>
+                  </w:rPr>
+                  <w:fldChar w:fldCharType="begin"/>
+                </w:r>
+                <w:r>
+                  <w:rPr>
+                    <w:webHidden/>
+                  </w:rPr>
+                  <w:instrText xml:space="preserve"> PAGEREF _Toc132647107 \h </w:instrText>
+                </w:r>
+                <w:r>
+                  <w:rPr>
+                    <w:webHidden/>
+                  </w:rPr>
+                </w:r>
+                <w:r>
+                  <w:rPr>
+                    <w:webHidden/>
+                  </w:rPr>
+                  <w:fldChar w:fldCharType="separate"/>
+                </w:r>
+                <w:r>
+                  <w:rPr>
+                    <w:webHidden/>
+                  </w:rPr>
+                  <w:t>15</w:t>
+                </w:r>
+                <w:r>
+                  <w:rPr>
+                    <w:webHidden/>
+                  </w:rPr>
+                  <w:fldChar w:fldCharType="end"/>
+                </w:r>
+              </w:hyperlink>
+            </w:p>
+            <w:p>
+              <w:pPr>
+                <w:pStyle w:val="TJ3"/>
+                <w:rPr>
+                  <w:rFonts w:asciiTheme="minorHAnsi" w:eastAsiaTheme="minorEastAsia" w:hAnsiTheme="minorHAnsi" w:cstheme="minorBidi"/>
+                  <w:b w:val="0"/>
+                  <w:bCs w:val="0"/>
+                  <w:sz w:val="22"/>
+                  <w:szCs w:val="22"/>
+                  <w:lang w:eastAsia="hu-HU"/>
+                </w:rPr>
+              </w:pPr>
+              <w:hyperlink w:anchor="_Toc132647108" w:history="1">
+                <w:r>
+                  <w:rPr>
+                    <w:rStyle w:val="Hiperhivatkozs"/>
+                  </w:rPr>
+                  <w:t>Syslog</w:t>
+                </w:r>
+                <w:r>
+                  <w:rPr>
+                    <w:webHidden/>
+                  </w:rPr>
+                  <w:tab/>
+                </w:r>
+                <w:r>
+                  <w:rPr>
+                    <w:webHidden/>
+                  </w:rPr>
+                  <w:fldChar w:fldCharType="begin"/>
+                </w:r>
+                <w:r>
+                  <w:rPr>
+                    <w:webHidden/>
+                  </w:rPr>
+                  <w:instrText xml:space="preserve"> PAGEREF _Toc132647108 \h </w:instrText>
+                </w:r>
+                <w:r>
+                  <w:rPr>
+                    <w:webHidden/>
+                  </w:rPr>
+                </w:r>
+                <w:r>
+                  <w:rPr>
+                    <w:webHidden/>
+                  </w:rPr>
+                  <w:fldChar w:fldCharType="separate"/>
+                </w:r>
+                <w:r>
+                  <w:rPr>
+                    <w:webHidden/>
+                  </w:rPr>
+                  <w:t>15</w:t>
                 </w:r>
                 <w:r>
                   <w:rPr>
@@ -1449,7 +1611,7 @@
                   <w:lang w:eastAsia="hu-HU"/>
                 </w:rPr>
               </w:pPr>
-              <w:hyperlink w:anchor="_Toc132563850" w:history="1">
+              <w:hyperlink w:anchor="_Toc132647109" w:history="1">
                 <w:r>
                   <w:rPr>
                     <w:rStyle w:val="Hiperhivatkozs"/>
@@ -1473,7 +1635,7 @@
                   <w:rPr>
                     <w:webHidden/>
                   </w:rPr>
-                  <w:instrText xml:space="preserve"> PAGEREF _Toc132563850 \h </w:instrText>
+                  <w:instrText xml:space="preserve"> PAGEREF _Toc132647109 \h </w:instrText>
                 </w:r>
                 <w:r>
                   <w:rPr>
@@ -1514,7 +1676,7 @@
                   <w:lang w:eastAsia="hu-HU"/>
                 </w:rPr>
               </w:pPr>
-              <w:hyperlink w:anchor="_Toc132563851" w:history="1">
+              <w:hyperlink w:anchor="_Toc132647110" w:history="1">
                 <w:r>
                   <w:rPr>
                     <w:rStyle w:val="Hiperhivatkozs"/>
@@ -1563,7 +1725,7 @@
                     <w:noProof/>
                     <w:webHidden/>
                   </w:rPr>
-                  <w:instrText xml:space="preserve"> PAGEREF _Toc132563851 \h </w:instrText>
+                  <w:instrText xml:space="preserve"> PAGEREF _Toc132647110 \h </w:instrText>
                 </w:r>
                 <w:r>
                   <w:rPr>
@@ -1608,7 +1770,7 @@
                   <w:lang w:eastAsia="hu-HU"/>
                 </w:rPr>
               </w:pPr>
-              <w:hyperlink w:anchor="_Toc132563852" w:history="1">
+              <w:hyperlink w:anchor="_Toc132647111" w:history="1">
                 <w:r>
                   <w:rPr>
                     <w:rStyle w:val="Hiperhivatkozs"/>
@@ -1637,7 +1799,7 @@
                     <w:noProof/>
                     <w:webHidden/>
                   </w:rPr>
-                  <w:instrText xml:space="preserve"> PAGEREF _Toc132563852 \h </w:instrText>
+                  <w:instrText xml:space="preserve"> PAGEREF _Toc132647111 \h </w:instrText>
                 </w:r>
                 <w:r>
                   <w:rPr>
@@ -1682,7 +1844,7 @@
                   <w:lang w:eastAsia="hu-HU"/>
                 </w:rPr>
               </w:pPr>
-              <w:hyperlink w:anchor="_Toc132563853" w:history="1">
+              <w:hyperlink w:anchor="_Toc132647112" w:history="1">
                 <w:r>
                   <w:rPr>
                     <w:rStyle w:val="Hiperhivatkozs"/>
@@ -1711,7 +1873,7 @@
                     <w:noProof/>
                     <w:webHidden/>
                   </w:rPr>
-                  <w:instrText xml:space="preserve"> PAGEREF _Toc132563853 \h </w:instrText>
+                  <w:instrText xml:space="preserve"> PAGEREF _Toc132647112 \h </w:instrText>
                 </w:r>
                 <w:r>
                   <w:rPr>
@@ -1756,7 +1918,7 @@
                   <w:lang w:eastAsia="hu-HU"/>
                 </w:rPr>
               </w:pPr>
-              <w:hyperlink w:anchor="_Toc132563854" w:history="1">
+              <w:hyperlink w:anchor="_Toc132647113" w:history="1">
                 <w:r>
                   <w:rPr>
                     <w:rStyle w:val="Hiperhivatkozs"/>
@@ -1785,7 +1947,7 @@
                     <w:noProof/>
                     <w:webHidden/>
                   </w:rPr>
-                  <w:instrText xml:space="preserve"> PAGEREF _Toc132563854 \h </w:instrText>
+                  <w:instrText xml:space="preserve"> PAGEREF _Toc132647113 \h </w:instrText>
                 </w:r>
                 <w:r>
                   <w:rPr>
@@ -1830,7 +1992,7 @@
                   <w:lang w:eastAsia="hu-HU"/>
                 </w:rPr>
               </w:pPr>
-              <w:hyperlink w:anchor="_Toc132563855" w:history="1">
+              <w:hyperlink w:anchor="_Toc132647114" w:history="1">
                 <w:r>
                   <w:rPr>
                     <w:rStyle w:val="Hiperhivatkozs"/>
@@ -1859,7 +2021,7 @@
                     <w:noProof/>
                     <w:webHidden/>
                   </w:rPr>
-                  <w:instrText xml:space="preserve"> PAGEREF _Toc132563855 \h </w:instrText>
+                  <w:instrText xml:space="preserve"> PAGEREF _Toc132647114 \h </w:instrText>
                 </w:r>
                 <w:r>
                   <w:rPr>
@@ -1904,7 +2066,7 @@
                   <w:lang w:eastAsia="hu-HU"/>
                 </w:rPr>
               </w:pPr>
-              <w:hyperlink w:anchor="_Toc132563856" w:history="1">
+              <w:hyperlink w:anchor="_Toc132647115" w:history="1">
                 <w:r>
                   <w:rPr>
                     <w:rStyle w:val="Hiperhivatkozs"/>
@@ -1933,7 +2095,7 @@
                     <w:noProof/>
                     <w:webHidden/>
                   </w:rPr>
-                  <w:instrText xml:space="preserve"> PAGEREF _Toc132563856 \h </w:instrText>
+                  <w:instrText xml:space="preserve"> PAGEREF _Toc132647115 \h </w:instrText>
                 </w:r>
                 <w:r>
                   <w:rPr>
@@ -1978,7 +2140,7 @@
                   <w:lang w:eastAsia="hu-HU"/>
                 </w:rPr>
               </w:pPr>
-              <w:hyperlink w:anchor="_Toc132563857" w:history="1">
+              <w:hyperlink w:anchor="_Toc132647116" w:history="1">
                 <w:r>
                   <w:rPr>
                     <w:rStyle w:val="Hiperhivatkozs"/>
@@ -2007,7 +2169,7 @@
                     <w:noProof/>
                     <w:webHidden/>
                   </w:rPr>
-                  <w:instrText xml:space="preserve"> PAGEREF _Toc132563857 \h </w:instrText>
+                  <w:instrText xml:space="preserve"> PAGEREF _Toc132647116 \h </w:instrText>
                 </w:r>
                 <w:r>
                   <w:rPr>
@@ -2052,7 +2214,7 @@
                   <w:lang w:eastAsia="hu-HU"/>
                 </w:rPr>
               </w:pPr>
-              <w:hyperlink w:anchor="_Toc132563858" w:history="1">
+              <w:hyperlink w:anchor="_Toc132647117" w:history="1">
                 <w:r>
                   <w:rPr>
                     <w:rStyle w:val="Hiperhivatkozs"/>
@@ -2081,7 +2243,7 @@
                     <w:noProof/>
                     <w:webHidden/>
                   </w:rPr>
-                  <w:instrText xml:space="preserve"> PAGEREF _Toc132563858 \h </w:instrText>
+                  <w:instrText xml:space="preserve"> PAGEREF _Toc132647117 \h </w:instrText>
                 </w:r>
                 <w:r>
                   <w:rPr>
@@ -2126,7 +2288,7 @@
                   <w:lang w:eastAsia="hu-HU"/>
                 </w:rPr>
               </w:pPr>
-              <w:hyperlink w:anchor="_Toc132563859" w:history="1">
+              <w:hyperlink w:anchor="_Toc132647118" w:history="1">
                 <w:r>
                   <w:rPr>
                     <w:rStyle w:val="Hiperhivatkozs"/>
@@ -2155,7 +2317,7 @@
                     <w:noProof/>
                     <w:webHidden/>
                   </w:rPr>
-                  <w:instrText xml:space="preserve"> PAGEREF _Toc132563859 \h </w:instrText>
+                  <w:instrText xml:space="preserve"> PAGEREF _Toc132647118 \h </w:instrText>
                 </w:r>
                 <w:r>
                   <w:rPr>
@@ -2199,7 +2361,7 @@
                   <w:lang w:eastAsia="hu-HU"/>
                 </w:rPr>
               </w:pPr>
-              <w:hyperlink w:anchor="_Toc132563860" w:history="1">
+              <w:hyperlink w:anchor="_Toc132647119" w:history="1">
                 <w:r>
                   <w:rPr>
                     <w:rStyle w:val="Hiperhivatkozs"/>
@@ -2222,7 +2384,7 @@
                   <w:rPr>
                     <w:webHidden/>
                   </w:rPr>
-                  <w:instrText xml:space="preserve"> PAGEREF _Toc132563860 \h </w:instrText>
+                  <w:instrText xml:space="preserve"> PAGEREF _Toc132647119 \h </w:instrText>
                 </w:r>
                 <w:r>
                   <w:rPr>
@@ -2263,7 +2425,7 @@
                   <w:lang w:eastAsia="hu-HU"/>
                 </w:rPr>
               </w:pPr>
-              <w:hyperlink w:anchor="_Toc132563861" w:history="1">
+              <w:hyperlink w:anchor="_Toc132647120" w:history="1">
                 <w:r>
                   <w:rPr>
                     <w:rStyle w:val="Hiperhivatkozs"/>
@@ -2292,7 +2454,7 @@
                     <w:noProof/>
                     <w:webHidden/>
                   </w:rPr>
-                  <w:instrText xml:space="preserve"> PAGEREF _Toc132563861 \h </w:instrText>
+                  <w:instrText xml:space="preserve"> PAGEREF _Toc132647120 \h </w:instrText>
                 </w:r>
                 <w:r>
                   <w:rPr>
@@ -2336,7 +2498,7 @@
                   <w:lang w:eastAsia="hu-HU"/>
                 </w:rPr>
               </w:pPr>
-              <w:hyperlink w:anchor="_Toc132563862" w:history="1">
+              <w:hyperlink w:anchor="_Toc132647121" w:history="1">
                 <w:r>
                   <w:rPr>
                     <w:rStyle w:val="Hiperhivatkozs"/>
@@ -2359,7 +2521,7 @@
                   <w:rPr>
                     <w:webHidden/>
                   </w:rPr>
-                  <w:instrText xml:space="preserve"> PAGEREF _Toc132563862 \h </w:instrText>
+                  <w:instrText xml:space="preserve"> PAGEREF _Toc132647121 \h </w:instrText>
                 </w:r>
                 <w:r>
                   <w:rPr>
@@ -2400,7 +2562,7 @@
                   <w:lang w:eastAsia="hu-HU"/>
                 </w:rPr>
               </w:pPr>
-              <w:hyperlink w:anchor="_Toc132563863" w:history="1">
+              <w:hyperlink w:anchor="_Toc132647122" w:history="1">
                 <w:r>
                   <w:rPr>
                     <w:rStyle w:val="Hiperhivatkozs"/>
@@ -2429,7 +2591,7 @@
                     <w:noProof/>
                     <w:webHidden/>
                   </w:rPr>
-                  <w:instrText xml:space="preserve"> PAGEREF _Toc132563863 \h </w:instrText>
+                  <w:instrText xml:space="preserve"> PAGEREF _Toc132647122 \h </w:instrText>
                 </w:r>
                 <w:r>
                   <w:rPr>
@@ -2474,7 +2636,7 @@
                   <w:lang w:eastAsia="hu-HU"/>
                 </w:rPr>
               </w:pPr>
-              <w:hyperlink w:anchor="_Toc132563864" w:history="1">
+              <w:hyperlink w:anchor="_Toc132647123" w:history="1">
                 <w:r>
                   <w:rPr>
                     <w:rStyle w:val="Hiperhivatkozs"/>
@@ -2503,7 +2665,7 @@
                     <w:noProof/>
                     <w:webHidden/>
                   </w:rPr>
-                  <w:instrText xml:space="preserve"> PAGEREF _Toc132563864 \h </w:instrText>
+                  <w:instrText xml:space="preserve"> PAGEREF _Toc132647123 \h </w:instrText>
                 </w:r>
                 <w:r>
                   <w:rPr>
@@ -2547,7 +2709,7 @@
                   <w:lang w:eastAsia="hu-HU"/>
                 </w:rPr>
               </w:pPr>
-              <w:hyperlink w:anchor="_Toc132563865" w:history="1">
+              <w:hyperlink w:anchor="_Toc132647124" w:history="1">
                 <w:r>
                   <w:rPr>
                     <w:rStyle w:val="Hiperhivatkozs"/>
@@ -2570,7 +2732,7 @@
                   <w:rPr>
                     <w:webHidden/>
                   </w:rPr>
-                  <w:instrText xml:space="preserve"> PAGEREF _Toc132563865 \h </w:instrText>
+                  <w:instrText xml:space="preserve"> PAGEREF _Toc132647124 \h </w:instrText>
                 </w:r>
                 <w:r>
                   <w:rPr>
@@ -2610,7 +2772,7 @@
                   <w:lang w:eastAsia="hu-HU"/>
                 </w:rPr>
               </w:pPr>
-              <w:hyperlink w:anchor="_Toc132563866" w:history="1">
+              <w:hyperlink w:anchor="_Toc132647125" w:history="1">
                 <w:r>
                   <w:rPr>
                     <w:rStyle w:val="Hiperhivatkozs"/>
@@ -2633,7 +2795,7 @@
                   <w:rPr>
                     <w:webHidden/>
                   </w:rPr>
-                  <w:instrText xml:space="preserve"> PAGEREF _Toc132563866 \h </w:instrText>
+                  <w:instrText xml:space="preserve"> PAGEREF _Toc132647125 \h </w:instrText>
                 </w:r>
                 <w:r>
                   <w:rPr>
@@ -2674,7 +2836,7 @@
                   <w:lang w:eastAsia="hu-HU"/>
                 </w:rPr>
               </w:pPr>
-              <w:hyperlink w:anchor="_Toc132563867" w:history="1">
+              <w:hyperlink w:anchor="_Toc132647126" w:history="1">
                 <w:r>
                   <w:rPr>
                     <w:rStyle w:val="Hiperhivatkozs"/>
@@ -2703,7 +2865,7 @@
                     <w:noProof/>
                     <w:webHidden/>
                   </w:rPr>
-                  <w:instrText xml:space="preserve"> PAGEREF _Toc132563867 \h </w:instrText>
+                  <w:instrText xml:space="preserve"> PAGEREF _Toc132647126 \h </w:instrText>
                 </w:r>
                 <w:r>
                   <w:rPr>
@@ -2748,7 +2910,7 @@
                   <w:lang w:eastAsia="hu-HU"/>
                 </w:rPr>
               </w:pPr>
-              <w:hyperlink w:anchor="_Toc132563868" w:history="1">
+              <w:hyperlink w:anchor="_Toc132647127" w:history="1">
                 <w:r>
                   <w:rPr>
                     <w:rStyle w:val="Hiperhivatkozs"/>
@@ -2777,7 +2939,7 @@
                     <w:noProof/>
                     <w:webHidden/>
                   </w:rPr>
-                  <w:instrText xml:space="preserve"> PAGEREF _Toc132563868 \h </w:instrText>
+                  <w:instrText xml:space="preserve"> PAGEREF _Toc132647127 \h </w:instrText>
                 </w:r>
                 <w:r>
                   <w:rPr>
@@ -2822,7 +2984,7 @@
                   <w:lang w:eastAsia="hu-HU"/>
                 </w:rPr>
               </w:pPr>
-              <w:hyperlink w:anchor="_Toc132563869" w:history="1">
+              <w:hyperlink w:anchor="_Toc132647128" w:history="1">
                 <w:r>
                   <w:rPr>
                     <w:rStyle w:val="Hiperhivatkozs"/>
@@ -2851,7 +3013,7 @@
                     <w:noProof/>
                     <w:webHidden/>
                   </w:rPr>
-                  <w:instrText xml:space="preserve"> PAGEREF _Toc132563869 \h </w:instrText>
+                  <w:instrText xml:space="preserve"> PAGEREF _Toc132647128 \h </w:instrText>
                 </w:r>
                 <w:r>
                   <w:rPr>
@@ -2896,7 +3058,7 @@
                   <w:lang w:eastAsia="hu-HU"/>
                 </w:rPr>
               </w:pPr>
-              <w:hyperlink w:anchor="_Toc132563870" w:history="1">
+              <w:hyperlink w:anchor="_Toc132647129" w:history="1">
                 <w:r>
                   <w:rPr>
                     <w:rStyle w:val="Hiperhivatkozs"/>
@@ -2925,7 +3087,7 @@
                     <w:noProof/>
                     <w:webHidden/>
                   </w:rPr>
-                  <w:instrText xml:space="preserve"> PAGEREF _Toc132563870 \h </w:instrText>
+                  <w:instrText xml:space="preserve"> PAGEREF _Toc132647129 \h </w:instrText>
                 </w:r>
                 <w:r>
                   <w:rPr>
@@ -2970,7 +3132,7 @@
                   <w:lang w:eastAsia="hu-HU"/>
                 </w:rPr>
               </w:pPr>
-              <w:hyperlink w:anchor="_Toc132563871" w:history="1">
+              <w:hyperlink w:anchor="_Toc132647130" w:history="1">
                 <w:r>
                   <w:rPr>
                     <w:rStyle w:val="Hiperhivatkozs"/>
@@ -2999,7 +3161,7 @@
                     <w:noProof/>
                     <w:webHidden/>
                   </w:rPr>
-                  <w:instrText xml:space="preserve"> PAGEREF _Toc132563871 \h </w:instrText>
+                  <w:instrText xml:space="preserve"> PAGEREF _Toc132647130 \h </w:instrText>
                 </w:r>
                 <w:r>
                   <w:rPr>
@@ -3044,7 +3206,7 @@
                   <w:lang w:eastAsia="hu-HU"/>
                 </w:rPr>
               </w:pPr>
-              <w:hyperlink w:anchor="_Toc132563872" w:history="1">
+              <w:hyperlink w:anchor="_Toc132647131" w:history="1">
                 <w:r>
                   <w:rPr>
                     <w:rStyle w:val="Hiperhivatkozs"/>
@@ -3073,7 +3235,7 @@
                     <w:noProof/>
                     <w:webHidden/>
                   </w:rPr>
-                  <w:instrText xml:space="preserve"> PAGEREF _Toc132563872 \h </w:instrText>
+                  <w:instrText xml:space="preserve"> PAGEREF _Toc132647131 \h </w:instrText>
                 </w:r>
                 <w:r>
                   <w:rPr>
@@ -3118,7 +3280,7 @@
                   <w:lang w:eastAsia="hu-HU"/>
                 </w:rPr>
               </w:pPr>
-              <w:hyperlink w:anchor="_Toc132563873" w:history="1">
+              <w:hyperlink w:anchor="_Toc132647132" w:history="1">
                 <w:r>
                   <w:rPr>
                     <w:rStyle w:val="Hiperhivatkozs"/>
@@ -3147,7 +3309,7 @@
                     <w:noProof/>
                     <w:webHidden/>
                   </w:rPr>
-                  <w:instrText xml:space="preserve"> PAGEREF _Toc132563873 \h </w:instrText>
+                  <w:instrText xml:space="preserve"> PAGEREF _Toc132647132 \h </w:instrText>
                 </w:r>
                 <w:r>
                   <w:rPr>
@@ -3192,7 +3354,7 @@
                   <w:lang w:eastAsia="hu-HU"/>
                 </w:rPr>
               </w:pPr>
-              <w:hyperlink w:anchor="_Toc132563874" w:history="1">
+              <w:hyperlink w:anchor="_Toc132647133" w:history="1">
                 <w:r>
                   <w:rPr>
                     <w:rStyle w:val="Hiperhivatkozs"/>
@@ -3221,7 +3383,7 @@
                     <w:noProof/>
                     <w:webHidden/>
                   </w:rPr>
-                  <w:instrText xml:space="preserve"> PAGEREF _Toc132563874 \h </w:instrText>
+                  <w:instrText xml:space="preserve"> PAGEREF _Toc132647133 \h </w:instrText>
                 </w:r>
                 <w:r>
                   <w:rPr>
@@ -3266,7 +3428,7 @@
                   <w:lang w:eastAsia="hu-HU"/>
                 </w:rPr>
               </w:pPr>
-              <w:hyperlink w:anchor="_Toc132563875" w:history="1">
+              <w:hyperlink w:anchor="_Toc132647134" w:history="1">
                 <w:r>
                   <w:rPr>
                     <w:rStyle w:val="Hiperhivatkozs"/>
@@ -3295,7 +3457,7 @@
                     <w:noProof/>
                     <w:webHidden/>
                   </w:rPr>
-                  <w:instrText xml:space="preserve"> PAGEREF _Toc132563875 \h </w:instrText>
+                  <w:instrText xml:space="preserve"> PAGEREF _Toc132647134 \h </w:instrText>
                 </w:r>
                 <w:r>
                   <w:rPr>
@@ -3340,7 +3502,7 @@
                   <w:lang w:eastAsia="hu-HU"/>
                 </w:rPr>
               </w:pPr>
-              <w:hyperlink w:anchor="_Toc132563876" w:history="1">
+              <w:hyperlink w:anchor="_Toc132647135" w:history="1">
                 <w:r>
                   <w:rPr>
                     <w:rStyle w:val="Hiperhivatkozs"/>
@@ -3369,7 +3531,7 @@
                     <w:noProof/>
                     <w:webHidden/>
                   </w:rPr>
-                  <w:instrText xml:space="preserve"> PAGEREF _Toc132563876 \h </w:instrText>
+                  <w:instrText xml:space="preserve"> PAGEREF _Toc132647135 \h </w:instrText>
                 </w:r>
                 <w:r>
                   <w:rPr>
@@ -3414,7 +3576,7 @@
                   <w:lang w:eastAsia="hu-HU"/>
                 </w:rPr>
               </w:pPr>
-              <w:hyperlink w:anchor="_Toc132563877" w:history="1">
+              <w:hyperlink w:anchor="_Toc132647136" w:history="1">
                 <w:r>
                   <w:rPr>
                     <w:rStyle w:val="Hiperhivatkozs"/>
@@ -3443,7 +3605,7 @@
                     <w:noProof/>
                     <w:webHidden/>
                   </w:rPr>
-                  <w:instrText xml:space="preserve"> PAGEREF _Toc132563877 \h </w:instrText>
+                  <w:instrText xml:space="preserve"> PAGEREF _Toc132647136 \h </w:instrText>
                 </w:r>
                 <w:r>
                   <w:rPr>
@@ -3486,7 +3648,7 @@
                   <w:lang w:eastAsia="hu-HU"/>
                 </w:rPr>
               </w:pPr>
-              <w:hyperlink w:anchor="_Toc132563878" w:history="1">
+              <w:hyperlink w:anchor="_Toc132647137" w:history="1">
                 <w:r>
                   <w:rPr>
                     <w:rStyle w:val="Hiperhivatkozs"/>
@@ -3509,7 +3671,7 @@
                   <w:rPr>
                     <w:webHidden/>
                   </w:rPr>
-                  <w:instrText xml:space="preserve"> PAGEREF _Toc132563878 \h </w:instrText>
+                  <w:instrText xml:space="preserve"> PAGEREF _Toc132647137 \h </w:instrText>
                 </w:r>
                 <w:r>
                   <w:rPr>
@@ -3548,7 +3710,7 @@
                   <w:lang w:eastAsia="hu-HU"/>
                 </w:rPr>
               </w:pPr>
-              <w:hyperlink w:anchor="_Toc132563879" w:history="1">
+              <w:hyperlink w:anchor="_Toc132647138" w:history="1">
                 <w:r>
                   <w:rPr>
                     <w:rStyle w:val="Hiperhivatkozs"/>
@@ -3571,7 +3733,7 @@
                   <w:rPr>
                     <w:webHidden/>
                   </w:rPr>
-                  <w:instrText xml:space="preserve"> PAGEREF _Toc132563879 \h </w:instrText>
+                  <w:instrText xml:space="preserve"> PAGEREF _Toc132647138 \h </w:instrText>
                 </w:r>
                 <w:r>
                   <w:rPr>
@@ -3610,7 +3772,7 @@
                   <w:lang w:eastAsia="hu-HU"/>
                 </w:rPr>
               </w:pPr>
-              <w:hyperlink w:anchor="_Toc132563880" w:history="1">
+              <w:hyperlink w:anchor="_Toc132647139" w:history="1">
                 <w:r>
                   <w:rPr>
                     <w:rStyle w:val="Hiperhivatkozs"/>
@@ -3633,7 +3795,7 @@
                   <w:rPr>
                     <w:webHidden/>
                   </w:rPr>
-                  <w:instrText xml:space="preserve"> PAGEREF _Toc132563880 \h </w:instrText>
+                  <w:instrText xml:space="preserve"> PAGEREF _Toc132647139 \h </w:instrText>
                 </w:r>
                 <w:r>
                   <w:rPr>
@@ -3672,7 +3834,7 @@
                   <w:lang w:eastAsia="hu-HU"/>
                 </w:rPr>
               </w:pPr>
-              <w:hyperlink w:anchor="_Toc132563881" w:history="1">
+              <w:hyperlink w:anchor="_Toc132647140" w:history="1">
                 <w:r>
                   <w:rPr>
                     <w:rStyle w:val="Hiperhivatkozs"/>
@@ -3695,7 +3857,7 @@
                   <w:rPr>
                     <w:webHidden/>
                   </w:rPr>
-                  <w:instrText xml:space="preserve"> PAGEREF _Toc132563881 \h </w:instrText>
+                  <w:instrText xml:space="preserve"> PAGEREF _Toc132647140 \h </w:instrText>
                 </w:r>
                 <w:r>
                   <w:rPr>
@@ -3734,7 +3896,7 @@
                   <w:lang w:eastAsia="hu-HU"/>
                 </w:rPr>
               </w:pPr>
-              <w:hyperlink w:anchor="_Toc132563882" w:history="1">
+              <w:hyperlink w:anchor="_Toc132647141" w:history="1">
                 <w:r>
                   <w:rPr>
                     <w:rStyle w:val="Hiperhivatkozs"/>
@@ -3757,7 +3919,7 @@
                   <w:rPr>
                     <w:webHidden/>
                   </w:rPr>
-                  <w:instrText xml:space="preserve"> PAGEREF _Toc132563882 \h </w:instrText>
+                  <w:instrText xml:space="preserve"> PAGEREF _Toc132647141 \h </w:instrText>
                 </w:r>
                 <w:r>
                   <w:rPr>
@@ -3798,7 +3960,7 @@
                   <w:lang w:eastAsia="hu-HU"/>
                 </w:rPr>
               </w:pPr>
-              <w:hyperlink w:anchor="_Toc132563883" w:history="1">
+              <w:hyperlink w:anchor="_Toc132647142" w:history="1">
                 <w:r>
                   <w:rPr>
                     <w:rStyle w:val="Hiperhivatkozs"/>
@@ -3827,7 +3989,7 @@
                     <w:noProof/>
                     <w:webHidden/>
                   </w:rPr>
-                  <w:instrText xml:space="preserve"> PAGEREF _Toc132563883 \h </w:instrText>
+                  <w:instrText xml:space="preserve"> PAGEREF _Toc132647142 \h </w:instrText>
                 </w:r>
                 <w:r>
                   <w:rPr>
@@ -3870,7 +4032,7 @@
                   <w:lang w:eastAsia="hu-HU"/>
                 </w:rPr>
               </w:pPr>
-              <w:hyperlink w:anchor="_Toc132563884" w:history="1">
+              <w:hyperlink w:anchor="_Toc132647143" w:history="1">
                 <w:r>
                   <w:rPr>
                     <w:rStyle w:val="Hiperhivatkozs"/>
@@ -3893,7 +4055,7 @@
                   <w:rPr>
                     <w:webHidden/>
                   </w:rPr>
-                  <w:instrText xml:space="preserve"> PAGEREF _Toc132563884 \h </w:instrText>
+                  <w:instrText xml:space="preserve"> PAGEREF _Toc132647143 \h </w:instrText>
                 </w:r>
                 <w:r>
                   <w:rPr>
@@ -3932,7 +4094,7 @@
                   <w:lang w:eastAsia="hu-HU"/>
                 </w:rPr>
               </w:pPr>
-              <w:hyperlink w:anchor="_Toc132563885" w:history="1">
+              <w:hyperlink w:anchor="_Toc132647144" w:history="1">
                 <w:r>
                   <w:rPr>
                     <w:rStyle w:val="Hiperhivatkozs"/>
@@ -3955,7 +4117,7 @@
                   <w:rPr>
                     <w:webHidden/>
                   </w:rPr>
-                  <w:instrText xml:space="preserve"> PAGEREF _Toc132563885 \h </w:instrText>
+                  <w:instrText xml:space="preserve"> PAGEREF _Toc132647144 \h </w:instrText>
                 </w:r>
                 <w:r>
                   <w:rPr>
@@ -3994,7 +4156,7 @@
                   <w:lang w:eastAsia="hu-HU"/>
                 </w:rPr>
               </w:pPr>
-              <w:hyperlink w:anchor="_Toc132563886" w:history="1">
+              <w:hyperlink w:anchor="_Toc132647145" w:history="1">
                 <w:r>
                   <w:rPr>
                     <w:rStyle w:val="Hiperhivatkozs"/>
@@ -4017,7 +4179,7 @@
                   <w:rPr>
                     <w:webHidden/>
                   </w:rPr>
-                  <w:instrText xml:space="preserve"> PAGEREF _Toc132563886 \h </w:instrText>
+                  <w:instrText xml:space="preserve"> PAGEREF _Toc132647145 \h </w:instrText>
                 </w:r>
                 <w:r>
                   <w:rPr>
@@ -4058,7 +4220,7 @@
                   <w:lang w:eastAsia="hu-HU"/>
                 </w:rPr>
               </w:pPr>
-              <w:hyperlink w:anchor="_Toc132563887" w:history="1">
+              <w:hyperlink w:anchor="_Toc132647146" w:history="1">
                 <w:r>
                   <w:rPr>
                     <w:rStyle w:val="Hiperhivatkozs"/>
@@ -4087,7 +4249,7 @@
                     <w:noProof/>
                     <w:webHidden/>
                   </w:rPr>
-                  <w:instrText xml:space="preserve"> PAGEREF _Toc132563887 \h </w:instrText>
+                  <w:instrText xml:space="preserve"> PAGEREF _Toc132647146 \h </w:instrText>
                 </w:r>
                 <w:r>
                   <w:rPr>
@@ -4130,7 +4292,7 @@
                   <w:lang w:eastAsia="hu-HU"/>
                 </w:rPr>
               </w:pPr>
-              <w:hyperlink w:anchor="_Toc132563888" w:history="1">
+              <w:hyperlink w:anchor="_Toc132647147" w:history="1">
                 <w:r>
                   <w:rPr>
                     <w:rStyle w:val="Hiperhivatkozs"/>
@@ -4153,7 +4315,7 @@
                   <w:rPr>
                     <w:webHidden/>
                   </w:rPr>
-                  <w:instrText xml:space="preserve"> PAGEREF _Toc132563888 \h </w:instrText>
+                  <w:instrText xml:space="preserve"> PAGEREF _Toc132647147 \h </w:instrText>
                 </w:r>
                 <w:r>
                   <w:rPr>
@@ -4192,7 +4354,7 @@
                   <w:lang w:eastAsia="hu-HU"/>
                 </w:rPr>
               </w:pPr>
-              <w:hyperlink w:anchor="_Toc132563889" w:history="1">
+              <w:hyperlink w:anchor="_Toc132647148" w:history="1">
                 <w:r>
                   <w:rPr>
                     <w:rStyle w:val="Hiperhivatkozs"/>
@@ -4215,7 +4377,7 @@
                   <w:rPr>
                     <w:webHidden/>
                   </w:rPr>
-                  <w:instrText xml:space="preserve"> PAGEREF _Toc132563889 \h </w:instrText>
+                  <w:instrText xml:space="preserve"> PAGEREF _Toc132647148 \h </w:instrText>
                 </w:r>
                 <w:r>
                   <w:rPr>
@@ -4254,7 +4416,7 @@
                   <w:lang w:eastAsia="hu-HU"/>
                 </w:rPr>
               </w:pPr>
-              <w:hyperlink w:anchor="_Toc132563890" w:history="1">
+              <w:hyperlink w:anchor="_Toc132647149" w:history="1">
                 <w:r>
                   <w:rPr>
                     <w:rStyle w:val="Hiperhivatkozs"/>
@@ -4277,7 +4439,7 @@
                   <w:rPr>
                     <w:webHidden/>
                   </w:rPr>
-                  <w:instrText xml:space="preserve"> PAGEREF _Toc132563890 \h </w:instrText>
+                  <w:instrText xml:space="preserve"> PAGEREF _Toc132647149 \h </w:instrText>
                 </w:r>
                 <w:r>
                   <w:rPr>
@@ -4316,24 +4478,12 @@
                   <w:lang w:eastAsia="hu-HU"/>
                 </w:rPr>
               </w:pPr>
-              <w:hyperlink w:anchor="_Toc132563891" w:history="1">
+              <w:hyperlink w:anchor="_Toc132647150" w:history="1">
                 <w:r>
                   <w:rPr>
                     <w:rStyle w:val="Hiperhivatkozs"/>
                   </w:rPr>
-                  <w:t xml:space="preserve">Windows </w:t>
-                </w:r>
-                <w:r>
-                  <w:rPr>
-                    <w:rStyle w:val="Hiperhivatkozs"/>
-                  </w:rPr>
-                  <w:t>C</w:t>
-                </w:r>
-                <w:r>
-                  <w:rPr>
-                    <w:rStyle w:val="Hiperhivatkozs"/>
-                  </w:rPr>
-                  <w:t>lient</w:t>
+                  <w:t>Windows Client</w:t>
                 </w:r>
                 <w:r>
                   <w:rPr>
@@ -4351,7 +4501,7 @@
                   <w:rPr>
                     <w:webHidden/>
                   </w:rPr>
-                  <w:instrText xml:space="preserve"> PAGEREF _Toc132563891 \h </w:instrText>
+                  <w:instrText xml:space="preserve"> PAGEREF _Toc132647150 \h </w:instrText>
                 </w:r>
                 <w:r>
                   <w:rPr>
@@ -4392,7 +4542,7 @@
                   <w:lang w:eastAsia="hu-HU"/>
                 </w:rPr>
               </w:pPr>
-              <w:hyperlink w:anchor="_Toc132563892" w:history="1">
+              <w:hyperlink w:anchor="_Toc132647151" w:history="1">
                 <w:r>
                   <w:rPr>
                     <w:rStyle w:val="Hiperhivatkozs"/>
@@ -4421,7 +4571,7 @@
                     <w:noProof/>
                     <w:webHidden/>
                   </w:rPr>
-                  <w:instrText xml:space="preserve"> PAGEREF _Toc132563892 \h </w:instrText>
+                  <w:instrText xml:space="preserve"> PAGEREF _Toc132647151 \h </w:instrText>
                 </w:r>
                 <w:r>
                   <w:rPr>
@@ -4464,7 +4614,7 @@
                   <w:lang w:eastAsia="hu-HU"/>
                 </w:rPr>
               </w:pPr>
-              <w:hyperlink w:anchor="_Toc132563893" w:history="1">
+              <w:hyperlink w:anchor="_Toc132647152" w:history="1">
                 <w:r>
                   <w:rPr>
                     <w:rStyle w:val="Hiperhivatkozs"/>
@@ -4487,7 +4637,7 @@
                   <w:rPr>
                     <w:webHidden/>
                   </w:rPr>
-                  <w:instrText xml:space="preserve"> PAGEREF _Toc132563893 \h </w:instrText>
+                  <w:instrText xml:space="preserve"> PAGEREF _Toc132647152 \h </w:instrText>
                 </w:r>
                 <w:r>
                   <w:rPr>
@@ -4526,7 +4676,7 @@
                   <w:lang w:eastAsia="hu-HU"/>
                 </w:rPr>
               </w:pPr>
-              <w:hyperlink w:anchor="_Toc132563894" w:history="1">
+              <w:hyperlink w:anchor="_Toc132647153" w:history="1">
                 <w:r>
                   <w:rPr>
                     <w:rStyle w:val="Hiperhivatkozs"/>
@@ -4549,7 +4699,7 @@
                   <w:rPr>
                     <w:webHidden/>
                   </w:rPr>
-                  <w:instrText xml:space="preserve"> PAGEREF _Toc132563894 \h </w:instrText>
+                  <w:instrText xml:space="preserve"> PAGEREF _Toc132647153 \h </w:instrText>
                 </w:r>
                 <w:r>
                   <w:rPr>
@@ -4588,7 +4738,7 @@
                   <w:lang w:eastAsia="hu-HU"/>
                 </w:rPr>
               </w:pPr>
-              <w:hyperlink w:anchor="_Toc132563895" w:history="1">
+              <w:hyperlink w:anchor="_Toc132647154" w:history="1">
                 <w:r>
                   <w:rPr>
                     <w:rStyle w:val="Hiperhivatkozs"/>
@@ -4611,7 +4761,7 @@
                   <w:rPr>
                     <w:webHidden/>
                   </w:rPr>
-                  <w:instrText xml:space="preserve"> PAGEREF _Toc132563895 \h </w:instrText>
+                  <w:instrText xml:space="preserve"> PAGEREF _Toc132647154 \h </w:instrText>
                 </w:r>
                 <w:r>
                   <w:rPr>
@@ -4652,7 +4802,7 @@
                   <w:lang w:eastAsia="hu-HU"/>
                 </w:rPr>
               </w:pPr>
-              <w:hyperlink w:anchor="_Toc132563896" w:history="1">
+              <w:hyperlink w:anchor="_Toc132647155" w:history="1">
                 <w:r>
                   <w:rPr>
                     <w:rStyle w:val="Hiperhivatkozs"/>
@@ -4681,7 +4831,7 @@
                     <w:noProof/>
                     <w:webHidden/>
                   </w:rPr>
-                  <w:instrText xml:space="preserve"> PAGEREF _Toc132563896 \h </w:instrText>
+                  <w:instrText xml:space="preserve"> PAGEREF _Toc132647155 \h </w:instrText>
                 </w:r>
                 <w:r>
                   <w:rPr>
@@ -4726,7 +4876,7 @@
                   <w:lang w:eastAsia="hu-HU"/>
                 </w:rPr>
               </w:pPr>
-              <w:hyperlink w:anchor="_Toc132563897" w:history="1">
+              <w:hyperlink w:anchor="_Toc132647156" w:history="1">
                 <w:r>
                   <w:rPr>
                     <w:rStyle w:val="Hiperhivatkozs"/>
@@ -4755,7 +4905,7 @@
                     <w:noProof/>
                     <w:webHidden/>
                   </w:rPr>
-                  <w:instrText xml:space="preserve"> PAGEREF _Toc132563897 \h </w:instrText>
+                  <w:instrText xml:space="preserve"> PAGEREF _Toc132647156 \h </w:instrText>
                 </w:r>
                 <w:r>
                   <w:rPr>
@@ -4798,7 +4948,7 @@
                   <w:lang w:eastAsia="hu-HU"/>
                 </w:rPr>
               </w:pPr>
-              <w:hyperlink w:anchor="_Toc132563898" w:history="1">
+              <w:hyperlink w:anchor="_Toc132647157" w:history="1">
                 <w:r>
                   <w:rPr>
                     <w:rStyle w:val="Hiperhivatkozs"/>
@@ -4821,7 +4971,7 @@
                   <w:rPr>
                     <w:webHidden/>
                   </w:rPr>
-                  <w:instrText xml:space="preserve"> PAGEREF _Toc132563898 \h </w:instrText>
+                  <w:instrText xml:space="preserve"> PAGEREF _Toc132647157 \h </w:instrText>
                 </w:r>
                 <w:r>
                   <w:rPr>
@@ -4862,7 +5012,7 @@
                   <w:lang w:eastAsia="hu-HU"/>
                 </w:rPr>
               </w:pPr>
-              <w:hyperlink w:anchor="_Toc132563899" w:history="1">
+              <w:hyperlink w:anchor="_Toc132647158" w:history="1">
                 <w:r>
                   <w:rPr>
                     <w:rStyle w:val="Hiperhivatkozs"/>
@@ -4891,7 +5041,7 @@
                     <w:noProof/>
                     <w:webHidden/>
                   </w:rPr>
-                  <w:instrText xml:space="preserve"> PAGEREF _Toc132563899 \h </w:instrText>
+                  <w:instrText xml:space="preserve"> PAGEREF _Toc132647158 \h </w:instrText>
                 </w:r>
                 <w:r>
                   <w:rPr>
@@ -4935,7 +5085,7 @@
                   <w:lang w:eastAsia="hu-HU"/>
                 </w:rPr>
               </w:pPr>
-              <w:hyperlink w:anchor="_Toc132563900" w:history="1">
+              <w:hyperlink w:anchor="_Toc132647159" w:history="1">
                 <w:r>
                   <w:rPr>
                     <w:rStyle w:val="Hiperhivatkozs"/>
@@ -4958,7 +5108,7 @@
                   <w:rPr>
                     <w:webHidden/>
                   </w:rPr>
-                  <w:instrText xml:space="preserve"> PAGEREF _Toc132563900 \h </w:instrText>
+                  <w:instrText xml:space="preserve"> PAGEREF _Toc132647159 \h </w:instrText>
                 </w:r>
                 <w:r>
                   <w:rPr>
@@ -5019,7 +5169,7 @@
               <w:lang w:eastAsia="hu-HU"/>
             </w:rPr>
           </w:pPr>
-          <w:bookmarkStart w:id="1" w:name="_Toc132563834"/>
+          <w:bookmarkStart w:id="1" w:name="_Toc132647090"/>
           <w:r>
             <w:rPr>
               <w:rFonts w:ascii="Times New Roman" w:eastAsia="Times New Roman" w:hAnsi="Times New Roman" w:cs="Times New Roman"/>
@@ -5277,7 +5427,7 @@
               <w:lang w:eastAsia="hu-HU"/>
             </w:rPr>
           </w:pPr>
-          <w:bookmarkStart w:id="3" w:name="_Toc132563835"/>
+          <w:bookmarkStart w:id="3" w:name="_Toc132647091"/>
           <w:r>
             <w:rPr>
               <w:rFonts w:ascii="Times New Roman" w:hAnsi="Times New Roman" w:cs="Times New Roman"/>
@@ -5303,7 +5453,7 @@
               <w:szCs w:val="26"/>
             </w:rPr>
           </w:pPr>
-          <w:bookmarkStart w:id="4" w:name="_Toc132563836"/>
+          <w:bookmarkStart w:id="4" w:name="_Toc132647092"/>
           <w:r>
             <w:rPr>
               <w:rFonts w:ascii="Times New Roman" w:hAnsi="Times New Roman" w:cs="Times New Roman"/>
@@ -5585,7 +5735,7 @@
               <w:szCs w:val="26"/>
             </w:rPr>
           </w:pPr>
-          <w:bookmarkStart w:id="5" w:name="_Toc132563837"/>
+          <w:bookmarkStart w:id="5" w:name="_Toc132647093"/>
           <w:r>
             <w:rPr>
               <w:rFonts w:ascii="Times New Roman" w:hAnsi="Times New Roman" w:cs="Times New Roman"/>
@@ -5688,7 +5838,7 @@
               <w:szCs w:val="26"/>
             </w:rPr>
           </w:pPr>
-          <w:bookmarkStart w:id="6" w:name="_Toc132563838"/>
+          <w:bookmarkStart w:id="6" w:name="_Toc132647094"/>
           <w:r>
             <w:rPr>
               <w:rFonts w:ascii="Times New Roman" w:hAnsi="Times New Roman" w:cs="Times New Roman"/>
@@ -5815,7 +5965,7 @@
               <w:szCs w:val="26"/>
             </w:rPr>
           </w:pPr>
-          <w:bookmarkStart w:id="7" w:name="_Toc132563839"/>
+          <w:bookmarkStart w:id="7" w:name="_Toc132647095"/>
           <w:r>
             <w:rPr>
               <w:rFonts w:ascii="Times New Roman" w:hAnsi="Times New Roman" w:cs="Times New Roman"/>
@@ -5967,7 +6117,7 @@
               <w:szCs w:val="26"/>
             </w:rPr>
           </w:pPr>
-          <w:bookmarkStart w:id="8" w:name="_Toc132563840"/>
+          <w:bookmarkStart w:id="8" w:name="_Toc132647096"/>
           <w:r>
             <w:rPr>
               <w:rFonts w:ascii="Times New Roman" w:hAnsi="Times New Roman" w:cs="Times New Roman"/>
@@ -6059,7 +6209,7 @@
               <w:szCs w:val="26"/>
             </w:rPr>
           </w:pPr>
-          <w:bookmarkStart w:id="9" w:name="_Toc132563841"/>
+          <w:bookmarkStart w:id="9" w:name="_Toc132647097"/>
           <w:r>
             <w:rPr>
               <w:rFonts w:ascii="Times New Roman" w:hAnsi="Times New Roman" w:cs="Times New Roman"/>
@@ -6238,7 +6388,7 @@
               <w:szCs w:val="26"/>
             </w:rPr>
           </w:pPr>
-          <w:bookmarkStart w:id="10" w:name="_Toc132563842"/>
+          <w:bookmarkStart w:id="10" w:name="_Toc132647098"/>
           <w:r>
             <w:rPr>
               <w:rFonts w:ascii="Times New Roman" w:hAnsi="Times New Roman" w:cs="Times New Roman"/>
@@ -6382,7 +6532,7 @@
               <w:szCs w:val="26"/>
             </w:rPr>
           </w:pPr>
-          <w:bookmarkStart w:id="11" w:name="_Toc132563843"/>
+          <w:bookmarkStart w:id="11" w:name="_Toc132647099"/>
           <w:r>
             <w:rPr>
               <w:rFonts w:ascii="Times New Roman" w:hAnsi="Times New Roman" w:cs="Times New Roman"/>
@@ -6449,7 +6599,7 @@
               <w:szCs w:val="26"/>
             </w:rPr>
           </w:pPr>
-          <w:bookmarkStart w:id="12" w:name="_Toc132563844"/>
+          <w:bookmarkStart w:id="12" w:name="_Toc132647100"/>
           <w:r>
             <w:rPr>
               <w:rFonts w:ascii="Times New Roman" w:hAnsi="Times New Roman" w:cs="Times New Roman"/>
@@ -6658,7 +6808,7 @@
             </w:rPr>
             <w:br w:type="page"/>
           </w:r>
-          <w:bookmarkStart w:id="13" w:name="_Toc132563845"/>
+          <w:bookmarkStart w:id="13" w:name="_Toc132647101"/>
           <w:r>
             <w:rPr>
               <w:rFonts w:ascii="Times New Roman" w:hAnsi="Times New Roman" w:cs="Times New Roman"/>
@@ -6740,7 +6890,7 @@
             </w:rPr>
             <w:br w:type="page"/>
           </w:r>
-          <w:bookmarkStart w:id="14" w:name="_Toc132563846"/>
+          <w:bookmarkStart w:id="14" w:name="_Toc132647102"/>
           <w:r>
             <w:rPr>
               <w:rFonts w:ascii="Times New Roman" w:hAnsi="Times New Roman" w:cs="Times New Roman"/>
@@ -6860,7 +7010,7 @@
               <w:szCs w:val="26"/>
             </w:rPr>
           </w:pPr>
-          <w:bookmarkStart w:id="15" w:name="_Toc132563847"/>
+          <w:bookmarkStart w:id="15" w:name="_Toc132647103"/>
           <w:r>
             <w:rPr>
               <w:rFonts w:ascii="Times New Roman" w:hAnsi="Times New Roman" w:cs="Times New Roman"/>
@@ -6881,13 +7031,7 @@
             <w:ind w:left="284"/>
           </w:pPr>
           <w:r>
-            <w:t>Az Access Lis</w:t>
-          </w:r>
-          <w:r>
-            <w:t>t</w:t>
-          </w:r>
-          <w:r>
-            <w:t xml:space="preserve"> egy olyan eszköz a Cisco hálózati eszközein, amely lehetővé teszi a forgalom irányítását és korlátozását a hálózaton. Az Access List egy lista, amely különböző szabályokat tartalmaz, amelyeket az eszközök alkalmaznak a hálózati forgalom kezelése érdekében.</w:t>
+            <w:t>Az Access List egy olyan eszköz a Cisco hálózati eszközein, amely lehetővé teszi a forgalom irányítását és korlátozását a hálózaton. Az Access List egy lista, amely különböző szabályokat tartalmaz, amelyeket az eszközök alkalmaznak a hálózati forgalom kezelése érdekében.</w:t>
           </w:r>
         </w:p>
         <w:p>
@@ -6930,7 +7074,7 @@
               <w:szCs w:val="26"/>
             </w:rPr>
           </w:pPr>
-          <w:bookmarkStart w:id="16" w:name="_Toc132563848"/>
+          <w:bookmarkStart w:id="16" w:name="_Toc132647104"/>
           <w:r>
             <w:rPr>
               <w:rFonts w:ascii="Times New Roman" w:hAnsi="Times New Roman" w:cs="Times New Roman"/>
@@ -7014,7 +7158,7 @@
               <w:szCs w:val="26"/>
             </w:rPr>
           </w:pPr>
-          <w:bookmarkStart w:id="17" w:name="_Toc132563849"/>
+          <w:bookmarkStart w:id="17" w:name="_Toc132647105"/>
           <w:r>
             <w:rPr>
               <w:rFonts w:ascii="Times New Roman" w:hAnsi="Times New Roman" w:cs="Times New Roman"/>
@@ -7115,36 +7259,31 @@
         </w:p>
         <w:p>
           <w:pPr>
-            <w:spacing w:line="259" w:lineRule="auto"/>
+            <w:pStyle w:val="Cmsor3"/>
             <w:ind w:left="284" w:firstLine="0"/>
-            <w:jc w:val="left"/>
-          </w:pPr>
-          <w:r>
-            <w:rPr>
+            <w:rPr>
+              <w:rFonts w:ascii="Times New Roman" w:hAnsi="Times New Roman" w:cs="Times New Roman"/>
               <w:b/>
               <w:bCs/>
               <w:color w:val="2F5597"/>
               <w:sz w:val="26"/>
               <w:szCs w:val="26"/>
-              <w:lang w:eastAsia="hu-HU"/>
-            </w:rPr>
-            <w:lastRenderedPageBreak/>
-            <w:t>NAT</w:t>
-          </w:r>
-          <w:r>
-            <w:rPr>
+            </w:rPr>
+          </w:pPr>
+          <w:bookmarkStart w:id="18" w:name="_Toc132647106"/>
+          <w:r>
+            <w:rPr>
+              <w:rFonts w:ascii="Times New Roman" w:hAnsi="Times New Roman" w:cs="Times New Roman"/>
               <w:b/>
               <w:bCs/>
               <w:color w:val="2F5597"/>
               <w:sz w:val="26"/>
               <w:szCs w:val="26"/>
-              <w:lang w:eastAsia="hu-HU"/>
-            </w:rPr>
-            <w:t xml:space="preserve"> (Network Address Translation)</w:t>
-          </w:r>
-          <w:r>
-            <w:t xml:space="preserve"> </w:t>
-          </w:r>
+            </w:rPr>
+            <w:lastRenderedPageBreak/>
+            <w:t>NAT (Network Address Translation)</w:t>
+          </w:r>
+          <w:bookmarkEnd w:id="18"/>
         </w:p>
         <w:p>
           <w:pPr>
@@ -7163,6 +7302,98 @@
           <w:r>
             <w:t>A NAT funkció lehetővé teszi, hogy a privát IP-címeket átalakítsuk publikus IP-címekké a hálózat határain. Az IP-cím átalakítás során a NAT funkció a privát IP-címeket publikus IP-címekké alakítja át, és a publikus IP-címeket használja a hálózatok közötti kommunikációhoz.</w:t>
           </w:r>
+        </w:p>
+        <w:p>
+          <w:pPr>
+            <w:spacing w:line="259" w:lineRule="auto"/>
+            <w:ind w:left="284"/>
+          </w:pPr>
+          <w:r>
+            <w:t xml:space="preserve">A NAT funkció további előnye, hogy segít megvédeni a privát hálózatokat a külső támadásoktól, mivel a publikus IP-címek használata álcázza a privát hálózatok belső struktúráját. A NAT használatának egyik hátránya azonban, hogy bizonyos alkalmazások, például a VoIP (Voice over IP) vagy a </w:t>
+          </w:r>
+          <w:proofErr w:type="gramStart"/>
+          <w:r>
+            <w:t>video konferencia</w:t>
+          </w:r>
+          <w:proofErr w:type="gramEnd"/>
+          <w:r>
+            <w:t xml:space="preserve"> alkalmazások számára problémákat okozhat.</w:t>
+          </w:r>
+        </w:p>
+        <w:p>
+          <w:pPr>
+            <w:spacing w:line="259" w:lineRule="auto"/>
+            <w:ind w:left="284"/>
+          </w:pPr>
+        </w:p>
+        <w:p>
+          <w:pPr>
+            <w:pStyle w:val="Cmsor3"/>
+            <w:ind w:left="284" w:firstLine="0"/>
+            <w:rPr>
+              <w:rFonts w:ascii="Times New Roman" w:hAnsi="Times New Roman" w:cs="Times New Roman"/>
+              <w:b/>
+              <w:bCs/>
+              <w:color w:val="2F5597"/>
+              <w:sz w:val="26"/>
+              <w:szCs w:val="26"/>
+            </w:rPr>
+          </w:pPr>
+          <w:bookmarkStart w:id="19" w:name="_Toc132647107"/>
+          <w:r>
+            <w:rPr>
+              <w:rFonts w:ascii="Times New Roman" w:hAnsi="Times New Roman" w:cs="Times New Roman"/>
+              <w:b/>
+              <w:bCs/>
+              <w:color w:val="2F5597"/>
+              <w:sz w:val="26"/>
+              <w:szCs w:val="26"/>
+            </w:rPr>
+            <w:t>NTP (Network Time Protocol)</w:t>
+          </w:r>
+          <w:bookmarkEnd w:id="19"/>
+        </w:p>
+        <w:p>
+          <w:pPr>
+            <w:spacing w:line="259" w:lineRule="auto"/>
+            <w:ind w:left="284"/>
+          </w:pPr>
+          <w:r>
+            <w:t>NTP protokoll a "Network Time Protocol" rövidítése, mely egy hálózati protokoll a pontos idő szinkronizálására az interneten keresztül.</w:t>
+          </w:r>
+        </w:p>
+        <w:p>
+          <w:pPr>
+            <w:spacing w:line="259" w:lineRule="auto"/>
+            <w:ind w:left="284"/>
+          </w:pPr>
+        </w:p>
+        <w:p>
+          <w:pPr>
+            <w:pStyle w:val="Cmsor3"/>
+            <w:ind w:left="284" w:firstLine="0"/>
+            <w:rPr>
+              <w:rFonts w:ascii="Times New Roman" w:hAnsi="Times New Roman" w:cs="Times New Roman"/>
+              <w:b/>
+              <w:bCs/>
+              <w:color w:val="2F5597"/>
+              <w:sz w:val="26"/>
+              <w:szCs w:val="26"/>
+            </w:rPr>
+          </w:pPr>
+          <w:bookmarkStart w:id="20" w:name="_Toc132647108"/>
+          <w:r>
+            <w:rPr>
+              <w:rFonts w:ascii="Times New Roman" w:hAnsi="Times New Roman" w:cs="Times New Roman"/>
+              <w:b/>
+              <w:bCs/>
+              <w:color w:val="2F5597"/>
+              <w:sz w:val="26"/>
+              <w:szCs w:val="26"/>
+            </w:rPr>
+            <w:t>Syslog</w:t>
+          </w:r>
+          <w:bookmarkEnd w:id="20"/>
         </w:p>
         <w:p>
           <w:pPr>
@@ -7179,15 +7410,10 @@
             </w:rPr>
           </w:pPr>
           <w:r>
-            <w:t xml:space="preserve">A NAT funkció további előnye, hogy segít megvédeni a privát hálózatokat a külső támadásoktól, mivel a publikus IP-címek használata álcázza a privát hálózatok belső struktúráját. A NAT használatának egyik hátránya azonban, hogy bizonyos alkalmazások, például a VoIP (Voice over IP) vagy a </w:t>
-          </w:r>
-          <w:proofErr w:type="gramStart"/>
-          <w:r>
-            <w:t>video konferencia</w:t>
-          </w:r>
-          <w:proofErr w:type="gramEnd"/>
-          <w:r>
-            <w:t xml:space="preserve"> alkalmazások számára problémákat okozhat.</w:t>
+            <w:t>A s</w:t>
+          </w:r>
+          <w:r>
+            <w:t>yslog egy protokoll és alkalmazás, amely lehetővé teszi a számítógépes rendszerek és hálózatok különböző eseményeinek rögzítését és távoli logolását egy központi helyen. A Syslog által rögzített információk lehetnek hibaüzenetek, rendszeresemények, figyelmeztetések, biztonsági riasztások vagy más jelentős események.</w:t>
           </w:r>
           <w:r>
             <w:rPr>
@@ -7208,7 +7434,7 @@
               <w:lang w:eastAsia="hu-HU"/>
             </w:rPr>
           </w:pPr>
-          <w:bookmarkStart w:id="18" w:name="_Toc132563850"/>
+          <w:bookmarkStart w:id="21" w:name="_Toc132647109"/>
           <w:r>
             <w:rPr>
               <w:rFonts w:ascii="Times New Roman" w:hAnsi="Times New Roman" w:cs="Times New Roman"/>
@@ -7260,7 +7486,7 @@
             </w:rPr>
             <w:t xml:space="preserve"> telephely</w:t>
           </w:r>
-          <w:bookmarkEnd w:id="18"/>
+          <w:bookmarkEnd w:id="21"/>
         </w:p>
         <w:p>
           <w:pPr>
@@ -7276,7 +7502,7 @@
               <w:lang w:eastAsia="hu-HU"/>
             </w:rPr>
           </w:pPr>
-          <w:bookmarkStart w:id="19" w:name="_Toc132563851"/>
+          <w:bookmarkStart w:id="22" w:name="_Toc132647110"/>
           <w:r>
             <w:rPr>
               <w:noProof/>
@@ -7389,7 +7615,7 @@
             </w:rPr>
             <w:t>)</w:t>
           </w:r>
-          <w:bookmarkEnd w:id="19"/>
+          <w:bookmarkEnd w:id="22"/>
         </w:p>
         <w:p>
           <w:pPr>
@@ -7452,7 +7678,7 @@
           <w:szCs w:val="28"/>
         </w:rPr>
       </w:pPr>
-      <w:bookmarkStart w:id="20" w:name="_Toc132563852"/>
+      <w:bookmarkStart w:id="23" w:name="_Toc132647111"/>
       <w:r>
         <w:rPr>
           <w:noProof/>
@@ -7571,7 +7797,7 @@
         </w:rPr>
         <w:t>)</w:t>
       </w:r>
-      <w:bookmarkEnd w:id="20"/>
+      <w:bookmarkEnd w:id="23"/>
     </w:p>
     <w:p>
       <w:pPr>
@@ -7599,7 +7825,7 @@
           <w:szCs w:val="28"/>
         </w:rPr>
       </w:pPr>
-      <w:bookmarkStart w:id="21" w:name="_Toc132563853"/>
+      <w:bookmarkStart w:id="24" w:name="_Toc132647112"/>
       <w:r>
         <w:rPr>
           <w:noProof/>
@@ -7706,7 +7932,7 @@
         </w:rPr>
         <w:t>)</w:t>
       </w:r>
-      <w:bookmarkEnd w:id="21"/>
+      <w:bookmarkEnd w:id="24"/>
     </w:p>
     <w:p>
       <w:pPr>
@@ -7731,7 +7957,7 @@
           <w:szCs w:val="28"/>
         </w:rPr>
       </w:pPr>
-      <w:bookmarkStart w:id="22" w:name="_Toc132563854"/>
+      <w:bookmarkStart w:id="25" w:name="_Toc132647113"/>
       <w:r>
         <w:rPr>
           <w:noProof/>
@@ -7838,7 +8064,7 @@
         </w:rPr>
         <w:t>)</w:t>
       </w:r>
-      <w:bookmarkEnd w:id="22"/>
+      <w:bookmarkEnd w:id="25"/>
     </w:p>
     <w:p>
       <w:pPr>
@@ -7866,7 +8092,7 @@
           <w:szCs w:val="28"/>
         </w:rPr>
       </w:pPr>
-      <w:bookmarkStart w:id="23" w:name="_Toc132563855"/>
+      <w:bookmarkStart w:id="26" w:name="_Toc132647114"/>
       <w:r>
         <w:rPr>
           <w:noProof/>
@@ -7974,7 +8200,7 @@
         </w:rPr>
         <w:t>)</w:t>
       </w:r>
-      <w:bookmarkEnd w:id="23"/>
+      <w:bookmarkEnd w:id="26"/>
     </w:p>
     <w:p>
       <w:pPr>
@@ -8017,7 +8243,7 @@
           <w:szCs w:val="28"/>
         </w:rPr>
       </w:pPr>
-      <w:bookmarkStart w:id="24" w:name="_Toc132563856"/>
+      <w:bookmarkStart w:id="27" w:name="_Toc132647115"/>
       <w:r>
         <w:rPr>
           <w:noProof/>
@@ -8104,7 +8330,7 @@
         </w:rPr>
         <w:t>E épületrész (Lila szín)</w:t>
       </w:r>
-      <w:bookmarkEnd w:id="24"/>
+      <w:bookmarkEnd w:id="27"/>
     </w:p>
     <w:p>
       <w:pPr>
@@ -8135,7 +8361,7 @@
           <w:szCs w:val="28"/>
         </w:rPr>
       </w:pPr>
-      <w:bookmarkStart w:id="25" w:name="_Toc132563857"/>
+      <w:bookmarkStart w:id="28" w:name="_Toc132647116"/>
       <w:r>
         <w:rPr>
           <w:noProof/>
@@ -8222,7 +8448,7 @@
         </w:rPr>
         <w:t>F épületrész (Rózsaszín szín)</w:t>
       </w:r>
-      <w:bookmarkEnd w:id="25"/>
+      <w:bookmarkEnd w:id="28"/>
     </w:p>
     <w:p>
       <w:pPr>
@@ -8274,7 +8500,7 @@
           <w:szCs w:val="28"/>
         </w:rPr>
       </w:pPr>
-      <w:bookmarkStart w:id="26" w:name="_Toc132563858"/>
+      <w:bookmarkStart w:id="29" w:name="_Toc132647117"/>
       <w:r>
         <w:rPr>
           <w:noProof/>
@@ -8362,7 +8588,7 @@
         </w:rPr>
         <w:t>Logisztika (Narancssárga szín)</w:t>
       </w:r>
-      <w:bookmarkEnd w:id="26"/>
+      <w:bookmarkEnd w:id="29"/>
     </w:p>
     <w:p>
       <w:pPr>
@@ -8412,7 +8638,7 @@
           <w:szCs w:val="28"/>
         </w:rPr>
       </w:pPr>
-      <w:bookmarkStart w:id="27" w:name="_Toc132563859"/>
+      <w:bookmarkStart w:id="30" w:name="_Toc132647118"/>
       <w:r>
         <w:rPr>
           <w:rFonts w:ascii="Times New Roman" w:hAnsi="Times New Roman" w:cs="Times New Roman"/>
@@ -8423,7 +8649,7 @@
         </w:rPr>
         <w:t>Szerverszoba</w:t>
       </w:r>
-      <w:bookmarkEnd w:id="27"/>
+      <w:bookmarkEnd w:id="30"/>
     </w:p>
     <w:p>
       <w:pPr>
@@ -8434,6 +8660,7 @@
       </w:pPr>
       <w:r>
         <w:rPr>
+          <w:noProof/>
           <w:lang w:eastAsia="hu-HU"/>
         </w:rPr>
         <w:drawing>
@@ -8682,7 +8909,7 @@
           <w:bCs/>
         </w:rPr>
       </w:pPr>
-      <w:bookmarkStart w:id="28" w:name="_Toc132563860"/>
+      <w:bookmarkStart w:id="31" w:name="_Toc132647119"/>
       <w:r>
         <w:rPr>
           <w:noProof/>
@@ -8794,7 +9021,7 @@
         </w:rPr>
         <w:t>)</w:t>
       </w:r>
-      <w:bookmarkEnd w:id="28"/>
+      <w:bookmarkEnd w:id="31"/>
     </w:p>
     <w:p>
       <w:pPr>
@@ -8891,7 +9118,7 @@
           <w:bCs/>
         </w:rPr>
       </w:pPr>
-      <w:bookmarkStart w:id="29" w:name="_Toc132563861"/>
+      <w:bookmarkStart w:id="32" w:name="_Toc132647120"/>
       <w:r>
         <w:rPr>
           <w:noProof/>
@@ -8979,7 +9206,7 @@
         </w:rPr>
         <w:t>Object Network</w:t>
       </w:r>
-      <w:bookmarkEnd w:id="29"/>
+      <w:bookmarkEnd w:id="32"/>
     </w:p>
     <w:p>
       <w:pPr>
@@ -9302,7 +9529,7 @@
           <w:color w:val="2F5597"/>
         </w:rPr>
       </w:pPr>
-      <w:bookmarkStart w:id="30" w:name="_Toc132563862"/>
+      <w:bookmarkStart w:id="33" w:name="_Toc132647121"/>
       <w:r>
         <w:rPr>
           <w:rFonts w:ascii="Times New Roman" w:hAnsi="Times New Roman" w:cs="Times New Roman"/>
@@ -9313,7 +9540,7 @@
         <w:lastRenderedPageBreak/>
         <w:t>Székesfehérvár Ügyfélközpont</w:t>
       </w:r>
-      <w:bookmarkEnd w:id="30"/>
+      <w:bookmarkEnd w:id="33"/>
     </w:p>
     <w:p>
       <w:pPr>
@@ -9357,8 +9584,11 @@
           <w:szCs w:val="28"/>
         </w:rPr>
       </w:pPr>
-      <w:bookmarkStart w:id="31" w:name="_Toc132563863"/>
-      <w:r>
+      <w:bookmarkStart w:id="34" w:name="_Toc132647122"/>
+      <w:r>
+        <w:rPr>
+          <w:noProof/>
+        </w:rPr>
         <w:drawing>
           <wp:anchor distT="0" distB="0" distL="114300" distR="114300" simplePos="0" relativeHeight="251695104" behindDoc="0" locked="0" layoutInCell="1" allowOverlap="1" wp14:anchorId="03CB8D65" wp14:editId="47D0D16A">
             <wp:simplePos x="0" y="0"/>
@@ -9440,7 +9670,7 @@
         </w:rPr>
         <w:t>Székesfehérvár ügyfélszolgálat 1. épület</w:t>
       </w:r>
-      <w:bookmarkEnd w:id="31"/>
+      <w:bookmarkEnd w:id="34"/>
     </w:p>
     <w:p>
       <w:pPr>
@@ -9478,8 +9708,11 @@
           <w:szCs w:val="28"/>
         </w:rPr>
       </w:pPr>
-      <w:bookmarkStart w:id="32" w:name="_Toc132563864"/>
-      <w:r>
+      <w:bookmarkStart w:id="35" w:name="_Toc132647123"/>
+      <w:r>
+        <w:rPr>
+          <w:noProof/>
+        </w:rPr>
         <w:drawing>
           <wp:anchor distT="0" distB="0" distL="114300" distR="114300" simplePos="0" relativeHeight="251696128" behindDoc="0" locked="0" layoutInCell="1" allowOverlap="1" wp14:anchorId="71EB134A" wp14:editId="5893FB35">
             <wp:simplePos x="0" y="0"/>
@@ -9561,7 +9794,7 @@
         </w:rPr>
         <w:t>Székesfehérvár ügyfélszolgálat 2. épület</w:t>
       </w:r>
-      <w:bookmarkEnd w:id="32"/>
+      <w:bookmarkEnd w:id="35"/>
     </w:p>
     <w:p>
       <w:pPr>
@@ -9632,7 +9865,7 @@
           <w:color w:val="2F5496"/>
         </w:rPr>
       </w:pPr>
-      <w:bookmarkStart w:id="33" w:name="_Toc132563865"/>
+      <w:bookmarkStart w:id="36" w:name="_Toc132647124"/>
       <w:r>
         <w:rPr>
           <w:rFonts w:ascii="Times New Roman" w:hAnsi="Times New Roman" w:cs="Times New Roman"/>
@@ -9643,7 +9876,7 @@
         <w:lastRenderedPageBreak/>
         <w:t>Budapesti telephely</w:t>
       </w:r>
-      <w:bookmarkEnd w:id="33"/>
+      <w:bookmarkEnd w:id="36"/>
     </w:p>
     <w:p>
       <w:pPr>
@@ -9658,6 +9891,9 @@
         <w:ind w:left="0" w:firstLine="284"/>
       </w:pPr>
       <w:r>
+        <w:rPr>
+          <w:noProof/>
+        </w:rPr>
         <w:drawing>
           <wp:anchor distT="0" distB="0" distL="114300" distR="114300" simplePos="0" relativeHeight="251697152" behindDoc="0" locked="0" layoutInCell="1" allowOverlap="1" wp14:anchorId="71B45A2E" wp14:editId="3447BC96">
             <wp:simplePos x="0" y="0"/>
@@ -9776,13 +10012,7 @@
         <w:ind w:left="284"/>
       </w:pPr>
       <w:r>
-        <w:t xml:space="preserve">Az </w:t>
-      </w:r>
-      <w:r>
-        <w:t>raktár</w:t>
-      </w:r>
-      <w:r>
-        <w:t xml:space="preserve"> blbalbalba</w:t>
+        <w:t>Az raktár blbalbalba</w:t>
       </w:r>
     </w:p>
     <w:p>
@@ -9806,7 +10036,7 @@
           <w:bCs/>
         </w:rPr>
       </w:pPr>
-      <w:bookmarkStart w:id="34" w:name="_Toc132563866"/>
+      <w:bookmarkStart w:id="37" w:name="_Toc132647125"/>
       <w:r>
         <w:rPr>
           <w:rFonts w:ascii="Times New Roman" w:hAnsi="Times New Roman" w:cs="Times New Roman"/>
@@ -9816,7 +10046,7 @@
         <w:lastRenderedPageBreak/>
         <w:t>Vajda Papír Kft. szerverkörnyezeti dokumentáció</w:t>
       </w:r>
-      <w:bookmarkEnd w:id="34"/>
+      <w:bookmarkEnd w:id="37"/>
     </w:p>
     <w:p>
       <w:pPr>
@@ -9841,7 +10071,7 @@
           <w:color w:val="2F5597"/>
         </w:rPr>
       </w:pPr>
-      <w:bookmarkStart w:id="35" w:name="_Toc132563867"/>
+      <w:bookmarkStart w:id="38" w:name="_Toc132647126"/>
       <w:r>
         <w:rPr>
           <w:rFonts w:ascii="Times New Roman" w:hAnsi="Times New Roman" w:cs="Times New Roman"/>
@@ -9851,7 +10081,7 @@
         </w:rPr>
         <w:t>Szolgáltatások</w:t>
       </w:r>
-      <w:bookmarkEnd w:id="35"/>
+      <w:bookmarkEnd w:id="38"/>
     </w:p>
     <w:p>
       <w:pPr>
@@ -10004,7 +10234,7 @@
           <w:bCs/>
         </w:rPr>
       </w:pPr>
-      <w:bookmarkStart w:id="36" w:name="_Toc132563868"/>
+      <w:bookmarkStart w:id="39" w:name="_Toc132647127"/>
       <w:r>
         <w:rPr>
           <w:rFonts w:ascii="Times New Roman" w:hAnsi="Times New Roman" w:cs="Times New Roman"/>
@@ -10014,7 +10244,7 @@
         <w:lastRenderedPageBreak/>
         <w:t>Active Directory</w:t>
       </w:r>
-      <w:bookmarkEnd w:id="36"/>
+      <w:bookmarkEnd w:id="39"/>
     </w:p>
     <w:p>
       <w:pPr>
@@ -10036,7 +10266,7 @@
           <w:bCs/>
         </w:rPr>
       </w:pPr>
-      <w:bookmarkStart w:id="37" w:name="_Toc132563869"/>
+      <w:bookmarkStart w:id="40" w:name="_Toc132647128"/>
       <w:r>
         <w:rPr>
           <w:rFonts w:ascii="Times New Roman" w:hAnsi="Times New Roman" w:cs="Times New Roman"/>
@@ -10045,7 +10275,7 @@
         </w:rPr>
         <w:t>Domain Controller</w:t>
       </w:r>
-      <w:bookmarkEnd w:id="37"/>
+      <w:bookmarkEnd w:id="40"/>
     </w:p>
     <w:p>
       <w:pPr>
@@ -10067,7 +10297,7 @@
           <w:bCs/>
         </w:rPr>
       </w:pPr>
-      <w:bookmarkStart w:id="38" w:name="_Toc132563870"/>
+      <w:bookmarkStart w:id="41" w:name="_Toc132647129"/>
       <w:r>
         <w:rPr>
           <w:rFonts w:ascii="Times New Roman" w:hAnsi="Times New Roman" w:cs="Times New Roman"/>
@@ -10076,7 +10306,7 @@
         </w:rPr>
         <w:t>DHCP (Dynamic Host Configuration Protocol)</w:t>
       </w:r>
-      <w:bookmarkEnd w:id="38"/>
+      <w:bookmarkEnd w:id="41"/>
     </w:p>
     <w:p>
       <w:pPr>
@@ -10097,7 +10327,7 @@
           <w:bCs/>
         </w:rPr>
       </w:pPr>
-      <w:bookmarkStart w:id="39" w:name="_Toc132563871"/>
+      <w:bookmarkStart w:id="42" w:name="_Toc132647130"/>
       <w:r>
         <w:rPr>
           <w:rFonts w:ascii="Times New Roman" w:hAnsi="Times New Roman" w:cs="Times New Roman"/>
@@ -10106,7 +10336,7 @@
         </w:rPr>
         <w:t>DHCP Failover</w:t>
       </w:r>
-      <w:bookmarkEnd w:id="39"/>
+      <w:bookmarkEnd w:id="42"/>
     </w:p>
     <w:p>
       <w:pPr>
@@ -10133,7 +10363,7 @@
           <w:bCs/>
         </w:rPr>
       </w:pPr>
-      <w:bookmarkStart w:id="40" w:name="_Toc132563872"/>
+      <w:bookmarkStart w:id="43" w:name="_Toc132647131"/>
       <w:r>
         <w:rPr>
           <w:rFonts w:ascii="Times New Roman" w:hAnsi="Times New Roman" w:cs="Times New Roman"/>
@@ -10142,7 +10372,7 @@
         </w:rPr>
         <w:t>Fileserver</w:t>
       </w:r>
-      <w:bookmarkEnd w:id="40"/>
+      <w:bookmarkEnd w:id="43"/>
     </w:p>
     <w:p>
       <w:pPr>
@@ -10169,7 +10399,7 @@
           <w:bCs/>
         </w:rPr>
       </w:pPr>
-      <w:bookmarkStart w:id="41" w:name="_Toc132563873"/>
+      <w:bookmarkStart w:id="44" w:name="_Toc132647132"/>
       <w:r>
         <w:rPr>
           <w:rFonts w:ascii="Times New Roman" w:hAnsi="Times New Roman" w:cs="Times New Roman"/>
@@ -10178,7 +10408,7 @@
         </w:rPr>
         <w:t>Group Policy Object</w:t>
       </w:r>
-      <w:bookmarkEnd w:id="41"/>
+      <w:bookmarkEnd w:id="44"/>
     </w:p>
     <w:p>
       <w:pPr>
@@ -10220,7 +10450,7 @@
           <w:bCs/>
         </w:rPr>
       </w:pPr>
-      <w:bookmarkStart w:id="42" w:name="_Toc132563874"/>
+      <w:bookmarkStart w:id="45" w:name="_Toc132647133"/>
       <w:r>
         <w:rPr>
           <w:rFonts w:ascii="Times New Roman" w:hAnsi="Times New Roman" w:cs="Times New Roman"/>
@@ -10253,7 +10483,7 @@
         </w:rPr>
         <w:t>erver</w:t>
       </w:r>
-      <w:bookmarkEnd w:id="42"/>
+      <w:bookmarkEnd w:id="45"/>
     </w:p>
     <w:p>
       <w:pPr>
@@ -10286,7 +10516,7 @@
           <w:bCs/>
         </w:rPr>
       </w:pPr>
-      <w:bookmarkStart w:id="43" w:name="_Toc132563875"/>
+      <w:bookmarkStart w:id="46" w:name="_Toc132647134"/>
       <w:r>
         <w:rPr>
           <w:rFonts w:ascii="Times New Roman" w:hAnsi="Times New Roman" w:cs="Times New Roman"/>
@@ -10295,7 +10525,7 @@
         </w:rPr>
         <w:t>Backup</w:t>
       </w:r>
-      <w:bookmarkEnd w:id="43"/>
+      <w:bookmarkEnd w:id="46"/>
     </w:p>
     <w:p>
       <w:pPr>
@@ -10341,8 +10571,8 @@
           <w:bCs/>
         </w:rPr>
       </w:pPr>
-      <w:bookmarkStart w:id="44" w:name="_Hlk127196233"/>
-      <w:bookmarkStart w:id="45" w:name="_Toc132563876"/>
+      <w:bookmarkStart w:id="47" w:name="_Hlk127196233"/>
+      <w:bookmarkStart w:id="48" w:name="_Toc132647135"/>
       <w:r>
         <w:rPr>
           <w:rFonts w:ascii="Times New Roman" w:hAnsi="Times New Roman" w:cs="Times New Roman"/>
@@ -10352,7 +10582,7 @@
         <w:lastRenderedPageBreak/>
         <w:t>Vajda-Papír Kft. szerverinek beállításai</w:t>
       </w:r>
-      <w:bookmarkEnd w:id="45"/>
+      <w:bookmarkEnd w:id="48"/>
     </w:p>
     <w:p>
       <w:pPr>
@@ -10364,7 +10594,7 @@
           <w:bCs/>
         </w:rPr>
       </w:pPr>
-      <w:bookmarkStart w:id="46" w:name="_Toc132563877"/>
+      <w:bookmarkStart w:id="49" w:name="_Toc132647136"/>
       <w:r>
         <w:rPr>
           <w:noProof/>
@@ -10447,7 +10677,7 @@
         </w:rPr>
         <w:t>Dunaföldvári telephely szerverei</w:t>
       </w:r>
-      <w:bookmarkEnd w:id="46"/>
+      <w:bookmarkEnd w:id="49"/>
     </w:p>
     <w:p>
       <w:pPr>
@@ -10460,7 +10690,7 @@
           <w:color w:val="2F5597"/>
         </w:rPr>
       </w:pPr>
-      <w:bookmarkStart w:id="47" w:name="_Toc132563878"/>
+      <w:bookmarkStart w:id="50" w:name="_Toc132647137"/>
       <w:r>
         <w:rPr>
           <w:rFonts w:ascii="Times New Roman" w:hAnsi="Times New Roman" w:cs="Times New Roman"/>
@@ -10470,9 +10700,9 @@
         </w:rPr>
         <w:t>Mikrotik Router</w:t>
       </w:r>
-      <w:bookmarkEnd w:id="47"/>
-    </w:p>
-    <w:bookmarkEnd w:id="44"/>
+      <w:bookmarkEnd w:id="50"/>
+    </w:p>
+    <w:bookmarkEnd w:id="47"/>
     <w:p>
       <w:pPr>
         <w:ind w:left="1418" w:firstLine="0"/>
@@ -10520,7 +10750,7 @@
           <w:color w:val="2F5597"/>
         </w:rPr>
       </w:pPr>
-      <w:bookmarkStart w:id="48" w:name="_Toc132563879"/>
+      <w:bookmarkStart w:id="51" w:name="_Toc132647138"/>
       <w:r>
         <w:rPr>
           <w:rFonts w:ascii="Times New Roman" w:hAnsi="Times New Roman" w:cs="Times New Roman"/>
@@ -10530,7 +10760,7 @@
         </w:rPr>
         <w:t>Windows Server Gui Primary</w:t>
       </w:r>
-      <w:bookmarkEnd w:id="48"/>
+      <w:bookmarkEnd w:id="51"/>
     </w:p>
     <w:p>
       <w:pPr>
@@ -10790,7 +11020,7 @@
           <w:color w:val="2F5597"/>
         </w:rPr>
       </w:pPr>
-      <w:bookmarkStart w:id="49" w:name="_Toc132563880"/>
+      <w:bookmarkStart w:id="52" w:name="_Toc132647139"/>
       <w:r>
         <w:rPr>
           <w:rFonts w:ascii="Times New Roman" w:hAnsi="Times New Roman" w:cs="Times New Roman"/>
@@ -10809,7 +11039,7 @@
         </w:rPr>
         <w:t>Failover</w:t>
       </w:r>
-      <w:bookmarkEnd w:id="49"/>
+      <w:bookmarkEnd w:id="52"/>
     </w:p>
     <w:p>
       <w:pPr>
@@ -10862,7 +11092,7 @@
           <w:color w:val="2F5597"/>
         </w:rPr>
       </w:pPr>
-      <w:bookmarkStart w:id="50" w:name="_Toc132563881"/>
+      <w:bookmarkStart w:id="53" w:name="_Toc132647140"/>
       <w:r>
         <w:rPr>
           <w:rFonts w:ascii="Times New Roman" w:hAnsi="Times New Roman" w:cs="Times New Roman"/>
@@ -10872,7 +11102,7 @@
         </w:rPr>
         <w:t>Linux Server Mail</w:t>
       </w:r>
-      <w:bookmarkEnd w:id="50"/>
+      <w:bookmarkEnd w:id="53"/>
     </w:p>
     <w:p>
       <w:pPr>
@@ -10922,7 +11152,7 @@
           <w:color w:val="2F5597"/>
         </w:rPr>
       </w:pPr>
-      <w:bookmarkStart w:id="51" w:name="_Toc132563882"/>
+      <w:bookmarkStart w:id="54" w:name="_Toc132647141"/>
       <w:r>
         <w:rPr>
           <w:rFonts w:ascii="Times New Roman" w:hAnsi="Times New Roman" w:cs="Times New Roman"/>
@@ -10932,7 +11162,7 @@
         </w:rPr>
         <w:t>Windows Client</w:t>
       </w:r>
-      <w:bookmarkEnd w:id="51"/>
+      <w:bookmarkEnd w:id="54"/>
     </w:p>
     <w:p>
       <w:pPr>
@@ -10981,7 +11211,7 @@
           <w:bCs/>
         </w:rPr>
       </w:pPr>
-      <w:bookmarkStart w:id="52" w:name="_Toc132563883"/>
+      <w:bookmarkStart w:id="55" w:name="_Toc132647142"/>
       <w:r>
         <w:rPr>
           <w:rFonts w:ascii="Times New Roman" w:hAnsi="Times New Roman" w:cs="Times New Roman"/>
@@ -10990,7 +11220,7 @@
         </w:rPr>
         <w:t>Budapesti telephely szerverei</w:t>
       </w:r>
-      <w:bookmarkEnd w:id="52"/>
+      <w:bookmarkEnd w:id="55"/>
     </w:p>
     <w:p>
       <w:pPr>
@@ -11003,7 +11233,7 @@
           <w:color w:val="2F5597"/>
         </w:rPr>
       </w:pPr>
-      <w:bookmarkStart w:id="53" w:name="_Toc132563884"/>
+      <w:bookmarkStart w:id="56" w:name="_Toc132647143"/>
       <w:r>
         <w:rPr>
           <w:rFonts w:ascii="Times New Roman" w:hAnsi="Times New Roman" w:cs="Times New Roman"/>
@@ -11013,7 +11243,7 @@
         </w:rPr>
         <w:t>Mikrotik Router</w:t>
       </w:r>
-      <w:bookmarkEnd w:id="53"/>
+      <w:bookmarkEnd w:id="56"/>
     </w:p>
     <w:p>
       <w:pPr>
@@ -11080,7 +11310,7 @@
           <w:color w:val="2F5597"/>
         </w:rPr>
       </w:pPr>
-      <w:bookmarkStart w:id="54" w:name="_Toc132563885"/>
+      <w:bookmarkStart w:id="57" w:name="_Toc132647144"/>
       <w:r>
         <w:rPr>
           <w:rFonts w:ascii="Times New Roman" w:hAnsi="Times New Roman" w:cs="Times New Roman"/>
@@ -11091,7 +11321,7 @@
         <w:lastRenderedPageBreak/>
         <w:t>Windows Server Gui RODC</w:t>
       </w:r>
-      <w:bookmarkEnd w:id="54"/>
+      <w:bookmarkEnd w:id="57"/>
     </w:p>
     <w:p>
       <w:pPr>
@@ -11141,7 +11371,7 @@
           <w:color w:val="2F5597"/>
         </w:rPr>
       </w:pPr>
-      <w:bookmarkStart w:id="55" w:name="_Toc132563886"/>
+      <w:bookmarkStart w:id="58" w:name="_Toc132647145"/>
       <w:r>
         <w:rPr>
           <w:rFonts w:ascii="Times New Roman" w:hAnsi="Times New Roman" w:cs="Times New Roman"/>
@@ -11151,7 +11381,7 @@
         </w:rPr>
         <w:t>Windows Client</w:t>
       </w:r>
-      <w:bookmarkEnd w:id="55"/>
+      <w:bookmarkEnd w:id="58"/>
     </w:p>
     <w:p>
       <w:pPr>
@@ -11210,7 +11440,7 @@
           <w:bCs/>
         </w:rPr>
       </w:pPr>
-      <w:bookmarkStart w:id="56" w:name="_Toc132563887"/>
+      <w:bookmarkStart w:id="59" w:name="_Toc132647146"/>
       <w:r>
         <w:rPr>
           <w:rFonts w:ascii="Times New Roman" w:hAnsi="Times New Roman" w:cs="Times New Roman"/>
@@ -11298,7 +11528,7 @@
         </w:rPr>
         <w:t>Székesfehérvári telephely szerverei</w:t>
       </w:r>
-      <w:bookmarkEnd w:id="56"/>
+      <w:bookmarkEnd w:id="59"/>
     </w:p>
     <w:p>
       <w:pPr>
@@ -11311,7 +11541,7 @@
           <w:color w:val="2F5597"/>
         </w:rPr>
       </w:pPr>
-      <w:bookmarkStart w:id="57" w:name="_Toc132563888"/>
+      <w:bookmarkStart w:id="60" w:name="_Toc132647147"/>
       <w:r>
         <w:rPr>
           <w:rFonts w:ascii="Times New Roman" w:hAnsi="Times New Roman" w:cs="Times New Roman"/>
@@ -11321,7 +11551,7 @@
         </w:rPr>
         <w:t>Mikrotik Router</w:t>
       </w:r>
-      <w:bookmarkEnd w:id="57"/>
+      <w:bookmarkEnd w:id="60"/>
     </w:p>
     <w:p>
       <w:pPr>
@@ -11367,7 +11597,7 @@
           <w:color w:val="2F5597"/>
         </w:rPr>
       </w:pPr>
-      <w:bookmarkStart w:id="58" w:name="_Toc132563889"/>
+      <w:bookmarkStart w:id="61" w:name="_Toc132647148"/>
       <w:r>
         <w:rPr>
           <w:rFonts w:ascii="Times New Roman" w:hAnsi="Times New Roman" w:cs="Times New Roman"/>
@@ -11377,7 +11607,7 @@
         </w:rPr>
         <w:t>Windows Server Gui Primary</w:t>
       </w:r>
-      <w:bookmarkEnd w:id="58"/>
+      <w:bookmarkEnd w:id="61"/>
       <w:r>
         <w:rPr>
           <w:noProof/>
@@ -11648,7 +11878,7 @@
           <w:color w:val="2F5597"/>
         </w:rPr>
       </w:pPr>
-      <w:bookmarkStart w:id="59" w:name="_Toc132563890"/>
+      <w:bookmarkStart w:id="62" w:name="_Toc132647149"/>
       <w:r>
         <w:rPr>
           <w:rFonts w:ascii="Times New Roman" w:hAnsi="Times New Roman" w:cs="Times New Roman"/>
@@ -11658,7 +11888,7 @@
         </w:rPr>
         <w:t>Windows Server Gui Failover</w:t>
       </w:r>
-      <w:bookmarkEnd w:id="59"/>
+      <w:bookmarkEnd w:id="62"/>
     </w:p>
     <w:p>
       <w:pPr>
@@ -11716,7 +11946,7 @@
           <w:color w:val="2F5597"/>
         </w:rPr>
       </w:pPr>
-      <w:bookmarkStart w:id="60" w:name="_Toc132563891"/>
+      <w:bookmarkStart w:id="63" w:name="_Toc132647150"/>
       <w:r>
         <w:rPr>
           <w:rFonts w:ascii="Times New Roman" w:hAnsi="Times New Roman" w:cs="Times New Roman"/>
@@ -11726,7 +11956,7 @@
         </w:rPr>
         <w:t>Windows Client</w:t>
       </w:r>
-      <w:bookmarkEnd w:id="60"/>
+      <w:bookmarkEnd w:id="63"/>
     </w:p>
     <w:p>
       <w:pPr>
@@ -11780,7 +12010,7 @@
           <w:bCs/>
         </w:rPr>
       </w:pPr>
-      <w:bookmarkStart w:id="61" w:name="_Toc132563892"/>
+      <w:bookmarkStart w:id="64" w:name="_Toc132647151"/>
       <w:r>
         <w:rPr>
           <w:rFonts w:ascii="Times New Roman" w:hAnsi="Times New Roman" w:cs="Times New Roman"/>
@@ -11789,7 +12019,7 @@
         </w:rPr>
         <w:t>Adatközpont szerverei</w:t>
       </w:r>
-      <w:bookmarkEnd w:id="61"/>
+      <w:bookmarkEnd w:id="64"/>
     </w:p>
     <w:p>
       <w:pPr>
@@ -11802,7 +12032,7 @@
           <w:color w:val="2F5597"/>
         </w:rPr>
       </w:pPr>
-      <w:bookmarkStart w:id="62" w:name="_Toc132563893"/>
+      <w:bookmarkStart w:id="65" w:name="_Toc132647152"/>
       <w:r>
         <w:rPr>
           <w:rFonts w:ascii="Times New Roman" w:hAnsi="Times New Roman" w:cs="Times New Roman"/>
@@ -11812,7 +12042,7 @@
         </w:rPr>
         <w:t>Mikrotik Router</w:t>
       </w:r>
-      <w:bookmarkEnd w:id="62"/>
+      <w:bookmarkEnd w:id="65"/>
     </w:p>
     <w:p>
       <w:pPr>
@@ -11858,7 +12088,7 @@
           <w:color w:val="2F5597"/>
         </w:rPr>
       </w:pPr>
-      <w:bookmarkStart w:id="63" w:name="_Toc132563894"/>
+      <w:bookmarkStart w:id="66" w:name="_Toc132647153"/>
       <w:r>
         <w:rPr>
           <w:rFonts w:ascii="Times New Roman" w:hAnsi="Times New Roman" w:cs="Times New Roman"/>
@@ -11886,7 +12116,7 @@
         </w:rPr>
         <w:t xml:space="preserve"> FTP</w:t>
       </w:r>
-      <w:bookmarkEnd w:id="63"/>
+      <w:bookmarkEnd w:id="66"/>
       <w:r>
         <w:rPr>
           <w:noProof/>
@@ -11959,7 +12189,7 @@
           <w:color w:val="2F5597"/>
         </w:rPr>
       </w:pPr>
-      <w:bookmarkStart w:id="64" w:name="_Toc132563895"/>
+      <w:bookmarkStart w:id="67" w:name="_Toc132647154"/>
       <w:r>
         <w:rPr>
           <w:rFonts w:ascii="Times New Roman" w:hAnsi="Times New Roman" w:cs="Times New Roman"/>
@@ -11970,7 +12200,7 @@
         <w:lastRenderedPageBreak/>
         <w:t>Windows Client</w:t>
       </w:r>
-      <w:bookmarkEnd w:id="64"/>
+      <w:bookmarkEnd w:id="67"/>
     </w:p>
     <w:p>
       <w:pPr>
@@ -12034,7 +12264,7 @@
           <w:bCs/>
         </w:rPr>
       </w:pPr>
-      <w:bookmarkStart w:id="65" w:name="_Toc132563896"/>
+      <w:bookmarkStart w:id="68" w:name="_Toc132647155"/>
       <w:r>
         <w:rPr>
           <w:rFonts w:ascii="Times New Roman" w:hAnsi="Times New Roman" w:cs="Times New Roman"/>
@@ -12044,7 +12274,7 @@
         <w:lastRenderedPageBreak/>
         <w:t>A felhasználókra vonatkozó általános szabályok (Group Policy Obejcts)</w:t>
       </w:r>
-      <w:bookmarkEnd w:id="65"/>
+      <w:bookmarkEnd w:id="68"/>
     </w:p>
     <w:p>
       <w:pPr>
@@ -12428,7 +12658,7 @@
       <w:r>
         <w:br w:type="page"/>
       </w:r>
-      <w:bookmarkStart w:id="66" w:name="_Toc132563897"/>
+      <w:bookmarkStart w:id="69" w:name="_Toc132647156"/>
       <w:r>
         <w:rPr>
           <w:rFonts w:ascii="Times New Roman" w:hAnsi="Times New Roman" w:cs="Times New Roman"/>
@@ -12440,7 +12670,7 @@
         <w:lastRenderedPageBreak/>
         <w:t>EVE-NG (Enterprise Virtual Environment-Next Generation)</w:t>
       </w:r>
-      <w:bookmarkEnd w:id="66"/>
+      <w:bookmarkEnd w:id="69"/>
     </w:p>
     <w:p>
       <w:pPr>
@@ -12585,7 +12815,7 @@
           <w:szCs w:val="28"/>
         </w:rPr>
       </w:pPr>
-      <w:bookmarkStart w:id="67" w:name="_Toc132563898"/>
+      <w:bookmarkStart w:id="70" w:name="_Toc132647157"/>
       <w:r>
         <w:rPr>
           <w:rFonts w:ascii="Times New Roman" w:hAnsi="Times New Roman" w:cs="Times New Roman"/>
@@ -12598,7 +12828,7 @@
         <w:lastRenderedPageBreak/>
         <w:t>Vajda-Papír site-to-site VPN</w:t>
       </w:r>
-      <w:bookmarkEnd w:id="67"/>
+      <w:bookmarkEnd w:id="70"/>
     </w:p>
     <w:p>
       <w:pPr>
@@ -13293,7 +13523,7 @@
           <w:szCs w:val="30"/>
         </w:rPr>
       </w:pPr>
-      <w:bookmarkStart w:id="68" w:name="_Toc132563899"/>
+      <w:bookmarkStart w:id="71" w:name="_Toc132647158"/>
       <w:r>
         <w:rPr>
           <w:rFonts w:ascii="Times New Roman" w:hAnsi="Times New Roman" w:cs="Times New Roman"/>
@@ -13305,7 +13535,7 @@
         <w:lastRenderedPageBreak/>
         <w:t>Hálózat programozás</w:t>
       </w:r>
-      <w:bookmarkEnd w:id="68"/>
+      <w:bookmarkEnd w:id="71"/>
       <w:r>
         <w:rPr>
           <w:rFonts w:ascii="Times New Roman" w:hAnsi="Times New Roman" w:cs="Times New Roman"/>
@@ -13851,7 +14081,7 @@
           <w:bCs/>
         </w:rPr>
       </w:pPr>
-      <w:bookmarkStart w:id="69" w:name="_Toc132563900"/>
+      <w:bookmarkStart w:id="72" w:name="_Toc132647159"/>
       <w:r>
         <w:rPr>
           <w:rFonts w:ascii="Times New Roman" w:hAnsi="Times New Roman" w:cs="Times New Roman"/>
@@ -13861,7 +14091,7 @@
         <w:lastRenderedPageBreak/>
         <w:t>Forrásjegyzék</w:t>
       </w:r>
-      <w:bookmarkEnd w:id="69"/>
+      <w:bookmarkEnd w:id="72"/>
     </w:p>
     <w:p>
       <w:pPr>

--- a/Vajda-Papir_dokumentacio.docx
+++ b/Vajda-Papir_dokumentacio.docx
@@ -3170,25 +3170,7 @@
                     <w:bCs/>
                     <w:noProof/>
                   </w:rPr>
-                  <w:t>DHCP Fai</w:t>
-                </w:r>
-                <w:r>
-                  <w:rPr>
-                    <w:rStyle w:val="Hiperhivatkozs"/>
-                    <w:b/>
-                    <w:bCs/>
-                    <w:noProof/>
-                  </w:rPr>
-                  <w:t>l</w:t>
-                </w:r>
-                <w:r>
-                  <w:rPr>
-                    <w:rStyle w:val="Hiperhivatkozs"/>
-                    <w:b/>
-                    <w:bCs/>
-                    <w:noProof/>
-                  </w:rPr>
-                  <w:t>over</w:t>
+                  <w:t>DHCP Failover</w:t>
                 </w:r>
                 <w:r>
                   <w:rPr>
@@ -5534,21 +5516,7 @@
             <w:rPr>
               <w:lang w:eastAsia="hu-HU"/>
             </w:rPr>
-            <w:t xml:space="preserve">óriási gyártelepekké </w:t>
-          </w:r>
-          <w:proofErr w:type="spellStart"/>
-          <w:r>
-            <w:rPr>
-              <w:lang w:eastAsia="hu-HU"/>
-            </w:rPr>
-            <w:t>nőtte</w:t>
-          </w:r>
-          <w:proofErr w:type="spellEnd"/>
-          <w:r>
-            <w:rPr>
-              <w:lang w:eastAsia="hu-HU"/>
-            </w:rPr>
-            <w:t xml:space="preserve"> ki magát.</w:t>
+            <w:t>óriási gyártelepekké nőtte ki magát.</w:t>
           </w:r>
           <w:r>
             <w:rPr>
@@ -5816,7 +5784,6 @@
             </w:rPr>
             <w:t xml:space="preserve"> (</w:t>
           </w:r>
-          <w:proofErr w:type="spellStart"/>
           <w:r>
             <w:rPr>
               <w:rFonts w:ascii="Times New Roman" w:hAnsi="Times New Roman" w:cs="Times New Roman"/>
@@ -5826,57 +5793,8 @@
               <w:sz w:val="26"/>
               <w:szCs w:val="26"/>
             </w:rPr>
-            <w:t>Spanning</w:t>
-          </w:r>
-          <w:proofErr w:type="spellEnd"/>
-          <w:r>
-            <w:rPr>
-              <w:rFonts w:ascii="Times New Roman" w:hAnsi="Times New Roman" w:cs="Times New Roman"/>
-              <w:b/>
-              <w:bCs/>
-              <w:color w:val="2F5597"/>
-              <w:sz w:val="26"/>
-              <w:szCs w:val="26"/>
-            </w:rPr>
-            <w:t xml:space="preserve"> </w:t>
-          </w:r>
-          <w:proofErr w:type="spellStart"/>
-          <w:r>
-            <w:rPr>
-              <w:rFonts w:ascii="Times New Roman" w:hAnsi="Times New Roman" w:cs="Times New Roman"/>
-              <w:b/>
-              <w:bCs/>
-              <w:color w:val="2F5597"/>
-              <w:sz w:val="26"/>
-              <w:szCs w:val="26"/>
-            </w:rPr>
-            <w:t>Tree</w:t>
-          </w:r>
-          <w:proofErr w:type="spellEnd"/>
-          <w:r>
-            <w:rPr>
-              <w:rFonts w:ascii="Times New Roman" w:hAnsi="Times New Roman" w:cs="Times New Roman"/>
-              <w:b/>
-              <w:bCs/>
-              <w:color w:val="2F5597"/>
-              <w:sz w:val="26"/>
-              <w:szCs w:val="26"/>
-            </w:rPr>
-            <w:t xml:space="preserve"> </w:t>
-          </w:r>
-          <w:proofErr w:type="spellStart"/>
-          <w:r>
-            <w:rPr>
-              <w:rFonts w:ascii="Times New Roman" w:hAnsi="Times New Roman" w:cs="Times New Roman"/>
-              <w:b/>
-              <w:bCs/>
-              <w:color w:val="2F5597"/>
-              <w:sz w:val="26"/>
-              <w:szCs w:val="26"/>
-            </w:rPr>
-            <w:t>Protocol</w:t>
-          </w:r>
-          <w:proofErr w:type="spellEnd"/>
+            <w:t>Spanning Tree Protocol</w:t>
+          </w:r>
           <w:r>
             <w:rPr>
               <w:rFonts w:ascii="Times New Roman" w:hAnsi="Times New Roman" w:cs="Times New Roman"/>
@@ -5969,122 +5887,10 @@
             </w:drawing>
           </w:r>
           <w:r>
-            <w:t xml:space="preserve">A Feszítőfa egy automatikusan működő protokoll. Minden feszítőfa célja, hogy a 2. </w:t>
-          </w:r>
-          <w:proofErr w:type="spellStart"/>
-          <w:r>
-            <w:t>rétegbeli</w:t>
-          </w:r>
-          <w:proofErr w:type="spellEnd"/>
-          <w:r>
-            <w:t xml:space="preserve"> hurkot megelőzze, ehhez a </w:t>
-          </w:r>
-          <w:proofErr w:type="spellStart"/>
-          <w:r>
-            <w:t>switchek</w:t>
-          </w:r>
-          <w:proofErr w:type="spellEnd"/>
-          <w:r>
-            <w:t xml:space="preserve"> egy </w:t>
-          </w:r>
-          <w:proofErr w:type="spellStart"/>
-          <w:r>
-            <w:t>Spanning</w:t>
-          </w:r>
-          <w:proofErr w:type="spellEnd"/>
-          <w:r>
-            <w:t xml:space="preserve"> </w:t>
-          </w:r>
-          <w:proofErr w:type="spellStart"/>
-          <w:r>
-            <w:t>Tree</w:t>
-          </w:r>
-          <w:proofErr w:type="spellEnd"/>
-          <w:r>
-            <w:t xml:space="preserve"> algoritmust hívnak segítségül,</w:t>
-          </w:r>
-          <w:r>
-            <w:t xml:space="preserve"> aminek mindig az a célja, hogy az adott feszítő fában megállapítsa, hogy hol és ki lesz a </w:t>
-          </w:r>
-          <w:proofErr w:type="spellStart"/>
-          <w:r>
-            <w:t>root</w:t>
-          </w:r>
-          <w:proofErr w:type="spellEnd"/>
-          <w:r>
-            <w:t xml:space="preserve"> </w:t>
-          </w:r>
-          <w:proofErr w:type="spellStart"/>
-          <w:r>
-            <w:t>bridge</w:t>
-          </w:r>
-          <w:proofErr w:type="spellEnd"/>
-          <w:r>
-            <w:t xml:space="preserve">, és hol jönnek létre </w:t>
-          </w:r>
-          <w:proofErr w:type="spellStart"/>
-          <w:r>
-            <w:t>designated</w:t>
-          </w:r>
-          <w:proofErr w:type="spellEnd"/>
-          <w:r>
-            <w:t xml:space="preserve"> portok, </w:t>
-          </w:r>
-          <w:proofErr w:type="spellStart"/>
-          <w:r>
-            <w:t>root</w:t>
-          </w:r>
-          <w:proofErr w:type="spellEnd"/>
-          <w:r>
-            <w:t xml:space="preserve"> portok és </w:t>
-          </w:r>
-          <w:proofErr w:type="spellStart"/>
-          <w:r>
-            <w:t>alternate</w:t>
-          </w:r>
-          <w:proofErr w:type="spellEnd"/>
-          <w:r>
-            <w:t xml:space="preserve"> portok. Ennek a folyamatnak a lejátszódása addig tart, amíg minden hurokban megállapításra nem kerül, hogy ki lesz a </w:t>
-          </w:r>
-          <w:proofErr w:type="spellStart"/>
-          <w:r>
-            <w:t>root</w:t>
-          </w:r>
-          <w:proofErr w:type="spellEnd"/>
-          <w:r>
-            <w:t xml:space="preserve"> </w:t>
-          </w:r>
-          <w:proofErr w:type="spellStart"/>
-          <w:r>
-            <w:t>bridge</w:t>
-          </w:r>
-          <w:proofErr w:type="spellEnd"/>
-          <w:r>
-            <w:t xml:space="preserve"> (amit a többiek elismernek </w:t>
-          </w:r>
-          <w:proofErr w:type="spellStart"/>
-          <w:r>
-            <w:t>root</w:t>
-          </w:r>
-          <w:proofErr w:type="spellEnd"/>
-          <w:r>
-            <w:t xml:space="preserve"> </w:t>
-          </w:r>
-          <w:proofErr w:type="spellStart"/>
-          <w:r>
-            <w:t>bridge-nek</w:t>
-          </w:r>
-          <w:proofErr w:type="spellEnd"/>
-          <w:r>
-            <w:t xml:space="preserve">, és hirdetik), és kialakításra kerül a hurok megszakítása egy </w:t>
-          </w:r>
-          <w:proofErr w:type="spellStart"/>
-          <w:r>
-            <w:t>alternate</w:t>
-          </w:r>
-          <w:proofErr w:type="spellEnd"/>
-          <w:r>
-            <w:t xml:space="preserve"> port segítségével.</w:t>
+            <w:t>A Feszítőfa egy automatikusan működő protokoll. Minden feszítőfa célja, hogy a 2. rétegbeli hurkot megelőzze, ehhez a switchek egy Spanning Tree algoritmust hívnak segítségül,</w:t>
+          </w:r>
+          <w:r>
+            <w:t xml:space="preserve"> aminek mindig az a célja, hogy az adott feszítő fában megállapítsa, hogy hol és ki lesz a root bridge, és hol jönnek létre designated portok, root portok és alternate portok. Ennek a folyamatnak a lejátszódása addig tart, amíg minden hurokban megállapításra nem kerül, hogy ki lesz a root bridge (amit a többiek elismernek root bridge-nek, és hirdetik), és kialakításra kerül a hurok megszakítása egy alternate port segítségével.</w:t>
           </w:r>
           <w:r>
             <w:t xml:space="preserve"> </w:t>
@@ -6095,45 +5901,13 @@
             <w:ind w:left="284"/>
           </w:pPr>
           <w:r>
-            <w:t xml:space="preserve">A Rapid </w:t>
-          </w:r>
-          <w:proofErr w:type="spellStart"/>
-          <w:r>
-            <w:t>Spanning</w:t>
-          </w:r>
-          <w:proofErr w:type="spellEnd"/>
-          <w:r>
-            <w:t xml:space="preserve"> </w:t>
-          </w:r>
-          <w:proofErr w:type="spellStart"/>
-          <w:r>
-            <w:t>Tree</w:t>
-          </w:r>
-          <w:proofErr w:type="spellEnd"/>
-          <w:r>
-            <w:t xml:space="preserve"> </w:t>
-          </w:r>
-          <w:proofErr w:type="spellStart"/>
-          <w:r>
-            <w:t>Protocol</w:t>
-          </w:r>
-          <w:proofErr w:type="spellEnd"/>
-          <w:r>
-            <w:t xml:space="preserve"> -t használ</w:t>
+            <w:t>A Rapid Spanning Tree Protocol -t használ</w:t>
           </w:r>
           <w:r>
             <w:t>juk</w:t>
           </w:r>
           <w:r>
-            <w:t xml:space="preserve"> a gyorsabb konvergencia végett, amely külön kezeli a VLAN -</w:t>
-          </w:r>
-          <w:proofErr w:type="spellStart"/>
-          <w:r>
-            <w:t>okat</w:t>
-          </w:r>
-          <w:proofErr w:type="spellEnd"/>
-          <w:r>
-            <w:t>.</w:t>
+            <w:t xml:space="preserve"> a gyorsabb konvergencia végett, amely külön kezeli a VLAN -okat.</w:t>
           </w:r>
         </w:p>
         <w:p>
@@ -6141,15 +5915,7 @@
             <w:ind w:left="284"/>
           </w:pPr>
           <w:r>
-            <w:t xml:space="preserve">Minden </w:t>
-          </w:r>
-          <w:proofErr w:type="spellStart"/>
-          <w:r>
-            <w:t>switchen</w:t>
-          </w:r>
-          <w:proofErr w:type="spellEnd"/>
-          <w:r>
-            <w:t xml:space="preserve"> beállítjuk a BPDU támadások elleni védelmet, így megakadályozzuk, hogy bizonyos portokon BPDU keretek haladhassanak át.</w:t>
+            <w:t>Minden switchen beállítjuk a BPDU támadások elleni védelmet, így megakadályozzuk, hogy bizonyos portokon BPDU keretek haladhassanak át.</w:t>
           </w:r>
         </w:p>
         <w:p>
@@ -6299,55 +6065,7 @@
               <w:sz w:val="26"/>
               <w:szCs w:val="26"/>
             </w:rPr>
-            <w:t xml:space="preserve">(Hot </w:t>
-          </w:r>
-          <w:proofErr w:type="spellStart"/>
-          <w:r>
-            <w:rPr>
-              <w:rFonts w:ascii="Times New Roman" w:hAnsi="Times New Roman" w:cs="Times New Roman"/>
-              <w:b/>
-              <w:bCs/>
-              <w:color w:val="2F5597"/>
-              <w:sz w:val="26"/>
-              <w:szCs w:val="26"/>
-            </w:rPr>
-            <w:t>Standby</w:t>
-          </w:r>
-          <w:proofErr w:type="spellEnd"/>
-          <w:r>
-            <w:rPr>
-              <w:rFonts w:ascii="Times New Roman" w:hAnsi="Times New Roman" w:cs="Times New Roman"/>
-              <w:b/>
-              <w:bCs/>
-              <w:color w:val="2F5597"/>
-              <w:sz w:val="26"/>
-              <w:szCs w:val="26"/>
-            </w:rPr>
-            <w:t xml:space="preserve"> Router </w:t>
-          </w:r>
-          <w:proofErr w:type="spellStart"/>
-          <w:r>
-            <w:rPr>
-              <w:rFonts w:ascii="Times New Roman" w:hAnsi="Times New Roman" w:cs="Times New Roman"/>
-              <w:b/>
-              <w:bCs/>
-              <w:color w:val="2F5597"/>
-              <w:sz w:val="26"/>
-              <w:szCs w:val="26"/>
-            </w:rPr>
-            <w:t>Protocol</w:t>
-          </w:r>
-          <w:proofErr w:type="spellEnd"/>
-          <w:r>
-            <w:rPr>
-              <w:rFonts w:ascii="Times New Roman" w:hAnsi="Times New Roman" w:cs="Times New Roman"/>
-              <w:b/>
-              <w:bCs/>
-              <w:color w:val="2F5597"/>
-              <w:sz w:val="26"/>
-              <w:szCs w:val="26"/>
-            </w:rPr>
-            <w:t>)</w:t>
+            <w:t>(Hot Standby Router Protocol)</w:t>
           </w:r>
           <w:bookmarkEnd w:id="5"/>
         </w:p>
@@ -6356,6 +6074,9 @@
             <w:ind w:left="0" w:firstLine="900"/>
           </w:pPr>
           <w:r>
+            <w:rPr>
+              <w:noProof/>
+            </w:rPr>
             <w:drawing>
               <wp:anchor distT="0" distB="0" distL="114300" distR="114300" simplePos="0" relativeHeight="251699200" behindDoc="0" locked="0" layoutInCell="1" allowOverlap="1" wp14:anchorId="23CA15BF" wp14:editId="0109F477">
                 <wp:simplePos x="0" y="0"/>
@@ -6521,29 +6242,11 @@
           <w:r>
             <w:t xml:space="preserve">A HSRP magas szintű hálózati elérhetőséget biztosít, az IPv4 alapértelmezett átjárót használó állomások számára ad </w:t>
           </w:r>
-          <w:proofErr w:type="spellStart"/>
-          <w:r>
-            <w:t>first</w:t>
-          </w:r>
-          <w:proofErr w:type="spellEnd"/>
-          <w:r>
-            <w:t xml:space="preserve"> </w:t>
-          </w:r>
-          <w:proofErr w:type="spellStart"/>
-          <w:r>
-            <w:t>hop</w:t>
-          </w:r>
-          <w:proofErr w:type="spellEnd"/>
-          <w:r>
-            <w:t xml:space="preserve"> redundanciát. A HSRP a forgalomirányítók egy csoportjából választ ki aktív és készenléti (</w:t>
-          </w:r>
-          <w:proofErr w:type="spellStart"/>
-          <w:r>
-            <w:t>standby</w:t>
-          </w:r>
-          <w:proofErr w:type="spellEnd"/>
-          <w:r>
-            <w:t>, tartalék) eszközt</w:t>
+          <w:r>
+            <w:t>first hop</w:t>
+          </w:r>
+          <w:r>
+            <w:t xml:space="preserve"> redundanciát. A HSRP a forgalomirányítók egy csoportjából választ ki aktív és készenléti (standby, tartalék) eszközt</w:t>
           </w:r>
           <w:r>
             <w:t xml:space="preserve">. </w:t>
@@ -6612,10 +6315,105 @@
               <w:szCs w:val="26"/>
             </w:rPr>
             <w:lastRenderedPageBreak/>
-            <w:t>DHCP (</w:t>
-          </w:r>
-          <w:proofErr w:type="spellStart"/>
-          <w:r>
+            <w:t>DHCP (Dynamic Host Configuration Protocol)</w:t>
+          </w:r>
+          <w:bookmarkEnd w:id="6"/>
+        </w:p>
+        <w:p>
+          <w:pPr>
+            <w:ind w:left="0" w:firstLine="993"/>
+          </w:pPr>
+          <w:r>
+            <w:t xml:space="preserve">A DHCP egy hálózati menedzsment protokoll, amely az alkalmazás rétegben található. </w:t>
+          </w:r>
+          <w:r>
+            <w:t>Nagy szerepet játszik a nagyobb hálózatok IP-cím kiosztásában, ugyanis segítségével dinamikusan rendelhetünk hálózatunk végeszközeihez IP-címeket, ezzel rengeteg időt megspórolva.</w:t>
+          </w:r>
+          <w:r>
+            <w:t xml:space="preserve"> A DHCP protokollt szolgáltató eszközünk lehet egy forgalomirányító vagy egy szerver. Ez az eszköz felé kell jeleznie a kliensünknek, egy szórásos üzenet formájában (DHCP Discover), hogy IP-címet szeretne magának. Ezt követően a protokollt futtató eszköz egy válaszban (DHCP Poffer) leírja a kliensnek szánt IP-Címet, ehhez tartozó maszkot, átjárót, a DNS szerver IP-Címét illetve a bérlet időt. Ezt követően a kliensünk visszajelez (DHCP Request), hogy számára megfelelnek a kapott címek</w:t>
+          </w:r>
+          <w:r>
+            <w:t xml:space="preserve">, illetve a bérleti időt szintúgy ezzel a módszerrel tudja meghosszabbítani. </w:t>
+          </w:r>
+          <w:r>
+            <w:t xml:space="preserve">Végezetül pedig egy visszajelzést kap </w:t>
+          </w:r>
+          <w:r>
+            <w:t>kliensünk a szervertől (DHCP Pack), hogy bejegyzésre kerültek az IP-Címek.</w:t>
+          </w:r>
+        </w:p>
+        <w:p>
+          <w:pPr>
+            <w:ind w:left="0" w:firstLine="993"/>
+          </w:pPr>
+          <w:r>
+            <w:t xml:space="preserve">Emellett vannak különböző kimenetelei </w:t>
+          </w:r>
+          <w:r>
+            <w:t xml:space="preserve">az IP-Cím kérésnek. A DHCP jelzi, ha nem tud megvalósulni a kliens kérése (DHCP Nak), illetve a kliens is tudja jelezni, hogyha a mellékel IP-Cím már használatban van (DHCP Decline). Ha pedig az idő letelte előtt szeretne a kliens lemondani a bérletéről, azt is jelezheti a szerver felé (DHCP Release). </w:t>
+          </w:r>
+        </w:p>
+        <w:p>
+          <w:pPr>
+            <w:ind w:left="284"/>
+          </w:pPr>
+          <w:r>
+            <w:t>A mi h</w:t>
+          </w:r>
+          <w:r>
+            <w:t xml:space="preserve">álózatunkban </w:t>
+          </w:r>
+          <w:r>
+            <w:t xml:space="preserve">is </w:t>
+          </w:r>
+          <w:r>
+            <w:t xml:space="preserve">nagy szerepet játszik </w:t>
+          </w:r>
+          <w:r>
+            <w:t xml:space="preserve">ez a </w:t>
+          </w:r>
+          <w:r>
+            <w:t>protokoll, ugyanis a legtöbb hálózati végeszköz így kapja az IP-cím</w:t>
+          </w:r>
+          <w:r>
+            <w:t>ét</w:t>
+          </w:r>
+          <w:r>
+            <w:t xml:space="preserve">. </w:t>
+          </w:r>
+          <w:r>
+            <w:t>Ezzel nem csak időt takarítunk meg, hanem a hibalehetőségeket is redukáljuk.</w:t>
+          </w:r>
+        </w:p>
+        <w:p>
+          <w:pPr>
+            <w:spacing w:line="259" w:lineRule="auto"/>
+            <w:ind w:left="0" w:firstLine="0"/>
+            <w:jc w:val="left"/>
+            <w:rPr>
+              <w:rFonts w:eastAsiaTheme="majorEastAsia"/>
+              <w:b/>
+              <w:bCs/>
+              <w:color w:val="2F5597"/>
+              <w:sz w:val="26"/>
+              <w:szCs w:val="26"/>
+            </w:rPr>
+          </w:pPr>
+          <w:r>
+            <w:rPr>
+              <w:b/>
+              <w:bCs/>
+              <w:color w:val="2F5597"/>
+              <w:sz w:val="26"/>
+              <w:szCs w:val="26"/>
+            </w:rPr>
+            <w:br w:type="page"/>
+          </w:r>
+        </w:p>
+        <w:p>
+          <w:pPr>
+            <w:pStyle w:val="Cmsor3"/>
+            <w:ind w:left="0" w:firstLine="0"/>
             <w:rPr>
               <w:rFonts w:ascii="Times New Roman" w:hAnsi="Times New Roman" w:cs="Times New Roman"/>
               <w:b/>
@@ -6624,9 +6422,8 @@
               <w:sz w:val="26"/>
               <w:szCs w:val="26"/>
             </w:rPr>
-            <w:t>Dynamic</w:t>
-          </w:r>
-          <w:proofErr w:type="spellEnd"/>
+          </w:pPr>
+          <w:bookmarkStart w:id="7" w:name="_Toc133945378"/>
           <w:r>
             <w:rPr>
               <w:rFonts w:ascii="Times New Roman" w:hAnsi="Times New Roman" w:cs="Times New Roman"/>
@@ -6636,10 +6433,139 @@
               <w:sz w:val="26"/>
               <w:szCs w:val="26"/>
             </w:rPr>
-            <w:t xml:space="preserve"> </w:t>
-          </w:r>
-          <w:proofErr w:type="spellStart"/>
-          <w:r>
+            <w:lastRenderedPageBreak/>
+            <w:t>OSPF (Open Shortest Path First)</w:t>
+          </w:r>
+          <w:bookmarkEnd w:id="7"/>
+        </w:p>
+        <w:p>
+          <w:pPr>
+            <w:ind w:left="0"/>
+          </w:pPr>
+          <w:r>
+            <w:t xml:space="preserve">Az OSPF egy linkállapotú nyíltszabványos irányítási protokoll, amely a hálózati rétegben helyezkedik el. Főleg a nagyvállalati hálózatokban elterjedt, de bárhol használható. </w:t>
+          </w:r>
+          <w:r>
+            <w:t>Tervezéséből eredően osztály</w:t>
+          </w:r>
+          <w:r>
+            <w:t xml:space="preserve"> nélküli</w:t>
+          </w:r>
+          <w:r>
+            <w:t xml:space="preserve">, azaz </w:t>
+          </w:r>
+          <w:r>
+            <w:t>támogatja a</w:t>
+          </w:r>
+          <w:r>
+            <w:t xml:space="preserve"> VLSM -et</w:t>
+          </w:r>
+          <w:r>
+            <w:t xml:space="preserve"> és a CIDR -t</w:t>
+          </w:r>
+          <w:r>
+            <w:t xml:space="preserve">. </w:t>
+          </w:r>
+          <w:r>
+            <w:rPr>
+              <w:color w:val="000000"/>
+              <w:shd w:val="clear" w:color="auto" w:fill="FFFFFF"/>
+            </w:rPr>
+            <w:t>Az OSPF nem a legegyszerűbb forgalomirányítási protokoll, ám sokkal kifinomultabb, kevesebb sávszélességet foglal, emellett hurokmentes és számos más előnnyel rendelkezik a RIP-hez képest.</w:t>
+          </w:r>
+        </w:p>
+        <w:p>
+          <w:pPr>
+            <w:ind w:left="0"/>
+          </w:pPr>
+          <w:r>
+            <w:t>A linkállapotú irányítási protokoll működése két részre bontható. Először felderíti a hálózat topológiáját, majd a kapott gráfban megkeresi a legrövidebb útvonalat.</w:t>
+          </w:r>
+          <w:r>
+            <w:t xml:space="preserve"> Három táblával dolgozik, a forgalomirányítási táblával, a szomszédsági táblával és a topológiai táblával.</w:t>
+          </w:r>
+        </w:p>
+        <w:p>
+          <w:pPr>
+            <w:ind w:left="0"/>
+          </w:pPr>
+          <w:r>
+            <w:t xml:space="preserve">Hatékonyságát annak köszönheti, hogy a forgalomirányítás változásai váltják ki az útvonal frissítéseket, egyébként csak Hello csomagok küldésével felügyeli a szomszédságot. Tehát nem terheli folyamatosan a hálózatot </w:t>
+          </w:r>
+          <w:r>
+            <w:t>nagyobb méretű</w:t>
+          </w:r>
+          <w:r>
+            <w:t xml:space="preserve"> csomagokkal.</w:t>
+          </w:r>
+          <w:r>
+            <w:t xml:space="preserve"> Skálázható, lehet finom hangolni, illetve többterületű OSPF -et is alkalmazhatunk.</w:t>
+          </w:r>
+        </w:p>
+        <w:p>
+          <w:pPr>
+            <w:ind w:left="0"/>
+          </w:pPr>
+          <w:r>
+            <w:t xml:space="preserve">A protokoll </w:t>
+          </w:r>
+          <w:r>
+            <w:t xml:space="preserve">támogatja az </w:t>
+          </w:r>
+          <w:r>
+            <w:t>M</w:t>
+          </w:r>
+          <w:r>
+            <w:t xml:space="preserve">essage </w:t>
+          </w:r>
+          <w:r>
+            <w:t>D</w:t>
+          </w:r>
+          <w:r>
+            <w:t xml:space="preserve">igest </w:t>
+          </w:r>
+          <w:r>
+            <w:t>5 alapú hitelesítést</w:t>
+          </w:r>
+          <w:r>
+            <w:t>.</w:t>
+          </w:r>
+          <w:r>
+            <w:t xml:space="preserve"> Az M</w:t>
+          </w:r>
+          <w:r>
+            <w:t>D5 alkalmazásakor az OSPF forgalomirányítók a társaiktól csak olyan kódolt irányítási frissítéseket fogadnak el, ahol megegyezik az előre megosztott kulcs.</w:t>
+          </w:r>
+        </w:p>
+        <w:p>
+          <w:pPr>
+            <w:spacing w:line="259" w:lineRule="auto"/>
+            <w:ind w:left="0" w:firstLine="0"/>
+            <w:jc w:val="left"/>
+            <w:rPr>
+              <w:rFonts w:eastAsiaTheme="majorEastAsia"/>
+              <w:b/>
+              <w:bCs/>
+              <w:color w:val="2F5597"/>
+              <w:sz w:val="26"/>
+              <w:szCs w:val="26"/>
+            </w:rPr>
+          </w:pPr>
+          <w:r>
+            <w:rPr>
+              <w:b/>
+              <w:bCs/>
+              <w:color w:val="2F5597"/>
+              <w:sz w:val="26"/>
+              <w:szCs w:val="26"/>
+            </w:rPr>
+            <w:br w:type="page"/>
+          </w:r>
+        </w:p>
+        <w:p>
+          <w:pPr>
+            <w:pStyle w:val="Cmsor3"/>
+            <w:ind w:left="0" w:firstLine="0"/>
             <w:rPr>
               <w:rFonts w:ascii="Times New Roman" w:hAnsi="Times New Roman" w:cs="Times New Roman"/>
               <w:b/>
@@ -6648,9 +6574,8 @@
               <w:sz w:val="26"/>
               <w:szCs w:val="26"/>
             </w:rPr>
-            <w:t>Host</w:t>
-          </w:r>
-          <w:proofErr w:type="spellEnd"/>
+          </w:pPr>
+          <w:bookmarkStart w:id="8" w:name="_Toc133945379"/>
           <w:r>
             <w:rPr>
               <w:rFonts w:ascii="Times New Roman" w:hAnsi="Times New Roman" w:cs="Times New Roman"/>
@@ -6660,10 +6585,63 @@
               <w:sz w:val="26"/>
               <w:szCs w:val="26"/>
             </w:rPr>
+            <w:lastRenderedPageBreak/>
+            <w:t>VTP (Vlan Trunking Protocol)</w:t>
+          </w:r>
+          <w:bookmarkEnd w:id="8"/>
+        </w:p>
+        <w:p>
+          <w:pPr>
+            <w:ind w:left="0"/>
+          </w:pPr>
+          <w:r>
+            <w:t xml:space="preserve">A VTP protokoll egy kényelmi protokoll aminek a célja, hogy a switchek számára engedélyezi, hogy dinamikusan osszanak meg Vlan információt egymás között. </w:t>
+          </w:r>
+          <w:r>
+            <w:t xml:space="preserve">Négy módot különböztetünk meg a protokollnál, szerver, client, transparent és off. </w:t>
+          </w:r>
+          <w:r>
+            <w:t>Ki</w:t>
+          </w:r>
+          <w:r>
             <w:t xml:space="preserve"> </w:t>
           </w:r>
-          <w:proofErr w:type="spellStart"/>
-          <w:r>
+          <w:r>
+            <w:t xml:space="preserve">kell jelölnünk egy szerver switchet aki a client switcheket fogja megtanítani. </w:t>
+          </w:r>
+          <w:r>
+            <w:t xml:space="preserve">A transparent mód pedig értelmezi és fogadja a VTP által küldött információkat, viszont nem menti el, csak továbbítja. </w:t>
+          </w:r>
+        </w:p>
+        <w:p>
+          <w:pPr>
+            <w:spacing w:line="259" w:lineRule="auto"/>
+            <w:ind w:left="0" w:firstLine="0"/>
+            <w:jc w:val="left"/>
+            <w:rPr>
+              <w:rFonts w:eastAsiaTheme="majorEastAsia"/>
+              <w:b/>
+              <w:bCs/>
+              <w:color w:val="2F5597"/>
+              <w:sz w:val="26"/>
+              <w:szCs w:val="26"/>
+            </w:rPr>
+          </w:pPr>
+          <w:r>
+            <w:rPr>
+              <w:b/>
+              <w:bCs/>
+              <w:color w:val="2F5597"/>
+              <w:sz w:val="26"/>
+              <w:szCs w:val="26"/>
+            </w:rPr>
+            <w:br w:type="page"/>
+          </w:r>
+        </w:p>
+        <w:p>
+          <w:pPr>
+            <w:pStyle w:val="Cmsor3"/>
+            <w:ind w:left="0" w:firstLine="0"/>
             <w:rPr>
               <w:rFonts w:ascii="Times New Roman" w:hAnsi="Times New Roman" w:cs="Times New Roman"/>
               <w:b/>
@@ -6672,9 +6650,8 @@
               <w:sz w:val="26"/>
               <w:szCs w:val="26"/>
             </w:rPr>
-            <w:t>Configuration</w:t>
-          </w:r>
-          <w:proofErr w:type="spellEnd"/>
+          </w:pPr>
+          <w:bookmarkStart w:id="9" w:name="_Toc133945380"/>
           <w:r>
             <w:rPr>
               <w:rFonts w:ascii="Times New Roman" w:hAnsi="Times New Roman" w:cs="Times New Roman"/>
@@ -6684,722 +6661,10 @@
               <w:sz w:val="26"/>
               <w:szCs w:val="26"/>
             </w:rPr>
-            <w:t xml:space="preserve"> </w:t>
-          </w:r>
-          <w:proofErr w:type="spellStart"/>
-          <w:r>
-            <w:rPr>
-              <w:rFonts w:ascii="Times New Roman" w:hAnsi="Times New Roman" w:cs="Times New Roman"/>
-              <w:b/>
-              <w:bCs/>
-              <w:color w:val="2F5597"/>
-              <w:sz w:val="26"/>
-              <w:szCs w:val="26"/>
-            </w:rPr>
-            <w:t>Protocol</w:t>
-          </w:r>
-          <w:proofErr w:type="spellEnd"/>
-          <w:r>
-            <w:rPr>
-              <w:rFonts w:ascii="Times New Roman" w:hAnsi="Times New Roman" w:cs="Times New Roman"/>
-              <w:b/>
-              <w:bCs/>
-              <w:color w:val="2F5597"/>
-              <w:sz w:val="26"/>
-              <w:szCs w:val="26"/>
-            </w:rPr>
-            <w:t>)</w:t>
-          </w:r>
-          <w:bookmarkEnd w:id="6"/>
-        </w:p>
-        <w:p>
-          <w:pPr>
-            <w:ind w:left="0" w:firstLine="993"/>
-          </w:pPr>
-          <w:r>
-            <w:t xml:space="preserve">A DHCP egy hálózati menedzsment protokoll, amely az alkalmazás rétegben található. </w:t>
-          </w:r>
-          <w:r>
-            <w:t>Nagy szerepet játszik a nagyobb hálózatok IP-cím kiosztásában, ugyanis segítségével dinamikusan rendelhetünk hálózatunk végeszközeihez IP-címeket, ezzel rengeteg időt megspórolva.</w:t>
-          </w:r>
-          <w:r>
-            <w:t xml:space="preserve"> A DHCP protokollt szolgáltató eszközünk lehet egy forgalomirányító vagy egy szerver. Ez az eszköz felé kell jeleznie a kliensünknek, egy </w:t>
-          </w:r>
-          <w:proofErr w:type="spellStart"/>
-          <w:r>
-            <w:t>szórásos</w:t>
-          </w:r>
-          <w:proofErr w:type="spellEnd"/>
-          <w:r>
-            <w:t xml:space="preserve"> üzenet formájában (DHCP </w:t>
-          </w:r>
-          <w:proofErr w:type="spellStart"/>
-          <w:r>
-            <w:t>Discover</w:t>
-          </w:r>
-          <w:proofErr w:type="spellEnd"/>
-          <w:r>
-            <w:t xml:space="preserve">), hogy IP-címet szeretne magának. Ezt követően a protokollt futtató eszköz egy válaszban (DHCP </w:t>
-          </w:r>
-          <w:proofErr w:type="spellStart"/>
-          <w:r>
-            <w:t>Poffer</w:t>
-          </w:r>
-          <w:proofErr w:type="spellEnd"/>
-          <w:r>
-            <w:t xml:space="preserve">) leírja a kliensnek szánt IP-Címet, ehhez tartozó maszkot, átjárót, a DNS szerver </w:t>
-          </w:r>
-          <w:proofErr w:type="gramStart"/>
-          <w:r>
-            <w:t>IP-Címét</w:t>
-          </w:r>
-          <w:proofErr w:type="gramEnd"/>
-          <w:r>
-            <w:t xml:space="preserve"> illetve a bérlet időt. Ezt követően a kliensünk visszajelez (DHCP </w:t>
-          </w:r>
-          <w:proofErr w:type="spellStart"/>
-          <w:r>
-            <w:t>Request</w:t>
-          </w:r>
-          <w:proofErr w:type="spellEnd"/>
-          <w:r>
-            <w:t>), hogy számára megfelelnek a kapott címek</w:t>
-          </w:r>
-          <w:r>
-            <w:t xml:space="preserve">, illetve a bérleti időt szintúgy ezzel a módszerrel tudja meghosszabbítani. </w:t>
-          </w:r>
-          <w:r>
-            <w:t xml:space="preserve">Végezetül pedig egy visszajelzést kap </w:t>
-          </w:r>
-          <w:r>
-            <w:t xml:space="preserve">kliensünk a szervertől (DHCP </w:t>
-          </w:r>
-          <w:proofErr w:type="spellStart"/>
-          <w:r>
-            <w:t>Pack</w:t>
-          </w:r>
-          <w:proofErr w:type="spellEnd"/>
-          <w:r>
-            <w:t>), hogy bejegyzésre kerültek az IP-Címek.</w:t>
-          </w:r>
-        </w:p>
-        <w:p>
-          <w:pPr>
-            <w:ind w:left="0" w:firstLine="993"/>
-          </w:pPr>
-          <w:r>
-            <w:t xml:space="preserve">Emellett vannak különböző kimenetelei </w:t>
-          </w:r>
-          <w:r>
-            <w:t xml:space="preserve">az IP-Cím kérésnek. A DHCP jelzi, ha nem tud megvalósulni a kliens kérése (DHCP Nak), illetve a kliens is tudja jelezni, hogyha a mellékel IP-Cím már használatban van (DHCP </w:t>
-          </w:r>
-          <w:proofErr w:type="spellStart"/>
-          <w:r>
-            <w:t>Decline</w:t>
-          </w:r>
-          <w:proofErr w:type="spellEnd"/>
-          <w:r>
-            <w:t xml:space="preserve">). Ha pedig az idő letelte előtt szeretne a kliens lemondani a bérletéről, azt is jelezheti a szerver felé (DHCP </w:t>
-          </w:r>
-          <w:proofErr w:type="spellStart"/>
-          <w:r>
-            <w:t>Release</w:t>
-          </w:r>
-          <w:proofErr w:type="spellEnd"/>
-          <w:r>
-            <w:t xml:space="preserve">). </w:t>
-          </w:r>
-        </w:p>
-        <w:p>
-          <w:pPr>
-            <w:ind w:left="284"/>
-          </w:pPr>
-          <w:r>
-            <w:t>A mi h</w:t>
-          </w:r>
-          <w:r>
-            <w:t xml:space="preserve">álózatunkban </w:t>
-          </w:r>
-          <w:r>
-            <w:t xml:space="preserve">is </w:t>
-          </w:r>
-          <w:r>
-            <w:t xml:space="preserve">nagy szerepet játszik </w:t>
-          </w:r>
-          <w:r>
-            <w:t xml:space="preserve">ez a </w:t>
-          </w:r>
-          <w:r>
-            <w:t>protokoll, ugyanis a legtöbb hálózati végeszköz így kapja az IP-cím</w:t>
-          </w:r>
-          <w:r>
-            <w:t>ét</w:t>
-          </w:r>
-          <w:r>
-            <w:t xml:space="preserve">. </w:t>
-          </w:r>
-          <w:r>
-            <w:t>Ezzel nem csak időt takarítunk meg, hanem a hibalehetőségeket is redukáljuk.</w:t>
-          </w:r>
-        </w:p>
-        <w:p>
-          <w:pPr>
-            <w:spacing w:line="259" w:lineRule="auto"/>
-            <w:ind w:left="0" w:firstLine="0"/>
-            <w:jc w:val="left"/>
-            <w:rPr>
-              <w:rFonts w:eastAsiaTheme="majorEastAsia"/>
-              <w:b/>
-              <w:bCs/>
-              <w:color w:val="2F5597"/>
-              <w:sz w:val="26"/>
-              <w:szCs w:val="26"/>
-            </w:rPr>
-          </w:pPr>
-          <w:r>
-            <w:rPr>
-              <w:b/>
-              <w:bCs/>
-              <w:color w:val="2F5597"/>
-              <w:sz w:val="26"/>
-              <w:szCs w:val="26"/>
-            </w:rPr>
-            <w:br w:type="page"/>
-          </w:r>
-        </w:p>
-        <w:p>
-          <w:pPr>
-            <w:pStyle w:val="Cmsor3"/>
-            <w:ind w:left="0" w:firstLine="0"/>
-            <w:rPr>
-              <w:rFonts w:ascii="Times New Roman" w:hAnsi="Times New Roman" w:cs="Times New Roman"/>
-              <w:b/>
-              <w:bCs/>
-              <w:color w:val="2F5597"/>
-              <w:sz w:val="26"/>
-              <w:szCs w:val="26"/>
-            </w:rPr>
-          </w:pPr>
-          <w:bookmarkStart w:id="7" w:name="_Toc133945378"/>
-          <w:r>
-            <w:rPr>
-              <w:rFonts w:ascii="Times New Roman" w:hAnsi="Times New Roman" w:cs="Times New Roman"/>
-              <w:b/>
-              <w:bCs/>
-              <w:color w:val="2F5597"/>
-              <w:sz w:val="26"/>
-              <w:szCs w:val="26"/>
-            </w:rPr>
             <w:lastRenderedPageBreak/>
-            <w:t xml:space="preserve">OSPF (Open </w:t>
-          </w:r>
-          <w:proofErr w:type="spellStart"/>
-          <w:r>
-            <w:rPr>
-              <w:rFonts w:ascii="Times New Roman" w:hAnsi="Times New Roman" w:cs="Times New Roman"/>
-              <w:b/>
-              <w:bCs/>
-              <w:color w:val="2F5597"/>
-              <w:sz w:val="26"/>
-              <w:szCs w:val="26"/>
-            </w:rPr>
-            <w:t>Shortest</w:t>
-          </w:r>
-          <w:proofErr w:type="spellEnd"/>
-          <w:r>
-            <w:rPr>
-              <w:rFonts w:ascii="Times New Roman" w:hAnsi="Times New Roman" w:cs="Times New Roman"/>
-              <w:b/>
-              <w:bCs/>
-              <w:color w:val="2F5597"/>
-              <w:sz w:val="26"/>
-              <w:szCs w:val="26"/>
-            </w:rPr>
-            <w:t xml:space="preserve"> </w:t>
-          </w:r>
-          <w:proofErr w:type="spellStart"/>
-          <w:r>
-            <w:rPr>
-              <w:rFonts w:ascii="Times New Roman" w:hAnsi="Times New Roman" w:cs="Times New Roman"/>
-              <w:b/>
-              <w:bCs/>
-              <w:color w:val="2F5597"/>
-              <w:sz w:val="26"/>
-              <w:szCs w:val="26"/>
-            </w:rPr>
-            <w:t>Path</w:t>
-          </w:r>
-          <w:proofErr w:type="spellEnd"/>
-          <w:r>
-            <w:rPr>
-              <w:rFonts w:ascii="Times New Roman" w:hAnsi="Times New Roman" w:cs="Times New Roman"/>
-              <w:b/>
-              <w:bCs/>
-              <w:color w:val="2F5597"/>
-              <w:sz w:val="26"/>
-              <w:szCs w:val="26"/>
-            </w:rPr>
-            <w:t xml:space="preserve"> </w:t>
-          </w:r>
-          <w:proofErr w:type="spellStart"/>
-          <w:r>
-            <w:rPr>
-              <w:rFonts w:ascii="Times New Roman" w:hAnsi="Times New Roman" w:cs="Times New Roman"/>
-              <w:b/>
-              <w:bCs/>
-              <w:color w:val="2F5597"/>
-              <w:sz w:val="26"/>
-              <w:szCs w:val="26"/>
-            </w:rPr>
-            <w:t>First</w:t>
-          </w:r>
-          <w:proofErr w:type="spellEnd"/>
-          <w:r>
-            <w:rPr>
-              <w:rFonts w:ascii="Times New Roman" w:hAnsi="Times New Roman" w:cs="Times New Roman"/>
-              <w:b/>
-              <w:bCs/>
-              <w:color w:val="2F5597"/>
-              <w:sz w:val="26"/>
-              <w:szCs w:val="26"/>
-            </w:rPr>
-            <w:t>)</w:t>
-          </w:r>
-          <w:bookmarkEnd w:id="7"/>
-        </w:p>
-        <w:p>
-          <w:pPr>
-            <w:ind w:left="0"/>
-          </w:pPr>
-          <w:r>
-            <w:t xml:space="preserve">Az OSPF egy linkállapotú nyíltszabványos irányítási protokoll, amely a hálózati rétegben helyezkedik el. Főleg a nagyvállalati hálózatokban elterjedt, de bárhol használható. </w:t>
-          </w:r>
-          <w:r>
-            <w:t>Tervezéséből eredően osztály</w:t>
-          </w:r>
-          <w:r>
-            <w:t xml:space="preserve"> nélküli</w:t>
-          </w:r>
-          <w:r>
-            <w:t xml:space="preserve">, azaz </w:t>
-          </w:r>
-          <w:r>
-            <w:t>támogatja a</w:t>
-          </w:r>
-          <w:r>
-            <w:t xml:space="preserve"> VLSM -</w:t>
-          </w:r>
-          <w:proofErr w:type="spellStart"/>
-          <w:r>
-            <w:t>et</w:t>
-          </w:r>
-          <w:proofErr w:type="spellEnd"/>
-          <w:r>
-            <w:t xml:space="preserve"> és a CIDR -t</w:t>
-          </w:r>
-          <w:r>
-            <w:t xml:space="preserve">. </w:t>
-          </w:r>
-          <w:r>
-            <w:rPr>
-              <w:color w:val="000000"/>
-              <w:shd w:val="clear" w:color="auto" w:fill="FFFFFF"/>
-            </w:rPr>
-            <w:t>Az OSPF nem a legegyszerűbb forgalomirányítási protokoll, ám sokkal kifinomultabb, kevesebb sávszélességet foglal, emellett hurokmentes és számos más előnnyel rendelkezik a RIP-</w:t>
-          </w:r>
-          <w:proofErr w:type="spellStart"/>
-          <w:r>
-            <w:rPr>
-              <w:color w:val="000000"/>
-              <w:shd w:val="clear" w:color="auto" w:fill="FFFFFF"/>
-            </w:rPr>
-            <w:t>hez</w:t>
-          </w:r>
-          <w:proofErr w:type="spellEnd"/>
-          <w:r>
-            <w:rPr>
-              <w:color w:val="000000"/>
-              <w:shd w:val="clear" w:color="auto" w:fill="FFFFFF"/>
-            </w:rPr>
-            <w:t xml:space="preserve"> képest.</w:t>
-          </w:r>
-        </w:p>
-        <w:p>
-          <w:pPr>
-            <w:ind w:left="0"/>
-          </w:pPr>
-          <w:r>
-            <w:t>A linkállapotú irányítási protokoll működése két részre bontható. Először felderíti a hálózat topológiáját, majd a kapott gráfban megkeresi a legrövidebb útvonalat.</w:t>
-          </w:r>
-          <w:r>
-            <w:t xml:space="preserve"> Három táblával dolgozik, a forgalomirányítási táblával, a szomszédsági táblával és a topológiai táblával.</w:t>
-          </w:r>
-        </w:p>
-        <w:p>
-          <w:pPr>
-            <w:ind w:left="0"/>
-          </w:pPr>
-          <w:r>
-            <w:t xml:space="preserve">Hatékonyságát annak köszönheti, hogy a forgalomirányítás változásai váltják ki az útvonal frissítéseket, egyébként csak Hello csomagok küldésével felügyeli a szomszédságot. Tehát nem terheli folyamatosan a hálózatot </w:t>
-          </w:r>
-          <w:r>
-            <w:t>nagyobb méretű</w:t>
-          </w:r>
-          <w:r>
-            <w:t xml:space="preserve"> csomagokkal.</w:t>
-          </w:r>
-          <w:r>
-            <w:t xml:space="preserve"> Skálázható, lehet finom hangolni, illetve többterületű OSPF -</w:t>
-          </w:r>
-          <w:proofErr w:type="spellStart"/>
-          <w:r>
-            <w:t>et</w:t>
-          </w:r>
-          <w:proofErr w:type="spellEnd"/>
-          <w:r>
-            <w:t xml:space="preserve"> is alkalmazhatunk.</w:t>
-          </w:r>
-        </w:p>
-        <w:p>
-          <w:pPr>
-            <w:ind w:left="0"/>
-          </w:pPr>
-          <w:r>
-            <w:t xml:space="preserve">A protokoll </w:t>
-          </w:r>
-          <w:r>
-            <w:t xml:space="preserve">támogatja az </w:t>
-          </w:r>
-          <w:proofErr w:type="spellStart"/>
-          <w:r>
-            <w:t>M</w:t>
-          </w:r>
-          <w:r>
-            <w:t>essage</w:t>
-          </w:r>
-          <w:proofErr w:type="spellEnd"/>
-          <w:r>
-            <w:t xml:space="preserve"> </w:t>
-          </w:r>
-          <w:proofErr w:type="spellStart"/>
-          <w:r>
-            <w:t>D</w:t>
-          </w:r>
-          <w:r>
-            <w:t>igest</w:t>
-          </w:r>
-          <w:proofErr w:type="spellEnd"/>
-          <w:r>
-            <w:t xml:space="preserve"> </w:t>
-          </w:r>
-          <w:r>
-            <w:t>5 alapú hitelesítést</w:t>
-          </w:r>
-          <w:r>
-            <w:t>.</w:t>
-          </w:r>
-          <w:r>
-            <w:t xml:space="preserve"> Az M</w:t>
-          </w:r>
-          <w:r>
-            <w:t>D5 alkalmazásakor az OSPF forgalomirányítók a társaiktól csak olyan kódolt irányítási frissítéseket fogadnak el, ahol megegyezik az előre megosztott kulcs.</w:t>
-          </w:r>
-        </w:p>
-        <w:p>
-          <w:pPr>
-            <w:spacing w:line="259" w:lineRule="auto"/>
-            <w:ind w:left="0" w:firstLine="0"/>
-            <w:jc w:val="left"/>
-            <w:rPr>
-              <w:rFonts w:eastAsiaTheme="majorEastAsia"/>
-              <w:b/>
-              <w:bCs/>
-              <w:color w:val="2F5597"/>
-              <w:sz w:val="26"/>
-              <w:szCs w:val="26"/>
-            </w:rPr>
-          </w:pPr>
-          <w:r>
-            <w:rPr>
-              <w:b/>
-              <w:bCs/>
-              <w:color w:val="2F5597"/>
-              <w:sz w:val="26"/>
-              <w:szCs w:val="26"/>
-            </w:rPr>
-            <w:br w:type="page"/>
-          </w:r>
-        </w:p>
-        <w:p>
-          <w:pPr>
-            <w:pStyle w:val="Cmsor3"/>
-            <w:ind w:left="0" w:firstLine="0"/>
-            <w:rPr>
-              <w:rFonts w:ascii="Times New Roman" w:hAnsi="Times New Roman" w:cs="Times New Roman"/>
-              <w:b/>
-              <w:bCs/>
-              <w:color w:val="2F5597"/>
-              <w:sz w:val="26"/>
-              <w:szCs w:val="26"/>
-            </w:rPr>
-          </w:pPr>
-          <w:bookmarkStart w:id="8" w:name="_Toc133945379"/>
-          <w:r>
-            <w:rPr>
-              <w:rFonts w:ascii="Times New Roman" w:hAnsi="Times New Roman" w:cs="Times New Roman"/>
-              <w:b/>
-              <w:bCs/>
-              <w:color w:val="2F5597"/>
-              <w:sz w:val="26"/>
-              <w:szCs w:val="26"/>
-            </w:rPr>
-            <w:lastRenderedPageBreak/>
-            <w:t>VTP (</w:t>
-          </w:r>
-          <w:proofErr w:type="spellStart"/>
-          <w:r>
-            <w:rPr>
-              <w:rFonts w:ascii="Times New Roman" w:hAnsi="Times New Roman" w:cs="Times New Roman"/>
-              <w:b/>
-              <w:bCs/>
-              <w:color w:val="2F5597"/>
-              <w:sz w:val="26"/>
-              <w:szCs w:val="26"/>
-            </w:rPr>
-            <w:t>Vlan</w:t>
-          </w:r>
-          <w:proofErr w:type="spellEnd"/>
-          <w:r>
-            <w:rPr>
-              <w:rFonts w:ascii="Times New Roman" w:hAnsi="Times New Roman" w:cs="Times New Roman"/>
-              <w:b/>
-              <w:bCs/>
-              <w:color w:val="2F5597"/>
-              <w:sz w:val="26"/>
-              <w:szCs w:val="26"/>
-            </w:rPr>
-            <w:t xml:space="preserve"> </w:t>
-          </w:r>
-          <w:proofErr w:type="spellStart"/>
-          <w:r>
-            <w:rPr>
-              <w:rFonts w:ascii="Times New Roman" w:hAnsi="Times New Roman" w:cs="Times New Roman"/>
-              <w:b/>
-              <w:bCs/>
-              <w:color w:val="2F5597"/>
-              <w:sz w:val="26"/>
-              <w:szCs w:val="26"/>
-            </w:rPr>
-            <w:t>Trunking</w:t>
-          </w:r>
-          <w:proofErr w:type="spellEnd"/>
-          <w:r>
-            <w:rPr>
-              <w:rFonts w:ascii="Times New Roman" w:hAnsi="Times New Roman" w:cs="Times New Roman"/>
-              <w:b/>
-              <w:bCs/>
-              <w:color w:val="2F5597"/>
-              <w:sz w:val="26"/>
-              <w:szCs w:val="26"/>
-            </w:rPr>
-            <w:t xml:space="preserve"> </w:t>
-          </w:r>
-          <w:proofErr w:type="spellStart"/>
-          <w:r>
-            <w:rPr>
-              <w:rFonts w:ascii="Times New Roman" w:hAnsi="Times New Roman" w:cs="Times New Roman"/>
-              <w:b/>
-              <w:bCs/>
-              <w:color w:val="2F5597"/>
-              <w:sz w:val="26"/>
-              <w:szCs w:val="26"/>
-            </w:rPr>
-            <w:t>Protocol</w:t>
-          </w:r>
-          <w:proofErr w:type="spellEnd"/>
-          <w:r>
-            <w:rPr>
-              <w:rFonts w:ascii="Times New Roman" w:hAnsi="Times New Roman" w:cs="Times New Roman"/>
-              <w:b/>
-              <w:bCs/>
-              <w:color w:val="2F5597"/>
-              <w:sz w:val="26"/>
-              <w:szCs w:val="26"/>
-            </w:rPr>
-            <w:t>)</w:t>
-          </w:r>
-          <w:bookmarkEnd w:id="8"/>
-        </w:p>
-        <w:p>
-          <w:pPr>
-            <w:ind w:left="0"/>
-          </w:pPr>
-          <w:r>
-            <w:t xml:space="preserve">A VTP protokoll egy kényelmi </w:t>
-          </w:r>
-          <w:proofErr w:type="gramStart"/>
-          <w:r>
-            <w:t>protokoll</w:t>
-          </w:r>
-          <w:proofErr w:type="gramEnd"/>
-          <w:r>
-            <w:t xml:space="preserve"> aminek a célja, hogy a </w:t>
-          </w:r>
-          <w:proofErr w:type="spellStart"/>
-          <w:r>
-            <w:t>switchek</w:t>
-          </w:r>
-          <w:proofErr w:type="spellEnd"/>
-          <w:r>
-            <w:t xml:space="preserve"> számára engedélyezi, hogy dinamikusan osszanak meg </w:t>
-          </w:r>
-          <w:proofErr w:type="spellStart"/>
-          <w:r>
-            <w:t>Vlan</w:t>
-          </w:r>
-          <w:proofErr w:type="spellEnd"/>
-          <w:r>
-            <w:t xml:space="preserve"> információt egymás között. </w:t>
-          </w:r>
-          <w:r>
-            <w:t xml:space="preserve">Négy módot különböztetünk meg a protokollnál, szerver, </w:t>
-          </w:r>
-          <w:proofErr w:type="spellStart"/>
-          <w:r>
-            <w:t>client</w:t>
-          </w:r>
-          <w:proofErr w:type="spellEnd"/>
-          <w:r>
-            <w:t xml:space="preserve">, </w:t>
-          </w:r>
-          <w:proofErr w:type="spellStart"/>
-          <w:r>
-            <w:t>transparent</w:t>
-          </w:r>
-          <w:proofErr w:type="spellEnd"/>
-          <w:r>
-            <w:t xml:space="preserve"> és </w:t>
-          </w:r>
-          <w:proofErr w:type="spellStart"/>
-          <w:r>
-            <w:t>off</w:t>
-          </w:r>
-          <w:proofErr w:type="spellEnd"/>
-          <w:r>
-            <w:t xml:space="preserve">. </w:t>
-          </w:r>
-          <w:r>
-            <w:t>Ki</w:t>
-          </w:r>
-          <w:r>
-            <w:t xml:space="preserve"> </w:t>
-          </w:r>
-          <w:r>
-            <w:t xml:space="preserve">kell jelölnünk egy szerver </w:t>
-          </w:r>
-          <w:proofErr w:type="spellStart"/>
-          <w:proofErr w:type="gramStart"/>
-          <w:r>
-            <w:t>switchet</w:t>
-          </w:r>
-          <w:proofErr w:type="spellEnd"/>
-          <w:proofErr w:type="gramEnd"/>
-          <w:r>
-            <w:t xml:space="preserve"> aki a </w:t>
-          </w:r>
-          <w:proofErr w:type="spellStart"/>
-          <w:r>
-            <w:t>client</w:t>
-          </w:r>
-          <w:proofErr w:type="spellEnd"/>
-          <w:r>
-            <w:t xml:space="preserve"> </w:t>
-          </w:r>
-          <w:proofErr w:type="spellStart"/>
-          <w:r>
-            <w:t>switcheket</w:t>
-          </w:r>
-          <w:proofErr w:type="spellEnd"/>
-          <w:r>
-            <w:t xml:space="preserve"> fogja megtanítani. </w:t>
-          </w:r>
-          <w:r>
-            <w:t xml:space="preserve">A </w:t>
-          </w:r>
-          <w:proofErr w:type="spellStart"/>
-          <w:r>
-            <w:t>transparent</w:t>
-          </w:r>
-          <w:proofErr w:type="spellEnd"/>
-          <w:r>
-            <w:t xml:space="preserve"> mód pedig értelmezi és fogadja a VTP által küldött információkat, viszont nem menti el, csak továbbítja. </w:t>
-          </w:r>
-        </w:p>
-        <w:p>
-          <w:pPr>
-            <w:spacing w:line="259" w:lineRule="auto"/>
-            <w:ind w:left="0" w:firstLine="0"/>
-            <w:jc w:val="left"/>
-            <w:rPr>
-              <w:rFonts w:eastAsiaTheme="majorEastAsia"/>
-              <w:b/>
-              <w:bCs/>
-              <w:color w:val="2F5597"/>
-              <w:sz w:val="26"/>
-              <w:szCs w:val="26"/>
-            </w:rPr>
-          </w:pPr>
-          <w:r>
-            <w:rPr>
-              <w:b/>
-              <w:bCs/>
-              <w:color w:val="2F5597"/>
-              <w:sz w:val="26"/>
-              <w:szCs w:val="26"/>
-            </w:rPr>
-            <w:br w:type="page"/>
-          </w:r>
-        </w:p>
-        <w:p>
-          <w:pPr>
-            <w:pStyle w:val="Cmsor3"/>
-            <w:ind w:left="0" w:firstLine="0"/>
-            <w:rPr>
-              <w:rFonts w:ascii="Times New Roman" w:hAnsi="Times New Roman" w:cs="Times New Roman"/>
-              <w:b/>
-              <w:bCs/>
-              <w:color w:val="2F5597"/>
-              <w:sz w:val="26"/>
-              <w:szCs w:val="26"/>
-            </w:rPr>
-          </w:pPr>
-          <w:bookmarkStart w:id="9" w:name="_Toc133945380"/>
-          <w:r>
-            <w:rPr>
-              <w:rFonts w:ascii="Times New Roman" w:hAnsi="Times New Roman" w:cs="Times New Roman"/>
-              <w:b/>
-              <w:bCs/>
-              <w:color w:val="2F5597"/>
-              <w:sz w:val="26"/>
-              <w:szCs w:val="26"/>
-            </w:rPr>
-            <w:lastRenderedPageBreak/>
-            <w:t xml:space="preserve">Link </w:t>
-          </w:r>
-          <w:proofErr w:type="spellStart"/>
-          <w:r>
-            <w:rPr>
-              <w:rFonts w:ascii="Times New Roman" w:hAnsi="Times New Roman" w:cs="Times New Roman"/>
-              <w:b/>
-              <w:bCs/>
-              <w:color w:val="2F5597"/>
-              <w:sz w:val="26"/>
-              <w:szCs w:val="26"/>
-            </w:rPr>
-            <w:t>Aggregation</w:t>
+            <w:t>Link Aggregation</w:t>
           </w:r>
           <w:bookmarkEnd w:id="9"/>
-          <w:proofErr w:type="spellEnd"/>
         </w:p>
         <w:p>
           <w:pPr>
@@ -7483,60 +6748,28 @@
             </w:drawing>
           </w:r>
           <w:r>
-            <w:t xml:space="preserve">A Link </w:t>
-          </w:r>
-          <w:proofErr w:type="spellStart"/>
-          <w:r>
-            <w:t>Aggregation</w:t>
-          </w:r>
-          <w:proofErr w:type="spellEnd"/>
+            <w:t>A Link Aggregation protocol több fizikai kapcsolatot egy logikai kapcsolatként kezel. Ezzel az adatátviteli sebesség</w:t>
+          </w:r>
+          <w:r>
+            <w:t xml:space="preserve"> és a</w:t>
+          </w:r>
+          <w:r>
+            <w:t xml:space="preserve"> biztonság</w:t>
+          </w:r>
+          <w:r>
+            <w:t xml:space="preserve"> nő</w:t>
+          </w:r>
+          <w:r>
+            <w:t xml:space="preserve">, illetve a terhelés megosztás </w:t>
+          </w:r>
+          <w:r>
+            <w:t>valósul meg.</w:t>
+          </w:r>
           <w:r>
             <w:t xml:space="preserve"> </w:t>
           </w:r>
-          <w:proofErr w:type="spellStart"/>
-          <w:r>
-            <w:t>protocol</w:t>
-          </w:r>
-          <w:proofErr w:type="spellEnd"/>
-          <w:r>
-            <w:t xml:space="preserve"> több fizikai kapcsolatot egy logikai kapcsolatként kezel. Ezzel az adatátviteli sebesség</w:t>
-          </w:r>
-          <w:r>
-            <w:t xml:space="preserve"> és a</w:t>
-          </w:r>
-          <w:r>
-            <w:t xml:space="preserve"> biztonság</w:t>
-          </w:r>
-          <w:r>
-            <w:t xml:space="preserve"> nő</w:t>
-          </w:r>
-          <w:r>
-            <w:t xml:space="preserve">, illetve a terhelés megosztás </w:t>
-          </w:r>
-          <w:r>
-            <w:t>valósul meg.</w:t>
-          </w:r>
-          <w:r>
-            <w:t xml:space="preserve"> </w:t>
-          </w:r>
-          <w:r>
-            <w:t xml:space="preserve">Egymás melletti </w:t>
-          </w:r>
-          <w:proofErr w:type="spellStart"/>
-          <w:r>
-            <w:t>portokat</w:t>
-          </w:r>
-          <w:proofErr w:type="spellEnd"/>
-          <w:r>
-            <w:t xml:space="preserve"> szokás összefogni, illetve mindkét oldalt ugyan azokat a portokat. Emellett a portok típusának és </w:t>
-          </w:r>
-          <w:proofErr w:type="spellStart"/>
-          <w:r>
-            <w:t>duplexitásának</w:t>
-          </w:r>
-          <w:proofErr w:type="spellEnd"/>
-          <w:r>
-            <w:t xml:space="preserve"> is </w:t>
+          <w:r>
+            <w:t xml:space="preserve">Egymás melletti portokat szokás összefogni, illetve mindkét oldalt ugyan azokat a portokat. Emellett a portok típusának és duplexitásának is </w:t>
           </w:r>
           <w:r>
             <w:t>ugyanolyannak kell lennie mindkét oldalon</w:t>
@@ -7550,53 +6783,13 @@
             <w:ind w:left="0"/>
           </w:pPr>
           <w:r>
-            <w:t xml:space="preserve">A </w:t>
-          </w:r>
-          <w:proofErr w:type="spellStart"/>
-          <w:r>
-            <w:t>PAgP</w:t>
-          </w:r>
-          <w:proofErr w:type="spellEnd"/>
-          <w:r>
-            <w:t xml:space="preserve">, az-az port egyesítő protokoll a Cisco saját fejlesztésű protokollja, amit teljes </w:t>
-          </w:r>
-          <w:proofErr w:type="spellStart"/>
-          <w:r>
-            <w:t>Ciscos</w:t>
-          </w:r>
-          <w:proofErr w:type="spellEnd"/>
-          <w:r>
-            <w:t xml:space="preserve"> környezetben érdemes használni.</w:t>
+            <w:t>A PAgP, az-az port egyesítő protokoll a Cisco saját fejlesztésű protokollja, amit teljes Ciscos környezetben érdemes használni.</w:t>
           </w:r>
           <w:r>
             <w:t xml:space="preserve"> </w:t>
           </w:r>
           <w:r>
-            <w:t xml:space="preserve">Három módja van, az </w:t>
-          </w:r>
-          <w:proofErr w:type="spellStart"/>
-          <w:r>
-            <w:t>On</w:t>
-          </w:r>
-          <w:proofErr w:type="spellEnd"/>
-          <w:r>
-            <w:t xml:space="preserve">, a </w:t>
-          </w:r>
-          <w:proofErr w:type="spellStart"/>
-          <w:r>
-            <w:t>Desirable</w:t>
-          </w:r>
-          <w:proofErr w:type="spellEnd"/>
-          <w:r>
-            <w:t xml:space="preserve"> és az </w:t>
-          </w:r>
-          <w:proofErr w:type="spellStart"/>
-          <w:r>
-            <w:t>Auto</w:t>
-          </w:r>
-          <w:proofErr w:type="spellEnd"/>
-          <w:r>
-            <w:t xml:space="preserve">. </w:t>
+            <w:t xml:space="preserve">Három módja van, az On, a Desirable és az Auto. </w:t>
           </w:r>
         </w:p>
         <w:p>
@@ -7816,34 +7009,10 @@
             <w:ind w:left="0" w:firstLine="709"/>
           </w:pPr>
           <w:r>
-            <w:t xml:space="preserve">A csatlakozáskor megkell adnunk egyes paramétereket. Az SSID egy minimum 2 maximum 32 karakter hosszú egyedi azonosító a vezeték nélküli kliens számára. A csatorna beállításakor automatikusan vagy statikusan tudunk megadni frekvenciasávokat, amit az adattovábbításhoz fog használni a forgalomirányító. A </w:t>
-          </w:r>
-          <w:proofErr w:type="spellStart"/>
-          <w:r>
-            <w:t>Security</w:t>
-          </w:r>
-          <w:proofErr w:type="spellEnd"/>
-          <w:r>
-            <w:t xml:space="preserve"> </w:t>
-          </w:r>
-          <w:proofErr w:type="spellStart"/>
-          <w:r>
-            <w:t>mode</w:t>
-          </w:r>
-          <w:proofErr w:type="spellEnd"/>
-          <w:r>
-            <w:t xml:space="preserve"> a biztonsági beállításokat jelenti az eszközön, mint például WEP, WPA és a legelterjedtebb a WPA2.</w:t>
-          </w:r>
-          <w:r>
-            <w:t xml:space="preserve"> WPA2 -nél </w:t>
-          </w:r>
-          <w:proofErr w:type="spellStart"/>
-          <w:r>
-            <w:t>Encryption</w:t>
-          </w:r>
-          <w:proofErr w:type="spellEnd"/>
-          <w:r>
-            <w:t xml:space="preserve"> -t az-az titkosítást is kell választanunk. Illetve egy jelszót is kell megadnunk, amivel a klienst hitelesíti a forgalomirányító.</w:t>
+            <w:t>A csatlakozáskor megkell adnunk egyes paramétereket. Az SSID egy minimum 2 maximum 32 karakter hosszú egyedi azonosító a vezeték nélküli kliens számára. A csatorna beállításakor automatikusan vagy statikusan tudunk megadni frekvenciasávokat, amit az adattovábbításhoz fog használni a forgalomirányító. A Security mode a biztonsági beállításokat jelenti az eszközön, mint például WEP, WPA és a legelterjedtebb a WPA2.</w:t>
+          </w:r>
+          <w:r>
+            <w:t xml:space="preserve"> WPA2 -nél Encryption -t az-az titkosítást is kell választanunk. Illetve egy jelszót is kell megadnunk, amivel a klienst hitelesíti a forgalomirányító.</w:t>
           </w:r>
         </w:p>
         <w:p>
@@ -7918,33 +7087,7 @@
             <w:ind w:left="0"/>
           </w:pPr>
           <w:r>
-            <w:t xml:space="preserve">Három fő típusba sorolhatóak, </w:t>
-          </w:r>
-          <w:proofErr w:type="spellStart"/>
-          <w:r>
-            <w:t>unicast</w:t>
-          </w:r>
-          <w:proofErr w:type="spellEnd"/>
-          <w:r>
-            <w:t xml:space="preserve">, </w:t>
-          </w:r>
-          <w:proofErr w:type="spellStart"/>
-          <w:proofErr w:type="gramStart"/>
-          <w:r>
-            <w:t>multicast</w:t>
-          </w:r>
-          <w:proofErr w:type="spellEnd"/>
-          <w:proofErr w:type="gramEnd"/>
-          <w:r>
-            <w:t xml:space="preserve"> illetve </w:t>
-          </w:r>
-          <w:proofErr w:type="spellStart"/>
-          <w:r>
-            <w:t>broadcast</w:t>
-          </w:r>
-          <w:proofErr w:type="spellEnd"/>
-          <w:r>
-            <w:t>. 32 bit hosszú, amit 4 oktettre lehet bontani. 4 darab 1 bájtos, az-az 0 és 255 közé eső, ponttal elválaszott számmal írjuk le az IPv4 -es címet.</w:t>
+            <w:t>Három fő típusba sorolhatóak, unicast, multicast illetve broadcast. 32 bit hosszú, amit 4 oktettre lehet bontani. 4 darab 1 bájtos, az-az 0 és 255 közé eső, ponttal elválaszott számmal írjuk le az IPv4 -es címet.</w:t>
           </w:r>
         </w:p>
         <w:p>
@@ -7988,53 +7131,16 @@
             <w:ind w:left="0"/>
           </w:pPr>
           <w:r>
-            <w:t xml:space="preserve">Az IPv6 cím az IPv4 címek elfogyása miatt jött létre. 128 bit hosszú, amit 8 részre tagolhatunk, ezek a </w:t>
-          </w:r>
-          <w:proofErr w:type="spellStart"/>
-          <w:r>
-            <w:t>hextetek</w:t>
-          </w:r>
-          <w:proofErr w:type="spellEnd"/>
+            <w:t>Az IPv6 cím az IPv4 címek elfogyása miatt jött létre. 128 bit hosszú, amit 8 részre tagolhatunk, ezek a hextetek</w:t>
+          </w:r>
           <w:r>
             <w:t>, amik egyenként 16 bitből állnak</w:t>
           </w:r>
           <w:r>
-            <w:t xml:space="preserve">. Tagolására kettőspontot használunk. 16 </w:t>
-          </w:r>
-          <w:proofErr w:type="spellStart"/>
-          <w:r>
-            <w:t>os</w:t>
-          </w:r>
-          <w:proofErr w:type="spellEnd"/>
-          <w:r>
-            <w:t xml:space="preserve"> számrendszert használ, amiből kifolyólag a </w:t>
-          </w:r>
-          <w:proofErr w:type="spellStart"/>
-          <w:r>
-            <w:t>hextetek</w:t>
-          </w:r>
-          <w:proofErr w:type="spellEnd"/>
-          <w:r>
-            <w:t xml:space="preserve"> </w:t>
-          </w:r>
-          <w:r>
-            <w:t xml:space="preserve">0-9 </w:t>
-          </w:r>
-          <w:proofErr w:type="gramStart"/>
-          <w:r>
-            <w:t>közötti</w:t>
-          </w:r>
-          <w:proofErr w:type="gramEnd"/>
-          <w:r>
-            <w:t xml:space="preserve"> illetve A-F közötti értéket </w:t>
-          </w:r>
-          <w:proofErr w:type="spellStart"/>
-          <w:r>
-            <w:t>vehetnel</w:t>
-          </w:r>
-          <w:proofErr w:type="spellEnd"/>
-          <w:r>
-            <w:t xml:space="preserve"> fel.</w:t>
+            <w:t xml:space="preserve">. Tagolására kettőspontot használunk. 16 os számrendszert használ, amiből kifolyólag a hextetek </w:t>
+          </w:r>
+          <w:r>
+            <w:t>0-9 közötti illetve A-F közötti értéket vehetnel fel.</w:t>
           </w:r>
           <w:r>
             <w:t xml:space="preserve"> </w:t>
@@ -8057,15 +7163,7 @@
             </w:numPr>
           </w:pPr>
           <w:r>
-            <w:t xml:space="preserve">I. A teljes, nullákból álló </w:t>
-          </w:r>
-          <w:proofErr w:type="spellStart"/>
-          <w:r>
-            <w:t>hextetek</w:t>
-          </w:r>
-          <w:proofErr w:type="spellEnd"/>
-          <w:r>
-            <w:t xml:space="preserve"> elhagyása, amit kettő darab kettősponttal jelölünk.</w:t>
+            <w:t>I. A teljes, nullákból álló hextetek elhagyása, amit kettő darab kettősponttal jelölünk.</w:t>
           </w:r>
         </w:p>
         <w:p>
@@ -8085,23 +7183,7 @@
               <w:b/>
               <w:bCs/>
             </w:rPr>
-            <w:t>2001:0DB</w:t>
-          </w:r>
-          <w:proofErr w:type="gramStart"/>
-          <w:r>
-            <w:rPr>
-              <w:b/>
-              <w:bCs/>
-            </w:rPr>
-            <w:t>8:0000:FE</w:t>
-          </w:r>
-          <w:proofErr w:type="gramEnd"/>
-          <w:r>
-            <w:rPr>
-              <w:b/>
-              <w:bCs/>
-            </w:rPr>
-            <w:t>01</w:t>
+            <w:t>2001:0DB8:0000:FE01</w:t>
           </w:r>
           <w:r>
             <w:t xml:space="preserve"> esetén </w:t>
@@ -8140,17 +7222,8 @@
               <w:b/>
               <w:bCs/>
             </w:rPr>
-            <w:t>2001:00</w:t>
-          </w:r>
-          <w:proofErr w:type="gramStart"/>
-          <w:r>
-            <w:rPr>
-              <w:b/>
-              <w:bCs/>
-            </w:rPr>
-            <w:t>DB:AC10:FE01</w:t>
-          </w:r>
-          <w:proofErr w:type="gramEnd"/>
+            <w:t>2001:00DB:AC10:FE01</w:t>
+          </w:r>
           <w:r>
             <w:t xml:space="preserve"> esetén </w:t>
           </w:r>
@@ -8175,33 +7248,7 @@
             <w:ind w:left="0"/>
           </w:pPr>
           <w:r>
-            <w:t xml:space="preserve">Három fő címtípusa van, az </w:t>
-          </w:r>
-          <w:proofErr w:type="spellStart"/>
-          <w:r>
-            <w:t>unicast</w:t>
-          </w:r>
-          <w:proofErr w:type="spellEnd"/>
-          <w:r>
-            <w:t xml:space="preserve">, a </w:t>
-          </w:r>
-          <w:proofErr w:type="spellStart"/>
-          <w:proofErr w:type="gramStart"/>
-          <w:r>
-            <w:t>multicast</w:t>
-          </w:r>
-          <w:proofErr w:type="spellEnd"/>
-          <w:proofErr w:type="gramEnd"/>
-          <w:r>
-            <w:t xml:space="preserve"> illetve az </w:t>
-          </w:r>
-          <w:proofErr w:type="spellStart"/>
-          <w:r>
-            <w:t>anycast</w:t>
-          </w:r>
-          <w:proofErr w:type="spellEnd"/>
-          <w:r>
-            <w:t>.</w:t>
+            <w:t>Három fő címtípusa van, az unicast, a multicast illetve az anycast.</w:t>
           </w:r>
         </w:p>
         <w:p>
@@ -8244,10 +7291,59 @@
               <w:szCs w:val="26"/>
             </w:rPr>
             <w:lastRenderedPageBreak/>
-            <w:t>Site-</w:t>
-          </w:r>
-          <w:proofErr w:type="spellStart"/>
-          <w:r>
+            <w:t>Site-to-site VPN</w:t>
+          </w:r>
+          <w:bookmarkEnd w:id="13"/>
+        </w:p>
+        <w:p>
+          <w:pPr>
+            <w:ind w:left="142"/>
+          </w:pPr>
+          <w:r>
+            <w:t>A site-to-site VPN (Virtual Private Network) egy olyan megoldás, amely lehetővé teszi két vagy több távoli hely összekapcsolását egy biztonságos hálózaton keresztül. Ez a megoldás lehetővé teszi a számítógépek és az eszközök közötti biztonságos kommunikációt az interneten keresztül.</w:t>
+          </w:r>
+        </w:p>
+        <w:p>
+          <w:pPr>
+            <w:ind w:left="142"/>
+          </w:pPr>
+          <w:r>
+            <w:t xml:space="preserve">A Cisco routerek használata lehetővé teszi a site-to-site VPN konfigurálását. </w:t>
+          </w:r>
+          <w:r>
+            <w:t>Ezek</w:t>
+          </w:r>
+          <w:r>
+            <w:t xml:space="preserve"> routerek általában támogatják az IPsec (Internet Protocol Security) protokollt, amely a VPN kapcsolatok létrehozásához használatos. Az IPsec protokoll az adatok titkosítását és </w:t>
+          </w:r>
+          <w:r>
+            <w:t xml:space="preserve">a </w:t>
+          </w:r>
+          <w:r>
+            <w:t>hálózatok közötti biztonságos adatátvitelt teszi lehetővé.</w:t>
+          </w:r>
+        </w:p>
+        <w:p>
+          <w:pPr>
+            <w:ind w:left="142"/>
+          </w:pPr>
+          <w:r>
+            <w:t>A Cisco routerrel rendelkező két hely közötti site-to-site VPN konfigurálásához először be kell állítani az IPsec-t a routeren, majd létre kell hozni az IPsec-tunnel-t. Az IPsec-tunnel lehetővé teszi a két hely közötti biztonságos adatátvitelt az interneten keresztül.</w:t>
+          </w:r>
+        </w:p>
+        <w:p>
+          <w:pPr>
+            <w:ind w:left="142"/>
+          </w:pPr>
+          <w:r>
+            <w:t>A site-to-site VPN segítségével a két hely közötti adatátvitel biztonságosabbá válik, és lehetővé teszi a dolgozók számára, hogy biztonságosan kapcsolódjanak a távoli hálózathoz. A site-to-site VPN használata különösen hasznos lehet azoknak a vállalatoknak, amelyeknek több irodája vagy telephelye van, és biztonságos kommunikációt kell fenntartaniuk azok között.</w:t>
+          </w:r>
+        </w:p>
+        <w:p>
+          <w:pPr>
+            <w:pStyle w:val="Cmsor3"/>
+            <w:ind w:left="284" w:firstLine="0"/>
+            <w:jc w:val="left"/>
             <w:rPr>
               <w:rFonts w:ascii="Times New Roman" w:hAnsi="Times New Roman" w:cs="Times New Roman"/>
               <w:b/>
@@ -8256,9 +7352,17 @@
               <w:sz w:val="26"/>
               <w:szCs w:val="26"/>
             </w:rPr>
-            <w:t>to</w:t>
-          </w:r>
-          <w:proofErr w:type="spellEnd"/>
+          </w:pPr>
+          <w:r>
+            <w:rPr>
+              <w:b/>
+              <w:bCs/>
+              <w:color w:val="2F5597"/>
+              <w:lang w:eastAsia="hu-HU"/>
+            </w:rPr>
+            <w:br w:type="page"/>
+          </w:r>
+          <w:bookmarkStart w:id="14" w:name="_Toc133945385"/>
           <w:r>
             <w:rPr>
               <w:rFonts w:ascii="Times New Roman" w:hAnsi="Times New Roman" w:cs="Times New Roman"/>
@@ -8268,179 +7372,10 @@
               <w:sz w:val="26"/>
               <w:szCs w:val="26"/>
             </w:rPr>
-            <w:t>-site VPN</w:t>
-          </w:r>
-          <w:bookmarkEnd w:id="13"/>
-        </w:p>
-        <w:p>
-          <w:pPr>
-            <w:ind w:left="142"/>
-          </w:pPr>
-          <w:r>
-            <w:t>A site-</w:t>
-          </w:r>
-          <w:proofErr w:type="spellStart"/>
-          <w:r>
-            <w:t>to</w:t>
-          </w:r>
-          <w:proofErr w:type="spellEnd"/>
-          <w:r>
-            <w:t>-site VPN (</w:t>
-          </w:r>
-          <w:proofErr w:type="spellStart"/>
-          <w:r>
-            <w:t>Virtual</w:t>
-          </w:r>
-          <w:proofErr w:type="spellEnd"/>
-          <w:r>
-            <w:t xml:space="preserve"> </w:t>
-          </w:r>
-          <w:proofErr w:type="spellStart"/>
-          <w:r>
-            <w:t>Private</w:t>
-          </w:r>
-          <w:proofErr w:type="spellEnd"/>
-          <w:r>
-            <w:t xml:space="preserve"> Network) egy olyan megoldás, amely lehetővé teszi két vagy több távoli hely összekapcsolását egy biztonságos hálózaton keresztül. Ez a megoldás lehetővé teszi a számítógépek és az eszközök közötti biztonságos kommunikációt az interneten keresztül.</w:t>
-          </w:r>
-        </w:p>
-        <w:p>
-          <w:pPr>
-            <w:ind w:left="142"/>
-          </w:pPr>
-          <w:r>
-            <w:t>A Cisco routerek használata lehetővé teszi a site-</w:t>
-          </w:r>
-          <w:proofErr w:type="spellStart"/>
-          <w:r>
-            <w:t>to</w:t>
-          </w:r>
-          <w:proofErr w:type="spellEnd"/>
-          <w:r>
-            <w:t xml:space="preserve">-site VPN konfigurálását. </w:t>
-          </w:r>
-          <w:r>
-            <w:t>Ezek</w:t>
-          </w:r>
-          <w:r>
-            <w:t xml:space="preserve"> routerek általában támogatják az </w:t>
-          </w:r>
-          <w:proofErr w:type="spellStart"/>
-          <w:r>
-            <w:t>IPsec</w:t>
-          </w:r>
-          <w:proofErr w:type="spellEnd"/>
-          <w:r>
-            <w:t xml:space="preserve"> (Internet </w:t>
-          </w:r>
-          <w:proofErr w:type="spellStart"/>
-          <w:r>
-            <w:t>Protocol</w:t>
-          </w:r>
-          <w:proofErr w:type="spellEnd"/>
-          <w:r>
-            <w:t xml:space="preserve"> </w:t>
-          </w:r>
-          <w:proofErr w:type="spellStart"/>
-          <w:r>
-            <w:t>Security</w:t>
-          </w:r>
-          <w:proofErr w:type="spellEnd"/>
-          <w:r>
-            <w:t xml:space="preserve">) protokollt, amely a VPN kapcsolatok létrehozásához használatos. Az </w:t>
-          </w:r>
-          <w:proofErr w:type="spellStart"/>
-          <w:r>
-            <w:t>IPsec</w:t>
-          </w:r>
-          <w:proofErr w:type="spellEnd"/>
-          <w:r>
-            <w:t xml:space="preserve"> protokoll az adatok titkosítását és </w:t>
-          </w:r>
-          <w:r>
-            <w:t xml:space="preserve">a </w:t>
-          </w:r>
-          <w:r>
-            <w:t>hálózatok közötti biztonságos adatátvitelt teszi lehetővé.</w:t>
-          </w:r>
-        </w:p>
-        <w:p>
-          <w:pPr>
-            <w:ind w:left="142"/>
-          </w:pPr>
-          <w:r>
-            <w:t>A Cisco routerrel rendelkező két hely közötti site-</w:t>
-          </w:r>
-          <w:proofErr w:type="spellStart"/>
-          <w:r>
-            <w:t>to</w:t>
-          </w:r>
-          <w:proofErr w:type="spellEnd"/>
-          <w:r>
-            <w:t xml:space="preserve">-site VPN konfigurálásához először be kell állítani az </w:t>
-          </w:r>
-          <w:proofErr w:type="spellStart"/>
-          <w:r>
-            <w:t>IPsec</w:t>
-          </w:r>
-          <w:proofErr w:type="spellEnd"/>
-          <w:r>
-            <w:t xml:space="preserve">-t a routeren, majd létre kell hozni az </w:t>
-          </w:r>
-          <w:proofErr w:type="spellStart"/>
-          <w:r>
-            <w:t>IPsec</w:t>
-          </w:r>
-          <w:proofErr w:type="spellEnd"/>
-          <w:r>
-            <w:t>-</w:t>
-          </w:r>
-          <w:proofErr w:type="spellStart"/>
-          <w:r>
-            <w:t>tunnel</w:t>
-          </w:r>
-          <w:proofErr w:type="spellEnd"/>
-          <w:r>
-            <w:t xml:space="preserve">-t. Az </w:t>
-          </w:r>
-          <w:proofErr w:type="spellStart"/>
-          <w:r>
-            <w:t>IPsec-tunnel</w:t>
-          </w:r>
-          <w:proofErr w:type="spellEnd"/>
-          <w:r>
-            <w:t xml:space="preserve"> lehetővé teszi a két hely közötti biztonságos adatátvitelt az interneten keresztül.</w:t>
-          </w:r>
-        </w:p>
-        <w:p>
-          <w:pPr>
-            <w:ind w:left="142"/>
-          </w:pPr>
-          <w:r>
-            <w:t>A site-</w:t>
-          </w:r>
-          <w:proofErr w:type="spellStart"/>
-          <w:r>
-            <w:t>to</w:t>
-          </w:r>
-          <w:proofErr w:type="spellEnd"/>
-          <w:r>
-            <w:t>-site VPN segítségével a két hely közötti adatátvitel biztonságosabbá válik, és lehetővé teszi a dolgozók számára, hogy biztonságosan kapcsolódjanak a távoli hálózathoz. A site-</w:t>
-          </w:r>
-          <w:proofErr w:type="spellStart"/>
-          <w:r>
-            <w:t>to</w:t>
-          </w:r>
-          <w:proofErr w:type="spellEnd"/>
-          <w:r>
-            <w:t>-site VPN használata különösen hasznos lehet azoknak a vállalatoknak, amelyeknek több irodája vagy telephelye van, és biztonságos kommunikációt kell fenntartaniuk azok között.</w:t>
-          </w:r>
-        </w:p>
-        <w:p>
-          <w:pPr>
-            <w:pStyle w:val="Cmsor3"/>
-            <w:ind w:left="284" w:firstLine="0"/>
-            <w:jc w:val="left"/>
+            <w:lastRenderedPageBreak/>
+            <w:t>ASA</w:t>
+          </w:r>
+          <w:r>
             <w:rPr>
               <w:rFonts w:ascii="Times New Roman" w:hAnsi="Times New Roman" w:cs="Times New Roman"/>
               <w:b/>
@@ -8449,111 +7384,7 @@
               <w:sz w:val="26"/>
               <w:szCs w:val="26"/>
             </w:rPr>
-          </w:pPr>
-          <w:r>
-            <w:rPr>
-              <w:b/>
-              <w:bCs/>
-              <w:color w:val="2F5597"/>
-              <w:lang w:eastAsia="hu-HU"/>
-            </w:rPr>
-            <w:br w:type="page"/>
-          </w:r>
-          <w:bookmarkStart w:id="14" w:name="_Toc133945385"/>
-          <w:r>
-            <w:rPr>
-              <w:rFonts w:ascii="Times New Roman" w:hAnsi="Times New Roman" w:cs="Times New Roman"/>
-              <w:b/>
-              <w:bCs/>
-              <w:color w:val="2F5597"/>
-              <w:sz w:val="26"/>
-              <w:szCs w:val="26"/>
-            </w:rPr>
-            <w:lastRenderedPageBreak/>
-            <w:t>ASA</w:t>
-          </w:r>
-          <w:r>
-            <w:rPr>
-              <w:rFonts w:ascii="Times New Roman" w:hAnsi="Times New Roman" w:cs="Times New Roman"/>
-              <w:b/>
-              <w:bCs/>
-              <w:color w:val="2F5597"/>
-              <w:sz w:val="26"/>
-              <w:szCs w:val="26"/>
-            </w:rPr>
-            <w:t xml:space="preserve"> (</w:t>
-          </w:r>
-          <w:proofErr w:type="spellStart"/>
-          <w:r>
-            <w:rPr>
-              <w:rFonts w:ascii="Times New Roman" w:hAnsi="Times New Roman" w:cs="Times New Roman"/>
-              <w:b/>
-              <w:bCs/>
-              <w:color w:val="2F5597"/>
-              <w:sz w:val="26"/>
-              <w:szCs w:val="26"/>
-            </w:rPr>
-            <w:t>Adaptive</w:t>
-          </w:r>
-          <w:proofErr w:type="spellEnd"/>
-          <w:r>
-            <w:rPr>
-              <w:rFonts w:ascii="Times New Roman" w:hAnsi="Times New Roman" w:cs="Times New Roman"/>
-              <w:b/>
-              <w:bCs/>
-              <w:color w:val="2F5597"/>
-              <w:sz w:val="26"/>
-              <w:szCs w:val="26"/>
-            </w:rPr>
-            <w:t xml:space="preserve"> </w:t>
-          </w:r>
-          <w:proofErr w:type="spellStart"/>
-          <w:r>
-            <w:rPr>
-              <w:rFonts w:ascii="Times New Roman" w:hAnsi="Times New Roman" w:cs="Times New Roman"/>
-              <w:b/>
-              <w:bCs/>
-              <w:color w:val="2F5597"/>
-              <w:sz w:val="26"/>
-              <w:szCs w:val="26"/>
-            </w:rPr>
-            <w:t>Security</w:t>
-          </w:r>
-          <w:proofErr w:type="spellEnd"/>
-          <w:r>
-            <w:rPr>
-              <w:rFonts w:ascii="Times New Roman" w:hAnsi="Times New Roman" w:cs="Times New Roman"/>
-              <w:b/>
-              <w:bCs/>
-              <w:color w:val="2F5597"/>
-              <w:sz w:val="26"/>
-              <w:szCs w:val="26"/>
-            </w:rPr>
-            <w:t xml:space="preserve"> </w:t>
-          </w:r>
-          <w:proofErr w:type="spellStart"/>
-          <w:r>
-            <w:rPr>
-              <w:rFonts w:ascii="Times New Roman" w:hAnsi="Times New Roman" w:cs="Times New Roman"/>
-              <w:b/>
-              <w:bCs/>
-              <w:color w:val="2F5597"/>
-              <w:sz w:val="26"/>
-              <w:szCs w:val="26"/>
-            </w:rPr>
-            <w:t>Appliance</w:t>
-          </w:r>
-          <w:proofErr w:type="spellEnd"/>
-          <w:r>
-            <w:rPr>
-              <w:rFonts w:ascii="Times New Roman" w:hAnsi="Times New Roman" w:cs="Times New Roman"/>
-              <w:b/>
-              <w:bCs/>
-              <w:color w:val="2F5597"/>
-              <w:sz w:val="26"/>
-              <w:szCs w:val="26"/>
-            </w:rPr>
-            <w:t>)</w:t>
+            <w:t xml:space="preserve"> (Adaptive Security Appliance)</w:t>
           </w:r>
           <w:bookmarkEnd w:id="14"/>
         </w:p>
@@ -8582,35 +7413,7 @@
             <w:rPr>
               <w:lang w:eastAsia="hu-HU"/>
             </w:rPr>
-            <w:t xml:space="preserve">biztonsági funkciói közé tartozik többek között a tűzfal, a VPN, az </w:t>
-          </w:r>
-          <w:proofErr w:type="spellStart"/>
-          <w:r>
-            <w:rPr>
-              <w:lang w:eastAsia="hu-HU"/>
-            </w:rPr>
-            <w:t>antivirus</w:t>
-          </w:r>
-          <w:proofErr w:type="spellEnd"/>
-          <w:r>
-            <w:rPr>
-              <w:lang w:eastAsia="hu-HU"/>
-            </w:rPr>
-            <w:t xml:space="preserve"> védelem, az URL szűrés és a kiterjesztett hozzáférési szabályok. Az ASA támogatja a VLAN-</w:t>
-          </w:r>
-          <w:proofErr w:type="spellStart"/>
-          <w:r>
-            <w:rPr>
-              <w:lang w:eastAsia="hu-HU"/>
-            </w:rPr>
-            <w:t>okat</w:t>
-          </w:r>
-          <w:proofErr w:type="spellEnd"/>
-          <w:r>
-            <w:rPr>
-              <w:lang w:eastAsia="hu-HU"/>
-            </w:rPr>
-            <w:t xml:space="preserve"> is.</w:t>
+            <w:t>biztonsági funkciói közé tartozik többek között a tűzfal, a VPN, az antivirus védelem, az URL szűrés és a kiterjesztett hozzáférési szabályok. Az ASA támogatja a VLAN-okat is.</w:t>
           </w:r>
         </w:p>
         <w:p>
@@ -8659,6 +7462,7 @@
             <w:rPr>
               <w:b/>
               <w:bCs/>
+              <w:noProof/>
               <w:color w:val="2F5597"/>
               <w:sz w:val="26"/>
               <w:szCs w:val="26"/>
@@ -8795,15 +7599,7 @@
             </w:rPr>
           </w:pPr>
           <w:r>
-            <w:t xml:space="preserve">Az Access List segítségével a hálózat adminisztrátora meghatározhatja, milyen típusú forgalom engedélyezett vagy tiltott a hálózaton belül vagy a hálózattól kívül. Az Access List szabályai meghatározhatják a forrás- és a cél IP-címeket, a protokollokat, az </w:t>
-          </w:r>
-          <w:proofErr w:type="spellStart"/>
-          <w:r>
-            <w:t>adatportokat</w:t>
-          </w:r>
-          <w:proofErr w:type="spellEnd"/>
-          <w:r>
-            <w:t>, valamint a forgalom további paramétereit. Az Access List használatával az adminisztrátorok meghatározhatják a hálózat biztonsági szintjét, optimalizálhatják a hálózati forgalmat, és kezelhetik a hálózati erőforrásokat.</w:t>
+            <w:t>Az Access List segítségével a hálózat adminisztrátora meghatározhatja, milyen típusú forgalom engedélyezett vagy tiltott a hálózaton belül vagy a hálózattól kívül. Az Access List szabályai meghatározhatják a forrás- és a cél IP-címeket, a protokollokat, az adatportokat, valamint a forgalom további paramétereit. Az Access List használatával az adminisztrátorok meghatározhatják a hálózat biztonsági szintjét, optimalizálhatják a hálózati forgalmat, és kezelhetik a hálózati erőforrásokat.</w:t>
           </w:r>
           <w:r>
             <w:rPr>
@@ -8830,7 +7626,6 @@
             </w:rPr>
           </w:pPr>
           <w:bookmarkStart w:id="16" w:name="_Toc133945387"/>
-          <w:proofErr w:type="spellStart"/>
           <w:r>
             <w:rPr>
               <w:rFonts w:ascii="Times New Roman" w:hAnsi="Times New Roman" w:cs="Times New Roman"/>
@@ -8843,7 +7638,6 @@
             <w:lastRenderedPageBreak/>
             <w:t>IPSec</w:t>
           </w:r>
-          <w:proofErr w:type="spellEnd"/>
           <w:r>
             <w:rPr>
               <w:rFonts w:ascii="Times New Roman" w:hAnsi="Times New Roman" w:cs="Times New Roman"/>
@@ -8853,10 +7647,56 @@
               <w:sz w:val="26"/>
               <w:szCs w:val="26"/>
             </w:rPr>
-            <w:t xml:space="preserve"> (Internet </w:t>
-          </w:r>
-          <w:proofErr w:type="spellStart"/>
-          <w:r>
+            <w:t xml:space="preserve"> (Internet Protocol Security)</w:t>
+          </w:r>
+          <w:bookmarkEnd w:id="16"/>
+        </w:p>
+        <w:p>
+          <w:pPr>
+            <w:ind w:left="284"/>
+          </w:pPr>
+          <w:r>
+            <w:t>Az IPSec (Internet Protocol Security) egy protokoll-szabvány, amely lehetővé teszi a virtuális magánhálózatok (VPN) biztonságos kapcsolatát az interneten keresztül. A Cisco eszközei is támogatják az IPSec-et, amely a hálózati adatok titkosítását, hitelesítését és integritását biztosítja a küldésük és fogadásuk során.</w:t>
+          </w:r>
+        </w:p>
+        <w:p>
+          <w:pPr>
+            <w:ind w:left="284"/>
+          </w:pPr>
+          <w:r>
+            <w:t>Az IPSec alapvetően két fő komponensből áll: az Authentication Header (AH) és az Encapsulating Security Payload (ESP). Az AH az adatok hitelesítéséért felelős, míg az ESP az adatok titkosításáért és integritásáért felelős.</w:t>
+          </w:r>
+        </w:p>
+        <w:p>
+          <w:pPr>
+            <w:ind w:left="284"/>
+            <w:rPr>
+              <w:rFonts w:eastAsiaTheme="majorEastAsia"/>
+              <w:b/>
+              <w:bCs/>
+              <w:color w:val="2F5597"/>
+              <w:sz w:val="26"/>
+              <w:szCs w:val="26"/>
+            </w:rPr>
+          </w:pPr>
+          <w:r>
+            <w:t>Az IPSec használata biztonságosabbá teszi a VPN-kapcsolatot azzal, hogy megakadályozza a külső felek által a hálózati adatok megfigyelését vagy manipulálását. Az IPSec további előnye, hogy kompatibilis számos platformmal, és lehetővé teszi a távoli hozzáférést a vállalati erőforrásokhoz anélkül, hogy az adatokat kockáztatnánk.</w:t>
+          </w:r>
+          <w:r>
+            <w:rPr>
+              <w:b/>
+              <w:bCs/>
+              <w:color w:val="2F5597"/>
+              <w:sz w:val="26"/>
+              <w:szCs w:val="26"/>
+            </w:rPr>
+            <w:br w:type="page"/>
+          </w:r>
+        </w:p>
+        <w:p>
+          <w:pPr>
+            <w:pStyle w:val="Cmsor3"/>
+            <w:ind w:left="284" w:firstLine="0"/>
             <w:rPr>
               <w:rFonts w:ascii="Times New Roman" w:hAnsi="Times New Roman" w:cs="Times New Roman"/>
               <w:b/>
@@ -8865,9 +7705,8 @@
               <w:sz w:val="26"/>
               <w:szCs w:val="26"/>
             </w:rPr>
-            <w:t>Protocol</w:t>
-          </w:r>
-          <w:proofErr w:type="spellEnd"/>
+          </w:pPr>
+          <w:bookmarkStart w:id="17" w:name="_Toc133945388"/>
           <w:r>
             <w:rPr>
               <w:rFonts w:ascii="Times New Roman" w:hAnsi="Times New Roman" w:cs="Times New Roman"/>
@@ -8877,9 +7716,9 @@
               <w:sz w:val="26"/>
               <w:szCs w:val="26"/>
             </w:rPr>
-            <w:t xml:space="preserve"> </w:t>
-          </w:r>
-          <w:proofErr w:type="spellStart"/>
+            <w:lastRenderedPageBreak/>
+            <w:t>Port</w:t>
+          </w:r>
           <w:r>
             <w:rPr>
               <w:rFonts w:ascii="Times New Roman" w:hAnsi="Times New Roman" w:cs="Times New Roman"/>
@@ -8889,9 +7728,8 @@
               <w:sz w:val="26"/>
               <w:szCs w:val="26"/>
             </w:rPr>
-            <w:t>Security</w:t>
-          </w:r>
-          <w:proofErr w:type="spellEnd"/>
+            <w:t xml:space="preserve"> </w:t>
+          </w:r>
           <w:r>
             <w:rPr>
               <w:rFonts w:ascii="Times New Roman" w:hAnsi="Times New Roman" w:cs="Times New Roman"/>
@@ -8901,48 +7739,16 @@
               <w:sz w:val="26"/>
               <w:szCs w:val="26"/>
             </w:rPr>
-            <w:t>)</w:t>
-          </w:r>
-          <w:bookmarkEnd w:id="16"/>
+            <w:t>Security</w:t>
+          </w:r>
+          <w:bookmarkEnd w:id="17"/>
         </w:p>
         <w:p>
           <w:pPr>
             <w:ind w:left="284"/>
           </w:pPr>
           <w:r>
-            <w:t xml:space="preserve">Az </w:t>
-          </w:r>
-          <w:proofErr w:type="spellStart"/>
-          <w:r>
-            <w:t>IPSec</w:t>
-          </w:r>
-          <w:proofErr w:type="spellEnd"/>
-          <w:r>
-            <w:t xml:space="preserve"> (Internet </w:t>
-          </w:r>
-          <w:proofErr w:type="spellStart"/>
-          <w:r>
-            <w:t>Protocol</w:t>
-          </w:r>
-          <w:proofErr w:type="spellEnd"/>
-          <w:r>
-            <w:t xml:space="preserve"> </w:t>
-          </w:r>
-          <w:proofErr w:type="spellStart"/>
-          <w:r>
-            <w:t>Security</w:t>
-          </w:r>
-          <w:proofErr w:type="spellEnd"/>
-          <w:r>
-            <w:t xml:space="preserve">) egy protokoll-szabvány, amely lehetővé teszi a virtuális magánhálózatok (VPN) biztonságos kapcsolatát az interneten keresztül. A Cisco eszközei is támogatják az </w:t>
-          </w:r>
-          <w:proofErr w:type="spellStart"/>
-          <w:r>
-            <w:t>IPSec-et</w:t>
-          </w:r>
-          <w:proofErr w:type="spellEnd"/>
-          <w:r>
-            <w:t>, amely a hálózati adatok titkosítását, hitelesítését és integritását biztosítja a küldésük és fogadásuk során.</w:t>
+            <w:t>A Port-Security egy olyan biztonsági funkció a Cisco hálózati eszközein, amely lehetővé teszi a hálózati adminisztrátor számára, hogy korlátozza a hálózati eszközökhöz csatlakozó eszközök számát, és megakadályozza a nem kívánt hálózati eszközök csatlakozását.</w:t>
           </w:r>
         </w:p>
         <w:p>
@@ -8950,221 +7756,7 @@
             <w:ind w:left="284"/>
           </w:pPr>
           <w:r>
-            <w:t xml:space="preserve">Az </w:t>
-          </w:r>
-          <w:proofErr w:type="spellStart"/>
-          <w:r>
-            <w:t>IPSec</w:t>
-          </w:r>
-          <w:proofErr w:type="spellEnd"/>
-          <w:r>
-            <w:t xml:space="preserve"> alapvetően két fő komponensből áll: az </w:t>
-          </w:r>
-          <w:proofErr w:type="spellStart"/>
-          <w:r>
-            <w:t>Authentication</w:t>
-          </w:r>
-          <w:proofErr w:type="spellEnd"/>
-          <w:r>
-            <w:t xml:space="preserve"> </w:t>
-          </w:r>
-          <w:proofErr w:type="spellStart"/>
-          <w:r>
-            <w:t>Header</w:t>
-          </w:r>
-          <w:proofErr w:type="spellEnd"/>
-          <w:r>
-            <w:t xml:space="preserve"> (AH) és az </w:t>
-          </w:r>
-          <w:proofErr w:type="spellStart"/>
-          <w:r>
-            <w:t>Encapsulating</w:t>
-          </w:r>
-          <w:proofErr w:type="spellEnd"/>
-          <w:r>
-            <w:t xml:space="preserve"> </w:t>
-          </w:r>
-          <w:proofErr w:type="spellStart"/>
-          <w:r>
-            <w:t>Security</w:t>
-          </w:r>
-          <w:proofErr w:type="spellEnd"/>
-          <w:r>
-            <w:t xml:space="preserve"> </w:t>
-          </w:r>
-          <w:proofErr w:type="spellStart"/>
-          <w:r>
-            <w:t>Payload</w:t>
-          </w:r>
-          <w:proofErr w:type="spellEnd"/>
-          <w:r>
-            <w:t xml:space="preserve"> (ESP). Az AH az adatok hitelesítéséért felelős, míg az ESP az adatok titkosításáért és integritásáért felelős.</w:t>
-          </w:r>
-        </w:p>
-        <w:p>
-          <w:pPr>
-            <w:ind w:left="284"/>
-            <w:rPr>
-              <w:rFonts w:eastAsiaTheme="majorEastAsia"/>
-              <w:b/>
-              <w:bCs/>
-              <w:color w:val="2F5597"/>
-              <w:sz w:val="26"/>
-              <w:szCs w:val="26"/>
-            </w:rPr>
-          </w:pPr>
-          <w:r>
-            <w:t xml:space="preserve">Az </w:t>
-          </w:r>
-          <w:proofErr w:type="spellStart"/>
-          <w:r>
-            <w:t>IPSec</w:t>
-          </w:r>
-          <w:proofErr w:type="spellEnd"/>
-          <w:r>
-            <w:t xml:space="preserve"> használata biztonságosabbá teszi a VPN-kapcsolatot azzal, hogy megakadályozza a külső felek által a hálózati adatok megfigyelését vagy manipulálását. Az </w:t>
-          </w:r>
-          <w:proofErr w:type="spellStart"/>
-          <w:r>
-            <w:t>IPSec</w:t>
-          </w:r>
-          <w:proofErr w:type="spellEnd"/>
-          <w:r>
-            <w:t xml:space="preserve"> további előnye, hogy kompatibilis számos platformmal, és lehetővé teszi a távoli hozzáférést a vállalati erőforrásokhoz anélkül, hogy az adatokat kockáztatnánk.</w:t>
-          </w:r>
-          <w:r>
-            <w:rPr>
-              <w:b/>
-              <w:bCs/>
-              <w:color w:val="2F5597"/>
-              <w:sz w:val="26"/>
-              <w:szCs w:val="26"/>
-            </w:rPr>
-            <w:br w:type="page"/>
-          </w:r>
-        </w:p>
-        <w:p>
-          <w:pPr>
-            <w:pStyle w:val="Cmsor3"/>
-            <w:ind w:left="284" w:firstLine="0"/>
-            <w:rPr>
-              <w:rFonts w:ascii="Times New Roman" w:hAnsi="Times New Roman" w:cs="Times New Roman"/>
-              <w:b/>
-              <w:bCs/>
-              <w:color w:val="2F5597"/>
-              <w:sz w:val="26"/>
-              <w:szCs w:val="26"/>
-            </w:rPr>
-          </w:pPr>
-          <w:bookmarkStart w:id="17" w:name="_Toc133945388"/>
-          <w:r>
-            <w:rPr>
-              <w:rFonts w:ascii="Times New Roman" w:hAnsi="Times New Roman" w:cs="Times New Roman"/>
-              <w:b/>
-              <w:bCs/>
-              <w:color w:val="2F5597"/>
-              <w:sz w:val="26"/>
-              <w:szCs w:val="26"/>
-            </w:rPr>
-            <w:lastRenderedPageBreak/>
-            <w:t>Port</w:t>
-          </w:r>
-          <w:r>
-            <w:rPr>
-              <w:rFonts w:ascii="Times New Roman" w:hAnsi="Times New Roman" w:cs="Times New Roman"/>
-              <w:b/>
-              <w:bCs/>
-              <w:color w:val="2F5597"/>
-              <w:sz w:val="26"/>
-              <w:szCs w:val="26"/>
-            </w:rPr>
-            <w:t xml:space="preserve"> </w:t>
-          </w:r>
-          <w:proofErr w:type="spellStart"/>
-          <w:r>
-            <w:rPr>
-              <w:rFonts w:ascii="Times New Roman" w:hAnsi="Times New Roman" w:cs="Times New Roman"/>
-              <w:b/>
-              <w:bCs/>
-              <w:color w:val="2F5597"/>
-              <w:sz w:val="26"/>
-              <w:szCs w:val="26"/>
-            </w:rPr>
-            <w:t>Security</w:t>
-          </w:r>
-          <w:bookmarkEnd w:id="17"/>
-          <w:proofErr w:type="spellEnd"/>
-        </w:p>
-        <w:p>
-          <w:pPr>
-            <w:ind w:left="284"/>
-          </w:pPr>
-          <w:r>
-            <w:t>A Port-</w:t>
-          </w:r>
-          <w:proofErr w:type="spellStart"/>
-          <w:r>
-            <w:t>Security</w:t>
-          </w:r>
-          <w:proofErr w:type="spellEnd"/>
-          <w:r>
-            <w:t xml:space="preserve"> egy olyan biztonsági funkció a Cisco hálózati eszközein, amely lehetővé teszi a hálózati adminisztrátor számára, hogy korlátozza a hálózati eszközökhöz csatlakozó eszközök számát, és megakadályozza a nem kívánt hálózati eszközök csatlakozását.</w:t>
-          </w:r>
-        </w:p>
-        <w:p>
-          <w:pPr>
-            <w:ind w:left="284"/>
-          </w:pPr>
-          <w:r>
-            <w:t xml:space="preserve">Az eszközök a hálózati eszközökbe egy adott fizikai </w:t>
-          </w:r>
-          <w:proofErr w:type="spellStart"/>
-          <w:r>
-            <w:t>porton</w:t>
-          </w:r>
-          <w:proofErr w:type="spellEnd"/>
-          <w:r>
-            <w:t xml:space="preserve"> keresztül csatlakoznak, és a Port-</w:t>
-          </w:r>
-          <w:proofErr w:type="spellStart"/>
-          <w:r>
-            <w:t>Security</w:t>
-          </w:r>
-          <w:proofErr w:type="spellEnd"/>
-          <w:r>
-            <w:t xml:space="preserve"> funkció lehetővé teszi az adminisztrátorok számára, hogy meghatározzák, hogy hány eszköz csatlakozhat egy adott </w:t>
-          </w:r>
-          <w:proofErr w:type="spellStart"/>
-          <w:r>
-            <w:t>portra</w:t>
-          </w:r>
-          <w:proofErr w:type="spellEnd"/>
-          <w:r>
-            <w:t xml:space="preserve">. Az eszközök MAC-címeit rögzítik, és azokat az adott </w:t>
-          </w:r>
-          <w:proofErr w:type="spellStart"/>
-          <w:r>
-            <w:t>porttal</w:t>
-          </w:r>
-          <w:proofErr w:type="spellEnd"/>
-          <w:r>
-            <w:t xml:space="preserve"> társítják, és így a hálózati eszközök csak akkor képesek csatlakozni a </w:t>
-          </w:r>
-          <w:proofErr w:type="spellStart"/>
-          <w:r>
-            <w:t>portra</w:t>
-          </w:r>
-          <w:proofErr w:type="spellEnd"/>
-          <w:r>
-            <w:t>, ha azok MAC-címei előre engedélyezettek a Port-</w:t>
-          </w:r>
-          <w:proofErr w:type="spellStart"/>
-          <w:r>
-            <w:t>Security</w:t>
-          </w:r>
-          <w:proofErr w:type="spellEnd"/>
-          <w:r>
-            <w:t xml:space="preserve"> szabályai szerint.</w:t>
+            <w:t>Az eszközök a hálózati eszközökbe egy adott fizikai porton keresztül csatlakoznak, és a Port-Security funkció lehetővé teszi az adminisztrátorok számára, hogy meghatározzák, hogy hány eszköz csatlakozhat egy adott portra. Az eszközök MAC-címeit rögzítik, és azokat az adott porttal társítják, és így a hálózati eszközök csak akkor képesek csatlakozni a portra, ha azok MAC-címei előre engedélyezettek a Port-Security szabályai szerint.</w:t>
           </w:r>
         </w:p>
         <w:p>
@@ -9180,23 +7772,7 @@
             </w:rPr>
           </w:pPr>
           <w:r>
-            <w:t>A Port-</w:t>
-          </w:r>
-          <w:proofErr w:type="spellStart"/>
-          <w:r>
-            <w:t>Security</w:t>
-          </w:r>
-          <w:proofErr w:type="spellEnd"/>
-          <w:r>
-            <w:t xml:space="preserve"> használata segít megakadályozni a hálózati támadásokat, amelyek a hálózati eszközökön keresztül történhetnek, például az adathalászat vagy a rosszindulatú programok terjesztése. A Port-</w:t>
-          </w:r>
-          <w:proofErr w:type="spellStart"/>
-          <w:r>
-            <w:t>Security</w:t>
-          </w:r>
-          <w:proofErr w:type="spellEnd"/>
-          <w:r>
-            <w:t xml:space="preserve"> funkció további előnye, hogy segít csökkenteni a hálózati forgalmat és optimalizálni a hálózatot.</w:t>
+            <w:t>A Port-Security használata segít megakadályozni a hálózati támadásokat, amelyek a hálózati eszközökön keresztül történhetnek, például az adathalászat vagy a rosszindulatú programok terjesztése. A Port-Security funkció további előnye, hogy segít csökkenteni a hálózati forgalmat és optimalizálni a hálózatot.</w:t>
           </w:r>
         </w:p>
         <w:p>
@@ -9253,55 +7829,7 @@
               <w:szCs w:val="26"/>
               <w:lang w:eastAsia="hu-HU"/>
             </w:rPr>
-            <w:t xml:space="preserve"> (Network </w:t>
-          </w:r>
-          <w:proofErr w:type="spellStart"/>
-          <w:r>
-            <w:rPr>
-              <w:b/>
-              <w:bCs/>
-              <w:color w:val="2F5597"/>
-              <w:sz w:val="26"/>
-              <w:szCs w:val="26"/>
-              <w:lang w:eastAsia="hu-HU"/>
-            </w:rPr>
-            <w:t>Address</w:t>
-          </w:r>
-          <w:proofErr w:type="spellEnd"/>
-          <w:r>
-            <w:rPr>
-              <w:b/>
-              <w:bCs/>
-              <w:color w:val="2F5597"/>
-              <w:sz w:val="26"/>
-              <w:szCs w:val="26"/>
-              <w:lang w:eastAsia="hu-HU"/>
-            </w:rPr>
-            <w:t xml:space="preserve"> </w:t>
-          </w:r>
-          <w:proofErr w:type="spellStart"/>
-          <w:r>
-            <w:rPr>
-              <w:b/>
-              <w:bCs/>
-              <w:color w:val="2F5597"/>
-              <w:sz w:val="26"/>
-              <w:szCs w:val="26"/>
-              <w:lang w:eastAsia="hu-HU"/>
-            </w:rPr>
-            <w:t>Translation</w:t>
-          </w:r>
-          <w:proofErr w:type="spellEnd"/>
-          <w:r>
-            <w:rPr>
-              <w:b/>
-              <w:bCs/>
-              <w:color w:val="2F5597"/>
-              <w:sz w:val="26"/>
-              <w:szCs w:val="26"/>
-              <w:lang w:eastAsia="hu-HU"/>
-            </w:rPr>
-            <w:t>)</w:t>
+            <w:t xml:space="preserve"> (Network Address Translation)</w:t>
           </w:r>
           <w:r>
             <w:t xml:space="preserve"> </w:t>
@@ -9312,23 +7840,7 @@
             <w:ind w:left="284"/>
           </w:pPr>
           <w:r>
-            <w:t xml:space="preserve">A Network </w:t>
-          </w:r>
-          <w:proofErr w:type="spellStart"/>
-          <w:r>
-            <w:t>Address</w:t>
-          </w:r>
-          <w:proofErr w:type="spellEnd"/>
-          <w:r>
-            <w:t xml:space="preserve"> </w:t>
-          </w:r>
-          <w:proofErr w:type="spellStart"/>
-          <w:r>
-            <w:t>Translation</w:t>
-          </w:r>
-          <w:proofErr w:type="spellEnd"/>
-          <w:r>
-            <w:t xml:space="preserve"> (NAT) egy olyan eljárás a Cisco hálózati eszközein, amely lehetővé teszi, hogy a privát IP-címeket publikus IP-címekkel helyettesítsék a hálózatok közötti kommunikáció során. A NAT funkció általában akkor hasznos, ha egy vállalati hálózatnak nincs elegendő publikus IP-címe, vagy ha egy hálózati eszköz számára nincs publikus IP-cím rendelve.</w:t>
+            <w:t>A Network Address Translation (NAT) egy olyan eljárás a Cisco hálózati eszközein, amely lehetővé teszi, hogy a privát IP-címeket publikus IP-címekkel helyettesítsék a hálózatok közötti kommunikáció során. A NAT funkció általában akkor hasznos, ha egy vállalati hálózatnak nincs elegendő publikus IP-címe, vagy ha egy hálózati eszköz számára nincs publikus IP-cím rendelve.</w:t>
           </w:r>
         </w:p>
         <w:p>
@@ -9353,39 +7865,7 @@
             </w:rPr>
           </w:pPr>
           <w:r>
-            <w:t xml:space="preserve">A NAT funkció további előnye, hogy segít megvédeni a privát </w:t>
-          </w:r>
-          <w:proofErr w:type="spellStart"/>
-          <w:r>
-            <w:t>hálózatokat</w:t>
-          </w:r>
-          <w:proofErr w:type="spellEnd"/>
-          <w:r>
-            <w:t xml:space="preserve"> a külső támadásoktól, mivel a publikus IP-címek használata álcázza a privát hálózatok belső struktúráját. A NAT használatának egyik hátránya azonban, hogy bizonyos alkalmazások, például a </w:t>
-          </w:r>
-          <w:proofErr w:type="spellStart"/>
-          <w:r>
-            <w:t>VoIP</w:t>
-          </w:r>
-          <w:proofErr w:type="spellEnd"/>
-          <w:r>
-            <w:t xml:space="preserve"> (</w:t>
-          </w:r>
-          <w:proofErr w:type="spellStart"/>
-          <w:r>
-            <w:t>Voice</w:t>
-          </w:r>
-          <w:proofErr w:type="spellEnd"/>
-          <w:r>
-            <w:t xml:space="preserve"> over IP) vagy a </w:t>
-          </w:r>
-          <w:proofErr w:type="gramStart"/>
-          <w:r>
-            <w:t>video konferencia</w:t>
-          </w:r>
-          <w:proofErr w:type="gramEnd"/>
-          <w:r>
-            <w:t xml:space="preserve"> alkalmazások számára problémákat okozhat.</w:t>
+            <w:t>A NAT funkció további előnye, hogy segít megvédeni a privát hálózatokat a külső támadásoktól, mivel a publikus IP-címek használata álcázza a privát hálózatok belső struktúráját. A NAT használatának egyik hátránya azonban, hogy bizonyos alkalmazások, például a VoIP (Voice over IP) vagy a video konferencia alkalmazások számára problémákat okozhat.</w:t>
           </w:r>
           <w:r>
             <w:rPr>
@@ -9651,21 +8131,7 @@
             <w:rPr>
               <w:lang w:eastAsia="hu-HU"/>
             </w:rPr>
-            <w:t xml:space="preserve">Harmadik </w:t>
-          </w:r>
-          <w:proofErr w:type="spellStart"/>
-          <w:r>
-            <w:rPr>
-              <w:lang w:eastAsia="hu-HU"/>
-            </w:rPr>
-            <w:t>rétegbeli</w:t>
-          </w:r>
-          <w:proofErr w:type="spellEnd"/>
-          <w:r>
-            <w:rPr>
-              <w:lang w:eastAsia="hu-HU"/>
-            </w:rPr>
-            <w:t xml:space="preserve"> redundáns megoldás:</w:t>
+            <w:t>Harmadik rétegbeli redundáns megoldás:</w:t>
           </w:r>
         </w:p>
         <w:p>
@@ -9705,21 +8171,7 @@
             <w:rPr>
               <w:lang w:eastAsia="hu-HU"/>
             </w:rPr>
-            <w:t xml:space="preserve">A fő router (R_IRODA1) leállása/meghibásodása esetén az R_IRODA2 router veszi át az </w:t>
-          </w:r>
-          <w:proofErr w:type="spellStart"/>
-          <w:r>
-            <w:rPr>
-              <w:lang w:eastAsia="hu-HU"/>
-            </w:rPr>
-            <w:t>active</w:t>
-          </w:r>
-          <w:proofErr w:type="spellEnd"/>
-          <w:r>
-            <w:rPr>
-              <w:lang w:eastAsia="hu-HU"/>
-            </w:rPr>
-            <w:t xml:space="preserve"> forgalomirányító szerepét.</w:t>
+            <w:t>A fő router (R_IRODA1) leállása/meghibásodása esetén az R_IRODA2 router veszi át az active forgalomirányító szerepét.</w:t>
           </w:r>
         </w:p>
         <w:p>
@@ -9739,27 +8191,7 @@
             <w:rPr>
               <w:lang w:eastAsia="hu-HU"/>
             </w:rPr>
-            <w:t>Második</w:t>
-          </w:r>
-          <w:r>
-            <w:rPr>
-              <w:lang w:eastAsia="hu-HU"/>
-            </w:rPr>
-            <w:t xml:space="preserve"> </w:t>
-          </w:r>
-          <w:proofErr w:type="spellStart"/>
-          <w:r>
-            <w:rPr>
-              <w:lang w:eastAsia="hu-HU"/>
-            </w:rPr>
-            <w:t>rétegbeli</w:t>
-          </w:r>
-          <w:proofErr w:type="spellEnd"/>
-          <w:r>
-            <w:rPr>
-              <w:lang w:eastAsia="hu-HU"/>
-            </w:rPr>
-            <w:t xml:space="preserve"> redundáns megoldás:</w:t>
+            <w:t>Második rétegbeli redundáns megoldás:</w:t>
           </w:r>
         </w:p>
         <w:p>
@@ -9819,16 +8251,8 @@
             <w:rPr>
               <w:lang w:eastAsia="hu-HU"/>
             </w:rPr>
-            <w:t xml:space="preserve">Link </w:t>
-          </w:r>
-          <w:proofErr w:type="spellStart"/>
-          <w:r>
-            <w:rPr>
-              <w:lang w:eastAsia="hu-HU"/>
-            </w:rPr>
-            <w:t>Aggregation</w:t>
-          </w:r>
-          <w:proofErr w:type="spellEnd"/>
+            <w:t>Link Aggregation</w:t>
+          </w:r>
         </w:p>
         <w:p>
           <w:pPr>
@@ -9866,15 +8290,7 @@
               <w:bCs/>
               <w:lang w:eastAsia="hu-HU"/>
             </w:rPr>
-            <w:t>Forgalomirányítók</w:t>
-          </w:r>
-          <w:r>
-            <w:rPr>
-              <w:b/>
-              <w:bCs/>
-              <w:lang w:eastAsia="hu-HU"/>
-            </w:rPr>
-            <w:t>:</w:t>
+            <w:t>Forgalomirányítók:</w:t>
           </w:r>
         </w:p>
         <w:p>
@@ -9905,15 +8321,7 @@
             <w:jc w:val="left"/>
           </w:pPr>
           <w:r>
-            <w:t xml:space="preserve">A fő router (R_IRODA1) leállása/meghibásodása esetén az R_IRODA2 router veszi át az </w:t>
-          </w:r>
-          <w:proofErr w:type="spellStart"/>
-          <w:r>
-            <w:t>active</w:t>
-          </w:r>
-          <w:proofErr w:type="spellEnd"/>
-          <w:r>
-            <w:t xml:space="preserve"> forgalomirányító szerepét.</w:t>
+            <w:t>A fő router (R_IRODA1) leállása/meghibásodása esetén az R_IRODA2 router veszi át az active forgalomirányító szerepét.</w:t>
           </w:r>
         </w:p>
         <w:p>
@@ -10007,11 +8415,9 @@
             <w:ind w:left="1134" w:hanging="294"/>
             <w:jc w:val="left"/>
           </w:pPr>
-          <w:proofErr w:type="spellStart"/>
           <w:r>
             <w:t>Syslog</w:t>
           </w:r>
-          <w:proofErr w:type="spellEnd"/>
         </w:p>
         <w:p>
           <w:pPr>
@@ -10023,23 +8429,7 @@
             <w:jc w:val="left"/>
           </w:pPr>
           <w:r>
-            <w:t xml:space="preserve">Az eszközök monitorozása saját </w:t>
-          </w:r>
-          <w:proofErr w:type="spellStart"/>
-          <w:r>
-            <w:t>Syslog</w:t>
-          </w:r>
-          <w:proofErr w:type="spellEnd"/>
-          <w:r>
-            <w:t xml:space="preserve"> </w:t>
-          </w:r>
-          <w:proofErr w:type="spellStart"/>
-          <w:r>
-            <w:t>szerverrre</w:t>
-          </w:r>
-          <w:proofErr w:type="spellEnd"/>
-          <w:r>
-            <w:t xml:space="preserve"> (WINSERVERPDC).</w:t>
+            <w:t>Az eszközök monitorozása saját Syslog szerverrre (WINSERVERPDC).</w:t>
           </w:r>
         </w:p>
         <w:p>
@@ -10096,15 +8486,7 @@
               <w:lang w:eastAsia="hu-HU"/>
             </w:rPr>
             <w:lastRenderedPageBreak/>
-            <w:t>Kapcsolók</w:t>
-          </w:r>
-          <w:r>
-            <w:rPr>
-              <w:b/>
-              <w:bCs/>
-              <w:lang w:eastAsia="hu-HU"/>
-            </w:rPr>
-            <w:t>:</w:t>
+            <w:t>Kapcsolók:</w:t>
           </w:r>
         </w:p>
         <w:p>
@@ -10149,13 +8531,8 @@
             <w:jc w:val="left"/>
           </w:pPr>
           <w:r>
-            <w:t xml:space="preserve">Port </w:t>
-          </w:r>
-          <w:proofErr w:type="spellStart"/>
-          <w:r>
-            <w:t>Security</w:t>
-          </w:r>
-          <w:proofErr w:type="spellEnd"/>
+            <w:t>Port Security</w:t>
+          </w:r>
         </w:p>
         <w:p>
           <w:pPr>
@@ -10194,15 +8571,7 @@
             <w:jc w:val="left"/>
           </w:pPr>
           <w:r>
-            <w:t xml:space="preserve">A kapcsolók </w:t>
-          </w:r>
-          <w:proofErr w:type="spellStart"/>
-          <w:r>
-            <w:t>vlan</w:t>
-          </w:r>
-          <w:proofErr w:type="spellEnd"/>
-          <w:r>
-            <w:t xml:space="preserve"> információkat cserélnek, a szerver kapcsoló az SW_IRODA1.</w:t>
+            <w:t>A kapcsolók vlan információkat cserélnek, a szerver kapcsoló az SW_IRODA1.</w:t>
           </w:r>
         </w:p>
         <w:p>
@@ -10243,13 +8612,8 @@
             <w:jc w:val="left"/>
           </w:pPr>
           <w:r>
-            <w:t xml:space="preserve">Link </w:t>
-          </w:r>
-          <w:proofErr w:type="spellStart"/>
-          <w:r>
-            <w:t>Aggregation</w:t>
-          </w:r>
-          <w:proofErr w:type="spellEnd"/>
+            <w:t>Link Aggregation</w:t>
+          </w:r>
         </w:p>
         <w:p>
           <w:pPr>
@@ -10261,15 +8625,7 @@
             <w:jc w:val="left"/>
           </w:pPr>
           <w:r>
-            <w:t xml:space="preserve">Portok összefogása a </w:t>
-          </w:r>
-          <w:proofErr w:type="spellStart"/>
-          <w:r>
-            <w:t>switchek</w:t>
-          </w:r>
-          <w:proofErr w:type="spellEnd"/>
-          <w:r>
-            <w:t xml:space="preserve"> között</w:t>
+            <w:t>Portok összefogása a switchek között</w:t>
           </w:r>
         </w:p>
         <w:p>
@@ -10309,11 +8665,9 @@
             <w:ind w:left="1134" w:hanging="288"/>
             <w:jc w:val="left"/>
           </w:pPr>
-          <w:proofErr w:type="spellStart"/>
           <w:r>
             <w:t>Syslog</w:t>
           </w:r>
-          <w:proofErr w:type="spellEnd"/>
         </w:p>
         <w:p>
           <w:pPr>
@@ -10325,23 +8679,7 @@
             <w:jc w:val="left"/>
           </w:pPr>
           <w:r>
-            <w:t xml:space="preserve">Az eszközök monitorozása saját </w:t>
-          </w:r>
-          <w:proofErr w:type="spellStart"/>
-          <w:r>
-            <w:t>Syslog</w:t>
-          </w:r>
-          <w:proofErr w:type="spellEnd"/>
-          <w:r>
-            <w:t xml:space="preserve"> </w:t>
-          </w:r>
-          <w:proofErr w:type="spellStart"/>
-          <w:r>
-            <w:t>szerverrre</w:t>
-          </w:r>
-          <w:proofErr w:type="spellEnd"/>
-          <w:r>
-            <w:t xml:space="preserve"> (WINSERVERPDC).</w:t>
+            <w:t>Az eszközök monitorozása saját Syslog szerverrre (WINSERVERPDC).</w:t>
           </w:r>
         </w:p>
         <w:p>
@@ -10474,7 +8812,6 @@
           </wp:anchor>
         </w:drawing>
       </w:r>
-      <w:proofErr w:type="gramStart"/>
       <w:r>
         <w:rPr>
           <w:rFonts w:ascii="Times New Roman" w:hAnsi="Times New Roman" w:cs="Times New Roman"/>
@@ -10483,18 +8820,7 @@
           <w:sz w:val="28"/>
           <w:szCs w:val="28"/>
         </w:rPr>
-        <w:t>A</w:t>
-      </w:r>
-      <w:proofErr w:type="gramEnd"/>
-      <w:r>
-        <w:rPr>
-          <w:rFonts w:ascii="Times New Roman" w:hAnsi="Times New Roman" w:cs="Times New Roman"/>
-          <w:b/>
-          <w:bCs/>
-          <w:sz w:val="28"/>
-          <w:szCs w:val="28"/>
-        </w:rPr>
-        <w:t xml:space="preserve"> épületrész (Kék </w:t>
+        <w:t xml:space="preserve">A épületrész (Kék </w:t>
       </w:r>
       <w:r>
         <w:rPr>
@@ -11379,27 +9705,7 @@
         <w:jc w:val="left"/>
       </w:pPr>
       <w:r>
-        <w:t>A fő router (</w:t>
-      </w:r>
-      <w:r>
-        <w:t>R_LOGISZTIKA1</w:t>
-      </w:r>
-      <w:r>
-        <w:t>) leállása/meghibásodása esetén az R_</w:t>
-      </w:r>
-      <w:r>
-        <w:t>LOGISZTIKA2</w:t>
-      </w:r>
-      <w:r>
-        <w:t xml:space="preserve"> router veszi át az </w:t>
-      </w:r>
-      <w:proofErr w:type="spellStart"/>
-      <w:r>
-        <w:t>active</w:t>
-      </w:r>
-      <w:proofErr w:type="spellEnd"/>
-      <w:r>
-        <w:t xml:space="preserve"> forgalomirányító szerepét.</w:t>
+        <w:t>A fő router (R_LOGISZTIKA1) leállása/meghibásodása esetén az R_LOGISZTIKA2 router veszi át az active forgalomirányító szerepét.</w:t>
       </w:r>
     </w:p>
     <w:p>
@@ -11493,11 +9799,9 @@
         <w:ind w:left="1134" w:hanging="294"/>
         <w:jc w:val="left"/>
       </w:pPr>
-      <w:proofErr w:type="spellStart"/>
       <w:r>
         <w:t>Syslog</w:t>
       </w:r>
-      <w:proofErr w:type="spellEnd"/>
     </w:p>
     <w:p>
       <w:pPr>
@@ -11509,23 +9813,7 @@
         <w:jc w:val="left"/>
       </w:pPr>
       <w:r>
-        <w:t xml:space="preserve">Az eszközök monitorozása saját </w:t>
-      </w:r>
-      <w:proofErr w:type="spellStart"/>
-      <w:r>
-        <w:t>Syslog</w:t>
-      </w:r>
-      <w:proofErr w:type="spellEnd"/>
-      <w:r>
-        <w:t xml:space="preserve"> </w:t>
-      </w:r>
-      <w:proofErr w:type="spellStart"/>
-      <w:r>
-        <w:t>szerverrre</w:t>
-      </w:r>
-      <w:proofErr w:type="spellEnd"/>
-      <w:r>
-        <w:t xml:space="preserve"> (WINSERVERPDC).</w:t>
+        <w:t>Az eszközök monitorozása saját Syslog szerverrre (WINSERVERPDC).</w:t>
       </w:r>
     </w:p>
     <w:p>
@@ -11552,13 +9840,7 @@
         <w:jc w:val="left"/>
       </w:pPr>
       <w:r>
-        <w:t xml:space="preserve">A végeszközök az </w:t>
-      </w:r>
-      <w:r>
-        <w:t>WINSERVERPDC</w:t>
-      </w:r>
-      <w:r>
-        <w:t xml:space="preserve"> szervertől kapják dinamikusan az IP-címet.</w:t>
+        <w:t>A végeszközök az WINSERVERPDC szervertől kapják dinamikusan az IP-címet.</w:t>
       </w:r>
     </w:p>
     <w:p>
@@ -11649,13 +9931,8 @@
         <w:jc w:val="left"/>
       </w:pPr>
       <w:r>
-        <w:t xml:space="preserve">Port </w:t>
-      </w:r>
-      <w:proofErr w:type="spellStart"/>
-      <w:r>
-        <w:t>Security</w:t>
-      </w:r>
-      <w:proofErr w:type="spellEnd"/>
+        <w:t>Port Security</w:t>
+      </w:r>
     </w:p>
     <w:p>
       <w:pPr>
@@ -11694,21 +9971,7 @@
         <w:jc w:val="left"/>
       </w:pPr>
       <w:r>
-        <w:t xml:space="preserve">A kapcsolók </w:t>
-      </w:r>
-      <w:proofErr w:type="spellStart"/>
-      <w:r>
-        <w:t>vlan</w:t>
-      </w:r>
-      <w:proofErr w:type="spellEnd"/>
-      <w:r>
-        <w:t xml:space="preserve"> információkat cserélnek, a szerver kapcsoló az SW_</w:t>
-      </w:r>
-      <w:r>
-        <w:t>LOGISZTIKA</w:t>
-      </w:r>
-      <w:r>
-        <w:t>1.</w:t>
+        <w:t>A kapcsolók vlan információkat cserélnek, a szerver kapcsoló az SW_LOGISZTIKA1.</w:t>
       </w:r>
     </w:p>
     <w:p>
@@ -11749,13 +10012,8 @@
         <w:jc w:val="left"/>
       </w:pPr>
       <w:r>
-        <w:t xml:space="preserve">Link </w:t>
-      </w:r>
-      <w:proofErr w:type="spellStart"/>
-      <w:r>
-        <w:t>Aggregation</w:t>
-      </w:r>
-      <w:proofErr w:type="spellEnd"/>
+        <w:t>Link Aggregation</w:t>
+      </w:r>
     </w:p>
     <w:p>
       <w:pPr>
@@ -11767,15 +10025,7 @@
         <w:jc w:val="left"/>
       </w:pPr>
       <w:r>
-        <w:t xml:space="preserve">Portok összefogása a </w:t>
-      </w:r>
-      <w:proofErr w:type="spellStart"/>
-      <w:r>
-        <w:t>switchek</w:t>
-      </w:r>
-      <w:proofErr w:type="spellEnd"/>
-      <w:r>
-        <w:t xml:space="preserve"> között</w:t>
+        <w:t>Portok összefogása a switchek között</w:t>
       </w:r>
     </w:p>
     <w:p>
@@ -11815,11 +10065,9 @@
         <w:ind w:left="1134" w:hanging="288"/>
         <w:jc w:val="left"/>
       </w:pPr>
-      <w:proofErr w:type="spellStart"/>
       <w:r>
         <w:t>Syslog</w:t>
       </w:r>
-      <w:proofErr w:type="spellEnd"/>
     </w:p>
     <w:p>
       <w:pPr>
@@ -11831,23 +10079,7 @@
         <w:jc w:val="left"/>
       </w:pPr>
       <w:r>
-        <w:t xml:space="preserve">Az eszközök monitorozása saját </w:t>
-      </w:r>
-      <w:proofErr w:type="spellStart"/>
-      <w:r>
-        <w:t>Syslog</w:t>
-      </w:r>
-      <w:proofErr w:type="spellEnd"/>
-      <w:r>
-        <w:t xml:space="preserve"> </w:t>
-      </w:r>
-      <w:proofErr w:type="spellStart"/>
-      <w:r>
-        <w:t>szerverrre</w:t>
-      </w:r>
-      <w:proofErr w:type="spellEnd"/>
-      <w:r>
-        <w:t xml:space="preserve"> (WINSERVERPDC).</w:t>
+        <w:t>Az eszközök monitorozása saját Syslog szerverrre (WINSERVERPDC).</w:t>
       </w:r>
     </w:p>
     <w:p>
@@ -11980,38 +10212,38 @@
         <w:rPr>
           <w:lang w:eastAsia="hu-HU"/>
         </w:rPr>
-        <w:t xml:space="preserve">A szerverszoba az egész </w:t>
-      </w:r>
-      <w:proofErr w:type="spellStart"/>
+        <w:t>A szerverszoba az egész telephelyet ellátó helyiség.</w:t>
+      </w:r>
       <w:r>
         <w:rPr>
           <w:lang w:eastAsia="hu-HU"/>
         </w:rPr>
-        <w:t>telephelyet</w:t>
-      </w:r>
-      <w:proofErr w:type="spellEnd"/>
+        <w:t xml:space="preserve"> </w:t>
+      </w:r>
       <w:r>
         <w:rPr>
           <w:lang w:eastAsia="hu-HU"/>
         </w:rPr>
-        <w:t xml:space="preserve"> ellátó helyiség.</w:t>
-      </w:r>
-      <w:r>
+        <w:t xml:space="preserve">A szerverszobában helyet kapott kettő darab grafikus felületű Windows 2019 szerver, amelyeknek lényegében ugyan az a feladatuk viszont, ha a fő szerver valamilyen oknál fogva nem üzemel, a tartalék szerver lép életbe, ezért is vannak más-más kapcsolókra kötve. Számos szolgáltatást nyújtanak ezek a szerverek az egész Dunaföldvári telephelynek, mint például DHCP, DNS, AD, TFTP, FTP, </w:t>
+      </w:r>
+    </w:p>
+    <w:p>
+      <w:pPr>
+        <w:ind w:left="270" w:firstLine="540"/>
         <w:rPr>
           <w:lang w:eastAsia="hu-HU"/>
         </w:rPr>
-        <w:t xml:space="preserve"> </w:t>
-      </w:r>
+      </w:pPr>
       <w:r>
         <w:rPr>
           <w:lang w:eastAsia="hu-HU"/>
         </w:rPr>
-        <w:t xml:space="preserve">A szerverszobában helyet kapott kettő darab grafikus felületű Windows 2019 szerver, amelyeknek lényegében ugyan az a feladatuk viszont, ha a fő szerver valamilyen oknál fogva nem üzemel, a tartalék szerver lép életbe, ezért is vannak más-más kapcsolókra kötve. Számos szolgáltatást nyújtanak ezek a szerverek az egész Dunaföldvári telephelynek, mint például DHCP, DNS, AD, TFTP, FTP, </w:t>
-      </w:r>
-    </w:p>
-    <w:p>
-      <w:pPr>
-        <w:ind w:left="270" w:firstLine="540"/>
+        <w:t>Fileserver. Ezek mellett még a Printszerver is az irodaházban kapott helyet, amely összeköti a hálózatban a nyomtatókat az itt dolgozók számítógépeivel.</w:t>
+      </w:r>
+    </w:p>
+    <w:p>
+      <w:pPr>
+        <w:ind w:left="270" w:firstLine="581"/>
         <w:rPr>
           <w:lang w:eastAsia="hu-HU"/>
         </w:rPr>
@@ -12020,105 +10252,7 @@
         <w:rPr>
           <w:lang w:eastAsia="hu-HU"/>
         </w:rPr>
-        <w:t xml:space="preserve">Fileserver. Ezek mellett még a Printszerver is az irodaházban kapott helyet, amely összeköti a hálózatban a nyomtatókat az itt dolgozók </w:t>
-      </w:r>
-      <w:proofErr w:type="spellStart"/>
-      <w:r>
-        <w:rPr>
-          <w:lang w:eastAsia="hu-HU"/>
-        </w:rPr>
-        <w:t>számítógépeivel</w:t>
-      </w:r>
-      <w:proofErr w:type="spellEnd"/>
-      <w:r>
-        <w:rPr>
-          <w:lang w:eastAsia="hu-HU"/>
-        </w:rPr>
-        <w:t>.</w:t>
-      </w:r>
-    </w:p>
-    <w:p>
-      <w:pPr>
-        <w:ind w:left="270" w:firstLine="581"/>
-        <w:rPr>
-          <w:lang w:eastAsia="hu-HU"/>
-        </w:rPr>
-      </w:pPr>
-      <w:r>
-        <w:rPr>
-          <w:lang w:eastAsia="hu-HU"/>
-        </w:rPr>
-        <w:t xml:space="preserve">A </w:t>
-      </w:r>
-      <w:proofErr w:type="spellStart"/>
-      <w:r>
-        <w:rPr>
-          <w:lang w:eastAsia="hu-HU"/>
-        </w:rPr>
-        <w:t>primary</w:t>
-      </w:r>
-      <w:proofErr w:type="spellEnd"/>
-      <w:r>
-        <w:rPr>
-          <w:lang w:eastAsia="hu-HU"/>
-        </w:rPr>
-        <w:t xml:space="preserve"> </w:t>
-      </w:r>
-      <w:proofErr w:type="spellStart"/>
-      <w:r>
-        <w:rPr>
-          <w:lang w:eastAsia="hu-HU"/>
-        </w:rPr>
-        <w:t>domain</w:t>
-      </w:r>
-      <w:proofErr w:type="spellEnd"/>
-      <w:r>
-        <w:rPr>
-          <w:lang w:eastAsia="hu-HU"/>
-        </w:rPr>
-        <w:t xml:space="preserve"> </w:t>
-      </w:r>
-      <w:proofErr w:type="spellStart"/>
-      <w:r>
-        <w:rPr>
-          <w:lang w:eastAsia="hu-HU"/>
-        </w:rPr>
-        <w:t>controller</w:t>
-      </w:r>
-      <w:proofErr w:type="spellEnd"/>
-      <w:r>
-        <w:rPr>
-          <w:lang w:eastAsia="hu-HU"/>
-        </w:rPr>
-        <w:t xml:space="preserve"> az SRV_IRODA_PRIMARY. A backup </w:t>
-      </w:r>
-      <w:proofErr w:type="spellStart"/>
-      <w:r>
-        <w:rPr>
-          <w:lang w:eastAsia="hu-HU"/>
-        </w:rPr>
-        <w:t>domain</w:t>
-      </w:r>
-      <w:proofErr w:type="spellEnd"/>
-      <w:r>
-        <w:rPr>
-          <w:lang w:eastAsia="hu-HU"/>
-        </w:rPr>
-        <w:t xml:space="preserve"> </w:t>
-      </w:r>
-      <w:proofErr w:type="spellStart"/>
-      <w:r>
-        <w:rPr>
-          <w:lang w:eastAsia="hu-HU"/>
-        </w:rPr>
-        <w:t>controller</w:t>
-      </w:r>
-      <w:proofErr w:type="spellEnd"/>
-      <w:r>
-        <w:rPr>
-          <w:lang w:eastAsia="hu-HU"/>
-        </w:rPr>
-        <w:t xml:space="preserve"> pedig az SRV_IRODA_BACKUP. Több szervezeti egységre bontjuk az itt dolgozókat, </w:t>
+        <w:t xml:space="preserve">A primary domain controller az SRV_IRODA_PRIMARY. A backup domain controller pedig az SRV_IRODA_BACKUP. Több szervezeti egységre bontjuk az itt dolgozókat, </w:t>
       </w:r>
     </w:p>
     <w:p>
@@ -12244,21 +10378,7 @@
         <w:rPr>
           <w:lang w:eastAsia="hu-HU"/>
         </w:rPr>
-        <w:t xml:space="preserve"> például az email címüket, felhasználónevüket, </w:t>
-      </w:r>
-      <w:proofErr w:type="spellStart"/>
-      <w:r>
-        <w:rPr>
-          <w:lang w:eastAsia="hu-HU"/>
-        </w:rPr>
-        <w:t>jelszavukat</w:t>
-      </w:r>
-      <w:proofErr w:type="spellEnd"/>
-      <w:r>
-        <w:rPr>
-          <w:lang w:eastAsia="hu-HU"/>
-        </w:rPr>
-        <w:t xml:space="preserve"> és itt csatoljuk fel a hálózati meghajtókat. Illetve a</w:t>
+        <w:t xml:space="preserve"> például az email címüket, felhasználónevüket, jelszavukat és itt csatoljuk fel a hálózati meghajtókat. Illetve a</w:t>
       </w:r>
       <w:r>
         <w:rPr>
@@ -12337,27 +10457,7 @@
         <w:jc w:val="left"/>
       </w:pPr>
       <w:r>
-        <w:t>A fő router (R_</w:t>
-      </w:r>
-      <w:r>
-        <w:t>AB</w:t>
-      </w:r>
-      <w:r>
-        <w:t>) leállása/meghibásodása esetén az R_</w:t>
-      </w:r>
-      <w:r>
-        <w:t>LOGISZTIKA_KULSO</w:t>
-      </w:r>
-      <w:r>
-        <w:t xml:space="preserve"> router veszi át az </w:t>
-      </w:r>
-      <w:proofErr w:type="spellStart"/>
-      <w:r>
-        <w:t>active</w:t>
-      </w:r>
-      <w:proofErr w:type="spellEnd"/>
-      <w:r>
-        <w:t xml:space="preserve"> forgalomirányító szerepét.</w:t>
+        <w:t>A fő router (R_AB) leállása/meghibásodása esetén az R_LOGISZTIKA_KULSO router veszi át az active forgalomirányító szerepét.</w:t>
       </w:r>
     </w:p>
     <w:p>
@@ -12371,13 +10471,8 @@
         <w:jc w:val="left"/>
       </w:pPr>
       <w:r>
-        <w:t xml:space="preserve">Port </w:t>
-      </w:r>
-      <w:proofErr w:type="spellStart"/>
-      <w:r>
-        <w:t>Security</w:t>
-      </w:r>
-      <w:proofErr w:type="spellEnd"/>
+        <w:t>Port Security</w:t>
+      </w:r>
     </w:p>
     <w:p>
       <w:pPr>
@@ -12430,13 +10525,8 @@
         <w:jc w:val="left"/>
       </w:pPr>
       <w:r>
-        <w:t xml:space="preserve">Link </w:t>
-      </w:r>
-      <w:proofErr w:type="spellStart"/>
-      <w:r>
-        <w:t>Aggregation</w:t>
-      </w:r>
-      <w:proofErr w:type="spellEnd"/>
+        <w:t>Link Aggregation</w:t>
+      </w:r>
     </w:p>
     <w:p>
       <w:pPr>
@@ -12448,15 +10538,7 @@
         <w:jc w:val="left"/>
       </w:pPr>
       <w:r>
-        <w:t xml:space="preserve">Portok összefogása a </w:t>
-      </w:r>
-      <w:proofErr w:type="spellStart"/>
-      <w:r>
-        <w:t>switchek</w:t>
-      </w:r>
-      <w:proofErr w:type="spellEnd"/>
-      <w:r>
-        <w:t xml:space="preserve"> között</w:t>
+        <w:t>Portok összefogása a switchek között</w:t>
       </w:r>
     </w:p>
     <w:p>
@@ -12496,11 +10578,9 @@
         <w:ind w:left="1134" w:hanging="288"/>
         <w:jc w:val="left"/>
       </w:pPr>
-      <w:proofErr w:type="spellStart"/>
       <w:r>
         <w:t>Syslog</w:t>
       </w:r>
-      <w:proofErr w:type="spellEnd"/>
     </w:p>
     <w:p>
       <w:pPr>
@@ -12512,23 +10592,7 @@
         <w:jc w:val="left"/>
       </w:pPr>
       <w:r>
-        <w:t xml:space="preserve">Az eszközök monitorozása saját </w:t>
-      </w:r>
-      <w:proofErr w:type="spellStart"/>
-      <w:r>
-        <w:t>Syslog</w:t>
-      </w:r>
-      <w:proofErr w:type="spellEnd"/>
-      <w:r>
-        <w:t xml:space="preserve"> </w:t>
-      </w:r>
-      <w:proofErr w:type="spellStart"/>
-      <w:r>
-        <w:t>szerverrre</w:t>
-      </w:r>
-      <w:proofErr w:type="spellEnd"/>
-      <w:r>
-        <w:t xml:space="preserve"> (WINSERVERPDC).</w:t>
+        <w:t>Az eszközök monitorozása saját Syslog szerverrre (WINSERVERPDC).</w:t>
       </w:r>
     </w:p>
     <w:p>
@@ -12659,25 +10723,23 @@
           <w:b/>
           <w:bCs/>
         </w:rPr>
-        <w:t xml:space="preserve">Amazon Web </w:t>
-      </w:r>
-      <w:proofErr w:type="spellStart"/>
+        <w:t>Amazon Web Services</w:t>
+      </w:r>
       <w:r>
         <w:rPr>
           <w:rFonts w:ascii="Times New Roman" w:hAnsi="Times New Roman" w:cs="Times New Roman"/>
           <w:b/>
           <w:bCs/>
         </w:rPr>
-        <w:t>Services</w:t>
-      </w:r>
-      <w:proofErr w:type="spellEnd"/>
+        <w:t xml:space="preserve"> (</w:t>
+      </w:r>
       <w:r>
         <w:rPr>
           <w:rFonts w:ascii="Times New Roman" w:hAnsi="Times New Roman" w:cs="Times New Roman"/>
           <w:b/>
           <w:bCs/>
         </w:rPr>
-        <w:t xml:space="preserve"> (</w:t>
+        <w:t>Webszerver</w:t>
       </w:r>
       <w:r>
         <w:rPr>
@@ -12685,14 +10747,6 @@
           <w:b/>
           <w:bCs/>
         </w:rPr>
-        <w:t>Webszerver</w:t>
-      </w:r>
-      <w:r>
-        <w:rPr>
-          <w:rFonts w:ascii="Times New Roman" w:hAnsi="Times New Roman" w:cs="Times New Roman"/>
-          <w:b/>
-          <w:bCs/>
-        </w:rPr>
         <w:t>)</w:t>
       </w:r>
       <w:bookmarkEnd w:id="28"/>
@@ -12705,13 +10759,8 @@
         <w:t xml:space="preserve">Az </w:t>
       </w:r>
       <w:r>
-        <w:t xml:space="preserve">Amazon Web </w:t>
-      </w:r>
-      <w:proofErr w:type="spellStart"/>
-      <w:r>
-        <w:t>Services</w:t>
-      </w:r>
-      <w:proofErr w:type="spellEnd"/>
+        <w:t>Amazon Web Services</w:t>
+      </w:r>
       <w:r>
         <w:t xml:space="preserve"> területünk egy felhőben elhelyezett hálózat, amely az ISP1 hálózattal van kapcsolatban. Itt kapott helyet a</w:t>
       </w:r>
@@ -12730,20 +10779,7 @@
         <w:ind w:left="142"/>
       </w:pPr>
       <w:r>
-        <w:t xml:space="preserve">Itt kapott helyet egy Cisco 5505-ös ASA, ami három </w:t>
-      </w:r>
-      <w:proofErr w:type="gramStart"/>
-      <w:r>
-        <w:t>VLAN-</w:t>
-      </w:r>
-      <w:proofErr w:type="spellStart"/>
-      <w:r>
-        <w:t>al</w:t>
-      </w:r>
-      <w:proofErr w:type="spellEnd"/>
-      <w:proofErr w:type="gramEnd"/>
-      <w:r>
-        <w:t xml:space="preserve"> dolgozik, egy OUTSIDE, egy INSIDE és egy DMZ területtel.</w:t>
+        <w:t>Itt kapott helyet egy Cisco 5505-ös ASA, ami három VLAN-al dolgozik, egy OUTSIDE, egy INSIDE és egy DMZ területtel.</w:t>
       </w:r>
     </w:p>
     <w:p>
@@ -12882,23 +10918,13 @@
           </wp:anchor>
         </w:drawing>
       </w:r>
-      <w:proofErr w:type="spellStart"/>
       <w:r>
         <w:rPr>
           <w:rFonts w:ascii="Times New Roman" w:hAnsi="Times New Roman" w:cs="Times New Roman"/>
           <w:b/>
           <w:bCs/>
         </w:rPr>
-        <w:t>Object</w:t>
-      </w:r>
-      <w:proofErr w:type="spellEnd"/>
-      <w:r>
-        <w:rPr>
-          <w:rFonts w:ascii="Times New Roman" w:hAnsi="Times New Roman" w:cs="Times New Roman"/>
-          <w:b/>
-          <w:bCs/>
-        </w:rPr>
-        <w:t xml:space="preserve"> Network</w:t>
+        <w:t>Object Network</w:t>
       </w:r>
       <w:bookmarkEnd w:id="29"/>
     </w:p>
@@ -13259,15 +11285,7 @@
         <w:t>lettek eltárolva</w:t>
       </w:r>
       <w:r>
-        <w:t xml:space="preserve">. A </w:t>
-      </w:r>
-      <w:proofErr w:type="spellStart"/>
-      <w:r>
-        <w:t>Primary</w:t>
-      </w:r>
-      <w:proofErr w:type="spellEnd"/>
-      <w:r>
-        <w:t xml:space="preserve"> szerver az 1. épületben míg a Backup szerver a 2. épületben kapott helyet.</w:t>
+        <w:t>. A Primary szerver az 1. épületben míg a Backup szerver a 2. épületben kapott helyet.</w:t>
       </w:r>
       <w:r>
         <w:t xml:space="preserve"> </w:t>
@@ -13570,27 +11588,7 @@
         <w:jc w:val="left"/>
       </w:pPr>
       <w:r>
-        <w:t>A fő router (R_</w:t>
-      </w:r>
-      <w:r>
-        <w:t>SZEKESFEHERVAR_1</w:t>
-      </w:r>
-      <w:r>
-        <w:t>) leállása/meghibásodása esetén az R_</w:t>
-      </w:r>
-      <w:r>
-        <w:t>SZEKESFEHERVAR_2</w:t>
-      </w:r>
-      <w:r>
-        <w:t xml:space="preserve"> router veszi át az </w:t>
-      </w:r>
-      <w:proofErr w:type="spellStart"/>
-      <w:r>
-        <w:t>active</w:t>
-      </w:r>
-      <w:proofErr w:type="spellEnd"/>
-      <w:r>
-        <w:t xml:space="preserve"> forgalomirányító szerepét.</w:t>
+        <w:t>A fő router (R_SZEKESFEHERVAR_1) leállása/meghibásodása esetén az R_SZEKESFEHERVAR_2 router veszi át az active forgalomirányító szerepét.</w:t>
       </w:r>
     </w:p>
     <w:p>
@@ -13604,13 +11602,8 @@
         <w:jc w:val="left"/>
       </w:pPr>
       <w:r>
-        <w:t xml:space="preserve">Port </w:t>
-      </w:r>
-      <w:proofErr w:type="spellStart"/>
-      <w:r>
-        <w:t>Security</w:t>
-      </w:r>
-      <w:proofErr w:type="spellEnd"/>
+        <w:t>Port Security</w:t>
+      </w:r>
     </w:p>
     <w:p>
       <w:pPr>
@@ -13671,13 +11664,8 @@
       </w:pPr>
       <w:r>
         <w:lastRenderedPageBreak/>
-        <w:t xml:space="preserve">Link </w:t>
-      </w:r>
-      <w:proofErr w:type="spellStart"/>
-      <w:r>
-        <w:t>Aggregation</w:t>
-      </w:r>
-      <w:proofErr w:type="spellEnd"/>
+        <w:t>Link Aggregation</w:t>
+      </w:r>
     </w:p>
     <w:p>
       <w:pPr>
@@ -13689,15 +11677,7 @@
         <w:jc w:val="left"/>
       </w:pPr>
       <w:r>
-        <w:t xml:space="preserve">Portok összefogása a </w:t>
-      </w:r>
-      <w:proofErr w:type="spellStart"/>
-      <w:r>
-        <w:t>switchek</w:t>
-      </w:r>
-      <w:proofErr w:type="spellEnd"/>
-      <w:r>
-        <w:t xml:space="preserve"> között</w:t>
+        <w:t>Portok összefogása a switchek között</w:t>
       </w:r>
     </w:p>
     <w:p>
@@ -13743,11 +11723,9 @@
         <w:ind w:left="1134" w:hanging="288"/>
         <w:jc w:val="left"/>
       </w:pPr>
-      <w:proofErr w:type="spellStart"/>
       <w:r>
         <w:t>Syslog</w:t>
       </w:r>
-      <w:proofErr w:type="spellEnd"/>
     </w:p>
     <w:p>
       <w:pPr>
@@ -13759,23 +11737,7 @@
         <w:jc w:val="left"/>
       </w:pPr>
       <w:r>
-        <w:t xml:space="preserve">Az eszközök monitorozása saját </w:t>
-      </w:r>
-      <w:proofErr w:type="spellStart"/>
-      <w:r>
-        <w:t>Syslog</w:t>
-      </w:r>
-      <w:proofErr w:type="spellEnd"/>
-      <w:r>
-        <w:t xml:space="preserve"> </w:t>
-      </w:r>
-      <w:proofErr w:type="spellStart"/>
-      <w:r>
-        <w:t>szerverrre</w:t>
-      </w:r>
-      <w:proofErr w:type="spellEnd"/>
-      <w:r>
-        <w:t xml:space="preserve"> (</w:t>
+        <w:t>Az eszközök monitorozása saját Syslog szerverrre (</w:t>
       </w:r>
       <w:r>
         <w:t>SRV_UGYFELK_1</w:t>
@@ -13811,15 +11773,7 @@
         <w:t>A</w:t>
       </w:r>
       <w:r>
-        <w:t xml:space="preserve"> végeszközök </w:t>
-      </w:r>
-      <w:proofErr w:type="spellStart"/>
-      <w:r>
-        <w:t>AccessPointok</w:t>
-      </w:r>
-      <w:proofErr w:type="spellEnd"/>
-      <w:r>
-        <w:t xml:space="preserve"> segítségével kapják az internet elérést vezetéknélküli hálózaton keresztül.</w:t>
+        <w:t xml:space="preserve"> végeszközök AccessPointok segítségével kapják az internet elérést vezetéknélküli hálózaton keresztül.</w:t>
       </w:r>
     </w:p>
     <w:p>
@@ -13846,10 +11800,7 @@
         <w:jc w:val="left"/>
       </w:pPr>
       <w:r>
-        <w:t xml:space="preserve">A végeszközök </w:t>
-      </w:r>
-      <w:r>
-        <w:t>az SRV_UGYFELK_1 szervertől kapják dinamikusan az IP-címet.</w:t>
+        <w:t>A végeszközök az SRV_UGYFELK_1 szervertől kapják dinamikusan az IP-címet.</w:t>
       </w:r>
     </w:p>
     <w:p>
@@ -13916,6 +11867,9 @@
         <w:ind w:left="284"/>
       </w:pPr>
       <w:r>
+        <w:rPr>
+          <w:noProof/>
+        </w:rPr>
         <w:drawing>
           <wp:anchor distT="0" distB="0" distL="114300" distR="114300" simplePos="0" relativeHeight="251703296" behindDoc="0" locked="0" layoutInCell="1" allowOverlap="1" wp14:anchorId="15B3B1FD" wp14:editId="438ED75D">
             <wp:simplePos x="0" y="0"/>
@@ -14035,33 +11989,7 @@
         <w:jc w:val="left"/>
       </w:pPr>
       <w:r>
-        <w:t>A fő router</w:t>
-      </w:r>
-      <w:r>
-        <w:t xml:space="preserve"> </w:t>
-      </w:r>
-      <w:r>
-        <w:t>(R_</w:t>
-      </w:r>
-      <w:r>
-        <w:t>BUDA</w:t>
-      </w:r>
-      <w:r>
-        <w:t>1) leállása/meghibásodása esetén az R_</w:t>
-      </w:r>
-      <w:r>
-        <w:t>BUDA</w:t>
-      </w:r>
-      <w:r>
-        <w:t xml:space="preserve">2 router veszi át az </w:t>
-      </w:r>
-      <w:proofErr w:type="spellStart"/>
-      <w:r>
-        <w:t>active</w:t>
-      </w:r>
-      <w:proofErr w:type="spellEnd"/>
-      <w:r>
-        <w:t xml:space="preserve"> forgalomirányító szerepét.</w:t>
+        <w:t>A fő router (R_BUDA1) leállása/meghibásodása esetén az R_BUDA2 router veszi át az active forgalomirányító szerepét.</w:t>
       </w:r>
     </w:p>
     <w:p>
@@ -14075,13 +12003,8 @@
         <w:jc w:val="left"/>
       </w:pPr>
       <w:r>
-        <w:t xml:space="preserve">Port </w:t>
-      </w:r>
-      <w:proofErr w:type="spellStart"/>
-      <w:r>
-        <w:t>Security</w:t>
-      </w:r>
-      <w:proofErr w:type="spellEnd"/>
+        <w:t>Port Security</w:t>
+      </w:r>
     </w:p>
     <w:p>
       <w:pPr>
@@ -14134,13 +12057,8 @@
         <w:jc w:val="left"/>
       </w:pPr>
       <w:r>
-        <w:t xml:space="preserve">Link </w:t>
-      </w:r>
-      <w:proofErr w:type="spellStart"/>
-      <w:r>
-        <w:t>Aggregation</w:t>
-      </w:r>
-      <w:proofErr w:type="spellEnd"/>
+        <w:t>Link Aggregation</w:t>
+      </w:r>
     </w:p>
     <w:p>
       <w:pPr>
@@ -14152,15 +12070,7 @@
         <w:jc w:val="left"/>
       </w:pPr>
       <w:r>
-        <w:t xml:space="preserve">Portok összefogása a </w:t>
-      </w:r>
-      <w:proofErr w:type="spellStart"/>
-      <w:r>
-        <w:t>switchek</w:t>
-      </w:r>
-      <w:proofErr w:type="spellEnd"/>
-      <w:r>
-        <w:t xml:space="preserve"> között</w:t>
+        <w:t>Portok összefogása a switchek között</w:t>
       </w:r>
     </w:p>
     <w:p>
@@ -14206,11 +12116,9 @@
         <w:ind w:left="1134" w:hanging="288"/>
         <w:jc w:val="left"/>
       </w:pPr>
-      <w:proofErr w:type="spellStart"/>
       <w:r>
         <w:t>Syslog</w:t>
       </w:r>
-      <w:proofErr w:type="spellEnd"/>
     </w:p>
     <w:p>
       <w:pPr>
@@ -14222,23 +12130,7 @@
         <w:jc w:val="left"/>
       </w:pPr>
       <w:r>
-        <w:t xml:space="preserve">Az eszközök monitorozása saját </w:t>
-      </w:r>
-      <w:proofErr w:type="spellStart"/>
-      <w:r>
-        <w:t>Syslog</w:t>
-      </w:r>
-      <w:proofErr w:type="spellEnd"/>
-      <w:r>
-        <w:t xml:space="preserve"> </w:t>
-      </w:r>
-      <w:proofErr w:type="spellStart"/>
-      <w:r>
-        <w:t>szerverrre</w:t>
-      </w:r>
-      <w:proofErr w:type="spellEnd"/>
-      <w:r>
-        <w:t xml:space="preserve"> (SRV_</w:t>
+        <w:t>Az eszközök monitorozása saját Syslog szerverrre (SRV_</w:t>
       </w:r>
       <w:r>
         <w:t>BUDA</w:t>
@@ -14282,15 +12174,7 @@
         <w:jc w:val="left"/>
       </w:pPr>
       <w:r>
-        <w:t xml:space="preserve">A végeszközök </w:t>
-      </w:r>
-      <w:proofErr w:type="spellStart"/>
-      <w:r>
-        <w:t>AccessPointok</w:t>
-      </w:r>
-      <w:proofErr w:type="spellEnd"/>
-      <w:r>
-        <w:t xml:space="preserve"> segítségével kapják az internet elérést vezetéknélküli hálózaton keresztül.</w:t>
+        <w:t>A végeszközök AccessPointok segítségével kapják az internet elérést vezetéknélküli hálózaton keresztül.</w:t>
       </w:r>
     </w:p>
     <w:p>
@@ -14432,23 +12316,7 @@
         <w:jc w:val="left"/>
       </w:pPr>
       <w:r>
-        <w:t xml:space="preserve">Windows Server </w:t>
-      </w:r>
-      <w:proofErr w:type="spellStart"/>
-      <w:r>
-        <w:t>Gui</w:t>
-      </w:r>
-      <w:proofErr w:type="spellEnd"/>
-      <w:r>
-        <w:t xml:space="preserve"> </w:t>
-      </w:r>
-      <w:proofErr w:type="spellStart"/>
-      <w:r>
-        <w:t>Primary</w:t>
-      </w:r>
-      <w:proofErr w:type="spellEnd"/>
-      <w:r>
-        <w:t xml:space="preserve"> – AD, DNS, DHCP, FILESERVER, RAID5 BACKUP</w:t>
+        <w:t>Windows Server Gui Primary – AD, DNS, DHCP, FILESERVER, RAID5 BACKUP</w:t>
       </w:r>
     </w:p>
     <w:p>
@@ -14461,15 +12329,7 @@
         <w:jc w:val="left"/>
       </w:pPr>
       <w:r>
-        <w:t xml:space="preserve">Windows Server </w:t>
-      </w:r>
-      <w:proofErr w:type="spellStart"/>
-      <w:r>
-        <w:t>Gui</w:t>
-      </w:r>
-      <w:proofErr w:type="spellEnd"/>
-      <w:r>
-        <w:t xml:space="preserve"> Backup – FAILOVER</w:t>
+        <w:t>Windows Server Gui Backup – FAILOVER</w:t>
       </w:r>
     </w:p>
     <w:p>
@@ -14504,23 +12364,7 @@
         <w:jc w:val="left"/>
       </w:pPr>
       <w:r>
-        <w:t xml:space="preserve">Windows Server </w:t>
-      </w:r>
-      <w:proofErr w:type="spellStart"/>
-      <w:r>
-        <w:t>Gui</w:t>
-      </w:r>
-      <w:proofErr w:type="spellEnd"/>
-      <w:r>
-        <w:t xml:space="preserve"> </w:t>
-      </w:r>
-      <w:proofErr w:type="spellStart"/>
-      <w:r>
-        <w:t>Primary</w:t>
-      </w:r>
-      <w:proofErr w:type="spellEnd"/>
-      <w:r>
-        <w:t xml:space="preserve"> – AD, DNS, DHCP, FILESERVER</w:t>
+        <w:t>Windows Server Gui Primary – AD, DNS, DHCP, FILESERVER</w:t>
       </w:r>
       <w:r>
         <w:t>, RAID5 BACKUP</w:t>
@@ -14536,15 +12380,7 @@
         <w:jc w:val="left"/>
       </w:pPr>
       <w:r>
-        <w:t xml:space="preserve">Windows Server </w:t>
-      </w:r>
-      <w:proofErr w:type="spellStart"/>
-      <w:r>
-        <w:t>Gui</w:t>
-      </w:r>
-      <w:proofErr w:type="spellEnd"/>
-      <w:r>
-        <w:t xml:space="preserve"> Backup – FAILOVER</w:t>
+        <w:t>Windows Server Gui Backup – FAILOVER</w:t>
       </w:r>
     </w:p>
     <w:p>
@@ -14566,23 +12402,7 @@
         <w:jc w:val="left"/>
       </w:pPr>
       <w:r>
-        <w:t xml:space="preserve">Windows Server </w:t>
-      </w:r>
-      <w:proofErr w:type="spellStart"/>
-      <w:r>
-        <w:t>Gui</w:t>
-      </w:r>
-      <w:proofErr w:type="spellEnd"/>
-      <w:r>
-        <w:t xml:space="preserve"> </w:t>
-      </w:r>
-      <w:proofErr w:type="spellStart"/>
-      <w:r>
-        <w:t>Primary</w:t>
-      </w:r>
-      <w:proofErr w:type="spellEnd"/>
-      <w:r>
-        <w:t xml:space="preserve"> – RODC</w:t>
+        <w:t>Windows Server Gui Primary – RODC</w:t>
       </w:r>
     </w:p>
     <w:p>
@@ -14629,7 +12449,6 @@
         </w:rPr>
       </w:pPr>
       <w:bookmarkStart w:id="36" w:name="_Toc133945407"/>
-      <w:proofErr w:type="spellStart"/>
       <w:r>
         <w:rPr>
           <w:rFonts w:ascii="Times New Roman" w:hAnsi="Times New Roman" w:cs="Times New Roman"/>
@@ -14637,28 +12456,40 @@
           <w:bCs/>
         </w:rPr>
         <w:lastRenderedPageBreak/>
-        <w:t>Active</w:t>
-      </w:r>
-      <w:proofErr w:type="spellEnd"/>
-      <w:r>
+        <w:t>Active Directory</w:t>
+      </w:r>
+      <w:bookmarkEnd w:id="36"/>
+    </w:p>
+    <w:p>
+      <w:pPr>
+        <w:ind w:left="142"/>
+        <w:jc w:val="left"/>
+      </w:pPr>
+      <w:r>
+        <w:t>Az Active Directory címtár az adatbázisból és az azt futtató szolgáltatásból áll. Autentikációs és autorizációs szolgáltatásokat nyújt a Windowst futtató számítógépek részére, lehetővé téve a hálózat adatbázisai, felhasználói, csoportjai egységes adminisztrálását.</w:t>
+      </w:r>
+    </w:p>
+    <w:p>
+      <w:pPr>
+        <w:pStyle w:val="Cmsor2"/>
+        <w:ind w:left="0" w:firstLine="142"/>
+        <w:jc w:val="left"/>
         <w:rPr>
           <w:rFonts w:ascii="Times New Roman" w:hAnsi="Times New Roman" w:cs="Times New Roman"/>
           <w:b/>
           <w:bCs/>
         </w:rPr>
-        <w:t xml:space="preserve"> </w:t>
-      </w:r>
-      <w:proofErr w:type="spellStart"/>
+      </w:pPr>
+      <w:bookmarkStart w:id="37" w:name="_Toc133945408"/>
       <w:r>
         <w:rPr>
           <w:rFonts w:ascii="Times New Roman" w:hAnsi="Times New Roman" w:cs="Times New Roman"/>
           <w:b/>
           <w:bCs/>
         </w:rPr>
-        <w:t>Directory</w:t>
-      </w:r>
-      <w:bookmarkEnd w:id="36"/>
-      <w:proofErr w:type="spellEnd"/>
+        <w:t>Domain Controller</w:t>
+      </w:r>
+      <w:bookmarkEnd w:id="37"/>
     </w:p>
     <w:p>
       <w:pPr>
@@ -14666,39 +12497,7 @@
         <w:jc w:val="left"/>
       </w:pPr>
       <w:r>
-        <w:t xml:space="preserve">Az </w:t>
-      </w:r>
-      <w:proofErr w:type="spellStart"/>
-      <w:r>
-        <w:t>Active</w:t>
-      </w:r>
-      <w:proofErr w:type="spellEnd"/>
-      <w:r>
-        <w:t xml:space="preserve"> </w:t>
-      </w:r>
-      <w:proofErr w:type="spellStart"/>
-      <w:r>
-        <w:t>Directory</w:t>
-      </w:r>
-      <w:proofErr w:type="spellEnd"/>
-      <w:r>
-        <w:t xml:space="preserve"> címtár az adatbázisból és az azt futtató szolgáltatásból áll. </w:t>
-      </w:r>
-      <w:proofErr w:type="spellStart"/>
-      <w:r>
-        <w:t>Autentikációs</w:t>
-      </w:r>
-      <w:proofErr w:type="spellEnd"/>
-      <w:r>
-        <w:t xml:space="preserve"> és </w:t>
-      </w:r>
-      <w:proofErr w:type="spellStart"/>
-      <w:r>
-        <w:t>autorizációs</w:t>
-      </w:r>
-      <w:proofErr w:type="spellEnd"/>
-      <w:r>
-        <w:t xml:space="preserve"> szolgáltatásokat nyújt a Windowst futtató számítógépek részére, lehetővé téve a hálózat adatbázisai, felhasználói, csoportjai egységes adminisztrálását.</w:t>
+        <w:t>A Domain Controller, másnéven tartományvezérlő, autentikációs és autorizációs szolgáltatást nyújt.</w:t>
       </w:r>
     </w:p>
     <w:p>
@@ -14712,76 +12511,59 @@
           <w:bCs/>
         </w:rPr>
       </w:pPr>
-      <w:bookmarkStart w:id="37" w:name="_Toc133945408"/>
-      <w:proofErr w:type="spellStart"/>
+      <w:bookmarkStart w:id="38" w:name="_Toc133945409"/>
       <w:r>
         <w:rPr>
           <w:rFonts w:ascii="Times New Roman" w:hAnsi="Times New Roman" w:cs="Times New Roman"/>
           <w:b/>
           <w:bCs/>
         </w:rPr>
-        <w:t>Domain</w:t>
-      </w:r>
-      <w:proofErr w:type="spellEnd"/>
-      <w:r>
+        <w:t>DHCP (Dynamic Host Configuration Protocol)</w:t>
+      </w:r>
+      <w:bookmarkEnd w:id="38"/>
+    </w:p>
+    <w:p>
+      <w:pPr>
+        <w:ind w:left="142"/>
+      </w:pPr>
+      <w:r>
+        <w:t>A DHCP protokoll feladata, hogy automatikusan ellássa a végeszközöket IP címmel.</w:t>
+      </w:r>
+    </w:p>
+    <w:p>
+      <w:pPr>
+        <w:pStyle w:val="Cmsor2"/>
+        <w:ind w:left="0" w:firstLine="142"/>
+        <w:jc w:val="left"/>
         <w:rPr>
           <w:rFonts w:ascii="Times New Roman" w:hAnsi="Times New Roman" w:cs="Times New Roman"/>
           <w:b/>
           <w:bCs/>
         </w:rPr>
-        <w:t xml:space="preserve"> </w:t>
-      </w:r>
-      <w:proofErr w:type="spellStart"/>
+      </w:pPr>
+      <w:bookmarkStart w:id="39" w:name="_Toc133945410"/>
       <w:r>
         <w:rPr>
           <w:rFonts w:ascii="Times New Roman" w:hAnsi="Times New Roman" w:cs="Times New Roman"/>
           <w:b/>
           <w:bCs/>
         </w:rPr>
-        <w:t>Controller</w:t>
-      </w:r>
-      <w:bookmarkEnd w:id="37"/>
-      <w:proofErr w:type="spellEnd"/>
+        <w:t>DHCP Failover</w:t>
+      </w:r>
+      <w:bookmarkEnd w:id="39"/>
     </w:p>
     <w:p>
       <w:pPr>
         <w:ind w:left="142"/>
-        <w:jc w:val="left"/>
-      </w:pPr>
-      <w:r>
-        <w:t xml:space="preserve">A </w:t>
-      </w:r>
-      <w:proofErr w:type="spellStart"/>
-      <w:r>
-        <w:t>Domain</w:t>
-      </w:r>
-      <w:proofErr w:type="spellEnd"/>
-      <w:r>
-        <w:t xml:space="preserve"> </w:t>
-      </w:r>
-      <w:proofErr w:type="spellStart"/>
-      <w:r>
-        <w:t>Controller</w:t>
-      </w:r>
-      <w:proofErr w:type="spellEnd"/>
-      <w:r>
-        <w:t xml:space="preserve">, másnéven tartományvezérlő, </w:t>
-      </w:r>
-      <w:proofErr w:type="spellStart"/>
-      <w:r>
-        <w:t>autentikációs</w:t>
-      </w:r>
-      <w:proofErr w:type="spellEnd"/>
-      <w:r>
-        <w:t xml:space="preserve"> és </w:t>
-      </w:r>
-      <w:proofErr w:type="spellStart"/>
-      <w:r>
-        <w:t>autorizációs</w:t>
-      </w:r>
-      <w:proofErr w:type="spellEnd"/>
-      <w:r>
-        <w:t xml:space="preserve"> szolgáltatást nyújt.</w:t>
+      </w:pPr>
+      <w:r>
+        <w:t xml:space="preserve">A főszerver DHCP szolgáltatásának leállása esetén a </w:t>
+      </w:r>
+      <w:r>
+        <w:t>F</w:t>
+      </w:r>
+      <w:r>
+        <w:t>ailover veszi át a szerepét.</w:t>
       </w:r>
     </w:p>
     <w:p>
@@ -14795,389 +12577,226 @@
           <w:bCs/>
         </w:rPr>
       </w:pPr>
-      <w:bookmarkStart w:id="38" w:name="_Toc133945409"/>
+      <w:bookmarkStart w:id="40" w:name="_Toc133945411"/>
       <w:r>
         <w:rPr>
           <w:rFonts w:ascii="Times New Roman" w:hAnsi="Times New Roman" w:cs="Times New Roman"/>
           <w:b/>
           <w:bCs/>
         </w:rPr>
-        <w:t>DHCP (</w:t>
-      </w:r>
-      <w:proofErr w:type="spellStart"/>
-      <w:r>
+        <w:t>Fileserver</w:t>
+      </w:r>
+      <w:bookmarkEnd w:id="40"/>
+    </w:p>
+    <w:p>
+      <w:pPr>
+        <w:ind w:left="142"/>
+      </w:pPr>
+      <w:r>
+        <w:t xml:space="preserve">A </w:t>
+      </w:r>
+      <w:r>
+        <w:t>F</w:t>
+      </w:r>
+      <w:r>
+        <w:t>ileserver biztosít a felhasználók számára másokkal közös vagy esetlegesen saját területet, ahol tárolni, menteni tudják fájljaikat.</w:t>
+      </w:r>
+    </w:p>
+    <w:p>
+      <w:pPr>
+        <w:pStyle w:val="Cmsor2"/>
+        <w:ind w:left="0" w:firstLine="142"/>
+        <w:jc w:val="left"/>
         <w:rPr>
           <w:rFonts w:ascii="Times New Roman" w:hAnsi="Times New Roman" w:cs="Times New Roman"/>
           <w:b/>
           <w:bCs/>
         </w:rPr>
-        <w:t>Dynamic</w:t>
-      </w:r>
-      <w:proofErr w:type="spellEnd"/>
+      </w:pPr>
+      <w:bookmarkStart w:id="41" w:name="_Toc133945412"/>
       <w:r>
         <w:rPr>
           <w:rFonts w:ascii="Times New Roman" w:hAnsi="Times New Roman" w:cs="Times New Roman"/>
           <w:b/>
           <w:bCs/>
         </w:rPr>
+        <w:t>Group Policy Object</w:t>
+      </w:r>
+      <w:bookmarkEnd w:id="41"/>
+    </w:p>
+    <w:p>
+      <w:pPr>
+        <w:ind w:left="142"/>
+      </w:pPr>
+      <w:r>
+        <w:t xml:space="preserve">A </w:t>
+      </w:r>
+      <w:r>
+        <w:t>G</w:t>
+      </w:r>
+      <w:r>
+        <w:t xml:space="preserve">roup </w:t>
+      </w:r>
+      <w:r>
+        <w:t>P</w:t>
+      </w:r>
+      <w:r>
+        <w:t>olicy segítségével lehetőségünk van a felhasználók jogköreinek személyre</w:t>
+      </w:r>
+      <w:r>
         <w:t xml:space="preserve"> </w:t>
       </w:r>
-      <w:proofErr w:type="spellStart"/>
-      <w:r>
+      <w:r>
+        <w:t>szabására</w:t>
+      </w:r>
+      <w:r>
+        <w:t>.</w:t>
+      </w:r>
+    </w:p>
+    <w:p>
+      <w:pPr>
+        <w:pStyle w:val="Cmsor2"/>
+        <w:ind w:left="0" w:firstLine="142"/>
+        <w:jc w:val="left"/>
         <w:rPr>
           <w:rFonts w:ascii="Times New Roman" w:hAnsi="Times New Roman" w:cs="Times New Roman"/>
           <w:b/>
           <w:bCs/>
         </w:rPr>
-        <w:t>Host</w:t>
-      </w:r>
-      <w:proofErr w:type="spellEnd"/>
+      </w:pPr>
+      <w:bookmarkStart w:id="42" w:name="_Toc133945413"/>
       <w:r>
         <w:rPr>
           <w:rFonts w:ascii="Times New Roman" w:hAnsi="Times New Roman" w:cs="Times New Roman"/>
           <w:b/>
           <w:bCs/>
         </w:rPr>
-        <w:t xml:space="preserve"> </w:t>
-      </w:r>
-      <w:proofErr w:type="spellStart"/>
+        <w:t>M</w:t>
+      </w:r>
       <w:r>
         <w:rPr>
           <w:rFonts w:ascii="Times New Roman" w:hAnsi="Times New Roman" w:cs="Times New Roman"/>
           <w:b/>
           <w:bCs/>
         </w:rPr>
-        <w:t>Configuration</w:t>
-      </w:r>
-      <w:proofErr w:type="spellEnd"/>
+        <w:t xml:space="preserve">ail </w:t>
+      </w:r>
       <w:r>
         <w:rPr>
           <w:rFonts w:ascii="Times New Roman" w:hAnsi="Times New Roman" w:cs="Times New Roman"/>
           <w:b/>
           <w:bCs/>
         </w:rPr>
-        <w:t xml:space="preserve"> </w:t>
-      </w:r>
-      <w:proofErr w:type="spellStart"/>
+        <w:t>S</w:t>
+      </w:r>
       <w:r>
         <w:rPr>
           <w:rFonts w:ascii="Times New Roman" w:hAnsi="Times New Roman" w:cs="Times New Roman"/>
           <w:b/>
           <w:bCs/>
         </w:rPr>
-        <w:t>Protocol</w:t>
-      </w:r>
-      <w:proofErr w:type="spellEnd"/>
-      <w:r>
+        <w:t>erver</w:t>
+      </w:r>
+      <w:bookmarkEnd w:id="42"/>
+    </w:p>
+    <w:p>
+      <w:pPr>
+        <w:ind w:left="142"/>
+      </w:pPr>
+      <w:r>
+        <w:t xml:space="preserve">A </w:t>
+      </w:r>
+      <w:r>
+        <w:t>M</w:t>
+      </w:r>
+      <w:r>
+        <w:t xml:space="preserve">ail </w:t>
+      </w:r>
+      <w:r>
+        <w:t>S</w:t>
+      </w:r>
+      <w:r>
+        <w:t>erver egy levelező rendszer szolgáltatásait nyújtja a felhasználók számára.</w:t>
+      </w:r>
+    </w:p>
+    <w:p>
+      <w:pPr>
+        <w:pStyle w:val="Cmsor2"/>
+        <w:ind w:left="0" w:firstLine="142"/>
+        <w:jc w:val="left"/>
         <w:rPr>
           <w:rFonts w:ascii="Times New Roman" w:hAnsi="Times New Roman" w:cs="Times New Roman"/>
           <w:b/>
           <w:bCs/>
         </w:rPr>
-        <w:t>)</w:t>
-      </w:r>
-      <w:bookmarkEnd w:id="38"/>
-    </w:p>
-    <w:p>
-      <w:pPr>
-        <w:ind w:left="142"/>
-      </w:pPr>
-      <w:r>
-        <w:t>A DHCP protokoll feladata, hogy automatikusan ellássa a végeszközöket IP címmel.</w:t>
-      </w:r>
-    </w:p>
-    <w:p>
-      <w:pPr>
-        <w:pStyle w:val="Cmsor2"/>
-        <w:ind w:left="0" w:firstLine="142"/>
-        <w:jc w:val="left"/>
+      </w:pPr>
+      <w:bookmarkStart w:id="43" w:name="_Toc133945414"/>
+      <w:r>
         <w:rPr>
           <w:rFonts w:ascii="Times New Roman" w:hAnsi="Times New Roman" w:cs="Times New Roman"/>
           <w:b/>
           <w:bCs/>
         </w:rPr>
-      </w:pPr>
-      <w:bookmarkStart w:id="39" w:name="_Toc133945410"/>
-      <w:r>
+        <w:t>Backup</w:t>
+      </w:r>
+      <w:bookmarkEnd w:id="43"/>
+    </w:p>
+    <w:p>
+      <w:pPr>
+        <w:ind w:left="142"/>
+      </w:pPr>
+      <w:r>
+        <w:t xml:space="preserve">A </w:t>
+      </w:r>
+      <w:r>
+        <w:t>B</w:t>
+      </w:r>
+      <w:r>
+        <w:t>ackup szolgáltatás lehetővé teszi a szerver számára az automatizált, ütemezett biztonsági mentéseket.</w:t>
+      </w:r>
+    </w:p>
+    <w:p>
+      <w:pPr>
+        <w:ind w:left="0" w:firstLine="0"/>
+      </w:pPr>
+    </w:p>
+    <w:p>
+      <w:pPr>
+        <w:ind w:left="142"/>
+      </w:pPr>
+    </w:p>
+    <w:p>
+      <w:pPr>
+        <w:spacing w:line="259" w:lineRule="auto"/>
+        <w:ind w:left="0" w:firstLine="0"/>
+        <w:jc w:val="left"/>
+      </w:pPr>
+      <w:r>
+        <w:br w:type="page"/>
+      </w:r>
+    </w:p>
+    <w:p>
+      <w:pPr>
+        <w:pStyle w:val="Cmsor2"/>
+        <w:ind w:left="0" w:firstLine="0"/>
         <w:rPr>
           <w:rFonts w:ascii="Times New Roman" w:hAnsi="Times New Roman" w:cs="Times New Roman"/>
           <w:b/>
           <w:bCs/>
         </w:rPr>
-        <w:t xml:space="preserve">DHCP </w:t>
-      </w:r>
-      <w:proofErr w:type="spellStart"/>
+      </w:pPr>
+      <w:bookmarkStart w:id="44" w:name="_Toc133945415"/>
+      <w:bookmarkStart w:id="45" w:name="_Hlk127196233"/>
       <w:r>
         <w:rPr>
           <w:rFonts w:ascii="Times New Roman" w:hAnsi="Times New Roman" w:cs="Times New Roman"/>
           <w:b/>
           <w:bCs/>
         </w:rPr>
-        <w:t>Failover</w:t>
-      </w:r>
-      <w:bookmarkEnd w:id="39"/>
-      <w:proofErr w:type="spellEnd"/>
-    </w:p>
-    <w:p>
-      <w:pPr>
-        <w:ind w:left="142"/>
-      </w:pPr>
-      <w:r>
-        <w:t xml:space="preserve">A főszerver DHCP szolgáltatásának leállása esetén a </w:t>
-      </w:r>
-      <w:proofErr w:type="spellStart"/>
-      <w:r>
-        <w:t>F</w:t>
-      </w:r>
-      <w:r>
-        <w:t>ailover</w:t>
-      </w:r>
-      <w:proofErr w:type="spellEnd"/>
-      <w:r>
-        <w:t xml:space="preserve"> veszi át a szerepét.</w:t>
-      </w:r>
-    </w:p>
-    <w:p>
-      <w:pPr>
-        <w:pStyle w:val="Cmsor2"/>
-        <w:ind w:left="0" w:firstLine="142"/>
-        <w:jc w:val="left"/>
-        <w:rPr>
-          <w:rFonts w:ascii="Times New Roman" w:hAnsi="Times New Roman" w:cs="Times New Roman"/>
-          <w:b/>
-          <w:bCs/>
-        </w:rPr>
-      </w:pPr>
-      <w:bookmarkStart w:id="40" w:name="_Toc133945411"/>
-      <w:r>
-        <w:rPr>
-          <w:rFonts w:ascii="Times New Roman" w:hAnsi="Times New Roman" w:cs="Times New Roman"/>
-          <w:b/>
-          <w:bCs/>
-        </w:rPr>
-        <w:t>Fileserver</w:t>
-      </w:r>
-      <w:bookmarkEnd w:id="40"/>
-    </w:p>
-    <w:p>
-      <w:pPr>
-        <w:ind w:left="142"/>
-      </w:pPr>
-      <w:r>
-        <w:t xml:space="preserve">A </w:t>
-      </w:r>
-      <w:r>
-        <w:t>F</w:t>
-      </w:r>
-      <w:r>
-        <w:t>ileserver biztosít a felhasználók számára másokkal közös vagy esetlegesen saját területet, ahol tárolni, menteni tudják fájljaikat.</w:t>
-      </w:r>
-    </w:p>
-    <w:p>
-      <w:pPr>
-        <w:pStyle w:val="Cmsor2"/>
-        <w:ind w:left="0" w:firstLine="142"/>
-        <w:jc w:val="left"/>
-        <w:rPr>
-          <w:rFonts w:ascii="Times New Roman" w:hAnsi="Times New Roman" w:cs="Times New Roman"/>
-          <w:b/>
-          <w:bCs/>
-        </w:rPr>
-      </w:pPr>
-      <w:bookmarkStart w:id="41" w:name="_Toc133945412"/>
-      <w:r>
-        <w:rPr>
-          <w:rFonts w:ascii="Times New Roman" w:hAnsi="Times New Roman" w:cs="Times New Roman"/>
-          <w:b/>
-          <w:bCs/>
-        </w:rPr>
-        <w:t xml:space="preserve">Group Policy </w:t>
-      </w:r>
-      <w:proofErr w:type="spellStart"/>
-      <w:r>
-        <w:rPr>
-          <w:rFonts w:ascii="Times New Roman" w:hAnsi="Times New Roman" w:cs="Times New Roman"/>
-          <w:b/>
-          <w:bCs/>
-        </w:rPr>
-        <w:t>Object</w:t>
-      </w:r>
-      <w:bookmarkEnd w:id="41"/>
-      <w:proofErr w:type="spellEnd"/>
-    </w:p>
-    <w:p>
-      <w:pPr>
-        <w:ind w:left="142"/>
-      </w:pPr>
-      <w:r>
-        <w:t xml:space="preserve">A </w:t>
-      </w:r>
-      <w:r>
-        <w:t>G</w:t>
-      </w:r>
-      <w:r>
-        <w:t xml:space="preserve">roup </w:t>
-      </w:r>
-      <w:r>
-        <w:t>P</w:t>
-      </w:r>
-      <w:r>
-        <w:t>olicy segítségével lehetőségünk van a felhasználók jogköreinek személyre</w:t>
-      </w:r>
-      <w:r>
-        <w:t xml:space="preserve"> </w:t>
-      </w:r>
-      <w:r>
-        <w:t>szabására</w:t>
-      </w:r>
-      <w:r>
-        <w:t>.</w:t>
-      </w:r>
-    </w:p>
-    <w:p>
-      <w:pPr>
-        <w:pStyle w:val="Cmsor2"/>
-        <w:ind w:left="0" w:firstLine="142"/>
-        <w:jc w:val="left"/>
-        <w:rPr>
-          <w:rFonts w:ascii="Times New Roman" w:hAnsi="Times New Roman" w:cs="Times New Roman"/>
-          <w:b/>
-          <w:bCs/>
-        </w:rPr>
-      </w:pPr>
-      <w:bookmarkStart w:id="42" w:name="_Toc133945413"/>
-      <w:r>
-        <w:rPr>
-          <w:rFonts w:ascii="Times New Roman" w:hAnsi="Times New Roman" w:cs="Times New Roman"/>
-          <w:b/>
-          <w:bCs/>
-        </w:rPr>
-        <w:t>M</w:t>
-      </w:r>
-      <w:r>
-        <w:rPr>
-          <w:rFonts w:ascii="Times New Roman" w:hAnsi="Times New Roman" w:cs="Times New Roman"/>
-          <w:b/>
-          <w:bCs/>
-        </w:rPr>
-        <w:t xml:space="preserve">ail </w:t>
-      </w:r>
-      <w:r>
-        <w:rPr>
-          <w:rFonts w:ascii="Times New Roman" w:hAnsi="Times New Roman" w:cs="Times New Roman"/>
-          <w:b/>
-          <w:bCs/>
-        </w:rPr>
-        <w:t>S</w:t>
-      </w:r>
-      <w:r>
-        <w:rPr>
-          <w:rFonts w:ascii="Times New Roman" w:hAnsi="Times New Roman" w:cs="Times New Roman"/>
-          <w:b/>
-          <w:bCs/>
-        </w:rPr>
-        <w:t>erver</w:t>
-      </w:r>
-      <w:bookmarkEnd w:id="42"/>
-    </w:p>
-    <w:p>
-      <w:pPr>
-        <w:ind w:left="142"/>
-      </w:pPr>
-      <w:r>
-        <w:t xml:space="preserve">A </w:t>
-      </w:r>
-      <w:r>
-        <w:t>M</w:t>
-      </w:r>
-      <w:r>
-        <w:t xml:space="preserve">ail </w:t>
-      </w:r>
-      <w:r>
-        <w:t>S</w:t>
-      </w:r>
-      <w:r>
-        <w:t>erver egy levelező rendszer szolgáltatásait nyújtja a felhasználók számára.</w:t>
-      </w:r>
-    </w:p>
-    <w:p>
-      <w:pPr>
-        <w:pStyle w:val="Cmsor2"/>
-        <w:ind w:left="0" w:firstLine="142"/>
-        <w:jc w:val="left"/>
-        <w:rPr>
-          <w:rFonts w:ascii="Times New Roman" w:hAnsi="Times New Roman" w:cs="Times New Roman"/>
-          <w:b/>
-          <w:bCs/>
-        </w:rPr>
-      </w:pPr>
-      <w:bookmarkStart w:id="43" w:name="_Toc133945414"/>
-      <w:r>
-        <w:rPr>
-          <w:rFonts w:ascii="Times New Roman" w:hAnsi="Times New Roman" w:cs="Times New Roman"/>
-          <w:b/>
-          <w:bCs/>
-        </w:rPr>
-        <w:t>Backup</w:t>
-      </w:r>
-      <w:bookmarkEnd w:id="43"/>
-    </w:p>
-    <w:p>
-      <w:pPr>
-        <w:ind w:left="142"/>
-      </w:pPr>
-      <w:r>
-        <w:t xml:space="preserve">A </w:t>
-      </w:r>
-      <w:r>
-        <w:t>B</w:t>
-      </w:r>
-      <w:r>
-        <w:t>ackup szolgáltatás lehetővé teszi a szerver számára az automatizált, ütemezett biztonsági mentéseket.</w:t>
-      </w:r>
-    </w:p>
-    <w:p>
-      <w:pPr>
-        <w:ind w:left="0" w:firstLine="0"/>
-      </w:pPr>
-    </w:p>
-    <w:p>
-      <w:pPr>
-        <w:ind w:left="142"/>
-      </w:pPr>
-    </w:p>
-    <w:p>
-      <w:pPr>
-        <w:spacing w:line="259" w:lineRule="auto"/>
-        <w:ind w:left="0" w:firstLine="0"/>
-        <w:jc w:val="left"/>
-      </w:pPr>
-      <w:r>
-        <w:br w:type="page"/>
-      </w:r>
-    </w:p>
-    <w:p>
-      <w:pPr>
-        <w:pStyle w:val="Cmsor2"/>
-        <w:ind w:left="0" w:firstLine="0"/>
-        <w:rPr>
-          <w:rFonts w:ascii="Times New Roman" w:hAnsi="Times New Roman" w:cs="Times New Roman"/>
-          <w:b/>
-          <w:bCs/>
-        </w:rPr>
-      </w:pPr>
-      <w:bookmarkStart w:id="44" w:name="_Hlk127196233"/>
-      <w:bookmarkStart w:id="45" w:name="_Toc133945415"/>
-      <w:r>
-        <w:rPr>
-          <w:rFonts w:ascii="Times New Roman" w:hAnsi="Times New Roman" w:cs="Times New Roman"/>
-          <w:b/>
-          <w:bCs/>
-        </w:rPr>
         <w:lastRenderedPageBreak/>
         <w:t>Vajda-Papír Kft. szerverinek beállításai</w:t>
       </w:r>
-      <w:bookmarkEnd w:id="45"/>
+      <w:bookmarkEnd w:id="44"/>
     </w:p>
     <w:p>
       <w:pPr>
@@ -15286,7 +12905,6 @@
         </w:rPr>
       </w:pPr>
       <w:bookmarkStart w:id="47" w:name="_Toc133945417"/>
-      <w:proofErr w:type="spellStart"/>
       <w:r>
         <w:rPr>
           <w:rFonts w:ascii="Times New Roman" w:hAnsi="Times New Roman" w:cs="Times New Roman"/>
@@ -15294,123 +12912,69 @@
           <w:bCs/>
           <w:color w:val="2F5597"/>
         </w:rPr>
-        <w:t>Mikrotik</w:t>
-      </w:r>
-      <w:proofErr w:type="spellEnd"/>
-      <w:r>
+        <w:t>Mikrotik Router</w:t>
+      </w:r>
+      <w:bookmarkEnd w:id="47"/>
+    </w:p>
+    <w:bookmarkEnd w:id="45"/>
+    <w:p>
+      <w:pPr>
+        <w:ind w:left="1418" w:firstLine="0"/>
+        <w:jc w:val="left"/>
+      </w:pPr>
+      <w:r>
+        <w:t>Típus – Linux</w:t>
+      </w:r>
+      <w:r>
+        <w:br/>
+        <w:t>Verzió – Other Linux (64-bit)</w:t>
+      </w:r>
+      <w:r>
+        <w:br/>
+        <w:t>Memória – 512 MB</w:t>
+      </w:r>
+      <w:r>
+        <w:br/>
+        <w:t xml:space="preserve">Tárhely – 500 </w:t>
+      </w:r>
+      <w:r>
+        <w:t>MB</w:t>
+      </w:r>
+      <w:r>
+        <w:br/>
+        <w:t>Processzor magok száma – 1</w:t>
+      </w:r>
+      <w:r>
+        <w:br/>
+        <w:t>Felhasználónév – admin</w:t>
+      </w:r>
+      <w:r>
+        <w:br/>
+        <w:t>Jelszó – mikrotik123</w:t>
+      </w:r>
+    </w:p>
+    <w:p>
+      <w:pPr>
+        <w:pStyle w:val="Cmsor3"/>
+        <w:ind w:left="567" w:firstLine="0"/>
         <w:rPr>
           <w:rFonts w:ascii="Times New Roman" w:hAnsi="Times New Roman" w:cs="Times New Roman"/>
           <w:b/>
           <w:bCs/>
           <w:color w:val="2F5597"/>
         </w:rPr>
-        <w:t xml:space="preserve"> Router</w:t>
-      </w:r>
-      <w:bookmarkEnd w:id="47"/>
-    </w:p>
-    <w:bookmarkEnd w:id="44"/>
-    <w:p>
-      <w:pPr>
-        <w:ind w:left="1418" w:firstLine="0"/>
-        <w:jc w:val="left"/>
-      </w:pPr>
-      <w:r>
-        <w:t>Típus – Linux</w:t>
-      </w:r>
-      <w:r>
-        <w:br/>
-        <w:t xml:space="preserve">Verzió – </w:t>
-      </w:r>
-      <w:proofErr w:type="spellStart"/>
-      <w:r>
-        <w:t>Other</w:t>
-      </w:r>
-      <w:proofErr w:type="spellEnd"/>
-      <w:r>
-        <w:t xml:space="preserve"> Linux (64-bit)</w:t>
-      </w:r>
-      <w:r>
-        <w:br/>
-        <w:t>Memória – 512 MB</w:t>
-      </w:r>
-      <w:r>
-        <w:br/>
-        <w:t xml:space="preserve">Tárhely – 500 </w:t>
-      </w:r>
-      <w:r>
-        <w:t>MB</w:t>
-      </w:r>
-      <w:r>
-        <w:br/>
-        <w:t>Processzor magok száma – 1</w:t>
-      </w:r>
-      <w:r>
-        <w:br/>
-        <w:t xml:space="preserve">Felhasználónév – </w:t>
-      </w:r>
-      <w:proofErr w:type="spellStart"/>
-      <w:r>
-        <w:t>admin</w:t>
-      </w:r>
-      <w:proofErr w:type="spellEnd"/>
-      <w:r>
-        <w:br/>
-        <w:t>Jelszó – mikrotik123</w:t>
-      </w:r>
-    </w:p>
-    <w:p>
-      <w:pPr>
-        <w:pStyle w:val="Cmsor3"/>
-        <w:ind w:left="567" w:firstLine="0"/>
+      </w:pPr>
+      <w:bookmarkStart w:id="48" w:name="_Toc133945418"/>
+      <w:r>
         <w:rPr>
           <w:rFonts w:ascii="Times New Roman" w:hAnsi="Times New Roman" w:cs="Times New Roman"/>
           <w:b/>
           <w:bCs/>
           <w:color w:val="2F5597"/>
         </w:rPr>
-      </w:pPr>
-      <w:bookmarkStart w:id="48" w:name="_Toc133945418"/>
-      <w:r>
-        <w:rPr>
-          <w:rFonts w:ascii="Times New Roman" w:hAnsi="Times New Roman" w:cs="Times New Roman"/>
-          <w:b/>
-          <w:bCs/>
-          <w:color w:val="2F5597"/>
-        </w:rPr>
-        <w:t xml:space="preserve">Windows Server </w:t>
-      </w:r>
-      <w:proofErr w:type="spellStart"/>
-      <w:r>
-        <w:rPr>
-          <w:rFonts w:ascii="Times New Roman" w:hAnsi="Times New Roman" w:cs="Times New Roman"/>
-          <w:b/>
-          <w:bCs/>
-          <w:color w:val="2F5597"/>
-        </w:rPr>
-        <w:t>Gui</w:t>
-      </w:r>
-      <w:proofErr w:type="spellEnd"/>
-      <w:r>
-        <w:rPr>
-          <w:rFonts w:ascii="Times New Roman" w:hAnsi="Times New Roman" w:cs="Times New Roman"/>
-          <w:b/>
-          <w:bCs/>
-          <w:color w:val="2F5597"/>
-        </w:rPr>
-        <w:t xml:space="preserve"> </w:t>
-      </w:r>
-      <w:proofErr w:type="spellStart"/>
-      <w:r>
-        <w:rPr>
-          <w:rFonts w:ascii="Times New Roman" w:hAnsi="Times New Roman" w:cs="Times New Roman"/>
-          <w:b/>
-          <w:bCs/>
-          <w:color w:val="2F5597"/>
-        </w:rPr>
-        <w:t>Primary</w:t>
+        <w:t>Windows Server Gui Primary</w:t>
       </w:r>
       <w:bookmarkEnd w:id="48"/>
-      <w:proofErr w:type="spellEnd"/>
     </w:p>
     <w:p>
       <w:pPr>
@@ -15520,125 +13084,116 @@
         </w:rPr>
         <w:t xml:space="preserve">- </w:t>
       </w:r>
-      <w:proofErr w:type="spellStart"/>
       <w:r>
         <w:rPr>
           <w:i/>
           <w:iCs/>
         </w:rPr>
-        <w:t>shares.vdi</w:t>
-      </w:r>
-      <w:proofErr w:type="spellEnd"/>
+        <w:t>shares.vdi – 100 GB</w:t>
+      </w:r>
       <w:r>
         <w:rPr>
           <w:i/>
           <w:iCs/>
         </w:rPr>
-        <w:t xml:space="preserve"> – 100 GB</w:t>
+        <w:br/>
       </w:r>
       <w:r>
         <w:rPr>
           <w:i/>
           <w:iCs/>
         </w:rPr>
-        <w:br/>
+        <w:t xml:space="preserve">- </w:t>
       </w:r>
       <w:r>
         <w:rPr>
           <w:i/>
           <w:iCs/>
         </w:rPr>
-        <w:t xml:space="preserve">- </w:t>
+        <w:t>raid5_backup1.vdi – 50 GB</w:t>
       </w:r>
       <w:r>
         <w:rPr>
           <w:i/>
           <w:iCs/>
         </w:rPr>
-        <w:t>raid5_backup1.vdi – 50 GB</w:t>
+        <w:br/>
       </w:r>
       <w:r>
         <w:rPr>
           <w:i/>
           <w:iCs/>
         </w:rPr>
-        <w:br/>
+        <w:t xml:space="preserve">- </w:t>
       </w:r>
       <w:r>
         <w:rPr>
           <w:i/>
           <w:iCs/>
         </w:rPr>
-        <w:t xml:space="preserve">- </w:t>
+        <w:t>raid5_backup2.vdi – 50 GB</w:t>
       </w:r>
       <w:r>
         <w:rPr>
           <w:i/>
           <w:iCs/>
         </w:rPr>
-        <w:t>raid5_backup2.vdi – 50 GB</w:t>
+        <w:br/>
       </w:r>
       <w:r>
         <w:rPr>
           <w:i/>
           <w:iCs/>
         </w:rPr>
-        <w:br/>
+        <w:t xml:space="preserve">- </w:t>
       </w:r>
       <w:r>
         <w:rPr>
           <w:i/>
           <w:iCs/>
         </w:rPr>
-        <w:t xml:space="preserve">- </w:t>
+        <w:t>raid5_backup3.vdi – 50 GB</w:t>
       </w:r>
       <w:r>
         <w:rPr>
           <w:i/>
           <w:iCs/>
         </w:rPr>
-        <w:t>raid5_backup3.vdi – 50 GB</w:t>
+        <w:br/>
       </w:r>
       <w:r>
         <w:rPr>
           <w:i/>
           <w:iCs/>
         </w:rPr>
-        <w:br/>
+        <w:t xml:space="preserve">- </w:t>
       </w:r>
       <w:r>
         <w:rPr>
           <w:i/>
           <w:iCs/>
         </w:rPr>
-        <w:t xml:space="preserve">- </w:t>
+        <w:t>raid5_backup4.vdi – 50 GB</w:t>
       </w:r>
       <w:r>
         <w:rPr>
           <w:i/>
           <w:iCs/>
         </w:rPr>
-        <w:t>raid5_backup4.vdi – 50 GB</w:t>
+        <w:br/>
       </w:r>
       <w:r>
         <w:rPr>
           <w:i/>
           <w:iCs/>
         </w:rPr>
-        <w:br/>
+        <w:t xml:space="preserve">- </w:t>
       </w:r>
       <w:r>
         <w:rPr>
           <w:i/>
           <w:iCs/>
         </w:rPr>
-        <w:t xml:space="preserve">- </w:t>
-      </w:r>
-      <w:r>
-        <w:rPr>
-          <w:i/>
-          <w:iCs/>
-        </w:rPr>
         <w:t>raid5_backup5.vdi – 50 GB</w:t>
       </w:r>
       <w:r>
@@ -15653,39 +13208,19 @@
       </w:r>
       <w:r>
         <w:br/>
-      </w:r>
-      <w:proofErr w:type="spellStart"/>
-      <w:r>
-        <w:t>Domain</w:t>
-      </w:r>
-      <w:proofErr w:type="spellEnd"/>
-      <w:r>
-        <w:t xml:space="preserve"> – vjdpapir.hu</w:t>
+        <w:t>Domain – vjdpapir.hu</w:t>
       </w:r>
       <w:r>
         <w:br/>
-        <w:t xml:space="preserve">Felhasználónév – </w:t>
-      </w:r>
-      <w:proofErr w:type="spellStart"/>
-      <w:r>
-        <w:t>administrator</w:t>
-      </w:r>
-      <w:proofErr w:type="spellEnd"/>
+        <w:t>Felhasználónév – administrator</w:t>
+      </w:r>
       <w:r>
         <w:br/>
         <w:t>Jelszó – #Aa123456789@</w:t>
       </w:r>
       <w:r>
         <w:br/>
-        <w:t xml:space="preserve">AD Felhasználók </w:t>
-      </w:r>
-      <w:proofErr w:type="spellStart"/>
-      <w:r>
-        <w:t>jelszava</w:t>
-      </w:r>
-      <w:proofErr w:type="spellEnd"/>
-      <w:r>
-        <w:t xml:space="preserve"> - #Cc123456789@</w:t>
+        <w:t>AD Felhasználók jelszava - #Cc123456789@</w:t>
       </w:r>
     </w:p>
     <w:p>
@@ -15707,9 +13242,8 @@
           <w:bCs/>
           <w:color w:val="2F5597"/>
         </w:rPr>
-        <w:t xml:space="preserve">Windows Server </w:t>
-      </w:r>
-      <w:proofErr w:type="spellStart"/>
+        <w:t xml:space="preserve">Windows Server Gui </w:t>
+      </w:r>
       <w:r>
         <w:rPr>
           <w:rFonts w:ascii="Times New Roman" w:hAnsi="Times New Roman" w:cs="Times New Roman"/>
@@ -15717,19 +13251,62 @@
           <w:bCs/>
           <w:color w:val="2F5597"/>
         </w:rPr>
-        <w:t>Gui</w:t>
-      </w:r>
-      <w:proofErr w:type="spellEnd"/>
-      <w:r>
+        <w:t>Failover</w:t>
+      </w:r>
+      <w:bookmarkEnd w:id="49"/>
+    </w:p>
+    <w:p>
+      <w:pPr>
+        <w:ind w:left="1418" w:firstLine="1"/>
+        <w:jc w:val="left"/>
+      </w:pPr>
+      <w:r>
+        <w:t>Típus – Microsoft Windows</w:t>
+      </w:r>
+      <w:r>
+        <w:br/>
+        <w:t>Verzió – Windows 2019 (64-bit)</w:t>
+      </w:r>
+      <w:r>
+        <w:br/>
+        <w:t>Memória – 2 GB</w:t>
+      </w:r>
+      <w:r>
+        <w:br/>
+        <w:t>Tárhely – 50 GB</w:t>
+      </w:r>
+      <w:r>
+        <w:br/>
+        <w:t>Processzor magok száma – 2</w:t>
+      </w:r>
+      <w:r>
+        <w:br/>
+      </w:r>
+      <w:r>
+        <w:lastRenderedPageBreak/>
+        <w:t>Domain – vjdpapir.hu</w:t>
+      </w:r>
+      <w:r>
+        <w:br/>
+        <w:t>Felhasználónév – administrator</w:t>
+      </w:r>
+      <w:r>
+        <w:br/>
+        <w:t>Jelszó – #Aa123456789@</w:t>
+      </w:r>
+    </w:p>
+    <w:p>
+      <w:pPr>
+        <w:pStyle w:val="Cmsor3"/>
+        <w:ind w:left="567" w:firstLine="0"/>
         <w:rPr>
           <w:rFonts w:ascii="Times New Roman" w:hAnsi="Times New Roman" w:cs="Times New Roman"/>
           <w:b/>
           <w:bCs/>
           <w:color w:val="2F5597"/>
         </w:rPr>
-        <w:t xml:space="preserve"> </w:t>
-      </w:r>
-      <w:proofErr w:type="spellStart"/>
+      </w:pPr>
+      <w:bookmarkStart w:id="50" w:name="_Toc133945420"/>
       <w:r>
         <w:rPr>
           <w:rFonts w:ascii="Times New Roman" w:hAnsi="Times New Roman" w:cs="Times New Roman"/>
@@ -15737,10 +13314,9 @@
           <w:bCs/>
           <w:color w:val="2F5597"/>
         </w:rPr>
-        <w:t>Failover</w:t>
-      </w:r>
-      <w:bookmarkEnd w:id="49"/>
-      <w:proofErr w:type="spellEnd"/>
+        <w:t>Linux Server Mail</w:t>
+      </w:r>
+      <w:bookmarkEnd w:id="50"/>
     </w:p>
     <w:p>
       <w:pPr>
@@ -15748,15 +13324,15 @@
         <w:jc w:val="left"/>
       </w:pPr>
       <w:r>
-        <w:t>Típus – Microsoft Windows</w:t>
+        <w:t>Típus – Linux</w:t>
       </w:r>
       <w:r>
         <w:br/>
-        <w:t>Verzió – Windows 2019 (64-bit)</w:t>
+        <w:t>Verzió – Debian (64-bit)</w:t>
       </w:r>
       <w:r>
         <w:br/>
-        <w:t>Memória – 2 GB</w:t>
+        <w:t>Memória – 1 GB</w:t>
       </w:r>
       <w:r>
         <w:br/>
@@ -15764,31 +13340,16 @@
       </w:r>
       <w:r>
         <w:br/>
-      </w:r>
-      <w:r>
-        <w:lastRenderedPageBreak/>
         <w:t>Processzor magok száma – 2</w:t>
       </w:r>
       <w:r>
         <w:br/>
-      </w:r>
-      <w:proofErr w:type="spellStart"/>
-      <w:r>
-        <w:t>Domain</w:t>
-      </w:r>
-      <w:proofErr w:type="spellEnd"/>
-      <w:r>
-        <w:t xml:space="preserve"> – vjdpapir.hu</w:t>
+        <w:t>Domain – mail.vjdpapir.hu</w:t>
       </w:r>
       <w:r>
         <w:br/>
-        <w:t xml:space="preserve">Felhasználónév – </w:t>
-      </w:r>
-      <w:proofErr w:type="spellStart"/>
-      <w:r>
-        <w:t>administrator</w:t>
-      </w:r>
-      <w:proofErr w:type="spellEnd"/>
+        <w:t>Felhasználónév – root</w:t>
+      </w:r>
       <w:r>
         <w:br/>
         <w:t>Jelszó – #Aa123456789@</w:t>
@@ -15805,7 +13366,7 @@
           <w:color w:val="2F5597"/>
         </w:rPr>
       </w:pPr>
-      <w:bookmarkStart w:id="50" w:name="_Toc133945420"/>
+      <w:bookmarkStart w:id="51" w:name="_Toc133945421"/>
       <w:r>
         <w:rPr>
           <w:rFonts w:ascii="Times New Roman" w:hAnsi="Times New Roman" w:cs="Times New Roman"/>
@@ -15813,25 +13374,25 @@
           <w:bCs/>
           <w:color w:val="2F5597"/>
         </w:rPr>
-        <w:t>Linux Server Mail</w:t>
-      </w:r>
-      <w:bookmarkEnd w:id="50"/>
-    </w:p>
-    <w:p>
-      <w:pPr>
-        <w:ind w:left="1418" w:firstLine="1"/>
+        <w:t>Windows Client</w:t>
+      </w:r>
+      <w:bookmarkEnd w:id="51"/>
+    </w:p>
+    <w:p>
+      <w:pPr>
+        <w:ind w:left="1418" w:firstLine="0"/>
         <w:jc w:val="left"/>
       </w:pPr>
       <w:r>
-        <w:t>Típus – Linux</w:t>
+        <w:t>Típus – Microsoft Windows</w:t>
       </w:r>
       <w:r>
         <w:br/>
-        <w:t>Verzió – Debian (64-bit)</w:t>
+        <w:t>Verzió – Windows 10 (64-bit)</w:t>
       </w:r>
       <w:r>
         <w:br/>
-        <w:t>Memória – 1 GB</w:t>
+        <w:t>Memória – 2 GB</w:t>
       </w:r>
       <w:r>
         <w:br/>
@@ -15843,107 +13404,12 @@
       </w:r>
       <w:r>
         <w:br/>
-      </w:r>
-      <w:proofErr w:type="spellStart"/>
-      <w:r>
-        <w:t>Domain</w:t>
-      </w:r>
-      <w:proofErr w:type="spellEnd"/>
-      <w:r>
-        <w:t xml:space="preserve"> – mail.vjdpapir.hu</w:t>
+        <w:t>Domain – vjdpapir.hu</w:t>
       </w:r>
       <w:r>
         <w:br/>
-        <w:t xml:space="preserve">Felhasználónév – </w:t>
-      </w:r>
-      <w:proofErr w:type="spellStart"/>
-      <w:r>
-        <w:t>root</w:t>
-      </w:r>
-      <w:proofErr w:type="spellEnd"/>
-      <w:r>
-        <w:br/>
-        <w:t>Jelszó – #Aa123456789@</w:t>
-      </w:r>
-    </w:p>
-    <w:p>
-      <w:pPr>
-        <w:pStyle w:val="Cmsor3"/>
-        <w:ind w:left="567" w:firstLine="0"/>
-        <w:rPr>
-          <w:rFonts w:ascii="Times New Roman" w:hAnsi="Times New Roman" w:cs="Times New Roman"/>
-          <w:b/>
-          <w:bCs/>
-          <w:color w:val="2F5597"/>
-        </w:rPr>
-      </w:pPr>
-      <w:bookmarkStart w:id="51" w:name="_Toc133945421"/>
-      <w:r>
-        <w:rPr>
-          <w:rFonts w:ascii="Times New Roman" w:hAnsi="Times New Roman" w:cs="Times New Roman"/>
-          <w:b/>
-          <w:bCs/>
-          <w:color w:val="2F5597"/>
-        </w:rPr>
-        <w:t xml:space="preserve">Windows </w:t>
-      </w:r>
-      <w:proofErr w:type="spellStart"/>
-      <w:r>
-        <w:rPr>
-          <w:rFonts w:ascii="Times New Roman" w:hAnsi="Times New Roman" w:cs="Times New Roman"/>
-          <w:b/>
-          <w:bCs/>
-          <w:color w:val="2F5597"/>
-        </w:rPr>
-        <w:t>Client</w:t>
-      </w:r>
-      <w:bookmarkEnd w:id="51"/>
-      <w:proofErr w:type="spellEnd"/>
-    </w:p>
-    <w:p>
-      <w:pPr>
-        <w:ind w:left="1418" w:firstLine="0"/>
-        <w:jc w:val="left"/>
-      </w:pPr>
-      <w:r>
-        <w:t>Típus – Microsoft Windows</w:t>
-      </w:r>
-      <w:r>
-        <w:br/>
-        <w:t>Verzió – Windows 10 (64-bit)</w:t>
-      </w:r>
-      <w:r>
-        <w:br/>
-        <w:t>Memória – 2 GB</w:t>
-      </w:r>
-      <w:r>
-        <w:br/>
-        <w:t>Tárhely – 50 GB</w:t>
-      </w:r>
-      <w:r>
-        <w:br/>
-        <w:t>Processzor magok száma – 2</w:t>
-      </w:r>
-      <w:r>
-        <w:br/>
-      </w:r>
-      <w:proofErr w:type="spellStart"/>
-      <w:r>
-        <w:t>Domain</w:t>
-      </w:r>
-      <w:proofErr w:type="spellEnd"/>
-      <w:r>
-        <w:t xml:space="preserve"> – vjdpapir.hu</w:t>
-      </w:r>
-      <w:r>
-        <w:br/>
-        <w:t xml:space="preserve">Felhasználónév – </w:t>
-      </w:r>
-      <w:proofErr w:type="spellStart"/>
-      <w:r>
-        <w:t>administrator</w:t>
-      </w:r>
-      <w:proofErr w:type="spellEnd"/>
+        <w:t>Felhasználónév – administrator</w:t>
+      </w:r>
       <w:r>
         <w:br/>
         <w:t>Jelszó – #Aa123456789@</w:t>
@@ -16005,7 +13471,6 @@
         </w:rPr>
       </w:pPr>
       <w:bookmarkStart w:id="53" w:name="_Toc133945423"/>
-      <w:proofErr w:type="spellStart"/>
       <w:r>
         <w:rPr>
           <w:rFonts w:ascii="Times New Roman" w:hAnsi="Times New Roman" w:cs="Times New Roman"/>
@@ -16013,88 +13478,115 @@
           <w:bCs/>
           <w:color w:val="2F5597"/>
         </w:rPr>
-        <w:t>Mikrotik</w:t>
-      </w:r>
-      <w:proofErr w:type="spellEnd"/>
-      <w:r>
+        <w:t>Mikrotik Router</w:t>
+      </w:r>
+      <w:bookmarkEnd w:id="53"/>
+    </w:p>
+    <w:p>
+      <w:pPr>
+        <w:ind w:left="1418" w:firstLine="0"/>
+        <w:jc w:val="left"/>
+      </w:pPr>
+      <w:r>
+        <w:t>Típus – Linux</w:t>
+      </w:r>
+      <w:r>
+        <w:br/>
+        <w:t>Verzió – Other Linux (64-bit)</w:t>
+      </w:r>
+      <w:r>
+        <w:br/>
+        <w:t>Memória – 512 MB</w:t>
+      </w:r>
+      <w:r>
+        <w:br/>
+        <w:t>Tárhely – 500 MB</w:t>
+      </w:r>
+      <w:r>
+        <w:br/>
+        <w:t>Processzor magok száma – 1</w:t>
+      </w:r>
+      <w:r>
+        <w:br/>
+        <w:t>Felhasználónév – admin</w:t>
+      </w:r>
+      <w:r>
+        <w:br/>
+        <w:t>Jelszó – #Aa123456789@</w:t>
+      </w:r>
+    </w:p>
+    <w:p>
+      <w:pPr>
+        <w:pStyle w:val="Cmsor3"/>
+        <w:ind w:left="567" w:firstLine="0"/>
         <w:rPr>
           <w:rFonts w:ascii="Times New Roman" w:hAnsi="Times New Roman" w:cs="Times New Roman"/>
           <w:b/>
           <w:bCs/>
           <w:color w:val="2F5597"/>
         </w:rPr>
-        <w:t xml:space="preserve"> Router</w:t>
-      </w:r>
-      <w:bookmarkEnd w:id="53"/>
-    </w:p>
-    <w:p>
-      <w:pPr>
-        <w:ind w:left="1418" w:firstLine="0"/>
-        <w:jc w:val="left"/>
-      </w:pPr>
-      <w:r>
-        <w:t>Típus – Linux</w:t>
-      </w:r>
-      <w:r>
-        <w:br/>
-        <w:t xml:space="preserve">Verzió – </w:t>
-      </w:r>
-      <w:proofErr w:type="spellStart"/>
-      <w:r>
-        <w:t>Other</w:t>
-      </w:r>
-      <w:proofErr w:type="spellEnd"/>
-      <w:r>
-        <w:t xml:space="preserve"> Linux (64-bit)</w:t>
-      </w:r>
-      <w:r>
-        <w:br/>
-        <w:t>Memória – 512 MB</w:t>
-      </w:r>
-      <w:r>
-        <w:br/>
-        <w:t>Tárhely – 500 MB</w:t>
-      </w:r>
-      <w:r>
-        <w:br/>
-        <w:t>Processzor magok száma – 1</w:t>
-      </w:r>
-      <w:r>
-        <w:br/>
-        <w:t xml:space="preserve">Felhasználónév – </w:t>
-      </w:r>
-      <w:proofErr w:type="spellStart"/>
-      <w:r>
-        <w:t>admin</w:t>
-      </w:r>
-      <w:proofErr w:type="spellEnd"/>
-      <w:r>
-        <w:br/>
-        <w:t>Jelszó – #Aa123456789@</w:t>
-      </w:r>
-    </w:p>
-    <w:p>
-      <w:pPr>
-        <w:pStyle w:val="Cmsor3"/>
-        <w:ind w:left="567" w:firstLine="0"/>
+      </w:pPr>
+      <w:bookmarkStart w:id="54" w:name="_Toc133945424"/>
+      <w:r>
         <w:rPr>
           <w:rFonts w:ascii="Times New Roman" w:hAnsi="Times New Roman" w:cs="Times New Roman"/>
           <w:b/>
           <w:bCs/>
           <w:color w:val="2F5597"/>
         </w:rPr>
-      </w:pPr>
-      <w:bookmarkStart w:id="54" w:name="_Toc133945424"/>
-      <w:r>
+        <w:t>Windows Server Gui RODC</w:t>
+      </w:r>
+      <w:bookmarkEnd w:id="54"/>
+    </w:p>
+    <w:p>
+      <w:pPr>
+        <w:ind w:left="1418" w:firstLine="0"/>
+        <w:jc w:val="left"/>
+      </w:pPr>
+      <w:r>
+        <w:t>Típus – Microsoft Windows</w:t>
+      </w:r>
+      <w:r>
+        <w:br/>
+        <w:t>Verzió – Windows 2019 (64-bit)</w:t>
+      </w:r>
+      <w:r>
+        <w:br/>
+        <w:t>Memória – 2 GB</w:t>
+      </w:r>
+      <w:r>
+        <w:br/>
+        <w:t>Tárhely – 50 GB</w:t>
+      </w:r>
+      <w:r>
+        <w:br/>
+        <w:t>Processzor magok száma – 2</w:t>
+      </w:r>
+      <w:r>
+        <w:br/>
+        <w:t>Domain – vjdpapir.hu</w:t>
+      </w:r>
+      <w:r>
+        <w:br/>
+        <w:t>Felhasználónév – administrator</w:t>
+      </w:r>
+      <w:r>
+        <w:br/>
+        <w:t>Jelszó – #Aa123456789@</w:t>
+      </w:r>
+    </w:p>
+    <w:p>
+      <w:pPr>
+        <w:pStyle w:val="Cmsor3"/>
+        <w:ind w:left="567" w:firstLine="0"/>
         <w:rPr>
           <w:rFonts w:ascii="Times New Roman" w:hAnsi="Times New Roman" w:cs="Times New Roman"/>
           <w:b/>
           <w:bCs/>
           <w:color w:val="2F5597"/>
         </w:rPr>
-        <w:t xml:space="preserve">Windows Server </w:t>
-      </w:r>
-      <w:proofErr w:type="spellStart"/>
+      </w:pPr>
+      <w:bookmarkStart w:id="55" w:name="_Toc133945425"/>
       <w:r>
         <w:rPr>
           <w:rFonts w:ascii="Times New Roman" w:hAnsi="Times New Roman" w:cs="Times New Roman"/>
@@ -16102,19 +13594,9 @@
           <w:bCs/>
           <w:color w:val="2F5597"/>
         </w:rPr>
-        <w:t>Gui</w:t>
-      </w:r>
-      <w:proofErr w:type="spellEnd"/>
-      <w:r>
-        <w:rPr>
-          <w:rFonts w:ascii="Times New Roman" w:hAnsi="Times New Roman" w:cs="Times New Roman"/>
-          <w:b/>
-          <w:bCs/>
-          <w:color w:val="2F5597"/>
-        </w:rPr>
-        <w:t xml:space="preserve"> RODC</w:t>
-      </w:r>
-      <w:bookmarkEnd w:id="54"/>
+        <w:t>Windows Client</w:t>
+      </w:r>
+      <w:bookmarkEnd w:id="55"/>
     </w:p>
     <w:p>
       <w:pPr>
@@ -16126,7 +13608,7 @@
       </w:r>
       <w:r>
         <w:br/>
-        <w:t>Verzió – Windows 2019 (64-bit)</w:t>
+        <w:t>Verzió – Windows 10 (64-bit)</w:t>
       </w:r>
       <w:r>
         <w:br/>
@@ -16142,107 +13624,12 @@
       </w:r>
       <w:r>
         <w:br/>
-      </w:r>
-      <w:proofErr w:type="spellStart"/>
-      <w:r>
-        <w:t>Domain</w:t>
-      </w:r>
-      <w:proofErr w:type="spellEnd"/>
-      <w:r>
-        <w:t xml:space="preserve"> – vjdpapir.hu</w:t>
+        <w:t>Domain – vjdpapir.hu</w:t>
       </w:r>
       <w:r>
         <w:br/>
-        <w:t xml:space="preserve">Felhasználónév – </w:t>
-      </w:r>
-      <w:proofErr w:type="spellStart"/>
-      <w:r>
-        <w:t>administrator</w:t>
-      </w:r>
-      <w:proofErr w:type="spellEnd"/>
-      <w:r>
-        <w:br/>
-        <w:t>Jelszó – #Aa123456789@</w:t>
-      </w:r>
-    </w:p>
-    <w:p>
-      <w:pPr>
-        <w:pStyle w:val="Cmsor3"/>
-        <w:ind w:left="567" w:firstLine="0"/>
-        <w:rPr>
-          <w:rFonts w:ascii="Times New Roman" w:hAnsi="Times New Roman" w:cs="Times New Roman"/>
-          <w:b/>
-          <w:bCs/>
-          <w:color w:val="2F5597"/>
-        </w:rPr>
-      </w:pPr>
-      <w:bookmarkStart w:id="55" w:name="_Toc133945425"/>
-      <w:r>
-        <w:rPr>
-          <w:rFonts w:ascii="Times New Roman" w:hAnsi="Times New Roman" w:cs="Times New Roman"/>
-          <w:b/>
-          <w:bCs/>
-          <w:color w:val="2F5597"/>
-        </w:rPr>
-        <w:t xml:space="preserve">Windows </w:t>
-      </w:r>
-      <w:proofErr w:type="spellStart"/>
-      <w:r>
-        <w:rPr>
-          <w:rFonts w:ascii="Times New Roman" w:hAnsi="Times New Roman" w:cs="Times New Roman"/>
-          <w:b/>
-          <w:bCs/>
-          <w:color w:val="2F5597"/>
-        </w:rPr>
-        <w:t>Client</w:t>
-      </w:r>
-      <w:bookmarkEnd w:id="55"/>
-      <w:proofErr w:type="spellEnd"/>
-    </w:p>
-    <w:p>
-      <w:pPr>
-        <w:ind w:left="1418" w:firstLine="0"/>
-        <w:jc w:val="left"/>
-      </w:pPr>
-      <w:r>
-        <w:t>Típus – Microsoft Windows</w:t>
-      </w:r>
-      <w:r>
-        <w:br/>
-        <w:t>Verzió – Windows 10 (64-bit)</w:t>
-      </w:r>
-      <w:r>
-        <w:br/>
-        <w:t>Memória – 2 GB</w:t>
-      </w:r>
-      <w:r>
-        <w:br/>
-        <w:t>Tárhely – 50 GB</w:t>
-      </w:r>
-      <w:r>
-        <w:br/>
-        <w:t>Processzor magok száma – 2</w:t>
-      </w:r>
-      <w:r>
-        <w:br/>
-      </w:r>
-      <w:proofErr w:type="spellStart"/>
-      <w:r>
-        <w:t>Domain</w:t>
-      </w:r>
-      <w:proofErr w:type="spellEnd"/>
-      <w:r>
-        <w:t xml:space="preserve"> – vjdpapir.hu</w:t>
-      </w:r>
-      <w:r>
-        <w:br/>
-        <w:t xml:space="preserve">Felhasználónév – </w:t>
-      </w:r>
-      <w:proofErr w:type="spellStart"/>
-      <w:r>
-        <w:t>administrator</w:t>
-      </w:r>
-      <w:proofErr w:type="spellEnd"/>
+        <w:t>Felhasználónév – administrator</w:t>
+      </w:r>
       <w:r>
         <w:br/>
         <w:t>Jelszó – #Aa123456789@</w:t>
@@ -16370,7 +13757,6 @@
         </w:rPr>
       </w:pPr>
       <w:bookmarkStart w:id="57" w:name="_Toc133945427"/>
-      <w:proofErr w:type="spellStart"/>
       <w:r>
         <w:rPr>
           <w:rFonts w:ascii="Times New Roman" w:hAnsi="Times New Roman" w:cs="Times New Roman"/>
@@ -16378,119 +13764,65 @@
           <w:bCs/>
           <w:color w:val="2F5597"/>
         </w:rPr>
-        <w:t>Mikrotik</w:t>
-      </w:r>
-      <w:proofErr w:type="spellEnd"/>
-      <w:r>
+        <w:t>Mikrotik Router</w:t>
+      </w:r>
+      <w:bookmarkEnd w:id="57"/>
+    </w:p>
+    <w:p>
+      <w:pPr>
+        <w:ind w:left="1418" w:firstLine="0"/>
+        <w:jc w:val="left"/>
+      </w:pPr>
+      <w:r>
+        <w:t>Típus – Linux</w:t>
+      </w:r>
+      <w:r>
+        <w:br/>
+        <w:t>Verzió – Other Linux (64-bit)</w:t>
+      </w:r>
+      <w:r>
+        <w:br/>
+        <w:t>Memória – 512 MB</w:t>
+      </w:r>
+      <w:r>
+        <w:br/>
+        <w:t>Tárhely – 500 MB</w:t>
+      </w:r>
+      <w:r>
+        <w:br/>
+        <w:t>Processzor magok száma – 1</w:t>
+      </w:r>
+      <w:r>
+        <w:br/>
+        <w:t>Felhasználónév – admin</w:t>
+      </w:r>
+      <w:r>
+        <w:br/>
+        <w:t>Jelszó – mikrotik123</w:t>
+      </w:r>
+    </w:p>
+    <w:p>
+      <w:pPr>
+        <w:pStyle w:val="Cmsor3"/>
+        <w:ind w:left="567" w:firstLine="0"/>
         <w:rPr>
           <w:rFonts w:ascii="Times New Roman" w:hAnsi="Times New Roman" w:cs="Times New Roman"/>
           <w:b/>
           <w:bCs/>
           <w:color w:val="2F5597"/>
         </w:rPr>
-        <w:t xml:space="preserve"> Router</w:t>
-      </w:r>
-      <w:bookmarkEnd w:id="57"/>
-    </w:p>
-    <w:p>
-      <w:pPr>
-        <w:ind w:left="1418" w:firstLine="0"/>
-        <w:jc w:val="left"/>
-      </w:pPr>
-      <w:r>
-        <w:t>Típus – Linux</w:t>
-      </w:r>
-      <w:r>
-        <w:br/>
-        <w:t xml:space="preserve">Verzió – </w:t>
-      </w:r>
-      <w:proofErr w:type="spellStart"/>
-      <w:r>
-        <w:t>Other</w:t>
-      </w:r>
-      <w:proofErr w:type="spellEnd"/>
-      <w:r>
-        <w:t xml:space="preserve"> Linux (64-bit)</w:t>
-      </w:r>
-      <w:r>
-        <w:br/>
-        <w:t>Memória – 512 MB</w:t>
-      </w:r>
-      <w:r>
-        <w:br/>
-        <w:t>Tárhely – 500 MB</w:t>
-      </w:r>
-      <w:r>
-        <w:br/>
-        <w:t>Processzor magok száma – 1</w:t>
-      </w:r>
-      <w:r>
-        <w:br/>
-        <w:t xml:space="preserve">Felhasználónév – </w:t>
-      </w:r>
-      <w:proofErr w:type="spellStart"/>
-      <w:r>
-        <w:t>admin</w:t>
-      </w:r>
-      <w:proofErr w:type="spellEnd"/>
-      <w:r>
-        <w:br/>
-        <w:t>Jelszó – mikrotik123</w:t>
-      </w:r>
-    </w:p>
-    <w:p>
-      <w:pPr>
-        <w:pStyle w:val="Cmsor3"/>
-        <w:ind w:left="567" w:firstLine="0"/>
+      </w:pPr>
+      <w:bookmarkStart w:id="58" w:name="_Toc133945428"/>
+      <w:r>
         <w:rPr>
           <w:rFonts w:ascii="Times New Roman" w:hAnsi="Times New Roman" w:cs="Times New Roman"/>
           <w:b/>
           <w:bCs/>
           <w:color w:val="2F5597"/>
         </w:rPr>
-      </w:pPr>
-      <w:bookmarkStart w:id="58" w:name="_Toc133945428"/>
-      <w:r>
-        <w:rPr>
-          <w:rFonts w:ascii="Times New Roman" w:hAnsi="Times New Roman" w:cs="Times New Roman"/>
-          <w:b/>
-          <w:bCs/>
-          <w:color w:val="2F5597"/>
-        </w:rPr>
-        <w:t xml:space="preserve">Windows Server </w:t>
-      </w:r>
-      <w:proofErr w:type="spellStart"/>
-      <w:r>
-        <w:rPr>
-          <w:rFonts w:ascii="Times New Roman" w:hAnsi="Times New Roman" w:cs="Times New Roman"/>
-          <w:b/>
-          <w:bCs/>
-          <w:color w:val="2F5597"/>
-        </w:rPr>
-        <w:t>Gui</w:t>
-      </w:r>
-      <w:proofErr w:type="spellEnd"/>
-      <w:r>
-        <w:rPr>
-          <w:rFonts w:ascii="Times New Roman" w:hAnsi="Times New Roman" w:cs="Times New Roman"/>
-          <w:b/>
-          <w:bCs/>
-          <w:color w:val="2F5597"/>
-        </w:rPr>
-        <w:t xml:space="preserve"> </w:t>
-      </w:r>
-      <w:proofErr w:type="spellStart"/>
-      <w:r>
-        <w:rPr>
-          <w:rFonts w:ascii="Times New Roman" w:hAnsi="Times New Roman" w:cs="Times New Roman"/>
-          <w:b/>
-          <w:bCs/>
-          <w:color w:val="2F5597"/>
-        </w:rPr>
-        <w:t>Primary</w:t>
+        <w:t>Windows Server Gui Primary</w:t>
       </w:r>
       <w:bookmarkEnd w:id="58"/>
-      <w:proofErr w:type="spellEnd"/>
       <w:r>
         <w:rPr>
           <w:noProof/>
@@ -16606,131 +13938,122 @@
         </w:rPr>
         <w:t xml:space="preserve">- </w:t>
       </w:r>
-      <w:proofErr w:type="spellStart"/>
       <w:r>
         <w:rPr>
           <w:i/>
           <w:iCs/>
         </w:rPr>
-        <w:t>shares.vdi</w:t>
-      </w:r>
-      <w:proofErr w:type="spellEnd"/>
+        <w:t>shares.vdi – 100 GB</w:t>
+      </w:r>
       <w:r>
         <w:rPr>
           <w:i/>
           <w:iCs/>
         </w:rPr>
-        <w:t xml:space="preserve"> – 100 GB</w:t>
+        <w:br/>
       </w:r>
       <w:r>
         <w:rPr>
           <w:i/>
           <w:iCs/>
         </w:rPr>
-        <w:br/>
+        <w:t xml:space="preserve">- </w:t>
       </w:r>
       <w:r>
         <w:rPr>
           <w:i/>
           <w:iCs/>
         </w:rPr>
-        <w:t xml:space="preserve">- </w:t>
+        <w:t>raid5_backup1.vdi – 50 GB</w:t>
       </w:r>
       <w:r>
         <w:rPr>
           <w:i/>
           <w:iCs/>
         </w:rPr>
-        <w:t>raid5_backup1.vdi – 50 GB</w:t>
+        <w:br/>
       </w:r>
       <w:r>
         <w:rPr>
           <w:i/>
           <w:iCs/>
         </w:rPr>
-        <w:br/>
+        <w:t xml:space="preserve">- </w:t>
       </w:r>
       <w:r>
         <w:rPr>
           <w:i/>
           <w:iCs/>
         </w:rPr>
-        <w:t xml:space="preserve">- </w:t>
+        <w:t>raid5_backup2.vdi – 50 GB</w:t>
+      </w:r>
+      <w:r>
+        <w:rPr>
+          <w:noProof/>
+        </w:rPr>
+        <w:t xml:space="preserve"> </w:t>
       </w:r>
       <w:r>
         <w:rPr>
           <w:i/>
           <w:iCs/>
         </w:rPr>
-        <w:t>raid5_backup2.vdi – 50 GB</w:t>
-      </w:r>
-      <w:r>
-        <w:rPr>
-          <w:noProof/>
-        </w:rPr>
-        <w:t xml:space="preserve"> </w:t>
+        <w:br/>
       </w:r>
       <w:r>
         <w:rPr>
           <w:i/>
           <w:iCs/>
         </w:rPr>
-        <w:br/>
+        <w:t xml:space="preserve">- </w:t>
       </w:r>
       <w:r>
         <w:rPr>
           <w:i/>
           <w:iCs/>
         </w:rPr>
-        <w:t xml:space="preserve">- </w:t>
+        <w:t>raid5_backup3.vdi – 50 GB</w:t>
       </w:r>
       <w:r>
         <w:rPr>
           <w:i/>
           <w:iCs/>
         </w:rPr>
-        <w:t>raid5_backup3.vdi – 50 GB</w:t>
+        <w:br/>
       </w:r>
       <w:r>
         <w:rPr>
           <w:i/>
           <w:iCs/>
         </w:rPr>
-        <w:br/>
+        <w:t xml:space="preserve">- </w:t>
       </w:r>
       <w:r>
         <w:rPr>
           <w:i/>
           <w:iCs/>
         </w:rPr>
-        <w:t xml:space="preserve">- </w:t>
+        <w:t>raid5_backup4.vdi – 50 GB</w:t>
       </w:r>
       <w:r>
         <w:rPr>
           <w:i/>
           <w:iCs/>
         </w:rPr>
-        <w:t>raid5_backup4.vdi – 50 GB</w:t>
+        <w:br/>
       </w:r>
       <w:r>
         <w:rPr>
           <w:i/>
           <w:iCs/>
         </w:rPr>
-        <w:br/>
+        <w:t xml:space="preserve">- </w:t>
       </w:r>
       <w:r>
         <w:rPr>
           <w:i/>
           <w:iCs/>
         </w:rPr>
-        <w:t xml:space="preserve">- </w:t>
-      </w:r>
-      <w:r>
-        <w:rPr>
-          <w:i/>
-          <w:iCs/>
-        </w:rPr>
         <w:t>raid5_backup5.vdi – 50 GB</w:t>
       </w:r>
       <w:r>
@@ -16739,46 +14062,19 @@
       </w:r>
       <w:r>
         <w:br/>
-      </w:r>
-      <w:proofErr w:type="spellStart"/>
-      <w:r>
-        <w:t>Domain</w:t>
-      </w:r>
-      <w:proofErr w:type="spellEnd"/>
-      <w:r>
-        <w:t xml:space="preserve"> – </w:t>
-      </w:r>
-      <w:proofErr w:type="spellStart"/>
-      <w:proofErr w:type="gramStart"/>
-      <w:r>
-        <w:t>szekesf.vp</w:t>
-      </w:r>
-      <w:proofErr w:type="spellEnd"/>
-      <w:proofErr w:type="gramEnd"/>
+        <w:t>Domain – szekesf.vp</w:t>
+      </w:r>
       <w:r>
         <w:br/>
-        <w:t xml:space="preserve">Felhasználónév – </w:t>
-      </w:r>
-      <w:proofErr w:type="spellStart"/>
-      <w:r>
-        <w:t>administrator</w:t>
-      </w:r>
-      <w:proofErr w:type="spellEnd"/>
+        <w:t>Felhasználónév – administrator</w:t>
+      </w:r>
       <w:r>
         <w:br/>
         <w:t>Jelszó - #server123</w:t>
       </w:r>
       <w:r>
         <w:br/>
-        <w:t xml:space="preserve">AD Felhasználók </w:t>
-      </w:r>
-      <w:proofErr w:type="spellStart"/>
-      <w:r>
-        <w:t>jelszava</w:t>
-      </w:r>
-      <w:proofErr w:type="spellEnd"/>
-      <w:r>
-        <w:t xml:space="preserve"> - #user123</w:t>
+        <w:t>AD Felhasználók jelszava - #user123</w:t>
       </w:r>
     </w:p>
     <w:p>
@@ -16800,19 +14096,62 @@
           <w:bCs/>
           <w:color w:val="2F5597"/>
         </w:rPr>
-        <w:t xml:space="preserve">Windows Server </w:t>
-      </w:r>
-      <w:proofErr w:type="spellStart"/>
-      <w:r>
+        <w:t>Windows Server Gui Failover</w:t>
+      </w:r>
+      <w:bookmarkEnd w:id="59"/>
+    </w:p>
+    <w:p>
+      <w:pPr>
+        <w:ind w:left="1418" w:firstLine="1"/>
+        <w:jc w:val="left"/>
+      </w:pPr>
+      <w:r>
+        <w:t>Típus – Microsoft Windows</w:t>
+      </w:r>
+      <w:r>
+        <w:br/>
+        <w:t>Verzió – Windows 2019 (64-bit)</w:t>
+      </w:r>
+      <w:r>
+        <w:br/>
+        <w:t>Memória – 2 GB</w:t>
+      </w:r>
+      <w:r>
+        <w:br/>
+        <w:t>Tárhely – 50 GB</w:t>
+      </w:r>
+      <w:r>
+        <w:br/>
+        <w:t>Processzor magok száma – 2</w:t>
+      </w:r>
+      <w:r>
+        <w:br/>
+        <w:t>Domain – szekesf.vp</w:t>
+      </w:r>
+      <w:r>
+        <w:br/>
+      </w:r>
+      <w:r>
+        <w:lastRenderedPageBreak/>
+        <w:t>Felhasználónév – administrator</w:t>
+      </w:r>
+      <w:r>
+        <w:br/>
+        <w:t>Jelszó - #server123</w:t>
+      </w:r>
+    </w:p>
+    <w:p>
+      <w:pPr>
+        <w:pStyle w:val="Cmsor3"/>
+        <w:ind w:left="567" w:firstLine="0"/>
         <w:rPr>
           <w:rFonts w:ascii="Times New Roman" w:hAnsi="Times New Roman" w:cs="Times New Roman"/>
           <w:b/>
           <w:bCs/>
           <w:color w:val="2F5597"/>
         </w:rPr>
-        <w:t>Gui</w:t>
-      </w:r>
-      <w:proofErr w:type="spellEnd"/>
+      </w:pPr>
+      <w:bookmarkStart w:id="60" w:name="_Toc133945430"/>
       <w:r>
         <w:rPr>
           <w:rFonts w:ascii="Times New Roman" w:hAnsi="Times New Roman" w:cs="Times New Roman"/>
@@ -16820,24 +14159,13 @@
           <w:bCs/>
           <w:color w:val="2F5597"/>
         </w:rPr>
-        <w:t xml:space="preserve"> </w:t>
-      </w:r>
-      <w:proofErr w:type="spellStart"/>
-      <w:r>
-        <w:rPr>
-          <w:rFonts w:ascii="Times New Roman" w:hAnsi="Times New Roman" w:cs="Times New Roman"/>
-          <w:b/>
-          <w:bCs/>
-          <w:color w:val="2F5597"/>
-        </w:rPr>
-        <w:t>Failover</w:t>
-      </w:r>
-      <w:bookmarkEnd w:id="59"/>
-      <w:proofErr w:type="spellEnd"/>
-    </w:p>
-    <w:p>
-      <w:pPr>
-        <w:ind w:left="1418" w:firstLine="1"/>
+        <w:t>Windows Client</w:t>
+      </w:r>
+      <w:bookmarkEnd w:id="60"/>
+    </w:p>
+    <w:p>
+      <w:pPr>
+        <w:ind w:left="1418" w:firstLine="0"/>
         <w:jc w:val="left"/>
       </w:pPr>
       <w:r>
@@ -16845,7 +14173,7 @@
       </w:r>
       <w:r>
         <w:br/>
-        <w:t>Verzió – Windows 2019 (64-bit)</w:t>
+        <w:t>Verzió – Windows 10 (64-bit)</w:t>
       </w:r>
       <w:r>
         <w:br/>
@@ -16861,122 +14189,12 @@
       </w:r>
       <w:r>
         <w:br/>
-      </w:r>
-      <w:proofErr w:type="spellStart"/>
-      <w:r>
-        <w:lastRenderedPageBreak/>
-        <w:t>Domain</w:t>
-      </w:r>
-      <w:proofErr w:type="spellEnd"/>
-      <w:r>
-        <w:t xml:space="preserve"> – </w:t>
-      </w:r>
-      <w:proofErr w:type="spellStart"/>
-      <w:proofErr w:type="gramStart"/>
-      <w:r>
-        <w:t>szekesf.vp</w:t>
-      </w:r>
-      <w:proofErr w:type="spellEnd"/>
-      <w:proofErr w:type="gramEnd"/>
+        <w:t>Domain – szekesf.vp</w:t>
+      </w:r>
       <w:r>
         <w:br/>
-        <w:t xml:space="preserve">Felhasználónév – </w:t>
-      </w:r>
-      <w:proofErr w:type="spellStart"/>
-      <w:r>
-        <w:t>administrator</w:t>
-      </w:r>
-      <w:proofErr w:type="spellEnd"/>
-      <w:r>
-        <w:br/>
-        <w:t>Jelszó - #server123</w:t>
-      </w:r>
-    </w:p>
-    <w:p>
-      <w:pPr>
-        <w:pStyle w:val="Cmsor3"/>
-        <w:ind w:left="567" w:firstLine="0"/>
-        <w:rPr>
-          <w:rFonts w:ascii="Times New Roman" w:hAnsi="Times New Roman" w:cs="Times New Roman"/>
-          <w:b/>
-          <w:bCs/>
-          <w:color w:val="2F5597"/>
-        </w:rPr>
-      </w:pPr>
-      <w:bookmarkStart w:id="60" w:name="_Toc133945430"/>
-      <w:r>
-        <w:rPr>
-          <w:rFonts w:ascii="Times New Roman" w:hAnsi="Times New Roman" w:cs="Times New Roman"/>
-          <w:b/>
-          <w:bCs/>
-          <w:color w:val="2F5597"/>
-        </w:rPr>
-        <w:t xml:space="preserve">Windows </w:t>
-      </w:r>
-      <w:proofErr w:type="spellStart"/>
-      <w:r>
-        <w:rPr>
-          <w:rFonts w:ascii="Times New Roman" w:hAnsi="Times New Roman" w:cs="Times New Roman"/>
-          <w:b/>
-          <w:bCs/>
-          <w:color w:val="2F5597"/>
-        </w:rPr>
-        <w:t>Client</w:t>
-      </w:r>
-      <w:bookmarkEnd w:id="60"/>
-      <w:proofErr w:type="spellEnd"/>
-    </w:p>
-    <w:p>
-      <w:pPr>
-        <w:ind w:left="1418" w:firstLine="0"/>
-        <w:jc w:val="left"/>
-      </w:pPr>
-      <w:r>
-        <w:t>Típus – Microsoft Windows</w:t>
-      </w:r>
-      <w:r>
-        <w:br/>
-        <w:t>Verzió – Windows 10 (64-bit)</w:t>
-      </w:r>
-      <w:r>
-        <w:br/>
-        <w:t>Memória – 2 GB</w:t>
-      </w:r>
-      <w:r>
-        <w:br/>
-        <w:t>Tárhely – 50 GB</w:t>
-      </w:r>
-      <w:r>
-        <w:br/>
-        <w:t>Processzor magok száma – 2</w:t>
-      </w:r>
-      <w:r>
-        <w:br/>
-      </w:r>
-      <w:proofErr w:type="spellStart"/>
-      <w:r>
-        <w:t>Domain</w:t>
-      </w:r>
-      <w:proofErr w:type="spellEnd"/>
-      <w:r>
-        <w:t xml:space="preserve"> – </w:t>
-      </w:r>
-      <w:proofErr w:type="spellStart"/>
-      <w:proofErr w:type="gramStart"/>
-      <w:r>
-        <w:t>szekesf.vp</w:t>
-      </w:r>
-      <w:proofErr w:type="spellEnd"/>
-      <w:proofErr w:type="gramEnd"/>
-      <w:r>
-        <w:br/>
-        <w:t xml:space="preserve">Felhasználónév – </w:t>
-      </w:r>
-      <w:proofErr w:type="spellStart"/>
-      <w:r>
-        <w:t>administrator</w:t>
-      </w:r>
-      <w:proofErr w:type="spellEnd"/>
+        <w:t>Felhasználónév – administrator</w:t>
+      </w:r>
       <w:r>
         <w:br/>
         <w:t>Jelszó - #client123</w:t>
@@ -17038,7 +14256,6 @@
         </w:rPr>
       </w:pPr>
       <w:bookmarkStart w:id="62" w:name="_Toc133945432"/>
-      <w:proofErr w:type="spellStart"/>
       <w:r>
         <w:rPr>
           <w:rFonts w:ascii="Times New Roman" w:hAnsi="Times New Roman" w:cs="Times New Roman"/>
@@ -17046,78 +14263,64 @@
           <w:bCs/>
           <w:color w:val="2F5597"/>
         </w:rPr>
-        <w:t>Mikrotik</w:t>
-      </w:r>
-      <w:proofErr w:type="spellEnd"/>
-      <w:r>
+        <w:t>Mikrotik Router</w:t>
+      </w:r>
+      <w:bookmarkEnd w:id="62"/>
+    </w:p>
+    <w:p>
+      <w:pPr>
+        <w:ind w:left="1418" w:firstLine="0"/>
+        <w:jc w:val="left"/>
+      </w:pPr>
+      <w:r>
+        <w:t>Típus – Linux</w:t>
+      </w:r>
+      <w:r>
+        <w:br/>
+        <w:t>Verzió – Other Linux (64-bit)</w:t>
+      </w:r>
+      <w:r>
+        <w:br/>
+        <w:t>Memória – 512 MB</w:t>
+      </w:r>
+      <w:r>
+        <w:br/>
+        <w:t>Tárhely – 500 MB</w:t>
+      </w:r>
+      <w:r>
+        <w:br/>
+        <w:t>Processzor magok száma – 1</w:t>
+      </w:r>
+      <w:r>
+        <w:br/>
+        <w:t>Felhasználónév – admin</w:t>
+      </w:r>
+      <w:r>
+        <w:br/>
+        <w:t>Jelszó - #Aa123456789@</w:t>
+      </w:r>
+    </w:p>
+    <w:p>
+      <w:pPr>
+        <w:pStyle w:val="Cmsor3"/>
+        <w:ind w:left="567" w:firstLine="0"/>
         <w:rPr>
           <w:rFonts w:ascii="Times New Roman" w:hAnsi="Times New Roman" w:cs="Times New Roman"/>
           <w:b/>
           <w:bCs/>
           <w:color w:val="2F5597"/>
         </w:rPr>
-        <w:t xml:space="preserve"> Router</w:t>
-      </w:r>
-      <w:bookmarkEnd w:id="62"/>
-    </w:p>
-    <w:p>
-      <w:pPr>
-        <w:ind w:left="1418" w:firstLine="0"/>
-        <w:jc w:val="left"/>
-      </w:pPr>
-      <w:r>
-        <w:t>Típus – Linux</w:t>
-      </w:r>
-      <w:r>
-        <w:br/>
-        <w:t xml:space="preserve">Verzió – </w:t>
-      </w:r>
-      <w:proofErr w:type="spellStart"/>
-      <w:r>
-        <w:t>Other</w:t>
-      </w:r>
-      <w:proofErr w:type="spellEnd"/>
-      <w:r>
-        <w:t xml:space="preserve"> Linux (64-bit)</w:t>
-      </w:r>
-      <w:r>
-        <w:br/>
-        <w:t>Memória – 512 MB</w:t>
-      </w:r>
-      <w:r>
-        <w:br/>
-        <w:t>Tárhely – 500 MB</w:t>
-      </w:r>
-      <w:r>
-        <w:br/>
-        <w:t>Processzor magok száma – 1</w:t>
-      </w:r>
-      <w:r>
-        <w:br/>
-        <w:t xml:space="preserve">Felhasználónév – </w:t>
-      </w:r>
-      <w:proofErr w:type="spellStart"/>
-      <w:r>
-        <w:t>admin</w:t>
-      </w:r>
-      <w:proofErr w:type="spellEnd"/>
-      <w:r>
-        <w:br/>
-        <w:t>Jelszó - #Aa123456789@</w:t>
-      </w:r>
-    </w:p>
-    <w:p>
-      <w:pPr>
-        <w:pStyle w:val="Cmsor3"/>
-        <w:ind w:left="567" w:firstLine="0"/>
+      </w:pPr>
+      <w:bookmarkStart w:id="63" w:name="_Toc133945433"/>
+      <w:r>
         <w:rPr>
           <w:rFonts w:ascii="Times New Roman" w:hAnsi="Times New Roman" w:cs="Times New Roman"/>
           <w:b/>
           <w:bCs/>
           <w:color w:val="2F5597"/>
         </w:rPr>
-      </w:pPr>
-      <w:bookmarkStart w:id="63" w:name="_Toc133945433"/>
+        <w:t>Linux Server W</w:t>
+      </w:r>
       <w:r>
         <w:rPr>
           <w:rFonts w:ascii="Times New Roman" w:hAnsi="Times New Roman" w:cs="Times New Roman"/>
@@ -17125,7 +14328,7 @@
           <w:bCs/>
           <w:color w:val="2F5597"/>
         </w:rPr>
-        <w:t>Linux Server W</w:t>
+        <w:t>EB</w:t>
       </w:r>
       <w:r>
         <w:rPr>
@@ -17134,200 +14337,138 @@
           <w:bCs/>
           <w:color w:val="2F5597"/>
         </w:rPr>
-        <w:t>EB</w:t>
-      </w:r>
-      <w:r>
+        <w:t xml:space="preserve"> FTP</w:t>
+      </w:r>
+      <w:bookmarkEnd w:id="63"/>
+      <w:r>
+        <w:rPr>
+          <w:noProof/>
+        </w:rPr>
+        <w:t xml:space="preserve"> </w:t>
+      </w:r>
+    </w:p>
+    <w:p>
+      <w:pPr>
+        <w:ind w:left="1418" w:firstLine="0"/>
+        <w:jc w:val="left"/>
+      </w:pPr>
+      <w:r>
+        <w:t>Típus – Linux</w:t>
+      </w:r>
+      <w:r>
+        <w:br/>
+        <w:t>Verzió – Debian (64-bit)</w:t>
+      </w:r>
+      <w:r>
+        <w:br/>
+        <w:t>Memória – 2 GB</w:t>
+      </w:r>
+      <w:r>
+        <w:br/>
+        <w:t>Tárhely – 20 GB</w:t>
+      </w:r>
+      <w:r>
+        <w:br/>
+        <w:t>Processzor magok száma – 2</w:t>
+      </w:r>
+      <w:r>
+        <w:br/>
+        <w:t>Felhasználónév – root</w:t>
+      </w:r>
+      <w:r>
+        <w:br/>
+        <w:t>Jelszó - #Aa123456789@</w:t>
+      </w:r>
+    </w:p>
+    <w:p>
+      <w:pPr>
+        <w:pStyle w:val="Cmsor3"/>
+        <w:ind w:left="567" w:firstLine="0"/>
         <w:rPr>
           <w:rFonts w:ascii="Times New Roman" w:hAnsi="Times New Roman" w:cs="Times New Roman"/>
           <w:b/>
           <w:bCs/>
           <w:color w:val="2F5597"/>
         </w:rPr>
-        <w:t xml:space="preserve"> FTP</w:t>
-      </w:r>
-      <w:bookmarkEnd w:id="63"/>
-      <w:r>
-        <w:rPr>
-          <w:noProof/>
-        </w:rPr>
-        <w:t xml:space="preserve"> </w:t>
-      </w:r>
-    </w:p>
-    <w:p>
-      <w:pPr>
-        <w:ind w:left="1418" w:firstLine="0"/>
-        <w:jc w:val="left"/>
-      </w:pPr>
-      <w:r>
-        <w:t>Típus – Linux</w:t>
-      </w:r>
-      <w:r>
-        <w:br/>
-        <w:t>Verzió – Debian (64-bit)</w:t>
-      </w:r>
-      <w:r>
-        <w:br/>
-        <w:t>Memória – 2 GB</w:t>
-      </w:r>
-      <w:r>
-        <w:br/>
-        <w:t>Tárhely – 20 GB</w:t>
-      </w:r>
-      <w:r>
-        <w:br/>
-        <w:t>Processzor magok száma – 2</w:t>
-      </w:r>
-      <w:r>
-        <w:br/>
-        <w:t xml:space="preserve">Felhasználónév – </w:t>
-      </w:r>
-      <w:proofErr w:type="spellStart"/>
-      <w:r>
-        <w:t>root</w:t>
-      </w:r>
-      <w:proofErr w:type="spellEnd"/>
-      <w:r>
-        <w:br/>
-        <w:t>Jelszó - #Aa123456789@</w:t>
-      </w:r>
-    </w:p>
-    <w:p>
-      <w:pPr>
-        <w:pStyle w:val="Cmsor3"/>
-        <w:ind w:left="567" w:firstLine="0"/>
+      </w:pPr>
+      <w:bookmarkStart w:id="64" w:name="_Toc133945434"/>
+      <w:r>
         <w:rPr>
           <w:rFonts w:ascii="Times New Roman" w:hAnsi="Times New Roman" w:cs="Times New Roman"/>
           <w:b/>
           <w:bCs/>
           <w:color w:val="2F5597"/>
         </w:rPr>
-      </w:pPr>
-      <w:bookmarkStart w:id="64" w:name="_Toc133945434"/>
-      <w:r>
+        <w:t>Windows Client</w:t>
+      </w:r>
+      <w:bookmarkEnd w:id="64"/>
+    </w:p>
+    <w:p>
+      <w:pPr>
+        <w:ind w:left="1418" w:firstLine="0"/>
+        <w:jc w:val="left"/>
+      </w:pPr>
+      <w:r>
+        <w:t>Típus – Microsoft Windows</w:t>
+      </w:r>
+      <w:r>
+        <w:br/>
+        <w:t>Verzió – Windows 10 (64-bit)</w:t>
+      </w:r>
+      <w:r>
+        <w:br/>
+        <w:t>Memória – 2 GB</w:t>
+      </w:r>
+      <w:r>
+        <w:br/>
+        <w:t>Tárhely – 50 GB</w:t>
+      </w:r>
+      <w:r>
+        <w:br/>
+        <w:t>Processzor magok száma – 2</w:t>
+      </w:r>
+      <w:r>
+        <w:br/>
+        <w:t>Domain – szekesf.vp</w:t>
+      </w:r>
+      <w:r>
+        <w:br/>
+        <w:t>Felhasználónév – administrator</w:t>
+      </w:r>
+      <w:r>
+        <w:br/>
+        <w:t>Jelszó - #Aa123456789@</w:t>
+      </w:r>
+    </w:p>
+    <w:p>
+      <w:pPr>
+        <w:spacing w:line="259" w:lineRule="auto"/>
+        <w:ind w:left="0" w:firstLine="0"/>
+        <w:jc w:val="left"/>
+      </w:pPr>
+      <w:r>
+        <w:br w:type="page"/>
+      </w:r>
+    </w:p>
+    <w:p>
+      <w:pPr>
+        <w:pStyle w:val="Cmsor2"/>
+        <w:ind w:left="0" w:firstLine="0"/>
         <w:rPr>
           <w:rFonts w:ascii="Times New Roman" w:hAnsi="Times New Roman" w:cs="Times New Roman"/>
           <w:b/>
           <w:bCs/>
-          <w:color w:val="2F5597"/>
-        </w:rPr>
-        <w:t xml:space="preserve">Windows </w:t>
-      </w:r>
-      <w:proofErr w:type="spellStart"/>
+        </w:rPr>
+      </w:pPr>
+      <w:bookmarkStart w:id="65" w:name="_Toc133945435"/>
       <w:r>
         <w:rPr>
           <w:rFonts w:ascii="Times New Roman" w:hAnsi="Times New Roman" w:cs="Times New Roman"/>
           <w:b/>
           <w:bCs/>
-          <w:color w:val="2F5597"/>
-        </w:rPr>
-        <w:t>Client</w:t>
-      </w:r>
-      <w:bookmarkEnd w:id="64"/>
-      <w:proofErr w:type="spellEnd"/>
-    </w:p>
-    <w:p>
-      <w:pPr>
-        <w:ind w:left="1418" w:firstLine="0"/>
-        <w:jc w:val="left"/>
-      </w:pPr>
-      <w:r>
-        <w:t>Típus – Microsoft Windows</w:t>
-      </w:r>
-      <w:r>
-        <w:br/>
-        <w:t>Verzió – Windows 10 (64-bit)</w:t>
-      </w:r>
-      <w:r>
-        <w:br/>
-        <w:t>Memória – 2 GB</w:t>
-      </w:r>
-      <w:r>
-        <w:br/>
-        <w:t>Tárhely – 50 GB</w:t>
-      </w:r>
-      <w:r>
-        <w:br/>
-        <w:t>Processzor magok száma – 2</w:t>
-      </w:r>
-      <w:r>
-        <w:br/>
-      </w:r>
-      <w:proofErr w:type="spellStart"/>
-      <w:r>
-        <w:t>Domain</w:t>
-      </w:r>
-      <w:proofErr w:type="spellEnd"/>
-      <w:r>
-        <w:t xml:space="preserve"> – </w:t>
-      </w:r>
-      <w:proofErr w:type="spellStart"/>
-      <w:proofErr w:type="gramStart"/>
-      <w:r>
-        <w:t>szekesf.vp</w:t>
-      </w:r>
-      <w:proofErr w:type="spellEnd"/>
-      <w:proofErr w:type="gramEnd"/>
-      <w:r>
-        <w:br/>
-        <w:t xml:space="preserve">Felhasználónév – </w:t>
-      </w:r>
-      <w:proofErr w:type="spellStart"/>
-      <w:r>
-        <w:t>administrator</w:t>
-      </w:r>
-      <w:proofErr w:type="spellEnd"/>
-      <w:r>
-        <w:br/>
-        <w:t>Jelszó - #Aa123456789@</w:t>
-      </w:r>
-    </w:p>
-    <w:p>
-      <w:pPr>
-        <w:spacing w:line="259" w:lineRule="auto"/>
-        <w:ind w:left="0" w:firstLine="0"/>
-        <w:jc w:val="left"/>
-      </w:pPr>
-      <w:r>
-        <w:br w:type="page"/>
-      </w:r>
-    </w:p>
-    <w:p>
-      <w:pPr>
-        <w:pStyle w:val="Cmsor2"/>
-        <w:ind w:left="0" w:firstLine="0"/>
-        <w:rPr>
-          <w:rFonts w:ascii="Times New Roman" w:hAnsi="Times New Roman" w:cs="Times New Roman"/>
-          <w:b/>
-          <w:bCs/>
-        </w:rPr>
-      </w:pPr>
-      <w:bookmarkStart w:id="65" w:name="_Toc133945435"/>
-      <w:r>
-        <w:rPr>
-          <w:rFonts w:ascii="Times New Roman" w:hAnsi="Times New Roman" w:cs="Times New Roman"/>
-          <w:b/>
-          <w:bCs/>
         </w:rPr>
         <w:lastRenderedPageBreak/>
-        <w:t xml:space="preserve">A felhasználókra vonatkozó általános szabályok (Group Policy </w:t>
-      </w:r>
-      <w:proofErr w:type="spellStart"/>
-      <w:r>
-        <w:rPr>
-          <w:rFonts w:ascii="Times New Roman" w:hAnsi="Times New Roman" w:cs="Times New Roman"/>
-          <w:b/>
-          <w:bCs/>
-        </w:rPr>
-        <w:t>Obejcts</w:t>
-      </w:r>
-      <w:proofErr w:type="spellEnd"/>
-      <w:r>
-        <w:rPr>
-          <w:rFonts w:ascii="Times New Roman" w:hAnsi="Times New Roman" w:cs="Times New Roman"/>
-          <w:b/>
-          <w:bCs/>
-        </w:rPr>
-        <w:t>)</w:t>
+        <w:t>A felhasználókra vonatkozó általános szabályok (Group Policy Obejcts)</w:t>
       </w:r>
       <w:bookmarkEnd w:id="65"/>
     </w:p>
@@ -17372,51 +14513,9 @@
         <w:ind w:left="0" w:firstLine="0"/>
         <w:jc w:val="center"/>
       </w:pPr>
-      <w:proofErr w:type="spellStart"/>
-      <w:r>
-        <w:t>User</w:t>
-      </w:r>
-      <w:proofErr w:type="spellEnd"/>
-      <w:r>
-        <w:t xml:space="preserve"> </w:t>
-      </w:r>
-      <w:proofErr w:type="spellStart"/>
-      <w:r>
-        <w:t>Configuration</w:t>
-      </w:r>
-      <w:proofErr w:type="spellEnd"/>
-      <w:r>
-        <w:t xml:space="preserve"> &gt; </w:t>
-      </w:r>
-      <w:proofErr w:type="spellStart"/>
-      <w:r>
-        <w:t>Administrative</w:t>
-      </w:r>
-      <w:proofErr w:type="spellEnd"/>
-      <w:r>
-        <w:t xml:space="preserve"> </w:t>
-      </w:r>
-      <w:proofErr w:type="spellStart"/>
-      <w:r>
-        <w:t>Templates</w:t>
-      </w:r>
-      <w:proofErr w:type="spellEnd"/>
-      <w:r>
-        <w:t xml:space="preserve"> &gt; </w:t>
-      </w:r>
-      <w:proofErr w:type="spellStart"/>
-      <w:r>
-        <w:t>Control</w:t>
-      </w:r>
-      <w:proofErr w:type="spellEnd"/>
-      <w:r>
-        <w:t xml:space="preserve"> </w:t>
-      </w:r>
-      <w:proofErr w:type="spellStart"/>
-      <w:r>
-        <w:t>Panels</w:t>
-      </w:r>
-      <w:proofErr w:type="spellEnd"/>
+      <w:r>
+        <w:t>User Configuration &gt; Administrative Templates &gt; Control Panels</w:t>
+      </w:r>
     </w:p>
     <w:p>
       <w:pPr>
@@ -17464,37 +14563,8 @@
         <w:ind w:left="0" w:firstLine="0"/>
         <w:jc w:val="center"/>
       </w:pPr>
-      <w:proofErr w:type="spellStart"/>
-      <w:r>
-        <w:t>User</w:t>
-      </w:r>
-      <w:proofErr w:type="spellEnd"/>
-      <w:r>
-        <w:t xml:space="preserve"> </w:t>
-      </w:r>
-      <w:proofErr w:type="spellStart"/>
-      <w:r>
-        <w:t>Configuration</w:t>
-      </w:r>
-      <w:proofErr w:type="spellEnd"/>
-      <w:r>
-        <w:t xml:space="preserve"> &gt; </w:t>
-      </w:r>
-      <w:proofErr w:type="spellStart"/>
-      <w:r>
-        <w:t>Administrative</w:t>
-      </w:r>
-      <w:proofErr w:type="spellEnd"/>
-      <w:r>
-        <w:t xml:space="preserve"> </w:t>
-      </w:r>
-      <w:proofErr w:type="spellStart"/>
-      <w:r>
-        <w:t>Templates</w:t>
-      </w:r>
-      <w:proofErr w:type="spellEnd"/>
-      <w:r>
-        <w:t xml:space="preserve"> &gt; System</w:t>
+      <w:r>
+        <w:t>User Configuration &gt; Administrative Templates &gt; System</w:t>
       </w:r>
     </w:p>
     <w:p>
@@ -17543,45 +14613,8 @@
         <w:ind w:left="0" w:firstLine="0"/>
         <w:jc w:val="center"/>
       </w:pPr>
-      <w:proofErr w:type="spellStart"/>
-      <w:r>
-        <w:t>User</w:t>
-      </w:r>
-      <w:proofErr w:type="spellEnd"/>
-      <w:r>
-        <w:t xml:space="preserve"> </w:t>
-      </w:r>
-      <w:proofErr w:type="spellStart"/>
-      <w:r>
-        <w:t>Configuration</w:t>
-      </w:r>
-      <w:proofErr w:type="spellEnd"/>
-      <w:r>
-        <w:t xml:space="preserve"> &gt; </w:t>
-      </w:r>
-      <w:proofErr w:type="spellStart"/>
-      <w:r>
-        <w:t>Administrative</w:t>
-      </w:r>
-      <w:proofErr w:type="spellEnd"/>
-      <w:r>
-        <w:t xml:space="preserve"> </w:t>
-      </w:r>
-      <w:proofErr w:type="spellStart"/>
-      <w:r>
-        <w:t>Templates</w:t>
-      </w:r>
-      <w:proofErr w:type="spellEnd"/>
-      <w:r>
-        <w:t xml:space="preserve"> &gt; </w:t>
-      </w:r>
-      <w:proofErr w:type="spellStart"/>
-      <w:r>
-        <w:t>Removable</w:t>
-      </w:r>
-      <w:proofErr w:type="spellEnd"/>
-      <w:r>
-        <w:t xml:space="preserve"> Storage Access</w:t>
+      <w:r>
+        <w:t>User Configuration &gt; Administrative Templates &gt; Removable Storage Access</w:t>
       </w:r>
     </w:p>
     <w:p>
@@ -17634,51 +14667,9 @@
         <w:ind w:left="0" w:firstLine="0"/>
         <w:jc w:val="center"/>
       </w:pPr>
-      <w:proofErr w:type="spellStart"/>
-      <w:r>
-        <w:t>User</w:t>
-      </w:r>
-      <w:proofErr w:type="spellEnd"/>
-      <w:r>
-        <w:t xml:space="preserve"> </w:t>
-      </w:r>
-      <w:proofErr w:type="spellStart"/>
-      <w:r>
-        <w:t>Configuration</w:t>
-      </w:r>
-      <w:proofErr w:type="spellEnd"/>
-      <w:r>
-        <w:t xml:space="preserve"> &gt; </w:t>
-      </w:r>
-      <w:proofErr w:type="spellStart"/>
-      <w:r>
-        <w:t>Administrative</w:t>
-      </w:r>
-      <w:proofErr w:type="spellEnd"/>
-      <w:r>
-        <w:t xml:space="preserve"> </w:t>
-      </w:r>
-      <w:proofErr w:type="spellStart"/>
-      <w:r>
-        <w:t>Templates</w:t>
-      </w:r>
-      <w:proofErr w:type="spellEnd"/>
-      <w:r>
-        <w:t xml:space="preserve"> &gt; Windows </w:t>
-      </w:r>
-      <w:proofErr w:type="spellStart"/>
-      <w:r>
-        <w:t>Components</w:t>
-      </w:r>
-      <w:proofErr w:type="spellEnd"/>
-      <w:r>
-        <w:t xml:space="preserve"> &gt; Windows </w:t>
-      </w:r>
-      <w:proofErr w:type="spellStart"/>
-      <w:r>
-        <w:t>Installer</w:t>
-      </w:r>
-      <w:proofErr w:type="spellEnd"/>
+      <w:r>
+        <w:t>User Configuration &gt; Administrative Templates &gt; Windows Components &gt; Windows Installer</w:t>
+      </w:r>
     </w:p>
     <w:p>
       <w:pPr>
@@ -17700,29 +14691,7 @@
           <w:sz w:val="26"/>
           <w:szCs w:val="26"/>
         </w:rPr>
-        <w:t xml:space="preserve">Ne tárolja a LAN Manager </w:t>
-      </w:r>
-      <w:proofErr w:type="spellStart"/>
-      <w:r>
-        <w:rPr>
-          <w:b/>
-          <w:bCs/>
-          <w:color w:val="2F5597"/>
-          <w:sz w:val="26"/>
-          <w:szCs w:val="26"/>
-        </w:rPr>
-        <w:t>hash</w:t>
-      </w:r>
-      <w:proofErr w:type="spellEnd"/>
-      <w:r>
-        <w:rPr>
-          <w:b/>
-          <w:bCs/>
-          <w:color w:val="2F5597"/>
-          <w:sz w:val="26"/>
-          <w:szCs w:val="26"/>
-        </w:rPr>
-        <w:t>-értékeit a következő jelszóváltoztatáskor</w:t>
+        <w:t>Ne tárolja a LAN Manager hash-értékeit a következő jelszóváltoztatáskor</w:t>
       </w:r>
     </w:p>
     <w:p>
@@ -17734,39 +14703,7 @@
         </w:rPr>
       </w:pPr>
       <w:r>
-        <w:t xml:space="preserve">A Windows a LAN-kezelő (LM) jelszók </w:t>
-      </w:r>
-      <w:proofErr w:type="spellStart"/>
-      <w:r>
-        <w:t>hash</w:t>
-      </w:r>
-      <w:proofErr w:type="spellEnd"/>
-      <w:r>
-        <w:t xml:space="preserve">-értékeit a helyi Biztonsági fiókkezelő (SAM) adatbázisában tárolja. Ezek az LM </w:t>
-      </w:r>
-      <w:proofErr w:type="spellStart"/>
-      <w:r>
-        <w:t>hash</w:t>
-      </w:r>
-      <w:proofErr w:type="spellEnd"/>
-      <w:r>
-        <w:t xml:space="preserve">-ek gyengék, és a támadók könnyen visszafejthetik a tiszta szöveges formátumukat. Ennek elkerülése érdekében a hálózati biztonság engedélyezésével akadályozza meg, hogy a Windows tárolja az LM </w:t>
-      </w:r>
-      <w:proofErr w:type="spellStart"/>
-      <w:r>
-        <w:t>hash-okat</w:t>
-      </w:r>
-      <w:proofErr w:type="spellEnd"/>
-      <w:r>
-        <w:t xml:space="preserve">: LAN-kezelő </w:t>
-      </w:r>
-      <w:proofErr w:type="spellStart"/>
-      <w:r>
-        <w:t>hash</w:t>
-      </w:r>
-      <w:proofErr w:type="spellEnd"/>
-      <w:r>
-        <w:t>-értékét ne tárolja a következő jelszóváltoztatási házirendnél.</w:t>
+        <w:t>A Windows a LAN-kezelő (LM) jelszók hash-értékeit a helyi Biztonsági fiókkezelő (SAM) adatbázisában tárolja. Ezek az LM hash-ek gyengék, és a támadók könnyen visszafejthetik a tiszta szöveges formátumukat. Ennek elkerülése érdekében a hálózati biztonság engedélyezésével akadályozza meg, hogy a Windows tárolja az LM hash-okat: LAN-kezelő hash-értékét ne tárolja a következő jelszóváltoztatási házirendnél.</w:t>
       </w:r>
     </w:p>
     <w:p>
@@ -17779,67 +14716,9 @@
         </w:pBdr>
         <w:ind w:left="0" w:firstLine="0"/>
       </w:pPr>
-      <w:proofErr w:type="spellStart"/>
-      <w:r>
-        <w:t>User</w:t>
-      </w:r>
-      <w:proofErr w:type="spellEnd"/>
-      <w:r>
-        <w:t xml:space="preserve"> </w:t>
-      </w:r>
-      <w:proofErr w:type="spellStart"/>
-      <w:r>
-        <w:t>Configuration</w:t>
-      </w:r>
-      <w:proofErr w:type="spellEnd"/>
-      <w:r>
-        <w:t xml:space="preserve"> &gt; Windows </w:t>
-      </w:r>
-      <w:proofErr w:type="spellStart"/>
-      <w:r>
-        <w:t>Settings</w:t>
-      </w:r>
-      <w:proofErr w:type="spellEnd"/>
-      <w:r>
-        <w:t xml:space="preserve"> &gt; </w:t>
-      </w:r>
-      <w:proofErr w:type="spellStart"/>
-      <w:r>
-        <w:t>Security</w:t>
-      </w:r>
-      <w:proofErr w:type="spellEnd"/>
-      <w:r>
-        <w:t xml:space="preserve"> </w:t>
-      </w:r>
-      <w:proofErr w:type="spellStart"/>
-      <w:r>
-        <w:t>Settings</w:t>
-      </w:r>
-      <w:proofErr w:type="spellEnd"/>
-      <w:r>
-        <w:t xml:space="preserve"> &gt; Local </w:t>
-      </w:r>
-      <w:proofErr w:type="spellStart"/>
-      <w:r>
-        <w:t>Policies</w:t>
-      </w:r>
-      <w:proofErr w:type="spellEnd"/>
-      <w:r>
-        <w:t xml:space="preserve"> &gt; </w:t>
-      </w:r>
-      <w:proofErr w:type="spellStart"/>
-      <w:r>
-        <w:t>Security</w:t>
-      </w:r>
-      <w:proofErr w:type="spellEnd"/>
-      <w:r>
-        <w:t xml:space="preserve"> </w:t>
-      </w:r>
-      <w:proofErr w:type="spellStart"/>
-      <w:r>
-        <w:t>Options</w:t>
-      </w:r>
-      <w:proofErr w:type="spellEnd"/>
+      <w:r>
+        <w:t>User Configuration &gt; Windows Settings &gt; Security Settings &gt; Local Policies &gt; Security Options</w:t>
+      </w:r>
     </w:p>
     <w:p>
       <w:pPr>
@@ -17873,15 +14752,7 @@
         </w:rPr>
       </w:pPr>
       <w:r>
-        <w:t xml:space="preserve">A Windows-frissítések során a rendszer kényszerű újraindítása fájdalmas lehet. Az újraindítások megszakítják a munkát, és a nem mentett elemek </w:t>
-      </w:r>
-      <w:proofErr w:type="spellStart"/>
-      <w:r>
-        <w:t>elveszhetnek</w:t>
-      </w:r>
-      <w:proofErr w:type="spellEnd"/>
-      <w:r>
-        <w:t>. A Windows automatikus újraindításának megakadályozásához engedélyezze a Bejelentkezett felhasználók automatikus újraindításának tilalma az automatikus frissítések ütemezett telepítésekor házirendet.</w:t>
+        <w:t>A Windows-frissítések során a rendszer kényszerű újraindítása fájdalmas lehet. Az újraindítások megszakítják a munkát, és a nem mentett elemek elveszhetnek. A Windows automatikus újraindításának megakadályozásához engedélyezze a Bejelentkezett felhasználók automatikus újraindításának tilalma az automatikus frissítések ütemezett telepítésekor házirendet.</w:t>
       </w:r>
     </w:p>
     <w:p>
@@ -17895,45 +14766,8 @@
         <w:ind w:left="0" w:firstLine="0"/>
         <w:jc w:val="center"/>
       </w:pPr>
-      <w:proofErr w:type="spellStart"/>
-      <w:r>
-        <w:t>User</w:t>
-      </w:r>
-      <w:proofErr w:type="spellEnd"/>
-      <w:r>
-        <w:t xml:space="preserve"> </w:t>
-      </w:r>
-      <w:proofErr w:type="spellStart"/>
-      <w:r>
-        <w:t>Configuration</w:t>
-      </w:r>
-      <w:proofErr w:type="spellEnd"/>
-      <w:r>
-        <w:t xml:space="preserve"> &gt; </w:t>
-      </w:r>
-      <w:proofErr w:type="spellStart"/>
-      <w:r>
-        <w:t>Administrative</w:t>
-      </w:r>
-      <w:proofErr w:type="spellEnd"/>
-      <w:r>
-        <w:t xml:space="preserve"> </w:t>
-      </w:r>
-      <w:proofErr w:type="spellStart"/>
-      <w:r>
-        <w:t>Templates</w:t>
-      </w:r>
-      <w:proofErr w:type="spellEnd"/>
-      <w:r>
-        <w:t xml:space="preserve"> &gt; Windows </w:t>
-      </w:r>
-      <w:proofErr w:type="spellStart"/>
-      <w:r>
-        <w:t>Component</w:t>
-      </w:r>
-      <w:proofErr w:type="spellEnd"/>
-      <w:r>
-        <w:t xml:space="preserve"> &gt; Windows Update</w:t>
+      <w:r>
+        <w:t>User Configuration &gt; Administrative Templates &gt; Windows Component &gt; Windows Update</w:t>
       </w:r>
     </w:p>
     <w:p>
@@ -17975,29 +14809,7 @@
           <w:szCs w:val="26"/>
         </w:rPr>
         <w:lastRenderedPageBreak/>
-        <w:t xml:space="preserve">A Group Policy </w:t>
-      </w:r>
-      <w:proofErr w:type="spellStart"/>
-      <w:r>
-        <w:rPr>
-          <w:b/>
-          <w:bCs/>
-          <w:color w:val="2F5597"/>
-          <w:sz w:val="26"/>
-          <w:szCs w:val="26"/>
-        </w:rPr>
-        <w:t>Object</w:t>
-      </w:r>
-      <w:proofErr w:type="spellEnd"/>
-      <w:r>
-        <w:rPr>
-          <w:b/>
-          <w:bCs/>
-          <w:color w:val="2F5597"/>
-          <w:sz w:val="26"/>
-          <w:szCs w:val="26"/>
-        </w:rPr>
-        <w:t xml:space="preserve"> beállítások változtatásainak nyomon követése</w:t>
+        <w:t>A Group Policy Object beállítások változtatásainak nyomon követése</w:t>
       </w:r>
     </w:p>
     <w:p>
@@ -18023,69 +14835,8 @@
         <w:ind w:left="0" w:firstLine="0"/>
         <w:jc w:val="center"/>
       </w:pPr>
-      <w:proofErr w:type="spellStart"/>
-      <w:r>
-        <w:t>User</w:t>
-      </w:r>
-      <w:proofErr w:type="spellEnd"/>
-      <w:r>
-        <w:t xml:space="preserve"> </w:t>
-      </w:r>
-      <w:proofErr w:type="spellStart"/>
-      <w:r>
-        <w:t>Configuration</w:t>
-      </w:r>
-      <w:proofErr w:type="spellEnd"/>
-      <w:r>
-        <w:t xml:space="preserve"> &gt; </w:t>
-      </w:r>
-      <w:proofErr w:type="spellStart"/>
-      <w:r>
-        <w:t>Policies</w:t>
-      </w:r>
-      <w:proofErr w:type="spellEnd"/>
-      <w:r>
-        <w:t xml:space="preserve"> &gt; Windows </w:t>
-      </w:r>
-      <w:proofErr w:type="spellStart"/>
-      <w:r>
-        <w:t>Settings</w:t>
-      </w:r>
-      <w:proofErr w:type="spellEnd"/>
-      <w:r>
-        <w:t xml:space="preserve"> &gt; </w:t>
-      </w:r>
-      <w:proofErr w:type="spellStart"/>
-      <w:r>
-        <w:t>Security</w:t>
-      </w:r>
-      <w:proofErr w:type="spellEnd"/>
-      <w:r>
-        <w:t xml:space="preserve"> </w:t>
-      </w:r>
-      <w:proofErr w:type="spellStart"/>
-      <w:r>
-        <w:t>Settings</w:t>
-      </w:r>
-      <w:proofErr w:type="spellEnd"/>
-      <w:r>
-        <w:t xml:space="preserve"> &gt; Advanced Audit Policy </w:t>
-      </w:r>
-      <w:proofErr w:type="spellStart"/>
-      <w:r>
-        <w:t>Configuration</w:t>
-      </w:r>
-      <w:proofErr w:type="spellEnd"/>
-      <w:r>
-        <w:t xml:space="preserve"> &gt; Audit </w:t>
-      </w:r>
-      <w:proofErr w:type="spellStart"/>
-      <w:r>
-        <w:t>Policies</w:t>
-      </w:r>
-      <w:proofErr w:type="spellEnd"/>
-      <w:r>
-        <w:t>/DS Access</w:t>
+      <w:r>
+        <w:t>User Configuration &gt; Policies &gt; Windows Settings &gt; Security Settings &gt; Advanced Audit Policy Configuration &gt; Audit Policies/DS Access</w:t>
       </w:r>
     </w:p>
     <w:p>
@@ -18113,73 +14864,7 @@
           <w:szCs w:val="30"/>
         </w:rPr>
         <w:lastRenderedPageBreak/>
-        <w:t xml:space="preserve">EVE-NG (Enterprise </w:t>
-      </w:r>
-      <w:proofErr w:type="spellStart"/>
-      <w:r>
-        <w:rPr>
-          <w:rFonts w:ascii="Times New Roman" w:hAnsi="Times New Roman" w:cs="Times New Roman"/>
-          <w:b/>
-          <w:bCs/>
-          <w:sz w:val="30"/>
-          <w:szCs w:val="30"/>
-        </w:rPr>
-        <w:t>Virtual</w:t>
-      </w:r>
-      <w:proofErr w:type="spellEnd"/>
-      <w:r>
-        <w:rPr>
-          <w:rFonts w:ascii="Times New Roman" w:hAnsi="Times New Roman" w:cs="Times New Roman"/>
-          <w:b/>
-          <w:bCs/>
-          <w:sz w:val="30"/>
-          <w:szCs w:val="30"/>
-        </w:rPr>
-        <w:t xml:space="preserve"> </w:t>
-      </w:r>
-      <w:proofErr w:type="spellStart"/>
-      <w:r>
-        <w:rPr>
-          <w:rFonts w:ascii="Times New Roman" w:hAnsi="Times New Roman" w:cs="Times New Roman"/>
-          <w:b/>
-          <w:bCs/>
-          <w:sz w:val="30"/>
-          <w:szCs w:val="30"/>
-        </w:rPr>
-        <w:t>Environment-Next</w:t>
-      </w:r>
-      <w:proofErr w:type="spellEnd"/>
-      <w:r>
-        <w:rPr>
-          <w:rFonts w:ascii="Times New Roman" w:hAnsi="Times New Roman" w:cs="Times New Roman"/>
-          <w:b/>
-          <w:bCs/>
-          <w:sz w:val="30"/>
-          <w:szCs w:val="30"/>
-        </w:rPr>
-        <w:t xml:space="preserve"> </w:t>
-      </w:r>
-      <w:proofErr w:type="spellStart"/>
-      <w:r>
-        <w:rPr>
-          <w:rFonts w:ascii="Times New Roman" w:hAnsi="Times New Roman" w:cs="Times New Roman"/>
-          <w:b/>
-          <w:bCs/>
-          <w:sz w:val="30"/>
-          <w:szCs w:val="30"/>
-        </w:rPr>
-        <w:t>Generation</w:t>
-      </w:r>
-      <w:proofErr w:type="spellEnd"/>
-      <w:r>
-        <w:rPr>
-          <w:rFonts w:ascii="Times New Roman" w:hAnsi="Times New Roman" w:cs="Times New Roman"/>
-          <w:b/>
-          <w:bCs/>
-          <w:sz w:val="30"/>
-          <w:szCs w:val="30"/>
-        </w:rPr>
-        <w:t>)</w:t>
+        <w:t>EVE-NG (Enterprise Virtual Environment-Next Generation)</w:t>
       </w:r>
       <w:bookmarkEnd w:id="66"/>
     </w:p>
@@ -18199,21 +14884,8 @@
         <w:ind w:left="0"/>
       </w:pPr>
       <w:r>
-        <w:t xml:space="preserve">A szoftver támogatja a különböző hálózati eszközöket, például </w:t>
-      </w:r>
-      <w:proofErr w:type="spellStart"/>
-      <w:r>
-        <w:t>switcheket</w:t>
-      </w:r>
-      <w:proofErr w:type="spellEnd"/>
-      <w:r>
-        <w:t>, router-</w:t>
-      </w:r>
-      <w:proofErr w:type="spellStart"/>
-      <w:r>
-        <w:t>eket</w:t>
-      </w:r>
-      <w:proofErr w:type="spellEnd"/>
+        <w:t>A szoftver támogatja a különböző hálózati eszközöket, például switcheket, router-eket</w:t>
+      </w:r>
       <w:r>
         <w:t>,</w:t>
       </w:r>
@@ -18350,31 +15022,7 @@
           <w:szCs w:val="28"/>
         </w:rPr>
         <w:lastRenderedPageBreak/>
-        <w:t>Vajda-Papír site-</w:t>
-      </w:r>
-      <w:proofErr w:type="spellStart"/>
-      <w:r>
-        <w:rPr>
-          <w:rFonts w:ascii="Times New Roman" w:hAnsi="Times New Roman" w:cs="Times New Roman"/>
-          <w:b/>
-          <w:bCs/>
-          <w:color w:val="2F5496" w:themeColor="accent1" w:themeShade="BF"/>
-          <w:sz w:val="28"/>
-          <w:szCs w:val="28"/>
-        </w:rPr>
-        <w:t>to</w:t>
-      </w:r>
-      <w:proofErr w:type="spellEnd"/>
-      <w:r>
-        <w:rPr>
-          <w:rFonts w:ascii="Times New Roman" w:hAnsi="Times New Roman" w:cs="Times New Roman"/>
-          <w:b/>
-          <w:bCs/>
-          <w:color w:val="2F5496" w:themeColor="accent1" w:themeShade="BF"/>
-          <w:sz w:val="28"/>
-          <w:szCs w:val="28"/>
-        </w:rPr>
-        <w:t>-site VPN</w:t>
+        <w:t>Vajda-Papír site-to-site VPN</w:t>
       </w:r>
       <w:bookmarkEnd w:id="67"/>
     </w:p>
@@ -18383,23 +15031,7 @@
         <w:ind w:left="0"/>
       </w:pPr>
       <w:r>
-        <w:t xml:space="preserve">A Vajda </w:t>
-      </w:r>
-      <w:proofErr w:type="spellStart"/>
-      <w:r>
-        <w:t>Papir</w:t>
-      </w:r>
-      <w:proofErr w:type="spellEnd"/>
-      <w:r>
-        <w:t xml:space="preserve"> Kft. </w:t>
-      </w:r>
-      <w:proofErr w:type="spellStart"/>
-      <w:r>
-        <w:t>dunaföldvári</w:t>
-      </w:r>
-      <w:proofErr w:type="spellEnd"/>
-      <w:r>
-        <w:t xml:space="preserve"> és budapesti telephelyét két VPN kapcsolat köti össze.</w:t>
+        <w:t>A Vajda Papir Kft. dunaföldvári és budapesti telephelyét két VPN kapcsolat köti össze.</w:t>
       </w:r>
     </w:p>
     <w:p>
@@ -18407,15 +15039,7 @@
         <w:ind w:left="0"/>
       </w:pPr>
       <w:r>
-        <w:t xml:space="preserve">Erre azért van szükség, hogy a budapesti dolgozók biztonságosan elérjék az email szervert, és könnyedén tudjanak fájlokat megosztani a </w:t>
-      </w:r>
-      <w:proofErr w:type="spellStart"/>
-      <w:r>
-        <w:t>dunaföldvári</w:t>
-      </w:r>
-      <w:proofErr w:type="spellEnd"/>
-      <w:r>
-        <w:t xml:space="preserve"> dolgozókkal</w:t>
+        <w:t>Erre azért van szükség, hogy a budapesti dolgozók biztonságosan elérjék az email szervert, és könnyedén tudjanak fájlokat megosztani a dunaföldvári dolgozókkal</w:t>
       </w:r>
       <w:r>
         <w:t>.</w:t>
@@ -18904,13 +15528,8 @@
               <w:ind w:left="0" w:firstLine="0"/>
               <w:jc w:val="left"/>
             </w:pPr>
-            <w:proofErr w:type="spellStart"/>
             <w:r>
-              <w:t>Titkosító</w:t>
-            </w:r>
-            <w:proofErr w:type="spellEnd"/>
-            <w:r>
-              <w:t xml:space="preserve"> algoritmus</w:t>
+              <w:t>Titkosító algoritmus</w:t>
             </w:r>
           </w:p>
         </w:tc>
@@ -18945,13 +15564,8 @@
               <w:ind w:left="0" w:firstLine="0"/>
               <w:jc w:val="left"/>
             </w:pPr>
-            <w:proofErr w:type="spellStart"/>
             <w:r>
-              <w:t>Hash</w:t>
-            </w:r>
-            <w:proofErr w:type="spellEnd"/>
-            <w:r>
-              <w:t xml:space="preserve"> algoritmus</w:t>
+              <w:t>Hash algoritmus</w:t>
             </w:r>
           </w:p>
         </w:tc>
@@ -19001,11 +15615,9 @@
               <w:ind w:left="0" w:firstLine="0"/>
               <w:jc w:val="left"/>
             </w:pPr>
-            <w:proofErr w:type="spellStart"/>
             <w:r>
               <w:t>Pre-Share</w:t>
             </w:r>
-            <w:proofErr w:type="spellEnd"/>
           </w:p>
         </w:tc>
       </w:tr>
@@ -19167,15 +15779,7 @@
       </w:r>
       <w:r>
         <w:tab/>
-        <w:t xml:space="preserve">- Két </w:t>
-      </w:r>
-      <w:proofErr w:type="spellStart"/>
-      <w:r>
-        <w:t>Ciscos</w:t>
-      </w:r>
-      <w:proofErr w:type="spellEnd"/>
-      <w:r>
-        <w:t xml:space="preserve"> eszköz IP-címe</w:t>
+        <w:t>- Két Ciscos eszköz IP-címe</w:t>
       </w:r>
       <w:r>
         <w:br/>
@@ -19300,23 +15904,7 @@
         <w:jc w:val="left"/>
       </w:pPr>
       <w:r>
-        <w:t xml:space="preserve">A program a </w:t>
-      </w:r>
-      <w:proofErr w:type="spellStart"/>
-      <w:r>
-        <w:t>try-except</w:t>
-      </w:r>
-      <w:proofErr w:type="spellEnd"/>
-      <w:r>
-        <w:t xml:space="preserve"> szerkezetet használja a kapcsolódási hibák kezelésére, és </w:t>
-      </w:r>
-      <w:proofErr w:type="spellStart"/>
-      <w:r>
-        <w:t>with</w:t>
-      </w:r>
-      <w:proofErr w:type="spellEnd"/>
-      <w:r>
-        <w:t xml:space="preserve"> szerkezetet a fájlok automatikus bezárására.</w:t>
+        <w:t>A program a try-except szerkezetet használja a kapcsolódási hibák kezelésére, és with szerkezetet a fájlok automatikus bezárására.</w:t>
       </w:r>
     </w:p>
     <w:p>
@@ -19324,29 +15912,8 @@
         <w:ind w:left="0" w:firstLine="0"/>
         <w:jc w:val="left"/>
       </w:pPr>
-      <w:proofErr w:type="spellStart"/>
-      <w:r>
-        <w:t>Contrab</w:t>
-      </w:r>
-      <w:proofErr w:type="spellEnd"/>
-      <w:r>
-        <w:t xml:space="preserve"> használatával a program automatikusan lefut óránként, és hozzáírja az új kimenetet a már meglévő fájlokhoz. A </w:t>
-      </w:r>
-      <w:proofErr w:type="spellStart"/>
-      <w:r>
-        <w:t>contrab-nak</w:t>
-      </w:r>
-      <w:proofErr w:type="spellEnd"/>
-      <w:r>
-        <w:t xml:space="preserve"> egy </w:t>
-      </w:r>
-      <w:proofErr w:type="spellStart"/>
-      <w:r>
-        <w:t>shell</w:t>
-      </w:r>
-      <w:proofErr w:type="spellEnd"/>
-      <w:r>
-        <w:t xml:space="preserve"> scriptet adunk meg, amely megadja a megfelelő parancsokat a program működéséhez.</w:t>
+      <w:r>
+        <w:t>Contrab használatával a program automatikusan lefut óránként, és hozzáírja az új kimenetet a már meglévő fájlokhoz. A contrab-nak egy shell scriptet adunk meg, amely megadja a megfelelő parancsokat a program működéséhez.</w:t>
       </w:r>
     </w:p>
     <w:p>
@@ -19466,39 +16033,7 @@
           <w:i/>
           <w:iCs/>
         </w:rPr>
-        <w:t xml:space="preserve">A </w:t>
-      </w:r>
-      <w:proofErr w:type="spellStart"/>
-      <w:r>
-        <w:rPr>
-          <w:i/>
-          <w:iCs/>
-        </w:rPr>
-        <w:t>contrab</w:t>
-      </w:r>
-      <w:proofErr w:type="spellEnd"/>
-      <w:r>
-        <w:rPr>
-          <w:i/>
-          <w:iCs/>
-        </w:rPr>
-        <w:t xml:space="preserve"> óránként futtatja a </w:t>
-      </w:r>
-      <w:proofErr w:type="spellStart"/>
-      <w:r>
-        <w:rPr>
-          <w:i/>
-          <w:iCs/>
-        </w:rPr>
-        <w:t>shell</w:t>
-      </w:r>
-      <w:proofErr w:type="spellEnd"/>
-      <w:r>
-        <w:rPr>
-          <w:i/>
-          <w:iCs/>
-        </w:rPr>
-        <w:t xml:space="preserve"> scriptet.</w:t>
+        <w:t>A contrab óránként futtatja a shell scriptet.</w:t>
       </w:r>
     </w:p>
     <w:p>
@@ -19683,63 +16218,31 @@
           <w:i/>
           <w:iCs/>
         </w:rPr>
-        <w:t xml:space="preserve">A </w:t>
-      </w:r>
-      <w:proofErr w:type="spellStart"/>
+        <w:t>A shell script</w:t>
+      </w:r>
       <w:r>
         <w:rPr>
           <w:i/>
           <w:iCs/>
         </w:rPr>
-        <w:t>shell</w:t>
-      </w:r>
-      <w:proofErr w:type="spellEnd"/>
-      <w:r>
+        <w:t>.</w:t>
+      </w:r>
+    </w:p>
+    <w:p>
+      <w:pPr>
+        <w:ind w:left="0" w:firstLine="0"/>
+        <w:jc w:val="center"/>
         <w:rPr>
           <w:i/>
           <w:iCs/>
         </w:rPr>
-        <w:t xml:space="preserve"> script</w:t>
-      </w:r>
+      </w:pPr>
       <w:r>
         <w:rPr>
           <w:i/>
           <w:iCs/>
         </w:rPr>
-        <w:t>.</w:t>
-      </w:r>
-    </w:p>
-    <w:p>
-      <w:pPr>
-        <w:ind w:left="0" w:firstLine="0"/>
-        <w:jc w:val="center"/>
-        <w:rPr>
-          <w:i/>
-          <w:iCs/>
-        </w:rPr>
-      </w:pPr>
-      <w:r>
-        <w:rPr>
-          <w:i/>
-          <w:iCs/>
-        </w:rPr>
-        <w:t xml:space="preserve">A </w:t>
-      </w:r>
-      <w:proofErr w:type="spellStart"/>
-      <w:r>
-        <w:rPr>
-          <w:i/>
-          <w:iCs/>
-        </w:rPr>
-        <w:t>python</w:t>
-      </w:r>
-      <w:proofErr w:type="spellEnd"/>
-      <w:r>
-        <w:rPr>
-          <w:i/>
-          <w:iCs/>
-        </w:rPr>
-        <w:t xml:space="preserve"> program</w:t>
+        <w:t>A python program</w:t>
       </w:r>
     </w:p>
     <w:p>
@@ -19795,19 +16298,11 @@
         </w:rPr>
       </w:pPr>
       <w:hyperlink r:id="rId44" w:history="1">
-        <w:proofErr w:type="spellStart"/>
         <w:r>
           <w:rPr>
             <w:rStyle w:val="Hiperhivatkozs"/>
           </w:rPr>
-          <w:t>PAgP</w:t>
-        </w:r>
-        <w:proofErr w:type="spellEnd"/>
-        <w:r>
-          <w:rPr>
-            <w:rStyle w:val="Hiperhivatkozs"/>
-          </w:rPr>
-          <w:t xml:space="preserve"> Kép</w:t>
+          <w:t>PAgP Kép</w:t>
         </w:r>
       </w:hyperlink>
     </w:p>
@@ -19977,6 +16472,13 @@
       <w:pStyle w:val="lfej"/>
       <w:jc w:val="right"/>
     </w:pPr>
+    <w:r>
+      <w:t>Használt protokollok</w:t>
+    </w:r>
+    <w:r>
+      <w:br/>
+      <w:t>STP (Spanning Tree Protocol)</w:t>
+    </w:r>
   </w:p>
 </w:hdr>
 </file>
@@ -19986,41 +16488,330 @@
   <w:p>
     <w:pPr>
       <w:pStyle w:val="lfej"/>
-      <w:jc w:val="right"/>
+      <w:ind w:left="1134" w:right="-1"/>
+      <w:jc w:val="center"/>
     </w:pPr>
     <w:r>
-      <w:t>Cégleírás</w:t>
+      <w:rPr>
+        <w:noProof/>
+      </w:rPr>
+      <mc:AlternateContent>
+        <mc:Choice Requires="wps">
+          <w:drawing>
+            <wp:anchor distT="0" distB="0" distL="114300" distR="114300" simplePos="0" relativeHeight="251660288" behindDoc="0" locked="0" layoutInCell="0" allowOverlap="1" wp14:anchorId="0F935AA9" wp14:editId="43C66BC2">
+              <wp:simplePos x="0" y="0"/>
+              <wp:positionH relativeFrom="margin">
+                <wp:posOffset>657225</wp:posOffset>
+              </wp:positionH>
+              <wp:positionV relativeFrom="topMargin">
+                <wp:posOffset>361950</wp:posOffset>
+              </wp:positionV>
+              <wp:extent cx="5943600" cy="173736"/>
+              <wp:effectExtent l="0" t="0" r="0" b="635"/>
+              <wp:wrapNone/>
+              <wp:docPr id="220" name="Szövegdoboz 220"/>
+              <wp:cNvGraphicFramePr>
+                <a:graphicFrameLocks xmlns:a="http://schemas.openxmlformats.org/drawingml/2006/main"/>
+              </wp:cNvGraphicFramePr>
+              <a:graphic xmlns:a="http://schemas.openxmlformats.org/drawingml/2006/main">
+                <a:graphicData uri="http://schemas.microsoft.com/office/word/2010/wordprocessingShape">
+                  <wps:wsp>
+                    <wps:cNvSpPr txBox="1">
+                      <a:spLocks noChangeArrowheads="1"/>
+                    </wps:cNvSpPr>
+                    <wps:spPr bwMode="auto">
+                      <a:xfrm>
+                        <a:off x="0" y="0"/>
+                        <a:ext cx="5943600" cy="173736"/>
+                      </a:xfrm>
+                      <a:prstGeom prst="rect">
+                        <a:avLst/>
+                      </a:prstGeom>
+                      <a:noFill/>
+                      <a:ln>
+                        <a:noFill/>
+                      </a:ln>
+                      <a:extLst>
+                        <a:ext uri="{909E8E84-426E-40DD-AFC4-6F175D3DCCD1}">
+                          <a14:hiddenFill xmlns:a14="http://schemas.microsoft.com/office/drawing/2010/main">
+                            <a:solidFill>
+                              <a:srgbClr val="FFFFFF"/>
+                            </a:solidFill>
+                          </a14:hiddenFill>
+                        </a:ext>
+                        <a:ext uri="{91240B29-F687-4F45-9708-019B960494DF}">
+                          <a14:hiddenLine xmlns:a14="http://schemas.microsoft.com/office/drawing/2010/main" w="9525">
+                            <a:solidFill>
+                              <a:srgbClr val="000000"/>
+                            </a:solidFill>
+                            <a:miter lim="800000"/>
+                            <a:headEnd/>
+                            <a:tailEnd/>
+                          </a14:hiddenLine>
+                        </a:ext>
+                      </a:extLst>
+                    </wps:spPr>
+                    <wps:txbx>
+                      <w:txbxContent>
+                        <w:p>
+                          <w:pPr>
+                            <w:spacing w:after="0" w:line="240" w:lineRule="auto"/>
+                            <w:jc w:val="right"/>
+                          </w:pPr>
+                          <w:r>
+                            <w:fldChar w:fldCharType="begin"/>
+                          </w:r>
+                          <w:r>
+                            <w:instrText>If</w:instrText>
+                          </w:r>
+                          <w:r>
+                            <w:fldChar w:fldCharType="begin"/>
+                          </w:r>
+                          <w:r>
+                            <w:instrText>STYLEREF “Címsor 1”</w:instrText>
+                          </w:r>
+                          <w:r>
+                            <w:fldChar w:fldCharType="separate"/>
+                          </w:r>
+                          <w:r>
+                            <w:rPr>
+                              <w:noProof/>
+                            </w:rPr>
+                            <w:instrText>Dunaföldvári telephely</w:instrText>
+                          </w:r>
+                          <w:r>
+                            <w:fldChar w:fldCharType="end"/>
+                          </w:r>
+                          <w:r>
+                            <w:instrText>&lt;&gt; „Hiba*” „</w:instrText>
+                          </w:r>
+                          <w:r>
+                            <w:fldChar w:fldCharType="begin"/>
+                          </w:r>
+                          <w:r>
+                            <w:instrText>STYLEREF “Címsor 1”</w:instrText>
+                          </w:r>
+                          <w:r>
+                            <w:fldChar w:fldCharType="separate"/>
+                          </w:r>
+                          <w:r>
+                            <w:rPr>
+                              <w:noProof/>
+                            </w:rPr>
+                            <w:instrText>Dunaföldvári telephely</w:instrText>
+                          </w:r>
+                          <w:r>
+                            <w:fldChar w:fldCharType="end"/>
+                          </w:r>
+                          <w:r>
+                            <w:instrText>""Címsor elhelyezése a dokumentumban""</w:instrText>
+                          </w:r>
+                          <w:r>
+                            <w:fldChar w:fldCharType="separate"/>
+                          </w:r>
+                          <w:r>
+                            <w:rPr>
+                              <w:noProof/>
+                            </w:rPr>
+                            <w:t>Dunaföldvári telephely</w:t>
+                          </w:r>
+                          <w:r>
+                            <w:fldChar w:fldCharType="end"/>
+                          </w:r>
+                        </w:p>
+                      </w:txbxContent>
+                    </wps:txbx>
+                    <wps:bodyPr rot="0" vert="horz" wrap="square" lIns="91440" tIns="0" rIns="91440" bIns="0" anchor="ctr" anchorCtr="0" upright="1">
+                      <a:spAutoFit/>
+                    </wps:bodyPr>
+                  </wps:wsp>
+                </a:graphicData>
+              </a:graphic>
+              <wp14:sizeRelH relativeFrom="margin">
+                <wp14:pctWidth>100000</wp14:pctWidth>
+              </wp14:sizeRelH>
+              <wp14:sizeRelV relativeFrom="page">
+                <wp14:pctHeight>0</wp14:pctHeight>
+              </wp14:sizeRelV>
+            </wp:anchor>
+          </w:drawing>
+        </mc:Choice>
+        <mc:Fallback>
+          <w:pict>
+            <v:shapetype w14:anchorId="0F935AA9" id="_x0000_t202" coordsize="21600,21600" o:spt="202" path="m,l,21600r21600,l21600,xe">
+              <v:stroke joinstyle="miter"/>
+              <v:path gradientshapeok="t" o:connecttype="rect"/>
+            </v:shapetype>
+            <v:shape id="Szövegdoboz 220" o:spid="_x0000_s1027" type="#_x0000_t202" style="position:absolute;left:0;text-align:left;margin-left:51.75pt;margin-top:28.5pt;width:468pt;height:13.7pt;z-index:251660288;visibility:visible;mso-wrap-style:square;mso-width-percent:1000;mso-height-percent:0;mso-wrap-distance-left:9pt;mso-wrap-distance-top:0;mso-wrap-distance-right:9pt;mso-wrap-distance-bottom:0;mso-position-horizontal:absolute;mso-position-horizontal-relative:margin;mso-position-vertical:absolute;mso-position-vertical-relative:top-margin-area;mso-width-percent:1000;mso-height-percent:0;mso-width-relative:margin;mso-height-relative:page;v-text-anchor:middle" o:gfxdata="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" o:allowincell="f" filled="f" stroked="f">
+              <v:textbox style="mso-fit-shape-to-text:t" inset=",0,,0">
+                <w:txbxContent>
+                  <w:p>
+                    <w:pPr>
+                      <w:spacing w:after="0" w:line="240" w:lineRule="auto"/>
+                      <w:jc w:val="right"/>
+                    </w:pPr>
+                    <w:r>
+                      <w:fldChar w:fldCharType="begin"/>
+                    </w:r>
+                    <w:r>
+                      <w:instrText>If</w:instrText>
+                    </w:r>
+                    <w:r>
+                      <w:fldChar w:fldCharType="begin"/>
+                    </w:r>
+                    <w:r>
+                      <w:instrText>STYLEREF “Címsor 1”</w:instrText>
+                    </w:r>
+                    <w:r>
+                      <w:fldChar w:fldCharType="separate"/>
+                    </w:r>
+                    <w:r>
+                      <w:rPr>
+                        <w:noProof/>
+                      </w:rPr>
+                      <w:instrText>Dunaföldvári telephely</w:instrText>
+                    </w:r>
+                    <w:r>
+                      <w:fldChar w:fldCharType="end"/>
+                    </w:r>
+                    <w:r>
+                      <w:instrText>&lt;&gt; „Hiba*” „</w:instrText>
+                    </w:r>
+                    <w:r>
+                      <w:fldChar w:fldCharType="begin"/>
+                    </w:r>
+                    <w:r>
+                      <w:instrText>STYLEREF “Címsor 1”</w:instrText>
+                    </w:r>
+                    <w:r>
+                      <w:fldChar w:fldCharType="separate"/>
+                    </w:r>
+                    <w:r>
+                      <w:rPr>
+                        <w:noProof/>
+                      </w:rPr>
+                      <w:instrText>Dunaföldvári telephely</w:instrText>
+                    </w:r>
+                    <w:r>
+                      <w:fldChar w:fldCharType="end"/>
+                    </w:r>
+                    <w:r>
+                      <w:instrText>""Címsor elhelyezése a dokumentumban""</w:instrText>
+                    </w:r>
+                    <w:r>
+                      <w:fldChar w:fldCharType="separate"/>
+                    </w:r>
+                    <w:r>
+                      <w:rPr>
+                        <w:noProof/>
+                      </w:rPr>
+                      <w:t>Dunaföldvári telephely</w:t>
+                    </w:r>
+                    <w:r>
+                      <w:fldChar w:fldCharType="end"/>
+                    </w:r>
+                  </w:p>
+                </w:txbxContent>
+              </v:textbox>
+              <w10:wrap anchorx="margin" anchory="margin"/>
+            </v:shape>
+          </w:pict>
+        </mc:Fallback>
+      </mc:AlternateContent>
     </w:r>
     <w:r>
-      <w:br/>
-      <w:t>Használt protokollok</w:t>
-    </w:r>
-    <w:r>
-      <w:br/>
-    </w:r>
-    <w:proofErr w:type="spellStart"/>
-    <w:r>
-      <w:t>Spanning</w:t>
-    </w:r>
-    <w:proofErr w:type="spellEnd"/>
-    <w:r>
-      <w:t xml:space="preserve"> </w:t>
-    </w:r>
-    <w:proofErr w:type="spellStart"/>
-    <w:r>
-      <w:t>Tree</w:t>
-    </w:r>
-    <w:proofErr w:type="spellEnd"/>
-    <w:r>
-      <w:t xml:space="preserve"> </w:t>
-    </w:r>
-    <w:proofErr w:type="spellStart"/>
-    <w:r>
-      <w:t>Protocol</w:t>
-    </w:r>
-    <w:proofErr w:type="spellEnd"/>
-    <w:r>
-      <w:t xml:space="preserve"> (Feszítőfa)</w:t>
+      <w:rPr>
+        <w:noProof/>
+      </w:rPr>
+      <mc:AlternateContent>
+        <mc:Choice Requires="wps">
+          <w:drawing>
+            <wp:anchor distT="0" distB="0" distL="114300" distR="114300" simplePos="0" relativeHeight="251659264" behindDoc="0" locked="0" layoutInCell="0" allowOverlap="1" wp14:anchorId="49113D25" wp14:editId="53961CC3">
+              <wp:sim